--- a/documentation/FormaiAjanlottSzakdolgozat.docx
+++ b/documentation/FormaiAjanlottSzakdolgozat.docx
@@ -469,344 +469,83 @@
     </w:p>
     <w:p>
       <w:pPr>
-        <w:spacing w:after="120"/>
-      </w:pPr>
-    </w:p>
-    <w:p>
-      <w:pPr>
-        <w:spacing w:after="120"/>
-        <w:jc w:val="center"/>
-        <w:rPr>
-          <w:b/>
-          <w:color w:val="000000" w:themeColor="text1"/>
-          <w:sz w:val="28"/>
-          <w:szCs w:val="28"/>
-        </w:rPr>
-      </w:pPr>
-      <w:r>
-        <w:rPr>
-          <w:b/>
-          <w:color w:val="000000" w:themeColor="text1"/>
-          <w:sz w:val="28"/>
-          <w:szCs w:val="28"/>
-        </w:rPr>
-        <w:t>A dolgozat formai követelményei</w:t>
-      </w:r>
-    </w:p>
-    <w:p>
-      <w:pPr>
-        <w:spacing w:after="120"/>
-        <w:ind w:left="567" w:firstLine="0"/>
-        <w:rPr>
-          <w:b/>
-          <w:color w:val="000000" w:themeColor="text1"/>
-          <w:sz w:val="28"/>
-          <w:szCs w:val="28"/>
-        </w:rPr>
-      </w:pPr>
-      <w:r>
-        <w:rPr>
-          <w:b/>
-          <w:color w:val="000000" w:themeColor="text1"/>
-          <w:sz w:val="28"/>
-          <w:szCs w:val="28"/>
-        </w:rPr>
-        <w:t xml:space="preserve">Ajánlott oldalszám: </w:t>
-      </w:r>
-    </w:p>
-    <w:p>
-      <w:pPr>
-        <w:spacing w:after="120"/>
-        <w:ind w:left="567" w:firstLine="0"/>
-        <w:rPr>
-          <w:color w:val="000000" w:themeColor="text1"/>
-          <w:sz w:val="28"/>
-          <w:szCs w:val="28"/>
-        </w:rPr>
-      </w:pPr>
-      <w:proofErr w:type="spellStart"/>
-      <w:r>
-        <w:rPr>
-          <w:color w:val="000000" w:themeColor="text1"/>
-          <w:sz w:val="28"/>
-          <w:szCs w:val="28"/>
-        </w:rPr>
-        <w:t>BSc</w:t>
-      </w:r>
-      <w:proofErr w:type="spellEnd"/>
-      <w:r>
-        <w:rPr>
-          <w:color w:val="000000" w:themeColor="text1"/>
-          <w:sz w:val="28"/>
-          <w:szCs w:val="28"/>
-        </w:rPr>
-        <w:t xml:space="preserve"> szakdolgozat: 20-25 oldal, </w:t>
-      </w:r>
-    </w:p>
-    <w:p>
-      <w:pPr>
-        <w:spacing w:after="120"/>
-        <w:ind w:left="567" w:firstLine="0"/>
-        <w:rPr>
-          <w:color w:val="000000" w:themeColor="text1"/>
-          <w:sz w:val="28"/>
-          <w:szCs w:val="28"/>
-        </w:rPr>
-      </w:pPr>
-      <w:proofErr w:type="spellStart"/>
-      <w:r>
-        <w:rPr>
-          <w:color w:val="000000" w:themeColor="text1"/>
-          <w:sz w:val="28"/>
-          <w:szCs w:val="28"/>
-        </w:rPr>
-        <w:t>MSc</w:t>
-      </w:r>
-      <w:proofErr w:type="spellEnd"/>
-      <w:r>
-        <w:rPr>
-          <w:color w:val="000000" w:themeColor="text1"/>
-          <w:sz w:val="28"/>
-          <w:szCs w:val="28"/>
-        </w:rPr>
-        <w:t xml:space="preserve"> diplomamunka: 35-50 oldal</w:t>
-      </w:r>
-    </w:p>
-    <w:p>
-      <w:pPr>
-        <w:spacing w:after="120"/>
-        <w:ind w:left="567" w:firstLine="0"/>
-        <w:rPr>
-          <w:b/>
-          <w:color w:val="000000" w:themeColor="text1"/>
-          <w:sz w:val="28"/>
-          <w:szCs w:val="28"/>
-        </w:rPr>
-      </w:pPr>
-      <w:r>
-        <w:rPr>
-          <w:b/>
-          <w:color w:val="000000" w:themeColor="text1"/>
-          <w:sz w:val="28"/>
-          <w:szCs w:val="28"/>
-        </w:rPr>
-        <w:t>Másfeles sorköz, sorkizárt, 12-es betű méret (általában Times New Roman), margók: jobb, bal, lent és fent 2,5 cm</w:t>
-      </w:r>
-    </w:p>
-    <w:p>
-      <w:pPr>
-        <w:spacing w:after="120"/>
-        <w:ind w:left="567" w:firstLine="0"/>
-        <w:jc w:val="center"/>
-        <w:rPr>
-          <w:b/>
-          <w:color w:val="000000" w:themeColor="text1"/>
-          <w:sz w:val="28"/>
-          <w:szCs w:val="28"/>
-          <w:u w:val="single"/>
-        </w:rPr>
-      </w:pPr>
-      <w:r>
-        <w:rPr>
-          <w:b/>
-          <w:color w:val="000000" w:themeColor="text1"/>
-          <w:sz w:val="28"/>
-          <w:szCs w:val="28"/>
-          <w:u w:val="single"/>
-        </w:rPr>
-        <w:t>Kötelező elemei a dolgozatnak</w:t>
-      </w:r>
-    </w:p>
-    <w:p>
-      <w:pPr>
-        <w:spacing w:after="120"/>
-        <w:ind w:left="567" w:firstLine="0"/>
-        <w:rPr>
-          <w:b/>
-          <w:color w:val="000000" w:themeColor="text1"/>
-          <w:sz w:val="28"/>
-          <w:szCs w:val="28"/>
-        </w:rPr>
-      </w:pPr>
-      <w:r>
-        <w:rPr>
-          <w:b/>
-          <w:color w:val="000000" w:themeColor="text1"/>
-          <w:sz w:val="28"/>
-          <w:szCs w:val="28"/>
-        </w:rPr>
-        <w:t>Címlap</w:t>
-      </w:r>
-    </w:p>
-    <w:p>
-      <w:pPr>
-        <w:spacing w:after="120"/>
-        <w:ind w:left="567" w:firstLine="0"/>
-        <w:rPr>
-          <w:b/>
-          <w:color w:val="000000" w:themeColor="text1"/>
-          <w:sz w:val="28"/>
-          <w:szCs w:val="28"/>
-        </w:rPr>
-      </w:pPr>
-      <w:r>
-        <w:rPr>
-          <w:b/>
-          <w:color w:val="000000" w:themeColor="text1"/>
-          <w:sz w:val="28"/>
-          <w:szCs w:val="28"/>
-        </w:rPr>
-        <w:t>Tartalmi összefoglaló</w:t>
-      </w:r>
-    </w:p>
-    <w:p>
-      <w:pPr>
-        <w:spacing w:after="120"/>
-        <w:ind w:left="567" w:firstLine="0"/>
-        <w:rPr>
-          <w:b/>
-          <w:color w:val="000000" w:themeColor="text1"/>
-          <w:sz w:val="28"/>
-          <w:szCs w:val="28"/>
-        </w:rPr>
-      </w:pPr>
-      <w:r>
-        <w:rPr>
-          <w:b/>
-          <w:color w:val="000000" w:themeColor="text1"/>
-          <w:sz w:val="28"/>
-          <w:szCs w:val="28"/>
-        </w:rPr>
-        <w:t>Tartalomjegyzék</w:t>
-      </w:r>
-    </w:p>
-    <w:p>
-      <w:pPr>
-        <w:spacing w:after="120"/>
-        <w:ind w:left="567" w:firstLine="0"/>
-        <w:rPr>
-          <w:b/>
-          <w:color w:val="FF0000"/>
-          <w:sz w:val="28"/>
-          <w:szCs w:val="28"/>
-        </w:rPr>
-      </w:pPr>
-      <w:r>
-        <w:rPr>
-          <w:b/>
-          <w:color w:val="FF0000"/>
-          <w:sz w:val="28"/>
-          <w:szCs w:val="28"/>
-        </w:rPr>
-        <w:t xml:space="preserve">Érdemi rész </w:t>
-      </w:r>
-    </w:p>
-    <w:p>
-      <w:pPr>
-        <w:spacing w:after="120"/>
-        <w:ind w:left="567" w:firstLine="0"/>
-        <w:rPr>
-          <w:color w:val="000000" w:themeColor="text1"/>
-          <w:szCs w:val="24"/>
-        </w:rPr>
-      </w:pPr>
-      <w:r>
-        <w:rPr>
-          <w:color w:val="000000" w:themeColor="text1"/>
-          <w:szCs w:val="24"/>
-        </w:rPr>
-        <w:t>(Szakterület specifikus fejezeteket tartalmaz, kérjük</w:t>
-      </w:r>
-      <w:r>
-        <w:rPr>
-          <w:color w:val="000000" w:themeColor="text1"/>
-          <w:szCs w:val="24"/>
-        </w:rPr>
-        <w:t>,</w:t>
-      </w:r>
-      <w:r>
-        <w:rPr>
-          <w:color w:val="000000" w:themeColor="text1"/>
-          <w:szCs w:val="24"/>
-        </w:rPr>
-        <w:t xml:space="preserve"> konzultáljon a témavezetővel, hogy a példában közzétett </w:t>
-      </w:r>
-      <w:r>
-        <w:rPr>
-          <w:color w:val="000000" w:themeColor="text1"/>
-          <w:szCs w:val="24"/>
-        </w:rPr>
-        <w:t>k</w:t>
-      </w:r>
-      <w:r>
-        <w:rPr>
-          <w:color w:val="000000" w:themeColor="text1"/>
-          <w:szCs w:val="24"/>
-        </w:rPr>
-        <w:t>ísérletes tudományterületeken használt fejezetekből</w:t>
-      </w:r>
-      <w:r>
-        <w:rPr>
-          <w:color w:val="000000" w:themeColor="text1"/>
-          <w:szCs w:val="24"/>
-        </w:rPr>
+        <w:pStyle w:val="Cmsor1"/>
+      </w:pPr>
+      <w:r>
+        <w:lastRenderedPageBreak/>
+        <w:t>Feladatkiírás</w:t>
+      </w:r>
+    </w:p>
+    <w:p>
+      <w:r>
+        <w:t>A feladat egy kétdimenziós térben játszódó játék fejlesztése, mely implementál egy képfelismerő metódust, és egy képernyőre rajzoló algoritmust. Az utóbb említett funkció szerepe a játékon belüli kép</w:t>
+      </w:r>
+      <w:r>
+        <w:t>e</w:t>
+      </w:r>
+      <w:r>
+        <w:t xml:space="preserve">rnyőre való rajzolás biztosítása melyet utána értelmez </w:t>
+      </w:r>
+      <w:proofErr w:type="gramStart"/>
+      <w:r>
+        <w:t>a</w:t>
+      </w:r>
+      <w:proofErr w:type="gramEnd"/>
+      <w:r>
         <w:t xml:space="preserve"> </w:t>
       </w:r>
       <w:r>
-        <w:rPr>
-          <w:color w:val="000000" w:themeColor="text1"/>
-          <w:szCs w:val="24"/>
-        </w:rPr>
-        <w:t>az Ön dolgozatában</w:t>
-      </w:r>
-      <w:r>
-        <w:rPr>
-          <w:color w:val="000000" w:themeColor="text1"/>
-          <w:szCs w:val="24"/>
-        </w:rPr>
-        <w:t xml:space="preserve"> melyikre van szükség!)</w:t>
-      </w:r>
-    </w:p>
-    <w:p>
-      <w:pPr>
-        <w:spacing w:after="120"/>
-        <w:ind w:left="567" w:firstLine="0"/>
-        <w:rPr>
-          <w:b/>
-          <w:color w:val="000000" w:themeColor="text1"/>
-          <w:sz w:val="28"/>
-          <w:szCs w:val="28"/>
-        </w:rPr>
-      </w:pPr>
-      <w:r>
-        <w:rPr>
-          <w:b/>
-          <w:color w:val="000000" w:themeColor="text1"/>
-          <w:sz w:val="28"/>
-          <w:szCs w:val="28"/>
-        </w:rPr>
-        <w:t>Irodalomjegyzék</w:t>
-      </w:r>
-    </w:p>
-    <w:p>
-      <w:pPr>
-        <w:spacing w:after="120"/>
-        <w:ind w:left="567" w:firstLine="0"/>
-        <w:rPr>
-          <w:b/>
-          <w:color w:val="000000" w:themeColor="text1"/>
-          <w:sz w:val="28"/>
-          <w:szCs w:val="28"/>
-        </w:rPr>
-      </w:pPr>
-      <w:r>
-        <w:rPr>
-          <w:b/>
-          <w:color w:val="000000" w:themeColor="text1"/>
-          <w:sz w:val="28"/>
-          <w:szCs w:val="28"/>
-        </w:rPr>
-        <w:t>Nyilatkozat</w:t>
+        <w:t>az alakzatfelismerő algoritmus</w:t>
+      </w:r>
+      <w:r>
+        <w:t>.</w:t>
+      </w:r>
+      <w:r>
+        <w:t xml:space="preserve"> Ezután az algoritmus visszaadja az értékét a legnagyobb pontossággal a megfigyelt alakzatnak, és ezt, az adott alakzathoz társított funkciót végrehajtja a játékszoftver futási időben.</w:t>
+      </w:r>
+      <w:r>
+        <w:t xml:space="preserve"> </w:t>
+      </w:r>
+    </w:p>
+    <w:p>
+      <w:r>
+        <w:t>A szoftvernek tehát három fő funkciót kell ellátnia:</w:t>
+      </w:r>
+    </w:p>
+    <w:p>
+      <w:pPr>
+        <w:pStyle w:val="Listaszerbekezds"/>
+        <w:numPr>
+          <w:ilvl w:val="0"/>
+          <w:numId w:val="9"/>
+        </w:numPr>
+      </w:pPr>
+      <w:r>
+        <w:t>A játéktérre való rajzólás</w:t>
+      </w:r>
+    </w:p>
+    <w:p>
+      <w:pPr>
+        <w:pStyle w:val="Listaszerbekezds"/>
+        <w:numPr>
+          <w:ilvl w:val="0"/>
+          <w:numId w:val="9"/>
+        </w:numPr>
+      </w:pPr>
+      <w:r>
+        <w:t>A rajzolt alakzatok felismerését</w:t>
+      </w:r>
+    </w:p>
+    <w:p>
+      <w:pPr>
+        <w:pStyle w:val="Listaszerbekezds"/>
+        <w:numPr>
+          <w:ilvl w:val="0"/>
+          <w:numId w:val="9"/>
+        </w:numPr>
+      </w:pPr>
+      <w:r>
+        <w:t>Felismert alakzatokhoz tartozó funkciók végrehajtását</w:t>
       </w:r>
     </w:p>
     <w:p>
@@ -825,118 +564,79 @@
     <w:p>
       <w:pPr>
         <w:spacing w:after="120"/>
-        <w:rPr>
-          <w:rFonts w:cstheme="minorBidi"/>
-          <w:color w:val="FF0000"/>
-          <w:sz w:val="22"/>
-        </w:rPr>
-      </w:pPr>
-      <w:r>
-        <w:rPr>
-          <w:color w:val="FF0000"/>
-        </w:rPr>
-        <w:t>(a fejezet új oldalon kezdve)</w:t>
+      </w:pPr>
+      <w:r>
+        <w:t>A téma megnevezése:</w:t>
       </w:r>
     </w:p>
     <w:p>
       <w:pPr>
         <w:spacing w:after="120"/>
       </w:pPr>
-      <w:r>
-        <w:t>A dolgozat tartalmának rövid</w:t>
-      </w:r>
-      <w:r>
-        <w:t xml:space="preserve"> (</w:t>
-      </w:r>
-      <w:proofErr w:type="spellStart"/>
-      <w:r>
-        <w:t>max</w:t>
-      </w:r>
-      <w:proofErr w:type="spellEnd"/>
-      <w:r>
-        <w:t>. 1 oldal)</w:t>
-      </w:r>
-      <w:r>
-        <w:t xml:space="preserve"> összefoglalása. A következő részekből áll: rövid irodalmi összefoglaló, a dolgozat elkészítéséhez használt módszerek, eredmények, konklúzió</w:t>
-      </w:r>
     </w:p>
     <w:p>
       <w:pPr>
         <w:spacing w:after="120"/>
-        <w:rPr>
-          <w:color w:val="000000" w:themeColor="text1"/>
-        </w:rPr>
-      </w:pPr>
-      <w:r>
-        <w:rPr>
-          <w:b/>
-        </w:rPr>
+      </w:pPr>
+      <w:r>
+        <w:t>A megadott feladat megfogalmazása:</w:t>
+      </w:r>
+    </w:p>
+    <w:p>
+      <w:pPr>
+        <w:spacing w:after="120"/>
+      </w:pPr>
+    </w:p>
+    <w:p>
+      <w:pPr>
+        <w:spacing w:after="120"/>
+      </w:pPr>
+      <w:r>
+        <w:t>A megoldási mód:</w:t>
+      </w:r>
+    </w:p>
+    <w:p>
+      <w:pPr>
+        <w:spacing w:after="120"/>
+      </w:pPr>
+    </w:p>
+    <w:p>
+      <w:pPr>
+        <w:spacing w:after="120"/>
+      </w:pPr>
+      <w:r>
+        <w:t>Alkalmazott eszközök, módszerek:</w:t>
+      </w:r>
+    </w:p>
+    <w:p>
+      <w:pPr>
+        <w:spacing w:after="120"/>
+      </w:pPr>
+    </w:p>
+    <w:p>
+      <w:pPr>
+        <w:spacing w:after="120"/>
+      </w:pPr>
+      <w:r>
+        <w:t>Elért eredmények:</w:t>
+      </w:r>
+    </w:p>
+    <w:p>
+      <w:pPr>
+        <w:spacing w:after="120"/>
+      </w:pPr>
+    </w:p>
+    <w:p>
+      <w:pPr>
+        <w:spacing w:after="120"/>
+      </w:pPr>
+      <w:r>
         <w:t>Kulcsszavak:</w:t>
       </w:r>
-      <w:r>
-        <w:t xml:space="preserve"> </w:t>
-      </w:r>
-      <w:r>
-        <w:rPr>
-          <w:color w:val="000000" w:themeColor="text1"/>
-        </w:rPr>
-        <w:t>(a dolgozat tartalmá</w:t>
-      </w:r>
-      <w:r>
-        <w:rPr>
-          <w:color w:val="000000" w:themeColor="text1"/>
-        </w:rPr>
-        <w:t>ra</w:t>
-      </w:r>
-      <w:r>
-        <w:rPr>
-          <w:color w:val="000000" w:themeColor="text1"/>
-        </w:rPr>
-        <w:t xml:space="preserve"> </w:t>
-      </w:r>
-      <w:r>
-        <w:rPr>
-          <w:color w:val="000000" w:themeColor="text1"/>
-        </w:rPr>
-        <w:t>specifikusan jellemző 4</w:t>
-      </w:r>
-      <w:r>
-        <w:rPr>
-          <w:color w:val="000000" w:themeColor="text1"/>
-        </w:rPr>
-        <w:t>-</w:t>
-      </w:r>
-      <w:r>
-        <w:rPr>
-          <w:color w:val="000000" w:themeColor="text1"/>
-        </w:rPr>
-        <w:t>6</w:t>
-      </w:r>
-      <w:r>
-        <w:rPr>
-          <w:color w:val="000000" w:themeColor="text1"/>
-        </w:rPr>
-        <w:t xml:space="preserve"> szó, </w:t>
-      </w:r>
-      <w:r>
-        <w:rPr>
-          <w:color w:val="000000" w:themeColor="text1"/>
-        </w:rPr>
-        <w:t xml:space="preserve">egymástól </w:t>
-      </w:r>
-      <w:r>
-        <w:rPr>
-          <w:color w:val="000000" w:themeColor="text1"/>
-        </w:rPr>
-        <w:t>vesszővel elválasztva)</w:t>
-      </w:r>
     </w:p>
     <w:p>
       <w:pPr>
         <w:spacing w:after="120"/>
-        <w:rPr>
-          <w:color w:val="000000" w:themeColor="text1"/>
-        </w:rPr>
       </w:pPr>
     </w:p>
     <w:sdt>
@@ -966,19 +666,6 @@
           </w:pPr>
           <w:r>
             <w:t>Tartalomjegyzék</w:t>
-          </w:r>
-        </w:p>
-        <w:p>
-          <w:pPr>
-            <w:rPr>
-              <w:color w:val="FF0000"/>
-            </w:rPr>
-          </w:pPr>
-          <w:r>
-            <w:rPr>
-              <w:color w:val="FF0000"/>
-            </w:rPr>
-            <w:t>(új oldalon kezdve)</w:t>
           </w:r>
         </w:p>
         <w:p>
@@ -1074,7 +761,21 @@
                 <w:rStyle w:val="Hiperhivatkozs"/>
                 <w:noProof/>
               </w:rPr>
-              <w:t>Bevezetés</w:t>
+              <w:t>Bev</w:t>
+            </w:r>
+            <w:r>
+              <w:rPr>
+                <w:rStyle w:val="Hiperhivatkozs"/>
+                <w:noProof/>
+              </w:rPr>
+              <w:t>e</w:t>
+            </w:r>
+            <w:r>
+              <w:rPr>
+                <w:rStyle w:val="Hiperhivatkozs"/>
+                <w:noProof/>
+              </w:rPr>
+              <w:t>zetés</w:t>
             </w:r>
             <w:r>
               <w:rPr>
@@ -2156,55 +1857,748 @@
     </w:p>
     <w:p>
       <w:pPr>
-        <w:rPr>
-          <w:color w:val="000000" w:themeColor="text1"/>
-        </w:rPr>
-      </w:pPr>
-      <w:r>
-        <w:rPr>
-          <w:color w:val="FF0000"/>
-        </w:rPr>
-        <w:t>(</w:t>
-      </w:r>
-      <w:r>
-        <w:rPr>
-          <w:color w:val="FF0000"/>
-        </w:rPr>
-        <w:t xml:space="preserve">a fejezet </w:t>
-      </w:r>
-      <w:r>
-        <w:rPr>
-          <w:color w:val="FF0000"/>
-        </w:rPr>
-        <w:t>új oldalon kezdve)</w:t>
-      </w:r>
-    </w:p>
-    <w:p>
-      <w:pPr>
         <w:spacing w:after="120"/>
         <w:rPr>
-          <w:color w:val="000000" w:themeColor="text1"/>
-        </w:rPr>
-      </w:pPr>
-      <w:r>
-        <w:rPr>
-          <w:color w:val="000000" w:themeColor="text1"/>
-        </w:rPr>
-        <w:t>Tartalmazza a problémafelvetést, a témaválasztás indoklását és a munka célját.</w:t>
+          <w:rFonts w:cstheme="minorBidi"/>
+          <w:color w:val="000000" w:themeColor="text1"/>
+          <w:sz w:val="22"/>
+        </w:rPr>
+      </w:pPr>
+      <w:r>
+        <w:rPr>
+          <w:rFonts w:cstheme="minorBidi"/>
+          <w:color w:val="000000" w:themeColor="text1"/>
+          <w:sz w:val="22"/>
+        </w:rPr>
+        <w:t xml:space="preserve">A videojáték ipar az utóbbi két évtizedben kicsit sem túlozva felrobbant. Rengeteg </w:t>
+      </w:r>
+      <w:r>
+        <w:rPr>
+          <w:rFonts w:cstheme="minorBidi"/>
+          <w:color w:val="000000" w:themeColor="text1"/>
+          <w:sz w:val="22"/>
+        </w:rPr>
+        <w:t>hatalmas,</w:t>
+      </w:r>
+      <w:r>
+        <w:rPr>
+          <w:rFonts w:cstheme="minorBidi"/>
+          <w:color w:val="000000" w:themeColor="text1"/>
+          <w:sz w:val="22"/>
+        </w:rPr>
+        <w:t xml:space="preserve"> </w:t>
+      </w:r>
+      <w:r>
+        <w:rPr>
+          <w:rFonts w:cstheme="minorBidi"/>
+          <w:color w:val="000000" w:themeColor="text1"/>
+          <w:sz w:val="22"/>
+        </w:rPr>
+        <w:t>kisebb, vagy akár egy fős „</w:t>
+      </w:r>
+      <w:proofErr w:type="spellStart"/>
+      <w:r>
+        <w:rPr>
+          <w:rFonts w:cstheme="minorBidi"/>
+          <w:color w:val="000000" w:themeColor="text1"/>
+          <w:sz w:val="22"/>
+        </w:rPr>
+        <w:t>indie</w:t>
+      </w:r>
+      <w:proofErr w:type="spellEnd"/>
+      <w:r>
+        <w:rPr>
+          <w:rFonts w:cstheme="minorBidi"/>
+          <w:color w:val="000000" w:themeColor="text1"/>
+          <w:sz w:val="22"/>
+        </w:rPr>
+        <w:t>” videojátékokra fókuszáló fejlesztő</w:t>
+      </w:r>
+      <w:r>
+        <w:rPr>
+          <w:rFonts w:cstheme="minorBidi"/>
+          <w:color w:val="000000" w:themeColor="text1"/>
+          <w:sz w:val="22"/>
+        </w:rPr>
+        <w:t xml:space="preserve">stúdiók jöttek létre, és </w:t>
+      </w:r>
+      <w:r>
+        <w:rPr>
+          <w:rFonts w:cstheme="minorBidi"/>
+          <w:color w:val="000000" w:themeColor="text1"/>
+          <w:sz w:val="22"/>
+        </w:rPr>
+        <w:t>terjedtek el</w:t>
+      </w:r>
+      <w:r>
+        <w:rPr>
+          <w:rFonts w:cstheme="minorBidi"/>
+          <w:color w:val="000000" w:themeColor="text1"/>
+          <w:sz w:val="22"/>
+        </w:rPr>
+        <w:t xml:space="preserve">. Az egyre népszerűbbé váló iparban </w:t>
+      </w:r>
+      <w:r>
+        <w:rPr>
+          <w:rFonts w:cstheme="minorBidi"/>
+          <w:color w:val="000000" w:themeColor="text1"/>
+          <w:sz w:val="22"/>
+        </w:rPr>
+        <w:t>nagyjából a 2010-es évektől,</w:t>
+      </w:r>
+      <w:r>
+        <w:rPr>
+          <w:rFonts w:cstheme="minorBidi"/>
+          <w:color w:val="000000" w:themeColor="text1"/>
+          <w:sz w:val="22"/>
+        </w:rPr>
+        <w:t xml:space="preserve"> </w:t>
+      </w:r>
+      <w:r>
+        <w:rPr>
+          <w:rFonts w:cstheme="minorBidi"/>
+          <w:color w:val="000000" w:themeColor="text1"/>
+          <w:sz w:val="22"/>
+        </w:rPr>
+        <w:t xml:space="preserve">meg lehetett figyelni egy </w:t>
+      </w:r>
+      <w:proofErr w:type="gramStart"/>
+      <w:r>
+        <w:rPr>
+          <w:rFonts w:cstheme="minorBidi"/>
+          <w:color w:val="000000" w:themeColor="text1"/>
+          <w:sz w:val="22"/>
+        </w:rPr>
+        <w:t>átalakulást</w:t>
+      </w:r>
+      <w:proofErr w:type="gramEnd"/>
+      <w:r>
+        <w:rPr>
+          <w:rFonts w:cstheme="minorBidi"/>
+          <w:color w:val="000000" w:themeColor="text1"/>
+          <w:sz w:val="22"/>
+        </w:rPr>
+        <w:t xml:space="preserve"> </w:t>
+      </w:r>
+      <w:r>
+        <w:rPr>
+          <w:rFonts w:cstheme="minorBidi"/>
+          <w:color w:val="000000" w:themeColor="text1"/>
+          <w:sz w:val="22"/>
+        </w:rPr>
+        <w:t xml:space="preserve">ami a közönséges szórakoztatásból </w:t>
+      </w:r>
+      <w:r>
+        <w:rPr>
+          <w:rFonts w:cstheme="minorBidi"/>
+          <w:color w:val="000000" w:themeColor="text1"/>
+          <w:sz w:val="22"/>
+        </w:rPr>
+        <w:t xml:space="preserve">egyeses </w:t>
+      </w:r>
+      <w:proofErr w:type="spellStart"/>
+      <w:r>
+        <w:rPr>
+          <w:rFonts w:cstheme="minorBidi"/>
+          <w:color w:val="000000" w:themeColor="text1"/>
+          <w:sz w:val="22"/>
+        </w:rPr>
+        <w:t>etekben</w:t>
+      </w:r>
+      <w:proofErr w:type="spellEnd"/>
+      <w:r>
+        <w:rPr>
+          <w:rFonts w:cstheme="minorBidi"/>
+          <w:color w:val="000000" w:themeColor="text1"/>
+          <w:sz w:val="22"/>
+        </w:rPr>
+        <w:t xml:space="preserve"> már művészi alkotásokká kovácsolta a játékfejlesztés</w:t>
+      </w:r>
+      <w:r>
+        <w:rPr>
+          <w:rFonts w:cstheme="minorBidi"/>
+          <w:color w:val="000000" w:themeColor="text1"/>
+          <w:sz w:val="22"/>
+        </w:rPr>
+        <w:t xml:space="preserve"> egyes produktumait</w:t>
+      </w:r>
+      <w:r>
+        <w:rPr>
+          <w:rFonts w:cstheme="minorBidi"/>
+          <w:color w:val="000000" w:themeColor="text1"/>
+          <w:sz w:val="22"/>
+        </w:rPr>
+        <w:t>. Az egyre szebb- és valósághűbb grafika</w:t>
+      </w:r>
+      <w:r>
+        <w:rPr>
+          <w:rFonts w:cstheme="minorBidi"/>
+          <w:color w:val="000000" w:themeColor="text1"/>
+          <w:sz w:val="22"/>
+        </w:rPr>
+        <w:t>i motorok,</w:t>
+      </w:r>
+      <w:r>
+        <w:rPr>
+          <w:rFonts w:cstheme="minorBidi"/>
+          <w:color w:val="000000" w:themeColor="text1"/>
+          <w:sz w:val="22"/>
+        </w:rPr>
+        <w:t xml:space="preserve"> illetve az egyre növekvő </w:t>
+      </w:r>
+      <w:r>
+        <w:rPr>
+          <w:rFonts w:cstheme="minorBidi"/>
+          <w:color w:val="000000" w:themeColor="text1"/>
+          <w:sz w:val="22"/>
+        </w:rPr>
+        <w:t>ebbe fektetett összegek</w:t>
+      </w:r>
+      <w:r>
+        <w:rPr>
+          <w:rFonts w:cstheme="minorBidi"/>
+          <w:color w:val="000000" w:themeColor="text1"/>
+          <w:sz w:val="22"/>
+        </w:rPr>
+        <w:t>,</w:t>
+      </w:r>
+      <w:r>
+        <w:rPr>
+          <w:rFonts w:cstheme="minorBidi"/>
+          <w:color w:val="000000" w:themeColor="text1"/>
+          <w:sz w:val="22"/>
+        </w:rPr>
+        <w:t xml:space="preserve"> </w:t>
+      </w:r>
+      <w:r>
+        <w:rPr>
+          <w:rFonts w:cstheme="minorBidi"/>
+          <w:color w:val="000000" w:themeColor="text1"/>
+          <w:sz w:val="22"/>
+        </w:rPr>
+        <w:t>is</w:t>
+      </w:r>
+      <w:r>
+        <w:rPr>
+          <w:rFonts w:cstheme="minorBidi"/>
+          <w:color w:val="000000" w:themeColor="text1"/>
+          <w:sz w:val="22"/>
+        </w:rPr>
+        <w:t xml:space="preserve"> arra engednek következtetni, hogy már közel sem annyira réteg dolog ez</w:t>
+      </w:r>
+      <w:r>
+        <w:rPr>
+          <w:rFonts w:cstheme="minorBidi"/>
+          <w:color w:val="000000" w:themeColor="text1"/>
+          <w:sz w:val="22"/>
+        </w:rPr>
+        <w:t xml:space="preserve"> a stílusú szórakozás,</w:t>
+      </w:r>
+      <w:r>
+        <w:rPr>
+          <w:rFonts w:cstheme="minorBidi"/>
+          <w:color w:val="000000" w:themeColor="text1"/>
+          <w:sz w:val="22"/>
+        </w:rPr>
+        <w:t xml:space="preserve"> mint a videojáték szoftverek hajnalán volt. </w:t>
       </w:r>
     </w:p>
     <w:p>
       <w:pPr>
         <w:spacing w:after="120"/>
         <w:rPr>
-          <w:color w:val="000000" w:themeColor="text1"/>
-        </w:rPr>
-      </w:pPr>
-      <w:r>
-        <w:rPr>
-          <w:color w:val="000000" w:themeColor="text1"/>
-        </w:rPr>
-        <w:t>A célkitűzések részletes megfogalmazása külön fejezetben az irodalmi áttekintés után legyen.</w:t>
+          <w:rFonts w:cstheme="minorBidi"/>
+          <w:color w:val="000000" w:themeColor="text1"/>
+          <w:sz w:val="22"/>
+        </w:rPr>
+      </w:pPr>
+      <w:r>
+        <w:rPr>
+          <w:rFonts w:cstheme="minorBidi"/>
+          <w:color w:val="000000" w:themeColor="text1"/>
+          <w:sz w:val="22"/>
+        </w:rPr>
+        <w:t xml:space="preserve">Egyre szélesebb körben </w:t>
+      </w:r>
+      <w:r>
+        <w:rPr>
+          <w:rFonts w:cstheme="minorBidi"/>
+          <w:color w:val="000000" w:themeColor="text1"/>
+          <w:sz w:val="22"/>
+        </w:rPr>
+        <w:t>kezdte el</w:t>
+      </w:r>
+      <w:r>
+        <w:rPr>
+          <w:rFonts w:cstheme="minorBidi"/>
+          <w:color w:val="000000" w:themeColor="text1"/>
+          <w:sz w:val="22"/>
+        </w:rPr>
+        <w:t xml:space="preserve"> érdekelni az ember</w:t>
+      </w:r>
+      <w:r>
+        <w:rPr>
+          <w:rFonts w:cstheme="minorBidi"/>
+          <w:color w:val="000000" w:themeColor="text1"/>
+          <w:sz w:val="22"/>
+        </w:rPr>
+        <w:t>e</w:t>
+      </w:r>
+      <w:r>
+        <w:rPr>
+          <w:rFonts w:cstheme="minorBidi"/>
+          <w:color w:val="000000" w:themeColor="text1"/>
+          <w:sz w:val="22"/>
+        </w:rPr>
+        <w:t>ket</w:t>
+      </w:r>
+      <w:r>
+        <w:rPr>
+          <w:rFonts w:cstheme="minorBidi"/>
+          <w:color w:val="000000" w:themeColor="text1"/>
+          <w:sz w:val="22"/>
+        </w:rPr>
+        <w:t xml:space="preserve"> a videojátékipar,</w:t>
+      </w:r>
+      <w:r>
+        <w:rPr>
+          <w:rFonts w:cstheme="minorBidi"/>
+          <w:color w:val="000000" w:themeColor="text1"/>
+          <w:sz w:val="22"/>
+        </w:rPr>
+        <w:t xml:space="preserve"> </w:t>
+      </w:r>
+      <w:r>
+        <w:rPr>
+          <w:rFonts w:cstheme="minorBidi"/>
+          <w:color w:val="000000" w:themeColor="text1"/>
+          <w:sz w:val="22"/>
+        </w:rPr>
+        <w:t>hiszen ez</w:t>
+      </w:r>
+      <w:r>
+        <w:rPr>
+          <w:rFonts w:cstheme="minorBidi"/>
+          <w:color w:val="000000" w:themeColor="text1"/>
+          <w:sz w:val="22"/>
+        </w:rPr>
+        <w:t xml:space="preserve"> merőben más</w:t>
+      </w:r>
+      <w:r>
+        <w:rPr>
+          <w:rFonts w:cstheme="minorBidi"/>
+          <w:color w:val="000000" w:themeColor="text1"/>
+          <w:sz w:val="22"/>
+        </w:rPr>
+        <w:t>,</w:t>
+      </w:r>
+      <w:r>
+        <w:rPr>
+          <w:rFonts w:cstheme="minorBidi"/>
+          <w:color w:val="000000" w:themeColor="text1"/>
+          <w:sz w:val="22"/>
+        </w:rPr>
+        <w:t xml:space="preserve"> mint passzívan </w:t>
+      </w:r>
+      <w:r>
+        <w:rPr>
+          <w:rFonts w:cstheme="minorBidi"/>
+          <w:color w:val="000000" w:themeColor="text1"/>
+          <w:sz w:val="22"/>
+        </w:rPr>
+        <w:t>fogyasztani</w:t>
+      </w:r>
+      <w:r>
+        <w:rPr>
+          <w:rFonts w:cstheme="minorBidi"/>
+          <w:color w:val="000000" w:themeColor="text1"/>
+          <w:sz w:val="22"/>
+        </w:rPr>
+        <w:t xml:space="preserve"> egy mozifilmet vagy egy sorozatot.</w:t>
+      </w:r>
+      <w:r>
+        <w:rPr>
+          <w:rFonts w:cstheme="minorBidi"/>
+          <w:color w:val="000000" w:themeColor="text1"/>
+          <w:sz w:val="22"/>
+        </w:rPr>
+        <w:t xml:space="preserve"> Sokkal jobban behúzza a nézőt azzal, hogy részese lesz a történetnek, szinte teljes szabadságot kap annak alakításáról. (Persze a forgatókönyv keretein belül)</w:t>
+      </w:r>
+      <w:r>
+        <w:rPr>
+          <w:rFonts w:cstheme="minorBidi"/>
+          <w:color w:val="000000" w:themeColor="text1"/>
+          <w:sz w:val="22"/>
+        </w:rPr>
+        <w:t xml:space="preserve"> Az előbb említett moziélmény helyett, - ami általában másfél- maximum </w:t>
+      </w:r>
+      <w:r>
+        <w:rPr>
+          <w:rFonts w:cstheme="minorBidi"/>
+          <w:color w:val="000000" w:themeColor="text1"/>
+          <w:sz w:val="22"/>
+        </w:rPr>
+        <w:t>háromórás</w:t>
+      </w:r>
+      <w:r>
+        <w:rPr>
+          <w:rFonts w:cstheme="minorBidi"/>
+          <w:color w:val="000000" w:themeColor="text1"/>
+          <w:sz w:val="22"/>
+        </w:rPr>
+        <w:t xml:space="preserve"> játékidő – sokkal több idejük van a játékfejlesztőknek elmesélni egy történetet, egy élethelyzetet vagy egy egész világot. </w:t>
+      </w:r>
+      <w:r>
+        <w:rPr>
+          <w:rFonts w:cstheme="minorBidi"/>
+          <w:color w:val="000000" w:themeColor="text1"/>
+          <w:sz w:val="22"/>
+        </w:rPr>
+        <w:t xml:space="preserve">Néhány híres példát említve ilyen volt a </w:t>
+      </w:r>
+      <w:r>
+        <w:rPr>
+          <w:rFonts w:cstheme="minorBidi"/>
+          <w:color w:val="000000" w:themeColor="text1"/>
+          <w:sz w:val="22"/>
+        </w:rPr>
+        <w:t>„</w:t>
+      </w:r>
+      <w:r>
+        <w:rPr>
+          <w:rFonts w:cstheme="minorBidi"/>
+          <w:color w:val="000000" w:themeColor="text1"/>
+          <w:sz w:val="22"/>
+        </w:rPr>
+        <w:t xml:space="preserve">The Last of </w:t>
+      </w:r>
+      <w:proofErr w:type="spellStart"/>
+      <w:r>
+        <w:rPr>
+          <w:rFonts w:cstheme="minorBidi"/>
+          <w:color w:val="000000" w:themeColor="text1"/>
+          <w:sz w:val="22"/>
+        </w:rPr>
+        <w:t>Us</w:t>
+      </w:r>
+      <w:proofErr w:type="spellEnd"/>
+      <w:r>
+        <w:rPr>
+          <w:rFonts w:cstheme="minorBidi"/>
+          <w:color w:val="000000" w:themeColor="text1"/>
+          <w:sz w:val="22"/>
+        </w:rPr>
+        <w:t>”</w:t>
+      </w:r>
+      <w:r>
+        <w:rPr>
+          <w:rFonts w:cstheme="minorBidi"/>
+          <w:color w:val="000000" w:themeColor="text1"/>
+          <w:sz w:val="22"/>
+        </w:rPr>
+        <w:t xml:space="preserve">, vagy a </w:t>
+      </w:r>
+      <w:r>
+        <w:rPr>
+          <w:rFonts w:cstheme="minorBidi"/>
+          <w:color w:val="000000" w:themeColor="text1"/>
+          <w:sz w:val="22"/>
+        </w:rPr>
+        <w:t>„</w:t>
+      </w:r>
+      <w:proofErr w:type="spellStart"/>
+      <w:r>
+        <w:rPr>
+          <w:rFonts w:cstheme="minorBidi"/>
+          <w:color w:val="000000" w:themeColor="text1"/>
+          <w:sz w:val="22"/>
+        </w:rPr>
+        <w:t>Fallout</w:t>
+      </w:r>
+      <w:proofErr w:type="spellEnd"/>
+      <w:r>
+        <w:rPr>
+          <w:rFonts w:cstheme="minorBidi"/>
+          <w:color w:val="000000" w:themeColor="text1"/>
+          <w:sz w:val="22"/>
+        </w:rPr>
+        <w:t>”</w:t>
+      </w:r>
+      <w:r>
+        <w:rPr>
+          <w:rFonts w:cstheme="minorBidi"/>
+          <w:color w:val="000000" w:themeColor="text1"/>
+          <w:sz w:val="22"/>
+        </w:rPr>
+        <w:t xml:space="preserve"> is, amelyekről sikerességük miatt, élőszereplős sorozatot is készítettek. Csak hogy az én személyes kedvencemet is említsem, az </w:t>
+      </w:r>
+      <w:r>
+        <w:rPr>
+          <w:rFonts w:cstheme="minorBidi"/>
+          <w:color w:val="000000" w:themeColor="text1"/>
+          <w:sz w:val="22"/>
+        </w:rPr>
+        <w:t>„</w:t>
+      </w:r>
+      <w:proofErr w:type="spellStart"/>
+      <w:r>
+        <w:rPr>
+          <w:rFonts w:cstheme="minorBidi"/>
+          <w:color w:val="000000" w:themeColor="text1"/>
+          <w:sz w:val="22"/>
+        </w:rPr>
+        <w:t>Expedition</w:t>
+      </w:r>
+      <w:proofErr w:type="spellEnd"/>
+      <w:r>
+        <w:rPr>
+          <w:rFonts w:cstheme="minorBidi"/>
+          <w:color w:val="000000" w:themeColor="text1"/>
+          <w:sz w:val="22"/>
+        </w:rPr>
+        <w:t xml:space="preserve"> 33</w:t>
+      </w:r>
+      <w:r>
+        <w:rPr>
+          <w:rFonts w:cstheme="minorBidi"/>
+          <w:color w:val="000000" w:themeColor="text1"/>
+          <w:sz w:val="22"/>
+        </w:rPr>
+        <w:t>”</w:t>
+      </w:r>
+      <w:r>
+        <w:rPr>
+          <w:rFonts w:cstheme="minorBidi"/>
+          <w:color w:val="000000" w:themeColor="text1"/>
+          <w:sz w:val="22"/>
+        </w:rPr>
+        <w:t xml:space="preserve"> egy </w:t>
+      </w:r>
+      <w:r>
+        <w:rPr>
+          <w:rFonts w:cstheme="minorBidi"/>
+          <w:color w:val="000000" w:themeColor="text1"/>
+          <w:sz w:val="22"/>
+        </w:rPr>
+        <w:t xml:space="preserve">ironikusan </w:t>
+      </w:r>
+      <w:r>
+        <w:rPr>
+          <w:rFonts w:cstheme="minorBidi"/>
+          <w:color w:val="000000" w:themeColor="text1"/>
+          <w:sz w:val="22"/>
+        </w:rPr>
+        <w:t>32 főből</w:t>
+      </w:r>
+      <w:r>
+        <w:rPr>
+          <w:rFonts w:cstheme="minorBidi"/>
+          <w:color w:val="000000" w:themeColor="text1"/>
+          <w:sz w:val="22"/>
+        </w:rPr>
+        <w:t xml:space="preserve"> plusz egy kutyából (akit bele is írtak a játékba és a fejlesztő csapatba is)</w:t>
+      </w:r>
+      <w:r>
+        <w:rPr>
+          <w:rFonts w:cstheme="minorBidi"/>
+          <w:color w:val="000000" w:themeColor="text1"/>
+          <w:sz w:val="22"/>
+        </w:rPr>
+        <w:t xml:space="preserve"> álló francia</w:t>
+      </w:r>
+      <w:r>
+        <w:rPr>
+          <w:rFonts w:cstheme="minorBidi"/>
+          <w:color w:val="000000" w:themeColor="text1"/>
+          <w:sz w:val="22"/>
+        </w:rPr>
+        <w:t xml:space="preserve"> fejlesztő</w:t>
+      </w:r>
+      <w:r>
+        <w:rPr>
+          <w:rFonts w:cstheme="minorBidi"/>
+          <w:color w:val="000000" w:themeColor="text1"/>
+          <w:sz w:val="22"/>
+        </w:rPr>
+        <w:t xml:space="preserve"> csapat készítette nagyjából 10 év alatt</w:t>
+      </w:r>
+      <w:r>
+        <w:rPr>
+          <w:rFonts w:cstheme="minorBidi"/>
+          <w:color w:val="000000" w:themeColor="text1"/>
+          <w:sz w:val="22"/>
+        </w:rPr>
+        <w:t>.</w:t>
+      </w:r>
+      <w:r>
+        <w:rPr>
+          <w:rFonts w:cstheme="minorBidi"/>
+          <w:color w:val="000000" w:themeColor="text1"/>
+          <w:sz w:val="22"/>
+        </w:rPr>
+        <w:t xml:space="preserve"> </w:t>
+      </w:r>
+      <w:r>
+        <w:rPr>
+          <w:rFonts w:cstheme="minorBidi"/>
+          <w:color w:val="000000" w:themeColor="text1"/>
+          <w:sz w:val="22"/>
+        </w:rPr>
+        <w:t>Ez a</w:t>
+      </w:r>
+      <w:r>
+        <w:rPr>
+          <w:rFonts w:cstheme="minorBidi"/>
+          <w:color w:val="000000" w:themeColor="text1"/>
+          <w:sz w:val="22"/>
+        </w:rPr>
+        <w:t xml:space="preserve"> játék </w:t>
+      </w:r>
+      <w:r>
+        <w:rPr>
+          <w:rFonts w:cstheme="minorBidi"/>
+          <w:color w:val="000000" w:themeColor="text1"/>
+          <w:sz w:val="22"/>
+        </w:rPr>
+        <w:t>(röviden összefoglalva)</w:t>
+      </w:r>
+      <w:r>
+        <w:rPr>
+          <w:rFonts w:cstheme="minorBidi"/>
+          <w:color w:val="000000" w:themeColor="text1"/>
+          <w:sz w:val="22"/>
+        </w:rPr>
+        <w:t xml:space="preserve"> a gyász feldolgozásáról szól, és olyan témát feszeget, hogy ha módunkban áll</w:t>
+      </w:r>
+      <w:r>
+        <w:rPr>
+          <w:rFonts w:cstheme="minorBidi"/>
+          <w:color w:val="000000" w:themeColor="text1"/>
+          <w:sz w:val="22"/>
+        </w:rPr>
+        <w:t>na</w:t>
+      </w:r>
+      <w:r>
+        <w:rPr>
+          <w:rFonts w:cstheme="minorBidi"/>
+          <w:color w:val="000000" w:themeColor="text1"/>
+          <w:sz w:val="22"/>
+        </w:rPr>
+        <w:t xml:space="preserve"> a</w:t>
+      </w:r>
+      <w:r>
+        <w:rPr>
+          <w:rFonts w:cstheme="minorBidi"/>
+          <w:color w:val="000000" w:themeColor="text1"/>
+          <w:sz w:val="22"/>
+        </w:rPr>
+        <w:t>z</w:t>
+      </w:r>
+      <w:r>
+        <w:rPr>
+          <w:rFonts w:cstheme="minorBidi"/>
+          <w:color w:val="000000" w:themeColor="text1"/>
+          <w:sz w:val="22"/>
+        </w:rPr>
+        <w:t xml:space="preserve"> </w:t>
+      </w:r>
+      <w:r>
+        <w:rPr>
+          <w:rFonts w:cstheme="minorBidi"/>
+          <w:color w:val="000000" w:themeColor="text1"/>
+          <w:sz w:val="22"/>
+        </w:rPr>
+        <w:t xml:space="preserve">olyan </w:t>
+      </w:r>
+      <w:r>
+        <w:rPr>
+          <w:rFonts w:cstheme="minorBidi"/>
+          <w:color w:val="000000" w:themeColor="text1"/>
+          <w:sz w:val="22"/>
+        </w:rPr>
+        <w:t>folyamatokat, mint például a halál</w:t>
+      </w:r>
+      <w:r>
+        <w:rPr>
+          <w:rFonts w:cstheme="minorBidi"/>
+          <w:color w:val="000000" w:themeColor="text1"/>
+          <w:sz w:val="22"/>
+        </w:rPr>
+        <w:t xml:space="preserve">t bolygatni, vajon megtennénk-e. </w:t>
+      </w:r>
+      <w:r>
+        <w:rPr>
+          <w:rFonts w:cstheme="minorBidi"/>
+          <w:color w:val="000000" w:themeColor="text1"/>
+          <w:sz w:val="22"/>
+        </w:rPr>
+        <w:t>Persze ez</w:t>
+      </w:r>
+      <w:r>
+        <w:rPr>
+          <w:rFonts w:cstheme="minorBidi"/>
+          <w:color w:val="000000" w:themeColor="text1"/>
+          <w:sz w:val="22"/>
+        </w:rPr>
+        <w:t xml:space="preserve"> a mélység</w:t>
+      </w:r>
+      <w:r>
+        <w:rPr>
+          <w:rFonts w:cstheme="minorBidi"/>
+          <w:color w:val="000000" w:themeColor="text1"/>
+          <w:sz w:val="22"/>
+        </w:rPr>
+        <w:t xml:space="preserve"> leginkább a </w:t>
+      </w:r>
+      <w:r>
+        <w:rPr>
+          <w:rFonts w:cstheme="minorBidi"/>
+          <w:color w:val="000000" w:themeColor="text1"/>
+          <w:sz w:val="22"/>
+        </w:rPr>
+        <w:t>történet</w:t>
+      </w:r>
+      <w:r>
+        <w:rPr>
+          <w:rFonts w:cstheme="minorBidi"/>
+          <w:color w:val="000000" w:themeColor="text1"/>
+          <w:sz w:val="22"/>
+        </w:rPr>
+        <w:t xml:space="preserve"> alapú játékokat érinti, és a piacon azért bőven akadnak a puszta szórakozásra</w:t>
+      </w:r>
+      <w:r>
+        <w:rPr>
+          <w:rFonts w:cstheme="minorBidi"/>
+          <w:color w:val="000000" w:themeColor="text1"/>
+          <w:sz w:val="22"/>
+        </w:rPr>
+        <w:t xml:space="preserve"> való</w:t>
+      </w:r>
+      <w:r>
+        <w:rPr>
+          <w:rFonts w:cstheme="minorBidi"/>
+          <w:color w:val="000000" w:themeColor="text1"/>
+          <w:sz w:val="22"/>
+        </w:rPr>
+        <w:t xml:space="preserve">, komoly történet </w:t>
+      </w:r>
+      <w:proofErr w:type="spellStart"/>
+      <w:r>
+        <w:rPr>
+          <w:rFonts w:cstheme="minorBidi"/>
+          <w:color w:val="000000" w:themeColor="text1"/>
+          <w:sz w:val="22"/>
+        </w:rPr>
+        <w:t>néküli</w:t>
+      </w:r>
+      <w:proofErr w:type="spellEnd"/>
+      <w:r>
+        <w:rPr>
+          <w:rFonts w:cstheme="minorBidi"/>
+          <w:color w:val="000000" w:themeColor="text1"/>
+          <w:sz w:val="22"/>
+        </w:rPr>
+        <w:t xml:space="preserve"> címek is.</w:t>
       </w:r>
     </w:p>
     <w:p>
@@ -2216,6 +2610,250 @@
           <w:sz w:val="22"/>
         </w:rPr>
       </w:pPr>
+      <w:r>
+        <w:rPr>
+          <w:rFonts w:cstheme="minorBidi"/>
+          <w:color w:val="000000" w:themeColor="text1"/>
+          <w:sz w:val="22"/>
+        </w:rPr>
+        <w:t xml:space="preserve">Rengeteg újdonságot hozott magával az ipar technológia szempontból is, és nagyon sok egyedi megközelítést is hoztak. Ilyen volt például a nem Euklideszi geometria és optikai illúziók köré épülő </w:t>
+      </w:r>
+      <w:proofErr w:type="gramStart"/>
+      <w:r>
+        <w:rPr>
+          <w:rFonts w:cstheme="minorBidi"/>
+          <w:color w:val="000000" w:themeColor="text1"/>
+          <w:sz w:val="22"/>
+        </w:rPr>
+        <w:t>játékok</w:t>
+      </w:r>
+      <w:proofErr w:type="gramEnd"/>
+      <w:r>
+        <w:rPr>
+          <w:rFonts w:cstheme="minorBidi"/>
+          <w:color w:val="000000" w:themeColor="text1"/>
+          <w:sz w:val="22"/>
+        </w:rPr>
+        <w:t xml:space="preserve"> mint pl. a „</w:t>
+      </w:r>
+      <w:proofErr w:type="spellStart"/>
+      <w:r>
+        <w:rPr>
+          <w:rFonts w:cstheme="minorBidi"/>
+          <w:color w:val="000000" w:themeColor="text1"/>
+          <w:sz w:val="22"/>
+        </w:rPr>
+        <w:t>Superliminal</w:t>
+      </w:r>
+      <w:proofErr w:type="spellEnd"/>
+      <w:r>
+        <w:rPr>
+          <w:rFonts w:cstheme="minorBidi"/>
+          <w:color w:val="000000" w:themeColor="text1"/>
+          <w:sz w:val="22"/>
+        </w:rPr>
+        <w:t>” és a „</w:t>
+      </w:r>
+      <w:proofErr w:type="spellStart"/>
+      <w:r>
+        <w:rPr>
+          <w:rFonts w:cstheme="minorBidi"/>
+          <w:color w:val="000000" w:themeColor="text1"/>
+          <w:sz w:val="22"/>
+        </w:rPr>
+        <w:t>ViewFinder</w:t>
+      </w:r>
+      <w:proofErr w:type="spellEnd"/>
+      <w:r>
+        <w:rPr>
+          <w:rFonts w:cstheme="minorBidi"/>
+          <w:color w:val="000000" w:themeColor="text1"/>
+          <w:sz w:val="22"/>
+        </w:rPr>
+        <w:t xml:space="preserve">”. Az </w:t>
+      </w:r>
+      <w:proofErr w:type="spellStart"/>
+      <w:r>
+        <w:rPr>
+          <w:rFonts w:cstheme="minorBidi"/>
+          <w:color w:val="000000" w:themeColor="text1"/>
+          <w:sz w:val="22"/>
+        </w:rPr>
+        <w:t>open-world</w:t>
+      </w:r>
+      <w:proofErr w:type="spellEnd"/>
+      <w:r>
+        <w:rPr>
+          <w:rFonts w:cstheme="minorBidi"/>
+          <w:color w:val="000000" w:themeColor="text1"/>
+          <w:sz w:val="22"/>
+        </w:rPr>
+        <w:t xml:space="preserve"> szabadáságával újított a méltán híres „Grand </w:t>
+      </w:r>
+      <w:proofErr w:type="spellStart"/>
+      <w:r>
+        <w:rPr>
+          <w:rFonts w:cstheme="minorBidi"/>
+          <w:color w:val="000000" w:themeColor="text1"/>
+          <w:sz w:val="22"/>
+        </w:rPr>
+        <w:t>Theft</w:t>
+      </w:r>
+      <w:proofErr w:type="spellEnd"/>
+      <w:r>
+        <w:rPr>
+          <w:rFonts w:cstheme="minorBidi"/>
+          <w:color w:val="000000" w:themeColor="text1"/>
+          <w:sz w:val="22"/>
+        </w:rPr>
+        <w:t xml:space="preserve"> </w:t>
+      </w:r>
+      <w:proofErr w:type="spellStart"/>
+      <w:r>
+        <w:rPr>
+          <w:rFonts w:cstheme="minorBidi"/>
+          <w:color w:val="000000" w:themeColor="text1"/>
+          <w:sz w:val="22"/>
+        </w:rPr>
+        <w:t>Auto</w:t>
+      </w:r>
+      <w:proofErr w:type="spellEnd"/>
+      <w:r>
+        <w:rPr>
+          <w:rFonts w:cstheme="minorBidi"/>
+          <w:color w:val="000000" w:themeColor="text1"/>
+          <w:sz w:val="22"/>
+        </w:rPr>
+        <w:t xml:space="preserve">” sorozat is mely hatalmas szabadon bejárható mondhatni játszóteret adott a játékosoknak. Napról napra egyre újabb és egyedibb megoldásokkal állnak elő a fejlesztők és bővítik a már amúgy is hosszú műfajlistát melyet részletesebben is kifejtek majd az irodalomjegyékben. </w:t>
+      </w:r>
+    </w:p>
+    <w:p>
+      <w:pPr>
+        <w:spacing w:after="120"/>
+        <w:rPr>
+          <w:rFonts w:cstheme="minorBidi"/>
+          <w:color w:val="000000" w:themeColor="text1"/>
+          <w:sz w:val="22"/>
+        </w:rPr>
+      </w:pPr>
+      <w:r>
+        <w:rPr>
+          <w:rFonts w:cstheme="minorBidi"/>
+          <w:color w:val="000000" w:themeColor="text1"/>
+          <w:sz w:val="22"/>
+        </w:rPr>
+        <w:t>A megfigyelésem az,</w:t>
+      </w:r>
+      <w:r>
+        <w:rPr>
+          <w:rFonts w:cstheme="minorBidi"/>
+          <w:color w:val="000000" w:themeColor="text1"/>
+          <w:sz w:val="22"/>
+        </w:rPr>
+        <w:t xml:space="preserve"> ami ihlette a témaválasztásomat,</w:t>
+      </w:r>
+      <w:r>
+        <w:rPr>
+          <w:rFonts w:cstheme="minorBidi"/>
+          <w:color w:val="000000" w:themeColor="text1"/>
+          <w:sz w:val="22"/>
+        </w:rPr>
+        <w:t xml:space="preserve"> hogy a játékiparban a grafikai motorokon kívül játékmenet szempontjából nagyon kevés a képfelismerés, a szoftveres </w:t>
+      </w:r>
+      <w:proofErr w:type="spellStart"/>
+      <w:r>
+        <w:rPr>
+          <w:rFonts w:cstheme="minorBidi"/>
+          <w:color w:val="000000" w:themeColor="text1"/>
+          <w:sz w:val="22"/>
+        </w:rPr>
+        <w:t>alakzatdetektáció</w:t>
+      </w:r>
+      <w:proofErr w:type="spellEnd"/>
+      <w:r>
+        <w:rPr>
+          <w:rFonts w:cstheme="minorBidi"/>
+          <w:color w:val="000000" w:themeColor="text1"/>
+          <w:sz w:val="22"/>
+        </w:rPr>
+        <w:t>. Mit értek ez alatt? Nos a szakdolgozatom</w:t>
+      </w:r>
+      <w:r>
+        <w:rPr>
+          <w:rFonts w:cstheme="minorBidi"/>
+          <w:color w:val="000000" w:themeColor="text1"/>
+          <w:sz w:val="22"/>
+        </w:rPr>
+        <w:t xml:space="preserve">ban ezt tűztem ki célul, </w:t>
+      </w:r>
+      <w:r>
+        <w:rPr>
+          <w:rFonts w:cstheme="minorBidi"/>
+          <w:color w:val="000000" w:themeColor="text1"/>
+          <w:sz w:val="22"/>
+        </w:rPr>
+        <w:t xml:space="preserve">hogy </w:t>
+      </w:r>
+      <w:r>
+        <w:rPr>
+          <w:rFonts w:cstheme="minorBidi"/>
+          <w:color w:val="000000" w:themeColor="text1"/>
+          <w:sz w:val="22"/>
+        </w:rPr>
+        <w:t xml:space="preserve">készítsek egy olyan játékot olyan </w:t>
+      </w:r>
+      <w:proofErr w:type="gramStart"/>
+      <w:r>
+        <w:rPr>
+          <w:rFonts w:cstheme="minorBidi"/>
+          <w:color w:val="000000" w:themeColor="text1"/>
+          <w:sz w:val="22"/>
+        </w:rPr>
+        <w:t>játékmenettel</w:t>
+      </w:r>
+      <w:proofErr w:type="gramEnd"/>
+      <w:r>
+        <w:rPr>
+          <w:rFonts w:cstheme="minorBidi"/>
+          <w:color w:val="000000" w:themeColor="text1"/>
+          <w:sz w:val="22"/>
+        </w:rPr>
+        <w:t xml:space="preserve"> </w:t>
+      </w:r>
+      <w:r>
+        <w:rPr>
+          <w:rFonts w:cstheme="minorBidi"/>
+          <w:color w:val="000000" w:themeColor="text1"/>
+          <w:sz w:val="22"/>
+        </w:rPr>
+        <w:t xml:space="preserve">amelyben pl. egérrel történő rajzolás után egy algoritmus felismeri mire hasonlít az alakzat, és végrehajtja a hozzá társított funkciót. Kicsit </w:t>
+      </w:r>
+      <w:proofErr w:type="gramStart"/>
+      <w:r>
+        <w:rPr>
+          <w:rFonts w:cstheme="minorBidi"/>
+          <w:color w:val="000000" w:themeColor="text1"/>
+          <w:sz w:val="22"/>
+        </w:rPr>
+        <w:t>hasonlóan</w:t>
+      </w:r>
+      <w:proofErr w:type="gramEnd"/>
+      <w:r>
+        <w:rPr>
+          <w:rFonts w:cstheme="minorBidi"/>
+          <w:color w:val="000000" w:themeColor="text1"/>
+          <w:sz w:val="22"/>
+        </w:rPr>
+        <w:t xml:space="preserve"> mint a klasszikus régi mesében, a varázsceruzában láthattuk. </w:t>
+      </w:r>
+      <w:r>
+        <w:rPr>
+          <w:rFonts w:cstheme="minorBidi"/>
+          <w:color w:val="000000" w:themeColor="text1"/>
+          <w:sz w:val="22"/>
+        </w:rPr>
+        <w:t xml:space="preserve"> Én ezt az új megközelítést szeretném behozni a játékiparba.</w:t>
+      </w:r>
     </w:p>
     <w:p>
       <w:pPr>
@@ -2280,47 +2918,104 @@
           <w:numId w:val="5"/>
         </w:numPr>
       </w:pPr>
-      <w:bookmarkStart w:id="3" w:name="_Toc146629237"/>
-      <w:r>
-        <w:t>Alfejezet</w:t>
+      <w:r>
+        <w:t>Videojátékok technológiai fejlődése</w:t>
+      </w:r>
+    </w:p>
+    <w:p>
+      <w:pPr>
+        <w:pStyle w:val="Cmsor3"/>
+        <w:numPr>
+          <w:ilvl w:val="1"/>
+          <w:numId w:val="8"/>
+        </w:numPr>
+      </w:pPr>
+      <w:r>
+        <w:t>Mik azok a grafikus motorok?</w:t>
+      </w:r>
+    </w:p>
+    <w:p>
+      <w:proofErr w:type="spellStart"/>
+      <w:r>
+        <w:t>legnépszerubbek</w:t>
+      </w:r>
+      <w:proofErr w:type="spellEnd"/>
+      <w:r>
+        <w:t xml:space="preserve">, </w:t>
+      </w:r>
+      <w:proofErr w:type="spellStart"/>
+      <w:r>
+        <w:t>kie</w:t>
+      </w:r>
+      <w:proofErr w:type="spellEnd"/>
+      <w:r>
+        <w:t xml:space="preserve"> ki fejlesztette </w:t>
+      </w:r>
+      <w:proofErr w:type="spellStart"/>
+      <w:r>
+        <w:t>stb</w:t>
+      </w:r>
+      <w:proofErr w:type="spellEnd"/>
+    </w:p>
+    <w:p>
+      <w:proofErr w:type="spellStart"/>
+      <w:r>
+        <w:t>lehetoseguk</w:t>
+      </w:r>
+      <w:proofErr w:type="spellEnd"/>
+      <w:r>
+        <w:t xml:space="preserve"> miket lehet </w:t>
+      </w:r>
+      <w:proofErr w:type="spellStart"/>
+      <w:r>
+        <w:t>bennuk</w:t>
+      </w:r>
+      <w:proofErr w:type="spellEnd"/>
+      <w:r>
+        <w:t xml:space="preserve"> </w:t>
+      </w:r>
+      <w:proofErr w:type="spellStart"/>
+      <w:r>
+        <w:t>csinalni</w:t>
+      </w:r>
+      <w:proofErr w:type="spellEnd"/>
+      <w:r>
+        <w:t xml:space="preserve"> </w:t>
+      </w:r>
+      <w:proofErr w:type="spellStart"/>
+      <w:r>
+        <w:t>miert</w:t>
+      </w:r>
+      <w:proofErr w:type="spellEnd"/>
+      <w:r>
+        <w:t xml:space="preserve"> </w:t>
+      </w:r>
+      <w:proofErr w:type="spellStart"/>
+      <w:r>
+        <w:t>jo</w:t>
+      </w:r>
+      <w:proofErr w:type="spellEnd"/>
+      <w:r>
+        <w:t xml:space="preserve"> melyik ingyenes</w:t>
+      </w:r>
+    </w:p>
+    <w:p>
+      <w:pPr>
+        <w:pStyle w:val="Cmsor3"/>
+      </w:pPr>
+      <w:bookmarkStart w:id="3" w:name="_Toc146629239"/>
+      <w:r>
+        <w:t xml:space="preserve">1.2. </w:t>
+      </w:r>
+      <w:proofErr w:type="spellStart"/>
+      <w:r>
+        <w:t>Al</w:t>
+      </w:r>
+      <w:proofErr w:type="spellEnd"/>
+      <w:r>
+        <w:t>-alfejezet</w:t>
       </w:r>
       <w:bookmarkEnd w:id="3"/>
-    </w:p>
-    <w:p>
-      <w:pPr>
-        <w:pStyle w:val="Cmsor3"/>
-      </w:pPr>
-      <w:bookmarkStart w:id="4" w:name="_Toc146629238"/>
-      <w:r>
-        <w:t xml:space="preserve">1.1. </w:t>
-      </w:r>
-      <w:proofErr w:type="spellStart"/>
-      <w:r>
-        <w:t>Al</w:t>
-      </w:r>
-      <w:proofErr w:type="spellEnd"/>
-      <w:r>
-        <w:t>-alfejezet</w:t>
-      </w:r>
-      <w:bookmarkEnd w:id="4"/>
-    </w:p>
-    <w:p>
-      <w:pPr>
-        <w:pStyle w:val="Cmsor3"/>
-      </w:pPr>
-      <w:bookmarkStart w:id="5" w:name="_Toc146629239"/>
-      <w:r>
-        <w:t xml:space="preserve">1.2. </w:t>
-      </w:r>
-      <w:proofErr w:type="spellStart"/>
-      <w:r>
-        <w:t>Al</w:t>
-      </w:r>
-      <w:proofErr w:type="spellEnd"/>
-      <w:r>
-        <w:t>-alfejezet</w:t>
-      </w:r>
-      <w:bookmarkEnd w:id="5"/>
     </w:p>
     <w:p>
       <w:pPr>
@@ -2338,11 +3033,93 @@
           <w:numId w:val="5"/>
         </w:numPr>
       </w:pPr>
-      <w:bookmarkStart w:id="6" w:name="_Toc146629240"/>
-      <w:r>
-        <w:t>Alfejezet</w:t>
-      </w:r>
-      <w:bookmarkEnd w:id="6"/>
+      <w:r>
+        <w:t>Technológiai lehetőségek</w:t>
+      </w:r>
+    </w:p>
+    <w:p>
+      <w:r>
+        <w:rPr>
+          <w:color w:val="000000" w:themeColor="text1"/>
+        </w:rPr>
+        <w:t xml:space="preserve">milyen nyelveken írnak </w:t>
+      </w:r>
+      <w:proofErr w:type="spellStart"/>
+      <w:r>
+        <w:rPr>
+          <w:color w:val="000000" w:themeColor="text1"/>
+        </w:rPr>
+        <w:t>jatekot</w:t>
+      </w:r>
+      <w:proofErr w:type="spellEnd"/>
+      <w:r>
+        <w:rPr>
+          <w:color w:val="000000" w:themeColor="text1"/>
+        </w:rPr>
+        <w:t xml:space="preserve"> </w:t>
+      </w:r>
+      <w:proofErr w:type="spellStart"/>
+      <w:r>
+        <w:rPr>
+          <w:color w:val="000000" w:themeColor="text1"/>
+        </w:rPr>
+        <w:t>stb</w:t>
+      </w:r>
+      <w:proofErr w:type="spellEnd"/>
+      <w:r>
+        <w:rPr>
+          <w:color w:val="000000" w:themeColor="text1"/>
+        </w:rPr>
+        <w:t xml:space="preserve"> java, </w:t>
+      </w:r>
+      <w:proofErr w:type="spellStart"/>
+      <w:r>
+        <w:rPr>
+          <w:color w:val="000000" w:themeColor="text1"/>
+        </w:rPr>
+        <w:t>minecraft</w:t>
+      </w:r>
+      <w:proofErr w:type="spellEnd"/>
+      <w:r>
+        <w:rPr>
+          <w:color w:val="000000" w:themeColor="text1"/>
+        </w:rPr>
+        <w:t xml:space="preserve"> </w:t>
+      </w:r>
+      <w:proofErr w:type="spellStart"/>
+      <w:r>
+        <w:rPr>
+          <w:color w:val="000000" w:themeColor="text1"/>
+        </w:rPr>
+        <w:t>megemlitese</w:t>
+      </w:r>
+      <w:proofErr w:type="spellEnd"/>
+      <w:r>
+        <w:rPr>
+          <w:color w:val="000000" w:themeColor="text1"/>
+        </w:rPr>
+        <w:t xml:space="preserve"> c# és </w:t>
+      </w:r>
+      <w:proofErr w:type="spellStart"/>
+      <w:r>
+        <w:rPr>
+          <w:color w:val="000000" w:themeColor="text1"/>
+        </w:rPr>
+        <w:t>unity</w:t>
+      </w:r>
+      <w:proofErr w:type="spellEnd"/>
+    </w:p>
+    <w:p>
+      <w:pPr>
+        <w:pStyle w:val="Cmsor2"/>
+        <w:numPr>
+          <w:ilvl w:val="0"/>
+          <w:numId w:val="5"/>
+        </w:numPr>
+      </w:pPr>
+      <w:r>
+        <w:t>Játék műfajok</w:t>
+      </w:r>
     </w:p>
     <w:p>
       <w:pPr>
@@ -2539,6 +3316,7 @@
           <w:noProof/>
           <w:lang w:eastAsia="hu-HU"/>
         </w:rPr>
+        <w:lastRenderedPageBreak/>
         <w:drawing>
           <wp:inline distT="0" distB="0" distL="0" distR="0" wp14:anchorId="0DF3BFB3" wp14:editId="5B0DE6F4">
             <wp:extent cx="2476500" cy="1885950"/>
@@ -2641,11 +3419,11 @@
       <w:pPr>
         <w:pStyle w:val="Cmsor2"/>
       </w:pPr>
-      <w:bookmarkStart w:id="7" w:name="_Toc146629241"/>
+      <w:bookmarkStart w:id="4" w:name="_Toc146629241"/>
       <w:r>
         <w:t>Célkitűzés</w:t>
       </w:r>
-      <w:bookmarkEnd w:id="7"/>
+      <w:bookmarkEnd w:id="4"/>
     </w:p>
     <w:p>
       <w:pPr>
@@ -2670,7 +3448,7 @@
           <w:color w:val="000000" w:themeColor="text1"/>
         </w:rPr>
       </w:pPr>
-      <w:bookmarkStart w:id="8" w:name="_Toc146629242"/>
+      <w:bookmarkStart w:id="5" w:name="_Toc146629242"/>
       <w:r>
         <w:rPr>
           <w:color w:val="000000" w:themeColor="text1"/>
@@ -2690,7 +3468,7 @@
         </w:rPr>
         <w:t xml:space="preserve"> és eszközök</w:t>
       </w:r>
-      <w:bookmarkEnd w:id="8"/>
+      <w:bookmarkEnd w:id="5"/>
     </w:p>
     <w:p>
       <w:pPr>
@@ -2767,7 +3545,7 @@
           <w:color w:val="000000" w:themeColor="text1"/>
         </w:rPr>
       </w:pPr>
-      <w:bookmarkStart w:id="9" w:name="_Toc146629243"/>
+      <w:bookmarkStart w:id="6" w:name="_Toc146629243"/>
       <w:r>
         <w:rPr>
           <w:color w:val="000000" w:themeColor="text1"/>
@@ -2781,7 +3559,112 @@
         </w:rPr>
         <w:t xml:space="preserve"> módszerek</w:t>
       </w:r>
-      <w:bookmarkEnd w:id="9"/>
+      <w:bookmarkEnd w:id="6"/>
+    </w:p>
+    <w:p>
+      <w:pPr>
+        <w:pStyle w:val="Listaszerbekezds"/>
+        <w:numPr>
+          <w:ilvl w:val="0"/>
+          <w:numId w:val="7"/>
+        </w:numPr>
+      </w:pPr>
+      <w:proofErr w:type="spellStart"/>
+      <w:r>
+        <w:t>Pygame</w:t>
+      </w:r>
+      <w:proofErr w:type="spellEnd"/>
+    </w:p>
+    <w:p>
+      <w:pPr>
+        <w:pStyle w:val="Listaszerbekezds"/>
+        <w:numPr>
+          <w:ilvl w:val="0"/>
+          <w:numId w:val="7"/>
+        </w:numPr>
+      </w:pPr>
+      <w:proofErr w:type="spellStart"/>
+      <w:r>
+        <w:t>Unity</w:t>
+      </w:r>
+      <w:proofErr w:type="spellEnd"/>
+    </w:p>
+    <w:p>
+      <w:pPr>
+        <w:pStyle w:val="Listaszerbekezds"/>
+        <w:numPr>
+          <w:ilvl w:val="0"/>
+          <w:numId w:val="7"/>
+        </w:numPr>
+      </w:pPr>
+      <w:r>
+        <w:t>C# programnyelv</w:t>
+      </w:r>
+    </w:p>
+    <w:p>
+      <w:pPr>
+        <w:pStyle w:val="Listaszerbekezds"/>
+        <w:numPr>
+          <w:ilvl w:val="0"/>
+          <w:numId w:val="7"/>
+        </w:numPr>
+      </w:pPr>
+      <w:proofErr w:type="spellStart"/>
+      <w:r>
+        <w:t>Gitlab</w:t>
+      </w:r>
+      <w:proofErr w:type="spellEnd"/>
+    </w:p>
+    <w:p>
+      <w:pPr>
+        <w:pStyle w:val="Listaszerbekezds"/>
+        <w:numPr>
+          <w:ilvl w:val="0"/>
+          <w:numId w:val="7"/>
+        </w:numPr>
+      </w:pPr>
+      <w:proofErr w:type="spellStart"/>
+      <w:r>
+        <w:t>Github</w:t>
+      </w:r>
+      <w:proofErr w:type="spellEnd"/>
+    </w:p>
+    <w:p>
+      <w:pPr>
+        <w:pStyle w:val="Listaszerbekezds"/>
+        <w:numPr>
+          <w:ilvl w:val="0"/>
+          <w:numId w:val="7"/>
+        </w:numPr>
+      </w:pPr>
+      <w:r>
+        <w:t xml:space="preserve">Visual </w:t>
+      </w:r>
+      <w:proofErr w:type="spellStart"/>
+      <w:r>
+        <w:t>Studio</w:t>
+      </w:r>
+      <w:proofErr w:type="spellEnd"/>
+      <w:r>
+        <w:t xml:space="preserve"> </w:t>
+      </w:r>
+      <w:proofErr w:type="spellStart"/>
+      <w:r>
+        <w:t>Code</w:t>
+      </w:r>
+      <w:proofErr w:type="spellEnd"/>
+    </w:p>
+    <w:p>
+      <w:pPr>
+        <w:pStyle w:val="Listaszerbekezds"/>
+        <w:numPr>
+          <w:ilvl w:val="0"/>
+          <w:numId w:val="7"/>
+        </w:numPr>
+      </w:pPr>
+      <w:r>
+        <w:t>Agilis fejlesztési elvek</w:t>
+      </w:r>
     </w:p>
     <w:p>
       <w:r>
@@ -2879,7 +3762,7 @@
           <w:color w:val="000000" w:themeColor="text1"/>
         </w:rPr>
       </w:pPr>
-      <w:bookmarkStart w:id="10" w:name="_Toc146629244"/>
+      <w:bookmarkStart w:id="7" w:name="_Toc146629244"/>
       <w:r>
         <w:rPr>
           <w:color w:val="000000" w:themeColor="text1"/>
@@ -2887,7 +3770,7 @@
         <w:lastRenderedPageBreak/>
         <w:t>Eredmények</w:t>
       </w:r>
-      <w:bookmarkEnd w:id="10"/>
+      <w:bookmarkEnd w:id="7"/>
     </w:p>
     <w:p>
       <w:r>
@@ -3703,7 +4586,7 @@
           <w:color w:val="000000" w:themeColor="text1"/>
         </w:rPr>
       </w:pPr>
-      <w:bookmarkStart w:id="11" w:name="_Toc146629245"/>
+      <w:bookmarkStart w:id="8" w:name="_Toc146629245"/>
       <w:r>
         <w:rPr>
           <w:color w:val="000000" w:themeColor="text1"/>
@@ -3711,7 +4594,7 @@
         <w:lastRenderedPageBreak/>
         <w:t>Összefoglalás</w:t>
       </w:r>
-      <w:bookmarkEnd w:id="11"/>
+      <w:bookmarkEnd w:id="8"/>
     </w:p>
     <w:p>
       <w:r>
@@ -3757,7 +4640,7 @@
           <w:color w:val="000000" w:themeColor="text1"/>
         </w:rPr>
       </w:pPr>
-      <w:bookmarkStart w:id="12" w:name="_Toc146629246"/>
+      <w:bookmarkStart w:id="9" w:name="_Toc146629246"/>
       <w:r>
         <w:rPr>
           <w:color w:val="000000" w:themeColor="text1"/>
@@ -3765,7 +4648,7 @@
         <w:lastRenderedPageBreak/>
         <w:t>Irodalomjegyzék</w:t>
       </w:r>
-      <w:bookmarkEnd w:id="12"/>
+      <w:bookmarkEnd w:id="9"/>
     </w:p>
     <w:p>
       <w:pPr>
@@ -4780,12 +5663,12 @@
       <w:pPr>
         <w:pStyle w:val="Cmsor1"/>
       </w:pPr>
-      <w:bookmarkStart w:id="13" w:name="_Toc146629247"/>
+      <w:bookmarkStart w:id="10" w:name="_Toc146629247"/>
       <w:r>
         <w:lastRenderedPageBreak/>
         <w:t>Köszönetnyilvánítás</w:t>
       </w:r>
-      <w:bookmarkEnd w:id="13"/>
+      <w:bookmarkEnd w:id="10"/>
     </w:p>
     <w:p>
       <w:pPr>
@@ -4840,52 +5723,12 @@
       <w:pPr>
         <w:pStyle w:val="Cmsor1"/>
       </w:pPr>
-      <w:bookmarkStart w:id="14" w:name="_Toc146629248"/>
+      <w:bookmarkStart w:id="11" w:name="_Toc146629248"/>
       <w:r>
         <w:lastRenderedPageBreak/>
         <w:t>Nyilatkozat</w:t>
       </w:r>
-      <w:bookmarkEnd w:id="14"/>
-    </w:p>
-    <w:p>
-      <w:pPr>
-        <w:spacing w:after="120"/>
-        <w:rPr>
-          <w:rFonts w:cstheme="minorBidi"/>
-          <w:color w:val="FF0000"/>
-          <w:sz w:val="22"/>
-        </w:rPr>
-      </w:pPr>
-      <w:r>
-        <w:rPr>
-          <w:color w:val="FF0000"/>
-        </w:rPr>
-        <w:t xml:space="preserve">A szöveg kötött, kérjük </w:t>
-      </w:r>
-      <w:r>
-        <w:rPr>
-          <w:color w:val="FF0000"/>
-        </w:rPr>
-        <w:t>e</w:t>
-      </w:r>
-      <w:r>
-        <w:rPr>
-          <w:color w:val="FF0000"/>
-        </w:rPr>
-        <w:t>z</w:t>
-      </w:r>
-      <w:r>
-        <w:rPr>
-          <w:color w:val="FF0000"/>
-        </w:rPr>
-        <w:t>t használni</w:t>
-      </w:r>
-      <w:r>
-        <w:rPr>
-          <w:color w:val="FF0000"/>
-        </w:rPr>
-        <w:t>!</w:t>
-      </w:r>
+      <w:bookmarkEnd w:id="11"/>
     </w:p>
     <w:p>
       <w:pPr>
@@ -4905,7 +5748,19 @@
         <w:rPr>
           <w:color w:val="000000" w:themeColor="text1"/>
         </w:rPr>
-        <w:t>Példa Ubul</w:t>
+        <w:t>Puskás</w:t>
+      </w:r>
+      <w:r>
+        <w:rPr>
+          <w:color w:val="000000" w:themeColor="text1"/>
+        </w:rPr>
+        <w:t xml:space="preserve"> </w:t>
+      </w:r>
+      <w:r>
+        <w:rPr>
+          <w:color w:val="000000" w:themeColor="text1"/>
+        </w:rPr>
+        <w:t>Patrik</w:t>
       </w:r>
       <w:r>
         <w:rPr>
@@ -4919,14 +5774,9 @@
         </w:rPr>
         <w:t xml:space="preserve"> </w:t>
       </w:r>
-      <w:proofErr w:type="spellStart"/>
-      <w:r>
-        <w:rPr>
-          <w:color w:val="FF0000"/>
-        </w:rPr>
-        <w:t>xxxx</w:t>
-      </w:r>
-      <w:proofErr w:type="spellEnd"/>
+      <w:r>
+        <w:t>programtervező informatikus</w:t>
+      </w:r>
       <w:r>
         <w:rPr>
           <w:color w:val="FF0000"/>
@@ -5039,12 +5889,12 @@
       <w:pPr>
         <w:pStyle w:val="Cmsor1"/>
       </w:pPr>
-      <w:bookmarkStart w:id="15" w:name="_Toc146629249"/>
+      <w:bookmarkStart w:id="12" w:name="_Toc146629249"/>
       <w:r>
         <w:lastRenderedPageBreak/>
         <w:t>Mellékletek</w:t>
       </w:r>
-      <w:bookmarkEnd w:id="15"/>
+      <w:bookmarkEnd w:id="12"/>
     </w:p>
     <w:p>
       <w:pPr>
@@ -5387,6 +6237,232 @@
     </w:lvl>
   </w:abstractNum>
   <w:abstractNum w:abstractNumId="2" w15:restartNumberingAfterBreak="0">
+    <w:nsid w:val="26704FC0"/>
+    <w:multiLevelType w:val="hybridMultilevel"/>
+    <w:tmpl w:val="8A6E2F8E"/>
+    <w:lvl w:ilvl="0" w:tplc="040E0001">
+      <w:start w:val="1"/>
+      <w:numFmt w:val="bullet"/>
+      <w:lvlText w:val=""/>
+      <w:lvlJc w:val="left"/>
+      <w:pPr>
+        <w:ind w:left="1287" w:hanging="360"/>
+      </w:pPr>
+      <w:rPr>
+        <w:rFonts w:ascii="Symbol" w:hAnsi="Symbol" w:hint="default"/>
+      </w:rPr>
+    </w:lvl>
+    <w:lvl w:ilvl="1" w:tplc="040E0003" w:tentative="1">
+      <w:start w:val="1"/>
+      <w:numFmt w:val="bullet"/>
+      <w:lvlText w:val="o"/>
+      <w:lvlJc w:val="left"/>
+      <w:pPr>
+        <w:ind w:left="2007" w:hanging="360"/>
+      </w:pPr>
+      <w:rPr>
+        <w:rFonts w:ascii="Courier New" w:hAnsi="Courier New" w:cs="Courier New" w:hint="default"/>
+      </w:rPr>
+    </w:lvl>
+    <w:lvl w:ilvl="2" w:tplc="040E0005" w:tentative="1">
+      <w:start w:val="1"/>
+      <w:numFmt w:val="bullet"/>
+      <w:lvlText w:val=""/>
+      <w:lvlJc w:val="left"/>
+      <w:pPr>
+        <w:ind w:left="2727" w:hanging="360"/>
+      </w:pPr>
+      <w:rPr>
+        <w:rFonts w:ascii="Wingdings" w:hAnsi="Wingdings" w:hint="default"/>
+      </w:rPr>
+    </w:lvl>
+    <w:lvl w:ilvl="3" w:tplc="040E0001" w:tentative="1">
+      <w:start w:val="1"/>
+      <w:numFmt w:val="bullet"/>
+      <w:lvlText w:val=""/>
+      <w:lvlJc w:val="left"/>
+      <w:pPr>
+        <w:ind w:left="3447" w:hanging="360"/>
+      </w:pPr>
+      <w:rPr>
+        <w:rFonts w:ascii="Symbol" w:hAnsi="Symbol" w:hint="default"/>
+      </w:rPr>
+    </w:lvl>
+    <w:lvl w:ilvl="4" w:tplc="040E0003" w:tentative="1">
+      <w:start w:val="1"/>
+      <w:numFmt w:val="bullet"/>
+      <w:lvlText w:val="o"/>
+      <w:lvlJc w:val="left"/>
+      <w:pPr>
+        <w:ind w:left="4167" w:hanging="360"/>
+      </w:pPr>
+      <w:rPr>
+        <w:rFonts w:ascii="Courier New" w:hAnsi="Courier New" w:cs="Courier New" w:hint="default"/>
+      </w:rPr>
+    </w:lvl>
+    <w:lvl w:ilvl="5" w:tplc="040E0005" w:tentative="1">
+      <w:start w:val="1"/>
+      <w:numFmt w:val="bullet"/>
+      <w:lvlText w:val=""/>
+      <w:lvlJc w:val="left"/>
+      <w:pPr>
+        <w:ind w:left="4887" w:hanging="360"/>
+      </w:pPr>
+      <w:rPr>
+        <w:rFonts w:ascii="Wingdings" w:hAnsi="Wingdings" w:hint="default"/>
+      </w:rPr>
+    </w:lvl>
+    <w:lvl w:ilvl="6" w:tplc="040E0001" w:tentative="1">
+      <w:start w:val="1"/>
+      <w:numFmt w:val="bullet"/>
+      <w:lvlText w:val=""/>
+      <w:lvlJc w:val="left"/>
+      <w:pPr>
+        <w:ind w:left="5607" w:hanging="360"/>
+      </w:pPr>
+      <w:rPr>
+        <w:rFonts w:ascii="Symbol" w:hAnsi="Symbol" w:hint="default"/>
+      </w:rPr>
+    </w:lvl>
+    <w:lvl w:ilvl="7" w:tplc="040E0003" w:tentative="1">
+      <w:start w:val="1"/>
+      <w:numFmt w:val="bullet"/>
+      <w:lvlText w:val="o"/>
+      <w:lvlJc w:val="left"/>
+      <w:pPr>
+        <w:ind w:left="6327" w:hanging="360"/>
+      </w:pPr>
+      <w:rPr>
+        <w:rFonts w:ascii="Courier New" w:hAnsi="Courier New" w:cs="Courier New" w:hint="default"/>
+      </w:rPr>
+    </w:lvl>
+    <w:lvl w:ilvl="8" w:tplc="040E0005" w:tentative="1">
+      <w:start w:val="1"/>
+      <w:numFmt w:val="bullet"/>
+      <w:lvlText w:val=""/>
+      <w:lvlJc w:val="left"/>
+      <w:pPr>
+        <w:ind w:left="7047" w:hanging="360"/>
+      </w:pPr>
+      <w:rPr>
+        <w:rFonts w:ascii="Wingdings" w:hAnsi="Wingdings" w:hint="default"/>
+      </w:rPr>
+    </w:lvl>
+  </w:abstractNum>
+  <w:abstractNum w:abstractNumId="3" w15:restartNumberingAfterBreak="0">
+    <w:nsid w:val="4EFE1B12"/>
+    <w:multiLevelType w:val="hybridMultilevel"/>
+    <w:tmpl w:val="648259F2"/>
+    <w:lvl w:ilvl="0" w:tplc="040E0001">
+      <w:start w:val="1"/>
+      <w:numFmt w:val="bullet"/>
+      <w:lvlText w:val=""/>
+      <w:lvlJc w:val="left"/>
+      <w:pPr>
+        <w:ind w:left="1287" w:hanging="360"/>
+      </w:pPr>
+      <w:rPr>
+        <w:rFonts w:ascii="Symbol" w:hAnsi="Symbol" w:hint="default"/>
+      </w:rPr>
+    </w:lvl>
+    <w:lvl w:ilvl="1" w:tplc="040E0003" w:tentative="1">
+      <w:start w:val="1"/>
+      <w:numFmt w:val="bullet"/>
+      <w:lvlText w:val="o"/>
+      <w:lvlJc w:val="left"/>
+      <w:pPr>
+        <w:ind w:left="2007" w:hanging="360"/>
+      </w:pPr>
+      <w:rPr>
+        <w:rFonts w:ascii="Courier New" w:hAnsi="Courier New" w:cs="Courier New" w:hint="default"/>
+      </w:rPr>
+    </w:lvl>
+    <w:lvl w:ilvl="2" w:tplc="040E0005" w:tentative="1">
+      <w:start w:val="1"/>
+      <w:numFmt w:val="bullet"/>
+      <w:lvlText w:val=""/>
+      <w:lvlJc w:val="left"/>
+      <w:pPr>
+        <w:ind w:left="2727" w:hanging="360"/>
+      </w:pPr>
+      <w:rPr>
+        <w:rFonts w:ascii="Wingdings" w:hAnsi="Wingdings" w:hint="default"/>
+      </w:rPr>
+    </w:lvl>
+    <w:lvl w:ilvl="3" w:tplc="040E0001" w:tentative="1">
+      <w:start w:val="1"/>
+      <w:numFmt w:val="bullet"/>
+      <w:lvlText w:val=""/>
+      <w:lvlJc w:val="left"/>
+      <w:pPr>
+        <w:ind w:left="3447" w:hanging="360"/>
+      </w:pPr>
+      <w:rPr>
+        <w:rFonts w:ascii="Symbol" w:hAnsi="Symbol" w:hint="default"/>
+      </w:rPr>
+    </w:lvl>
+    <w:lvl w:ilvl="4" w:tplc="040E0003" w:tentative="1">
+      <w:start w:val="1"/>
+      <w:numFmt w:val="bullet"/>
+      <w:lvlText w:val="o"/>
+      <w:lvlJc w:val="left"/>
+      <w:pPr>
+        <w:ind w:left="4167" w:hanging="360"/>
+      </w:pPr>
+      <w:rPr>
+        <w:rFonts w:ascii="Courier New" w:hAnsi="Courier New" w:cs="Courier New" w:hint="default"/>
+      </w:rPr>
+    </w:lvl>
+    <w:lvl w:ilvl="5" w:tplc="040E0005" w:tentative="1">
+      <w:start w:val="1"/>
+      <w:numFmt w:val="bullet"/>
+      <w:lvlText w:val=""/>
+      <w:lvlJc w:val="left"/>
+      <w:pPr>
+        <w:ind w:left="4887" w:hanging="360"/>
+      </w:pPr>
+      <w:rPr>
+        <w:rFonts w:ascii="Wingdings" w:hAnsi="Wingdings" w:hint="default"/>
+      </w:rPr>
+    </w:lvl>
+    <w:lvl w:ilvl="6" w:tplc="040E0001" w:tentative="1">
+      <w:start w:val="1"/>
+      <w:numFmt w:val="bullet"/>
+      <w:lvlText w:val=""/>
+      <w:lvlJc w:val="left"/>
+      <w:pPr>
+        <w:ind w:left="5607" w:hanging="360"/>
+      </w:pPr>
+      <w:rPr>
+        <w:rFonts w:ascii="Symbol" w:hAnsi="Symbol" w:hint="default"/>
+      </w:rPr>
+    </w:lvl>
+    <w:lvl w:ilvl="7" w:tplc="040E0003" w:tentative="1">
+      <w:start w:val="1"/>
+      <w:numFmt w:val="bullet"/>
+      <w:lvlText w:val="o"/>
+      <w:lvlJc w:val="left"/>
+      <w:pPr>
+        <w:ind w:left="6327" w:hanging="360"/>
+      </w:pPr>
+      <w:rPr>
+        <w:rFonts w:ascii="Courier New" w:hAnsi="Courier New" w:cs="Courier New" w:hint="default"/>
+      </w:rPr>
+    </w:lvl>
+    <w:lvl w:ilvl="8" w:tplc="040E0005" w:tentative="1">
+      <w:start w:val="1"/>
+      <w:numFmt w:val="bullet"/>
+      <w:lvlText w:val=""/>
+      <w:lvlJc w:val="left"/>
+      <w:pPr>
+        <w:ind w:left="7047" w:hanging="360"/>
+      </w:pPr>
+      <w:rPr>
+        <w:rFonts w:ascii="Wingdings" w:hAnsi="Wingdings" w:hint="default"/>
+      </w:rPr>
+    </w:lvl>
+  </w:abstractNum>
+  <w:abstractNum w:abstractNumId="4" w15:restartNumberingAfterBreak="0">
     <w:nsid w:val="60ED3F9F"/>
     <w:multiLevelType w:val="hybridMultilevel"/>
     <w:tmpl w:val="B7E688A4"/>
@@ -5504,7 +6580,7 @@
       </w:pPr>
     </w:lvl>
   </w:abstractNum>
-  <w:abstractNum w:abstractNumId="3" w15:restartNumberingAfterBreak="0">
+  <w:abstractNum w:abstractNumId="5" w15:restartNumberingAfterBreak="0">
     <w:nsid w:val="65C74785"/>
     <w:multiLevelType w:val="multilevel"/>
     <w:tmpl w:val="754C47C6"/>
@@ -5625,7 +6701,120 @@
       </w:rPr>
     </w:lvl>
   </w:abstractNum>
-  <w:abstractNum w:abstractNumId="4" w15:restartNumberingAfterBreak="0">
+  <w:abstractNum w:abstractNumId="6" w15:restartNumberingAfterBreak="0">
+    <w:nsid w:val="6F393178"/>
+    <w:multiLevelType w:val="multilevel"/>
+    <w:tmpl w:val="FD38D20C"/>
+    <w:lvl w:ilvl="0">
+      <w:start w:val="1"/>
+      <w:numFmt w:val="decimal"/>
+      <w:lvlText w:val="%1."/>
+      <w:lvlJc w:val="left"/>
+      <w:pPr>
+        <w:ind w:left="420" w:hanging="420"/>
+      </w:pPr>
+      <w:rPr>
+        <w:rFonts w:hint="default"/>
+      </w:rPr>
+    </w:lvl>
+    <w:lvl w:ilvl="1">
+      <w:start w:val="1"/>
+      <w:numFmt w:val="decimal"/>
+      <w:lvlText w:val="%1.%2."/>
+      <w:lvlJc w:val="left"/>
+      <w:pPr>
+        <w:ind w:left="987" w:hanging="420"/>
+      </w:pPr>
+      <w:rPr>
+        <w:rFonts w:hint="default"/>
+      </w:rPr>
+    </w:lvl>
+    <w:lvl w:ilvl="2">
+      <w:start w:val="1"/>
+      <w:numFmt w:val="decimal"/>
+      <w:lvlText w:val="%1.%2.%3."/>
+      <w:lvlJc w:val="left"/>
+      <w:pPr>
+        <w:ind w:left="1854" w:hanging="720"/>
+      </w:pPr>
+      <w:rPr>
+        <w:rFonts w:hint="default"/>
+      </w:rPr>
+    </w:lvl>
+    <w:lvl w:ilvl="3">
+      <w:start w:val="1"/>
+      <w:numFmt w:val="decimal"/>
+      <w:lvlText w:val="%1.%2.%3.%4."/>
+      <w:lvlJc w:val="left"/>
+      <w:pPr>
+        <w:ind w:left="2421" w:hanging="720"/>
+      </w:pPr>
+      <w:rPr>
+        <w:rFonts w:hint="default"/>
+      </w:rPr>
+    </w:lvl>
+    <w:lvl w:ilvl="4">
+      <w:start w:val="1"/>
+      <w:numFmt w:val="decimal"/>
+      <w:lvlText w:val="%1.%2.%3.%4.%5."/>
+      <w:lvlJc w:val="left"/>
+      <w:pPr>
+        <w:ind w:left="3348" w:hanging="1080"/>
+      </w:pPr>
+      <w:rPr>
+        <w:rFonts w:hint="default"/>
+      </w:rPr>
+    </w:lvl>
+    <w:lvl w:ilvl="5">
+      <w:start w:val="1"/>
+      <w:numFmt w:val="decimal"/>
+      <w:lvlText w:val="%1.%2.%3.%4.%5.%6."/>
+      <w:lvlJc w:val="left"/>
+      <w:pPr>
+        <w:ind w:left="3915" w:hanging="1080"/>
+      </w:pPr>
+      <w:rPr>
+        <w:rFonts w:hint="default"/>
+      </w:rPr>
+    </w:lvl>
+    <w:lvl w:ilvl="6">
+      <w:start w:val="1"/>
+      <w:numFmt w:val="decimal"/>
+      <w:lvlText w:val="%1.%2.%3.%4.%5.%6.%7."/>
+      <w:lvlJc w:val="left"/>
+      <w:pPr>
+        <w:ind w:left="4842" w:hanging="1440"/>
+      </w:pPr>
+      <w:rPr>
+        <w:rFonts w:hint="default"/>
+      </w:rPr>
+    </w:lvl>
+    <w:lvl w:ilvl="7">
+      <w:start w:val="1"/>
+      <w:numFmt w:val="decimal"/>
+      <w:lvlText w:val="%1.%2.%3.%4.%5.%6.%7.%8."/>
+      <w:lvlJc w:val="left"/>
+      <w:pPr>
+        <w:ind w:left="5409" w:hanging="1440"/>
+      </w:pPr>
+      <w:rPr>
+        <w:rFonts w:hint="default"/>
+      </w:rPr>
+    </w:lvl>
+    <w:lvl w:ilvl="8">
+      <w:start w:val="1"/>
+      <w:numFmt w:val="decimal"/>
+      <w:lvlText w:val="%1.%2.%3.%4.%5.%6.%7.%8.%9."/>
+      <w:lvlJc w:val="left"/>
+      <w:pPr>
+        <w:ind w:left="6336" w:hanging="1800"/>
+      </w:pPr>
+      <w:rPr>
+        <w:rFonts w:hint="default"/>
+      </w:rPr>
+    </w:lvl>
+  </w:abstractNum>
+  <w:abstractNum w:abstractNumId="7" w15:restartNumberingAfterBreak="0">
     <w:nsid w:val="7436042B"/>
     <w:multiLevelType w:val="hybridMultilevel"/>
     <w:tmpl w:val="63C609CE"/>
@@ -5714,7 +6903,7 @@
       </w:pPr>
     </w:lvl>
   </w:abstractNum>
-  <w:abstractNum w:abstractNumId="5" w15:restartNumberingAfterBreak="0">
+  <w:abstractNum w:abstractNumId="8" w15:restartNumberingAfterBreak="0">
     <w:nsid w:val="7F2D27CC"/>
     <w:multiLevelType w:val="hybridMultilevel"/>
     <w:tmpl w:val="31F6FB5A"/>
@@ -5805,21 +6994,30 @@
     </w:lvl>
   </w:abstractNum>
   <w:num w:numId="1" w16cid:durableId="1962571048">
-    <w:abstractNumId w:val="5"/>
+    <w:abstractNumId w:val="8"/>
   </w:num>
   <w:num w:numId="2" w16cid:durableId="1863205097">
     <w:abstractNumId w:val="1"/>
   </w:num>
   <w:num w:numId="3" w16cid:durableId="1593321071">
-    <w:abstractNumId w:val="4"/>
+    <w:abstractNumId w:val="7"/>
   </w:num>
   <w:num w:numId="4" w16cid:durableId="61876567">
     <w:abstractNumId w:val="0"/>
   </w:num>
   <w:num w:numId="5" w16cid:durableId="1811745335">
+    <w:abstractNumId w:val="5"/>
+  </w:num>
+  <w:num w:numId="6" w16cid:durableId="417949353">
+    <w:abstractNumId w:val="4"/>
+  </w:num>
+  <w:num w:numId="7" w16cid:durableId="188378574">
     <w:abstractNumId w:val="3"/>
   </w:num>
-  <w:num w:numId="6" w16cid:durableId="417949353">
+  <w:num w:numId="8" w16cid:durableId="1316448841">
+    <w:abstractNumId w:val="6"/>
+  </w:num>
+  <w:num w:numId="9" w16cid:durableId="1922176141">
     <w:abstractNumId w:val="2"/>
   </w:num>
 </w:numbering>

--- a/documentation/FormaiAjanlottSzakdolgozat.docx
+++ b/documentation/FormaiAjanlottSzakdolgozat.docx
@@ -53,7 +53,14 @@
           <w:sz w:val="28"/>
           <w:szCs w:val="28"/>
         </w:rPr>
-        <w:t xml:space="preserve">Informatika </w:t>
+        <w:t>Képfeldolgozás és Számítógépes Grafika</w:t>
+      </w:r>
+      <w:r>
+        <w:rPr>
+          <w:sz w:val="28"/>
+          <w:szCs w:val="28"/>
+        </w:rPr>
+        <w:t xml:space="preserve"> </w:t>
       </w:r>
       <w:r>
         <w:rPr>
@@ -365,11 +372,10 @@
       </w:r>
       <w:r>
         <w:rPr>
-          <w:color w:val="FF0000"/>
           <w:sz w:val="28"/>
           <w:szCs w:val="28"/>
         </w:rPr>
-        <w:t>beosztása</w:t>
+        <w:t>egyetemi adjunktus</w:t>
       </w:r>
     </w:p>
     <w:p>
@@ -2868,50 +2874,6 @@
     </w:p>
     <w:p>
       <w:pPr>
-        <w:rPr>
-          <w:color w:val="000000" w:themeColor="text1"/>
-        </w:rPr>
-      </w:pPr>
-      <w:r>
-        <w:rPr>
-          <w:color w:val="FF0000"/>
-        </w:rPr>
-        <w:t>(</w:t>
-      </w:r>
-      <w:r>
-        <w:rPr>
-          <w:color w:val="FF0000"/>
-        </w:rPr>
-        <w:t xml:space="preserve">a fejezet </w:t>
-      </w:r>
-      <w:r>
-        <w:rPr>
-          <w:color w:val="FF0000"/>
-        </w:rPr>
-        <w:t>új oldalon kezdve)</w:t>
-      </w:r>
-      <w:r>
-        <w:rPr>
-          <w:color w:val="000000" w:themeColor="text1"/>
-        </w:rPr>
-        <w:t xml:space="preserve"> </w:t>
-      </w:r>
-    </w:p>
-    <w:p>
-      <w:pPr>
-        <w:rPr>
-          <w:color w:val="000000" w:themeColor="text1"/>
-        </w:rPr>
-      </w:pPr>
-      <w:r>
-        <w:rPr>
-          <w:color w:val="000000" w:themeColor="text1"/>
-        </w:rPr>
-        <w:t>Alfejezetekre osztható.</w:t>
-      </w:r>
-    </w:p>
-    <w:p>
-      <w:pPr>
         <w:pStyle w:val="Cmsor2"/>
         <w:numPr>
           <w:ilvl w:val="0"/>
@@ -2931,35 +2893,486 @@
         </w:numPr>
       </w:pPr>
       <w:r>
-        <w:t>Mik azok a grafikus motorok?</w:t>
-      </w:r>
-    </w:p>
-    <w:p>
+        <w:t xml:space="preserve">Mik azok a </w:t>
+      </w:r>
+      <w:r>
+        <w:t>játék</w:t>
+      </w:r>
+      <w:r>
+        <w:t xml:space="preserve"> motorok?</w:t>
+      </w:r>
+    </w:p>
+    <w:p>
+      <w:r>
+        <w:t xml:space="preserve">A játék motorok alkotják a játékok alapjait. Tulajdonképpen ezek szoftver keretrendszerek, rend szerint grafikus felülettel. Ezekben fejlesztenek a készítők, amelyek tartalmazzák a szükséges speciális könyvtárakat és </w:t>
+      </w:r>
+      <w:proofErr w:type="gramStart"/>
+      <w:r>
+        <w:t>csomagokat</w:t>
+      </w:r>
+      <w:proofErr w:type="gramEnd"/>
+      <w:r>
+        <w:t xml:space="preserve"> amik kellenek a játék működéséhez. Ilyenek lehetnek például vetülő fény </w:t>
+      </w:r>
       <w:proofErr w:type="spellStart"/>
       <w:r>
-        <w:t>legnépszerubbek</w:t>
+        <w:t>renderelő</w:t>
       </w:r>
       <w:proofErr w:type="spellEnd"/>
       <w:r>
-        <w:t xml:space="preserve">, </w:t>
+        <w:t xml:space="preserve"> csomagok, vagy a játék fizikáját adó könyvtárak. Ezek a csomagok határozzák meg, hogy egyes entitások a játéktérben hogyan működnek, pl. egy lufi felszáll, vagy egy doboz a gravitáció hatására leesik. Vannak persze a játéktereknek statikus elemei is, amiket interakciókkal nem lehet befolyásolni, ezeknek is sajátos működésük van, nem lehet őket elpusztítani keresztül menni rajtuk, vagy ha hozzáér a játékos, szimplán megfordul. Ilyenek jellemzően a játéktér vertikális határait szolgáló láthatatlan vagy </w:t>
       </w:r>
       <w:proofErr w:type="spellStart"/>
       <w:r>
-        <w:t>kie</w:t>
+        <w:t>esetenként</w:t>
       </w:r>
       <w:proofErr w:type="spellEnd"/>
       <w:r>
-        <w:t xml:space="preserve"> ki fejlesztette </w:t>
+        <w:t xml:space="preserve"> texturával rendelkező határelemei, az úgynevezett „</w:t>
       </w:r>
       <w:proofErr w:type="spellStart"/>
       <w:r>
-        <w:t>stb</w:t>
+        <w:t>sky-boxok</w:t>
       </w:r>
       <w:proofErr w:type="spellEnd"/>
-    </w:p>
-    <w:p>
+      <w:r>
+        <w:t>”.</w:t>
+      </w:r>
+    </w:p>
+    <w:p>
+      <w:r>
+        <w:t>1.2 Játékmotorok piaci áttekintése</w:t>
+      </w:r>
+    </w:p>
+    <w:p>
+      <w:r>
+        <w:t xml:space="preserve">Az évek alatt rengeteg motort készítettek. Vannak nyilvánosan </w:t>
+      </w:r>
       <w:proofErr w:type="spellStart"/>
       <w:r>
+        <w:t>hasznáhatóak</w:t>
+      </w:r>
+      <w:proofErr w:type="spellEnd"/>
+      <w:r>
+        <w:t xml:space="preserve">, egyéni célra fejlesztettek és akár saját magunknak is készíthetünk egyet. A motorok között is vannak egészen egyedi célra fejlesztettek is. Egyes motorok </w:t>
+      </w:r>
+      <w:r>
+        <w:t>inkább</w:t>
+      </w:r>
+      <w:r>
+        <w:t xml:space="preserve"> </w:t>
+      </w:r>
+      <w:proofErr w:type="gramStart"/>
+      <w:r>
+        <w:t>két dimenziós</w:t>
+      </w:r>
+      <w:proofErr w:type="gramEnd"/>
+      <w:r>
+        <w:t xml:space="preserve"> játékokat támogatnak,</w:t>
+      </w:r>
+      <w:r>
+        <w:t xml:space="preserve"> mások 2d és 3d játékokat is, de van olyan </w:t>
+      </w:r>
+      <w:proofErr w:type="gramStart"/>
+      <w:r>
+        <w:t>is</w:t>
+      </w:r>
+      <w:proofErr w:type="gramEnd"/>
+      <w:r>
+        <w:t xml:space="preserve"> ami inkább a 3d és realisztikus textúrára fókuszál. Ha valaki játékfejlesztésbe akar kezdeni, programozási nyelvtől függően sok lehetősége van, az </w:t>
+      </w:r>
+      <w:proofErr w:type="spellStart"/>
+      <w:r>
+        <w:t>open</w:t>
+      </w:r>
+      <w:r>
+        <w:t>-</w:t>
+      </w:r>
+      <w:r>
+        <w:t>source</w:t>
+      </w:r>
+      <w:proofErr w:type="spellEnd"/>
+      <w:r>
+        <w:t xml:space="preserve"> motoroknak köszönhetően. Egyesek teljesen ingyenesek, mások ingyenesek, de ha egy. játékot </w:t>
+      </w:r>
+      <w:proofErr w:type="gramStart"/>
+      <w:r>
+        <w:t>kiadnak</w:t>
+      </w:r>
+      <w:proofErr w:type="gramEnd"/>
+      <w:r>
+        <w:t xml:space="preserve"> ami abban a motorban készült, egy bizonyos eladott példányszám után részesedési díjat kér a motor készítője. Ezen felül pedig természetesen ott vannak az abszolút profi programok erre tervezve. Ezek az utóbb említett motorok jellemzően egyedi célra készülnek, akár egy </w:t>
+      </w:r>
+      <w:proofErr w:type="spellStart"/>
+      <w:r>
+        <w:t>egy</w:t>
+      </w:r>
+      <w:proofErr w:type="spellEnd"/>
+      <w:r>
+        <w:t xml:space="preserve"> játék kedvéért programozzák le, ezt pedig legtöbbször a nagyobb kiadók, játék gyártók csinálják. Nagy részük ezért vállalati titok is, nem férhet hozzá akárki. Saját motorjuk van például az </w:t>
+      </w:r>
+      <w:proofErr w:type="spellStart"/>
+      <w:r>
+        <w:t>Electronic</w:t>
+      </w:r>
+      <w:proofErr w:type="spellEnd"/>
+      <w:r>
+        <w:t xml:space="preserve"> Arts-</w:t>
+      </w:r>
+      <w:proofErr w:type="spellStart"/>
+      <w:r>
+        <w:t>nak</w:t>
+      </w:r>
+      <w:proofErr w:type="spellEnd"/>
+      <w:r>
+        <w:t xml:space="preserve">, a </w:t>
+      </w:r>
+      <w:proofErr w:type="spellStart"/>
+      <w:r>
+        <w:t>Ubisoftnak</w:t>
+      </w:r>
+      <w:proofErr w:type="spellEnd"/>
+      <w:r>
+        <w:t>, hogy egy párat említsek.</w:t>
+      </w:r>
+    </w:p>
+    <w:p>
+      <w:r>
+        <w:t>Legnépszerűbb játék motorok:</w:t>
+      </w:r>
+    </w:p>
+    <w:p>
+      <w:pPr>
+        <w:pStyle w:val="Listaszerbekezds"/>
+        <w:numPr>
+          <w:ilvl w:val="0"/>
+          <w:numId w:val="10"/>
+        </w:numPr>
+      </w:pPr>
+      <w:proofErr w:type="spellStart"/>
+      <w:r>
+        <w:rPr>
+          <w:b/>
+          <w:bCs/>
+        </w:rPr>
+        <w:t>Unity</w:t>
+      </w:r>
+      <w:proofErr w:type="spellEnd"/>
+      <w:r>
+        <w:t>, 2D és 3D támogatás, C# nyelv (szabad felhasználású, de bizonyos példányszám után fizetős)</w:t>
+      </w:r>
+    </w:p>
+    <w:p>
+      <w:pPr>
+        <w:pStyle w:val="Listaszerbekezds"/>
+        <w:numPr>
+          <w:ilvl w:val="0"/>
+          <w:numId w:val="10"/>
+        </w:numPr>
+      </w:pPr>
+      <w:proofErr w:type="spellStart"/>
+      <w:r>
+        <w:rPr>
+          <w:b/>
+          <w:bCs/>
+        </w:rPr>
+        <w:t>Godot</w:t>
+      </w:r>
+      <w:proofErr w:type="spellEnd"/>
+      <w:r>
+        <w:t>, leginkább 2D (</w:t>
+      </w:r>
+      <w:proofErr w:type="spellStart"/>
+      <w:r>
+        <w:t>open-source</w:t>
+      </w:r>
+      <w:proofErr w:type="spellEnd"/>
+      <w:r>
+        <w:t xml:space="preserve">, szabad </w:t>
+      </w:r>
+      <w:proofErr w:type="spellStart"/>
+      <w:r>
+        <w:t>felhasználásúÖ</w:t>
+      </w:r>
+      <w:proofErr w:type="spellEnd"/>
+    </w:p>
+    <w:p>
+      <w:pPr>
+        <w:pStyle w:val="Listaszerbekezds"/>
+        <w:numPr>
+          <w:ilvl w:val="0"/>
+          <w:numId w:val="10"/>
+        </w:numPr>
+      </w:pPr>
+      <w:proofErr w:type="spellStart"/>
+      <w:r>
+        <w:rPr>
+          <w:b/>
+          <w:bCs/>
+        </w:rPr>
+        <w:lastRenderedPageBreak/>
+        <w:t>GameMaker</w:t>
+      </w:r>
+      <w:proofErr w:type="spellEnd"/>
+      <w:r>
+        <w:t xml:space="preserve">, 2D, önálló programozási </w:t>
+      </w:r>
+      <w:proofErr w:type="gramStart"/>
+      <w:r>
+        <w:t>nyelvvel</w:t>
+      </w:r>
+      <w:proofErr w:type="gramEnd"/>
+      <w:r>
+        <w:t xml:space="preserve"> ami </w:t>
+      </w:r>
+      <w:proofErr w:type="spellStart"/>
+      <w:r>
+        <w:t>python-ra</w:t>
+      </w:r>
+      <w:proofErr w:type="spellEnd"/>
+      <w:r>
+        <w:t xml:space="preserve"> hasonlít (</w:t>
+      </w:r>
+      <w:proofErr w:type="spellStart"/>
+      <w:r>
+        <w:t>Cross</w:t>
+      </w:r>
+      <w:proofErr w:type="spellEnd"/>
+      <w:r>
+        <w:t>-platform)</w:t>
+      </w:r>
+    </w:p>
+    <w:p>
+      <w:pPr>
+        <w:pStyle w:val="Listaszerbekezds"/>
+        <w:numPr>
+          <w:ilvl w:val="0"/>
+          <w:numId w:val="10"/>
+        </w:numPr>
+      </w:pPr>
+      <w:proofErr w:type="spellStart"/>
+      <w:r>
+        <w:rPr>
+          <w:b/>
+          <w:bCs/>
+        </w:rPr>
+        <w:t>Unreal</w:t>
+      </w:r>
+      <w:proofErr w:type="spellEnd"/>
+      <w:r>
+        <w:rPr>
+          <w:b/>
+          <w:bCs/>
+        </w:rPr>
+        <w:t xml:space="preserve"> </w:t>
+      </w:r>
+      <w:proofErr w:type="spellStart"/>
+      <w:r>
+        <w:rPr>
+          <w:b/>
+          <w:bCs/>
+        </w:rPr>
+        <w:t>Engine</w:t>
+      </w:r>
+      <w:proofErr w:type="spellEnd"/>
+      <w:r>
+        <w:t>, 3D, C++ nyelv (</w:t>
+      </w:r>
+      <w:proofErr w:type="spellStart"/>
+      <w:r>
+        <w:t>Epic</w:t>
+      </w:r>
+      <w:proofErr w:type="spellEnd"/>
+      <w:r>
+        <w:t xml:space="preserve"> </w:t>
+      </w:r>
+      <w:proofErr w:type="spellStart"/>
+      <w:r>
+        <w:t>Games</w:t>
+      </w:r>
+      <w:proofErr w:type="spellEnd"/>
+      <w:r>
+        <w:t xml:space="preserve"> által fejlesztett, azonban a </w:t>
+      </w:r>
+      <w:proofErr w:type="spellStart"/>
+      <w:r>
+        <w:t>Unity-hez</w:t>
+      </w:r>
+      <w:proofErr w:type="spellEnd"/>
+      <w:r>
+        <w:t xml:space="preserve"> hasonlóan egy bizonyos bevétel után jogdíjas)</w:t>
+      </w:r>
+    </w:p>
+    <w:p>
+      <w:pPr>
+        <w:pStyle w:val="Listaszerbekezds"/>
+        <w:numPr>
+          <w:ilvl w:val="0"/>
+          <w:numId w:val="10"/>
+        </w:numPr>
+      </w:pPr>
+      <w:proofErr w:type="spellStart"/>
+      <w:r>
+        <w:rPr>
+          <w:b/>
+          <w:bCs/>
+        </w:rPr>
+        <w:t>Source</w:t>
+      </w:r>
+      <w:proofErr w:type="spellEnd"/>
+      <w:r>
+        <w:t xml:space="preserve">, 3D, talán az egyik legkoraibb legnépszerűbb, a </w:t>
+      </w:r>
+      <w:proofErr w:type="spellStart"/>
+      <w:r>
+        <w:t>Valve</w:t>
+      </w:r>
+      <w:proofErr w:type="spellEnd"/>
+      <w:r>
+        <w:t xml:space="preserve"> saját fejlesztésű motorja. Ebben készült a híres „</w:t>
+      </w:r>
+      <w:proofErr w:type="spellStart"/>
+      <w:r>
+        <w:t>Counter</w:t>
+      </w:r>
+      <w:proofErr w:type="spellEnd"/>
+      <w:r>
+        <w:t xml:space="preserve"> </w:t>
+      </w:r>
+      <w:proofErr w:type="spellStart"/>
+      <w:r>
+        <w:t>Strike</w:t>
+      </w:r>
+      <w:proofErr w:type="spellEnd"/>
+      <w:r>
+        <w:t>” széria, a „</w:t>
+      </w:r>
+      <w:proofErr w:type="spellStart"/>
+      <w:r>
+        <w:t>Portal</w:t>
+      </w:r>
+      <w:proofErr w:type="spellEnd"/>
+      <w:r>
+        <w:t>” és a „</w:t>
+      </w:r>
+      <w:proofErr w:type="spellStart"/>
+      <w:r>
+        <w:t>Half</w:t>
+      </w:r>
+      <w:proofErr w:type="spellEnd"/>
+      <w:r>
+        <w:t>-Life” is.</w:t>
+      </w:r>
+    </w:p>
+    <w:p>
+      <w:pPr>
+        <w:pStyle w:val="Listaszerbekezds"/>
+        <w:numPr>
+          <w:ilvl w:val="0"/>
+          <w:numId w:val="10"/>
+        </w:numPr>
+      </w:pPr>
+      <w:proofErr w:type="spellStart"/>
+      <w:r>
+        <w:rPr>
+          <w:b/>
+          <w:bCs/>
+        </w:rPr>
+        <w:t>Anvil</w:t>
+      </w:r>
+      <w:proofErr w:type="spellEnd"/>
+      <w:r>
+        <w:t xml:space="preserve">, 3D a </w:t>
+      </w:r>
+      <w:proofErr w:type="spellStart"/>
+      <w:r>
+        <w:t>Ubisoft</w:t>
+      </w:r>
+      <w:proofErr w:type="spellEnd"/>
+      <w:r>
+        <w:t xml:space="preserve"> saját fejlesztésű motorja</w:t>
+      </w:r>
+    </w:p>
+    <w:p>
+      <w:pPr>
+        <w:pStyle w:val="Listaszerbekezds"/>
+        <w:numPr>
+          <w:ilvl w:val="0"/>
+          <w:numId w:val="10"/>
+        </w:numPr>
+      </w:pPr>
+      <w:proofErr w:type="spellStart"/>
+      <w:r>
+        <w:rPr>
+          <w:b/>
+          <w:bCs/>
+        </w:rPr>
+        <w:t>Frostbite</w:t>
+      </w:r>
+      <w:proofErr w:type="spellEnd"/>
+      <w:r>
+        <w:t xml:space="preserve">, 3D, az </w:t>
+      </w:r>
+      <w:proofErr w:type="spellStart"/>
+      <w:r>
+        <w:t>Electronic</w:t>
+      </w:r>
+      <w:proofErr w:type="spellEnd"/>
+      <w:r>
+        <w:t xml:space="preserve"> Arts saját fejlesztésű részletes fizikával rendelkező motorja, </w:t>
+      </w:r>
+      <w:r>
+        <w:t>a „</w:t>
+      </w:r>
+      <w:proofErr w:type="spellStart"/>
+      <w:r>
+        <w:t>Battlefield</w:t>
+      </w:r>
+      <w:proofErr w:type="spellEnd"/>
+      <w:r>
+        <w:t>” és „</w:t>
+      </w:r>
+      <w:proofErr w:type="spellStart"/>
+      <w:r>
+        <w:t>Fifa</w:t>
+      </w:r>
+      <w:proofErr w:type="spellEnd"/>
+      <w:r>
+        <w:t>” játékokban fellelhető.</w:t>
+      </w:r>
+    </w:p>
+    <w:p>
+      <w:pPr>
+        <w:pStyle w:val="Listaszerbekezds"/>
+        <w:numPr>
+          <w:ilvl w:val="0"/>
+          <w:numId w:val="10"/>
+        </w:numPr>
+      </w:pPr>
+      <w:proofErr w:type="spellStart"/>
+      <w:r>
+        <w:rPr>
+          <w:b/>
+          <w:bCs/>
+        </w:rPr>
+        <w:t>Pygame</w:t>
+      </w:r>
+      <w:proofErr w:type="spellEnd"/>
+      <w:r>
+        <w:t xml:space="preserve">, 2D, </w:t>
+      </w:r>
+      <w:proofErr w:type="spellStart"/>
+      <w:r>
+        <w:t>python</w:t>
+      </w:r>
+      <w:proofErr w:type="spellEnd"/>
+      <w:r>
+        <w:t xml:space="preserve"> nyelvet használ, nagyon friss és nehézkes rajta megtanulni fejleszteni, de ez is egy feltörekvő projekt</w:t>
+      </w:r>
+    </w:p>
+    <w:p>
+      <w:proofErr w:type="spellStart"/>
+      <w:r>
         <w:t>lehetoseguk</w:t>
       </w:r>
       <w:proofErr w:type="spellEnd"/>
@@ -2998,24 +3411,6 @@
       <w:r>
         <w:t xml:space="preserve"> melyik ingyenes</w:t>
       </w:r>
-    </w:p>
-    <w:p>
-      <w:pPr>
-        <w:pStyle w:val="Cmsor3"/>
-      </w:pPr>
-      <w:bookmarkStart w:id="3" w:name="_Toc146629239"/>
-      <w:r>
-        <w:t xml:space="preserve">1.2. </w:t>
-      </w:r>
-      <w:proofErr w:type="spellStart"/>
-      <w:r>
-        <w:t>Al</w:t>
-      </w:r>
-      <w:proofErr w:type="spellEnd"/>
-      <w:r>
-        <w:t>-alfejezet</w:t>
-      </w:r>
-      <w:bookmarkEnd w:id="3"/>
     </w:p>
     <w:p>
       <w:pPr>
@@ -3419,11 +3814,11 @@
       <w:pPr>
         <w:pStyle w:val="Cmsor2"/>
       </w:pPr>
-      <w:bookmarkStart w:id="4" w:name="_Toc146629241"/>
+      <w:bookmarkStart w:id="3" w:name="_Toc146629241"/>
       <w:r>
         <w:t>Célkitűzés</w:t>
       </w:r>
-      <w:bookmarkEnd w:id="4"/>
+      <w:bookmarkEnd w:id="3"/>
     </w:p>
     <w:p>
       <w:pPr>
@@ -3448,7 +3843,7 @@
           <w:color w:val="000000" w:themeColor="text1"/>
         </w:rPr>
       </w:pPr>
-      <w:bookmarkStart w:id="5" w:name="_Toc146629242"/>
+      <w:bookmarkStart w:id="4" w:name="_Toc146629242"/>
       <w:r>
         <w:rPr>
           <w:color w:val="000000" w:themeColor="text1"/>
@@ -3468,7 +3863,7 @@
         </w:rPr>
         <w:t xml:space="preserve"> és eszközök</w:t>
       </w:r>
-      <w:bookmarkEnd w:id="5"/>
+      <w:bookmarkEnd w:id="4"/>
     </w:p>
     <w:p>
       <w:pPr>
@@ -3545,7 +3940,7 @@
           <w:color w:val="000000" w:themeColor="text1"/>
         </w:rPr>
       </w:pPr>
-      <w:bookmarkStart w:id="6" w:name="_Toc146629243"/>
+      <w:bookmarkStart w:id="5" w:name="_Toc146629243"/>
       <w:r>
         <w:rPr>
           <w:color w:val="000000" w:themeColor="text1"/>
@@ -3559,7 +3954,7 @@
         </w:rPr>
         <w:t xml:space="preserve"> módszerek</w:t>
       </w:r>
-      <w:bookmarkEnd w:id="6"/>
+      <w:bookmarkEnd w:id="5"/>
     </w:p>
     <w:p>
       <w:pPr>
@@ -3762,7 +4157,7 @@
           <w:color w:val="000000" w:themeColor="text1"/>
         </w:rPr>
       </w:pPr>
-      <w:bookmarkStart w:id="7" w:name="_Toc146629244"/>
+      <w:bookmarkStart w:id="6" w:name="_Toc146629244"/>
       <w:r>
         <w:rPr>
           <w:color w:val="000000" w:themeColor="text1"/>
@@ -3770,7 +4165,7 @@
         <w:lastRenderedPageBreak/>
         <w:t>Eredmények</w:t>
       </w:r>
-      <w:bookmarkEnd w:id="7"/>
+      <w:bookmarkEnd w:id="6"/>
     </w:p>
     <w:p>
       <w:r>
@@ -4586,7 +4981,7 @@
           <w:color w:val="000000" w:themeColor="text1"/>
         </w:rPr>
       </w:pPr>
-      <w:bookmarkStart w:id="8" w:name="_Toc146629245"/>
+      <w:bookmarkStart w:id="7" w:name="_Toc146629245"/>
       <w:r>
         <w:rPr>
           <w:color w:val="000000" w:themeColor="text1"/>
@@ -4594,7 +4989,7 @@
         <w:lastRenderedPageBreak/>
         <w:t>Összefoglalás</w:t>
       </w:r>
-      <w:bookmarkEnd w:id="8"/>
+      <w:bookmarkEnd w:id="7"/>
     </w:p>
     <w:p>
       <w:r>
@@ -4640,7 +5035,7 @@
           <w:color w:val="000000" w:themeColor="text1"/>
         </w:rPr>
       </w:pPr>
-      <w:bookmarkStart w:id="9" w:name="_Toc146629246"/>
+      <w:bookmarkStart w:id="8" w:name="_Toc146629246"/>
       <w:r>
         <w:rPr>
           <w:color w:val="000000" w:themeColor="text1"/>
@@ -4648,1027 +5043,23 @@
         <w:lastRenderedPageBreak/>
         <w:t>Irodalomjegyzék</w:t>
       </w:r>
-      <w:bookmarkEnd w:id="9"/>
-    </w:p>
-    <w:p>
-      <w:pPr>
-        <w:rPr>
-          <w:color w:val="FF0000"/>
-        </w:rPr>
-      </w:pPr>
-      <w:r>
-        <w:rPr>
-          <w:color w:val="FF0000"/>
-        </w:rPr>
-        <w:t>(új oldalon kezdve)</w:t>
-      </w:r>
-    </w:p>
-    <w:p>
-      <w:pPr>
-        <w:spacing w:after="120"/>
-        <w:rPr>
-          <w:color w:val="000000" w:themeColor="text1"/>
-        </w:rPr>
-      </w:pPr>
-      <w:r>
-        <w:rPr>
-          <w:color w:val="000000" w:themeColor="text1"/>
-        </w:rPr>
-        <w:t>A hivatkozott irodal</w:t>
-      </w:r>
-      <w:r>
-        <w:rPr>
-          <w:color w:val="000000" w:themeColor="text1"/>
-        </w:rPr>
-        <w:t>o</w:t>
-      </w:r>
-      <w:r>
-        <w:rPr>
-          <w:color w:val="000000" w:themeColor="text1"/>
-        </w:rPr>
-        <w:t>m</w:t>
-      </w:r>
-      <w:r>
-        <w:rPr>
-          <w:color w:val="000000" w:themeColor="text1"/>
-        </w:rPr>
-        <w:t xml:space="preserve"> tételes felsorolása</w:t>
-      </w:r>
-      <w:r>
-        <w:rPr>
-          <w:color w:val="000000" w:themeColor="text1"/>
-        </w:rPr>
-        <w:t xml:space="preserve"> olyan módon, hogy mások számára is fellelhető legyen!</w:t>
-      </w:r>
-      <w:r>
-        <w:rPr>
-          <w:color w:val="000000" w:themeColor="text1"/>
-        </w:rPr>
-        <w:t xml:space="preserve"> Nincs előírt formátum, de a dolgozaton belül egységes legyen.</w:t>
-      </w:r>
-    </w:p>
-    <w:p>
-      <w:pPr>
-        <w:spacing w:after="120"/>
-        <w:rPr>
-          <w:color w:val="000000" w:themeColor="text1"/>
-        </w:rPr>
-      </w:pPr>
-      <w:r>
-        <w:rPr>
-          <w:color w:val="000000" w:themeColor="text1"/>
-        </w:rPr>
-        <w:t>Ha a szövegben a szerző nevével és a publikáció megjelenésének évével történik a hivatkozás, akkor az Irodalomjegyzékben ABC sorrendbe kell tenni a publikációkat.</w:t>
-      </w:r>
-    </w:p>
-    <w:p>
-      <w:pPr>
-        <w:spacing w:after="120"/>
-        <w:rPr>
-          <w:b/>
-          <w:color w:val="000000" w:themeColor="text1"/>
-          <w:u w:val="single"/>
-        </w:rPr>
-      </w:pPr>
-      <w:r>
-        <w:rPr>
-          <w:b/>
-          <w:color w:val="000000" w:themeColor="text1"/>
-          <w:u w:val="single"/>
-        </w:rPr>
-        <w:t>Péld</w:t>
-      </w:r>
-      <w:r>
-        <w:rPr>
-          <w:b/>
-          <w:color w:val="000000" w:themeColor="text1"/>
-          <w:u w:val="single"/>
-        </w:rPr>
-        <w:t>ák</w:t>
-      </w:r>
-      <w:r>
-        <w:rPr>
-          <w:b/>
-          <w:color w:val="000000" w:themeColor="text1"/>
-          <w:u w:val="single"/>
-        </w:rPr>
-        <w:t xml:space="preserve"> a hivatkozás</w:t>
-      </w:r>
-      <w:r>
-        <w:rPr>
-          <w:b/>
-          <w:color w:val="000000" w:themeColor="text1"/>
-          <w:u w:val="single"/>
-        </w:rPr>
-        <w:t xml:space="preserve"> formátumá</w:t>
-      </w:r>
-      <w:r>
-        <w:rPr>
-          <w:b/>
-          <w:color w:val="000000" w:themeColor="text1"/>
-          <w:u w:val="single"/>
-        </w:rPr>
-        <w:t>ra:</w:t>
-      </w:r>
-    </w:p>
-    <w:p>
-      <w:pPr>
-        <w:rPr>
-          <w:rFonts w:cs="Times New Roman"/>
-          <w:szCs w:val="24"/>
-        </w:rPr>
-      </w:pPr>
-      <w:r>
-        <w:rPr>
-          <w:rFonts w:cs="Times New Roman"/>
-          <w:szCs w:val="24"/>
-        </w:rPr>
-        <w:t xml:space="preserve">Keszthelyi A, </w:t>
-      </w:r>
-      <w:proofErr w:type="spellStart"/>
-      <w:r>
-        <w:rPr>
-          <w:rFonts w:cs="Times New Roman"/>
-          <w:szCs w:val="24"/>
-        </w:rPr>
-        <w:t>Ohkusu</w:t>
-      </w:r>
-      <w:proofErr w:type="spellEnd"/>
-      <w:r>
-        <w:rPr>
-          <w:rFonts w:cs="Times New Roman"/>
-          <w:szCs w:val="24"/>
-        </w:rPr>
-        <w:t xml:space="preserve"> M, </w:t>
-      </w:r>
-      <w:proofErr w:type="spellStart"/>
-      <w:r>
-        <w:rPr>
-          <w:rFonts w:cs="Times New Roman"/>
-          <w:szCs w:val="24"/>
-        </w:rPr>
-        <w:t>Takeo</w:t>
-      </w:r>
-      <w:proofErr w:type="spellEnd"/>
-      <w:r>
-        <w:rPr>
-          <w:rFonts w:cs="Times New Roman"/>
-          <w:szCs w:val="24"/>
-        </w:rPr>
-        <w:t xml:space="preserve"> K, Pfeiffer I, </w:t>
-      </w:r>
-      <w:proofErr w:type="spellStart"/>
-      <w:r>
-        <w:rPr>
-          <w:rFonts w:cs="Times New Roman"/>
-          <w:szCs w:val="24"/>
-        </w:rPr>
-        <w:t>Litter</w:t>
-      </w:r>
-      <w:proofErr w:type="spellEnd"/>
-      <w:r>
-        <w:rPr>
-          <w:rFonts w:cs="Times New Roman"/>
-          <w:szCs w:val="24"/>
-        </w:rPr>
-        <w:t xml:space="preserve"> J, Kucsera J. 2006. </w:t>
-      </w:r>
-      <w:proofErr w:type="spellStart"/>
-      <w:r>
-        <w:rPr>
-          <w:rFonts w:cs="Times New Roman"/>
-          <w:szCs w:val="24"/>
-        </w:rPr>
-        <w:t>Characterisation</w:t>
-      </w:r>
-      <w:proofErr w:type="spellEnd"/>
-      <w:r>
-        <w:rPr>
-          <w:rFonts w:cs="Times New Roman"/>
-          <w:szCs w:val="24"/>
-        </w:rPr>
-        <w:t xml:space="preserve"> of </w:t>
-      </w:r>
-      <w:proofErr w:type="spellStart"/>
-      <w:r>
-        <w:rPr>
-          <w:rFonts w:cs="Times New Roman"/>
-          <w:szCs w:val="24"/>
-        </w:rPr>
-        <w:t>the</w:t>
-      </w:r>
-      <w:proofErr w:type="spellEnd"/>
-      <w:r>
-        <w:rPr>
-          <w:rFonts w:cs="Times New Roman"/>
-          <w:szCs w:val="24"/>
-        </w:rPr>
-        <w:t xml:space="preserve"> </w:t>
-      </w:r>
-      <w:proofErr w:type="spellStart"/>
-      <w:r>
-        <w:rPr>
-          <w:rFonts w:cs="Times New Roman"/>
-          <w:szCs w:val="24"/>
-        </w:rPr>
-        <w:t>anticryptococcal</w:t>
-      </w:r>
-      <w:proofErr w:type="spellEnd"/>
-      <w:r>
-        <w:rPr>
-          <w:rFonts w:cs="Times New Roman"/>
-          <w:szCs w:val="24"/>
-        </w:rPr>
-        <w:t xml:space="preserve"> </w:t>
-      </w:r>
-      <w:proofErr w:type="spellStart"/>
-      <w:r>
-        <w:rPr>
-          <w:rFonts w:cs="Times New Roman"/>
-          <w:szCs w:val="24"/>
-        </w:rPr>
-        <w:t>effect</w:t>
-      </w:r>
-      <w:proofErr w:type="spellEnd"/>
-      <w:r>
-        <w:rPr>
-          <w:rFonts w:cs="Times New Roman"/>
-          <w:szCs w:val="24"/>
-        </w:rPr>
-        <w:t xml:space="preserve"> of </w:t>
-      </w:r>
-      <w:proofErr w:type="spellStart"/>
-      <w:r>
-        <w:rPr>
-          <w:rFonts w:cs="Times New Roman"/>
-          <w:szCs w:val="24"/>
-        </w:rPr>
-        <w:t>the</w:t>
-      </w:r>
-      <w:proofErr w:type="spellEnd"/>
-      <w:r>
-        <w:rPr>
-          <w:rFonts w:cs="Times New Roman"/>
-          <w:szCs w:val="24"/>
-        </w:rPr>
-        <w:t xml:space="preserve"> FC-1 toxin </w:t>
-      </w:r>
-      <w:proofErr w:type="spellStart"/>
-      <w:r>
-        <w:rPr>
-          <w:rFonts w:cs="Times New Roman"/>
-          <w:szCs w:val="24"/>
-        </w:rPr>
-        <w:t>produced</w:t>
-      </w:r>
-      <w:proofErr w:type="spellEnd"/>
-      <w:r>
-        <w:rPr>
-          <w:rFonts w:cs="Times New Roman"/>
-          <w:szCs w:val="24"/>
-        </w:rPr>
-        <w:t xml:space="preserve"> </w:t>
-      </w:r>
-      <w:proofErr w:type="spellStart"/>
-      <w:r>
-        <w:rPr>
-          <w:rFonts w:cs="Times New Roman"/>
-          <w:szCs w:val="24"/>
-        </w:rPr>
-        <w:t>by</w:t>
-      </w:r>
-      <w:proofErr w:type="spellEnd"/>
-      <w:r>
-        <w:rPr>
-          <w:rFonts w:cs="Times New Roman"/>
-          <w:szCs w:val="24"/>
-        </w:rPr>
-        <w:t xml:space="preserve"> </w:t>
-      </w:r>
-      <w:proofErr w:type="spellStart"/>
-      <w:r>
-        <w:rPr>
-          <w:rFonts w:cs="Times New Roman"/>
-          <w:i/>
-          <w:szCs w:val="24"/>
-        </w:rPr>
-        <w:t>Filobasidium</w:t>
-      </w:r>
-      <w:proofErr w:type="spellEnd"/>
-      <w:r>
-        <w:rPr>
-          <w:rFonts w:cs="Times New Roman"/>
-          <w:i/>
-          <w:szCs w:val="24"/>
-        </w:rPr>
-        <w:t xml:space="preserve"> </w:t>
-      </w:r>
-      <w:proofErr w:type="spellStart"/>
-      <w:r>
-        <w:rPr>
-          <w:rFonts w:cs="Times New Roman"/>
-          <w:i/>
-          <w:szCs w:val="24"/>
-        </w:rPr>
-        <w:t>capsuligenum</w:t>
-      </w:r>
-      <w:proofErr w:type="spellEnd"/>
-      <w:r>
-        <w:rPr>
-          <w:rFonts w:cs="Times New Roman"/>
-          <w:szCs w:val="24"/>
-        </w:rPr>
-        <w:t xml:space="preserve">. </w:t>
-      </w:r>
-      <w:proofErr w:type="spellStart"/>
-      <w:r>
-        <w:rPr>
-          <w:rFonts w:cs="Times New Roman"/>
-          <w:b/>
-          <w:szCs w:val="24"/>
-        </w:rPr>
-        <w:t>Mycoses</w:t>
-      </w:r>
-      <w:proofErr w:type="spellEnd"/>
-      <w:r>
-        <w:rPr>
-          <w:rFonts w:cs="Times New Roman"/>
-          <w:b/>
-          <w:szCs w:val="24"/>
-        </w:rPr>
-        <w:t>,</w:t>
-      </w:r>
-      <w:r>
-        <w:rPr>
-          <w:rFonts w:cs="Times New Roman"/>
-          <w:szCs w:val="24"/>
-        </w:rPr>
-        <w:t xml:space="preserve"> 49:176–183.</w:t>
-      </w:r>
-    </w:p>
-    <w:p>
-      <w:pPr>
-        <w:rPr>
-          <w:rFonts w:cs="Times New Roman"/>
-          <w:szCs w:val="24"/>
-        </w:rPr>
-      </w:pPr>
-      <w:r>
-        <w:rPr>
-          <w:rFonts w:cs="Times New Roman"/>
-          <w:szCs w:val="24"/>
-        </w:rPr>
-        <w:t>vagy:</w:t>
-      </w:r>
-    </w:p>
-    <w:p>
-      <w:pPr>
-        <w:rPr>
-          <w:rFonts w:cs="Times New Roman"/>
-          <w:szCs w:val="24"/>
-        </w:rPr>
-      </w:pPr>
-      <w:proofErr w:type="spellStart"/>
-      <w:r>
-        <w:rPr>
-          <w:rFonts w:cs="Times New Roman"/>
-          <w:szCs w:val="24"/>
-        </w:rPr>
-        <w:t>Oftedal</w:t>
-      </w:r>
-      <w:proofErr w:type="spellEnd"/>
-      <w:r>
-        <w:rPr>
-          <w:rFonts w:cs="Times New Roman"/>
-          <w:szCs w:val="24"/>
-        </w:rPr>
-        <w:t xml:space="preserve">, L., </w:t>
-      </w:r>
-      <w:proofErr w:type="spellStart"/>
-      <w:r>
-        <w:rPr>
-          <w:rFonts w:cs="Times New Roman"/>
-          <w:szCs w:val="24"/>
-        </w:rPr>
-        <w:t>Maple-Grødem</w:t>
-      </w:r>
-      <w:proofErr w:type="spellEnd"/>
-      <w:r>
-        <w:rPr>
-          <w:rFonts w:cs="Times New Roman"/>
-          <w:szCs w:val="24"/>
-        </w:rPr>
-        <w:t xml:space="preserve">, J., </w:t>
-      </w:r>
-      <w:proofErr w:type="spellStart"/>
-      <w:r>
-        <w:rPr>
-          <w:rFonts w:cs="Times New Roman"/>
-          <w:szCs w:val="24"/>
-        </w:rPr>
-        <w:t>Førland</w:t>
-      </w:r>
-      <w:proofErr w:type="spellEnd"/>
-      <w:r>
-        <w:rPr>
-          <w:rFonts w:cs="Times New Roman"/>
-          <w:szCs w:val="24"/>
-        </w:rPr>
-        <w:t xml:space="preserve">, M. G. G., </w:t>
-      </w:r>
-      <w:proofErr w:type="spellStart"/>
-      <w:r>
-        <w:rPr>
-          <w:rFonts w:cs="Times New Roman"/>
-          <w:szCs w:val="24"/>
-        </w:rPr>
-        <w:t>Alves</w:t>
-      </w:r>
-      <w:proofErr w:type="spellEnd"/>
-      <w:r>
-        <w:rPr>
-          <w:rFonts w:cs="Times New Roman"/>
-          <w:szCs w:val="24"/>
-        </w:rPr>
-        <w:t xml:space="preserve">, G., &amp; Lange, J. </w:t>
-      </w:r>
-      <w:r>
-        <w:rPr>
-          <w:rFonts w:cs="Times New Roman"/>
-          <w:szCs w:val="24"/>
-        </w:rPr>
-        <w:t>(</w:t>
-      </w:r>
-      <w:r>
-        <w:rPr>
-          <w:rFonts w:cs="Times New Roman"/>
-          <w:szCs w:val="24"/>
-        </w:rPr>
-        <w:t>2020</w:t>
-      </w:r>
-      <w:r>
-        <w:rPr>
-          <w:rFonts w:cs="Times New Roman"/>
-          <w:szCs w:val="24"/>
-        </w:rPr>
-        <w:t>)</w:t>
-      </w:r>
-      <w:r>
-        <w:rPr>
-          <w:rFonts w:cs="Times New Roman"/>
-          <w:szCs w:val="24"/>
-        </w:rPr>
-        <w:t xml:space="preserve"> </w:t>
-      </w:r>
-      <w:proofErr w:type="spellStart"/>
-      <w:r>
-        <w:rPr>
-          <w:rFonts w:cs="Times New Roman"/>
-          <w:szCs w:val="24"/>
-        </w:rPr>
-        <w:t>Validation</w:t>
-      </w:r>
-      <w:proofErr w:type="spellEnd"/>
-      <w:r>
-        <w:rPr>
-          <w:rFonts w:cs="Times New Roman"/>
-          <w:szCs w:val="24"/>
-        </w:rPr>
-        <w:t xml:space="preserve"> and </w:t>
-      </w:r>
-      <w:proofErr w:type="spellStart"/>
-      <w:r>
-        <w:rPr>
-          <w:rFonts w:cs="Times New Roman"/>
-          <w:szCs w:val="24"/>
-        </w:rPr>
-        <w:t>assessment</w:t>
-      </w:r>
-      <w:proofErr w:type="spellEnd"/>
-      <w:r>
-        <w:rPr>
-          <w:rFonts w:cs="Times New Roman"/>
-          <w:szCs w:val="24"/>
-        </w:rPr>
-        <w:t xml:space="preserve"> of </w:t>
-      </w:r>
-      <w:proofErr w:type="spellStart"/>
-      <w:r>
-        <w:rPr>
-          <w:rFonts w:cs="Times New Roman"/>
-          <w:szCs w:val="24"/>
-        </w:rPr>
-        <w:t>preanalytical</w:t>
-      </w:r>
-      <w:proofErr w:type="spellEnd"/>
-      <w:r>
-        <w:rPr>
-          <w:rFonts w:cs="Times New Roman"/>
-          <w:szCs w:val="24"/>
-        </w:rPr>
-        <w:t xml:space="preserve"> </w:t>
-      </w:r>
-      <w:proofErr w:type="spellStart"/>
-      <w:r>
-        <w:rPr>
-          <w:rFonts w:cs="Times New Roman"/>
-          <w:szCs w:val="24"/>
-        </w:rPr>
-        <w:t>factors</w:t>
-      </w:r>
-      <w:proofErr w:type="spellEnd"/>
-      <w:r>
-        <w:rPr>
-          <w:rFonts w:cs="Times New Roman"/>
-          <w:szCs w:val="24"/>
-        </w:rPr>
-        <w:t xml:space="preserve"> of a </w:t>
-      </w:r>
-      <w:proofErr w:type="spellStart"/>
-      <w:r>
-        <w:rPr>
-          <w:rFonts w:cs="Times New Roman"/>
-          <w:szCs w:val="24"/>
-        </w:rPr>
-        <w:t>fluorometric</w:t>
-      </w:r>
-      <w:proofErr w:type="spellEnd"/>
-      <w:r>
-        <w:rPr>
-          <w:rFonts w:cs="Times New Roman"/>
-          <w:szCs w:val="24"/>
-        </w:rPr>
-        <w:t xml:space="preserve"> in vitro </w:t>
-      </w:r>
-      <w:proofErr w:type="spellStart"/>
-      <w:r>
-        <w:rPr>
-          <w:rFonts w:cs="Times New Roman"/>
-          <w:szCs w:val="24"/>
-        </w:rPr>
-        <w:t>assay</w:t>
-      </w:r>
-      <w:proofErr w:type="spellEnd"/>
-      <w:r>
-        <w:rPr>
-          <w:rFonts w:cs="Times New Roman"/>
-          <w:szCs w:val="24"/>
-        </w:rPr>
-        <w:t xml:space="preserve"> </w:t>
-      </w:r>
-      <w:proofErr w:type="spellStart"/>
-      <w:r>
-        <w:rPr>
-          <w:rFonts w:cs="Times New Roman"/>
-          <w:szCs w:val="24"/>
-        </w:rPr>
-        <w:t>for</w:t>
-      </w:r>
-      <w:proofErr w:type="spellEnd"/>
-      <w:r>
-        <w:rPr>
-          <w:rFonts w:cs="Times New Roman"/>
-          <w:szCs w:val="24"/>
-        </w:rPr>
-        <w:t xml:space="preserve"> </w:t>
-      </w:r>
-      <w:proofErr w:type="spellStart"/>
-      <w:r>
-        <w:rPr>
-          <w:rFonts w:cs="Times New Roman"/>
-          <w:szCs w:val="24"/>
-        </w:rPr>
-        <w:t>glucocerebrosidase</w:t>
-      </w:r>
-      <w:proofErr w:type="spellEnd"/>
-      <w:r>
-        <w:rPr>
-          <w:rFonts w:cs="Times New Roman"/>
-          <w:szCs w:val="24"/>
-        </w:rPr>
-        <w:t xml:space="preserve"> </w:t>
-      </w:r>
-      <w:proofErr w:type="spellStart"/>
-      <w:r>
-        <w:rPr>
-          <w:rFonts w:cs="Times New Roman"/>
-          <w:szCs w:val="24"/>
-        </w:rPr>
-        <w:t>activity</w:t>
-      </w:r>
-      <w:proofErr w:type="spellEnd"/>
-      <w:r>
-        <w:rPr>
-          <w:rFonts w:cs="Times New Roman"/>
-          <w:szCs w:val="24"/>
-        </w:rPr>
-        <w:t xml:space="preserve"> in human </w:t>
-      </w:r>
-      <w:proofErr w:type="spellStart"/>
-      <w:r>
-        <w:rPr>
-          <w:rFonts w:cs="Times New Roman"/>
-          <w:szCs w:val="24"/>
-        </w:rPr>
-        <w:t>cerebrospinal</w:t>
-      </w:r>
-      <w:proofErr w:type="spellEnd"/>
-      <w:r>
-        <w:rPr>
-          <w:rFonts w:cs="Times New Roman"/>
-          <w:szCs w:val="24"/>
-        </w:rPr>
-        <w:t xml:space="preserve"> fluid. </w:t>
-      </w:r>
-      <w:proofErr w:type="spellStart"/>
-      <w:r>
-        <w:rPr>
-          <w:rFonts w:cs="Times New Roman"/>
-          <w:b/>
-          <w:i/>
-          <w:szCs w:val="24"/>
-        </w:rPr>
-        <w:t>Scientific</w:t>
-      </w:r>
-      <w:proofErr w:type="spellEnd"/>
-      <w:r>
-        <w:rPr>
-          <w:rFonts w:cs="Times New Roman"/>
-          <w:b/>
-          <w:i/>
-          <w:szCs w:val="24"/>
-        </w:rPr>
-        <w:t xml:space="preserve"> </w:t>
-      </w:r>
-      <w:proofErr w:type="spellStart"/>
-      <w:r>
-        <w:rPr>
-          <w:rFonts w:cs="Times New Roman"/>
-          <w:b/>
-          <w:i/>
-          <w:szCs w:val="24"/>
-        </w:rPr>
-        <w:t>Reports</w:t>
-      </w:r>
-      <w:proofErr w:type="spellEnd"/>
-      <w:r>
-        <w:rPr>
-          <w:rFonts w:cs="Times New Roman"/>
-          <w:szCs w:val="24"/>
-        </w:rPr>
-        <w:t>, 10(1)</w:t>
-      </w:r>
-      <w:r>
-        <w:rPr>
-          <w:rFonts w:cs="Times New Roman"/>
-          <w:szCs w:val="24"/>
-        </w:rPr>
-        <w:t>:</w:t>
-      </w:r>
-      <w:r>
-        <w:rPr>
-          <w:rFonts w:cs="Times New Roman"/>
-          <w:szCs w:val="24"/>
-        </w:rPr>
-        <w:t xml:space="preserve"> 1–8. </w:t>
-      </w:r>
-      <w:hyperlink r:id="rId9" w:history="1">
-        <w:r>
-          <w:rPr>
-            <w:rStyle w:val="Hiperhivatkozs"/>
-            <w:rFonts w:cs="Times New Roman"/>
-            <w:szCs w:val="24"/>
-          </w:rPr>
-          <w:t>https://doi.org/10.1038/s41598-020-79104-5</w:t>
-        </w:r>
-      </w:hyperlink>
-    </w:p>
-    <w:p>
-      <w:pPr>
-        <w:rPr>
-          <w:rFonts w:cs="Times New Roman"/>
-          <w:szCs w:val="24"/>
-        </w:rPr>
-      </w:pPr>
-    </w:p>
-    <w:p>
-      <w:pPr>
-        <w:rPr>
-          <w:rFonts w:cs="Times New Roman"/>
-          <w:szCs w:val="24"/>
-        </w:rPr>
-      </w:pPr>
-      <w:r>
-        <w:rPr>
-          <w:rFonts w:cs="Times New Roman"/>
-          <w:szCs w:val="24"/>
-        </w:rPr>
-        <w:t>Ha a szövegben számmal történik a hivatkozás a publikációra, akkor a hivatkozásokat sorszámmal kell ellátni a szövegben történt megjelenés sorrendjében.</w:t>
-      </w:r>
-    </w:p>
-    <w:p>
-      <w:pPr>
-        <w:rPr>
-          <w:rFonts w:cs="Times New Roman"/>
-          <w:b/>
-          <w:szCs w:val="24"/>
-          <w:u w:val="single"/>
-        </w:rPr>
-      </w:pPr>
-      <w:r>
-        <w:rPr>
-          <w:rFonts w:cs="Times New Roman"/>
-          <w:b/>
-          <w:szCs w:val="24"/>
-          <w:u w:val="single"/>
-        </w:rPr>
-        <w:t>Példa</w:t>
-      </w:r>
-      <w:r>
-        <w:rPr>
-          <w:rFonts w:cs="Times New Roman"/>
-          <w:b/>
-          <w:szCs w:val="24"/>
-          <w:u w:val="single"/>
-        </w:rPr>
-        <w:t>:</w:t>
-      </w:r>
-    </w:p>
-    <w:p>
-      <w:pPr>
-        <w:numPr>
-          <w:ilvl w:val="0"/>
-          <w:numId w:val="6"/>
-        </w:numPr>
-        <w:spacing w:after="0"/>
-        <w:ind w:left="714" w:hanging="357"/>
-      </w:pPr>
-      <w:proofErr w:type="spellStart"/>
-      <w:r>
-        <w:t>Lubelski</w:t>
-      </w:r>
-      <w:proofErr w:type="spellEnd"/>
-      <w:r>
-        <w:t xml:space="preserve"> J, </w:t>
-      </w:r>
-      <w:proofErr w:type="spellStart"/>
-      <w:r>
-        <w:t>Konings</w:t>
-      </w:r>
-      <w:proofErr w:type="spellEnd"/>
-      <w:r>
-        <w:t xml:space="preserve"> WN, </w:t>
-      </w:r>
-      <w:proofErr w:type="spellStart"/>
-      <w:r>
-        <w:t>Driessen</w:t>
-      </w:r>
-      <w:proofErr w:type="spellEnd"/>
-      <w:r>
-        <w:t xml:space="preserve"> JM. 2007. </w:t>
-      </w:r>
-      <w:proofErr w:type="spellStart"/>
-      <w:r>
-        <w:t>Distribution</w:t>
-      </w:r>
-      <w:proofErr w:type="spellEnd"/>
-      <w:r>
-        <w:t xml:space="preserve"> and </w:t>
-      </w:r>
-      <w:proofErr w:type="spellStart"/>
-      <w:r>
-        <w:t>physiology</w:t>
-      </w:r>
-      <w:proofErr w:type="spellEnd"/>
-      <w:r>
-        <w:t xml:space="preserve"> of ABC </w:t>
-      </w:r>
-      <w:proofErr w:type="spellStart"/>
-      <w:r>
-        <w:t>type</w:t>
-      </w:r>
-      <w:proofErr w:type="spellEnd"/>
-      <w:r>
-        <w:t xml:space="preserve"> </w:t>
-      </w:r>
-      <w:proofErr w:type="spellStart"/>
-      <w:r>
-        <w:t>transporters</w:t>
-      </w:r>
-      <w:proofErr w:type="spellEnd"/>
-      <w:r>
-        <w:t xml:space="preserve"> </w:t>
-      </w:r>
-      <w:proofErr w:type="spellStart"/>
-      <w:r>
-        <w:t>contributing</w:t>
-      </w:r>
-      <w:proofErr w:type="spellEnd"/>
-      <w:r>
-        <w:t xml:space="preserve"> </w:t>
-      </w:r>
-      <w:proofErr w:type="spellStart"/>
-      <w:r>
-        <w:t>to</w:t>
-      </w:r>
-      <w:proofErr w:type="spellEnd"/>
-      <w:r>
-        <w:t xml:space="preserve"> </w:t>
-      </w:r>
-      <w:proofErr w:type="spellStart"/>
-      <w:r>
-        <w:t>multridrug</w:t>
-      </w:r>
-      <w:proofErr w:type="spellEnd"/>
-      <w:r>
-        <w:t xml:space="preserve"> </w:t>
-      </w:r>
-      <w:proofErr w:type="spellStart"/>
-      <w:r>
-        <w:t>resistance</w:t>
-      </w:r>
-      <w:proofErr w:type="spellEnd"/>
-      <w:r>
-        <w:t xml:space="preserve"> in </w:t>
-      </w:r>
-      <w:proofErr w:type="spellStart"/>
-      <w:r>
-        <w:t>bacteria</w:t>
-      </w:r>
-      <w:proofErr w:type="spellEnd"/>
-      <w:r>
-        <w:t xml:space="preserve">. </w:t>
-      </w:r>
-      <w:proofErr w:type="spellStart"/>
-      <w:r>
-        <w:rPr>
-          <w:i/>
-        </w:rPr>
-        <w:t>Microbiology</w:t>
-      </w:r>
-      <w:proofErr w:type="spellEnd"/>
-      <w:r>
-        <w:rPr>
-          <w:i/>
-        </w:rPr>
-        <w:t xml:space="preserve"> and </w:t>
-      </w:r>
-      <w:proofErr w:type="spellStart"/>
-      <w:r>
-        <w:rPr>
-          <w:i/>
-        </w:rPr>
-        <w:t>Molecular</w:t>
-      </w:r>
-      <w:proofErr w:type="spellEnd"/>
-      <w:r>
-        <w:rPr>
-          <w:i/>
-        </w:rPr>
-        <w:t xml:space="preserve"> </w:t>
-      </w:r>
-      <w:proofErr w:type="spellStart"/>
-      <w:r>
-        <w:rPr>
-          <w:i/>
-        </w:rPr>
-        <w:t>Biology</w:t>
-      </w:r>
-      <w:proofErr w:type="spellEnd"/>
-      <w:r>
-        <w:rPr>
-          <w:i/>
-        </w:rPr>
-        <w:t xml:space="preserve"> </w:t>
-      </w:r>
-      <w:proofErr w:type="spellStart"/>
-      <w:r>
-        <w:rPr>
-          <w:i/>
-        </w:rPr>
-        <w:t>Reviews</w:t>
-      </w:r>
-      <w:proofErr w:type="spellEnd"/>
-      <w:r>
-        <w:rPr>
-          <w:b/>
-        </w:rPr>
-        <w:t>.</w:t>
-      </w:r>
-      <w:r>
-        <w:rPr>
-          <w:i/>
-        </w:rPr>
-        <w:t xml:space="preserve"> </w:t>
-      </w:r>
-      <w:r>
-        <w:t>71: 463-476.</w:t>
-      </w:r>
-    </w:p>
-    <w:p>
-      <w:pPr>
-        <w:numPr>
-          <w:ilvl w:val="0"/>
-          <w:numId w:val="6"/>
-        </w:numPr>
-        <w:spacing w:after="0"/>
-        <w:ind w:left="714" w:hanging="357"/>
-      </w:pPr>
-      <w:proofErr w:type="spellStart"/>
-      <w:r>
-        <w:t>Higgins</w:t>
-      </w:r>
-      <w:proofErr w:type="spellEnd"/>
-      <w:r>
-        <w:t xml:space="preserve"> CF. 2007. </w:t>
-      </w:r>
-      <w:proofErr w:type="spellStart"/>
-      <w:r>
-        <w:t>Multiple</w:t>
-      </w:r>
-      <w:proofErr w:type="spellEnd"/>
-      <w:r>
-        <w:t xml:space="preserve"> </w:t>
-      </w:r>
-      <w:proofErr w:type="spellStart"/>
-      <w:r>
-        <w:t>molecular</w:t>
-      </w:r>
-      <w:proofErr w:type="spellEnd"/>
-      <w:r>
-        <w:t xml:space="preserve"> </w:t>
-      </w:r>
-      <w:proofErr w:type="spellStart"/>
-      <w:r>
-        <w:t>mechanisms</w:t>
-      </w:r>
-      <w:proofErr w:type="spellEnd"/>
-      <w:r>
-        <w:t xml:space="preserve"> </w:t>
-      </w:r>
-      <w:proofErr w:type="spellStart"/>
-      <w:r>
-        <w:t>for</w:t>
-      </w:r>
-      <w:proofErr w:type="spellEnd"/>
-      <w:r>
-        <w:t xml:space="preserve"> </w:t>
-      </w:r>
-      <w:proofErr w:type="spellStart"/>
-      <w:r>
-        <w:t>multidrug</w:t>
-      </w:r>
-      <w:proofErr w:type="spellEnd"/>
-      <w:r>
-        <w:t xml:space="preserve"> </w:t>
-      </w:r>
-      <w:proofErr w:type="spellStart"/>
-      <w:r>
-        <w:t>resistance</w:t>
-      </w:r>
-      <w:proofErr w:type="spellEnd"/>
-      <w:r>
-        <w:t xml:space="preserve"> </w:t>
-      </w:r>
-      <w:proofErr w:type="spellStart"/>
-      <w:r>
-        <w:t>transporters</w:t>
-      </w:r>
-      <w:proofErr w:type="spellEnd"/>
-      <w:r>
-        <w:t xml:space="preserve">. </w:t>
-      </w:r>
-      <w:proofErr w:type="spellStart"/>
-      <w:r>
-        <w:rPr>
-          <w:i/>
-        </w:rPr>
-        <w:t>Nature</w:t>
-      </w:r>
-      <w:proofErr w:type="spellEnd"/>
-      <w:r>
-        <w:rPr>
-          <w:i/>
-        </w:rPr>
-        <w:t>.</w:t>
-      </w:r>
-      <w:r>
-        <w:t xml:space="preserve"> </w:t>
-      </w:r>
-      <w:r>
-        <w:t>446: 749-757.</w:t>
+      <w:bookmarkEnd w:id="8"/>
+    </w:p>
+    <w:p>
+      <w:r>
+        <w:t>Szakmai definíciók</w:t>
       </w:r>
     </w:p>
     <w:p>
       <w:pPr>
         <w:pStyle w:val="Cmsor1"/>
       </w:pPr>
-      <w:bookmarkStart w:id="10" w:name="_Toc146629247"/>
+      <w:bookmarkStart w:id="9" w:name="_Toc146629247"/>
       <w:r>
         <w:lastRenderedPageBreak/>
         <w:t>Köszönetnyilvánítás</w:t>
       </w:r>
-      <w:bookmarkEnd w:id="10"/>
+      <w:bookmarkEnd w:id="9"/>
     </w:p>
     <w:p>
       <w:pPr>
@@ -5723,12 +5114,12 @@
       <w:pPr>
         <w:pStyle w:val="Cmsor1"/>
       </w:pPr>
-      <w:bookmarkStart w:id="11" w:name="_Toc146629248"/>
+      <w:bookmarkStart w:id="10" w:name="_Toc146629248"/>
       <w:r>
         <w:lastRenderedPageBreak/>
         <w:t>Nyilatkozat</w:t>
       </w:r>
-      <w:bookmarkEnd w:id="11"/>
+      <w:bookmarkEnd w:id="10"/>
     </w:p>
     <w:p>
       <w:pPr>
@@ -5889,12 +5280,12 @@
       <w:pPr>
         <w:pStyle w:val="Cmsor1"/>
       </w:pPr>
-      <w:bookmarkStart w:id="12" w:name="_Toc146629249"/>
+      <w:bookmarkStart w:id="11" w:name="_Toc146629249"/>
       <w:r>
         <w:lastRenderedPageBreak/>
         <w:t>Mellékletek</w:t>
       </w:r>
-      <w:bookmarkEnd w:id="12"/>
+      <w:bookmarkEnd w:id="11"/>
     </w:p>
     <w:p>
       <w:pPr>
@@ -5956,8 +5347,8 @@
       </w:pPr>
     </w:p>
     <w:sectPr>
-      <w:footerReference w:type="default" r:id="rId10"/>
-      <w:footerReference w:type="first" r:id="rId11"/>
+      <w:footerReference w:type="default" r:id="rId9"/>
+      <w:footerReference w:type="first" r:id="rId10"/>
       <w:pgSz w:w="11906" w:h="16838"/>
       <w:pgMar w:top="1418" w:right="1418" w:bottom="1418" w:left="1418" w:header="709" w:footer="709" w:gutter="0"/>
       <w:pgNumType w:start="0"/>
@@ -6463,6 +5854,119 @@
     </w:lvl>
   </w:abstractNum>
   <w:abstractNum w:abstractNumId="4" w15:restartNumberingAfterBreak="0">
+    <w:nsid w:val="5FB45301"/>
+    <w:multiLevelType w:val="hybridMultilevel"/>
+    <w:tmpl w:val="34865690"/>
+    <w:lvl w:ilvl="0" w:tplc="040E0001">
+      <w:start w:val="1"/>
+      <w:numFmt w:val="bullet"/>
+      <w:lvlText w:val=""/>
+      <w:lvlJc w:val="left"/>
+      <w:pPr>
+        <w:ind w:left="1287" w:hanging="360"/>
+      </w:pPr>
+      <w:rPr>
+        <w:rFonts w:ascii="Symbol" w:hAnsi="Symbol" w:hint="default"/>
+      </w:rPr>
+    </w:lvl>
+    <w:lvl w:ilvl="1" w:tplc="040E0003" w:tentative="1">
+      <w:start w:val="1"/>
+      <w:numFmt w:val="bullet"/>
+      <w:lvlText w:val="o"/>
+      <w:lvlJc w:val="left"/>
+      <w:pPr>
+        <w:ind w:left="2007" w:hanging="360"/>
+      </w:pPr>
+      <w:rPr>
+        <w:rFonts w:ascii="Courier New" w:hAnsi="Courier New" w:cs="Courier New" w:hint="default"/>
+      </w:rPr>
+    </w:lvl>
+    <w:lvl w:ilvl="2" w:tplc="040E0005" w:tentative="1">
+      <w:start w:val="1"/>
+      <w:numFmt w:val="bullet"/>
+      <w:lvlText w:val=""/>
+      <w:lvlJc w:val="left"/>
+      <w:pPr>
+        <w:ind w:left="2727" w:hanging="360"/>
+      </w:pPr>
+      <w:rPr>
+        <w:rFonts w:ascii="Wingdings" w:hAnsi="Wingdings" w:hint="default"/>
+      </w:rPr>
+    </w:lvl>
+    <w:lvl w:ilvl="3" w:tplc="040E0001" w:tentative="1">
+      <w:start w:val="1"/>
+      <w:numFmt w:val="bullet"/>
+      <w:lvlText w:val=""/>
+      <w:lvlJc w:val="left"/>
+      <w:pPr>
+        <w:ind w:left="3447" w:hanging="360"/>
+      </w:pPr>
+      <w:rPr>
+        <w:rFonts w:ascii="Symbol" w:hAnsi="Symbol" w:hint="default"/>
+      </w:rPr>
+    </w:lvl>
+    <w:lvl w:ilvl="4" w:tplc="040E0003" w:tentative="1">
+      <w:start w:val="1"/>
+      <w:numFmt w:val="bullet"/>
+      <w:lvlText w:val="o"/>
+      <w:lvlJc w:val="left"/>
+      <w:pPr>
+        <w:ind w:left="4167" w:hanging="360"/>
+      </w:pPr>
+      <w:rPr>
+        <w:rFonts w:ascii="Courier New" w:hAnsi="Courier New" w:cs="Courier New" w:hint="default"/>
+      </w:rPr>
+    </w:lvl>
+    <w:lvl w:ilvl="5" w:tplc="040E0005" w:tentative="1">
+      <w:start w:val="1"/>
+      <w:numFmt w:val="bullet"/>
+      <w:lvlText w:val=""/>
+      <w:lvlJc w:val="left"/>
+      <w:pPr>
+        <w:ind w:left="4887" w:hanging="360"/>
+      </w:pPr>
+      <w:rPr>
+        <w:rFonts w:ascii="Wingdings" w:hAnsi="Wingdings" w:hint="default"/>
+      </w:rPr>
+    </w:lvl>
+    <w:lvl w:ilvl="6" w:tplc="040E0001" w:tentative="1">
+      <w:start w:val="1"/>
+      <w:numFmt w:val="bullet"/>
+      <w:lvlText w:val=""/>
+      <w:lvlJc w:val="left"/>
+      <w:pPr>
+        <w:ind w:left="5607" w:hanging="360"/>
+      </w:pPr>
+      <w:rPr>
+        <w:rFonts w:ascii="Symbol" w:hAnsi="Symbol" w:hint="default"/>
+      </w:rPr>
+    </w:lvl>
+    <w:lvl w:ilvl="7" w:tplc="040E0003" w:tentative="1">
+      <w:start w:val="1"/>
+      <w:numFmt w:val="bullet"/>
+      <w:lvlText w:val="o"/>
+      <w:lvlJc w:val="left"/>
+      <w:pPr>
+        <w:ind w:left="6327" w:hanging="360"/>
+      </w:pPr>
+      <w:rPr>
+        <w:rFonts w:ascii="Courier New" w:hAnsi="Courier New" w:cs="Courier New" w:hint="default"/>
+      </w:rPr>
+    </w:lvl>
+    <w:lvl w:ilvl="8" w:tplc="040E0005" w:tentative="1">
+      <w:start w:val="1"/>
+      <w:numFmt w:val="bullet"/>
+      <w:lvlText w:val=""/>
+      <w:lvlJc w:val="left"/>
+      <w:pPr>
+        <w:ind w:left="7047" w:hanging="360"/>
+      </w:pPr>
+      <w:rPr>
+        <w:rFonts w:ascii="Wingdings" w:hAnsi="Wingdings" w:hint="default"/>
+      </w:rPr>
+    </w:lvl>
+  </w:abstractNum>
+  <w:abstractNum w:abstractNumId="5" w15:restartNumberingAfterBreak="0">
     <w:nsid w:val="60ED3F9F"/>
     <w:multiLevelType w:val="hybridMultilevel"/>
     <w:tmpl w:val="B7E688A4"/>
@@ -6580,7 +6084,7 @@
       </w:pPr>
     </w:lvl>
   </w:abstractNum>
-  <w:abstractNum w:abstractNumId="5" w15:restartNumberingAfterBreak="0">
+  <w:abstractNum w:abstractNumId="6" w15:restartNumberingAfterBreak="0">
     <w:nsid w:val="65C74785"/>
     <w:multiLevelType w:val="multilevel"/>
     <w:tmpl w:val="754C47C6"/>
@@ -6701,7 +6205,7 @@
       </w:rPr>
     </w:lvl>
   </w:abstractNum>
-  <w:abstractNum w:abstractNumId="6" w15:restartNumberingAfterBreak="0">
+  <w:abstractNum w:abstractNumId="7" w15:restartNumberingAfterBreak="0">
     <w:nsid w:val="6F393178"/>
     <w:multiLevelType w:val="multilevel"/>
     <w:tmpl w:val="FD38D20C"/>
@@ -6814,7 +6318,7 @@
       </w:rPr>
     </w:lvl>
   </w:abstractNum>
-  <w:abstractNum w:abstractNumId="7" w15:restartNumberingAfterBreak="0">
+  <w:abstractNum w:abstractNumId="8" w15:restartNumberingAfterBreak="0">
     <w:nsid w:val="7436042B"/>
     <w:multiLevelType w:val="hybridMultilevel"/>
     <w:tmpl w:val="63C609CE"/>
@@ -6903,7 +6407,7 @@
       </w:pPr>
     </w:lvl>
   </w:abstractNum>
-  <w:abstractNum w:abstractNumId="8" w15:restartNumberingAfterBreak="0">
+  <w:abstractNum w:abstractNumId="9" w15:restartNumberingAfterBreak="0">
     <w:nsid w:val="7F2D27CC"/>
     <w:multiLevelType w:val="hybridMultilevel"/>
     <w:tmpl w:val="31F6FB5A"/>
@@ -6994,31 +6498,34 @@
     </w:lvl>
   </w:abstractNum>
   <w:num w:numId="1" w16cid:durableId="1962571048">
-    <w:abstractNumId w:val="8"/>
+    <w:abstractNumId w:val="9"/>
   </w:num>
   <w:num w:numId="2" w16cid:durableId="1863205097">
     <w:abstractNumId w:val="1"/>
   </w:num>
   <w:num w:numId="3" w16cid:durableId="1593321071">
-    <w:abstractNumId w:val="7"/>
+    <w:abstractNumId w:val="8"/>
   </w:num>
   <w:num w:numId="4" w16cid:durableId="61876567">
     <w:abstractNumId w:val="0"/>
   </w:num>
   <w:num w:numId="5" w16cid:durableId="1811745335">
-    <w:abstractNumId w:val="5"/>
+    <w:abstractNumId w:val="6"/>
   </w:num>
   <w:num w:numId="6" w16cid:durableId="417949353">
-    <w:abstractNumId w:val="4"/>
+    <w:abstractNumId w:val="5"/>
   </w:num>
   <w:num w:numId="7" w16cid:durableId="188378574">
     <w:abstractNumId w:val="3"/>
   </w:num>
   <w:num w:numId="8" w16cid:durableId="1316448841">
-    <w:abstractNumId w:val="6"/>
+    <w:abstractNumId w:val="7"/>
   </w:num>
   <w:num w:numId="9" w16cid:durableId="1922176141">
     <w:abstractNumId w:val="2"/>
+  </w:num>
+  <w:num w:numId="10" w16cid:durableId="791364014">
+    <w:abstractNumId w:val="4"/>
   </w:num>
 </w:numbering>
 </file>

--- a/documentation/FormaiAjanlottSzakdolgozat.docx
+++ b/documentation/FormaiAjanlottSzakdolgozat.docx
@@ -2946,94 +2946,130 @@
     </w:p>
     <w:p>
       <w:r>
-        <w:t xml:space="preserve">Az évek alatt rengeteg motort készítettek. Vannak nyilvánosan </w:t>
+        <w:t>A</w:t>
+      </w:r>
+      <w:r>
+        <w:t xml:space="preserve"> piac növekedésével </w:t>
+      </w:r>
+      <w:r>
+        <w:t>rengeteg motor</w:t>
+      </w:r>
+      <w:r>
+        <w:t xml:space="preserve"> készült</w:t>
+      </w:r>
+      <w:r>
+        <w:t xml:space="preserve">. </w:t>
+      </w:r>
+      <w:r>
+        <w:t xml:space="preserve">Több csoportjuk van: </w:t>
+      </w:r>
+      <w:r>
+        <w:t>nyilvánosan haszná</w:t>
+      </w:r>
+      <w:r>
+        <w:t>l</w:t>
+      </w:r>
+      <w:r>
+        <w:t xml:space="preserve">hatóak, egyéni célra fejlesztettek és akár saját magunknak is készíthetünk </w:t>
+      </w:r>
+      <w:r>
+        <w:t>akár teljesen a nulláról</w:t>
+      </w:r>
+      <w:r>
+        <w:t xml:space="preserve">. Egyes motorok </w:t>
+      </w:r>
+      <w:r>
+        <w:t>inkább</w:t>
+      </w:r>
+      <w:r>
+        <w:t xml:space="preserve"> kétdimenziós játékokat támogatnak,</w:t>
+      </w:r>
+      <w:r>
+        <w:t xml:space="preserve"> mások 2d és 3d játékokat is, de van </w:t>
+      </w:r>
+      <w:proofErr w:type="gramStart"/>
+      <w:r>
+        <w:t>olyan</w:t>
+      </w:r>
+      <w:proofErr w:type="gramEnd"/>
+      <w:r>
+        <w:t xml:space="preserve"> ami inkább a 3d és realisztikus textúrára fókuszál. Ha valaki játékfejlesztésbe akar kezdeni, programozási nyelvtől függően sok lehetősége van, az </w:t>
       </w:r>
       <w:proofErr w:type="spellStart"/>
       <w:r>
-        <w:t>hasznáhatóak</w:t>
+        <w:t>open</w:t>
+      </w:r>
+      <w:r>
+        <w:t>-</w:t>
+      </w:r>
+      <w:r>
+        <w:t>source</w:t>
       </w:r>
       <w:proofErr w:type="spellEnd"/>
       <w:r>
-        <w:t xml:space="preserve">, egyéni célra fejlesztettek és akár saját magunknak is készíthetünk egyet. A motorok között is vannak egészen egyedi célra fejlesztettek is. Egyes motorok </w:t>
-      </w:r>
-      <w:r>
-        <w:t>inkább</w:t>
+        <w:t xml:space="preserve"> motoroknak köszönhetően. Egyesek teljesen ingyenesek, mások ingyenesek, egy</w:t>
       </w:r>
       <w:r>
         <w:t xml:space="preserve"> </w:t>
       </w:r>
-      <w:proofErr w:type="gramStart"/>
-      <w:r>
-        <w:t>két dimenziós</w:t>
-      </w:r>
-      <w:proofErr w:type="gramEnd"/>
-      <w:r>
-        <w:t xml:space="preserve"> játékokat támogatnak,</w:t>
-      </w:r>
-      <w:r>
-        <w:t xml:space="preserve"> mások 2d és 3d játékokat is, de van olyan </w:t>
-      </w:r>
-      <w:proofErr w:type="gramStart"/>
-      <w:r>
-        <w:t>is</w:t>
-      </w:r>
-      <w:proofErr w:type="gramEnd"/>
-      <w:r>
-        <w:t xml:space="preserve"> ami inkább a 3d és realisztikus textúrára fókuszál. Ha valaki játékfejlesztésbe akar kezdeni, programozási nyelvtől függően sok lehetősége van, az </w:t>
+      <w:r>
+        <w:t xml:space="preserve">bizonyos eladott példányszám </w:t>
+      </w:r>
+      <w:r>
+        <w:t>alatt, azonban azt meghaladva részesedési</w:t>
+      </w:r>
+      <w:r>
+        <w:t xml:space="preserve"> díjat kér</w:t>
+      </w:r>
+      <w:r>
+        <w:t>het</w:t>
+      </w:r>
+      <w:r>
+        <w:t xml:space="preserve"> a motor készítője. Ezen felül pedig természetesen ott vannak az abszolút profi programok </w:t>
+      </w:r>
+      <w:r>
+        <w:t xml:space="preserve">speciális igényekre </w:t>
+      </w:r>
+      <w:r>
+        <w:t>tervezve. Ezek az utóbb említett motorok jellemzően egyedi célra készülnek</w:t>
+      </w:r>
+      <w:r>
+        <w:t xml:space="preserve"> nagy játékfejlesztők által</w:t>
+      </w:r>
+      <w:r>
+        <w:t>, akár egy</w:t>
+      </w:r>
+      <w:r>
+        <w:t>-</w:t>
+      </w:r>
+      <w:r>
+        <w:t>egy játék</w:t>
+      </w:r>
+      <w:r>
+        <w:t>, vagy játékszéria</w:t>
+      </w:r>
+      <w:r>
+        <w:t xml:space="preserve"> kedvéért programozzák le</w:t>
+      </w:r>
+      <w:r>
+        <w:t xml:space="preserve">. </w:t>
+      </w:r>
+      <w:r>
+        <w:t>Nagy részük ezért vállalati titok is, nem férhet hozzá akárki</w:t>
+      </w:r>
+      <w:r>
+        <w:t xml:space="preserve">, de ezek közül is akad kiemelkedő ami nyilvános a nagyközönség számára részesedési </w:t>
       </w:r>
       <w:proofErr w:type="spellStart"/>
       <w:r>
-        <w:t>open</w:t>
-      </w:r>
-      <w:r>
-        <w:t>-</w:t>
-      </w:r>
-      <w:r>
-        <w:t>source</w:t>
+        <w:t>dí</w:t>
       </w:r>
       <w:proofErr w:type="spellEnd"/>
       <w:r>
-        <w:t xml:space="preserve"> motoroknak köszönhetően. Egyesek teljesen ingyenesek, mások ingyenesek, de ha egy. játékot </w:t>
-      </w:r>
-      <w:proofErr w:type="gramStart"/>
-      <w:r>
-        <w:t>kiadnak</w:t>
-      </w:r>
-      <w:proofErr w:type="gramEnd"/>
-      <w:r>
-        <w:t xml:space="preserve"> ami abban a motorban készült, egy bizonyos eladott példányszám után részesedési díjat kér a motor készítője. Ezen felül pedig természetesen ott vannak az abszolút profi programok erre tervezve. Ezek az utóbb említett motorok jellemzően egyedi célra készülnek, akár egy </w:t>
-      </w:r>
-      <w:proofErr w:type="spellStart"/>
-      <w:r>
-        <w:t>egy</w:t>
-      </w:r>
-      <w:proofErr w:type="spellEnd"/>
-      <w:r>
-        <w:t xml:space="preserve"> játék kedvéért programozzák le, ezt pedig legtöbbször a nagyobb kiadók, játék gyártók csinálják. Nagy részük ezért vállalati titok is, nem férhet hozzá akárki. Saját motorjuk van például az </w:t>
-      </w:r>
-      <w:proofErr w:type="spellStart"/>
-      <w:r>
-        <w:t>Electronic</w:t>
-      </w:r>
-      <w:proofErr w:type="spellEnd"/>
-      <w:r>
-        <w:t xml:space="preserve"> Arts-</w:t>
-      </w:r>
-      <w:proofErr w:type="spellStart"/>
-      <w:r>
-        <w:t>nak</w:t>
-      </w:r>
-      <w:proofErr w:type="spellEnd"/>
-      <w:r>
-        <w:t xml:space="preserve">, a </w:t>
-      </w:r>
-      <w:proofErr w:type="spellStart"/>
-      <w:r>
-        <w:t>Ubisoftnak</w:t>
-      </w:r>
-      <w:proofErr w:type="spellEnd"/>
-      <w:r>
-        <w:t>, hogy egy párat említsek.</w:t>
+        <w:t>j ellenében</w:t>
+      </w:r>
+      <w:r>
+        <w:t xml:space="preserve">. </w:t>
       </w:r>
     </w:p>
     <w:p>

--- a/documentation/FormaiAjanlottSzakdolgozat.docx
+++ b/documentation/FormaiAjanlottSzakdolgozat.docx
@@ -132,23 +132,7 @@
           <w:sz w:val="28"/>
           <w:szCs w:val="28"/>
         </w:rPr>
-        <w:t xml:space="preserve">Számítógépes videojáték fejlesztése </w:t>
-      </w:r>
-      <w:proofErr w:type="spellStart"/>
-      <w:r>
-        <w:rPr>
-          <w:sz w:val="28"/>
-          <w:szCs w:val="28"/>
-        </w:rPr>
-        <w:t>Unity</w:t>
-      </w:r>
-      <w:proofErr w:type="spellEnd"/>
-      <w:r>
-        <w:rPr>
-          <w:sz w:val="28"/>
-          <w:szCs w:val="28"/>
-        </w:rPr>
-        <w:t xml:space="preserve"> környezetben, alakzat felismerő algoritmus megvalósításával.</w:t>
+        <w:t>Számítógépes videojáték fejlesztése Unity környezetben, alakzat felismerő algoritmus megvalósításával.</w:t>
       </w:r>
     </w:p>
     <w:p>
@@ -191,23 +175,7 @@
           <w:sz w:val="28"/>
           <w:szCs w:val="28"/>
         </w:rPr>
-        <w:t xml:space="preserve"> in </w:t>
-      </w:r>
-      <w:proofErr w:type="spellStart"/>
-      <w:r>
-        <w:rPr>
-          <w:sz w:val="28"/>
-          <w:szCs w:val="28"/>
-        </w:rPr>
-        <w:t>Unity</w:t>
-      </w:r>
-      <w:proofErr w:type="spellEnd"/>
-      <w:r>
-        <w:rPr>
-          <w:sz w:val="28"/>
-          <w:szCs w:val="28"/>
-        </w:rPr>
-        <w:t xml:space="preserve"> </w:t>
+        <w:t xml:space="preserve"> in Unity </w:t>
       </w:r>
       <w:proofErr w:type="spellStart"/>
       <w:r>
@@ -767,21 +735,7 @@
                 <w:rStyle w:val="Hiperhivatkozs"/>
                 <w:noProof/>
               </w:rPr>
-              <w:t>Bev</w:t>
-            </w:r>
-            <w:r>
-              <w:rPr>
-                <w:rStyle w:val="Hiperhivatkozs"/>
-                <w:noProof/>
-              </w:rPr>
-              <w:t>e</w:t>
-            </w:r>
-            <w:r>
-              <w:rPr>
-                <w:rStyle w:val="Hiperhivatkozs"/>
-                <w:noProof/>
-              </w:rPr>
-              <w:t>zetés</w:t>
+              <w:t>Bevezetés</w:t>
             </w:r>
             <w:r>
               <w:rPr>
@@ -1894,13 +1848,71 @@
         </w:rPr>
         <w:t xml:space="preserve"> </w:t>
       </w:r>
-      <w:r>
-        <w:rPr>
-          <w:rFonts w:cstheme="minorBidi"/>
-          <w:color w:val="000000" w:themeColor="text1"/>
-          <w:sz w:val="22"/>
-        </w:rPr>
-        <w:t>kisebb, vagy akár egy fős „</w:t>
+      <w:proofErr w:type="gramStart"/>
+      <w:r>
+        <w:rPr>
+          <w:rFonts w:cstheme="minorBidi"/>
+          <w:color w:val="000000" w:themeColor="text1"/>
+          <w:sz w:val="22"/>
+        </w:rPr>
+        <w:t>kisebb,</w:t>
+      </w:r>
+      <w:proofErr w:type="gramEnd"/>
+      <w:r>
+        <w:rPr>
+          <w:rFonts w:cstheme="minorBidi"/>
+          <w:color w:val="000000" w:themeColor="text1"/>
+          <w:sz w:val="22"/>
+        </w:rPr>
+        <w:t xml:space="preserve"> </w:t>
+      </w:r>
+      <w:r>
+        <w:rPr>
+          <w:rFonts w:cstheme="minorBidi"/>
+          <w:color w:val="000000" w:themeColor="text1"/>
+          <w:sz w:val="22"/>
+        </w:rPr>
+        <w:t>és</w:t>
+      </w:r>
+      <w:r>
+        <w:rPr>
+          <w:rFonts w:cstheme="minorBidi"/>
+          <w:color w:val="000000" w:themeColor="text1"/>
+          <w:sz w:val="22"/>
+        </w:rPr>
+        <w:t xml:space="preserve"> egy</w:t>
+      </w:r>
+      <w:r>
+        <w:rPr>
+          <w:rFonts w:cstheme="minorBidi"/>
+          <w:color w:val="000000" w:themeColor="text1"/>
+          <w:sz w:val="22"/>
+        </w:rPr>
+        <w:t>edülálló</w:t>
+      </w:r>
+      <w:r>
+        <w:rPr>
+          <w:rFonts w:cstheme="minorBidi"/>
+          <w:color w:val="000000" w:themeColor="text1"/>
+          <w:sz w:val="22"/>
+        </w:rPr>
+        <w:t xml:space="preserve"> </w:t>
+      </w:r>
+      <w:r>
+        <w:rPr>
+          <w:rFonts w:cstheme="minorBidi"/>
+          <w:color w:val="000000" w:themeColor="text1"/>
+          <w:sz w:val="22"/>
+        </w:rPr>
+        <w:t>(</w:t>
+      </w:r>
+      <w:r>
+        <w:rPr>
+          <w:rFonts w:cstheme="minorBidi"/>
+          <w:color w:val="000000" w:themeColor="text1"/>
+          <w:sz w:val="22"/>
+        </w:rPr>
+        <w:t>„</w:t>
       </w:r>
       <w:proofErr w:type="spellStart"/>
       <w:r>
@@ -1918,7 +1930,23 @@
           <w:color w:val="000000" w:themeColor="text1"/>
           <w:sz w:val="22"/>
         </w:rPr>
-        <w:t>” videojátékokra fókuszáló fejlesztő</w:t>
+        <w:t>”</w:t>
+      </w:r>
+      <w:r>
+        <w:rPr>
+          <w:rFonts w:cstheme="minorBidi"/>
+          <w:color w:val="000000" w:themeColor="text1"/>
+          <w:sz w:val="22"/>
+        </w:rPr>
+        <w:t>)</w:t>
+      </w:r>
+      <w:r>
+        <w:rPr>
+          <w:rFonts w:cstheme="minorBidi"/>
+          <w:color w:val="000000" w:themeColor="text1"/>
+          <w:sz w:val="22"/>
+        </w:rPr>
+        <w:t xml:space="preserve"> videojátékokra fókuszáló fejlesztő</w:t>
       </w:r>
       <w:r>
         <w:rPr>
@@ -1968,6 +1996,30 @@
         </w:rPr>
         <w:t xml:space="preserve">meg lehetett figyelni egy </w:t>
       </w:r>
+      <w:r>
+        <w:rPr>
+          <w:rFonts w:cstheme="minorBidi"/>
+          <w:color w:val="000000" w:themeColor="text1"/>
+          <w:sz w:val="22"/>
+        </w:rPr>
+        <w:t>átalakulást,</w:t>
+      </w:r>
+      <w:r>
+        <w:rPr>
+          <w:rFonts w:cstheme="minorBidi"/>
+          <w:color w:val="000000" w:themeColor="text1"/>
+          <w:sz w:val="22"/>
+        </w:rPr>
+        <w:t xml:space="preserve"> </w:t>
+      </w:r>
+      <w:r>
+        <w:rPr>
+          <w:rFonts w:cstheme="minorBidi"/>
+          <w:color w:val="000000" w:themeColor="text1"/>
+          <w:sz w:val="22"/>
+        </w:rPr>
+        <w:t xml:space="preserve">ami a közönséges szórakoztatásból </w:t>
+      </w:r>
       <w:proofErr w:type="gramStart"/>
       <w:r>
         <w:rPr>
@@ -1975,7 +2027,23 @@
           <w:color w:val="000000" w:themeColor="text1"/>
           <w:sz w:val="22"/>
         </w:rPr>
-        <w:t>átalakulást</w:t>
+        <w:t>egyes</w:t>
+      </w:r>
+      <w:r>
+        <w:rPr>
+          <w:rFonts w:cstheme="minorBidi"/>
+          <w:color w:val="000000" w:themeColor="text1"/>
+          <w:sz w:val="22"/>
+        </w:rPr>
+        <w:t xml:space="preserve"> </w:t>
+      </w:r>
+      <w:r>
+        <w:rPr>
+          <w:rFonts w:cstheme="minorBidi"/>
+          <w:color w:val="000000" w:themeColor="text1"/>
+          <w:sz w:val="22"/>
+        </w:rPr>
+        <w:t>esetekben</w:t>
       </w:r>
       <w:proofErr w:type="gramEnd"/>
       <w:r>
@@ -1984,6 +2052,62 @@
           <w:color w:val="000000" w:themeColor="text1"/>
           <w:sz w:val="22"/>
         </w:rPr>
+        <w:t xml:space="preserve"> már művészi alkotásokká kovácsolta a játékfejlesztés</w:t>
+      </w:r>
+      <w:r>
+        <w:rPr>
+          <w:rFonts w:cstheme="minorBidi"/>
+          <w:color w:val="000000" w:themeColor="text1"/>
+          <w:sz w:val="22"/>
+        </w:rPr>
+        <w:t xml:space="preserve"> egyes produktumait</w:t>
+      </w:r>
+      <w:r>
+        <w:rPr>
+          <w:rFonts w:cstheme="minorBidi"/>
+          <w:color w:val="000000" w:themeColor="text1"/>
+          <w:sz w:val="22"/>
+        </w:rPr>
+        <w:t>. Az egyre szebb- és valósághűbb grafika</w:t>
+      </w:r>
+      <w:r>
+        <w:rPr>
+          <w:rFonts w:cstheme="minorBidi"/>
+          <w:color w:val="000000" w:themeColor="text1"/>
+          <w:sz w:val="22"/>
+        </w:rPr>
+        <w:t>i motorok,</w:t>
+      </w:r>
+      <w:r>
+        <w:rPr>
+          <w:rFonts w:cstheme="minorBidi"/>
+          <w:color w:val="000000" w:themeColor="text1"/>
+          <w:sz w:val="22"/>
+        </w:rPr>
+        <w:t xml:space="preserve"> illetve az egyre növekvő </w:t>
+      </w:r>
+      <w:r>
+        <w:rPr>
+          <w:rFonts w:cstheme="minorBidi"/>
+          <w:color w:val="000000" w:themeColor="text1"/>
+          <w:sz w:val="22"/>
+        </w:rPr>
+        <w:t>ebbe fektetett összegek</w:t>
+      </w:r>
+      <w:r>
+        <w:rPr>
+          <w:rFonts w:cstheme="minorBidi"/>
+          <w:color w:val="000000" w:themeColor="text1"/>
+          <w:sz w:val="22"/>
+        </w:rPr>
+        <w:t>,</w:t>
+      </w:r>
+      <w:r>
+        <w:rPr>
+          <w:rFonts w:cstheme="minorBidi"/>
+          <w:color w:val="000000" w:themeColor="text1"/>
+          <w:sz w:val="22"/>
+        </w:rPr>
         <w:t xml:space="preserve"> </w:t>
       </w:r>
       <w:r>
@@ -1992,15 +2116,217 @@
           <w:color w:val="000000" w:themeColor="text1"/>
           <w:sz w:val="22"/>
         </w:rPr>
-        <w:t xml:space="preserve">ami a közönséges szórakoztatásból </w:t>
-      </w:r>
-      <w:r>
-        <w:rPr>
-          <w:rFonts w:cstheme="minorBidi"/>
-          <w:color w:val="000000" w:themeColor="text1"/>
-          <w:sz w:val="22"/>
-        </w:rPr>
-        <w:t xml:space="preserve">egyeses </w:t>
+        <w:t>is</w:t>
+      </w:r>
+      <w:r>
+        <w:rPr>
+          <w:rFonts w:cstheme="minorBidi"/>
+          <w:color w:val="000000" w:themeColor="text1"/>
+          <w:sz w:val="22"/>
+        </w:rPr>
+        <w:t xml:space="preserve"> arra engednek következtetni, hogy már közel sem annyira réteg dolog ez</w:t>
+      </w:r>
+      <w:r>
+        <w:rPr>
+          <w:rFonts w:cstheme="minorBidi"/>
+          <w:color w:val="000000" w:themeColor="text1"/>
+          <w:sz w:val="22"/>
+        </w:rPr>
+        <w:t xml:space="preserve"> a stílusú szórakozás,</w:t>
+      </w:r>
+      <w:r>
+        <w:rPr>
+          <w:rFonts w:cstheme="minorBidi"/>
+          <w:color w:val="000000" w:themeColor="text1"/>
+          <w:sz w:val="22"/>
+        </w:rPr>
+        <w:t xml:space="preserve"> mint a videojáték szoftverek hajnalán volt. </w:t>
+      </w:r>
+    </w:p>
+    <w:p>
+      <w:pPr>
+        <w:spacing w:after="120"/>
+        <w:rPr>
+          <w:rFonts w:cstheme="minorBidi"/>
+          <w:color w:val="000000" w:themeColor="text1"/>
+          <w:sz w:val="22"/>
+        </w:rPr>
+      </w:pPr>
+      <w:r>
+        <w:rPr>
+          <w:rFonts w:cstheme="minorBidi"/>
+          <w:color w:val="000000" w:themeColor="text1"/>
+          <w:sz w:val="22"/>
+        </w:rPr>
+        <w:t xml:space="preserve">Egyre szélesebb körben </w:t>
+      </w:r>
+      <w:r>
+        <w:rPr>
+          <w:rFonts w:cstheme="minorBidi"/>
+          <w:color w:val="000000" w:themeColor="text1"/>
+          <w:sz w:val="22"/>
+        </w:rPr>
+        <w:t>kezdte el</w:t>
+      </w:r>
+      <w:r>
+        <w:rPr>
+          <w:rFonts w:cstheme="minorBidi"/>
+          <w:color w:val="000000" w:themeColor="text1"/>
+          <w:sz w:val="22"/>
+        </w:rPr>
+        <w:t xml:space="preserve"> érdekelni az ember</w:t>
+      </w:r>
+      <w:r>
+        <w:rPr>
+          <w:rFonts w:cstheme="minorBidi"/>
+          <w:color w:val="000000" w:themeColor="text1"/>
+          <w:sz w:val="22"/>
+        </w:rPr>
+        <w:t>e</w:t>
+      </w:r>
+      <w:r>
+        <w:rPr>
+          <w:rFonts w:cstheme="minorBidi"/>
+          <w:color w:val="000000" w:themeColor="text1"/>
+          <w:sz w:val="22"/>
+        </w:rPr>
+        <w:t>ket</w:t>
+      </w:r>
+      <w:r>
+        <w:rPr>
+          <w:rFonts w:cstheme="minorBidi"/>
+          <w:color w:val="000000" w:themeColor="text1"/>
+          <w:sz w:val="22"/>
+        </w:rPr>
+        <w:t xml:space="preserve"> a videojátékipar,</w:t>
+      </w:r>
+      <w:r>
+        <w:rPr>
+          <w:rFonts w:cstheme="minorBidi"/>
+          <w:color w:val="000000" w:themeColor="text1"/>
+          <w:sz w:val="22"/>
+        </w:rPr>
+        <w:t xml:space="preserve"> </w:t>
+      </w:r>
+      <w:r>
+        <w:rPr>
+          <w:rFonts w:cstheme="minorBidi"/>
+          <w:color w:val="000000" w:themeColor="text1"/>
+          <w:sz w:val="22"/>
+        </w:rPr>
+        <w:t>hiszen ez</w:t>
+      </w:r>
+      <w:r>
+        <w:rPr>
+          <w:rFonts w:cstheme="minorBidi"/>
+          <w:color w:val="000000" w:themeColor="text1"/>
+          <w:sz w:val="22"/>
+        </w:rPr>
+        <w:t xml:space="preserve"> merőben más</w:t>
+      </w:r>
+      <w:r>
+        <w:rPr>
+          <w:rFonts w:cstheme="minorBidi"/>
+          <w:color w:val="000000" w:themeColor="text1"/>
+          <w:sz w:val="22"/>
+        </w:rPr>
+        <w:t>,</w:t>
+      </w:r>
+      <w:r>
+        <w:rPr>
+          <w:rFonts w:cstheme="minorBidi"/>
+          <w:color w:val="000000" w:themeColor="text1"/>
+          <w:sz w:val="22"/>
+        </w:rPr>
+        <w:t xml:space="preserve"> mint passzívan </w:t>
+      </w:r>
+      <w:r>
+        <w:rPr>
+          <w:rFonts w:cstheme="minorBidi"/>
+          <w:color w:val="000000" w:themeColor="text1"/>
+          <w:sz w:val="22"/>
+        </w:rPr>
+        <w:t>fogyasztani</w:t>
+      </w:r>
+      <w:r>
+        <w:rPr>
+          <w:rFonts w:cstheme="minorBidi"/>
+          <w:color w:val="000000" w:themeColor="text1"/>
+          <w:sz w:val="22"/>
+        </w:rPr>
+        <w:t xml:space="preserve"> egy mozifilmet vagy egy sorozatot.</w:t>
+      </w:r>
+      <w:r>
+        <w:rPr>
+          <w:rFonts w:cstheme="minorBidi"/>
+          <w:color w:val="000000" w:themeColor="text1"/>
+          <w:sz w:val="22"/>
+        </w:rPr>
+        <w:t xml:space="preserve"> Sokkal jobban behúzza a nézőt azzal, hogy részese lesz a történetnek, </w:t>
+      </w:r>
+      <w:r>
+        <w:rPr>
+          <w:rFonts w:cstheme="minorBidi"/>
+          <w:color w:val="000000" w:themeColor="text1"/>
+          <w:sz w:val="22"/>
+        </w:rPr>
+        <w:t>akár bele is szólhat</w:t>
+      </w:r>
+      <w:r>
+        <w:rPr>
+          <w:rFonts w:cstheme="minorBidi"/>
+          <w:color w:val="000000" w:themeColor="text1"/>
+          <w:sz w:val="22"/>
+        </w:rPr>
+        <w:t xml:space="preserve">. </w:t>
+      </w:r>
+      <w:r>
+        <w:rPr>
+          <w:rFonts w:cstheme="minorBidi"/>
+          <w:color w:val="000000" w:themeColor="text1"/>
+          <w:sz w:val="22"/>
+        </w:rPr>
+        <w:t xml:space="preserve">Az előbb említett moziélmény helyett, - ami általában másfél- maximum </w:t>
+      </w:r>
+      <w:r>
+        <w:rPr>
+          <w:rFonts w:cstheme="minorBidi"/>
+          <w:color w:val="000000" w:themeColor="text1"/>
+          <w:sz w:val="22"/>
+        </w:rPr>
+        <w:t>háromórás</w:t>
+      </w:r>
+      <w:r>
+        <w:rPr>
+          <w:rFonts w:cstheme="minorBidi"/>
+          <w:color w:val="000000" w:themeColor="text1"/>
+          <w:sz w:val="22"/>
+        </w:rPr>
+        <w:t xml:space="preserve"> játékidő – sokkal több idejük van a játékfejlesztőknek elmesélni egy történetet, egy élethelyzetet vagy egy egész világot. </w:t>
+      </w:r>
+      <w:r>
+        <w:rPr>
+          <w:rFonts w:cstheme="minorBidi"/>
+          <w:color w:val="000000" w:themeColor="text1"/>
+          <w:sz w:val="22"/>
+        </w:rPr>
+        <w:t xml:space="preserve">Néhány híres példát említve ilyen volt a </w:t>
+      </w:r>
+      <w:r>
+        <w:rPr>
+          <w:rFonts w:cstheme="minorBidi"/>
+          <w:color w:val="000000" w:themeColor="text1"/>
+          <w:sz w:val="22"/>
+        </w:rPr>
+        <w:t>„</w:t>
+      </w:r>
+      <w:r>
+        <w:rPr>
+          <w:rFonts w:cstheme="minorBidi"/>
+          <w:color w:val="000000" w:themeColor="text1"/>
+          <w:sz w:val="22"/>
+        </w:rPr>
+        <w:t xml:space="preserve">The Last of </w:t>
       </w:r>
       <w:proofErr w:type="spellStart"/>
       <w:r>
@@ -2009,7 +2335,7 @@
           <w:color w:val="000000" w:themeColor="text1"/>
           <w:sz w:val="22"/>
         </w:rPr>
-        <w:t>etekben</w:t>
+        <w:t>Us</w:t>
       </w:r>
       <w:proofErr w:type="spellEnd"/>
       <w:r>
@@ -2018,47 +2344,541 @@
           <w:color w:val="000000" w:themeColor="text1"/>
           <w:sz w:val="22"/>
         </w:rPr>
-        <w:t xml:space="preserve"> már művészi alkotásokká kovácsolta a játékfejlesztés</w:t>
-      </w:r>
-      <w:r>
-        <w:rPr>
-          <w:rFonts w:cstheme="minorBidi"/>
-          <w:color w:val="000000" w:themeColor="text1"/>
-          <w:sz w:val="22"/>
-        </w:rPr>
-        <w:t xml:space="preserve"> egyes produktumait</w:t>
-      </w:r>
-      <w:r>
-        <w:rPr>
-          <w:rFonts w:cstheme="minorBidi"/>
-          <w:color w:val="000000" w:themeColor="text1"/>
-          <w:sz w:val="22"/>
-        </w:rPr>
-        <w:t>. Az egyre szebb- és valósághűbb grafika</w:t>
-      </w:r>
-      <w:r>
-        <w:rPr>
-          <w:rFonts w:cstheme="minorBidi"/>
-          <w:color w:val="000000" w:themeColor="text1"/>
-          <w:sz w:val="22"/>
-        </w:rPr>
-        <w:t>i motorok,</w:t>
-      </w:r>
-      <w:r>
-        <w:rPr>
-          <w:rFonts w:cstheme="minorBidi"/>
-          <w:color w:val="000000" w:themeColor="text1"/>
-          <w:sz w:val="22"/>
-        </w:rPr>
-        <w:t xml:space="preserve"> illetve az egyre növekvő </w:t>
-      </w:r>
-      <w:r>
-        <w:rPr>
-          <w:rFonts w:cstheme="minorBidi"/>
-          <w:color w:val="000000" w:themeColor="text1"/>
-          <w:sz w:val="22"/>
-        </w:rPr>
-        <w:t>ebbe fektetett összegek</w:t>
+        <w:t>”</w:t>
+      </w:r>
+      <w:r>
+        <w:rPr>
+          <w:rFonts w:cstheme="minorBidi"/>
+          <w:color w:val="000000" w:themeColor="text1"/>
+          <w:sz w:val="22"/>
+        </w:rPr>
+        <w:t xml:space="preserve">, vagy a </w:t>
+      </w:r>
+      <w:r>
+        <w:rPr>
+          <w:rFonts w:cstheme="minorBidi"/>
+          <w:color w:val="000000" w:themeColor="text1"/>
+          <w:sz w:val="22"/>
+        </w:rPr>
+        <w:t>„</w:t>
+      </w:r>
+      <w:proofErr w:type="spellStart"/>
+      <w:r>
+        <w:rPr>
+          <w:rFonts w:cstheme="minorBidi"/>
+          <w:color w:val="000000" w:themeColor="text1"/>
+          <w:sz w:val="22"/>
+        </w:rPr>
+        <w:t>Fallout</w:t>
+      </w:r>
+      <w:proofErr w:type="spellEnd"/>
+      <w:r>
+        <w:rPr>
+          <w:rFonts w:cstheme="minorBidi"/>
+          <w:color w:val="000000" w:themeColor="text1"/>
+          <w:sz w:val="22"/>
+        </w:rPr>
+        <w:t>”</w:t>
+      </w:r>
+      <w:r>
+        <w:rPr>
+          <w:rFonts w:cstheme="minorBidi"/>
+          <w:color w:val="000000" w:themeColor="text1"/>
+          <w:sz w:val="22"/>
+        </w:rPr>
+        <w:t xml:space="preserve"> is, amelyekről sikerességük miatt, élőszereplős sorozatot is készítettek. Csak hogy az én személyes kedvencemet is említsem, az </w:t>
+      </w:r>
+      <w:r>
+        <w:rPr>
+          <w:rFonts w:cstheme="minorBidi"/>
+          <w:color w:val="000000" w:themeColor="text1"/>
+          <w:sz w:val="22"/>
+        </w:rPr>
+        <w:t>„</w:t>
+      </w:r>
+      <w:proofErr w:type="spellStart"/>
+      <w:r>
+        <w:rPr>
+          <w:rFonts w:cstheme="minorBidi"/>
+          <w:color w:val="000000" w:themeColor="text1"/>
+          <w:sz w:val="22"/>
+        </w:rPr>
+        <w:t>Expedition</w:t>
+      </w:r>
+      <w:proofErr w:type="spellEnd"/>
+      <w:r>
+        <w:rPr>
+          <w:rFonts w:cstheme="minorBidi"/>
+          <w:color w:val="000000" w:themeColor="text1"/>
+          <w:sz w:val="22"/>
+        </w:rPr>
+        <w:t xml:space="preserve"> 33</w:t>
+      </w:r>
+      <w:r>
+        <w:rPr>
+          <w:rFonts w:cstheme="minorBidi"/>
+          <w:color w:val="000000" w:themeColor="text1"/>
+          <w:sz w:val="22"/>
+        </w:rPr>
+        <w:t>”</w:t>
+      </w:r>
+      <w:r>
+        <w:rPr>
+          <w:rFonts w:cstheme="minorBidi"/>
+          <w:color w:val="000000" w:themeColor="text1"/>
+          <w:sz w:val="22"/>
+        </w:rPr>
+        <w:t xml:space="preserve"> egy </w:t>
+      </w:r>
+      <w:r>
+        <w:rPr>
+          <w:rFonts w:cstheme="minorBidi"/>
+          <w:color w:val="000000" w:themeColor="text1"/>
+          <w:sz w:val="22"/>
+        </w:rPr>
+        <w:t xml:space="preserve">ironikusan </w:t>
+      </w:r>
+      <w:r>
+        <w:rPr>
+          <w:rFonts w:cstheme="minorBidi"/>
+          <w:color w:val="000000" w:themeColor="text1"/>
+          <w:sz w:val="22"/>
+        </w:rPr>
+        <w:t>32 főből</w:t>
+      </w:r>
+      <w:r>
+        <w:rPr>
+          <w:rFonts w:cstheme="minorBidi"/>
+          <w:color w:val="000000" w:themeColor="text1"/>
+          <w:sz w:val="22"/>
+        </w:rPr>
+        <w:t xml:space="preserve"> plusz egy kutyából</w:t>
+      </w:r>
+      <w:r>
+        <w:rPr>
+          <w:rFonts w:cstheme="minorBidi"/>
+          <w:color w:val="000000" w:themeColor="text1"/>
+          <w:sz w:val="22"/>
+        </w:rPr>
+        <w:t xml:space="preserve"> </w:t>
+      </w:r>
+      <w:r>
+        <w:rPr>
+          <w:rFonts w:cstheme="minorBidi"/>
+          <w:color w:val="000000" w:themeColor="text1"/>
+          <w:sz w:val="22"/>
+        </w:rPr>
+        <w:t>álló francia</w:t>
+      </w:r>
+      <w:r>
+        <w:rPr>
+          <w:rFonts w:cstheme="minorBidi"/>
+          <w:color w:val="000000" w:themeColor="text1"/>
+          <w:sz w:val="22"/>
+        </w:rPr>
+        <w:t xml:space="preserve"> fejlesztő</w:t>
+      </w:r>
+      <w:r>
+        <w:rPr>
+          <w:rFonts w:cstheme="minorBidi"/>
+          <w:color w:val="000000" w:themeColor="text1"/>
+          <w:sz w:val="22"/>
+        </w:rPr>
+        <w:t xml:space="preserve"> csapat készítette nagyjából 10 év alatt</w:t>
+      </w:r>
+      <w:r>
+        <w:rPr>
+          <w:rFonts w:cstheme="minorBidi"/>
+          <w:color w:val="000000" w:themeColor="text1"/>
+          <w:sz w:val="22"/>
+        </w:rPr>
+        <w:t>.</w:t>
+      </w:r>
+      <w:r>
+        <w:rPr>
+          <w:rFonts w:cstheme="minorBidi"/>
+          <w:color w:val="000000" w:themeColor="text1"/>
+          <w:sz w:val="22"/>
+        </w:rPr>
+        <w:t xml:space="preserve"> </w:t>
+      </w:r>
+      <w:r>
+        <w:rPr>
+          <w:rFonts w:cstheme="minorBidi"/>
+          <w:color w:val="000000" w:themeColor="text1"/>
+          <w:sz w:val="22"/>
+        </w:rPr>
+        <w:t>Ez a</w:t>
+      </w:r>
+      <w:r>
+        <w:rPr>
+          <w:rFonts w:cstheme="minorBidi"/>
+          <w:color w:val="000000" w:themeColor="text1"/>
+          <w:sz w:val="22"/>
+        </w:rPr>
+        <w:t xml:space="preserve"> játék </w:t>
+      </w:r>
+      <w:r>
+        <w:rPr>
+          <w:rFonts w:cstheme="minorBidi"/>
+          <w:color w:val="000000" w:themeColor="text1"/>
+          <w:sz w:val="22"/>
+        </w:rPr>
+        <w:t>(röviden összefoglalva)</w:t>
+      </w:r>
+      <w:r>
+        <w:rPr>
+          <w:rFonts w:cstheme="minorBidi"/>
+          <w:color w:val="000000" w:themeColor="text1"/>
+          <w:sz w:val="22"/>
+        </w:rPr>
+        <w:t xml:space="preserve"> a gyász feldolgozásáról szól, és olyan témát feszeget, hogy ha módunkban áll</w:t>
+      </w:r>
+      <w:r>
+        <w:rPr>
+          <w:rFonts w:cstheme="minorBidi"/>
+          <w:color w:val="000000" w:themeColor="text1"/>
+          <w:sz w:val="22"/>
+        </w:rPr>
+        <w:t>na</w:t>
+      </w:r>
+      <w:r>
+        <w:rPr>
+          <w:rFonts w:cstheme="minorBidi"/>
+          <w:color w:val="000000" w:themeColor="text1"/>
+          <w:sz w:val="22"/>
+        </w:rPr>
+        <w:t xml:space="preserve"> a</w:t>
+      </w:r>
+      <w:r>
+        <w:rPr>
+          <w:rFonts w:cstheme="minorBidi"/>
+          <w:color w:val="000000" w:themeColor="text1"/>
+          <w:sz w:val="22"/>
+        </w:rPr>
+        <w:t>z</w:t>
+      </w:r>
+      <w:r>
+        <w:rPr>
+          <w:rFonts w:cstheme="minorBidi"/>
+          <w:color w:val="000000" w:themeColor="text1"/>
+          <w:sz w:val="22"/>
+        </w:rPr>
+        <w:t xml:space="preserve"> </w:t>
+      </w:r>
+      <w:r>
+        <w:rPr>
+          <w:rFonts w:cstheme="minorBidi"/>
+          <w:color w:val="000000" w:themeColor="text1"/>
+          <w:sz w:val="22"/>
+        </w:rPr>
+        <w:t xml:space="preserve">olyan </w:t>
+      </w:r>
+      <w:r>
+        <w:rPr>
+          <w:rFonts w:cstheme="minorBidi"/>
+          <w:color w:val="000000" w:themeColor="text1"/>
+          <w:sz w:val="22"/>
+        </w:rPr>
+        <w:t>folyamatokat, mint például a halál</w:t>
+      </w:r>
+      <w:r>
+        <w:rPr>
+          <w:rFonts w:cstheme="minorBidi"/>
+          <w:color w:val="000000" w:themeColor="text1"/>
+          <w:sz w:val="22"/>
+        </w:rPr>
+        <w:t xml:space="preserve">t bolygatni, vajon megtennénk-e. </w:t>
+      </w:r>
+      <w:r>
+        <w:rPr>
+          <w:rFonts w:cstheme="minorBidi"/>
+          <w:color w:val="000000" w:themeColor="text1"/>
+          <w:sz w:val="22"/>
+        </w:rPr>
+        <w:t>Persze ez</w:t>
+      </w:r>
+      <w:r>
+        <w:rPr>
+          <w:rFonts w:cstheme="minorBidi"/>
+          <w:color w:val="000000" w:themeColor="text1"/>
+          <w:sz w:val="22"/>
+        </w:rPr>
+        <w:t xml:space="preserve"> a mélység</w:t>
+      </w:r>
+      <w:r>
+        <w:rPr>
+          <w:rFonts w:cstheme="minorBidi"/>
+          <w:color w:val="000000" w:themeColor="text1"/>
+          <w:sz w:val="22"/>
+        </w:rPr>
+        <w:t xml:space="preserve"> leginkább a </w:t>
+      </w:r>
+      <w:r>
+        <w:rPr>
+          <w:rFonts w:cstheme="minorBidi"/>
+          <w:color w:val="000000" w:themeColor="text1"/>
+          <w:sz w:val="22"/>
+        </w:rPr>
+        <w:t>történet</w:t>
+      </w:r>
+      <w:r>
+        <w:rPr>
+          <w:rFonts w:cstheme="minorBidi"/>
+          <w:color w:val="000000" w:themeColor="text1"/>
+          <w:sz w:val="22"/>
+        </w:rPr>
+        <w:t xml:space="preserve"> alapú játékokat érinti, és a piacon azért bőven akadnak a puszta szórakozásra</w:t>
+      </w:r>
+      <w:r>
+        <w:rPr>
+          <w:rFonts w:cstheme="minorBidi"/>
+          <w:color w:val="000000" w:themeColor="text1"/>
+          <w:sz w:val="22"/>
+        </w:rPr>
+        <w:t xml:space="preserve"> </w:t>
+      </w:r>
+      <w:r>
+        <w:rPr>
+          <w:rFonts w:cstheme="minorBidi"/>
+          <w:color w:val="000000" w:themeColor="text1"/>
+          <w:sz w:val="22"/>
+        </w:rPr>
+        <w:t>fejlesztett</w:t>
+      </w:r>
+      <w:r>
+        <w:rPr>
+          <w:rFonts w:cstheme="minorBidi"/>
+          <w:color w:val="000000" w:themeColor="text1"/>
+          <w:sz w:val="22"/>
+        </w:rPr>
+        <w:t>, történet né</w:t>
+      </w:r>
+      <w:r>
+        <w:rPr>
+          <w:rFonts w:cstheme="minorBidi"/>
+          <w:color w:val="000000" w:themeColor="text1"/>
+          <w:sz w:val="22"/>
+        </w:rPr>
+        <w:t>l</w:t>
+      </w:r>
+      <w:r>
+        <w:rPr>
+          <w:rFonts w:cstheme="minorBidi"/>
+          <w:color w:val="000000" w:themeColor="text1"/>
+          <w:sz w:val="22"/>
+        </w:rPr>
+        <w:t>küli címek is.</w:t>
+      </w:r>
+      <w:r>
+        <w:rPr>
+          <w:rFonts w:cstheme="minorBidi"/>
+          <w:color w:val="000000" w:themeColor="text1"/>
+          <w:sz w:val="22"/>
+        </w:rPr>
+        <w:t xml:space="preserve"> A példám azt kívánta szemléltetni, hogy manapság nem is olyan egyszerű játékot fejleszteni, mint a kezdetekben volt, amikor még csak 2 dimenzióban kellett a pixeleket arrébb rakosgatni.</w:t>
+      </w:r>
+    </w:p>
+    <w:p>
+      <w:pPr>
+        <w:spacing w:after="120"/>
+        <w:rPr>
+          <w:rFonts w:cstheme="minorBidi"/>
+          <w:color w:val="000000" w:themeColor="text1"/>
+          <w:sz w:val="22"/>
+        </w:rPr>
+      </w:pPr>
+      <w:r>
+        <w:rPr>
+          <w:rFonts w:cstheme="minorBidi"/>
+          <w:color w:val="000000" w:themeColor="text1"/>
+          <w:sz w:val="22"/>
+        </w:rPr>
+        <w:t xml:space="preserve">Rengeteg újdonságot hozott magával az ipar technológia szempontból is, és nagyon sok egyedi megközelítést is hoztak. Ilyen volt például a nem Euklideszi geometria és optikai illúziók köré épülő </w:t>
+      </w:r>
+      <w:proofErr w:type="gramStart"/>
+      <w:r>
+        <w:rPr>
+          <w:rFonts w:cstheme="minorBidi"/>
+          <w:color w:val="000000" w:themeColor="text1"/>
+          <w:sz w:val="22"/>
+        </w:rPr>
+        <w:t>játékok</w:t>
+      </w:r>
+      <w:proofErr w:type="gramEnd"/>
+      <w:r>
+        <w:rPr>
+          <w:rFonts w:cstheme="minorBidi"/>
+          <w:color w:val="000000" w:themeColor="text1"/>
+          <w:sz w:val="22"/>
+        </w:rPr>
+        <w:t xml:space="preserve"> mint pl. a „</w:t>
+      </w:r>
+      <w:proofErr w:type="spellStart"/>
+      <w:r>
+        <w:rPr>
+          <w:rFonts w:cstheme="minorBidi"/>
+          <w:color w:val="000000" w:themeColor="text1"/>
+          <w:sz w:val="22"/>
+        </w:rPr>
+        <w:t>Superliminal</w:t>
+      </w:r>
+      <w:proofErr w:type="spellEnd"/>
+      <w:r>
+        <w:rPr>
+          <w:rFonts w:cstheme="minorBidi"/>
+          <w:color w:val="000000" w:themeColor="text1"/>
+          <w:sz w:val="22"/>
+        </w:rPr>
+        <w:t>” és a „</w:t>
+      </w:r>
+      <w:proofErr w:type="spellStart"/>
+      <w:r>
+        <w:rPr>
+          <w:rFonts w:cstheme="minorBidi"/>
+          <w:color w:val="000000" w:themeColor="text1"/>
+          <w:sz w:val="22"/>
+        </w:rPr>
+        <w:t>ViewFinder</w:t>
+      </w:r>
+      <w:proofErr w:type="spellEnd"/>
+      <w:r>
+        <w:rPr>
+          <w:rFonts w:cstheme="minorBidi"/>
+          <w:color w:val="000000" w:themeColor="text1"/>
+          <w:sz w:val="22"/>
+        </w:rPr>
+        <w:t xml:space="preserve">”. Az </w:t>
+      </w:r>
+      <w:proofErr w:type="spellStart"/>
+      <w:r>
+        <w:rPr>
+          <w:rFonts w:cstheme="minorBidi"/>
+          <w:color w:val="000000" w:themeColor="text1"/>
+          <w:sz w:val="22"/>
+        </w:rPr>
+        <w:t>open-world</w:t>
+      </w:r>
+      <w:proofErr w:type="spellEnd"/>
+      <w:r>
+        <w:rPr>
+          <w:rFonts w:cstheme="minorBidi"/>
+          <w:color w:val="000000" w:themeColor="text1"/>
+          <w:sz w:val="22"/>
+        </w:rPr>
+        <w:t xml:space="preserve"> szabadáságával újított a méltán híres „Grand </w:t>
+      </w:r>
+      <w:proofErr w:type="spellStart"/>
+      <w:r>
+        <w:rPr>
+          <w:rFonts w:cstheme="minorBidi"/>
+          <w:color w:val="000000" w:themeColor="text1"/>
+          <w:sz w:val="22"/>
+        </w:rPr>
+        <w:t>Theft</w:t>
+      </w:r>
+      <w:proofErr w:type="spellEnd"/>
+      <w:r>
+        <w:rPr>
+          <w:rFonts w:cstheme="minorBidi"/>
+          <w:color w:val="000000" w:themeColor="text1"/>
+          <w:sz w:val="22"/>
+        </w:rPr>
+        <w:t xml:space="preserve"> </w:t>
+      </w:r>
+      <w:proofErr w:type="spellStart"/>
+      <w:r>
+        <w:rPr>
+          <w:rFonts w:cstheme="minorBidi"/>
+          <w:color w:val="000000" w:themeColor="text1"/>
+          <w:sz w:val="22"/>
+        </w:rPr>
+        <w:t>Auto</w:t>
+      </w:r>
+      <w:proofErr w:type="spellEnd"/>
+      <w:r>
+        <w:rPr>
+          <w:rFonts w:cstheme="minorBidi"/>
+          <w:color w:val="000000" w:themeColor="text1"/>
+          <w:sz w:val="22"/>
+        </w:rPr>
+        <w:t xml:space="preserve">” sorozat is mely hatalmas szabadon bejárható mondhatni játszóteret adott a játékosoknak. Napról napra egyre újabb és egyedibb megoldásokkal állnak elő a fejlesztők és bővítik a már amúgy is hosszú műfajlistát melyet részletesebben is kifejtek majd az irodalomjegyékben. </w:t>
+      </w:r>
+    </w:p>
+    <w:p>
+      <w:pPr>
+        <w:spacing w:after="120"/>
+        <w:rPr>
+          <w:rFonts w:cstheme="minorBidi"/>
+          <w:color w:val="000000" w:themeColor="text1"/>
+          <w:sz w:val="22"/>
+        </w:rPr>
+      </w:pPr>
+      <w:r>
+        <w:rPr>
+          <w:rFonts w:cstheme="minorBidi"/>
+          <w:color w:val="000000" w:themeColor="text1"/>
+          <w:sz w:val="22"/>
+        </w:rPr>
+        <w:t>A megfigyelésem az,</w:t>
+      </w:r>
+      <w:r>
+        <w:rPr>
+          <w:rFonts w:cstheme="minorBidi"/>
+          <w:color w:val="000000" w:themeColor="text1"/>
+          <w:sz w:val="22"/>
+        </w:rPr>
+        <w:t xml:space="preserve"> ami ihlette a témaválasztásomat,</w:t>
+      </w:r>
+      <w:r>
+        <w:rPr>
+          <w:rFonts w:cstheme="minorBidi"/>
+          <w:color w:val="000000" w:themeColor="text1"/>
+          <w:sz w:val="22"/>
+        </w:rPr>
+        <w:t xml:space="preserve"> hogy a játékiparban a grafikai motorokon kívül játékmenet szempontjából nagyon kevés a képfelismerés, a szoftveres </w:t>
+      </w:r>
+      <w:proofErr w:type="spellStart"/>
+      <w:r>
+        <w:rPr>
+          <w:rFonts w:cstheme="minorBidi"/>
+          <w:color w:val="000000" w:themeColor="text1"/>
+          <w:sz w:val="22"/>
+        </w:rPr>
+        <w:t>alakzatdetektáció</w:t>
+      </w:r>
+      <w:proofErr w:type="spellEnd"/>
+      <w:r>
+        <w:rPr>
+          <w:rFonts w:cstheme="minorBidi"/>
+          <w:color w:val="000000" w:themeColor="text1"/>
+          <w:sz w:val="22"/>
+        </w:rPr>
+        <w:t>. Mit értek ez alatt? Nos a szakdolgozatom</w:t>
+      </w:r>
+      <w:r>
+        <w:rPr>
+          <w:rFonts w:cstheme="minorBidi"/>
+          <w:color w:val="000000" w:themeColor="text1"/>
+          <w:sz w:val="22"/>
+        </w:rPr>
+        <w:t xml:space="preserve">ban ezt tűztem ki célul, </w:t>
+      </w:r>
+      <w:r>
+        <w:rPr>
+          <w:rFonts w:cstheme="minorBidi"/>
+          <w:color w:val="000000" w:themeColor="text1"/>
+          <w:sz w:val="22"/>
+        </w:rPr>
+        <w:t xml:space="preserve">hogy </w:t>
+      </w:r>
+      <w:r>
+        <w:rPr>
+          <w:rFonts w:cstheme="minorBidi"/>
+          <w:color w:val="000000" w:themeColor="text1"/>
+          <w:sz w:val="22"/>
+        </w:rPr>
+        <w:t>készítsek egy olyan játékot olyan játékmenettel</w:t>
       </w:r>
       <w:r>
         <w:rPr>
@@ -2082,113 +2902,7 @@
           <w:color w:val="000000" w:themeColor="text1"/>
           <w:sz w:val="22"/>
         </w:rPr>
-        <w:t>is</w:t>
-      </w:r>
-      <w:r>
-        <w:rPr>
-          <w:rFonts w:cstheme="minorBidi"/>
-          <w:color w:val="000000" w:themeColor="text1"/>
-          <w:sz w:val="22"/>
-        </w:rPr>
-        <w:t xml:space="preserve"> arra engednek következtetni, hogy már közel sem annyira réteg dolog ez</w:t>
-      </w:r>
-      <w:r>
-        <w:rPr>
-          <w:rFonts w:cstheme="minorBidi"/>
-          <w:color w:val="000000" w:themeColor="text1"/>
-          <w:sz w:val="22"/>
-        </w:rPr>
-        <w:t xml:space="preserve"> a stílusú szórakozás,</w:t>
-      </w:r>
-      <w:r>
-        <w:rPr>
-          <w:rFonts w:cstheme="minorBidi"/>
-          <w:color w:val="000000" w:themeColor="text1"/>
-          <w:sz w:val="22"/>
-        </w:rPr>
-        <w:t xml:space="preserve"> mint a videojáték szoftverek hajnalán volt. </w:t>
-      </w:r>
-    </w:p>
-    <w:p>
-      <w:pPr>
-        <w:spacing w:after="120"/>
-        <w:rPr>
-          <w:rFonts w:cstheme="minorBidi"/>
-          <w:color w:val="000000" w:themeColor="text1"/>
-          <w:sz w:val="22"/>
-        </w:rPr>
-      </w:pPr>
-      <w:r>
-        <w:rPr>
-          <w:rFonts w:cstheme="minorBidi"/>
-          <w:color w:val="000000" w:themeColor="text1"/>
-          <w:sz w:val="22"/>
-        </w:rPr>
-        <w:t xml:space="preserve">Egyre szélesebb körben </w:t>
-      </w:r>
-      <w:r>
-        <w:rPr>
-          <w:rFonts w:cstheme="minorBidi"/>
-          <w:color w:val="000000" w:themeColor="text1"/>
-          <w:sz w:val="22"/>
-        </w:rPr>
-        <w:t>kezdte el</w:t>
-      </w:r>
-      <w:r>
-        <w:rPr>
-          <w:rFonts w:cstheme="minorBidi"/>
-          <w:color w:val="000000" w:themeColor="text1"/>
-          <w:sz w:val="22"/>
-        </w:rPr>
-        <w:t xml:space="preserve"> érdekelni az ember</w:t>
-      </w:r>
-      <w:r>
-        <w:rPr>
-          <w:rFonts w:cstheme="minorBidi"/>
-          <w:color w:val="000000" w:themeColor="text1"/>
-          <w:sz w:val="22"/>
-        </w:rPr>
-        <w:t>e</w:t>
-      </w:r>
-      <w:r>
-        <w:rPr>
-          <w:rFonts w:cstheme="minorBidi"/>
-          <w:color w:val="000000" w:themeColor="text1"/>
-          <w:sz w:val="22"/>
-        </w:rPr>
-        <w:t>ket</w:t>
-      </w:r>
-      <w:r>
-        <w:rPr>
-          <w:rFonts w:cstheme="minorBidi"/>
-          <w:color w:val="000000" w:themeColor="text1"/>
-          <w:sz w:val="22"/>
-        </w:rPr>
-        <w:t xml:space="preserve"> a videojátékipar,</w:t>
-      </w:r>
-      <w:r>
-        <w:rPr>
-          <w:rFonts w:cstheme="minorBidi"/>
-          <w:color w:val="000000" w:themeColor="text1"/>
-          <w:sz w:val="22"/>
-        </w:rPr>
-        <w:t xml:space="preserve"> </w:t>
-      </w:r>
-      <w:r>
-        <w:rPr>
-          <w:rFonts w:cstheme="minorBidi"/>
-          <w:color w:val="000000" w:themeColor="text1"/>
-          <w:sz w:val="22"/>
-        </w:rPr>
-        <w:t>hiszen ez</w:t>
-      </w:r>
-      <w:r>
-        <w:rPr>
-          <w:rFonts w:cstheme="minorBidi"/>
-          <w:color w:val="000000" w:themeColor="text1"/>
-          <w:sz w:val="22"/>
-        </w:rPr>
-        <w:t xml:space="preserve"> merőben más</w:t>
+        <w:t>amelyben pl. egérrel történő rajzolás után egy algoritmus felismeri mire hasonlít az alakzat, és végrehajtja a hozzá társított funkciót. Kicsit hasonlóan</w:t>
       </w:r>
       <w:r>
         <w:rPr>
@@ -2198,652 +2912,6 @@
         </w:rPr>
         <w:t>,</w:t>
       </w:r>
-      <w:r>
-        <w:rPr>
-          <w:rFonts w:cstheme="minorBidi"/>
-          <w:color w:val="000000" w:themeColor="text1"/>
-          <w:sz w:val="22"/>
-        </w:rPr>
-        <w:t xml:space="preserve"> mint passzívan </w:t>
-      </w:r>
-      <w:r>
-        <w:rPr>
-          <w:rFonts w:cstheme="minorBidi"/>
-          <w:color w:val="000000" w:themeColor="text1"/>
-          <w:sz w:val="22"/>
-        </w:rPr>
-        <w:t>fogyasztani</w:t>
-      </w:r>
-      <w:r>
-        <w:rPr>
-          <w:rFonts w:cstheme="minorBidi"/>
-          <w:color w:val="000000" w:themeColor="text1"/>
-          <w:sz w:val="22"/>
-        </w:rPr>
-        <w:t xml:space="preserve"> egy mozifilmet vagy egy sorozatot.</w:t>
-      </w:r>
-      <w:r>
-        <w:rPr>
-          <w:rFonts w:cstheme="minorBidi"/>
-          <w:color w:val="000000" w:themeColor="text1"/>
-          <w:sz w:val="22"/>
-        </w:rPr>
-        <w:t xml:space="preserve"> Sokkal jobban behúzza a nézőt azzal, hogy részese lesz a történetnek, szinte teljes szabadságot kap annak alakításáról. (Persze a forgatókönyv keretein belül)</w:t>
-      </w:r>
-      <w:r>
-        <w:rPr>
-          <w:rFonts w:cstheme="minorBidi"/>
-          <w:color w:val="000000" w:themeColor="text1"/>
-          <w:sz w:val="22"/>
-        </w:rPr>
-        <w:t xml:space="preserve"> Az előbb említett moziélmény helyett, - ami általában másfél- maximum </w:t>
-      </w:r>
-      <w:r>
-        <w:rPr>
-          <w:rFonts w:cstheme="minorBidi"/>
-          <w:color w:val="000000" w:themeColor="text1"/>
-          <w:sz w:val="22"/>
-        </w:rPr>
-        <w:t>háromórás</w:t>
-      </w:r>
-      <w:r>
-        <w:rPr>
-          <w:rFonts w:cstheme="minorBidi"/>
-          <w:color w:val="000000" w:themeColor="text1"/>
-          <w:sz w:val="22"/>
-        </w:rPr>
-        <w:t xml:space="preserve"> játékidő – sokkal több idejük van a játékfejlesztőknek elmesélni egy történetet, egy élethelyzetet vagy egy egész világot. </w:t>
-      </w:r>
-      <w:r>
-        <w:rPr>
-          <w:rFonts w:cstheme="minorBidi"/>
-          <w:color w:val="000000" w:themeColor="text1"/>
-          <w:sz w:val="22"/>
-        </w:rPr>
-        <w:t xml:space="preserve">Néhány híres példát említve ilyen volt a </w:t>
-      </w:r>
-      <w:r>
-        <w:rPr>
-          <w:rFonts w:cstheme="minorBidi"/>
-          <w:color w:val="000000" w:themeColor="text1"/>
-          <w:sz w:val="22"/>
-        </w:rPr>
-        <w:t>„</w:t>
-      </w:r>
-      <w:r>
-        <w:rPr>
-          <w:rFonts w:cstheme="minorBidi"/>
-          <w:color w:val="000000" w:themeColor="text1"/>
-          <w:sz w:val="22"/>
-        </w:rPr>
-        <w:t xml:space="preserve">The Last of </w:t>
-      </w:r>
-      <w:proofErr w:type="spellStart"/>
-      <w:r>
-        <w:rPr>
-          <w:rFonts w:cstheme="minorBidi"/>
-          <w:color w:val="000000" w:themeColor="text1"/>
-          <w:sz w:val="22"/>
-        </w:rPr>
-        <w:t>Us</w:t>
-      </w:r>
-      <w:proofErr w:type="spellEnd"/>
-      <w:r>
-        <w:rPr>
-          <w:rFonts w:cstheme="minorBidi"/>
-          <w:color w:val="000000" w:themeColor="text1"/>
-          <w:sz w:val="22"/>
-        </w:rPr>
-        <w:t>”</w:t>
-      </w:r>
-      <w:r>
-        <w:rPr>
-          <w:rFonts w:cstheme="minorBidi"/>
-          <w:color w:val="000000" w:themeColor="text1"/>
-          <w:sz w:val="22"/>
-        </w:rPr>
-        <w:t xml:space="preserve">, vagy a </w:t>
-      </w:r>
-      <w:r>
-        <w:rPr>
-          <w:rFonts w:cstheme="minorBidi"/>
-          <w:color w:val="000000" w:themeColor="text1"/>
-          <w:sz w:val="22"/>
-        </w:rPr>
-        <w:t>„</w:t>
-      </w:r>
-      <w:proofErr w:type="spellStart"/>
-      <w:r>
-        <w:rPr>
-          <w:rFonts w:cstheme="minorBidi"/>
-          <w:color w:val="000000" w:themeColor="text1"/>
-          <w:sz w:val="22"/>
-        </w:rPr>
-        <w:t>Fallout</w:t>
-      </w:r>
-      <w:proofErr w:type="spellEnd"/>
-      <w:r>
-        <w:rPr>
-          <w:rFonts w:cstheme="minorBidi"/>
-          <w:color w:val="000000" w:themeColor="text1"/>
-          <w:sz w:val="22"/>
-        </w:rPr>
-        <w:t>”</w:t>
-      </w:r>
-      <w:r>
-        <w:rPr>
-          <w:rFonts w:cstheme="minorBidi"/>
-          <w:color w:val="000000" w:themeColor="text1"/>
-          <w:sz w:val="22"/>
-        </w:rPr>
-        <w:t xml:space="preserve"> is, amelyekről sikerességük miatt, élőszereplős sorozatot is készítettek. Csak hogy az én személyes kedvencemet is említsem, az </w:t>
-      </w:r>
-      <w:r>
-        <w:rPr>
-          <w:rFonts w:cstheme="minorBidi"/>
-          <w:color w:val="000000" w:themeColor="text1"/>
-          <w:sz w:val="22"/>
-        </w:rPr>
-        <w:t>„</w:t>
-      </w:r>
-      <w:proofErr w:type="spellStart"/>
-      <w:r>
-        <w:rPr>
-          <w:rFonts w:cstheme="minorBidi"/>
-          <w:color w:val="000000" w:themeColor="text1"/>
-          <w:sz w:val="22"/>
-        </w:rPr>
-        <w:t>Expedition</w:t>
-      </w:r>
-      <w:proofErr w:type="spellEnd"/>
-      <w:r>
-        <w:rPr>
-          <w:rFonts w:cstheme="minorBidi"/>
-          <w:color w:val="000000" w:themeColor="text1"/>
-          <w:sz w:val="22"/>
-        </w:rPr>
-        <w:t xml:space="preserve"> 33</w:t>
-      </w:r>
-      <w:r>
-        <w:rPr>
-          <w:rFonts w:cstheme="minorBidi"/>
-          <w:color w:val="000000" w:themeColor="text1"/>
-          <w:sz w:val="22"/>
-        </w:rPr>
-        <w:t>”</w:t>
-      </w:r>
-      <w:r>
-        <w:rPr>
-          <w:rFonts w:cstheme="minorBidi"/>
-          <w:color w:val="000000" w:themeColor="text1"/>
-          <w:sz w:val="22"/>
-        </w:rPr>
-        <w:t xml:space="preserve"> egy </w:t>
-      </w:r>
-      <w:r>
-        <w:rPr>
-          <w:rFonts w:cstheme="minorBidi"/>
-          <w:color w:val="000000" w:themeColor="text1"/>
-          <w:sz w:val="22"/>
-        </w:rPr>
-        <w:t xml:space="preserve">ironikusan </w:t>
-      </w:r>
-      <w:r>
-        <w:rPr>
-          <w:rFonts w:cstheme="minorBidi"/>
-          <w:color w:val="000000" w:themeColor="text1"/>
-          <w:sz w:val="22"/>
-        </w:rPr>
-        <w:t>32 főből</w:t>
-      </w:r>
-      <w:r>
-        <w:rPr>
-          <w:rFonts w:cstheme="minorBidi"/>
-          <w:color w:val="000000" w:themeColor="text1"/>
-          <w:sz w:val="22"/>
-        </w:rPr>
-        <w:t xml:space="preserve"> plusz egy kutyából (akit bele is írtak a játékba és a fejlesztő csapatba is)</w:t>
-      </w:r>
-      <w:r>
-        <w:rPr>
-          <w:rFonts w:cstheme="minorBidi"/>
-          <w:color w:val="000000" w:themeColor="text1"/>
-          <w:sz w:val="22"/>
-        </w:rPr>
-        <w:t xml:space="preserve"> álló francia</w:t>
-      </w:r>
-      <w:r>
-        <w:rPr>
-          <w:rFonts w:cstheme="minorBidi"/>
-          <w:color w:val="000000" w:themeColor="text1"/>
-          <w:sz w:val="22"/>
-        </w:rPr>
-        <w:t xml:space="preserve"> fejlesztő</w:t>
-      </w:r>
-      <w:r>
-        <w:rPr>
-          <w:rFonts w:cstheme="minorBidi"/>
-          <w:color w:val="000000" w:themeColor="text1"/>
-          <w:sz w:val="22"/>
-        </w:rPr>
-        <w:t xml:space="preserve"> csapat készítette nagyjából 10 év alatt</w:t>
-      </w:r>
-      <w:r>
-        <w:rPr>
-          <w:rFonts w:cstheme="minorBidi"/>
-          <w:color w:val="000000" w:themeColor="text1"/>
-          <w:sz w:val="22"/>
-        </w:rPr>
-        <w:t>.</w:t>
-      </w:r>
-      <w:r>
-        <w:rPr>
-          <w:rFonts w:cstheme="minorBidi"/>
-          <w:color w:val="000000" w:themeColor="text1"/>
-          <w:sz w:val="22"/>
-        </w:rPr>
-        <w:t xml:space="preserve"> </w:t>
-      </w:r>
-      <w:r>
-        <w:rPr>
-          <w:rFonts w:cstheme="minorBidi"/>
-          <w:color w:val="000000" w:themeColor="text1"/>
-          <w:sz w:val="22"/>
-        </w:rPr>
-        <w:t>Ez a</w:t>
-      </w:r>
-      <w:r>
-        <w:rPr>
-          <w:rFonts w:cstheme="minorBidi"/>
-          <w:color w:val="000000" w:themeColor="text1"/>
-          <w:sz w:val="22"/>
-        </w:rPr>
-        <w:t xml:space="preserve"> játék </w:t>
-      </w:r>
-      <w:r>
-        <w:rPr>
-          <w:rFonts w:cstheme="minorBidi"/>
-          <w:color w:val="000000" w:themeColor="text1"/>
-          <w:sz w:val="22"/>
-        </w:rPr>
-        <w:t>(röviden összefoglalva)</w:t>
-      </w:r>
-      <w:r>
-        <w:rPr>
-          <w:rFonts w:cstheme="minorBidi"/>
-          <w:color w:val="000000" w:themeColor="text1"/>
-          <w:sz w:val="22"/>
-        </w:rPr>
-        <w:t xml:space="preserve"> a gyász feldolgozásáról szól, és olyan témát feszeget, hogy ha módunkban áll</w:t>
-      </w:r>
-      <w:r>
-        <w:rPr>
-          <w:rFonts w:cstheme="minorBidi"/>
-          <w:color w:val="000000" w:themeColor="text1"/>
-          <w:sz w:val="22"/>
-        </w:rPr>
-        <w:t>na</w:t>
-      </w:r>
-      <w:r>
-        <w:rPr>
-          <w:rFonts w:cstheme="minorBidi"/>
-          <w:color w:val="000000" w:themeColor="text1"/>
-          <w:sz w:val="22"/>
-        </w:rPr>
-        <w:t xml:space="preserve"> a</w:t>
-      </w:r>
-      <w:r>
-        <w:rPr>
-          <w:rFonts w:cstheme="minorBidi"/>
-          <w:color w:val="000000" w:themeColor="text1"/>
-          <w:sz w:val="22"/>
-        </w:rPr>
-        <w:t>z</w:t>
-      </w:r>
-      <w:r>
-        <w:rPr>
-          <w:rFonts w:cstheme="minorBidi"/>
-          <w:color w:val="000000" w:themeColor="text1"/>
-          <w:sz w:val="22"/>
-        </w:rPr>
-        <w:t xml:space="preserve"> </w:t>
-      </w:r>
-      <w:r>
-        <w:rPr>
-          <w:rFonts w:cstheme="minorBidi"/>
-          <w:color w:val="000000" w:themeColor="text1"/>
-          <w:sz w:val="22"/>
-        </w:rPr>
-        <w:t xml:space="preserve">olyan </w:t>
-      </w:r>
-      <w:r>
-        <w:rPr>
-          <w:rFonts w:cstheme="minorBidi"/>
-          <w:color w:val="000000" w:themeColor="text1"/>
-          <w:sz w:val="22"/>
-        </w:rPr>
-        <w:t>folyamatokat, mint például a halál</w:t>
-      </w:r>
-      <w:r>
-        <w:rPr>
-          <w:rFonts w:cstheme="minorBidi"/>
-          <w:color w:val="000000" w:themeColor="text1"/>
-          <w:sz w:val="22"/>
-        </w:rPr>
-        <w:t xml:space="preserve">t bolygatni, vajon megtennénk-e. </w:t>
-      </w:r>
-      <w:r>
-        <w:rPr>
-          <w:rFonts w:cstheme="minorBidi"/>
-          <w:color w:val="000000" w:themeColor="text1"/>
-          <w:sz w:val="22"/>
-        </w:rPr>
-        <w:t>Persze ez</w:t>
-      </w:r>
-      <w:r>
-        <w:rPr>
-          <w:rFonts w:cstheme="minorBidi"/>
-          <w:color w:val="000000" w:themeColor="text1"/>
-          <w:sz w:val="22"/>
-        </w:rPr>
-        <w:t xml:space="preserve"> a mélység</w:t>
-      </w:r>
-      <w:r>
-        <w:rPr>
-          <w:rFonts w:cstheme="minorBidi"/>
-          <w:color w:val="000000" w:themeColor="text1"/>
-          <w:sz w:val="22"/>
-        </w:rPr>
-        <w:t xml:space="preserve"> leginkább a </w:t>
-      </w:r>
-      <w:r>
-        <w:rPr>
-          <w:rFonts w:cstheme="minorBidi"/>
-          <w:color w:val="000000" w:themeColor="text1"/>
-          <w:sz w:val="22"/>
-        </w:rPr>
-        <w:t>történet</w:t>
-      </w:r>
-      <w:r>
-        <w:rPr>
-          <w:rFonts w:cstheme="minorBidi"/>
-          <w:color w:val="000000" w:themeColor="text1"/>
-          <w:sz w:val="22"/>
-        </w:rPr>
-        <w:t xml:space="preserve"> alapú játékokat érinti, és a piacon azért bőven akadnak a puszta szórakozásra</w:t>
-      </w:r>
-      <w:r>
-        <w:rPr>
-          <w:rFonts w:cstheme="minorBidi"/>
-          <w:color w:val="000000" w:themeColor="text1"/>
-          <w:sz w:val="22"/>
-        </w:rPr>
-        <w:t xml:space="preserve"> való</w:t>
-      </w:r>
-      <w:r>
-        <w:rPr>
-          <w:rFonts w:cstheme="minorBidi"/>
-          <w:color w:val="000000" w:themeColor="text1"/>
-          <w:sz w:val="22"/>
-        </w:rPr>
-        <w:t xml:space="preserve">, komoly történet </w:t>
-      </w:r>
-      <w:proofErr w:type="spellStart"/>
-      <w:r>
-        <w:rPr>
-          <w:rFonts w:cstheme="minorBidi"/>
-          <w:color w:val="000000" w:themeColor="text1"/>
-          <w:sz w:val="22"/>
-        </w:rPr>
-        <w:t>néküli</w:t>
-      </w:r>
-      <w:proofErr w:type="spellEnd"/>
-      <w:r>
-        <w:rPr>
-          <w:rFonts w:cstheme="minorBidi"/>
-          <w:color w:val="000000" w:themeColor="text1"/>
-          <w:sz w:val="22"/>
-        </w:rPr>
-        <w:t xml:space="preserve"> címek is.</w:t>
-      </w:r>
-    </w:p>
-    <w:p>
-      <w:pPr>
-        <w:spacing w:after="120"/>
-        <w:rPr>
-          <w:rFonts w:cstheme="minorBidi"/>
-          <w:color w:val="000000" w:themeColor="text1"/>
-          <w:sz w:val="22"/>
-        </w:rPr>
-      </w:pPr>
-      <w:r>
-        <w:rPr>
-          <w:rFonts w:cstheme="minorBidi"/>
-          <w:color w:val="000000" w:themeColor="text1"/>
-          <w:sz w:val="22"/>
-        </w:rPr>
-        <w:t xml:space="preserve">Rengeteg újdonságot hozott magával az ipar technológia szempontból is, és nagyon sok egyedi megközelítést is hoztak. Ilyen volt például a nem Euklideszi geometria és optikai illúziók köré épülő </w:t>
-      </w:r>
-      <w:proofErr w:type="gramStart"/>
-      <w:r>
-        <w:rPr>
-          <w:rFonts w:cstheme="minorBidi"/>
-          <w:color w:val="000000" w:themeColor="text1"/>
-          <w:sz w:val="22"/>
-        </w:rPr>
-        <w:t>játékok</w:t>
-      </w:r>
-      <w:proofErr w:type="gramEnd"/>
-      <w:r>
-        <w:rPr>
-          <w:rFonts w:cstheme="minorBidi"/>
-          <w:color w:val="000000" w:themeColor="text1"/>
-          <w:sz w:val="22"/>
-        </w:rPr>
-        <w:t xml:space="preserve"> mint pl. a „</w:t>
-      </w:r>
-      <w:proofErr w:type="spellStart"/>
-      <w:r>
-        <w:rPr>
-          <w:rFonts w:cstheme="minorBidi"/>
-          <w:color w:val="000000" w:themeColor="text1"/>
-          <w:sz w:val="22"/>
-        </w:rPr>
-        <w:t>Superliminal</w:t>
-      </w:r>
-      <w:proofErr w:type="spellEnd"/>
-      <w:r>
-        <w:rPr>
-          <w:rFonts w:cstheme="minorBidi"/>
-          <w:color w:val="000000" w:themeColor="text1"/>
-          <w:sz w:val="22"/>
-        </w:rPr>
-        <w:t>” és a „</w:t>
-      </w:r>
-      <w:proofErr w:type="spellStart"/>
-      <w:r>
-        <w:rPr>
-          <w:rFonts w:cstheme="minorBidi"/>
-          <w:color w:val="000000" w:themeColor="text1"/>
-          <w:sz w:val="22"/>
-        </w:rPr>
-        <w:t>ViewFinder</w:t>
-      </w:r>
-      <w:proofErr w:type="spellEnd"/>
-      <w:r>
-        <w:rPr>
-          <w:rFonts w:cstheme="minorBidi"/>
-          <w:color w:val="000000" w:themeColor="text1"/>
-          <w:sz w:val="22"/>
-        </w:rPr>
-        <w:t xml:space="preserve">”. Az </w:t>
-      </w:r>
-      <w:proofErr w:type="spellStart"/>
-      <w:r>
-        <w:rPr>
-          <w:rFonts w:cstheme="minorBidi"/>
-          <w:color w:val="000000" w:themeColor="text1"/>
-          <w:sz w:val="22"/>
-        </w:rPr>
-        <w:t>open-world</w:t>
-      </w:r>
-      <w:proofErr w:type="spellEnd"/>
-      <w:r>
-        <w:rPr>
-          <w:rFonts w:cstheme="minorBidi"/>
-          <w:color w:val="000000" w:themeColor="text1"/>
-          <w:sz w:val="22"/>
-        </w:rPr>
-        <w:t xml:space="preserve"> szabadáságával újított a méltán híres „Grand </w:t>
-      </w:r>
-      <w:proofErr w:type="spellStart"/>
-      <w:r>
-        <w:rPr>
-          <w:rFonts w:cstheme="minorBidi"/>
-          <w:color w:val="000000" w:themeColor="text1"/>
-          <w:sz w:val="22"/>
-        </w:rPr>
-        <w:t>Theft</w:t>
-      </w:r>
-      <w:proofErr w:type="spellEnd"/>
-      <w:r>
-        <w:rPr>
-          <w:rFonts w:cstheme="minorBidi"/>
-          <w:color w:val="000000" w:themeColor="text1"/>
-          <w:sz w:val="22"/>
-        </w:rPr>
-        <w:t xml:space="preserve"> </w:t>
-      </w:r>
-      <w:proofErr w:type="spellStart"/>
-      <w:r>
-        <w:rPr>
-          <w:rFonts w:cstheme="minorBidi"/>
-          <w:color w:val="000000" w:themeColor="text1"/>
-          <w:sz w:val="22"/>
-        </w:rPr>
-        <w:t>Auto</w:t>
-      </w:r>
-      <w:proofErr w:type="spellEnd"/>
-      <w:r>
-        <w:rPr>
-          <w:rFonts w:cstheme="minorBidi"/>
-          <w:color w:val="000000" w:themeColor="text1"/>
-          <w:sz w:val="22"/>
-        </w:rPr>
-        <w:t xml:space="preserve">” sorozat is mely hatalmas szabadon bejárható mondhatni játszóteret adott a játékosoknak. Napról napra egyre újabb és egyedibb megoldásokkal állnak elő a fejlesztők és bővítik a már amúgy is hosszú műfajlistát melyet részletesebben is kifejtek majd az irodalomjegyékben. </w:t>
-      </w:r>
-    </w:p>
-    <w:p>
-      <w:pPr>
-        <w:spacing w:after="120"/>
-        <w:rPr>
-          <w:rFonts w:cstheme="minorBidi"/>
-          <w:color w:val="000000" w:themeColor="text1"/>
-          <w:sz w:val="22"/>
-        </w:rPr>
-      </w:pPr>
-      <w:r>
-        <w:rPr>
-          <w:rFonts w:cstheme="minorBidi"/>
-          <w:color w:val="000000" w:themeColor="text1"/>
-          <w:sz w:val="22"/>
-        </w:rPr>
-        <w:t>A megfigyelésem az,</w:t>
-      </w:r>
-      <w:r>
-        <w:rPr>
-          <w:rFonts w:cstheme="minorBidi"/>
-          <w:color w:val="000000" w:themeColor="text1"/>
-          <w:sz w:val="22"/>
-        </w:rPr>
-        <w:t xml:space="preserve"> ami ihlette a témaválasztásomat,</w:t>
-      </w:r>
-      <w:r>
-        <w:rPr>
-          <w:rFonts w:cstheme="minorBidi"/>
-          <w:color w:val="000000" w:themeColor="text1"/>
-          <w:sz w:val="22"/>
-        </w:rPr>
-        <w:t xml:space="preserve"> hogy a játékiparban a grafikai motorokon kívül játékmenet szempontjából nagyon kevés a képfelismerés, a szoftveres </w:t>
-      </w:r>
-      <w:proofErr w:type="spellStart"/>
-      <w:r>
-        <w:rPr>
-          <w:rFonts w:cstheme="minorBidi"/>
-          <w:color w:val="000000" w:themeColor="text1"/>
-          <w:sz w:val="22"/>
-        </w:rPr>
-        <w:t>alakzatdetektáció</w:t>
-      </w:r>
-      <w:proofErr w:type="spellEnd"/>
-      <w:r>
-        <w:rPr>
-          <w:rFonts w:cstheme="minorBidi"/>
-          <w:color w:val="000000" w:themeColor="text1"/>
-          <w:sz w:val="22"/>
-        </w:rPr>
-        <w:t>. Mit értek ez alatt? Nos a szakdolgozatom</w:t>
-      </w:r>
-      <w:r>
-        <w:rPr>
-          <w:rFonts w:cstheme="minorBidi"/>
-          <w:color w:val="000000" w:themeColor="text1"/>
-          <w:sz w:val="22"/>
-        </w:rPr>
-        <w:t xml:space="preserve">ban ezt tűztem ki célul, </w:t>
-      </w:r>
-      <w:r>
-        <w:rPr>
-          <w:rFonts w:cstheme="minorBidi"/>
-          <w:color w:val="000000" w:themeColor="text1"/>
-          <w:sz w:val="22"/>
-        </w:rPr>
-        <w:t xml:space="preserve">hogy </w:t>
-      </w:r>
-      <w:r>
-        <w:rPr>
-          <w:rFonts w:cstheme="minorBidi"/>
-          <w:color w:val="000000" w:themeColor="text1"/>
-          <w:sz w:val="22"/>
-        </w:rPr>
-        <w:t xml:space="preserve">készítsek egy olyan játékot olyan </w:t>
-      </w:r>
-      <w:proofErr w:type="gramStart"/>
-      <w:r>
-        <w:rPr>
-          <w:rFonts w:cstheme="minorBidi"/>
-          <w:color w:val="000000" w:themeColor="text1"/>
-          <w:sz w:val="22"/>
-        </w:rPr>
-        <w:t>játékmenettel</w:t>
-      </w:r>
-      <w:proofErr w:type="gramEnd"/>
-      <w:r>
-        <w:rPr>
-          <w:rFonts w:cstheme="minorBidi"/>
-          <w:color w:val="000000" w:themeColor="text1"/>
-          <w:sz w:val="22"/>
-        </w:rPr>
-        <w:t xml:space="preserve"> </w:t>
-      </w:r>
-      <w:r>
-        <w:rPr>
-          <w:rFonts w:cstheme="minorBidi"/>
-          <w:color w:val="000000" w:themeColor="text1"/>
-          <w:sz w:val="22"/>
-        </w:rPr>
-        <w:t xml:space="preserve">amelyben pl. egérrel történő rajzolás után egy algoritmus felismeri mire hasonlít az alakzat, és végrehajtja a hozzá társított funkciót. Kicsit </w:t>
-      </w:r>
-      <w:proofErr w:type="gramStart"/>
-      <w:r>
-        <w:rPr>
-          <w:rFonts w:cstheme="minorBidi"/>
-          <w:color w:val="000000" w:themeColor="text1"/>
-          <w:sz w:val="22"/>
-        </w:rPr>
-        <w:t>hasonlóan</w:t>
-      </w:r>
-      <w:proofErr w:type="gramEnd"/>
       <w:r>
         <w:rPr>
           <w:rFonts w:cstheme="minorBidi"/>
@@ -2985,91 +3053,94 @@
         <w:t xml:space="preserve"> kétdimenziós játékokat támogatnak,</w:t>
       </w:r>
       <w:r>
-        <w:t xml:space="preserve"> mások 2d és 3d játékokat is, de van </w:t>
-      </w:r>
-      <w:proofErr w:type="gramStart"/>
-      <w:r>
-        <w:t>olyan</w:t>
-      </w:r>
-      <w:proofErr w:type="gramEnd"/>
-      <w:r>
-        <w:t xml:space="preserve"> ami inkább a 3d és realisztikus textúrára fókuszál. Ha valaki játékfejlesztésbe akar kezdeni, programozási nyelvtől függően sok lehetősége van, az </w:t>
+        <w:t xml:space="preserve"> mások 2d és 3d játékokat is, de van olyan</w:t>
+      </w:r>
+      <w:r>
+        <w:t>,</w:t>
+      </w:r>
+      <w:r>
+        <w:t xml:space="preserve"> ami inkább a 3d és realisztikus textúrára fókuszál. Ha valaki játékfejlesztésbe akar kezdeni, programozási nyelvtől függően sok lehetősége van, az open</w:t>
+      </w:r>
+      <w:r>
+        <w:t>-</w:t>
+      </w:r>
+      <w:r>
+        <w:t>source motoroknak köszönhetően. Egyesek teljesen ingyenesek, mások ingyenesek, egy</w:t>
+      </w:r>
+      <w:r>
+        <w:t xml:space="preserve"> </w:t>
+      </w:r>
+      <w:r>
+        <w:t xml:space="preserve">bizonyos eladott példányszám </w:t>
+      </w:r>
+      <w:r>
+        <w:t>alatt, azonban azt meghaladva részesedési</w:t>
+      </w:r>
+      <w:r>
+        <w:t xml:space="preserve"> díjat kér</w:t>
+      </w:r>
+      <w:r>
+        <w:t>het</w:t>
+      </w:r>
+      <w:r>
+        <w:t xml:space="preserve"> a motor készítője. Ezen felül pedig természetesen ott vannak az abszolút profi programok </w:t>
+      </w:r>
+      <w:r>
+        <w:t xml:space="preserve">speciális igényekre </w:t>
+      </w:r>
+      <w:r>
+        <w:t>tervezve. Ezek az utóbb említett motorok jellemzően egyedi célra készülnek</w:t>
+      </w:r>
+      <w:r>
+        <w:t xml:space="preserve"> nagy játékfejlesztők által</w:t>
+      </w:r>
+      <w:r>
+        <w:t>, akár egy</w:t>
+      </w:r>
+      <w:r>
+        <w:t>-</w:t>
+      </w:r>
+      <w:r>
+        <w:t>egy játék</w:t>
+      </w:r>
+      <w:r>
+        <w:t>, vagy játékszéria</w:t>
+      </w:r>
+      <w:r>
+        <w:t xml:space="preserve"> kedvéért programozzák le</w:t>
+      </w:r>
+      <w:r>
+        <w:t xml:space="preserve">. </w:t>
+      </w:r>
+      <w:r>
+        <w:t>Nagy részük ezért vállalati titok is, nem férhet hozzá akárki</w:t>
+      </w:r>
+      <w:r>
+        <w:t>, de ezek közül is akad kiemelkedő ami nyilvános a nagyközönség számára részesedési díj ellenében</w:t>
+      </w:r>
+      <w:r>
+        <w:t xml:space="preserve">. </w:t>
+      </w:r>
+      <w:r>
+        <w:t xml:space="preserve">Az sem mindegy, hogy milyen célközönségnek készül egy adott játék. Az egyetlen játéktér ma már nem csak a számítógépek. Számos konzolgyártó, (Microsoft – Xbox, Sony – Playstation, </w:t>
+      </w:r>
+      <w:r>
+        <w:t>Nintendo)</w:t>
+      </w:r>
+      <w:r>
+        <w:t xml:space="preserve"> és ezeknek is több verziójú rendszerük van, a különböző generációjú konzoloktól függően. Emellett ott vannak a mobilra fejlesztett játékok is. Ezek mindegyikére egyenként más és más szoftververziót kell kiadni a játékszoftverből, ha azt akarjuk, hogy minél több rendszeren elérhetőek legyenek, vagyis úgymond „</w:t>
       </w:r>
       <w:proofErr w:type="spellStart"/>
       <w:r>
-        <w:t>open</w:t>
-      </w:r>
+        <w:t>cross</w:t>
+      </w:r>
+      <w:proofErr w:type="spellEnd"/>
       <w:r>
         <w:t>-</w:t>
       </w:r>
       <w:r>
-        <w:t>source</w:t>
-      </w:r>
-      <w:proofErr w:type="spellEnd"/>
-      <w:r>
-        <w:t xml:space="preserve"> motoroknak köszönhetően. Egyesek teljesen ingyenesek, mások ingyenesek, egy</w:t>
-      </w:r>
-      <w:r>
-        <w:t xml:space="preserve"> </w:t>
-      </w:r>
-      <w:r>
-        <w:t xml:space="preserve">bizonyos eladott példányszám </w:t>
-      </w:r>
-      <w:r>
-        <w:t>alatt, azonban azt meghaladva részesedési</w:t>
-      </w:r>
-      <w:r>
-        <w:t xml:space="preserve"> díjat kér</w:t>
-      </w:r>
-      <w:r>
-        <w:t>het</w:t>
-      </w:r>
-      <w:r>
-        <w:t xml:space="preserve"> a motor készítője. Ezen felül pedig természetesen ott vannak az abszolút profi programok </w:t>
-      </w:r>
-      <w:r>
-        <w:t xml:space="preserve">speciális igényekre </w:t>
-      </w:r>
-      <w:r>
-        <w:t>tervezve. Ezek az utóbb említett motorok jellemzően egyedi célra készülnek</w:t>
-      </w:r>
-      <w:r>
-        <w:t xml:space="preserve"> nagy játékfejlesztők által</w:t>
-      </w:r>
-      <w:r>
-        <w:t>, akár egy</w:t>
-      </w:r>
-      <w:r>
-        <w:t>-</w:t>
-      </w:r>
-      <w:r>
-        <w:t>egy játék</w:t>
-      </w:r>
-      <w:r>
-        <w:t>, vagy játékszéria</w:t>
-      </w:r>
-      <w:r>
-        <w:t xml:space="preserve"> kedvéért programozzák le</w:t>
-      </w:r>
-      <w:r>
-        <w:t xml:space="preserve">. </w:t>
-      </w:r>
-      <w:r>
-        <w:t>Nagy részük ezért vállalati titok is, nem férhet hozzá akárki</w:t>
-      </w:r>
-      <w:r>
-        <w:t xml:space="preserve">, de ezek közül is akad kiemelkedő ami nyilvános a nagyközönség számára részesedési </w:t>
-      </w:r>
-      <w:proofErr w:type="spellStart"/>
-      <w:r>
-        <w:t>dí</w:t>
-      </w:r>
-      <w:proofErr w:type="spellEnd"/>
-      <w:r>
-        <w:t>j ellenében</w:t>
-      </w:r>
-      <w:r>
-        <w:t xml:space="preserve">. </w:t>
+        <w:lastRenderedPageBreak/>
+        <w:t>platform” legyen a fejlesztett termékünk. Erre a célra is külön motorok vannak, ugyanis nem mindegyik rendszer támogatja a platformfüggetlen fejlesztést.</w:t>
       </w:r>
     </w:p>
     <w:p>
@@ -3085,7 +3156,6 @@
           <w:numId w:val="10"/>
         </w:numPr>
       </w:pPr>
-      <w:proofErr w:type="spellStart"/>
       <w:r>
         <w:rPr>
           <w:b/>
@@ -3093,9 +3163,25 @@
         </w:rPr>
         <w:t>Unity</w:t>
       </w:r>
+      <w:r>
+        <w:t xml:space="preserve"> -</w:t>
+      </w:r>
+      <w:r>
+        <w:t xml:space="preserve"> 2D és 3D támogatás, C# nyelv</w:t>
+      </w:r>
+      <w:r>
+        <w:t xml:space="preserve">, </w:t>
+      </w:r>
+      <w:proofErr w:type="spellStart"/>
+      <w:r>
+        <w:t>cross</w:t>
+      </w:r>
       <w:proofErr w:type="spellEnd"/>
       <w:r>
-        <w:t>, 2D és 3D támogatás, C# nyelv (szabad felhasználású, de bizonyos példányszám után fizetős)</w:t>
+        <w:t>-platform</w:t>
+      </w:r>
+      <w:r>
+        <w:t xml:space="preserve"> (szabad felhasználású, de bizonyos példányszám után fizetős)</w:t>
       </w:r>
     </w:p>
     <w:p>
@@ -3106,7 +3192,6 @@
           <w:numId w:val="10"/>
         </w:numPr>
       </w:pPr>
-      <w:proofErr w:type="spellStart"/>
       <w:r>
         <w:rPr>
           <w:b/>
@@ -3114,23 +3199,15 @@
         </w:rPr>
         <w:t>Godot</w:t>
       </w:r>
-      <w:proofErr w:type="spellEnd"/>
-      <w:r>
-        <w:t>, leginkább 2D (</w:t>
-      </w:r>
-      <w:proofErr w:type="spellStart"/>
-      <w:r>
-        <w:t>open-source</w:t>
-      </w:r>
-      <w:proofErr w:type="spellEnd"/>
-      <w:r>
-        <w:t xml:space="preserve">, szabad </w:t>
-      </w:r>
-      <w:proofErr w:type="spellStart"/>
-      <w:r>
-        <w:t>felhasználásúÖ</w:t>
-      </w:r>
-      <w:proofErr w:type="spellEnd"/>
+      <w:r>
+        <w:t xml:space="preserve"> -</w:t>
+      </w:r>
+      <w:r>
+        <w:t xml:space="preserve"> leginkább 2D (open-source, szabad felhasználású</w:t>
+      </w:r>
+      <w:r>
+        <w:t>)</w:t>
+      </w:r>
     </w:p>
     <w:p>
       <w:pPr>
@@ -3140,42 +3217,41 @@
           <w:numId w:val="10"/>
         </w:numPr>
       </w:pPr>
-      <w:proofErr w:type="spellStart"/>
       <w:r>
         <w:rPr>
           <w:b/>
           <w:bCs/>
         </w:rPr>
-        <w:lastRenderedPageBreak/>
         <w:t>GameMaker</w:t>
       </w:r>
+      <w:r>
+        <w:t xml:space="preserve"> -</w:t>
+      </w:r>
+      <w:r>
+        <w:t xml:space="preserve"> 2D, </w:t>
+      </w:r>
+      <w:proofErr w:type="spellStart"/>
+      <w:r>
+        <w:t>cross</w:t>
+      </w:r>
       <w:proofErr w:type="spellEnd"/>
       <w:r>
-        <w:t xml:space="preserve">, 2D, önálló programozási </w:t>
-      </w:r>
-      <w:proofErr w:type="gramStart"/>
-      <w:r>
-        <w:t>nyelvvel</w:t>
-      </w:r>
-      <w:proofErr w:type="gramEnd"/>
+        <w:t xml:space="preserve">-platform, </w:t>
+      </w:r>
+      <w:r>
+        <w:t>önálló programozási nyelvvel</w:t>
+      </w:r>
+      <w:r>
+        <w:t xml:space="preserve"> rendelkezik,</w:t>
+      </w:r>
       <w:r>
         <w:t xml:space="preserve"> ami </w:t>
       </w:r>
-      <w:proofErr w:type="spellStart"/>
-      <w:r>
-        <w:t>python-ra</w:t>
-      </w:r>
-      <w:proofErr w:type="spellEnd"/>
-      <w:r>
-        <w:t xml:space="preserve"> hasonlít (</w:t>
-      </w:r>
-      <w:proofErr w:type="spellStart"/>
-      <w:r>
-        <w:t>Cross</w:t>
-      </w:r>
-      <w:proofErr w:type="spellEnd"/>
-      <w:r>
-        <w:t>-platform)</w:t>
+      <w:r>
+        <w:t>Pythonra</w:t>
+      </w:r>
+      <w:r>
+        <w:t xml:space="preserve"> hasonlít </w:t>
       </w:r>
     </w:p>
     <w:p>
@@ -3212,7 +3288,10 @@
       </w:r>
       <w:proofErr w:type="spellEnd"/>
       <w:r>
-        <w:t>, 3D, C++ nyelv (</w:t>
+        <w:t xml:space="preserve"> -</w:t>
+      </w:r>
+      <w:r>
+        <w:t xml:space="preserve"> 3D, C++ nyelv (</w:t>
       </w:r>
       <w:proofErr w:type="spellStart"/>
       <w:r>
@@ -3228,15 +3307,21 @@
       </w:r>
       <w:proofErr w:type="spellEnd"/>
       <w:r>
-        <w:t xml:space="preserve"> által fejlesztett, azonban a </w:t>
+        <w:t xml:space="preserve"> által fejlesztett, azonban a Unity-</w:t>
       </w:r>
       <w:proofErr w:type="spellStart"/>
       <w:r>
-        <w:t>Unity-hez</w:t>
+        <w:t>hez</w:t>
       </w:r>
       <w:proofErr w:type="spellEnd"/>
       <w:r>
-        <w:t xml:space="preserve"> hasonlóan egy bizonyos bevétel után jogdíjas)</w:t>
+        <w:t xml:space="preserve"> hasonlóan egy bizonyos bevétel után jogdíjas</w:t>
+      </w:r>
+      <w:r>
+        <w:t xml:space="preserve"> csupán</w:t>
+      </w:r>
+      <w:r>
+        <w:t>)</w:t>
       </w:r>
     </w:p>
     <w:p>
@@ -3257,7 +3342,10 @@
       </w:r>
       <w:proofErr w:type="spellEnd"/>
       <w:r>
-        <w:t xml:space="preserve">, 3D, talán az egyik legkoraibb legnépszerűbb, a </w:t>
+        <w:t xml:space="preserve"> -</w:t>
+      </w:r>
+      <w:r>
+        <w:t xml:space="preserve"> 3D, talán az egyik legkoraibb legnépszerűbb, a </w:t>
       </w:r>
       <w:proofErr w:type="spellStart"/>
       <w:r>
@@ -3318,7 +3406,10 @@
       </w:r>
       <w:proofErr w:type="spellEnd"/>
       <w:r>
-        <w:t xml:space="preserve">, 3D a </w:t>
+        <w:t xml:space="preserve"> -</w:t>
+      </w:r>
+      <w:r>
+        <w:t xml:space="preserve"> 3D a </w:t>
       </w:r>
       <w:proofErr w:type="spellStart"/>
       <w:r>
@@ -3347,7 +3438,10 @@
       </w:r>
       <w:proofErr w:type="spellEnd"/>
       <w:r>
-        <w:t xml:space="preserve">, 3D, az </w:t>
+        <w:t xml:space="preserve"> -</w:t>
+      </w:r>
+      <w:r>
+        <w:t xml:space="preserve"> 3D, az </w:t>
       </w:r>
       <w:proofErr w:type="spellStart"/>
       <w:r>
@@ -3358,23 +3452,7 @@
         <w:t xml:space="preserve"> Arts saját fejlesztésű részletes fizikával rendelkező motorja, </w:t>
       </w:r>
       <w:r>
-        <w:t>a „</w:t>
-      </w:r>
-      <w:proofErr w:type="spellStart"/>
-      <w:r>
-        <w:t>Battlefield</w:t>
-      </w:r>
-      <w:proofErr w:type="spellEnd"/>
-      <w:r>
-        <w:t>” és „</w:t>
-      </w:r>
-      <w:proofErr w:type="spellStart"/>
-      <w:r>
-        <w:t>Fifa</w:t>
-      </w:r>
-      <w:proofErr w:type="spellEnd"/>
-      <w:r>
-        <w:t>” játékokban fellelhető.</w:t>
+        <w:t>a „Battlefield” és „Fifa” játékokban fellelhető.</w:t>
       </w:r>
     </w:p>
     <w:p>
@@ -3384,8 +3462,10 @@
           <w:ilvl w:val="0"/>
           <w:numId w:val="10"/>
         </w:numPr>
-      </w:pPr>
-      <w:proofErr w:type="spellStart"/>
+        <w:rPr>
+          <w:color w:val="000000" w:themeColor="text1"/>
+        </w:rPr>
+      </w:pPr>
       <w:r>
         <w:rPr>
           <w:b/>
@@ -3393,68 +3473,181 @@
         </w:rPr>
         <w:t>Pygame</w:t>
       </w:r>
-      <w:proofErr w:type="spellEnd"/>
-      <w:r>
-        <w:t xml:space="preserve">, 2D, </w:t>
-      </w:r>
-      <w:proofErr w:type="spellStart"/>
-      <w:r>
-        <w:t>python</w:t>
-      </w:r>
-      <w:proofErr w:type="spellEnd"/>
+      <w:r>
+        <w:t xml:space="preserve"> -</w:t>
+      </w:r>
+      <w:r>
+        <w:t xml:space="preserve"> 2D, </w:t>
+      </w:r>
+      <w:r>
+        <w:t>Python</w:t>
+      </w:r>
       <w:r>
         <w:t xml:space="preserve"> nyelvet használ, nagyon friss és nehézkes rajta megtanulni fejleszteni, de ez is egy feltörekvő projekt</w:t>
       </w:r>
     </w:p>
     <w:p>
-      <w:proofErr w:type="spellStart"/>
-      <w:r>
-        <w:t>lehetoseguk</w:t>
-      </w:r>
-      <w:proofErr w:type="spellEnd"/>
-      <w:r>
-        <w:t xml:space="preserve"> miket lehet </w:t>
-      </w:r>
-      <w:proofErr w:type="spellStart"/>
-      <w:r>
-        <w:t>bennuk</w:t>
-      </w:r>
-      <w:proofErr w:type="spellEnd"/>
-      <w:r>
-        <w:t xml:space="preserve"> </w:t>
-      </w:r>
-      <w:proofErr w:type="spellStart"/>
-      <w:r>
-        <w:t>csinalni</w:t>
-      </w:r>
-      <w:proofErr w:type="spellEnd"/>
-      <w:r>
-        <w:t xml:space="preserve"> </w:t>
-      </w:r>
-      <w:proofErr w:type="spellStart"/>
-      <w:r>
-        <w:t>miert</w:t>
-      </w:r>
-      <w:proofErr w:type="spellEnd"/>
-      <w:r>
-        <w:t xml:space="preserve"> </w:t>
-      </w:r>
-      <w:proofErr w:type="spellStart"/>
-      <w:r>
-        <w:t>jo</w:t>
-      </w:r>
-      <w:proofErr w:type="spellEnd"/>
-      <w:r>
-        <w:t xml:space="preserve"> melyik ingyenes</w:t>
-      </w:r>
-    </w:p>
-    <w:p>
-      <w:pPr>
-        <w:spacing w:after="120"/>
-        <w:rPr>
-          <w:color w:val="000000" w:themeColor="text1"/>
-        </w:rPr>
-      </w:pPr>
+      <w:pPr>
+        <w:rPr>
+          <w:color w:val="000000" w:themeColor="text1"/>
+        </w:rPr>
+      </w:pPr>
+      <w:r>
+        <w:rPr>
+          <w:color w:val="000000" w:themeColor="text1"/>
+        </w:rPr>
+        <w:t>1.3 Piaci megoldások</w:t>
+      </w:r>
+    </w:p>
+    <w:p>
+      <w:pPr>
+        <w:rPr>
+          <w:color w:val="000000" w:themeColor="text1"/>
+        </w:rPr>
+      </w:pPr>
+      <w:r>
+        <w:rPr>
+          <w:color w:val="000000" w:themeColor="text1"/>
+        </w:rPr>
+        <w:t xml:space="preserve">Az 1.2 fejezetben felsorolt listából is látszik, mennyi lehetőségünk van válogatni a játékmotorok közül, és biztosan nincs is említve az összes. </w:t>
+      </w:r>
+    </w:p>
+    <w:p>
+      <w:pPr>
+        <w:rPr>
+          <w:color w:val="000000" w:themeColor="text1"/>
+        </w:rPr>
+      </w:pPr>
+      <w:r>
+        <w:rPr>
+          <w:color w:val="000000" w:themeColor="text1"/>
+        </w:rPr>
+        <w:t>Az utóbbi években leg</w:t>
+      </w:r>
+    </w:p>
+    <w:p>
+      <w:pPr>
+        <w:rPr>
+          <w:color w:val="000000" w:themeColor="text1"/>
+        </w:rPr>
+      </w:pPr>
+      <w:r>
+        <w:rPr>
+          <w:noProof/>
+          <w:color w:val="000000" w:themeColor="text1"/>
+        </w:rPr>
+        <w:lastRenderedPageBreak/>
+        <w:drawing>
+          <wp:inline distT="0" distB="0" distL="0" distR="0" wp14:anchorId="730285C3" wp14:editId="41CDB34C">
+            <wp:extent cx="5759450" cy="3251835"/>
+            <wp:effectExtent l="0" t="0" r="6350" b="0"/>
+            <wp:docPr id="1956085606" name="Kép 1" descr="Preferred gameEngine over the years&#10;"/>
+            <wp:cNvGraphicFramePr>
+              <a:graphicFrameLocks xmlns:a="http://schemas.openxmlformats.org/drawingml/2006/main" noChangeAspect="1"/>
+            </wp:cNvGraphicFramePr>
+            <a:graphic xmlns:a="http://schemas.openxmlformats.org/drawingml/2006/main">
+              <a:graphicData uri="http://schemas.openxmlformats.org/drawingml/2006/picture">
+                <pic:pic xmlns:pic="http://schemas.openxmlformats.org/drawingml/2006/picture">
+                  <pic:nvPicPr>
+                    <pic:cNvPr id="1956085606" name="Kép 1" descr="Preferred gameEngine over the years&#10;"/>
+                    <pic:cNvPicPr/>
+                  </pic:nvPicPr>
+                  <pic:blipFill>
+                    <a:blip r:embed="rId8" cstate="print">
+                      <a:extLst>
+                        <a:ext uri="{28A0092B-C50C-407E-A947-70E740481C1C}">
+                          <a14:useLocalDpi xmlns:a14="http://schemas.microsoft.com/office/drawing/2010/main" val="0"/>
+                        </a:ext>
+                      </a:extLst>
+                    </a:blip>
+                    <a:stretch>
+                      <a:fillRect/>
+                    </a:stretch>
+                  </pic:blipFill>
+                  <pic:spPr>
+                    <a:xfrm>
+                      <a:off x="0" y="0"/>
+                      <a:ext cx="5759450" cy="3251835"/>
+                    </a:xfrm>
+                    <a:prstGeom prst="rect">
+                      <a:avLst/>
+                    </a:prstGeom>
+                  </pic:spPr>
+                </pic:pic>
+              </a:graphicData>
+            </a:graphic>
+          </wp:inline>
+        </w:drawing>
+      </w:r>
+    </w:p>
+    <w:p>
+      <w:pPr>
+        <w:rPr>
+          <w:color w:val="000000" w:themeColor="text1"/>
+        </w:rPr>
+      </w:pPr>
+      <w:hyperlink r:id="rId9" w:history="1">
+        <w:r>
+          <w:rPr>
+            <w:rStyle w:val="Hiperhivatkozs"/>
+          </w:rPr>
+          <w:t>https://app.sensortower.com/vgi/assets/reports/The_Big_Game_Engines_Report_of_2025.pdf</w:t>
+        </w:r>
+      </w:hyperlink>
+    </w:p>
+    <w:p>
+      <w:pPr>
+        <w:rPr>
+          <w:color w:val="000000" w:themeColor="text1"/>
+        </w:rPr>
+      </w:pPr>
+      <w:r>
+        <w:rPr>
+          <w:noProof/>
+          <w:color w:val="000000" w:themeColor="text1"/>
+        </w:rPr>
+        <w:drawing>
+          <wp:inline distT="0" distB="0" distL="0" distR="0" wp14:anchorId="6288B8EA" wp14:editId="4E5B8704">
+            <wp:extent cx="5759450" cy="3257550"/>
+            <wp:effectExtent l="0" t="0" r="6350" b="6350"/>
+            <wp:docPr id="100711216" name="Kép 2" descr="Popularity and sells in 2024"/>
+            <wp:cNvGraphicFramePr>
+              <a:graphicFrameLocks xmlns:a="http://schemas.openxmlformats.org/drawingml/2006/main" noChangeAspect="1"/>
+            </wp:cNvGraphicFramePr>
+            <a:graphic xmlns:a="http://schemas.openxmlformats.org/drawingml/2006/main">
+              <a:graphicData uri="http://schemas.openxmlformats.org/drawingml/2006/picture">
+                <pic:pic xmlns:pic="http://schemas.openxmlformats.org/drawingml/2006/picture">
+                  <pic:nvPicPr>
+                    <pic:cNvPr id="100711216" name="Kép 2" descr="Popularity and sells in 2024"/>
+                    <pic:cNvPicPr/>
+                  </pic:nvPicPr>
+                  <pic:blipFill>
+                    <a:blip r:embed="rId10" cstate="print">
+                      <a:extLst>
+                        <a:ext uri="{28A0092B-C50C-407E-A947-70E740481C1C}">
+                          <a14:useLocalDpi xmlns:a14="http://schemas.microsoft.com/office/drawing/2010/main" val="0"/>
+                        </a:ext>
+                      </a:extLst>
+                    </a:blip>
+                    <a:stretch>
+                      <a:fillRect/>
+                    </a:stretch>
+                  </pic:blipFill>
+                  <pic:spPr>
+                    <a:xfrm>
+                      <a:off x="0" y="0"/>
+                      <a:ext cx="5759450" cy="3257550"/>
+                    </a:xfrm>
+                    <a:prstGeom prst="rect">
+                      <a:avLst/>
+                    </a:prstGeom>
+                  </pic:spPr>
+                </pic:pic>
+              </a:graphicData>
+            </a:graphic>
+          </wp:inline>
+        </w:drawing>
+      </w:r>
     </w:p>
     <w:p>
       <w:pPr>
@@ -3571,6 +3764,7 @@
         <w:rPr>
           <w:color w:val="000000" w:themeColor="text1"/>
         </w:rPr>
+        <w:lastRenderedPageBreak/>
         <w:t>A dolgozat témájához kapcsolódó korábbi eredmények ismertetése</w:t>
       </w:r>
       <w:r>
@@ -3747,7 +3941,6 @@
           <w:noProof/>
           <w:lang w:eastAsia="hu-HU"/>
         </w:rPr>
-        <w:lastRenderedPageBreak/>
         <w:drawing>
           <wp:inline distT="0" distB="0" distL="0" distR="0" wp14:anchorId="0DF3BFB3" wp14:editId="5B0DE6F4">
             <wp:extent cx="2476500" cy="1885950"/>
@@ -3764,7 +3957,7 @@
                     <pic:cNvPicPr/>
                   </pic:nvPicPr>
                   <pic:blipFill>
-                    <a:blip r:embed="rId8"/>
+                    <a:blip r:embed="rId11"/>
                     <a:stretch>
                       <a:fillRect/>
                     </a:stretch>
@@ -3790,27 +3983,14 @@
         <w:pStyle w:val="Kpalrs"/>
         <w:jc w:val="center"/>
       </w:pPr>
-      <w:r>
-        <w:fldChar w:fldCharType="begin"/>
-      </w:r>
-      <w:r>
-        <w:instrText xml:space="preserve"> SEQ ábra \* ARABIC </w:instrText>
-      </w:r>
-      <w:r>
-        <w:fldChar w:fldCharType="separate"/>
-      </w:r>
-      <w:r>
-        <w:rPr>
-          <w:noProof/>
-        </w:rPr>
-        <w:t>1</w:t>
-      </w:r>
-      <w:r>
-        <w:rPr>
-          <w:noProof/>
-        </w:rPr>
-        <w:fldChar w:fldCharType="end"/>
-      </w:r>
+      <w:fldSimple w:instr=" SEQ ábra \* ARABIC ">
+        <w:r>
+          <w:rPr>
+            <w:noProof/>
+          </w:rPr>
+          <w:t>1</w:t>
+        </w:r>
+      </w:fldSimple>
       <w:r>
         <w:t xml:space="preserve">. ábra: </w:t>
       </w:r>
@@ -4000,11 +4180,9 @@
           <w:numId w:val="7"/>
         </w:numPr>
       </w:pPr>
-      <w:proofErr w:type="spellStart"/>
       <w:r>
         <w:t>Pygame</w:t>
       </w:r>
-      <w:proofErr w:type="spellEnd"/>
     </w:p>
     <w:p>
       <w:pPr>
@@ -4014,11 +4192,9 @@
           <w:numId w:val="7"/>
         </w:numPr>
       </w:pPr>
-      <w:proofErr w:type="spellStart"/>
       <w:r>
         <w:t>Unity</w:t>
       </w:r>
-      <w:proofErr w:type="spellEnd"/>
     </w:p>
     <w:p>
       <w:pPr>
@@ -4649,7 +4825,7 @@
                     <pic:cNvPicPr/>
                   </pic:nvPicPr>
                   <pic:blipFill>
-                    <a:blip r:embed="rId8"/>
+                    <a:blip r:embed="rId11"/>
                     <a:stretch>
                       <a:fillRect/>
                     </a:stretch>
@@ -5383,8 +5559,8 @@
       </w:pPr>
     </w:p>
     <w:sectPr>
-      <w:footerReference w:type="default" r:id="rId9"/>
-      <w:footerReference w:type="first" r:id="rId10"/>
+      <w:footerReference w:type="default" r:id="rId12"/>
+      <w:footerReference w:type="first" r:id="rId13"/>
       <w:pgSz w:w="11906" w:h="16838"/>
       <w:pgMar w:top="1418" w:right="1418" w:bottom="1418" w:left="1418" w:header="709" w:footer="709" w:gutter="0"/>
       <w:pgNumType w:start="0"/>
@@ -7829,6 +8005,18 @@
       <w:szCs w:val="20"/>
     </w:rPr>
   </w:style>
+  <w:style w:type="character" w:styleId="Feloldatlanmegemlts">
+    <w:name w:val="Unresolved Mention"/>
+    <w:basedOn w:val="Bekezdsalapbettpusa"/>
+    <w:uiPriority w:val="99"/>
+    <w:semiHidden/>
+    <w:unhideWhenUsed/>
+    <w:rsid w:val="00627F77"/>
+    <w:rPr>
+      <w:color w:val="605E5C"/>
+      <w:shd w:val="clear" w:color="auto" w:fill="E1DFDD"/>
+    </w:rPr>
+  </w:style>
 </w:styles>
 </file>
 

--- a/documentation/FormaiAjanlottSzakdolgozat.docx
+++ b/documentation/FormaiAjanlottSzakdolgozat.docx
@@ -436,7 +436,6 @@
         <w:ind w:firstLine="0"/>
         <w:jc w:val="left"/>
       </w:pPr>
-      <w:bookmarkStart w:id="0" w:name="_Toc146629234"/>
       <w:r>
         <w:br w:type="page"/>
       </w:r>
@@ -445,10 +444,12 @@
       <w:pPr>
         <w:pStyle w:val="Cmsor1"/>
       </w:pPr>
+      <w:bookmarkStart w:id="0" w:name="_Toc213328333"/>
       <w:r>
         <w:lastRenderedPageBreak/>
         <w:t>Feladatkiírás</w:t>
       </w:r>
+      <w:bookmarkEnd w:id="0"/>
     </w:p>
     <w:p>
       <w:r>
@@ -526,11 +527,12 @@
       <w:pPr>
         <w:pStyle w:val="Cmsor1"/>
       </w:pPr>
+      <w:bookmarkStart w:id="1" w:name="_Toc213328334"/>
       <w:r>
         <w:lastRenderedPageBreak/>
         <w:t>Tartalmi összefoglaló</w:t>
       </w:r>
-      <w:bookmarkEnd w:id="0"/>
+      <w:bookmarkEnd w:id="1"/>
       <w:r>
         <w:t xml:space="preserve"> </w:t>
       </w:r>
@@ -631,6 +633,7 @@
       <w:sdtEndPr>
         <w:rPr>
           <w:bCs/>
+          <w:sz w:val="22"/>
         </w:rPr>
       </w:sdtEndPr>
       <w:sdtContent>
@@ -648,8 +651,10 @@
             <w:rPr>
               <w:rFonts w:cstheme="minorBidi"/>
               <w:noProof/>
-              <w:sz w:val="22"/>
+              <w:kern w:val="2"/>
+              <w:szCs w:val="24"/>
               <w:lang w:eastAsia="hu-HU"/>
+              <w14:ligatures w14:val="standardContextual"/>
             </w:rPr>
           </w:pPr>
           <w:r>
@@ -661,13 +666,13 @@
           <w:r>
             <w:fldChar w:fldCharType="separate"/>
           </w:r>
-          <w:hyperlink w:anchor="_Toc146629234" w:history="1">
+          <w:hyperlink w:anchor="_Toc213328333" w:history="1">
             <w:r>
               <w:rPr>
                 <w:rStyle w:val="Hiperhivatkozs"/>
                 <w:noProof/>
               </w:rPr>
-              <w:t>Tartalmi összefoglaló</w:t>
+              <w:t>Feladatkiírás</w:t>
             </w:r>
             <w:r>
               <w:rPr>
@@ -688,7 +693,7 @@
                 <w:noProof/>
                 <w:webHidden/>
               </w:rPr>
-              <w:instrText xml:space="preserve"> PAGEREF _Toc146629234 \h </w:instrText>
+              <w:instrText xml:space="preserve"> PAGEREF _Toc213328333 \h </w:instrText>
             </w:r>
             <w:r>
               <w:rPr>
@@ -708,7 +713,7 @@
                 <w:noProof/>
                 <w:webHidden/>
               </w:rPr>
-              <w:t>2</w:t>
+              <w:t>1</w:t>
             </w:r>
             <w:r>
               <w:rPr>
@@ -725,17 +730,19 @@
             <w:rPr>
               <w:rFonts w:cstheme="minorBidi"/>
               <w:noProof/>
-              <w:sz w:val="22"/>
+              <w:kern w:val="2"/>
+              <w:szCs w:val="24"/>
               <w:lang w:eastAsia="hu-HU"/>
+              <w14:ligatures w14:val="standardContextual"/>
             </w:rPr>
           </w:pPr>
-          <w:hyperlink w:anchor="_Toc146629235" w:history="1">
+          <w:hyperlink w:anchor="_Toc213328334" w:history="1">
             <w:r>
               <w:rPr>
                 <w:rStyle w:val="Hiperhivatkozs"/>
                 <w:noProof/>
               </w:rPr>
-              <w:t>Bevezetés</w:t>
+              <w:t>Tartalmi összefoglaló</w:t>
             </w:r>
             <w:r>
               <w:rPr>
@@ -756,7 +763,7 @@
                 <w:noProof/>
                 <w:webHidden/>
               </w:rPr>
-              <w:instrText xml:space="preserve"> PAGEREF _Toc146629235 \h </w:instrText>
+              <w:instrText xml:space="preserve"> PAGEREF _Toc213328334 \h </w:instrText>
             </w:r>
             <w:r>
               <w:rPr>
@@ -776,7 +783,7 @@
                 <w:noProof/>
                 <w:webHidden/>
               </w:rPr>
-              <w:t>4</w:t>
+              <w:t>2</w:t>
             </w:r>
             <w:r>
               <w:rPr>
@@ -793,16 +800,88 @@
             <w:rPr>
               <w:rFonts w:cstheme="minorBidi"/>
               <w:noProof/>
-              <w:sz w:val="22"/>
+              <w:kern w:val="2"/>
+              <w:szCs w:val="24"/>
               <w:lang w:eastAsia="hu-HU"/>
+              <w14:ligatures w14:val="standardContextual"/>
             </w:rPr>
           </w:pPr>
-          <w:hyperlink w:anchor="_Toc146629236" w:history="1">
+          <w:hyperlink w:anchor="_Toc213328335" w:history="1">
             <w:r>
               <w:rPr>
                 <w:rStyle w:val="Hiperhivatkozs"/>
                 <w:noProof/>
               </w:rPr>
+              <w:t>Bevezetés</w:t>
+            </w:r>
+            <w:r>
+              <w:rPr>
+                <w:noProof/>
+                <w:webHidden/>
+              </w:rPr>
+              <w:tab/>
+            </w:r>
+            <w:r>
+              <w:rPr>
+                <w:noProof/>
+                <w:webHidden/>
+              </w:rPr>
+              <w:fldChar w:fldCharType="begin"/>
+            </w:r>
+            <w:r>
+              <w:rPr>
+                <w:noProof/>
+                <w:webHidden/>
+              </w:rPr>
+              <w:instrText xml:space="preserve"> PAGEREF _Toc213328335 \h </w:instrText>
+            </w:r>
+            <w:r>
+              <w:rPr>
+                <w:noProof/>
+                <w:webHidden/>
+              </w:rPr>
+            </w:r>
+            <w:r>
+              <w:rPr>
+                <w:noProof/>
+                <w:webHidden/>
+              </w:rPr>
+              <w:fldChar w:fldCharType="separate"/>
+            </w:r>
+            <w:r>
+              <w:rPr>
+                <w:noProof/>
+                <w:webHidden/>
+              </w:rPr>
+              <w:t>4</w:t>
+            </w:r>
+            <w:r>
+              <w:rPr>
+                <w:noProof/>
+                <w:webHidden/>
+              </w:rPr>
+              <w:fldChar w:fldCharType="end"/>
+            </w:r>
+          </w:hyperlink>
+        </w:p>
+        <w:p>
+          <w:pPr>
+            <w:pStyle w:val="TJ1"/>
+            <w:rPr>
+              <w:rFonts w:cstheme="minorBidi"/>
+              <w:noProof/>
+              <w:kern w:val="2"/>
+              <w:szCs w:val="24"/>
+              <w:lang w:eastAsia="hu-HU"/>
+              <w14:ligatures w14:val="standardContextual"/>
+            </w:rPr>
+          </w:pPr>
+          <w:hyperlink w:anchor="_Toc213328336" w:history="1">
+            <w:r>
+              <w:rPr>
+                <w:rStyle w:val="Hiperhivatkozs"/>
+                <w:noProof/>
+              </w:rPr>
               <w:t>Irodalmi áttekintés</w:t>
             </w:r>
             <w:r>
@@ -824,7 +903,7 @@
                 <w:noProof/>
                 <w:webHidden/>
               </w:rPr>
-              <w:instrText xml:space="preserve"> PAGEREF _Toc146629236 \h </w:instrText>
+              <w:instrText xml:space="preserve"> PAGEREF _Toc213328336 \h </w:instrText>
             </w:r>
             <w:r>
               <w:rPr>
@@ -859,17 +938,19 @@
           <w:pPr>
             <w:pStyle w:val="TJ2"/>
             <w:tabs>
-              <w:tab w:val="left" w:pos="1320"/>
+              <w:tab w:val="left" w:pos="1440"/>
               <w:tab w:val="right" w:leader="dot" w:pos="9060"/>
             </w:tabs>
             <w:rPr>
               <w:rFonts w:cstheme="minorBidi"/>
               <w:noProof/>
-              <w:sz w:val="22"/>
+              <w:kern w:val="2"/>
+              <w:szCs w:val="24"/>
               <w:lang w:eastAsia="hu-HU"/>
+              <w14:ligatures w14:val="standardContextual"/>
             </w:rPr>
           </w:pPr>
-          <w:hyperlink w:anchor="_Toc146629237" w:history="1">
+          <w:hyperlink w:anchor="_Toc213328337" w:history="1">
             <w:r>
               <w:rPr>
                 <w:rStyle w:val="Hiperhivatkozs"/>
@@ -881,8 +962,10 @@
               <w:rPr>
                 <w:rFonts w:cstheme="minorBidi"/>
                 <w:noProof/>
-                <w:sz w:val="22"/>
+                <w:kern w:val="2"/>
+                <w:szCs w:val="24"/>
                 <w:lang w:eastAsia="hu-HU"/>
+                <w14:ligatures w14:val="standardContextual"/>
               </w:rPr>
               <w:tab/>
             </w:r>
@@ -891,7 +974,7 @@
                 <w:rStyle w:val="Hiperhivatkozs"/>
                 <w:noProof/>
               </w:rPr>
-              <w:t>Alfejezet</w:t>
+              <w:t>Videojátékok technológiai fejlődése</w:t>
             </w:r>
             <w:r>
               <w:rPr>
@@ -912,7 +995,99 @@
                 <w:noProof/>
                 <w:webHidden/>
               </w:rPr>
-              <w:instrText xml:space="preserve"> PAGEREF _Toc146629237 \h </w:instrText>
+              <w:instrText xml:space="preserve"> PAGEREF _Toc213328337 \h </w:instrText>
+            </w:r>
+            <w:r>
+              <w:rPr>
+                <w:noProof/>
+                <w:webHidden/>
+              </w:rPr>
+            </w:r>
+            <w:r>
+              <w:rPr>
+                <w:noProof/>
+                <w:webHidden/>
+              </w:rPr>
+              <w:fldChar w:fldCharType="separate"/>
+            </w:r>
+            <w:r>
+              <w:rPr>
+                <w:noProof/>
+                <w:webHidden/>
+              </w:rPr>
+              <w:t>5</w:t>
+            </w:r>
+            <w:r>
+              <w:rPr>
+                <w:noProof/>
+                <w:webHidden/>
+              </w:rPr>
+              <w:fldChar w:fldCharType="end"/>
+            </w:r>
+          </w:hyperlink>
+        </w:p>
+        <w:p>
+          <w:pPr>
+            <w:pStyle w:val="TJ3"/>
+            <w:tabs>
+              <w:tab w:val="left" w:pos="1920"/>
+              <w:tab w:val="right" w:leader="dot" w:pos="9060"/>
+            </w:tabs>
+            <w:rPr>
+              <w:rFonts w:cstheme="minorBidi"/>
+              <w:noProof/>
+              <w:kern w:val="2"/>
+              <w:szCs w:val="24"/>
+              <w:lang w:eastAsia="hu-HU"/>
+              <w14:ligatures w14:val="standardContextual"/>
+            </w:rPr>
+          </w:pPr>
+          <w:hyperlink w:anchor="_Toc213328338" w:history="1">
+            <w:r>
+              <w:rPr>
+                <w:rStyle w:val="Hiperhivatkozs"/>
+                <w:noProof/>
+              </w:rPr>
+              <w:t>1.1.</w:t>
+            </w:r>
+            <w:r>
+              <w:rPr>
+                <w:rFonts w:cstheme="minorBidi"/>
+                <w:noProof/>
+                <w:kern w:val="2"/>
+                <w:szCs w:val="24"/>
+                <w:lang w:eastAsia="hu-HU"/>
+                <w14:ligatures w14:val="standardContextual"/>
+              </w:rPr>
+              <w:tab/>
+            </w:r>
+            <w:r>
+              <w:rPr>
+                <w:rStyle w:val="Hiperhivatkozs"/>
+                <w:noProof/>
+              </w:rPr>
+              <w:t>Mik azok a játék motorok?</w:t>
+            </w:r>
+            <w:r>
+              <w:rPr>
+                <w:noProof/>
+                <w:webHidden/>
+              </w:rPr>
+              <w:tab/>
+            </w:r>
+            <w:r>
+              <w:rPr>
+                <w:noProof/>
+                <w:webHidden/>
+              </w:rPr>
+              <w:fldChar w:fldCharType="begin"/>
+            </w:r>
+            <w:r>
+              <w:rPr>
+                <w:noProof/>
+                <w:webHidden/>
+              </w:rPr>
+              <w:instrText xml:space="preserve"> PAGEREF _Toc213328338 \h </w:instrText>
             </w:r>
             <w:r>
               <w:rPr>
@@ -952,17 +1127,19 @@
             <w:rPr>
               <w:rFonts w:cstheme="minorBidi"/>
               <w:noProof/>
-              <w:sz w:val="22"/>
+              <w:kern w:val="2"/>
+              <w:szCs w:val="24"/>
               <w:lang w:eastAsia="hu-HU"/>
+              <w14:ligatures w14:val="standardContextual"/>
             </w:rPr>
           </w:pPr>
-          <w:hyperlink w:anchor="_Toc146629238" w:history="1">
+          <w:hyperlink w:anchor="_Toc213328339" w:history="1">
             <w:r>
               <w:rPr>
                 <w:rStyle w:val="Hiperhivatkozs"/>
                 <w:noProof/>
               </w:rPr>
-              <w:t>1.1. Al-alfejezet</w:t>
+              <w:t>1.2 Játékmotorok piaci áttekintése</w:t>
             </w:r>
             <w:r>
               <w:rPr>
@@ -983,7 +1160,7 @@
                 <w:noProof/>
                 <w:webHidden/>
               </w:rPr>
-              <w:instrText xml:space="preserve"> PAGEREF _Toc146629238 \h </w:instrText>
+              <w:instrText xml:space="preserve"> PAGEREF _Toc213328339 \h </w:instrText>
             </w:r>
             <w:r>
               <w:rPr>
@@ -1023,17 +1200,19 @@
             <w:rPr>
               <w:rFonts w:cstheme="minorBidi"/>
               <w:noProof/>
-              <w:sz w:val="22"/>
+              <w:kern w:val="2"/>
+              <w:szCs w:val="24"/>
               <w:lang w:eastAsia="hu-HU"/>
+              <w14:ligatures w14:val="standardContextual"/>
             </w:rPr>
           </w:pPr>
-          <w:hyperlink w:anchor="_Toc146629239" w:history="1">
+          <w:hyperlink w:anchor="_Toc213328340" w:history="1">
             <w:r>
               <w:rPr>
                 <w:rStyle w:val="Hiperhivatkozs"/>
                 <w:noProof/>
               </w:rPr>
-              <w:t>1.2. Al-alfejezet</w:t>
+              <w:t>1.3 Piaci megoldások</w:t>
             </w:r>
             <w:r>
               <w:rPr>
@@ -1054,7 +1233,7 @@
                 <w:noProof/>
                 <w:webHidden/>
               </w:rPr>
-              <w:instrText xml:space="preserve"> PAGEREF _Toc146629239 \h </w:instrText>
+              <w:instrText xml:space="preserve"> PAGEREF _Toc213328340 \h </w:instrText>
             </w:r>
             <w:r>
               <w:rPr>
@@ -1074,7 +1253,94 @@
                 <w:noProof/>
                 <w:webHidden/>
               </w:rPr>
-              <w:t>5</w:t>
+              <w:t>6</w:t>
+            </w:r>
+            <w:r>
+              <w:rPr>
+                <w:noProof/>
+                <w:webHidden/>
+              </w:rPr>
+              <w:fldChar w:fldCharType="end"/>
+            </w:r>
+          </w:hyperlink>
+        </w:p>
+        <w:p>
+          <w:pPr>
+            <w:pStyle w:val="TJ3"/>
+            <w:tabs>
+              <w:tab w:val="right" w:leader="dot" w:pos="9060"/>
+            </w:tabs>
+            <w:rPr>
+              <w:rFonts w:cstheme="minorBidi"/>
+              <w:noProof/>
+              <w:kern w:val="2"/>
+              <w:szCs w:val="24"/>
+              <w:lang w:eastAsia="hu-HU"/>
+              <w14:ligatures w14:val="standardContextual"/>
+            </w:rPr>
+          </w:pPr>
+          <w:hyperlink w:anchor="_Toc213328341" w:history="1">
+            <w:r>
+              <w:rPr>
+                <w:rStyle w:val="Hiperhivatkozs"/>
+                <w:noProof/>
+              </w:rPr>
+              <w:t>1.4 Alternatív</w:t>
+            </w:r>
+            <w:r>
+              <w:rPr>
+                <w:rStyle w:val="Hiperhivatkozs"/>
+                <w:noProof/>
+              </w:rPr>
+              <w:t>á</w:t>
+            </w:r>
+            <w:r>
+              <w:rPr>
+                <w:rStyle w:val="Hiperhivatkozs"/>
+                <w:noProof/>
+              </w:rPr>
+              <w:t>k</w:t>
+            </w:r>
+            <w:r>
+              <w:rPr>
+                <w:noProof/>
+                <w:webHidden/>
+              </w:rPr>
+              <w:tab/>
+            </w:r>
+            <w:r>
+              <w:rPr>
+                <w:noProof/>
+                <w:webHidden/>
+              </w:rPr>
+              <w:fldChar w:fldCharType="begin"/>
+            </w:r>
+            <w:r>
+              <w:rPr>
+                <w:noProof/>
+                <w:webHidden/>
+              </w:rPr>
+              <w:instrText xml:space="preserve"> PAGEREF _Toc213328341 \h </w:instrText>
+            </w:r>
+            <w:r>
+              <w:rPr>
+                <w:noProof/>
+                <w:webHidden/>
+              </w:rPr>
+            </w:r>
+            <w:r>
+              <w:rPr>
+                <w:noProof/>
+                <w:webHidden/>
+              </w:rPr>
+              <w:fldChar w:fldCharType="separate"/>
+            </w:r>
+            <w:r>
+              <w:rPr>
+                <w:noProof/>
+                <w:webHidden/>
+              </w:rPr>
+              <w:t>7</w:t>
             </w:r>
             <w:r>
               <w:rPr>
@@ -1089,17 +1355,19 @@
           <w:pPr>
             <w:pStyle w:val="TJ2"/>
             <w:tabs>
-              <w:tab w:val="left" w:pos="1320"/>
+              <w:tab w:val="left" w:pos="1440"/>
               <w:tab w:val="right" w:leader="dot" w:pos="9060"/>
             </w:tabs>
             <w:rPr>
               <w:rFonts w:cstheme="minorBidi"/>
               <w:noProof/>
-              <w:sz w:val="22"/>
+              <w:kern w:val="2"/>
+              <w:szCs w:val="24"/>
               <w:lang w:eastAsia="hu-HU"/>
+              <w14:ligatures w14:val="standardContextual"/>
             </w:rPr>
           </w:pPr>
-          <w:hyperlink w:anchor="_Toc146629240" w:history="1">
+          <w:hyperlink w:anchor="_Toc213328342" w:history="1">
             <w:r>
               <w:rPr>
                 <w:rStyle w:val="Hiperhivatkozs"/>
@@ -1111,8 +1379,10 @@
               <w:rPr>
                 <w:rFonts w:cstheme="minorBidi"/>
                 <w:noProof/>
-                <w:sz w:val="22"/>
+                <w:kern w:val="2"/>
+                <w:szCs w:val="24"/>
                 <w:lang w:eastAsia="hu-HU"/>
+                <w14:ligatures w14:val="standardContextual"/>
               </w:rPr>
               <w:tab/>
             </w:r>
@@ -1121,7 +1391,7 @@
                 <w:rStyle w:val="Hiperhivatkozs"/>
                 <w:noProof/>
               </w:rPr>
-              <w:t>Alfejezet</w:t>
+              <w:t>Technológiai lehetőségek</w:t>
             </w:r>
             <w:r>
               <w:rPr>
@@ -1142,7 +1412,7 @@
                 <w:noProof/>
                 <w:webHidden/>
               </w:rPr>
-              <w:instrText xml:space="preserve"> PAGEREF _Toc146629240 \h </w:instrText>
+              <w:instrText xml:space="preserve"> PAGEREF _Toc213328342 \h </w:instrText>
             </w:r>
             <w:r>
               <w:rPr>
@@ -1162,7 +1432,99 @@
                 <w:noProof/>
                 <w:webHidden/>
               </w:rPr>
-              <w:t>5</w:t>
+              <w:t>7</w:t>
+            </w:r>
+            <w:r>
+              <w:rPr>
+                <w:noProof/>
+                <w:webHidden/>
+              </w:rPr>
+              <w:fldChar w:fldCharType="end"/>
+            </w:r>
+          </w:hyperlink>
+        </w:p>
+        <w:p>
+          <w:pPr>
+            <w:pStyle w:val="TJ2"/>
+            <w:tabs>
+              <w:tab w:val="left" w:pos="1440"/>
+              <w:tab w:val="right" w:leader="dot" w:pos="9060"/>
+            </w:tabs>
+            <w:rPr>
+              <w:rFonts w:cstheme="minorBidi"/>
+              <w:noProof/>
+              <w:kern w:val="2"/>
+              <w:szCs w:val="24"/>
+              <w:lang w:eastAsia="hu-HU"/>
+              <w14:ligatures w14:val="standardContextual"/>
+            </w:rPr>
+          </w:pPr>
+          <w:hyperlink w:anchor="_Toc213328343" w:history="1">
+            <w:r>
+              <w:rPr>
+                <w:rStyle w:val="Hiperhivatkozs"/>
+                <w:noProof/>
+              </w:rPr>
+              <w:t>3.</w:t>
+            </w:r>
+            <w:r>
+              <w:rPr>
+                <w:rFonts w:cstheme="minorBidi"/>
+                <w:noProof/>
+                <w:kern w:val="2"/>
+                <w:szCs w:val="24"/>
+                <w:lang w:eastAsia="hu-HU"/>
+                <w14:ligatures w14:val="standardContextual"/>
+              </w:rPr>
+              <w:tab/>
+            </w:r>
+            <w:r>
+              <w:rPr>
+                <w:rStyle w:val="Hiperhivatkozs"/>
+                <w:noProof/>
+              </w:rPr>
+              <w:t>Játék műfajok</w:t>
+            </w:r>
+            <w:r>
+              <w:rPr>
+                <w:noProof/>
+                <w:webHidden/>
+              </w:rPr>
+              <w:tab/>
+            </w:r>
+            <w:r>
+              <w:rPr>
+                <w:noProof/>
+                <w:webHidden/>
+              </w:rPr>
+              <w:fldChar w:fldCharType="begin"/>
+            </w:r>
+            <w:r>
+              <w:rPr>
+                <w:noProof/>
+                <w:webHidden/>
+              </w:rPr>
+              <w:instrText xml:space="preserve"> PAGEREF _Toc213328343 \h </w:instrText>
+            </w:r>
+            <w:r>
+              <w:rPr>
+                <w:noProof/>
+                <w:webHidden/>
+              </w:rPr>
+            </w:r>
+            <w:r>
+              <w:rPr>
+                <w:noProof/>
+                <w:webHidden/>
+              </w:rPr>
+              <w:fldChar w:fldCharType="separate"/>
+            </w:r>
+            <w:r>
+              <w:rPr>
+                <w:noProof/>
+                <w:webHidden/>
+              </w:rPr>
+              <w:t>8</w:t>
             </w:r>
             <w:r>
               <w:rPr>
@@ -1182,11 +1544,13 @@
             <w:rPr>
               <w:rFonts w:cstheme="minorBidi"/>
               <w:noProof/>
-              <w:sz w:val="22"/>
+              <w:kern w:val="2"/>
+              <w:szCs w:val="24"/>
               <w:lang w:eastAsia="hu-HU"/>
+              <w14:ligatures w14:val="standardContextual"/>
             </w:rPr>
           </w:pPr>
-          <w:hyperlink w:anchor="_Toc146629241" w:history="1">
+          <w:hyperlink w:anchor="_Toc213328344" w:history="1">
             <w:r>
               <w:rPr>
                 <w:rStyle w:val="Hiperhivatkozs"/>
@@ -1213,7 +1577,7 @@
                 <w:noProof/>
                 <w:webHidden/>
               </w:rPr>
-              <w:instrText xml:space="preserve"> PAGEREF _Toc146629241 \h </w:instrText>
+              <w:instrText xml:space="preserve"> PAGEREF _Toc213328344 \h </w:instrText>
             </w:r>
             <w:r>
               <w:rPr>
@@ -1233,7 +1597,7 @@
                 <w:noProof/>
                 <w:webHidden/>
               </w:rPr>
-              <w:t>6</w:t>
+              <w:t>8</w:t>
             </w:r>
             <w:r>
               <w:rPr>
@@ -1250,11 +1614,13 @@
             <w:rPr>
               <w:rFonts w:cstheme="minorBidi"/>
               <w:noProof/>
-              <w:sz w:val="22"/>
+              <w:kern w:val="2"/>
+              <w:szCs w:val="24"/>
               <w:lang w:eastAsia="hu-HU"/>
+              <w14:ligatures w14:val="standardContextual"/>
             </w:rPr>
           </w:pPr>
-          <w:hyperlink w:anchor="_Toc146629242" w:history="1">
+          <w:hyperlink w:anchor="_Toc213328345" w:history="1">
             <w:r>
               <w:rPr>
                 <w:rStyle w:val="Hiperhivatkozs"/>
@@ -1281,7 +1647,7 @@
                 <w:noProof/>
                 <w:webHidden/>
               </w:rPr>
-              <w:instrText xml:space="preserve"> PAGEREF _Toc146629242 \h </w:instrText>
+              <w:instrText xml:space="preserve"> PAGEREF _Toc213328345 \h </w:instrText>
             </w:r>
             <w:r>
               <w:rPr>
@@ -1301,7 +1667,7 @@
                 <w:noProof/>
                 <w:webHidden/>
               </w:rPr>
-              <w:t>7</w:t>
+              <w:t>9</w:t>
             </w:r>
             <w:r>
               <w:rPr>
@@ -1318,11 +1684,13 @@
             <w:rPr>
               <w:rFonts w:cstheme="minorBidi"/>
               <w:noProof/>
-              <w:sz w:val="22"/>
+              <w:kern w:val="2"/>
+              <w:szCs w:val="24"/>
               <w:lang w:eastAsia="hu-HU"/>
+              <w14:ligatures w14:val="standardContextual"/>
             </w:rPr>
           </w:pPr>
-          <w:hyperlink w:anchor="_Toc146629243" w:history="1">
+          <w:hyperlink w:anchor="_Toc213328346" w:history="1">
             <w:r>
               <w:rPr>
                 <w:rStyle w:val="Hiperhivatkozs"/>
@@ -1349,7 +1717,7 @@
                 <w:noProof/>
                 <w:webHidden/>
               </w:rPr>
-              <w:instrText xml:space="preserve"> PAGEREF _Toc146629243 \h </w:instrText>
+              <w:instrText xml:space="preserve"> PAGEREF _Toc213328346 \h </w:instrText>
             </w:r>
             <w:r>
               <w:rPr>
@@ -1369,7 +1737,7 @@
                 <w:noProof/>
                 <w:webHidden/>
               </w:rPr>
-              <w:t>8</w:t>
+              <w:t>10</w:t>
             </w:r>
             <w:r>
               <w:rPr>
@@ -1386,11 +1754,13 @@
             <w:rPr>
               <w:rFonts w:cstheme="minorBidi"/>
               <w:noProof/>
-              <w:sz w:val="22"/>
+              <w:kern w:val="2"/>
+              <w:szCs w:val="24"/>
               <w:lang w:eastAsia="hu-HU"/>
+              <w14:ligatures w14:val="standardContextual"/>
             </w:rPr>
           </w:pPr>
-          <w:hyperlink w:anchor="_Toc146629244" w:history="1">
+          <w:hyperlink w:anchor="_Toc213328347" w:history="1">
             <w:r>
               <w:rPr>
                 <w:rStyle w:val="Hiperhivatkozs"/>
@@ -1417,7 +1787,7 @@
                 <w:noProof/>
                 <w:webHidden/>
               </w:rPr>
-              <w:instrText xml:space="preserve"> PAGEREF _Toc146629244 \h </w:instrText>
+              <w:instrText xml:space="preserve"> PAGEREF _Toc213328347 \h </w:instrText>
             </w:r>
             <w:r>
               <w:rPr>
@@ -1437,7 +1807,7 @@
                 <w:noProof/>
                 <w:webHidden/>
               </w:rPr>
-              <w:t>9</w:t>
+              <w:t>11</w:t>
             </w:r>
             <w:r>
               <w:rPr>
@@ -1454,11 +1824,13 @@
             <w:rPr>
               <w:rFonts w:cstheme="minorBidi"/>
               <w:noProof/>
-              <w:sz w:val="22"/>
+              <w:kern w:val="2"/>
+              <w:szCs w:val="24"/>
               <w:lang w:eastAsia="hu-HU"/>
+              <w14:ligatures w14:val="standardContextual"/>
             </w:rPr>
           </w:pPr>
-          <w:hyperlink w:anchor="_Toc146629245" w:history="1">
+          <w:hyperlink w:anchor="_Toc213328348" w:history="1">
             <w:r>
               <w:rPr>
                 <w:rStyle w:val="Hiperhivatkozs"/>
@@ -1485,7 +1857,7 @@
                 <w:noProof/>
                 <w:webHidden/>
               </w:rPr>
-              <w:instrText xml:space="preserve"> PAGEREF _Toc146629245 \h </w:instrText>
+              <w:instrText xml:space="preserve"> PAGEREF _Toc213328348 \h </w:instrText>
             </w:r>
             <w:r>
               <w:rPr>
@@ -1505,7 +1877,7 @@
                 <w:noProof/>
                 <w:webHidden/>
               </w:rPr>
-              <w:t>11</w:t>
+              <w:t>13</w:t>
             </w:r>
             <w:r>
               <w:rPr>
@@ -1522,11 +1894,13 @@
             <w:rPr>
               <w:rFonts w:cstheme="minorBidi"/>
               <w:noProof/>
-              <w:sz w:val="22"/>
+              <w:kern w:val="2"/>
+              <w:szCs w:val="24"/>
               <w:lang w:eastAsia="hu-HU"/>
+              <w14:ligatures w14:val="standardContextual"/>
             </w:rPr>
           </w:pPr>
-          <w:hyperlink w:anchor="_Toc146629246" w:history="1">
+          <w:hyperlink w:anchor="_Toc213328349" w:history="1">
             <w:r>
               <w:rPr>
                 <w:rStyle w:val="Hiperhivatkozs"/>
@@ -1553,7 +1927,7 @@
                 <w:noProof/>
                 <w:webHidden/>
               </w:rPr>
-              <w:instrText xml:space="preserve"> PAGEREF _Toc146629246 \h </w:instrText>
+              <w:instrText xml:space="preserve"> PAGEREF _Toc213328349 \h </w:instrText>
             </w:r>
             <w:r>
               <w:rPr>
@@ -1573,7 +1947,7 @@
                 <w:noProof/>
                 <w:webHidden/>
               </w:rPr>
-              <w:t>12</w:t>
+              <w:t>14</w:t>
             </w:r>
             <w:r>
               <w:rPr>
@@ -1590,11 +1964,13 @@
             <w:rPr>
               <w:rFonts w:cstheme="minorBidi"/>
               <w:noProof/>
-              <w:sz w:val="22"/>
+              <w:kern w:val="2"/>
+              <w:szCs w:val="24"/>
               <w:lang w:eastAsia="hu-HU"/>
+              <w14:ligatures w14:val="standardContextual"/>
             </w:rPr>
           </w:pPr>
-          <w:hyperlink w:anchor="_Toc146629247" w:history="1">
+          <w:hyperlink w:anchor="_Toc213328350" w:history="1">
             <w:r>
               <w:rPr>
                 <w:rStyle w:val="Hiperhivatkozs"/>
@@ -1621,7 +1997,7 @@
                 <w:noProof/>
                 <w:webHidden/>
               </w:rPr>
-              <w:instrText xml:space="preserve"> PAGEREF _Toc146629247 \h </w:instrText>
+              <w:instrText xml:space="preserve"> PAGEREF _Toc213328350 \h </w:instrText>
             </w:r>
             <w:r>
               <w:rPr>
@@ -1641,7 +2017,7 @@
                 <w:noProof/>
                 <w:webHidden/>
               </w:rPr>
-              <w:t>13</w:t>
+              <w:t>15</w:t>
             </w:r>
             <w:r>
               <w:rPr>
@@ -1658,11 +2034,13 @@
             <w:rPr>
               <w:rFonts w:cstheme="minorBidi"/>
               <w:noProof/>
-              <w:sz w:val="22"/>
+              <w:kern w:val="2"/>
+              <w:szCs w:val="24"/>
               <w:lang w:eastAsia="hu-HU"/>
+              <w14:ligatures w14:val="standardContextual"/>
             </w:rPr>
           </w:pPr>
-          <w:hyperlink w:anchor="_Toc146629248" w:history="1">
+          <w:hyperlink w:anchor="_Toc213328351" w:history="1">
             <w:r>
               <w:rPr>
                 <w:rStyle w:val="Hiperhivatkozs"/>
@@ -1689,7 +2067,7 @@
                 <w:noProof/>
                 <w:webHidden/>
               </w:rPr>
-              <w:instrText xml:space="preserve"> PAGEREF _Toc146629248 \h </w:instrText>
+              <w:instrText xml:space="preserve"> PAGEREF _Toc213328351 \h </w:instrText>
             </w:r>
             <w:r>
               <w:rPr>
@@ -1709,7 +2087,7 @@
                 <w:noProof/>
                 <w:webHidden/>
               </w:rPr>
-              <w:t>14</w:t>
+              <w:t>16</w:t>
             </w:r>
             <w:r>
               <w:rPr>
@@ -1726,11 +2104,13 @@
             <w:rPr>
               <w:rFonts w:cstheme="minorBidi"/>
               <w:noProof/>
-              <w:sz w:val="22"/>
+              <w:kern w:val="2"/>
+              <w:szCs w:val="24"/>
               <w:lang w:eastAsia="hu-HU"/>
+              <w14:ligatures w14:val="standardContextual"/>
             </w:rPr>
           </w:pPr>
-          <w:hyperlink w:anchor="_Toc146629249" w:history="1">
+          <w:hyperlink w:anchor="_Toc213328352" w:history="1">
             <w:r>
               <w:rPr>
                 <w:rStyle w:val="Hiperhivatkozs"/>
@@ -1757,7 +2137,7 @@
                 <w:noProof/>
                 <w:webHidden/>
               </w:rPr>
-              <w:instrText xml:space="preserve"> PAGEREF _Toc146629249 \h </w:instrText>
+              <w:instrText xml:space="preserve"> PAGEREF _Toc213328352 \h </w:instrText>
             </w:r>
             <w:r>
               <w:rPr>
@@ -1777,7 +2157,7 @@
                 <w:noProof/>
                 <w:webHidden/>
               </w:rPr>
-              <w:t>15</w:t>
+              <w:t>17</w:t>
             </w:r>
             <w:r>
               <w:rPr>
@@ -1808,12 +2188,12 @@
       <w:pPr>
         <w:pStyle w:val="Cmsor1"/>
       </w:pPr>
-      <w:bookmarkStart w:id="1" w:name="_Toc146629235"/>
+      <w:bookmarkStart w:id="2" w:name="_Toc213328335"/>
       <w:r>
         <w:lastRenderedPageBreak/>
         <w:t>Bevezetés</w:t>
       </w:r>
-      <w:bookmarkEnd w:id="1"/>
+      <w:bookmarkEnd w:id="2"/>
     </w:p>
     <w:p>
       <w:pPr>
@@ -1821,14 +2201,12 @@
         <w:rPr>
           <w:rFonts w:cstheme="minorBidi"/>
           <w:color w:val="000000" w:themeColor="text1"/>
-          <w:sz w:val="22"/>
-        </w:rPr>
-      </w:pPr>
-      <w:r>
-        <w:rPr>
-          <w:rFonts w:cstheme="minorBidi"/>
-          <w:color w:val="000000" w:themeColor="text1"/>
-          <w:sz w:val="22"/>
+        </w:rPr>
+      </w:pPr>
+      <w:r>
+        <w:rPr>
+          <w:rFonts w:cstheme="minorBidi"/>
+          <w:color w:val="000000" w:themeColor="text1"/>
         </w:rPr>
         <w:t xml:space="preserve">A videojáték ipar az utóbbi két évtizedben kicsit sem túlozva felrobbant. Rengeteg </w:t>
       </w:r>
@@ -1836,7 +2214,6 @@
         <w:rPr>
           <w:rFonts w:cstheme="minorBidi"/>
           <w:color w:val="000000" w:themeColor="text1"/>
-          <w:sz w:val="22"/>
         </w:rPr>
         <w:t>hatalmas,</w:t>
       </w:r>
@@ -1844,7 +2221,6 @@
         <w:rPr>
           <w:rFonts w:cstheme="minorBidi"/>
           <w:color w:val="000000" w:themeColor="text1"/>
-          <w:sz w:val="22"/>
         </w:rPr>
         <w:t xml:space="preserve"> </w:t>
       </w:r>
@@ -1853,7 +2229,6 @@
         <w:rPr>
           <w:rFonts w:cstheme="minorBidi"/>
           <w:color w:val="000000" w:themeColor="text1"/>
-          <w:sz w:val="22"/>
         </w:rPr>
         <w:t>kisebb,</w:t>
       </w:r>
@@ -1862,7 +2237,6 @@
         <w:rPr>
           <w:rFonts w:cstheme="minorBidi"/>
           <w:color w:val="000000" w:themeColor="text1"/>
-          <w:sz w:val="22"/>
         </w:rPr>
         <w:t xml:space="preserve"> </w:t>
       </w:r>
@@ -1870,7 +2244,6 @@
         <w:rPr>
           <w:rFonts w:cstheme="minorBidi"/>
           <w:color w:val="000000" w:themeColor="text1"/>
-          <w:sz w:val="22"/>
         </w:rPr>
         <w:t>és</w:t>
       </w:r>
@@ -1878,7 +2251,6 @@
         <w:rPr>
           <w:rFonts w:cstheme="minorBidi"/>
           <w:color w:val="000000" w:themeColor="text1"/>
-          <w:sz w:val="22"/>
         </w:rPr>
         <w:t xml:space="preserve"> egy</w:t>
       </w:r>
@@ -1886,7 +2258,6 @@
         <w:rPr>
           <w:rFonts w:cstheme="minorBidi"/>
           <w:color w:val="000000" w:themeColor="text1"/>
-          <w:sz w:val="22"/>
         </w:rPr>
         <w:t>edülálló</w:t>
       </w:r>
@@ -1894,7 +2265,6 @@
         <w:rPr>
           <w:rFonts w:cstheme="minorBidi"/>
           <w:color w:val="000000" w:themeColor="text1"/>
-          <w:sz w:val="22"/>
         </w:rPr>
         <w:t xml:space="preserve"> </w:t>
       </w:r>
@@ -1902,7 +2272,6 @@
         <w:rPr>
           <w:rFonts w:cstheme="minorBidi"/>
           <w:color w:val="000000" w:themeColor="text1"/>
-          <w:sz w:val="22"/>
         </w:rPr>
         <w:t>(</w:t>
       </w:r>
@@ -1910,25 +2279,369 @@
         <w:rPr>
           <w:rFonts w:cstheme="minorBidi"/>
           <w:color w:val="000000" w:themeColor="text1"/>
-          <w:sz w:val="22"/>
+        </w:rPr>
+        <w:t>„indie”</w:t>
+      </w:r>
+      <w:r>
+        <w:rPr>
+          <w:rFonts w:cstheme="minorBidi"/>
+          <w:color w:val="000000" w:themeColor="text1"/>
+        </w:rPr>
+        <w:t>)</w:t>
+      </w:r>
+      <w:r>
+        <w:rPr>
+          <w:rFonts w:cstheme="minorBidi"/>
+          <w:color w:val="000000" w:themeColor="text1"/>
+        </w:rPr>
+        <w:t xml:space="preserve"> videojátékokra fókuszáló fejlesztő</w:t>
+      </w:r>
+      <w:r>
+        <w:rPr>
+          <w:rFonts w:cstheme="minorBidi"/>
+          <w:color w:val="000000" w:themeColor="text1"/>
+        </w:rPr>
+        <w:t xml:space="preserve">stúdiók jöttek létre, és </w:t>
+      </w:r>
+      <w:r>
+        <w:rPr>
+          <w:rFonts w:cstheme="minorBidi"/>
+          <w:color w:val="000000" w:themeColor="text1"/>
+        </w:rPr>
+        <w:t>terjedtek el</w:t>
+      </w:r>
+      <w:r>
+        <w:rPr>
+          <w:rFonts w:cstheme="minorBidi"/>
+          <w:color w:val="000000" w:themeColor="text1"/>
+        </w:rPr>
+        <w:t xml:space="preserve">. Az egyre népszerűbbé váló iparban </w:t>
+      </w:r>
+      <w:r>
+        <w:rPr>
+          <w:rFonts w:cstheme="minorBidi"/>
+          <w:color w:val="000000" w:themeColor="text1"/>
+        </w:rPr>
+        <w:t>nagyjából a 2010-es évektől,</w:t>
+      </w:r>
+      <w:r>
+        <w:rPr>
+          <w:rFonts w:cstheme="minorBidi"/>
+          <w:color w:val="000000" w:themeColor="text1"/>
+        </w:rPr>
+        <w:t xml:space="preserve"> </w:t>
+      </w:r>
+      <w:r>
+        <w:rPr>
+          <w:rFonts w:cstheme="minorBidi"/>
+          <w:color w:val="000000" w:themeColor="text1"/>
+        </w:rPr>
+        <w:t xml:space="preserve">meg lehetett figyelni egy </w:t>
+      </w:r>
+      <w:r>
+        <w:rPr>
+          <w:rFonts w:cstheme="minorBidi"/>
+          <w:color w:val="000000" w:themeColor="text1"/>
+        </w:rPr>
+        <w:t>átalakulást,</w:t>
+      </w:r>
+      <w:r>
+        <w:rPr>
+          <w:rFonts w:cstheme="minorBidi"/>
+          <w:color w:val="000000" w:themeColor="text1"/>
+        </w:rPr>
+        <w:t xml:space="preserve"> </w:t>
+      </w:r>
+      <w:r>
+        <w:rPr>
+          <w:rFonts w:cstheme="minorBidi"/>
+          <w:color w:val="000000" w:themeColor="text1"/>
+        </w:rPr>
+        <w:t xml:space="preserve">ami a közönséges szórakoztatásból </w:t>
+      </w:r>
+      <w:proofErr w:type="gramStart"/>
+      <w:r>
+        <w:rPr>
+          <w:rFonts w:cstheme="minorBidi"/>
+          <w:color w:val="000000" w:themeColor="text1"/>
+        </w:rPr>
+        <w:t>egyes</w:t>
+      </w:r>
+      <w:r>
+        <w:rPr>
+          <w:rFonts w:cstheme="minorBidi"/>
+          <w:color w:val="000000" w:themeColor="text1"/>
+        </w:rPr>
+        <w:t xml:space="preserve"> </w:t>
+      </w:r>
+      <w:r>
+        <w:rPr>
+          <w:rFonts w:cstheme="minorBidi"/>
+          <w:color w:val="000000" w:themeColor="text1"/>
+        </w:rPr>
+        <w:t>esetekben</w:t>
+      </w:r>
+      <w:proofErr w:type="gramEnd"/>
+      <w:r>
+        <w:rPr>
+          <w:rFonts w:cstheme="minorBidi"/>
+          <w:color w:val="000000" w:themeColor="text1"/>
+        </w:rPr>
+        <w:t xml:space="preserve"> már művészi alkotásokká kovácsolta a játékfejlesztés</w:t>
+      </w:r>
+      <w:r>
+        <w:rPr>
+          <w:rFonts w:cstheme="minorBidi"/>
+          <w:color w:val="000000" w:themeColor="text1"/>
+        </w:rPr>
+        <w:t xml:space="preserve"> egyes produktumait</w:t>
+      </w:r>
+      <w:r>
+        <w:rPr>
+          <w:rFonts w:cstheme="minorBidi"/>
+          <w:color w:val="000000" w:themeColor="text1"/>
+        </w:rPr>
+        <w:t>. Az egyre szebb- és valósághűbb grafika</w:t>
+      </w:r>
+      <w:r>
+        <w:rPr>
+          <w:rFonts w:cstheme="minorBidi"/>
+          <w:color w:val="000000" w:themeColor="text1"/>
+        </w:rPr>
+        <w:t>i motorok,</w:t>
+      </w:r>
+      <w:r>
+        <w:rPr>
+          <w:rFonts w:cstheme="minorBidi"/>
+          <w:color w:val="000000" w:themeColor="text1"/>
+        </w:rPr>
+        <w:t xml:space="preserve"> illetve az egyre növekvő </w:t>
+      </w:r>
+      <w:r>
+        <w:rPr>
+          <w:rFonts w:cstheme="minorBidi"/>
+          <w:color w:val="000000" w:themeColor="text1"/>
+        </w:rPr>
+        <w:t>ebbe fektetett összegek</w:t>
+      </w:r>
+      <w:r>
+        <w:rPr>
+          <w:rFonts w:cstheme="minorBidi"/>
+          <w:color w:val="000000" w:themeColor="text1"/>
+        </w:rPr>
+        <w:t>,</w:t>
+      </w:r>
+      <w:r>
+        <w:rPr>
+          <w:rFonts w:cstheme="minorBidi"/>
+          <w:color w:val="000000" w:themeColor="text1"/>
+        </w:rPr>
+        <w:t xml:space="preserve"> </w:t>
+      </w:r>
+      <w:r>
+        <w:rPr>
+          <w:rFonts w:cstheme="minorBidi"/>
+          <w:color w:val="000000" w:themeColor="text1"/>
+        </w:rPr>
+        <w:t>is</w:t>
+      </w:r>
+      <w:r>
+        <w:rPr>
+          <w:rFonts w:cstheme="minorBidi"/>
+          <w:color w:val="000000" w:themeColor="text1"/>
+        </w:rPr>
+        <w:t xml:space="preserve"> arra engednek következtetni, hogy már közel sem annyira réteg dolog ez</w:t>
+      </w:r>
+      <w:r>
+        <w:rPr>
+          <w:rFonts w:cstheme="minorBidi"/>
+          <w:color w:val="000000" w:themeColor="text1"/>
+        </w:rPr>
+        <w:t xml:space="preserve"> a stílusú szórakozás,</w:t>
+      </w:r>
+      <w:r>
+        <w:rPr>
+          <w:rFonts w:cstheme="minorBidi"/>
+          <w:color w:val="000000" w:themeColor="text1"/>
+        </w:rPr>
+        <w:t xml:space="preserve"> mint a videojáték szoftverek hajnalán volt. </w:t>
+      </w:r>
+    </w:p>
+    <w:p>
+      <w:pPr>
+        <w:spacing w:after="120"/>
+        <w:rPr>
+          <w:rFonts w:cstheme="minorBidi"/>
+          <w:color w:val="000000" w:themeColor="text1"/>
+        </w:rPr>
+      </w:pPr>
+      <w:r>
+        <w:rPr>
+          <w:rFonts w:cstheme="minorBidi"/>
+          <w:color w:val="000000" w:themeColor="text1"/>
+        </w:rPr>
+        <w:t xml:space="preserve">Egyre szélesebb körben </w:t>
+      </w:r>
+      <w:r>
+        <w:rPr>
+          <w:rFonts w:cstheme="minorBidi"/>
+          <w:color w:val="000000" w:themeColor="text1"/>
+        </w:rPr>
+        <w:t>kezdte el</w:t>
+      </w:r>
+      <w:r>
+        <w:rPr>
+          <w:rFonts w:cstheme="minorBidi"/>
+          <w:color w:val="000000" w:themeColor="text1"/>
+        </w:rPr>
+        <w:t xml:space="preserve"> érdekelni az ember</w:t>
+      </w:r>
+      <w:r>
+        <w:rPr>
+          <w:rFonts w:cstheme="minorBidi"/>
+          <w:color w:val="000000" w:themeColor="text1"/>
+        </w:rPr>
+        <w:t>e</w:t>
+      </w:r>
+      <w:r>
+        <w:rPr>
+          <w:rFonts w:cstheme="minorBidi"/>
+          <w:color w:val="000000" w:themeColor="text1"/>
+        </w:rPr>
+        <w:t>ket</w:t>
+      </w:r>
+      <w:r>
+        <w:rPr>
+          <w:rFonts w:cstheme="minorBidi"/>
+          <w:color w:val="000000" w:themeColor="text1"/>
+        </w:rPr>
+        <w:t xml:space="preserve"> a videojátékipar,</w:t>
+      </w:r>
+      <w:r>
+        <w:rPr>
+          <w:rFonts w:cstheme="minorBidi"/>
+          <w:color w:val="000000" w:themeColor="text1"/>
+        </w:rPr>
+        <w:t xml:space="preserve"> </w:t>
+      </w:r>
+      <w:r>
+        <w:rPr>
+          <w:rFonts w:cstheme="minorBidi"/>
+          <w:color w:val="000000" w:themeColor="text1"/>
+        </w:rPr>
+        <w:t>hiszen ez</w:t>
+      </w:r>
+      <w:r>
+        <w:rPr>
+          <w:rFonts w:cstheme="minorBidi"/>
+          <w:color w:val="000000" w:themeColor="text1"/>
+        </w:rPr>
+        <w:t xml:space="preserve"> merőben más</w:t>
+      </w:r>
+      <w:r>
+        <w:rPr>
+          <w:rFonts w:cstheme="minorBidi"/>
+          <w:color w:val="000000" w:themeColor="text1"/>
+        </w:rPr>
+        <w:t>,</w:t>
+      </w:r>
+      <w:r>
+        <w:rPr>
+          <w:rFonts w:cstheme="minorBidi"/>
+          <w:color w:val="000000" w:themeColor="text1"/>
+        </w:rPr>
+        <w:t xml:space="preserve"> mint passzívan </w:t>
+      </w:r>
+      <w:r>
+        <w:rPr>
+          <w:rFonts w:cstheme="minorBidi"/>
+          <w:color w:val="000000" w:themeColor="text1"/>
+        </w:rPr>
+        <w:t>fogyasztani</w:t>
+      </w:r>
+      <w:r>
+        <w:rPr>
+          <w:rFonts w:cstheme="minorBidi"/>
+          <w:color w:val="000000" w:themeColor="text1"/>
+        </w:rPr>
+        <w:t xml:space="preserve"> egy mozifilmet vagy egy sorozatot.</w:t>
+      </w:r>
+      <w:r>
+        <w:rPr>
+          <w:rFonts w:cstheme="minorBidi"/>
+          <w:color w:val="000000" w:themeColor="text1"/>
+        </w:rPr>
+        <w:t xml:space="preserve"> Sokkal jobban behúzza a nézőt azzal, hogy részese lesz a történetnek, </w:t>
+      </w:r>
+      <w:r>
+        <w:rPr>
+          <w:rFonts w:cstheme="minorBidi"/>
+          <w:color w:val="000000" w:themeColor="text1"/>
+        </w:rPr>
+        <w:t>akár bele is szólhat</w:t>
+      </w:r>
+      <w:r>
+        <w:rPr>
+          <w:rFonts w:cstheme="minorBidi"/>
+          <w:color w:val="000000" w:themeColor="text1"/>
+        </w:rPr>
+        <w:t xml:space="preserve">. </w:t>
+      </w:r>
+      <w:r>
+        <w:rPr>
+          <w:rFonts w:cstheme="minorBidi"/>
+          <w:color w:val="000000" w:themeColor="text1"/>
+        </w:rPr>
+        <w:t xml:space="preserve">Az előbb említett moziélmény helyett, - ami általában másfél- maximum </w:t>
+      </w:r>
+      <w:r>
+        <w:rPr>
+          <w:rFonts w:cstheme="minorBidi"/>
+          <w:color w:val="000000" w:themeColor="text1"/>
+        </w:rPr>
+        <w:t>háromórás</w:t>
+      </w:r>
+      <w:r>
+        <w:rPr>
+          <w:rFonts w:cstheme="minorBidi"/>
+          <w:color w:val="000000" w:themeColor="text1"/>
+        </w:rPr>
+        <w:t xml:space="preserve"> játékidő – sokkal több idejük van a játékfejlesztőknek elmesélni egy történetet, egy élethelyzetet vagy egy egész világot. </w:t>
+      </w:r>
+      <w:r>
+        <w:rPr>
+          <w:rFonts w:cstheme="minorBidi"/>
+          <w:color w:val="000000" w:themeColor="text1"/>
+        </w:rPr>
+        <w:t xml:space="preserve">Néhány híres példát említve ilyen volt a </w:t>
+      </w:r>
+      <w:r>
+        <w:rPr>
+          <w:rFonts w:cstheme="minorBidi"/>
+          <w:color w:val="000000" w:themeColor="text1"/>
         </w:rPr>
         <w:t>„</w:t>
       </w:r>
+      <w:r>
+        <w:rPr>
+          <w:rFonts w:cstheme="minorBidi"/>
+          <w:color w:val="000000" w:themeColor="text1"/>
+        </w:rPr>
+        <w:t xml:space="preserve">The Last of </w:t>
+      </w:r>
       <w:proofErr w:type="spellStart"/>
       <w:r>
         <w:rPr>
           <w:rFonts w:cstheme="minorBidi"/>
           <w:color w:val="000000" w:themeColor="text1"/>
-          <w:sz w:val="22"/>
-        </w:rPr>
-        <w:t>indie</w:t>
+        </w:rPr>
+        <w:t>Us</w:t>
       </w:r>
       <w:proofErr w:type="spellEnd"/>
       <w:r>
         <w:rPr>
           <w:rFonts w:cstheme="minorBidi"/>
           <w:color w:val="000000" w:themeColor="text1"/>
-          <w:sz w:val="22"/>
         </w:rPr>
         <w:t>”</w:t>
       </w:r>
@@ -1936,55 +2649,101 @@
         <w:rPr>
           <w:rFonts w:cstheme="minorBidi"/>
           <w:color w:val="000000" w:themeColor="text1"/>
-          <w:sz w:val="22"/>
-        </w:rPr>
-        <w:t>)</w:t>
-      </w:r>
-      <w:r>
-        <w:rPr>
-          <w:rFonts w:cstheme="minorBidi"/>
-          <w:color w:val="000000" w:themeColor="text1"/>
-          <w:sz w:val="22"/>
-        </w:rPr>
-        <w:t xml:space="preserve"> videojátékokra fókuszáló fejlesztő</w:t>
-      </w:r>
-      <w:r>
-        <w:rPr>
-          <w:rFonts w:cstheme="minorBidi"/>
-          <w:color w:val="000000" w:themeColor="text1"/>
-          <w:sz w:val="22"/>
-        </w:rPr>
-        <w:t xml:space="preserve">stúdiók jöttek létre, és </w:t>
-      </w:r>
-      <w:r>
-        <w:rPr>
-          <w:rFonts w:cstheme="minorBidi"/>
-          <w:color w:val="000000" w:themeColor="text1"/>
-          <w:sz w:val="22"/>
-        </w:rPr>
-        <w:t>terjedtek el</w:t>
-      </w:r>
-      <w:r>
-        <w:rPr>
-          <w:rFonts w:cstheme="minorBidi"/>
-          <w:color w:val="000000" w:themeColor="text1"/>
-          <w:sz w:val="22"/>
-        </w:rPr>
-        <w:t xml:space="preserve">. Az egyre népszerűbbé váló iparban </w:t>
-      </w:r>
-      <w:r>
-        <w:rPr>
-          <w:rFonts w:cstheme="minorBidi"/>
-          <w:color w:val="000000" w:themeColor="text1"/>
-          <w:sz w:val="22"/>
-        </w:rPr>
-        <w:t>nagyjából a 2010-es évektől,</w:t>
-      </w:r>
-      <w:r>
-        <w:rPr>
-          <w:rFonts w:cstheme="minorBidi"/>
-          <w:color w:val="000000" w:themeColor="text1"/>
-          <w:sz w:val="22"/>
+        </w:rPr>
+        <w:t xml:space="preserve">, vagy a </w:t>
+      </w:r>
+      <w:r>
+        <w:rPr>
+          <w:rFonts w:cstheme="minorBidi"/>
+          <w:color w:val="000000" w:themeColor="text1"/>
+        </w:rPr>
+        <w:t>„</w:t>
+      </w:r>
+      <w:proofErr w:type="spellStart"/>
+      <w:r>
+        <w:rPr>
+          <w:rFonts w:cstheme="minorBidi"/>
+          <w:color w:val="000000" w:themeColor="text1"/>
+        </w:rPr>
+        <w:t>Fallout</w:t>
+      </w:r>
+      <w:proofErr w:type="spellEnd"/>
+      <w:r>
+        <w:rPr>
+          <w:rFonts w:cstheme="minorBidi"/>
+          <w:color w:val="000000" w:themeColor="text1"/>
+        </w:rPr>
+        <w:t>”</w:t>
+      </w:r>
+      <w:r>
+        <w:rPr>
+          <w:rFonts w:cstheme="minorBidi"/>
+          <w:color w:val="000000" w:themeColor="text1"/>
+        </w:rPr>
+        <w:t xml:space="preserve"> is, amelyekről sikerességük miatt, élőszereplős sorozatot is készítettek. Csak hogy az én személyes kedvencemet is említsem, az </w:t>
+      </w:r>
+      <w:r>
+        <w:rPr>
+          <w:rFonts w:cstheme="minorBidi"/>
+          <w:color w:val="000000" w:themeColor="text1"/>
+        </w:rPr>
+        <w:t>„</w:t>
+      </w:r>
+      <w:proofErr w:type="spellStart"/>
+      <w:r>
+        <w:rPr>
+          <w:rFonts w:cstheme="minorBidi"/>
+          <w:color w:val="000000" w:themeColor="text1"/>
+        </w:rPr>
+        <w:t>Expedition</w:t>
+      </w:r>
+      <w:proofErr w:type="spellEnd"/>
+      <w:r>
+        <w:rPr>
+          <w:rFonts w:cstheme="minorBidi"/>
+          <w:color w:val="000000" w:themeColor="text1"/>
+        </w:rPr>
+        <w:t xml:space="preserve"> 33</w:t>
+      </w:r>
+      <w:r>
+        <w:rPr>
+          <w:rFonts w:cstheme="minorBidi"/>
+          <w:color w:val="000000" w:themeColor="text1"/>
+        </w:rPr>
+        <w:t>”</w:t>
+      </w:r>
+      <w:r>
+        <w:rPr>
+          <w:rFonts w:cstheme="minorBidi"/>
+          <w:color w:val="000000" w:themeColor="text1"/>
+        </w:rPr>
+        <w:t xml:space="preserve"> egy </w:t>
+      </w:r>
+      <w:r>
+        <w:rPr>
+          <w:rFonts w:cstheme="minorBidi"/>
+          <w:color w:val="000000" w:themeColor="text1"/>
+        </w:rPr>
+        <w:t xml:space="preserve">ironikusan </w:t>
+      </w:r>
+      <w:r>
+        <w:rPr>
+          <w:rFonts w:cstheme="minorBidi"/>
+          <w:color w:val="000000" w:themeColor="text1"/>
+        </w:rPr>
+        <w:t>32 főből</w:t>
+      </w:r>
+      <w:r>
+        <w:rPr>
+          <w:rFonts w:cstheme="minorBidi"/>
+          <w:color w:val="000000" w:themeColor="text1"/>
+        </w:rPr>
+        <w:t xml:space="preserve"> plusz egy kutyából</w:t>
+      </w:r>
+      <w:r>
+        <w:rPr>
+          <w:rFonts w:cstheme="minorBidi"/>
+          <w:color w:val="000000" w:themeColor="text1"/>
         </w:rPr>
         <w:t xml:space="preserve"> </w:t>
       </w:r>
@@ -1992,23 +2751,34 @@
         <w:rPr>
           <w:rFonts w:cstheme="minorBidi"/>
           <w:color w:val="000000" w:themeColor="text1"/>
-          <w:sz w:val="22"/>
-        </w:rPr>
-        <w:t xml:space="preserve">meg lehetett figyelni egy </w:t>
-      </w:r>
-      <w:r>
-        <w:rPr>
-          <w:rFonts w:cstheme="minorBidi"/>
-          <w:color w:val="000000" w:themeColor="text1"/>
-          <w:sz w:val="22"/>
-        </w:rPr>
-        <w:t>átalakulást,</w:t>
-      </w:r>
-      <w:r>
-        <w:rPr>
-          <w:rFonts w:cstheme="minorBidi"/>
-          <w:color w:val="000000" w:themeColor="text1"/>
-          <w:sz w:val="22"/>
+        </w:rPr>
+        <w:t>álló francia</w:t>
+      </w:r>
+      <w:r>
+        <w:rPr>
+          <w:rFonts w:cstheme="minorBidi"/>
+          <w:color w:val="000000" w:themeColor="text1"/>
+        </w:rPr>
+        <w:t xml:space="preserve"> fejlesztő</w:t>
+      </w:r>
+      <w:r>
+        <w:rPr>
+          <w:rFonts w:cstheme="minorBidi"/>
+          <w:color w:val="000000" w:themeColor="text1"/>
+        </w:rPr>
+        <w:t xml:space="preserve"> csapat készítette nagyjából 10 év alatt</w:t>
+      </w:r>
+      <w:r>
+        <w:rPr>
+          <w:rFonts w:cstheme="minorBidi"/>
+          <w:color w:val="000000" w:themeColor="text1"/>
+        </w:rPr>
+        <w:t>.</w:t>
+      </w:r>
+      <w:r>
+        <w:rPr>
+          <w:rFonts w:cstheme="minorBidi"/>
+          <w:color w:val="000000" w:themeColor="text1"/>
         </w:rPr>
         <w:t xml:space="preserve"> </w:t>
       </w:r>
@@ -2016,89 +2786,339 @@
         <w:rPr>
           <w:rFonts w:cstheme="minorBidi"/>
           <w:color w:val="000000" w:themeColor="text1"/>
-          <w:sz w:val="22"/>
-        </w:rPr>
-        <w:t xml:space="preserve">ami a közönséges szórakoztatásból </w:t>
+        </w:rPr>
+        <w:t>Ez a</w:t>
+      </w:r>
+      <w:r>
+        <w:rPr>
+          <w:rFonts w:cstheme="minorBidi"/>
+          <w:color w:val="000000" w:themeColor="text1"/>
+        </w:rPr>
+        <w:t xml:space="preserve"> játék </w:t>
+      </w:r>
+      <w:r>
+        <w:rPr>
+          <w:rFonts w:cstheme="minorBidi"/>
+          <w:color w:val="000000" w:themeColor="text1"/>
+        </w:rPr>
+        <w:t>(röviden összefoglalva)</w:t>
+      </w:r>
+      <w:r>
+        <w:rPr>
+          <w:rFonts w:cstheme="minorBidi"/>
+          <w:color w:val="000000" w:themeColor="text1"/>
+        </w:rPr>
+        <w:t xml:space="preserve"> a gyász feldolgozásáról szól, és olyan témát feszeget, hogy ha módunkban áll</w:t>
+      </w:r>
+      <w:r>
+        <w:rPr>
+          <w:rFonts w:cstheme="minorBidi"/>
+          <w:color w:val="000000" w:themeColor="text1"/>
+        </w:rPr>
+        <w:t>na</w:t>
+      </w:r>
+      <w:r>
+        <w:rPr>
+          <w:rFonts w:cstheme="minorBidi"/>
+          <w:color w:val="000000" w:themeColor="text1"/>
+        </w:rPr>
+        <w:t xml:space="preserve"> a</w:t>
+      </w:r>
+      <w:r>
+        <w:rPr>
+          <w:rFonts w:cstheme="minorBidi"/>
+          <w:color w:val="000000" w:themeColor="text1"/>
+        </w:rPr>
+        <w:t>z</w:t>
+      </w:r>
+      <w:r>
+        <w:rPr>
+          <w:rFonts w:cstheme="minorBidi"/>
+          <w:color w:val="000000" w:themeColor="text1"/>
+        </w:rPr>
+        <w:t xml:space="preserve"> </w:t>
+      </w:r>
+      <w:r>
+        <w:rPr>
+          <w:rFonts w:cstheme="minorBidi"/>
+          <w:color w:val="000000" w:themeColor="text1"/>
+        </w:rPr>
+        <w:t xml:space="preserve">olyan </w:t>
+      </w:r>
+      <w:r>
+        <w:rPr>
+          <w:rFonts w:cstheme="minorBidi"/>
+          <w:color w:val="000000" w:themeColor="text1"/>
+        </w:rPr>
+        <w:t>folyamatokat, mint például a halál</w:t>
+      </w:r>
+      <w:r>
+        <w:rPr>
+          <w:rFonts w:cstheme="minorBidi"/>
+          <w:color w:val="000000" w:themeColor="text1"/>
+        </w:rPr>
+        <w:t xml:space="preserve">t bolygatni, vajon megtennénk-e. </w:t>
+      </w:r>
+      <w:r>
+        <w:rPr>
+          <w:rFonts w:cstheme="minorBidi"/>
+          <w:color w:val="000000" w:themeColor="text1"/>
+        </w:rPr>
+        <w:t>Persze ez</w:t>
+      </w:r>
+      <w:r>
+        <w:rPr>
+          <w:rFonts w:cstheme="minorBidi"/>
+          <w:color w:val="000000" w:themeColor="text1"/>
+        </w:rPr>
+        <w:t xml:space="preserve"> a mélység</w:t>
+      </w:r>
+      <w:r>
+        <w:rPr>
+          <w:rFonts w:cstheme="minorBidi"/>
+          <w:color w:val="000000" w:themeColor="text1"/>
+        </w:rPr>
+        <w:t xml:space="preserve"> leginkább a </w:t>
+      </w:r>
+      <w:r>
+        <w:rPr>
+          <w:rFonts w:cstheme="minorBidi"/>
+          <w:color w:val="000000" w:themeColor="text1"/>
+        </w:rPr>
+        <w:t>történet</w:t>
+      </w:r>
+      <w:r>
+        <w:rPr>
+          <w:rFonts w:cstheme="minorBidi"/>
+          <w:color w:val="000000" w:themeColor="text1"/>
+        </w:rPr>
+        <w:t xml:space="preserve"> alapú játékokat érinti, és a piacon azért bőven akadnak a puszta szórakozásra</w:t>
+      </w:r>
+      <w:r>
+        <w:rPr>
+          <w:rFonts w:cstheme="minorBidi"/>
+          <w:color w:val="000000" w:themeColor="text1"/>
+        </w:rPr>
+        <w:t xml:space="preserve"> </w:t>
+      </w:r>
+      <w:r>
+        <w:rPr>
+          <w:rFonts w:cstheme="minorBidi"/>
+          <w:color w:val="000000" w:themeColor="text1"/>
+        </w:rPr>
+        <w:t>fejlesztett</w:t>
+      </w:r>
+      <w:r>
+        <w:rPr>
+          <w:rFonts w:cstheme="minorBidi"/>
+          <w:color w:val="000000" w:themeColor="text1"/>
+        </w:rPr>
+        <w:t>, történet né</w:t>
+      </w:r>
+      <w:r>
+        <w:rPr>
+          <w:rFonts w:cstheme="minorBidi"/>
+          <w:color w:val="000000" w:themeColor="text1"/>
+        </w:rPr>
+        <w:t>l</w:t>
+      </w:r>
+      <w:r>
+        <w:rPr>
+          <w:rFonts w:cstheme="minorBidi"/>
+          <w:color w:val="000000" w:themeColor="text1"/>
+        </w:rPr>
+        <w:t>küli címek is.</w:t>
+      </w:r>
+      <w:r>
+        <w:rPr>
+          <w:rFonts w:cstheme="minorBidi"/>
+          <w:color w:val="000000" w:themeColor="text1"/>
+        </w:rPr>
+        <w:t xml:space="preserve"> A példám azt kívánta szemléltetni, hogy manapság nem is olyan egyszerű játékot fejleszteni, mint a kezdetekben volt, amikor még csak 2 dimenzióban kellett a pixeleket arrébb rakosgatni.</w:t>
+      </w:r>
+    </w:p>
+    <w:p>
+      <w:pPr>
+        <w:spacing w:after="120"/>
+        <w:rPr>
+          <w:rFonts w:cstheme="minorBidi"/>
+          <w:color w:val="000000" w:themeColor="text1"/>
+        </w:rPr>
+      </w:pPr>
+      <w:r>
+        <w:rPr>
+          <w:rFonts w:cstheme="minorBidi"/>
+          <w:color w:val="000000" w:themeColor="text1"/>
+        </w:rPr>
+        <w:t xml:space="preserve">Rengeteg újdonságot hozott magával az ipar technológia szempontból is, és nagyon sok egyedi megközelítést is hoztak. Ilyen volt például a nem Euklideszi geometria és optikai illúziók köré épülő </w:t>
       </w:r>
       <w:proofErr w:type="gramStart"/>
       <w:r>
         <w:rPr>
           <w:rFonts w:cstheme="minorBidi"/>
           <w:color w:val="000000" w:themeColor="text1"/>
-          <w:sz w:val="22"/>
-        </w:rPr>
-        <w:t>egyes</w:t>
-      </w:r>
-      <w:r>
-        <w:rPr>
-          <w:rFonts w:cstheme="minorBidi"/>
-          <w:color w:val="000000" w:themeColor="text1"/>
-          <w:sz w:val="22"/>
+        </w:rPr>
+        <w:t>játékok</w:t>
+      </w:r>
+      <w:proofErr w:type="gramEnd"/>
+      <w:r>
+        <w:rPr>
+          <w:rFonts w:cstheme="minorBidi"/>
+          <w:color w:val="000000" w:themeColor="text1"/>
+        </w:rPr>
+        <w:t xml:space="preserve"> mint pl. a „</w:t>
+      </w:r>
+      <w:proofErr w:type="spellStart"/>
+      <w:r>
+        <w:rPr>
+          <w:rFonts w:cstheme="minorBidi"/>
+          <w:color w:val="000000" w:themeColor="text1"/>
+        </w:rPr>
+        <w:t>Superliminal</w:t>
+      </w:r>
+      <w:proofErr w:type="spellEnd"/>
+      <w:r>
+        <w:rPr>
+          <w:rFonts w:cstheme="minorBidi"/>
+          <w:color w:val="000000" w:themeColor="text1"/>
+        </w:rPr>
+        <w:t>” és a „</w:t>
+      </w:r>
+      <w:proofErr w:type="spellStart"/>
+      <w:r>
+        <w:rPr>
+          <w:rFonts w:cstheme="minorBidi"/>
+          <w:color w:val="000000" w:themeColor="text1"/>
+        </w:rPr>
+        <w:t>ViewFinder</w:t>
+      </w:r>
+      <w:proofErr w:type="spellEnd"/>
+      <w:r>
+        <w:rPr>
+          <w:rFonts w:cstheme="minorBidi"/>
+          <w:color w:val="000000" w:themeColor="text1"/>
+        </w:rPr>
+        <w:t xml:space="preserve">”. Az </w:t>
+      </w:r>
+      <w:proofErr w:type="spellStart"/>
+      <w:r>
+        <w:rPr>
+          <w:rFonts w:cstheme="minorBidi"/>
+          <w:color w:val="000000" w:themeColor="text1"/>
+        </w:rPr>
+        <w:t>open-world</w:t>
+      </w:r>
+      <w:proofErr w:type="spellEnd"/>
+      <w:r>
+        <w:rPr>
+          <w:rFonts w:cstheme="minorBidi"/>
+          <w:color w:val="000000" w:themeColor="text1"/>
+        </w:rPr>
+        <w:t xml:space="preserve"> szabadáságával újított a méltán híres „Grand </w:t>
+      </w:r>
+      <w:proofErr w:type="spellStart"/>
+      <w:r>
+        <w:rPr>
+          <w:rFonts w:cstheme="minorBidi"/>
+          <w:color w:val="000000" w:themeColor="text1"/>
+        </w:rPr>
+        <w:t>Theft</w:t>
+      </w:r>
+      <w:proofErr w:type="spellEnd"/>
+      <w:r>
+        <w:rPr>
+          <w:rFonts w:cstheme="minorBidi"/>
+          <w:color w:val="000000" w:themeColor="text1"/>
         </w:rPr>
         <w:t xml:space="preserve"> </w:t>
       </w:r>
-      <w:r>
-        <w:rPr>
-          <w:rFonts w:cstheme="minorBidi"/>
-          <w:color w:val="000000" w:themeColor="text1"/>
-          <w:sz w:val="22"/>
-        </w:rPr>
-        <w:t>esetekben</w:t>
-      </w:r>
-      <w:proofErr w:type="gramEnd"/>
-      <w:r>
-        <w:rPr>
-          <w:rFonts w:cstheme="minorBidi"/>
-          <w:color w:val="000000" w:themeColor="text1"/>
-          <w:sz w:val="22"/>
-        </w:rPr>
-        <w:t xml:space="preserve"> már művészi alkotásokká kovácsolta a játékfejlesztés</w:t>
-      </w:r>
-      <w:r>
-        <w:rPr>
-          <w:rFonts w:cstheme="minorBidi"/>
-          <w:color w:val="000000" w:themeColor="text1"/>
-          <w:sz w:val="22"/>
-        </w:rPr>
-        <w:t xml:space="preserve"> egyes produktumait</w:t>
-      </w:r>
-      <w:r>
-        <w:rPr>
-          <w:rFonts w:cstheme="minorBidi"/>
-          <w:color w:val="000000" w:themeColor="text1"/>
-          <w:sz w:val="22"/>
-        </w:rPr>
-        <w:t>. Az egyre szebb- és valósághűbb grafika</w:t>
-      </w:r>
-      <w:r>
-        <w:rPr>
-          <w:rFonts w:cstheme="minorBidi"/>
-          <w:color w:val="000000" w:themeColor="text1"/>
-          <w:sz w:val="22"/>
-        </w:rPr>
-        <w:t>i motorok,</w:t>
-      </w:r>
-      <w:r>
-        <w:rPr>
-          <w:rFonts w:cstheme="minorBidi"/>
-          <w:color w:val="000000" w:themeColor="text1"/>
-          <w:sz w:val="22"/>
-        </w:rPr>
-        <w:t xml:space="preserve"> illetve az egyre növekvő </w:t>
-      </w:r>
-      <w:r>
-        <w:rPr>
-          <w:rFonts w:cstheme="minorBidi"/>
-          <w:color w:val="000000" w:themeColor="text1"/>
-          <w:sz w:val="22"/>
-        </w:rPr>
-        <w:t>ebbe fektetett összegek</w:t>
-      </w:r>
-      <w:r>
-        <w:rPr>
-          <w:rFonts w:cstheme="minorBidi"/>
-          <w:color w:val="000000" w:themeColor="text1"/>
-          <w:sz w:val="22"/>
+      <w:proofErr w:type="spellStart"/>
+      <w:r>
+        <w:rPr>
+          <w:rFonts w:cstheme="minorBidi"/>
+          <w:color w:val="000000" w:themeColor="text1"/>
+        </w:rPr>
+        <w:t>Auto</w:t>
+      </w:r>
+      <w:proofErr w:type="spellEnd"/>
+      <w:r>
+        <w:rPr>
+          <w:rFonts w:cstheme="minorBidi"/>
+          <w:color w:val="000000" w:themeColor="text1"/>
+        </w:rPr>
+        <w:t xml:space="preserve">” sorozat is mely hatalmas szabadon bejárható mondhatni játszóteret adott a játékosoknak. Napról napra egyre újabb és egyedibb megoldásokkal állnak elő a fejlesztők és bővítik a már amúgy is hosszú műfajlistát melyet részletesebben is kifejtek majd az irodalomjegyékben. </w:t>
+      </w:r>
+    </w:p>
+    <w:p>
+      <w:pPr>
+        <w:spacing w:after="120"/>
+        <w:rPr>
+          <w:rFonts w:cstheme="minorBidi"/>
+          <w:color w:val="000000" w:themeColor="text1"/>
+        </w:rPr>
+      </w:pPr>
+      <w:r>
+        <w:rPr>
+          <w:rFonts w:cstheme="minorBidi"/>
+          <w:color w:val="000000" w:themeColor="text1"/>
+        </w:rPr>
+        <w:t>A megfigyelésem az,</w:t>
+      </w:r>
+      <w:r>
+        <w:rPr>
+          <w:rFonts w:cstheme="minorBidi"/>
+          <w:color w:val="000000" w:themeColor="text1"/>
+        </w:rPr>
+        <w:t xml:space="preserve"> ami ihlette a témaválasztásomat,</w:t>
+      </w:r>
+      <w:r>
+        <w:rPr>
+          <w:rFonts w:cstheme="minorBidi"/>
+          <w:color w:val="000000" w:themeColor="text1"/>
+        </w:rPr>
+        <w:t xml:space="preserve"> hogy a játékiparban a grafikai motorokon kívül játékmenet szempontjából nagyon kevés a képfelismerés, a szoftveres </w:t>
+      </w:r>
+      <w:proofErr w:type="spellStart"/>
+      <w:r>
+        <w:rPr>
+          <w:rFonts w:cstheme="minorBidi"/>
+          <w:color w:val="000000" w:themeColor="text1"/>
+        </w:rPr>
+        <w:t>alakzatdetektáció</w:t>
+      </w:r>
+      <w:proofErr w:type="spellEnd"/>
+      <w:r>
+        <w:rPr>
+          <w:rFonts w:cstheme="minorBidi"/>
+          <w:color w:val="000000" w:themeColor="text1"/>
+        </w:rPr>
+        <w:t>. Mit értek ez alatt? Nos a szakdolgozatom</w:t>
+      </w:r>
+      <w:r>
+        <w:rPr>
+          <w:rFonts w:cstheme="minorBidi"/>
+          <w:color w:val="000000" w:themeColor="text1"/>
+        </w:rPr>
+        <w:t xml:space="preserve">ban ezt tűztem ki célul, </w:t>
+      </w:r>
+      <w:r>
+        <w:rPr>
+          <w:rFonts w:cstheme="minorBidi"/>
+          <w:color w:val="000000" w:themeColor="text1"/>
+        </w:rPr>
+        <w:t xml:space="preserve">hogy </w:t>
+      </w:r>
+      <w:r>
+        <w:rPr>
+          <w:rFonts w:cstheme="minorBidi"/>
+          <w:color w:val="000000" w:themeColor="text1"/>
+        </w:rPr>
+        <w:t>készítsek egy olyan játékot olyan játékmenettel</w:t>
+      </w:r>
+      <w:r>
+        <w:rPr>
+          <w:rFonts w:cstheme="minorBidi"/>
+          <w:color w:val="000000" w:themeColor="text1"/>
         </w:rPr>
         <w:t>,</w:t>
       </w:r>
@@ -2106,7 +3126,6 @@
         <w:rPr>
           <w:rFonts w:cstheme="minorBidi"/>
           <w:color w:val="000000" w:themeColor="text1"/>
-          <w:sz w:val="22"/>
         </w:rPr>
         <w:t xml:space="preserve"> </w:t>
       </w:r>
@@ -2114,121 +3133,13 @@
         <w:rPr>
           <w:rFonts w:cstheme="minorBidi"/>
           <w:color w:val="000000" w:themeColor="text1"/>
-          <w:sz w:val="22"/>
-        </w:rPr>
-        <w:t>is</w:t>
-      </w:r>
-      <w:r>
-        <w:rPr>
-          <w:rFonts w:cstheme="minorBidi"/>
-          <w:color w:val="000000" w:themeColor="text1"/>
-          <w:sz w:val="22"/>
-        </w:rPr>
-        <w:t xml:space="preserve"> arra engednek következtetni, hogy már közel sem annyira réteg dolog ez</w:t>
-      </w:r>
-      <w:r>
-        <w:rPr>
-          <w:rFonts w:cstheme="minorBidi"/>
-          <w:color w:val="000000" w:themeColor="text1"/>
-          <w:sz w:val="22"/>
-        </w:rPr>
-        <w:t xml:space="preserve"> a stílusú szórakozás,</w:t>
-      </w:r>
-      <w:r>
-        <w:rPr>
-          <w:rFonts w:cstheme="minorBidi"/>
-          <w:color w:val="000000" w:themeColor="text1"/>
-          <w:sz w:val="22"/>
-        </w:rPr>
-        <w:t xml:space="preserve"> mint a videojáték szoftverek hajnalán volt. </w:t>
-      </w:r>
-    </w:p>
-    <w:p>
-      <w:pPr>
-        <w:spacing w:after="120"/>
-        <w:rPr>
-          <w:rFonts w:cstheme="minorBidi"/>
-          <w:color w:val="000000" w:themeColor="text1"/>
-          <w:sz w:val="22"/>
-        </w:rPr>
-      </w:pPr>
-      <w:r>
-        <w:rPr>
-          <w:rFonts w:cstheme="minorBidi"/>
-          <w:color w:val="000000" w:themeColor="text1"/>
-          <w:sz w:val="22"/>
-        </w:rPr>
-        <w:t xml:space="preserve">Egyre szélesebb körben </w:t>
-      </w:r>
-      <w:r>
-        <w:rPr>
-          <w:rFonts w:cstheme="minorBidi"/>
-          <w:color w:val="000000" w:themeColor="text1"/>
-          <w:sz w:val="22"/>
-        </w:rPr>
-        <w:t>kezdte el</w:t>
-      </w:r>
-      <w:r>
-        <w:rPr>
-          <w:rFonts w:cstheme="minorBidi"/>
-          <w:color w:val="000000" w:themeColor="text1"/>
-          <w:sz w:val="22"/>
-        </w:rPr>
-        <w:t xml:space="preserve"> érdekelni az ember</w:t>
-      </w:r>
-      <w:r>
-        <w:rPr>
-          <w:rFonts w:cstheme="minorBidi"/>
-          <w:color w:val="000000" w:themeColor="text1"/>
-          <w:sz w:val="22"/>
-        </w:rPr>
-        <w:t>e</w:t>
-      </w:r>
-      <w:r>
-        <w:rPr>
-          <w:rFonts w:cstheme="minorBidi"/>
-          <w:color w:val="000000" w:themeColor="text1"/>
-          <w:sz w:val="22"/>
-        </w:rPr>
-        <w:t>ket</w:t>
-      </w:r>
-      <w:r>
-        <w:rPr>
-          <w:rFonts w:cstheme="minorBidi"/>
-          <w:color w:val="000000" w:themeColor="text1"/>
-          <w:sz w:val="22"/>
-        </w:rPr>
-        <w:t xml:space="preserve"> a videojátékipar,</w:t>
-      </w:r>
-      <w:r>
-        <w:rPr>
-          <w:rFonts w:cstheme="minorBidi"/>
-          <w:color w:val="000000" w:themeColor="text1"/>
-          <w:sz w:val="22"/>
-        </w:rPr>
-        <w:t xml:space="preserve"> </w:t>
-      </w:r>
-      <w:r>
-        <w:rPr>
-          <w:rFonts w:cstheme="minorBidi"/>
-          <w:color w:val="000000" w:themeColor="text1"/>
-          <w:sz w:val="22"/>
-        </w:rPr>
-        <w:t>hiszen ez</w:t>
-      </w:r>
-      <w:r>
-        <w:rPr>
-          <w:rFonts w:cstheme="minorBidi"/>
-          <w:color w:val="000000" w:themeColor="text1"/>
-          <w:sz w:val="22"/>
-        </w:rPr>
-        <w:t xml:space="preserve"> merőben más</w:t>
-      </w:r>
-      <w:r>
-        <w:rPr>
-          <w:rFonts w:cstheme="minorBidi"/>
-          <w:color w:val="000000" w:themeColor="text1"/>
-          <w:sz w:val="22"/>
+        </w:rPr>
+        <w:t>amelyben pl. egérrel történő rajzolás után egy algoritmus felismeri mire hasonlít az alakzat, és végrehajtja a hozzá társított funkciót. Kicsit hasonlóan</w:t>
+      </w:r>
+      <w:r>
+        <w:rPr>
+          <w:rFonts w:cstheme="minorBidi"/>
+          <w:color w:val="000000" w:themeColor="text1"/>
         </w:rPr>
         <w:t>,</w:t>
       </w:r>
@@ -2236,687 +3147,6 @@
         <w:rPr>
           <w:rFonts w:cstheme="minorBidi"/>
           <w:color w:val="000000" w:themeColor="text1"/>
-          <w:sz w:val="22"/>
-        </w:rPr>
-        <w:t xml:space="preserve"> mint passzívan </w:t>
-      </w:r>
-      <w:r>
-        <w:rPr>
-          <w:rFonts w:cstheme="minorBidi"/>
-          <w:color w:val="000000" w:themeColor="text1"/>
-          <w:sz w:val="22"/>
-        </w:rPr>
-        <w:t>fogyasztani</w:t>
-      </w:r>
-      <w:r>
-        <w:rPr>
-          <w:rFonts w:cstheme="minorBidi"/>
-          <w:color w:val="000000" w:themeColor="text1"/>
-          <w:sz w:val="22"/>
-        </w:rPr>
-        <w:t xml:space="preserve"> egy mozifilmet vagy egy sorozatot.</w:t>
-      </w:r>
-      <w:r>
-        <w:rPr>
-          <w:rFonts w:cstheme="minorBidi"/>
-          <w:color w:val="000000" w:themeColor="text1"/>
-          <w:sz w:val="22"/>
-        </w:rPr>
-        <w:t xml:space="preserve"> Sokkal jobban behúzza a nézőt azzal, hogy részese lesz a történetnek, </w:t>
-      </w:r>
-      <w:r>
-        <w:rPr>
-          <w:rFonts w:cstheme="minorBidi"/>
-          <w:color w:val="000000" w:themeColor="text1"/>
-          <w:sz w:val="22"/>
-        </w:rPr>
-        <w:t>akár bele is szólhat</w:t>
-      </w:r>
-      <w:r>
-        <w:rPr>
-          <w:rFonts w:cstheme="minorBidi"/>
-          <w:color w:val="000000" w:themeColor="text1"/>
-          <w:sz w:val="22"/>
-        </w:rPr>
-        <w:t xml:space="preserve">. </w:t>
-      </w:r>
-      <w:r>
-        <w:rPr>
-          <w:rFonts w:cstheme="minorBidi"/>
-          <w:color w:val="000000" w:themeColor="text1"/>
-          <w:sz w:val="22"/>
-        </w:rPr>
-        <w:t xml:space="preserve">Az előbb említett moziélmény helyett, - ami általában másfél- maximum </w:t>
-      </w:r>
-      <w:r>
-        <w:rPr>
-          <w:rFonts w:cstheme="minorBidi"/>
-          <w:color w:val="000000" w:themeColor="text1"/>
-          <w:sz w:val="22"/>
-        </w:rPr>
-        <w:t>háromórás</w:t>
-      </w:r>
-      <w:r>
-        <w:rPr>
-          <w:rFonts w:cstheme="minorBidi"/>
-          <w:color w:val="000000" w:themeColor="text1"/>
-          <w:sz w:val="22"/>
-        </w:rPr>
-        <w:t xml:space="preserve"> játékidő – sokkal több idejük van a játékfejlesztőknek elmesélni egy történetet, egy élethelyzetet vagy egy egész világot. </w:t>
-      </w:r>
-      <w:r>
-        <w:rPr>
-          <w:rFonts w:cstheme="minorBidi"/>
-          <w:color w:val="000000" w:themeColor="text1"/>
-          <w:sz w:val="22"/>
-        </w:rPr>
-        <w:t xml:space="preserve">Néhány híres példát említve ilyen volt a </w:t>
-      </w:r>
-      <w:r>
-        <w:rPr>
-          <w:rFonts w:cstheme="minorBidi"/>
-          <w:color w:val="000000" w:themeColor="text1"/>
-          <w:sz w:val="22"/>
-        </w:rPr>
-        <w:t>„</w:t>
-      </w:r>
-      <w:r>
-        <w:rPr>
-          <w:rFonts w:cstheme="minorBidi"/>
-          <w:color w:val="000000" w:themeColor="text1"/>
-          <w:sz w:val="22"/>
-        </w:rPr>
-        <w:t xml:space="preserve">The Last of </w:t>
-      </w:r>
-      <w:proofErr w:type="spellStart"/>
-      <w:r>
-        <w:rPr>
-          <w:rFonts w:cstheme="minorBidi"/>
-          <w:color w:val="000000" w:themeColor="text1"/>
-          <w:sz w:val="22"/>
-        </w:rPr>
-        <w:t>Us</w:t>
-      </w:r>
-      <w:proofErr w:type="spellEnd"/>
-      <w:r>
-        <w:rPr>
-          <w:rFonts w:cstheme="minorBidi"/>
-          <w:color w:val="000000" w:themeColor="text1"/>
-          <w:sz w:val="22"/>
-        </w:rPr>
-        <w:t>”</w:t>
-      </w:r>
-      <w:r>
-        <w:rPr>
-          <w:rFonts w:cstheme="minorBidi"/>
-          <w:color w:val="000000" w:themeColor="text1"/>
-          <w:sz w:val="22"/>
-        </w:rPr>
-        <w:t xml:space="preserve">, vagy a </w:t>
-      </w:r>
-      <w:r>
-        <w:rPr>
-          <w:rFonts w:cstheme="minorBidi"/>
-          <w:color w:val="000000" w:themeColor="text1"/>
-          <w:sz w:val="22"/>
-        </w:rPr>
-        <w:t>„</w:t>
-      </w:r>
-      <w:proofErr w:type="spellStart"/>
-      <w:r>
-        <w:rPr>
-          <w:rFonts w:cstheme="minorBidi"/>
-          <w:color w:val="000000" w:themeColor="text1"/>
-          <w:sz w:val="22"/>
-        </w:rPr>
-        <w:t>Fallout</w:t>
-      </w:r>
-      <w:proofErr w:type="spellEnd"/>
-      <w:r>
-        <w:rPr>
-          <w:rFonts w:cstheme="minorBidi"/>
-          <w:color w:val="000000" w:themeColor="text1"/>
-          <w:sz w:val="22"/>
-        </w:rPr>
-        <w:t>”</w:t>
-      </w:r>
-      <w:r>
-        <w:rPr>
-          <w:rFonts w:cstheme="minorBidi"/>
-          <w:color w:val="000000" w:themeColor="text1"/>
-          <w:sz w:val="22"/>
-        </w:rPr>
-        <w:t xml:space="preserve"> is, amelyekről sikerességük miatt, élőszereplős sorozatot is készítettek. Csak hogy az én személyes kedvencemet is említsem, az </w:t>
-      </w:r>
-      <w:r>
-        <w:rPr>
-          <w:rFonts w:cstheme="minorBidi"/>
-          <w:color w:val="000000" w:themeColor="text1"/>
-          <w:sz w:val="22"/>
-        </w:rPr>
-        <w:t>„</w:t>
-      </w:r>
-      <w:proofErr w:type="spellStart"/>
-      <w:r>
-        <w:rPr>
-          <w:rFonts w:cstheme="minorBidi"/>
-          <w:color w:val="000000" w:themeColor="text1"/>
-          <w:sz w:val="22"/>
-        </w:rPr>
-        <w:t>Expedition</w:t>
-      </w:r>
-      <w:proofErr w:type="spellEnd"/>
-      <w:r>
-        <w:rPr>
-          <w:rFonts w:cstheme="minorBidi"/>
-          <w:color w:val="000000" w:themeColor="text1"/>
-          <w:sz w:val="22"/>
-        </w:rPr>
-        <w:t xml:space="preserve"> 33</w:t>
-      </w:r>
-      <w:r>
-        <w:rPr>
-          <w:rFonts w:cstheme="minorBidi"/>
-          <w:color w:val="000000" w:themeColor="text1"/>
-          <w:sz w:val="22"/>
-        </w:rPr>
-        <w:t>”</w:t>
-      </w:r>
-      <w:r>
-        <w:rPr>
-          <w:rFonts w:cstheme="minorBidi"/>
-          <w:color w:val="000000" w:themeColor="text1"/>
-          <w:sz w:val="22"/>
-        </w:rPr>
-        <w:t xml:space="preserve"> egy </w:t>
-      </w:r>
-      <w:r>
-        <w:rPr>
-          <w:rFonts w:cstheme="minorBidi"/>
-          <w:color w:val="000000" w:themeColor="text1"/>
-          <w:sz w:val="22"/>
-        </w:rPr>
-        <w:t xml:space="preserve">ironikusan </w:t>
-      </w:r>
-      <w:r>
-        <w:rPr>
-          <w:rFonts w:cstheme="minorBidi"/>
-          <w:color w:val="000000" w:themeColor="text1"/>
-          <w:sz w:val="22"/>
-        </w:rPr>
-        <w:t>32 főből</w:t>
-      </w:r>
-      <w:r>
-        <w:rPr>
-          <w:rFonts w:cstheme="minorBidi"/>
-          <w:color w:val="000000" w:themeColor="text1"/>
-          <w:sz w:val="22"/>
-        </w:rPr>
-        <w:t xml:space="preserve"> plusz egy kutyából</w:t>
-      </w:r>
-      <w:r>
-        <w:rPr>
-          <w:rFonts w:cstheme="minorBidi"/>
-          <w:color w:val="000000" w:themeColor="text1"/>
-          <w:sz w:val="22"/>
-        </w:rPr>
-        <w:t xml:space="preserve"> </w:t>
-      </w:r>
-      <w:r>
-        <w:rPr>
-          <w:rFonts w:cstheme="minorBidi"/>
-          <w:color w:val="000000" w:themeColor="text1"/>
-          <w:sz w:val="22"/>
-        </w:rPr>
-        <w:t>álló francia</w:t>
-      </w:r>
-      <w:r>
-        <w:rPr>
-          <w:rFonts w:cstheme="minorBidi"/>
-          <w:color w:val="000000" w:themeColor="text1"/>
-          <w:sz w:val="22"/>
-        </w:rPr>
-        <w:t xml:space="preserve"> fejlesztő</w:t>
-      </w:r>
-      <w:r>
-        <w:rPr>
-          <w:rFonts w:cstheme="minorBidi"/>
-          <w:color w:val="000000" w:themeColor="text1"/>
-          <w:sz w:val="22"/>
-        </w:rPr>
-        <w:t xml:space="preserve"> csapat készítette nagyjából 10 év alatt</w:t>
-      </w:r>
-      <w:r>
-        <w:rPr>
-          <w:rFonts w:cstheme="minorBidi"/>
-          <w:color w:val="000000" w:themeColor="text1"/>
-          <w:sz w:val="22"/>
-        </w:rPr>
-        <w:t>.</w:t>
-      </w:r>
-      <w:r>
-        <w:rPr>
-          <w:rFonts w:cstheme="minorBidi"/>
-          <w:color w:val="000000" w:themeColor="text1"/>
-          <w:sz w:val="22"/>
-        </w:rPr>
-        <w:t xml:space="preserve"> </w:t>
-      </w:r>
-      <w:r>
-        <w:rPr>
-          <w:rFonts w:cstheme="minorBidi"/>
-          <w:color w:val="000000" w:themeColor="text1"/>
-          <w:sz w:val="22"/>
-        </w:rPr>
-        <w:t>Ez a</w:t>
-      </w:r>
-      <w:r>
-        <w:rPr>
-          <w:rFonts w:cstheme="minorBidi"/>
-          <w:color w:val="000000" w:themeColor="text1"/>
-          <w:sz w:val="22"/>
-        </w:rPr>
-        <w:t xml:space="preserve"> játék </w:t>
-      </w:r>
-      <w:r>
-        <w:rPr>
-          <w:rFonts w:cstheme="minorBidi"/>
-          <w:color w:val="000000" w:themeColor="text1"/>
-          <w:sz w:val="22"/>
-        </w:rPr>
-        <w:t>(röviden összefoglalva)</w:t>
-      </w:r>
-      <w:r>
-        <w:rPr>
-          <w:rFonts w:cstheme="minorBidi"/>
-          <w:color w:val="000000" w:themeColor="text1"/>
-          <w:sz w:val="22"/>
-        </w:rPr>
-        <w:t xml:space="preserve"> a gyász feldolgozásáról szól, és olyan témát feszeget, hogy ha módunkban áll</w:t>
-      </w:r>
-      <w:r>
-        <w:rPr>
-          <w:rFonts w:cstheme="minorBidi"/>
-          <w:color w:val="000000" w:themeColor="text1"/>
-          <w:sz w:val="22"/>
-        </w:rPr>
-        <w:t>na</w:t>
-      </w:r>
-      <w:r>
-        <w:rPr>
-          <w:rFonts w:cstheme="minorBidi"/>
-          <w:color w:val="000000" w:themeColor="text1"/>
-          <w:sz w:val="22"/>
-        </w:rPr>
-        <w:t xml:space="preserve"> a</w:t>
-      </w:r>
-      <w:r>
-        <w:rPr>
-          <w:rFonts w:cstheme="minorBidi"/>
-          <w:color w:val="000000" w:themeColor="text1"/>
-          <w:sz w:val="22"/>
-        </w:rPr>
-        <w:t>z</w:t>
-      </w:r>
-      <w:r>
-        <w:rPr>
-          <w:rFonts w:cstheme="minorBidi"/>
-          <w:color w:val="000000" w:themeColor="text1"/>
-          <w:sz w:val="22"/>
-        </w:rPr>
-        <w:t xml:space="preserve"> </w:t>
-      </w:r>
-      <w:r>
-        <w:rPr>
-          <w:rFonts w:cstheme="minorBidi"/>
-          <w:color w:val="000000" w:themeColor="text1"/>
-          <w:sz w:val="22"/>
-        </w:rPr>
-        <w:t xml:space="preserve">olyan </w:t>
-      </w:r>
-      <w:r>
-        <w:rPr>
-          <w:rFonts w:cstheme="minorBidi"/>
-          <w:color w:val="000000" w:themeColor="text1"/>
-          <w:sz w:val="22"/>
-        </w:rPr>
-        <w:t>folyamatokat, mint például a halál</w:t>
-      </w:r>
-      <w:r>
-        <w:rPr>
-          <w:rFonts w:cstheme="minorBidi"/>
-          <w:color w:val="000000" w:themeColor="text1"/>
-          <w:sz w:val="22"/>
-        </w:rPr>
-        <w:t xml:space="preserve">t bolygatni, vajon megtennénk-e. </w:t>
-      </w:r>
-      <w:r>
-        <w:rPr>
-          <w:rFonts w:cstheme="minorBidi"/>
-          <w:color w:val="000000" w:themeColor="text1"/>
-          <w:sz w:val="22"/>
-        </w:rPr>
-        <w:t>Persze ez</w:t>
-      </w:r>
-      <w:r>
-        <w:rPr>
-          <w:rFonts w:cstheme="minorBidi"/>
-          <w:color w:val="000000" w:themeColor="text1"/>
-          <w:sz w:val="22"/>
-        </w:rPr>
-        <w:t xml:space="preserve"> a mélység</w:t>
-      </w:r>
-      <w:r>
-        <w:rPr>
-          <w:rFonts w:cstheme="minorBidi"/>
-          <w:color w:val="000000" w:themeColor="text1"/>
-          <w:sz w:val="22"/>
-        </w:rPr>
-        <w:t xml:space="preserve"> leginkább a </w:t>
-      </w:r>
-      <w:r>
-        <w:rPr>
-          <w:rFonts w:cstheme="minorBidi"/>
-          <w:color w:val="000000" w:themeColor="text1"/>
-          <w:sz w:val="22"/>
-        </w:rPr>
-        <w:t>történet</w:t>
-      </w:r>
-      <w:r>
-        <w:rPr>
-          <w:rFonts w:cstheme="minorBidi"/>
-          <w:color w:val="000000" w:themeColor="text1"/>
-          <w:sz w:val="22"/>
-        </w:rPr>
-        <w:t xml:space="preserve"> alapú játékokat érinti, és a piacon azért bőven akadnak a puszta szórakozásra</w:t>
-      </w:r>
-      <w:r>
-        <w:rPr>
-          <w:rFonts w:cstheme="minorBidi"/>
-          <w:color w:val="000000" w:themeColor="text1"/>
-          <w:sz w:val="22"/>
-        </w:rPr>
-        <w:t xml:space="preserve"> </w:t>
-      </w:r>
-      <w:r>
-        <w:rPr>
-          <w:rFonts w:cstheme="minorBidi"/>
-          <w:color w:val="000000" w:themeColor="text1"/>
-          <w:sz w:val="22"/>
-        </w:rPr>
-        <w:t>fejlesztett</w:t>
-      </w:r>
-      <w:r>
-        <w:rPr>
-          <w:rFonts w:cstheme="minorBidi"/>
-          <w:color w:val="000000" w:themeColor="text1"/>
-          <w:sz w:val="22"/>
-        </w:rPr>
-        <w:t>, történet né</w:t>
-      </w:r>
-      <w:r>
-        <w:rPr>
-          <w:rFonts w:cstheme="minorBidi"/>
-          <w:color w:val="000000" w:themeColor="text1"/>
-          <w:sz w:val="22"/>
-        </w:rPr>
-        <w:t>l</w:t>
-      </w:r>
-      <w:r>
-        <w:rPr>
-          <w:rFonts w:cstheme="minorBidi"/>
-          <w:color w:val="000000" w:themeColor="text1"/>
-          <w:sz w:val="22"/>
-        </w:rPr>
-        <w:t>küli címek is.</w:t>
-      </w:r>
-      <w:r>
-        <w:rPr>
-          <w:rFonts w:cstheme="minorBidi"/>
-          <w:color w:val="000000" w:themeColor="text1"/>
-          <w:sz w:val="22"/>
-        </w:rPr>
-        <w:t xml:space="preserve"> A példám azt kívánta szemléltetni, hogy manapság nem is olyan egyszerű játékot fejleszteni, mint a kezdetekben volt, amikor még csak 2 dimenzióban kellett a pixeleket arrébb rakosgatni.</w:t>
-      </w:r>
-    </w:p>
-    <w:p>
-      <w:pPr>
-        <w:spacing w:after="120"/>
-        <w:rPr>
-          <w:rFonts w:cstheme="minorBidi"/>
-          <w:color w:val="000000" w:themeColor="text1"/>
-          <w:sz w:val="22"/>
-        </w:rPr>
-      </w:pPr>
-      <w:r>
-        <w:rPr>
-          <w:rFonts w:cstheme="minorBidi"/>
-          <w:color w:val="000000" w:themeColor="text1"/>
-          <w:sz w:val="22"/>
-        </w:rPr>
-        <w:t xml:space="preserve">Rengeteg újdonságot hozott magával az ipar technológia szempontból is, és nagyon sok egyedi megközelítést is hoztak. Ilyen volt például a nem Euklideszi geometria és optikai illúziók köré épülő </w:t>
-      </w:r>
-      <w:proofErr w:type="gramStart"/>
-      <w:r>
-        <w:rPr>
-          <w:rFonts w:cstheme="minorBidi"/>
-          <w:color w:val="000000" w:themeColor="text1"/>
-          <w:sz w:val="22"/>
-        </w:rPr>
-        <w:t>játékok</w:t>
-      </w:r>
-      <w:proofErr w:type="gramEnd"/>
-      <w:r>
-        <w:rPr>
-          <w:rFonts w:cstheme="minorBidi"/>
-          <w:color w:val="000000" w:themeColor="text1"/>
-          <w:sz w:val="22"/>
-        </w:rPr>
-        <w:t xml:space="preserve"> mint pl. a „</w:t>
-      </w:r>
-      <w:proofErr w:type="spellStart"/>
-      <w:r>
-        <w:rPr>
-          <w:rFonts w:cstheme="minorBidi"/>
-          <w:color w:val="000000" w:themeColor="text1"/>
-          <w:sz w:val="22"/>
-        </w:rPr>
-        <w:t>Superliminal</w:t>
-      </w:r>
-      <w:proofErr w:type="spellEnd"/>
-      <w:r>
-        <w:rPr>
-          <w:rFonts w:cstheme="minorBidi"/>
-          <w:color w:val="000000" w:themeColor="text1"/>
-          <w:sz w:val="22"/>
-        </w:rPr>
-        <w:t>” és a „</w:t>
-      </w:r>
-      <w:proofErr w:type="spellStart"/>
-      <w:r>
-        <w:rPr>
-          <w:rFonts w:cstheme="minorBidi"/>
-          <w:color w:val="000000" w:themeColor="text1"/>
-          <w:sz w:val="22"/>
-        </w:rPr>
-        <w:t>ViewFinder</w:t>
-      </w:r>
-      <w:proofErr w:type="spellEnd"/>
-      <w:r>
-        <w:rPr>
-          <w:rFonts w:cstheme="minorBidi"/>
-          <w:color w:val="000000" w:themeColor="text1"/>
-          <w:sz w:val="22"/>
-        </w:rPr>
-        <w:t xml:space="preserve">”. Az </w:t>
-      </w:r>
-      <w:proofErr w:type="spellStart"/>
-      <w:r>
-        <w:rPr>
-          <w:rFonts w:cstheme="minorBidi"/>
-          <w:color w:val="000000" w:themeColor="text1"/>
-          <w:sz w:val="22"/>
-        </w:rPr>
-        <w:t>open-world</w:t>
-      </w:r>
-      <w:proofErr w:type="spellEnd"/>
-      <w:r>
-        <w:rPr>
-          <w:rFonts w:cstheme="minorBidi"/>
-          <w:color w:val="000000" w:themeColor="text1"/>
-          <w:sz w:val="22"/>
-        </w:rPr>
-        <w:t xml:space="preserve"> szabadáságával újított a méltán híres „Grand </w:t>
-      </w:r>
-      <w:proofErr w:type="spellStart"/>
-      <w:r>
-        <w:rPr>
-          <w:rFonts w:cstheme="minorBidi"/>
-          <w:color w:val="000000" w:themeColor="text1"/>
-          <w:sz w:val="22"/>
-        </w:rPr>
-        <w:t>Theft</w:t>
-      </w:r>
-      <w:proofErr w:type="spellEnd"/>
-      <w:r>
-        <w:rPr>
-          <w:rFonts w:cstheme="minorBidi"/>
-          <w:color w:val="000000" w:themeColor="text1"/>
-          <w:sz w:val="22"/>
-        </w:rPr>
-        <w:t xml:space="preserve"> </w:t>
-      </w:r>
-      <w:proofErr w:type="spellStart"/>
-      <w:r>
-        <w:rPr>
-          <w:rFonts w:cstheme="minorBidi"/>
-          <w:color w:val="000000" w:themeColor="text1"/>
-          <w:sz w:val="22"/>
-        </w:rPr>
-        <w:t>Auto</w:t>
-      </w:r>
-      <w:proofErr w:type="spellEnd"/>
-      <w:r>
-        <w:rPr>
-          <w:rFonts w:cstheme="minorBidi"/>
-          <w:color w:val="000000" w:themeColor="text1"/>
-          <w:sz w:val="22"/>
-        </w:rPr>
-        <w:t xml:space="preserve">” sorozat is mely hatalmas szabadon bejárható mondhatni játszóteret adott a játékosoknak. Napról napra egyre újabb és egyedibb megoldásokkal állnak elő a fejlesztők és bővítik a már amúgy is hosszú műfajlistát melyet részletesebben is kifejtek majd az irodalomjegyékben. </w:t>
-      </w:r>
-    </w:p>
-    <w:p>
-      <w:pPr>
-        <w:spacing w:after="120"/>
-        <w:rPr>
-          <w:rFonts w:cstheme="minorBidi"/>
-          <w:color w:val="000000" w:themeColor="text1"/>
-          <w:sz w:val="22"/>
-        </w:rPr>
-      </w:pPr>
-      <w:r>
-        <w:rPr>
-          <w:rFonts w:cstheme="minorBidi"/>
-          <w:color w:val="000000" w:themeColor="text1"/>
-          <w:sz w:val="22"/>
-        </w:rPr>
-        <w:t>A megfigyelésem az,</w:t>
-      </w:r>
-      <w:r>
-        <w:rPr>
-          <w:rFonts w:cstheme="minorBidi"/>
-          <w:color w:val="000000" w:themeColor="text1"/>
-          <w:sz w:val="22"/>
-        </w:rPr>
-        <w:t xml:space="preserve"> ami ihlette a témaválasztásomat,</w:t>
-      </w:r>
-      <w:r>
-        <w:rPr>
-          <w:rFonts w:cstheme="minorBidi"/>
-          <w:color w:val="000000" w:themeColor="text1"/>
-          <w:sz w:val="22"/>
-        </w:rPr>
-        <w:t xml:space="preserve"> hogy a játékiparban a grafikai motorokon kívül játékmenet szempontjából nagyon kevés a képfelismerés, a szoftveres </w:t>
-      </w:r>
-      <w:proofErr w:type="spellStart"/>
-      <w:r>
-        <w:rPr>
-          <w:rFonts w:cstheme="minorBidi"/>
-          <w:color w:val="000000" w:themeColor="text1"/>
-          <w:sz w:val="22"/>
-        </w:rPr>
-        <w:t>alakzatdetektáció</w:t>
-      </w:r>
-      <w:proofErr w:type="spellEnd"/>
-      <w:r>
-        <w:rPr>
-          <w:rFonts w:cstheme="minorBidi"/>
-          <w:color w:val="000000" w:themeColor="text1"/>
-          <w:sz w:val="22"/>
-        </w:rPr>
-        <w:t>. Mit értek ez alatt? Nos a szakdolgozatom</w:t>
-      </w:r>
-      <w:r>
-        <w:rPr>
-          <w:rFonts w:cstheme="minorBidi"/>
-          <w:color w:val="000000" w:themeColor="text1"/>
-          <w:sz w:val="22"/>
-        </w:rPr>
-        <w:t xml:space="preserve">ban ezt tűztem ki célul, </w:t>
-      </w:r>
-      <w:r>
-        <w:rPr>
-          <w:rFonts w:cstheme="minorBidi"/>
-          <w:color w:val="000000" w:themeColor="text1"/>
-          <w:sz w:val="22"/>
-        </w:rPr>
-        <w:t xml:space="preserve">hogy </w:t>
-      </w:r>
-      <w:r>
-        <w:rPr>
-          <w:rFonts w:cstheme="minorBidi"/>
-          <w:color w:val="000000" w:themeColor="text1"/>
-          <w:sz w:val="22"/>
-        </w:rPr>
-        <w:t>készítsek egy olyan játékot olyan játékmenettel</w:t>
-      </w:r>
-      <w:r>
-        <w:rPr>
-          <w:rFonts w:cstheme="minorBidi"/>
-          <w:color w:val="000000" w:themeColor="text1"/>
-          <w:sz w:val="22"/>
-        </w:rPr>
-        <w:t>,</w:t>
-      </w:r>
-      <w:r>
-        <w:rPr>
-          <w:rFonts w:cstheme="minorBidi"/>
-          <w:color w:val="000000" w:themeColor="text1"/>
-          <w:sz w:val="22"/>
-        </w:rPr>
-        <w:t xml:space="preserve"> </w:t>
-      </w:r>
-      <w:r>
-        <w:rPr>
-          <w:rFonts w:cstheme="minorBidi"/>
-          <w:color w:val="000000" w:themeColor="text1"/>
-          <w:sz w:val="22"/>
-        </w:rPr>
-        <w:t>amelyben pl. egérrel történő rajzolás után egy algoritmus felismeri mire hasonlít az alakzat, és végrehajtja a hozzá társított funkciót. Kicsit hasonlóan</w:t>
-      </w:r>
-      <w:r>
-        <w:rPr>
-          <w:rFonts w:cstheme="minorBidi"/>
-          <w:color w:val="000000" w:themeColor="text1"/>
-          <w:sz w:val="22"/>
-        </w:rPr>
-        <w:t>,</w:t>
-      </w:r>
-      <w:r>
-        <w:rPr>
-          <w:rFonts w:cstheme="minorBidi"/>
-          <w:color w:val="000000" w:themeColor="text1"/>
-          <w:sz w:val="22"/>
         </w:rPr>
         <w:t xml:space="preserve"> mint a klasszikus régi mesében, a varázsceruzában láthattuk. </w:t>
       </w:r>
@@ -2924,7 +3154,6 @@
         <w:rPr>
           <w:rFonts w:cstheme="minorBidi"/>
           <w:color w:val="000000" w:themeColor="text1"/>
-          <w:sz w:val="22"/>
         </w:rPr>
         <w:t xml:space="preserve"> Én ezt az új megközelítést szeretném behozni a játékiparba.</w:t>
       </w:r>
@@ -2933,12 +3162,12 @@
       <w:pPr>
         <w:pStyle w:val="Cmsor1"/>
       </w:pPr>
-      <w:bookmarkStart w:id="2" w:name="_Toc146629236"/>
+      <w:bookmarkStart w:id="3" w:name="_Toc213328336"/>
       <w:r>
         <w:lastRenderedPageBreak/>
         <w:t>Irodalmi áttekintés</w:t>
       </w:r>
-      <w:bookmarkEnd w:id="2"/>
+      <w:bookmarkEnd w:id="3"/>
     </w:p>
     <w:p>
       <w:pPr>
@@ -2948,9 +3177,11 @@
           <w:numId w:val="5"/>
         </w:numPr>
       </w:pPr>
+      <w:bookmarkStart w:id="4" w:name="_Toc213328337"/>
       <w:r>
         <w:t>Videojátékok technológiai fejlődése</w:t>
       </w:r>
+      <w:bookmarkEnd w:id="4"/>
     </w:p>
     <w:p>
       <w:pPr>
@@ -2960,6 +3191,7 @@
           <w:numId w:val="8"/>
         </w:numPr>
       </w:pPr>
+      <w:bookmarkStart w:id="5" w:name="_Toc213328338"/>
       <w:r>
         <w:t xml:space="preserve">Mik azok a </w:t>
       </w:r>
@@ -2969,183 +3201,421 @@
       <w:r>
         <w:t xml:space="preserve"> motorok?</w:t>
       </w:r>
-    </w:p>
-    <w:p>
-      <w:r>
+      <w:bookmarkEnd w:id="5"/>
+    </w:p>
+    <w:p>
+      <w:pPr>
+        <w:rPr>
+          <w:szCs w:val="21"/>
+        </w:rPr>
+      </w:pPr>
+      <w:r>
+        <w:rPr>
+          <w:szCs w:val="21"/>
+        </w:rPr>
         <w:t xml:space="preserve">A játék motorok alkotják a játékok alapjait. Tulajdonképpen ezek szoftver keretrendszerek, rend szerint grafikus felülettel. Ezekben fejlesztenek a készítők, amelyek tartalmazzák a szükséges speciális könyvtárakat és </w:t>
       </w:r>
       <w:proofErr w:type="gramStart"/>
       <w:r>
+        <w:rPr>
+          <w:szCs w:val="21"/>
+        </w:rPr>
         <w:t>csomagokat</w:t>
       </w:r>
       <w:proofErr w:type="gramEnd"/>
       <w:r>
+        <w:rPr>
+          <w:szCs w:val="21"/>
+        </w:rPr>
         <w:t xml:space="preserve"> amik kellenek a játék működéséhez. Ilyenek lehetnek például vetülő fény </w:t>
       </w:r>
       <w:proofErr w:type="spellStart"/>
       <w:r>
+        <w:rPr>
+          <w:szCs w:val="21"/>
+        </w:rPr>
         <w:t>renderelő</w:t>
       </w:r>
       <w:proofErr w:type="spellEnd"/>
       <w:r>
+        <w:rPr>
+          <w:szCs w:val="21"/>
+        </w:rPr>
         <w:t xml:space="preserve"> csomagok, vagy a játék fizikáját adó könyvtárak. Ezek a csomagok határozzák meg, hogy egyes entitások a játéktérben hogyan működnek, pl. egy lufi felszáll, vagy egy doboz a gravitáció hatására leesik. Vannak persze a játéktereknek statikus elemei is, amiket interakciókkal nem lehet befolyásolni, ezeknek is sajátos működésük van, nem lehet őket elpusztítani keresztül menni rajtuk, vagy ha hozzáér a játékos, szimplán megfordul. Ilyenek jellemzően a játéktér vertikális határait szolgáló láthatatlan vagy </w:t>
       </w:r>
       <w:proofErr w:type="spellStart"/>
       <w:r>
+        <w:rPr>
+          <w:szCs w:val="21"/>
+        </w:rPr>
         <w:t>esetenként</w:t>
       </w:r>
       <w:proofErr w:type="spellEnd"/>
       <w:r>
+        <w:rPr>
+          <w:szCs w:val="21"/>
+        </w:rPr>
         <w:t xml:space="preserve"> texturával rendelkező határelemei, az úgynevezett „</w:t>
       </w:r>
       <w:proofErr w:type="spellStart"/>
       <w:r>
+        <w:rPr>
+          <w:szCs w:val="21"/>
+        </w:rPr>
         <w:t>sky-boxok</w:t>
       </w:r>
       <w:proofErr w:type="spellEnd"/>
       <w:r>
+        <w:rPr>
+          <w:szCs w:val="21"/>
+        </w:rPr>
         <w:t>”.</w:t>
       </w:r>
     </w:p>
     <w:p>
+      <w:pPr>
+        <w:pStyle w:val="Cmsor3"/>
+      </w:pPr>
+      <w:bookmarkStart w:id="6" w:name="_Toc213328339"/>
       <w:r>
         <w:t>1.2 Játékmotorok piaci áttekintése</w:t>
       </w:r>
-    </w:p>
-    <w:p>
-      <w:r>
+      <w:bookmarkEnd w:id="6"/>
+    </w:p>
+    <w:p>
+      <w:pPr>
+        <w:rPr>
+          <w:szCs w:val="21"/>
+        </w:rPr>
+      </w:pPr>
+      <w:r>
+        <w:rPr>
+          <w:szCs w:val="21"/>
+        </w:rPr>
         <w:t>A</w:t>
       </w:r>
       <w:r>
+        <w:rPr>
+          <w:szCs w:val="21"/>
+        </w:rPr>
         <w:t xml:space="preserve"> piac növekedésével </w:t>
       </w:r>
       <w:r>
+        <w:rPr>
+          <w:szCs w:val="21"/>
+        </w:rPr>
         <w:t>rengeteg motor</w:t>
       </w:r>
       <w:r>
+        <w:rPr>
+          <w:szCs w:val="21"/>
+        </w:rPr>
         <w:t xml:space="preserve"> készült</w:t>
       </w:r>
       <w:r>
+        <w:rPr>
+          <w:szCs w:val="21"/>
+        </w:rPr>
         <w:t xml:space="preserve">. </w:t>
       </w:r>
       <w:r>
+        <w:rPr>
+          <w:szCs w:val="21"/>
+        </w:rPr>
         <w:t xml:space="preserve">Több csoportjuk van: </w:t>
       </w:r>
       <w:r>
+        <w:rPr>
+          <w:szCs w:val="21"/>
+        </w:rPr>
         <w:t>nyilvánosan haszná</w:t>
       </w:r>
       <w:r>
+        <w:rPr>
+          <w:szCs w:val="21"/>
+        </w:rPr>
         <w:t>l</w:t>
       </w:r>
       <w:r>
+        <w:rPr>
+          <w:szCs w:val="21"/>
+        </w:rPr>
         <w:t xml:space="preserve">hatóak, egyéni célra fejlesztettek és akár saját magunknak is készíthetünk </w:t>
       </w:r>
       <w:r>
+        <w:rPr>
+          <w:szCs w:val="21"/>
+        </w:rPr>
         <w:t>akár teljesen a nulláról</w:t>
       </w:r>
       <w:r>
+        <w:rPr>
+          <w:szCs w:val="21"/>
+        </w:rPr>
         <w:t xml:space="preserve">. Egyes motorok </w:t>
       </w:r>
       <w:r>
+        <w:rPr>
+          <w:szCs w:val="21"/>
+        </w:rPr>
         <w:t>inkább</w:t>
       </w:r>
       <w:r>
+        <w:rPr>
+          <w:szCs w:val="21"/>
+        </w:rPr>
         <w:t xml:space="preserve"> kétdimenziós játékokat támogatnak,</w:t>
       </w:r>
       <w:r>
-        <w:t xml:space="preserve"> mások 2d és 3d játékokat is, de van olyan</w:t>
-      </w:r>
-      <w:r>
+        <w:rPr>
+          <w:szCs w:val="21"/>
+        </w:rPr>
+        <w:t xml:space="preserve"> mások 2</w:t>
+      </w:r>
+      <w:r>
+        <w:rPr>
+          <w:szCs w:val="21"/>
+        </w:rPr>
+        <w:t>D</w:t>
+      </w:r>
+      <w:r>
+        <w:rPr>
+          <w:szCs w:val="21"/>
+        </w:rPr>
+        <w:t xml:space="preserve"> és 3</w:t>
+      </w:r>
+      <w:r>
+        <w:rPr>
+          <w:szCs w:val="21"/>
+        </w:rPr>
+        <w:t>D</w:t>
+      </w:r>
+      <w:r>
+        <w:rPr>
+          <w:szCs w:val="21"/>
+        </w:rPr>
+        <w:t xml:space="preserve"> játékokat is, de van olyan</w:t>
+      </w:r>
+      <w:r>
+        <w:rPr>
+          <w:szCs w:val="21"/>
+        </w:rPr>
         <w:t>,</w:t>
       </w:r>
       <w:r>
-        <w:t xml:space="preserve"> ami inkább a 3d és realisztikus textúrára fókuszál. Ha valaki játékfejlesztésbe akar kezdeni, programozási nyelvtől függően sok lehetősége van, az open</w:t>
-      </w:r>
-      <w:r>
+        <w:rPr>
+          <w:szCs w:val="21"/>
+        </w:rPr>
+        <w:t xml:space="preserve"> ami inkább a 3</w:t>
+      </w:r>
+      <w:r>
+        <w:rPr>
+          <w:szCs w:val="21"/>
+        </w:rPr>
+        <w:t>D</w:t>
+      </w:r>
+      <w:r>
+        <w:rPr>
+          <w:szCs w:val="21"/>
+        </w:rPr>
+        <w:t xml:space="preserve"> és realisztikus textúrára fókuszál. Ha valaki játékfejlesztésbe akar kezdeni, programozási nyelvtől függően sok lehetősége van, az open</w:t>
+      </w:r>
+      <w:r>
+        <w:rPr>
+          <w:szCs w:val="21"/>
+        </w:rPr>
         <w:t>-</w:t>
       </w:r>
       <w:r>
+        <w:rPr>
+          <w:szCs w:val="21"/>
+        </w:rPr>
         <w:t>source motoroknak köszönhetően. Egyesek teljesen ingyenesek, mások ingyenesek, egy</w:t>
       </w:r>
       <w:r>
+        <w:rPr>
+          <w:szCs w:val="21"/>
+        </w:rPr>
         <w:t xml:space="preserve"> </w:t>
       </w:r>
       <w:r>
+        <w:rPr>
+          <w:szCs w:val="21"/>
+        </w:rPr>
         <w:t xml:space="preserve">bizonyos eladott példányszám </w:t>
       </w:r>
       <w:r>
+        <w:rPr>
+          <w:szCs w:val="21"/>
+        </w:rPr>
         <w:t>alatt, azonban azt meghaladva részesedési</w:t>
       </w:r>
       <w:r>
+        <w:rPr>
+          <w:szCs w:val="21"/>
+        </w:rPr>
         <w:t xml:space="preserve"> díjat kér</w:t>
       </w:r>
       <w:r>
+        <w:rPr>
+          <w:szCs w:val="21"/>
+        </w:rPr>
         <w:t>het</w:t>
       </w:r>
       <w:r>
+        <w:rPr>
+          <w:szCs w:val="21"/>
+        </w:rPr>
         <w:t xml:space="preserve"> a motor készítője. Ezen felül pedig természetesen ott vannak az abszolút profi programok </w:t>
       </w:r>
       <w:r>
+        <w:rPr>
+          <w:szCs w:val="21"/>
+        </w:rPr>
         <w:t xml:space="preserve">speciális igényekre </w:t>
       </w:r>
       <w:r>
+        <w:rPr>
+          <w:szCs w:val="21"/>
+        </w:rPr>
         <w:t>tervezve. Ezek az utóbb említett motorok jellemzően egyedi célra készülnek</w:t>
       </w:r>
       <w:r>
+        <w:rPr>
+          <w:szCs w:val="21"/>
+        </w:rPr>
         <w:t xml:space="preserve"> nagy játékfejlesztők által</w:t>
       </w:r>
       <w:r>
+        <w:rPr>
+          <w:szCs w:val="21"/>
+        </w:rPr>
         <w:t>, akár egy</w:t>
       </w:r>
       <w:r>
+        <w:rPr>
+          <w:szCs w:val="21"/>
+        </w:rPr>
         <w:t>-</w:t>
       </w:r>
       <w:r>
+        <w:rPr>
+          <w:szCs w:val="21"/>
+        </w:rPr>
         <w:t>egy játék</w:t>
       </w:r>
       <w:r>
+        <w:rPr>
+          <w:szCs w:val="21"/>
+        </w:rPr>
         <w:t>, vagy játékszéria</w:t>
       </w:r>
       <w:r>
+        <w:rPr>
+          <w:szCs w:val="21"/>
+        </w:rPr>
         <w:t xml:space="preserve"> kedvéért programozzák le</w:t>
       </w:r>
       <w:r>
+        <w:rPr>
+          <w:szCs w:val="21"/>
+        </w:rPr>
         <w:t xml:space="preserve">. </w:t>
       </w:r>
       <w:r>
+        <w:rPr>
+          <w:szCs w:val="21"/>
+        </w:rPr>
         <w:t>Nagy részük ezért vállalati titok is, nem férhet hozzá akárki</w:t>
       </w:r>
       <w:r>
-        <w:t>, de ezek közül is akad kiemelkedő ami nyilvános a nagyközönség számára részesedési díj ellenében</w:t>
-      </w:r>
-      <w:r>
+        <w:rPr>
+          <w:szCs w:val="21"/>
+        </w:rPr>
+        <w:t xml:space="preserve">, de ezek közül is akad </w:t>
+      </w:r>
+      <w:proofErr w:type="gramStart"/>
+      <w:r>
+        <w:rPr>
+          <w:szCs w:val="21"/>
+        </w:rPr>
+        <w:t>kiemelkedő</w:t>
+      </w:r>
+      <w:proofErr w:type="gramEnd"/>
+      <w:r>
+        <w:rPr>
+          <w:szCs w:val="21"/>
+        </w:rPr>
+        <w:t xml:space="preserve"> ami nyilvános a nagyközönség számára részesedési díj ellenében</w:t>
+      </w:r>
+      <w:r>
+        <w:rPr>
+          <w:szCs w:val="21"/>
+        </w:rPr>
         <w:t xml:space="preserve">. </w:t>
       </w:r>
       <w:r>
+        <w:rPr>
+          <w:szCs w:val="21"/>
+        </w:rPr>
         <w:t xml:space="preserve">Az sem mindegy, hogy milyen célközönségnek készül egy adott játék. Az egyetlen játéktér ma már nem csak a számítógépek. Számos konzolgyártó, (Microsoft – Xbox, Sony – Playstation, </w:t>
       </w:r>
       <w:r>
+        <w:rPr>
+          <w:szCs w:val="21"/>
+        </w:rPr>
         <w:t>Nintendo)</w:t>
       </w:r>
       <w:r>
+        <w:rPr>
+          <w:szCs w:val="21"/>
+        </w:rPr>
         <w:t xml:space="preserve"> és ezeknek is több verziójú rendszerük van, a különböző generációjú konzoloktól függően. Emellett ott vannak a mobilra fejlesztett játékok is. Ezek mindegyikére egyenként más és más szoftververziót kell kiadni a játékszoftverből, ha azt akarjuk, hogy minél több rendszeren elérhetőek legyenek, vagyis úgymond „</w:t>
       </w:r>
       <w:proofErr w:type="spellStart"/>
       <w:r>
+        <w:rPr>
+          <w:szCs w:val="21"/>
+        </w:rPr>
         <w:t>cross</w:t>
       </w:r>
       <w:proofErr w:type="spellEnd"/>
       <w:r>
-        <w:t>-</w:t>
-      </w:r>
-      <w:r>
-        <w:lastRenderedPageBreak/>
-        <w:t>platform” legyen a fejlesztett termékünk. Erre a célra is külön motorok vannak, ugyanis nem mindegyik rendszer támogatja a platformfüggetlen fejlesztést.</w:t>
-      </w:r>
-    </w:p>
-    <w:p>
-      <w:r>
-        <w:t>Legnépszerűbb játék motorok:</w:t>
+        <w:rPr>
+          <w:szCs w:val="21"/>
+        </w:rPr>
+        <w:t>-platform” legyen a fejlesztett termékünk. Erre a célra is külön motorok vannak, ugyanis nem mindegyik rendszer támogatja a platformfüggetlen fejlesztést.</w:t>
+      </w:r>
+    </w:p>
+    <w:p>
+      <w:pPr>
+        <w:rPr>
+          <w:sz w:val="24"/>
+        </w:rPr>
+      </w:pPr>
+      <w:r>
+        <w:rPr>
+          <w:sz w:val="24"/>
+        </w:rPr>
+        <w:t>Legismertebb</w:t>
+      </w:r>
+      <w:r>
+        <w:rPr>
+          <w:sz w:val="24"/>
+        </w:rPr>
+        <w:t xml:space="preserve"> játék motorok</w:t>
+      </w:r>
+      <w:r>
+        <w:rPr>
+          <w:sz w:val="24"/>
+        </w:rPr>
+        <w:t xml:space="preserve"> és programozási nyelveik</w:t>
+      </w:r>
+      <w:r>
+        <w:rPr>
+          <w:sz w:val="24"/>
+        </w:rPr>
+        <w:t>:</w:t>
       </w:r>
     </w:p>
     <w:p>
@@ -3155,6 +3625,9 @@
           <w:ilvl w:val="0"/>
           <w:numId w:val="10"/>
         </w:numPr>
+        <w:tabs>
+          <w:tab w:val="right" w:leader="dot" w:pos="8505"/>
+        </w:tabs>
       </w:pPr>
       <w:r>
         <w:rPr>
@@ -3164,24 +3637,14 @@
         <w:t>Unity</w:t>
       </w:r>
       <w:r>
-        <w:t xml:space="preserve"> -</w:t>
-      </w:r>
-      <w:r>
-        <w:t xml:space="preserve"> 2D és 3D támogatás, C# nyelv</w:t>
-      </w:r>
-      <w:r>
-        <w:t xml:space="preserve">, </w:t>
-      </w:r>
-      <w:proofErr w:type="spellStart"/>
-      <w:r>
-        <w:t>cross</w:t>
-      </w:r>
-      <w:proofErr w:type="spellEnd"/>
-      <w:r>
-        <w:t>-platform</w:t>
-      </w:r>
-      <w:r>
-        <w:t xml:space="preserve"> (szabad felhasználású, de bizonyos példányszám után fizetős)</w:t>
+        <w:t xml:space="preserve"> </w:t>
+      </w:r>
+      <w:r>
+        <w:tab/>
+        <w:t>C#</w:t>
+      </w:r>
+      <w:r>
+        <w:t>,</w:t>
       </w:r>
     </w:p>
     <w:p>
@@ -3191,6 +3654,9 @@
           <w:ilvl w:val="0"/>
           <w:numId w:val="10"/>
         </w:numPr>
+        <w:tabs>
+          <w:tab w:val="right" w:leader="dot" w:pos="8505"/>
+        </w:tabs>
       </w:pPr>
       <w:r>
         <w:rPr>
@@ -3200,13 +3666,21 @@
         <w:t>Godot</w:t>
       </w:r>
       <w:r>
-        <w:t xml:space="preserve"> -</w:t>
-      </w:r>
-      <w:r>
-        <w:t xml:space="preserve"> leginkább 2D (open-source, szabad felhasználású</w:t>
-      </w:r>
-      <w:r>
-        <w:t>)</w:t>
+        <w:t xml:space="preserve"> </w:t>
+      </w:r>
+      <w:r>
+        <w:tab/>
+      </w:r>
+      <w:proofErr w:type="spellStart"/>
+      <w:r>
+        <w:t>GDScript</w:t>
+      </w:r>
+      <w:proofErr w:type="spellEnd"/>
+      <w:r>
+        <w:t>, C#, C++</w:t>
+      </w:r>
+      <w:r>
+        <w:t>,</w:t>
       </w:r>
     </w:p>
     <w:p>
@@ -3216,42 +3690,30 @@
           <w:ilvl w:val="0"/>
           <w:numId w:val="10"/>
         </w:numPr>
+        <w:tabs>
+          <w:tab w:val="right" w:leader="dot" w:pos="8505"/>
+        </w:tabs>
       </w:pPr>
       <w:r>
         <w:rPr>
           <w:b/>
           <w:bCs/>
         </w:rPr>
+        <w:lastRenderedPageBreak/>
         <w:t>GameMaker</w:t>
       </w:r>
       <w:r>
-        <w:t xml:space="preserve"> -</w:t>
-      </w:r>
-      <w:r>
-        <w:t xml:space="preserve"> 2D, </w:t>
-      </w:r>
-      <w:proofErr w:type="spellStart"/>
-      <w:r>
-        <w:t>cross</w:t>
-      </w:r>
-      <w:proofErr w:type="spellEnd"/>
-      <w:r>
-        <w:t xml:space="preserve">-platform, </w:t>
-      </w:r>
-      <w:r>
-        <w:t>önálló programozási nyelvvel</w:t>
-      </w:r>
-      <w:r>
-        <w:t xml:space="preserve"> rendelkezik,</w:t>
-      </w:r>
-      <w:r>
-        <w:t xml:space="preserve"> ami </w:t>
-      </w:r>
-      <w:r>
-        <w:t>Pythonra</w:t>
-      </w:r>
-      <w:r>
-        <w:t xml:space="preserve"> hasonlít </w:t>
+        <w:t xml:space="preserve"> </w:t>
+      </w:r>
+      <w:r>
+        <w:tab/>
+        <w:t>GML</w:t>
+      </w:r>
+      <w:r>
+        <w:t>,</w:t>
+      </w:r>
+      <w:r>
+        <w:t xml:space="preserve"> </w:t>
       </w:r>
     </w:p>
     <w:p>
@@ -3261,6 +3723,9 @@
           <w:ilvl w:val="0"/>
           <w:numId w:val="10"/>
         </w:numPr>
+        <w:tabs>
+          <w:tab w:val="right" w:leader="dot" w:pos="8505"/>
+        </w:tabs>
       </w:pPr>
       <w:proofErr w:type="spellStart"/>
       <w:r>
@@ -3288,40 +3753,14 @@
       </w:r>
       <w:proofErr w:type="spellEnd"/>
       <w:r>
-        <w:t xml:space="preserve"> -</w:t>
-      </w:r>
-      <w:r>
-        <w:t xml:space="preserve"> 3D, C++ nyelv (</w:t>
-      </w:r>
-      <w:proofErr w:type="spellStart"/>
-      <w:r>
-        <w:t>Epic</w:t>
-      </w:r>
-      <w:proofErr w:type="spellEnd"/>
-      <w:r>
         <w:t xml:space="preserve"> </w:t>
       </w:r>
-      <w:proofErr w:type="spellStart"/>
-      <w:r>
-        <w:t>Games</w:t>
-      </w:r>
-      <w:proofErr w:type="spellEnd"/>
-      <w:r>
-        <w:t xml:space="preserve"> által fejlesztett, azonban a Unity-</w:t>
-      </w:r>
-      <w:proofErr w:type="spellStart"/>
-      <w:r>
-        <w:t>hez</w:t>
-      </w:r>
-      <w:proofErr w:type="spellEnd"/>
-      <w:r>
-        <w:t xml:space="preserve"> hasonlóan egy bizonyos bevétel után jogdíjas</w:t>
-      </w:r>
-      <w:r>
-        <w:t xml:space="preserve"> csupán</w:t>
-      </w:r>
-      <w:r>
-        <w:t>)</w:t>
+      <w:r>
+        <w:tab/>
+        <w:t>C++</w:t>
+      </w:r>
+      <w:r>
+        <w:t>,</w:t>
       </w:r>
     </w:p>
     <w:p>
@@ -3331,6 +3770,9 @@
           <w:ilvl w:val="0"/>
           <w:numId w:val="10"/>
         </w:numPr>
+        <w:tabs>
+          <w:tab w:val="right" w:leader="dot" w:pos="8505"/>
+        </w:tabs>
       </w:pPr>
       <w:proofErr w:type="spellStart"/>
       <w:r>
@@ -3342,50 +3784,14 @@
       </w:r>
       <w:proofErr w:type="spellEnd"/>
       <w:r>
-        <w:t xml:space="preserve"> -</w:t>
-      </w:r>
-      <w:r>
-        <w:t xml:space="preserve"> 3D, talán az egyik legkoraibb legnépszerűbb, a </w:t>
-      </w:r>
-      <w:proofErr w:type="spellStart"/>
-      <w:r>
-        <w:t>Valve</w:t>
-      </w:r>
-      <w:proofErr w:type="spellEnd"/>
-      <w:r>
-        <w:t xml:space="preserve"> saját fejlesztésű motorja. Ebben készült a híres „</w:t>
-      </w:r>
-      <w:proofErr w:type="spellStart"/>
-      <w:r>
-        <w:t>Counter</w:t>
-      </w:r>
-      <w:proofErr w:type="spellEnd"/>
-      <w:r>
         <w:t xml:space="preserve"> </w:t>
       </w:r>
-      <w:proofErr w:type="spellStart"/>
-      <w:r>
-        <w:t>Strike</w:t>
-      </w:r>
-      <w:proofErr w:type="spellEnd"/>
-      <w:r>
-        <w:t>” széria, a „</w:t>
-      </w:r>
-      <w:proofErr w:type="spellStart"/>
-      <w:r>
-        <w:t>Portal</w:t>
-      </w:r>
-      <w:proofErr w:type="spellEnd"/>
-      <w:r>
-        <w:t>” és a „</w:t>
-      </w:r>
-      <w:proofErr w:type="spellStart"/>
-      <w:r>
-        <w:t>Half</w:t>
-      </w:r>
-      <w:proofErr w:type="spellEnd"/>
-      <w:r>
-        <w:t>-Life” is.</w:t>
+      <w:r>
+        <w:tab/>
+        <w:t>C, C++</w:t>
+      </w:r>
+      <w:r>
+        <w:t>,</w:t>
       </w:r>
     </w:p>
     <w:p>
@@ -3395,6 +3801,9 @@
           <w:ilvl w:val="0"/>
           <w:numId w:val="10"/>
         </w:numPr>
+        <w:tabs>
+          <w:tab w:val="right" w:leader="dot" w:pos="8505"/>
+        </w:tabs>
       </w:pPr>
       <w:proofErr w:type="spellStart"/>
       <w:r>
@@ -3406,18 +3815,14 @@
       </w:r>
       <w:proofErr w:type="spellEnd"/>
       <w:r>
-        <w:t xml:space="preserve"> -</w:t>
-      </w:r>
-      <w:r>
-        <w:t xml:space="preserve"> 3D a </w:t>
-      </w:r>
-      <w:proofErr w:type="spellStart"/>
-      <w:r>
-        <w:t>Ubisoft</w:t>
-      </w:r>
-      <w:proofErr w:type="spellEnd"/>
-      <w:r>
-        <w:t xml:space="preserve"> saját fejlesztésű motorja</w:t>
+        <w:t xml:space="preserve"> </w:t>
+      </w:r>
+      <w:r>
+        <w:tab/>
+        <w:t>C++, C#</w:t>
+      </w:r>
+      <w:r>
+        <w:t>,</w:t>
       </w:r>
     </w:p>
     <w:p>
@@ -3427,6 +3832,9 @@
           <w:ilvl w:val="0"/>
           <w:numId w:val="10"/>
         </w:numPr>
+        <w:tabs>
+          <w:tab w:val="right" w:leader="dot" w:pos="8505"/>
+        </w:tabs>
       </w:pPr>
       <w:proofErr w:type="spellStart"/>
       <w:r>
@@ -3438,21 +3846,14 @@
       </w:r>
       <w:proofErr w:type="spellEnd"/>
       <w:r>
-        <w:t xml:space="preserve"> -</w:t>
-      </w:r>
-      <w:r>
-        <w:t xml:space="preserve"> 3D, az </w:t>
-      </w:r>
-      <w:proofErr w:type="spellStart"/>
-      <w:r>
-        <w:t>Electronic</w:t>
-      </w:r>
-      <w:proofErr w:type="spellEnd"/>
-      <w:r>
-        <w:t xml:space="preserve"> Arts saját fejlesztésű részletes fizikával rendelkező motorja, </w:t>
-      </w:r>
-      <w:r>
-        <w:t>a „Battlefield” és „Fifa” játékokban fellelhető.</w:t>
+        <w:t xml:space="preserve"> </w:t>
+      </w:r>
+      <w:r>
+        <w:tab/>
+        <w:t>C++</w:t>
+      </w:r>
+      <w:r>
+        <w:t>,</w:t>
       </w:r>
     </w:p>
     <w:p>
@@ -3462,6 +3863,9 @@
           <w:ilvl w:val="0"/>
           <w:numId w:val="10"/>
         </w:numPr>
+        <w:tabs>
+          <w:tab w:val="right" w:leader="dot" w:pos="8505"/>
+        </w:tabs>
         <w:rPr>
           <w:color w:val="000000" w:themeColor="text1"/>
         </w:rPr>
@@ -3474,55 +3878,222 @@
         <w:t>Pygame</w:t>
       </w:r>
       <w:r>
-        <w:t xml:space="preserve"> -</w:t>
-      </w:r>
-      <w:r>
-        <w:t xml:space="preserve"> 2D, </w:t>
-      </w:r>
-      <w:r>
+        <w:t xml:space="preserve"> </w:t>
+      </w:r>
+      <w:r>
+        <w:tab/>
         <w:t>Python</w:t>
       </w:r>
       <w:r>
-        <w:t xml:space="preserve"> nyelvet használ, nagyon friss és nehézkes rajta megtanulni fejleszteni, de ez is egy feltörekvő projekt</w:t>
-      </w:r>
-    </w:p>
-    <w:p>
-      <w:pPr>
-        <w:rPr>
-          <w:color w:val="000000" w:themeColor="text1"/>
-        </w:rPr>
-      </w:pPr>
-      <w:r>
-        <w:rPr>
-          <w:color w:val="000000" w:themeColor="text1"/>
-        </w:rPr>
+        <w:t>,</w:t>
+      </w:r>
+    </w:p>
+    <w:p>
+      <w:pPr>
+        <w:pStyle w:val="Cmsor3"/>
+      </w:pPr>
+      <w:bookmarkStart w:id="7" w:name="_Toc213328340"/>
+      <w:r>
         <w:t>1.3 Piaci megoldások</w:t>
       </w:r>
-    </w:p>
-    <w:p>
-      <w:pPr>
-        <w:rPr>
-          <w:color w:val="000000" w:themeColor="text1"/>
-        </w:rPr>
-      </w:pPr>
-      <w:r>
-        <w:rPr>
-          <w:color w:val="000000" w:themeColor="text1"/>
-        </w:rPr>
-        <w:t xml:space="preserve">Az 1.2 fejezetben felsorolt listából is látszik, mennyi lehetőségünk van válogatni a játékmotorok közül, és biztosan nincs is említve az összes. </w:t>
-      </w:r>
-    </w:p>
-    <w:p>
-      <w:pPr>
-        <w:rPr>
-          <w:color w:val="000000" w:themeColor="text1"/>
-        </w:rPr>
-      </w:pPr>
-      <w:r>
-        <w:rPr>
-          <w:color w:val="000000" w:themeColor="text1"/>
-        </w:rPr>
-        <w:t>Az utóbbi években leg</w:t>
+      <w:bookmarkEnd w:id="7"/>
+    </w:p>
+    <w:p>
+      <w:pPr>
+        <w:rPr>
+          <w:color w:val="000000" w:themeColor="text1"/>
+          <w:szCs w:val="21"/>
+        </w:rPr>
+      </w:pPr>
+      <w:r>
+        <w:rPr>
+          <w:color w:val="000000" w:themeColor="text1"/>
+          <w:szCs w:val="21"/>
+        </w:rPr>
+        <w:t xml:space="preserve">Az 1.2 fejezetben felsorolt listából is látszik, mennyi lehetőségünk van válogatni a játékmotorok közül, és </w:t>
+      </w:r>
+      <w:r>
+        <w:rPr>
+          <w:color w:val="000000" w:themeColor="text1"/>
+          <w:szCs w:val="21"/>
+        </w:rPr>
+        <w:t>még</w:t>
+      </w:r>
+      <w:r>
+        <w:rPr>
+          <w:color w:val="000000" w:themeColor="text1"/>
+          <w:szCs w:val="21"/>
+        </w:rPr>
+        <w:t xml:space="preserve"> nincs is említve az összes. </w:t>
+      </w:r>
+    </w:p>
+    <w:p>
+      <w:pPr>
+        <w:rPr>
+          <w:szCs w:val="21"/>
+        </w:rPr>
+      </w:pPr>
+      <w:r>
+        <w:rPr>
+          <w:color w:val="000000" w:themeColor="text1"/>
+          <w:szCs w:val="21"/>
+        </w:rPr>
+        <w:t xml:space="preserve">Az utóbbi években </w:t>
+      </w:r>
+      <w:r>
+        <w:rPr>
+          <w:color w:val="000000" w:themeColor="text1"/>
+          <w:szCs w:val="21"/>
+        </w:rPr>
+        <w:t xml:space="preserve">a legnépszerűbb motor bizonyosan a </w:t>
+      </w:r>
+      <w:r>
+        <w:rPr>
+          <w:b/>
+          <w:bCs/>
+          <w:color w:val="000000" w:themeColor="text1"/>
+          <w:szCs w:val="21"/>
+        </w:rPr>
+        <w:t>Unity</w:t>
+      </w:r>
+      <w:r>
+        <w:rPr>
+          <w:color w:val="000000" w:themeColor="text1"/>
+          <w:szCs w:val="21"/>
+        </w:rPr>
+        <w:t>. A legtöbb indie játékfejlesztő ezt választja könnyen tanulhatósága miatt.</w:t>
+      </w:r>
+      <w:r>
+        <w:rPr>
+          <w:color w:val="000000" w:themeColor="text1"/>
+          <w:szCs w:val="21"/>
+        </w:rPr>
+        <w:t xml:space="preserve"> Leginkább a 3D játékokban láthatjuk a piacon, de rengeteg 2D-s játékot is készítenek benne, erre is remekül használható a fő funkciója mellett. </w:t>
+      </w:r>
+      <w:r>
+        <w:rPr>
+          <w:color w:val="000000" w:themeColor="text1"/>
+          <w:szCs w:val="21"/>
+        </w:rPr>
+        <w:t xml:space="preserve">Rengeteg támogatást kap a motor, közösség által rengeteg csomagot készítettek már ehhez a platformhoz. Különösen előnyös az is, hogy </w:t>
+      </w:r>
+      <w:proofErr w:type="spellStart"/>
+      <w:r>
+        <w:rPr>
+          <w:color w:val="000000" w:themeColor="text1"/>
+          <w:szCs w:val="21"/>
+        </w:rPr>
+        <w:t>cross</w:t>
+      </w:r>
+      <w:proofErr w:type="spellEnd"/>
+      <w:r>
+        <w:rPr>
+          <w:color w:val="000000" w:themeColor="text1"/>
+          <w:szCs w:val="21"/>
+        </w:rPr>
+        <w:t xml:space="preserve">-platform fejlesztést tesz lehetővé, így a lehető legkevesebb munkával több platformra is könnyen </w:t>
+      </w:r>
+      <w:r>
+        <w:rPr>
+          <w:color w:val="000000" w:themeColor="text1"/>
+          <w:szCs w:val="21"/>
+        </w:rPr>
+        <w:t>átvihető</w:t>
+      </w:r>
+      <w:r>
+        <w:rPr>
+          <w:color w:val="000000" w:themeColor="text1"/>
+          <w:szCs w:val="21"/>
+        </w:rPr>
+        <w:t xml:space="preserve"> a kész játékszoftver. A Unity-ben továbbá kedvező az is, hogy van teljesen ingyenes személyes használatra való csomagja is. Ez a csomag lehetővé teszi az egyszemélyes vagy kis létszámú csapatok számára, hogy éves </w:t>
+      </w:r>
+      <w:r>
+        <w:rPr>
+          <w:szCs w:val="21"/>
+        </w:rPr>
+        <w:t>$200,000 USD</w:t>
+      </w:r>
+      <w:r>
+        <w:rPr>
+          <w:szCs w:val="21"/>
+        </w:rPr>
+        <w:t xml:space="preserve"> bevételig ingyenesen fejleszthessenek és adhassanak ki játékokat ezzel a motorral, viszont. ez még nem tartalmazza </w:t>
+      </w:r>
+      <w:proofErr w:type="spellStart"/>
+      <w:r>
+        <w:rPr>
+          <w:szCs w:val="21"/>
+        </w:rPr>
+        <w:t>cross</w:t>
+      </w:r>
+      <w:proofErr w:type="spellEnd"/>
+      <w:r>
+        <w:rPr>
+          <w:szCs w:val="21"/>
+        </w:rPr>
+        <w:t xml:space="preserve">-platform fejlesztést. E fölött a csomag fölött található a Unity </w:t>
+      </w:r>
+      <w:proofErr w:type="gramStart"/>
+      <w:r>
+        <w:rPr>
+          <w:szCs w:val="21"/>
+        </w:rPr>
+        <w:t>Pro</w:t>
+      </w:r>
+      <w:proofErr w:type="gramEnd"/>
+      <w:r>
+        <w:rPr>
+          <w:szCs w:val="21"/>
+        </w:rPr>
+        <w:t xml:space="preserve"> ami ilyen szintű korlátozásokkal már nem rendelkezik,</w:t>
+      </w:r>
+      <w:r>
+        <w:rPr>
+          <w:szCs w:val="21"/>
+        </w:rPr>
+        <w:t xml:space="preserve"> ára/fő/év: </w:t>
+      </w:r>
+      <w:r>
+        <w:rPr>
+          <w:szCs w:val="21"/>
+        </w:rPr>
+        <w:t>$2,200 USD</w:t>
+      </w:r>
+      <w:r>
+        <w:rPr>
+          <w:szCs w:val="21"/>
+        </w:rPr>
+        <w:t xml:space="preserve"> és használható éves </w:t>
+      </w:r>
+      <w:r>
+        <w:rPr>
+          <w:szCs w:val="21"/>
+        </w:rPr>
+        <w:t xml:space="preserve">$25 </w:t>
+      </w:r>
+      <w:r>
+        <w:rPr>
+          <w:szCs w:val="21"/>
+        </w:rPr>
+        <w:t>millió</w:t>
+      </w:r>
+      <w:r>
+        <w:rPr>
+          <w:szCs w:val="21"/>
+        </w:rPr>
+        <w:t xml:space="preserve"> USD</w:t>
+      </w:r>
+      <w:r>
+        <w:rPr>
+          <w:szCs w:val="21"/>
+        </w:rPr>
+        <w:t xml:space="preserve"> </w:t>
+      </w:r>
+      <w:r>
+        <w:rPr>
+          <w:szCs w:val="21"/>
+        </w:rPr>
+        <w:t>bevételig. Az utolsó csomag az Enterprise, ami nagyobb cégeknek opció, sokkal nagyobb skálában.</w:t>
       </w:r>
     </w:p>
     <w:p>
@@ -3536,7 +4107,6 @@
           <w:noProof/>
           <w:color w:val="000000" w:themeColor="text1"/>
         </w:rPr>
-        <w:lastRenderedPageBreak/>
         <w:drawing>
           <wp:inline distT="0" distB="0" distL="0" distR="0" wp14:anchorId="730285C3" wp14:editId="41CDB34C">
             <wp:extent cx="5759450" cy="3251835"/>
@@ -3657,81 +4227,237 @@
           <w:numId w:val="5"/>
         </w:numPr>
       </w:pPr>
+      <w:bookmarkStart w:id="8" w:name="_Toc213328342"/>
       <w:r>
         <w:t>Technológiai lehetőségek</w:t>
       </w:r>
-    </w:p>
-    <w:p>
-      <w:r>
-        <w:rPr>
-          <w:color w:val="000000" w:themeColor="text1"/>
-        </w:rPr>
-        <w:t xml:space="preserve">milyen nyelveken írnak </w:t>
+      <w:bookmarkEnd w:id="8"/>
+    </w:p>
+    <w:p>
+      <w:pPr>
+        <w:rPr>
+          <w:szCs w:val="21"/>
+        </w:rPr>
+      </w:pPr>
+      <w:r>
+        <w:rPr>
+          <w:szCs w:val="21"/>
+        </w:rPr>
+        <w:t xml:space="preserve">A fejlesztő nincs egyenes rákényszerítve arra, hogy a fent említett motorokból használjon egyet is. Sőt még arra se, hogy írjon magának egyet. Nézzük csak meg a méltán elhíresült </w:t>
       </w:r>
       <w:proofErr w:type="spellStart"/>
       <w:r>
         <w:rPr>
-          <w:color w:val="000000" w:themeColor="text1"/>
-        </w:rPr>
-        <w:t>jatekot</w:t>
+          <w:szCs w:val="21"/>
+        </w:rPr>
+        <w:t>Minecraftot</w:t>
       </w:r>
       <w:proofErr w:type="spellEnd"/>
       <w:r>
         <w:rPr>
-          <w:color w:val="000000" w:themeColor="text1"/>
-        </w:rPr>
-        <w:t xml:space="preserve"> </w:t>
+          <w:szCs w:val="21"/>
+        </w:rPr>
+        <w:t xml:space="preserve">. Az a játék például egy LWJGL nevű Java könyvtárból készült. További jó példa a </w:t>
       </w:r>
       <w:proofErr w:type="spellStart"/>
       <w:r>
         <w:rPr>
-          <w:color w:val="000000" w:themeColor="text1"/>
-        </w:rPr>
-        <w:t>stb</w:t>
+          <w:szCs w:val="21"/>
+        </w:rPr>
+        <w:t>Terraria</w:t>
       </w:r>
       <w:proofErr w:type="spellEnd"/>
       <w:r>
         <w:rPr>
-          <w:color w:val="000000" w:themeColor="text1"/>
-        </w:rPr>
-        <w:t xml:space="preserve"> java, </w:t>
+          <w:szCs w:val="21"/>
+        </w:rPr>
+        <w:t xml:space="preserve"> nevű</w:t>
+      </w:r>
+      <w:r>
+        <w:rPr>
+          <w:szCs w:val="21"/>
+        </w:rPr>
+        <w:t xml:space="preserve"> népszerű</w:t>
+      </w:r>
+      <w:r>
+        <w:rPr>
+          <w:szCs w:val="21"/>
+        </w:rPr>
+        <w:t xml:space="preserve"> játék is ami pedig a Microsoft</w:t>
+      </w:r>
+      <w:r>
+        <w:rPr>
+          <w:rStyle w:val="apple-converted-space"/>
+          <w:szCs w:val="21"/>
+        </w:rPr>
+        <w:t> </w:t>
+      </w:r>
+      <w:r>
+        <w:rPr>
+          <w:szCs w:val="21"/>
+        </w:rPr>
+        <w:fldChar w:fldCharType="begin"/>
+      </w:r>
+      <w:r>
+        <w:rPr>
+          <w:szCs w:val="21"/>
+        </w:rPr>
+        <w:instrText>HYPERLINK "https://www.google.com/search?client=safari&amp;rls=en&amp;q=XNA+Framework&amp;ie=UTF-8&amp;oe=UTF-8&amp;mstk=AUtExfAHfGBzOZjGMUbxj5uGrJp1--W3sycaDCZgCGFfCsvj3Nc7Vz3Y6yNVfeYw-KMVy3j1D_-lcNuig5QFAOkhv26agqROiDtoYxiOtqq-zTVXiaFM3EGBCvCMYuEtWoqO3Cc5-NNt49ILd4AZ4dFlYrNplz9K7mAFlsvZ2AxADjYJc1uP2KFnRcAsLXfB6V-4pM39g0A3K5HLYe4C43hhFv_JDw0SW8fb7Kgwa6OXzCSmzqzGxtNDnqGZ52QXc-mwoI4vZykb1SmC13eLZZy4hYc0&amp;csui=3&amp;ved=2ahUKEwjP06fmxN2QAxX8hf0HHdtXHQQQgK4QegQIARAC"</w:instrText>
+      </w:r>
+      <w:r>
+        <w:rPr>
+          <w:szCs w:val="21"/>
+        </w:rPr>
+      </w:r>
+      <w:r>
+        <w:rPr>
+          <w:szCs w:val="21"/>
+        </w:rPr>
+        <w:fldChar w:fldCharType="separate"/>
+      </w:r>
+      <w:r>
+        <w:rPr>
+          <w:rStyle w:val="Hiperhivatkozs"/>
+          <w:szCs w:val="21"/>
+        </w:rPr>
+        <w:t>XNA Framework</w:t>
+      </w:r>
+      <w:r>
+        <w:rPr>
+          <w:szCs w:val="21"/>
+        </w:rPr>
+        <w:fldChar w:fldCharType="end"/>
+      </w:r>
+      <w:r>
+        <w:rPr>
+          <w:szCs w:val="21"/>
+        </w:rPr>
+        <w:t>-</w:t>
+      </w:r>
+      <w:r>
+        <w:rPr>
+          <w:szCs w:val="21"/>
+        </w:rPr>
+        <w:t>ben</w:t>
+      </w:r>
+      <w:r>
+        <w:rPr>
+          <w:szCs w:val="21"/>
+        </w:rPr>
+        <w:t xml:space="preserve"> készült, ami lényegében csak C# eszközök és könyvtárak egyvelege. Szóval a </w:t>
+      </w:r>
+      <w:r>
+        <w:rPr>
+          <w:szCs w:val="21"/>
+        </w:rPr>
+        <w:t>tanulság</w:t>
+      </w:r>
+      <w:r>
+        <w:rPr>
+          <w:szCs w:val="21"/>
+        </w:rPr>
+        <w:t xml:space="preserve"> ebből, hogy egyáltalán nem kötelező egy játék motorban játékot készíteni, azonban a piac ilyen szintű kitágulása miatt, egyre inkább ez a tendencia.</w:t>
+      </w:r>
+    </w:p>
+    <w:p>
+      <w:pPr>
+        <w:rPr>
+          <w:szCs w:val="21"/>
+        </w:rPr>
+      </w:pPr>
+      <w:r>
+        <w:rPr>
+          <w:szCs w:val="21"/>
+        </w:rPr>
+        <w:t xml:space="preserve">Egy </w:t>
+      </w:r>
+      <w:r>
+        <w:rPr>
+          <w:szCs w:val="21"/>
+        </w:rPr>
+        <w:t>játék motor</w:t>
+      </w:r>
+      <w:r>
+        <w:rPr>
+          <w:szCs w:val="21"/>
+        </w:rPr>
+        <w:t xml:space="preserve"> sok előre gyártott komponenst kínál: </w:t>
       </w:r>
       <w:proofErr w:type="spellStart"/>
       <w:r>
         <w:rPr>
-          <w:color w:val="000000" w:themeColor="text1"/>
-        </w:rPr>
-        <w:t>minecraft</w:t>
+          <w:szCs w:val="21"/>
+        </w:rPr>
+        <w:t>scene</w:t>
       </w:r>
       <w:proofErr w:type="spellEnd"/>
       <w:r>
         <w:rPr>
-          <w:color w:val="000000" w:themeColor="text1"/>
-        </w:rPr>
-        <w:t xml:space="preserve"> </w:t>
+          <w:szCs w:val="21"/>
+        </w:rPr>
+        <w:t xml:space="preserve">-management, fizika, animáció, </w:t>
       </w:r>
       <w:proofErr w:type="spellStart"/>
       <w:r>
         <w:rPr>
-          <w:color w:val="000000" w:themeColor="text1"/>
-        </w:rPr>
-        <w:t>megemlitese</w:t>
+          <w:szCs w:val="21"/>
+        </w:rPr>
+        <w:t>asset</w:t>
       </w:r>
       <w:proofErr w:type="spellEnd"/>
       <w:r>
         <w:rPr>
-          <w:color w:val="000000" w:themeColor="text1"/>
-        </w:rPr>
-        <w:t xml:space="preserve"> c# és </w:t>
+          <w:szCs w:val="21"/>
+        </w:rPr>
+        <w:t xml:space="preserve"> import, UI, szerverkapcsolat stb. Ha ezeket kihagyjuk vagy saját magunk próbáljuk megvalósítani, akkor több munkánk van, de nagyobb szabadságunk is.</w:t>
+      </w:r>
+      <w:r>
+        <w:rPr>
+          <w:szCs w:val="21"/>
+        </w:rPr>
+        <w:br/>
+        <w:t>„</w:t>
       </w:r>
       <w:proofErr w:type="spellStart"/>
       <w:r>
         <w:rPr>
-          <w:color w:val="000000" w:themeColor="text1"/>
-        </w:rPr>
-        <w:t>unity</w:t>
+          <w:szCs w:val="21"/>
+        </w:rPr>
+        <w:t>Engine</w:t>
       </w:r>
       <w:proofErr w:type="spellEnd"/>
+      <w:r>
+        <w:rPr>
+          <w:szCs w:val="21"/>
+        </w:rPr>
+        <w:t xml:space="preserve">-mentes” fejlesztés alatt tehát azt értem, hogy nem használjuk a megszokott, „mindent tudó” </w:t>
+      </w:r>
+      <w:proofErr w:type="spellStart"/>
+      <w:r>
+        <w:rPr>
+          <w:szCs w:val="21"/>
+        </w:rPr>
+        <w:t>engine</w:t>
+      </w:r>
+      <w:proofErr w:type="spellEnd"/>
+      <w:r>
+        <w:rPr>
+          <w:szCs w:val="21"/>
+        </w:rPr>
+        <w:t xml:space="preserve">-t, hanem vagy </w:t>
+      </w:r>
+      <w:r>
+        <w:rPr>
+          <w:szCs w:val="21"/>
+        </w:rPr>
+        <w:t>könyvtárakra</w:t>
+      </w:r>
+      <w:r>
+        <w:rPr>
+          <w:szCs w:val="21"/>
+        </w:rPr>
+        <w:t xml:space="preserve"> támaszkodunk, vagy teljesen alulról építkezünk.</w:t>
+      </w:r>
     </w:p>
     <w:p>
       <w:pPr>
@@ -3741,9 +4467,11 @@
           <w:numId w:val="5"/>
         </w:numPr>
       </w:pPr>
+      <w:bookmarkStart w:id="9" w:name="_Toc213328343"/>
       <w:r>
         <w:t>Játék műfajok</w:t>
       </w:r>
+      <w:bookmarkEnd w:id="9"/>
     </w:p>
     <w:p>
       <w:pPr>
@@ -3764,122 +4492,128 @@
         <w:rPr>
           <w:color w:val="000000" w:themeColor="text1"/>
         </w:rPr>
+        <w:t>A dolgozat témájához kapcsolódó korábbi eredmények ismertetése</w:t>
+      </w:r>
+      <w:r>
+        <w:rPr>
+          <w:color w:val="000000" w:themeColor="text1"/>
+        </w:rPr>
+        <w:t>,</w:t>
+      </w:r>
+      <w:r>
+        <w:rPr>
+          <w:color w:val="000000" w:themeColor="text1"/>
+        </w:rPr>
+        <w:t xml:space="preserve"> a rendelkezésre álló szakirodalmi adatok összefoglalása, elemzése. </w:t>
+      </w:r>
+    </w:p>
+    <w:p>
+      <w:pPr>
+        <w:spacing w:after="120"/>
+        <w:rPr>
+          <w:color w:val="000000" w:themeColor="text1"/>
+        </w:rPr>
+      </w:pPr>
+      <w:r>
+        <w:rPr>
+          <w:color w:val="000000" w:themeColor="text1"/>
+        </w:rPr>
+        <w:t>A felhasznált irodalmat a szövegben hivatkozni kell</w:t>
+      </w:r>
+      <w:r>
+        <w:rPr>
+          <w:color w:val="000000" w:themeColor="text1"/>
+        </w:rPr>
+        <w:t xml:space="preserve"> (zárójelben) vagy [kapcsos zárójelben]. A hivatkozás történhet számozással (1, 2) vagy az első szerző nevével és a megjelenés évszámával </w:t>
+      </w:r>
+      <w:r>
+        <w:rPr>
+          <w:color w:val="000000" w:themeColor="text1"/>
+        </w:rPr>
+        <w:t xml:space="preserve">pl. </w:t>
+      </w:r>
+      <w:r>
+        <w:rPr>
+          <w:color w:val="000000" w:themeColor="text1"/>
+        </w:rPr>
+        <w:t>(</w:t>
+      </w:r>
+      <w:r>
+        <w:rPr>
+          <w:color w:val="000000" w:themeColor="text1"/>
+        </w:rPr>
+        <w:t xml:space="preserve">több szerző esetén: </w:t>
+      </w:r>
+      <w:r>
+        <w:rPr>
+          <w:color w:val="000000" w:themeColor="text1"/>
+        </w:rPr>
+        <w:t xml:space="preserve">Gipsz és </w:t>
+      </w:r>
+      <w:proofErr w:type="spellStart"/>
+      <w:r>
+        <w:rPr>
+          <w:color w:val="000000" w:themeColor="text1"/>
+        </w:rPr>
+        <w:t>mtsai</w:t>
+      </w:r>
+      <w:proofErr w:type="spellEnd"/>
+      <w:r>
+        <w:rPr>
+          <w:color w:val="000000" w:themeColor="text1"/>
+        </w:rPr>
+        <w:t xml:space="preserve">, 2013; </w:t>
+      </w:r>
+      <w:r>
+        <w:rPr>
+          <w:color w:val="000000" w:themeColor="text1"/>
+        </w:rPr>
+        <w:t xml:space="preserve">két szerző esetén: </w:t>
+      </w:r>
+      <w:r>
+        <w:rPr>
+          <w:color w:val="000000" w:themeColor="text1"/>
+        </w:rPr>
+        <w:t xml:space="preserve">Monroe </w:t>
+      </w:r>
+      <w:r>
+        <w:rPr>
+          <w:color w:val="000000" w:themeColor="text1"/>
+        </w:rPr>
+        <w:t xml:space="preserve">és </w:t>
+      </w:r>
+      <w:proofErr w:type="spellStart"/>
+      <w:r>
+        <w:rPr>
+          <w:color w:val="000000" w:themeColor="text1"/>
+        </w:rPr>
+        <w:t>O’Donell</w:t>
+      </w:r>
+      <w:proofErr w:type="spellEnd"/>
+      <w:r>
+        <w:rPr>
+          <w:color w:val="000000" w:themeColor="text1"/>
+        </w:rPr>
+        <w:t>, 2001).</w:t>
+      </w:r>
+      <w:r>
+        <w:rPr>
+          <w:color w:val="000000" w:themeColor="text1"/>
+        </w:rPr>
+        <w:t xml:space="preserve"> </w:t>
+      </w:r>
+      <w:r>
+        <w:rPr>
+          <w:color w:val="000000" w:themeColor="text1"/>
+        </w:rPr>
+        <w:t xml:space="preserve">A hivatkozott </w:t>
+      </w:r>
+      <w:r>
+        <w:rPr>
+          <w:color w:val="000000" w:themeColor="text1"/>
+        </w:rPr>
         <w:lastRenderedPageBreak/>
-        <w:t>A dolgozat témájához kapcsolódó korábbi eredmények ismertetése</w:t>
-      </w:r>
-      <w:r>
-        <w:rPr>
-          <w:color w:val="000000" w:themeColor="text1"/>
-        </w:rPr>
-        <w:t>,</w:t>
-      </w:r>
-      <w:r>
-        <w:rPr>
-          <w:color w:val="000000" w:themeColor="text1"/>
-        </w:rPr>
-        <w:t xml:space="preserve"> a rendelkezésre álló szakirodalmi adatok összefoglalása, elemzése. </w:t>
-      </w:r>
-    </w:p>
-    <w:p>
-      <w:pPr>
-        <w:spacing w:after="120"/>
-        <w:rPr>
-          <w:color w:val="000000" w:themeColor="text1"/>
-        </w:rPr>
-      </w:pPr>
-      <w:r>
-        <w:rPr>
-          <w:color w:val="000000" w:themeColor="text1"/>
-        </w:rPr>
-        <w:t>A felhasznált irodalmat a szövegben hivatkozni kell</w:t>
-      </w:r>
-      <w:r>
-        <w:rPr>
-          <w:color w:val="000000" w:themeColor="text1"/>
-        </w:rPr>
-        <w:t xml:space="preserve"> (zárójelben) vagy [kapcsos zárójelben]. A hivatkozás történhet számozással (1, 2) vagy az első szerző nevével és a megjelenés évszámával </w:t>
-      </w:r>
-      <w:r>
-        <w:rPr>
-          <w:color w:val="000000" w:themeColor="text1"/>
-        </w:rPr>
-        <w:t xml:space="preserve">pl. </w:t>
-      </w:r>
-      <w:r>
-        <w:rPr>
-          <w:color w:val="000000" w:themeColor="text1"/>
-        </w:rPr>
-        <w:t>(</w:t>
-      </w:r>
-      <w:r>
-        <w:rPr>
-          <w:color w:val="000000" w:themeColor="text1"/>
-        </w:rPr>
-        <w:t xml:space="preserve">több szerző esetén: </w:t>
-      </w:r>
-      <w:r>
-        <w:rPr>
-          <w:color w:val="000000" w:themeColor="text1"/>
-        </w:rPr>
-        <w:t xml:space="preserve">Gipsz és </w:t>
-      </w:r>
-      <w:proofErr w:type="spellStart"/>
-      <w:r>
-        <w:rPr>
-          <w:color w:val="000000" w:themeColor="text1"/>
-        </w:rPr>
-        <w:t>mtsai</w:t>
-      </w:r>
-      <w:proofErr w:type="spellEnd"/>
-      <w:r>
-        <w:rPr>
-          <w:color w:val="000000" w:themeColor="text1"/>
-        </w:rPr>
-        <w:t xml:space="preserve">, 2013; </w:t>
-      </w:r>
-      <w:r>
-        <w:rPr>
-          <w:color w:val="000000" w:themeColor="text1"/>
-        </w:rPr>
-        <w:t xml:space="preserve">két szerző esetén: </w:t>
-      </w:r>
-      <w:r>
-        <w:rPr>
-          <w:color w:val="000000" w:themeColor="text1"/>
-        </w:rPr>
-        <w:t xml:space="preserve">Monroe </w:t>
-      </w:r>
-      <w:r>
-        <w:rPr>
-          <w:color w:val="000000" w:themeColor="text1"/>
-        </w:rPr>
-        <w:t xml:space="preserve">és </w:t>
-      </w:r>
-      <w:proofErr w:type="spellStart"/>
-      <w:r>
-        <w:rPr>
-          <w:color w:val="000000" w:themeColor="text1"/>
-        </w:rPr>
-        <w:t>O’Donell</w:t>
-      </w:r>
-      <w:proofErr w:type="spellEnd"/>
-      <w:r>
-        <w:rPr>
-          <w:color w:val="000000" w:themeColor="text1"/>
-        </w:rPr>
-        <w:t>, 2001).</w:t>
-      </w:r>
-      <w:r>
-        <w:rPr>
-          <w:color w:val="000000" w:themeColor="text1"/>
-        </w:rPr>
-        <w:t xml:space="preserve"> </w:t>
-      </w:r>
-      <w:r>
-        <w:rPr>
-          <w:color w:val="000000" w:themeColor="text1"/>
-        </w:rPr>
-        <w:t xml:space="preserve">A hivatkozott irodalmat </w:t>
+        <w:t xml:space="preserve">irodalmat </w:t>
       </w:r>
       <w:r>
         <w:rPr>
@@ -3983,14 +4717,27 @@
         <w:pStyle w:val="Kpalrs"/>
         <w:jc w:val="center"/>
       </w:pPr>
-      <w:fldSimple w:instr=" SEQ ábra \* ARABIC ">
-        <w:r>
-          <w:rPr>
-            <w:noProof/>
-          </w:rPr>
-          <w:t>1</w:t>
-        </w:r>
-      </w:fldSimple>
+      <w:r>
+        <w:fldChar w:fldCharType="begin"/>
+      </w:r>
+      <w:r>
+        <w:instrText xml:space="preserve"> SEQ ábra \* ARABIC </w:instrText>
+      </w:r>
+      <w:r>
+        <w:fldChar w:fldCharType="separate"/>
+      </w:r>
+      <w:r>
+        <w:rPr>
+          <w:noProof/>
+        </w:rPr>
+        <w:t>1</w:t>
+      </w:r>
+      <w:r>
+        <w:rPr>
+          <w:noProof/>
+        </w:rPr>
+        <w:fldChar w:fldCharType="end"/>
+      </w:r>
       <w:r>
         <w:t xml:space="preserve">. ábra: </w:t>
       </w:r>
@@ -4030,18 +4777,17 @@
       <w:pPr>
         <w:pStyle w:val="Cmsor2"/>
       </w:pPr>
-      <w:bookmarkStart w:id="3" w:name="_Toc146629241"/>
+      <w:bookmarkStart w:id="10" w:name="_Toc213328344"/>
       <w:r>
         <w:t>Célkitűzés</w:t>
       </w:r>
-      <w:bookmarkEnd w:id="3"/>
-    </w:p>
-    <w:p>
-      <w:pPr>
-        <w:rPr>
-          <w:rFonts w:cstheme="minorBidi"/>
-          <w:color w:val="000000" w:themeColor="text1"/>
-          <w:sz w:val="22"/>
+      <w:bookmarkEnd w:id="10"/>
+    </w:p>
+    <w:p>
+      <w:pPr>
+        <w:rPr>
+          <w:rFonts w:cstheme="minorBidi"/>
+          <w:color w:val="000000" w:themeColor="text1"/>
         </w:rPr>
       </w:pPr>
       <w:r>
@@ -4059,7 +4805,7 @@
           <w:color w:val="000000" w:themeColor="text1"/>
         </w:rPr>
       </w:pPr>
-      <w:bookmarkStart w:id="4" w:name="_Toc146629242"/>
+      <w:bookmarkStart w:id="11" w:name="_Toc213328345"/>
       <w:r>
         <w:rPr>
           <w:color w:val="000000" w:themeColor="text1"/>
@@ -4079,71 +4825,58 @@
         </w:rPr>
         <w:t xml:space="preserve"> és eszközök</w:t>
       </w:r>
-      <w:bookmarkEnd w:id="4"/>
-    </w:p>
-    <w:p>
-      <w:pPr>
+      <w:bookmarkEnd w:id="11"/>
+    </w:p>
+    <w:p>
+      <w:r>
         <w:rPr>
           <w:color w:val="FF0000"/>
         </w:rPr>
-      </w:pPr>
+        <w:t>(</w:t>
+      </w:r>
       <w:r>
         <w:rPr>
           <w:color w:val="FF0000"/>
         </w:rPr>
-        <w:t>(</w:t>
+        <w:t xml:space="preserve">a fejezet </w:t>
       </w:r>
       <w:r>
         <w:rPr>
           <w:color w:val="FF0000"/>
         </w:rPr>
-        <w:t xml:space="preserve">a fejezet </w:t>
+        <w:t>új oldalon kezdve)</w:t>
       </w:r>
       <w:r>
         <w:rPr>
           <w:color w:val="FF0000"/>
         </w:rPr>
-        <w:t>új oldalon kezdve)</w:t>
-      </w:r>
-      <w:r>
+        <w:t xml:space="preserve"> </w:t>
+      </w:r>
+    </w:p>
+    <w:p>
+      <w:pPr>
+        <w:spacing w:after="120"/>
         <w:rPr>
           <w:color w:val="FF0000"/>
         </w:rPr>
-        <w:t xml:space="preserve"> </w:t>
-      </w:r>
-    </w:p>
-    <w:p>
-      <w:r>
-        <w:t>Szakirodalmi feldolgozás esetén nem releváns!</w:t>
-      </w:r>
-      <w:r>
-        <w:t xml:space="preserve"> </w:t>
+      </w:pPr>
+      <w:r>
+        <w:rPr>
+          <w:color w:val="FF0000"/>
+        </w:rPr>
+        <w:t>A következő fejezettel (Alkalmazott módszerek) összevonható</w:t>
+      </w:r>
+      <w:r>
+        <w:rPr>
+          <w:color w:val="FF0000"/>
+        </w:rPr>
+        <w:t>.</w:t>
       </w:r>
     </w:p>
     <w:p>
       <w:pPr>
         <w:spacing w:after="120"/>
         <w:rPr>
-          <w:color w:val="FF0000"/>
-        </w:rPr>
-      </w:pPr>
-      <w:r>
-        <w:rPr>
-          <w:color w:val="FF0000"/>
-        </w:rPr>
-        <w:t>A következő fejezettel (Alkalmazott módszerek) összevonható</w:t>
-      </w:r>
-      <w:r>
-        <w:rPr>
-          <w:color w:val="FF0000"/>
-        </w:rPr>
-        <w:t>.</w:t>
-      </w:r>
-    </w:p>
-    <w:p>
-      <w:pPr>
-        <w:spacing w:after="120"/>
-        <w:rPr>
           <w:b/>
           <w:color w:val="000000" w:themeColor="text1"/>
         </w:rPr>
@@ -4156,7 +4889,7 @@
           <w:color w:val="000000" w:themeColor="text1"/>
         </w:rPr>
       </w:pPr>
-      <w:bookmarkStart w:id="5" w:name="_Toc146629243"/>
+      <w:bookmarkStart w:id="12" w:name="_Toc213328346"/>
       <w:r>
         <w:rPr>
           <w:color w:val="000000" w:themeColor="text1"/>
@@ -4170,7 +4903,7 @@
         </w:rPr>
         <w:t xml:space="preserve"> módszerek</w:t>
       </w:r>
-      <w:bookmarkEnd w:id="5"/>
+      <w:bookmarkEnd w:id="12"/>
     </w:p>
     <w:p>
       <w:pPr>
@@ -4369,7 +5102,7 @@
           <w:color w:val="000000" w:themeColor="text1"/>
         </w:rPr>
       </w:pPr>
-      <w:bookmarkStart w:id="6" w:name="_Toc146629244"/>
+      <w:bookmarkStart w:id="13" w:name="_Toc213328347"/>
       <w:r>
         <w:rPr>
           <w:color w:val="000000" w:themeColor="text1"/>
@@ -4377,7 +5110,7 @@
         <w:lastRenderedPageBreak/>
         <w:t>Eredmények</w:t>
       </w:r>
-      <w:bookmarkEnd w:id="6"/>
+      <w:bookmarkEnd w:id="13"/>
     </w:p>
     <w:p>
       <w:r>
@@ -4413,7 +5146,6 @@
         <w:rPr>
           <w:rFonts w:cstheme="minorBidi"/>
           <w:color w:val="000000" w:themeColor="text1"/>
-          <w:sz w:val="22"/>
         </w:rPr>
       </w:pPr>
       <w:r>
@@ -4518,14 +5250,8 @@
               <w:spacing w:line="300" w:lineRule="auto"/>
               <w:ind w:right="-30"/>
               <w:jc w:val="center"/>
-              <w:rPr>
-                <w:sz w:val="20"/>
-              </w:rPr>
             </w:pPr>
             <w:r>
-              <w:rPr>
-                <w:sz w:val="20"/>
-              </w:rPr>
               <w:t>oszlop1</w:t>
             </w:r>
           </w:p>
@@ -4543,14 +5269,8 @@
               <w:spacing w:line="300" w:lineRule="auto"/>
               <w:ind w:right="-30"/>
               <w:jc w:val="center"/>
-              <w:rPr>
-                <w:sz w:val="20"/>
-              </w:rPr>
             </w:pPr>
             <w:r>
-              <w:rPr>
-                <w:sz w:val="20"/>
-              </w:rPr>
               <w:t>oszlop2</w:t>
             </w:r>
           </w:p>
@@ -4568,14 +5288,8 @@
               <w:spacing w:line="300" w:lineRule="auto"/>
               <w:ind w:right="-30"/>
               <w:jc w:val="center"/>
-              <w:rPr>
-                <w:sz w:val="20"/>
-              </w:rPr>
             </w:pPr>
             <w:r>
-              <w:rPr>
-                <w:sz w:val="20"/>
-              </w:rPr>
               <w:t>oszlop3</w:t>
             </w:r>
           </w:p>
@@ -4593,14 +5307,8 @@
             <w:pPr>
               <w:spacing w:line="300" w:lineRule="auto"/>
               <w:jc w:val="center"/>
-              <w:rPr>
-                <w:sz w:val="20"/>
-              </w:rPr>
             </w:pPr>
             <w:r>
-              <w:rPr>
-                <w:sz w:val="20"/>
-              </w:rPr>
               <w:t>sor1</w:t>
             </w:r>
           </w:p>
@@ -4619,7 +5327,6 @@
               <w:jc w:val="center"/>
               <w:rPr>
                 <w:rFonts w:ascii="Courier New" w:hAnsi="Courier New" w:cs="Courier New"/>
-                <w:sz w:val="20"/>
               </w:rPr>
             </w:pPr>
           </w:p>
@@ -4636,9 +5343,6 @@
               <w:spacing w:line="300" w:lineRule="auto"/>
               <w:ind w:right="-30"/>
               <w:jc w:val="center"/>
-              <w:rPr>
-                <w:sz w:val="20"/>
-              </w:rPr>
             </w:pPr>
           </w:p>
         </w:tc>
@@ -4655,14 +5359,8 @@
             <w:pPr>
               <w:spacing w:line="300" w:lineRule="auto"/>
               <w:jc w:val="center"/>
-              <w:rPr>
-                <w:sz w:val="20"/>
-              </w:rPr>
             </w:pPr>
             <w:r>
-              <w:rPr>
-                <w:sz w:val="20"/>
-              </w:rPr>
               <w:t>sor2</w:t>
             </w:r>
           </w:p>
@@ -4681,7 +5379,6 @@
               <w:jc w:val="center"/>
               <w:rPr>
                 <w:rFonts w:ascii="Courier New" w:hAnsi="Courier New" w:cs="Courier New"/>
-                <w:sz w:val="20"/>
               </w:rPr>
             </w:pPr>
           </w:p>
@@ -4698,9 +5395,6 @@
               <w:spacing w:line="300" w:lineRule="auto"/>
               <w:ind w:right="-30"/>
               <w:jc w:val="center"/>
-              <w:rPr>
-                <w:sz w:val="20"/>
-              </w:rPr>
             </w:pPr>
           </w:p>
         </w:tc>
@@ -4949,40 +5643,193 @@
     </w:p>
     <w:p>
       <w:pPr>
+        <w:pStyle w:val="Cmsor1"/>
+        <w:rPr>
+          <w:color w:val="000000" w:themeColor="text1"/>
+        </w:rPr>
+      </w:pPr>
+      <w:bookmarkStart w:id="14" w:name="_Toc213328348"/>
+      <w:r>
+        <w:rPr>
+          <w:color w:val="000000" w:themeColor="text1"/>
+        </w:rPr>
+        <w:lastRenderedPageBreak/>
+        <w:t>Összefoglalás</w:t>
+      </w:r>
+      <w:bookmarkEnd w:id="14"/>
+    </w:p>
+    <w:p>
+      <w:r>
+        <w:rPr>
+          <w:color w:val="FF0000"/>
+        </w:rPr>
+        <w:t>(új oldalon kezdve)</w:t>
+      </w:r>
+    </w:p>
+    <w:p>
+      <w:pPr>
         <w:spacing w:after="120"/>
-        <w:rPr>
-          <w:rFonts w:cstheme="minorBidi"/>
-          <w:color w:val="000000" w:themeColor="text1"/>
-          <w:szCs w:val="24"/>
-        </w:rPr>
-      </w:pPr>
+      </w:pPr>
+      <w:r>
+        <w:t>A dolgozat eredményeinek összefoglalása, következtetések levonása.</w:t>
+      </w:r>
     </w:p>
     <w:p>
       <w:pPr>
         <w:spacing w:after="120"/>
         <w:rPr>
-          <w:color w:val="000000" w:themeColor="text1"/>
-        </w:rPr>
-      </w:pPr>
-      <w:r>
-        <w:rPr>
-          <w:color w:val="000000" w:themeColor="text1"/>
-        </w:rPr>
-        <w:t xml:space="preserve">A képletek, egyenletek az alábbi formában kerüljenek </w:t>
-      </w:r>
-      <w:r>
-        <w:rPr>
-          <w:color w:val="000000" w:themeColor="text1"/>
-        </w:rPr>
-        <w:t>bemutatásra:</w:t>
-      </w:r>
-    </w:p>
-    <w:p>
-      <w:pPr>
-        <w:tabs>
-          <w:tab w:val="center" w:pos="4536"/>
-          <w:tab w:val="left" w:pos="8505"/>
-        </w:tabs>
+          <w:rFonts w:cstheme="minorBidi"/>
+          <w:color w:val="000000" w:themeColor="text1"/>
+        </w:rPr>
+      </w:pPr>
+      <w:r>
+        <w:rPr>
+          <w:color w:val="000000" w:themeColor="text1"/>
+        </w:rPr>
+        <w:t>Az összefoglalásban egyértelműen jelezve legyen a hallgató saját szerepe/eredményei.</w:t>
+      </w:r>
+    </w:p>
+    <w:p>
+      <w:pPr>
+        <w:spacing w:after="120"/>
+      </w:pPr>
+    </w:p>
+    <w:p>
+      <w:pPr>
+        <w:pStyle w:val="Cmsor1"/>
+        <w:rPr>
+          <w:color w:val="000000" w:themeColor="text1"/>
+        </w:rPr>
+      </w:pPr>
+      <w:bookmarkStart w:id="15" w:name="_Toc213328349"/>
+      <w:r>
+        <w:rPr>
+          <w:color w:val="000000" w:themeColor="text1"/>
+        </w:rPr>
+        <w:lastRenderedPageBreak/>
+        <w:t>Irodalomjegyzék</w:t>
+      </w:r>
+      <w:bookmarkEnd w:id="15"/>
+    </w:p>
+    <w:p>
+      <w:r>
+        <w:t>Szakmai definíciók</w:t>
+      </w:r>
+    </w:p>
+    <w:p>
+      <w:proofErr w:type="spellStart"/>
+      <w:r>
+        <w:t>cross</w:t>
+      </w:r>
+      <w:proofErr w:type="spellEnd"/>
+      <w:r>
+        <w:t>-platform</w:t>
+      </w:r>
+    </w:p>
+    <w:p>
+      <w:r>
+        <w:t>indie</w:t>
+      </w:r>
+    </w:p>
+    <w:p>
+      <w:proofErr w:type="spellStart"/>
+      <w:r>
+        <w:t>asset</w:t>
+      </w:r>
+      <w:proofErr w:type="spellEnd"/>
+    </w:p>
+    <w:p>
+      <w:proofErr w:type="spellStart"/>
+      <w:r>
+        <w:t>sky-box</w:t>
+      </w:r>
+      <w:proofErr w:type="spellEnd"/>
+    </w:p>
+    <w:p>
+      <w:proofErr w:type="spellStart"/>
+      <w:r>
+        <w:t>scene</w:t>
+      </w:r>
+      <w:proofErr w:type="spellEnd"/>
+    </w:p>
+    <w:p>
+      <w:r>
+        <w:t>UI</w:t>
+      </w:r>
+    </w:p>
+    <w:p>
+      <w:pPr>
+        <w:pStyle w:val="Cmsor1"/>
+      </w:pPr>
+      <w:bookmarkStart w:id="16" w:name="_Toc213328350"/>
+      <w:r>
+        <w:lastRenderedPageBreak/>
+        <w:t>Köszönetnyilvánítás</w:t>
+      </w:r>
+      <w:bookmarkEnd w:id="16"/>
+    </w:p>
+    <w:p>
+      <w:pPr>
+        <w:rPr>
+          <w:color w:val="FF0000"/>
+        </w:rPr>
+      </w:pPr>
+      <w:r>
+        <w:t>(</w:t>
+      </w:r>
+      <w:r>
+        <w:rPr>
+          <w:color w:val="FF0000"/>
+        </w:rPr>
+        <w:t>nem kötelező elem</w:t>
+      </w:r>
+      <w:r>
+        <w:t xml:space="preserve">), </w:t>
+      </w:r>
+      <w:r>
+        <w:rPr>
+          <w:color w:val="FF0000"/>
+        </w:rPr>
+        <w:t xml:space="preserve">(új oldalon kezdve) </w:t>
+      </w:r>
+    </w:p>
+    <w:p>
+      <w:r>
+        <w:t>Ebben a fejezetben lehet köszönetet mondani mindazoknak, akik segítették a dolgozat elkészülését</w:t>
+      </w:r>
+      <w:r>
+        <w:t xml:space="preserve">. Itt lehet megemlíteni továbbá a munkát támogató pályázatokat, </w:t>
+      </w:r>
+      <w:proofErr w:type="gramStart"/>
+      <w:r>
+        <w:t>ösztöndíjakat,</w:t>
+      </w:r>
+      <w:proofErr w:type="gramEnd"/>
+      <w:r>
+        <w:t xml:space="preserve"> stb.</w:t>
+      </w:r>
+    </w:p>
+    <w:p>
+      <w:pPr>
+        <w:spacing w:after="120"/>
+        <w:rPr>
+          <w:color w:val="000000" w:themeColor="text1"/>
+        </w:rPr>
+      </w:pPr>
+    </w:p>
+    <w:p>
+      <w:pPr>
+        <w:pStyle w:val="Cmsor1"/>
+      </w:pPr>
+      <w:bookmarkStart w:id="17" w:name="_Toc213328351"/>
+      <w:r>
+        <w:lastRenderedPageBreak/>
+        <w:t>Nyilatkozat</w:t>
+      </w:r>
+      <w:bookmarkEnd w:id="17"/>
+    </w:p>
+    <w:p>
+      <w:pPr>
         <w:spacing w:after="120"/>
         <w:ind w:firstLine="0"/>
         <w:rPr>
@@ -4993,345 +5840,65 @@
         <w:rPr>
           <w:color w:val="000000" w:themeColor="text1"/>
         </w:rPr>
-        <w:tab/>
-      </w:r>
-      <m:oMath>
-        <m:r>
-          <w:rPr>
-            <w:rFonts w:ascii="Cambria Math" w:hAnsi="Cambria Math"/>
-            <w:color w:val="000000" w:themeColor="text1"/>
-            <w:highlight w:val="yellow"/>
-          </w:rPr>
-          <m:t>a</m:t>
-        </m:r>
-        <m:r>
-          <w:rPr>
-            <w:rFonts w:ascii="Cambria Math" w:hAnsi="Cambria Math"/>
-            <w:color w:val="000000" w:themeColor="text1"/>
-          </w:rPr>
-          <m:t>=</m:t>
-        </m:r>
-        <m:sSup>
-          <m:sSupPr>
-            <m:ctrlPr>
-              <w:rPr>
-                <w:rFonts w:ascii="Cambria Math" w:hAnsi="Cambria Math"/>
-                <w:i/>
-                <w:color w:val="000000" w:themeColor="text1"/>
-              </w:rPr>
-            </m:ctrlPr>
-          </m:sSupPr>
-          <m:e>
-            <m:r>
-              <w:rPr>
-                <w:rFonts w:ascii="Cambria Math" w:hAnsi="Cambria Math"/>
-                <w:color w:val="000000" w:themeColor="text1"/>
-              </w:rPr>
-              <m:t>e</m:t>
-            </m:r>
-          </m:e>
-          <m:sup>
-            <m:r>
-              <w:rPr>
-                <w:rFonts w:ascii="Cambria Math" w:hAnsi="Cambria Math"/>
-                <w:color w:val="000000" w:themeColor="text1"/>
-              </w:rPr>
-              <m:t>iπ</m:t>
-            </m:r>
-          </m:sup>
-        </m:sSup>
-        <m:r>
-          <w:rPr>
-            <w:rFonts w:ascii="Cambria Math" w:hAnsi="Cambria Math"/>
-            <w:color w:val="000000" w:themeColor="text1"/>
-          </w:rPr>
-          <m:t>+1</m:t>
-        </m:r>
-      </m:oMath>
-      <w:r>
-        <w:rPr>
-          <w:color w:val="000000" w:themeColor="text1"/>
-        </w:rPr>
-        <w:tab/>
-        <w:t>(1)</w:t>
-      </w:r>
-    </w:p>
-    <w:p>
-      <w:pPr>
-        <w:spacing w:after="120"/>
-        <w:rPr>
-          <w:rFonts w:cstheme="minorBidi"/>
-          <w:color w:val="000000" w:themeColor="text1"/>
-          <w:sz w:val="22"/>
-        </w:rPr>
-      </w:pPr>
-      <w:r>
-        <w:rPr>
-          <w:color w:val="000000" w:themeColor="text1"/>
-        </w:rPr>
-        <w:t>Középre rendezve és számozva.</w:t>
-      </w:r>
-    </w:p>
-    <w:p>
-      <w:pPr>
-        <w:spacing w:after="120"/>
-        <w:rPr>
-          <w:color w:val="000000" w:themeColor="text1"/>
-        </w:rPr>
-      </w:pPr>
-      <w:r>
-        <w:rPr>
-          <w:color w:val="000000" w:themeColor="text1"/>
-        </w:rPr>
-        <w:t>A képletben használt mennyiségek legyenek megadva az első használ</w:t>
-      </w:r>
-      <w:r>
-        <w:rPr>
-          <w:color w:val="000000" w:themeColor="text1"/>
-        </w:rPr>
-        <w:t>at</w:t>
-      </w:r>
-      <w:r>
-        <w:rPr>
-          <w:color w:val="000000" w:themeColor="text1"/>
-        </w:rPr>
-        <w:t>uknál.</w:t>
-      </w:r>
-    </w:p>
-    <w:p>
-      <w:pPr>
-        <w:spacing w:after="120"/>
-        <w:rPr>
-          <w:color w:val="000000" w:themeColor="text1"/>
-        </w:rPr>
-      </w:pPr>
-      <w:r>
-        <w:rPr>
-          <w:color w:val="000000" w:themeColor="text1"/>
-        </w:rPr>
-        <w:t xml:space="preserve">A képlet vagy az </w:t>
-      </w:r>
-      <w:proofErr w:type="spellStart"/>
-      <w:r>
-        <w:rPr>
-          <w:color w:val="000000" w:themeColor="text1"/>
-        </w:rPr>
-        <w:t>M</w:t>
-      </w:r>
-      <w:r>
-        <w:rPr>
-          <w:color w:val="000000" w:themeColor="text1"/>
-        </w:rPr>
-        <w:t>SW</w:t>
-      </w:r>
-      <w:r>
-        <w:rPr>
-          <w:color w:val="000000" w:themeColor="text1"/>
-        </w:rPr>
-        <w:t>ord</w:t>
-      </w:r>
-      <w:proofErr w:type="spellEnd"/>
-      <w:r>
-        <w:rPr>
-          <w:color w:val="000000" w:themeColor="text1"/>
-        </w:rPr>
-        <w:t xml:space="preserve"> saját </w:t>
-      </w:r>
-      <w:proofErr w:type="gramStart"/>
-      <w:r>
-        <w:rPr>
-          <w:color w:val="000000" w:themeColor="text1"/>
-        </w:rPr>
-        <w:t>Egyenletszerkesztőjével</w:t>
-      </w:r>
-      <w:proofErr w:type="gramEnd"/>
-      <w:r>
-        <w:rPr>
-          <w:color w:val="000000" w:themeColor="text1"/>
-        </w:rPr>
-        <w:t xml:space="preserve"> vagy </w:t>
-      </w:r>
-      <w:proofErr w:type="spellStart"/>
-      <w:r>
-        <w:rPr>
-          <w:color w:val="000000" w:themeColor="text1"/>
-        </w:rPr>
-        <w:t>MSWord</w:t>
-      </w:r>
-      <w:proofErr w:type="spellEnd"/>
-      <w:r>
-        <w:rPr>
-          <w:color w:val="000000" w:themeColor="text1"/>
-        </w:rPr>
-        <w:t>-ben használható más</w:t>
-      </w:r>
-      <w:r>
-        <w:rPr>
-          <w:color w:val="000000" w:themeColor="text1"/>
-        </w:rPr>
-        <w:t>ik</w:t>
-      </w:r>
-      <w:r>
-        <w:rPr>
-          <w:color w:val="000000" w:themeColor="text1"/>
-        </w:rPr>
-        <w:t xml:space="preserve"> egyenletszerkesztővel készítendő. </w:t>
-      </w:r>
-    </w:p>
-    <w:p>
-      <w:pPr>
-        <w:spacing w:after="120"/>
-        <w:rPr>
-          <w:color w:val="000000" w:themeColor="text1"/>
-        </w:rPr>
-      </w:pPr>
-    </w:p>
-    <w:p>
-      <w:pPr>
-        <w:pStyle w:val="Cmsor1"/>
-        <w:rPr>
-          <w:color w:val="000000" w:themeColor="text1"/>
-        </w:rPr>
-      </w:pPr>
-      <w:bookmarkStart w:id="7" w:name="_Toc146629245"/>
-      <w:r>
-        <w:rPr>
-          <w:color w:val="000000" w:themeColor="text1"/>
-        </w:rPr>
-        <w:lastRenderedPageBreak/>
-        <w:t>Összefoglalás</w:t>
-      </w:r>
-      <w:bookmarkEnd w:id="7"/>
-    </w:p>
-    <w:p>
+        <w:t xml:space="preserve">Alulírott, </w:t>
+      </w:r>
+      <w:r>
+        <w:rPr>
+          <w:color w:val="000000" w:themeColor="text1"/>
+        </w:rPr>
+        <w:t>Puskás</w:t>
+      </w:r>
+      <w:r>
+        <w:rPr>
+          <w:color w:val="000000" w:themeColor="text1"/>
+        </w:rPr>
+        <w:t xml:space="preserve"> </w:t>
+      </w:r>
+      <w:r>
+        <w:rPr>
+          <w:color w:val="000000" w:themeColor="text1"/>
+        </w:rPr>
+        <w:t>Patrik</w:t>
+      </w:r>
+      <w:r>
+        <w:rPr>
+          <w:color w:val="000000" w:themeColor="text1"/>
+        </w:rPr>
+        <w:t>,</w:t>
+      </w:r>
+      <w:r>
+        <w:rPr>
+          <w:color w:val="000000" w:themeColor="text1"/>
+        </w:rPr>
+        <w:t xml:space="preserve"> </w:t>
+      </w:r>
+      <w:r>
+        <w:t>programtervező informatikus</w:t>
+      </w:r>
       <w:r>
         <w:rPr>
           <w:color w:val="FF0000"/>
         </w:rPr>
-        <w:t>(új oldalon kezdve)</w:t>
-      </w:r>
-    </w:p>
-    <w:p>
-      <w:pPr>
-        <w:spacing w:after="120"/>
-      </w:pPr>
-      <w:r>
-        <w:t>A dolgozat eredményeinek összefoglalása, következtetések levonása.</w:t>
-      </w:r>
-    </w:p>
-    <w:p>
-      <w:pPr>
-        <w:spacing w:after="120"/>
-        <w:rPr>
-          <w:rFonts w:cstheme="minorBidi"/>
-          <w:color w:val="000000" w:themeColor="text1"/>
-          <w:sz w:val="22"/>
-        </w:rPr>
-      </w:pPr>
-      <w:r>
-        <w:rPr>
-          <w:color w:val="000000" w:themeColor="text1"/>
-        </w:rPr>
-        <w:t>Az összefoglalásban egyértelműen jelezve legyen a hallgató saját szerepe/eredményei.</w:t>
-      </w:r>
-    </w:p>
-    <w:p>
-      <w:pPr>
-        <w:spacing w:after="120"/>
-      </w:pPr>
-    </w:p>
-    <w:p>
-      <w:pPr>
-        <w:pStyle w:val="Cmsor1"/>
-        <w:rPr>
-          <w:color w:val="000000" w:themeColor="text1"/>
-        </w:rPr>
-      </w:pPr>
-      <w:bookmarkStart w:id="8" w:name="_Toc146629246"/>
-      <w:r>
-        <w:rPr>
-          <w:color w:val="000000" w:themeColor="text1"/>
-        </w:rPr>
-        <w:lastRenderedPageBreak/>
-        <w:t>Irodalomjegyzék</w:t>
-      </w:r>
-      <w:bookmarkEnd w:id="8"/>
-    </w:p>
-    <w:p>
-      <w:r>
-        <w:t>Szakmai definíciók</w:t>
-      </w:r>
-    </w:p>
-    <w:p>
-      <w:pPr>
-        <w:pStyle w:val="Cmsor1"/>
-      </w:pPr>
-      <w:bookmarkStart w:id="9" w:name="_Toc146629247"/>
-      <w:r>
-        <w:lastRenderedPageBreak/>
-        <w:t>Köszönetnyilvánítás</w:t>
-      </w:r>
-      <w:bookmarkEnd w:id="9"/>
-    </w:p>
-    <w:p>
-      <w:pPr>
-        <w:rPr>
-          <w:color w:val="FF0000"/>
-        </w:rPr>
-      </w:pPr>
-      <w:r>
-        <w:t>(</w:t>
-      </w:r>
-      <w:r>
-        <w:rPr>
-          <w:color w:val="FF0000"/>
-        </w:rPr>
-        <w:t>nem kötelező elem</w:t>
-      </w:r>
-      <w:r>
-        <w:t xml:space="preserve">), </w:t>
-      </w:r>
-      <w:r>
-        <w:rPr>
-          <w:color w:val="FF0000"/>
-        </w:rPr>
-        <w:t xml:space="preserve">(új oldalon kezdve) </w:t>
-      </w:r>
-    </w:p>
-    <w:p>
-      <w:r>
-        <w:t>Ebben a fejezetben lehet köszönetet mondani mindazoknak, akik segítették a dolgozat elkészülését</w:t>
-      </w:r>
-      <w:r>
-        <w:t xml:space="preserve">. Itt lehet megemlíteni továbbá a munkát támogató pályázatokat, </w:t>
-      </w:r>
-      <w:proofErr w:type="gramStart"/>
-      <w:r>
-        <w:t>ösztöndíjakat,</w:t>
-      </w:r>
-      <w:proofErr w:type="gramEnd"/>
-      <w:r>
-        <w:t xml:space="preserve"> stb.</w:t>
-      </w:r>
-    </w:p>
-    <w:p>
-      <w:pPr>
-        <w:spacing w:after="120"/>
-        <w:rPr>
-          <w:color w:val="000000" w:themeColor="text1"/>
-        </w:rPr>
-      </w:pPr>
-    </w:p>
-    <w:p>
-      <w:pPr>
-        <w:pStyle w:val="Cmsor1"/>
-      </w:pPr>
-      <w:bookmarkStart w:id="10" w:name="_Toc146629248"/>
-      <w:r>
-        <w:lastRenderedPageBreak/>
-        <w:t>Nyilatkozat</w:t>
-      </w:r>
-      <w:bookmarkEnd w:id="10"/>
+        <w:t xml:space="preserve"> </w:t>
+      </w:r>
+      <w:r>
+        <w:rPr>
+          <w:color w:val="000000" w:themeColor="text1"/>
+        </w:rPr>
+        <w:t>szakos hallgató, kijelentem, hogy a szakdolgozatban ismertetettek saját munkám eredményei, és minden felhasznált</w:t>
+      </w:r>
+      <w:r>
+        <w:rPr>
+          <w:color w:val="000000" w:themeColor="text1"/>
+        </w:rPr>
+        <w:t>,</w:t>
+      </w:r>
+      <w:r>
+        <w:rPr>
+          <w:color w:val="000000" w:themeColor="text1"/>
+        </w:rPr>
+        <w:t xml:space="preserve"> nem saját munkából származó eredmény esetén hivatkozással jelöltem annak forrását. </w:t>
+      </w:r>
     </w:p>
     <w:p>
       <w:pPr>
@@ -5341,69 +5908,6 @@
           <w:color w:val="000000" w:themeColor="text1"/>
         </w:rPr>
       </w:pPr>
-      <w:r>
-        <w:rPr>
-          <w:color w:val="000000" w:themeColor="text1"/>
-        </w:rPr>
-        <w:t xml:space="preserve">Alulírott, </w:t>
-      </w:r>
-      <w:r>
-        <w:rPr>
-          <w:color w:val="000000" w:themeColor="text1"/>
-        </w:rPr>
-        <w:t>Puskás</w:t>
-      </w:r>
-      <w:r>
-        <w:rPr>
-          <w:color w:val="000000" w:themeColor="text1"/>
-        </w:rPr>
-        <w:t xml:space="preserve"> </w:t>
-      </w:r>
-      <w:r>
-        <w:rPr>
-          <w:color w:val="000000" w:themeColor="text1"/>
-        </w:rPr>
-        <w:t>Patrik</w:t>
-      </w:r>
-      <w:r>
-        <w:rPr>
-          <w:color w:val="000000" w:themeColor="text1"/>
-        </w:rPr>
-        <w:t>,</w:t>
-      </w:r>
-      <w:r>
-        <w:rPr>
-          <w:color w:val="000000" w:themeColor="text1"/>
-        </w:rPr>
-        <w:t xml:space="preserve"> </w:t>
-      </w:r>
-      <w:r>
-        <w:t>programtervező informatikus</w:t>
-      </w:r>
-      <w:r>
-        <w:rPr>
-          <w:color w:val="FF0000"/>
-        </w:rPr>
-        <w:t xml:space="preserve"> </w:t>
-      </w:r>
-      <w:r>
-        <w:rPr>
-          <w:color w:val="000000" w:themeColor="text1"/>
-        </w:rPr>
-        <w:t>szakos hallgató, kijelentem, hogy a szakdolgozatban ismertetettek saját munkám eredményei, és minden felhasznált</w:t>
-      </w:r>
-      <w:r>
-        <w:rPr>
-          <w:color w:val="000000" w:themeColor="text1"/>
-        </w:rPr>
-        <w:t>,</w:t>
-      </w:r>
-      <w:r>
-        <w:rPr>
-          <w:color w:val="000000" w:themeColor="text1"/>
-        </w:rPr>
-        <w:t xml:space="preserve"> nem saját munkából származó eredmény esetén hivatkozással jelöltem annak forrását. </w:t>
-      </w:r>
     </w:p>
     <w:p>
       <w:pPr>
@@ -5413,15 +5917,6 @@
           <w:color w:val="000000" w:themeColor="text1"/>
         </w:rPr>
       </w:pPr>
-    </w:p>
-    <w:p>
-      <w:pPr>
-        <w:spacing w:after="120"/>
-        <w:ind w:firstLine="0"/>
-        <w:rPr>
-          <w:color w:val="000000" w:themeColor="text1"/>
-        </w:rPr>
-      </w:pPr>
       <w:r>
         <w:rPr>
           <w:color w:val="000000" w:themeColor="text1"/>
@@ -5492,12 +5987,12 @@
       <w:pPr>
         <w:pStyle w:val="Cmsor1"/>
       </w:pPr>
-      <w:bookmarkStart w:id="11" w:name="_Toc146629249"/>
+      <w:bookmarkStart w:id="18" w:name="_Toc213328352"/>
       <w:r>
         <w:lastRenderedPageBreak/>
         <w:t>Mellékletek</w:t>
       </w:r>
-      <w:bookmarkEnd w:id="11"/>
+      <w:bookmarkEnd w:id="18"/>
     </w:p>
     <w:p>
       <w:pPr>
@@ -7140,7 +7635,7 @@
   <w:style w:type="paragraph" w:default="1" w:styleId="Norml">
     <w:name w:val="Normal"/>
     <w:qFormat/>
-    <w:rsid w:val="00752B43"/>
+    <w:rsid w:val="00D47DB6"/>
     <w:pPr>
       <w:spacing w:line="360" w:lineRule="auto"/>
       <w:ind w:firstLine="567"/>
@@ -7148,7 +7643,6 @@
     </w:pPr>
     <w:rPr>
       <w:rFonts w:cstheme="minorHAnsi"/>
-      <w:sz w:val="24"/>
     </w:rPr>
   </w:style>
   <w:style w:type="paragraph" w:styleId="Cmsor1">
@@ -8017,6 +8511,23 @@
       <w:shd w:val="clear" w:color="auto" w:fill="E1DFDD"/>
     </w:rPr>
   </w:style>
+  <w:style w:type="character" w:customStyle="1" w:styleId="apple-converted-space">
+    <w:name w:val="apple-converted-space"/>
+    <w:basedOn w:val="Bekezdsalapbettpusa"/>
+    <w:rsid w:val="005234E0"/>
+  </w:style>
+  <w:style w:type="character" w:styleId="Mrltotthiperhivatkozs">
+    <w:name w:val="FollowedHyperlink"/>
+    <w:basedOn w:val="Bekezdsalapbettpusa"/>
+    <w:uiPriority w:val="99"/>
+    <w:semiHidden/>
+    <w:unhideWhenUsed/>
+    <w:rsid w:val="00CD146D"/>
+    <w:rPr>
+      <w:color w:val="954F72" w:themeColor="followedHyperlink"/>
+      <w:u w:val="single"/>
+    </w:rPr>
+  </w:style>
 </w:styles>
 </file>
 

--- a/documentation/FormaiAjanlottSzakdolgozat.docx
+++ b/documentation/FormaiAjanlottSzakdolgozat.docx
@@ -444,7 +444,7 @@
       <w:pPr>
         <w:pStyle w:val="Cmsor1"/>
       </w:pPr>
-      <w:bookmarkStart w:id="0" w:name="_Toc213328333"/>
+      <w:bookmarkStart w:id="0" w:name="_Toc213333329"/>
       <w:r>
         <w:lastRenderedPageBreak/>
         <w:t>Feladatkiírás</w:t>
@@ -527,7 +527,7 @@
       <w:pPr>
         <w:pStyle w:val="Cmsor1"/>
       </w:pPr>
-      <w:bookmarkStart w:id="1" w:name="_Toc213328334"/>
+      <w:bookmarkStart w:id="1" w:name="_Toc213333330"/>
       <w:r>
         <w:lastRenderedPageBreak/>
         <w:t>Tartalmi összefoglaló</w:t>
@@ -652,6 +652,7 @@
               <w:rFonts w:cstheme="minorBidi"/>
               <w:noProof/>
               <w:kern w:val="2"/>
+              <w:sz w:val="24"/>
               <w:szCs w:val="24"/>
               <w:lang w:eastAsia="hu-HU"/>
               <w14:ligatures w14:val="standardContextual"/>
@@ -666,7 +667,7 @@
           <w:r>
             <w:fldChar w:fldCharType="separate"/>
           </w:r>
-          <w:hyperlink w:anchor="_Toc213328333" w:history="1">
+          <w:hyperlink w:anchor="_Toc213333329" w:history="1">
             <w:r>
               <w:rPr>
                 <w:rStyle w:val="Hiperhivatkozs"/>
@@ -693,7 +694,7 @@
                 <w:noProof/>
                 <w:webHidden/>
               </w:rPr>
-              <w:instrText xml:space="preserve"> PAGEREF _Toc213328333 \h </w:instrText>
+              <w:instrText xml:space="preserve"> PAGEREF _Toc213333329 \h </w:instrText>
             </w:r>
             <w:r>
               <w:rPr>
@@ -731,12 +732,13 @@
               <w:rFonts w:cstheme="minorBidi"/>
               <w:noProof/>
               <w:kern w:val="2"/>
+              <w:sz w:val="24"/>
               <w:szCs w:val="24"/>
               <w:lang w:eastAsia="hu-HU"/>
               <w14:ligatures w14:val="standardContextual"/>
             </w:rPr>
           </w:pPr>
-          <w:hyperlink w:anchor="_Toc213328334" w:history="1">
+          <w:hyperlink w:anchor="_Toc213333330" w:history="1">
             <w:r>
               <w:rPr>
                 <w:rStyle w:val="Hiperhivatkozs"/>
@@ -763,7 +765,7 @@
                 <w:noProof/>
                 <w:webHidden/>
               </w:rPr>
-              <w:instrText xml:space="preserve"> PAGEREF _Toc213328334 \h </w:instrText>
+              <w:instrText xml:space="preserve"> PAGEREF _Toc213333330 \h </w:instrText>
             </w:r>
             <w:r>
               <w:rPr>
@@ -801,12 +803,13 @@
               <w:rFonts w:cstheme="minorBidi"/>
               <w:noProof/>
               <w:kern w:val="2"/>
+              <w:sz w:val="24"/>
               <w:szCs w:val="24"/>
               <w:lang w:eastAsia="hu-HU"/>
               <w14:ligatures w14:val="standardContextual"/>
             </w:rPr>
           </w:pPr>
-          <w:hyperlink w:anchor="_Toc213328335" w:history="1">
+          <w:hyperlink w:anchor="_Toc213333331" w:history="1">
             <w:r>
               <w:rPr>
                 <w:rStyle w:val="Hiperhivatkozs"/>
@@ -833,7 +836,7 @@
                 <w:noProof/>
                 <w:webHidden/>
               </w:rPr>
-              <w:instrText xml:space="preserve"> PAGEREF _Toc213328335 \h </w:instrText>
+              <w:instrText xml:space="preserve"> PAGEREF _Toc213333331 \h </w:instrText>
             </w:r>
             <w:r>
               <w:rPr>
@@ -871,12 +874,13 @@
               <w:rFonts w:cstheme="minorBidi"/>
               <w:noProof/>
               <w:kern w:val="2"/>
+              <w:sz w:val="24"/>
               <w:szCs w:val="24"/>
               <w:lang w:eastAsia="hu-HU"/>
               <w14:ligatures w14:val="standardContextual"/>
             </w:rPr>
           </w:pPr>
-          <w:hyperlink w:anchor="_Toc213328336" w:history="1">
+          <w:hyperlink w:anchor="_Toc213333332" w:history="1">
             <w:r>
               <w:rPr>
                 <w:rStyle w:val="Hiperhivatkozs"/>
@@ -903,7 +907,7 @@
                 <w:noProof/>
                 <w:webHidden/>
               </w:rPr>
-              <w:instrText xml:space="preserve"> PAGEREF _Toc213328336 \h </w:instrText>
+              <w:instrText xml:space="preserve"> PAGEREF _Toc213333332 \h </w:instrText>
             </w:r>
             <w:r>
               <w:rPr>
@@ -945,12 +949,13 @@
               <w:rFonts w:cstheme="minorBidi"/>
               <w:noProof/>
               <w:kern w:val="2"/>
+              <w:sz w:val="24"/>
               <w:szCs w:val="24"/>
               <w:lang w:eastAsia="hu-HU"/>
               <w14:ligatures w14:val="standardContextual"/>
             </w:rPr>
           </w:pPr>
-          <w:hyperlink w:anchor="_Toc213328337" w:history="1">
+          <w:hyperlink w:anchor="_Toc213333333" w:history="1">
             <w:r>
               <w:rPr>
                 <w:rStyle w:val="Hiperhivatkozs"/>
@@ -963,6 +968,7 @@
                 <w:rFonts w:cstheme="minorBidi"/>
                 <w:noProof/>
                 <w:kern w:val="2"/>
+                <w:sz w:val="24"/>
                 <w:szCs w:val="24"/>
                 <w:lang w:eastAsia="hu-HU"/>
                 <w14:ligatures w14:val="standardContextual"/>
@@ -995,7 +1001,7 @@
                 <w:noProof/>
                 <w:webHidden/>
               </w:rPr>
-              <w:instrText xml:space="preserve"> PAGEREF _Toc213328337 \h </w:instrText>
+              <w:instrText xml:space="preserve"> PAGEREF _Toc213333333 \h </w:instrText>
             </w:r>
             <w:r>
               <w:rPr>
@@ -1030,19 +1036,20 @@
           <w:pPr>
             <w:pStyle w:val="TJ3"/>
             <w:tabs>
-              <w:tab w:val="left" w:pos="1920"/>
+              <w:tab w:val="left" w:pos="1680"/>
               <w:tab w:val="right" w:leader="dot" w:pos="9060"/>
             </w:tabs>
             <w:rPr>
               <w:rFonts w:cstheme="minorBidi"/>
               <w:noProof/>
               <w:kern w:val="2"/>
+              <w:sz w:val="24"/>
               <w:szCs w:val="24"/>
               <w:lang w:eastAsia="hu-HU"/>
               <w14:ligatures w14:val="standardContextual"/>
             </w:rPr>
           </w:pPr>
-          <w:hyperlink w:anchor="_Toc213328338" w:history="1">
+          <w:hyperlink w:anchor="_Toc213333334" w:history="1">
             <w:r>
               <w:rPr>
                 <w:rStyle w:val="Hiperhivatkozs"/>
@@ -1055,6 +1062,7 @@
                 <w:rFonts w:cstheme="minorBidi"/>
                 <w:noProof/>
                 <w:kern w:val="2"/>
+                <w:sz w:val="24"/>
                 <w:szCs w:val="24"/>
                 <w:lang w:eastAsia="hu-HU"/>
                 <w14:ligatures w14:val="standardContextual"/>
@@ -1087,7 +1095,7 @@
                 <w:noProof/>
                 <w:webHidden/>
               </w:rPr>
-              <w:instrText xml:space="preserve"> PAGEREF _Toc213328338 \h </w:instrText>
+              <w:instrText xml:space="preserve"> PAGEREF _Toc213333334 \h </w:instrText>
             </w:r>
             <w:r>
               <w:rPr>
@@ -1128,12 +1136,13 @@
               <w:rFonts w:cstheme="minorBidi"/>
               <w:noProof/>
               <w:kern w:val="2"/>
+              <w:sz w:val="24"/>
               <w:szCs w:val="24"/>
               <w:lang w:eastAsia="hu-HU"/>
               <w14:ligatures w14:val="standardContextual"/>
             </w:rPr>
           </w:pPr>
-          <w:hyperlink w:anchor="_Toc213328339" w:history="1">
+          <w:hyperlink w:anchor="_Toc213333335" w:history="1">
             <w:r>
               <w:rPr>
                 <w:rStyle w:val="Hiperhivatkozs"/>
@@ -1160,7 +1169,7 @@
                 <w:noProof/>
                 <w:webHidden/>
               </w:rPr>
-              <w:instrText xml:space="preserve"> PAGEREF _Toc213328339 \h </w:instrText>
+              <w:instrText xml:space="preserve"> PAGEREF _Toc213333335 \h </w:instrText>
             </w:r>
             <w:r>
               <w:rPr>
@@ -1201,12 +1210,13 @@
               <w:rFonts w:cstheme="minorBidi"/>
               <w:noProof/>
               <w:kern w:val="2"/>
+              <w:sz w:val="24"/>
               <w:szCs w:val="24"/>
               <w:lang w:eastAsia="hu-HU"/>
               <w14:ligatures w14:val="standardContextual"/>
             </w:rPr>
           </w:pPr>
-          <w:hyperlink w:anchor="_Toc213328340" w:history="1">
+          <w:hyperlink w:anchor="_Toc213333336" w:history="1">
             <w:r>
               <w:rPr>
                 <w:rStyle w:val="Hiperhivatkozs"/>
@@ -1233,7 +1243,7 @@
                 <w:noProof/>
                 <w:webHidden/>
               </w:rPr>
-              <w:instrText xml:space="preserve"> PAGEREF _Toc213328340 \h </w:instrText>
+              <w:instrText xml:space="preserve"> PAGEREF _Toc213333336 \h </w:instrText>
             </w:r>
             <w:r>
               <w:rPr>
@@ -1254,93 +1264,6 @@
                 <w:webHidden/>
               </w:rPr>
               <w:t>6</w:t>
-            </w:r>
-            <w:r>
-              <w:rPr>
-                <w:noProof/>
-                <w:webHidden/>
-              </w:rPr>
-              <w:fldChar w:fldCharType="end"/>
-            </w:r>
-          </w:hyperlink>
-        </w:p>
-        <w:p>
-          <w:pPr>
-            <w:pStyle w:val="TJ3"/>
-            <w:tabs>
-              <w:tab w:val="right" w:leader="dot" w:pos="9060"/>
-            </w:tabs>
-            <w:rPr>
-              <w:rFonts w:cstheme="minorBidi"/>
-              <w:noProof/>
-              <w:kern w:val="2"/>
-              <w:szCs w:val="24"/>
-              <w:lang w:eastAsia="hu-HU"/>
-              <w14:ligatures w14:val="standardContextual"/>
-            </w:rPr>
-          </w:pPr>
-          <w:hyperlink w:anchor="_Toc213328341" w:history="1">
-            <w:r>
-              <w:rPr>
-                <w:rStyle w:val="Hiperhivatkozs"/>
-                <w:noProof/>
-              </w:rPr>
-              <w:t>1.4 Alternatív</w:t>
-            </w:r>
-            <w:r>
-              <w:rPr>
-                <w:rStyle w:val="Hiperhivatkozs"/>
-                <w:noProof/>
-              </w:rPr>
-              <w:t>á</w:t>
-            </w:r>
-            <w:r>
-              <w:rPr>
-                <w:rStyle w:val="Hiperhivatkozs"/>
-                <w:noProof/>
-              </w:rPr>
-              <w:t>k</w:t>
-            </w:r>
-            <w:r>
-              <w:rPr>
-                <w:noProof/>
-                <w:webHidden/>
-              </w:rPr>
-              <w:tab/>
-            </w:r>
-            <w:r>
-              <w:rPr>
-                <w:noProof/>
-                <w:webHidden/>
-              </w:rPr>
-              <w:fldChar w:fldCharType="begin"/>
-            </w:r>
-            <w:r>
-              <w:rPr>
-                <w:noProof/>
-                <w:webHidden/>
-              </w:rPr>
-              <w:instrText xml:space="preserve"> PAGEREF _Toc213328341 \h </w:instrText>
-            </w:r>
-            <w:r>
-              <w:rPr>
-                <w:noProof/>
-                <w:webHidden/>
-              </w:rPr>
-            </w:r>
-            <w:r>
-              <w:rPr>
-                <w:noProof/>
-                <w:webHidden/>
-              </w:rPr>
-              <w:fldChar w:fldCharType="separate"/>
-            </w:r>
-            <w:r>
-              <w:rPr>
-                <w:noProof/>
-                <w:webHidden/>
-              </w:rPr>
-              <w:t>7</w:t>
             </w:r>
             <w:r>
               <w:rPr>
@@ -1362,12 +1285,13 @@
               <w:rFonts w:cstheme="minorBidi"/>
               <w:noProof/>
               <w:kern w:val="2"/>
+              <w:sz w:val="24"/>
               <w:szCs w:val="24"/>
               <w:lang w:eastAsia="hu-HU"/>
               <w14:ligatures w14:val="standardContextual"/>
             </w:rPr>
           </w:pPr>
-          <w:hyperlink w:anchor="_Toc213328342" w:history="1">
+          <w:hyperlink w:anchor="_Toc213333337" w:history="1">
             <w:r>
               <w:rPr>
                 <w:rStyle w:val="Hiperhivatkozs"/>
@@ -1380,6 +1304,7 @@
                 <w:rFonts w:cstheme="minorBidi"/>
                 <w:noProof/>
                 <w:kern w:val="2"/>
+                <w:sz w:val="24"/>
                 <w:szCs w:val="24"/>
                 <w:lang w:eastAsia="hu-HU"/>
                 <w14:ligatures w14:val="standardContextual"/>
@@ -1391,7 +1316,21 @@
                 <w:rStyle w:val="Hiperhivatkozs"/>
                 <w:noProof/>
               </w:rPr>
-              <w:t>Technológiai lehetőségek</w:t>
+              <w:t>Technológia</w:t>
+            </w:r>
+            <w:r>
+              <w:rPr>
+                <w:rStyle w:val="Hiperhivatkozs"/>
+                <w:noProof/>
+              </w:rPr>
+              <w:t>i</w:t>
+            </w:r>
+            <w:r>
+              <w:rPr>
+                <w:rStyle w:val="Hiperhivatkozs"/>
+                <w:noProof/>
+              </w:rPr>
+              <w:t xml:space="preserve"> lehetőségek</w:t>
             </w:r>
             <w:r>
               <w:rPr>
@@ -1412,7 +1351,7 @@
                 <w:noProof/>
                 <w:webHidden/>
               </w:rPr>
-              <w:instrText xml:space="preserve"> PAGEREF _Toc213328342 \h </w:instrText>
+              <w:instrText xml:space="preserve"> PAGEREF _Toc213333337 \h </w:instrText>
             </w:r>
             <w:r>
               <w:rPr>
@@ -1454,12 +1393,13 @@
               <w:rFonts w:cstheme="minorBidi"/>
               <w:noProof/>
               <w:kern w:val="2"/>
+              <w:sz w:val="24"/>
               <w:szCs w:val="24"/>
               <w:lang w:eastAsia="hu-HU"/>
               <w14:ligatures w14:val="standardContextual"/>
             </w:rPr>
           </w:pPr>
-          <w:hyperlink w:anchor="_Toc213328343" w:history="1">
+          <w:hyperlink w:anchor="_Toc213333338" w:history="1">
             <w:r>
               <w:rPr>
                 <w:rStyle w:val="Hiperhivatkozs"/>
@@ -1472,6 +1412,7 @@
                 <w:rFonts w:cstheme="minorBidi"/>
                 <w:noProof/>
                 <w:kern w:val="2"/>
+                <w:sz w:val="24"/>
                 <w:szCs w:val="24"/>
                 <w:lang w:eastAsia="hu-HU"/>
                 <w14:ligatures w14:val="standardContextual"/>
@@ -1504,7 +1445,7 @@
                 <w:noProof/>
                 <w:webHidden/>
               </w:rPr>
-              <w:instrText xml:space="preserve"> PAGEREF _Toc213328343 \h </w:instrText>
+              <w:instrText xml:space="preserve"> PAGEREF _Toc213333338 \h </w:instrText>
             </w:r>
             <w:r>
               <w:rPr>
@@ -1545,12 +1486,13 @@
               <w:rFonts w:cstheme="minorBidi"/>
               <w:noProof/>
               <w:kern w:val="2"/>
+              <w:sz w:val="24"/>
               <w:szCs w:val="24"/>
               <w:lang w:eastAsia="hu-HU"/>
               <w14:ligatures w14:val="standardContextual"/>
             </w:rPr>
           </w:pPr>
-          <w:hyperlink w:anchor="_Toc213328344" w:history="1">
+          <w:hyperlink w:anchor="_Toc213333339" w:history="1">
             <w:r>
               <w:rPr>
                 <w:rStyle w:val="Hiperhivatkozs"/>
@@ -1577,7 +1519,7 @@
                 <w:noProof/>
                 <w:webHidden/>
               </w:rPr>
-              <w:instrText xml:space="preserve"> PAGEREF _Toc213328344 \h </w:instrText>
+              <w:instrText xml:space="preserve"> PAGEREF _Toc213333339 \h </w:instrText>
             </w:r>
             <w:r>
               <w:rPr>
@@ -1597,7 +1539,7 @@
                 <w:noProof/>
                 <w:webHidden/>
               </w:rPr>
-              <w:t>8</w:t>
+              <w:t>9</w:t>
             </w:r>
             <w:r>
               <w:rPr>
@@ -1615,12 +1557,13 @@
               <w:rFonts w:cstheme="minorBidi"/>
               <w:noProof/>
               <w:kern w:val="2"/>
+              <w:sz w:val="24"/>
               <w:szCs w:val="24"/>
               <w:lang w:eastAsia="hu-HU"/>
               <w14:ligatures w14:val="standardContextual"/>
             </w:rPr>
           </w:pPr>
-          <w:hyperlink w:anchor="_Toc213328345" w:history="1">
+          <w:hyperlink w:anchor="_Toc213333340" w:history="1">
             <w:r>
               <w:rPr>
                 <w:rStyle w:val="Hiperhivatkozs"/>
@@ -1647,7 +1590,7 @@
                 <w:noProof/>
                 <w:webHidden/>
               </w:rPr>
-              <w:instrText xml:space="preserve"> PAGEREF _Toc213328345 \h </w:instrText>
+              <w:instrText xml:space="preserve"> PAGEREF _Toc213333340 \h </w:instrText>
             </w:r>
             <w:r>
               <w:rPr>
@@ -1667,7 +1610,7 @@
                 <w:noProof/>
                 <w:webHidden/>
               </w:rPr>
-              <w:t>9</w:t>
+              <w:t>10</w:t>
             </w:r>
             <w:r>
               <w:rPr>
@@ -1685,12 +1628,13 @@
               <w:rFonts w:cstheme="minorBidi"/>
               <w:noProof/>
               <w:kern w:val="2"/>
+              <w:sz w:val="24"/>
               <w:szCs w:val="24"/>
               <w:lang w:eastAsia="hu-HU"/>
               <w14:ligatures w14:val="standardContextual"/>
             </w:rPr>
           </w:pPr>
-          <w:hyperlink w:anchor="_Toc213328346" w:history="1">
+          <w:hyperlink w:anchor="_Toc213333341" w:history="1">
             <w:r>
               <w:rPr>
                 <w:rStyle w:val="Hiperhivatkozs"/>
@@ -1717,7 +1661,7 @@
                 <w:noProof/>
                 <w:webHidden/>
               </w:rPr>
-              <w:instrText xml:space="preserve"> PAGEREF _Toc213328346 \h </w:instrText>
+              <w:instrText xml:space="preserve"> PAGEREF _Toc213333341 \h </w:instrText>
             </w:r>
             <w:r>
               <w:rPr>
@@ -1737,7 +1681,7 @@
                 <w:noProof/>
                 <w:webHidden/>
               </w:rPr>
-              <w:t>10</w:t>
+              <w:t>11</w:t>
             </w:r>
             <w:r>
               <w:rPr>
@@ -1755,12 +1699,13 @@
               <w:rFonts w:cstheme="minorBidi"/>
               <w:noProof/>
               <w:kern w:val="2"/>
+              <w:sz w:val="24"/>
               <w:szCs w:val="24"/>
               <w:lang w:eastAsia="hu-HU"/>
               <w14:ligatures w14:val="standardContextual"/>
             </w:rPr>
           </w:pPr>
-          <w:hyperlink w:anchor="_Toc213328347" w:history="1">
+          <w:hyperlink w:anchor="_Toc213333342" w:history="1">
             <w:r>
               <w:rPr>
                 <w:rStyle w:val="Hiperhivatkozs"/>
@@ -1787,7 +1732,7 @@
                 <w:noProof/>
                 <w:webHidden/>
               </w:rPr>
-              <w:instrText xml:space="preserve"> PAGEREF _Toc213328347 \h </w:instrText>
+              <w:instrText xml:space="preserve"> PAGEREF _Toc213333342 \h </w:instrText>
             </w:r>
             <w:r>
               <w:rPr>
@@ -1807,7 +1752,7 @@
                 <w:noProof/>
                 <w:webHidden/>
               </w:rPr>
-              <w:t>11</w:t>
+              <w:t>12</w:t>
             </w:r>
             <w:r>
               <w:rPr>
@@ -1825,12 +1770,13 @@
               <w:rFonts w:cstheme="minorBidi"/>
               <w:noProof/>
               <w:kern w:val="2"/>
+              <w:sz w:val="24"/>
               <w:szCs w:val="24"/>
               <w:lang w:eastAsia="hu-HU"/>
               <w14:ligatures w14:val="standardContextual"/>
             </w:rPr>
           </w:pPr>
-          <w:hyperlink w:anchor="_Toc213328348" w:history="1">
+          <w:hyperlink w:anchor="_Toc213333343" w:history="1">
             <w:r>
               <w:rPr>
                 <w:rStyle w:val="Hiperhivatkozs"/>
@@ -1857,7 +1803,7 @@
                 <w:noProof/>
                 <w:webHidden/>
               </w:rPr>
-              <w:instrText xml:space="preserve"> PAGEREF _Toc213328348 \h </w:instrText>
+              <w:instrText xml:space="preserve"> PAGEREF _Toc213333343 \h </w:instrText>
             </w:r>
             <w:r>
               <w:rPr>
@@ -1895,12 +1841,13 @@
               <w:rFonts w:cstheme="minorBidi"/>
               <w:noProof/>
               <w:kern w:val="2"/>
+              <w:sz w:val="24"/>
               <w:szCs w:val="24"/>
               <w:lang w:eastAsia="hu-HU"/>
               <w14:ligatures w14:val="standardContextual"/>
             </w:rPr>
           </w:pPr>
-          <w:hyperlink w:anchor="_Toc213328349" w:history="1">
+          <w:hyperlink w:anchor="_Toc213333344" w:history="1">
             <w:r>
               <w:rPr>
                 <w:rStyle w:val="Hiperhivatkozs"/>
@@ -1927,7 +1874,7 @@
                 <w:noProof/>
                 <w:webHidden/>
               </w:rPr>
-              <w:instrText xml:space="preserve"> PAGEREF _Toc213328349 \h </w:instrText>
+              <w:instrText xml:space="preserve"> PAGEREF _Toc213333344 \h </w:instrText>
             </w:r>
             <w:r>
               <w:rPr>
@@ -1965,12 +1912,13 @@
               <w:rFonts w:cstheme="minorBidi"/>
               <w:noProof/>
               <w:kern w:val="2"/>
+              <w:sz w:val="24"/>
               <w:szCs w:val="24"/>
               <w:lang w:eastAsia="hu-HU"/>
               <w14:ligatures w14:val="standardContextual"/>
             </w:rPr>
           </w:pPr>
-          <w:hyperlink w:anchor="_Toc213328350" w:history="1">
+          <w:hyperlink w:anchor="_Toc213333345" w:history="1">
             <w:r>
               <w:rPr>
                 <w:rStyle w:val="Hiperhivatkozs"/>
@@ -1997,7 +1945,7 @@
                 <w:noProof/>
                 <w:webHidden/>
               </w:rPr>
-              <w:instrText xml:space="preserve"> PAGEREF _Toc213328350 \h </w:instrText>
+              <w:instrText xml:space="preserve"> PAGEREF _Toc213333345 \h </w:instrText>
             </w:r>
             <w:r>
               <w:rPr>
@@ -2035,12 +1983,13 @@
               <w:rFonts w:cstheme="minorBidi"/>
               <w:noProof/>
               <w:kern w:val="2"/>
+              <w:sz w:val="24"/>
               <w:szCs w:val="24"/>
               <w:lang w:eastAsia="hu-HU"/>
               <w14:ligatures w14:val="standardContextual"/>
             </w:rPr>
           </w:pPr>
-          <w:hyperlink w:anchor="_Toc213328351" w:history="1">
+          <w:hyperlink w:anchor="_Toc213333346" w:history="1">
             <w:r>
               <w:rPr>
                 <w:rStyle w:val="Hiperhivatkozs"/>
@@ -2067,7 +2016,7 @@
                 <w:noProof/>
                 <w:webHidden/>
               </w:rPr>
-              <w:instrText xml:space="preserve"> PAGEREF _Toc213328351 \h </w:instrText>
+              <w:instrText xml:space="preserve"> PAGEREF _Toc213333346 \h </w:instrText>
             </w:r>
             <w:r>
               <w:rPr>
@@ -2105,12 +2054,13 @@
               <w:rFonts w:cstheme="minorBidi"/>
               <w:noProof/>
               <w:kern w:val="2"/>
+              <w:sz w:val="24"/>
               <w:szCs w:val="24"/>
               <w:lang w:eastAsia="hu-HU"/>
               <w14:ligatures w14:val="standardContextual"/>
             </w:rPr>
           </w:pPr>
-          <w:hyperlink w:anchor="_Toc213328352" w:history="1">
+          <w:hyperlink w:anchor="_Toc213333347" w:history="1">
             <w:r>
               <w:rPr>
                 <w:rStyle w:val="Hiperhivatkozs"/>
@@ -2137,7 +2087,7 @@
                 <w:noProof/>
                 <w:webHidden/>
               </w:rPr>
-              <w:instrText xml:space="preserve"> PAGEREF _Toc213328352 \h </w:instrText>
+              <w:instrText xml:space="preserve"> PAGEREF _Toc213333347 \h </w:instrText>
             </w:r>
             <w:r>
               <w:rPr>
@@ -2169,6 +2119,9 @@
           </w:hyperlink>
         </w:p>
         <w:p>
+          <w:pPr>
+            <w:ind w:firstLine="0"/>
+          </w:pPr>
           <w:r>
             <w:rPr>
               <w:b/>
@@ -2181,14 +2134,9 @@
     </w:sdt>
     <w:p>
       <w:pPr>
-        <w:spacing w:after="120"/>
-      </w:pPr>
-    </w:p>
-    <w:p>
-      <w:pPr>
         <w:pStyle w:val="Cmsor1"/>
       </w:pPr>
-      <w:bookmarkStart w:id="2" w:name="_Toc213328335"/>
+      <w:bookmarkStart w:id="2" w:name="_Toc213333331"/>
       <w:r>
         <w:lastRenderedPageBreak/>
         <w:t>Bevezetés</w:t>
@@ -3162,7 +3110,7 @@
       <w:pPr>
         <w:pStyle w:val="Cmsor1"/>
       </w:pPr>
-      <w:bookmarkStart w:id="3" w:name="_Toc213328336"/>
+      <w:bookmarkStart w:id="3" w:name="_Toc213333332"/>
       <w:r>
         <w:lastRenderedPageBreak/>
         <w:t>Irodalmi áttekintés</w:t>
@@ -3177,7 +3125,7 @@
           <w:numId w:val="5"/>
         </w:numPr>
       </w:pPr>
-      <w:bookmarkStart w:id="4" w:name="_Toc213328337"/>
+      <w:bookmarkStart w:id="4" w:name="_Toc213333333"/>
       <w:r>
         <w:t>Videojátékok technológiai fejlődése</w:t>
       </w:r>
@@ -3191,7 +3139,7 @@
           <w:numId w:val="8"/>
         </w:numPr>
       </w:pPr>
-      <w:bookmarkStart w:id="5" w:name="_Toc213328338"/>
+      <w:bookmarkStart w:id="5" w:name="_Toc213333334"/>
       <w:r>
         <w:t xml:space="preserve">Mik azok a </w:t>
       </w:r>
@@ -3276,7 +3224,7 @@
       <w:pPr>
         <w:pStyle w:val="Cmsor3"/>
       </w:pPr>
-      <w:bookmarkStart w:id="6" w:name="_Toc213328339"/>
+      <w:bookmarkStart w:id="6" w:name="_Toc213333335"/>
       <w:r>
         <w:t>1.2 Játékmotorok piaci áttekintése</w:t>
       </w:r>
@@ -3589,6 +3537,9 @@
     </w:p>
     <w:p>
       <w:pPr>
+        <w:spacing w:line="259" w:lineRule="auto"/>
+        <w:ind w:firstLine="0"/>
+        <w:jc w:val="left"/>
         <w:rPr>
           <w:sz w:val="24"/>
         </w:rPr>
@@ -3597,6 +3548,20 @@
         <w:rPr>
           <w:sz w:val="24"/>
         </w:rPr>
+        <w:br w:type="page"/>
+      </w:r>
+    </w:p>
+    <w:p>
+      <w:pPr>
+        <w:rPr>
+          <w:sz w:val="24"/>
+        </w:rPr>
+      </w:pPr>
+      <w:r>
+        <w:rPr>
+          <w:sz w:val="24"/>
+        </w:rPr>
+        <w:lastRenderedPageBreak/>
         <w:t>Legismertebb</w:t>
       </w:r>
       <w:r>
@@ -3699,7 +3664,6 @@
           <w:b/>
           <w:bCs/>
         </w:rPr>
-        <w:lastRenderedPageBreak/>
         <w:t>GameMaker</w:t>
       </w:r>
       <w:r>
@@ -3892,7 +3856,7 @@
       <w:pPr>
         <w:pStyle w:val="Cmsor3"/>
       </w:pPr>
-      <w:bookmarkStart w:id="7" w:name="_Toc213328340"/>
+      <w:bookmarkStart w:id="7" w:name="_Toc213333336"/>
       <w:r>
         <w:t>1.3 Piaci megoldások</w:t>
       </w:r>
@@ -4099,14 +4063,147 @@
     <w:p>
       <w:pPr>
         <w:rPr>
-          <w:color w:val="000000" w:themeColor="text1"/>
-        </w:rPr>
+          <w:szCs w:val="21"/>
+        </w:rPr>
+      </w:pPr>
+      <w:r>
+        <w:rPr>
+          <w:szCs w:val="21"/>
+        </w:rPr>
+        <w:t xml:space="preserve">Az alábbi </w:t>
+      </w:r>
+      <w:r>
+        <w:rPr>
+          <w:szCs w:val="21"/>
+        </w:rPr>
+        <w:t>(</w:t>
+      </w:r>
+      <w:r>
+        <w:rPr>
+          <w:szCs w:val="21"/>
+        </w:rPr>
+        <w:t>1.ábra</w:t>
+      </w:r>
+      <w:r>
+        <w:rPr>
+          <w:szCs w:val="21"/>
+        </w:rPr>
+        <w:t>)</w:t>
+      </w:r>
+      <w:r>
+        <w:rPr>
+          <w:szCs w:val="21"/>
+        </w:rPr>
+        <w:t xml:space="preserve"> alapján is látszik, hogy 2021 óta mennyivel megnőtt az érdeklődés a Unity </w:t>
+      </w:r>
+      <w:proofErr w:type="spellStart"/>
+      <w:r>
+        <w:rPr>
+          <w:szCs w:val="21"/>
+        </w:rPr>
+        <w:t>engine</w:t>
+      </w:r>
+      <w:proofErr w:type="spellEnd"/>
+      <w:r>
+        <w:rPr>
+          <w:szCs w:val="21"/>
+        </w:rPr>
+        <w:t xml:space="preserve"> iránt. Az is leolvasható az ábráról, hogy a többi játék motor is nagyobb a kereslet évről évre, </w:t>
+      </w:r>
+      <w:proofErr w:type="spellStart"/>
+      <w:r>
+        <w:rPr>
+          <w:szCs w:val="21"/>
+        </w:rPr>
+        <w:t>visszszorítva</w:t>
+      </w:r>
+      <w:proofErr w:type="spellEnd"/>
+      <w:r>
+        <w:rPr>
+          <w:szCs w:val="21"/>
+        </w:rPr>
+        <w:t xml:space="preserve"> az egyéb piaci megoldásokat.</w:t>
+      </w:r>
+    </w:p>
+    <w:p>
+      <w:pPr>
+        <w:rPr>
+          <w:szCs w:val="21"/>
+        </w:rPr>
+      </w:pPr>
+      <w:r>
+        <w:rPr>
+          <w:szCs w:val="21"/>
+        </w:rPr>
+        <w:t xml:space="preserve">A </w:t>
+      </w:r>
+      <w:r>
+        <w:rPr>
+          <w:szCs w:val="21"/>
+        </w:rPr>
+        <w:t>(</w:t>
+      </w:r>
+      <w:r>
+        <w:rPr>
+          <w:szCs w:val="21"/>
+        </w:rPr>
+        <w:t>2</w:t>
+      </w:r>
+      <w:r>
+        <w:rPr>
+          <w:szCs w:val="21"/>
+        </w:rPr>
+        <w:t>.</w:t>
+      </w:r>
+      <w:r>
+        <w:rPr>
+          <w:szCs w:val="21"/>
+        </w:rPr>
+        <w:t>ábrá</w:t>
+      </w:r>
+      <w:r>
+        <w:rPr>
+          <w:szCs w:val="21"/>
+        </w:rPr>
+        <w:t>)</w:t>
+      </w:r>
+      <w:r>
+        <w:rPr>
+          <w:szCs w:val="21"/>
+        </w:rPr>
+        <w:t xml:space="preserve">ról az látszik, hogy 2024-ben több mint a játékok fele Unity-ben készült, azonban </w:t>
+      </w:r>
+      <w:r>
+        <w:rPr>
+          <w:szCs w:val="21"/>
+        </w:rPr>
+        <w:t xml:space="preserve">ennek ellenére is az összes eladott példányszám </w:t>
+      </w:r>
+      <w:proofErr w:type="spellStart"/>
+      <w:r>
+        <w:rPr>
+          <w:szCs w:val="21"/>
+        </w:rPr>
+        <w:t xml:space="preserve">alapján </w:t>
+      </w:r>
+      <w:proofErr w:type="spellEnd"/>
+      <w:r>
+        <w:rPr>
+          <w:szCs w:val="21"/>
+        </w:rPr>
+        <w:t xml:space="preserve">csupán 26%-ot tesznek ki az évben. </w:t>
+      </w:r>
+    </w:p>
+    <w:p>
+      <w:pPr>
+        <w:keepNext/>
       </w:pPr>
       <w:r>
         <w:rPr>
           <w:noProof/>
           <w:color w:val="000000" w:themeColor="text1"/>
         </w:rPr>
+        <w:lastRenderedPageBreak/>
         <w:drawing>
           <wp:inline distT="0" distB="0" distL="0" distR="0" wp14:anchorId="730285C3" wp14:editId="41CDB34C">
             <wp:extent cx="5759450" cy="3251835"/>
@@ -4152,6 +4249,61 @@
     </w:p>
     <w:p>
       <w:pPr>
+        <w:pStyle w:val="Kpalrs"/>
+        <w:jc w:val="center"/>
+        <w:rPr>
+          <w:color w:val="000000" w:themeColor="text1"/>
+        </w:rPr>
+      </w:pPr>
+      <w:r>
+        <w:rPr>
+          <w:color w:val="000000" w:themeColor="text1"/>
+        </w:rPr>
+        <w:fldChar w:fldCharType="begin"/>
+      </w:r>
+      <w:r>
+        <w:rPr>
+          <w:color w:val="000000" w:themeColor="text1"/>
+        </w:rPr>
+        <w:instrText xml:space="preserve"> SEQ ábra \* ARABIC </w:instrText>
+      </w:r>
+      <w:r>
+        <w:rPr>
+          <w:color w:val="000000" w:themeColor="text1"/>
+        </w:rPr>
+        <w:fldChar w:fldCharType="separate"/>
+      </w:r>
+      <w:r>
+        <w:rPr>
+          <w:noProof/>
+          <w:color w:val="000000" w:themeColor="text1"/>
+        </w:rPr>
+        <w:t>1</w:t>
+      </w:r>
+      <w:r>
+        <w:rPr>
+          <w:color w:val="000000" w:themeColor="text1"/>
+        </w:rPr>
+        <w:fldChar w:fldCharType="end"/>
+      </w:r>
+      <w:r>
+        <w:t xml:space="preserve">. ábra: </w:t>
+      </w:r>
+      <w:r>
+        <w:t>Játék</w:t>
+      </w:r>
+      <w:r>
+        <w:t xml:space="preserve"> motor</w:t>
+      </w:r>
+      <w:r>
+        <w:t>ok</w:t>
+      </w:r>
+      <w:r>
+        <w:t xml:space="preserve"> népszerűsége 2021-től</w:t>
+      </w:r>
+    </w:p>
+    <w:p>
+      <w:pPr>
         <w:rPr>
           <w:color w:val="000000" w:themeColor="text1"/>
         </w:rPr>
@@ -4167,9 +4319,7 @@
     </w:p>
     <w:p>
       <w:pPr>
-        <w:rPr>
-          <w:color w:val="000000" w:themeColor="text1"/>
-        </w:rPr>
+        <w:keepNext/>
       </w:pPr>
       <w:r>
         <w:rPr>
@@ -4221,14 +4371,78 @@
     </w:p>
     <w:p>
       <w:pPr>
+        <w:pStyle w:val="Kpalrs"/>
+        <w:jc w:val="center"/>
+        <w:rPr>
+          <w:color w:val="000000" w:themeColor="text1"/>
+        </w:rPr>
+      </w:pPr>
+      <w:r>
+        <w:rPr>
+          <w:color w:val="000000" w:themeColor="text1"/>
+        </w:rPr>
+        <w:fldChar w:fldCharType="begin"/>
+      </w:r>
+      <w:r>
+        <w:rPr>
+          <w:color w:val="000000" w:themeColor="text1"/>
+        </w:rPr>
+        <w:instrText xml:space="preserve"> SEQ ábra \* ARABIC </w:instrText>
+      </w:r>
+      <w:r>
+        <w:rPr>
+          <w:color w:val="000000" w:themeColor="text1"/>
+        </w:rPr>
+        <w:fldChar w:fldCharType="separate"/>
+      </w:r>
+      <w:r>
+        <w:rPr>
+          <w:noProof/>
+          <w:color w:val="000000" w:themeColor="text1"/>
+        </w:rPr>
+        <w:t>2</w:t>
+      </w:r>
+      <w:r>
+        <w:rPr>
+          <w:color w:val="000000" w:themeColor="text1"/>
+        </w:rPr>
+        <w:fldChar w:fldCharType="end"/>
+      </w:r>
+      <w:r>
+        <w:t xml:space="preserve">. ábra: </w:t>
+      </w:r>
+      <w:r>
+        <w:t>Készült és eladott játékok eloszlása</w:t>
+      </w:r>
+    </w:p>
+    <w:p>
+      <w:pPr>
+        <w:spacing w:line="259" w:lineRule="auto"/>
+        <w:ind w:firstLine="0"/>
+        <w:jc w:val="left"/>
+        <w:rPr>
+          <w:rFonts w:asciiTheme="majorHAnsi" w:eastAsiaTheme="majorEastAsia" w:hAnsiTheme="majorHAnsi" w:cstheme="majorBidi"/>
+          <w:b/>
+          <w:color w:val="262626" w:themeColor="text1" w:themeTint="D9"/>
+          <w:sz w:val="28"/>
+          <w:szCs w:val="28"/>
+        </w:rPr>
+      </w:pPr>
+      <w:bookmarkStart w:id="8" w:name="_Toc213333337"/>
+      <w:r>
+        <w:br w:type="page"/>
+      </w:r>
+    </w:p>
+    <w:p>
+      <w:pPr>
         <w:pStyle w:val="Cmsor2"/>
         <w:numPr>
           <w:ilvl w:val="0"/>
           <w:numId w:val="5"/>
         </w:numPr>
       </w:pPr>
-      <w:bookmarkStart w:id="8" w:name="_Toc213328342"/>
-      <w:r>
+      <w:r>
+        <w:lastRenderedPageBreak/>
         <w:t>Technológiai lehetőségek</w:t>
       </w:r>
       <w:bookmarkEnd w:id="8"/>
@@ -4467,345 +4681,252 @@
           <w:numId w:val="5"/>
         </w:numPr>
       </w:pPr>
-      <w:bookmarkStart w:id="9" w:name="_Toc213328343"/>
-      <w:r>
-        <w:t>Játék műfajok</w:t>
+      <w:r>
+        <w:t>Eddigi képfeldolgozás játékokban</w:t>
+      </w:r>
+    </w:p>
+    <w:p>
+      <w:r>
+        <w:t xml:space="preserve">3.1 Képfeldolgozás </w:t>
+      </w:r>
+      <w:proofErr w:type="spellStart"/>
+      <w:r>
+        <w:t>általánossában</w:t>
+      </w:r>
+      <w:proofErr w:type="spellEnd"/>
+      <w:r>
+        <w:t xml:space="preserve">, mit jelent, mi </w:t>
+      </w:r>
+      <w:proofErr w:type="spellStart"/>
+      <w:r>
+        <w:t>tekintheto</w:t>
+      </w:r>
+      <w:proofErr w:type="spellEnd"/>
+      <w:r>
+        <w:t xml:space="preserve"> annak </w:t>
+      </w:r>
+      <w:proofErr w:type="spellStart"/>
+      <w:r>
+        <w:t>stb</w:t>
+      </w:r>
+      <w:proofErr w:type="spellEnd"/>
+    </w:p>
+    <w:p>
+      <w:pPr>
+        <w:spacing w:after="120"/>
+        <w:rPr>
+          <w:color w:val="000000" w:themeColor="text1"/>
+        </w:rPr>
+      </w:pPr>
+    </w:p>
+    <w:p>
+      <w:pPr>
+        <w:spacing w:after="120"/>
+        <w:rPr>
+          <w:color w:val="000000" w:themeColor="text1"/>
+        </w:rPr>
+      </w:pPr>
+      <w:r>
+        <w:rPr>
+          <w:color w:val="000000" w:themeColor="text1"/>
+        </w:rPr>
+        <w:t>A dolgozat témájához kapcsolódó korábbi eredmények ismertetése</w:t>
+      </w:r>
+      <w:r>
+        <w:rPr>
+          <w:color w:val="000000" w:themeColor="text1"/>
+        </w:rPr>
+        <w:t>,</w:t>
+      </w:r>
+      <w:r>
+        <w:rPr>
+          <w:color w:val="000000" w:themeColor="text1"/>
+        </w:rPr>
+        <w:t xml:space="preserve"> a rendelkezésre álló szakirodalmi adatok összefoglalása, elemzése. </w:t>
+      </w:r>
+    </w:p>
+    <w:p>
+      <w:pPr>
+        <w:spacing w:after="120"/>
+        <w:rPr>
+          <w:color w:val="000000" w:themeColor="text1"/>
+        </w:rPr>
+      </w:pPr>
+      <w:r>
+        <w:rPr>
+          <w:color w:val="000000" w:themeColor="text1"/>
+        </w:rPr>
+        <w:t>A felhasznált irodalmat a szövegben hivatkozni kell</w:t>
+      </w:r>
+      <w:r>
+        <w:rPr>
+          <w:color w:val="000000" w:themeColor="text1"/>
+        </w:rPr>
+        <w:t xml:space="preserve"> (zárójelben) vagy [kapcsos zárójelben]. A hivatkozás történhet számozással (1, 2) vagy az első szerző nevével és a megjelenés évszámával </w:t>
+      </w:r>
+      <w:r>
+        <w:rPr>
+          <w:color w:val="000000" w:themeColor="text1"/>
+        </w:rPr>
+        <w:t xml:space="preserve">pl. </w:t>
+      </w:r>
+      <w:r>
+        <w:rPr>
+          <w:color w:val="000000" w:themeColor="text1"/>
+        </w:rPr>
+        <w:t>(</w:t>
+      </w:r>
+      <w:r>
+        <w:rPr>
+          <w:color w:val="000000" w:themeColor="text1"/>
+        </w:rPr>
+        <w:t xml:space="preserve">több szerző esetén: </w:t>
+      </w:r>
+      <w:r>
+        <w:rPr>
+          <w:color w:val="000000" w:themeColor="text1"/>
+        </w:rPr>
+        <w:t xml:space="preserve">Gipsz és </w:t>
+      </w:r>
+      <w:proofErr w:type="spellStart"/>
+      <w:r>
+        <w:rPr>
+          <w:color w:val="000000" w:themeColor="text1"/>
+        </w:rPr>
+        <w:t>mtsai</w:t>
+      </w:r>
+      <w:proofErr w:type="spellEnd"/>
+      <w:r>
+        <w:rPr>
+          <w:color w:val="000000" w:themeColor="text1"/>
+        </w:rPr>
+        <w:t xml:space="preserve">, 2013; </w:t>
+      </w:r>
+      <w:r>
+        <w:rPr>
+          <w:color w:val="000000" w:themeColor="text1"/>
+        </w:rPr>
+        <w:t xml:space="preserve">két szerző esetén: </w:t>
+      </w:r>
+      <w:r>
+        <w:rPr>
+          <w:color w:val="000000" w:themeColor="text1"/>
+        </w:rPr>
+        <w:t xml:space="preserve">Monroe </w:t>
+      </w:r>
+      <w:r>
+        <w:rPr>
+          <w:color w:val="000000" w:themeColor="text1"/>
+        </w:rPr>
+        <w:t xml:space="preserve">és </w:t>
+      </w:r>
+      <w:proofErr w:type="spellStart"/>
+      <w:r>
+        <w:rPr>
+          <w:color w:val="000000" w:themeColor="text1"/>
+        </w:rPr>
+        <w:t>O’Donell</w:t>
+      </w:r>
+      <w:proofErr w:type="spellEnd"/>
+      <w:r>
+        <w:rPr>
+          <w:color w:val="000000" w:themeColor="text1"/>
+        </w:rPr>
+        <w:t>, 2001).</w:t>
+      </w:r>
+      <w:r>
+        <w:rPr>
+          <w:color w:val="000000" w:themeColor="text1"/>
+        </w:rPr>
+        <w:t xml:space="preserve"> </w:t>
+      </w:r>
+      <w:r>
+        <w:rPr>
+          <w:color w:val="000000" w:themeColor="text1"/>
+        </w:rPr>
+        <w:t xml:space="preserve">A hivatkozott irodalmat </w:t>
+      </w:r>
+      <w:r>
+        <w:rPr>
+          <w:color w:val="000000" w:themeColor="text1"/>
+        </w:rPr>
+        <w:t xml:space="preserve">a dolgozat végén az irodalomjegyzékben </w:t>
+      </w:r>
+      <w:r>
+        <w:rPr>
+          <w:color w:val="000000" w:themeColor="text1"/>
+        </w:rPr>
+        <w:t xml:space="preserve">össze kell gyűjteni </w:t>
+      </w:r>
+      <w:r>
+        <w:rPr>
+          <w:color w:val="000000" w:themeColor="text1"/>
+        </w:rPr>
+        <w:t>olyan módon, hogy mások számára is fellelhető legyen!</w:t>
+      </w:r>
+    </w:p>
+    <w:p>
+      <w:pPr>
+        <w:spacing w:after="120"/>
+        <w:rPr>
+          <w:color w:val="FF0000"/>
+        </w:rPr>
+      </w:pPr>
+      <w:r>
+        <w:rPr>
+          <w:color w:val="000000" w:themeColor="text1"/>
+        </w:rPr>
+        <w:t xml:space="preserve">Tartalmazhat szakirodalmi ábrákat. Ezeket középre kell rendezni és hivatkozni kell rájuk a szövegben (1. ábra). </w:t>
+      </w:r>
+      <w:r>
+        <w:rPr>
+          <w:color w:val="FF0000"/>
+        </w:rPr>
+        <w:t>A hivatkozások, akár irodalmi, akár ábrahivatkozás, részei a mondatnak!</w:t>
+      </w:r>
+    </w:p>
+    <w:p>
+      <w:pPr>
+        <w:spacing w:after="120"/>
+        <w:rPr>
+          <w:color w:val="000000" w:themeColor="text1"/>
+        </w:rPr>
+      </w:pPr>
+    </w:p>
+    <w:p/>
+    <w:p>
+      <w:pPr>
+        <w:pStyle w:val="Cmsor2"/>
+      </w:pPr>
+      <w:bookmarkStart w:id="9" w:name="_Toc213333339"/>
+      <w:r>
+        <w:t>Célkitűzés</w:t>
       </w:r>
       <w:bookmarkEnd w:id="9"/>
     </w:p>
     <w:p>
       <w:pPr>
-        <w:spacing w:after="120"/>
-        <w:rPr>
-          <w:color w:val="000000" w:themeColor="text1"/>
-        </w:rPr>
-      </w:pPr>
-    </w:p>
-    <w:p>
-      <w:pPr>
-        <w:spacing w:after="120"/>
-        <w:rPr>
-          <w:color w:val="000000" w:themeColor="text1"/>
-        </w:rPr>
-      </w:pPr>
-      <w:r>
-        <w:rPr>
-          <w:color w:val="000000" w:themeColor="text1"/>
-        </w:rPr>
-        <w:t>A dolgozat témájához kapcsolódó korábbi eredmények ismertetése</w:t>
-      </w:r>
-      <w:r>
-        <w:rPr>
-          <w:color w:val="000000" w:themeColor="text1"/>
-        </w:rPr>
-        <w:t>,</w:t>
-      </w:r>
-      <w:r>
-        <w:rPr>
-          <w:color w:val="000000" w:themeColor="text1"/>
-        </w:rPr>
-        <w:t xml:space="preserve"> a rendelkezésre álló szakirodalmi adatok összefoglalása, elemzése. </w:t>
-      </w:r>
-    </w:p>
-    <w:p>
-      <w:pPr>
-        <w:spacing w:after="120"/>
-        <w:rPr>
-          <w:color w:val="000000" w:themeColor="text1"/>
-        </w:rPr>
-      </w:pPr>
-      <w:r>
-        <w:rPr>
-          <w:color w:val="000000" w:themeColor="text1"/>
-        </w:rPr>
-        <w:t>A felhasznált irodalmat a szövegben hivatkozni kell</w:t>
-      </w:r>
-      <w:r>
-        <w:rPr>
-          <w:color w:val="000000" w:themeColor="text1"/>
-        </w:rPr>
-        <w:t xml:space="preserve"> (zárójelben) vagy [kapcsos zárójelben]. A hivatkozás történhet számozással (1, 2) vagy az első szerző nevével és a megjelenés évszámával </w:t>
-      </w:r>
-      <w:r>
-        <w:rPr>
-          <w:color w:val="000000" w:themeColor="text1"/>
-        </w:rPr>
-        <w:t xml:space="preserve">pl. </w:t>
-      </w:r>
-      <w:r>
-        <w:rPr>
-          <w:color w:val="000000" w:themeColor="text1"/>
-        </w:rPr>
-        <w:t>(</w:t>
-      </w:r>
-      <w:r>
-        <w:rPr>
-          <w:color w:val="000000" w:themeColor="text1"/>
-        </w:rPr>
-        <w:t xml:space="preserve">több szerző esetén: </w:t>
-      </w:r>
-      <w:r>
-        <w:rPr>
-          <w:color w:val="000000" w:themeColor="text1"/>
-        </w:rPr>
-        <w:t xml:space="preserve">Gipsz és </w:t>
-      </w:r>
-      <w:proofErr w:type="spellStart"/>
-      <w:r>
-        <w:rPr>
-          <w:color w:val="000000" w:themeColor="text1"/>
-        </w:rPr>
-        <w:t>mtsai</w:t>
-      </w:r>
-      <w:proofErr w:type="spellEnd"/>
-      <w:r>
-        <w:rPr>
-          <w:color w:val="000000" w:themeColor="text1"/>
-        </w:rPr>
-        <w:t xml:space="preserve">, 2013; </w:t>
-      </w:r>
-      <w:r>
-        <w:rPr>
-          <w:color w:val="000000" w:themeColor="text1"/>
-        </w:rPr>
-        <w:t xml:space="preserve">két szerző esetén: </w:t>
-      </w:r>
-      <w:r>
-        <w:rPr>
-          <w:color w:val="000000" w:themeColor="text1"/>
-        </w:rPr>
-        <w:t xml:space="preserve">Monroe </w:t>
-      </w:r>
-      <w:r>
-        <w:rPr>
-          <w:color w:val="000000" w:themeColor="text1"/>
-        </w:rPr>
-        <w:t xml:space="preserve">és </w:t>
-      </w:r>
-      <w:proofErr w:type="spellStart"/>
-      <w:r>
-        <w:rPr>
-          <w:color w:val="000000" w:themeColor="text1"/>
-        </w:rPr>
-        <w:t>O’Donell</w:t>
-      </w:r>
-      <w:proofErr w:type="spellEnd"/>
-      <w:r>
-        <w:rPr>
-          <w:color w:val="000000" w:themeColor="text1"/>
-        </w:rPr>
-        <w:t>, 2001).</w:t>
-      </w:r>
-      <w:r>
-        <w:rPr>
-          <w:color w:val="000000" w:themeColor="text1"/>
-        </w:rPr>
-        <w:t xml:space="preserve"> </w:t>
-      </w:r>
-      <w:r>
-        <w:rPr>
-          <w:color w:val="000000" w:themeColor="text1"/>
-        </w:rPr>
-        <w:t xml:space="preserve">A hivatkozott </w:t>
-      </w:r>
-      <w:r>
-        <w:rPr>
-          <w:color w:val="000000" w:themeColor="text1"/>
-        </w:rPr>
-        <w:lastRenderedPageBreak/>
-        <w:t xml:space="preserve">irodalmat </w:t>
-      </w:r>
-      <w:r>
-        <w:rPr>
-          <w:color w:val="000000" w:themeColor="text1"/>
-        </w:rPr>
-        <w:t xml:space="preserve">a dolgozat végén az irodalomjegyzékben </w:t>
-      </w:r>
-      <w:r>
-        <w:rPr>
-          <w:color w:val="000000" w:themeColor="text1"/>
-        </w:rPr>
-        <w:t xml:space="preserve">össze kell gyűjteni </w:t>
-      </w:r>
-      <w:r>
-        <w:rPr>
-          <w:color w:val="000000" w:themeColor="text1"/>
-        </w:rPr>
-        <w:t>olyan módon, hogy mások számára is fellelhető legyen!</w:t>
-      </w:r>
-    </w:p>
-    <w:p>
-      <w:pPr>
-        <w:spacing w:after="120"/>
-        <w:rPr>
-          <w:color w:val="FF0000"/>
-        </w:rPr>
-      </w:pPr>
-      <w:r>
-        <w:rPr>
-          <w:color w:val="000000" w:themeColor="text1"/>
-        </w:rPr>
-        <w:t xml:space="preserve">Tartalmazhat szakirodalmi ábrákat. Ezeket középre kell rendezni és hivatkozni kell rájuk a szövegben (1. ábra). </w:t>
-      </w:r>
-      <w:r>
-        <w:rPr>
-          <w:color w:val="FF0000"/>
-        </w:rPr>
-        <w:t>A hivatkozások, akár irodalmi, akár ábrahivatkozás, részei a mondatnak!</w:t>
-      </w:r>
-    </w:p>
-    <w:p>
-      <w:pPr>
-        <w:spacing w:after="120"/>
-        <w:rPr>
-          <w:color w:val="000000" w:themeColor="text1"/>
-        </w:rPr>
-      </w:pPr>
-    </w:p>
-    <w:p>
-      <w:pPr>
-        <w:spacing w:after="120"/>
-        <w:jc w:val="center"/>
-        <w:rPr>
-          <w:color w:val="000000" w:themeColor="text1"/>
-        </w:rPr>
-      </w:pPr>
-      <w:r>
-        <w:rPr>
-          <w:noProof/>
-          <w:lang w:eastAsia="hu-HU"/>
-        </w:rPr>
-        <w:drawing>
-          <wp:inline distT="0" distB="0" distL="0" distR="0" wp14:anchorId="0DF3BFB3" wp14:editId="5B0DE6F4">
-            <wp:extent cx="2476500" cy="1885950"/>
-            <wp:effectExtent l="0" t="0" r="0" b="0"/>
-            <wp:docPr id="1" name="Kép 1" descr="A képen képernyőkép, fekete, tér, sötétség látható&#10;&#10;Automatikusan generált leírás"/>
-            <wp:cNvGraphicFramePr>
-              <a:graphicFrameLocks xmlns:a="http://schemas.openxmlformats.org/drawingml/2006/main" noChangeAspect="1"/>
-            </wp:cNvGraphicFramePr>
-            <a:graphic xmlns:a="http://schemas.openxmlformats.org/drawingml/2006/main">
-              <a:graphicData uri="http://schemas.openxmlformats.org/drawingml/2006/picture">
-                <pic:pic xmlns:pic="http://schemas.openxmlformats.org/drawingml/2006/picture">
-                  <pic:nvPicPr>
-                    <pic:cNvPr id="1413516902" name="Kép 1413516902" descr="A képen képernyőkép, fekete, tér, sötétség látható&#10;&#10;Automatikusan generált leírás"/>
-                    <pic:cNvPicPr/>
-                  </pic:nvPicPr>
-                  <pic:blipFill>
-                    <a:blip r:embed="rId11"/>
-                    <a:stretch>
-                      <a:fillRect/>
-                    </a:stretch>
-                  </pic:blipFill>
-                  <pic:spPr>
-                    <a:xfrm>
-                      <a:off x="0" y="0"/>
-                      <a:ext cx="2476500" cy="1885950"/>
-                    </a:xfrm>
-                    <a:prstGeom prst="rect">
-                      <a:avLst/>
-                    </a:prstGeom>
-                  </pic:spPr>
-                </pic:pic>
-              </a:graphicData>
-            </a:graphic>
-          </wp:inline>
-        </w:drawing>
-      </w:r>
-    </w:p>
-    <w:p>
-      <w:pPr>
-        <w:pStyle w:val="Kpalrs"/>
-        <w:jc w:val="center"/>
-      </w:pPr>
-      <w:r>
-        <w:fldChar w:fldCharType="begin"/>
-      </w:r>
-      <w:r>
-        <w:instrText xml:space="preserve"> SEQ ábra \* ARABIC </w:instrText>
-      </w:r>
-      <w:r>
-        <w:fldChar w:fldCharType="separate"/>
-      </w:r>
-      <w:r>
-        <w:rPr>
-          <w:noProof/>
-        </w:rPr>
-        <w:t>1</w:t>
-      </w:r>
-      <w:r>
-        <w:rPr>
-          <w:noProof/>
-        </w:rPr>
-        <w:fldChar w:fldCharType="end"/>
-      </w:r>
-      <w:r>
-        <w:t xml:space="preserve">. ábra: </w:t>
-      </w:r>
-      <w:r>
-        <w:t>Az ábra címe (</w:t>
-      </w:r>
-      <w:r>
-        <w:rPr>
-          <w:color w:val="FF0000"/>
-        </w:rPr>
-        <w:t>az ábraaláírást mindig az ábra alá kell elhelyezni!</w:t>
-      </w:r>
-      <w:r>
-        <w:t>)</w:t>
-      </w:r>
-      <w:r>
-        <w:br/>
-      </w:r>
-      <w:r>
-        <w:rPr>
-          <w:sz w:val="20"/>
-          <w:szCs w:val="14"/>
-        </w:rPr>
-        <w:t>Szükség esetén az ábra eredetére vonatkozó hivatkozás.</w:t>
-      </w:r>
-    </w:p>
-    <w:p>
-      <w:pPr>
-        <w:spacing w:after="120"/>
-        <w:rPr>
-          <w:color w:val="FF0000"/>
-        </w:rPr>
-      </w:pPr>
+        <w:rPr>
+          <w:rFonts w:cstheme="minorBidi"/>
+          <w:color w:val="000000" w:themeColor="text1"/>
+        </w:rPr>
+      </w:pPr>
+      <w:r>
+        <w:rPr>
+          <w:color w:val="000000" w:themeColor="text1"/>
+        </w:rPr>
+        <w:t>Ebből látszik, hogy a korábbi eredményekhez képest mit szeretnének csinálni.</w:t>
+      </w:r>
     </w:p>
     <w:p/>
     <w:p>
       <w:pPr>
-        <w:pStyle w:val="Cmsor2"/>
-      </w:pPr>
-      <w:bookmarkStart w:id="10" w:name="_Toc213328344"/>
-      <w:r>
-        <w:t>Célkitűzés</w:t>
-      </w:r>
-      <w:bookmarkEnd w:id="10"/>
-    </w:p>
-    <w:p>
-      <w:pPr>
-        <w:rPr>
-          <w:rFonts w:cstheme="minorBidi"/>
-          <w:color w:val="000000" w:themeColor="text1"/>
-        </w:rPr>
-      </w:pPr>
-      <w:r>
-        <w:rPr>
-          <w:color w:val="000000" w:themeColor="text1"/>
-        </w:rPr>
-        <w:t>Ebből látszik, hogy a korábbi eredményekhez képest mit szeretnének csinálni.</w:t>
-      </w:r>
-    </w:p>
-    <w:p/>
-    <w:p>
-      <w:pPr>
         <w:pStyle w:val="Cmsor1"/>
         <w:rPr>
           <w:color w:val="000000" w:themeColor="text1"/>
         </w:rPr>
       </w:pPr>
-      <w:bookmarkStart w:id="11" w:name="_Toc213328345"/>
+      <w:bookmarkStart w:id="10" w:name="_Toc213333340"/>
       <w:r>
         <w:rPr>
           <w:color w:val="000000" w:themeColor="text1"/>
@@ -4825,7 +4946,7 @@
         </w:rPr>
         <w:t xml:space="preserve"> és eszközök</w:t>
       </w:r>
-      <w:bookmarkEnd w:id="11"/>
+      <w:bookmarkEnd w:id="10"/>
     </w:p>
     <w:p>
       <w:r>
@@ -4889,7 +5010,7 @@
           <w:color w:val="000000" w:themeColor="text1"/>
         </w:rPr>
       </w:pPr>
-      <w:bookmarkStart w:id="12" w:name="_Toc213328346"/>
+      <w:bookmarkStart w:id="11" w:name="_Toc213333341"/>
       <w:r>
         <w:rPr>
           <w:color w:val="000000" w:themeColor="text1"/>
@@ -4903,7 +5024,7 @@
         </w:rPr>
         <w:t xml:space="preserve"> módszerek</w:t>
       </w:r>
-      <w:bookmarkEnd w:id="12"/>
+      <w:bookmarkEnd w:id="11"/>
     </w:p>
     <w:p>
       <w:pPr>
@@ -5102,7 +5223,7 @@
           <w:color w:val="000000" w:themeColor="text1"/>
         </w:rPr>
       </w:pPr>
-      <w:bookmarkStart w:id="13" w:name="_Toc213328347"/>
+      <w:bookmarkStart w:id="12" w:name="_Toc213333342"/>
       <w:r>
         <w:rPr>
           <w:color w:val="000000" w:themeColor="text1"/>
@@ -5110,7 +5231,7 @@
         <w:lastRenderedPageBreak/>
         <w:t>Eredmények</w:t>
       </w:r>
-      <w:bookmarkEnd w:id="13"/>
+      <w:bookmarkEnd w:id="12"/>
     </w:p>
     <w:p>
       <w:r>
@@ -5571,7 +5692,7 @@
           <w:noProof/>
           <w:color w:val="000000" w:themeColor="text1"/>
         </w:rPr>
-        <w:t>2</w:t>
+        <w:t>4</w:t>
       </w:r>
       <w:r>
         <w:rPr>
@@ -5648,7 +5769,7 @@
           <w:color w:val="000000" w:themeColor="text1"/>
         </w:rPr>
       </w:pPr>
-      <w:bookmarkStart w:id="14" w:name="_Toc213328348"/>
+      <w:bookmarkStart w:id="13" w:name="_Toc213333343"/>
       <w:r>
         <w:rPr>
           <w:color w:val="000000" w:themeColor="text1"/>
@@ -5656,7 +5777,7 @@
         <w:lastRenderedPageBreak/>
         <w:t>Összefoglalás</w:t>
       </w:r>
-      <w:bookmarkEnd w:id="14"/>
+      <w:bookmarkEnd w:id="13"/>
     </w:p>
     <w:p>
       <w:r>
@@ -5701,7 +5822,7 @@
           <w:color w:val="000000" w:themeColor="text1"/>
         </w:rPr>
       </w:pPr>
-      <w:bookmarkStart w:id="15" w:name="_Toc213328349"/>
+      <w:bookmarkStart w:id="14" w:name="_Toc213333344"/>
       <w:r>
         <w:rPr>
           <w:color w:val="000000" w:themeColor="text1"/>
@@ -5709,7 +5830,7 @@
         <w:lastRenderedPageBreak/>
         <w:t>Irodalomjegyzék</w:t>
       </w:r>
-      <w:bookmarkEnd w:id="15"/>
+      <w:bookmarkEnd w:id="14"/>
     </w:p>
     <w:p>
       <w:r>
@@ -5761,12 +5882,12 @@
       <w:pPr>
         <w:pStyle w:val="Cmsor1"/>
       </w:pPr>
-      <w:bookmarkStart w:id="16" w:name="_Toc213328350"/>
+      <w:bookmarkStart w:id="15" w:name="_Toc213333345"/>
       <w:r>
         <w:lastRenderedPageBreak/>
         <w:t>Köszönetnyilvánítás</w:t>
       </w:r>
-      <w:bookmarkEnd w:id="16"/>
+      <w:bookmarkEnd w:id="15"/>
     </w:p>
     <w:p>
       <w:pPr>
@@ -5821,12 +5942,12 @@
       <w:pPr>
         <w:pStyle w:val="Cmsor1"/>
       </w:pPr>
-      <w:bookmarkStart w:id="17" w:name="_Toc213328351"/>
+      <w:bookmarkStart w:id="16" w:name="_Toc213333346"/>
       <w:r>
         <w:lastRenderedPageBreak/>
         <w:t>Nyilatkozat</w:t>
       </w:r>
-      <w:bookmarkEnd w:id="17"/>
+      <w:bookmarkEnd w:id="16"/>
     </w:p>
     <w:p>
       <w:pPr>
@@ -5987,12 +6108,12 @@
       <w:pPr>
         <w:pStyle w:val="Cmsor1"/>
       </w:pPr>
-      <w:bookmarkStart w:id="18" w:name="_Toc213328352"/>
+      <w:bookmarkStart w:id="17" w:name="_Toc213333347"/>
       <w:r>
         <w:lastRenderedPageBreak/>
         <w:t>Mellékletek</w:t>
       </w:r>
-      <w:bookmarkEnd w:id="18"/>
+      <w:bookmarkEnd w:id="17"/>
     </w:p>
     <w:p>
       <w:pPr>

--- a/documentation/FormaiAjanlottSzakdolgozat.docx
+++ b/documentation/FormaiAjanlottSzakdolgozat.docx
@@ -4155,6 +4155,7 @@
         </w:rPr>
         <w:t>.</w:t>
       </w:r>
+      <w:proofErr w:type="gramStart"/>
       <w:r>
         <w:rPr>
           <w:szCs w:val="21"/>
@@ -4167,31 +4168,26 @@
         </w:rPr>
         <w:t>)</w:t>
       </w:r>
-      <w:r>
-        <w:rPr>
-          <w:szCs w:val="21"/>
-        </w:rPr>
-        <w:t xml:space="preserve">ról az látszik, hogy 2024-ben több mint a játékok fele Unity-ben készült, azonban </w:t>
-      </w:r>
-      <w:r>
-        <w:rPr>
-          <w:szCs w:val="21"/>
-        </w:rPr>
-        <w:t xml:space="preserve">ennek ellenére is az összes eladott példányszám </w:t>
-      </w:r>
       <w:proofErr w:type="spellStart"/>
       <w:r>
         <w:rPr>
           <w:szCs w:val="21"/>
         </w:rPr>
-        <w:t xml:space="preserve">alapján </w:t>
+        <w:t>ról</w:t>
       </w:r>
       <w:proofErr w:type="spellEnd"/>
-      <w:r>
-        <w:rPr>
-          <w:szCs w:val="21"/>
-        </w:rPr>
-        <w:t xml:space="preserve">csupán 26%-ot tesznek ki az évben. </w:t>
+      <w:proofErr w:type="gramEnd"/>
+      <w:r>
+        <w:rPr>
+          <w:szCs w:val="21"/>
+        </w:rPr>
+        <w:t xml:space="preserve"> az látszik, hogy 2024-ben több mint a játékok fele Unity-ben készült, azonban </w:t>
+      </w:r>
+      <w:r>
+        <w:rPr>
+          <w:szCs w:val="21"/>
+        </w:rPr>
+        <w:t>ennek ellenére is az összes eladott példányszám alapján csupán 26%-ot tesznek ki az évben.</w:t>
       </w:r>
     </w:p>
     <w:p>
@@ -4687,29 +4683,181 @@
     </w:p>
     <w:p>
       <w:r>
-        <w:t xml:space="preserve">3.1 Képfeldolgozás </w:t>
+        <w:t xml:space="preserve">3.1 </w:t>
+      </w:r>
+      <w:r>
+        <w:t>Grafikai megoldások</w:t>
+      </w:r>
+    </w:p>
+    <w:p>
+      <w:r>
+        <w:rPr>
+          <w:color w:val="000000" w:themeColor="text1"/>
+        </w:rPr>
+        <w:t>Természetesen a videójátékok eddig is használtak képfeldolgozást, de leginkább csak grafikus megjelenítésre, illetve felskálázásra. A jobb teljesítmény elérése érdekében például az NVIDIA 2018-ban meghirdette a DLSS funkciót</w:t>
+      </w:r>
+      <w:r>
+        <w:rPr>
+          <w:color w:val="000000" w:themeColor="text1"/>
+        </w:rPr>
+        <w:t xml:space="preserve">, ami tulajdonképpen egy felskálázó algoritmus, aminek feladata, hogy szebb képet </w:t>
+      </w:r>
+      <w:r>
+        <w:rPr>
+          <w:color w:val="000000" w:themeColor="text1"/>
+        </w:rPr>
+        <w:t>adjon,</w:t>
+      </w:r>
+      <w:r>
+        <w:rPr>
+          <w:color w:val="000000" w:themeColor="text1"/>
+        </w:rPr>
+        <w:t xml:space="preserve"> mint amit a játék k</w:t>
+      </w:r>
+      <w:r>
+        <w:rPr>
+          <w:color w:val="000000" w:themeColor="text1"/>
+        </w:rPr>
+        <w:t>í</w:t>
+      </w:r>
+      <w:r>
+        <w:rPr>
+          <w:color w:val="000000" w:themeColor="text1"/>
+        </w:rPr>
+        <w:t xml:space="preserve">nál, természetesen a lehető legkevesebb számítási kapacitás igénybevételével. </w:t>
+      </w:r>
+      <w:r>
+        <w:rPr>
+          <w:color w:val="000000" w:themeColor="text1"/>
+          <w:highlight w:val="yellow"/>
+        </w:rPr>
+        <w:t>*1</w:t>
+      </w:r>
+      <w:r>
+        <w:rPr>
+          <w:color w:val="000000" w:themeColor="text1"/>
+        </w:rPr>
+        <w:t xml:space="preserve">Ennek első iterációja egy CNN-re, azaz </w:t>
       </w:r>
       <w:proofErr w:type="spellStart"/>
       <w:r>
-        <w:t>általánossában</w:t>
+        <w:rPr>
+          <w:color w:val="000000" w:themeColor="text1"/>
+        </w:rPr>
+        <w:t>konvolúciós</w:t>
       </w:r>
       <w:proofErr w:type="spellEnd"/>
       <w:r>
-        <w:t xml:space="preserve">, mit jelent, mi </w:t>
+        <w:rPr>
+          <w:color w:val="000000" w:themeColor="text1"/>
+        </w:rPr>
+        <w:t xml:space="preserve"> neurális hálóra támaszkodott, ami egy olyan típusú neurális </w:t>
+      </w:r>
+      <w:r>
+        <w:rPr>
+          <w:color w:val="000000" w:themeColor="text1"/>
+        </w:rPr>
+        <w:t>háló,</w:t>
+      </w:r>
+      <w:r>
+        <w:rPr>
+          <w:color w:val="000000" w:themeColor="text1"/>
+        </w:rPr>
+        <w:t xml:space="preserve"> ami mélytanulást alkalmazva próbálja megjósolni az elvesz</w:t>
+      </w:r>
+      <w:r>
+        <w:rPr>
+          <w:color w:val="000000" w:themeColor="text1"/>
+        </w:rPr>
+        <w:lastRenderedPageBreak/>
+        <w:t>ett, vagy nem is létezett adatrészeket akár képeken, hangfájlokban, vagy szövegekben.</w:t>
+      </w:r>
+      <w:r>
+        <w:rPr>
+          <w:color w:val="000000" w:themeColor="text1"/>
+        </w:rPr>
+        <w:t xml:space="preserve"> </w:t>
+      </w:r>
+      <w:r>
+        <w:rPr>
+          <w:color w:val="000000" w:themeColor="text1"/>
+          <w:highlight w:val="yellow"/>
+        </w:rPr>
+        <w:t>*1</w:t>
+      </w:r>
+      <w:r>
+        <w:rPr>
+          <w:highlight w:val="yellow"/>
+        </w:rPr>
+        <w:t xml:space="preserve"> </w:t>
+      </w:r>
+      <w:r>
+        <w:rPr>
+          <w:color w:val="000000" w:themeColor="text1"/>
+          <w:highlight w:val="yellow"/>
+        </w:rPr>
+        <w:t>https://en.wikipedia.org/wiki/Deep_Learning_Super_Sampling?utm_source=chatgpt.com</w:t>
+      </w:r>
+      <w:r>
+        <w:rPr>
+          <w:color w:val="000000" w:themeColor="text1"/>
+        </w:rPr>
+        <w:t xml:space="preserve"> Például egy távolságtól nagyon </w:t>
       </w:r>
       <w:proofErr w:type="spellStart"/>
       <w:r>
-        <w:t>tekintheto</w:t>
+        <w:rPr>
+          <w:color w:val="000000" w:themeColor="text1"/>
+        </w:rPr>
+        <w:t>elpixelesedett</w:t>
       </w:r>
       <w:proofErr w:type="spellEnd"/>
       <w:r>
-        <w:t xml:space="preserve"> annak </w:t>
+        <w:rPr>
+          <w:color w:val="000000" w:themeColor="text1"/>
+        </w:rPr>
+        <w:t xml:space="preserve"> </w:t>
+      </w:r>
+      <w:r>
+        <w:rPr>
+          <w:color w:val="000000" w:themeColor="text1"/>
+        </w:rPr>
+        <w:t xml:space="preserve">emberalakot próbál restaurálni, kirajzolni az </w:t>
       </w:r>
       <w:proofErr w:type="spellStart"/>
       <w:r>
-        <w:t>stb</w:t>
+        <w:rPr>
+          <w:color w:val="000000" w:themeColor="text1"/>
+        </w:rPr>
+        <w:t>aráct</w:t>
       </w:r>
       <w:proofErr w:type="spellEnd"/>
+      <w:r>
+        <w:rPr>
+          <w:color w:val="000000" w:themeColor="text1"/>
+        </w:rPr>
+        <w:t xml:space="preserve">, egyéb </w:t>
+      </w:r>
+      <w:proofErr w:type="spellStart"/>
+      <w:r>
+        <w:rPr>
+          <w:color w:val="000000" w:themeColor="text1"/>
+        </w:rPr>
+        <w:t>részleteteit</w:t>
+      </w:r>
+      <w:proofErr w:type="spellEnd"/>
+      <w:r>
+        <w:rPr>
+          <w:color w:val="000000" w:themeColor="text1"/>
+        </w:rPr>
+        <w:t>.</w:t>
+      </w:r>
+      <w:r>
+        <w:rPr>
+          <w:color w:val="000000" w:themeColor="text1"/>
+        </w:rPr>
+        <w:t xml:space="preserve"> </w:t>
+      </w:r>
     </w:p>
     <w:p>
       <w:pPr>
@@ -4723,116 +4871,262 @@
       <w:pPr>
         <w:spacing w:after="120"/>
         <w:rPr>
-          <w:color w:val="000000" w:themeColor="text1"/>
-        </w:rPr>
-      </w:pPr>
-      <w:r>
-        <w:rPr>
-          <w:color w:val="000000" w:themeColor="text1"/>
-        </w:rPr>
-        <w:t>A dolgozat témájához kapcsolódó korábbi eredmények ismertetése</w:t>
-      </w:r>
-      <w:r>
-        <w:rPr>
-          <w:color w:val="000000" w:themeColor="text1"/>
-        </w:rPr>
-        <w:t>,</w:t>
-      </w:r>
-      <w:r>
-        <w:rPr>
-          <w:color w:val="000000" w:themeColor="text1"/>
-        </w:rPr>
-        <w:t xml:space="preserve"> a rendelkezésre álló szakirodalmi adatok összefoglalása, elemzése. </w:t>
-      </w:r>
-    </w:p>
-    <w:p>
-      <w:pPr>
-        <w:spacing w:after="120"/>
-        <w:rPr>
-          <w:color w:val="000000" w:themeColor="text1"/>
-        </w:rPr>
-      </w:pPr>
-      <w:r>
-        <w:rPr>
-          <w:color w:val="000000" w:themeColor="text1"/>
-        </w:rPr>
+          <w:color w:val="FF0000"/>
+        </w:rPr>
+      </w:pPr>
+      <w:r>
+        <w:rPr>
+          <w:color w:val="000000" w:themeColor="text1"/>
+        </w:rPr>
+        <w:lastRenderedPageBreak/>
         <w:t>A felhasznált irodalmat a szövegben hivatkozni kell</w:t>
       </w:r>
       <w:r>
         <w:rPr>
           <w:color w:val="000000" w:themeColor="text1"/>
         </w:rPr>
-        <w:t xml:space="preserve"> (zárójelben) vagy [kapcsos zárójelben]. A hivatkozás történhet számozással (1, 2) vagy az első szerző nevével és a megjelenés évszámával </w:t>
-      </w:r>
-      <w:r>
-        <w:rPr>
-          <w:color w:val="000000" w:themeColor="text1"/>
-        </w:rPr>
-        <w:t xml:space="preserve">pl. </w:t>
-      </w:r>
-      <w:r>
-        <w:rPr>
-          <w:color w:val="000000" w:themeColor="text1"/>
-        </w:rPr>
-        <w:t>(</w:t>
-      </w:r>
-      <w:r>
-        <w:rPr>
-          <w:color w:val="000000" w:themeColor="text1"/>
-        </w:rPr>
-        <w:t xml:space="preserve">több szerző esetén: </w:t>
-      </w:r>
-      <w:r>
-        <w:rPr>
-          <w:color w:val="000000" w:themeColor="text1"/>
-        </w:rPr>
-        <w:t xml:space="preserve">Gipsz és </w:t>
+        <w:t xml:space="preserve"> (zárójelben) vagy [kapcsos zárójelben]. A hivatkozás történhet számozással (1, 2) vagy az első szerző nevével és a megjelenés évszámával</w:t>
+      </w:r>
+      <w:r>
+        <w:rPr>
+          <w:color w:val="000000" w:themeColor="text1"/>
+        </w:rPr>
+        <w:t xml:space="preserve"> </w:t>
+      </w:r>
+      <w:r>
+        <w:rPr>
+          <w:color w:val="000000" w:themeColor="text1"/>
+        </w:rPr>
+        <w:t xml:space="preserve">A hivatkozott irodalmat </w:t>
+      </w:r>
+      <w:r>
+        <w:rPr>
+          <w:color w:val="000000" w:themeColor="text1"/>
+        </w:rPr>
+        <w:t xml:space="preserve">a dolgozat végén az irodalomjegyzékben </w:t>
+      </w:r>
+      <w:r>
+        <w:rPr>
+          <w:color w:val="000000" w:themeColor="text1"/>
+        </w:rPr>
+        <w:t xml:space="preserve">össze kell gyűjteni </w:t>
+      </w:r>
+      <w:r>
+        <w:rPr>
+          <w:color w:val="000000" w:themeColor="text1"/>
+        </w:rPr>
+        <w:t>olyan módon, hogy mások számára is fellelhető legyen!</w:t>
+      </w:r>
+    </w:p>
+    <w:p>
+      <w:pPr>
+        <w:ind w:firstLine="0"/>
+      </w:pPr>
+    </w:p>
+    <w:p>
+      <w:pPr>
+        <w:pStyle w:val="Cmsor2"/>
+      </w:pPr>
+      <w:bookmarkStart w:id="9" w:name="_Toc213333339"/>
+      <w:r>
+        <w:t>Célkitűzés</w:t>
+      </w:r>
+      <w:bookmarkEnd w:id="9"/>
+    </w:p>
+    <w:p>
+      <w:pPr>
+        <w:rPr>
+          <w:color w:val="000000" w:themeColor="text1"/>
+        </w:rPr>
+      </w:pPr>
+      <w:r>
+        <w:rPr>
+          <w:color w:val="000000" w:themeColor="text1"/>
+        </w:rPr>
+        <w:t>A játékipar széleskörű elterjedése és a napról napra növekvő fejlesztők száma azt mutatja, hogy igencsak értékes az ebben szerzett tapasztalat.</w:t>
+      </w:r>
+      <w:r>
+        <w:rPr>
+          <w:color w:val="000000" w:themeColor="text1"/>
+        </w:rPr>
+        <w:t xml:space="preserve"> </w:t>
+      </w:r>
+    </w:p>
+    <w:p>
+      <w:pPr>
+        <w:rPr>
+          <w:color w:val="000000" w:themeColor="text1"/>
+        </w:rPr>
+      </w:pPr>
+      <w:r>
+        <w:rPr>
+          <w:color w:val="000000" w:themeColor="text1"/>
+        </w:rPr>
+        <w:lastRenderedPageBreak/>
+        <w:t xml:space="preserve">Az évek során kialakultak alapvető elvárások a gyártók felé, ezek egy része technikai, másik része pedig inkább anyagi. A technikai alapelvárások egyik fontos szempontja, hogy a szoftver megfelelően fusson adott specifikációk alatt, azaz a program futtatása a lehető legkevesebb számítási kapacitást igényelje, a lehető legjobb </w:t>
+      </w:r>
+      <w:r>
+        <w:rPr>
+          <w:color w:val="000000" w:themeColor="text1"/>
+        </w:rPr>
+        <w:t>grafikai megjelenítéssel</w:t>
+      </w:r>
+      <w:r>
+        <w:rPr>
+          <w:color w:val="000000" w:themeColor="text1"/>
+        </w:rPr>
+        <w:t xml:space="preserve">, és természetesen stabilan </w:t>
+      </w:r>
+      <w:r>
+        <w:rPr>
+          <w:color w:val="000000" w:themeColor="text1"/>
+        </w:rPr>
+        <w:t>fenn is tartva</w:t>
+      </w:r>
+      <w:r>
+        <w:rPr>
+          <w:color w:val="000000" w:themeColor="text1"/>
+        </w:rPr>
+        <w:t xml:space="preserve"> ezt, konzisztens teljesítménnyel. A</w:t>
+      </w:r>
+      <w:r>
+        <w:rPr>
+          <w:color w:val="000000" w:themeColor="text1"/>
+        </w:rPr>
+        <w:t xml:space="preserve"> sietve </w:t>
+      </w:r>
+      <w:r>
+        <w:rPr>
+          <w:color w:val="000000" w:themeColor="text1"/>
+        </w:rPr>
+        <w:lastRenderedPageBreak/>
+        <w:t>kiadott vagy</w:t>
+      </w:r>
+      <w:r>
+        <w:rPr>
+          <w:color w:val="000000" w:themeColor="text1"/>
+        </w:rPr>
+        <w:t xml:space="preserve"> összecsapott programoknál </w:t>
       </w:r>
       <w:proofErr w:type="spellStart"/>
       <w:r>
         <w:rPr>
           <w:color w:val="000000" w:themeColor="text1"/>
         </w:rPr>
-        <w:t>mtsai</w:t>
+        <w:t>esetenként</w:t>
       </w:r>
       <w:proofErr w:type="spellEnd"/>
       <w:r>
         <w:rPr>
           <w:color w:val="000000" w:themeColor="text1"/>
         </w:rPr>
-        <w:t xml:space="preserve">, 2013; </w:t>
-      </w:r>
-      <w:r>
-        <w:rPr>
-          <w:color w:val="000000" w:themeColor="text1"/>
-        </w:rPr>
-        <w:t xml:space="preserve">két szerző esetén: </w:t>
-      </w:r>
-      <w:r>
-        <w:rPr>
-          <w:color w:val="000000" w:themeColor="text1"/>
-        </w:rPr>
-        <w:t xml:space="preserve">Monroe </w:t>
-      </w:r>
-      <w:r>
-        <w:rPr>
-          <w:color w:val="000000" w:themeColor="text1"/>
-        </w:rPr>
-        <w:t xml:space="preserve">és </w:t>
+        <w:t xml:space="preserve"> megfigyelhető volt ezen szempont elhanyagolása a játék grafikai megjelenése javára. Ezeket a hibákat a több</w:t>
+      </w:r>
+      <w:r>
+        <w:rPr>
+          <w:color w:val="000000" w:themeColor="text1"/>
+        </w:rPr>
+        <w:lastRenderedPageBreak/>
+        <w:t>ségben azonban a fogyasztók pa</w:t>
+      </w:r>
+      <w:r>
+        <w:rPr>
+          <w:color w:val="000000" w:themeColor="text1"/>
+        </w:rPr>
+        <w:lastRenderedPageBreak/>
+        <w:t xml:space="preserve">naszára megjelenés után jellemzően pár hónapon belül javították a múltban. </w:t>
+      </w:r>
+    </w:p>
+    <w:p>
+      <w:pPr>
+        <w:rPr>
+          <w:color w:val="000000" w:themeColor="text1"/>
+        </w:rPr>
+      </w:pPr>
+      <w:r>
+        <w:rPr>
+          <w:color w:val="000000" w:themeColor="text1"/>
+        </w:rPr>
+        <w:t>Az anyagi szempont állandó vitát képez a kiadók, gyártók, és fogyasztói réteg között. A kiadó jellemzően több pénzt akar, a gyártó szinté</w:t>
+      </w:r>
+      <w:r>
+        <w:rPr>
+          <w:color w:val="000000" w:themeColor="text1"/>
+        </w:rPr>
+        <w:lastRenderedPageBreak/>
+        <w:t>n, azonban ismerve a piaci reakciókat, próbálhat minimalizálni, a fogyasztó pedig egyértelműen a minimumot szorgalmazza. Jellemzővé vált, hogy a AAA-s játékok $60 USD-</w:t>
       </w:r>
       <w:proofErr w:type="spellStart"/>
       <w:r>
         <w:rPr>
           <w:color w:val="000000" w:themeColor="text1"/>
         </w:rPr>
-        <w:t>O’Donell</w:t>
+        <w:t>ba</w:t>
       </w:r>
       <w:proofErr w:type="spellEnd"/>
       <w:r>
         <w:rPr>
           <w:color w:val="000000" w:themeColor="text1"/>
         </w:rPr>
-        <w:t>, 2001).</w:t>
+        <w:t xml:space="preserve"> kerülnek, azonban sajnos ennek is növekvő tendenciája van. Az egyéni kiadók hozhatnak ebbe reformot a jövőben. A nagyobb cégekben egyre többet csalódó vásárló</w:t>
+      </w:r>
+      <w:r>
+        <w:rPr>
+          <w:color w:val="000000" w:themeColor="text1"/>
+        </w:rPr>
+        <w:lastRenderedPageBreak/>
+        <w:t xml:space="preserve">k sokkal hajlamosabbak a kisebb fejlesztők felé pártolni azon játékok minősége és ára miatt is. Jellemzően olcsóbbak az indie fejlesztésű játékok, de a tapasztalatok alapján, mivel nem sürgeti őket </w:t>
+      </w:r>
+      <w:proofErr w:type="spellStart"/>
+      <w:r>
+        <w:rPr>
+          <w:color w:val="000000" w:themeColor="text1"/>
+        </w:rPr>
+        <w:t>felülről</w:t>
+      </w:r>
+      <w:proofErr w:type="spellEnd"/>
+      <w:r>
+        <w:rPr>
+          <w:color w:val="000000" w:themeColor="text1"/>
+        </w:rPr>
+        <w:t xml:space="preserve"> egy kiadó, ezért több idő alatt ugyan, de sokkal minőségibb termékeket gyártanak, melyeket a játékosok jobban is értékelnek vásárlással mintsem a nagyobb bizalmukat vesztett cégeket.</w:t>
+      </w:r>
+    </w:p>
+    <w:p>
+      <w:pPr>
+        <w:rPr>
+          <w:color w:val="000000" w:themeColor="text1"/>
+        </w:rPr>
+      </w:pPr>
+      <w:r>
+        <w:rPr>
+          <w:color w:val="000000" w:themeColor="text1"/>
+        </w:rPr>
+        <w:t>Ezek a cégek és egyéni fejlesztők</w:t>
+      </w:r>
+      <w:r>
+        <w:rPr>
+          <w:color w:val="000000" w:themeColor="text1"/>
+        </w:rPr>
+        <w:t xml:space="preserve"> jól belak</w:t>
+      </w:r>
+      <w:r>
+        <w:rPr>
+          <w:color w:val="000000" w:themeColor="text1"/>
+        </w:rPr>
+        <w:t>ták</w:t>
+      </w:r>
+      <w:r>
+        <w:rPr>
+          <w:color w:val="000000" w:themeColor="text1"/>
+        </w:rPr>
+        <w:t xml:space="preserve"> már a piacot, azonban a változó és egyéni igények miatt nem mondható telítettnek. Mindig lehet ebben az iparágban újdonságot belevinni, új értéket teremteni. Újat hozni leginkább kétféleképpen lehet jelenleg</w:t>
+      </w:r>
+      <w:r>
+        <w:rPr>
+          <w:color w:val="000000" w:themeColor="text1"/>
+        </w:rPr>
+        <w:t>.</w:t>
       </w:r>
       <w:r>
         <w:rPr>
@@ -4844,78 +5138,230 @@
         <w:rPr>
           <w:color w:val="000000" w:themeColor="text1"/>
         </w:rPr>
-        <w:t xml:space="preserve">A hivatkozott irodalmat </w:t>
-      </w:r>
-      <w:r>
-        <w:rPr>
-          <w:color w:val="000000" w:themeColor="text1"/>
-        </w:rPr>
-        <w:t xml:space="preserve">a dolgozat végén az irodalomjegyzékben </w:t>
-      </w:r>
-      <w:r>
-        <w:rPr>
-          <w:color w:val="000000" w:themeColor="text1"/>
-        </w:rPr>
-        <w:t xml:space="preserve">össze kell gyűjteni </w:t>
-      </w:r>
-      <w:r>
-        <w:rPr>
-          <w:color w:val="000000" w:themeColor="text1"/>
-        </w:rPr>
-        <w:t>olyan módon, hogy mások számára is fellelhető legyen!</w:t>
-      </w:r>
-    </w:p>
-    <w:p>
-      <w:pPr>
-        <w:spacing w:after="120"/>
-        <w:rPr>
-          <w:color w:val="FF0000"/>
-        </w:rPr>
-      </w:pPr>
-      <w:r>
-        <w:rPr>
-          <w:color w:val="000000" w:themeColor="text1"/>
-        </w:rPr>
-        <w:t xml:space="preserve">Tartalmazhat szakirodalmi ábrákat. Ezeket középre kell rendezni és hivatkozni kell rájuk a szövegben (1. ábra). </w:t>
-      </w:r>
-      <w:r>
-        <w:rPr>
-          <w:color w:val="FF0000"/>
-        </w:rPr>
-        <w:t>A hivatkozások, akár irodalmi, akár ábrahivatkozás, részei a mondatnak!</w:t>
-      </w:r>
-    </w:p>
-    <w:p>
-      <w:pPr>
-        <w:spacing w:after="120"/>
-        <w:rPr>
-          <w:color w:val="000000" w:themeColor="text1"/>
-        </w:rPr>
-      </w:pPr>
-    </w:p>
-    <w:p/>
-    <w:p>
-      <w:pPr>
-        <w:pStyle w:val="Cmsor2"/>
-      </w:pPr>
-      <w:bookmarkStart w:id="9" w:name="_Toc213333339"/>
-      <w:r>
-        <w:t>Célkitűzés</w:t>
-      </w:r>
-      <w:bookmarkEnd w:id="9"/>
-    </w:p>
-    <w:p>
-      <w:pPr>
-        <w:rPr>
-          <w:rFonts w:cstheme="minorBidi"/>
-          <w:color w:val="000000" w:themeColor="text1"/>
-        </w:rPr>
-      </w:pPr>
-      <w:r>
-        <w:rPr>
-          <w:color w:val="000000" w:themeColor="text1"/>
-        </w:rPr>
-        <w:t>Ebből látszik, hogy a korábbi eredményekhez képest mit szeretnének csinálni.</w:t>
+        <w:t>A</w:t>
+      </w:r>
+      <w:r>
+        <w:rPr>
+          <w:color w:val="000000" w:themeColor="text1"/>
+        </w:rPr>
+        <w:t xml:space="preserve">z egyik lehetőség történetben, írói oldalon meglepni a közönséget, az érzelmekre hatva. A másik lehetőség technológiailag újítani, valami olyat belevinni a játékmenetbe, vagy a grafikai részébe a </w:t>
+      </w:r>
+      <w:r>
+        <w:rPr>
+          <w:color w:val="000000" w:themeColor="text1"/>
+        </w:rPr>
+        <w:t>játékoknak,</w:t>
+      </w:r>
+      <w:r>
+        <w:rPr>
+          <w:color w:val="000000" w:themeColor="text1"/>
+        </w:rPr>
+        <w:t xml:space="preserve"> amit eddig más nem</w:t>
+      </w:r>
+      <w:r>
+        <w:rPr>
+          <w:color w:val="000000" w:themeColor="text1"/>
+        </w:rPr>
+        <w:t>, és korszakalkotó lehet, vagy legalább felpezsdíti a megszokott standard-</w:t>
+      </w:r>
+      <w:proofErr w:type="spellStart"/>
+      <w:r>
+        <w:rPr>
+          <w:color w:val="000000" w:themeColor="text1"/>
+        </w:rPr>
+        <w:t>eket</w:t>
+      </w:r>
+      <w:proofErr w:type="spellEnd"/>
+      <w:r>
+        <w:rPr>
+          <w:color w:val="000000" w:themeColor="text1"/>
+        </w:rPr>
+        <w:t>.</w:t>
+      </w:r>
+    </w:p>
+    <w:p>
+      <w:pPr>
+        <w:rPr>
+          <w:color w:val="000000" w:themeColor="text1"/>
+        </w:rPr>
+      </w:pPr>
+      <w:r>
+        <w:rPr>
+          <w:color w:val="000000" w:themeColor="text1"/>
+        </w:rPr>
+        <w:t>A szakdolgozat</w:t>
+      </w:r>
+      <w:r>
+        <w:rPr>
+          <w:color w:val="000000" w:themeColor="text1"/>
+        </w:rPr>
+        <w:t>hoz elkészített program</w:t>
+      </w:r>
+      <w:r>
+        <w:rPr>
+          <w:color w:val="000000" w:themeColor="text1"/>
+        </w:rPr>
+        <w:t xml:space="preserve"> </w:t>
+      </w:r>
+      <w:r>
+        <w:rPr>
+          <w:color w:val="000000" w:themeColor="text1"/>
+        </w:rPr>
+        <w:t>erre az újdonság behozására törekszik és célja</w:t>
+      </w:r>
+      <w:r>
+        <w:rPr>
+          <w:color w:val="000000" w:themeColor="text1"/>
+        </w:rPr>
+        <w:t xml:space="preserve"> egy olyan kezdetleges videójáték </w:t>
+      </w:r>
+      <w:proofErr w:type="gramStart"/>
+      <w:r>
+        <w:rPr>
+          <w:color w:val="000000" w:themeColor="text1"/>
+        </w:rPr>
+        <w:t>létrehozása</w:t>
+      </w:r>
+      <w:proofErr w:type="gramEnd"/>
+      <w:r>
+        <w:rPr>
+          <w:color w:val="000000" w:themeColor="text1"/>
+        </w:rPr>
+        <w:t xml:space="preserve"> amely </w:t>
+      </w:r>
+      <w:proofErr w:type="spellStart"/>
+      <w:r>
+        <w:rPr>
+          <w:color w:val="000000" w:themeColor="text1"/>
+        </w:rPr>
+        <w:t>formailag</w:t>
+      </w:r>
+      <w:proofErr w:type="spellEnd"/>
+      <w:r>
+        <w:rPr>
+          <w:color w:val="000000" w:themeColor="text1"/>
+        </w:rPr>
+        <w:t xml:space="preserve"> újít,</w:t>
+      </w:r>
+      <w:r>
+        <w:rPr>
+          <w:color w:val="000000" w:themeColor="text1"/>
+        </w:rPr>
+        <w:t xml:space="preserve"> eltér a megszokottól</w:t>
+      </w:r>
+      <w:r>
+        <w:rPr>
+          <w:color w:val="000000" w:themeColor="text1"/>
+        </w:rPr>
+        <w:t xml:space="preserve"> és beleviszi a képfeldolgozást, alakzatfelismerést a játékmenetbe. A fejlesztett játék </w:t>
+      </w:r>
+      <w:r>
+        <w:rPr>
+          <w:color w:val="000000" w:themeColor="text1"/>
+        </w:rPr>
+        <w:t>célja az lesz, hogy eddig nem látott, módon alkalmazza a felhasználó eszközeit bevitelként. Feladata lesz:</w:t>
+      </w:r>
+    </w:p>
+    <w:p>
+      <w:pPr>
+        <w:pStyle w:val="Listaszerbekezds"/>
+        <w:numPr>
+          <w:ilvl w:val="0"/>
+          <w:numId w:val="11"/>
+        </w:numPr>
+        <w:rPr>
+          <w:color w:val="000000" w:themeColor="text1"/>
+        </w:rPr>
+      </w:pPr>
+      <w:r>
+        <w:rPr>
+          <w:color w:val="000000" w:themeColor="text1"/>
+        </w:rPr>
+        <w:t>az egérrel történő rajzolás megvalósítása,</w:t>
+      </w:r>
+    </w:p>
+    <w:p>
+      <w:pPr>
+        <w:pStyle w:val="Listaszerbekezds"/>
+        <w:numPr>
+          <w:ilvl w:val="0"/>
+          <w:numId w:val="11"/>
+        </w:numPr>
+        <w:rPr>
+          <w:color w:val="000000" w:themeColor="text1"/>
+        </w:rPr>
+      </w:pPr>
+      <w:r>
+        <w:rPr>
+          <w:color w:val="000000" w:themeColor="text1"/>
+        </w:rPr>
+        <w:t>az inputként szolgáló rajzot a lehető legpontosabban felismernie</w:t>
+      </w:r>
+    </w:p>
+    <w:p>
+      <w:pPr>
+        <w:pStyle w:val="Listaszerbekezds"/>
+        <w:numPr>
+          <w:ilvl w:val="0"/>
+          <w:numId w:val="11"/>
+        </w:numPr>
+        <w:rPr>
+          <w:color w:val="000000" w:themeColor="text1"/>
+        </w:rPr>
+      </w:pPr>
+      <w:r>
+        <w:rPr>
+          <w:color w:val="000000" w:themeColor="text1"/>
+        </w:rPr>
+        <w:t>végrehajtani az adott alakzathoz rendelt akciót,</w:t>
+      </w:r>
+    </w:p>
+    <w:p>
+      <w:pPr>
+        <w:pStyle w:val="Listaszerbekezds"/>
+        <w:numPr>
+          <w:ilvl w:val="0"/>
+          <w:numId w:val="11"/>
+        </w:numPr>
+        <w:rPr>
+          <w:color w:val="000000" w:themeColor="text1"/>
+        </w:rPr>
+      </w:pPr>
+      <w:r>
+        <w:rPr>
+          <w:color w:val="000000" w:themeColor="text1"/>
+        </w:rPr>
+        <w:t>arra ösztönözni a játékost, hogy a program lehetőségeit kreatívan és teljes mértékben kihasználja, mérlegelve a különböző alakzatok nehézségeit,</w:t>
+      </w:r>
+    </w:p>
+    <w:p>
+      <w:pPr>
+        <w:pStyle w:val="Listaszerbekezds"/>
+        <w:numPr>
+          <w:ilvl w:val="0"/>
+          <w:numId w:val="11"/>
+        </w:numPr>
+        <w:rPr>
+          <w:color w:val="000000" w:themeColor="text1"/>
+        </w:rPr>
+      </w:pPr>
+      <w:r>
+        <w:rPr>
+          <w:color w:val="000000" w:themeColor="text1"/>
+        </w:rPr>
+        <w:t xml:space="preserve">felkeltenie a játékos figyelmét, hogy érdekelt legyen </w:t>
+      </w:r>
+      <w:r>
+        <w:rPr>
+          <w:color w:val="000000" w:themeColor="text1"/>
+        </w:rPr>
+        <w:t xml:space="preserve">a </w:t>
+      </w:r>
+      <w:r>
+        <w:rPr>
+          <w:color w:val="000000" w:themeColor="text1"/>
+        </w:rPr>
+        <w:t>gondolatban, miszerint helye van ennek az új megközelítésnek a videójáték iparban</w:t>
       </w:r>
     </w:p>
     <w:p/>
@@ -5015,7 +5461,6 @@
         <w:rPr>
           <w:color w:val="000000" w:themeColor="text1"/>
         </w:rPr>
-        <w:lastRenderedPageBreak/>
         <w:t>Alkalmazott</w:t>
       </w:r>
       <w:r>
@@ -5228,7 +5673,6 @@
         <w:rPr>
           <w:color w:val="000000" w:themeColor="text1"/>
         </w:rPr>
-        <w:lastRenderedPageBreak/>
         <w:t>Eredmények</w:t>
       </w:r>
       <w:bookmarkEnd w:id="12"/>
@@ -5774,7 +6218,6 @@
         <w:rPr>
           <w:color w:val="000000" w:themeColor="text1"/>
         </w:rPr>
-        <w:lastRenderedPageBreak/>
         <w:t>Összefoglalás</w:t>
       </w:r>
       <w:bookmarkEnd w:id="13"/>
@@ -5827,7 +6270,6 @@
         <w:rPr>
           <w:color w:val="000000" w:themeColor="text1"/>
         </w:rPr>
-        <w:lastRenderedPageBreak/>
         <w:t>Irodalomjegyzék</w:t>
       </w:r>
       <w:bookmarkEnd w:id="14"/>
@@ -5884,7 +6326,6 @@
       </w:pPr>
       <w:bookmarkStart w:id="15" w:name="_Toc213333345"/>
       <w:r>
-        <w:lastRenderedPageBreak/>
         <w:t>Köszönetnyilvánítás</w:t>
       </w:r>
       <w:bookmarkEnd w:id="15"/>
@@ -5944,7 +6385,6 @@
       </w:pPr>
       <w:bookmarkStart w:id="16" w:name="_Toc213333346"/>
       <w:r>
-        <w:lastRenderedPageBreak/>
         <w:t>Nyilatkozat</w:t>
       </w:r>
       <w:bookmarkEnd w:id="16"/>
@@ -6110,7 +6550,6 @@
       </w:pPr>
       <w:bookmarkStart w:id="17" w:name="_Toc213333347"/>
       <w:r>
-        <w:lastRenderedPageBreak/>
         <w:t>Mellékletek</w:t>
       </w:r>
       <w:bookmarkEnd w:id="17"/>
@@ -6569,6 +7008,119 @@
     </w:lvl>
   </w:abstractNum>
   <w:abstractNum w:abstractNumId="3" w15:restartNumberingAfterBreak="0">
+    <w:nsid w:val="2EFC2D30"/>
+    <w:multiLevelType w:val="hybridMultilevel"/>
+    <w:tmpl w:val="9BDE2BC4"/>
+    <w:lvl w:ilvl="0" w:tplc="040E0001">
+      <w:start w:val="1"/>
+      <w:numFmt w:val="bullet"/>
+      <w:lvlText w:val=""/>
+      <w:lvlJc w:val="left"/>
+      <w:pPr>
+        <w:ind w:left="1347" w:hanging="360"/>
+      </w:pPr>
+      <w:rPr>
+        <w:rFonts w:ascii="Symbol" w:hAnsi="Symbol" w:hint="default"/>
+      </w:rPr>
+    </w:lvl>
+    <w:lvl w:ilvl="1" w:tplc="040E0003" w:tentative="1">
+      <w:start w:val="1"/>
+      <w:numFmt w:val="bullet"/>
+      <w:lvlText w:val="o"/>
+      <w:lvlJc w:val="left"/>
+      <w:pPr>
+        <w:ind w:left="2067" w:hanging="360"/>
+      </w:pPr>
+      <w:rPr>
+        <w:rFonts w:ascii="Courier New" w:hAnsi="Courier New" w:cs="Courier New" w:hint="default"/>
+      </w:rPr>
+    </w:lvl>
+    <w:lvl w:ilvl="2" w:tplc="040E0005" w:tentative="1">
+      <w:start w:val="1"/>
+      <w:numFmt w:val="bullet"/>
+      <w:lvlText w:val=""/>
+      <w:lvlJc w:val="left"/>
+      <w:pPr>
+        <w:ind w:left="2787" w:hanging="360"/>
+      </w:pPr>
+      <w:rPr>
+        <w:rFonts w:ascii="Wingdings" w:hAnsi="Wingdings" w:hint="default"/>
+      </w:rPr>
+    </w:lvl>
+    <w:lvl w:ilvl="3" w:tplc="040E0001" w:tentative="1">
+      <w:start w:val="1"/>
+      <w:numFmt w:val="bullet"/>
+      <w:lvlText w:val=""/>
+      <w:lvlJc w:val="left"/>
+      <w:pPr>
+        <w:ind w:left="3507" w:hanging="360"/>
+      </w:pPr>
+      <w:rPr>
+        <w:rFonts w:ascii="Symbol" w:hAnsi="Symbol" w:hint="default"/>
+      </w:rPr>
+    </w:lvl>
+    <w:lvl w:ilvl="4" w:tplc="040E0003" w:tentative="1">
+      <w:start w:val="1"/>
+      <w:numFmt w:val="bullet"/>
+      <w:lvlText w:val="o"/>
+      <w:lvlJc w:val="left"/>
+      <w:pPr>
+        <w:ind w:left="4227" w:hanging="360"/>
+      </w:pPr>
+      <w:rPr>
+        <w:rFonts w:ascii="Courier New" w:hAnsi="Courier New" w:cs="Courier New" w:hint="default"/>
+      </w:rPr>
+    </w:lvl>
+    <w:lvl w:ilvl="5" w:tplc="040E0005" w:tentative="1">
+      <w:start w:val="1"/>
+      <w:numFmt w:val="bullet"/>
+      <w:lvlText w:val=""/>
+      <w:lvlJc w:val="left"/>
+      <w:pPr>
+        <w:ind w:left="4947" w:hanging="360"/>
+      </w:pPr>
+      <w:rPr>
+        <w:rFonts w:ascii="Wingdings" w:hAnsi="Wingdings" w:hint="default"/>
+      </w:rPr>
+    </w:lvl>
+    <w:lvl w:ilvl="6" w:tplc="040E0001" w:tentative="1">
+      <w:start w:val="1"/>
+      <w:numFmt w:val="bullet"/>
+      <w:lvlText w:val=""/>
+      <w:lvlJc w:val="left"/>
+      <w:pPr>
+        <w:ind w:left="5667" w:hanging="360"/>
+      </w:pPr>
+      <w:rPr>
+        <w:rFonts w:ascii="Symbol" w:hAnsi="Symbol" w:hint="default"/>
+      </w:rPr>
+    </w:lvl>
+    <w:lvl w:ilvl="7" w:tplc="040E0003" w:tentative="1">
+      <w:start w:val="1"/>
+      <w:numFmt w:val="bullet"/>
+      <w:lvlText w:val="o"/>
+      <w:lvlJc w:val="left"/>
+      <w:pPr>
+        <w:ind w:left="6387" w:hanging="360"/>
+      </w:pPr>
+      <w:rPr>
+        <w:rFonts w:ascii="Courier New" w:hAnsi="Courier New" w:cs="Courier New" w:hint="default"/>
+      </w:rPr>
+    </w:lvl>
+    <w:lvl w:ilvl="8" w:tplc="040E0005" w:tentative="1">
+      <w:start w:val="1"/>
+      <w:numFmt w:val="bullet"/>
+      <w:lvlText w:val=""/>
+      <w:lvlJc w:val="left"/>
+      <w:pPr>
+        <w:ind w:left="7107" w:hanging="360"/>
+      </w:pPr>
+      <w:rPr>
+        <w:rFonts w:ascii="Wingdings" w:hAnsi="Wingdings" w:hint="default"/>
+      </w:rPr>
+    </w:lvl>
+  </w:abstractNum>
+  <w:abstractNum w:abstractNumId="4" w15:restartNumberingAfterBreak="0">
     <w:nsid w:val="4EFE1B12"/>
     <w:multiLevelType w:val="hybridMultilevel"/>
     <w:tmpl w:val="648259F2"/>
@@ -6681,7 +7233,7 @@
       </w:rPr>
     </w:lvl>
   </w:abstractNum>
-  <w:abstractNum w:abstractNumId="4" w15:restartNumberingAfterBreak="0">
+  <w:abstractNum w:abstractNumId="5" w15:restartNumberingAfterBreak="0">
     <w:nsid w:val="5FB45301"/>
     <w:multiLevelType w:val="hybridMultilevel"/>
     <w:tmpl w:val="34865690"/>
@@ -6794,7 +7346,7 @@
       </w:rPr>
     </w:lvl>
   </w:abstractNum>
-  <w:abstractNum w:abstractNumId="5" w15:restartNumberingAfterBreak="0">
+  <w:abstractNum w:abstractNumId="6" w15:restartNumberingAfterBreak="0">
     <w:nsid w:val="60ED3F9F"/>
     <w:multiLevelType w:val="hybridMultilevel"/>
     <w:tmpl w:val="B7E688A4"/>
@@ -6912,7 +7464,7 @@
       </w:pPr>
     </w:lvl>
   </w:abstractNum>
-  <w:abstractNum w:abstractNumId="6" w15:restartNumberingAfterBreak="0">
+  <w:abstractNum w:abstractNumId="7" w15:restartNumberingAfterBreak="0">
     <w:nsid w:val="65C74785"/>
     <w:multiLevelType w:val="multilevel"/>
     <w:tmpl w:val="754C47C6"/>
@@ -7033,7 +7585,7 @@
       </w:rPr>
     </w:lvl>
   </w:abstractNum>
-  <w:abstractNum w:abstractNumId="7" w15:restartNumberingAfterBreak="0">
+  <w:abstractNum w:abstractNumId="8" w15:restartNumberingAfterBreak="0">
     <w:nsid w:val="6F393178"/>
     <w:multiLevelType w:val="multilevel"/>
     <w:tmpl w:val="FD38D20C"/>
@@ -7146,7 +7698,7 @@
       </w:rPr>
     </w:lvl>
   </w:abstractNum>
-  <w:abstractNum w:abstractNumId="8" w15:restartNumberingAfterBreak="0">
+  <w:abstractNum w:abstractNumId="9" w15:restartNumberingAfterBreak="0">
     <w:nsid w:val="7436042B"/>
     <w:multiLevelType w:val="hybridMultilevel"/>
     <w:tmpl w:val="63C609CE"/>
@@ -7235,7 +7787,7 @@
       </w:pPr>
     </w:lvl>
   </w:abstractNum>
-  <w:abstractNum w:abstractNumId="9" w15:restartNumberingAfterBreak="0">
+  <w:abstractNum w:abstractNumId="10" w15:restartNumberingAfterBreak="0">
     <w:nsid w:val="7F2D27CC"/>
     <w:multiLevelType w:val="hybridMultilevel"/>
     <w:tmpl w:val="31F6FB5A"/>
@@ -7326,34 +7878,37 @@
     </w:lvl>
   </w:abstractNum>
   <w:num w:numId="1" w16cid:durableId="1962571048">
-    <w:abstractNumId w:val="9"/>
+    <w:abstractNumId w:val="10"/>
   </w:num>
   <w:num w:numId="2" w16cid:durableId="1863205097">
     <w:abstractNumId w:val="1"/>
   </w:num>
   <w:num w:numId="3" w16cid:durableId="1593321071">
-    <w:abstractNumId w:val="8"/>
+    <w:abstractNumId w:val="9"/>
   </w:num>
   <w:num w:numId="4" w16cid:durableId="61876567">
     <w:abstractNumId w:val="0"/>
   </w:num>
   <w:num w:numId="5" w16cid:durableId="1811745335">
+    <w:abstractNumId w:val="7"/>
+  </w:num>
+  <w:num w:numId="6" w16cid:durableId="417949353">
     <w:abstractNumId w:val="6"/>
   </w:num>
-  <w:num w:numId="6" w16cid:durableId="417949353">
-    <w:abstractNumId w:val="5"/>
-  </w:num>
   <w:num w:numId="7" w16cid:durableId="188378574">
-    <w:abstractNumId w:val="3"/>
+    <w:abstractNumId w:val="4"/>
   </w:num>
   <w:num w:numId="8" w16cid:durableId="1316448841">
-    <w:abstractNumId w:val="7"/>
+    <w:abstractNumId w:val="8"/>
   </w:num>
   <w:num w:numId="9" w16cid:durableId="1922176141">
     <w:abstractNumId w:val="2"/>
   </w:num>
   <w:num w:numId="10" w16cid:durableId="791364014">
-    <w:abstractNumId w:val="4"/>
+    <w:abstractNumId w:val="5"/>
+  </w:num>
+  <w:num w:numId="11" w16cid:durableId="540554737">
+    <w:abstractNumId w:val="3"/>
   </w:num>
 </w:numbering>
 </file>

--- a/documentation/FormaiAjanlottSzakdolgozat.docx
+++ b/documentation/FormaiAjanlottSzakdolgozat.docx
@@ -3888,7 +3888,7 @@
           <w:color w:val="000000" w:themeColor="text1"/>
           <w:szCs w:val="21"/>
         </w:rPr>
-        <w:t xml:space="preserve"> nincs is említve az összes. </w:t>
+        <w:t xml:space="preserve"> nincs is említve az összes.</w:t>
       </w:r>
     </w:p>
     <w:p>
@@ -4763,14 +4763,7 @@
         <w:rPr>
           <w:color w:val="000000" w:themeColor="text1"/>
         </w:rPr>
-        <w:t xml:space="preserve"> ami mélytanulást alkalmazva próbálja megjósolni az elvesz</w:t>
-      </w:r>
-      <w:r>
-        <w:rPr>
-          <w:color w:val="000000" w:themeColor="text1"/>
-        </w:rPr>
-        <w:lastRenderedPageBreak/>
-        <w:t>ett, vagy nem is létezett adatrészeket akár képeken, hangfájlokban, vagy szövegekben.</w:t>
+        <w:t xml:space="preserve"> ami mélytanulást alkalmazva próbálja megjósolni az elveszett, vagy nem is létezett adatrészeket akár képeken, hangfájlokban, vagy szövegekben.</w:t>
       </w:r>
       <w:r>
         <w:rPr>
@@ -4878,7 +4871,6 @@
         <w:rPr>
           <w:color w:val="000000" w:themeColor="text1"/>
         </w:rPr>
-        <w:lastRenderedPageBreak/>
         <w:t>A felhasznált irodalmat a szövegben hivatkozni kell</w:t>
       </w:r>
       <w:r>
@@ -4993,14 +4985,7 @@
         <w:rPr>
           <w:color w:val="000000" w:themeColor="text1"/>
         </w:rPr>
-        <w:t xml:space="preserve"> sietve </w:t>
-      </w:r>
-      <w:r>
-        <w:rPr>
-          <w:color w:val="000000" w:themeColor="text1"/>
-        </w:rPr>
-        <w:lastRenderedPageBreak/>
-        <w:t>kiadott vagy</w:t>
+        <w:t xml:space="preserve"> sietve kiadott vagy</w:t>
       </w:r>
       <w:r>
         <w:rPr>
@@ -5020,41 +5005,20 @@
         <w:rPr>
           <w:color w:val="000000" w:themeColor="text1"/>
         </w:rPr>
-        <w:t xml:space="preserve"> megfigyelhető volt ezen szempont elhanyagolása a játék grafikai megjelenése javára. Ezeket a hibákat a több</w:t>
-      </w:r>
-      <w:r>
-        <w:rPr>
-          <w:color w:val="000000" w:themeColor="text1"/>
-        </w:rPr>
-        <w:lastRenderedPageBreak/>
-        <w:t>ségben azonban a fogyasztók pa</w:t>
-      </w:r>
-      <w:r>
-        <w:rPr>
-          <w:color w:val="000000" w:themeColor="text1"/>
-        </w:rPr>
-        <w:lastRenderedPageBreak/>
-        <w:t xml:space="preserve">naszára megjelenés után jellemzően pár hónapon belül javították a múltban. </w:t>
-      </w:r>
-    </w:p>
-    <w:p>
-      <w:pPr>
-        <w:rPr>
-          <w:color w:val="000000" w:themeColor="text1"/>
-        </w:rPr>
-      </w:pPr>
-      <w:r>
-        <w:rPr>
-          <w:color w:val="000000" w:themeColor="text1"/>
-        </w:rPr>
-        <w:t>Az anyagi szempont állandó vitát képez a kiadók, gyártók, és fogyasztói réteg között. A kiadó jellemzően több pénzt akar, a gyártó szinté</w:t>
-      </w:r>
-      <w:r>
-        <w:rPr>
-          <w:color w:val="000000" w:themeColor="text1"/>
-        </w:rPr>
-        <w:lastRenderedPageBreak/>
-        <w:t>n, azonban ismerve a piaci reakciókat, próbálhat minimalizálni, a fogyasztó pedig egyértelműen a minimumot szorgalmazza. Jellemzővé vált, hogy a AAA-s játékok $60 USD-</w:t>
+        <w:t xml:space="preserve"> megfigyelhető volt ezen szempont elhanyagolása a játék grafikai megjelenése javára. Ezeket a hibákat a többségben azonban a fogyasztók panaszára megjelenés után jellemzően pár hónapon belül javították a múltban. </w:t>
+      </w:r>
+    </w:p>
+    <w:p>
+      <w:pPr>
+        <w:rPr>
+          <w:color w:val="000000" w:themeColor="text1"/>
+        </w:rPr>
+      </w:pPr>
+      <w:r>
+        <w:rPr>
+          <w:color w:val="000000" w:themeColor="text1"/>
+        </w:rPr>
+        <w:t>Az anyagi szempont állandó vitát képez a kiadók, gyártók, és fogyasztói réteg között. A kiadó jellemzően több pénzt akar, a gyártó szintén, azonban ismerve a piaci reakciókat, próbálhat minimalizálni, a fogyasztó pedig egyértelműen a minimumot szorgalmazza. Jellemzővé vált, hogy a AAA-s játékok $60 USD-</w:t>
       </w:r>
       <w:proofErr w:type="spellStart"/>
       <w:r>
@@ -5068,14 +5032,7 @@
         <w:rPr>
           <w:color w:val="000000" w:themeColor="text1"/>
         </w:rPr>
-        <w:t xml:space="preserve"> kerülnek, azonban sajnos ennek is növekvő tendenciája van. Az egyéni kiadók hozhatnak ebbe reformot a jövőben. A nagyobb cégekben egyre többet csalódó vásárló</w:t>
-      </w:r>
-      <w:r>
-        <w:rPr>
-          <w:color w:val="000000" w:themeColor="text1"/>
-        </w:rPr>
-        <w:lastRenderedPageBreak/>
-        <w:t xml:space="preserve">k sokkal hajlamosabbak a kisebb fejlesztők felé pártolni azon játékok minősége és ára miatt is. Jellemzően olcsóbbak az indie fejlesztésű játékok, de a tapasztalatok alapján, mivel nem sürgeti őket </w:t>
+        <w:t xml:space="preserve"> kerülnek, azonban sajnos ennek is növekvő tendenciája van. Az egyéni kiadók hozhatnak ebbe reformot a jövőben. A nagyobb cégekben egyre többet csalódó vásárlók sokkal hajlamosabbak a kisebb fejlesztők felé pártolni azon játékok minősége és ára miatt is. Jellemzően olcsóbbak az indie fejlesztésű játékok, de a tapasztalatok alapján, mivel nem sürgeti őket </w:t>
       </w:r>
       <w:proofErr w:type="spellStart"/>
       <w:r>
@@ -5207,22 +5164,32 @@
         <w:rPr>
           <w:color w:val="000000" w:themeColor="text1"/>
         </w:rPr>
-        <w:t>erre az újdonság behozására törekszik és célja</w:t>
-      </w:r>
-      <w:r>
-        <w:rPr>
-          <w:color w:val="000000" w:themeColor="text1"/>
-        </w:rPr>
-        <w:t xml:space="preserve"> egy olyan kezdetleges videójáték </w:t>
-      </w:r>
-      <w:proofErr w:type="gramStart"/>
-      <w:r>
-        <w:rPr>
-          <w:color w:val="000000" w:themeColor="text1"/>
-        </w:rPr>
-        <w:t>létrehozása</w:t>
-      </w:r>
-      <w:proofErr w:type="gramEnd"/>
+        <w:t>erre az újdonság behozására törekszik</w:t>
+      </w:r>
+      <w:r>
+        <w:rPr>
+          <w:color w:val="000000" w:themeColor="text1"/>
+        </w:rPr>
+        <w:t>,</w:t>
+      </w:r>
+      <w:r>
+        <w:rPr>
+          <w:color w:val="000000" w:themeColor="text1"/>
+        </w:rPr>
+        <w:t xml:space="preserve"> és célja</w:t>
+      </w:r>
+      <w:r>
+        <w:rPr>
+          <w:color w:val="000000" w:themeColor="text1"/>
+        </w:rPr>
+        <w:t xml:space="preserve"> egy olyan kezdetleges videójáték létrehozása</w:t>
+      </w:r>
+      <w:r>
+        <w:rPr>
+          <w:color w:val="000000" w:themeColor="text1"/>
+        </w:rPr>
+        <w:t>,</w:t>
+      </w:r>
       <w:r>
         <w:rPr>
           <w:color w:val="000000" w:themeColor="text1"/>
@@ -5396,6 +5363,111 @@
     </w:p>
     <w:p>
       <w:r>
+        <w:t xml:space="preserve">A dolgozatban számos forrást, információt és </w:t>
+      </w:r>
+      <w:r>
+        <w:t>módszert</w:t>
+      </w:r>
+      <w:r>
+        <w:t xml:space="preserve"> használtam fel, főleg a játék elkészítése során.</w:t>
+      </w:r>
+      <w:r>
+        <w:t xml:space="preserve"> Leginkább a technológiai megvalósításban merítettem ihletet.</w:t>
+      </w:r>
+    </w:p>
+    <w:p>
+      <w:pPr>
+        <w:pStyle w:val="Listaszerbekezds"/>
+        <w:numPr>
+          <w:ilvl w:val="0"/>
+          <w:numId w:val="12"/>
+        </w:numPr>
+      </w:pPr>
+      <w:r>
+        <w:t xml:space="preserve">Unity </w:t>
+      </w:r>
+      <w:proofErr w:type="spellStart"/>
+      <w:r>
+        <w:t>Drawing</w:t>
+      </w:r>
+      <w:proofErr w:type="spellEnd"/>
+      <w:r>
+        <w:t xml:space="preserve"> </w:t>
+      </w:r>
+      <w:proofErr w:type="spellStart"/>
+      <w:r>
+        <w:t>Recognition</w:t>
+      </w:r>
+      <w:proofErr w:type="spellEnd"/>
+      <w:r>
+        <w:t xml:space="preserve"> </w:t>
+      </w:r>
+      <w:r>
+        <w:t xml:space="preserve">projekt </w:t>
+      </w:r>
+      <w:r>
+        <w:t xml:space="preserve">– ebből a nyílt forráskódú projektből merítettem inspirációt rajzolási rendszer fejlesztésére és alakzat felismerésére. A projekt jól dokumentáltságának köszönhetően, remekül be tudtam építeni a programomba </w:t>
+      </w:r>
+      <w:r>
+        <w:t>ezzel elősegítve a dolgozatom céljának elérését.</w:t>
+      </w:r>
+    </w:p>
+    <w:p>
+      <w:pPr>
+        <w:pStyle w:val="Listaszerbekezds"/>
+        <w:numPr>
+          <w:ilvl w:val="0"/>
+          <w:numId w:val="12"/>
+        </w:numPr>
+      </w:pPr>
+      <w:r>
+        <w:t xml:space="preserve">Unity </w:t>
+      </w:r>
+      <w:proofErr w:type="spellStart"/>
+      <w:r>
+        <w:t>Asset</w:t>
+      </w:r>
+      <w:proofErr w:type="spellEnd"/>
+      <w:r>
+        <w:t xml:space="preserve"> </w:t>
+      </w:r>
+      <w:proofErr w:type="spellStart"/>
+      <w:r>
+        <w:t>store</w:t>
+      </w:r>
+      <w:proofErr w:type="spellEnd"/>
+      <w:r>
+        <w:t xml:space="preserve"> – ingyenes </w:t>
+      </w:r>
+      <w:proofErr w:type="spellStart"/>
+      <w:r>
+        <w:t>assetek</w:t>
+      </w:r>
+      <w:proofErr w:type="spellEnd"/>
+      <w:r>
+        <w:t xml:space="preserve"> mivel rajzolni nem igen tudok, ezeket majd </w:t>
+      </w:r>
+      <w:r>
+        <w:rPr>
+          <w:highlight w:val="yellow"/>
+        </w:rPr>
+        <w:t>FEJTSEM MÉG KI RÉSZLETESEN CSAK PLACEHOLDER</w:t>
+      </w:r>
+      <w:r>
+        <w:t xml:space="preserve"> </w:t>
+      </w:r>
+    </w:p>
+    <w:p>
+      <w:pPr>
+        <w:pStyle w:val="Listaszerbekezds"/>
+        <w:numPr>
+          <w:ilvl w:val="0"/>
+          <w:numId w:val="12"/>
+        </w:numPr>
+      </w:pPr>
+    </w:p>
+    <w:p>
+      <w:r>
         <w:rPr>
           <w:color w:val="FF0000"/>
         </w:rPr>
@@ -5461,6 +5533,7 @@
         <w:rPr>
           <w:color w:val="000000" w:themeColor="text1"/>
         </w:rPr>
+        <w:lastRenderedPageBreak/>
         <w:t>Alkalmazott</w:t>
       </w:r>
       <w:r>
@@ -5673,6 +5746,7 @@
         <w:rPr>
           <w:color w:val="000000" w:themeColor="text1"/>
         </w:rPr>
+        <w:lastRenderedPageBreak/>
         <w:t>Eredmények</w:t>
       </w:r>
       <w:bookmarkEnd w:id="12"/>
@@ -6218,6 +6292,7 @@
         <w:rPr>
           <w:color w:val="000000" w:themeColor="text1"/>
         </w:rPr>
+        <w:lastRenderedPageBreak/>
         <w:t>Összefoglalás</w:t>
       </w:r>
       <w:bookmarkEnd w:id="13"/>
@@ -6270,6 +6345,7 @@
         <w:rPr>
           <w:color w:val="000000" w:themeColor="text1"/>
         </w:rPr>
+        <w:lastRenderedPageBreak/>
         <w:t>Irodalomjegyzék</w:t>
       </w:r>
       <w:bookmarkEnd w:id="14"/>
@@ -6326,6 +6402,7 @@
       </w:pPr>
       <w:bookmarkStart w:id="15" w:name="_Toc213333345"/>
       <w:r>
+        <w:lastRenderedPageBreak/>
         <w:t>Köszönetnyilvánítás</w:t>
       </w:r>
       <w:bookmarkEnd w:id="15"/>
@@ -6385,6 +6462,7 @@
       </w:pPr>
       <w:bookmarkStart w:id="16" w:name="_Toc213333346"/>
       <w:r>
+        <w:lastRenderedPageBreak/>
         <w:t>Nyilatkozat</w:t>
       </w:r>
       <w:bookmarkEnd w:id="16"/>
@@ -6550,6 +6628,7 @@
       </w:pPr>
       <w:bookmarkStart w:id="17" w:name="_Toc213333347"/>
       <w:r>
+        <w:lastRenderedPageBreak/>
         <w:t>Mellékletek</w:t>
       </w:r>
       <w:bookmarkEnd w:id="17"/>
@@ -7121,6 +7200,119 @@
     </w:lvl>
   </w:abstractNum>
   <w:abstractNum w:abstractNumId="4" w15:restartNumberingAfterBreak="0">
+    <w:nsid w:val="36964B25"/>
+    <w:multiLevelType w:val="hybridMultilevel"/>
+    <w:tmpl w:val="2A00C5B6"/>
+    <w:lvl w:ilvl="0" w:tplc="040E0001">
+      <w:start w:val="1"/>
+      <w:numFmt w:val="bullet"/>
+      <w:lvlText w:val=""/>
+      <w:lvlJc w:val="left"/>
+      <w:pPr>
+        <w:ind w:left="1287" w:hanging="360"/>
+      </w:pPr>
+      <w:rPr>
+        <w:rFonts w:ascii="Symbol" w:hAnsi="Symbol" w:hint="default"/>
+      </w:rPr>
+    </w:lvl>
+    <w:lvl w:ilvl="1" w:tplc="040E0003" w:tentative="1">
+      <w:start w:val="1"/>
+      <w:numFmt w:val="bullet"/>
+      <w:lvlText w:val="o"/>
+      <w:lvlJc w:val="left"/>
+      <w:pPr>
+        <w:ind w:left="2007" w:hanging="360"/>
+      </w:pPr>
+      <w:rPr>
+        <w:rFonts w:ascii="Courier New" w:hAnsi="Courier New" w:cs="Courier New" w:hint="default"/>
+      </w:rPr>
+    </w:lvl>
+    <w:lvl w:ilvl="2" w:tplc="040E0005" w:tentative="1">
+      <w:start w:val="1"/>
+      <w:numFmt w:val="bullet"/>
+      <w:lvlText w:val=""/>
+      <w:lvlJc w:val="left"/>
+      <w:pPr>
+        <w:ind w:left="2727" w:hanging="360"/>
+      </w:pPr>
+      <w:rPr>
+        <w:rFonts w:ascii="Wingdings" w:hAnsi="Wingdings" w:hint="default"/>
+      </w:rPr>
+    </w:lvl>
+    <w:lvl w:ilvl="3" w:tplc="040E0001" w:tentative="1">
+      <w:start w:val="1"/>
+      <w:numFmt w:val="bullet"/>
+      <w:lvlText w:val=""/>
+      <w:lvlJc w:val="left"/>
+      <w:pPr>
+        <w:ind w:left="3447" w:hanging="360"/>
+      </w:pPr>
+      <w:rPr>
+        <w:rFonts w:ascii="Symbol" w:hAnsi="Symbol" w:hint="default"/>
+      </w:rPr>
+    </w:lvl>
+    <w:lvl w:ilvl="4" w:tplc="040E0003" w:tentative="1">
+      <w:start w:val="1"/>
+      <w:numFmt w:val="bullet"/>
+      <w:lvlText w:val="o"/>
+      <w:lvlJc w:val="left"/>
+      <w:pPr>
+        <w:ind w:left="4167" w:hanging="360"/>
+      </w:pPr>
+      <w:rPr>
+        <w:rFonts w:ascii="Courier New" w:hAnsi="Courier New" w:cs="Courier New" w:hint="default"/>
+      </w:rPr>
+    </w:lvl>
+    <w:lvl w:ilvl="5" w:tplc="040E0005" w:tentative="1">
+      <w:start w:val="1"/>
+      <w:numFmt w:val="bullet"/>
+      <w:lvlText w:val=""/>
+      <w:lvlJc w:val="left"/>
+      <w:pPr>
+        <w:ind w:left="4887" w:hanging="360"/>
+      </w:pPr>
+      <w:rPr>
+        <w:rFonts w:ascii="Wingdings" w:hAnsi="Wingdings" w:hint="default"/>
+      </w:rPr>
+    </w:lvl>
+    <w:lvl w:ilvl="6" w:tplc="040E0001" w:tentative="1">
+      <w:start w:val="1"/>
+      <w:numFmt w:val="bullet"/>
+      <w:lvlText w:val=""/>
+      <w:lvlJc w:val="left"/>
+      <w:pPr>
+        <w:ind w:left="5607" w:hanging="360"/>
+      </w:pPr>
+      <w:rPr>
+        <w:rFonts w:ascii="Symbol" w:hAnsi="Symbol" w:hint="default"/>
+      </w:rPr>
+    </w:lvl>
+    <w:lvl w:ilvl="7" w:tplc="040E0003" w:tentative="1">
+      <w:start w:val="1"/>
+      <w:numFmt w:val="bullet"/>
+      <w:lvlText w:val="o"/>
+      <w:lvlJc w:val="left"/>
+      <w:pPr>
+        <w:ind w:left="6327" w:hanging="360"/>
+      </w:pPr>
+      <w:rPr>
+        <w:rFonts w:ascii="Courier New" w:hAnsi="Courier New" w:cs="Courier New" w:hint="default"/>
+      </w:rPr>
+    </w:lvl>
+    <w:lvl w:ilvl="8" w:tplc="040E0005" w:tentative="1">
+      <w:start w:val="1"/>
+      <w:numFmt w:val="bullet"/>
+      <w:lvlText w:val=""/>
+      <w:lvlJc w:val="left"/>
+      <w:pPr>
+        <w:ind w:left="7047" w:hanging="360"/>
+      </w:pPr>
+      <w:rPr>
+        <w:rFonts w:ascii="Wingdings" w:hAnsi="Wingdings" w:hint="default"/>
+      </w:rPr>
+    </w:lvl>
+  </w:abstractNum>
+  <w:abstractNum w:abstractNumId="5" w15:restartNumberingAfterBreak="0">
     <w:nsid w:val="4EFE1B12"/>
     <w:multiLevelType w:val="hybridMultilevel"/>
     <w:tmpl w:val="648259F2"/>
@@ -7233,7 +7425,7 @@
       </w:rPr>
     </w:lvl>
   </w:abstractNum>
-  <w:abstractNum w:abstractNumId="5" w15:restartNumberingAfterBreak="0">
+  <w:abstractNum w:abstractNumId="6" w15:restartNumberingAfterBreak="0">
     <w:nsid w:val="5FB45301"/>
     <w:multiLevelType w:val="hybridMultilevel"/>
     <w:tmpl w:val="34865690"/>
@@ -7346,7 +7538,7 @@
       </w:rPr>
     </w:lvl>
   </w:abstractNum>
-  <w:abstractNum w:abstractNumId="6" w15:restartNumberingAfterBreak="0">
+  <w:abstractNum w:abstractNumId="7" w15:restartNumberingAfterBreak="0">
     <w:nsid w:val="60ED3F9F"/>
     <w:multiLevelType w:val="hybridMultilevel"/>
     <w:tmpl w:val="B7E688A4"/>
@@ -7464,7 +7656,7 @@
       </w:pPr>
     </w:lvl>
   </w:abstractNum>
-  <w:abstractNum w:abstractNumId="7" w15:restartNumberingAfterBreak="0">
+  <w:abstractNum w:abstractNumId="8" w15:restartNumberingAfterBreak="0">
     <w:nsid w:val="65C74785"/>
     <w:multiLevelType w:val="multilevel"/>
     <w:tmpl w:val="754C47C6"/>
@@ -7585,7 +7777,7 @@
       </w:rPr>
     </w:lvl>
   </w:abstractNum>
-  <w:abstractNum w:abstractNumId="8" w15:restartNumberingAfterBreak="0">
+  <w:abstractNum w:abstractNumId="9" w15:restartNumberingAfterBreak="0">
     <w:nsid w:val="6F393178"/>
     <w:multiLevelType w:val="multilevel"/>
     <w:tmpl w:val="FD38D20C"/>
@@ -7698,7 +7890,7 @@
       </w:rPr>
     </w:lvl>
   </w:abstractNum>
-  <w:abstractNum w:abstractNumId="9" w15:restartNumberingAfterBreak="0">
+  <w:abstractNum w:abstractNumId="10" w15:restartNumberingAfterBreak="0">
     <w:nsid w:val="7436042B"/>
     <w:multiLevelType w:val="hybridMultilevel"/>
     <w:tmpl w:val="63C609CE"/>
@@ -7787,7 +7979,7 @@
       </w:pPr>
     </w:lvl>
   </w:abstractNum>
-  <w:abstractNum w:abstractNumId="10" w15:restartNumberingAfterBreak="0">
+  <w:abstractNum w:abstractNumId="11" w15:restartNumberingAfterBreak="0">
     <w:nsid w:val="7F2D27CC"/>
     <w:multiLevelType w:val="hybridMultilevel"/>
     <w:tmpl w:val="31F6FB5A"/>
@@ -7878,37 +8070,40 @@
     </w:lvl>
   </w:abstractNum>
   <w:num w:numId="1" w16cid:durableId="1962571048">
-    <w:abstractNumId w:val="10"/>
+    <w:abstractNumId w:val="11"/>
   </w:num>
   <w:num w:numId="2" w16cid:durableId="1863205097">
     <w:abstractNumId w:val="1"/>
   </w:num>
   <w:num w:numId="3" w16cid:durableId="1593321071">
-    <w:abstractNumId w:val="9"/>
+    <w:abstractNumId w:val="10"/>
   </w:num>
   <w:num w:numId="4" w16cid:durableId="61876567">
     <w:abstractNumId w:val="0"/>
   </w:num>
   <w:num w:numId="5" w16cid:durableId="1811745335">
+    <w:abstractNumId w:val="8"/>
+  </w:num>
+  <w:num w:numId="6" w16cid:durableId="417949353">
     <w:abstractNumId w:val="7"/>
   </w:num>
-  <w:num w:numId="6" w16cid:durableId="417949353">
-    <w:abstractNumId w:val="6"/>
-  </w:num>
   <w:num w:numId="7" w16cid:durableId="188378574">
-    <w:abstractNumId w:val="4"/>
+    <w:abstractNumId w:val="5"/>
   </w:num>
   <w:num w:numId="8" w16cid:durableId="1316448841">
-    <w:abstractNumId w:val="8"/>
+    <w:abstractNumId w:val="9"/>
   </w:num>
   <w:num w:numId="9" w16cid:durableId="1922176141">
     <w:abstractNumId w:val="2"/>
   </w:num>
   <w:num w:numId="10" w16cid:durableId="791364014">
-    <w:abstractNumId w:val="5"/>
+    <w:abstractNumId w:val="6"/>
   </w:num>
   <w:num w:numId="11" w16cid:durableId="540554737">
     <w:abstractNumId w:val="3"/>
+  </w:num>
+  <w:num w:numId="12" w16cid:durableId="186020729">
+    <w:abstractNumId w:val="4"/>
   </w:num>
 </w:numbering>
 </file>

--- a/documentation/FormaiAjanlottSzakdolgozat.docx
+++ b/documentation/FormaiAjanlottSzakdolgozat.docx
@@ -145,104 +145,13 @@
           <w:szCs w:val="28"/>
         </w:rPr>
       </w:pPr>
-      <w:proofErr w:type="spellStart"/>
       <w:r>
         <w:rPr>
           <w:sz w:val="28"/>
           <w:szCs w:val="28"/>
         </w:rPr>
-        <w:t>Videogame</w:t>
-      </w:r>
-      <w:proofErr w:type="spellEnd"/>
-      <w:r>
-        <w:rPr>
-          <w:sz w:val="28"/>
-          <w:szCs w:val="28"/>
-        </w:rPr>
-        <w:t xml:space="preserve"> software </w:t>
-      </w:r>
-      <w:proofErr w:type="spellStart"/>
-      <w:r>
-        <w:rPr>
-          <w:sz w:val="28"/>
-          <w:szCs w:val="28"/>
-        </w:rPr>
-        <w:t>development</w:t>
-      </w:r>
-      <w:proofErr w:type="spellEnd"/>
-      <w:r>
-        <w:rPr>
-          <w:sz w:val="28"/>
-          <w:szCs w:val="28"/>
-        </w:rPr>
-        <w:t xml:space="preserve"> in Unity </w:t>
-      </w:r>
-      <w:proofErr w:type="spellStart"/>
-      <w:r>
-        <w:rPr>
-          <w:sz w:val="28"/>
-          <w:szCs w:val="28"/>
-        </w:rPr>
-        <w:t>implementing</w:t>
-      </w:r>
-      <w:proofErr w:type="spellEnd"/>
-      <w:r>
-        <w:rPr>
-          <w:sz w:val="28"/>
-          <w:szCs w:val="28"/>
-        </w:rPr>
-        <w:t xml:space="preserve"> image </w:t>
-      </w:r>
-      <w:proofErr w:type="gramStart"/>
-      <w:r>
-        <w:rPr>
-          <w:sz w:val="28"/>
-          <w:szCs w:val="28"/>
-        </w:rPr>
-        <w:t xml:space="preserve">and  </w:t>
-      </w:r>
-      <w:proofErr w:type="spellStart"/>
-      <w:r>
-        <w:rPr>
-          <w:sz w:val="28"/>
-          <w:szCs w:val="28"/>
-        </w:rPr>
-        <w:t>shape</w:t>
-      </w:r>
-      <w:proofErr w:type="spellEnd"/>
-      <w:proofErr w:type="gramEnd"/>
-      <w:r>
-        <w:rPr>
-          <w:sz w:val="28"/>
-          <w:szCs w:val="28"/>
-        </w:rPr>
-        <w:t xml:space="preserve"> </w:t>
-      </w:r>
-      <w:proofErr w:type="spellStart"/>
-      <w:r>
-        <w:rPr>
-          <w:sz w:val="28"/>
-          <w:szCs w:val="28"/>
-        </w:rPr>
-        <w:t>recognition</w:t>
-      </w:r>
-      <w:proofErr w:type="spellEnd"/>
-      <w:r>
-        <w:rPr>
-          <w:sz w:val="28"/>
-          <w:szCs w:val="28"/>
-        </w:rPr>
-        <w:t xml:space="preserve"> </w:t>
-      </w:r>
-      <w:proofErr w:type="spellStart"/>
-      <w:r>
-        <w:rPr>
-          <w:sz w:val="28"/>
-          <w:szCs w:val="28"/>
-        </w:rPr>
-        <w:t>algorithm</w:t>
-      </w:r>
-      <w:proofErr w:type="spellEnd"/>
+        <w:t>Videogame software development in Unity implementing image and  shape recognition algorithm</w:t>
+      </w:r>
     </w:p>
     <w:p>
       <w:pPr>
@@ -442,7 +351,7 @@
     </w:p>
     <w:p>
       <w:pPr>
-        <w:pStyle w:val="Cmsor1"/>
+        <w:pStyle w:val="Heading1"/>
       </w:pPr>
       <w:bookmarkStart w:id="0" w:name="_Toc213333329"/>
       <w:r>
@@ -459,28 +368,20 @@
         <w:t>e</w:t>
       </w:r>
       <w:r>
-        <w:t xml:space="preserve">rnyőre való rajzolás biztosítása melyet utána értelmez </w:t>
-      </w:r>
-      <w:proofErr w:type="gramStart"/>
-      <w:r>
-        <w:t>a</w:t>
-      </w:r>
-      <w:proofErr w:type="gramEnd"/>
+        <w:t xml:space="preserve">rnyőre való rajzolás biztosítása melyet utána értelmez a </w:t>
+      </w:r>
+      <w:r>
+        <w:t>az alakzatfelismerő algoritmus</w:t>
+      </w:r>
+      <w:r>
+        <w:t>.</w:t>
+      </w:r>
+      <w:r>
+        <w:t xml:space="preserve"> Ezután az algoritmus visszaadja az értékét a legnagyobb pontossággal a megfigyelt alakzatnak, és ezt, az adott alakzathoz társított funkciót végrehajtja a játékszoftver futási időben.</w:t>
+      </w:r>
       <w:r>
         <w:t xml:space="preserve"> </w:t>
       </w:r>
-      <w:r>
-        <w:t>az alakzatfelismerő algoritmus</w:t>
-      </w:r>
-      <w:r>
-        <w:t>.</w:t>
-      </w:r>
-      <w:r>
-        <w:t xml:space="preserve"> Ezután az algoritmus visszaadja az értékét a legnagyobb pontossággal a megfigyelt alakzatnak, és ezt, az adott alakzathoz társított funkciót végrehajtja a játékszoftver futási időben.</w:t>
-      </w:r>
-      <w:r>
-        <w:t xml:space="preserve"> </w:t>
-      </w:r>
     </w:p>
     <w:p>
       <w:r>
@@ -489,7 +390,7 @@
     </w:p>
     <w:p>
       <w:pPr>
-        <w:pStyle w:val="Listaszerbekezds"/>
+        <w:pStyle w:val="ListParagraph"/>
         <w:numPr>
           <w:ilvl w:val="0"/>
           <w:numId w:val="9"/>
@@ -501,7 +402,7 @@
     </w:p>
     <w:p>
       <w:pPr>
-        <w:pStyle w:val="Listaszerbekezds"/>
+        <w:pStyle w:val="ListParagraph"/>
         <w:numPr>
           <w:ilvl w:val="0"/>
           <w:numId w:val="9"/>
@@ -513,7 +414,7 @@
     </w:p>
     <w:p>
       <w:pPr>
-        <w:pStyle w:val="Listaszerbekezds"/>
+        <w:pStyle w:val="ListParagraph"/>
         <w:numPr>
           <w:ilvl w:val="0"/>
           <w:numId w:val="9"/>
@@ -525,7 +426,7 @@
     </w:p>
     <w:p>
       <w:pPr>
-        <w:pStyle w:val="Cmsor1"/>
+        <w:pStyle w:val="Heading1"/>
       </w:pPr>
       <w:bookmarkStart w:id="1" w:name="_Toc213333330"/>
       <w:r>
@@ -639,7 +540,7 @@
       <w:sdtContent>
         <w:p>
           <w:pPr>
-            <w:pStyle w:val="Tartalomjegyzkcmsora"/>
+            <w:pStyle w:val="TOCHeading"/>
           </w:pPr>
           <w:r>
             <w:t>Tartalomjegyzék</w:t>
@@ -647,7 +548,7 @@
         </w:p>
         <w:p>
           <w:pPr>
-            <w:pStyle w:val="TJ1"/>
+            <w:pStyle w:val="TOC1"/>
             <w:rPr>
               <w:rFonts w:cstheme="minorBidi"/>
               <w:noProof/>
@@ -670,7 +571,7 @@
           <w:hyperlink w:anchor="_Toc213333329" w:history="1">
             <w:r>
               <w:rPr>
-                <w:rStyle w:val="Hiperhivatkozs"/>
+                <w:rStyle w:val="Hyperlink"/>
                 <w:noProof/>
               </w:rPr>
               <w:t>Feladatkiírás</w:t>
@@ -727,7 +628,7 @@
         </w:p>
         <w:p>
           <w:pPr>
-            <w:pStyle w:val="TJ1"/>
+            <w:pStyle w:val="TOC1"/>
             <w:rPr>
               <w:rFonts w:cstheme="minorBidi"/>
               <w:noProof/>
@@ -741,7 +642,7 @@
           <w:hyperlink w:anchor="_Toc213333330" w:history="1">
             <w:r>
               <w:rPr>
-                <w:rStyle w:val="Hiperhivatkozs"/>
+                <w:rStyle w:val="Hyperlink"/>
                 <w:noProof/>
               </w:rPr>
               <w:t>Tartalmi összefoglaló</w:t>
@@ -798,7 +699,7 @@
         </w:p>
         <w:p>
           <w:pPr>
-            <w:pStyle w:val="TJ1"/>
+            <w:pStyle w:val="TOC1"/>
             <w:rPr>
               <w:rFonts w:cstheme="minorBidi"/>
               <w:noProof/>
@@ -812,7 +713,7 @@
           <w:hyperlink w:anchor="_Toc213333331" w:history="1">
             <w:r>
               <w:rPr>
-                <w:rStyle w:val="Hiperhivatkozs"/>
+                <w:rStyle w:val="Hyperlink"/>
                 <w:noProof/>
               </w:rPr>
               <w:t>Bevezetés</w:t>
@@ -869,7 +770,7 @@
         </w:p>
         <w:p>
           <w:pPr>
-            <w:pStyle w:val="TJ1"/>
+            <w:pStyle w:val="TOC1"/>
             <w:rPr>
               <w:rFonts w:cstheme="minorBidi"/>
               <w:noProof/>
@@ -883,7 +784,7 @@
           <w:hyperlink w:anchor="_Toc213333332" w:history="1">
             <w:r>
               <w:rPr>
-                <w:rStyle w:val="Hiperhivatkozs"/>
+                <w:rStyle w:val="Hyperlink"/>
                 <w:noProof/>
               </w:rPr>
               <w:t>Irodalmi áttekintés</w:t>
@@ -940,7 +841,7 @@
         </w:p>
         <w:p>
           <w:pPr>
-            <w:pStyle w:val="TJ2"/>
+            <w:pStyle w:val="TOC2"/>
             <w:tabs>
               <w:tab w:val="left" w:pos="1440"/>
               <w:tab w:val="right" w:leader="dot" w:pos="9060"/>
@@ -958,7 +859,7 @@
           <w:hyperlink w:anchor="_Toc213333333" w:history="1">
             <w:r>
               <w:rPr>
-                <w:rStyle w:val="Hiperhivatkozs"/>
+                <w:rStyle w:val="Hyperlink"/>
                 <w:noProof/>
               </w:rPr>
               <w:t>1.</w:t>
@@ -977,7 +878,7 @@
             </w:r>
             <w:r>
               <w:rPr>
-                <w:rStyle w:val="Hiperhivatkozs"/>
+                <w:rStyle w:val="Hyperlink"/>
                 <w:noProof/>
               </w:rPr>
               <w:t>Videojátékok technológiai fejlődése</w:t>
@@ -1034,7 +935,7 @@
         </w:p>
         <w:p>
           <w:pPr>
-            <w:pStyle w:val="TJ3"/>
+            <w:pStyle w:val="TOC3"/>
             <w:tabs>
               <w:tab w:val="left" w:pos="1680"/>
               <w:tab w:val="right" w:leader="dot" w:pos="9060"/>
@@ -1052,7 +953,7 @@
           <w:hyperlink w:anchor="_Toc213333334" w:history="1">
             <w:r>
               <w:rPr>
-                <w:rStyle w:val="Hiperhivatkozs"/>
+                <w:rStyle w:val="Hyperlink"/>
                 <w:noProof/>
               </w:rPr>
               <w:t>1.1.</w:t>
@@ -1071,7 +972,7 @@
             </w:r>
             <w:r>
               <w:rPr>
-                <w:rStyle w:val="Hiperhivatkozs"/>
+                <w:rStyle w:val="Hyperlink"/>
                 <w:noProof/>
               </w:rPr>
               <w:t>Mik azok a játék motorok?</w:t>
@@ -1128,7 +1029,7 @@
         </w:p>
         <w:p>
           <w:pPr>
-            <w:pStyle w:val="TJ3"/>
+            <w:pStyle w:val="TOC3"/>
             <w:tabs>
               <w:tab w:val="right" w:leader="dot" w:pos="9060"/>
             </w:tabs>
@@ -1145,7 +1046,7 @@
           <w:hyperlink w:anchor="_Toc213333335" w:history="1">
             <w:r>
               <w:rPr>
-                <w:rStyle w:val="Hiperhivatkozs"/>
+                <w:rStyle w:val="Hyperlink"/>
                 <w:noProof/>
               </w:rPr>
               <w:t>1.2 Játékmotorok piaci áttekintése</w:t>
@@ -1202,7 +1103,7 @@
         </w:p>
         <w:p>
           <w:pPr>
-            <w:pStyle w:val="TJ3"/>
+            <w:pStyle w:val="TOC3"/>
             <w:tabs>
               <w:tab w:val="right" w:leader="dot" w:pos="9060"/>
             </w:tabs>
@@ -1219,7 +1120,7 @@
           <w:hyperlink w:anchor="_Toc213333336" w:history="1">
             <w:r>
               <w:rPr>
-                <w:rStyle w:val="Hiperhivatkozs"/>
+                <w:rStyle w:val="Hyperlink"/>
                 <w:noProof/>
               </w:rPr>
               <w:t>1.3 Piaci megoldások</w:t>
@@ -1276,7 +1177,7 @@
         </w:p>
         <w:p>
           <w:pPr>
-            <w:pStyle w:val="TJ2"/>
+            <w:pStyle w:val="TOC2"/>
             <w:tabs>
               <w:tab w:val="left" w:pos="1440"/>
               <w:tab w:val="right" w:leader="dot" w:pos="9060"/>
@@ -1294,7 +1195,7 @@
           <w:hyperlink w:anchor="_Toc213333337" w:history="1">
             <w:r>
               <w:rPr>
-                <w:rStyle w:val="Hiperhivatkozs"/>
+                <w:rStyle w:val="Hyperlink"/>
                 <w:noProof/>
               </w:rPr>
               <w:t>2.</w:t>
@@ -1313,24 +1214,10 @@
             </w:r>
             <w:r>
               <w:rPr>
-                <w:rStyle w:val="Hiperhivatkozs"/>
-                <w:noProof/>
-              </w:rPr>
-              <w:t>Technológia</w:t>
-            </w:r>
-            <w:r>
-              <w:rPr>
-                <w:rStyle w:val="Hiperhivatkozs"/>
-                <w:noProof/>
-              </w:rPr>
-              <w:t>i</w:t>
-            </w:r>
-            <w:r>
-              <w:rPr>
-                <w:rStyle w:val="Hiperhivatkozs"/>
-                <w:noProof/>
-              </w:rPr>
-              <w:t xml:space="preserve"> lehetőségek</w:t>
+                <w:rStyle w:val="Hyperlink"/>
+                <w:noProof/>
+              </w:rPr>
+              <w:t>Technológiai lehetőségek</w:t>
             </w:r>
             <w:r>
               <w:rPr>
@@ -1384,7 +1271,7 @@
         </w:p>
         <w:p>
           <w:pPr>
-            <w:pStyle w:val="TJ2"/>
+            <w:pStyle w:val="TOC2"/>
             <w:tabs>
               <w:tab w:val="left" w:pos="1440"/>
               <w:tab w:val="right" w:leader="dot" w:pos="9060"/>
@@ -1402,7 +1289,7 @@
           <w:hyperlink w:anchor="_Toc213333338" w:history="1">
             <w:r>
               <w:rPr>
-                <w:rStyle w:val="Hiperhivatkozs"/>
+                <w:rStyle w:val="Hyperlink"/>
                 <w:noProof/>
               </w:rPr>
               <w:t>3.</w:t>
@@ -1421,7 +1308,7 @@
             </w:r>
             <w:r>
               <w:rPr>
-                <w:rStyle w:val="Hiperhivatkozs"/>
+                <w:rStyle w:val="Hyperlink"/>
                 <w:noProof/>
               </w:rPr>
               <w:t>Játék műfajok</w:t>
@@ -1478,7 +1365,7 @@
         </w:p>
         <w:p>
           <w:pPr>
-            <w:pStyle w:val="TJ2"/>
+            <w:pStyle w:val="TOC2"/>
             <w:tabs>
               <w:tab w:val="right" w:leader="dot" w:pos="9060"/>
             </w:tabs>
@@ -1495,7 +1382,7 @@
           <w:hyperlink w:anchor="_Toc213333339" w:history="1">
             <w:r>
               <w:rPr>
-                <w:rStyle w:val="Hiperhivatkozs"/>
+                <w:rStyle w:val="Hyperlink"/>
                 <w:noProof/>
               </w:rPr>
               <w:t>Célkitűzés</w:t>
@@ -1552,7 +1439,7 @@
         </w:p>
         <w:p>
           <w:pPr>
-            <w:pStyle w:val="TJ1"/>
+            <w:pStyle w:val="TOC1"/>
             <w:rPr>
               <w:rFonts w:cstheme="minorBidi"/>
               <w:noProof/>
@@ -1566,7 +1453,7 @@
           <w:hyperlink w:anchor="_Toc213333340" w:history="1">
             <w:r>
               <w:rPr>
-                <w:rStyle w:val="Hiperhivatkozs"/>
+                <w:rStyle w:val="Hyperlink"/>
                 <w:noProof/>
               </w:rPr>
               <w:t>Felhasznált anyagok és eszközök</w:t>
@@ -1623,7 +1510,7 @@
         </w:p>
         <w:p>
           <w:pPr>
-            <w:pStyle w:val="TJ1"/>
+            <w:pStyle w:val="TOC1"/>
             <w:rPr>
               <w:rFonts w:cstheme="minorBidi"/>
               <w:noProof/>
@@ -1637,7 +1524,7 @@
           <w:hyperlink w:anchor="_Toc213333341" w:history="1">
             <w:r>
               <w:rPr>
-                <w:rStyle w:val="Hiperhivatkozs"/>
+                <w:rStyle w:val="Hyperlink"/>
                 <w:noProof/>
               </w:rPr>
               <w:t>Alkalmazott módszerek</w:t>
@@ -1694,7 +1581,7 @@
         </w:p>
         <w:p>
           <w:pPr>
-            <w:pStyle w:val="TJ1"/>
+            <w:pStyle w:val="TOC1"/>
             <w:rPr>
               <w:rFonts w:cstheme="minorBidi"/>
               <w:noProof/>
@@ -1708,7 +1595,7 @@
           <w:hyperlink w:anchor="_Toc213333342" w:history="1">
             <w:r>
               <w:rPr>
-                <w:rStyle w:val="Hiperhivatkozs"/>
+                <w:rStyle w:val="Hyperlink"/>
                 <w:noProof/>
               </w:rPr>
               <w:t>Eredmények</w:t>
@@ -1765,7 +1652,7 @@
         </w:p>
         <w:p>
           <w:pPr>
-            <w:pStyle w:val="TJ1"/>
+            <w:pStyle w:val="TOC1"/>
             <w:rPr>
               <w:rFonts w:cstheme="minorBidi"/>
               <w:noProof/>
@@ -1779,7 +1666,7 @@
           <w:hyperlink w:anchor="_Toc213333343" w:history="1">
             <w:r>
               <w:rPr>
-                <w:rStyle w:val="Hiperhivatkozs"/>
+                <w:rStyle w:val="Hyperlink"/>
                 <w:noProof/>
               </w:rPr>
               <w:t>Összefoglalás</w:t>
@@ -1836,7 +1723,7 @@
         </w:p>
         <w:p>
           <w:pPr>
-            <w:pStyle w:val="TJ1"/>
+            <w:pStyle w:val="TOC1"/>
             <w:rPr>
               <w:rFonts w:cstheme="minorBidi"/>
               <w:noProof/>
@@ -1850,7 +1737,7 @@
           <w:hyperlink w:anchor="_Toc213333344" w:history="1">
             <w:r>
               <w:rPr>
-                <w:rStyle w:val="Hiperhivatkozs"/>
+                <w:rStyle w:val="Hyperlink"/>
                 <w:noProof/>
               </w:rPr>
               <w:t>Irodalomjegyzék</w:t>
@@ -1907,7 +1794,7 @@
         </w:p>
         <w:p>
           <w:pPr>
-            <w:pStyle w:val="TJ1"/>
+            <w:pStyle w:val="TOC1"/>
             <w:rPr>
               <w:rFonts w:cstheme="minorBidi"/>
               <w:noProof/>
@@ -1921,7 +1808,7 @@
           <w:hyperlink w:anchor="_Toc213333345" w:history="1">
             <w:r>
               <w:rPr>
-                <w:rStyle w:val="Hiperhivatkozs"/>
+                <w:rStyle w:val="Hyperlink"/>
                 <w:noProof/>
               </w:rPr>
               <w:t>Köszönetnyilvánítás</w:t>
@@ -1978,7 +1865,7 @@
         </w:p>
         <w:p>
           <w:pPr>
-            <w:pStyle w:val="TJ1"/>
+            <w:pStyle w:val="TOC1"/>
             <w:rPr>
               <w:rFonts w:cstheme="minorBidi"/>
               <w:noProof/>
@@ -1992,7 +1879,7 @@
           <w:hyperlink w:anchor="_Toc213333346" w:history="1">
             <w:r>
               <w:rPr>
-                <w:rStyle w:val="Hiperhivatkozs"/>
+                <w:rStyle w:val="Hyperlink"/>
                 <w:noProof/>
               </w:rPr>
               <w:t>Nyilatkozat</w:t>
@@ -2049,7 +1936,7 @@
         </w:p>
         <w:p>
           <w:pPr>
-            <w:pStyle w:val="TJ1"/>
+            <w:pStyle w:val="TOC1"/>
             <w:rPr>
               <w:rFonts w:cstheme="minorBidi"/>
               <w:noProof/>
@@ -2063,7 +1950,7 @@
           <w:hyperlink w:anchor="_Toc213333347" w:history="1">
             <w:r>
               <w:rPr>
-                <w:rStyle w:val="Hiperhivatkozs"/>
+                <w:rStyle w:val="Hyperlink"/>
                 <w:noProof/>
               </w:rPr>
               <w:t>Mellékletek</w:t>
@@ -2134,7 +2021,7 @@
     </w:sdt>
     <w:p>
       <w:pPr>
-        <w:pStyle w:val="Cmsor1"/>
+        <w:pStyle w:val="Heading1"/>
       </w:pPr>
       <w:bookmarkStart w:id="2" w:name="_Toc213333331"/>
       <w:r>
@@ -2172,15 +2059,34 @@
         </w:rPr>
         <w:t xml:space="preserve"> </w:t>
       </w:r>
-      <w:proofErr w:type="gramStart"/>
-      <w:r>
-        <w:rPr>
-          <w:rFonts w:cstheme="minorBidi"/>
-          <w:color w:val="000000" w:themeColor="text1"/>
-        </w:rPr>
-        <w:t>kisebb,</w:t>
-      </w:r>
-      <w:proofErr w:type="gramEnd"/>
+      <w:r>
+        <w:rPr>
+          <w:rFonts w:cstheme="minorBidi"/>
+          <w:color w:val="000000" w:themeColor="text1"/>
+        </w:rPr>
+        <w:t xml:space="preserve">kisebb, </w:t>
+      </w:r>
+      <w:r>
+        <w:rPr>
+          <w:rFonts w:cstheme="minorBidi"/>
+          <w:color w:val="000000" w:themeColor="text1"/>
+        </w:rPr>
+        <w:t>és</w:t>
+      </w:r>
+      <w:r>
+        <w:rPr>
+          <w:rFonts w:cstheme="minorBidi"/>
+          <w:color w:val="000000" w:themeColor="text1"/>
+        </w:rPr>
+        <w:t xml:space="preserve"> egy</w:t>
+      </w:r>
+      <w:r>
+        <w:rPr>
+          <w:rFonts w:cstheme="minorBidi"/>
+          <w:color w:val="000000" w:themeColor="text1"/>
+        </w:rPr>
+        <w:t>edülálló</w:t>
+      </w:r>
       <w:r>
         <w:rPr>
           <w:rFonts w:cstheme="minorBidi"/>
@@ -2193,21 +2099,56 @@
           <w:rFonts w:cstheme="minorBidi"/>
           <w:color w:val="000000" w:themeColor="text1"/>
         </w:rPr>
-        <w:t>és</w:t>
-      </w:r>
-      <w:r>
-        <w:rPr>
-          <w:rFonts w:cstheme="minorBidi"/>
-          <w:color w:val="000000" w:themeColor="text1"/>
-        </w:rPr>
-        <w:t xml:space="preserve"> egy</w:t>
-      </w:r>
-      <w:r>
-        <w:rPr>
-          <w:rFonts w:cstheme="minorBidi"/>
-          <w:color w:val="000000" w:themeColor="text1"/>
-        </w:rPr>
-        <w:t>edülálló</w:t>
+        <w:t>(</w:t>
+      </w:r>
+      <w:r>
+        <w:rPr>
+          <w:rFonts w:cstheme="minorBidi"/>
+          <w:color w:val="000000" w:themeColor="text1"/>
+        </w:rPr>
+        <w:t>„indie”</w:t>
+      </w:r>
+      <w:r>
+        <w:rPr>
+          <w:rFonts w:cstheme="minorBidi"/>
+          <w:color w:val="000000" w:themeColor="text1"/>
+        </w:rPr>
+        <w:t>)</w:t>
+      </w:r>
+      <w:r>
+        <w:rPr>
+          <w:rFonts w:cstheme="minorBidi"/>
+          <w:color w:val="000000" w:themeColor="text1"/>
+        </w:rPr>
+        <w:t xml:space="preserve"> videojátékokra fókuszáló fejlesztő</w:t>
+      </w:r>
+      <w:r>
+        <w:rPr>
+          <w:rFonts w:cstheme="minorBidi"/>
+          <w:color w:val="000000" w:themeColor="text1"/>
+        </w:rPr>
+        <w:t xml:space="preserve">stúdiók jöttek létre, és </w:t>
+      </w:r>
+      <w:r>
+        <w:rPr>
+          <w:rFonts w:cstheme="minorBidi"/>
+          <w:color w:val="000000" w:themeColor="text1"/>
+        </w:rPr>
+        <w:t>terjedtek el</w:t>
+      </w:r>
+      <w:r>
+        <w:rPr>
+          <w:rFonts w:cstheme="minorBidi"/>
+          <w:color w:val="000000" w:themeColor="text1"/>
+        </w:rPr>
+        <w:t xml:space="preserve">. Az egyre népszerűbbé váló iparban </w:t>
+      </w:r>
+      <w:r>
+        <w:rPr>
+          <w:rFonts w:cstheme="minorBidi"/>
+          <w:color w:val="000000" w:themeColor="text1"/>
+        </w:rPr>
+        <w:t>nagyjából a 2010-es évektől,</w:t>
       </w:r>
       <w:r>
         <w:rPr>
@@ -2221,56 +2162,14 @@
           <w:rFonts w:cstheme="minorBidi"/>
           <w:color w:val="000000" w:themeColor="text1"/>
         </w:rPr>
-        <w:t>(</w:t>
-      </w:r>
-      <w:r>
-        <w:rPr>
-          <w:rFonts w:cstheme="minorBidi"/>
-          <w:color w:val="000000" w:themeColor="text1"/>
-        </w:rPr>
-        <w:t>„indie”</w:t>
-      </w:r>
-      <w:r>
-        <w:rPr>
-          <w:rFonts w:cstheme="minorBidi"/>
-          <w:color w:val="000000" w:themeColor="text1"/>
-        </w:rPr>
-        <w:t>)</w:t>
-      </w:r>
-      <w:r>
-        <w:rPr>
-          <w:rFonts w:cstheme="minorBidi"/>
-          <w:color w:val="000000" w:themeColor="text1"/>
-        </w:rPr>
-        <w:t xml:space="preserve"> videojátékokra fókuszáló fejlesztő</w:t>
-      </w:r>
-      <w:r>
-        <w:rPr>
-          <w:rFonts w:cstheme="minorBidi"/>
-          <w:color w:val="000000" w:themeColor="text1"/>
-        </w:rPr>
-        <w:t xml:space="preserve">stúdiók jöttek létre, és </w:t>
-      </w:r>
-      <w:r>
-        <w:rPr>
-          <w:rFonts w:cstheme="minorBidi"/>
-          <w:color w:val="000000" w:themeColor="text1"/>
-        </w:rPr>
-        <w:t>terjedtek el</w:t>
-      </w:r>
-      <w:r>
-        <w:rPr>
-          <w:rFonts w:cstheme="minorBidi"/>
-          <w:color w:val="000000" w:themeColor="text1"/>
-        </w:rPr>
-        <w:t xml:space="preserve">. Az egyre népszerűbbé váló iparban </w:t>
-      </w:r>
-      <w:r>
-        <w:rPr>
-          <w:rFonts w:cstheme="minorBidi"/>
-          <w:color w:val="000000" w:themeColor="text1"/>
-        </w:rPr>
-        <w:t>nagyjából a 2010-es évektől,</w:t>
+        <w:t xml:space="preserve">meg lehetett figyelni egy </w:t>
+      </w:r>
+      <w:r>
+        <w:rPr>
+          <w:rFonts w:cstheme="minorBidi"/>
+          <w:color w:val="000000" w:themeColor="text1"/>
+        </w:rPr>
+        <w:t>átalakulást,</w:t>
       </w:r>
       <w:r>
         <w:rPr>
@@ -2284,14 +2183,14 @@
           <w:rFonts w:cstheme="minorBidi"/>
           <w:color w:val="000000" w:themeColor="text1"/>
         </w:rPr>
-        <w:t xml:space="preserve">meg lehetett figyelni egy </w:t>
-      </w:r>
-      <w:r>
-        <w:rPr>
-          <w:rFonts w:cstheme="minorBidi"/>
-          <w:color w:val="000000" w:themeColor="text1"/>
-        </w:rPr>
-        <w:t>átalakulást,</w:t>
+        <w:t xml:space="preserve">ami a közönséges szórakoztatásból </w:t>
+      </w:r>
+      <w:r>
+        <w:rPr>
+          <w:rFonts w:cstheme="minorBidi"/>
+          <w:color w:val="000000" w:themeColor="text1"/>
+        </w:rPr>
+        <w:t>egyes</w:t>
       </w:r>
       <w:r>
         <w:rPr>
@@ -2305,15 +2204,56 @@
           <w:rFonts w:cstheme="minorBidi"/>
           <w:color w:val="000000" w:themeColor="text1"/>
         </w:rPr>
-        <w:t xml:space="preserve">ami a közönséges szórakoztatásból </w:t>
-      </w:r>
-      <w:proofErr w:type="gramStart"/>
-      <w:r>
-        <w:rPr>
-          <w:rFonts w:cstheme="minorBidi"/>
-          <w:color w:val="000000" w:themeColor="text1"/>
-        </w:rPr>
-        <w:t>egyes</w:t>
+        <w:t>esetekben</w:t>
+      </w:r>
+      <w:r>
+        <w:rPr>
+          <w:rFonts w:cstheme="minorBidi"/>
+          <w:color w:val="000000" w:themeColor="text1"/>
+        </w:rPr>
+        <w:t xml:space="preserve"> már művészi alkotásokká kovácsolta a játékfejlesztés</w:t>
+      </w:r>
+      <w:r>
+        <w:rPr>
+          <w:rFonts w:cstheme="minorBidi"/>
+          <w:color w:val="000000" w:themeColor="text1"/>
+        </w:rPr>
+        <w:t xml:space="preserve"> egyes produktumait</w:t>
+      </w:r>
+      <w:r>
+        <w:rPr>
+          <w:rFonts w:cstheme="minorBidi"/>
+          <w:color w:val="000000" w:themeColor="text1"/>
+        </w:rPr>
+        <w:t>. Az egyre szebb- és valósághűbb grafika</w:t>
+      </w:r>
+      <w:r>
+        <w:rPr>
+          <w:rFonts w:cstheme="minorBidi"/>
+          <w:color w:val="000000" w:themeColor="text1"/>
+        </w:rPr>
+        <w:t>i motorok,</w:t>
+      </w:r>
+      <w:r>
+        <w:rPr>
+          <w:rFonts w:cstheme="minorBidi"/>
+          <w:color w:val="000000" w:themeColor="text1"/>
+        </w:rPr>
+        <w:t xml:space="preserve"> illetve az egyre növekvő </w:t>
+      </w:r>
+      <w:r>
+        <w:rPr>
+          <w:rFonts w:cstheme="minorBidi"/>
+          <w:color w:val="000000" w:themeColor="text1"/>
+        </w:rPr>
+        <w:t>ebbe fektetett összegek</w:t>
+      </w:r>
+      <w:r>
+        <w:rPr>
+          <w:rFonts w:cstheme="minorBidi"/>
+          <w:color w:val="000000" w:themeColor="text1"/>
+        </w:rPr>
+        <w:t>,</w:t>
       </w:r>
       <w:r>
         <w:rPr>
@@ -2327,50 +2267,100 @@
           <w:rFonts w:cstheme="minorBidi"/>
           <w:color w:val="000000" w:themeColor="text1"/>
         </w:rPr>
-        <w:t>esetekben</w:t>
-      </w:r>
-      <w:proofErr w:type="gramEnd"/>
-      <w:r>
-        <w:rPr>
-          <w:rFonts w:cstheme="minorBidi"/>
-          <w:color w:val="000000" w:themeColor="text1"/>
-        </w:rPr>
-        <w:t xml:space="preserve"> már művészi alkotásokká kovácsolta a játékfejlesztés</w:t>
-      </w:r>
-      <w:r>
-        <w:rPr>
-          <w:rFonts w:cstheme="minorBidi"/>
-          <w:color w:val="000000" w:themeColor="text1"/>
-        </w:rPr>
-        <w:t xml:space="preserve"> egyes produktumait</w:t>
-      </w:r>
-      <w:r>
-        <w:rPr>
-          <w:rFonts w:cstheme="minorBidi"/>
-          <w:color w:val="000000" w:themeColor="text1"/>
-        </w:rPr>
-        <w:t>. Az egyre szebb- és valósághűbb grafika</w:t>
-      </w:r>
-      <w:r>
-        <w:rPr>
-          <w:rFonts w:cstheme="minorBidi"/>
-          <w:color w:val="000000" w:themeColor="text1"/>
-        </w:rPr>
-        <w:t>i motorok,</w:t>
-      </w:r>
-      <w:r>
-        <w:rPr>
-          <w:rFonts w:cstheme="minorBidi"/>
-          <w:color w:val="000000" w:themeColor="text1"/>
-        </w:rPr>
-        <w:t xml:space="preserve"> illetve az egyre növekvő </w:t>
-      </w:r>
-      <w:r>
-        <w:rPr>
-          <w:rFonts w:cstheme="minorBidi"/>
-          <w:color w:val="000000" w:themeColor="text1"/>
-        </w:rPr>
-        <w:t>ebbe fektetett összegek</w:t>
+        <w:t>is</w:t>
+      </w:r>
+      <w:r>
+        <w:rPr>
+          <w:rFonts w:cstheme="minorBidi"/>
+          <w:color w:val="000000" w:themeColor="text1"/>
+        </w:rPr>
+        <w:t xml:space="preserve"> arra engednek következtetni, hogy már közel sem annyira réteg dolog ez</w:t>
+      </w:r>
+      <w:r>
+        <w:rPr>
+          <w:rFonts w:cstheme="minorBidi"/>
+          <w:color w:val="000000" w:themeColor="text1"/>
+        </w:rPr>
+        <w:t xml:space="preserve"> a stílusú szórakozás,</w:t>
+      </w:r>
+      <w:r>
+        <w:rPr>
+          <w:rFonts w:cstheme="minorBidi"/>
+          <w:color w:val="000000" w:themeColor="text1"/>
+        </w:rPr>
+        <w:t xml:space="preserve"> mint a videojáték szoftverek hajnalán volt. </w:t>
+      </w:r>
+    </w:p>
+    <w:p>
+      <w:pPr>
+        <w:spacing w:after="120"/>
+        <w:rPr>
+          <w:rFonts w:cstheme="minorBidi"/>
+          <w:color w:val="000000" w:themeColor="text1"/>
+        </w:rPr>
+      </w:pPr>
+      <w:r>
+        <w:rPr>
+          <w:rFonts w:cstheme="minorBidi"/>
+          <w:color w:val="000000" w:themeColor="text1"/>
+        </w:rPr>
+        <w:t xml:space="preserve">Egyre szélesebb körben </w:t>
+      </w:r>
+      <w:r>
+        <w:rPr>
+          <w:rFonts w:cstheme="minorBidi"/>
+          <w:color w:val="000000" w:themeColor="text1"/>
+        </w:rPr>
+        <w:t>kezdte el</w:t>
+      </w:r>
+      <w:r>
+        <w:rPr>
+          <w:rFonts w:cstheme="minorBidi"/>
+          <w:color w:val="000000" w:themeColor="text1"/>
+        </w:rPr>
+        <w:t xml:space="preserve"> érdekelni az ember</w:t>
+      </w:r>
+      <w:r>
+        <w:rPr>
+          <w:rFonts w:cstheme="minorBidi"/>
+          <w:color w:val="000000" w:themeColor="text1"/>
+        </w:rPr>
+        <w:t>e</w:t>
+      </w:r>
+      <w:r>
+        <w:rPr>
+          <w:rFonts w:cstheme="minorBidi"/>
+          <w:color w:val="000000" w:themeColor="text1"/>
+        </w:rPr>
+        <w:t>ket</w:t>
+      </w:r>
+      <w:r>
+        <w:rPr>
+          <w:rFonts w:cstheme="minorBidi"/>
+          <w:color w:val="000000" w:themeColor="text1"/>
+        </w:rPr>
+        <w:t xml:space="preserve"> a videojátékipar,</w:t>
+      </w:r>
+      <w:r>
+        <w:rPr>
+          <w:rFonts w:cstheme="minorBidi"/>
+          <w:color w:val="000000" w:themeColor="text1"/>
+        </w:rPr>
+        <w:t xml:space="preserve"> </w:t>
+      </w:r>
+      <w:r>
+        <w:rPr>
+          <w:rFonts w:cstheme="minorBidi"/>
+          <w:color w:val="000000" w:themeColor="text1"/>
+        </w:rPr>
+        <w:t>hiszen ez</w:t>
+      </w:r>
+      <w:r>
+        <w:rPr>
+          <w:rFonts w:cstheme="minorBidi"/>
+          <w:color w:val="000000" w:themeColor="text1"/>
+        </w:rPr>
+        <w:t xml:space="preserve"> merőben más</w:t>
       </w:r>
       <w:r>
         <w:rPr>
@@ -2384,6 +2374,181 @@
           <w:rFonts w:cstheme="minorBidi"/>
           <w:color w:val="000000" w:themeColor="text1"/>
         </w:rPr>
+        <w:t xml:space="preserve"> mint passzívan </w:t>
+      </w:r>
+      <w:r>
+        <w:rPr>
+          <w:rFonts w:cstheme="minorBidi"/>
+          <w:color w:val="000000" w:themeColor="text1"/>
+        </w:rPr>
+        <w:t>fogyasztani</w:t>
+      </w:r>
+      <w:r>
+        <w:rPr>
+          <w:rFonts w:cstheme="minorBidi"/>
+          <w:color w:val="000000" w:themeColor="text1"/>
+        </w:rPr>
+        <w:t xml:space="preserve"> egy mozifilmet vagy egy sorozatot.</w:t>
+      </w:r>
+      <w:r>
+        <w:rPr>
+          <w:rFonts w:cstheme="minorBidi"/>
+          <w:color w:val="000000" w:themeColor="text1"/>
+        </w:rPr>
+        <w:t xml:space="preserve"> Sokkal jobban behúzza a nézőt azzal, hogy részese lesz a történetnek, </w:t>
+      </w:r>
+      <w:r>
+        <w:rPr>
+          <w:rFonts w:cstheme="minorBidi"/>
+          <w:color w:val="000000" w:themeColor="text1"/>
+        </w:rPr>
+        <w:t>akár bele is szólhat</w:t>
+      </w:r>
+      <w:r>
+        <w:rPr>
+          <w:rFonts w:cstheme="minorBidi"/>
+          <w:color w:val="000000" w:themeColor="text1"/>
+        </w:rPr>
+        <w:t xml:space="preserve">. </w:t>
+      </w:r>
+      <w:r>
+        <w:rPr>
+          <w:rFonts w:cstheme="minorBidi"/>
+          <w:color w:val="000000" w:themeColor="text1"/>
+        </w:rPr>
+        <w:t xml:space="preserve">Az előbb említett moziélmény helyett, - ami általában másfél- maximum </w:t>
+      </w:r>
+      <w:r>
+        <w:rPr>
+          <w:rFonts w:cstheme="minorBidi"/>
+          <w:color w:val="000000" w:themeColor="text1"/>
+        </w:rPr>
+        <w:t>háromórás</w:t>
+      </w:r>
+      <w:r>
+        <w:rPr>
+          <w:rFonts w:cstheme="minorBidi"/>
+          <w:color w:val="000000" w:themeColor="text1"/>
+        </w:rPr>
+        <w:t xml:space="preserve"> játékidő – sokkal több idejük van a játékfejlesztőknek elmesélni egy történetet, egy élethelyzetet vagy egy egész világot. </w:t>
+      </w:r>
+      <w:r>
+        <w:rPr>
+          <w:rFonts w:cstheme="minorBidi"/>
+          <w:color w:val="000000" w:themeColor="text1"/>
+        </w:rPr>
+        <w:t xml:space="preserve">Néhány híres példát említve ilyen volt a </w:t>
+      </w:r>
+      <w:r>
+        <w:rPr>
+          <w:rFonts w:cstheme="minorBidi"/>
+          <w:color w:val="000000" w:themeColor="text1"/>
+        </w:rPr>
+        <w:t>„</w:t>
+      </w:r>
+      <w:r>
+        <w:rPr>
+          <w:rFonts w:cstheme="minorBidi"/>
+          <w:color w:val="000000" w:themeColor="text1"/>
+        </w:rPr>
+        <w:t>The Last of Us</w:t>
+      </w:r>
+      <w:r>
+        <w:rPr>
+          <w:rFonts w:cstheme="minorBidi"/>
+          <w:color w:val="000000" w:themeColor="text1"/>
+        </w:rPr>
+        <w:t>”</w:t>
+      </w:r>
+      <w:r>
+        <w:rPr>
+          <w:rFonts w:cstheme="minorBidi"/>
+          <w:color w:val="000000" w:themeColor="text1"/>
+        </w:rPr>
+        <w:t xml:space="preserve">, vagy a </w:t>
+      </w:r>
+      <w:r>
+        <w:rPr>
+          <w:rFonts w:cstheme="minorBidi"/>
+          <w:color w:val="000000" w:themeColor="text1"/>
+        </w:rPr>
+        <w:t>„</w:t>
+      </w:r>
+      <w:r>
+        <w:rPr>
+          <w:rFonts w:cstheme="minorBidi"/>
+          <w:color w:val="000000" w:themeColor="text1"/>
+        </w:rPr>
+        <w:t>Fallout</w:t>
+      </w:r>
+      <w:r>
+        <w:rPr>
+          <w:rFonts w:cstheme="minorBidi"/>
+          <w:color w:val="000000" w:themeColor="text1"/>
+        </w:rPr>
+        <w:t>”</w:t>
+      </w:r>
+      <w:r>
+        <w:rPr>
+          <w:rFonts w:cstheme="minorBidi"/>
+          <w:color w:val="000000" w:themeColor="text1"/>
+        </w:rPr>
+        <w:t xml:space="preserve"> is, amelyekről sikerességük miatt, élőszereplős sorozatot is készítettek. Csak hogy az én személyes kedvencemet is említsem, az </w:t>
+      </w:r>
+      <w:r>
+        <w:rPr>
+          <w:rFonts w:cstheme="minorBidi"/>
+          <w:color w:val="000000" w:themeColor="text1"/>
+        </w:rPr>
+        <w:t>„</w:t>
+      </w:r>
+      <w:r>
+        <w:rPr>
+          <w:rFonts w:cstheme="minorBidi"/>
+          <w:color w:val="000000" w:themeColor="text1"/>
+        </w:rPr>
+        <w:t>Expedition 33</w:t>
+      </w:r>
+      <w:r>
+        <w:rPr>
+          <w:rFonts w:cstheme="minorBidi"/>
+          <w:color w:val="000000" w:themeColor="text1"/>
+        </w:rPr>
+        <w:t>”</w:t>
+      </w:r>
+      <w:r>
+        <w:rPr>
+          <w:rFonts w:cstheme="minorBidi"/>
+          <w:color w:val="000000" w:themeColor="text1"/>
+        </w:rPr>
+        <w:t xml:space="preserve"> egy </w:t>
+      </w:r>
+      <w:r>
+        <w:rPr>
+          <w:rFonts w:cstheme="minorBidi"/>
+          <w:color w:val="000000" w:themeColor="text1"/>
+        </w:rPr>
+        <w:t xml:space="preserve">ironikusan </w:t>
+      </w:r>
+      <w:r>
+        <w:rPr>
+          <w:rFonts w:cstheme="minorBidi"/>
+          <w:color w:val="000000" w:themeColor="text1"/>
+        </w:rPr>
+        <w:t>32 főből</w:t>
+      </w:r>
+      <w:r>
+        <w:rPr>
+          <w:rFonts w:cstheme="minorBidi"/>
+          <w:color w:val="000000" w:themeColor="text1"/>
+        </w:rPr>
+        <w:t xml:space="preserve"> plusz egy kutyából</w:t>
+      </w:r>
+      <w:r>
+        <w:rPr>
+          <w:rFonts w:cstheme="minorBidi"/>
+          <w:color w:val="000000" w:themeColor="text1"/>
+        </w:rPr>
         <w:t xml:space="preserve"> </w:t>
       </w:r>
       <w:r>
@@ -2391,28 +2556,189 @@
           <w:rFonts w:cstheme="minorBidi"/>
           <w:color w:val="000000" w:themeColor="text1"/>
         </w:rPr>
-        <w:t>is</w:t>
-      </w:r>
-      <w:r>
-        <w:rPr>
-          <w:rFonts w:cstheme="minorBidi"/>
-          <w:color w:val="000000" w:themeColor="text1"/>
-        </w:rPr>
-        <w:t xml:space="preserve"> arra engednek következtetni, hogy már közel sem annyira réteg dolog ez</w:t>
-      </w:r>
-      <w:r>
-        <w:rPr>
-          <w:rFonts w:cstheme="minorBidi"/>
-          <w:color w:val="000000" w:themeColor="text1"/>
-        </w:rPr>
-        <w:t xml:space="preserve"> a stílusú szórakozás,</w:t>
-      </w:r>
-      <w:r>
-        <w:rPr>
-          <w:rFonts w:cstheme="minorBidi"/>
-          <w:color w:val="000000" w:themeColor="text1"/>
-        </w:rPr>
-        <w:t xml:space="preserve"> mint a videojáték szoftverek hajnalán volt. </w:t>
+        <w:t>álló francia</w:t>
+      </w:r>
+      <w:r>
+        <w:rPr>
+          <w:rFonts w:cstheme="minorBidi"/>
+          <w:color w:val="000000" w:themeColor="text1"/>
+        </w:rPr>
+        <w:t xml:space="preserve"> fejlesztő</w:t>
+      </w:r>
+      <w:r>
+        <w:rPr>
+          <w:rFonts w:cstheme="minorBidi"/>
+          <w:color w:val="000000" w:themeColor="text1"/>
+        </w:rPr>
+        <w:t xml:space="preserve"> csapat készítette nagyjából 10 év alatt</w:t>
+      </w:r>
+      <w:r>
+        <w:rPr>
+          <w:rFonts w:cstheme="minorBidi"/>
+          <w:color w:val="000000" w:themeColor="text1"/>
+        </w:rPr>
+        <w:t>.</w:t>
+      </w:r>
+      <w:r>
+        <w:rPr>
+          <w:rFonts w:cstheme="minorBidi"/>
+          <w:color w:val="000000" w:themeColor="text1"/>
+        </w:rPr>
+        <w:t xml:space="preserve"> </w:t>
+      </w:r>
+      <w:r>
+        <w:rPr>
+          <w:rFonts w:cstheme="minorBidi"/>
+          <w:color w:val="000000" w:themeColor="text1"/>
+        </w:rPr>
+        <w:t>Ez a</w:t>
+      </w:r>
+      <w:r>
+        <w:rPr>
+          <w:rFonts w:cstheme="minorBidi"/>
+          <w:color w:val="000000" w:themeColor="text1"/>
+        </w:rPr>
+        <w:t xml:space="preserve"> játék </w:t>
+      </w:r>
+      <w:r>
+        <w:rPr>
+          <w:rFonts w:cstheme="minorBidi"/>
+          <w:color w:val="000000" w:themeColor="text1"/>
+        </w:rPr>
+        <w:t>(röviden összefoglalva)</w:t>
+      </w:r>
+      <w:r>
+        <w:rPr>
+          <w:rFonts w:cstheme="minorBidi"/>
+          <w:color w:val="000000" w:themeColor="text1"/>
+        </w:rPr>
+        <w:t xml:space="preserve"> a gyász feldolgozásáról szól, és olyan témát feszeget, hogy ha módunkban áll</w:t>
+      </w:r>
+      <w:r>
+        <w:rPr>
+          <w:rFonts w:cstheme="minorBidi"/>
+          <w:color w:val="000000" w:themeColor="text1"/>
+        </w:rPr>
+        <w:t>na</w:t>
+      </w:r>
+      <w:r>
+        <w:rPr>
+          <w:rFonts w:cstheme="minorBidi"/>
+          <w:color w:val="000000" w:themeColor="text1"/>
+        </w:rPr>
+        <w:t xml:space="preserve"> a</w:t>
+      </w:r>
+      <w:r>
+        <w:rPr>
+          <w:rFonts w:cstheme="minorBidi"/>
+          <w:color w:val="000000" w:themeColor="text1"/>
+        </w:rPr>
+        <w:t>z</w:t>
+      </w:r>
+      <w:r>
+        <w:rPr>
+          <w:rFonts w:cstheme="minorBidi"/>
+          <w:color w:val="000000" w:themeColor="text1"/>
+        </w:rPr>
+        <w:t xml:space="preserve"> </w:t>
+      </w:r>
+      <w:r>
+        <w:rPr>
+          <w:rFonts w:cstheme="minorBidi"/>
+          <w:color w:val="000000" w:themeColor="text1"/>
+        </w:rPr>
+        <w:t xml:space="preserve">olyan </w:t>
+      </w:r>
+      <w:r>
+        <w:rPr>
+          <w:rFonts w:cstheme="minorBidi"/>
+          <w:color w:val="000000" w:themeColor="text1"/>
+        </w:rPr>
+        <w:t>folyamatokat, mint például a halál</w:t>
+      </w:r>
+      <w:r>
+        <w:rPr>
+          <w:rFonts w:cstheme="minorBidi"/>
+          <w:color w:val="000000" w:themeColor="text1"/>
+        </w:rPr>
+        <w:t xml:space="preserve">t bolygatni, vajon megtennénk-e. </w:t>
+      </w:r>
+      <w:r>
+        <w:rPr>
+          <w:rFonts w:cstheme="minorBidi"/>
+          <w:color w:val="000000" w:themeColor="text1"/>
+        </w:rPr>
+        <w:t>Persze ez</w:t>
+      </w:r>
+      <w:r>
+        <w:rPr>
+          <w:rFonts w:cstheme="minorBidi"/>
+          <w:color w:val="000000" w:themeColor="text1"/>
+        </w:rPr>
+        <w:t xml:space="preserve"> a mélység</w:t>
+      </w:r>
+      <w:r>
+        <w:rPr>
+          <w:rFonts w:cstheme="minorBidi"/>
+          <w:color w:val="000000" w:themeColor="text1"/>
+        </w:rPr>
+        <w:t xml:space="preserve"> leginkább a </w:t>
+      </w:r>
+      <w:r>
+        <w:rPr>
+          <w:rFonts w:cstheme="minorBidi"/>
+          <w:color w:val="000000" w:themeColor="text1"/>
+        </w:rPr>
+        <w:t>történet</w:t>
+      </w:r>
+      <w:r>
+        <w:rPr>
+          <w:rFonts w:cstheme="minorBidi"/>
+          <w:color w:val="000000" w:themeColor="text1"/>
+        </w:rPr>
+        <w:t xml:space="preserve"> alapú játékokat érinti, és a piacon azért bőven akadnak a puszta szórakozásra</w:t>
+      </w:r>
+      <w:r>
+        <w:rPr>
+          <w:rFonts w:cstheme="minorBidi"/>
+          <w:color w:val="000000" w:themeColor="text1"/>
+        </w:rPr>
+        <w:t xml:space="preserve"> </w:t>
+      </w:r>
+      <w:r>
+        <w:rPr>
+          <w:rFonts w:cstheme="minorBidi"/>
+          <w:color w:val="000000" w:themeColor="text1"/>
+        </w:rPr>
+        <w:t>fejlesztett</w:t>
+      </w:r>
+      <w:r>
+        <w:rPr>
+          <w:rFonts w:cstheme="minorBidi"/>
+          <w:color w:val="000000" w:themeColor="text1"/>
+        </w:rPr>
+        <w:t>, történet né</w:t>
+      </w:r>
+      <w:r>
+        <w:rPr>
+          <w:rFonts w:cstheme="minorBidi"/>
+          <w:color w:val="000000" w:themeColor="text1"/>
+        </w:rPr>
+        <w:t>l</w:t>
+      </w:r>
+      <w:r>
+        <w:rPr>
+          <w:rFonts w:cstheme="minorBidi"/>
+          <w:color w:val="000000" w:themeColor="text1"/>
+        </w:rPr>
+        <w:t>küli címek is.</w:t>
+      </w:r>
+      <w:r>
+        <w:rPr>
+          <w:rFonts w:cstheme="minorBidi"/>
+          <w:color w:val="000000" w:themeColor="text1"/>
+        </w:rPr>
+        <w:t xml:space="preserve"> A példám azt kívánta szemléltetni, hogy manapság nem is olyan egyszerű játékot fejleszteni, mint a kezdetekben volt, amikor még csak 2 dimenzióban kellett a pixeleket arrébb rakosgatni.</w:t>
       </w:r>
     </w:p>
     <w:p>
@@ -2428,42 +2754,65 @@
           <w:rFonts w:cstheme="minorBidi"/>
           <w:color w:val="000000" w:themeColor="text1"/>
         </w:rPr>
-        <w:t xml:space="preserve">Egyre szélesebb körben </w:t>
-      </w:r>
-      <w:r>
-        <w:rPr>
-          <w:rFonts w:cstheme="minorBidi"/>
-          <w:color w:val="000000" w:themeColor="text1"/>
-        </w:rPr>
-        <w:t>kezdte el</w:t>
-      </w:r>
-      <w:r>
-        <w:rPr>
-          <w:rFonts w:cstheme="minorBidi"/>
-          <w:color w:val="000000" w:themeColor="text1"/>
-        </w:rPr>
-        <w:t xml:space="preserve"> érdekelni az ember</w:t>
-      </w:r>
-      <w:r>
-        <w:rPr>
-          <w:rFonts w:cstheme="minorBidi"/>
-          <w:color w:val="000000" w:themeColor="text1"/>
-        </w:rPr>
-        <w:t>e</w:t>
-      </w:r>
-      <w:r>
-        <w:rPr>
-          <w:rFonts w:cstheme="minorBidi"/>
-          <w:color w:val="000000" w:themeColor="text1"/>
-        </w:rPr>
-        <w:t>ket</w:t>
-      </w:r>
-      <w:r>
-        <w:rPr>
-          <w:rFonts w:cstheme="minorBidi"/>
-          <w:color w:val="000000" w:themeColor="text1"/>
-        </w:rPr>
-        <w:t xml:space="preserve"> a videojátékipar,</w:t>
+        <w:t xml:space="preserve">Rengeteg újdonságot hozott magával az ipar technológia szempontból is, és nagyon sok egyedi megközelítést is hoztak. Ilyen volt például a nem Euklideszi geometria és optikai illúziók köré épülő játékok mint pl. a „Superliminal” és a „ViewFinder”. Az open-world szabadáságával újított a méltán híres „Grand Theft Auto” sorozat is mely hatalmas szabadon bejárható mondhatni játszóteret adott a játékosoknak. Napról napra egyre újabb és egyedibb megoldásokkal állnak elő a fejlesztők és bővítik a már amúgy is hosszú műfajlistát melyet részletesebben is kifejtek majd az irodalomjegyékben. </w:t>
+      </w:r>
+    </w:p>
+    <w:p>
+      <w:pPr>
+        <w:spacing w:after="120"/>
+        <w:rPr>
+          <w:rFonts w:cstheme="minorBidi"/>
+          <w:color w:val="000000" w:themeColor="text1"/>
+        </w:rPr>
+      </w:pPr>
+      <w:r>
+        <w:rPr>
+          <w:rFonts w:cstheme="minorBidi"/>
+          <w:color w:val="000000" w:themeColor="text1"/>
+        </w:rPr>
+        <w:t>A megfigyelésem az,</w:t>
+      </w:r>
+      <w:r>
+        <w:rPr>
+          <w:rFonts w:cstheme="minorBidi"/>
+          <w:color w:val="000000" w:themeColor="text1"/>
+        </w:rPr>
+        <w:t xml:space="preserve"> ami ihlette a témaválasztásomat,</w:t>
+      </w:r>
+      <w:r>
+        <w:rPr>
+          <w:rFonts w:cstheme="minorBidi"/>
+          <w:color w:val="000000" w:themeColor="text1"/>
+        </w:rPr>
+        <w:t xml:space="preserve"> hogy a játékiparban a grafikai motorokon kívül játékmenet szempontjából nagyon kevés a képfelismerés, a szoftveres alakzatdetektáció. Mit értek ez alatt? Nos a szakdolgozatom</w:t>
+      </w:r>
+      <w:r>
+        <w:rPr>
+          <w:rFonts w:cstheme="minorBidi"/>
+          <w:color w:val="000000" w:themeColor="text1"/>
+        </w:rPr>
+        <w:t xml:space="preserve">ban ezt tűztem ki célul, </w:t>
+      </w:r>
+      <w:r>
+        <w:rPr>
+          <w:rFonts w:cstheme="minorBidi"/>
+          <w:color w:val="000000" w:themeColor="text1"/>
+        </w:rPr>
+        <w:t xml:space="preserve">hogy </w:t>
+      </w:r>
+      <w:r>
+        <w:rPr>
+          <w:rFonts w:cstheme="minorBidi"/>
+          <w:color w:val="000000" w:themeColor="text1"/>
+        </w:rPr>
+        <w:t>készítsek egy olyan játékot olyan játékmenettel</w:t>
+      </w:r>
+      <w:r>
+        <w:rPr>
+          <w:rFonts w:cstheme="minorBidi"/>
+          <w:color w:val="000000" w:themeColor="text1"/>
+        </w:rPr>
+        <w:t>,</w:t>
       </w:r>
       <w:r>
         <w:rPr>
@@ -2477,14 +2826,7 @@
           <w:rFonts w:cstheme="minorBidi"/>
           <w:color w:val="000000" w:themeColor="text1"/>
         </w:rPr>
-        <w:t>hiszen ez</w:t>
-      </w:r>
-      <w:r>
-        <w:rPr>
-          <w:rFonts w:cstheme="minorBidi"/>
-          <w:color w:val="000000" w:themeColor="text1"/>
-        </w:rPr>
-        <w:t xml:space="preserve"> merőben más</w:t>
+        <w:t>amelyben pl. egérrel történő rajzolás után egy algoritmus felismeri mire hasonlít az alakzat, és végrehajtja a hozzá társított funkciót. Kicsit hasonlóan</w:t>
       </w:r>
       <w:r>
         <w:rPr>
@@ -2498,604 +2840,6 @@
           <w:rFonts w:cstheme="minorBidi"/>
           <w:color w:val="000000" w:themeColor="text1"/>
         </w:rPr>
-        <w:t xml:space="preserve"> mint passzívan </w:t>
-      </w:r>
-      <w:r>
-        <w:rPr>
-          <w:rFonts w:cstheme="minorBidi"/>
-          <w:color w:val="000000" w:themeColor="text1"/>
-        </w:rPr>
-        <w:t>fogyasztani</w:t>
-      </w:r>
-      <w:r>
-        <w:rPr>
-          <w:rFonts w:cstheme="minorBidi"/>
-          <w:color w:val="000000" w:themeColor="text1"/>
-        </w:rPr>
-        <w:t xml:space="preserve"> egy mozifilmet vagy egy sorozatot.</w:t>
-      </w:r>
-      <w:r>
-        <w:rPr>
-          <w:rFonts w:cstheme="minorBidi"/>
-          <w:color w:val="000000" w:themeColor="text1"/>
-        </w:rPr>
-        <w:t xml:space="preserve"> Sokkal jobban behúzza a nézőt azzal, hogy részese lesz a történetnek, </w:t>
-      </w:r>
-      <w:r>
-        <w:rPr>
-          <w:rFonts w:cstheme="minorBidi"/>
-          <w:color w:val="000000" w:themeColor="text1"/>
-        </w:rPr>
-        <w:t>akár bele is szólhat</w:t>
-      </w:r>
-      <w:r>
-        <w:rPr>
-          <w:rFonts w:cstheme="minorBidi"/>
-          <w:color w:val="000000" w:themeColor="text1"/>
-        </w:rPr>
-        <w:t xml:space="preserve">. </w:t>
-      </w:r>
-      <w:r>
-        <w:rPr>
-          <w:rFonts w:cstheme="minorBidi"/>
-          <w:color w:val="000000" w:themeColor="text1"/>
-        </w:rPr>
-        <w:t xml:space="preserve">Az előbb említett moziélmény helyett, - ami általában másfél- maximum </w:t>
-      </w:r>
-      <w:r>
-        <w:rPr>
-          <w:rFonts w:cstheme="minorBidi"/>
-          <w:color w:val="000000" w:themeColor="text1"/>
-        </w:rPr>
-        <w:t>háromórás</w:t>
-      </w:r>
-      <w:r>
-        <w:rPr>
-          <w:rFonts w:cstheme="minorBidi"/>
-          <w:color w:val="000000" w:themeColor="text1"/>
-        </w:rPr>
-        <w:t xml:space="preserve"> játékidő – sokkal több idejük van a játékfejlesztőknek elmesélni egy történetet, egy élethelyzetet vagy egy egész világot. </w:t>
-      </w:r>
-      <w:r>
-        <w:rPr>
-          <w:rFonts w:cstheme="minorBidi"/>
-          <w:color w:val="000000" w:themeColor="text1"/>
-        </w:rPr>
-        <w:t xml:space="preserve">Néhány híres példát említve ilyen volt a </w:t>
-      </w:r>
-      <w:r>
-        <w:rPr>
-          <w:rFonts w:cstheme="minorBidi"/>
-          <w:color w:val="000000" w:themeColor="text1"/>
-        </w:rPr>
-        <w:t>„</w:t>
-      </w:r>
-      <w:r>
-        <w:rPr>
-          <w:rFonts w:cstheme="minorBidi"/>
-          <w:color w:val="000000" w:themeColor="text1"/>
-        </w:rPr>
-        <w:t xml:space="preserve">The Last of </w:t>
-      </w:r>
-      <w:proofErr w:type="spellStart"/>
-      <w:r>
-        <w:rPr>
-          <w:rFonts w:cstheme="minorBidi"/>
-          <w:color w:val="000000" w:themeColor="text1"/>
-        </w:rPr>
-        <w:t>Us</w:t>
-      </w:r>
-      <w:proofErr w:type="spellEnd"/>
-      <w:r>
-        <w:rPr>
-          <w:rFonts w:cstheme="minorBidi"/>
-          <w:color w:val="000000" w:themeColor="text1"/>
-        </w:rPr>
-        <w:t>”</w:t>
-      </w:r>
-      <w:r>
-        <w:rPr>
-          <w:rFonts w:cstheme="minorBidi"/>
-          <w:color w:val="000000" w:themeColor="text1"/>
-        </w:rPr>
-        <w:t xml:space="preserve">, vagy a </w:t>
-      </w:r>
-      <w:r>
-        <w:rPr>
-          <w:rFonts w:cstheme="minorBidi"/>
-          <w:color w:val="000000" w:themeColor="text1"/>
-        </w:rPr>
-        <w:t>„</w:t>
-      </w:r>
-      <w:proofErr w:type="spellStart"/>
-      <w:r>
-        <w:rPr>
-          <w:rFonts w:cstheme="minorBidi"/>
-          <w:color w:val="000000" w:themeColor="text1"/>
-        </w:rPr>
-        <w:t>Fallout</w:t>
-      </w:r>
-      <w:proofErr w:type="spellEnd"/>
-      <w:r>
-        <w:rPr>
-          <w:rFonts w:cstheme="minorBidi"/>
-          <w:color w:val="000000" w:themeColor="text1"/>
-        </w:rPr>
-        <w:t>”</w:t>
-      </w:r>
-      <w:r>
-        <w:rPr>
-          <w:rFonts w:cstheme="minorBidi"/>
-          <w:color w:val="000000" w:themeColor="text1"/>
-        </w:rPr>
-        <w:t xml:space="preserve"> is, amelyekről sikerességük miatt, élőszereplős sorozatot is készítettek. Csak hogy az én személyes kedvencemet is említsem, az </w:t>
-      </w:r>
-      <w:r>
-        <w:rPr>
-          <w:rFonts w:cstheme="minorBidi"/>
-          <w:color w:val="000000" w:themeColor="text1"/>
-        </w:rPr>
-        <w:t>„</w:t>
-      </w:r>
-      <w:proofErr w:type="spellStart"/>
-      <w:r>
-        <w:rPr>
-          <w:rFonts w:cstheme="minorBidi"/>
-          <w:color w:val="000000" w:themeColor="text1"/>
-        </w:rPr>
-        <w:t>Expedition</w:t>
-      </w:r>
-      <w:proofErr w:type="spellEnd"/>
-      <w:r>
-        <w:rPr>
-          <w:rFonts w:cstheme="minorBidi"/>
-          <w:color w:val="000000" w:themeColor="text1"/>
-        </w:rPr>
-        <w:t xml:space="preserve"> 33</w:t>
-      </w:r>
-      <w:r>
-        <w:rPr>
-          <w:rFonts w:cstheme="minorBidi"/>
-          <w:color w:val="000000" w:themeColor="text1"/>
-        </w:rPr>
-        <w:t>”</w:t>
-      </w:r>
-      <w:r>
-        <w:rPr>
-          <w:rFonts w:cstheme="minorBidi"/>
-          <w:color w:val="000000" w:themeColor="text1"/>
-        </w:rPr>
-        <w:t xml:space="preserve"> egy </w:t>
-      </w:r>
-      <w:r>
-        <w:rPr>
-          <w:rFonts w:cstheme="minorBidi"/>
-          <w:color w:val="000000" w:themeColor="text1"/>
-        </w:rPr>
-        <w:t xml:space="preserve">ironikusan </w:t>
-      </w:r>
-      <w:r>
-        <w:rPr>
-          <w:rFonts w:cstheme="minorBidi"/>
-          <w:color w:val="000000" w:themeColor="text1"/>
-        </w:rPr>
-        <w:t>32 főből</w:t>
-      </w:r>
-      <w:r>
-        <w:rPr>
-          <w:rFonts w:cstheme="minorBidi"/>
-          <w:color w:val="000000" w:themeColor="text1"/>
-        </w:rPr>
-        <w:t xml:space="preserve"> plusz egy kutyából</w:t>
-      </w:r>
-      <w:r>
-        <w:rPr>
-          <w:rFonts w:cstheme="minorBidi"/>
-          <w:color w:val="000000" w:themeColor="text1"/>
-        </w:rPr>
-        <w:t xml:space="preserve"> </w:t>
-      </w:r>
-      <w:r>
-        <w:rPr>
-          <w:rFonts w:cstheme="minorBidi"/>
-          <w:color w:val="000000" w:themeColor="text1"/>
-        </w:rPr>
-        <w:t>álló francia</w:t>
-      </w:r>
-      <w:r>
-        <w:rPr>
-          <w:rFonts w:cstheme="minorBidi"/>
-          <w:color w:val="000000" w:themeColor="text1"/>
-        </w:rPr>
-        <w:t xml:space="preserve"> fejlesztő</w:t>
-      </w:r>
-      <w:r>
-        <w:rPr>
-          <w:rFonts w:cstheme="minorBidi"/>
-          <w:color w:val="000000" w:themeColor="text1"/>
-        </w:rPr>
-        <w:t xml:space="preserve"> csapat készítette nagyjából 10 év alatt</w:t>
-      </w:r>
-      <w:r>
-        <w:rPr>
-          <w:rFonts w:cstheme="minorBidi"/>
-          <w:color w:val="000000" w:themeColor="text1"/>
-        </w:rPr>
-        <w:t>.</w:t>
-      </w:r>
-      <w:r>
-        <w:rPr>
-          <w:rFonts w:cstheme="minorBidi"/>
-          <w:color w:val="000000" w:themeColor="text1"/>
-        </w:rPr>
-        <w:t xml:space="preserve"> </w:t>
-      </w:r>
-      <w:r>
-        <w:rPr>
-          <w:rFonts w:cstheme="minorBidi"/>
-          <w:color w:val="000000" w:themeColor="text1"/>
-        </w:rPr>
-        <w:t>Ez a</w:t>
-      </w:r>
-      <w:r>
-        <w:rPr>
-          <w:rFonts w:cstheme="minorBidi"/>
-          <w:color w:val="000000" w:themeColor="text1"/>
-        </w:rPr>
-        <w:t xml:space="preserve"> játék </w:t>
-      </w:r>
-      <w:r>
-        <w:rPr>
-          <w:rFonts w:cstheme="minorBidi"/>
-          <w:color w:val="000000" w:themeColor="text1"/>
-        </w:rPr>
-        <w:t>(röviden összefoglalva)</w:t>
-      </w:r>
-      <w:r>
-        <w:rPr>
-          <w:rFonts w:cstheme="minorBidi"/>
-          <w:color w:val="000000" w:themeColor="text1"/>
-        </w:rPr>
-        <w:t xml:space="preserve"> a gyász feldolgozásáról szól, és olyan témát feszeget, hogy ha módunkban áll</w:t>
-      </w:r>
-      <w:r>
-        <w:rPr>
-          <w:rFonts w:cstheme="minorBidi"/>
-          <w:color w:val="000000" w:themeColor="text1"/>
-        </w:rPr>
-        <w:t>na</w:t>
-      </w:r>
-      <w:r>
-        <w:rPr>
-          <w:rFonts w:cstheme="minorBidi"/>
-          <w:color w:val="000000" w:themeColor="text1"/>
-        </w:rPr>
-        <w:t xml:space="preserve"> a</w:t>
-      </w:r>
-      <w:r>
-        <w:rPr>
-          <w:rFonts w:cstheme="minorBidi"/>
-          <w:color w:val="000000" w:themeColor="text1"/>
-        </w:rPr>
-        <w:t>z</w:t>
-      </w:r>
-      <w:r>
-        <w:rPr>
-          <w:rFonts w:cstheme="minorBidi"/>
-          <w:color w:val="000000" w:themeColor="text1"/>
-        </w:rPr>
-        <w:t xml:space="preserve"> </w:t>
-      </w:r>
-      <w:r>
-        <w:rPr>
-          <w:rFonts w:cstheme="minorBidi"/>
-          <w:color w:val="000000" w:themeColor="text1"/>
-        </w:rPr>
-        <w:t xml:space="preserve">olyan </w:t>
-      </w:r>
-      <w:r>
-        <w:rPr>
-          <w:rFonts w:cstheme="minorBidi"/>
-          <w:color w:val="000000" w:themeColor="text1"/>
-        </w:rPr>
-        <w:t>folyamatokat, mint például a halál</w:t>
-      </w:r>
-      <w:r>
-        <w:rPr>
-          <w:rFonts w:cstheme="minorBidi"/>
-          <w:color w:val="000000" w:themeColor="text1"/>
-        </w:rPr>
-        <w:t xml:space="preserve">t bolygatni, vajon megtennénk-e. </w:t>
-      </w:r>
-      <w:r>
-        <w:rPr>
-          <w:rFonts w:cstheme="minorBidi"/>
-          <w:color w:val="000000" w:themeColor="text1"/>
-        </w:rPr>
-        <w:t>Persze ez</w:t>
-      </w:r>
-      <w:r>
-        <w:rPr>
-          <w:rFonts w:cstheme="minorBidi"/>
-          <w:color w:val="000000" w:themeColor="text1"/>
-        </w:rPr>
-        <w:t xml:space="preserve"> a mélység</w:t>
-      </w:r>
-      <w:r>
-        <w:rPr>
-          <w:rFonts w:cstheme="minorBidi"/>
-          <w:color w:val="000000" w:themeColor="text1"/>
-        </w:rPr>
-        <w:t xml:space="preserve"> leginkább a </w:t>
-      </w:r>
-      <w:r>
-        <w:rPr>
-          <w:rFonts w:cstheme="minorBidi"/>
-          <w:color w:val="000000" w:themeColor="text1"/>
-        </w:rPr>
-        <w:t>történet</w:t>
-      </w:r>
-      <w:r>
-        <w:rPr>
-          <w:rFonts w:cstheme="minorBidi"/>
-          <w:color w:val="000000" w:themeColor="text1"/>
-        </w:rPr>
-        <w:t xml:space="preserve"> alapú játékokat érinti, és a piacon azért bőven akadnak a puszta szórakozásra</w:t>
-      </w:r>
-      <w:r>
-        <w:rPr>
-          <w:rFonts w:cstheme="minorBidi"/>
-          <w:color w:val="000000" w:themeColor="text1"/>
-        </w:rPr>
-        <w:t xml:space="preserve"> </w:t>
-      </w:r>
-      <w:r>
-        <w:rPr>
-          <w:rFonts w:cstheme="minorBidi"/>
-          <w:color w:val="000000" w:themeColor="text1"/>
-        </w:rPr>
-        <w:t>fejlesztett</w:t>
-      </w:r>
-      <w:r>
-        <w:rPr>
-          <w:rFonts w:cstheme="minorBidi"/>
-          <w:color w:val="000000" w:themeColor="text1"/>
-        </w:rPr>
-        <w:t>, történet né</w:t>
-      </w:r>
-      <w:r>
-        <w:rPr>
-          <w:rFonts w:cstheme="minorBidi"/>
-          <w:color w:val="000000" w:themeColor="text1"/>
-        </w:rPr>
-        <w:t>l</w:t>
-      </w:r>
-      <w:r>
-        <w:rPr>
-          <w:rFonts w:cstheme="minorBidi"/>
-          <w:color w:val="000000" w:themeColor="text1"/>
-        </w:rPr>
-        <w:t>küli címek is.</w:t>
-      </w:r>
-      <w:r>
-        <w:rPr>
-          <w:rFonts w:cstheme="minorBidi"/>
-          <w:color w:val="000000" w:themeColor="text1"/>
-        </w:rPr>
-        <w:t xml:space="preserve"> A példám azt kívánta szemléltetni, hogy manapság nem is olyan egyszerű játékot fejleszteni, mint a kezdetekben volt, amikor még csak 2 dimenzióban kellett a pixeleket arrébb rakosgatni.</w:t>
-      </w:r>
-    </w:p>
-    <w:p>
-      <w:pPr>
-        <w:spacing w:after="120"/>
-        <w:rPr>
-          <w:rFonts w:cstheme="minorBidi"/>
-          <w:color w:val="000000" w:themeColor="text1"/>
-        </w:rPr>
-      </w:pPr>
-      <w:r>
-        <w:rPr>
-          <w:rFonts w:cstheme="minorBidi"/>
-          <w:color w:val="000000" w:themeColor="text1"/>
-        </w:rPr>
-        <w:t xml:space="preserve">Rengeteg újdonságot hozott magával az ipar technológia szempontból is, és nagyon sok egyedi megközelítést is hoztak. Ilyen volt például a nem Euklideszi geometria és optikai illúziók köré épülő </w:t>
-      </w:r>
-      <w:proofErr w:type="gramStart"/>
-      <w:r>
-        <w:rPr>
-          <w:rFonts w:cstheme="minorBidi"/>
-          <w:color w:val="000000" w:themeColor="text1"/>
-        </w:rPr>
-        <w:t>játékok</w:t>
-      </w:r>
-      <w:proofErr w:type="gramEnd"/>
-      <w:r>
-        <w:rPr>
-          <w:rFonts w:cstheme="minorBidi"/>
-          <w:color w:val="000000" w:themeColor="text1"/>
-        </w:rPr>
-        <w:t xml:space="preserve"> mint pl. a „</w:t>
-      </w:r>
-      <w:proofErr w:type="spellStart"/>
-      <w:r>
-        <w:rPr>
-          <w:rFonts w:cstheme="minorBidi"/>
-          <w:color w:val="000000" w:themeColor="text1"/>
-        </w:rPr>
-        <w:t>Superliminal</w:t>
-      </w:r>
-      <w:proofErr w:type="spellEnd"/>
-      <w:r>
-        <w:rPr>
-          <w:rFonts w:cstheme="minorBidi"/>
-          <w:color w:val="000000" w:themeColor="text1"/>
-        </w:rPr>
-        <w:t>” és a „</w:t>
-      </w:r>
-      <w:proofErr w:type="spellStart"/>
-      <w:r>
-        <w:rPr>
-          <w:rFonts w:cstheme="minorBidi"/>
-          <w:color w:val="000000" w:themeColor="text1"/>
-        </w:rPr>
-        <w:t>ViewFinder</w:t>
-      </w:r>
-      <w:proofErr w:type="spellEnd"/>
-      <w:r>
-        <w:rPr>
-          <w:rFonts w:cstheme="minorBidi"/>
-          <w:color w:val="000000" w:themeColor="text1"/>
-        </w:rPr>
-        <w:t xml:space="preserve">”. Az </w:t>
-      </w:r>
-      <w:proofErr w:type="spellStart"/>
-      <w:r>
-        <w:rPr>
-          <w:rFonts w:cstheme="minorBidi"/>
-          <w:color w:val="000000" w:themeColor="text1"/>
-        </w:rPr>
-        <w:t>open-world</w:t>
-      </w:r>
-      <w:proofErr w:type="spellEnd"/>
-      <w:r>
-        <w:rPr>
-          <w:rFonts w:cstheme="minorBidi"/>
-          <w:color w:val="000000" w:themeColor="text1"/>
-        </w:rPr>
-        <w:t xml:space="preserve"> szabadáságával újított a méltán híres „Grand </w:t>
-      </w:r>
-      <w:proofErr w:type="spellStart"/>
-      <w:r>
-        <w:rPr>
-          <w:rFonts w:cstheme="minorBidi"/>
-          <w:color w:val="000000" w:themeColor="text1"/>
-        </w:rPr>
-        <w:t>Theft</w:t>
-      </w:r>
-      <w:proofErr w:type="spellEnd"/>
-      <w:r>
-        <w:rPr>
-          <w:rFonts w:cstheme="minorBidi"/>
-          <w:color w:val="000000" w:themeColor="text1"/>
-        </w:rPr>
-        <w:t xml:space="preserve"> </w:t>
-      </w:r>
-      <w:proofErr w:type="spellStart"/>
-      <w:r>
-        <w:rPr>
-          <w:rFonts w:cstheme="minorBidi"/>
-          <w:color w:val="000000" w:themeColor="text1"/>
-        </w:rPr>
-        <w:t>Auto</w:t>
-      </w:r>
-      <w:proofErr w:type="spellEnd"/>
-      <w:r>
-        <w:rPr>
-          <w:rFonts w:cstheme="minorBidi"/>
-          <w:color w:val="000000" w:themeColor="text1"/>
-        </w:rPr>
-        <w:t xml:space="preserve">” sorozat is mely hatalmas szabadon bejárható mondhatni játszóteret adott a játékosoknak. Napról napra egyre újabb és egyedibb megoldásokkal állnak elő a fejlesztők és bővítik a már amúgy is hosszú műfajlistát melyet részletesebben is kifejtek majd az irodalomjegyékben. </w:t>
-      </w:r>
-    </w:p>
-    <w:p>
-      <w:pPr>
-        <w:spacing w:after="120"/>
-        <w:rPr>
-          <w:rFonts w:cstheme="minorBidi"/>
-          <w:color w:val="000000" w:themeColor="text1"/>
-        </w:rPr>
-      </w:pPr>
-      <w:r>
-        <w:rPr>
-          <w:rFonts w:cstheme="minorBidi"/>
-          <w:color w:val="000000" w:themeColor="text1"/>
-        </w:rPr>
-        <w:t>A megfigyelésem az,</w:t>
-      </w:r>
-      <w:r>
-        <w:rPr>
-          <w:rFonts w:cstheme="minorBidi"/>
-          <w:color w:val="000000" w:themeColor="text1"/>
-        </w:rPr>
-        <w:t xml:space="preserve"> ami ihlette a témaválasztásomat,</w:t>
-      </w:r>
-      <w:r>
-        <w:rPr>
-          <w:rFonts w:cstheme="minorBidi"/>
-          <w:color w:val="000000" w:themeColor="text1"/>
-        </w:rPr>
-        <w:t xml:space="preserve"> hogy a játékiparban a grafikai motorokon kívül játékmenet szempontjából nagyon kevés a képfelismerés, a szoftveres </w:t>
-      </w:r>
-      <w:proofErr w:type="spellStart"/>
-      <w:r>
-        <w:rPr>
-          <w:rFonts w:cstheme="minorBidi"/>
-          <w:color w:val="000000" w:themeColor="text1"/>
-        </w:rPr>
-        <w:t>alakzatdetektáció</w:t>
-      </w:r>
-      <w:proofErr w:type="spellEnd"/>
-      <w:r>
-        <w:rPr>
-          <w:rFonts w:cstheme="minorBidi"/>
-          <w:color w:val="000000" w:themeColor="text1"/>
-        </w:rPr>
-        <w:t>. Mit értek ez alatt? Nos a szakdolgozatom</w:t>
-      </w:r>
-      <w:r>
-        <w:rPr>
-          <w:rFonts w:cstheme="minorBidi"/>
-          <w:color w:val="000000" w:themeColor="text1"/>
-        </w:rPr>
-        <w:t xml:space="preserve">ban ezt tűztem ki célul, </w:t>
-      </w:r>
-      <w:r>
-        <w:rPr>
-          <w:rFonts w:cstheme="minorBidi"/>
-          <w:color w:val="000000" w:themeColor="text1"/>
-        </w:rPr>
-        <w:t xml:space="preserve">hogy </w:t>
-      </w:r>
-      <w:r>
-        <w:rPr>
-          <w:rFonts w:cstheme="minorBidi"/>
-          <w:color w:val="000000" w:themeColor="text1"/>
-        </w:rPr>
-        <w:t>készítsek egy olyan játékot olyan játékmenettel</w:t>
-      </w:r>
-      <w:r>
-        <w:rPr>
-          <w:rFonts w:cstheme="minorBidi"/>
-          <w:color w:val="000000" w:themeColor="text1"/>
-        </w:rPr>
-        <w:t>,</w:t>
-      </w:r>
-      <w:r>
-        <w:rPr>
-          <w:rFonts w:cstheme="minorBidi"/>
-          <w:color w:val="000000" w:themeColor="text1"/>
-        </w:rPr>
-        <w:t xml:space="preserve"> </w:t>
-      </w:r>
-      <w:r>
-        <w:rPr>
-          <w:rFonts w:cstheme="minorBidi"/>
-          <w:color w:val="000000" w:themeColor="text1"/>
-        </w:rPr>
-        <w:t>amelyben pl. egérrel történő rajzolás után egy algoritmus felismeri mire hasonlít az alakzat, és végrehajtja a hozzá társított funkciót. Kicsit hasonlóan</w:t>
-      </w:r>
-      <w:r>
-        <w:rPr>
-          <w:rFonts w:cstheme="minorBidi"/>
-          <w:color w:val="000000" w:themeColor="text1"/>
-        </w:rPr>
-        <w:t>,</w:t>
-      </w:r>
-      <w:r>
-        <w:rPr>
-          <w:rFonts w:cstheme="minorBidi"/>
-          <w:color w:val="000000" w:themeColor="text1"/>
-        </w:rPr>
         <w:t xml:space="preserve"> mint a klasszikus régi mesében, a varázsceruzában láthattuk. </w:t>
       </w:r>
       <w:r>
@@ -3108,7 +2852,7 @@
     </w:p>
     <w:p>
       <w:pPr>
-        <w:pStyle w:val="Cmsor1"/>
+        <w:pStyle w:val="Heading1"/>
       </w:pPr>
       <w:bookmarkStart w:id="3" w:name="_Toc213333332"/>
       <w:r>
@@ -3119,7 +2863,7 @@
     </w:p>
     <w:p>
       <w:pPr>
-        <w:pStyle w:val="Cmsor2"/>
+        <w:pStyle w:val="Heading2"/>
         <w:numPr>
           <w:ilvl w:val="0"/>
           <w:numId w:val="5"/>
@@ -3133,7 +2877,7 @@
     </w:p>
     <w:p>
       <w:pPr>
-        <w:pStyle w:val="Cmsor3"/>
+        <w:pStyle w:val="Heading3"/>
         <w:numPr>
           <w:ilvl w:val="1"/>
           <w:numId w:val="8"/>
@@ -3161,68 +2905,12 @@
         <w:rPr>
           <w:szCs w:val="21"/>
         </w:rPr>
-        <w:t xml:space="preserve">A játék motorok alkotják a játékok alapjait. Tulajdonképpen ezek szoftver keretrendszerek, rend szerint grafikus felülettel. Ezekben fejlesztenek a készítők, amelyek tartalmazzák a szükséges speciális könyvtárakat és </w:t>
-      </w:r>
-      <w:proofErr w:type="gramStart"/>
-      <w:r>
-        <w:rPr>
-          <w:szCs w:val="21"/>
-        </w:rPr>
-        <w:t>csomagokat</w:t>
-      </w:r>
-      <w:proofErr w:type="gramEnd"/>
-      <w:r>
-        <w:rPr>
-          <w:szCs w:val="21"/>
-        </w:rPr>
-        <w:t xml:space="preserve"> amik kellenek a játék működéséhez. Ilyenek lehetnek például vetülő fény </w:t>
-      </w:r>
-      <w:proofErr w:type="spellStart"/>
-      <w:r>
-        <w:rPr>
-          <w:szCs w:val="21"/>
-        </w:rPr>
-        <w:t>renderelő</w:t>
-      </w:r>
-      <w:proofErr w:type="spellEnd"/>
-      <w:r>
-        <w:rPr>
-          <w:szCs w:val="21"/>
-        </w:rPr>
-        <w:t xml:space="preserve"> csomagok, vagy a játék fizikáját adó könyvtárak. Ezek a csomagok határozzák meg, hogy egyes entitások a játéktérben hogyan működnek, pl. egy lufi felszáll, vagy egy doboz a gravitáció hatására leesik. Vannak persze a játéktereknek statikus elemei is, amiket interakciókkal nem lehet befolyásolni, ezeknek is sajátos működésük van, nem lehet őket elpusztítani keresztül menni rajtuk, vagy ha hozzáér a játékos, szimplán megfordul. Ilyenek jellemzően a játéktér vertikális határait szolgáló láthatatlan vagy </w:t>
-      </w:r>
-      <w:proofErr w:type="spellStart"/>
-      <w:r>
-        <w:rPr>
-          <w:szCs w:val="21"/>
-        </w:rPr>
-        <w:t>esetenként</w:t>
-      </w:r>
-      <w:proofErr w:type="spellEnd"/>
-      <w:r>
-        <w:rPr>
-          <w:szCs w:val="21"/>
-        </w:rPr>
-        <w:t xml:space="preserve"> texturával rendelkező határelemei, az úgynevezett „</w:t>
-      </w:r>
-      <w:proofErr w:type="spellStart"/>
-      <w:r>
-        <w:rPr>
-          <w:szCs w:val="21"/>
-        </w:rPr>
-        <w:t>sky-boxok</w:t>
-      </w:r>
-      <w:proofErr w:type="spellEnd"/>
-      <w:r>
-        <w:rPr>
-          <w:szCs w:val="21"/>
-        </w:rPr>
-        <w:t>”.</w:t>
-      </w:r>
-    </w:p>
-    <w:p>
-      <w:pPr>
-        <w:pStyle w:val="Cmsor3"/>
+        <w:t>A játék motorok alkotják a játékok alapjait. Tulajdonképpen ezek szoftver keretrendszerek, rend szerint grafikus felülettel. Ezekben fejlesztenek a készítők, amelyek tartalmazzák a szükséges speciális könyvtárakat és csomagokat amik kellenek a játék működéséhez. Ilyenek lehetnek például vetülő fény renderelő csomagok, vagy a játék fizikáját adó könyvtárak. Ezek a csomagok határozzák meg, hogy egyes entitások a játéktérben hogyan működnek, pl. egy lufi felszáll, vagy egy doboz a gravitáció hatására leesik. Vannak persze a játéktereknek statikus elemei is, amiket interakciókkal nem lehet befolyásolni, ezeknek is sajátos működésük van, nem lehet őket elpusztítani keresztül menni rajtuk, vagy ha hozzáér a játékos, szimplán megfordul. Ilyenek jellemzően a játéktér vertikális határait szolgáló láthatatlan vagy esetenként texturával rendelkező határelemei, az úgynevezett „sky-boxok”.</w:t>
+      </w:r>
+    </w:p>
+    <w:p>
+      <w:pPr>
+        <w:pStyle w:val="Heading3"/>
       </w:pPr>
       <w:bookmarkStart w:id="6" w:name="_Toc213333335"/>
       <w:r>
@@ -3480,21 +3168,7 @@
         <w:rPr>
           <w:szCs w:val="21"/>
         </w:rPr>
-        <w:t xml:space="preserve">, de ezek közül is akad </w:t>
-      </w:r>
-      <w:proofErr w:type="gramStart"/>
-      <w:r>
-        <w:rPr>
-          <w:szCs w:val="21"/>
-        </w:rPr>
-        <w:t>kiemelkedő</w:t>
-      </w:r>
-      <w:proofErr w:type="gramEnd"/>
-      <w:r>
-        <w:rPr>
-          <w:szCs w:val="21"/>
-        </w:rPr>
-        <w:t xml:space="preserve"> ami nyilvános a nagyközönség számára részesedési díj ellenében</w:t>
+        <w:t>, de ezek közül is akad kiemelkedő ami nyilvános a nagyközönség számára részesedési díj ellenében</w:t>
       </w:r>
       <w:r>
         <w:rPr>
@@ -3518,21 +3192,7 @@
         <w:rPr>
           <w:szCs w:val="21"/>
         </w:rPr>
-        <w:t xml:space="preserve"> és ezeknek is több verziójú rendszerük van, a különböző generációjú konzoloktól függően. Emellett ott vannak a mobilra fejlesztett játékok is. Ezek mindegyikére egyenként más és más szoftververziót kell kiadni a játékszoftverből, ha azt akarjuk, hogy minél több rendszeren elérhetőek legyenek, vagyis úgymond „</w:t>
-      </w:r>
-      <w:proofErr w:type="spellStart"/>
-      <w:r>
-        <w:rPr>
-          <w:szCs w:val="21"/>
-        </w:rPr>
-        <w:t>cross</w:t>
-      </w:r>
-      <w:proofErr w:type="spellEnd"/>
-      <w:r>
-        <w:rPr>
-          <w:szCs w:val="21"/>
-        </w:rPr>
-        <w:t>-platform” legyen a fejlesztett termékünk. Erre a célra is külön motorok vannak, ugyanis nem mindegyik rendszer támogatja a platformfüggetlen fejlesztést.</w:t>
+        <w:t xml:space="preserve"> és ezeknek is több verziójú rendszerük van, a különböző generációjú konzoloktól függően. Emellett ott vannak a mobilra fejlesztett játékok is. Ezek mindegyikére egyenként más és más szoftververziót kell kiadni a játékszoftverből, ha azt akarjuk, hogy minél több rendszeren elérhetőek legyenek, vagyis úgymond „cross-platform” legyen a fejlesztett termékünk. Erre a célra is külön motorok vannak, ugyanis nem mindegyik rendszer támogatja a platformfüggetlen fejlesztést.</w:t>
       </w:r>
     </w:p>
     <w:p>
@@ -3585,7 +3245,7 @@
     </w:p>
     <w:p>
       <w:pPr>
-        <w:pStyle w:val="Listaszerbekezds"/>
+        <w:pStyle w:val="ListParagraph"/>
         <w:numPr>
           <w:ilvl w:val="0"/>
           <w:numId w:val="10"/>
@@ -3614,7 +3274,7 @@
     </w:p>
     <w:p>
       <w:pPr>
-        <w:pStyle w:val="Listaszerbekezds"/>
+        <w:pStyle w:val="ListParagraph"/>
         <w:numPr>
           <w:ilvl w:val="0"/>
           <w:numId w:val="10"/>
@@ -3635,14 +3295,7 @@
       </w:r>
       <w:r>
         <w:tab/>
-      </w:r>
-      <w:proofErr w:type="spellStart"/>
-      <w:r>
-        <w:t>GDScript</w:t>
-      </w:r>
-      <w:proofErr w:type="spellEnd"/>
-      <w:r>
-        <w:t>, C#, C++</w:t>
+        <w:t>GDScript, C#, C++</w:t>
       </w:r>
       <w:r>
         <w:t>,</w:t>
@@ -3650,7 +3303,7 @@
     </w:p>
     <w:p>
       <w:pPr>
-        <w:pStyle w:val="Listaszerbekezds"/>
+        <w:pStyle w:val="ListParagraph"/>
         <w:numPr>
           <w:ilvl w:val="0"/>
           <w:numId w:val="10"/>
@@ -3682,7 +3335,7 @@
     </w:p>
     <w:p>
       <w:pPr>
-        <w:pStyle w:val="Listaszerbekezds"/>
+        <w:pStyle w:val="ListParagraph"/>
         <w:numPr>
           <w:ilvl w:val="0"/>
           <w:numId w:val="10"/>
@@ -3691,31 +3344,13 @@
           <w:tab w:val="right" w:leader="dot" w:pos="8505"/>
         </w:tabs>
       </w:pPr>
-      <w:proofErr w:type="spellStart"/>
       <w:r>
         <w:rPr>
           <w:b/>
           <w:bCs/>
         </w:rPr>
-        <w:t>Unreal</w:t>
-      </w:r>
-      <w:proofErr w:type="spellEnd"/>
-      <w:r>
-        <w:rPr>
-          <w:b/>
-          <w:bCs/>
-        </w:rPr>
-        <w:t xml:space="preserve"> </w:t>
-      </w:r>
-      <w:proofErr w:type="spellStart"/>
-      <w:r>
-        <w:rPr>
-          <w:b/>
-          <w:bCs/>
-        </w:rPr>
-        <w:t>Engine</w:t>
-      </w:r>
-      <w:proofErr w:type="spellEnd"/>
+        <w:t>Unreal Engine</w:t>
+      </w:r>
       <w:r>
         <w:t xml:space="preserve"> </w:t>
       </w:r>
@@ -3729,7 +3364,7 @@
     </w:p>
     <w:p>
       <w:pPr>
-        <w:pStyle w:val="Listaszerbekezds"/>
+        <w:pStyle w:val="ListParagraph"/>
         <w:numPr>
           <w:ilvl w:val="0"/>
           <w:numId w:val="10"/>
@@ -3738,7 +3373,6 @@
           <w:tab w:val="right" w:leader="dot" w:pos="8505"/>
         </w:tabs>
       </w:pPr>
-      <w:proofErr w:type="spellStart"/>
       <w:r>
         <w:rPr>
           <w:b/>
@@ -3746,7 +3380,6 @@
         </w:rPr>
         <w:t>Source</w:t>
       </w:r>
-      <w:proofErr w:type="spellEnd"/>
       <w:r>
         <w:t xml:space="preserve"> </w:t>
       </w:r>
@@ -3760,7 +3393,7 @@
     </w:p>
     <w:p>
       <w:pPr>
-        <w:pStyle w:val="Listaszerbekezds"/>
+        <w:pStyle w:val="ListParagraph"/>
         <w:numPr>
           <w:ilvl w:val="0"/>
           <w:numId w:val="10"/>
@@ -3769,7 +3402,6 @@
           <w:tab w:val="right" w:leader="dot" w:pos="8505"/>
         </w:tabs>
       </w:pPr>
-      <w:proofErr w:type="spellStart"/>
       <w:r>
         <w:rPr>
           <w:b/>
@@ -3777,7 +3409,6 @@
         </w:rPr>
         <w:t>Anvil</w:t>
       </w:r>
-      <w:proofErr w:type="spellEnd"/>
       <w:r>
         <w:t xml:space="preserve"> </w:t>
       </w:r>
@@ -3791,7 +3422,7 @@
     </w:p>
     <w:p>
       <w:pPr>
-        <w:pStyle w:val="Listaszerbekezds"/>
+        <w:pStyle w:val="ListParagraph"/>
         <w:numPr>
           <w:ilvl w:val="0"/>
           <w:numId w:val="10"/>
@@ -3800,7 +3431,6 @@
           <w:tab w:val="right" w:leader="dot" w:pos="8505"/>
         </w:tabs>
       </w:pPr>
-      <w:proofErr w:type="spellStart"/>
       <w:r>
         <w:rPr>
           <w:b/>
@@ -3808,7 +3438,6 @@
         </w:rPr>
         <w:t>Frostbite</w:t>
       </w:r>
-      <w:proofErr w:type="spellEnd"/>
       <w:r>
         <w:t xml:space="preserve"> </w:t>
       </w:r>
@@ -3822,7 +3451,7 @@
     </w:p>
     <w:p>
       <w:pPr>
-        <w:pStyle w:val="Listaszerbekezds"/>
+        <w:pStyle w:val="ListParagraph"/>
         <w:numPr>
           <w:ilvl w:val="0"/>
           <w:numId w:val="10"/>
@@ -3854,7 +3483,7 @@
     </w:p>
     <w:p>
       <w:pPr>
-        <w:pStyle w:val="Cmsor3"/>
+        <w:pStyle w:val="Heading3"/>
       </w:pPr>
       <w:bookmarkStart w:id="7" w:name="_Toc213333336"/>
       <w:r>
@@ -3939,23 +3568,7 @@
           <w:color w:val="000000" w:themeColor="text1"/>
           <w:szCs w:val="21"/>
         </w:rPr>
-        <w:t xml:space="preserve">Rengeteg támogatást kap a motor, közösség által rengeteg csomagot készítettek már ehhez a platformhoz. Különösen előnyös az is, hogy </w:t>
-      </w:r>
-      <w:proofErr w:type="spellStart"/>
-      <w:r>
-        <w:rPr>
-          <w:color w:val="000000" w:themeColor="text1"/>
-          <w:szCs w:val="21"/>
-        </w:rPr>
-        <w:t>cross</w:t>
-      </w:r>
-      <w:proofErr w:type="spellEnd"/>
-      <w:r>
-        <w:rPr>
-          <w:color w:val="000000" w:themeColor="text1"/>
-          <w:szCs w:val="21"/>
-        </w:rPr>
-        <w:t xml:space="preserve">-platform fejlesztést tesz lehetővé, így a lehető legkevesebb munkával több platformra is könnyen </w:t>
+        <w:t xml:space="preserve">Rengeteg támogatást kap a motor, közösség által rengeteg csomagot készítettek már ehhez a platformhoz. Különösen előnyös az is, hogy cross-platform fejlesztést tesz lehetővé, így a lehető legkevesebb munkával több platformra is könnyen </w:t>
       </w:r>
       <w:r>
         <w:rPr>
@@ -3975,77 +3588,13 @@
         <w:rPr>
           <w:szCs w:val="21"/>
         </w:rPr>
-        <w:t>$200,000 USD</w:t>
-      </w:r>
-      <w:r>
-        <w:rPr>
-          <w:szCs w:val="21"/>
-        </w:rPr>
-        <w:t xml:space="preserve"> bevételig ingyenesen fejleszthessenek és adhassanak ki játékokat ezzel a motorral, viszont. ez még nem tartalmazza </w:t>
-      </w:r>
-      <w:proofErr w:type="spellStart"/>
-      <w:r>
-        <w:rPr>
-          <w:szCs w:val="21"/>
-        </w:rPr>
-        <w:t>cross</w:t>
-      </w:r>
-      <w:proofErr w:type="spellEnd"/>
-      <w:r>
-        <w:rPr>
-          <w:szCs w:val="21"/>
-        </w:rPr>
-        <w:t xml:space="preserve">-platform fejlesztést. E fölött a csomag fölött található a Unity </w:t>
-      </w:r>
-      <w:proofErr w:type="gramStart"/>
-      <w:r>
-        <w:rPr>
-          <w:szCs w:val="21"/>
-        </w:rPr>
-        <w:t>Pro</w:t>
-      </w:r>
-      <w:proofErr w:type="gramEnd"/>
-      <w:r>
-        <w:rPr>
-          <w:szCs w:val="21"/>
-        </w:rPr>
-        <w:t xml:space="preserve"> ami ilyen szintű korlátozásokkal már nem rendelkezik,</w:t>
-      </w:r>
-      <w:r>
-        <w:rPr>
-          <w:szCs w:val="21"/>
-        </w:rPr>
-        <w:t xml:space="preserve"> ára/fő/év: </w:t>
-      </w:r>
-      <w:r>
-        <w:rPr>
-          <w:szCs w:val="21"/>
-        </w:rPr>
-        <w:t>$2,200 USD</w:t>
-      </w:r>
-      <w:r>
-        <w:rPr>
-          <w:szCs w:val="21"/>
-        </w:rPr>
-        <w:t xml:space="preserve"> és használható éves </w:t>
-      </w:r>
-      <w:r>
-        <w:rPr>
-          <w:szCs w:val="21"/>
-        </w:rPr>
-        <w:t xml:space="preserve">$25 </w:t>
-      </w:r>
-      <w:r>
-        <w:rPr>
-          <w:szCs w:val="21"/>
-        </w:rPr>
-        <w:t>millió</w:t>
-      </w:r>
-      <w:r>
-        <w:rPr>
-          <w:szCs w:val="21"/>
-        </w:rPr>
-        <w:t xml:space="preserve"> USD</w:t>
+        <w:t>$200,000 USD bevételig ingyenesen fejleszthessenek és adhassanak ki játékokat ezzel a motorral, viszont. ez még nem tartalmazza cross-platform fejlesztést. E fölött a csomag fölött található a Unity Pro ami ilyen szintű korlátozásokkal már nem rendelkezik,</w:t>
+      </w:r>
+      <w:r>
+        <w:rPr>
+          <w:szCs w:val="21"/>
+        </w:rPr>
+        <w:t xml:space="preserve"> ára/fő/év: $2,200 USD és használható éves $25 millió USD</w:t>
       </w:r>
       <w:r>
         <w:rPr>
@@ -4094,35 +3643,7 @@
         <w:rPr>
           <w:szCs w:val="21"/>
         </w:rPr>
-        <w:t xml:space="preserve"> alapján is látszik, hogy 2021 óta mennyivel megnőtt az érdeklődés a Unity </w:t>
-      </w:r>
-      <w:proofErr w:type="spellStart"/>
-      <w:r>
-        <w:rPr>
-          <w:szCs w:val="21"/>
-        </w:rPr>
-        <w:t>engine</w:t>
-      </w:r>
-      <w:proofErr w:type="spellEnd"/>
-      <w:r>
-        <w:rPr>
-          <w:szCs w:val="21"/>
-        </w:rPr>
-        <w:t xml:space="preserve"> iránt. Az is leolvasható az ábráról, hogy a többi játék motor is nagyobb a kereslet évről évre, </w:t>
-      </w:r>
-      <w:proofErr w:type="spellStart"/>
-      <w:r>
-        <w:rPr>
-          <w:szCs w:val="21"/>
-        </w:rPr>
-        <w:t>visszszorítva</w:t>
-      </w:r>
-      <w:proofErr w:type="spellEnd"/>
-      <w:r>
-        <w:rPr>
-          <w:szCs w:val="21"/>
-        </w:rPr>
-        <w:t xml:space="preserve"> az egyéb piaci megoldásokat.</w:t>
+        <w:t xml:space="preserve"> alapján is látszik, hogy 2021 óta mennyivel megnőtt az érdeklődés a Unity engine iránt. Az is leolvasható az ábráról, hogy a többi játék motor is nagyobb a kereslet évről évre, visszszorítva az egyéb piaci megoldásokat.</w:t>
       </w:r>
     </w:p>
     <w:p>
@@ -4155,7 +3676,6 @@
         </w:rPr>
         <w:t>.</w:t>
       </w:r>
-      <w:proofErr w:type="gramStart"/>
       <w:r>
         <w:rPr>
           <w:szCs w:val="21"/>
@@ -4168,20 +3688,11 @@
         </w:rPr>
         <w:t>)</w:t>
       </w:r>
-      <w:proofErr w:type="spellStart"/>
-      <w:r>
-        <w:rPr>
-          <w:szCs w:val="21"/>
-        </w:rPr>
-        <w:t>ról</w:t>
-      </w:r>
-      <w:proofErr w:type="spellEnd"/>
-      <w:proofErr w:type="gramEnd"/>
-      <w:r>
-        <w:rPr>
-          <w:szCs w:val="21"/>
-        </w:rPr>
-        <w:t xml:space="preserve"> az látszik, hogy 2024-ben több mint a játékok fele Unity-ben készült, azonban </w:t>
+      <w:r>
+        <w:rPr>
+          <w:szCs w:val="21"/>
+        </w:rPr>
+        <w:t xml:space="preserve">ról az látszik, hogy 2024-ben több mint a játékok fele Unity-ben készült, azonban </w:t>
       </w:r>
       <w:r>
         <w:rPr>
@@ -4245,7 +3756,7 @@
     </w:p>
     <w:p>
       <w:pPr>
-        <w:pStyle w:val="Kpalrs"/>
+        <w:pStyle w:val="Caption"/>
         <w:jc w:val="center"/>
         <w:rPr>
           <w:color w:val="000000" w:themeColor="text1"/>
@@ -4307,7 +3818,7 @@
       <w:hyperlink r:id="rId9" w:history="1">
         <w:r>
           <w:rPr>
-            <w:rStyle w:val="Hiperhivatkozs"/>
+            <w:rStyle w:val="Hyperlink"/>
           </w:rPr>
           <w:t>https://app.sensortower.com/vgi/assets/reports/The_Big_Game_Engines_Report_of_2025.pdf</w:t>
         </w:r>
@@ -4367,7 +3878,7 @@
     </w:p>
     <w:p>
       <w:pPr>
-        <w:pStyle w:val="Kpalrs"/>
+        <w:pStyle w:val="Caption"/>
         <w:jc w:val="center"/>
         <w:rPr>
           <w:color w:val="000000" w:themeColor="text1"/>
@@ -4431,7 +3942,7 @@
     </w:p>
     <w:p>
       <w:pPr>
-        <w:pStyle w:val="Cmsor2"/>
+        <w:pStyle w:val="Heading2"/>
         <w:numPr>
           <w:ilvl w:val="0"/>
           <w:numId w:val="5"/>
@@ -4453,47 +3964,7 @@
         <w:rPr>
           <w:szCs w:val="21"/>
         </w:rPr>
-        <w:t xml:space="preserve">A fejlesztő nincs egyenes rákényszerítve arra, hogy a fent említett motorokból használjon egyet is. Sőt még arra se, hogy írjon magának egyet. Nézzük csak meg a méltán elhíresült </w:t>
-      </w:r>
-      <w:proofErr w:type="spellStart"/>
-      <w:r>
-        <w:rPr>
-          <w:szCs w:val="21"/>
-        </w:rPr>
-        <w:t>Minecraftot</w:t>
-      </w:r>
-      <w:proofErr w:type="spellEnd"/>
-      <w:r>
-        <w:rPr>
-          <w:szCs w:val="21"/>
-        </w:rPr>
-        <w:t xml:space="preserve">. Az a játék például egy LWJGL nevű Java könyvtárból készült. További jó példa a </w:t>
-      </w:r>
-      <w:proofErr w:type="spellStart"/>
-      <w:r>
-        <w:rPr>
-          <w:szCs w:val="21"/>
-        </w:rPr>
-        <w:t>Terraria</w:t>
-      </w:r>
-      <w:proofErr w:type="spellEnd"/>
-      <w:r>
-        <w:rPr>
-          <w:szCs w:val="21"/>
-        </w:rPr>
-        <w:t xml:space="preserve"> nevű</w:t>
-      </w:r>
-      <w:r>
-        <w:rPr>
-          <w:szCs w:val="21"/>
-        </w:rPr>
-        <w:t xml:space="preserve"> népszerű</w:t>
-      </w:r>
-      <w:r>
-        <w:rPr>
-          <w:szCs w:val="21"/>
-        </w:rPr>
-        <w:t xml:space="preserve"> játék is ami pedig a Microsoft</w:t>
+        <w:t>A fejlesztő nincs egyenes rákényszerítve arra, hogy a fent említett motorokból használjon egyet is. Sőt még arra se, hogy írjon magának egyet. Nézzük csak meg a méltán elhíresült Minecraftot. Az a játék például egy LWJGL nevű Java könyvtárból készült. További jó példa a Terraria nevű népszerű játék is ami pedig a Microsoft</w:t>
       </w:r>
       <w:r>
         <w:rPr>
@@ -4502,71 +3973,20 @@
         </w:rPr>
         <w:t> </w:t>
       </w:r>
-      <w:r>
-        <w:rPr>
-          <w:szCs w:val="21"/>
-        </w:rPr>
-        <w:fldChar w:fldCharType="begin"/>
-      </w:r>
-      <w:r>
-        <w:rPr>
-          <w:szCs w:val="21"/>
-        </w:rPr>
-        <w:instrText>HYPERLINK "https://www.google.com/search?client=safari&amp;rls=en&amp;q=XNA+Framework&amp;ie=UTF-8&amp;oe=UTF-8&amp;mstk=AUtExfAHfGBzOZjGMUbxj5uGrJp1--W3sycaDCZgCGFfCsvj3Nc7Vz3Y6yNVfeYw-KMVy3j1D_-lcNuig5QFAOkhv26agqROiDtoYxiOtqq-zTVXiaFM3EGBCvCMYuEtWoqO3Cc5-NNt49ILd4AZ4dFlYrNplz9K7mAFlsvZ2AxADjYJc1uP2KFnRcAsLXfB6V-4pM39g0A3K5HLYe4C43hhFv_JDw0SW8fb7Kgwa6OXzCSmzqzGxtNDnqGZ52QXc-mwoI4vZykb1SmC13eLZZy4hYc0&amp;csui=3&amp;ved=2ahUKEwjP06fmxN2QAxX8hf0HHdtXHQQQgK4QegQIARAC"</w:instrText>
-      </w:r>
-      <w:r>
-        <w:rPr>
-          <w:szCs w:val="21"/>
-        </w:rPr>
-      </w:r>
-      <w:r>
-        <w:rPr>
-          <w:szCs w:val="21"/>
-        </w:rPr>
-        <w:fldChar w:fldCharType="separate"/>
-      </w:r>
-      <w:r>
-        <w:rPr>
-          <w:rStyle w:val="Hiperhivatkozs"/>
-          <w:szCs w:val="21"/>
-        </w:rPr>
-        <w:t>XNA Framework</w:t>
-      </w:r>
-      <w:r>
-        <w:rPr>
-          <w:szCs w:val="21"/>
-        </w:rPr>
-        <w:fldChar w:fldCharType="end"/>
-      </w:r>
-      <w:r>
-        <w:rPr>
-          <w:szCs w:val="21"/>
-        </w:rPr>
-        <w:t>-</w:t>
-      </w:r>
-      <w:r>
-        <w:rPr>
-          <w:szCs w:val="21"/>
-        </w:rPr>
-        <w:t>ben</w:t>
-      </w:r>
-      <w:r>
-        <w:rPr>
-          <w:szCs w:val="21"/>
-        </w:rPr>
-        <w:t xml:space="preserve"> készült, ami lényegében csak C# eszközök és könyvtárak egyvelege. Szóval a </w:t>
-      </w:r>
-      <w:r>
-        <w:rPr>
-          <w:szCs w:val="21"/>
-        </w:rPr>
-        <w:t>tanulság</w:t>
-      </w:r>
-      <w:r>
-        <w:rPr>
-          <w:szCs w:val="21"/>
-        </w:rPr>
-        <w:t xml:space="preserve"> ebből, hogy egyáltalán nem kötelező egy játék motorban játékot készíteni, azonban a piac ilyen szintű kitágulása miatt, egyre inkább ez a tendencia.</w:t>
+      <w:hyperlink r:id="rId11" w:history="1">
+        <w:r>
+          <w:rPr>
+            <w:rStyle w:val="Hyperlink"/>
+            <w:szCs w:val="21"/>
+          </w:rPr>
+          <w:t>XNA Framework</w:t>
+        </w:r>
+      </w:hyperlink>
+      <w:r>
+        <w:rPr>
+          <w:szCs w:val="21"/>
+        </w:rPr>
+        <w:t>-ben készült, ami lényegében csak C# eszközök és könyvtárak egyvelege. Szóval a tanulság ebből, hogy egyáltalán nem kötelező egy játék motorban játékot készíteni, azonban a piac ilyen szintű kitágulása miatt, egyre inkább ez a tendencia.</w:t>
       </w:r>
     </w:p>
     <w:p>
@@ -4591,70 +4011,14 @@
         <w:rPr>
           <w:szCs w:val="21"/>
         </w:rPr>
-        <w:t xml:space="preserve"> sok előre gyártott komponenst kínál: </w:t>
-      </w:r>
-      <w:proofErr w:type="spellStart"/>
-      <w:r>
-        <w:rPr>
-          <w:szCs w:val="21"/>
-        </w:rPr>
-        <w:t>scene</w:t>
-      </w:r>
-      <w:proofErr w:type="spellEnd"/>
-      <w:r>
-        <w:rPr>
-          <w:szCs w:val="21"/>
-        </w:rPr>
-        <w:t xml:space="preserve">-management, fizika, animáció, </w:t>
-      </w:r>
-      <w:proofErr w:type="spellStart"/>
-      <w:r>
-        <w:rPr>
-          <w:szCs w:val="21"/>
-        </w:rPr>
-        <w:t>asset</w:t>
-      </w:r>
-      <w:proofErr w:type="spellEnd"/>
-      <w:r>
-        <w:rPr>
-          <w:szCs w:val="21"/>
-        </w:rPr>
-        <w:t xml:space="preserve"> import, UI, szerverkapcsolat stb. Ha ezeket kihagyjuk vagy saját magunk próbáljuk megvalósítani, akkor több munkánk van, de nagyobb szabadságunk is.</w:t>
+        <w:t xml:space="preserve"> sok előre gyártott komponenst kínál: scene-management, fizika, animáció, asset import, UI, szerverkapcsolat stb. Ha ezeket kihagyjuk vagy saját magunk próbáljuk megvalósítani, akkor több munkánk van, de nagyobb szabadságunk is.</w:t>
       </w:r>
       <w:r>
         <w:rPr>
           <w:szCs w:val="21"/>
         </w:rPr>
         <w:br/>
-        <w:t>„</w:t>
-      </w:r>
-      <w:proofErr w:type="spellStart"/>
-      <w:r>
-        <w:rPr>
-          <w:szCs w:val="21"/>
-        </w:rPr>
-        <w:t>Engine</w:t>
-      </w:r>
-      <w:proofErr w:type="spellEnd"/>
-      <w:r>
-        <w:rPr>
-          <w:szCs w:val="21"/>
-        </w:rPr>
-        <w:t xml:space="preserve">-mentes” fejlesztés alatt tehát azt értem, hogy nem használjuk a megszokott, „mindent tudó” </w:t>
-      </w:r>
-      <w:proofErr w:type="spellStart"/>
-      <w:r>
-        <w:rPr>
-          <w:szCs w:val="21"/>
-        </w:rPr>
-        <w:t>engine</w:t>
-      </w:r>
-      <w:proofErr w:type="spellEnd"/>
-      <w:r>
-        <w:rPr>
-          <w:szCs w:val="21"/>
-        </w:rPr>
-        <w:t xml:space="preserve">-t, hanem vagy </w:t>
+        <w:t xml:space="preserve">„Engine-mentes” fejlesztés alatt tehát azt értem, hogy nem használjuk a megszokott, „mindent tudó” engine-t, hanem vagy </w:t>
       </w:r>
       <w:r>
         <w:rPr>
@@ -4671,7 +4035,7 @@
     </w:p>
     <w:p>
       <w:pPr>
-        <w:pStyle w:val="Cmsor2"/>
+        <w:pStyle w:val="Heading2"/>
         <w:numPr>
           <w:ilvl w:val="0"/>
           <w:numId w:val="5"/>
@@ -4737,21 +4101,7 @@
         <w:rPr>
           <w:color w:val="000000" w:themeColor="text1"/>
         </w:rPr>
-        <w:t xml:space="preserve">Ennek első iterációja egy CNN-re, azaz </w:t>
-      </w:r>
-      <w:proofErr w:type="spellStart"/>
-      <w:r>
-        <w:rPr>
-          <w:color w:val="000000" w:themeColor="text1"/>
-        </w:rPr>
-        <w:t>konvolúciós</w:t>
-      </w:r>
-      <w:proofErr w:type="spellEnd"/>
-      <w:r>
-        <w:rPr>
-          <w:color w:val="000000" w:themeColor="text1"/>
-        </w:rPr>
-        <w:t xml:space="preserve"> neurális hálóra támaszkodott, ami egy olyan típusú neurális </w:t>
+        <w:t xml:space="preserve">Ennek első iterációja egy CNN-re, azaz konvolúciós neurális hálóra támaszkodott, ami egy olyan típusú neurális </w:t>
       </w:r>
       <w:r>
         <w:rPr>
@@ -4795,55 +4145,47 @@
         <w:rPr>
           <w:color w:val="000000" w:themeColor="text1"/>
         </w:rPr>
-        <w:t xml:space="preserve"> Például egy távolságtól nagyon </w:t>
-      </w:r>
-      <w:proofErr w:type="spellStart"/>
-      <w:r>
-        <w:rPr>
-          <w:color w:val="000000" w:themeColor="text1"/>
-        </w:rPr>
-        <w:t>elpixelesedett</w:t>
-      </w:r>
-      <w:proofErr w:type="spellEnd"/>
+        <w:t xml:space="preserve"> Például egy távolságtól nagyon elpixelesedett </w:t>
+      </w:r>
+      <w:r>
+        <w:rPr>
+          <w:color w:val="000000" w:themeColor="text1"/>
+        </w:rPr>
+        <w:t>emberalakot próbál restaurálni, kirajzolni az aráct, egyéb részleteteit.</w:t>
+      </w:r>
       <w:r>
         <w:rPr>
           <w:color w:val="000000" w:themeColor="text1"/>
         </w:rPr>
         <w:t xml:space="preserve"> </w:t>
       </w:r>
-      <w:r>
-        <w:rPr>
-          <w:color w:val="000000" w:themeColor="text1"/>
-        </w:rPr>
-        <w:t xml:space="preserve">emberalakot próbál restaurálni, kirajzolni az </w:t>
-      </w:r>
-      <w:proofErr w:type="spellStart"/>
-      <w:r>
-        <w:rPr>
-          <w:color w:val="000000" w:themeColor="text1"/>
-        </w:rPr>
-        <w:t>aráct</w:t>
-      </w:r>
-      <w:proofErr w:type="spellEnd"/>
-      <w:r>
-        <w:rPr>
-          <w:color w:val="000000" w:themeColor="text1"/>
-        </w:rPr>
-        <w:t xml:space="preserve">, egyéb </w:t>
-      </w:r>
-      <w:proofErr w:type="spellStart"/>
-      <w:r>
-        <w:rPr>
-          <w:color w:val="000000" w:themeColor="text1"/>
-        </w:rPr>
-        <w:t>részleteteit</w:t>
-      </w:r>
-      <w:proofErr w:type="spellEnd"/>
-      <w:r>
-        <w:rPr>
-          <w:color w:val="000000" w:themeColor="text1"/>
-        </w:rPr>
-        <w:t>.</w:t>
+    </w:p>
+    <w:p>
+      <w:pPr>
+        <w:spacing w:after="120"/>
+        <w:rPr>
+          <w:color w:val="000000" w:themeColor="text1"/>
+        </w:rPr>
+      </w:pPr>
+    </w:p>
+    <w:p>
+      <w:pPr>
+        <w:spacing w:after="120"/>
+        <w:rPr>
+          <w:color w:val="FF0000"/>
+        </w:rPr>
+      </w:pPr>
+      <w:r>
+        <w:rPr>
+          <w:color w:val="000000" w:themeColor="text1"/>
+        </w:rPr>
+        <w:t>A felhasznált irodalmat a szövegben hivatkozni kell</w:t>
+      </w:r>
+      <w:r>
+        <w:rPr>
+          <w:color w:val="000000" w:themeColor="text1"/>
+        </w:rPr>
+        <w:t xml:space="preserve"> (zárójelben) vagy [kapcsos zárójelben]. A hivatkozás történhet számozással (1, 2) vagy az első szerző nevével és a megjelenés évszámával</w:t>
       </w:r>
       <w:r>
         <w:rPr>
@@ -4851,40 +4193,6 @@
         </w:rPr>
         <w:t xml:space="preserve"> </w:t>
       </w:r>
-    </w:p>
-    <w:p>
-      <w:pPr>
-        <w:spacing w:after="120"/>
-        <w:rPr>
-          <w:color w:val="000000" w:themeColor="text1"/>
-        </w:rPr>
-      </w:pPr>
-    </w:p>
-    <w:p>
-      <w:pPr>
-        <w:spacing w:after="120"/>
-        <w:rPr>
-          <w:color w:val="FF0000"/>
-        </w:rPr>
-      </w:pPr>
-      <w:r>
-        <w:rPr>
-          <w:color w:val="000000" w:themeColor="text1"/>
-        </w:rPr>
-        <w:t>A felhasznált irodalmat a szövegben hivatkozni kell</w:t>
-      </w:r>
-      <w:r>
-        <w:rPr>
-          <w:color w:val="000000" w:themeColor="text1"/>
-        </w:rPr>
-        <w:t xml:space="preserve"> (zárójelben) vagy [kapcsos zárójelben]. A hivatkozás történhet számozással (1, 2) vagy az első szerző nevével és a megjelenés évszámával</w:t>
-      </w:r>
-      <w:r>
-        <w:rPr>
-          <w:color w:val="000000" w:themeColor="text1"/>
-        </w:rPr>
-        <w:t xml:space="preserve"> </w:t>
-      </w:r>
       <w:r>
         <w:rPr>
           <w:color w:val="000000" w:themeColor="text1"/>
@@ -4917,7 +4225,7 @@
     </w:p>
     <w:p>
       <w:pPr>
-        <w:pStyle w:val="Cmsor2"/>
+        <w:pStyle w:val="Heading2"/>
       </w:pPr>
       <w:bookmarkStart w:id="9" w:name="_Toc213333339"/>
       <w:r>
@@ -4991,62 +4299,20 @@
         <w:rPr>
           <w:color w:val="000000" w:themeColor="text1"/>
         </w:rPr>
-        <w:t xml:space="preserve"> összecsapott programoknál </w:t>
-      </w:r>
-      <w:proofErr w:type="spellStart"/>
-      <w:r>
-        <w:rPr>
-          <w:color w:val="000000" w:themeColor="text1"/>
-        </w:rPr>
-        <w:t>esetenként</w:t>
-      </w:r>
-      <w:proofErr w:type="spellEnd"/>
-      <w:r>
-        <w:rPr>
-          <w:color w:val="000000" w:themeColor="text1"/>
-        </w:rPr>
-        <w:t xml:space="preserve"> megfigyelhető volt ezen szempont elhanyagolása a játék grafikai megjelenése javára. Ezeket a hibákat a többségben azonban a fogyasztók panaszára megjelenés után jellemzően pár hónapon belül javították a múltban. </w:t>
-      </w:r>
-    </w:p>
-    <w:p>
-      <w:pPr>
-        <w:rPr>
-          <w:color w:val="000000" w:themeColor="text1"/>
-        </w:rPr>
-      </w:pPr>
-      <w:r>
-        <w:rPr>
-          <w:color w:val="000000" w:themeColor="text1"/>
-        </w:rPr>
-        <w:t>Az anyagi szempont állandó vitát képez a kiadók, gyártók, és fogyasztói réteg között. A kiadó jellemzően több pénzt akar, a gyártó szintén, azonban ismerve a piaci reakciókat, próbálhat minimalizálni, a fogyasztó pedig egyértelműen a minimumot szorgalmazza. Jellemzővé vált, hogy a AAA-s játékok $60 USD-</w:t>
-      </w:r>
-      <w:proofErr w:type="spellStart"/>
-      <w:r>
-        <w:rPr>
-          <w:color w:val="000000" w:themeColor="text1"/>
-        </w:rPr>
-        <w:t>ba</w:t>
-      </w:r>
-      <w:proofErr w:type="spellEnd"/>
-      <w:r>
-        <w:rPr>
-          <w:color w:val="000000" w:themeColor="text1"/>
-        </w:rPr>
-        <w:t xml:space="preserve"> kerülnek, azonban sajnos ennek is növekvő tendenciája van. Az egyéni kiadók hozhatnak ebbe reformot a jövőben. A nagyobb cégekben egyre többet csalódó vásárlók sokkal hajlamosabbak a kisebb fejlesztők felé pártolni azon játékok minősége és ára miatt is. Jellemzően olcsóbbak az indie fejlesztésű játékok, de a tapasztalatok alapján, mivel nem sürgeti őket </w:t>
-      </w:r>
-      <w:proofErr w:type="spellStart"/>
-      <w:r>
-        <w:rPr>
-          <w:color w:val="000000" w:themeColor="text1"/>
-        </w:rPr>
-        <w:t>felülről</w:t>
-      </w:r>
-      <w:proofErr w:type="spellEnd"/>
-      <w:r>
-        <w:rPr>
-          <w:color w:val="000000" w:themeColor="text1"/>
-        </w:rPr>
-        <w:t xml:space="preserve"> egy kiadó, ezért több idő alatt ugyan, de sokkal minőségibb termékeket gyártanak, melyeket a játékosok jobban is értékelnek vásárlással mintsem a nagyobb bizalmukat vesztett cégeket.</w:t>
+        <w:t xml:space="preserve"> összecsapott programoknál esetenként megfigyelhető volt ezen szempont elhanyagolása a játék grafikai megjelenése javára. Ezeket a hibákat a többségben azonban a fogyasztók panaszára megjelenés után jellemzően pár hónapon belül javították a múltban. </w:t>
+      </w:r>
+    </w:p>
+    <w:p>
+      <w:pPr>
+        <w:rPr>
+          <w:color w:val="000000" w:themeColor="text1"/>
+        </w:rPr>
+      </w:pPr>
+      <w:r>
+        <w:rPr>
+          <w:color w:val="000000" w:themeColor="text1"/>
+        </w:rPr>
+        <w:t>Az anyagi szempont állandó vitát képez a kiadók, gyártók, és fogyasztói réteg között. A kiadó jellemzően több pénzt akar, a gyártó szintén, azonban ismerve a piaci reakciókat, próbálhat minimalizálni, a fogyasztó pedig egyértelműen a minimumot szorgalmazza. Jellemzővé vált, hogy a AAA-s játékok $60 USD-ba kerülnek, azonban sajnos ennek is növekvő tendenciája van. Az egyéni kiadók hozhatnak ebbe reformot a jövőben. A nagyobb cégekben egyre többet csalódó vásárlók sokkal hajlamosabbak a kisebb fejlesztők felé pártolni azon játékok minősége és ára miatt is. Jellemzően olcsóbbak az indie fejlesztésű játékok, de a tapasztalatok alapján, mivel nem sürgeti őket felülről egy kiadó, ezért több idő alatt ugyan, de sokkal minőségibb termékeket gyártanak, melyeket a játékosok jobban is értékelnek vásárlással mintsem a nagyobb bizalmukat vesztett cégeket.</w:t>
       </w:r>
     </w:p>
     <w:p>
@@ -5119,16 +4385,8 @@
         <w:rPr>
           <w:color w:val="000000" w:themeColor="text1"/>
         </w:rPr>
-        <w:t>, és korszakalkotó lehet, vagy legalább felpezsdíti a megszokott standard-</w:t>
-      </w:r>
-      <w:proofErr w:type="spellStart"/>
-      <w:r>
-        <w:rPr>
-          <w:color w:val="000000" w:themeColor="text1"/>
-        </w:rPr>
-        <w:t>eket</w:t>
-      </w:r>
-      <w:proofErr w:type="spellEnd"/>
+        <w:t>, és korszakalkotó lehet, vagy legalább felpezsdíti a megszokott standard-eket</w:t>
+      </w:r>
       <w:r>
         <w:rPr>
           <w:color w:val="000000" w:themeColor="text1"/>
@@ -5194,21 +4452,7 @@
         <w:rPr>
           <w:color w:val="000000" w:themeColor="text1"/>
         </w:rPr>
-        <w:t xml:space="preserve"> amely </w:t>
-      </w:r>
-      <w:proofErr w:type="spellStart"/>
-      <w:r>
-        <w:rPr>
-          <w:color w:val="000000" w:themeColor="text1"/>
-        </w:rPr>
-        <w:t>formailag</w:t>
-      </w:r>
-      <w:proofErr w:type="spellEnd"/>
-      <w:r>
-        <w:rPr>
-          <w:color w:val="000000" w:themeColor="text1"/>
-        </w:rPr>
-        <w:t xml:space="preserve"> újít,</w:t>
+        <w:t xml:space="preserve"> amely formailag újít,</w:t>
       </w:r>
       <w:r>
         <w:rPr>
@@ -5231,7 +4475,7 @@
     </w:p>
     <w:p>
       <w:pPr>
-        <w:pStyle w:val="Listaszerbekezds"/>
+        <w:pStyle w:val="ListParagraph"/>
         <w:numPr>
           <w:ilvl w:val="0"/>
           <w:numId w:val="11"/>
@@ -5249,7 +4493,7 @@
     </w:p>
     <w:p>
       <w:pPr>
-        <w:pStyle w:val="Listaszerbekezds"/>
+        <w:pStyle w:val="ListParagraph"/>
         <w:numPr>
           <w:ilvl w:val="0"/>
           <w:numId w:val="11"/>
@@ -5267,7 +4511,7 @@
     </w:p>
     <w:p>
       <w:pPr>
-        <w:pStyle w:val="Listaszerbekezds"/>
+        <w:pStyle w:val="ListParagraph"/>
         <w:numPr>
           <w:ilvl w:val="0"/>
           <w:numId w:val="11"/>
@@ -5285,7 +4529,7 @@
     </w:p>
     <w:p>
       <w:pPr>
-        <w:pStyle w:val="Listaszerbekezds"/>
+        <w:pStyle w:val="ListParagraph"/>
         <w:numPr>
           <w:ilvl w:val="0"/>
           <w:numId w:val="11"/>
@@ -5303,7 +4547,7 @@
     </w:p>
     <w:p>
       <w:pPr>
-        <w:pStyle w:val="Listaszerbekezds"/>
+        <w:pStyle w:val="ListParagraph"/>
         <w:numPr>
           <w:ilvl w:val="0"/>
           <w:numId w:val="11"/>
@@ -5334,7 +4578,7 @@
     <w:p/>
     <w:p>
       <w:pPr>
-        <w:pStyle w:val="Cmsor1"/>
+        <w:pStyle w:val="Heading1"/>
         <w:rPr>
           <w:color w:val="000000" w:themeColor="text1"/>
         </w:rPr>
@@ -5377,30 +4621,14 @@
     </w:p>
     <w:p>
       <w:pPr>
-        <w:pStyle w:val="Listaszerbekezds"/>
+        <w:pStyle w:val="ListParagraph"/>
         <w:numPr>
           <w:ilvl w:val="0"/>
           <w:numId w:val="12"/>
         </w:numPr>
       </w:pPr>
       <w:r>
-        <w:t xml:space="preserve">Unity </w:t>
-      </w:r>
-      <w:proofErr w:type="spellStart"/>
-      <w:r>
-        <w:t>Drawing</w:t>
-      </w:r>
-      <w:proofErr w:type="spellEnd"/>
-      <w:r>
-        <w:t xml:space="preserve"> </w:t>
-      </w:r>
-      <w:proofErr w:type="spellStart"/>
-      <w:r>
-        <w:t>Recognition</w:t>
-      </w:r>
-      <w:proofErr w:type="spellEnd"/>
-      <w:r>
-        <w:t xml:space="preserve"> </w:t>
+        <w:t xml:space="preserve">Unity Drawing Recognition </w:t>
       </w:r>
       <w:r>
         <w:t xml:space="preserve">projekt </w:t>
@@ -5414,57 +4642,36 @@
     </w:p>
     <w:p>
       <w:pPr>
-        <w:pStyle w:val="Listaszerbekezds"/>
+        <w:pStyle w:val="ListParagraph"/>
         <w:numPr>
           <w:ilvl w:val="0"/>
           <w:numId w:val="12"/>
         </w:numPr>
       </w:pPr>
       <w:r>
-        <w:t xml:space="preserve">Unity </w:t>
-      </w:r>
-      <w:proofErr w:type="spellStart"/>
-      <w:r>
-        <w:t>Asset</w:t>
-      </w:r>
-      <w:proofErr w:type="spellEnd"/>
+        <w:t xml:space="preserve">Unity Asset store – ingyenes assetek mivel rajzolni nem igen tudok, ezeket majd </w:t>
+      </w:r>
+      <w:r>
+        <w:rPr>
+          <w:highlight w:val="yellow"/>
+        </w:rPr>
+        <w:t>FEJTSEM MÉG KI RÉSZLETESEN CSAK PLACEHOLDER</w:t>
+      </w:r>
       <w:r>
         <w:t xml:space="preserve"> </w:t>
       </w:r>
-      <w:proofErr w:type="spellStart"/>
-      <w:r>
-        <w:t>store</w:t>
-      </w:r>
-      <w:proofErr w:type="spellEnd"/>
-      <w:r>
-        <w:t xml:space="preserve"> – ingyenes </w:t>
-      </w:r>
-      <w:proofErr w:type="spellStart"/>
-      <w:r>
-        <w:t>assetek</w:t>
-      </w:r>
-      <w:proofErr w:type="spellEnd"/>
-      <w:r>
-        <w:t xml:space="preserve"> mivel rajzolni nem igen tudok, ezeket majd </w:t>
-      </w:r>
-      <w:r>
-        <w:rPr>
-          <w:highlight w:val="yellow"/>
-        </w:rPr>
-        <w:t>FEJTSEM MÉG KI RÉSZLETESEN CSAK PLACEHOLDER</w:t>
-      </w:r>
-      <w:r>
-        <w:t xml:space="preserve"> </w:t>
-      </w:r>
-    </w:p>
-    <w:p>
-      <w:pPr>
-        <w:pStyle w:val="Listaszerbekezds"/>
+    </w:p>
+    <w:p>
+      <w:pPr>
+        <w:pStyle w:val="ListParagraph"/>
         <w:numPr>
           <w:ilvl w:val="0"/>
           <w:numId w:val="12"/>
         </w:numPr>
       </w:pPr>
+      <w:r>
+        <w:t>asd</w:t>
+      </w:r>
     </w:p>
     <w:p>
       <w:r>
@@ -5523,7 +4730,7 @@
     </w:p>
     <w:p>
       <w:pPr>
-        <w:pStyle w:val="Cmsor1"/>
+        <w:pStyle w:val="Heading1"/>
         <w:rPr>
           <w:color w:val="000000" w:themeColor="text1"/>
         </w:rPr>
@@ -5546,7 +4753,7 @@
     </w:p>
     <w:p>
       <w:pPr>
-        <w:pStyle w:val="Listaszerbekezds"/>
+        <w:pStyle w:val="ListParagraph"/>
         <w:numPr>
           <w:ilvl w:val="0"/>
           <w:numId w:val="7"/>
@@ -5558,7 +4765,7 @@
     </w:p>
     <w:p>
       <w:pPr>
-        <w:pStyle w:val="Listaszerbekezds"/>
+        <w:pStyle w:val="ListParagraph"/>
         <w:numPr>
           <w:ilvl w:val="0"/>
           <w:numId w:val="7"/>
@@ -5570,7 +4777,7 @@
     </w:p>
     <w:p>
       <w:pPr>
-        <w:pStyle w:val="Listaszerbekezds"/>
+        <w:pStyle w:val="ListParagraph"/>
         <w:numPr>
           <w:ilvl w:val="0"/>
           <w:numId w:val="7"/>
@@ -5582,60 +4789,43 @@
     </w:p>
     <w:p>
       <w:pPr>
-        <w:pStyle w:val="Listaszerbekezds"/>
+        <w:pStyle w:val="ListParagraph"/>
         <w:numPr>
           <w:ilvl w:val="0"/>
           <w:numId w:val="7"/>
         </w:numPr>
       </w:pPr>
-      <w:proofErr w:type="spellStart"/>
       <w:r>
         <w:t>Gitlab</w:t>
       </w:r>
-      <w:proofErr w:type="spellEnd"/>
-    </w:p>
-    <w:p>
-      <w:pPr>
-        <w:pStyle w:val="Listaszerbekezds"/>
+    </w:p>
+    <w:p>
+      <w:pPr>
+        <w:pStyle w:val="ListParagraph"/>
         <w:numPr>
           <w:ilvl w:val="0"/>
           <w:numId w:val="7"/>
         </w:numPr>
       </w:pPr>
-      <w:proofErr w:type="spellStart"/>
       <w:r>
         <w:t>Github</w:t>
       </w:r>
-      <w:proofErr w:type="spellEnd"/>
-    </w:p>
-    <w:p>
-      <w:pPr>
-        <w:pStyle w:val="Listaszerbekezds"/>
+    </w:p>
+    <w:p>
+      <w:pPr>
+        <w:pStyle w:val="ListParagraph"/>
         <w:numPr>
           <w:ilvl w:val="0"/>
           <w:numId w:val="7"/>
         </w:numPr>
       </w:pPr>
       <w:r>
-        <w:t xml:space="preserve">Visual </w:t>
-      </w:r>
-      <w:proofErr w:type="spellStart"/>
-      <w:r>
-        <w:t>Studio</w:t>
-      </w:r>
-      <w:proofErr w:type="spellEnd"/>
-      <w:r>
-        <w:t xml:space="preserve"> </w:t>
-      </w:r>
-      <w:proofErr w:type="spellStart"/>
-      <w:r>
-        <w:t>Code</w:t>
-      </w:r>
-      <w:proofErr w:type="spellEnd"/>
-    </w:p>
-    <w:p>
-      <w:pPr>
-        <w:pStyle w:val="Listaszerbekezds"/>
+        <w:t>Visual Studio Code</w:t>
+      </w:r>
+    </w:p>
+    <w:p>
+      <w:pPr>
+        <w:pStyle w:val="ListParagraph"/>
         <w:numPr>
           <w:ilvl w:val="0"/>
           <w:numId w:val="7"/>
@@ -5736,7 +4926,7 @@
     </w:p>
     <w:p>
       <w:pPr>
-        <w:pStyle w:val="Cmsor1"/>
+        <w:pStyle w:val="Heading1"/>
         <w:rPr>
           <w:color w:val="000000" w:themeColor="text1"/>
         </w:rPr>
@@ -5824,7 +5014,7 @@
     </w:p>
     <w:p>
       <w:pPr>
-        <w:pStyle w:val="Listaszerbekezds"/>
+        <w:pStyle w:val="ListParagraph"/>
         <w:numPr>
           <w:ilvl w:val="0"/>
           <w:numId w:val="2"/>
@@ -5841,7 +5031,7 @@
     </w:p>
     <w:p>
       <w:pPr>
-        <w:pStyle w:val="Listaszerbekezds"/>
+        <w:pStyle w:val="ListParagraph"/>
         <w:ind w:right="-30"/>
         <w:jc w:val="center"/>
         <w:rPr>
@@ -5858,7 +5048,7 @@
     </w:p>
     <w:tbl>
       <w:tblPr>
-        <w:tblStyle w:val="Rcsostblzat"/>
+        <w:tblStyle w:val="TableGrid"/>
         <w:tblW w:w="0" w:type="auto"/>
         <w:tblBorders>
           <w:top w:val="none" w:sz="0" w:space="0" w:color="auto"/>
@@ -6062,7 +5252,6 @@
         </w:rPr>
         <w:t>Tartalmazhat ábrákat. Ezeket középre kell rendezni és hivatkozni kell rájuk a szövegben (</w:t>
       </w:r>
-      <w:proofErr w:type="spellStart"/>
       <w:r>
         <w:rPr>
           <w:color w:val="000000" w:themeColor="text1"/>
@@ -6073,48 +5262,13 @@
         <w:rPr>
           <w:color w:val="000000" w:themeColor="text1"/>
         </w:rPr>
-        <w:t>.</w:t>
-      </w:r>
-      <w:proofErr w:type="spellEnd"/>
-      <w:r>
-        <w:rPr>
-          <w:color w:val="000000" w:themeColor="text1"/>
-        </w:rPr>
-        <w:t xml:space="preserve"> ábra). </w:t>
-      </w:r>
-      <w:r>
-        <w:rPr>
-          <w:color w:val="000000" w:themeColor="text1"/>
-        </w:rPr>
-        <w:t xml:space="preserve">Ha az Irodalmi áttekintés fejezet tartalmazott </w:t>
-      </w:r>
-      <w:proofErr w:type="spellStart"/>
-      <w:r>
-        <w:rPr>
-          <w:color w:val="000000" w:themeColor="text1"/>
-        </w:rPr>
-        <w:t>ábrá</w:t>
-      </w:r>
-      <w:proofErr w:type="spellEnd"/>
-      <w:r>
-        <w:rPr>
-          <w:color w:val="000000" w:themeColor="text1"/>
-        </w:rPr>
-        <w:t>(</w:t>
-      </w:r>
-      <w:proofErr w:type="spellStart"/>
-      <w:r>
-        <w:rPr>
-          <w:color w:val="000000" w:themeColor="text1"/>
-        </w:rPr>
-        <w:t>ka</w:t>
-      </w:r>
-      <w:proofErr w:type="spellEnd"/>
-      <w:r>
-        <w:rPr>
-          <w:color w:val="000000" w:themeColor="text1"/>
-        </w:rPr>
-        <w:t xml:space="preserve">)t, akkor a számozás ebben a fejezetben </w:t>
+        <w:t xml:space="preserve">. ábra). </w:t>
+      </w:r>
+      <w:r>
+        <w:rPr>
+          <w:color w:val="000000" w:themeColor="text1"/>
+        </w:rPr>
+        <w:t xml:space="preserve">Ha az Irodalmi áttekintés fejezet tartalmazott ábrá(ka)t, akkor a számozás ebben a fejezetben </w:t>
       </w:r>
       <w:r>
         <w:rPr>
@@ -6122,14 +5276,12 @@
         </w:rPr>
         <w:t xml:space="preserve">nem újra kezdődik, hanem </w:t>
       </w:r>
-      <w:proofErr w:type="gramStart"/>
       <w:r>
         <w:rPr>
           <w:color w:val="000000" w:themeColor="text1"/>
         </w:rPr>
         <w:t>folytatódik,.</w:t>
       </w:r>
-      <w:proofErr w:type="gramEnd"/>
     </w:p>
     <w:p>
       <w:pPr>
@@ -6158,7 +5310,7 @@
                     <pic:cNvPicPr/>
                   </pic:nvPicPr>
                   <pic:blipFill>
-                    <a:blip r:embed="rId11"/>
+                    <a:blip r:embed="rId12"/>
                     <a:stretch>
                       <a:fillRect/>
                     </a:stretch>
@@ -6181,7 +5333,7 @@
     </w:p>
     <w:p>
       <w:pPr>
-        <w:pStyle w:val="Kpalrs"/>
+        <w:pStyle w:val="Caption"/>
         <w:jc w:val="center"/>
         <w:rPr>
           <w:color w:val="000000" w:themeColor="text1"/>
@@ -6282,7 +5434,7 @@
     </w:p>
     <w:p>
       <w:pPr>
-        <w:pStyle w:val="Cmsor1"/>
+        <w:pStyle w:val="Heading1"/>
         <w:rPr>
           <w:color w:val="000000" w:themeColor="text1"/>
         </w:rPr>
@@ -6335,7 +5487,7 @@
     </w:p>
     <w:p>
       <w:pPr>
-        <w:pStyle w:val="Cmsor1"/>
+        <w:pStyle w:val="Heading1"/>
         <w:rPr>
           <w:color w:val="000000" w:themeColor="text1"/>
         </w:rPr>
@@ -6356,13 +5508,8 @@
       </w:r>
     </w:p>
     <w:p>
-      <w:proofErr w:type="spellStart"/>
-      <w:r>
-        <w:t>cross</w:t>
-      </w:r>
-      <w:proofErr w:type="spellEnd"/>
-      <w:r>
-        <w:t>-platform</w:t>
+      <w:r>
+        <w:t>cross-platform</w:t>
       </w:r>
     </w:p>
     <w:p>
@@ -6371,25 +5518,19 @@
       </w:r>
     </w:p>
     <w:p>
-      <w:proofErr w:type="spellStart"/>
       <w:r>
         <w:t>asset</w:t>
       </w:r>
-      <w:proofErr w:type="spellEnd"/>
-    </w:p>
-    <w:p>
-      <w:proofErr w:type="spellStart"/>
+    </w:p>
+    <w:p>
       <w:r>
         <w:t>sky-box</w:t>
       </w:r>
-      <w:proofErr w:type="spellEnd"/>
-    </w:p>
-    <w:p>
-      <w:proofErr w:type="spellStart"/>
+    </w:p>
+    <w:p>
       <w:r>
         <w:t>scene</w:t>
       </w:r>
-      <w:proofErr w:type="spellEnd"/>
     </w:p>
     <w:p>
       <w:r>
@@ -6398,7 +5539,7 @@
     </w:p>
     <w:p>
       <w:pPr>
-        <w:pStyle w:val="Cmsor1"/>
+        <w:pStyle w:val="Heading1"/>
       </w:pPr>
       <w:bookmarkStart w:id="15" w:name="_Toc213333345"/>
       <w:r>
@@ -6437,15 +5578,7 @@
         <w:t>Ebben a fejezetben lehet köszönetet mondani mindazoknak, akik segítették a dolgozat elkészülését</w:t>
       </w:r>
       <w:r>
-        <w:t xml:space="preserve">. Itt lehet megemlíteni továbbá a munkát támogató pályázatokat, </w:t>
-      </w:r>
-      <w:proofErr w:type="gramStart"/>
-      <w:r>
-        <w:t>ösztöndíjakat,</w:t>
-      </w:r>
-      <w:proofErr w:type="gramEnd"/>
-      <w:r>
-        <w:t xml:space="preserve"> stb.</w:t>
+        <w:t>. Itt lehet megemlíteni továbbá a munkát támogató pályázatokat, ösztöndíjakat, stb.</w:t>
       </w:r>
     </w:p>
     <w:p>
@@ -6458,7 +5591,7 @@
     </w:p>
     <w:p>
       <w:pPr>
-        <w:pStyle w:val="Cmsor1"/>
+        <w:pStyle w:val="Heading1"/>
       </w:pPr>
       <w:bookmarkStart w:id="16" w:name="_Toc213333346"/>
       <w:r>
@@ -6624,7 +5757,7 @@
     </w:p>
     <w:p>
       <w:pPr>
-        <w:pStyle w:val="Cmsor1"/>
+        <w:pStyle w:val="Heading1"/>
       </w:pPr>
       <w:bookmarkStart w:id="17" w:name="_Toc213333347"/>
       <w:r>
@@ -6693,8 +5826,8 @@
       </w:pPr>
     </w:p>
     <w:sectPr>
-      <w:footerReference w:type="default" r:id="rId12"/>
-      <w:footerReference w:type="first" r:id="rId13"/>
+      <w:footerReference w:type="default" r:id="rId13"/>
+      <w:footerReference w:type="first" r:id="rId14"/>
       <w:pgSz w:w="11906" w:h="16838"/>
       <w:pgMar w:top="1418" w:right="1418" w:bottom="1418" w:left="1418" w:header="709" w:footer="709" w:gutter="0"/>
       <w:pgNumType w:start="0"/>
@@ -6729,7 +5862,7 @@
 <w:ftr xmlns:wpc="http://schemas.microsoft.com/office/word/2010/wordprocessingCanvas" xmlns:cx="http://schemas.microsoft.com/office/drawing/2014/chartex" xmlns:cx1="http://schemas.microsoft.com/office/drawing/2015/9/8/chartex" xmlns:cx2="http://schemas.microsoft.com/office/drawing/2015/10/21/chartex" xmlns:cx3="http://schemas.microsoft.com/office/drawing/2016/5/9/chartex" xmlns:cx4="http://schemas.microsoft.com/office/drawing/2016/5/10/chartex" xmlns:cx5="http://schemas.microsoft.com/office/drawing/2016/5/11/chartex" xmlns:cx6="http://schemas.microsoft.com/office/drawing/2016/5/12/chartex" xmlns:cx7="http://schemas.microsoft.com/office/drawing/2016/5/13/chartex" xmlns:cx8="http://schemas.microsoft.com/office/drawing/2016/5/14/chartex" xmlns:mc="http://schemas.openxmlformats.org/markup-compatibility/2006" xmlns:aink="http://schemas.microsoft.com/office/drawing/2016/ink" xmlns:am3d="http://schemas.microsoft.com/office/drawing/2017/model3d" xmlns:o="urn:schemas-microsoft-com:office:office" xmlns:oel="http://schemas.microsoft.com/office/2019/extlst" xmlns:r="http://schemas.openxmlformats.org/officeDocument/2006/relationships" xmlns:m="http://schemas.openxmlformats.org/officeDocument/2006/math" xmlns:v="urn:schemas-microsoft-com:vml" xmlns:wp14="http://schemas.microsoft.com/office/word/2010/wordprocessingDrawing" xmlns:wp="http://schemas.openxmlformats.org/drawingml/2006/wordprocessingDrawing" xmlns:w10="urn:schemas-microsoft-com:office:word" xmlns:w="http://schemas.openxmlformats.org/wordprocessingml/2006/main" xmlns:w14="http://schemas.microsoft.com/office/word/2010/wordml" xmlns:w15="http://schemas.microsoft.com/office/word/2012/wordml" xmlns:w16cex="http://schemas.microsoft.com/office/word/2018/wordml/cex" xmlns:w16cid="http://schemas.microsoft.com/office/word/2016/wordml/cid" xmlns:w16="http://schemas.microsoft.com/office/word/2018/wordml" xmlns:w16du="http://schemas.microsoft.com/office/word/2023/wordml/word16du" xmlns:w16sdtdh="http://schemas.microsoft.com/office/word/2020/wordml/sdtdatahash" xmlns:w16sdtfl="http://schemas.microsoft.com/office/word/2024/wordml/sdtformatlock" xmlns:w16se="http://schemas.microsoft.com/office/word/2015/wordml/symex" xmlns:wpg="http://schemas.microsoft.com/office/word/2010/wordprocessingGroup" xmlns:wpi="http://schemas.microsoft.com/office/word/2010/wordprocessingInk" xmlns:wne="http://schemas.microsoft.com/office/word/2006/wordml" xmlns:wps="http://schemas.microsoft.com/office/word/2010/wordprocessingShape" mc:Ignorable="w14 w15 w16se w16cid w16 w16cex w16sdtdh w16sdtfl w16du wp14">
   <w:p>
     <w:pPr>
-      <w:pStyle w:val="llb"/>
+      <w:pStyle w:val="Footer"/>
       <w:jc w:val="center"/>
     </w:pPr>
     <w:r>
@@ -6761,7 +5894,7 @@
 <w:ftr xmlns:wpc="http://schemas.microsoft.com/office/word/2010/wordprocessingCanvas" xmlns:cx="http://schemas.microsoft.com/office/drawing/2014/chartex" xmlns:cx1="http://schemas.microsoft.com/office/drawing/2015/9/8/chartex" xmlns:cx2="http://schemas.microsoft.com/office/drawing/2015/10/21/chartex" xmlns:cx3="http://schemas.microsoft.com/office/drawing/2016/5/9/chartex" xmlns:cx4="http://schemas.microsoft.com/office/drawing/2016/5/10/chartex" xmlns:cx5="http://schemas.microsoft.com/office/drawing/2016/5/11/chartex" xmlns:cx6="http://schemas.microsoft.com/office/drawing/2016/5/12/chartex" xmlns:cx7="http://schemas.microsoft.com/office/drawing/2016/5/13/chartex" xmlns:cx8="http://schemas.microsoft.com/office/drawing/2016/5/14/chartex" xmlns:mc="http://schemas.openxmlformats.org/markup-compatibility/2006" xmlns:aink="http://schemas.microsoft.com/office/drawing/2016/ink" xmlns:am3d="http://schemas.microsoft.com/office/drawing/2017/model3d" xmlns:o="urn:schemas-microsoft-com:office:office" xmlns:oel="http://schemas.microsoft.com/office/2019/extlst" xmlns:r="http://schemas.openxmlformats.org/officeDocument/2006/relationships" xmlns:m="http://schemas.openxmlformats.org/officeDocument/2006/math" xmlns:v="urn:schemas-microsoft-com:vml" xmlns:wp14="http://schemas.microsoft.com/office/word/2010/wordprocessingDrawing" xmlns:wp="http://schemas.openxmlformats.org/drawingml/2006/wordprocessingDrawing" xmlns:w10="urn:schemas-microsoft-com:office:word" xmlns:w="http://schemas.openxmlformats.org/wordprocessingml/2006/main" xmlns:w14="http://schemas.microsoft.com/office/word/2010/wordml" xmlns:w15="http://schemas.microsoft.com/office/word/2012/wordml" xmlns:w16cex="http://schemas.microsoft.com/office/word/2018/wordml/cex" xmlns:w16cid="http://schemas.microsoft.com/office/word/2016/wordml/cid" xmlns:w16="http://schemas.microsoft.com/office/word/2018/wordml" xmlns:w16du="http://schemas.microsoft.com/office/word/2023/wordml/word16du" xmlns:w16sdtdh="http://schemas.microsoft.com/office/word/2020/wordml/sdtdatahash" xmlns:w16sdtfl="http://schemas.microsoft.com/office/word/2024/wordml/sdtformatlock" xmlns:w16se="http://schemas.microsoft.com/office/word/2015/wordml/symex" xmlns:wpg="http://schemas.microsoft.com/office/word/2010/wordprocessingGroup" xmlns:wpi="http://schemas.microsoft.com/office/word/2010/wordprocessingInk" xmlns:wne="http://schemas.microsoft.com/office/word/2006/wordml" xmlns:wps="http://schemas.microsoft.com/office/word/2010/wordprocessingShape" mc:Ignorable="w14 w15 w16se w16cid w16 w16cex w16sdtdh w16sdtfl w16du wp14">
   <w:p>
     <w:pPr>
-      <w:pStyle w:val="llb"/>
+      <w:pStyle w:val="Footer"/>
     </w:pPr>
     <w:r>
       <w:rPr>
@@ -8503,7 +7636,7 @@
     <w:lsdException w:name="Unresolved Mention" w:semiHidden="1" w:unhideWhenUsed="1"/>
     <w:lsdException w:name="Smart Link" w:semiHidden="1" w:unhideWhenUsed="1"/>
   </w:latentStyles>
-  <w:style w:type="paragraph" w:default="1" w:styleId="Norml">
+  <w:style w:type="paragraph" w:default="1" w:styleId="Normal">
     <w:name w:val="Normal"/>
     <w:qFormat/>
     <w:rsid w:val="00D47DB6"/>
@@ -8516,11 +7649,11 @@
       <w:rFonts w:cstheme="minorHAnsi"/>
     </w:rPr>
   </w:style>
-  <w:style w:type="paragraph" w:styleId="Cmsor1">
+  <w:style w:type="paragraph" w:styleId="Heading1">
     <w:name w:val="heading 1"/>
-    <w:basedOn w:val="Norml"/>
-    <w:next w:val="Norml"/>
-    <w:link w:val="Cmsor1Char"/>
+    <w:basedOn w:val="Normal"/>
+    <w:next w:val="Normal"/>
+    <w:link w:val="Heading1Char"/>
     <w:uiPriority w:val="9"/>
     <w:qFormat/>
     <w:rsid w:val="00A760B2"/>
@@ -8539,11 +7672,11 @@
       <w:szCs w:val="32"/>
     </w:rPr>
   </w:style>
-  <w:style w:type="paragraph" w:styleId="Cmsor2">
+  <w:style w:type="paragraph" w:styleId="Heading2">
     <w:name w:val="heading 2"/>
-    <w:basedOn w:val="Norml"/>
-    <w:next w:val="Norml"/>
-    <w:link w:val="Cmsor2Char"/>
+    <w:basedOn w:val="Normal"/>
+    <w:next w:val="Normal"/>
+    <w:link w:val="Heading2Char"/>
     <w:uiPriority w:val="9"/>
     <w:unhideWhenUsed/>
     <w:qFormat/>
@@ -8562,11 +7695,11 @@
       <w:szCs w:val="28"/>
     </w:rPr>
   </w:style>
-  <w:style w:type="paragraph" w:styleId="Cmsor3">
+  <w:style w:type="paragraph" w:styleId="Heading3">
     <w:name w:val="heading 3"/>
-    <w:basedOn w:val="Norml"/>
-    <w:next w:val="Norml"/>
-    <w:link w:val="Cmsor3Char"/>
+    <w:basedOn w:val="Normal"/>
+    <w:next w:val="Normal"/>
+    <w:link w:val="Heading3Char"/>
     <w:uiPriority w:val="9"/>
     <w:unhideWhenUsed/>
     <w:qFormat/>
@@ -8583,11 +7716,11 @@
       <w:szCs w:val="24"/>
     </w:rPr>
   </w:style>
-  <w:style w:type="paragraph" w:styleId="Cmsor4">
+  <w:style w:type="paragraph" w:styleId="Heading4">
     <w:name w:val="heading 4"/>
-    <w:basedOn w:val="Norml"/>
-    <w:next w:val="Norml"/>
-    <w:link w:val="Cmsor4Char"/>
+    <w:basedOn w:val="Normal"/>
+    <w:next w:val="Normal"/>
+    <w:link w:val="Heading4Char"/>
     <w:uiPriority w:val="9"/>
     <w:semiHidden/>
     <w:unhideWhenUsed/>
@@ -8604,11 +7737,11 @@
       <w:iCs/>
     </w:rPr>
   </w:style>
-  <w:style w:type="paragraph" w:styleId="Cmsor5">
+  <w:style w:type="paragraph" w:styleId="Heading5">
     <w:name w:val="heading 5"/>
-    <w:basedOn w:val="Norml"/>
-    <w:next w:val="Norml"/>
-    <w:link w:val="Cmsor5Char"/>
+    <w:basedOn w:val="Normal"/>
+    <w:next w:val="Normal"/>
+    <w:link w:val="Heading5Char"/>
     <w:uiPriority w:val="9"/>
     <w:semiHidden/>
     <w:unhideWhenUsed/>
@@ -8624,11 +7757,11 @@
       <w:color w:val="404040" w:themeColor="text1" w:themeTint="BF"/>
     </w:rPr>
   </w:style>
-  <w:style w:type="paragraph" w:styleId="Cmsor6">
+  <w:style w:type="paragraph" w:styleId="Heading6">
     <w:name w:val="heading 6"/>
-    <w:basedOn w:val="Norml"/>
-    <w:next w:val="Norml"/>
-    <w:link w:val="Cmsor6Char"/>
+    <w:basedOn w:val="Normal"/>
+    <w:next w:val="Normal"/>
+    <w:link w:val="Heading6Char"/>
     <w:uiPriority w:val="9"/>
     <w:semiHidden/>
     <w:unhideWhenUsed/>
@@ -8641,11 +7774,11 @@
       <w:outlineLvl w:val="5"/>
     </w:pPr>
   </w:style>
-  <w:style w:type="paragraph" w:styleId="Cmsor7">
+  <w:style w:type="paragraph" w:styleId="Heading7">
     <w:name w:val="heading 7"/>
-    <w:basedOn w:val="Norml"/>
-    <w:next w:val="Norml"/>
-    <w:link w:val="Cmsor7Char"/>
+    <w:basedOn w:val="Normal"/>
+    <w:next w:val="Normal"/>
+    <w:link w:val="Heading7Char"/>
     <w:uiPriority w:val="9"/>
     <w:semiHidden/>
     <w:unhideWhenUsed/>
@@ -8663,11 +7796,11 @@
       <w:iCs/>
     </w:rPr>
   </w:style>
-  <w:style w:type="paragraph" w:styleId="Cmsor8">
+  <w:style w:type="paragraph" w:styleId="Heading8">
     <w:name w:val="heading 8"/>
-    <w:basedOn w:val="Norml"/>
-    <w:next w:val="Norml"/>
-    <w:link w:val="Cmsor8Char"/>
+    <w:basedOn w:val="Normal"/>
+    <w:next w:val="Normal"/>
+    <w:link w:val="Heading8Char"/>
     <w:uiPriority w:val="9"/>
     <w:semiHidden/>
     <w:unhideWhenUsed/>
@@ -8685,11 +7818,11 @@
       <w:szCs w:val="21"/>
     </w:rPr>
   </w:style>
-  <w:style w:type="paragraph" w:styleId="Cmsor9">
+  <w:style w:type="paragraph" w:styleId="Heading9">
     <w:name w:val="heading 9"/>
-    <w:basedOn w:val="Norml"/>
-    <w:next w:val="Norml"/>
-    <w:link w:val="Cmsor9Char"/>
+    <w:basedOn w:val="Normal"/>
+    <w:next w:val="Normal"/>
+    <w:link w:val="Heading9Char"/>
     <w:uiPriority w:val="9"/>
     <w:semiHidden/>
     <w:unhideWhenUsed/>
@@ -8710,13 +7843,13 @@
       <w:szCs w:val="21"/>
     </w:rPr>
   </w:style>
-  <w:style w:type="character" w:default="1" w:styleId="Bekezdsalapbettpusa">
+  <w:style w:type="character" w:default="1" w:styleId="DefaultParagraphFont">
     <w:name w:val="Default Paragraph Font"/>
     <w:uiPriority w:val="1"/>
     <w:semiHidden/>
     <w:unhideWhenUsed/>
   </w:style>
-  <w:style w:type="table" w:default="1" w:styleId="Normltblzat">
+  <w:style w:type="table" w:default="1" w:styleId="TableNormal">
     <w:name w:val="Normal Table"/>
     <w:uiPriority w:val="99"/>
     <w:semiHidden/>
@@ -8731,16 +7864,16 @@
       </w:tblCellMar>
     </w:tblPr>
   </w:style>
-  <w:style w:type="numbering" w:default="1" w:styleId="Nemlista">
+  <w:style w:type="numbering" w:default="1" w:styleId="NoList">
     <w:name w:val="No List"/>
     <w:uiPriority w:val="99"/>
     <w:semiHidden/>
     <w:unhideWhenUsed/>
   </w:style>
-  <w:style w:type="paragraph" w:styleId="lfej">
+  <w:style w:type="paragraph" w:styleId="Header">
     <w:name w:val="header"/>
-    <w:basedOn w:val="Norml"/>
-    <w:link w:val="lfejChar"/>
+    <w:basedOn w:val="Normal"/>
+    <w:link w:val="HeaderChar"/>
     <w:uiPriority w:val="99"/>
     <w:unhideWhenUsed/>
     <w:rsid w:val="00B132AB"/>
@@ -8751,10 +7884,10 @@
       </w:tabs>
     </w:pPr>
   </w:style>
-  <w:style w:type="character" w:customStyle="1" w:styleId="lfejChar">
-    <w:name w:val="Élőfej Char"/>
-    <w:basedOn w:val="Bekezdsalapbettpusa"/>
-    <w:link w:val="lfej"/>
+  <w:style w:type="character" w:customStyle="1" w:styleId="HeaderChar">
+    <w:name w:val="Header Char"/>
+    <w:basedOn w:val="DefaultParagraphFont"/>
+    <w:link w:val="Header"/>
     <w:uiPriority w:val="99"/>
     <w:rsid w:val="00B132AB"/>
     <w:rPr>
@@ -8764,10 +7897,10 @@
       <w:lang w:eastAsia="hu-HU"/>
     </w:rPr>
   </w:style>
-  <w:style w:type="paragraph" w:styleId="llb">
+  <w:style w:type="paragraph" w:styleId="Footer">
     <w:name w:val="footer"/>
-    <w:basedOn w:val="Norml"/>
-    <w:link w:val="llbChar"/>
+    <w:basedOn w:val="Normal"/>
+    <w:link w:val="FooterChar"/>
     <w:uiPriority w:val="99"/>
     <w:unhideWhenUsed/>
     <w:rsid w:val="00B132AB"/>
@@ -8778,10 +7911,10 @@
       </w:tabs>
     </w:pPr>
   </w:style>
-  <w:style w:type="character" w:customStyle="1" w:styleId="llbChar">
-    <w:name w:val="Élőláb Char"/>
-    <w:basedOn w:val="Bekezdsalapbettpusa"/>
-    <w:link w:val="llb"/>
+  <w:style w:type="character" w:customStyle="1" w:styleId="FooterChar">
+    <w:name w:val="Footer Char"/>
+    <w:basedOn w:val="DefaultParagraphFont"/>
+    <w:link w:val="Footer"/>
     <w:uiPriority w:val="99"/>
     <w:rsid w:val="00B132AB"/>
     <w:rPr>
@@ -8791,9 +7924,9 @@
       <w:lang w:eastAsia="hu-HU"/>
     </w:rPr>
   </w:style>
-  <w:style w:type="table" w:styleId="Rcsostblzat">
+  <w:style w:type="table" w:styleId="TableGrid">
     <w:name w:val="Table Grid"/>
-    <w:basedOn w:val="Normltblzat"/>
+    <w:basedOn w:val="TableNormal"/>
     <w:uiPriority w:val="39"/>
     <w:rsid w:val="00535DC1"/>
     <w:pPr>
@@ -8816,10 +7949,10 @@
       </w:tblBorders>
     </w:tblPr>
   </w:style>
-  <w:style w:type="paragraph" w:styleId="Buborkszveg">
+  <w:style w:type="paragraph" w:styleId="BalloonText">
     <w:name w:val="Balloon Text"/>
-    <w:basedOn w:val="Norml"/>
-    <w:link w:val="BuborkszvegChar"/>
+    <w:basedOn w:val="Normal"/>
+    <w:link w:val="BalloonTextChar"/>
     <w:uiPriority w:val="99"/>
     <w:semiHidden/>
     <w:unhideWhenUsed/>
@@ -8830,10 +7963,10 @@
       <w:szCs w:val="18"/>
     </w:rPr>
   </w:style>
-  <w:style w:type="character" w:customStyle="1" w:styleId="BuborkszvegChar">
-    <w:name w:val="Buborékszöveg Char"/>
-    <w:basedOn w:val="Bekezdsalapbettpusa"/>
-    <w:link w:val="Buborkszveg"/>
+  <w:style w:type="character" w:customStyle="1" w:styleId="BalloonTextChar">
+    <w:name w:val="Balloon Text Char"/>
+    <w:basedOn w:val="DefaultParagraphFont"/>
+    <w:link w:val="BalloonText"/>
     <w:uiPriority w:val="99"/>
     <w:semiHidden/>
     <w:rsid w:val="00535DC1"/>
@@ -8844,9 +7977,9 @@
       <w:lang w:eastAsia="hu-HU"/>
     </w:rPr>
   </w:style>
-  <w:style w:type="paragraph" w:styleId="Listaszerbekezds">
+  <w:style w:type="paragraph" w:styleId="ListParagraph">
     <w:name w:val="List Paragraph"/>
-    <w:basedOn w:val="Norml"/>
+    <w:basedOn w:val="Normal"/>
     <w:uiPriority w:val="34"/>
     <w:qFormat/>
     <w:rsid w:val="00535DC1"/>
@@ -8855,7 +7988,7 @@
       <w:contextualSpacing/>
     </w:pPr>
   </w:style>
-  <w:style w:type="paragraph" w:styleId="Vltozat">
+  <w:style w:type="paragraph" w:styleId="Revision">
     <w:name w:val="Revision"/>
     <w:hidden/>
     <w:uiPriority w:val="99"/>
@@ -8871,10 +8004,10 @@
       <w:lang w:eastAsia="hu-HU"/>
     </w:rPr>
   </w:style>
-  <w:style w:type="character" w:customStyle="1" w:styleId="Cmsor1Char">
-    <w:name w:val="Címsor 1 Char"/>
-    <w:basedOn w:val="Bekezdsalapbettpusa"/>
-    <w:link w:val="Cmsor1"/>
+  <w:style w:type="character" w:customStyle="1" w:styleId="Heading1Char">
+    <w:name w:val="Heading 1 Char"/>
+    <w:basedOn w:val="DefaultParagraphFont"/>
+    <w:link w:val="Heading1"/>
     <w:uiPriority w:val="9"/>
     <w:rsid w:val="00A760B2"/>
     <w:rPr>
@@ -8885,10 +8018,10 @@
       <w:szCs w:val="32"/>
     </w:rPr>
   </w:style>
-  <w:style w:type="character" w:customStyle="1" w:styleId="Cmsor2Char">
-    <w:name w:val="Címsor 2 Char"/>
-    <w:basedOn w:val="Bekezdsalapbettpusa"/>
-    <w:link w:val="Cmsor2"/>
+  <w:style w:type="character" w:customStyle="1" w:styleId="Heading2Char">
+    <w:name w:val="Heading 2 Char"/>
+    <w:basedOn w:val="DefaultParagraphFont"/>
+    <w:link w:val="Heading2"/>
     <w:uiPriority w:val="9"/>
     <w:rsid w:val="00A760B2"/>
     <w:rPr>
@@ -8899,10 +8032,10 @@
       <w:szCs w:val="28"/>
     </w:rPr>
   </w:style>
-  <w:style w:type="character" w:customStyle="1" w:styleId="Cmsor3Char">
-    <w:name w:val="Címsor 3 Char"/>
-    <w:basedOn w:val="Bekezdsalapbettpusa"/>
-    <w:link w:val="Cmsor3"/>
+  <w:style w:type="character" w:customStyle="1" w:styleId="Heading3Char">
+    <w:name w:val="Heading 3 Char"/>
+    <w:basedOn w:val="DefaultParagraphFont"/>
+    <w:link w:val="Heading3"/>
     <w:uiPriority w:val="9"/>
     <w:rsid w:val="00752B43"/>
     <w:rPr>
@@ -8912,10 +8045,10 @@
       <w:szCs w:val="24"/>
     </w:rPr>
   </w:style>
-  <w:style w:type="character" w:customStyle="1" w:styleId="Cmsor4Char">
-    <w:name w:val="Címsor 4 Char"/>
-    <w:basedOn w:val="Bekezdsalapbettpusa"/>
-    <w:link w:val="Cmsor4"/>
+  <w:style w:type="character" w:customStyle="1" w:styleId="Heading4Char">
+    <w:name w:val="Heading 4 Char"/>
+    <w:basedOn w:val="DefaultParagraphFont"/>
+    <w:link w:val="Heading4"/>
     <w:uiPriority w:val="9"/>
     <w:semiHidden/>
     <w:rsid w:val="00752B43"/>
@@ -8924,10 +8057,10 @@
       <w:iCs/>
     </w:rPr>
   </w:style>
-  <w:style w:type="character" w:customStyle="1" w:styleId="Cmsor5Char">
-    <w:name w:val="Címsor 5 Char"/>
-    <w:basedOn w:val="Bekezdsalapbettpusa"/>
-    <w:link w:val="Cmsor5"/>
+  <w:style w:type="character" w:customStyle="1" w:styleId="Heading5Char">
+    <w:name w:val="Heading 5 Char"/>
+    <w:basedOn w:val="DefaultParagraphFont"/>
+    <w:link w:val="Heading5"/>
     <w:uiPriority w:val="9"/>
     <w:semiHidden/>
     <w:rsid w:val="00752B43"/>
@@ -8935,18 +8068,18 @@
       <w:color w:val="404040" w:themeColor="text1" w:themeTint="BF"/>
     </w:rPr>
   </w:style>
-  <w:style w:type="character" w:customStyle="1" w:styleId="Cmsor6Char">
-    <w:name w:val="Címsor 6 Char"/>
-    <w:basedOn w:val="Bekezdsalapbettpusa"/>
-    <w:link w:val="Cmsor6"/>
+  <w:style w:type="character" w:customStyle="1" w:styleId="Heading6Char">
+    <w:name w:val="Heading 6 Char"/>
+    <w:basedOn w:val="DefaultParagraphFont"/>
+    <w:link w:val="Heading6"/>
     <w:uiPriority w:val="9"/>
     <w:semiHidden/>
     <w:rsid w:val="00752B43"/>
   </w:style>
-  <w:style w:type="character" w:customStyle="1" w:styleId="Cmsor7Char">
-    <w:name w:val="Címsor 7 Char"/>
-    <w:basedOn w:val="Bekezdsalapbettpusa"/>
-    <w:link w:val="Cmsor7"/>
+  <w:style w:type="character" w:customStyle="1" w:styleId="Heading7Char">
+    <w:name w:val="Heading 7 Char"/>
+    <w:basedOn w:val="DefaultParagraphFont"/>
+    <w:link w:val="Heading7"/>
     <w:uiPriority w:val="9"/>
     <w:semiHidden/>
     <w:rsid w:val="00752B43"/>
@@ -8956,10 +8089,10 @@
       <w:iCs/>
     </w:rPr>
   </w:style>
-  <w:style w:type="character" w:customStyle="1" w:styleId="Cmsor8Char">
-    <w:name w:val="Címsor 8 Char"/>
-    <w:basedOn w:val="Bekezdsalapbettpusa"/>
-    <w:link w:val="Cmsor8"/>
+  <w:style w:type="character" w:customStyle="1" w:styleId="Heading8Char">
+    <w:name w:val="Heading 8 Char"/>
+    <w:basedOn w:val="DefaultParagraphFont"/>
+    <w:link w:val="Heading8"/>
     <w:uiPriority w:val="9"/>
     <w:semiHidden/>
     <w:rsid w:val="00752B43"/>
@@ -8969,10 +8102,10 @@
       <w:szCs w:val="21"/>
     </w:rPr>
   </w:style>
-  <w:style w:type="character" w:customStyle="1" w:styleId="Cmsor9Char">
-    <w:name w:val="Címsor 9 Char"/>
-    <w:basedOn w:val="Bekezdsalapbettpusa"/>
-    <w:link w:val="Cmsor9"/>
+  <w:style w:type="character" w:customStyle="1" w:styleId="Heading9Char">
+    <w:name w:val="Heading 9 Char"/>
+    <w:basedOn w:val="DefaultParagraphFont"/>
+    <w:link w:val="Heading9"/>
     <w:uiPriority w:val="9"/>
     <w:semiHidden/>
     <w:rsid w:val="00752B43"/>
@@ -8985,10 +8118,10 @@
       <w:szCs w:val="21"/>
     </w:rPr>
   </w:style>
-  <w:style w:type="paragraph" w:styleId="Kpalrs">
+  <w:style w:type="paragraph" w:styleId="Caption">
     <w:name w:val="caption"/>
-    <w:basedOn w:val="Norml"/>
-    <w:next w:val="Norml"/>
+    <w:basedOn w:val="Normal"/>
+    <w:next w:val="Normal"/>
     <w:uiPriority w:val="35"/>
     <w:unhideWhenUsed/>
     <w:qFormat/>
@@ -9001,11 +8134,11 @@
       <w:szCs w:val="18"/>
     </w:rPr>
   </w:style>
-  <w:style w:type="paragraph" w:styleId="Cm">
+  <w:style w:type="paragraph" w:styleId="Title">
     <w:name w:val="Title"/>
-    <w:basedOn w:val="Norml"/>
-    <w:next w:val="Norml"/>
-    <w:link w:val="CmChar"/>
+    <w:basedOn w:val="Normal"/>
+    <w:next w:val="Normal"/>
+    <w:link w:val="TitleChar"/>
     <w:uiPriority w:val="10"/>
     <w:qFormat/>
     <w:rsid w:val="00752B43"/>
@@ -9020,10 +8153,10 @@
       <w:szCs w:val="56"/>
     </w:rPr>
   </w:style>
-  <w:style w:type="character" w:customStyle="1" w:styleId="CmChar">
-    <w:name w:val="Cím Char"/>
-    <w:basedOn w:val="Bekezdsalapbettpusa"/>
-    <w:link w:val="Cm"/>
+  <w:style w:type="character" w:customStyle="1" w:styleId="TitleChar">
+    <w:name w:val="Title Char"/>
+    <w:basedOn w:val="DefaultParagraphFont"/>
+    <w:link w:val="Title"/>
     <w:uiPriority w:val="10"/>
     <w:rsid w:val="00752B43"/>
     <w:rPr>
@@ -9033,11 +8166,11 @@
       <w:szCs w:val="56"/>
     </w:rPr>
   </w:style>
-  <w:style w:type="paragraph" w:styleId="Alcm">
+  <w:style w:type="paragraph" w:styleId="Subtitle">
     <w:name w:val="Subtitle"/>
-    <w:basedOn w:val="Norml"/>
-    <w:next w:val="Norml"/>
-    <w:link w:val="AlcmChar"/>
+    <w:basedOn w:val="Normal"/>
+    <w:next w:val="Normal"/>
+    <w:link w:val="SubtitleChar"/>
     <w:uiPriority w:val="11"/>
     <w:qFormat/>
     <w:rsid w:val="00752B43"/>
@@ -9052,10 +8185,10 @@
       <w:spacing w:val="15"/>
     </w:rPr>
   </w:style>
-  <w:style w:type="character" w:customStyle="1" w:styleId="AlcmChar">
-    <w:name w:val="Alcím Char"/>
-    <w:basedOn w:val="Bekezdsalapbettpusa"/>
-    <w:link w:val="Alcm"/>
+  <w:style w:type="character" w:customStyle="1" w:styleId="SubtitleChar">
+    <w:name w:val="Subtitle Char"/>
+    <w:basedOn w:val="DefaultParagraphFont"/>
+    <w:link w:val="Subtitle"/>
     <w:uiPriority w:val="11"/>
     <w:rsid w:val="00752B43"/>
     <w:rPr>
@@ -9063,9 +8196,9 @@
       <w:spacing w:val="15"/>
     </w:rPr>
   </w:style>
-  <w:style w:type="character" w:styleId="Kiemels2">
+  <w:style w:type="character" w:styleId="Strong">
     <w:name w:val="Strong"/>
-    <w:basedOn w:val="Bekezdsalapbettpusa"/>
+    <w:basedOn w:val="DefaultParagraphFont"/>
     <w:uiPriority w:val="22"/>
     <w:qFormat/>
     <w:rsid w:val="00752B43"/>
@@ -9075,9 +8208,9 @@
       <w:color w:val="auto"/>
     </w:rPr>
   </w:style>
-  <w:style w:type="character" w:styleId="Kiemels">
+  <w:style w:type="character" w:styleId="Emphasis">
     <w:name w:val="Emphasis"/>
-    <w:basedOn w:val="Bekezdsalapbettpusa"/>
+    <w:basedOn w:val="DefaultParagraphFont"/>
     <w:uiPriority w:val="20"/>
     <w:qFormat/>
     <w:rsid w:val="00752B43"/>
@@ -9087,7 +8220,7 @@
       <w:color w:val="auto"/>
     </w:rPr>
   </w:style>
-  <w:style w:type="paragraph" w:styleId="Nincstrkz">
+  <w:style w:type="paragraph" w:styleId="NoSpacing">
     <w:name w:val="No Spacing"/>
     <w:uiPriority w:val="1"/>
     <w:qFormat/>
@@ -9096,11 +8229,11 @@
       <w:spacing w:after="0" w:line="240" w:lineRule="auto"/>
     </w:pPr>
   </w:style>
-  <w:style w:type="paragraph" w:styleId="Idzet">
+  <w:style w:type="paragraph" w:styleId="Quote">
     <w:name w:val="Quote"/>
-    <w:basedOn w:val="Norml"/>
-    <w:next w:val="Norml"/>
-    <w:link w:val="IdzetChar"/>
+    <w:basedOn w:val="Normal"/>
+    <w:next w:val="Normal"/>
+    <w:link w:val="QuoteChar"/>
     <w:uiPriority w:val="29"/>
     <w:qFormat/>
     <w:rsid w:val="00752B43"/>
@@ -9114,10 +8247,10 @@
       <w:color w:val="404040" w:themeColor="text1" w:themeTint="BF"/>
     </w:rPr>
   </w:style>
-  <w:style w:type="character" w:customStyle="1" w:styleId="IdzetChar">
-    <w:name w:val="Idézet Char"/>
-    <w:basedOn w:val="Bekezdsalapbettpusa"/>
-    <w:link w:val="Idzet"/>
+  <w:style w:type="character" w:customStyle="1" w:styleId="QuoteChar">
+    <w:name w:val="Quote Char"/>
+    <w:basedOn w:val="DefaultParagraphFont"/>
+    <w:link w:val="Quote"/>
     <w:uiPriority w:val="29"/>
     <w:rsid w:val="00752B43"/>
     <w:rPr>
@@ -9126,11 +8259,11 @@
       <w:color w:val="404040" w:themeColor="text1" w:themeTint="BF"/>
     </w:rPr>
   </w:style>
-  <w:style w:type="paragraph" w:styleId="Kiemeltidzet">
+  <w:style w:type="paragraph" w:styleId="IntenseQuote">
     <w:name w:val="Intense Quote"/>
-    <w:basedOn w:val="Norml"/>
-    <w:next w:val="Norml"/>
-    <w:link w:val="KiemeltidzetChar"/>
+    <w:basedOn w:val="Normal"/>
+    <w:next w:val="Normal"/>
+    <w:link w:val="IntenseQuoteChar"/>
     <w:uiPriority w:val="30"/>
     <w:qFormat/>
     <w:rsid w:val="00752B43"/>
@@ -9149,10 +8282,10 @@
       <w:color w:val="404040" w:themeColor="text1" w:themeTint="BF"/>
     </w:rPr>
   </w:style>
-  <w:style w:type="character" w:customStyle="1" w:styleId="KiemeltidzetChar">
-    <w:name w:val="Kiemelt idézet Char"/>
-    <w:basedOn w:val="Bekezdsalapbettpusa"/>
-    <w:link w:val="Kiemeltidzet"/>
+  <w:style w:type="character" w:customStyle="1" w:styleId="IntenseQuoteChar">
+    <w:name w:val="Intense Quote Char"/>
+    <w:basedOn w:val="DefaultParagraphFont"/>
+    <w:link w:val="IntenseQuote"/>
     <w:uiPriority w:val="30"/>
     <w:rsid w:val="00752B43"/>
     <w:rPr>
@@ -9161,9 +8294,9 @@
       <w:color w:val="404040" w:themeColor="text1" w:themeTint="BF"/>
     </w:rPr>
   </w:style>
-  <w:style w:type="character" w:styleId="Finomkiemels">
+  <w:style w:type="character" w:styleId="SubtleEmphasis">
     <w:name w:val="Subtle Emphasis"/>
-    <w:basedOn w:val="Bekezdsalapbettpusa"/>
+    <w:basedOn w:val="DefaultParagraphFont"/>
     <w:uiPriority w:val="19"/>
     <w:qFormat/>
     <w:rsid w:val="00752B43"/>
@@ -9173,9 +8306,9 @@
       <w:color w:val="404040" w:themeColor="text1" w:themeTint="BF"/>
     </w:rPr>
   </w:style>
-  <w:style w:type="character" w:styleId="Erskiemels">
+  <w:style w:type="character" w:styleId="IntenseEmphasis">
     <w:name w:val="Intense Emphasis"/>
-    <w:basedOn w:val="Bekezdsalapbettpusa"/>
+    <w:basedOn w:val="DefaultParagraphFont"/>
     <w:uiPriority w:val="21"/>
     <w:qFormat/>
     <w:rsid w:val="00752B43"/>
@@ -9187,9 +8320,9 @@
       <w:color w:val="auto"/>
     </w:rPr>
   </w:style>
-  <w:style w:type="character" w:styleId="Finomhivatkozs">
+  <w:style w:type="character" w:styleId="SubtleReference">
     <w:name w:val="Subtle Reference"/>
-    <w:basedOn w:val="Bekezdsalapbettpusa"/>
+    <w:basedOn w:val="DefaultParagraphFont"/>
     <w:uiPriority w:val="31"/>
     <w:qFormat/>
     <w:rsid w:val="00752B43"/>
@@ -9198,9 +8331,9 @@
       <w:color w:val="404040" w:themeColor="text1" w:themeTint="BF"/>
     </w:rPr>
   </w:style>
-  <w:style w:type="character" w:styleId="Ershivatkozs">
+  <w:style w:type="character" w:styleId="IntenseReference">
     <w:name w:val="Intense Reference"/>
-    <w:basedOn w:val="Bekezdsalapbettpusa"/>
+    <w:basedOn w:val="DefaultParagraphFont"/>
     <w:uiPriority w:val="32"/>
     <w:qFormat/>
     <w:rsid w:val="00752B43"/>
@@ -9212,9 +8345,9 @@
       <w:spacing w:val="5"/>
     </w:rPr>
   </w:style>
-  <w:style w:type="character" w:styleId="Knyvcme">
+  <w:style w:type="character" w:styleId="BookTitle">
     <w:name w:val="Book Title"/>
-    <w:basedOn w:val="Bekezdsalapbettpusa"/>
+    <w:basedOn w:val="DefaultParagraphFont"/>
     <w:uiPriority w:val="33"/>
     <w:qFormat/>
     <w:rsid w:val="00752B43"/>
@@ -9226,10 +8359,10 @@
       <w:spacing w:val="5"/>
     </w:rPr>
   </w:style>
-  <w:style w:type="paragraph" w:styleId="Tartalomjegyzkcmsora">
+  <w:style w:type="paragraph" w:styleId="TOCHeading">
     <w:name w:val="TOC Heading"/>
-    <w:basedOn w:val="Cmsor1"/>
-    <w:next w:val="Norml"/>
+    <w:basedOn w:val="Heading1"/>
+    <w:next w:val="Normal"/>
     <w:uiPriority w:val="39"/>
     <w:unhideWhenUsed/>
     <w:qFormat/>
@@ -9238,10 +8371,10 @@
       <w:outlineLvl w:val="9"/>
     </w:pPr>
   </w:style>
-  <w:style w:type="paragraph" w:styleId="TJ1">
+  <w:style w:type="paragraph" w:styleId="TOC1">
     <w:name w:val="toc 1"/>
-    <w:basedOn w:val="Norml"/>
-    <w:next w:val="Norml"/>
+    <w:basedOn w:val="Normal"/>
+    <w:next w:val="Normal"/>
     <w:autoRedefine/>
     <w:uiPriority w:val="39"/>
     <w:unhideWhenUsed/>
@@ -9253,9 +8386,9 @@
       <w:spacing w:after="100"/>
     </w:pPr>
   </w:style>
-  <w:style w:type="character" w:styleId="Hiperhivatkozs">
+  <w:style w:type="character" w:styleId="Hyperlink">
     <w:name w:val="Hyperlink"/>
-    <w:basedOn w:val="Bekezdsalapbettpusa"/>
+    <w:basedOn w:val="DefaultParagraphFont"/>
     <w:uiPriority w:val="99"/>
     <w:unhideWhenUsed/>
     <w:rsid w:val="00A760B2"/>
@@ -9264,9 +8397,9 @@
       <w:u w:val="single"/>
     </w:rPr>
   </w:style>
-  <w:style w:type="character" w:styleId="Helyrzszveg">
+  <w:style w:type="character" w:styleId="PlaceholderText">
     <w:name w:val="Placeholder Text"/>
-    <w:basedOn w:val="Bekezdsalapbettpusa"/>
+    <w:basedOn w:val="DefaultParagraphFont"/>
     <w:uiPriority w:val="99"/>
     <w:semiHidden/>
     <w:rsid w:val="00256575"/>
@@ -9274,10 +8407,10 @@
       <w:color w:val="808080"/>
     </w:rPr>
   </w:style>
-  <w:style w:type="paragraph" w:styleId="TJ2">
+  <w:style w:type="paragraph" w:styleId="TOC2">
     <w:name w:val="toc 2"/>
-    <w:basedOn w:val="Norml"/>
-    <w:next w:val="Norml"/>
+    <w:basedOn w:val="Normal"/>
+    <w:next w:val="Normal"/>
     <w:autoRedefine/>
     <w:uiPriority w:val="39"/>
     <w:unhideWhenUsed/>
@@ -9287,10 +8420,10 @@
       <w:ind w:left="240"/>
     </w:pPr>
   </w:style>
-  <w:style w:type="paragraph" w:styleId="TJ3">
+  <w:style w:type="paragraph" w:styleId="TOC3">
     <w:name w:val="toc 3"/>
-    <w:basedOn w:val="Norml"/>
-    <w:next w:val="Norml"/>
+    <w:basedOn w:val="Normal"/>
+    <w:next w:val="Normal"/>
     <w:autoRedefine/>
     <w:uiPriority w:val="39"/>
     <w:unhideWhenUsed/>
@@ -9300,9 +8433,9 @@
       <w:ind w:left="480"/>
     </w:pPr>
   </w:style>
-  <w:style w:type="character" w:styleId="Jegyzethivatkozs">
+  <w:style w:type="character" w:styleId="CommentReference">
     <w:name w:val="annotation reference"/>
-    <w:basedOn w:val="Bekezdsalapbettpusa"/>
+    <w:basedOn w:val="DefaultParagraphFont"/>
     <w:uiPriority w:val="99"/>
     <w:semiHidden/>
     <w:unhideWhenUsed/>
@@ -9312,10 +8445,10 @@
       <w:szCs w:val="16"/>
     </w:rPr>
   </w:style>
-  <w:style w:type="paragraph" w:styleId="Jegyzetszveg">
+  <w:style w:type="paragraph" w:styleId="CommentText">
     <w:name w:val="annotation text"/>
-    <w:basedOn w:val="Norml"/>
-    <w:link w:val="JegyzetszvegChar"/>
+    <w:basedOn w:val="Normal"/>
+    <w:link w:val="CommentTextChar"/>
     <w:uiPriority w:val="99"/>
     <w:semiHidden/>
     <w:unhideWhenUsed/>
@@ -9328,10 +8461,10 @@
       <w:szCs w:val="20"/>
     </w:rPr>
   </w:style>
-  <w:style w:type="character" w:customStyle="1" w:styleId="JegyzetszvegChar">
-    <w:name w:val="Jegyzetszöveg Char"/>
-    <w:basedOn w:val="Bekezdsalapbettpusa"/>
-    <w:link w:val="Jegyzetszveg"/>
+  <w:style w:type="character" w:customStyle="1" w:styleId="CommentTextChar">
+    <w:name w:val="Comment Text Char"/>
+    <w:basedOn w:val="DefaultParagraphFont"/>
+    <w:link w:val="CommentText"/>
     <w:uiPriority w:val="99"/>
     <w:semiHidden/>
     <w:rsid w:val="00354EBD"/>
@@ -9341,11 +8474,11 @@
       <w:szCs w:val="20"/>
     </w:rPr>
   </w:style>
-  <w:style w:type="paragraph" w:styleId="Megjegyzstrgya">
+  <w:style w:type="paragraph" w:styleId="CommentSubject">
     <w:name w:val="annotation subject"/>
-    <w:basedOn w:val="Jegyzetszveg"/>
-    <w:next w:val="Jegyzetszveg"/>
-    <w:link w:val="MegjegyzstrgyaChar"/>
+    <w:basedOn w:val="CommentText"/>
+    <w:next w:val="CommentText"/>
+    <w:link w:val="CommentSubjectChar"/>
     <w:uiPriority w:val="99"/>
     <w:semiHidden/>
     <w:unhideWhenUsed/>
@@ -9355,10 +8488,10 @@
       <w:bCs/>
     </w:rPr>
   </w:style>
-  <w:style w:type="character" w:customStyle="1" w:styleId="MegjegyzstrgyaChar">
-    <w:name w:val="Megjegyzés tárgya Char"/>
-    <w:basedOn w:val="JegyzetszvegChar"/>
-    <w:link w:val="Megjegyzstrgya"/>
+  <w:style w:type="character" w:customStyle="1" w:styleId="CommentSubjectChar">
+    <w:name w:val="Comment Subject Char"/>
+    <w:basedOn w:val="CommentTextChar"/>
+    <w:link w:val="CommentSubject"/>
     <w:uiPriority w:val="99"/>
     <w:semiHidden/>
     <w:rsid w:val="00354EBD"/>
@@ -9370,9 +8503,9 @@
       <w:szCs w:val="20"/>
     </w:rPr>
   </w:style>
-  <w:style w:type="character" w:styleId="Feloldatlanmegemlts">
+  <w:style w:type="character" w:styleId="UnresolvedMention">
     <w:name w:val="Unresolved Mention"/>
-    <w:basedOn w:val="Bekezdsalapbettpusa"/>
+    <w:basedOn w:val="DefaultParagraphFont"/>
     <w:uiPriority w:val="99"/>
     <w:semiHidden/>
     <w:unhideWhenUsed/>
@@ -9384,12 +8517,12 @@
   </w:style>
   <w:style w:type="character" w:customStyle="1" w:styleId="apple-converted-space">
     <w:name w:val="apple-converted-space"/>
-    <w:basedOn w:val="Bekezdsalapbettpusa"/>
+    <w:basedOn w:val="DefaultParagraphFont"/>
     <w:rsid w:val="005234E0"/>
   </w:style>
-  <w:style w:type="character" w:styleId="Mrltotthiperhivatkozs">
+  <w:style w:type="character" w:styleId="FollowedHyperlink">
     <w:name w:val="FollowedHyperlink"/>
-    <w:basedOn w:val="Bekezdsalapbettpusa"/>
+    <w:basedOn w:val="DefaultParagraphFont"/>
     <w:uiPriority w:val="99"/>
     <w:semiHidden/>
     <w:unhideWhenUsed/>

--- a/documentation/FormaiAjanlottSzakdolgozat.docx
+++ b/documentation/FormaiAjanlottSzakdolgozat.docx
@@ -353,7 +353,7 @@
       <w:pPr>
         <w:pStyle w:val="Heading1"/>
       </w:pPr>
-      <w:bookmarkStart w:id="0" w:name="_Toc213333329"/>
+      <w:bookmarkStart w:id="0" w:name="_Toc214202911"/>
       <w:r>
         <w:lastRenderedPageBreak/>
         <w:t>Feladatkiírás</w:t>
@@ -362,7 +362,13 @@
     </w:p>
     <w:p>
       <w:r>
-        <w:t>A feladat egy kétdimenziós térben játszódó játék fejlesztése, mely implementál egy képfelismerő metódust, és egy képernyőre rajzoló algoritmust. Az utóbb említett funkció szerepe a játékon belüli kép</w:t>
+        <w:t>A feladat egy kétdimenziós térben játszódó játék fejlesztése, mely implementál egy képfelismerő metódust, és egy képernyőre rajzoló algoritmust. A</w:t>
+      </w:r>
+      <w:r>
+        <w:t xml:space="preserve"> rajzoló algoritmus</w:t>
+      </w:r>
+      <w:r>
+        <w:t xml:space="preserve"> szerepe a játékon belüli kép</w:t>
       </w:r>
       <w:r>
         <w:t>e</w:t>
@@ -377,7 +383,13 @@
         <w:t>.</w:t>
       </w:r>
       <w:r>
-        <w:t xml:space="preserve"> Ezután az algoritmus visszaadja az értékét a legnagyobb pontossággal a megfigyelt alakzatnak, és ezt, az adott alakzathoz társított funkciót végrehajtja a játékszoftver futási időben.</w:t>
+        <w:t xml:space="preserve"> Ezután a</w:t>
+      </w:r>
+      <w:r>
+        <w:t xml:space="preserve"> képfelismerő</w:t>
+      </w:r>
+      <w:r>
+        <w:t xml:space="preserve"> visszaadja az értékét a legnagyobb pontossággal a megfigyelt alakzatnak, és ezt, az adott alakzathoz társított funkciót végrehajtja a játékszoftver futási időben.</w:t>
       </w:r>
       <w:r>
         <w:t xml:space="preserve"> </w:t>
@@ -426,9 +438,50 @@
     </w:p>
     <w:p>
       <w:pPr>
+        <w:pStyle w:val="ListParagraph"/>
+        <w:numPr>
+          <w:ilvl w:val="0"/>
+          <w:numId w:val="9"/>
+        </w:numPr>
+      </w:pPr>
+      <w:r>
+        <w:t>Játszható környezet és játékmenet megvalósíátását</w:t>
+      </w:r>
+    </w:p>
+    <w:p>
+      <w:r>
+        <w:t>Alkalmazandó főbb technológiák:</w:t>
+      </w:r>
+    </w:p>
+    <w:p>
+      <w:pPr>
+        <w:pStyle w:val="ListParagraph"/>
+        <w:numPr>
+          <w:ilvl w:val="0"/>
+          <w:numId w:val="14"/>
+        </w:numPr>
+      </w:pPr>
+      <w:r>
+        <w:t>C# programnyelv</w:t>
+      </w:r>
+    </w:p>
+    <w:p>
+      <w:pPr>
+        <w:pStyle w:val="ListParagraph"/>
+        <w:numPr>
+          <w:ilvl w:val="0"/>
+          <w:numId w:val="14"/>
+        </w:numPr>
+      </w:pPr>
+      <w:r>
+        <w:t>Unity játékmotor</w:t>
+      </w:r>
+    </w:p>
+    <w:p>
+      <w:pPr>
         <w:pStyle w:val="Heading1"/>
       </w:pPr>
-      <w:bookmarkStart w:id="1" w:name="_Toc213333330"/>
+      <w:bookmarkStart w:id="1" w:name="_Toc214202912"/>
       <w:r>
         <w:lastRenderedPageBreak/>
         <w:t>Tartalmi összefoglaló</w:t>
@@ -440,81 +493,204 @@
     </w:p>
     <w:p>
       <w:pPr>
+        <w:pStyle w:val="Heading2"/>
+      </w:pPr>
+      <w:bookmarkStart w:id="2" w:name="_Toc214202913"/>
+      <w:r>
+        <w:t>A téma megnevezése:</w:t>
+      </w:r>
+      <w:bookmarkEnd w:id="2"/>
+    </w:p>
+    <w:p>
+      <w:pPr>
+        <w:rPr>
+          <w:rFonts w:cstheme="minorBidi"/>
+        </w:rPr>
+      </w:pPr>
+      <w:r>
+        <w:t>Számítógépes videojáték fejlesztése Unity környezetben, alakzat felismerő algoritmus megvalósításával.</w:t>
+      </w:r>
+    </w:p>
+    <w:p>
+      <w:pPr>
+        <w:pStyle w:val="Heading2"/>
+      </w:pPr>
+      <w:bookmarkStart w:id="3" w:name="_Toc214202914"/>
+      <w:r>
+        <w:t>A megadott feladat megfogalmazása:</w:t>
+      </w:r>
+      <w:bookmarkEnd w:id="3"/>
+    </w:p>
+    <w:p>
+      <w:pPr>
         <w:spacing w:after="120"/>
       </w:pPr>
       <w:r>
-        <w:t>A téma megnevezése:</w:t>
-      </w:r>
+        <w:t>A szakdolgozat célja egy olyan játékszoftver fejlesztése melyben a felhasználó a képrenyőre rajzolva interaktálhat, és az alakzatok felismerésével a programon kersztül befolyást gyakorolhat a játék menetére futásidőben.</w:t>
+      </w:r>
+    </w:p>
+    <w:p>
+      <w:pPr>
+        <w:pStyle w:val="Heading2"/>
+      </w:pPr>
+      <w:bookmarkStart w:id="4" w:name="_Toc214202915"/>
+      <w:r>
+        <w:t>A megoldási mód:</w:t>
+      </w:r>
+      <w:bookmarkEnd w:id="4"/>
     </w:p>
     <w:p>
       <w:pPr>
         <w:spacing w:after="120"/>
       </w:pPr>
-    </w:p>
-    <w:p>
-      <w:pPr>
+      <w:r>
+        <w:t xml:space="preserve">Egy kezdeti kudarc után Pygame helyett a program Unityben került megtervezésre, majd megvalósításra. </w:t>
+      </w:r>
+      <w:r>
+        <w:t>A backend C# nyelven van írva, ez alapján működik az irányítás és a játék alapvető logikája. Frontendre ingyenesen felhasználható open source assetek kerültek a programba, melyek textúrái adott objektumoknak, például a játékosnak, platformoknak, háttérnek vagy éppen ellenség objektumnak. A fejlesztés során főleg macOS operációsrendszert fókuszáltam, de a Unity cross-platform megoldásai miatt windowson is teszteltem a program futtatását.</w:t>
+      </w:r>
+    </w:p>
+    <w:p>
+      <w:pPr>
+        <w:pStyle w:val="Heading2"/>
+      </w:pPr>
+      <w:bookmarkStart w:id="5" w:name="_Toc214202916"/>
+      <w:r>
+        <w:t>Alkalmazott eszközök, módszerek:</w:t>
+      </w:r>
+      <w:bookmarkEnd w:id="5"/>
+    </w:p>
+    <w:p>
+      <w:pPr>
+        <w:pStyle w:val="ListParagraph"/>
+        <w:numPr>
+          <w:ilvl w:val="0"/>
+          <w:numId w:val="13"/>
+        </w:numPr>
         <w:spacing w:after="120"/>
       </w:pPr>
       <w:r>
-        <w:t>A megadott feladat megfogalmazása:</w:t>
-      </w:r>
-    </w:p>
-    <w:p>
-      <w:pPr>
+        <w:t>Unity – a játékfejlesztést támogató motor amiben készült a program</w:t>
+      </w:r>
+    </w:p>
+    <w:p>
+      <w:pPr>
+        <w:pStyle w:val="ListParagraph"/>
+        <w:numPr>
+          <w:ilvl w:val="0"/>
+          <w:numId w:val="13"/>
+        </w:numPr>
         <w:spacing w:after="120"/>
       </w:pPr>
-    </w:p>
-    <w:p>
-      <w:pPr>
+      <w:r>
+        <w:t>C# programozási nyelv</w:t>
+      </w:r>
+    </w:p>
+    <w:p>
+      <w:pPr>
+        <w:pStyle w:val="ListParagraph"/>
+        <w:numPr>
+          <w:ilvl w:val="0"/>
+          <w:numId w:val="13"/>
+        </w:numPr>
         <w:spacing w:after="120"/>
       </w:pPr>
       <w:r>
-        <w:t>A megoldási mód:</w:t>
-      </w:r>
-    </w:p>
-    <w:p>
-      <w:pPr>
+        <w:t>Unity asset store– a játék grafikájára használt opensource asset források</w:t>
+      </w:r>
+    </w:p>
+    <w:p>
+      <w:pPr>
+        <w:pStyle w:val="ListParagraph"/>
+        <w:numPr>
+          <w:ilvl w:val="0"/>
+          <w:numId w:val="13"/>
+        </w:numPr>
         <w:spacing w:after="120"/>
       </w:pPr>
+      <w:r>
+        <w:t>Gitlab és Github - verziókezeléshez</w:t>
+      </w:r>
+    </w:p>
+    <w:p>
+      <w:pPr>
+        <w:pStyle w:val="Heading2"/>
+      </w:pPr>
+      <w:bookmarkStart w:id="6" w:name="_Toc214202917"/>
+      <w:r>
+        <w:t>Elért eredmények:</w:t>
+      </w:r>
+      <w:bookmarkEnd w:id="6"/>
+    </w:p>
+    <w:p>
+      <w:r>
+        <w:t xml:space="preserve">Elkészült egy futtatható játékprogram, mely megvalósítja a programban futásidőben a képernyőre rajzolást, és a rajzolt alakzat felismerését. A felismert alakzathoz tartozó feladatot pedig végre is hajtja futási időben a program. A szoftver fejlesztés alatt tovább bővíthető új egyéni alakzatokkal, ezeknek inicializációja benne is van a kódban. A </w:t>
+      </w:r>
+      <w:r>
+        <w:t>projekt bővíthető játékos által egyedi alkazatok megrajzolásával</w:t>
+      </w:r>
+      <w:r>
+        <w:t>.</w:t>
+      </w:r>
+      <w:r>
+        <w:t xml:space="preserve"> A funkció kódolva van, azonban nincs felhasználói felületre téve.</w:t>
+      </w:r>
+    </w:p>
+    <w:p>
+      <w:r>
+        <w:t xml:space="preserve">A program több rendszerre is </w:t>
+      </w:r>
+      <w:r>
+        <w:t>felépíthető</w:t>
+      </w:r>
+      <w:r>
+        <w:t>, és működőképes</w:t>
+      </w:r>
+      <w:r>
+        <w:t>.</w:t>
+      </w:r>
+      <w:r>
+        <w:t xml:space="preserve"> </w:t>
+      </w:r>
+      <w:r>
+        <w:t>A</w:t>
+      </w:r>
+      <w:r>
+        <w:t xml:space="preserve"> fejlesztés alatt windows és macOS rendszereken </w:t>
+      </w:r>
+      <w:r>
+        <w:t>lett tesztelve.</w:t>
+      </w:r>
+    </w:p>
+    <w:p>
+      <w:pPr>
+        <w:pStyle w:val="Heading2"/>
+      </w:pPr>
+      <w:bookmarkStart w:id="7" w:name="_Toc214202918"/>
+      <w:r>
+        <w:t>Kulcsszavak:</w:t>
+      </w:r>
+      <w:bookmarkEnd w:id="7"/>
     </w:p>
     <w:p>
       <w:pPr>
         <w:spacing w:after="120"/>
       </w:pPr>
       <w:r>
-        <w:t>Alkalmazott eszközök, módszerek:</w:t>
-      </w:r>
-    </w:p>
-    <w:p>
-      <w:pPr>
-        <w:spacing w:after="120"/>
-      </w:pPr>
-    </w:p>
-    <w:p>
-      <w:pPr>
-        <w:spacing w:after="120"/>
-      </w:pPr>
-      <w:r>
-        <w:t>Elért eredmények:</w:t>
-      </w:r>
-    </w:p>
-    <w:p>
-      <w:pPr>
-        <w:spacing w:after="120"/>
-      </w:pPr>
-    </w:p>
-    <w:p>
-      <w:pPr>
-        <w:spacing w:after="120"/>
-      </w:pPr>
-      <w:r>
-        <w:t>Kulcsszavak:</w:t>
-      </w:r>
-    </w:p>
-    <w:p>
-      <w:pPr>
-        <w:spacing w:after="120"/>
-      </w:pPr>
+        <w:t xml:space="preserve">Unity, játékfejlesztés, képfelismerés, alakzatfelismerés, </w:t>
+      </w:r>
+      <w:r>
+        <w:t>képfeldolgozás játékmenetben,</w:t>
+      </w:r>
+      <w:r>
+        <w:t>C#</w:t>
+      </w:r>
+      <w:r>
+        <w:t xml:space="preserve"> programnyelv, objektumorientáltság</w:t>
+      </w:r>
+      <w:r>
+        <w:t>, cross-platform fejlesztés</w:t>
+      </w:r>
     </w:p>
     <w:sdt>
       <w:sdtPr>
@@ -568,7 +744,7 @@
           <w:r>
             <w:fldChar w:fldCharType="separate"/>
           </w:r>
-          <w:hyperlink w:anchor="_Toc213333329" w:history="1">
+          <w:hyperlink w:anchor="_Toc214202911" w:history="1">
             <w:r>
               <w:rPr>
                 <w:rStyle w:val="Hyperlink"/>
@@ -595,7 +771,7 @@
                 <w:noProof/>
                 <w:webHidden/>
               </w:rPr>
-              <w:instrText xml:space="preserve"> PAGEREF _Toc213333329 \h </w:instrText>
+              <w:instrText xml:space="preserve"> PAGEREF _Toc214202911 \h </w:instrText>
             </w:r>
             <w:r>
               <w:rPr>
@@ -639,7 +815,7 @@
               <w14:ligatures w14:val="standardContextual"/>
             </w:rPr>
           </w:pPr>
-          <w:hyperlink w:anchor="_Toc213333330" w:history="1">
+          <w:hyperlink w:anchor="_Toc214202912" w:history="1">
             <w:r>
               <w:rPr>
                 <w:rStyle w:val="Hyperlink"/>
@@ -666,7 +842,451 @@
                 <w:noProof/>
                 <w:webHidden/>
               </w:rPr>
-              <w:instrText xml:space="preserve"> PAGEREF _Toc213333330 \h </w:instrText>
+              <w:instrText xml:space="preserve"> PAGEREF _Toc214202912 \h </w:instrText>
+            </w:r>
+            <w:r>
+              <w:rPr>
+                <w:noProof/>
+                <w:webHidden/>
+              </w:rPr>
+            </w:r>
+            <w:r>
+              <w:rPr>
+                <w:noProof/>
+                <w:webHidden/>
+              </w:rPr>
+              <w:fldChar w:fldCharType="separate"/>
+            </w:r>
+            <w:r>
+              <w:rPr>
+                <w:noProof/>
+                <w:webHidden/>
+              </w:rPr>
+              <w:t>2</w:t>
+            </w:r>
+            <w:r>
+              <w:rPr>
+                <w:noProof/>
+                <w:webHidden/>
+              </w:rPr>
+              <w:fldChar w:fldCharType="end"/>
+            </w:r>
+          </w:hyperlink>
+        </w:p>
+        <w:p>
+          <w:pPr>
+            <w:pStyle w:val="TOC2"/>
+            <w:tabs>
+              <w:tab w:val="right" w:leader="dot" w:pos="9060"/>
+            </w:tabs>
+            <w:rPr>
+              <w:rFonts w:cstheme="minorBidi"/>
+              <w:noProof/>
+              <w:kern w:val="2"/>
+              <w:sz w:val="24"/>
+              <w:szCs w:val="24"/>
+              <w:lang w:eastAsia="hu-HU"/>
+              <w14:ligatures w14:val="standardContextual"/>
+            </w:rPr>
+          </w:pPr>
+          <w:hyperlink w:anchor="_Toc214202913" w:history="1">
+            <w:r>
+              <w:rPr>
+                <w:rStyle w:val="Hyperlink"/>
+                <w:noProof/>
+              </w:rPr>
+              <w:t>A téma megnevezése:</w:t>
+            </w:r>
+            <w:r>
+              <w:rPr>
+                <w:noProof/>
+                <w:webHidden/>
+              </w:rPr>
+              <w:tab/>
+            </w:r>
+            <w:r>
+              <w:rPr>
+                <w:noProof/>
+                <w:webHidden/>
+              </w:rPr>
+              <w:fldChar w:fldCharType="begin"/>
+            </w:r>
+            <w:r>
+              <w:rPr>
+                <w:noProof/>
+                <w:webHidden/>
+              </w:rPr>
+              <w:instrText xml:space="preserve"> PAGEREF _Toc214202913 \h </w:instrText>
+            </w:r>
+            <w:r>
+              <w:rPr>
+                <w:noProof/>
+                <w:webHidden/>
+              </w:rPr>
+            </w:r>
+            <w:r>
+              <w:rPr>
+                <w:noProof/>
+                <w:webHidden/>
+              </w:rPr>
+              <w:fldChar w:fldCharType="separate"/>
+            </w:r>
+            <w:r>
+              <w:rPr>
+                <w:noProof/>
+                <w:webHidden/>
+              </w:rPr>
+              <w:t>2</w:t>
+            </w:r>
+            <w:r>
+              <w:rPr>
+                <w:noProof/>
+                <w:webHidden/>
+              </w:rPr>
+              <w:fldChar w:fldCharType="end"/>
+            </w:r>
+          </w:hyperlink>
+        </w:p>
+        <w:p>
+          <w:pPr>
+            <w:pStyle w:val="TOC2"/>
+            <w:tabs>
+              <w:tab w:val="right" w:leader="dot" w:pos="9060"/>
+            </w:tabs>
+            <w:rPr>
+              <w:rFonts w:cstheme="minorBidi"/>
+              <w:noProof/>
+              <w:kern w:val="2"/>
+              <w:sz w:val="24"/>
+              <w:szCs w:val="24"/>
+              <w:lang w:eastAsia="hu-HU"/>
+              <w14:ligatures w14:val="standardContextual"/>
+            </w:rPr>
+          </w:pPr>
+          <w:hyperlink w:anchor="_Toc214202914" w:history="1">
+            <w:r>
+              <w:rPr>
+                <w:rStyle w:val="Hyperlink"/>
+                <w:noProof/>
+              </w:rPr>
+              <w:t>A megadott feladat megfogalmazása:</w:t>
+            </w:r>
+            <w:r>
+              <w:rPr>
+                <w:noProof/>
+                <w:webHidden/>
+              </w:rPr>
+              <w:tab/>
+            </w:r>
+            <w:r>
+              <w:rPr>
+                <w:noProof/>
+                <w:webHidden/>
+              </w:rPr>
+              <w:fldChar w:fldCharType="begin"/>
+            </w:r>
+            <w:r>
+              <w:rPr>
+                <w:noProof/>
+                <w:webHidden/>
+              </w:rPr>
+              <w:instrText xml:space="preserve"> PAGEREF _Toc214202914 \h </w:instrText>
+            </w:r>
+            <w:r>
+              <w:rPr>
+                <w:noProof/>
+                <w:webHidden/>
+              </w:rPr>
+            </w:r>
+            <w:r>
+              <w:rPr>
+                <w:noProof/>
+                <w:webHidden/>
+              </w:rPr>
+              <w:fldChar w:fldCharType="separate"/>
+            </w:r>
+            <w:r>
+              <w:rPr>
+                <w:noProof/>
+                <w:webHidden/>
+              </w:rPr>
+              <w:t>2</w:t>
+            </w:r>
+            <w:r>
+              <w:rPr>
+                <w:noProof/>
+                <w:webHidden/>
+              </w:rPr>
+              <w:fldChar w:fldCharType="end"/>
+            </w:r>
+          </w:hyperlink>
+        </w:p>
+        <w:p>
+          <w:pPr>
+            <w:pStyle w:val="TOC2"/>
+            <w:tabs>
+              <w:tab w:val="right" w:leader="dot" w:pos="9060"/>
+            </w:tabs>
+            <w:rPr>
+              <w:rFonts w:cstheme="minorBidi"/>
+              <w:noProof/>
+              <w:kern w:val="2"/>
+              <w:sz w:val="24"/>
+              <w:szCs w:val="24"/>
+              <w:lang w:eastAsia="hu-HU"/>
+              <w14:ligatures w14:val="standardContextual"/>
+            </w:rPr>
+          </w:pPr>
+          <w:hyperlink w:anchor="_Toc214202915" w:history="1">
+            <w:r>
+              <w:rPr>
+                <w:rStyle w:val="Hyperlink"/>
+                <w:noProof/>
+              </w:rPr>
+              <w:t>A megoldási mód:</w:t>
+            </w:r>
+            <w:r>
+              <w:rPr>
+                <w:noProof/>
+                <w:webHidden/>
+              </w:rPr>
+              <w:tab/>
+            </w:r>
+            <w:r>
+              <w:rPr>
+                <w:noProof/>
+                <w:webHidden/>
+              </w:rPr>
+              <w:fldChar w:fldCharType="begin"/>
+            </w:r>
+            <w:r>
+              <w:rPr>
+                <w:noProof/>
+                <w:webHidden/>
+              </w:rPr>
+              <w:instrText xml:space="preserve"> PAGEREF _Toc214202915 \h </w:instrText>
+            </w:r>
+            <w:r>
+              <w:rPr>
+                <w:noProof/>
+                <w:webHidden/>
+              </w:rPr>
+            </w:r>
+            <w:r>
+              <w:rPr>
+                <w:noProof/>
+                <w:webHidden/>
+              </w:rPr>
+              <w:fldChar w:fldCharType="separate"/>
+            </w:r>
+            <w:r>
+              <w:rPr>
+                <w:noProof/>
+                <w:webHidden/>
+              </w:rPr>
+              <w:t>2</w:t>
+            </w:r>
+            <w:r>
+              <w:rPr>
+                <w:noProof/>
+                <w:webHidden/>
+              </w:rPr>
+              <w:fldChar w:fldCharType="end"/>
+            </w:r>
+          </w:hyperlink>
+        </w:p>
+        <w:p>
+          <w:pPr>
+            <w:pStyle w:val="TOC2"/>
+            <w:tabs>
+              <w:tab w:val="right" w:leader="dot" w:pos="9060"/>
+            </w:tabs>
+            <w:rPr>
+              <w:rFonts w:cstheme="minorBidi"/>
+              <w:noProof/>
+              <w:kern w:val="2"/>
+              <w:sz w:val="24"/>
+              <w:szCs w:val="24"/>
+              <w:lang w:eastAsia="hu-HU"/>
+              <w14:ligatures w14:val="standardContextual"/>
+            </w:rPr>
+          </w:pPr>
+          <w:hyperlink w:anchor="_Toc214202916" w:history="1">
+            <w:r>
+              <w:rPr>
+                <w:rStyle w:val="Hyperlink"/>
+                <w:noProof/>
+              </w:rPr>
+              <w:t>Alkalmazott eszközök, módszerek:</w:t>
+            </w:r>
+            <w:r>
+              <w:rPr>
+                <w:noProof/>
+                <w:webHidden/>
+              </w:rPr>
+              <w:tab/>
+            </w:r>
+            <w:r>
+              <w:rPr>
+                <w:noProof/>
+                <w:webHidden/>
+              </w:rPr>
+              <w:fldChar w:fldCharType="begin"/>
+            </w:r>
+            <w:r>
+              <w:rPr>
+                <w:noProof/>
+                <w:webHidden/>
+              </w:rPr>
+              <w:instrText xml:space="preserve"> PAGEREF _Toc214202916 \h </w:instrText>
+            </w:r>
+            <w:r>
+              <w:rPr>
+                <w:noProof/>
+                <w:webHidden/>
+              </w:rPr>
+            </w:r>
+            <w:r>
+              <w:rPr>
+                <w:noProof/>
+                <w:webHidden/>
+              </w:rPr>
+              <w:fldChar w:fldCharType="separate"/>
+            </w:r>
+            <w:r>
+              <w:rPr>
+                <w:noProof/>
+                <w:webHidden/>
+              </w:rPr>
+              <w:t>2</w:t>
+            </w:r>
+            <w:r>
+              <w:rPr>
+                <w:noProof/>
+                <w:webHidden/>
+              </w:rPr>
+              <w:fldChar w:fldCharType="end"/>
+            </w:r>
+          </w:hyperlink>
+        </w:p>
+        <w:p>
+          <w:pPr>
+            <w:pStyle w:val="TOC2"/>
+            <w:tabs>
+              <w:tab w:val="right" w:leader="dot" w:pos="9060"/>
+            </w:tabs>
+            <w:rPr>
+              <w:rFonts w:cstheme="minorBidi"/>
+              <w:noProof/>
+              <w:kern w:val="2"/>
+              <w:sz w:val="24"/>
+              <w:szCs w:val="24"/>
+              <w:lang w:eastAsia="hu-HU"/>
+              <w14:ligatures w14:val="standardContextual"/>
+            </w:rPr>
+          </w:pPr>
+          <w:hyperlink w:anchor="_Toc214202917" w:history="1">
+            <w:r>
+              <w:rPr>
+                <w:rStyle w:val="Hyperlink"/>
+                <w:noProof/>
+              </w:rPr>
+              <w:t>Elért eredmények:</w:t>
+            </w:r>
+            <w:r>
+              <w:rPr>
+                <w:noProof/>
+                <w:webHidden/>
+              </w:rPr>
+              <w:tab/>
+            </w:r>
+            <w:r>
+              <w:rPr>
+                <w:noProof/>
+                <w:webHidden/>
+              </w:rPr>
+              <w:fldChar w:fldCharType="begin"/>
+            </w:r>
+            <w:r>
+              <w:rPr>
+                <w:noProof/>
+                <w:webHidden/>
+              </w:rPr>
+              <w:instrText xml:space="preserve"> PAGEREF _Toc214202917 \h </w:instrText>
+            </w:r>
+            <w:r>
+              <w:rPr>
+                <w:noProof/>
+                <w:webHidden/>
+              </w:rPr>
+            </w:r>
+            <w:r>
+              <w:rPr>
+                <w:noProof/>
+                <w:webHidden/>
+              </w:rPr>
+              <w:fldChar w:fldCharType="separate"/>
+            </w:r>
+            <w:r>
+              <w:rPr>
+                <w:noProof/>
+                <w:webHidden/>
+              </w:rPr>
+              <w:t>2</w:t>
+            </w:r>
+            <w:r>
+              <w:rPr>
+                <w:noProof/>
+                <w:webHidden/>
+              </w:rPr>
+              <w:fldChar w:fldCharType="end"/>
+            </w:r>
+          </w:hyperlink>
+        </w:p>
+        <w:p>
+          <w:pPr>
+            <w:pStyle w:val="TOC2"/>
+            <w:tabs>
+              <w:tab w:val="right" w:leader="dot" w:pos="9060"/>
+            </w:tabs>
+            <w:rPr>
+              <w:rFonts w:cstheme="minorBidi"/>
+              <w:noProof/>
+              <w:kern w:val="2"/>
+              <w:sz w:val="24"/>
+              <w:szCs w:val="24"/>
+              <w:lang w:eastAsia="hu-HU"/>
+              <w14:ligatures w14:val="standardContextual"/>
+            </w:rPr>
+          </w:pPr>
+          <w:hyperlink w:anchor="_Toc214202918" w:history="1">
+            <w:r>
+              <w:rPr>
+                <w:rStyle w:val="Hyperlink"/>
+                <w:noProof/>
+              </w:rPr>
+              <w:t>Kulcsszavak:</w:t>
+            </w:r>
+            <w:r>
+              <w:rPr>
+                <w:noProof/>
+                <w:webHidden/>
+              </w:rPr>
+              <w:tab/>
+            </w:r>
+            <w:r>
+              <w:rPr>
+                <w:noProof/>
+                <w:webHidden/>
+              </w:rPr>
+              <w:fldChar w:fldCharType="begin"/>
+            </w:r>
+            <w:r>
+              <w:rPr>
+                <w:noProof/>
+                <w:webHidden/>
+              </w:rPr>
+              <w:instrText xml:space="preserve"> PAGEREF _Toc214202918 \h </w:instrText>
             </w:r>
             <w:r>
               <w:rPr>
@@ -710,7 +1330,7 @@
               <w14:ligatures w14:val="standardContextual"/>
             </w:rPr>
           </w:pPr>
-          <w:hyperlink w:anchor="_Toc213333331" w:history="1">
+          <w:hyperlink w:anchor="_Toc214202919" w:history="1">
             <w:r>
               <w:rPr>
                 <w:rStyle w:val="Hyperlink"/>
@@ -737,7 +1357,7 @@
                 <w:noProof/>
                 <w:webHidden/>
               </w:rPr>
-              <w:instrText xml:space="preserve"> PAGEREF _Toc213333331 \h </w:instrText>
+              <w:instrText xml:space="preserve"> PAGEREF _Toc214202919 \h </w:instrText>
             </w:r>
             <w:r>
               <w:rPr>
@@ -757,7 +1377,7 @@
                 <w:noProof/>
                 <w:webHidden/>
               </w:rPr>
-              <w:t>4</w:t>
+              <w:t>5</w:t>
             </w:r>
             <w:r>
               <w:rPr>
@@ -781,7 +1401,7 @@
               <w14:ligatures w14:val="standardContextual"/>
             </w:rPr>
           </w:pPr>
-          <w:hyperlink w:anchor="_Toc213333332" w:history="1">
+          <w:hyperlink w:anchor="_Toc214202920" w:history="1">
             <w:r>
               <w:rPr>
                 <w:rStyle w:val="Hyperlink"/>
@@ -808,7 +1428,7 @@
                 <w:noProof/>
                 <w:webHidden/>
               </w:rPr>
-              <w:instrText xml:space="preserve"> PAGEREF _Toc213333332 \h </w:instrText>
+              <w:instrText xml:space="preserve"> PAGEREF _Toc214202920 \h </w:instrText>
             </w:r>
             <w:r>
               <w:rPr>
@@ -828,7 +1448,7 @@
                 <w:noProof/>
                 <w:webHidden/>
               </w:rPr>
-              <w:t>5</w:t>
+              <w:t>6</w:t>
             </w:r>
             <w:r>
               <w:rPr>
@@ -843,7 +1463,6 @@
           <w:pPr>
             <w:pStyle w:val="TOC2"/>
             <w:tabs>
-              <w:tab w:val="left" w:pos="1440"/>
               <w:tab w:val="right" w:leader="dot" w:pos="9060"/>
             </w:tabs>
             <w:rPr>
@@ -856,42 +1475,23 @@
               <w14:ligatures w14:val="standardContextual"/>
             </w:rPr>
           </w:pPr>
-          <w:hyperlink w:anchor="_Toc213333333" w:history="1">
+          <w:hyperlink w:anchor="_Toc214202921" w:history="1">
             <w:r>
               <w:rPr>
                 <w:rStyle w:val="Hyperlink"/>
                 <w:noProof/>
               </w:rPr>
-              <w:t>1.</w:t>
-            </w:r>
-            <w:r>
-              <w:rPr>
-                <w:rFonts w:cstheme="minorBidi"/>
-                <w:noProof/>
-                <w:kern w:val="2"/>
-                <w:sz w:val="24"/>
-                <w:szCs w:val="24"/>
-                <w:lang w:eastAsia="hu-HU"/>
-                <w14:ligatures w14:val="standardContextual"/>
+              <w:t>1. Videojátékok technológiai fejlődése</w:t>
+            </w:r>
+            <w:r>
+              <w:rPr>
+                <w:noProof/>
+                <w:webHidden/>
               </w:rPr>
               <w:tab/>
             </w:r>
             <w:r>
               <w:rPr>
-                <w:rStyle w:val="Hyperlink"/>
-                <w:noProof/>
-              </w:rPr>
-              <w:t>Videojátékok technológiai fejlődése</w:t>
-            </w:r>
-            <w:r>
-              <w:rPr>
-                <w:noProof/>
-                <w:webHidden/>
-              </w:rPr>
-              <w:tab/>
-            </w:r>
-            <w:r>
-              <w:rPr>
                 <w:noProof/>
                 <w:webHidden/>
               </w:rPr>
@@ -902,7 +1502,7 @@
                 <w:noProof/>
                 <w:webHidden/>
               </w:rPr>
-              <w:instrText xml:space="preserve"> PAGEREF _Toc213333333 \h </w:instrText>
+              <w:instrText xml:space="preserve"> PAGEREF _Toc214202921 \h </w:instrText>
             </w:r>
             <w:r>
               <w:rPr>
@@ -922,101 +1522,7 @@
                 <w:noProof/>
                 <w:webHidden/>
               </w:rPr>
-              <w:t>5</w:t>
-            </w:r>
-            <w:r>
-              <w:rPr>
-                <w:noProof/>
-                <w:webHidden/>
-              </w:rPr>
-              <w:fldChar w:fldCharType="end"/>
-            </w:r>
-          </w:hyperlink>
-        </w:p>
-        <w:p>
-          <w:pPr>
-            <w:pStyle w:val="TOC3"/>
-            <w:tabs>
-              <w:tab w:val="left" w:pos="1680"/>
-              <w:tab w:val="right" w:leader="dot" w:pos="9060"/>
-            </w:tabs>
-            <w:rPr>
-              <w:rFonts w:cstheme="minorBidi"/>
-              <w:noProof/>
-              <w:kern w:val="2"/>
-              <w:sz w:val="24"/>
-              <w:szCs w:val="24"/>
-              <w:lang w:eastAsia="hu-HU"/>
-              <w14:ligatures w14:val="standardContextual"/>
-            </w:rPr>
-          </w:pPr>
-          <w:hyperlink w:anchor="_Toc213333334" w:history="1">
-            <w:r>
-              <w:rPr>
-                <w:rStyle w:val="Hyperlink"/>
-                <w:noProof/>
-              </w:rPr>
-              <w:t>1.1.</w:t>
-            </w:r>
-            <w:r>
-              <w:rPr>
-                <w:rFonts w:cstheme="minorBidi"/>
-                <w:noProof/>
-                <w:kern w:val="2"/>
-                <w:sz w:val="24"/>
-                <w:szCs w:val="24"/>
-                <w:lang w:eastAsia="hu-HU"/>
-                <w14:ligatures w14:val="standardContextual"/>
-              </w:rPr>
-              <w:tab/>
-            </w:r>
-            <w:r>
-              <w:rPr>
-                <w:rStyle w:val="Hyperlink"/>
-                <w:noProof/>
-              </w:rPr>
-              <w:t>Mik azok a játék motorok?</w:t>
-            </w:r>
-            <w:r>
-              <w:rPr>
-                <w:noProof/>
-                <w:webHidden/>
-              </w:rPr>
-              <w:tab/>
-            </w:r>
-            <w:r>
-              <w:rPr>
-                <w:noProof/>
-                <w:webHidden/>
-              </w:rPr>
-              <w:fldChar w:fldCharType="begin"/>
-            </w:r>
-            <w:r>
-              <w:rPr>
-                <w:noProof/>
-                <w:webHidden/>
-              </w:rPr>
-              <w:instrText xml:space="preserve"> PAGEREF _Toc213333334 \h </w:instrText>
-            </w:r>
-            <w:r>
-              <w:rPr>
-                <w:noProof/>
-                <w:webHidden/>
-              </w:rPr>
-            </w:r>
-            <w:r>
-              <w:rPr>
-                <w:noProof/>
-                <w:webHidden/>
-              </w:rPr>
-              <w:fldChar w:fldCharType="separate"/>
-            </w:r>
-            <w:r>
-              <w:rPr>
-                <w:noProof/>
-                <w:webHidden/>
-              </w:rPr>
-              <w:t>5</w:t>
+              <w:t>6</w:t>
             </w:r>
             <w:r>
               <w:rPr>
@@ -1043,13 +1549,13 @@
               <w14:ligatures w14:val="standardContextual"/>
             </w:rPr>
           </w:pPr>
-          <w:hyperlink w:anchor="_Toc213333335" w:history="1">
+          <w:hyperlink w:anchor="_Toc214202922" w:history="1">
             <w:r>
               <w:rPr>
                 <w:rStyle w:val="Hyperlink"/>
                 <w:noProof/>
               </w:rPr>
-              <w:t>1.2 Játékmotorok piaci áttekintése</w:t>
+              <w:t>1.1 Mik azok a játék motorok?</w:t>
             </w:r>
             <w:r>
               <w:rPr>
@@ -1070,7 +1576,7 @@
                 <w:noProof/>
                 <w:webHidden/>
               </w:rPr>
-              <w:instrText xml:space="preserve"> PAGEREF _Toc213333335 \h </w:instrText>
+              <w:instrText xml:space="preserve"> PAGEREF _Toc214202922 \h </w:instrText>
             </w:r>
             <w:r>
               <w:rPr>
@@ -1090,7 +1596,7 @@
                 <w:noProof/>
                 <w:webHidden/>
               </w:rPr>
-              <w:t>5</w:t>
+              <w:t>6</w:t>
             </w:r>
             <w:r>
               <w:rPr>
@@ -1117,13 +1623,13 @@
               <w14:ligatures w14:val="standardContextual"/>
             </w:rPr>
           </w:pPr>
-          <w:hyperlink w:anchor="_Toc213333336" w:history="1">
+          <w:hyperlink w:anchor="_Toc214202923" w:history="1">
             <w:r>
               <w:rPr>
                 <w:rStyle w:val="Hyperlink"/>
                 <w:noProof/>
               </w:rPr>
-              <w:t>1.3 Piaci megoldások</w:t>
+              <w:t>1.2 Játékmotorok piaci áttekintése</w:t>
             </w:r>
             <w:r>
               <w:rPr>
@@ -1144,7 +1650,7 @@
                 <w:noProof/>
                 <w:webHidden/>
               </w:rPr>
-              <w:instrText xml:space="preserve"> PAGEREF _Toc213333336 \h </w:instrText>
+              <w:instrText xml:space="preserve"> PAGEREF _Toc214202923 \h </w:instrText>
             </w:r>
             <w:r>
               <w:rPr>
@@ -1177,9 +1683,8 @@
         </w:p>
         <w:p>
           <w:pPr>
-            <w:pStyle w:val="TOC2"/>
+            <w:pStyle w:val="TOC3"/>
             <w:tabs>
-              <w:tab w:val="left" w:pos="1440"/>
               <w:tab w:val="right" w:leader="dot" w:pos="9060"/>
             </w:tabs>
             <w:rPr>
@@ -1192,42 +1697,23 @@
               <w14:ligatures w14:val="standardContextual"/>
             </w:rPr>
           </w:pPr>
-          <w:hyperlink w:anchor="_Toc213333337" w:history="1">
+          <w:hyperlink w:anchor="_Toc214202924" w:history="1">
             <w:r>
               <w:rPr>
                 <w:rStyle w:val="Hyperlink"/>
                 <w:noProof/>
               </w:rPr>
-              <w:t>2.</w:t>
-            </w:r>
-            <w:r>
-              <w:rPr>
-                <w:rFonts w:cstheme="minorBidi"/>
-                <w:noProof/>
-                <w:kern w:val="2"/>
-                <w:sz w:val="24"/>
-                <w:szCs w:val="24"/>
-                <w:lang w:eastAsia="hu-HU"/>
-                <w14:ligatures w14:val="standardContextual"/>
+              <w:t>1.3 Piaci megoldások</w:t>
+            </w:r>
+            <w:r>
+              <w:rPr>
+                <w:noProof/>
+                <w:webHidden/>
               </w:rPr>
               <w:tab/>
             </w:r>
             <w:r>
               <w:rPr>
-                <w:rStyle w:val="Hyperlink"/>
-                <w:noProof/>
-              </w:rPr>
-              <w:t>Technológiai lehetőségek</w:t>
-            </w:r>
-            <w:r>
-              <w:rPr>
-                <w:noProof/>
-                <w:webHidden/>
-              </w:rPr>
-              <w:tab/>
-            </w:r>
-            <w:r>
-              <w:rPr>
                 <w:noProof/>
                 <w:webHidden/>
               </w:rPr>
@@ -1238,7 +1724,7 @@
                 <w:noProof/>
                 <w:webHidden/>
               </w:rPr>
-              <w:instrText xml:space="preserve"> PAGEREF _Toc213333337 \h </w:instrText>
+              <w:instrText xml:space="preserve"> PAGEREF _Toc214202924 \h </w:instrText>
             </w:r>
             <w:r>
               <w:rPr>
@@ -1259,100 +1745,6 @@
                 <w:webHidden/>
               </w:rPr>
               <w:t>7</w:t>
-            </w:r>
-            <w:r>
-              <w:rPr>
-                <w:noProof/>
-                <w:webHidden/>
-              </w:rPr>
-              <w:fldChar w:fldCharType="end"/>
-            </w:r>
-          </w:hyperlink>
-        </w:p>
-        <w:p>
-          <w:pPr>
-            <w:pStyle w:val="TOC2"/>
-            <w:tabs>
-              <w:tab w:val="left" w:pos="1440"/>
-              <w:tab w:val="right" w:leader="dot" w:pos="9060"/>
-            </w:tabs>
-            <w:rPr>
-              <w:rFonts w:cstheme="minorBidi"/>
-              <w:noProof/>
-              <w:kern w:val="2"/>
-              <w:sz w:val="24"/>
-              <w:szCs w:val="24"/>
-              <w:lang w:eastAsia="hu-HU"/>
-              <w14:ligatures w14:val="standardContextual"/>
-            </w:rPr>
-          </w:pPr>
-          <w:hyperlink w:anchor="_Toc213333338" w:history="1">
-            <w:r>
-              <w:rPr>
-                <w:rStyle w:val="Hyperlink"/>
-                <w:noProof/>
-              </w:rPr>
-              <w:t>3.</w:t>
-            </w:r>
-            <w:r>
-              <w:rPr>
-                <w:rFonts w:cstheme="minorBidi"/>
-                <w:noProof/>
-                <w:kern w:val="2"/>
-                <w:sz w:val="24"/>
-                <w:szCs w:val="24"/>
-                <w:lang w:eastAsia="hu-HU"/>
-                <w14:ligatures w14:val="standardContextual"/>
-              </w:rPr>
-              <w:tab/>
-            </w:r>
-            <w:r>
-              <w:rPr>
-                <w:rStyle w:val="Hyperlink"/>
-                <w:noProof/>
-              </w:rPr>
-              <w:t>Játék műfajok</w:t>
-            </w:r>
-            <w:r>
-              <w:rPr>
-                <w:noProof/>
-                <w:webHidden/>
-              </w:rPr>
-              <w:tab/>
-            </w:r>
-            <w:r>
-              <w:rPr>
-                <w:noProof/>
-                <w:webHidden/>
-              </w:rPr>
-              <w:fldChar w:fldCharType="begin"/>
-            </w:r>
-            <w:r>
-              <w:rPr>
-                <w:noProof/>
-                <w:webHidden/>
-              </w:rPr>
-              <w:instrText xml:space="preserve"> PAGEREF _Toc213333338 \h </w:instrText>
-            </w:r>
-            <w:r>
-              <w:rPr>
-                <w:noProof/>
-                <w:webHidden/>
-              </w:rPr>
-            </w:r>
-            <w:r>
-              <w:rPr>
-                <w:noProof/>
-                <w:webHidden/>
-              </w:rPr>
-              <w:fldChar w:fldCharType="separate"/>
-            </w:r>
-            <w:r>
-              <w:rPr>
-                <w:noProof/>
-                <w:webHidden/>
-              </w:rPr>
-              <w:t>8</w:t>
             </w:r>
             <w:r>
               <w:rPr>
@@ -1379,12 +1771,160 @@
               <w14:ligatures w14:val="standardContextual"/>
             </w:rPr>
           </w:pPr>
-          <w:hyperlink w:anchor="_Toc213333339" w:history="1">
+          <w:hyperlink w:anchor="_Toc214202925" w:history="1">
             <w:r>
               <w:rPr>
                 <w:rStyle w:val="Hyperlink"/>
                 <w:noProof/>
               </w:rPr>
+              <w:t>2. Technológiai lehetőségek</w:t>
+            </w:r>
+            <w:r>
+              <w:rPr>
+                <w:noProof/>
+                <w:webHidden/>
+              </w:rPr>
+              <w:tab/>
+            </w:r>
+            <w:r>
+              <w:rPr>
+                <w:noProof/>
+                <w:webHidden/>
+              </w:rPr>
+              <w:fldChar w:fldCharType="begin"/>
+            </w:r>
+            <w:r>
+              <w:rPr>
+                <w:noProof/>
+                <w:webHidden/>
+              </w:rPr>
+              <w:instrText xml:space="preserve"> PAGEREF _Toc214202925 \h </w:instrText>
+            </w:r>
+            <w:r>
+              <w:rPr>
+                <w:noProof/>
+                <w:webHidden/>
+              </w:rPr>
+            </w:r>
+            <w:r>
+              <w:rPr>
+                <w:noProof/>
+                <w:webHidden/>
+              </w:rPr>
+              <w:fldChar w:fldCharType="separate"/>
+            </w:r>
+            <w:r>
+              <w:rPr>
+                <w:noProof/>
+                <w:webHidden/>
+              </w:rPr>
+              <w:t>9</w:t>
+            </w:r>
+            <w:r>
+              <w:rPr>
+                <w:noProof/>
+                <w:webHidden/>
+              </w:rPr>
+              <w:fldChar w:fldCharType="end"/>
+            </w:r>
+          </w:hyperlink>
+        </w:p>
+        <w:p>
+          <w:pPr>
+            <w:pStyle w:val="TOC2"/>
+            <w:tabs>
+              <w:tab w:val="right" w:leader="dot" w:pos="9060"/>
+            </w:tabs>
+            <w:rPr>
+              <w:rFonts w:cstheme="minorBidi"/>
+              <w:noProof/>
+              <w:kern w:val="2"/>
+              <w:sz w:val="24"/>
+              <w:szCs w:val="24"/>
+              <w:lang w:eastAsia="hu-HU"/>
+              <w14:ligatures w14:val="standardContextual"/>
+            </w:rPr>
+          </w:pPr>
+          <w:hyperlink w:anchor="_Toc214202926" w:history="1">
+            <w:r>
+              <w:rPr>
+                <w:rStyle w:val="Hyperlink"/>
+                <w:noProof/>
+              </w:rPr>
+              <w:t>3. Eddigi képfeldolgozás játékokban</w:t>
+            </w:r>
+            <w:r>
+              <w:rPr>
+                <w:noProof/>
+                <w:webHidden/>
+              </w:rPr>
+              <w:tab/>
+            </w:r>
+            <w:r>
+              <w:rPr>
+                <w:noProof/>
+                <w:webHidden/>
+              </w:rPr>
+              <w:fldChar w:fldCharType="begin"/>
+            </w:r>
+            <w:r>
+              <w:rPr>
+                <w:noProof/>
+                <w:webHidden/>
+              </w:rPr>
+              <w:instrText xml:space="preserve"> PAGEREF _Toc214202926 \h </w:instrText>
+            </w:r>
+            <w:r>
+              <w:rPr>
+                <w:noProof/>
+                <w:webHidden/>
+              </w:rPr>
+            </w:r>
+            <w:r>
+              <w:rPr>
+                <w:noProof/>
+                <w:webHidden/>
+              </w:rPr>
+              <w:fldChar w:fldCharType="separate"/>
+            </w:r>
+            <w:r>
+              <w:rPr>
+                <w:noProof/>
+                <w:webHidden/>
+              </w:rPr>
+              <w:t>9</w:t>
+            </w:r>
+            <w:r>
+              <w:rPr>
+                <w:noProof/>
+                <w:webHidden/>
+              </w:rPr>
+              <w:fldChar w:fldCharType="end"/>
+            </w:r>
+          </w:hyperlink>
+        </w:p>
+        <w:p>
+          <w:pPr>
+            <w:pStyle w:val="TOC2"/>
+            <w:tabs>
+              <w:tab w:val="right" w:leader="dot" w:pos="9060"/>
+            </w:tabs>
+            <w:rPr>
+              <w:rFonts w:cstheme="minorBidi"/>
+              <w:noProof/>
+              <w:kern w:val="2"/>
+              <w:sz w:val="24"/>
+              <w:szCs w:val="24"/>
+              <w:lang w:eastAsia="hu-HU"/>
+              <w14:ligatures w14:val="standardContextual"/>
+            </w:rPr>
+          </w:pPr>
+          <w:hyperlink w:anchor="_Toc214202927" w:history="1">
+            <w:r>
+              <w:rPr>
+                <w:rStyle w:val="Hyperlink"/>
+                <w:noProof/>
+              </w:rPr>
               <w:t>Célkitűzés</w:t>
             </w:r>
             <w:r>
@@ -1406,7 +1946,7 @@
                 <w:noProof/>
                 <w:webHidden/>
               </w:rPr>
-              <w:instrText xml:space="preserve"> PAGEREF _Toc213333339 \h </w:instrText>
+              <w:instrText xml:space="preserve"> PAGEREF _Toc214202927 \h </w:instrText>
             </w:r>
             <w:r>
               <w:rPr>
@@ -1450,7 +1990,7 @@
               <w14:ligatures w14:val="standardContextual"/>
             </w:rPr>
           </w:pPr>
-          <w:hyperlink w:anchor="_Toc213333340" w:history="1">
+          <w:hyperlink w:anchor="_Toc214202928" w:history="1">
             <w:r>
               <w:rPr>
                 <w:rStyle w:val="Hyperlink"/>
@@ -1477,7 +2017,7 @@
                 <w:noProof/>
                 <w:webHidden/>
               </w:rPr>
-              <w:instrText xml:space="preserve"> PAGEREF _Toc213333340 \h </w:instrText>
+              <w:instrText xml:space="preserve"> PAGEREF _Toc214202928 \h </w:instrText>
             </w:r>
             <w:r>
               <w:rPr>
@@ -1497,7 +2037,7 @@
                 <w:noProof/>
                 <w:webHidden/>
               </w:rPr>
-              <w:t>10</w:t>
+              <w:t>11</w:t>
             </w:r>
             <w:r>
               <w:rPr>
@@ -1521,7 +2061,7 @@
               <w14:ligatures w14:val="standardContextual"/>
             </w:rPr>
           </w:pPr>
-          <w:hyperlink w:anchor="_Toc213333341" w:history="1">
+          <w:hyperlink w:anchor="_Toc214202929" w:history="1">
             <w:r>
               <w:rPr>
                 <w:rStyle w:val="Hyperlink"/>
@@ -1548,7 +2088,7 @@
                 <w:noProof/>
                 <w:webHidden/>
               </w:rPr>
-              <w:instrText xml:space="preserve"> PAGEREF _Toc213333341 \h </w:instrText>
+              <w:instrText xml:space="preserve"> PAGEREF _Toc214202929 \h </w:instrText>
             </w:r>
             <w:r>
               <w:rPr>
@@ -1568,7 +2108,7 @@
                 <w:noProof/>
                 <w:webHidden/>
               </w:rPr>
-              <w:t>11</w:t>
+              <w:t>12</w:t>
             </w:r>
             <w:r>
               <w:rPr>
@@ -1592,13 +2132,13 @@
               <w14:ligatures w14:val="standardContextual"/>
             </w:rPr>
           </w:pPr>
-          <w:hyperlink w:anchor="_Toc213333342" w:history="1">
+          <w:hyperlink w:anchor="_Toc214202930" w:history="1">
             <w:r>
               <w:rPr>
                 <w:rStyle w:val="Hyperlink"/>
                 <w:noProof/>
               </w:rPr>
-              <w:t>Eredmények</w:t>
+              <w:t>Megvalósítás</w:t>
             </w:r>
             <w:r>
               <w:rPr>
@@ -1619,7 +2159,7 @@
                 <w:noProof/>
                 <w:webHidden/>
               </w:rPr>
-              <w:instrText xml:space="preserve"> PAGEREF _Toc213333342 \h </w:instrText>
+              <w:instrText xml:space="preserve"> PAGEREF _Toc214202930 \h </w:instrText>
             </w:r>
             <w:r>
               <w:rPr>
@@ -1639,7 +2179,451 @@
                 <w:noProof/>
                 <w:webHidden/>
               </w:rPr>
-              <w:t>12</w:t>
+              <w:t>13</w:t>
+            </w:r>
+            <w:r>
+              <w:rPr>
+                <w:noProof/>
+                <w:webHidden/>
+              </w:rPr>
+              <w:fldChar w:fldCharType="end"/>
+            </w:r>
+          </w:hyperlink>
+        </w:p>
+        <w:p>
+          <w:pPr>
+            <w:pStyle w:val="TOC2"/>
+            <w:tabs>
+              <w:tab w:val="right" w:leader="dot" w:pos="9060"/>
+            </w:tabs>
+            <w:rPr>
+              <w:rFonts w:cstheme="minorBidi"/>
+              <w:noProof/>
+              <w:kern w:val="2"/>
+              <w:sz w:val="24"/>
+              <w:szCs w:val="24"/>
+              <w:lang w:eastAsia="hu-HU"/>
+              <w14:ligatures w14:val="standardContextual"/>
+            </w:rPr>
+          </w:pPr>
+          <w:hyperlink w:anchor="_Toc214202931" w:history="1">
+            <w:r>
+              <w:rPr>
+                <w:rStyle w:val="Hyperlink"/>
+                <w:noProof/>
+              </w:rPr>
+              <w:t>1. Backend</w:t>
+            </w:r>
+            <w:r>
+              <w:rPr>
+                <w:noProof/>
+                <w:webHidden/>
+              </w:rPr>
+              <w:tab/>
+            </w:r>
+            <w:r>
+              <w:rPr>
+                <w:noProof/>
+                <w:webHidden/>
+              </w:rPr>
+              <w:fldChar w:fldCharType="begin"/>
+            </w:r>
+            <w:r>
+              <w:rPr>
+                <w:noProof/>
+                <w:webHidden/>
+              </w:rPr>
+              <w:instrText xml:space="preserve"> PAGEREF _Toc214202931 \h </w:instrText>
+            </w:r>
+            <w:r>
+              <w:rPr>
+                <w:noProof/>
+                <w:webHidden/>
+              </w:rPr>
+            </w:r>
+            <w:r>
+              <w:rPr>
+                <w:noProof/>
+                <w:webHidden/>
+              </w:rPr>
+              <w:fldChar w:fldCharType="separate"/>
+            </w:r>
+            <w:r>
+              <w:rPr>
+                <w:noProof/>
+                <w:webHidden/>
+              </w:rPr>
+              <w:t>13</w:t>
+            </w:r>
+            <w:r>
+              <w:rPr>
+                <w:noProof/>
+                <w:webHidden/>
+              </w:rPr>
+              <w:fldChar w:fldCharType="end"/>
+            </w:r>
+          </w:hyperlink>
+        </w:p>
+        <w:p>
+          <w:pPr>
+            <w:pStyle w:val="TOC3"/>
+            <w:tabs>
+              <w:tab w:val="right" w:leader="dot" w:pos="9060"/>
+            </w:tabs>
+            <w:rPr>
+              <w:rFonts w:cstheme="minorBidi"/>
+              <w:noProof/>
+              <w:kern w:val="2"/>
+              <w:sz w:val="24"/>
+              <w:szCs w:val="24"/>
+              <w:lang w:eastAsia="hu-HU"/>
+              <w14:ligatures w14:val="standardContextual"/>
+            </w:rPr>
+          </w:pPr>
+          <w:hyperlink w:anchor="_Toc214202932" w:history="1">
+            <w:r>
+              <w:rPr>
+                <w:rStyle w:val="Hyperlink"/>
+                <w:noProof/>
+              </w:rPr>
+              <w:t>1.1 Objektumok</w:t>
+            </w:r>
+            <w:r>
+              <w:rPr>
+                <w:noProof/>
+                <w:webHidden/>
+              </w:rPr>
+              <w:tab/>
+            </w:r>
+            <w:r>
+              <w:rPr>
+                <w:noProof/>
+                <w:webHidden/>
+              </w:rPr>
+              <w:fldChar w:fldCharType="begin"/>
+            </w:r>
+            <w:r>
+              <w:rPr>
+                <w:noProof/>
+                <w:webHidden/>
+              </w:rPr>
+              <w:instrText xml:space="preserve"> PAGEREF _Toc214202932 \h </w:instrText>
+            </w:r>
+            <w:r>
+              <w:rPr>
+                <w:noProof/>
+                <w:webHidden/>
+              </w:rPr>
+            </w:r>
+            <w:r>
+              <w:rPr>
+                <w:noProof/>
+                <w:webHidden/>
+              </w:rPr>
+              <w:fldChar w:fldCharType="separate"/>
+            </w:r>
+            <w:r>
+              <w:rPr>
+                <w:noProof/>
+                <w:webHidden/>
+              </w:rPr>
+              <w:t>13</w:t>
+            </w:r>
+            <w:r>
+              <w:rPr>
+                <w:noProof/>
+                <w:webHidden/>
+              </w:rPr>
+              <w:fldChar w:fldCharType="end"/>
+            </w:r>
+          </w:hyperlink>
+        </w:p>
+        <w:p>
+          <w:pPr>
+            <w:pStyle w:val="TOC3"/>
+            <w:tabs>
+              <w:tab w:val="right" w:leader="dot" w:pos="9060"/>
+            </w:tabs>
+            <w:rPr>
+              <w:rFonts w:cstheme="minorBidi"/>
+              <w:noProof/>
+              <w:kern w:val="2"/>
+              <w:sz w:val="24"/>
+              <w:szCs w:val="24"/>
+              <w:lang w:eastAsia="hu-HU"/>
+              <w14:ligatures w14:val="standardContextual"/>
+            </w:rPr>
+          </w:pPr>
+          <w:hyperlink w:anchor="_Toc214202933" w:history="1">
+            <w:r>
+              <w:rPr>
+                <w:rStyle w:val="Hyperlink"/>
+                <w:noProof/>
+              </w:rPr>
+              <w:t>1.2 Pálya</w:t>
+            </w:r>
+            <w:r>
+              <w:rPr>
+                <w:noProof/>
+                <w:webHidden/>
+              </w:rPr>
+              <w:tab/>
+            </w:r>
+            <w:r>
+              <w:rPr>
+                <w:noProof/>
+                <w:webHidden/>
+              </w:rPr>
+              <w:fldChar w:fldCharType="begin"/>
+            </w:r>
+            <w:r>
+              <w:rPr>
+                <w:noProof/>
+                <w:webHidden/>
+              </w:rPr>
+              <w:instrText xml:space="preserve"> PAGEREF _Toc214202933 \h </w:instrText>
+            </w:r>
+            <w:r>
+              <w:rPr>
+                <w:noProof/>
+                <w:webHidden/>
+              </w:rPr>
+            </w:r>
+            <w:r>
+              <w:rPr>
+                <w:noProof/>
+                <w:webHidden/>
+              </w:rPr>
+              <w:fldChar w:fldCharType="separate"/>
+            </w:r>
+            <w:r>
+              <w:rPr>
+                <w:noProof/>
+                <w:webHidden/>
+              </w:rPr>
+              <w:t>13</w:t>
+            </w:r>
+            <w:r>
+              <w:rPr>
+                <w:noProof/>
+                <w:webHidden/>
+              </w:rPr>
+              <w:fldChar w:fldCharType="end"/>
+            </w:r>
+          </w:hyperlink>
+        </w:p>
+        <w:p>
+          <w:pPr>
+            <w:pStyle w:val="TOC2"/>
+            <w:tabs>
+              <w:tab w:val="right" w:leader="dot" w:pos="9060"/>
+            </w:tabs>
+            <w:rPr>
+              <w:rFonts w:cstheme="minorBidi"/>
+              <w:noProof/>
+              <w:kern w:val="2"/>
+              <w:sz w:val="24"/>
+              <w:szCs w:val="24"/>
+              <w:lang w:eastAsia="hu-HU"/>
+              <w14:ligatures w14:val="standardContextual"/>
+            </w:rPr>
+          </w:pPr>
+          <w:hyperlink w:anchor="_Toc214202934" w:history="1">
+            <w:r>
+              <w:rPr>
+                <w:rStyle w:val="Hyperlink"/>
+                <w:noProof/>
+              </w:rPr>
+              <w:t>2. Frontend</w:t>
+            </w:r>
+            <w:r>
+              <w:rPr>
+                <w:noProof/>
+                <w:webHidden/>
+              </w:rPr>
+              <w:tab/>
+            </w:r>
+            <w:r>
+              <w:rPr>
+                <w:noProof/>
+                <w:webHidden/>
+              </w:rPr>
+              <w:fldChar w:fldCharType="begin"/>
+            </w:r>
+            <w:r>
+              <w:rPr>
+                <w:noProof/>
+                <w:webHidden/>
+              </w:rPr>
+              <w:instrText xml:space="preserve"> PAGEREF _Toc214202934 \h </w:instrText>
+            </w:r>
+            <w:r>
+              <w:rPr>
+                <w:noProof/>
+                <w:webHidden/>
+              </w:rPr>
+            </w:r>
+            <w:r>
+              <w:rPr>
+                <w:noProof/>
+                <w:webHidden/>
+              </w:rPr>
+              <w:fldChar w:fldCharType="separate"/>
+            </w:r>
+            <w:r>
+              <w:rPr>
+                <w:noProof/>
+                <w:webHidden/>
+              </w:rPr>
+              <w:t>13</w:t>
+            </w:r>
+            <w:r>
+              <w:rPr>
+                <w:noProof/>
+                <w:webHidden/>
+              </w:rPr>
+              <w:fldChar w:fldCharType="end"/>
+            </w:r>
+          </w:hyperlink>
+        </w:p>
+        <w:p>
+          <w:pPr>
+            <w:pStyle w:val="TOC2"/>
+            <w:tabs>
+              <w:tab w:val="right" w:leader="dot" w:pos="9060"/>
+            </w:tabs>
+            <w:rPr>
+              <w:rFonts w:cstheme="minorBidi"/>
+              <w:noProof/>
+              <w:kern w:val="2"/>
+              <w:sz w:val="24"/>
+              <w:szCs w:val="24"/>
+              <w:lang w:eastAsia="hu-HU"/>
+              <w14:ligatures w14:val="standardContextual"/>
+            </w:rPr>
+          </w:pPr>
+          <w:hyperlink w:anchor="_Toc214202935" w:history="1">
+            <w:r>
+              <w:rPr>
+                <w:rStyle w:val="Hyperlink"/>
+                <w:noProof/>
+              </w:rPr>
+              <w:t>3. Képfelismerő algoritmus</w:t>
+            </w:r>
+            <w:r>
+              <w:rPr>
+                <w:noProof/>
+                <w:webHidden/>
+              </w:rPr>
+              <w:tab/>
+            </w:r>
+            <w:r>
+              <w:rPr>
+                <w:noProof/>
+                <w:webHidden/>
+              </w:rPr>
+              <w:fldChar w:fldCharType="begin"/>
+            </w:r>
+            <w:r>
+              <w:rPr>
+                <w:noProof/>
+                <w:webHidden/>
+              </w:rPr>
+              <w:instrText xml:space="preserve"> PAGEREF _Toc214202935 \h </w:instrText>
+            </w:r>
+            <w:r>
+              <w:rPr>
+                <w:noProof/>
+                <w:webHidden/>
+              </w:rPr>
+            </w:r>
+            <w:r>
+              <w:rPr>
+                <w:noProof/>
+                <w:webHidden/>
+              </w:rPr>
+              <w:fldChar w:fldCharType="separate"/>
+            </w:r>
+            <w:r>
+              <w:rPr>
+                <w:noProof/>
+                <w:webHidden/>
+              </w:rPr>
+              <w:t>13</w:t>
+            </w:r>
+            <w:r>
+              <w:rPr>
+                <w:noProof/>
+                <w:webHidden/>
+              </w:rPr>
+              <w:fldChar w:fldCharType="end"/>
+            </w:r>
+          </w:hyperlink>
+        </w:p>
+        <w:p>
+          <w:pPr>
+            <w:pStyle w:val="TOC2"/>
+            <w:tabs>
+              <w:tab w:val="right" w:leader="dot" w:pos="9060"/>
+            </w:tabs>
+            <w:rPr>
+              <w:rFonts w:cstheme="minorBidi"/>
+              <w:noProof/>
+              <w:kern w:val="2"/>
+              <w:sz w:val="24"/>
+              <w:szCs w:val="24"/>
+              <w:lang w:eastAsia="hu-HU"/>
+              <w14:ligatures w14:val="standardContextual"/>
+            </w:rPr>
+          </w:pPr>
+          <w:hyperlink w:anchor="_Toc214202936" w:history="1">
+            <w:r>
+              <w:rPr>
+                <w:rStyle w:val="Hyperlink"/>
+                <w:noProof/>
+              </w:rPr>
+              <w:t>4. Rajzoló algoritmus</w:t>
+            </w:r>
+            <w:r>
+              <w:rPr>
+                <w:noProof/>
+                <w:webHidden/>
+              </w:rPr>
+              <w:tab/>
+            </w:r>
+            <w:r>
+              <w:rPr>
+                <w:noProof/>
+                <w:webHidden/>
+              </w:rPr>
+              <w:fldChar w:fldCharType="begin"/>
+            </w:r>
+            <w:r>
+              <w:rPr>
+                <w:noProof/>
+                <w:webHidden/>
+              </w:rPr>
+              <w:instrText xml:space="preserve"> PAGEREF _Toc214202936 \h </w:instrText>
+            </w:r>
+            <w:r>
+              <w:rPr>
+                <w:noProof/>
+                <w:webHidden/>
+              </w:rPr>
+            </w:r>
+            <w:r>
+              <w:rPr>
+                <w:noProof/>
+                <w:webHidden/>
+              </w:rPr>
+              <w:fldChar w:fldCharType="separate"/>
+            </w:r>
+            <w:r>
+              <w:rPr>
+                <w:noProof/>
+                <w:webHidden/>
+              </w:rPr>
+              <w:t>13</w:t>
             </w:r>
             <w:r>
               <w:rPr>
@@ -1663,7 +2647,7 @@
               <w14:ligatures w14:val="standardContextual"/>
             </w:rPr>
           </w:pPr>
-          <w:hyperlink w:anchor="_Toc213333343" w:history="1">
+          <w:hyperlink w:anchor="_Toc214202937" w:history="1">
             <w:r>
               <w:rPr>
                 <w:rStyle w:val="Hyperlink"/>
@@ -1690,7 +2674,7 @@
                 <w:noProof/>
                 <w:webHidden/>
               </w:rPr>
-              <w:instrText xml:space="preserve"> PAGEREF _Toc213333343 \h </w:instrText>
+              <w:instrText xml:space="preserve"> PAGEREF _Toc214202937 \h </w:instrText>
             </w:r>
             <w:r>
               <w:rPr>
@@ -1710,7 +2694,7 @@
                 <w:noProof/>
                 <w:webHidden/>
               </w:rPr>
-              <w:t>13</w:t>
+              <w:t>14</w:t>
             </w:r>
             <w:r>
               <w:rPr>
@@ -1734,7 +2718,7 @@
               <w14:ligatures w14:val="standardContextual"/>
             </w:rPr>
           </w:pPr>
-          <w:hyperlink w:anchor="_Toc213333344" w:history="1">
+          <w:hyperlink w:anchor="_Toc214202938" w:history="1">
             <w:r>
               <w:rPr>
                 <w:rStyle w:val="Hyperlink"/>
@@ -1761,7 +2745,7 @@
                 <w:noProof/>
                 <w:webHidden/>
               </w:rPr>
-              <w:instrText xml:space="preserve"> PAGEREF _Toc213333344 \h </w:instrText>
+              <w:instrText xml:space="preserve"> PAGEREF _Toc214202938 \h </w:instrText>
             </w:r>
             <w:r>
               <w:rPr>
@@ -1781,7 +2765,7 @@
                 <w:noProof/>
                 <w:webHidden/>
               </w:rPr>
-              <w:t>14</w:t>
+              <w:t>15</w:t>
             </w:r>
             <w:r>
               <w:rPr>
@@ -1805,7 +2789,7 @@
               <w14:ligatures w14:val="standardContextual"/>
             </w:rPr>
           </w:pPr>
-          <w:hyperlink w:anchor="_Toc213333345" w:history="1">
+          <w:hyperlink w:anchor="_Toc214202939" w:history="1">
             <w:r>
               <w:rPr>
                 <w:rStyle w:val="Hyperlink"/>
@@ -1832,7 +2816,7 @@
                 <w:noProof/>
                 <w:webHidden/>
               </w:rPr>
-              <w:instrText xml:space="preserve"> PAGEREF _Toc213333345 \h </w:instrText>
+              <w:instrText xml:space="preserve"> PAGEREF _Toc214202939 \h </w:instrText>
             </w:r>
             <w:r>
               <w:rPr>
@@ -1852,7 +2836,7 @@
                 <w:noProof/>
                 <w:webHidden/>
               </w:rPr>
-              <w:t>15</w:t>
+              <w:t>16</w:t>
             </w:r>
             <w:r>
               <w:rPr>
@@ -1876,7 +2860,7 @@
               <w14:ligatures w14:val="standardContextual"/>
             </w:rPr>
           </w:pPr>
-          <w:hyperlink w:anchor="_Toc213333346" w:history="1">
+          <w:hyperlink w:anchor="_Toc214202940" w:history="1">
             <w:r>
               <w:rPr>
                 <w:rStyle w:val="Hyperlink"/>
@@ -1903,7 +2887,7 @@
                 <w:noProof/>
                 <w:webHidden/>
               </w:rPr>
-              <w:instrText xml:space="preserve"> PAGEREF _Toc213333346 \h </w:instrText>
+              <w:instrText xml:space="preserve"> PAGEREF _Toc214202940 \h </w:instrText>
             </w:r>
             <w:r>
               <w:rPr>
@@ -1923,7 +2907,7 @@
                 <w:noProof/>
                 <w:webHidden/>
               </w:rPr>
-              <w:t>16</w:t>
+              <w:t>17</w:t>
             </w:r>
             <w:r>
               <w:rPr>
@@ -1947,7 +2931,7 @@
               <w14:ligatures w14:val="standardContextual"/>
             </w:rPr>
           </w:pPr>
-          <w:hyperlink w:anchor="_Toc213333347" w:history="1">
+          <w:hyperlink w:anchor="_Toc214202941" w:history="1">
             <w:r>
               <w:rPr>
                 <w:rStyle w:val="Hyperlink"/>
@@ -1974,7 +2958,7 @@
                 <w:noProof/>
                 <w:webHidden/>
               </w:rPr>
-              <w:instrText xml:space="preserve"> PAGEREF _Toc213333347 \h </w:instrText>
+              <w:instrText xml:space="preserve"> PAGEREF _Toc214202941 \h </w:instrText>
             </w:r>
             <w:r>
               <w:rPr>
@@ -1994,7 +2978,7 @@
                 <w:noProof/>
                 <w:webHidden/>
               </w:rPr>
-              <w:t>17</w:t>
+              <w:t>18</w:t>
             </w:r>
             <w:r>
               <w:rPr>
@@ -2023,12 +3007,12 @@
       <w:pPr>
         <w:pStyle w:val="Heading1"/>
       </w:pPr>
-      <w:bookmarkStart w:id="2" w:name="_Toc213333331"/>
+      <w:bookmarkStart w:id="8" w:name="_Toc214202919"/>
       <w:r>
         <w:lastRenderedPageBreak/>
         <w:t>Bevezetés</w:t>
       </w:r>
-      <w:bookmarkEnd w:id="2"/>
+      <w:bookmarkEnd w:id="8"/>
     </w:p>
     <w:p>
       <w:pPr>
@@ -2854,36 +3838,34 @@
       <w:pPr>
         <w:pStyle w:val="Heading1"/>
       </w:pPr>
-      <w:bookmarkStart w:id="3" w:name="_Toc213333332"/>
+      <w:bookmarkStart w:id="9" w:name="_Toc214202920"/>
       <w:r>
         <w:lastRenderedPageBreak/>
         <w:t>Irodalmi áttekintés</w:t>
       </w:r>
-      <w:bookmarkEnd w:id="3"/>
+      <w:bookmarkEnd w:id="9"/>
     </w:p>
     <w:p>
       <w:pPr>
         <w:pStyle w:val="Heading2"/>
-        <w:numPr>
-          <w:ilvl w:val="0"/>
-          <w:numId w:val="5"/>
-        </w:numPr>
-      </w:pPr>
-      <w:bookmarkStart w:id="4" w:name="_Toc213333333"/>
+      </w:pPr>
+      <w:bookmarkStart w:id="10" w:name="_Toc214202921"/>
+      <w:r>
+        <w:t xml:space="preserve">1. </w:t>
+      </w:r>
       <w:r>
         <w:t>Videojátékok technológiai fejlődése</w:t>
       </w:r>
-      <w:bookmarkEnd w:id="4"/>
+      <w:bookmarkEnd w:id="10"/>
     </w:p>
     <w:p>
       <w:pPr>
         <w:pStyle w:val="Heading3"/>
-        <w:numPr>
-          <w:ilvl w:val="1"/>
-          <w:numId w:val="8"/>
-        </w:numPr>
-      </w:pPr>
-      <w:bookmarkStart w:id="5" w:name="_Toc213333334"/>
+      </w:pPr>
+      <w:bookmarkStart w:id="11" w:name="_Toc214202922"/>
+      <w:r>
+        <w:t xml:space="preserve">1.1 </w:t>
+      </w:r>
       <w:r>
         <w:t xml:space="preserve">Mik azok a </w:t>
       </w:r>
@@ -2893,7 +3875,7 @@
       <w:r>
         <w:t xml:space="preserve"> motorok?</w:t>
       </w:r>
-      <w:bookmarkEnd w:id="5"/>
+      <w:bookmarkEnd w:id="11"/>
     </w:p>
     <w:p>
       <w:pPr>
@@ -2912,11 +3894,11 @@
       <w:pPr>
         <w:pStyle w:val="Heading3"/>
       </w:pPr>
-      <w:bookmarkStart w:id="6" w:name="_Toc213333335"/>
+      <w:bookmarkStart w:id="12" w:name="_Toc214202923"/>
       <w:r>
         <w:t>1.2 Játékmotorok piaci áttekintése</w:t>
       </w:r>
-      <w:bookmarkEnd w:id="6"/>
+      <w:bookmarkEnd w:id="12"/>
     </w:p>
     <w:p>
       <w:pPr>
@@ -3485,11 +4467,11 @@
       <w:pPr>
         <w:pStyle w:val="Heading3"/>
       </w:pPr>
-      <w:bookmarkStart w:id="7" w:name="_Toc213333336"/>
+      <w:bookmarkStart w:id="13" w:name="_Toc214202924"/>
       <w:r>
         <w:t>1.3 Piaci megoldások</w:t>
       </w:r>
-      <w:bookmarkEnd w:id="7"/>
+      <w:bookmarkEnd w:id="13"/>
     </w:p>
     <w:p>
       <w:pPr>
@@ -3935,7 +4917,6 @@
           <w:szCs w:val="28"/>
         </w:rPr>
       </w:pPr>
-      <w:bookmarkStart w:id="8" w:name="_Toc213333337"/>
       <w:r>
         <w:br w:type="page"/>
       </w:r>
@@ -3943,16 +4924,16 @@
     <w:p>
       <w:pPr>
         <w:pStyle w:val="Heading2"/>
-        <w:numPr>
-          <w:ilvl w:val="0"/>
-          <w:numId w:val="5"/>
-        </w:numPr>
-      </w:pPr>
+      </w:pPr>
+      <w:bookmarkStart w:id="14" w:name="_Toc214202925"/>
       <w:r>
         <w:lastRenderedPageBreak/>
+        <w:t xml:space="preserve">2. </w:t>
+      </w:r>
+      <w:r>
         <w:t>Technológiai lehetőségek</w:t>
       </w:r>
-      <w:bookmarkEnd w:id="8"/>
+      <w:bookmarkEnd w:id="14"/>
     </w:p>
     <w:p>
       <w:pPr>
@@ -4036,14 +5017,16 @@
     <w:p>
       <w:pPr>
         <w:pStyle w:val="Heading2"/>
-        <w:numPr>
-          <w:ilvl w:val="0"/>
-          <w:numId w:val="5"/>
-        </w:numPr>
-      </w:pPr>
+        <w:ind w:left="567" w:firstLine="0"/>
+      </w:pPr>
+      <w:bookmarkStart w:id="15" w:name="_Toc214202926"/>
+      <w:r>
+        <w:t xml:space="preserve">3. </w:t>
+      </w:r>
       <w:r>
         <w:t>Eddigi képfeldolgozás játékokban</w:t>
       </w:r>
+      <w:bookmarkEnd w:id="15"/>
     </w:p>
     <w:p>
       <w:r>
@@ -4162,30 +5145,25 @@
     </w:p>
     <w:p>
       <w:pPr>
-        <w:spacing w:after="120"/>
-        <w:rPr>
-          <w:color w:val="000000" w:themeColor="text1"/>
-        </w:rPr>
-      </w:pPr>
-    </w:p>
-    <w:p>
-      <w:pPr>
-        <w:spacing w:after="120"/>
-        <w:rPr>
-          <w:color w:val="FF0000"/>
-        </w:rPr>
-      </w:pPr>
-      <w:r>
-        <w:rPr>
-          <w:color w:val="000000" w:themeColor="text1"/>
-        </w:rPr>
-        <w:t>A felhasznált irodalmat a szövegben hivatkozni kell</w:t>
-      </w:r>
-      <w:r>
-        <w:rPr>
-          <w:color w:val="000000" w:themeColor="text1"/>
-        </w:rPr>
-        <w:t xml:space="preserve"> (zárójelben) vagy [kapcsos zárójelben]. A hivatkozás történhet számozással (1, 2) vagy az első szerző nevével és a megjelenés évszámával</w:t>
+        <w:pStyle w:val="Heading2"/>
+      </w:pPr>
+      <w:bookmarkStart w:id="16" w:name="_Toc214202927"/>
+      <w:r>
+        <w:t>Célkitűzés</w:t>
+      </w:r>
+      <w:bookmarkEnd w:id="16"/>
+    </w:p>
+    <w:p>
+      <w:pPr>
+        <w:rPr>
+          <w:color w:val="000000" w:themeColor="text1"/>
+        </w:rPr>
+      </w:pPr>
+      <w:r>
+        <w:rPr>
+          <w:color w:val="000000" w:themeColor="text1"/>
+        </w:rPr>
+        <w:t>A játékipar széleskörű elterjedése és a napról napra növekvő fejlesztők száma azt mutatja, hogy igencsak értékes az ebben szerzett tapasztalat.</w:t>
       </w:r>
       <w:r>
         <w:rPr>
@@ -4193,63 +5171,54 @@
         </w:rPr>
         <w:t xml:space="preserve"> </w:t>
       </w:r>
-      <w:r>
-        <w:rPr>
-          <w:color w:val="000000" w:themeColor="text1"/>
-        </w:rPr>
-        <w:t xml:space="preserve">A hivatkozott irodalmat </w:t>
-      </w:r>
-      <w:r>
-        <w:rPr>
-          <w:color w:val="000000" w:themeColor="text1"/>
-        </w:rPr>
-        <w:t xml:space="preserve">a dolgozat végén az irodalomjegyzékben </w:t>
-      </w:r>
-      <w:r>
-        <w:rPr>
-          <w:color w:val="000000" w:themeColor="text1"/>
-        </w:rPr>
-        <w:t xml:space="preserve">össze kell gyűjteni </w:t>
-      </w:r>
-      <w:r>
-        <w:rPr>
-          <w:color w:val="000000" w:themeColor="text1"/>
-        </w:rPr>
-        <w:t>olyan módon, hogy mások számára is fellelhető legyen!</w:t>
-      </w:r>
-    </w:p>
-    <w:p>
-      <w:pPr>
-        <w:ind w:firstLine="0"/>
-      </w:pPr>
-    </w:p>
-    <w:p>
-      <w:pPr>
-        <w:pStyle w:val="Heading2"/>
-      </w:pPr>
-      <w:bookmarkStart w:id="9" w:name="_Toc213333339"/>
-      <w:r>
-        <w:t>Célkitűzés</w:t>
-      </w:r>
-      <w:bookmarkEnd w:id="9"/>
-    </w:p>
-    <w:p>
-      <w:pPr>
-        <w:rPr>
-          <w:color w:val="000000" w:themeColor="text1"/>
-        </w:rPr>
-      </w:pPr>
-      <w:r>
-        <w:rPr>
-          <w:color w:val="000000" w:themeColor="text1"/>
-        </w:rPr>
-        <w:t>A játékipar széleskörű elterjedése és a napról napra növekvő fejlesztők száma azt mutatja, hogy igencsak értékes az ebben szerzett tapasztalat.</w:t>
-      </w:r>
-      <w:r>
-        <w:rPr>
-          <w:color w:val="000000" w:themeColor="text1"/>
-        </w:rPr>
-        <w:t xml:space="preserve"> </w:t>
+    </w:p>
+    <w:p>
+      <w:pPr>
+        <w:rPr>
+          <w:color w:val="000000" w:themeColor="text1"/>
+        </w:rPr>
+      </w:pPr>
+      <w:r>
+        <w:rPr>
+          <w:color w:val="000000" w:themeColor="text1"/>
+        </w:rPr>
+        <w:t xml:space="preserve">Az évek során kialakultak alapvető elvárások a gyártók felé, ezek egy része technikai, másik része pedig inkább anyagi. A technikai alapelvárások egyik fontos szempontja, hogy a szoftver megfelelően fusson adott specifikációk alatt, azaz a program futtatása a lehető legkevesebb számítási kapacitást igényelje, a lehető legjobb </w:t>
+      </w:r>
+      <w:r>
+        <w:rPr>
+          <w:color w:val="000000" w:themeColor="text1"/>
+        </w:rPr>
+        <w:t>grafikai megjelenítéssel</w:t>
+      </w:r>
+      <w:r>
+        <w:rPr>
+          <w:color w:val="000000" w:themeColor="text1"/>
+        </w:rPr>
+        <w:t xml:space="preserve">, és természetesen stabilan </w:t>
+      </w:r>
+      <w:r>
+        <w:rPr>
+          <w:color w:val="000000" w:themeColor="text1"/>
+        </w:rPr>
+        <w:t>fenn is tartva</w:t>
+      </w:r>
+      <w:r>
+        <w:rPr>
+          <w:color w:val="000000" w:themeColor="text1"/>
+        </w:rPr>
+        <w:t xml:space="preserve"> ezt, konzisztens teljesítménnyel. A</w:t>
+      </w:r>
+      <w:r>
+        <w:rPr>
+          <w:color w:val="000000" w:themeColor="text1"/>
+        </w:rPr>
+        <w:t xml:space="preserve"> sietve kiadott vagy</w:t>
+      </w:r>
+      <w:r>
+        <w:rPr>
+          <w:color w:val="000000" w:themeColor="text1"/>
+        </w:rPr>
+        <w:t xml:space="preserve"> összecsapott programoknál esetenként megfigyelhető volt ezen szempont elhanyagolása a játék grafikai megjelenése javára. Ezeket a hibákat a többségben azonban a fogyasztók panaszára megjelenés után jellemzően pár hónapon belül javították a múltban. </w:t>
       </w:r>
     </w:p>
     <w:p>
@@ -4263,55 +5232,6 @@
           <w:color w:val="000000" w:themeColor="text1"/>
         </w:rPr>
         <w:lastRenderedPageBreak/>
-        <w:t xml:space="preserve">Az évek során kialakultak alapvető elvárások a gyártók felé, ezek egy része technikai, másik része pedig inkább anyagi. A technikai alapelvárások egyik fontos szempontja, hogy a szoftver megfelelően fusson adott specifikációk alatt, azaz a program futtatása a lehető legkevesebb számítási kapacitást igényelje, a lehető legjobb </w:t>
-      </w:r>
-      <w:r>
-        <w:rPr>
-          <w:color w:val="000000" w:themeColor="text1"/>
-        </w:rPr>
-        <w:t>grafikai megjelenítéssel</w:t>
-      </w:r>
-      <w:r>
-        <w:rPr>
-          <w:color w:val="000000" w:themeColor="text1"/>
-        </w:rPr>
-        <w:t xml:space="preserve">, és természetesen stabilan </w:t>
-      </w:r>
-      <w:r>
-        <w:rPr>
-          <w:color w:val="000000" w:themeColor="text1"/>
-        </w:rPr>
-        <w:t>fenn is tartva</w:t>
-      </w:r>
-      <w:r>
-        <w:rPr>
-          <w:color w:val="000000" w:themeColor="text1"/>
-        </w:rPr>
-        <w:t xml:space="preserve"> ezt, konzisztens teljesítménnyel. A</w:t>
-      </w:r>
-      <w:r>
-        <w:rPr>
-          <w:color w:val="000000" w:themeColor="text1"/>
-        </w:rPr>
-        <w:t xml:space="preserve"> sietve kiadott vagy</w:t>
-      </w:r>
-      <w:r>
-        <w:rPr>
-          <w:color w:val="000000" w:themeColor="text1"/>
-        </w:rPr>
-        <w:t xml:space="preserve"> összecsapott programoknál esetenként megfigyelhető volt ezen szempont elhanyagolása a játék grafikai megjelenése javára. Ezeket a hibákat a többségben azonban a fogyasztók panaszára megjelenés után jellemzően pár hónapon belül javították a múltban. </w:t>
-      </w:r>
-    </w:p>
-    <w:p>
-      <w:pPr>
-        <w:rPr>
-          <w:color w:val="000000" w:themeColor="text1"/>
-        </w:rPr>
-      </w:pPr>
-      <w:r>
-        <w:rPr>
-          <w:color w:val="000000" w:themeColor="text1"/>
-        </w:rPr>
         <w:t>Az anyagi szempont állandó vitát képez a kiadók, gyártók, és fogyasztói réteg között. A kiadó jellemzően több pénzt akar, a gyártó szintén, azonban ismerve a piaci reakciókat, próbálhat minimalizálni, a fogyasztó pedig egyértelműen a minimumot szorgalmazza. Jellemzővé vált, hogy a AAA-s játékok $60 USD-ba kerülnek, azonban sajnos ennek is növekvő tendenciája van. Az egyéni kiadók hozhatnak ebbe reformot a jövőben. A nagyobb cégekben egyre többet csalódó vásárlók sokkal hajlamosabbak a kisebb fejlesztők felé pártolni azon játékok minősége és ára miatt is. Jellemzően olcsóbbak az indie fejlesztésű játékok, de a tapasztalatok alapján, mivel nem sürgeti őket felülről egy kiadó, ezért több idő alatt ugyan, de sokkal minőségibb termékeket gyártanak, melyeket a játékosok jobban is értékelnek vásárlással mintsem a nagyobb bizalmukat vesztett cégeket.</w:t>
       </w:r>
     </w:p>
@@ -4583,7 +5503,7 @@
           <w:color w:val="000000" w:themeColor="text1"/>
         </w:rPr>
       </w:pPr>
-      <w:bookmarkStart w:id="10" w:name="_Toc213333340"/>
+      <w:bookmarkStart w:id="17" w:name="_Toc214202928"/>
       <w:r>
         <w:rPr>
           <w:color w:val="000000" w:themeColor="text1"/>
@@ -4603,7 +5523,7 @@
         </w:rPr>
         <w:t xml:space="preserve"> és eszközök</w:t>
       </w:r>
-      <w:bookmarkEnd w:id="10"/>
+      <w:bookmarkEnd w:id="17"/>
     </w:p>
     <w:p>
       <w:r>
@@ -4628,16 +5548,16 @@
         </w:numPr>
       </w:pPr>
       <w:r>
-        <w:t xml:space="preserve">Unity Drawing Recognition </w:t>
-      </w:r>
-      <w:r>
-        <w:t xml:space="preserve">projekt </w:t>
-      </w:r>
-      <w:r>
-        <w:t xml:space="preserve">– ebből a nyílt forráskódú projektből merítettem inspirációt rajzolási rendszer fejlesztésére és alakzat felismerésére. A projekt jól dokumentáltságának köszönhetően, remekül be tudtam építeni a programomba </w:t>
-      </w:r>
-      <w:r>
-        <w:t>ezzel elősegítve a dolgozatom céljának elérését.</w:t>
+        <w:t>Pygam</w:t>
+      </w:r>
+      <w:r>
+        <w:t xml:space="preserve">e – </w:t>
+      </w:r>
+      <w:r>
+        <w:t>K</w:t>
+      </w:r>
+      <w:r>
+        <w:t>ezdetben ebben készült a játékprogram, azonban ennek nagyon bonyolult felépítése miatt felhagytam ennek használatával, és Unity engine-re váltottam.</w:t>
       </w:r>
     </w:p>
     <w:p>
@@ -4649,16 +5569,25 @@
         </w:numPr>
       </w:pPr>
       <w:r>
-        <w:t xml:space="preserve">Unity Asset store – ingyenes assetek mivel rajzolni nem igen tudok, ezeket majd </w:t>
-      </w:r>
-      <w:r>
-        <w:rPr>
-          <w:highlight w:val="yellow"/>
-        </w:rPr>
-        <w:t>FEJTSEM MÉG KI RÉSZLETESEN CSAK PLACEHOLDER</w:t>
-      </w:r>
-      <w:r>
-        <w:t xml:space="preserve"> </w:t>
+        <w:t xml:space="preserve">Unity Drawing Recognition </w:t>
+      </w:r>
+      <w:r>
+        <w:t xml:space="preserve">projekt </w:t>
+      </w:r>
+      <w:r>
+        <w:t xml:space="preserve">– </w:t>
+      </w:r>
+      <w:r>
+        <w:t>E</w:t>
+      </w:r>
+      <w:r>
+        <w:t xml:space="preserve">bből a nyílt forráskódú projektből merítettem inspirációt rajzolási rendszer fejlesztésére és alakzat felismerésére. A projekt jól dokumentáltságának köszönhetően, remekül be tudtam építeni a programomba </w:t>
+      </w:r>
+      <w:r>
+        <w:t>ezzel elősegítve a dolgozatom céljának elérését.</w:t>
+      </w:r>
+      <w:r>
+        <w:t xml:space="preserve"> Ebben a projektben fellelhető a rajzoló és alakzatfelismerő algoritmus is.</w:t>
       </w:r>
     </w:p>
     <w:p>
@@ -4670,62 +5599,71 @@
         </w:numPr>
       </w:pPr>
       <w:r>
-        <w:t>asd</w:t>
-      </w:r>
-    </w:p>
-    <w:p>
-      <w:r>
-        <w:rPr>
-          <w:color w:val="FF0000"/>
-        </w:rPr>
-        <w:t>(</w:t>
-      </w:r>
-      <w:r>
-        <w:rPr>
-          <w:color w:val="FF0000"/>
-        </w:rPr>
-        <w:t xml:space="preserve">a fejezet </w:t>
-      </w:r>
-      <w:r>
-        <w:rPr>
-          <w:color w:val="FF0000"/>
-        </w:rPr>
-        <w:t>új oldalon kezdve)</w:t>
-      </w:r>
-      <w:r>
-        <w:rPr>
-          <w:color w:val="FF0000"/>
-        </w:rPr>
+        <w:t xml:space="preserve">Unity Asset store – </w:t>
+      </w:r>
+      <w:r>
+        <w:t>a Unity fejlesztő környezet saját asset oldala. Az itt fellelhető open source, azaz szabadon felhasználható assetek biztosították a programban található grafikákat, karakter mozgásokat frame-enként megrajzolva.</w:t>
+      </w:r>
+      <w:r>
         <w:t xml:space="preserve"> </w:t>
       </w:r>
     </w:p>
     <w:p>
       <w:pPr>
-        <w:spacing w:after="120"/>
-        <w:rPr>
-          <w:color w:val="FF0000"/>
-        </w:rPr>
-      </w:pPr>
-      <w:r>
-        <w:rPr>
-          <w:color w:val="FF0000"/>
-        </w:rPr>
-        <w:t>A következő fejezettel (Alkalmazott módszerek) összevonható</w:t>
-      </w:r>
-      <w:r>
-        <w:rPr>
-          <w:color w:val="FF0000"/>
-        </w:rPr>
-        <w:t>.</w:t>
-      </w:r>
-    </w:p>
-    <w:p>
-      <w:pPr>
-        <w:spacing w:after="120"/>
-        <w:rPr>
-          <w:b/>
-          <w:color w:val="000000" w:themeColor="text1"/>
-        </w:rPr>
+        <w:pStyle w:val="ListParagraph"/>
+        <w:numPr>
+          <w:ilvl w:val="0"/>
+          <w:numId w:val="12"/>
+        </w:numPr>
+      </w:pPr>
+      <w:r>
+        <w:t>Unity</w:t>
+      </w:r>
+      <w:r>
+        <w:t xml:space="preserve"> game engine -  ebben a szabad felhasználású játékmotorban készült a játék érdemi része, a frontend, és a pályák. A játék működését és logikáját biztosító kód is ebben fellelhető melynek írása azonban nem ebben készült, saját szövegszerkesztő hiányában. </w:t>
+      </w:r>
+    </w:p>
+    <w:p>
+      <w:pPr>
+        <w:pStyle w:val="ListParagraph"/>
+        <w:numPr>
+          <w:ilvl w:val="0"/>
+          <w:numId w:val="12"/>
+        </w:numPr>
+      </w:pPr>
+      <w:r>
+        <w:t>C# programnyelv</w:t>
+      </w:r>
+    </w:p>
+    <w:p>
+      <w:pPr>
+        <w:pStyle w:val="ListParagraph"/>
+        <w:numPr>
+          <w:ilvl w:val="0"/>
+          <w:numId w:val="12"/>
+        </w:numPr>
+      </w:pPr>
+      <w:r>
+        <w:t>Visual Studio Code</w:t>
+      </w:r>
+      <w:r>
+        <w:t xml:space="preserve"> - </w:t>
+      </w:r>
+      <w:r>
+        <w:t>A Unity lehetőséget nyújt intergrálva használni a Visual Studio-t, ezzel is települ, azonban ez a macOS rendszeren nem elérhető, így Visual Studio Code-ot használtam végül a program logikájának megírásához.</w:t>
+      </w:r>
+      <w:r>
+        <w:t xml:space="preserve"> Ezt hasonlóképpen nagyon egyszerű volt társítani a Unity-hez.</w:t>
+      </w:r>
+    </w:p>
+    <w:p>
+      <w:r>
+        <w:t>Ezen eszközök felhasználása, és ezeknek jól dokumentáltsága, vagy éppen széleskörű támogatottsága jelentős szerepet játszott a célként kitűzött platformfüggetlen program lefejlesztésében.</w:t>
+      </w:r>
+    </w:p>
+    <w:p>
+      <w:pPr>
+        <w:ind w:firstLine="0"/>
       </w:pPr>
     </w:p>
     <w:p>
@@ -4735,7 +5673,7 @@
           <w:color w:val="000000" w:themeColor="text1"/>
         </w:rPr>
       </w:pPr>
-      <w:bookmarkStart w:id="11" w:name="_Toc213333341"/>
+      <w:bookmarkStart w:id="18" w:name="_Toc214202929"/>
       <w:r>
         <w:rPr>
           <w:color w:val="000000" w:themeColor="text1"/>
@@ -4749,7 +5687,24 @@
         </w:rPr>
         <w:t xml:space="preserve"> módszerek</w:t>
       </w:r>
-      <w:bookmarkEnd w:id="11"/>
+      <w:bookmarkEnd w:id="18"/>
+    </w:p>
+    <w:p>
+      <w:r>
+        <w:t xml:space="preserve">A munkám során igyekeztem a lehető legátláthatóbban dokumentálni a munkámat, emlékeztetésül, hogy hol hagytam abba a munkát, vagy hogy mivel foglalkoztam eddig, konzulensem javaslatára naplót vezettem. </w:t>
+      </w:r>
+    </w:p>
+    <w:p>
+      <w:pPr>
+        <w:pStyle w:val="ListParagraph"/>
+        <w:numPr>
+          <w:ilvl w:val="0"/>
+          <w:numId w:val="20"/>
+        </w:numPr>
+      </w:pPr>
+      <w:r>
+        <w:t xml:space="preserve">Clean Code: A program írása során törekedtem az elvre, miszerint átláható, rendezett és könnyen értelmezhető legyen a forráskód a későbbi bővíthetőségre való tekintettel. Emellett pedig ahol érdemes volt, ott a programban kommentekkel magyarázva tettem egyértelművé a kód működését. </w:t>
+      </w:r>
     </w:p>
     <w:p>
       <w:pPr>
@@ -4760,7 +5715,25 @@
         </w:numPr>
       </w:pPr>
       <w:r>
-        <w:t>Pygame</w:t>
+        <w:t xml:space="preserve">Verziókezelés: </w:t>
+      </w:r>
+      <w:r>
+        <w:t>Gitlab</w:t>
+      </w:r>
+      <w:r>
+        <w:t xml:space="preserve"> és </w:t>
+      </w:r>
+      <w:r>
+        <w:t>Github</w:t>
+      </w:r>
+      <w:r>
+        <w:t xml:space="preserve">; </w:t>
+      </w:r>
+      <w:r>
+        <w:t>a fejlesztés során felhasznált két fajta verziókezelő iterációja a Git-nek. Ezek használatával</w:t>
+      </w:r>
+      <w:r>
+        <w:t xml:space="preserve"> volt biztosítva a kód minden iteráció után a programban történő változások elmentését, és hiba esetén a változtatások visszagörgetését. Továbbá ez lehetővé tette a több munkaállomáson történő fejlesztést is, így nem korlátozódott a munka egyetlen laptopra, vagy asztali számítógépre, hanem mindig mindenhol az aktuális verziót lehetett módosítani az összes eszközömön.</w:t>
       </w:r>
     </w:p>
     <w:p>
@@ -4772,157 +5745,263 @@
         </w:numPr>
       </w:pPr>
       <w:r>
-        <w:t>Unity</w:t>
+        <w:t>Agilis fejlesztési elvek</w:t>
       </w:r>
     </w:p>
     <w:p>
       <w:pPr>
         <w:pStyle w:val="ListParagraph"/>
-        <w:numPr>
-          <w:ilvl w:val="0"/>
-          <w:numId w:val="7"/>
-        </w:numPr>
-      </w:pPr>
-      <w:r>
-        <w:t>C# programnyelv</w:t>
-      </w:r>
-    </w:p>
-    <w:p>
-      <w:pPr>
-        <w:pStyle w:val="ListParagraph"/>
-        <w:numPr>
-          <w:ilvl w:val="0"/>
-          <w:numId w:val="7"/>
-        </w:numPr>
-      </w:pPr>
-      <w:r>
-        <w:t>Gitlab</w:t>
-      </w:r>
-    </w:p>
-    <w:p>
-      <w:pPr>
-        <w:pStyle w:val="ListParagraph"/>
-        <w:numPr>
-          <w:ilvl w:val="0"/>
-          <w:numId w:val="7"/>
-        </w:numPr>
-      </w:pPr>
-      <w:r>
-        <w:t>Github</w:t>
-      </w:r>
-    </w:p>
-    <w:p>
-      <w:pPr>
-        <w:pStyle w:val="ListParagraph"/>
-        <w:numPr>
-          <w:ilvl w:val="0"/>
-          <w:numId w:val="7"/>
-        </w:numPr>
-      </w:pPr>
-      <w:r>
-        <w:t>Visual Studio Code</w:t>
-      </w:r>
-    </w:p>
-    <w:p>
-      <w:pPr>
-        <w:pStyle w:val="ListParagraph"/>
-        <w:numPr>
-          <w:ilvl w:val="0"/>
-          <w:numId w:val="7"/>
-        </w:numPr>
-      </w:pPr>
-      <w:r>
-        <w:t>Agilis fejlesztési elvek</w:t>
-      </w:r>
-    </w:p>
-    <w:p>
-      <w:r>
-        <w:rPr>
-          <w:color w:val="FF0000"/>
-        </w:rPr>
-        <w:t>(</w:t>
-      </w:r>
-      <w:r>
-        <w:rPr>
-          <w:color w:val="FF0000"/>
-        </w:rPr>
-        <w:t xml:space="preserve">a fejezet </w:t>
-      </w:r>
-      <w:r>
-        <w:rPr>
-          <w:color w:val="FF0000"/>
-        </w:rPr>
-        <w:t>új oldalon kezdve)</w:t>
-      </w:r>
-      <w:r>
-        <w:rPr>
-          <w:color w:val="FF0000"/>
-        </w:rPr>
+        <w:ind w:left="1287" w:firstLine="0"/>
+      </w:pPr>
+    </w:p>
+    <w:p>
+      <w:pPr>
+        <w:spacing w:after="120"/>
+        <w:rPr>
+          <w:color w:val="000000" w:themeColor="text1"/>
+        </w:rPr>
+      </w:pPr>
+      <w:r>
+        <w:rPr>
+          <w:color w:val="000000" w:themeColor="text1"/>
+        </w:rPr>
+        <w:t>Olyan részleteséggel kell megírni, hogy mások számára megismételhető</w:t>
+      </w:r>
+      <w:r>
+        <w:rPr>
+          <w:color w:val="000000" w:themeColor="text1"/>
+        </w:rPr>
+        <w:t>ek</w:t>
+      </w:r>
+      <w:r>
+        <w:rPr>
+          <w:color w:val="000000" w:themeColor="text1"/>
+        </w:rPr>
+        <w:t xml:space="preserve"> legyen</w:t>
+      </w:r>
+      <w:r>
+        <w:rPr>
+          <w:color w:val="000000" w:themeColor="text1"/>
+        </w:rPr>
+        <w:t>ek</w:t>
+      </w:r>
+      <w:r>
+        <w:rPr>
+          <w:color w:val="000000" w:themeColor="text1"/>
+        </w:rPr>
+        <w:t>.</w:t>
+      </w:r>
+    </w:p>
+    <w:p>
+      <w:pPr>
+        <w:spacing w:after="120"/>
+        <w:rPr>
+          <w:color w:val="000000" w:themeColor="text1"/>
+        </w:rPr>
+      </w:pPr>
+    </w:p>
+    <w:p>
+      <w:pPr>
+        <w:pStyle w:val="Heading1"/>
+      </w:pPr>
+      <w:bookmarkStart w:id="19" w:name="_Toc214202930"/>
+      <w:r>
+        <w:lastRenderedPageBreak/>
+        <w:t>Megvalósítás</w:t>
+      </w:r>
+      <w:bookmarkEnd w:id="19"/>
+    </w:p>
+    <w:p>
+      <w:pPr>
+        <w:pStyle w:val="Heading2"/>
+      </w:pPr>
+      <w:bookmarkStart w:id="20" w:name="_Toc214202931"/>
+      <w:r>
+        <w:t>1</w:t>
+      </w:r>
+      <w:r>
+        <w:t>.</w:t>
+      </w:r>
+      <w:r>
         <w:t xml:space="preserve"> </w:t>
       </w:r>
       <w:r>
-        <w:t>Szakirodalmi feldolgozás esetén nem releváns!</w:t>
-      </w:r>
-    </w:p>
-    <w:p>
-      <w:pPr>
-        <w:spacing w:after="120"/>
-        <w:rPr>
-          <w:color w:val="000000" w:themeColor="text1"/>
-        </w:rPr>
-      </w:pPr>
-      <w:r>
-        <w:rPr>
-          <w:color w:val="000000" w:themeColor="text1"/>
-        </w:rPr>
-        <w:t xml:space="preserve">Alfejezetekre osztható. </w:t>
-      </w:r>
-    </w:p>
-    <w:p>
-      <w:pPr>
-        <w:spacing w:after="120"/>
-        <w:rPr>
-          <w:color w:val="000000" w:themeColor="text1"/>
-        </w:rPr>
-      </w:pPr>
-      <w:r>
-        <w:rPr>
-          <w:color w:val="000000" w:themeColor="text1"/>
-        </w:rPr>
-        <w:t>Olyan részleteséggel kell megírni, hogy mások számára megismételhető</w:t>
-      </w:r>
-      <w:r>
-        <w:rPr>
-          <w:color w:val="000000" w:themeColor="text1"/>
-        </w:rPr>
-        <w:t>ek</w:t>
-      </w:r>
-      <w:r>
-        <w:rPr>
-          <w:color w:val="000000" w:themeColor="text1"/>
-        </w:rPr>
-        <w:t xml:space="preserve"> legyen</w:t>
-      </w:r>
-      <w:r>
-        <w:rPr>
-          <w:color w:val="000000" w:themeColor="text1"/>
-        </w:rPr>
-        <w:t>ek</w:t>
-      </w:r>
-      <w:r>
-        <w:rPr>
-          <w:color w:val="000000" w:themeColor="text1"/>
-        </w:rPr>
-        <w:t>.</w:t>
-      </w:r>
-    </w:p>
-    <w:p>
-      <w:pPr>
-        <w:spacing w:after="120"/>
-        <w:rPr>
-          <w:color w:val="000000" w:themeColor="text1"/>
-        </w:rPr>
-      </w:pPr>
+        <w:t>Backend</w:t>
+      </w:r>
+      <w:bookmarkEnd w:id="20"/>
+    </w:p>
+    <w:p>
+      <w:pPr>
+        <w:pStyle w:val="Heading3"/>
+      </w:pPr>
+      <w:bookmarkStart w:id="21" w:name="_Toc214202932"/>
+      <w:r>
+        <w:t>1</w:t>
+      </w:r>
+      <w:r>
+        <w:t>.1 Objektumok</w:t>
+      </w:r>
+      <w:bookmarkEnd w:id="21"/>
+    </w:p>
+    <w:p>
+      <w:pPr>
+        <w:pStyle w:val="Heading4"/>
+      </w:pPr>
+      <w:r>
+        <w:t>1</w:t>
+      </w:r>
+      <w:r>
+        <w:t>.1.1 Játékos</w:t>
+      </w:r>
+    </w:p>
+    <w:p>
+      <w:pPr>
+        <w:pStyle w:val="Heading4"/>
+      </w:pPr>
+      <w:r>
+        <w:t>1</w:t>
+      </w:r>
+      <w:r>
+        <w:t>.1.2 Ellenfél</w:t>
+      </w:r>
+    </w:p>
+    <w:p>
+      <w:pPr>
+        <w:pStyle w:val="Heading4"/>
+      </w:pPr>
+      <w:r>
+        <w:t>1</w:t>
+      </w:r>
+      <w:r>
+        <w:t>.1.3 Gyűjthető „gem”-ek</w:t>
+      </w:r>
+    </w:p>
+    <w:p>
+      <w:pPr>
+        <w:pStyle w:val="Heading4"/>
+      </w:pPr>
+      <w:r>
+        <w:t>1</w:t>
+      </w:r>
+      <w:r>
+        <w:t>.1.4 Heart item</w:t>
+      </w:r>
+    </w:p>
+    <w:p>
+      <w:pPr>
+        <w:pStyle w:val="Heading4"/>
+      </w:pPr>
+      <w:r>
+        <w:t>1</w:t>
+      </w:r>
+      <w:r>
+        <w:t>.1.5 Fireball bullet</w:t>
+      </w:r>
+    </w:p>
+    <w:p>
+      <w:pPr>
+        <w:pStyle w:val="Heading3"/>
+      </w:pPr>
+      <w:bookmarkStart w:id="22" w:name="_Toc214202933"/>
+      <w:r>
+        <w:t>1</w:t>
+      </w:r>
+      <w:r>
+        <w:t>.2 Pálya</w:t>
+      </w:r>
+      <w:bookmarkEnd w:id="22"/>
+    </w:p>
+    <w:p>
+      <w:pPr>
+        <w:pStyle w:val="Heading4"/>
+      </w:pPr>
+      <w:r>
+        <w:t>1</w:t>
+      </w:r>
+      <w:r>
+        <w:t>.2.1 Több pálya betöltése</w:t>
+      </w:r>
+    </w:p>
+    <w:p>
+      <w:pPr>
+        <w:pStyle w:val="Heading4"/>
+      </w:pPr>
+      <w:r>
+        <w:t>1</w:t>
+      </w:r>
+      <w:r>
+        <w:t>.2.2 Pálya collider, falak működése, (több réteg, háttér, mászható fal, talaj)</w:t>
+      </w:r>
+    </w:p>
+    <w:p>
+      <w:pPr>
+        <w:pStyle w:val="Heading2"/>
+      </w:pPr>
+      <w:bookmarkStart w:id="23" w:name="_Toc214202934"/>
+      <w:r>
+        <w:t>2. Frontend</w:t>
+      </w:r>
+      <w:bookmarkEnd w:id="23"/>
+    </w:p>
+    <w:p>
+      <w:pPr>
+        <w:pStyle w:val="Heading2"/>
+      </w:pPr>
+      <w:bookmarkStart w:id="24" w:name="_Toc214202935"/>
+      <w:r>
+        <w:t>3.</w:t>
+      </w:r>
+      <w:r>
+        <w:t xml:space="preserve"> </w:t>
+      </w:r>
+      <w:r>
+        <w:t>Képfelismerő algoritmus</w:t>
+      </w:r>
+      <w:bookmarkEnd w:id="24"/>
+    </w:p>
+    <w:p>
+      <w:r>
+        <w:t>3.1 Implementálás, programban való elhelyezés, beüzemelés</w:t>
+      </w:r>
+    </w:p>
+    <w:p>
+      <w:r>
+        <w:t>3.2 Alkazattal való bővítés</w:t>
+      </w:r>
+    </w:p>
+    <w:p>
+      <w:pPr>
+        <w:pStyle w:val="Heading2"/>
+      </w:pPr>
+      <w:bookmarkStart w:id="25" w:name="_Toc214202936"/>
+      <w:r>
+        <w:t>4.</w:t>
+      </w:r>
+      <w:r>
+        <w:t xml:space="preserve"> </w:t>
+      </w:r>
+      <w:r>
+        <w:t>Rajzoló algoritmus</w:t>
+      </w:r>
+      <w:bookmarkEnd w:id="25"/>
+    </w:p>
+    <w:p>
+      <w:r>
+        <w:t xml:space="preserve">4.1 </w:t>
+      </w:r>
+      <w:r>
+        <w:t>Implementálás, programban való elhelyezés, beüzemelés</w:t>
+      </w:r>
+    </w:p>
+    <w:p>
+      <w:r>
+        <w:t>4.2 Működése</w:t>
+      </w:r>
+    </w:p>
+    <w:p>
+      <w:r>
+        <w:t>4.3 Eredmény kezelése</w:t>
+      </w:r>
     </w:p>
     <w:p>
       <w:pPr>
@@ -4931,515 +6010,7 @@
           <w:color w:val="000000" w:themeColor="text1"/>
         </w:rPr>
       </w:pPr>
-      <w:bookmarkStart w:id="12" w:name="_Toc213333342"/>
-      <w:r>
-        <w:rPr>
-          <w:color w:val="000000" w:themeColor="text1"/>
-        </w:rPr>
-        <w:lastRenderedPageBreak/>
-        <w:t>Eredmények</w:t>
-      </w:r>
-      <w:bookmarkEnd w:id="12"/>
-    </w:p>
-    <w:p>
-      <w:r>
-        <w:rPr>
-          <w:color w:val="FF0000"/>
-        </w:rPr>
-        <w:t>(</w:t>
-      </w:r>
-      <w:r>
-        <w:rPr>
-          <w:color w:val="FF0000"/>
-        </w:rPr>
-        <w:t xml:space="preserve">a fejezet </w:t>
-      </w:r>
-      <w:r>
-        <w:rPr>
-          <w:color w:val="FF0000"/>
-        </w:rPr>
-        <w:t xml:space="preserve">új oldalon kezdve) </w:t>
-      </w:r>
-    </w:p>
-    <w:p>
-      <w:pPr>
-        <w:spacing w:after="120"/>
-      </w:pPr>
-      <w:r>
-        <w:t xml:space="preserve">Az elért eredmények világos és részletes leírását tartalmazza. </w:t>
-      </w:r>
-    </w:p>
-    <w:p>
-      <w:pPr>
-        <w:spacing w:after="120"/>
-        <w:rPr>
-          <w:rFonts w:cstheme="minorBidi"/>
-          <w:color w:val="000000" w:themeColor="text1"/>
-        </w:rPr>
-      </w:pPr>
-      <w:r>
-        <w:rPr>
-          <w:color w:val="000000" w:themeColor="text1"/>
-        </w:rPr>
-        <w:t>Egyértelműen különüljön el a hallgató saját munkájának eredménye az irodalmi áttekintést</w:t>
-      </w:r>
-      <w:r>
-        <w:rPr>
-          <w:color w:val="000000" w:themeColor="text1"/>
-        </w:rPr>
-        <w:t>ől</w:t>
-      </w:r>
-      <w:r>
-        <w:rPr>
-          <w:color w:val="000000" w:themeColor="text1"/>
-        </w:rPr>
-        <w:t>, elméleti alapokat tartalmazó részektől.</w:t>
-      </w:r>
-    </w:p>
-    <w:p>
-      <w:pPr>
-        <w:spacing w:after="120"/>
-      </w:pPr>
-      <w:r>
-        <w:t>Alfejezetekre osztható.</w:t>
-      </w:r>
-    </w:p>
-    <w:p>
-      <w:pPr>
-        <w:spacing w:after="120"/>
-      </w:pPr>
-      <w:r>
-        <w:t>Tartalmazhat táblázatokat, melyekre hivatkozni kell a szövegben (1. táblázat). A táblázatot középre kell rendezni és a szövegben lévő hivatkozás közelében kell elhelyezni.</w:t>
-      </w:r>
-    </w:p>
-    <w:p>
-      <w:pPr>
-        <w:pStyle w:val="ListParagraph"/>
-        <w:numPr>
-          <w:ilvl w:val="0"/>
-          <w:numId w:val="2"/>
-        </w:numPr>
-        <w:ind w:right="-30"/>
-        <w:jc w:val="center"/>
-      </w:pPr>
-      <w:r>
-        <w:rPr>
-          <w:b/>
-        </w:rPr>
-        <w:t>táblázat: A táblázat címe</w:t>
-      </w:r>
-    </w:p>
-    <w:p>
-      <w:pPr>
-        <w:pStyle w:val="ListParagraph"/>
-        <w:ind w:right="-30"/>
-        <w:jc w:val="center"/>
-        <w:rPr>
-          <w:color w:val="FF0000"/>
-        </w:rPr>
-      </w:pPr>
-      <w:r>
-        <w:rPr>
-          <w:b/>
-          <w:color w:val="FF0000"/>
-        </w:rPr>
-        <w:t>(a táblázat címe mindig az objektum felett található)</w:t>
-      </w:r>
-    </w:p>
-    <w:tbl>
-      <w:tblPr>
-        <w:tblStyle w:val="TableGrid"/>
-        <w:tblW w:w="0" w:type="auto"/>
-        <w:tblBorders>
-          <w:top w:val="none" w:sz="0" w:space="0" w:color="auto"/>
-          <w:left w:val="none" w:sz="0" w:space="0" w:color="auto"/>
-          <w:bottom w:val="none" w:sz="0" w:space="0" w:color="auto"/>
-          <w:right w:val="none" w:sz="0" w:space="0" w:color="auto"/>
-          <w:insideH w:val="none" w:sz="0" w:space="0" w:color="auto"/>
-          <w:insideV w:val="none" w:sz="0" w:space="0" w:color="auto"/>
-        </w:tblBorders>
-        <w:tblLook w:val="04A0" w:firstRow="1" w:lastRow="0" w:firstColumn="1" w:lastColumn="0" w:noHBand="0" w:noVBand="1"/>
-      </w:tblPr>
-      <w:tblGrid>
-        <w:gridCol w:w="2602"/>
-        <w:gridCol w:w="4486"/>
-        <w:gridCol w:w="1404"/>
-      </w:tblGrid>
-      <w:tr>
-        <w:tc>
-          <w:tcPr>
-            <w:tcW w:w="2602" w:type="dxa"/>
-            <w:tcBorders>
-              <w:top w:val="single" w:sz="4" w:space="0" w:color="auto"/>
-              <w:bottom w:val="single" w:sz="4" w:space="0" w:color="auto"/>
-            </w:tcBorders>
-          </w:tcPr>
-          <w:p>
-            <w:pPr>
-              <w:spacing w:line="300" w:lineRule="auto"/>
-              <w:ind w:right="-30"/>
-              <w:jc w:val="center"/>
-            </w:pPr>
-            <w:r>
-              <w:t>oszlop1</w:t>
-            </w:r>
-          </w:p>
-        </w:tc>
-        <w:tc>
-          <w:tcPr>
-            <w:tcW w:w="4486" w:type="dxa"/>
-            <w:tcBorders>
-              <w:top w:val="single" w:sz="4" w:space="0" w:color="auto"/>
-              <w:bottom w:val="single" w:sz="4" w:space="0" w:color="auto"/>
-            </w:tcBorders>
-          </w:tcPr>
-          <w:p>
-            <w:pPr>
-              <w:spacing w:line="300" w:lineRule="auto"/>
-              <w:ind w:right="-30"/>
-              <w:jc w:val="center"/>
-            </w:pPr>
-            <w:r>
-              <w:t>oszlop2</w:t>
-            </w:r>
-          </w:p>
-        </w:tc>
-        <w:tc>
-          <w:tcPr>
-            <w:tcW w:w="839" w:type="dxa"/>
-            <w:tcBorders>
-              <w:top w:val="single" w:sz="4" w:space="0" w:color="auto"/>
-              <w:bottom w:val="single" w:sz="4" w:space="0" w:color="auto"/>
-            </w:tcBorders>
-          </w:tcPr>
-          <w:p>
-            <w:pPr>
-              <w:spacing w:line="300" w:lineRule="auto"/>
-              <w:ind w:right="-30"/>
-              <w:jc w:val="center"/>
-            </w:pPr>
-            <w:r>
-              <w:t>oszlop3</w:t>
-            </w:r>
-          </w:p>
-        </w:tc>
-      </w:tr>
-      <w:tr>
-        <w:tc>
-          <w:tcPr>
-            <w:tcW w:w="2602" w:type="dxa"/>
-            <w:tcBorders>
-              <w:top w:val="single" w:sz="4" w:space="0" w:color="auto"/>
-            </w:tcBorders>
-          </w:tcPr>
-          <w:p>
-            <w:pPr>
-              <w:spacing w:line="300" w:lineRule="auto"/>
-              <w:jc w:val="center"/>
-            </w:pPr>
-            <w:r>
-              <w:t>sor1</w:t>
-            </w:r>
-          </w:p>
-        </w:tc>
-        <w:tc>
-          <w:tcPr>
-            <w:tcW w:w="4486" w:type="dxa"/>
-            <w:tcBorders>
-              <w:top w:val="single" w:sz="4" w:space="0" w:color="auto"/>
-            </w:tcBorders>
-          </w:tcPr>
-          <w:p>
-            <w:pPr>
-              <w:spacing w:line="300" w:lineRule="auto"/>
-              <w:ind w:right="-30"/>
-              <w:jc w:val="center"/>
-              <w:rPr>
-                <w:rFonts w:ascii="Courier New" w:hAnsi="Courier New" w:cs="Courier New"/>
-              </w:rPr>
-            </w:pPr>
-          </w:p>
-        </w:tc>
-        <w:tc>
-          <w:tcPr>
-            <w:tcW w:w="839" w:type="dxa"/>
-            <w:tcBorders>
-              <w:top w:val="single" w:sz="4" w:space="0" w:color="auto"/>
-            </w:tcBorders>
-          </w:tcPr>
-          <w:p>
-            <w:pPr>
-              <w:spacing w:line="300" w:lineRule="auto"/>
-              <w:ind w:right="-30"/>
-              <w:jc w:val="center"/>
-            </w:pPr>
-          </w:p>
-        </w:tc>
-      </w:tr>
-      <w:tr>
-        <w:tc>
-          <w:tcPr>
-            <w:tcW w:w="2602" w:type="dxa"/>
-            <w:tcBorders>
-              <w:bottom w:val="single" w:sz="8" w:space="0" w:color="auto"/>
-            </w:tcBorders>
-          </w:tcPr>
-          <w:p>
-            <w:pPr>
-              <w:spacing w:line="300" w:lineRule="auto"/>
-              <w:jc w:val="center"/>
-            </w:pPr>
-            <w:r>
-              <w:t>sor2</w:t>
-            </w:r>
-          </w:p>
-        </w:tc>
-        <w:tc>
-          <w:tcPr>
-            <w:tcW w:w="4486" w:type="dxa"/>
-            <w:tcBorders>
-              <w:bottom w:val="single" w:sz="8" w:space="0" w:color="auto"/>
-            </w:tcBorders>
-          </w:tcPr>
-          <w:p>
-            <w:pPr>
-              <w:spacing w:line="300" w:lineRule="auto"/>
-              <w:ind w:right="-30"/>
-              <w:jc w:val="center"/>
-              <w:rPr>
-                <w:rFonts w:ascii="Courier New" w:hAnsi="Courier New" w:cs="Courier New"/>
-              </w:rPr>
-            </w:pPr>
-          </w:p>
-        </w:tc>
-        <w:tc>
-          <w:tcPr>
-            <w:tcW w:w="839" w:type="dxa"/>
-            <w:tcBorders>
-              <w:bottom w:val="single" w:sz="8" w:space="0" w:color="auto"/>
-            </w:tcBorders>
-          </w:tcPr>
-          <w:p>
-            <w:pPr>
-              <w:spacing w:line="300" w:lineRule="auto"/>
-              <w:ind w:right="-30"/>
-              <w:jc w:val="center"/>
-            </w:pPr>
-          </w:p>
-        </w:tc>
-      </w:tr>
-    </w:tbl>
-    <w:p>
-      <w:pPr>
-        <w:spacing w:after="120"/>
-        <w:rPr>
-          <w:color w:val="000000" w:themeColor="text1"/>
-          <w:sz w:val="28"/>
-          <w:szCs w:val="28"/>
-        </w:rPr>
-      </w:pPr>
-    </w:p>
-    <w:p>
-      <w:pPr>
-        <w:spacing w:after="120"/>
-        <w:rPr>
-          <w:color w:val="000000" w:themeColor="text1"/>
-        </w:rPr>
-      </w:pPr>
-      <w:r>
-        <w:rPr>
-          <w:color w:val="000000" w:themeColor="text1"/>
-        </w:rPr>
-        <w:t>Tartalmazhat ábrákat. Ezeket középre kell rendezni és hivatkozni kell rájuk a szövegben (</w:t>
-      </w:r>
-      <w:r>
-        <w:rPr>
-          <w:color w:val="000000" w:themeColor="text1"/>
-        </w:rPr>
-        <w:t>x</w:t>
-      </w:r>
-      <w:r>
-        <w:rPr>
-          <w:color w:val="000000" w:themeColor="text1"/>
-        </w:rPr>
-        <w:t xml:space="preserve">. ábra). </w:t>
-      </w:r>
-      <w:r>
-        <w:rPr>
-          <w:color w:val="000000" w:themeColor="text1"/>
-        </w:rPr>
-        <w:t xml:space="preserve">Ha az Irodalmi áttekintés fejezet tartalmazott ábrá(ka)t, akkor a számozás ebben a fejezetben </w:t>
-      </w:r>
-      <w:r>
-        <w:rPr>
-          <w:color w:val="000000" w:themeColor="text1"/>
-        </w:rPr>
-        <w:t xml:space="preserve">nem újra kezdődik, hanem </w:t>
-      </w:r>
-      <w:r>
-        <w:rPr>
-          <w:color w:val="000000" w:themeColor="text1"/>
-        </w:rPr>
-        <w:t>folytatódik,.</w:t>
-      </w:r>
-    </w:p>
-    <w:p>
-      <w:pPr>
-        <w:keepNext/>
-        <w:spacing w:after="120"/>
-        <w:jc w:val="center"/>
-      </w:pPr>
-      <w:r>
-        <w:rPr>
-          <w:noProof/>
-          <w:lang w:eastAsia="hu-HU"/>
-        </w:rPr>
-        <w:drawing>
-          <wp:inline distT="0" distB="0" distL="0" distR="0" wp14:anchorId="41C1A8CE" wp14:editId="6D66C0D0">
-            <wp:extent cx="2476500" cy="1885950"/>
-            <wp:effectExtent l="0" t="0" r="0" b="0"/>
-            <wp:docPr id="2008683310" name="Kép 2008683310" descr="A képen képernyőkép, fekete, tér, sötétség látható&#10;&#10;Automatikusan generált leírás"/>
-            <wp:cNvGraphicFramePr>
-              <a:graphicFrameLocks xmlns:a="http://schemas.openxmlformats.org/drawingml/2006/main" noChangeAspect="1"/>
-            </wp:cNvGraphicFramePr>
-            <a:graphic xmlns:a="http://schemas.openxmlformats.org/drawingml/2006/main">
-              <a:graphicData uri="http://schemas.openxmlformats.org/drawingml/2006/picture">
-                <pic:pic xmlns:pic="http://schemas.openxmlformats.org/drawingml/2006/picture">
-                  <pic:nvPicPr>
-                    <pic:cNvPr id="2008683310" name="Kép 2008683310" descr="A képen képernyőkép, fekete, tér, sötétség látható&#10;&#10;Automatikusan generált leírás"/>
-                    <pic:cNvPicPr/>
-                  </pic:nvPicPr>
-                  <pic:blipFill>
-                    <a:blip r:embed="rId12"/>
-                    <a:stretch>
-                      <a:fillRect/>
-                    </a:stretch>
-                  </pic:blipFill>
-                  <pic:spPr>
-                    <a:xfrm>
-                      <a:off x="0" y="0"/>
-                      <a:ext cx="2476500" cy="1885950"/>
-                    </a:xfrm>
-                    <a:prstGeom prst="rect">
-                      <a:avLst/>
-                    </a:prstGeom>
-                  </pic:spPr>
-                </pic:pic>
-              </a:graphicData>
-            </a:graphic>
-          </wp:inline>
-        </w:drawing>
-      </w:r>
-    </w:p>
-    <w:p>
-      <w:pPr>
-        <w:pStyle w:val="Caption"/>
-        <w:jc w:val="center"/>
-        <w:rPr>
-          <w:color w:val="000000" w:themeColor="text1"/>
-        </w:rPr>
-      </w:pPr>
-      <w:r>
-        <w:rPr>
-          <w:color w:val="000000" w:themeColor="text1"/>
-        </w:rPr>
-        <w:fldChar w:fldCharType="begin"/>
-      </w:r>
-      <w:r>
-        <w:rPr>
-          <w:color w:val="000000" w:themeColor="text1"/>
-        </w:rPr>
-        <w:instrText xml:space="preserve"> SEQ ábra \* ARABIC </w:instrText>
-      </w:r>
-      <w:r>
-        <w:rPr>
-          <w:color w:val="000000" w:themeColor="text1"/>
-        </w:rPr>
-        <w:fldChar w:fldCharType="separate"/>
-      </w:r>
-      <w:r>
-        <w:rPr>
-          <w:noProof/>
-          <w:color w:val="000000" w:themeColor="text1"/>
-        </w:rPr>
-        <w:t>4</w:t>
-      </w:r>
-      <w:r>
-        <w:rPr>
-          <w:color w:val="000000" w:themeColor="text1"/>
-        </w:rPr>
-        <w:fldChar w:fldCharType="end"/>
-      </w:r>
-      <w:r>
-        <w:t xml:space="preserve">. ábra: </w:t>
-      </w:r>
-      <w:r>
-        <w:t>Az ábra címe</w:t>
-      </w:r>
-      <w:r>
-        <w:t xml:space="preserve"> mindig az ábra alatt</w:t>
-      </w:r>
-      <w:r>
-        <w:t xml:space="preserve"> legyen</w:t>
-      </w:r>
-    </w:p>
-    <w:p>
-      <w:pPr>
-        <w:spacing w:after="120"/>
-        <w:rPr>
-          <w:color w:val="000000" w:themeColor="text1"/>
-        </w:rPr>
-      </w:pPr>
-    </w:p>
-    <w:p>
-      <w:pPr>
-        <w:spacing w:after="120"/>
-        <w:rPr>
-          <w:color w:val="000000" w:themeColor="text1"/>
-          <w:szCs w:val="24"/>
-        </w:rPr>
-      </w:pPr>
-      <w:r>
-        <w:rPr>
-          <w:color w:val="000000" w:themeColor="text1"/>
-          <w:szCs w:val="24"/>
-        </w:rPr>
-        <w:t>Egész oldalas ábrák mellékletben legyenek</w:t>
-      </w:r>
-      <w:r>
-        <w:rPr>
-          <w:color w:val="000000" w:themeColor="text1"/>
-          <w:szCs w:val="24"/>
-        </w:rPr>
-        <w:t xml:space="preserve"> elhelyezve!!</w:t>
-      </w:r>
-    </w:p>
-    <w:p>
-      <w:pPr>
-        <w:spacing w:line="259" w:lineRule="auto"/>
-        <w:ind w:firstLine="0"/>
-        <w:jc w:val="left"/>
-        <w:rPr>
-          <w:color w:val="000000" w:themeColor="text1"/>
-          <w:szCs w:val="24"/>
-        </w:rPr>
-      </w:pPr>
-      <w:r>
-        <w:rPr>
-          <w:color w:val="000000" w:themeColor="text1"/>
-          <w:szCs w:val="24"/>
-        </w:rPr>
-        <w:br w:type="page"/>
-      </w:r>
-    </w:p>
-    <w:p>
-      <w:pPr>
-        <w:pStyle w:val="Heading1"/>
-        <w:rPr>
-          <w:color w:val="000000" w:themeColor="text1"/>
-        </w:rPr>
-      </w:pPr>
-      <w:bookmarkStart w:id="13" w:name="_Toc213333343"/>
+      <w:bookmarkStart w:id="26" w:name="_Toc214202937"/>
       <w:r>
         <w:rPr>
           <w:color w:val="000000" w:themeColor="text1"/>
@@ -5447,7 +6018,7 @@
         <w:lastRenderedPageBreak/>
         <w:t>Összefoglalás</w:t>
       </w:r>
-      <w:bookmarkEnd w:id="13"/>
+      <w:bookmarkEnd w:id="26"/>
     </w:p>
     <w:p>
       <w:r>
@@ -5492,7 +6063,7 @@
           <w:color w:val="000000" w:themeColor="text1"/>
         </w:rPr>
       </w:pPr>
-      <w:bookmarkStart w:id="14" w:name="_Toc213333344"/>
+      <w:bookmarkStart w:id="27" w:name="_Toc214202938"/>
       <w:r>
         <w:rPr>
           <w:color w:val="000000" w:themeColor="text1"/>
@@ -5500,7 +6071,7 @@
         <w:lastRenderedPageBreak/>
         <w:t>Irodalomjegyzék</w:t>
       </w:r>
-      <w:bookmarkEnd w:id="14"/>
+      <w:bookmarkEnd w:id="27"/>
     </w:p>
     <w:p>
       <w:r>
@@ -5538,15 +6109,25 @@
       </w:r>
     </w:p>
     <w:p>
+      <w:r>
+        <w:t>frame</w:t>
+      </w:r>
+    </w:p>
+    <w:p>
+      <w:r>
+        <w:t>open-source</w:t>
+      </w:r>
+    </w:p>
+    <w:p>
       <w:pPr>
         <w:pStyle w:val="Heading1"/>
       </w:pPr>
-      <w:bookmarkStart w:id="15" w:name="_Toc213333345"/>
+      <w:bookmarkStart w:id="28" w:name="_Toc214202939"/>
       <w:r>
         <w:lastRenderedPageBreak/>
         <w:t>Köszönetnyilvánítás</w:t>
       </w:r>
-      <w:bookmarkEnd w:id="15"/>
+      <w:bookmarkEnd w:id="28"/>
     </w:p>
     <w:p>
       <w:pPr>
@@ -5593,12 +6174,12 @@
       <w:pPr>
         <w:pStyle w:val="Heading1"/>
       </w:pPr>
-      <w:bookmarkStart w:id="16" w:name="_Toc213333346"/>
+      <w:bookmarkStart w:id="29" w:name="_Toc214202940"/>
       <w:r>
         <w:lastRenderedPageBreak/>
         <w:t>Nyilatkozat</w:t>
       </w:r>
-      <w:bookmarkEnd w:id="16"/>
+      <w:bookmarkEnd w:id="29"/>
     </w:p>
     <w:p>
       <w:pPr>
@@ -5759,12 +6340,12 @@
       <w:pPr>
         <w:pStyle w:val="Heading1"/>
       </w:pPr>
-      <w:bookmarkStart w:id="17" w:name="_Toc213333347"/>
+      <w:bookmarkStart w:id="30" w:name="_Toc214202941"/>
       <w:r>
         <w:lastRenderedPageBreak/>
         <w:t>Mellékletek</w:t>
       </w:r>
-      <w:bookmarkEnd w:id="17"/>
+      <w:bookmarkEnd w:id="30"/>
     </w:p>
     <w:p>
       <w:pPr>
@@ -5826,8 +6407,8 @@
       </w:pPr>
     </w:p>
     <w:sectPr>
-      <w:footerReference w:type="default" r:id="rId13"/>
-      <w:footerReference w:type="first" r:id="rId14"/>
+      <w:footerReference w:type="default" r:id="rId12"/>
+      <w:footerReference w:type="first" r:id="rId13"/>
       <w:pgSz w:w="11906" w:h="16838"/>
       <w:pgMar w:top="1418" w:right="1418" w:bottom="1418" w:left="1418" w:header="709" w:footer="709" w:gutter="0"/>
       <w:pgNumType w:start="0"/>
@@ -5900,7 +6481,13 @@
       <w:rPr>
         <w:color w:val="FF0000"/>
       </w:rPr>
-      <w:t>A címlapon ne szerepeljen oldalszám! A többi oldal számozott legyen.</w:t>
+      <w:t xml:space="preserve">A </w:t>
+    </w:r>
+    <w:r>
+      <w:rPr>
+        <w:color w:val="FF0000"/>
+      </w:rPr>
+      <w:t>címlapon ne szerepeljen oldalszám! A többi oldal számozott legyen.</w:t>
     </w:r>
   </w:p>
 </w:ftr>
@@ -5928,6 +6515,119 @@
 <file path=word/numbering.xml><?xml version="1.0" encoding="utf-8"?>
 <w:numbering xmlns:wpc="http://schemas.microsoft.com/office/word/2010/wordprocessingCanvas" xmlns:cx="http://schemas.microsoft.com/office/drawing/2014/chartex" xmlns:cx1="http://schemas.microsoft.com/office/drawing/2015/9/8/chartex" xmlns:cx2="http://schemas.microsoft.com/office/drawing/2015/10/21/chartex" xmlns:cx3="http://schemas.microsoft.com/office/drawing/2016/5/9/chartex" xmlns:cx4="http://schemas.microsoft.com/office/drawing/2016/5/10/chartex" xmlns:cx5="http://schemas.microsoft.com/office/drawing/2016/5/11/chartex" xmlns:cx6="http://schemas.microsoft.com/office/drawing/2016/5/12/chartex" xmlns:cx7="http://schemas.microsoft.com/office/drawing/2016/5/13/chartex" xmlns:cx8="http://schemas.microsoft.com/office/drawing/2016/5/14/chartex" xmlns:mc="http://schemas.openxmlformats.org/markup-compatibility/2006" xmlns:aink="http://schemas.microsoft.com/office/drawing/2016/ink" xmlns:am3d="http://schemas.microsoft.com/office/drawing/2017/model3d" xmlns:o="urn:schemas-microsoft-com:office:office" xmlns:oel="http://schemas.microsoft.com/office/2019/extlst" xmlns:r="http://schemas.openxmlformats.org/officeDocument/2006/relationships" xmlns:m="http://schemas.openxmlformats.org/officeDocument/2006/math" xmlns:v="urn:schemas-microsoft-com:vml" xmlns:wp14="http://schemas.microsoft.com/office/word/2010/wordprocessingDrawing" xmlns:wp="http://schemas.openxmlformats.org/drawingml/2006/wordprocessingDrawing" xmlns:w10="urn:schemas-microsoft-com:office:word" xmlns:w="http://schemas.openxmlformats.org/wordprocessingml/2006/main" xmlns:w14="http://schemas.microsoft.com/office/word/2010/wordml" xmlns:w15="http://schemas.microsoft.com/office/word/2012/wordml" xmlns:w16cex="http://schemas.microsoft.com/office/word/2018/wordml/cex" xmlns:w16cid="http://schemas.microsoft.com/office/word/2016/wordml/cid" xmlns:w16="http://schemas.microsoft.com/office/word/2018/wordml" xmlns:w16du="http://schemas.microsoft.com/office/word/2023/wordml/word16du" xmlns:w16sdtdh="http://schemas.microsoft.com/office/word/2020/wordml/sdtdatahash" xmlns:w16sdtfl="http://schemas.microsoft.com/office/word/2024/wordml/sdtformatlock" xmlns:w16se="http://schemas.microsoft.com/office/word/2015/wordml/symex" xmlns:wpg="http://schemas.microsoft.com/office/word/2010/wordprocessingGroup" xmlns:wpi="http://schemas.microsoft.com/office/word/2010/wordprocessingInk" xmlns:wne="http://schemas.microsoft.com/office/word/2006/wordml" xmlns:wps="http://schemas.microsoft.com/office/word/2010/wordprocessingShape" mc:Ignorable="w14 w15 w16se w16cid w16 w16cex w16sdtdh w16sdtfl w16du wp14">
   <w:abstractNum w:abstractNumId="0" w15:restartNumberingAfterBreak="0">
+    <w:nsid w:val="03550D43"/>
+    <w:multiLevelType w:val="hybridMultilevel"/>
+    <w:tmpl w:val="1062E5EA"/>
+    <w:lvl w:ilvl="0" w:tplc="040E0001">
+      <w:start w:val="1"/>
+      <w:numFmt w:val="bullet"/>
+      <w:lvlText w:val=""/>
+      <w:lvlJc w:val="left"/>
+      <w:pPr>
+        <w:ind w:left="1287" w:hanging="360"/>
+      </w:pPr>
+      <w:rPr>
+        <w:rFonts w:ascii="Symbol" w:hAnsi="Symbol" w:hint="default"/>
+      </w:rPr>
+    </w:lvl>
+    <w:lvl w:ilvl="1" w:tplc="040E0003" w:tentative="1">
+      <w:start w:val="1"/>
+      <w:numFmt w:val="bullet"/>
+      <w:lvlText w:val="o"/>
+      <w:lvlJc w:val="left"/>
+      <w:pPr>
+        <w:ind w:left="2007" w:hanging="360"/>
+      </w:pPr>
+      <w:rPr>
+        <w:rFonts w:ascii="Courier New" w:hAnsi="Courier New" w:cs="Courier New" w:hint="default"/>
+      </w:rPr>
+    </w:lvl>
+    <w:lvl w:ilvl="2" w:tplc="040E0005" w:tentative="1">
+      <w:start w:val="1"/>
+      <w:numFmt w:val="bullet"/>
+      <w:lvlText w:val=""/>
+      <w:lvlJc w:val="left"/>
+      <w:pPr>
+        <w:ind w:left="2727" w:hanging="360"/>
+      </w:pPr>
+      <w:rPr>
+        <w:rFonts w:ascii="Wingdings" w:hAnsi="Wingdings" w:hint="default"/>
+      </w:rPr>
+    </w:lvl>
+    <w:lvl w:ilvl="3" w:tplc="040E0001" w:tentative="1">
+      <w:start w:val="1"/>
+      <w:numFmt w:val="bullet"/>
+      <w:lvlText w:val=""/>
+      <w:lvlJc w:val="left"/>
+      <w:pPr>
+        <w:ind w:left="3447" w:hanging="360"/>
+      </w:pPr>
+      <w:rPr>
+        <w:rFonts w:ascii="Symbol" w:hAnsi="Symbol" w:hint="default"/>
+      </w:rPr>
+    </w:lvl>
+    <w:lvl w:ilvl="4" w:tplc="040E0003" w:tentative="1">
+      <w:start w:val="1"/>
+      <w:numFmt w:val="bullet"/>
+      <w:lvlText w:val="o"/>
+      <w:lvlJc w:val="left"/>
+      <w:pPr>
+        <w:ind w:left="4167" w:hanging="360"/>
+      </w:pPr>
+      <w:rPr>
+        <w:rFonts w:ascii="Courier New" w:hAnsi="Courier New" w:cs="Courier New" w:hint="default"/>
+      </w:rPr>
+    </w:lvl>
+    <w:lvl w:ilvl="5" w:tplc="040E0005" w:tentative="1">
+      <w:start w:val="1"/>
+      <w:numFmt w:val="bullet"/>
+      <w:lvlText w:val=""/>
+      <w:lvlJc w:val="left"/>
+      <w:pPr>
+        <w:ind w:left="4887" w:hanging="360"/>
+      </w:pPr>
+      <w:rPr>
+        <w:rFonts w:ascii="Wingdings" w:hAnsi="Wingdings" w:hint="default"/>
+      </w:rPr>
+    </w:lvl>
+    <w:lvl w:ilvl="6" w:tplc="040E0001" w:tentative="1">
+      <w:start w:val="1"/>
+      <w:numFmt w:val="bullet"/>
+      <w:lvlText w:val=""/>
+      <w:lvlJc w:val="left"/>
+      <w:pPr>
+        <w:ind w:left="5607" w:hanging="360"/>
+      </w:pPr>
+      <w:rPr>
+        <w:rFonts w:ascii="Symbol" w:hAnsi="Symbol" w:hint="default"/>
+      </w:rPr>
+    </w:lvl>
+    <w:lvl w:ilvl="7" w:tplc="040E0003" w:tentative="1">
+      <w:start w:val="1"/>
+      <w:numFmt w:val="bullet"/>
+      <w:lvlText w:val="o"/>
+      <w:lvlJc w:val="left"/>
+      <w:pPr>
+        <w:ind w:left="6327" w:hanging="360"/>
+      </w:pPr>
+      <w:rPr>
+        <w:rFonts w:ascii="Courier New" w:hAnsi="Courier New" w:cs="Courier New" w:hint="default"/>
+      </w:rPr>
+    </w:lvl>
+    <w:lvl w:ilvl="8" w:tplc="040E0005" w:tentative="1">
+      <w:start w:val="1"/>
+      <w:numFmt w:val="bullet"/>
+      <w:lvlText w:val=""/>
+      <w:lvlJc w:val="left"/>
+      <w:pPr>
+        <w:ind w:left="7047" w:hanging="360"/>
+      </w:pPr>
+      <w:rPr>
+        <w:rFonts w:ascii="Wingdings" w:hAnsi="Wingdings" w:hint="default"/>
+      </w:rPr>
+    </w:lvl>
+  </w:abstractNum>
+  <w:abstractNum w:abstractNumId="1" w15:restartNumberingAfterBreak="0">
     <w:nsid w:val="05096C52"/>
     <w:multiLevelType w:val="hybridMultilevel"/>
     <w:tmpl w:val="63C609CE"/>
@@ -6016,7 +6716,7 @@
       </w:pPr>
     </w:lvl>
   </w:abstractNum>
-  <w:abstractNum w:abstractNumId="1" w15:restartNumberingAfterBreak="0">
+  <w:abstractNum w:abstractNumId="2" w15:restartNumberingAfterBreak="0">
     <w:nsid w:val="15087D38"/>
     <w:multiLevelType w:val="hybridMultilevel"/>
     <w:tmpl w:val="349A429A"/>
@@ -6106,7 +6806,298 @@
       </w:pPr>
     </w:lvl>
   </w:abstractNum>
-  <w:abstractNum w:abstractNumId="2" w15:restartNumberingAfterBreak="0">
+  <w:abstractNum w:abstractNumId="3" w15:restartNumberingAfterBreak="0">
+    <w:nsid w:val="18A65DB7"/>
+    <w:multiLevelType w:val="hybridMultilevel"/>
+    <w:tmpl w:val="88B06F4E"/>
+    <w:lvl w:ilvl="0" w:tplc="521A4AC2">
+      <w:start w:val="1"/>
+      <w:numFmt w:val="decimal"/>
+      <w:lvlText w:val="%1."/>
+      <w:lvlJc w:val="left"/>
+      <w:pPr>
+        <w:ind w:left="927" w:hanging="360"/>
+      </w:pPr>
+      <w:rPr>
+        <w:rFonts w:hint="default"/>
+      </w:rPr>
+    </w:lvl>
+    <w:lvl w:ilvl="1" w:tplc="040E0019" w:tentative="1">
+      <w:start w:val="1"/>
+      <w:numFmt w:val="lowerLetter"/>
+      <w:lvlText w:val="%2."/>
+      <w:lvlJc w:val="left"/>
+      <w:pPr>
+        <w:ind w:left="1647" w:hanging="360"/>
+      </w:pPr>
+    </w:lvl>
+    <w:lvl w:ilvl="2" w:tplc="040E001B" w:tentative="1">
+      <w:start w:val="1"/>
+      <w:numFmt w:val="lowerRoman"/>
+      <w:lvlText w:val="%3."/>
+      <w:lvlJc w:val="right"/>
+      <w:pPr>
+        <w:ind w:left="2367" w:hanging="180"/>
+      </w:pPr>
+    </w:lvl>
+    <w:lvl w:ilvl="3" w:tplc="040E000F" w:tentative="1">
+      <w:start w:val="1"/>
+      <w:numFmt w:val="decimal"/>
+      <w:lvlText w:val="%4."/>
+      <w:lvlJc w:val="left"/>
+      <w:pPr>
+        <w:ind w:left="3087" w:hanging="360"/>
+      </w:pPr>
+    </w:lvl>
+    <w:lvl w:ilvl="4" w:tplc="040E0019" w:tentative="1">
+      <w:start w:val="1"/>
+      <w:numFmt w:val="lowerLetter"/>
+      <w:lvlText w:val="%5."/>
+      <w:lvlJc w:val="left"/>
+      <w:pPr>
+        <w:ind w:left="3807" w:hanging="360"/>
+      </w:pPr>
+    </w:lvl>
+    <w:lvl w:ilvl="5" w:tplc="040E001B" w:tentative="1">
+      <w:start w:val="1"/>
+      <w:numFmt w:val="lowerRoman"/>
+      <w:lvlText w:val="%6."/>
+      <w:lvlJc w:val="right"/>
+      <w:pPr>
+        <w:ind w:left="4527" w:hanging="180"/>
+      </w:pPr>
+    </w:lvl>
+    <w:lvl w:ilvl="6" w:tplc="040E000F" w:tentative="1">
+      <w:start w:val="1"/>
+      <w:numFmt w:val="decimal"/>
+      <w:lvlText w:val="%7."/>
+      <w:lvlJc w:val="left"/>
+      <w:pPr>
+        <w:ind w:left="5247" w:hanging="360"/>
+      </w:pPr>
+    </w:lvl>
+    <w:lvl w:ilvl="7" w:tplc="040E0019" w:tentative="1">
+      <w:start w:val="1"/>
+      <w:numFmt w:val="lowerLetter"/>
+      <w:lvlText w:val="%8."/>
+      <w:lvlJc w:val="left"/>
+      <w:pPr>
+        <w:ind w:left="5967" w:hanging="360"/>
+      </w:pPr>
+    </w:lvl>
+    <w:lvl w:ilvl="8" w:tplc="040E001B" w:tentative="1">
+      <w:start w:val="1"/>
+      <w:numFmt w:val="lowerRoman"/>
+      <w:lvlText w:val="%9."/>
+      <w:lvlJc w:val="right"/>
+      <w:pPr>
+        <w:ind w:left="6687" w:hanging="180"/>
+      </w:pPr>
+    </w:lvl>
+  </w:abstractNum>
+  <w:abstractNum w:abstractNumId="4" w15:restartNumberingAfterBreak="0">
+    <w:nsid w:val="21365F8E"/>
+    <w:multiLevelType w:val="hybridMultilevel"/>
+    <w:tmpl w:val="24880212"/>
+    <w:lvl w:ilvl="0" w:tplc="040E0001">
+      <w:start w:val="1"/>
+      <w:numFmt w:val="bullet"/>
+      <w:lvlText w:val=""/>
+      <w:lvlJc w:val="left"/>
+      <w:pPr>
+        <w:ind w:left="1287" w:hanging="360"/>
+      </w:pPr>
+      <w:rPr>
+        <w:rFonts w:ascii="Symbol" w:hAnsi="Symbol" w:hint="default"/>
+      </w:rPr>
+    </w:lvl>
+    <w:lvl w:ilvl="1" w:tplc="040E0003" w:tentative="1">
+      <w:start w:val="1"/>
+      <w:numFmt w:val="bullet"/>
+      <w:lvlText w:val="o"/>
+      <w:lvlJc w:val="left"/>
+      <w:pPr>
+        <w:ind w:left="2007" w:hanging="360"/>
+      </w:pPr>
+      <w:rPr>
+        <w:rFonts w:ascii="Courier New" w:hAnsi="Courier New" w:cs="Courier New" w:hint="default"/>
+      </w:rPr>
+    </w:lvl>
+    <w:lvl w:ilvl="2" w:tplc="040E0005" w:tentative="1">
+      <w:start w:val="1"/>
+      <w:numFmt w:val="bullet"/>
+      <w:lvlText w:val=""/>
+      <w:lvlJc w:val="left"/>
+      <w:pPr>
+        <w:ind w:left="2727" w:hanging="360"/>
+      </w:pPr>
+      <w:rPr>
+        <w:rFonts w:ascii="Wingdings" w:hAnsi="Wingdings" w:hint="default"/>
+      </w:rPr>
+    </w:lvl>
+    <w:lvl w:ilvl="3" w:tplc="040E0001" w:tentative="1">
+      <w:start w:val="1"/>
+      <w:numFmt w:val="bullet"/>
+      <w:lvlText w:val=""/>
+      <w:lvlJc w:val="left"/>
+      <w:pPr>
+        <w:ind w:left="3447" w:hanging="360"/>
+      </w:pPr>
+      <w:rPr>
+        <w:rFonts w:ascii="Symbol" w:hAnsi="Symbol" w:hint="default"/>
+      </w:rPr>
+    </w:lvl>
+    <w:lvl w:ilvl="4" w:tplc="040E0003" w:tentative="1">
+      <w:start w:val="1"/>
+      <w:numFmt w:val="bullet"/>
+      <w:lvlText w:val="o"/>
+      <w:lvlJc w:val="left"/>
+      <w:pPr>
+        <w:ind w:left="4167" w:hanging="360"/>
+      </w:pPr>
+      <w:rPr>
+        <w:rFonts w:ascii="Courier New" w:hAnsi="Courier New" w:cs="Courier New" w:hint="default"/>
+      </w:rPr>
+    </w:lvl>
+    <w:lvl w:ilvl="5" w:tplc="040E0005" w:tentative="1">
+      <w:start w:val="1"/>
+      <w:numFmt w:val="bullet"/>
+      <w:lvlText w:val=""/>
+      <w:lvlJc w:val="left"/>
+      <w:pPr>
+        <w:ind w:left="4887" w:hanging="360"/>
+      </w:pPr>
+      <w:rPr>
+        <w:rFonts w:ascii="Wingdings" w:hAnsi="Wingdings" w:hint="default"/>
+      </w:rPr>
+    </w:lvl>
+    <w:lvl w:ilvl="6" w:tplc="040E0001" w:tentative="1">
+      <w:start w:val="1"/>
+      <w:numFmt w:val="bullet"/>
+      <w:lvlText w:val=""/>
+      <w:lvlJc w:val="left"/>
+      <w:pPr>
+        <w:ind w:left="5607" w:hanging="360"/>
+      </w:pPr>
+      <w:rPr>
+        <w:rFonts w:ascii="Symbol" w:hAnsi="Symbol" w:hint="default"/>
+      </w:rPr>
+    </w:lvl>
+    <w:lvl w:ilvl="7" w:tplc="040E0003" w:tentative="1">
+      <w:start w:val="1"/>
+      <w:numFmt w:val="bullet"/>
+      <w:lvlText w:val="o"/>
+      <w:lvlJc w:val="left"/>
+      <w:pPr>
+        <w:ind w:left="6327" w:hanging="360"/>
+      </w:pPr>
+      <w:rPr>
+        <w:rFonts w:ascii="Courier New" w:hAnsi="Courier New" w:cs="Courier New" w:hint="default"/>
+      </w:rPr>
+    </w:lvl>
+    <w:lvl w:ilvl="8" w:tplc="040E0005" w:tentative="1">
+      <w:start w:val="1"/>
+      <w:numFmt w:val="bullet"/>
+      <w:lvlText w:val=""/>
+      <w:lvlJc w:val="left"/>
+      <w:pPr>
+        <w:ind w:left="7047" w:hanging="360"/>
+      </w:pPr>
+      <w:rPr>
+        <w:rFonts w:ascii="Wingdings" w:hAnsi="Wingdings" w:hint="default"/>
+      </w:rPr>
+    </w:lvl>
+  </w:abstractNum>
+  <w:abstractNum w:abstractNumId="5" w15:restartNumberingAfterBreak="0">
+    <w:nsid w:val="25FB4861"/>
+    <w:multiLevelType w:val="hybridMultilevel"/>
+    <w:tmpl w:val="1A5A3EB0"/>
+    <w:lvl w:ilvl="0" w:tplc="64DE01C4">
+      <w:start w:val="2"/>
+      <w:numFmt w:val="decimal"/>
+      <w:lvlText w:val="%1."/>
+      <w:lvlJc w:val="left"/>
+      <w:pPr>
+        <w:ind w:left="1287" w:hanging="360"/>
+      </w:pPr>
+      <w:rPr>
+        <w:rFonts w:hint="default"/>
+      </w:rPr>
+    </w:lvl>
+    <w:lvl w:ilvl="1" w:tplc="040E0019" w:tentative="1">
+      <w:start w:val="1"/>
+      <w:numFmt w:val="lowerLetter"/>
+      <w:lvlText w:val="%2."/>
+      <w:lvlJc w:val="left"/>
+      <w:pPr>
+        <w:ind w:left="2007" w:hanging="360"/>
+      </w:pPr>
+    </w:lvl>
+    <w:lvl w:ilvl="2" w:tplc="040E001B" w:tentative="1">
+      <w:start w:val="1"/>
+      <w:numFmt w:val="lowerRoman"/>
+      <w:lvlText w:val="%3."/>
+      <w:lvlJc w:val="right"/>
+      <w:pPr>
+        <w:ind w:left="2727" w:hanging="180"/>
+      </w:pPr>
+    </w:lvl>
+    <w:lvl w:ilvl="3" w:tplc="040E000F" w:tentative="1">
+      <w:start w:val="1"/>
+      <w:numFmt w:val="decimal"/>
+      <w:lvlText w:val="%4."/>
+      <w:lvlJc w:val="left"/>
+      <w:pPr>
+        <w:ind w:left="3447" w:hanging="360"/>
+      </w:pPr>
+    </w:lvl>
+    <w:lvl w:ilvl="4" w:tplc="040E0019" w:tentative="1">
+      <w:start w:val="1"/>
+      <w:numFmt w:val="lowerLetter"/>
+      <w:lvlText w:val="%5."/>
+      <w:lvlJc w:val="left"/>
+      <w:pPr>
+        <w:ind w:left="4167" w:hanging="360"/>
+      </w:pPr>
+    </w:lvl>
+    <w:lvl w:ilvl="5" w:tplc="040E001B" w:tentative="1">
+      <w:start w:val="1"/>
+      <w:numFmt w:val="lowerRoman"/>
+      <w:lvlText w:val="%6."/>
+      <w:lvlJc w:val="right"/>
+      <w:pPr>
+        <w:ind w:left="4887" w:hanging="180"/>
+      </w:pPr>
+    </w:lvl>
+    <w:lvl w:ilvl="6" w:tplc="040E000F" w:tentative="1">
+      <w:start w:val="1"/>
+      <w:numFmt w:val="decimal"/>
+      <w:lvlText w:val="%7."/>
+      <w:lvlJc w:val="left"/>
+      <w:pPr>
+        <w:ind w:left="5607" w:hanging="360"/>
+      </w:pPr>
+    </w:lvl>
+    <w:lvl w:ilvl="7" w:tplc="040E0019" w:tentative="1">
+      <w:start w:val="1"/>
+      <w:numFmt w:val="lowerLetter"/>
+      <w:lvlText w:val="%8."/>
+      <w:lvlJc w:val="left"/>
+      <w:pPr>
+        <w:ind w:left="6327" w:hanging="360"/>
+      </w:pPr>
+    </w:lvl>
+    <w:lvl w:ilvl="8" w:tplc="040E001B" w:tentative="1">
+      <w:start w:val="1"/>
+      <w:numFmt w:val="lowerRoman"/>
+      <w:lvlText w:val="%9."/>
+      <w:lvlJc w:val="right"/>
+      <w:pPr>
+        <w:ind w:left="7047" w:hanging="180"/>
+      </w:pPr>
+    </w:lvl>
+  </w:abstractNum>
+  <w:abstractNum w:abstractNumId="6" w15:restartNumberingAfterBreak="0">
     <w:nsid w:val="26704FC0"/>
     <w:multiLevelType w:val="hybridMultilevel"/>
     <w:tmpl w:val="8A6E2F8E"/>
@@ -6219,7 +7210,96 @@
       </w:rPr>
     </w:lvl>
   </w:abstractNum>
-  <w:abstractNum w:abstractNumId="3" w15:restartNumberingAfterBreak="0">
+  <w:abstractNum w:abstractNumId="7" w15:restartNumberingAfterBreak="0">
+    <w:nsid w:val="281851C1"/>
+    <w:multiLevelType w:val="hybridMultilevel"/>
+    <w:tmpl w:val="ECCE5502"/>
+    <w:lvl w:ilvl="0" w:tplc="46F492E6">
+      <w:start w:val="2"/>
+      <w:numFmt w:val="decimal"/>
+      <w:lvlText w:val="%1."/>
+      <w:lvlJc w:val="left"/>
+      <w:pPr>
+        <w:ind w:left="927" w:hanging="360"/>
+      </w:pPr>
+      <w:rPr>
+        <w:rFonts w:hint="default"/>
+      </w:rPr>
+    </w:lvl>
+    <w:lvl w:ilvl="1" w:tplc="040E0019" w:tentative="1">
+      <w:start w:val="1"/>
+      <w:numFmt w:val="lowerLetter"/>
+      <w:lvlText w:val="%2."/>
+      <w:lvlJc w:val="left"/>
+      <w:pPr>
+        <w:ind w:left="1647" w:hanging="360"/>
+      </w:pPr>
+    </w:lvl>
+    <w:lvl w:ilvl="2" w:tplc="040E001B" w:tentative="1">
+      <w:start w:val="1"/>
+      <w:numFmt w:val="lowerRoman"/>
+      <w:lvlText w:val="%3."/>
+      <w:lvlJc w:val="right"/>
+      <w:pPr>
+        <w:ind w:left="2367" w:hanging="180"/>
+      </w:pPr>
+    </w:lvl>
+    <w:lvl w:ilvl="3" w:tplc="040E000F" w:tentative="1">
+      <w:start w:val="1"/>
+      <w:numFmt w:val="decimal"/>
+      <w:lvlText w:val="%4."/>
+      <w:lvlJc w:val="left"/>
+      <w:pPr>
+        <w:ind w:left="3087" w:hanging="360"/>
+      </w:pPr>
+    </w:lvl>
+    <w:lvl w:ilvl="4" w:tplc="040E0019" w:tentative="1">
+      <w:start w:val="1"/>
+      <w:numFmt w:val="lowerLetter"/>
+      <w:lvlText w:val="%5."/>
+      <w:lvlJc w:val="left"/>
+      <w:pPr>
+        <w:ind w:left="3807" w:hanging="360"/>
+      </w:pPr>
+    </w:lvl>
+    <w:lvl w:ilvl="5" w:tplc="040E001B" w:tentative="1">
+      <w:start w:val="1"/>
+      <w:numFmt w:val="lowerRoman"/>
+      <w:lvlText w:val="%6."/>
+      <w:lvlJc w:val="right"/>
+      <w:pPr>
+        <w:ind w:left="4527" w:hanging="180"/>
+      </w:pPr>
+    </w:lvl>
+    <w:lvl w:ilvl="6" w:tplc="040E000F" w:tentative="1">
+      <w:start w:val="1"/>
+      <w:numFmt w:val="decimal"/>
+      <w:lvlText w:val="%7."/>
+      <w:lvlJc w:val="left"/>
+      <w:pPr>
+        <w:ind w:left="5247" w:hanging="360"/>
+      </w:pPr>
+    </w:lvl>
+    <w:lvl w:ilvl="7" w:tplc="040E0019" w:tentative="1">
+      <w:start w:val="1"/>
+      <w:numFmt w:val="lowerLetter"/>
+      <w:lvlText w:val="%8."/>
+      <w:lvlJc w:val="left"/>
+      <w:pPr>
+        <w:ind w:left="5967" w:hanging="360"/>
+      </w:pPr>
+    </w:lvl>
+    <w:lvl w:ilvl="8" w:tplc="040E001B" w:tentative="1">
+      <w:start w:val="1"/>
+      <w:numFmt w:val="lowerRoman"/>
+      <w:lvlText w:val="%9."/>
+      <w:lvlJc w:val="right"/>
+      <w:pPr>
+        <w:ind w:left="6687" w:hanging="180"/>
+      </w:pPr>
+    </w:lvl>
+  </w:abstractNum>
+  <w:abstractNum w:abstractNumId="8" w15:restartNumberingAfterBreak="0">
     <w:nsid w:val="2EFC2D30"/>
     <w:multiLevelType w:val="hybridMultilevel"/>
     <w:tmpl w:val="9BDE2BC4"/>
@@ -6332,7 +7412,7 @@
       </w:rPr>
     </w:lvl>
   </w:abstractNum>
-  <w:abstractNum w:abstractNumId="4" w15:restartNumberingAfterBreak="0">
+  <w:abstractNum w:abstractNumId="9" w15:restartNumberingAfterBreak="0">
     <w:nsid w:val="36964B25"/>
     <w:multiLevelType w:val="hybridMultilevel"/>
     <w:tmpl w:val="2A00C5B6"/>
@@ -6445,7 +7525,7 @@
       </w:rPr>
     </w:lvl>
   </w:abstractNum>
-  <w:abstractNum w:abstractNumId="5" w15:restartNumberingAfterBreak="0">
+  <w:abstractNum w:abstractNumId="10" w15:restartNumberingAfterBreak="0">
     <w:nsid w:val="4EFE1B12"/>
     <w:multiLevelType w:val="hybridMultilevel"/>
     <w:tmpl w:val="648259F2"/>
@@ -6558,7 +7638,120 @@
       </w:rPr>
     </w:lvl>
   </w:abstractNum>
-  <w:abstractNum w:abstractNumId="6" w15:restartNumberingAfterBreak="0">
+  <w:abstractNum w:abstractNumId="11" w15:restartNumberingAfterBreak="0">
+    <w:nsid w:val="5DC9430B"/>
+    <w:multiLevelType w:val="hybridMultilevel"/>
+    <w:tmpl w:val="893C4DD8"/>
+    <w:lvl w:ilvl="0" w:tplc="040E0001">
+      <w:start w:val="1"/>
+      <w:numFmt w:val="bullet"/>
+      <w:lvlText w:val=""/>
+      <w:lvlJc w:val="left"/>
+      <w:pPr>
+        <w:ind w:left="1287" w:hanging="360"/>
+      </w:pPr>
+      <w:rPr>
+        <w:rFonts w:ascii="Symbol" w:hAnsi="Symbol" w:hint="default"/>
+      </w:rPr>
+    </w:lvl>
+    <w:lvl w:ilvl="1" w:tplc="040E0003" w:tentative="1">
+      <w:start w:val="1"/>
+      <w:numFmt w:val="bullet"/>
+      <w:lvlText w:val="o"/>
+      <w:lvlJc w:val="left"/>
+      <w:pPr>
+        <w:ind w:left="2007" w:hanging="360"/>
+      </w:pPr>
+      <w:rPr>
+        <w:rFonts w:ascii="Courier New" w:hAnsi="Courier New" w:cs="Courier New" w:hint="default"/>
+      </w:rPr>
+    </w:lvl>
+    <w:lvl w:ilvl="2" w:tplc="040E0005" w:tentative="1">
+      <w:start w:val="1"/>
+      <w:numFmt w:val="bullet"/>
+      <w:lvlText w:val=""/>
+      <w:lvlJc w:val="left"/>
+      <w:pPr>
+        <w:ind w:left="2727" w:hanging="360"/>
+      </w:pPr>
+      <w:rPr>
+        <w:rFonts w:ascii="Wingdings" w:hAnsi="Wingdings" w:hint="default"/>
+      </w:rPr>
+    </w:lvl>
+    <w:lvl w:ilvl="3" w:tplc="040E0001" w:tentative="1">
+      <w:start w:val="1"/>
+      <w:numFmt w:val="bullet"/>
+      <w:lvlText w:val=""/>
+      <w:lvlJc w:val="left"/>
+      <w:pPr>
+        <w:ind w:left="3447" w:hanging="360"/>
+      </w:pPr>
+      <w:rPr>
+        <w:rFonts w:ascii="Symbol" w:hAnsi="Symbol" w:hint="default"/>
+      </w:rPr>
+    </w:lvl>
+    <w:lvl w:ilvl="4" w:tplc="040E0003" w:tentative="1">
+      <w:start w:val="1"/>
+      <w:numFmt w:val="bullet"/>
+      <w:lvlText w:val="o"/>
+      <w:lvlJc w:val="left"/>
+      <w:pPr>
+        <w:ind w:left="4167" w:hanging="360"/>
+      </w:pPr>
+      <w:rPr>
+        <w:rFonts w:ascii="Courier New" w:hAnsi="Courier New" w:cs="Courier New" w:hint="default"/>
+      </w:rPr>
+    </w:lvl>
+    <w:lvl w:ilvl="5" w:tplc="040E0005" w:tentative="1">
+      <w:start w:val="1"/>
+      <w:numFmt w:val="bullet"/>
+      <w:lvlText w:val=""/>
+      <w:lvlJc w:val="left"/>
+      <w:pPr>
+        <w:ind w:left="4887" w:hanging="360"/>
+      </w:pPr>
+      <w:rPr>
+        <w:rFonts w:ascii="Wingdings" w:hAnsi="Wingdings" w:hint="default"/>
+      </w:rPr>
+    </w:lvl>
+    <w:lvl w:ilvl="6" w:tplc="040E0001" w:tentative="1">
+      <w:start w:val="1"/>
+      <w:numFmt w:val="bullet"/>
+      <w:lvlText w:val=""/>
+      <w:lvlJc w:val="left"/>
+      <w:pPr>
+        <w:ind w:left="5607" w:hanging="360"/>
+      </w:pPr>
+      <w:rPr>
+        <w:rFonts w:ascii="Symbol" w:hAnsi="Symbol" w:hint="default"/>
+      </w:rPr>
+    </w:lvl>
+    <w:lvl w:ilvl="7" w:tplc="040E0003" w:tentative="1">
+      <w:start w:val="1"/>
+      <w:numFmt w:val="bullet"/>
+      <w:lvlText w:val="o"/>
+      <w:lvlJc w:val="left"/>
+      <w:pPr>
+        <w:ind w:left="6327" w:hanging="360"/>
+      </w:pPr>
+      <w:rPr>
+        <w:rFonts w:ascii="Courier New" w:hAnsi="Courier New" w:cs="Courier New" w:hint="default"/>
+      </w:rPr>
+    </w:lvl>
+    <w:lvl w:ilvl="8" w:tplc="040E0005" w:tentative="1">
+      <w:start w:val="1"/>
+      <w:numFmt w:val="bullet"/>
+      <w:lvlText w:val=""/>
+      <w:lvlJc w:val="left"/>
+      <w:pPr>
+        <w:ind w:left="7047" w:hanging="360"/>
+      </w:pPr>
+      <w:rPr>
+        <w:rFonts w:ascii="Wingdings" w:hAnsi="Wingdings" w:hint="default"/>
+      </w:rPr>
+    </w:lvl>
+  </w:abstractNum>
+  <w:abstractNum w:abstractNumId="12" w15:restartNumberingAfterBreak="0">
     <w:nsid w:val="5FB45301"/>
     <w:multiLevelType w:val="hybridMultilevel"/>
     <w:tmpl w:val="34865690"/>
@@ -6671,7 +7864,7 @@
       </w:rPr>
     </w:lvl>
   </w:abstractNum>
-  <w:abstractNum w:abstractNumId="7" w15:restartNumberingAfterBreak="0">
+  <w:abstractNum w:abstractNumId="13" w15:restartNumberingAfterBreak="0">
     <w:nsid w:val="60ED3F9F"/>
     <w:multiLevelType w:val="hybridMultilevel"/>
     <w:tmpl w:val="B7E688A4"/>
@@ -6789,7 +7982,7 @@
       </w:pPr>
     </w:lvl>
   </w:abstractNum>
-  <w:abstractNum w:abstractNumId="8" w15:restartNumberingAfterBreak="0">
+  <w:abstractNum w:abstractNumId="14" w15:restartNumberingAfterBreak="0">
     <w:nsid w:val="65C74785"/>
     <w:multiLevelType w:val="multilevel"/>
     <w:tmpl w:val="754C47C6"/>
@@ -6910,7 +8103,96 @@
       </w:rPr>
     </w:lvl>
   </w:abstractNum>
-  <w:abstractNum w:abstractNumId="9" w15:restartNumberingAfterBreak="0">
+  <w:abstractNum w:abstractNumId="15" w15:restartNumberingAfterBreak="0">
+    <w:nsid w:val="67673293"/>
+    <w:multiLevelType w:val="hybridMultilevel"/>
+    <w:tmpl w:val="E3E44B8E"/>
+    <w:lvl w:ilvl="0" w:tplc="040E000F">
+      <w:start w:val="2"/>
+      <w:numFmt w:val="decimal"/>
+      <w:lvlText w:val="%1."/>
+      <w:lvlJc w:val="left"/>
+      <w:pPr>
+        <w:ind w:left="720" w:hanging="360"/>
+      </w:pPr>
+      <w:rPr>
+        <w:rFonts w:hint="default"/>
+      </w:rPr>
+    </w:lvl>
+    <w:lvl w:ilvl="1" w:tplc="040E0019" w:tentative="1">
+      <w:start w:val="1"/>
+      <w:numFmt w:val="lowerLetter"/>
+      <w:lvlText w:val="%2."/>
+      <w:lvlJc w:val="left"/>
+      <w:pPr>
+        <w:ind w:left="1440" w:hanging="360"/>
+      </w:pPr>
+    </w:lvl>
+    <w:lvl w:ilvl="2" w:tplc="040E001B" w:tentative="1">
+      <w:start w:val="1"/>
+      <w:numFmt w:val="lowerRoman"/>
+      <w:lvlText w:val="%3."/>
+      <w:lvlJc w:val="right"/>
+      <w:pPr>
+        <w:ind w:left="2160" w:hanging="180"/>
+      </w:pPr>
+    </w:lvl>
+    <w:lvl w:ilvl="3" w:tplc="040E000F" w:tentative="1">
+      <w:start w:val="1"/>
+      <w:numFmt w:val="decimal"/>
+      <w:lvlText w:val="%4."/>
+      <w:lvlJc w:val="left"/>
+      <w:pPr>
+        <w:ind w:left="2880" w:hanging="360"/>
+      </w:pPr>
+    </w:lvl>
+    <w:lvl w:ilvl="4" w:tplc="040E0019" w:tentative="1">
+      <w:start w:val="1"/>
+      <w:numFmt w:val="lowerLetter"/>
+      <w:lvlText w:val="%5."/>
+      <w:lvlJc w:val="left"/>
+      <w:pPr>
+        <w:ind w:left="3600" w:hanging="360"/>
+      </w:pPr>
+    </w:lvl>
+    <w:lvl w:ilvl="5" w:tplc="040E001B" w:tentative="1">
+      <w:start w:val="1"/>
+      <w:numFmt w:val="lowerRoman"/>
+      <w:lvlText w:val="%6."/>
+      <w:lvlJc w:val="right"/>
+      <w:pPr>
+        <w:ind w:left="4320" w:hanging="180"/>
+      </w:pPr>
+    </w:lvl>
+    <w:lvl w:ilvl="6" w:tplc="040E000F" w:tentative="1">
+      <w:start w:val="1"/>
+      <w:numFmt w:val="decimal"/>
+      <w:lvlText w:val="%7."/>
+      <w:lvlJc w:val="left"/>
+      <w:pPr>
+        <w:ind w:left="5040" w:hanging="360"/>
+      </w:pPr>
+    </w:lvl>
+    <w:lvl w:ilvl="7" w:tplc="040E0019" w:tentative="1">
+      <w:start w:val="1"/>
+      <w:numFmt w:val="lowerLetter"/>
+      <w:lvlText w:val="%8."/>
+      <w:lvlJc w:val="left"/>
+      <w:pPr>
+        <w:ind w:left="5760" w:hanging="360"/>
+      </w:pPr>
+    </w:lvl>
+    <w:lvl w:ilvl="8" w:tplc="040E001B" w:tentative="1">
+      <w:start w:val="1"/>
+      <w:numFmt w:val="lowerRoman"/>
+      <w:lvlText w:val="%9."/>
+      <w:lvlJc w:val="right"/>
+      <w:pPr>
+        <w:ind w:left="6480" w:hanging="180"/>
+      </w:pPr>
+    </w:lvl>
+  </w:abstractNum>
+  <w:abstractNum w:abstractNumId="16" w15:restartNumberingAfterBreak="0">
     <w:nsid w:val="6F393178"/>
     <w:multiLevelType w:val="multilevel"/>
     <w:tmpl w:val="FD38D20C"/>
@@ -7023,7 +8305,7 @@
       </w:rPr>
     </w:lvl>
   </w:abstractNum>
-  <w:abstractNum w:abstractNumId="10" w15:restartNumberingAfterBreak="0">
+  <w:abstractNum w:abstractNumId="17" w15:restartNumberingAfterBreak="0">
     <w:nsid w:val="7436042B"/>
     <w:multiLevelType w:val="hybridMultilevel"/>
     <w:tmpl w:val="63C609CE"/>
@@ -7112,7 +8394,96 @@
       </w:pPr>
     </w:lvl>
   </w:abstractNum>
-  <w:abstractNum w:abstractNumId="11" w15:restartNumberingAfterBreak="0">
+  <w:abstractNum w:abstractNumId="18" w15:restartNumberingAfterBreak="0">
+    <w:nsid w:val="7CC73783"/>
+    <w:multiLevelType w:val="hybridMultilevel"/>
+    <w:tmpl w:val="ACCC933A"/>
+    <w:lvl w:ilvl="0" w:tplc="22DA46CE">
+      <w:start w:val="1"/>
+      <w:numFmt w:val="decimal"/>
+      <w:lvlText w:val="%1."/>
+      <w:lvlJc w:val="left"/>
+      <w:pPr>
+        <w:ind w:left="927" w:hanging="360"/>
+      </w:pPr>
+      <w:rPr>
+        <w:rFonts w:hint="default"/>
+      </w:rPr>
+    </w:lvl>
+    <w:lvl w:ilvl="1" w:tplc="040E0019" w:tentative="1">
+      <w:start w:val="1"/>
+      <w:numFmt w:val="lowerLetter"/>
+      <w:lvlText w:val="%2."/>
+      <w:lvlJc w:val="left"/>
+      <w:pPr>
+        <w:ind w:left="1647" w:hanging="360"/>
+      </w:pPr>
+    </w:lvl>
+    <w:lvl w:ilvl="2" w:tplc="040E001B" w:tentative="1">
+      <w:start w:val="1"/>
+      <w:numFmt w:val="lowerRoman"/>
+      <w:lvlText w:val="%3."/>
+      <w:lvlJc w:val="right"/>
+      <w:pPr>
+        <w:ind w:left="2367" w:hanging="180"/>
+      </w:pPr>
+    </w:lvl>
+    <w:lvl w:ilvl="3" w:tplc="040E000F" w:tentative="1">
+      <w:start w:val="1"/>
+      <w:numFmt w:val="decimal"/>
+      <w:lvlText w:val="%4."/>
+      <w:lvlJc w:val="left"/>
+      <w:pPr>
+        <w:ind w:left="3087" w:hanging="360"/>
+      </w:pPr>
+    </w:lvl>
+    <w:lvl w:ilvl="4" w:tplc="040E0019" w:tentative="1">
+      <w:start w:val="1"/>
+      <w:numFmt w:val="lowerLetter"/>
+      <w:lvlText w:val="%5."/>
+      <w:lvlJc w:val="left"/>
+      <w:pPr>
+        <w:ind w:left="3807" w:hanging="360"/>
+      </w:pPr>
+    </w:lvl>
+    <w:lvl w:ilvl="5" w:tplc="040E001B" w:tentative="1">
+      <w:start w:val="1"/>
+      <w:numFmt w:val="lowerRoman"/>
+      <w:lvlText w:val="%6."/>
+      <w:lvlJc w:val="right"/>
+      <w:pPr>
+        <w:ind w:left="4527" w:hanging="180"/>
+      </w:pPr>
+    </w:lvl>
+    <w:lvl w:ilvl="6" w:tplc="040E000F" w:tentative="1">
+      <w:start w:val="1"/>
+      <w:numFmt w:val="decimal"/>
+      <w:lvlText w:val="%7."/>
+      <w:lvlJc w:val="left"/>
+      <w:pPr>
+        <w:ind w:left="5247" w:hanging="360"/>
+      </w:pPr>
+    </w:lvl>
+    <w:lvl w:ilvl="7" w:tplc="040E0019" w:tentative="1">
+      <w:start w:val="1"/>
+      <w:numFmt w:val="lowerLetter"/>
+      <w:lvlText w:val="%8."/>
+      <w:lvlJc w:val="left"/>
+      <w:pPr>
+        <w:ind w:left="5967" w:hanging="360"/>
+      </w:pPr>
+    </w:lvl>
+    <w:lvl w:ilvl="8" w:tplc="040E001B" w:tentative="1">
+      <w:start w:val="1"/>
+      <w:numFmt w:val="lowerRoman"/>
+      <w:lvlText w:val="%9."/>
+      <w:lvlJc w:val="right"/>
+      <w:pPr>
+        <w:ind w:left="6687" w:hanging="180"/>
+      </w:pPr>
+    </w:lvl>
+  </w:abstractNum>
+  <w:abstractNum w:abstractNumId="19" w15:restartNumberingAfterBreak="0">
     <w:nsid w:val="7F2D27CC"/>
     <w:multiLevelType w:val="hybridMultilevel"/>
     <w:tmpl w:val="31F6FB5A"/>
@@ -7203,40 +8574,64 @@
     </w:lvl>
   </w:abstractNum>
   <w:num w:numId="1" w16cid:durableId="1962571048">
-    <w:abstractNumId w:val="11"/>
+    <w:abstractNumId w:val="19"/>
   </w:num>
   <w:num w:numId="2" w16cid:durableId="1863205097">
+    <w:abstractNumId w:val="2"/>
+  </w:num>
+  <w:num w:numId="3" w16cid:durableId="1593321071">
+    <w:abstractNumId w:val="17"/>
+  </w:num>
+  <w:num w:numId="4" w16cid:durableId="61876567">
     <w:abstractNumId w:val="1"/>
   </w:num>
-  <w:num w:numId="3" w16cid:durableId="1593321071">
+  <w:num w:numId="5" w16cid:durableId="1811745335">
+    <w:abstractNumId w:val="14"/>
+  </w:num>
+  <w:num w:numId="6" w16cid:durableId="417949353">
+    <w:abstractNumId w:val="13"/>
+  </w:num>
+  <w:num w:numId="7" w16cid:durableId="188378574">
     <w:abstractNumId w:val="10"/>
   </w:num>
-  <w:num w:numId="4" w16cid:durableId="61876567">
+  <w:num w:numId="8" w16cid:durableId="1316448841">
+    <w:abstractNumId w:val="16"/>
+  </w:num>
+  <w:num w:numId="9" w16cid:durableId="1922176141">
+    <w:abstractNumId w:val="6"/>
+  </w:num>
+  <w:num w:numId="10" w16cid:durableId="791364014">
+    <w:abstractNumId w:val="12"/>
+  </w:num>
+  <w:num w:numId="11" w16cid:durableId="540554737">
+    <w:abstractNumId w:val="8"/>
+  </w:num>
+  <w:num w:numId="12" w16cid:durableId="186020729">
+    <w:abstractNumId w:val="9"/>
+  </w:num>
+  <w:num w:numId="13" w16cid:durableId="191306276">
     <w:abstractNumId w:val="0"/>
   </w:num>
-  <w:num w:numId="5" w16cid:durableId="1811745335">
-    <w:abstractNumId w:val="8"/>
+  <w:num w:numId="14" w16cid:durableId="2121365115">
+    <w:abstractNumId w:val="4"/>
   </w:num>
-  <w:num w:numId="6" w16cid:durableId="417949353">
+  <w:num w:numId="15" w16cid:durableId="766539271">
+    <w:abstractNumId w:val="3"/>
+  </w:num>
+  <w:num w:numId="16" w16cid:durableId="838161477">
+    <w:abstractNumId w:val="18"/>
+  </w:num>
+  <w:num w:numId="17" w16cid:durableId="405496666">
+    <w:abstractNumId w:val="5"/>
+  </w:num>
+  <w:num w:numId="18" w16cid:durableId="2120904141">
     <w:abstractNumId w:val="7"/>
   </w:num>
-  <w:num w:numId="7" w16cid:durableId="188378574">
-    <w:abstractNumId w:val="5"/>
+  <w:num w:numId="19" w16cid:durableId="1082871278">
+    <w:abstractNumId w:val="15"/>
   </w:num>
-  <w:num w:numId="8" w16cid:durableId="1316448841">
-    <w:abstractNumId w:val="9"/>
-  </w:num>
-  <w:num w:numId="9" w16cid:durableId="1922176141">
-    <w:abstractNumId w:val="2"/>
-  </w:num>
-  <w:num w:numId="10" w16cid:durableId="791364014">
-    <w:abstractNumId w:val="6"/>
-  </w:num>
-  <w:num w:numId="11" w16cid:durableId="540554737">
-    <w:abstractNumId w:val="3"/>
-  </w:num>
-  <w:num w:numId="12" w16cid:durableId="186020729">
-    <w:abstractNumId w:val="4"/>
+  <w:num w:numId="20" w16cid:durableId="755174953">
+    <w:abstractNumId w:val="11"/>
   </w:num>
 </w:numbering>
 </file>
@@ -7722,7 +9117,6 @@
     <w:next w:val="Normal"/>
     <w:link w:val="Heading4Char"/>
     <w:uiPriority w:val="9"/>
-    <w:semiHidden/>
     <w:unhideWhenUsed/>
     <w:qFormat/>
     <w:rsid w:val="00752B43"/>
@@ -8050,7 +9444,6 @@
     <w:basedOn w:val="DefaultParagraphFont"/>
     <w:link w:val="Heading4"/>
     <w:uiPriority w:val="9"/>
-    <w:semiHidden/>
     <w:rsid w:val="00752B43"/>
     <w:rPr>
       <w:i/>

--- a/documentation/FormaiAjanlottSzakdolgozat.docx
+++ b/documentation/FormaiAjanlottSzakdolgozat.docx
@@ -351,7 +351,7 @@
     </w:p>
     <w:p>
       <w:pPr>
-        <w:pStyle w:val="Heading1"/>
+        <w:pStyle w:val="Cmsor1"/>
       </w:pPr>
       <w:bookmarkStart w:id="0" w:name="_Toc214202911"/>
       <w:r>
@@ -402,7 +402,7 @@
     </w:p>
     <w:p>
       <w:pPr>
-        <w:pStyle w:val="ListParagraph"/>
+        <w:pStyle w:val="Listaszerbekezds"/>
         <w:numPr>
           <w:ilvl w:val="0"/>
           <w:numId w:val="9"/>
@@ -414,7 +414,7 @@
     </w:p>
     <w:p>
       <w:pPr>
-        <w:pStyle w:val="ListParagraph"/>
+        <w:pStyle w:val="Listaszerbekezds"/>
         <w:numPr>
           <w:ilvl w:val="0"/>
           <w:numId w:val="9"/>
@@ -426,7 +426,7 @@
     </w:p>
     <w:p>
       <w:pPr>
-        <w:pStyle w:val="ListParagraph"/>
+        <w:pStyle w:val="Listaszerbekezds"/>
         <w:numPr>
           <w:ilvl w:val="0"/>
           <w:numId w:val="9"/>
@@ -438,7 +438,7 @@
     </w:p>
     <w:p>
       <w:pPr>
-        <w:pStyle w:val="ListParagraph"/>
+        <w:pStyle w:val="Listaszerbekezds"/>
         <w:numPr>
           <w:ilvl w:val="0"/>
           <w:numId w:val="9"/>
@@ -455,7 +455,7 @@
     </w:p>
     <w:p>
       <w:pPr>
-        <w:pStyle w:val="ListParagraph"/>
+        <w:pStyle w:val="Listaszerbekezds"/>
         <w:numPr>
           <w:ilvl w:val="0"/>
           <w:numId w:val="14"/>
@@ -467,7 +467,7 @@
     </w:p>
     <w:p>
       <w:pPr>
-        <w:pStyle w:val="ListParagraph"/>
+        <w:pStyle w:val="Listaszerbekezds"/>
         <w:numPr>
           <w:ilvl w:val="0"/>
           <w:numId w:val="14"/>
@@ -479,7 +479,7 @@
     </w:p>
     <w:p>
       <w:pPr>
-        <w:pStyle w:val="Heading1"/>
+        <w:pStyle w:val="Cmsor1"/>
       </w:pPr>
       <w:bookmarkStart w:id="1" w:name="_Toc214202912"/>
       <w:r>
@@ -493,7 +493,7 @@
     </w:p>
     <w:p>
       <w:pPr>
-        <w:pStyle w:val="Heading2"/>
+        <w:pStyle w:val="Cmsor2"/>
       </w:pPr>
       <w:bookmarkStart w:id="2" w:name="_Toc214202913"/>
       <w:r>
@@ -513,7 +513,7 @@
     </w:p>
     <w:p>
       <w:pPr>
-        <w:pStyle w:val="Heading2"/>
+        <w:pStyle w:val="Cmsor2"/>
       </w:pPr>
       <w:bookmarkStart w:id="3" w:name="_Toc214202914"/>
       <w:r>
@@ -531,7 +531,7 @@
     </w:p>
     <w:p>
       <w:pPr>
-        <w:pStyle w:val="Heading2"/>
+        <w:pStyle w:val="Cmsor2"/>
       </w:pPr>
       <w:bookmarkStart w:id="4" w:name="_Toc214202915"/>
       <w:r>
@@ -552,7 +552,7 @@
     </w:p>
     <w:p>
       <w:pPr>
-        <w:pStyle w:val="Heading2"/>
+        <w:pStyle w:val="Cmsor2"/>
       </w:pPr>
       <w:bookmarkStart w:id="5" w:name="_Toc214202916"/>
       <w:r>
@@ -562,7 +562,7 @@
     </w:p>
     <w:p>
       <w:pPr>
-        <w:pStyle w:val="ListParagraph"/>
+        <w:pStyle w:val="Listaszerbekezds"/>
         <w:numPr>
           <w:ilvl w:val="0"/>
           <w:numId w:val="13"/>
@@ -575,7 +575,7 @@
     </w:p>
     <w:p>
       <w:pPr>
-        <w:pStyle w:val="ListParagraph"/>
+        <w:pStyle w:val="Listaszerbekezds"/>
         <w:numPr>
           <w:ilvl w:val="0"/>
           <w:numId w:val="13"/>
@@ -588,7 +588,7 @@
     </w:p>
     <w:p>
       <w:pPr>
-        <w:pStyle w:val="ListParagraph"/>
+        <w:pStyle w:val="Listaszerbekezds"/>
         <w:numPr>
           <w:ilvl w:val="0"/>
           <w:numId w:val="13"/>
@@ -601,7 +601,7 @@
     </w:p>
     <w:p>
       <w:pPr>
-        <w:pStyle w:val="ListParagraph"/>
+        <w:pStyle w:val="Listaszerbekezds"/>
         <w:numPr>
           <w:ilvl w:val="0"/>
           <w:numId w:val="13"/>
@@ -614,7 +614,7 @@
     </w:p>
     <w:p>
       <w:pPr>
-        <w:pStyle w:val="Heading2"/>
+        <w:pStyle w:val="Cmsor2"/>
       </w:pPr>
       <w:bookmarkStart w:id="6" w:name="_Toc214202917"/>
       <w:r>
@@ -664,7 +664,7 @@
     </w:p>
     <w:p>
       <w:pPr>
-        <w:pStyle w:val="Heading2"/>
+        <w:pStyle w:val="Cmsor2"/>
       </w:pPr>
       <w:bookmarkStart w:id="7" w:name="_Toc214202918"/>
       <w:r>
@@ -716,7 +716,7 @@
       <w:sdtContent>
         <w:p>
           <w:pPr>
-            <w:pStyle w:val="TOCHeading"/>
+            <w:pStyle w:val="Tartalomjegyzkcmsora"/>
           </w:pPr>
           <w:r>
             <w:t>Tartalomjegyzék</w:t>
@@ -724,7 +724,7 @@
         </w:p>
         <w:p>
           <w:pPr>
-            <w:pStyle w:val="TOC1"/>
+            <w:pStyle w:val="TJ1"/>
             <w:rPr>
               <w:rFonts w:cstheme="minorBidi"/>
               <w:noProof/>
@@ -747,7 +747,7 @@
           <w:hyperlink w:anchor="_Toc214202911" w:history="1">
             <w:r>
               <w:rPr>
-                <w:rStyle w:val="Hyperlink"/>
+                <w:rStyle w:val="Hiperhivatkozs"/>
                 <w:noProof/>
               </w:rPr>
               <w:t>Feladatkiírás</w:t>
@@ -804,7 +804,7 @@
         </w:p>
         <w:p>
           <w:pPr>
-            <w:pStyle w:val="TOC1"/>
+            <w:pStyle w:val="TJ1"/>
             <w:rPr>
               <w:rFonts w:cstheme="minorBidi"/>
               <w:noProof/>
@@ -818,7 +818,7 @@
           <w:hyperlink w:anchor="_Toc214202912" w:history="1">
             <w:r>
               <w:rPr>
-                <w:rStyle w:val="Hyperlink"/>
+                <w:rStyle w:val="Hiperhivatkozs"/>
                 <w:noProof/>
               </w:rPr>
               <w:t>Tartalmi összefoglaló</w:t>
@@ -875,7 +875,7 @@
         </w:p>
         <w:p>
           <w:pPr>
-            <w:pStyle w:val="TOC2"/>
+            <w:pStyle w:val="TJ2"/>
             <w:tabs>
               <w:tab w:val="right" w:leader="dot" w:pos="9060"/>
             </w:tabs>
@@ -892,7 +892,7 @@
           <w:hyperlink w:anchor="_Toc214202913" w:history="1">
             <w:r>
               <w:rPr>
-                <w:rStyle w:val="Hyperlink"/>
+                <w:rStyle w:val="Hiperhivatkozs"/>
                 <w:noProof/>
               </w:rPr>
               <w:t>A téma megnevezése:</w:t>
@@ -949,7 +949,7 @@
         </w:p>
         <w:p>
           <w:pPr>
-            <w:pStyle w:val="TOC2"/>
+            <w:pStyle w:val="TJ2"/>
             <w:tabs>
               <w:tab w:val="right" w:leader="dot" w:pos="9060"/>
             </w:tabs>
@@ -966,7 +966,7 @@
           <w:hyperlink w:anchor="_Toc214202914" w:history="1">
             <w:r>
               <w:rPr>
-                <w:rStyle w:val="Hyperlink"/>
+                <w:rStyle w:val="Hiperhivatkozs"/>
                 <w:noProof/>
               </w:rPr>
               <w:t>A megadott feladat megfogalmazása:</w:t>
@@ -1023,7 +1023,7 @@
         </w:p>
         <w:p>
           <w:pPr>
-            <w:pStyle w:val="TOC2"/>
+            <w:pStyle w:val="TJ2"/>
             <w:tabs>
               <w:tab w:val="right" w:leader="dot" w:pos="9060"/>
             </w:tabs>
@@ -1040,7 +1040,7 @@
           <w:hyperlink w:anchor="_Toc214202915" w:history="1">
             <w:r>
               <w:rPr>
-                <w:rStyle w:val="Hyperlink"/>
+                <w:rStyle w:val="Hiperhivatkozs"/>
                 <w:noProof/>
               </w:rPr>
               <w:t>A megoldási mód:</w:t>
@@ -1097,7 +1097,7 @@
         </w:p>
         <w:p>
           <w:pPr>
-            <w:pStyle w:val="TOC2"/>
+            <w:pStyle w:val="TJ2"/>
             <w:tabs>
               <w:tab w:val="right" w:leader="dot" w:pos="9060"/>
             </w:tabs>
@@ -1114,7 +1114,7 @@
           <w:hyperlink w:anchor="_Toc214202916" w:history="1">
             <w:r>
               <w:rPr>
-                <w:rStyle w:val="Hyperlink"/>
+                <w:rStyle w:val="Hiperhivatkozs"/>
                 <w:noProof/>
               </w:rPr>
               <w:t>Alkalmazott eszközök, módszerek:</w:t>
@@ -1171,7 +1171,7 @@
         </w:p>
         <w:p>
           <w:pPr>
-            <w:pStyle w:val="TOC2"/>
+            <w:pStyle w:val="TJ2"/>
             <w:tabs>
               <w:tab w:val="right" w:leader="dot" w:pos="9060"/>
             </w:tabs>
@@ -1188,7 +1188,7 @@
           <w:hyperlink w:anchor="_Toc214202917" w:history="1">
             <w:r>
               <w:rPr>
-                <w:rStyle w:val="Hyperlink"/>
+                <w:rStyle w:val="Hiperhivatkozs"/>
                 <w:noProof/>
               </w:rPr>
               <w:t>Elért eredmények:</w:t>
@@ -1245,7 +1245,7 @@
         </w:p>
         <w:p>
           <w:pPr>
-            <w:pStyle w:val="TOC2"/>
+            <w:pStyle w:val="TJ2"/>
             <w:tabs>
               <w:tab w:val="right" w:leader="dot" w:pos="9060"/>
             </w:tabs>
@@ -1262,7 +1262,7 @@
           <w:hyperlink w:anchor="_Toc214202918" w:history="1">
             <w:r>
               <w:rPr>
-                <w:rStyle w:val="Hyperlink"/>
+                <w:rStyle w:val="Hiperhivatkozs"/>
                 <w:noProof/>
               </w:rPr>
               <w:t>Kulcsszavak:</w:t>
@@ -1319,7 +1319,7 @@
         </w:p>
         <w:p>
           <w:pPr>
-            <w:pStyle w:val="TOC1"/>
+            <w:pStyle w:val="TJ1"/>
             <w:rPr>
               <w:rFonts w:cstheme="minorBidi"/>
               <w:noProof/>
@@ -1333,7 +1333,7 @@
           <w:hyperlink w:anchor="_Toc214202919" w:history="1">
             <w:r>
               <w:rPr>
-                <w:rStyle w:val="Hyperlink"/>
+                <w:rStyle w:val="Hiperhivatkozs"/>
                 <w:noProof/>
               </w:rPr>
               <w:t>Bevezetés</w:t>
@@ -1390,7 +1390,7 @@
         </w:p>
         <w:p>
           <w:pPr>
-            <w:pStyle w:val="TOC1"/>
+            <w:pStyle w:val="TJ1"/>
             <w:rPr>
               <w:rFonts w:cstheme="minorBidi"/>
               <w:noProof/>
@@ -1404,7 +1404,7 @@
           <w:hyperlink w:anchor="_Toc214202920" w:history="1">
             <w:r>
               <w:rPr>
-                <w:rStyle w:val="Hyperlink"/>
+                <w:rStyle w:val="Hiperhivatkozs"/>
                 <w:noProof/>
               </w:rPr>
               <w:t>Irodalmi áttekintés</w:t>
@@ -1461,7 +1461,7 @@
         </w:p>
         <w:p>
           <w:pPr>
-            <w:pStyle w:val="TOC2"/>
+            <w:pStyle w:val="TJ2"/>
             <w:tabs>
               <w:tab w:val="right" w:leader="dot" w:pos="9060"/>
             </w:tabs>
@@ -1478,7 +1478,7 @@
           <w:hyperlink w:anchor="_Toc214202921" w:history="1">
             <w:r>
               <w:rPr>
-                <w:rStyle w:val="Hyperlink"/>
+                <w:rStyle w:val="Hiperhivatkozs"/>
                 <w:noProof/>
               </w:rPr>
               <w:t>1. Videojátékok technológiai fejlődése</w:t>
@@ -1535,7 +1535,7 @@
         </w:p>
         <w:p>
           <w:pPr>
-            <w:pStyle w:val="TOC3"/>
+            <w:pStyle w:val="TJ3"/>
             <w:tabs>
               <w:tab w:val="right" w:leader="dot" w:pos="9060"/>
             </w:tabs>
@@ -1552,7 +1552,7 @@
           <w:hyperlink w:anchor="_Toc214202922" w:history="1">
             <w:r>
               <w:rPr>
-                <w:rStyle w:val="Hyperlink"/>
+                <w:rStyle w:val="Hiperhivatkozs"/>
                 <w:noProof/>
               </w:rPr>
               <w:t>1.1 Mik azok a játék motorok?</w:t>
@@ -1609,7 +1609,7 @@
         </w:p>
         <w:p>
           <w:pPr>
-            <w:pStyle w:val="TOC3"/>
+            <w:pStyle w:val="TJ3"/>
             <w:tabs>
               <w:tab w:val="right" w:leader="dot" w:pos="9060"/>
             </w:tabs>
@@ -1626,7 +1626,7 @@
           <w:hyperlink w:anchor="_Toc214202923" w:history="1">
             <w:r>
               <w:rPr>
-                <w:rStyle w:val="Hyperlink"/>
+                <w:rStyle w:val="Hiperhivatkozs"/>
                 <w:noProof/>
               </w:rPr>
               <w:t>1.2 Játékmotorok piaci áttekintése</w:t>
@@ -1683,7 +1683,7 @@
         </w:p>
         <w:p>
           <w:pPr>
-            <w:pStyle w:val="TOC3"/>
+            <w:pStyle w:val="TJ3"/>
             <w:tabs>
               <w:tab w:val="right" w:leader="dot" w:pos="9060"/>
             </w:tabs>
@@ -1700,7 +1700,7 @@
           <w:hyperlink w:anchor="_Toc214202924" w:history="1">
             <w:r>
               <w:rPr>
-                <w:rStyle w:val="Hyperlink"/>
+                <w:rStyle w:val="Hiperhivatkozs"/>
                 <w:noProof/>
               </w:rPr>
               <w:t>1.3 Piaci megoldások</w:t>
@@ -1757,7 +1757,7 @@
         </w:p>
         <w:p>
           <w:pPr>
-            <w:pStyle w:val="TOC2"/>
+            <w:pStyle w:val="TJ2"/>
             <w:tabs>
               <w:tab w:val="right" w:leader="dot" w:pos="9060"/>
             </w:tabs>
@@ -1774,7 +1774,7 @@
           <w:hyperlink w:anchor="_Toc214202925" w:history="1">
             <w:r>
               <w:rPr>
-                <w:rStyle w:val="Hyperlink"/>
+                <w:rStyle w:val="Hiperhivatkozs"/>
                 <w:noProof/>
               </w:rPr>
               <w:t>2. Technológiai lehetőségek</w:t>
@@ -1831,7 +1831,7 @@
         </w:p>
         <w:p>
           <w:pPr>
-            <w:pStyle w:val="TOC2"/>
+            <w:pStyle w:val="TJ2"/>
             <w:tabs>
               <w:tab w:val="right" w:leader="dot" w:pos="9060"/>
             </w:tabs>
@@ -1848,7 +1848,7 @@
           <w:hyperlink w:anchor="_Toc214202926" w:history="1">
             <w:r>
               <w:rPr>
-                <w:rStyle w:val="Hyperlink"/>
+                <w:rStyle w:val="Hiperhivatkozs"/>
                 <w:noProof/>
               </w:rPr>
               <w:t>3. Eddigi képfeldolgozás játékokban</w:t>
@@ -1905,7 +1905,7 @@
         </w:p>
         <w:p>
           <w:pPr>
-            <w:pStyle w:val="TOC2"/>
+            <w:pStyle w:val="TJ2"/>
             <w:tabs>
               <w:tab w:val="right" w:leader="dot" w:pos="9060"/>
             </w:tabs>
@@ -1922,7 +1922,7 @@
           <w:hyperlink w:anchor="_Toc214202927" w:history="1">
             <w:r>
               <w:rPr>
-                <w:rStyle w:val="Hyperlink"/>
+                <w:rStyle w:val="Hiperhivatkozs"/>
                 <w:noProof/>
               </w:rPr>
               <w:t>Célkitűzés</w:t>
@@ -1979,7 +1979,7 @@
         </w:p>
         <w:p>
           <w:pPr>
-            <w:pStyle w:val="TOC1"/>
+            <w:pStyle w:val="TJ1"/>
             <w:rPr>
               <w:rFonts w:cstheme="minorBidi"/>
               <w:noProof/>
@@ -1993,7 +1993,7 @@
           <w:hyperlink w:anchor="_Toc214202928" w:history="1">
             <w:r>
               <w:rPr>
-                <w:rStyle w:val="Hyperlink"/>
+                <w:rStyle w:val="Hiperhivatkozs"/>
                 <w:noProof/>
               </w:rPr>
               <w:t>Felhasznált anyagok és eszközök</w:t>
@@ -2050,7 +2050,7 @@
         </w:p>
         <w:p>
           <w:pPr>
-            <w:pStyle w:val="TOC1"/>
+            <w:pStyle w:val="TJ1"/>
             <w:rPr>
               <w:rFonts w:cstheme="minorBidi"/>
               <w:noProof/>
@@ -2064,7 +2064,7 @@
           <w:hyperlink w:anchor="_Toc214202929" w:history="1">
             <w:r>
               <w:rPr>
-                <w:rStyle w:val="Hyperlink"/>
+                <w:rStyle w:val="Hiperhivatkozs"/>
                 <w:noProof/>
               </w:rPr>
               <w:t>Alkalmazott módszerek</w:t>
@@ -2121,7 +2121,7 @@
         </w:p>
         <w:p>
           <w:pPr>
-            <w:pStyle w:val="TOC1"/>
+            <w:pStyle w:val="TJ1"/>
             <w:rPr>
               <w:rFonts w:cstheme="minorBidi"/>
               <w:noProof/>
@@ -2135,7 +2135,7 @@
           <w:hyperlink w:anchor="_Toc214202930" w:history="1">
             <w:r>
               <w:rPr>
-                <w:rStyle w:val="Hyperlink"/>
+                <w:rStyle w:val="Hiperhivatkozs"/>
                 <w:noProof/>
               </w:rPr>
               <w:t>Megvalósítás</w:t>
@@ -2192,7 +2192,7 @@
         </w:p>
         <w:p>
           <w:pPr>
-            <w:pStyle w:val="TOC2"/>
+            <w:pStyle w:val="TJ2"/>
             <w:tabs>
               <w:tab w:val="right" w:leader="dot" w:pos="9060"/>
             </w:tabs>
@@ -2209,7 +2209,7 @@
           <w:hyperlink w:anchor="_Toc214202931" w:history="1">
             <w:r>
               <w:rPr>
-                <w:rStyle w:val="Hyperlink"/>
+                <w:rStyle w:val="Hiperhivatkozs"/>
                 <w:noProof/>
               </w:rPr>
               <w:t>1. Backend</w:t>
@@ -2266,7 +2266,7 @@
         </w:p>
         <w:p>
           <w:pPr>
-            <w:pStyle w:val="TOC3"/>
+            <w:pStyle w:val="TJ3"/>
             <w:tabs>
               <w:tab w:val="right" w:leader="dot" w:pos="9060"/>
             </w:tabs>
@@ -2283,7 +2283,7 @@
           <w:hyperlink w:anchor="_Toc214202932" w:history="1">
             <w:r>
               <w:rPr>
-                <w:rStyle w:val="Hyperlink"/>
+                <w:rStyle w:val="Hiperhivatkozs"/>
                 <w:noProof/>
               </w:rPr>
               <w:t>1.1 Objektumok</w:t>
@@ -2340,7 +2340,7 @@
         </w:p>
         <w:p>
           <w:pPr>
-            <w:pStyle w:val="TOC3"/>
+            <w:pStyle w:val="TJ3"/>
             <w:tabs>
               <w:tab w:val="right" w:leader="dot" w:pos="9060"/>
             </w:tabs>
@@ -2357,7 +2357,7 @@
           <w:hyperlink w:anchor="_Toc214202933" w:history="1">
             <w:r>
               <w:rPr>
-                <w:rStyle w:val="Hyperlink"/>
+                <w:rStyle w:val="Hiperhivatkozs"/>
                 <w:noProof/>
               </w:rPr>
               <w:t>1.2 Pálya</w:t>
@@ -2414,7 +2414,7 @@
         </w:p>
         <w:p>
           <w:pPr>
-            <w:pStyle w:val="TOC2"/>
+            <w:pStyle w:val="TJ2"/>
             <w:tabs>
               <w:tab w:val="right" w:leader="dot" w:pos="9060"/>
             </w:tabs>
@@ -2431,7 +2431,7 @@
           <w:hyperlink w:anchor="_Toc214202934" w:history="1">
             <w:r>
               <w:rPr>
-                <w:rStyle w:val="Hyperlink"/>
+                <w:rStyle w:val="Hiperhivatkozs"/>
                 <w:noProof/>
               </w:rPr>
               <w:t>2. Frontend</w:t>
@@ -2488,7 +2488,7 @@
         </w:p>
         <w:p>
           <w:pPr>
-            <w:pStyle w:val="TOC2"/>
+            <w:pStyle w:val="TJ2"/>
             <w:tabs>
               <w:tab w:val="right" w:leader="dot" w:pos="9060"/>
             </w:tabs>
@@ -2505,7 +2505,7 @@
           <w:hyperlink w:anchor="_Toc214202935" w:history="1">
             <w:r>
               <w:rPr>
-                <w:rStyle w:val="Hyperlink"/>
+                <w:rStyle w:val="Hiperhivatkozs"/>
                 <w:noProof/>
               </w:rPr>
               <w:t>3. Képfelismerő algoritmus</w:t>
@@ -2562,7 +2562,7 @@
         </w:p>
         <w:p>
           <w:pPr>
-            <w:pStyle w:val="TOC2"/>
+            <w:pStyle w:val="TJ2"/>
             <w:tabs>
               <w:tab w:val="right" w:leader="dot" w:pos="9060"/>
             </w:tabs>
@@ -2579,7 +2579,7 @@
           <w:hyperlink w:anchor="_Toc214202936" w:history="1">
             <w:r>
               <w:rPr>
-                <w:rStyle w:val="Hyperlink"/>
+                <w:rStyle w:val="Hiperhivatkozs"/>
                 <w:noProof/>
               </w:rPr>
               <w:t>4. Rajzoló algoritmus</w:t>
@@ -2636,7 +2636,7 @@
         </w:p>
         <w:p>
           <w:pPr>
-            <w:pStyle w:val="TOC1"/>
+            <w:pStyle w:val="TJ1"/>
             <w:rPr>
               <w:rFonts w:cstheme="minorBidi"/>
               <w:noProof/>
@@ -2650,7 +2650,7 @@
           <w:hyperlink w:anchor="_Toc214202937" w:history="1">
             <w:r>
               <w:rPr>
-                <w:rStyle w:val="Hyperlink"/>
+                <w:rStyle w:val="Hiperhivatkozs"/>
                 <w:noProof/>
               </w:rPr>
               <w:t>Összefoglalás</w:t>
@@ -2707,7 +2707,7 @@
         </w:p>
         <w:p>
           <w:pPr>
-            <w:pStyle w:val="TOC1"/>
+            <w:pStyle w:val="TJ1"/>
             <w:rPr>
               <w:rFonts w:cstheme="minorBidi"/>
               <w:noProof/>
@@ -2721,7 +2721,7 @@
           <w:hyperlink w:anchor="_Toc214202938" w:history="1">
             <w:r>
               <w:rPr>
-                <w:rStyle w:val="Hyperlink"/>
+                <w:rStyle w:val="Hiperhivatkozs"/>
                 <w:noProof/>
               </w:rPr>
               <w:t>Irodalomjegyzék</w:t>
@@ -2778,7 +2778,7 @@
         </w:p>
         <w:p>
           <w:pPr>
-            <w:pStyle w:val="TOC1"/>
+            <w:pStyle w:val="TJ1"/>
             <w:rPr>
               <w:rFonts w:cstheme="minorBidi"/>
               <w:noProof/>
@@ -2792,7 +2792,7 @@
           <w:hyperlink w:anchor="_Toc214202939" w:history="1">
             <w:r>
               <w:rPr>
-                <w:rStyle w:val="Hyperlink"/>
+                <w:rStyle w:val="Hiperhivatkozs"/>
                 <w:noProof/>
               </w:rPr>
               <w:t>Köszönetnyilvánítás</w:t>
@@ -2849,7 +2849,7 @@
         </w:p>
         <w:p>
           <w:pPr>
-            <w:pStyle w:val="TOC1"/>
+            <w:pStyle w:val="TJ1"/>
             <w:rPr>
               <w:rFonts w:cstheme="minorBidi"/>
               <w:noProof/>
@@ -2863,7 +2863,7 @@
           <w:hyperlink w:anchor="_Toc214202940" w:history="1">
             <w:r>
               <w:rPr>
-                <w:rStyle w:val="Hyperlink"/>
+                <w:rStyle w:val="Hiperhivatkozs"/>
                 <w:noProof/>
               </w:rPr>
               <w:t>Nyilatkozat</w:t>
@@ -2920,7 +2920,7 @@
         </w:p>
         <w:p>
           <w:pPr>
-            <w:pStyle w:val="TOC1"/>
+            <w:pStyle w:val="TJ1"/>
             <w:rPr>
               <w:rFonts w:cstheme="minorBidi"/>
               <w:noProof/>
@@ -2934,7 +2934,7 @@
           <w:hyperlink w:anchor="_Toc214202941" w:history="1">
             <w:r>
               <w:rPr>
-                <w:rStyle w:val="Hyperlink"/>
+                <w:rStyle w:val="Hiperhivatkozs"/>
                 <w:noProof/>
               </w:rPr>
               <w:t>Mellékletek</w:t>
@@ -3005,7 +3005,7 @@
     </w:sdt>
     <w:p>
       <w:pPr>
-        <w:pStyle w:val="Heading1"/>
+        <w:pStyle w:val="Cmsor1"/>
       </w:pPr>
       <w:bookmarkStart w:id="8" w:name="_Toc214202919"/>
       <w:r>
@@ -3836,7 +3836,7 @@
     </w:p>
     <w:p>
       <w:pPr>
-        <w:pStyle w:val="Heading1"/>
+        <w:pStyle w:val="Cmsor1"/>
       </w:pPr>
       <w:bookmarkStart w:id="9" w:name="_Toc214202920"/>
       <w:r>
@@ -3847,7 +3847,7 @@
     </w:p>
     <w:p>
       <w:pPr>
-        <w:pStyle w:val="Heading2"/>
+        <w:pStyle w:val="Cmsor2"/>
       </w:pPr>
       <w:bookmarkStart w:id="10" w:name="_Toc214202921"/>
       <w:r>
@@ -3860,7 +3860,7 @@
     </w:p>
     <w:p>
       <w:pPr>
-        <w:pStyle w:val="Heading3"/>
+        <w:pStyle w:val="Cmsor3"/>
       </w:pPr>
       <w:bookmarkStart w:id="11" w:name="_Toc214202922"/>
       <w:r>
@@ -3892,7 +3892,7 @@
     </w:p>
     <w:p>
       <w:pPr>
-        <w:pStyle w:val="Heading3"/>
+        <w:pStyle w:val="Cmsor3"/>
       </w:pPr>
       <w:bookmarkStart w:id="12" w:name="_Toc214202923"/>
       <w:r>
@@ -4227,7 +4227,7 @@
     </w:p>
     <w:p>
       <w:pPr>
-        <w:pStyle w:val="ListParagraph"/>
+        <w:pStyle w:val="Listaszerbekezds"/>
         <w:numPr>
           <w:ilvl w:val="0"/>
           <w:numId w:val="10"/>
@@ -4256,7 +4256,7 @@
     </w:p>
     <w:p>
       <w:pPr>
-        <w:pStyle w:val="ListParagraph"/>
+        <w:pStyle w:val="Listaszerbekezds"/>
         <w:numPr>
           <w:ilvl w:val="0"/>
           <w:numId w:val="10"/>
@@ -4285,7 +4285,7 @@
     </w:p>
     <w:p>
       <w:pPr>
-        <w:pStyle w:val="ListParagraph"/>
+        <w:pStyle w:val="Listaszerbekezds"/>
         <w:numPr>
           <w:ilvl w:val="0"/>
           <w:numId w:val="10"/>
@@ -4317,7 +4317,7 @@
     </w:p>
     <w:p>
       <w:pPr>
-        <w:pStyle w:val="ListParagraph"/>
+        <w:pStyle w:val="Listaszerbekezds"/>
         <w:numPr>
           <w:ilvl w:val="0"/>
           <w:numId w:val="10"/>
@@ -4346,7 +4346,7 @@
     </w:p>
     <w:p>
       <w:pPr>
-        <w:pStyle w:val="ListParagraph"/>
+        <w:pStyle w:val="Listaszerbekezds"/>
         <w:numPr>
           <w:ilvl w:val="0"/>
           <w:numId w:val="10"/>
@@ -4375,7 +4375,7 @@
     </w:p>
     <w:p>
       <w:pPr>
-        <w:pStyle w:val="ListParagraph"/>
+        <w:pStyle w:val="Listaszerbekezds"/>
         <w:numPr>
           <w:ilvl w:val="0"/>
           <w:numId w:val="10"/>
@@ -4404,7 +4404,7 @@
     </w:p>
     <w:p>
       <w:pPr>
-        <w:pStyle w:val="ListParagraph"/>
+        <w:pStyle w:val="Listaszerbekezds"/>
         <w:numPr>
           <w:ilvl w:val="0"/>
           <w:numId w:val="10"/>
@@ -4433,7 +4433,7 @@
     </w:p>
     <w:p>
       <w:pPr>
-        <w:pStyle w:val="ListParagraph"/>
+        <w:pStyle w:val="Listaszerbekezds"/>
         <w:numPr>
           <w:ilvl w:val="0"/>
           <w:numId w:val="10"/>
@@ -4465,7 +4465,7 @@
     </w:p>
     <w:p>
       <w:pPr>
-        <w:pStyle w:val="Heading3"/>
+        <w:pStyle w:val="Cmsor3"/>
       </w:pPr>
       <w:bookmarkStart w:id="13" w:name="_Toc214202924"/>
       <w:r>
@@ -4738,7 +4738,7 @@
     </w:p>
     <w:p>
       <w:pPr>
-        <w:pStyle w:val="Caption"/>
+        <w:pStyle w:val="Kpalrs"/>
         <w:jc w:val="center"/>
         <w:rPr>
           <w:color w:val="000000" w:themeColor="text1"/>
@@ -4800,7 +4800,7 @@
       <w:hyperlink r:id="rId9" w:history="1">
         <w:r>
           <w:rPr>
-            <w:rStyle w:val="Hyperlink"/>
+            <w:rStyle w:val="Hiperhivatkozs"/>
           </w:rPr>
           <w:t>https://app.sensortower.com/vgi/assets/reports/The_Big_Game_Engines_Report_of_2025.pdf</w:t>
         </w:r>
@@ -4860,7 +4860,7 @@
     </w:p>
     <w:p>
       <w:pPr>
-        <w:pStyle w:val="Caption"/>
+        <w:pStyle w:val="Kpalrs"/>
         <w:jc w:val="center"/>
         <w:rPr>
           <w:color w:val="000000" w:themeColor="text1"/>
@@ -4923,7 +4923,7 @@
     </w:p>
     <w:p>
       <w:pPr>
-        <w:pStyle w:val="Heading2"/>
+        <w:pStyle w:val="Cmsor2"/>
       </w:pPr>
       <w:bookmarkStart w:id="14" w:name="_Toc214202925"/>
       <w:r>
@@ -4957,7 +4957,7 @@
       <w:hyperlink r:id="rId11" w:history="1">
         <w:r>
           <w:rPr>
-            <w:rStyle w:val="Hyperlink"/>
+            <w:rStyle w:val="Hiperhivatkozs"/>
             <w:szCs w:val="21"/>
           </w:rPr>
           <w:t>XNA Framework</w:t>
@@ -5016,7 +5016,7 @@
     </w:p>
     <w:p>
       <w:pPr>
-        <w:pStyle w:val="Heading2"/>
+        <w:pStyle w:val="Cmsor2"/>
         <w:ind w:left="567" w:firstLine="0"/>
       </w:pPr>
       <w:bookmarkStart w:id="15" w:name="_Toc214202926"/>
@@ -5145,7 +5145,7 @@
     </w:p>
     <w:p>
       <w:pPr>
-        <w:pStyle w:val="Heading2"/>
+        <w:pStyle w:val="Cmsor2"/>
       </w:pPr>
       <w:bookmarkStart w:id="16" w:name="_Toc214202927"/>
       <w:r>
@@ -5395,7 +5395,7 @@
     </w:p>
     <w:p>
       <w:pPr>
-        <w:pStyle w:val="ListParagraph"/>
+        <w:pStyle w:val="Listaszerbekezds"/>
         <w:numPr>
           <w:ilvl w:val="0"/>
           <w:numId w:val="11"/>
@@ -5413,7 +5413,7 @@
     </w:p>
     <w:p>
       <w:pPr>
-        <w:pStyle w:val="ListParagraph"/>
+        <w:pStyle w:val="Listaszerbekezds"/>
         <w:numPr>
           <w:ilvl w:val="0"/>
           <w:numId w:val="11"/>
@@ -5431,7 +5431,7 @@
     </w:p>
     <w:p>
       <w:pPr>
-        <w:pStyle w:val="ListParagraph"/>
+        <w:pStyle w:val="Listaszerbekezds"/>
         <w:numPr>
           <w:ilvl w:val="0"/>
           <w:numId w:val="11"/>
@@ -5449,7 +5449,7 @@
     </w:p>
     <w:p>
       <w:pPr>
-        <w:pStyle w:val="ListParagraph"/>
+        <w:pStyle w:val="Listaszerbekezds"/>
         <w:numPr>
           <w:ilvl w:val="0"/>
           <w:numId w:val="11"/>
@@ -5467,7 +5467,7 @@
     </w:p>
     <w:p>
       <w:pPr>
-        <w:pStyle w:val="ListParagraph"/>
+        <w:pStyle w:val="Listaszerbekezds"/>
         <w:numPr>
           <w:ilvl w:val="0"/>
           <w:numId w:val="11"/>
@@ -5498,7 +5498,7 @@
     <w:p/>
     <w:p>
       <w:pPr>
-        <w:pStyle w:val="Heading1"/>
+        <w:pStyle w:val="Cmsor1"/>
         <w:rPr>
           <w:color w:val="000000" w:themeColor="text1"/>
         </w:rPr>
@@ -5541,17 +5541,14 @@
     </w:p>
     <w:p>
       <w:pPr>
-        <w:pStyle w:val="ListParagraph"/>
+        <w:pStyle w:val="Listaszerbekezds"/>
         <w:numPr>
           <w:ilvl w:val="0"/>
           <w:numId w:val="12"/>
         </w:numPr>
       </w:pPr>
       <w:r>
-        <w:t>Pygam</w:t>
-      </w:r>
-      <w:r>
-        <w:t xml:space="preserve">e – </w:t>
+        <w:t xml:space="preserve">Pygame – </w:t>
       </w:r>
       <w:r>
         <w:t>K</w:t>
@@ -5562,7 +5559,7 @@
     </w:p>
     <w:p>
       <w:pPr>
-        <w:pStyle w:val="ListParagraph"/>
+        <w:pStyle w:val="Listaszerbekezds"/>
         <w:numPr>
           <w:ilvl w:val="0"/>
           <w:numId w:val="12"/>
@@ -5572,7 +5569,16 @@
         <w:t xml:space="preserve">Unity Drawing Recognition </w:t>
       </w:r>
       <w:r>
-        <w:t xml:space="preserve">projekt </w:t>
+        <w:t>projekt</w:t>
+      </w:r>
+      <w:r>
+        <w:rPr>
+          <w:rStyle w:val="Lbjegyzet-hivatkozs"/>
+        </w:rPr>
+        <w:footnoteReference w:id="1"/>
+      </w:r>
+      <w:r>
+        <w:t xml:space="preserve"> </w:t>
       </w:r>
       <w:r>
         <w:t xml:space="preserve">– </w:t>
@@ -5592,7 +5598,7 @@
     </w:p>
     <w:p>
       <w:pPr>
-        <w:pStyle w:val="ListParagraph"/>
+        <w:pStyle w:val="Listaszerbekezds"/>
         <w:numPr>
           <w:ilvl w:val="0"/>
           <w:numId w:val="12"/>
@@ -5610,7 +5616,7 @@
     </w:p>
     <w:p>
       <w:pPr>
-        <w:pStyle w:val="ListParagraph"/>
+        <w:pStyle w:val="Listaszerbekezds"/>
         <w:numPr>
           <w:ilvl w:val="0"/>
           <w:numId w:val="12"/>
@@ -5625,7 +5631,7 @@
     </w:p>
     <w:p>
       <w:pPr>
-        <w:pStyle w:val="ListParagraph"/>
+        <w:pStyle w:val="Listaszerbekezds"/>
         <w:numPr>
           <w:ilvl w:val="0"/>
           <w:numId w:val="12"/>
@@ -5637,7 +5643,7 @@
     </w:p>
     <w:p>
       <w:pPr>
-        <w:pStyle w:val="ListParagraph"/>
+        <w:pStyle w:val="Listaszerbekezds"/>
         <w:numPr>
           <w:ilvl w:val="0"/>
           <w:numId w:val="12"/>
@@ -5650,10 +5656,7 @@
         <w:t xml:space="preserve"> - </w:t>
       </w:r>
       <w:r>
-        <w:t>A Unity lehetőséget nyújt intergrálva használni a Visual Studio-t, ezzel is települ, azonban ez a macOS rendszeren nem elérhető, így Visual Studio Code-ot használtam végül a program logikájának megírásához.</w:t>
-      </w:r>
-      <w:r>
-        <w:t xml:space="preserve"> Ezt hasonlóképpen nagyon egyszerű volt társítani a Unity-hez.</w:t>
+        <w:t>A Unity lehetőséget nyújt intergrálva használni a Visual Studio-t, ezzel is települ, azonban ez a macOS rendszeren nem elérhető, így Visual Studio Code-ot használtam végül a program logikájának megírásához. Ezt hasonlóképpen nagyon egyszerű volt társítani a Unity-hez.</w:t>
       </w:r>
     </w:p>
     <w:p>
@@ -5663,12 +5666,7 @@
     </w:p>
     <w:p>
       <w:pPr>
-        <w:ind w:firstLine="0"/>
-      </w:pPr>
-    </w:p>
-    <w:p>
-      <w:pPr>
-        <w:pStyle w:val="Heading1"/>
+        <w:pStyle w:val="Cmsor1"/>
         <w:rPr>
           <w:color w:val="000000" w:themeColor="text1"/>
         </w:rPr>
@@ -5696,7 +5694,7 @@
     </w:p>
     <w:p>
       <w:pPr>
-        <w:pStyle w:val="ListParagraph"/>
+        <w:pStyle w:val="Listaszerbekezds"/>
         <w:numPr>
           <w:ilvl w:val="0"/>
           <w:numId w:val="20"/>
@@ -5708,7 +5706,7 @@
     </w:p>
     <w:p>
       <w:pPr>
-        <w:pStyle w:val="ListParagraph"/>
+        <w:pStyle w:val="Listaszerbekezds"/>
         <w:numPr>
           <w:ilvl w:val="0"/>
           <w:numId w:val="7"/>
@@ -5738,7 +5736,7 @@
     </w:p>
     <w:p>
       <w:pPr>
-        <w:pStyle w:val="ListParagraph"/>
+        <w:pStyle w:val="Listaszerbekezds"/>
         <w:numPr>
           <w:ilvl w:val="0"/>
           <w:numId w:val="7"/>
@@ -5750,7 +5748,7 @@
     </w:p>
     <w:p>
       <w:pPr>
-        <w:pStyle w:val="ListParagraph"/>
+        <w:pStyle w:val="Listaszerbekezds"/>
         <w:ind w:left="1287" w:firstLine="0"/>
       </w:pPr>
     </w:p>
@@ -5802,7 +5800,7 @@
     </w:p>
     <w:p>
       <w:pPr>
-        <w:pStyle w:val="Heading1"/>
+        <w:pStyle w:val="Cmsor1"/>
       </w:pPr>
       <w:bookmarkStart w:id="19" w:name="_Toc214202930"/>
       <w:r>
@@ -5813,7 +5811,7 @@
     </w:p>
     <w:p>
       <w:pPr>
-        <w:pStyle w:val="Heading2"/>
+        <w:pStyle w:val="Cmsor2"/>
       </w:pPr>
       <w:bookmarkStart w:id="20" w:name="_Toc214202931"/>
       <w:r>
@@ -5832,7 +5830,7 @@
     </w:p>
     <w:p>
       <w:pPr>
-        <w:pStyle w:val="Heading3"/>
+        <w:pStyle w:val="Cmsor3"/>
       </w:pPr>
       <w:bookmarkStart w:id="21" w:name="_Toc214202932"/>
       <w:r>
@@ -5845,7 +5843,7 @@
     </w:p>
     <w:p>
       <w:pPr>
-        <w:pStyle w:val="Heading4"/>
+        <w:pStyle w:val="Cmsor4"/>
       </w:pPr>
       <w:r>
         <w:t>1</w:t>
@@ -5856,7 +5854,7 @@
     </w:p>
     <w:p>
       <w:pPr>
-        <w:pStyle w:val="Heading4"/>
+        <w:pStyle w:val="Cmsor4"/>
       </w:pPr>
       <w:r>
         <w:t>1</w:t>
@@ -5867,7 +5865,7 @@
     </w:p>
     <w:p>
       <w:pPr>
-        <w:pStyle w:val="Heading4"/>
+        <w:pStyle w:val="Cmsor4"/>
       </w:pPr>
       <w:r>
         <w:t>1</w:t>
@@ -5878,7 +5876,7 @@
     </w:p>
     <w:p>
       <w:pPr>
-        <w:pStyle w:val="Heading4"/>
+        <w:pStyle w:val="Cmsor4"/>
       </w:pPr>
       <w:r>
         <w:t>1</w:t>
@@ -5889,7 +5887,7 @@
     </w:p>
     <w:p>
       <w:pPr>
-        <w:pStyle w:val="Heading4"/>
+        <w:pStyle w:val="Cmsor4"/>
       </w:pPr>
       <w:r>
         <w:t>1</w:t>
@@ -5900,7 +5898,7 @@
     </w:p>
     <w:p>
       <w:pPr>
-        <w:pStyle w:val="Heading3"/>
+        <w:pStyle w:val="Cmsor3"/>
       </w:pPr>
       <w:bookmarkStart w:id="22" w:name="_Toc214202933"/>
       <w:r>
@@ -5913,7 +5911,7 @@
     </w:p>
     <w:p>
       <w:pPr>
-        <w:pStyle w:val="Heading4"/>
+        <w:pStyle w:val="Cmsor4"/>
       </w:pPr>
       <w:r>
         <w:t>1</w:t>
@@ -5924,7 +5922,7 @@
     </w:p>
     <w:p>
       <w:pPr>
-        <w:pStyle w:val="Heading4"/>
+        <w:pStyle w:val="Cmsor4"/>
       </w:pPr>
       <w:r>
         <w:t>1</w:t>
@@ -5935,7 +5933,7 @@
     </w:p>
     <w:p>
       <w:pPr>
-        <w:pStyle w:val="Heading2"/>
+        <w:pStyle w:val="Cmsor2"/>
       </w:pPr>
       <w:bookmarkStart w:id="23" w:name="_Toc214202934"/>
       <w:r>
@@ -5945,7 +5943,7 @@
     </w:p>
     <w:p>
       <w:pPr>
-        <w:pStyle w:val="Heading2"/>
+        <w:pStyle w:val="Cmsor2"/>
       </w:pPr>
       <w:bookmarkStart w:id="24" w:name="_Toc214202935"/>
       <w:r>
@@ -5971,7 +5969,7 @@
     </w:p>
     <w:p>
       <w:pPr>
-        <w:pStyle w:val="Heading2"/>
+        <w:pStyle w:val="Cmsor2"/>
       </w:pPr>
       <w:bookmarkStart w:id="25" w:name="_Toc214202936"/>
       <w:r>
@@ -5987,10 +5985,7 @@
     </w:p>
     <w:p>
       <w:r>
-        <w:t xml:space="preserve">4.1 </w:t>
-      </w:r>
-      <w:r>
-        <w:t>Implementálás, programban való elhelyezés, beüzemelés</w:t>
+        <w:t>4.1 Implementálás, programban való elhelyezés, beüzemelés</w:t>
       </w:r>
     </w:p>
     <w:p>
@@ -6005,7 +6000,7 @@
     </w:p>
     <w:p>
       <w:pPr>
-        <w:pStyle w:val="Heading1"/>
+        <w:pStyle w:val="Cmsor1"/>
         <w:rPr>
           <w:color w:val="000000" w:themeColor="text1"/>
         </w:rPr>
@@ -6058,7 +6053,7 @@
     </w:p>
     <w:p>
       <w:pPr>
-        <w:pStyle w:val="Heading1"/>
+        <w:pStyle w:val="Cmsor1"/>
         <w:rPr>
           <w:color w:val="000000" w:themeColor="text1"/>
         </w:rPr>
@@ -6120,7 +6115,7 @@
     </w:p>
     <w:p>
       <w:pPr>
-        <w:pStyle w:val="Heading1"/>
+        <w:pStyle w:val="Cmsor1"/>
       </w:pPr>
       <w:bookmarkStart w:id="28" w:name="_Toc214202939"/>
       <w:r>
@@ -6172,7 +6167,7 @@
     </w:p>
     <w:p>
       <w:pPr>
-        <w:pStyle w:val="Heading1"/>
+        <w:pStyle w:val="Cmsor1"/>
       </w:pPr>
       <w:bookmarkStart w:id="29" w:name="_Toc214202940"/>
       <w:r>
@@ -6338,7 +6333,7 @@
     </w:p>
     <w:p>
       <w:pPr>
-        <w:pStyle w:val="Heading1"/>
+        <w:pStyle w:val="Cmsor1"/>
       </w:pPr>
       <w:bookmarkStart w:id="30" w:name="_Toc214202941"/>
       <w:r>
@@ -6443,7 +6438,7 @@
 <w:ftr xmlns:wpc="http://schemas.microsoft.com/office/word/2010/wordprocessingCanvas" xmlns:cx="http://schemas.microsoft.com/office/drawing/2014/chartex" xmlns:cx1="http://schemas.microsoft.com/office/drawing/2015/9/8/chartex" xmlns:cx2="http://schemas.microsoft.com/office/drawing/2015/10/21/chartex" xmlns:cx3="http://schemas.microsoft.com/office/drawing/2016/5/9/chartex" xmlns:cx4="http://schemas.microsoft.com/office/drawing/2016/5/10/chartex" xmlns:cx5="http://schemas.microsoft.com/office/drawing/2016/5/11/chartex" xmlns:cx6="http://schemas.microsoft.com/office/drawing/2016/5/12/chartex" xmlns:cx7="http://schemas.microsoft.com/office/drawing/2016/5/13/chartex" xmlns:cx8="http://schemas.microsoft.com/office/drawing/2016/5/14/chartex" xmlns:mc="http://schemas.openxmlformats.org/markup-compatibility/2006" xmlns:aink="http://schemas.microsoft.com/office/drawing/2016/ink" xmlns:am3d="http://schemas.microsoft.com/office/drawing/2017/model3d" xmlns:o="urn:schemas-microsoft-com:office:office" xmlns:oel="http://schemas.microsoft.com/office/2019/extlst" xmlns:r="http://schemas.openxmlformats.org/officeDocument/2006/relationships" xmlns:m="http://schemas.openxmlformats.org/officeDocument/2006/math" xmlns:v="urn:schemas-microsoft-com:vml" xmlns:wp14="http://schemas.microsoft.com/office/word/2010/wordprocessingDrawing" xmlns:wp="http://schemas.openxmlformats.org/drawingml/2006/wordprocessingDrawing" xmlns:w10="urn:schemas-microsoft-com:office:word" xmlns:w="http://schemas.openxmlformats.org/wordprocessingml/2006/main" xmlns:w14="http://schemas.microsoft.com/office/word/2010/wordml" xmlns:w15="http://schemas.microsoft.com/office/word/2012/wordml" xmlns:w16cex="http://schemas.microsoft.com/office/word/2018/wordml/cex" xmlns:w16cid="http://schemas.microsoft.com/office/word/2016/wordml/cid" xmlns:w16="http://schemas.microsoft.com/office/word/2018/wordml" xmlns:w16du="http://schemas.microsoft.com/office/word/2023/wordml/word16du" xmlns:w16sdtdh="http://schemas.microsoft.com/office/word/2020/wordml/sdtdatahash" xmlns:w16sdtfl="http://schemas.microsoft.com/office/word/2024/wordml/sdtformatlock" xmlns:w16se="http://schemas.microsoft.com/office/word/2015/wordml/symex" xmlns:wpg="http://schemas.microsoft.com/office/word/2010/wordprocessingGroup" xmlns:wpi="http://schemas.microsoft.com/office/word/2010/wordprocessingInk" xmlns:wne="http://schemas.microsoft.com/office/word/2006/wordml" xmlns:wps="http://schemas.microsoft.com/office/word/2010/wordprocessingShape" mc:Ignorable="w14 w15 w16se w16cid w16 w16cex w16sdtdh w16sdtfl w16du wp14">
   <w:p>
     <w:pPr>
-      <w:pStyle w:val="Footer"/>
+      <w:pStyle w:val="llb"/>
       <w:jc w:val="center"/>
     </w:pPr>
     <w:r>
@@ -6475,19 +6470,13 @@
 <w:ftr xmlns:wpc="http://schemas.microsoft.com/office/word/2010/wordprocessingCanvas" xmlns:cx="http://schemas.microsoft.com/office/drawing/2014/chartex" xmlns:cx1="http://schemas.microsoft.com/office/drawing/2015/9/8/chartex" xmlns:cx2="http://schemas.microsoft.com/office/drawing/2015/10/21/chartex" xmlns:cx3="http://schemas.microsoft.com/office/drawing/2016/5/9/chartex" xmlns:cx4="http://schemas.microsoft.com/office/drawing/2016/5/10/chartex" xmlns:cx5="http://schemas.microsoft.com/office/drawing/2016/5/11/chartex" xmlns:cx6="http://schemas.microsoft.com/office/drawing/2016/5/12/chartex" xmlns:cx7="http://schemas.microsoft.com/office/drawing/2016/5/13/chartex" xmlns:cx8="http://schemas.microsoft.com/office/drawing/2016/5/14/chartex" xmlns:mc="http://schemas.openxmlformats.org/markup-compatibility/2006" xmlns:aink="http://schemas.microsoft.com/office/drawing/2016/ink" xmlns:am3d="http://schemas.microsoft.com/office/drawing/2017/model3d" xmlns:o="urn:schemas-microsoft-com:office:office" xmlns:oel="http://schemas.microsoft.com/office/2019/extlst" xmlns:r="http://schemas.openxmlformats.org/officeDocument/2006/relationships" xmlns:m="http://schemas.openxmlformats.org/officeDocument/2006/math" xmlns:v="urn:schemas-microsoft-com:vml" xmlns:wp14="http://schemas.microsoft.com/office/word/2010/wordprocessingDrawing" xmlns:wp="http://schemas.openxmlformats.org/drawingml/2006/wordprocessingDrawing" xmlns:w10="urn:schemas-microsoft-com:office:word" xmlns:w="http://schemas.openxmlformats.org/wordprocessingml/2006/main" xmlns:w14="http://schemas.microsoft.com/office/word/2010/wordml" xmlns:w15="http://schemas.microsoft.com/office/word/2012/wordml" xmlns:w16cex="http://schemas.microsoft.com/office/word/2018/wordml/cex" xmlns:w16cid="http://schemas.microsoft.com/office/word/2016/wordml/cid" xmlns:w16="http://schemas.microsoft.com/office/word/2018/wordml" xmlns:w16du="http://schemas.microsoft.com/office/word/2023/wordml/word16du" xmlns:w16sdtdh="http://schemas.microsoft.com/office/word/2020/wordml/sdtdatahash" xmlns:w16sdtfl="http://schemas.microsoft.com/office/word/2024/wordml/sdtformatlock" xmlns:w16se="http://schemas.microsoft.com/office/word/2015/wordml/symex" xmlns:wpg="http://schemas.microsoft.com/office/word/2010/wordprocessingGroup" xmlns:wpi="http://schemas.microsoft.com/office/word/2010/wordprocessingInk" xmlns:wne="http://schemas.microsoft.com/office/word/2006/wordml" xmlns:wps="http://schemas.microsoft.com/office/word/2010/wordprocessingShape" mc:Ignorable="w14 w15 w16se w16cid w16 w16cex w16sdtdh w16sdtfl w16du wp14">
   <w:p>
     <w:pPr>
-      <w:pStyle w:val="Footer"/>
+      <w:pStyle w:val="llb"/>
     </w:pPr>
     <w:r>
       <w:rPr>
         <w:color w:val="FF0000"/>
       </w:rPr>
-      <w:t xml:space="preserve">A </w:t>
-    </w:r>
-    <w:r>
-      <w:rPr>
-        <w:color w:val="FF0000"/>
-      </w:rPr>
-      <w:t>címlapon ne szerepeljen oldalszám! A többi oldal számozott legyen.</w:t>
+      <w:t>A címlapon ne szerepeljen oldalszám! A többi oldal számozott legyen.</w:t>
     </w:r>
   </w:p>
 </w:ftr>
@@ -6506,6 +6495,25 @@
     <w:p>
       <w:r>
         <w:continuationSeparator/>
+      </w:r>
+    </w:p>
+  </w:footnote>
+  <w:footnote w:id="1">
+    <w:p>
+      <w:pPr>
+        <w:pStyle w:val="Lbjegyzetszveg"/>
+      </w:pPr>
+      <w:r>
+        <w:rPr>
+          <w:rStyle w:val="Lbjegyzet-hivatkozs"/>
+        </w:rPr>
+        <w:footnoteRef/>
+      </w:r>
+      <w:r>
+        <w:t xml:space="preserve"> </w:t>
+      </w:r>
+      <w:r>
+        <w:t>https://github.com/gilbertdyer2/UnityDrawingRecognition</w:t>
       </w:r>
     </w:p>
   </w:footnote>
@@ -9031,7 +9039,7 @@
     <w:lsdException w:name="Unresolved Mention" w:semiHidden="1" w:unhideWhenUsed="1"/>
     <w:lsdException w:name="Smart Link" w:semiHidden="1" w:unhideWhenUsed="1"/>
   </w:latentStyles>
-  <w:style w:type="paragraph" w:default="1" w:styleId="Normal">
+  <w:style w:type="paragraph" w:default="1" w:styleId="Norml">
     <w:name w:val="Normal"/>
     <w:qFormat/>
     <w:rsid w:val="00D47DB6"/>
@@ -9044,11 +9052,11 @@
       <w:rFonts w:cstheme="minorHAnsi"/>
     </w:rPr>
   </w:style>
-  <w:style w:type="paragraph" w:styleId="Heading1">
+  <w:style w:type="paragraph" w:styleId="Cmsor1">
     <w:name w:val="heading 1"/>
-    <w:basedOn w:val="Normal"/>
-    <w:next w:val="Normal"/>
-    <w:link w:val="Heading1Char"/>
+    <w:basedOn w:val="Norml"/>
+    <w:next w:val="Norml"/>
+    <w:link w:val="Cmsor1Char"/>
     <w:uiPriority w:val="9"/>
     <w:qFormat/>
     <w:rsid w:val="00A760B2"/>
@@ -9067,11 +9075,11 @@
       <w:szCs w:val="32"/>
     </w:rPr>
   </w:style>
-  <w:style w:type="paragraph" w:styleId="Heading2">
+  <w:style w:type="paragraph" w:styleId="Cmsor2">
     <w:name w:val="heading 2"/>
-    <w:basedOn w:val="Normal"/>
-    <w:next w:val="Normal"/>
-    <w:link w:val="Heading2Char"/>
+    <w:basedOn w:val="Norml"/>
+    <w:next w:val="Norml"/>
+    <w:link w:val="Cmsor2Char"/>
     <w:uiPriority w:val="9"/>
     <w:unhideWhenUsed/>
     <w:qFormat/>
@@ -9090,11 +9098,11 @@
       <w:szCs w:val="28"/>
     </w:rPr>
   </w:style>
-  <w:style w:type="paragraph" w:styleId="Heading3">
+  <w:style w:type="paragraph" w:styleId="Cmsor3">
     <w:name w:val="heading 3"/>
-    <w:basedOn w:val="Normal"/>
-    <w:next w:val="Normal"/>
-    <w:link w:val="Heading3Char"/>
+    <w:basedOn w:val="Norml"/>
+    <w:next w:val="Norml"/>
+    <w:link w:val="Cmsor3Char"/>
     <w:uiPriority w:val="9"/>
     <w:unhideWhenUsed/>
     <w:qFormat/>
@@ -9111,11 +9119,11 @@
       <w:szCs w:val="24"/>
     </w:rPr>
   </w:style>
-  <w:style w:type="paragraph" w:styleId="Heading4">
+  <w:style w:type="paragraph" w:styleId="Cmsor4">
     <w:name w:val="heading 4"/>
-    <w:basedOn w:val="Normal"/>
-    <w:next w:val="Normal"/>
-    <w:link w:val="Heading4Char"/>
+    <w:basedOn w:val="Norml"/>
+    <w:next w:val="Norml"/>
+    <w:link w:val="Cmsor4Char"/>
     <w:uiPriority w:val="9"/>
     <w:unhideWhenUsed/>
     <w:qFormat/>
@@ -9131,11 +9139,11 @@
       <w:iCs/>
     </w:rPr>
   </w:style>
-  <w:style w:type="paragraph" w:styleId="Heading5">
+  <w:style w:type="paragraph" w:styleId="Cmsor5">
     <w:name w:val="heading 5"/>
-    <w:basedOn w:val="Normal"/>
-    <w:next w:val="Normal"/>
-    <w:link w:val="Heading5Char"/>
+    <w:basedOn w:val="Norml"/>
+    <w:next w:val="Norml"/>
+    <w:link w:val="Cmsor5Char"/>
     <w:uiPriority w:val="9"/>
     <w:semiHidden/>
     <w:unhideWhenUsed/>
@@ -9151,11 +9159,11 @@
       <w:color w:val="404040" w:themeColor="text1" w:themeTint="BF"/>
     </w:rPr>
   </w:style>
-  <w:style w:type="paragraph" w:styleId="Heading6">
+  <w:style w:type="paragraph" w:styleId="Cmsor6">
     <w:name w:val="heading 6"/>
-    <w:basedOn w:val="Normal"/>
-    <w:next w:val="Normal"/>
-    <w:link w:val="Heading6Char"/>
+    <w:basedOn w:val="Norml"/>
+    <w:next w:val="Norml"/>
+    <w:link w:val="Cmsor6Char"/>
     <w:uiPriority w:val="9"/>
     <w:semiHidden/>
     <w:unhideWhenUsed/>
@@ -9168,11 +9176,11 @@
       <w:outlineLvl w:val="5"/>
     </w:pPr>
   </w:style>
-  <w:style w:type="paragraph" w:styleId="Heading7">
+  <w:style w:type="paragraph" w:styleId="Cmsor7">
     <w:name w:val="heading 7"/>
-    <w:basedOn w:val="Normal"/>
-    <w:next w:val="Normal"/>
-    <w:link w:val="Heading7Char"/>
+    <w:basedOn w:val="Norml"/>
+    <w:next w:val="Norml"/>
+    <w:link w:val="Cmsor7Char"/>
     <w:uiPriority w:val="9"/>
     <w:semiHidden/>
     <w:unhideWhenUsed/>
@@ -9190,11 +9198,11 @@
       <w:iCs/>
     </w:rPr>
   </w:style>
-  <w:style w:type="paragraph" w:styleId="Heading8">
+  <w:style w:type="paragraph" w:styleId="Cmsor8">
     <w:name w:val="heading 8"/>
-    <w:basedOn w:val="Normal"/>
-    <w:next w:val="Normal"/>
-    <w:link w:val="Heading8Char"/>
+    <w:basedOn w:val="Norml"/>
+    <w:next w:val="Norml"/>
+    <w:link w:val="Cmsor8Char"/>
     <w:uiPriority w:val="9"/>
     <w:semiHidden/>
     <w:unhideWhenUsed/>
@@ -9212,11 +9220,11 @@
       <w:szCs w:val="21"/>
     </w:rPr>
   </w:style>
-  <w:style w:type="paragraph" w:styleId="Heading9">
+  <w:style w:type="paragraph" w:styleId="Cmsor9">
     <w:name w:val="heading 9"/>
-    <w:basedOn w:val="Normal"/>
-    <w:next w:val="Normal"/>
-    <w:link w:val="Heading9Char"/>
+    <w:basedOn w:val="Norml"/>
+    <w:next w:val="Norml"/>
+    <w:link w:val="Cmsor9Char"/>
     <w:uiPriority w:val="9"/>
     <w:semiHidden/>
     <w:unhideWhenUsed/>
@@ -9237,13 +9245,12 @@
       <w:szCs w:val="21"/>
     </w:rPr>
   </w:style>
-  <w:style w:type="character" w:default="1" w:styleId="DefaultParagraphFont">
+  <w:style w:type="character" w:default="1" w:styleId="Bekezdsalapbettpusa">
     <w:name w:val="Default Paragraph Font"/>
     <w:uiPriority w:val="1"/>
-    <w:semiHidden/>
     <w:unhideWhenUsed/>
   </w:style>
-  <w:style w:type="table" w:default="1" w:styleId="TableNormal">
+  <w:style w:type="table" w:default="1" w:styleId="Normltblzat">
     <w:name w:val="Normal Table"/>
     <w:uiPriority w:val="99"/>
     <w:semiHidden/>
@@ -9258,16 +9265,16 @@
       </w:tblCellMar>
     </w:tblPr>
   </w:style>
-  <w:style w:type="numbering" w:default="1" w:styleId="NoList">
+  <w:style w:type="numbering" w:default="1" w:styleId="Nemlista">
     <w:name w:val="No List"/>
     <w:uiPriority w:val="99"/>
     <w:semiHidden/>
     <w:unhideWhenUsed/>
   </w:style>
-  <w:style w:type="paragraph" w:styleId="Header">
+  <w:style w:type="paragraph" w:styleId="lfej">
     <w:name w:val="header"/>
-    <w:basedOn w:val="Normal"/>
-    <w:link w:val="HeaderChar"/>
+    <w:basedOn w:val="Norml"/>
+    <w:link w:val="lfejChar"/>
     <w:uiPriority w:val="99"/>
     <w:unhideWhenUsed/>
     <w:rsid w:val="00B132AB"/>
@@ -9278,10 +9285,10 @@
       </w:tabs>
     </w:pPr>
   </w:style>
-  <w:style w:type="character" w:customStyle="1" w:styleId="HeaderChar">
-    <w:name w:val="Header Char"/>
-    <w:basedOn w:val="DefaultParagraphFont"/>
-    <w:link w:val="Header"/>
+  <w:style w:type="character" w:customStyle="1" w:styleId="lfejChar">
+    <w:name w:val="Élőfej Char"/>
+    <w:basedOn w:val="Bekezdsalapbettpusa"/>
+    <w:link w:val="lfej"/>
     <w:uiPriority w:val="99"/>
     <w:rsid w:val="00B132AB"/>
     <w:rPr>
@@ -9291,10 +9298,10 @@
       <w:lang w:eastAsia="hu-HU"/>
     </w:rPr>
   </w:style>
-  <w:style w:type="paragraph" w:styleId="Footer">
+  <w:style w:type="paragraph" w:styleId="llb">
     <w:name w:val="footer"/>
-    <w:basedOn w:val="Normal"/>
-    <w:link w:val="FooterChar"/>
+    <w:basedOn w:val="Norml"/>
+    <w:link w:val="llbChar"/>
     <w:uiPriority w:val="99"/>
     <w:unhideWhenUsed/>
     <w:rsid w:val="00B132AB"/>
@@ -9305,10 +9312,10 @@
       </w:tabs>
     </w:pPr>
   </w:style>
-  <w:style w:type="character" w:customStyle="1" w:styleId="FooterChar">
-    <w:name w:val="Footer Char"/>
-    <w:basedOn w:val="DefaultParagraphFont"/>
-    <w:link w:val="Footer"/>
+  <w:style w:type="character" w:customStyle="1" w:styleId="llbChar">
+    <w:name w:val="Élőláb Char"/>
+    <w:basedOn w:val="Bekezdsalapbettpusa"/>
+    <w:link w:val="llb"/>
     <w:uiPriority w:val="99"/>
     <w:rsid w:val="00B132AB"/>
     <w:rPr>
@@ -9318,9 +9325,9 @@
       <w:lang w:eastAsia="hu-HU"/>
     </w:rPr>
   </w:style>
-  <w:style w:type="table" w:styleId="TableGrid">
+  <w:style w:type="table" w:styleId="Rcsostblzat">
     <w:name w:val="Table Grid"/>
-    <w:basedOn w:val="TableNormal"/>
+    <w:basedOn w:val="Normltblzat"/>
     <w:uiPriority w:val="39"/>
     <w:rsid w:val="00535DC1"/>
     <w:pPr>
@@ -9343,10 +9350,10 @@
       </w:tblBorders>
     </w:tblPr>
   </w:style>
-  <w:style w:type="paragraph" w:styleId="BalloonText">
+  <w:style w:type="paragraph" w:styleId="Buborkszveg">
     <w:name w:val="Balloon Text"/>
-    <w:basedOn w:val="Normal"/>
-    <w:link w:val="BalloonTextChar"/>
+    <w:basedOn w:val="Norml"/>
+    <w:link w:val="BuborkszvegChar"/>
     <w:uiPriority w:val="99"/>
     <w:semiHidden/>
     <w:unhideWhenUsed/>
@@ -9357,10 +9364,10 @@
       <w:szCs w:val="18"/>
     </w:rPr>
   </w:style>
-  <w:style w:type="character" w:customStyle="1" w:styleId="BalloonTextChar">
-    <w:name w:val="Balloon Text Char"/>
-    <w:basedOn w:val="DefaultParagraphFont"/>
-    <w:link w:val="BalloonText"/>
+  <w:style w:type="character" w:customStyle="1" w:styleId="BuborkszvegChar">
+    <w:name w:val="Buborékszöveg Char"/>
+    <w:basedOn w:val="Bekezdsalapbettpusa"/>
+    <w:link w:val="Buborkszveg"/>
     <w:uiPriority w:val="99"/>
     <w:semiHidden/>
     <w:rsid w:val="00535DC1"/>
@@ -9371,9 +9378,9 @@
       <w:lang w:eastAsia="hu-HU"/>
     </w:rPr>
   </w:style>
-  <w:style w:type="paragraph" w:styleId="ListParagraph">
+  <w:style w:type="paragraph" w:styleId="Listaszerbekezds">
     <w:name w:val="List Paragraph"/>
-    <w:basedOn w:val="Normal"/>
+    <w:basedOn w:val="Norml"/>
     <w:uiPriority w:val="34"/>
     <w:qFormat/>
     <w:rsid w:val="00535DC1"/>
@@ -9382,7 +9389,7 @@
       <w:contextualSpacing/>
     </w:pPr>
   </w:style>
-  <w:style w:type="paragraph" w:styleId="Revision">
+  <w:style w:type="paragraph" w:styleId="Vltozat">
     <w:name w:val="Revision"/>
     <w:hidden/>
     <w:uiPriority w:val="99"/>
@@ -9398,10 +9405,10 @@
       <w:lang w:eastAsia="hu-HU"/>
     </w:rPr>
   </w:style>
-  <w:style w:type="character" w:customStyle="1" w:styleId="Heading1Char">
-    <w:name w:val="Heading 1 Char"/>
-    <w:basedOn w:val="DefaultParagraphFont"/>
-    <w:link w:val="Heading1"/>
+  <w:style w:type="character" w:customStyle="1" w:styleId="Cmsor1Char">
+    <w:name w:val="Címsor 1 Char"/>
+    <w:basedOn w:val="Bekezdsalapbettpusa"/>
+    <w:link w:val="Cmsor1"/>
     <w:uiPriority w:val="9"/>
     <w:rsid w:val="00A760B2"/>
     <w:rPr>
@@ -9412,10 +9419,10 @@
       <w:szCs w:val="32"/>
     </w:rPr>
   </w:style>
-  <w:style w:type="character" w:customStyle="1" w:styleId="Heading2Char">
-    <w:name w:val="Heading 2 Char"/>
-    <w:basedOn w:val="DefaultParagraphFont"/>
-    <w:link w:val="Heading2"/>
+  <w:style w:type="character" w:customStyle="1" w:styleId="Cmsor2Char">
+    <w:name w:val="Címsor 2 Char"/>
+    <w:basedOn w:val="Bekezdsalapbettpusa"/>
+    <w:link w:val="Cmsor2"/>
     <w:uiPriority w:val="9"/>
     <w:rsid w:val="00A760B2"/>
     <w:rPr>
@@ -9426,10 +9433,10 @@
       <w:szCs w:val="28"/>
     </w:rPr>
   </w:style>
-  <w:style w:type="character" w:customStyle="1" w:styleId="Heading3Char">
-    <w:name w:val="Heading 3 Char"/>
-    <w:basedOn w:val="DefaultParagraphFont"/>
-    <w:link w:val="Heading3"/>
+  <w:style w:type="character" w:customStyle="1" w:styleId="Cmsor3Char">
+    <w:name w:val="Címsor 3 Char"/>
+    <w:basedOn w:val="Bekezdsalapbettpusa"/>
+    <w:link w:val="Cmsor3"/>
     <w:uiPriority w:val="9"/>
     <w:rsid w:val="00752B43"/>
     <w:rPr>
@@ -9439,10 +9446,10 @@
       <w:szCs w:val="24"/>
     </w:rPr>
   </w:style>
-  <w:style w:type="character" w:customStyle="1" w:styleId="Heading4Char">
-    <w:name w:val="Heading 4 Char"/>
-    <w:basedOn w:val="DefaultParagraphFont"/>
-    <w:link w:val="Heading4"/>
+  <w:style w:type="character" w:customStyle="1" w:styleId="Cmsor4Char">
+    <w:name w:val="Címsor 4 Char"/>
+    <w:basedOn w:val="Bekezdsalapbettpusa"/>
+    <w:link w:val="Cmsor4"/>
     <w:uiPriority w:val="9"/>
     <w:rsid w:val="00752B43"/>
     <w:rPr>
@@ -9450,10 +9457,10 @@
       <w:iCs/>
     </w:rPr>
   </w:style>
-  <w:style w:type="character" w:customStyle="1" w:styleId="Heading5Char">
-    <w:name w:val="Heading 5 Char"/>
-    <w:basedOn w:val="DefaultParagraphFont"/>
-    <w:link w:val="Heading5"/>
+  <w:style w:type="character" w:customStyle="1" w:styleId="Cmsor5Char">
+    <w:name w:val="Címsor 5 Char"/>
+    <w:basedOn w:val="Bekezdsalapbettpusa"/>
+    <w:link w:val="Cmsor5"/>
     <w:uiPriority w:val="9"/>
     <w:semiHidden/>
     <w:rsid w:val="00752B43"/>
@@ -9461,18 +9468,18 @@
       <w:color w:val="404040" w:themeColor="text1" w:themeTint="BF"/>
     </w:rPr>
   </w:style>
-  <w:style w:type="character" w:customStyle="1" w:styleId="Heading6Char">
-    <w:name w:val="Heading 6 Char"/>
-    <w:basedOn w:val="DefaultParagraphFont"/>
-    <w:link w:val="Heading6"/>
+  <w:style w:type="character" w:customStyle="1" w:styleId="Cmsor6Char">
+    <w:name w:val="Címsor 6 Char"/>
+    <w:basedOn w:val="Bekezdsalapbettpusa"/>
+    <w:link w:val="Cmsor6"/>
     <w:uiPriority w:val="9"/>
     <w:semiHidden/>
     <w:rsid w:val="00752B43"/>
   </w:style>
-  <w:style w:type="character" w:customStyle="1" w:styleId="Heading7Char">
-    <w:name w:val="Heading 7 Char"/>
-    <w:basedOn w:val="DefaultParagraphFont"/>
-    <w:link w:val="Heading7"/>
+  <w:style w:type="character" w:customStyle="1" w:styleId="Cmsor7Char">
+    <w:name w:val="Címsor 7 Char"/>
+    <w:basedOn w:val="Bekezdsalapbettpusa"/>
+    <w:link w:val="Cmsor7"/>
     <w:uiPriority w:val="9"/>
     <w:semiHidden/>
     <w:rsid w:val="00752B43"/>
@@ -9482,10 +9489,10 @@
       <w:iCs/>
     </w:rPr>
   </w:style>
-  <w:style w:type="character" w:customStyle="1" w:styleId="Heading8Char">
-    <w:name w:val="Heading 8 Char"/>
-    <w:basedOn w:val="DefaultParagraphFont"/>
-    <w:link w:val="Heading8"/>
+  <w:style w:type="character" w:customStyle="1" w:styleId="Cmsor8Char">
+    <w:name w:val="Címsor 8 Char"/>
+    <w:basedOn w:val="Bekezdsalapbettpusa"/>
+    <w:link w:val="Cmsor8"/>
     <w:uiPriority w:val="9"/>
     <w:semiHidden/>
     <w:rsid w:val="00752B43"/>
@@ -9495,10 +9502,10 @@
       <w:szCs w:val="21"/>
     </w:rPr>
   </w:style>
-  <w:style w:type="character" w:customStyle="1" w:styleId="Heading9Char">
-    <w:name w:val="Heading 9 Char"/>
-    <w:basedOn w:val="DefaultParagraphFont"/>
-    <w:link w:val="Heading9"/>
+  <w:style w:type="character" w:customStyle="1" w:styleId="Cmsor9Char">
+    <w:name w:val="Címsor 9 Char"/>
+    <w:basedOn w:val="Bekezdsalapbettpusa"/>
+    <w:link w:val="Cmsor9"/>
     <w:uiPriority w:val="9"/>
     <w:semiHidden/>
     <w:rsid w:val="00752B43"/>
@@ -9511,10 +9518,10 @@
       <w:szCs w:val="21"/>
     </w:rPr>
   </w:style>
-  <w:style w:type="paragraph" w:styleId="Caption">
+  <w:style w:type="paragraph" w:styleId="Kpalrs">
     <w:name w:val="caption"/>
-    <w:basedOn w:val="Normal"/>
-    <w:next w:val="Normal"/>
+    <w:basedOn w:val="Norml"/>
+    <w:next w:val="Norml"/>
     <w:uiPriority w:val="35"/>
     <w:unhideWhenUsed/>
     <w:qFormat/>
@@ -9527,11 +9534,11 @@
       <w:szCs w:val="18"/>
     </w:rPr>
   </w:style>
-  <w:style w:type="paragraph" w:styleId="Title">
+  <w:style w:type="paragraph" w:styleId="Cm">
     <w:name w:val="Title"/>
-    <w:basedOn w:val="Normal"/>
-    <w:next w:val="Normal"/>
-    <w:link w:val="TitleChar"/>
+    <w:basedOn w:val="Norml"/>
+    <w:next w:val="Norml"/>
+    <w:link w:val="CmChar"/>
     <w:uiPriority w:val="10"/>
     <w:qFormat/>
     <w:rsid w:val="00752B43"/>
@@ -9546,10 +9553,10 @@
       <w:szCs w:val="56"/>
     </w:rPr>
   </w:style>
-  <w:style w:type="character" w:customStyle="1" w:styleId="TitleChar">
-    <w:name w:val="Title Char"/>
-    <w:basedOn w:val="DefaultParagraphFont"/>
-    <w:link w:val="Title"/>
+  <w:style w:type="character" w:customStyle="1" w:styleId="CmChar">
+    <w:name w:val="Cím Char"/>
+    <w:basedOn w:val="Bekezdsalapbettpusa"/>
+    <w:link w:val="Cm"/>
     <w:uiPriority w:val="10"/>
     <w:rsid w:val="00752B43"/>
     <w:rPr>
@@ -9559,11 +9566,11 @@
       <w:szCs w:val="56"/>
     </w:rPr>
   </w:style>
-  <w:style w:type="paragraph" w:styleId="Subtitle">
+  <w:style w:type="paragraph" w:styleId="Alcm">
     <w:name w:val="Subtitle"/>
-    <w:basedOn w:val="Normal"/>
-    <w:next w:val="Normal"/>
-    <w:link w:val="SubtitleChar"/>
+    <w:basedOn w:val="Norml"/>
+    <w:next w:val="Norml"/>
+    <w:link w:val="AlcmChar"/>
     <w:uiPriority w:val="11"/>
     <w:qFormat/>
     <w:rsid w:val="00752B43"/>
@@ -9578,10 +9585,10 @@
       <w:spacing w:val="15"/>
     </w:rPr>
   </w:style>
-  <w:style w:type="character" w:customStyle="1" w:styleId="SubtitleChar">
-    <w:name w:val="Subtitle Char"/>
-    <w:basedOn w:val="DefaultParagraphFont"/>
-    <w:link w:val="Subtitle"/>
+  <w:style w:type="character" w:customStyle="1" w:styleId="AlcmChar">
+    <w:name w:val="Alcím Char"/>
+    <w:basedOn w:val="Bekezdsalapbettpusa"/>
+    <w:link w:val="Alcm"/>
     <w:uiPriority w:val="11"/>
     <w:rsid w:val="00752B43"/>
     <w:rPr>
@@ -9589,9 +9596,9 @@
       <w:spacing w:val="15"/>
     </w:rPr>
   </w:style>
-  <w:style w:type="character" w:styleId="Strong">
+  <w:style w:type="character" w:styleId="Kiemels2">
     <w:name w:val="Strong"/>
-    <w:basedOn w:val="DefaultParagraphFont"/>
+    <w:basedOn w:val="Bekezdsalapbettpusa"/>
     <w:uiPriority w:val="22"/>
     <w:qFormat/>
     <w:rsid w:val="00752B43"/>
@@ -9601,9 +9608,9 @@
       <w:color w:val="auto"/>
     </w:rPr>
   </w:style>
-  <w:style w:type="character" w:styleId="Emphasis">
+  <w:style w:type="character" w:styleId="Kiemels">
     <w:name w:val="Emphasis"/>
-    <w:basedOn w:val="DefaultParagraphFont"/>
+    <w:basedOn w:val="Bekezdsalapbettpusa"/>
     <w:uiPriority w:val="20"/>
     <w:qFormat/>
     <w:rsid w:val="00752B43"/>
@@ -9613,7 +9620,7 @@
       <w:color w:val="auto"/>
     </w:rPr>
   </w:style>
-  <w:style w:type="paragraph" w:styleId="NoSpacing">
+  <w:style w:type="paragraph" w:styleId="Nincstrkz">
     <w:name w:val="No Spacing"/>
     <w:uiPriority w:val="1"/>
     <w:qFormat/>
@@ -9622,11 +9629,11 @@
       <w:spacing w:after="0" w:line="240" w:lineRule="auto"/>
     </w:pPr>
   </w:style>
-  <w:style w:type="paragraph" w:styleId="Quote">
+  <w:style w:type="paragraph" w:styleId="Idzet">
     <w:name w:val="Quote"/>
-    <w:basedOn w:val="Normal"/>
-    <w:next w:val="Normal"/>
-    <w:link w:val="QuoteChar"/>
+    <w:basedOn w:val="Norml"/>
+    <w:next w:val="Norml"/>
+    <w:link w:val="IdzetChar"/>
     <w:uiPriority w:val="29"/>
     <w:qFormat/>
     <w:rsid w:val="00752B43"/>
@@ -9640,10 +9647,10 @@
       <w:color w:val="404040" w:themeColor="text1" w:themeTint="BF"/>
     </w:rPr>
   </w:style>
-  <w:style w:type="character" w:customStyle="1" w:styleId="QuoteChar">
-    <w:name w:val="Quote Char"/>
-    <w:basedOn w:val="DefaultParagraphFont"/>
-    <w:link w:val="Quote"/>
+  <w:style w:type="character" w:customStyle="1" w:styleId="IdzetChar">
+    <w:name w:val="Idézet Char"/>
+    <w:basedOn w:val="Bekezdsalapbettpusa"/>
+    <w:link w:val="Idzet"/>
     <w:uiPriority w:val="29"/>
     <w:rsid w:val="00752B43"/>
     <w:rPr>
@@ -9652,11 +9659,11 @@
       <w:color w:val="404040" w:themeColor="text1" w:themeTint="BF"/>
     </w:rPr>
   </w:style>
-  <w:style w:type="paragraph" w:styleId="IntenseQuote">
+  <w:style w:type="paragraph" w:styleId="Kiemeltidzet">
     <w:name w:val="Intense Quote"/>
-    <w:basedOn w:val="Normal"/>
-    <w:next w:val="Normal"/>
-    <w:link w:val="IntenseQuoteChar"/>
+    <w:basedOn w:val="Norml"/>
+    <w:next w:val="Norml"/>
+    <w:link w:val="KiemeltidzetChar"/>
     <w:uiPriority w:val="30"/>
     <w:qFormat/>
     <w:rsid w:val="00752B43"/>
@@ -9675,10 +9682,10 @@
       <w:color w:val="404040" w:themeColor="text1" w:themeTint="BF"/>
     </w:rPr>
   </w:style>
-  <w:style w:type="character" w:customStyle="1" w:styleId="IntenseQuoteChar">
-    <w:name w:val="Intense Quote Char"/>
-    <w:basedOn w:val="DefaultParagraphFont"/>
-    <w:link w:val="IntenseQuote"/>
+  <w:style w:type="character" w:customStyle="1" w:styleId="KiemeltidzetChar">
+    <w:name w:val="Kiemelt idézet Char"/>
+    <w:basedOn w:val="Bekezdsalapbettpusa"/>
+    <w:link w:val="Kiemeltidzet"/>
     <w:uiPriority w:val="30"/>
     <w:rsid w:val="00752B43"/>
     <w:rPr>
@@ -9687,9 +9694,9 @@
       <w:color w:val="404040" w:themeColor="text1" w:themeTint="BF"/>
     </w:rPr>
   </w:style>
-  <w:style w:type="character" w:styleId="SubtleEmphasis">
+  <w:style w:type="character" w:styleId="Finomkiemels">
     <w:name w:val="Subtle Emphasis"/>
-    <w:basedOn w:val="DefaultParagraphFont"/>
+    <w:basedOn w:val="Bekezdsalapbettpusa"/>
     <w:uiPriority w:val="19"/>
     <w:qFormat/>
     <w:rsid w:val="00752B43"/>
@@ -9699,9 +9706,9 @@
       <w:color w:val="404040" w:themeColor="text1" w:themeTint="BF"/>
     </w:rPr>
   </w:style>
-  <w:style w:type="character" w:styleId="IntenseEmphasis">
+  <w:style w:type="character" w:styleId="Erskiemels">
     <w:name w:val="Intense Emphasis"/>
-    <w:basedOn w:val="DefaultParagraphFont"/>
+    <w:basedOn w:val="Bekezdsalapbettpusa"/>
     <w:uiPriority w:val="21"/>
     <w:qFormat/>
     <w:rsid w:val="00752B43"/>
@@ -9713,9 +9720,9 @@
       <w:color w:val="auto"/>
     </w:rPr>
   </w:style>
-  <w:style w:type="character" w:styleId="SubtleReference">
+  <w:style w:type="character" w:styleId="Finomhivatkozs">
     <w:name w:val="Subtle Reference"/>
-    <w:basedOn w:val="DefaultParagraphFont"/>
+    <w:basedOn w:val="Bekezdsalapbettpusa"/>
     <w:uiPriority w:val="31"/>
     <w:qFormat/>
     <w:rsid w:val="00752B43"/>
@@ -9724,9 +9731,9 @@
       <w:color w:val="404040" w:themeColor="text1" w:themeTint="BF"/>
     </w:rPr>
   </w:style>
-  <w:style w:type="character" w:styleId="IntenseReference">
+  <w:style w:type="character" w:styleId="Ershivatkozs">
     <w:name w:val="Intense Reference"/>
-    <w:basedOn w:val="DefaultParagraphFont"/>
+    <w:basedOn w:val="Bekezdsalapbettpusa"/>
     <w:uiPriority w:val="32"/>
     <w:qFormat/>
     <w:rsid w:val="00752B43"/>
@@ -9738,9 +9745,9 @@
       <w:spacing w:val="5"/>
     </w:rPr>
   </w:style>
-  <w:style w:type="character" w:styleId="BookTitle">
+  <w:style w:type="character" w:styleId="Knyvcme">
     <w:name w:val="Book Title"/>
-    <w:basedOn w:val="DefaultParagraphFont"/>
+    <w:basedOn w:val="Bekezdsalapbettpusa"/>
     <w:uiPriority w:val="33"/>
     <w:qFormat/>
     <w:rsid w:val="00752B43"/>
@@ -9752,10 +9759,10 @@
       <w:spacing w:val="5"/>
     </w:rPr>
   </w:style>
-  <w:style w:type="paragraph" w:styleId="TOCHeading">
+  <w:style w:type="paragraph" w:styleId="Tartalomjegyzkcmsora">
     <w:name w:val="TOC Heading"/>
-    <w:basedOn w:val="Heading1"/>
-    <w:next w:val="Normal"/>
+    <w:basedOn w:val="Cmsor1"/>
+    <w:next w:val="Norml"/>
     <w:uiPriority w:val="39"/>
     <w:unhideWhenUsed/>
     <w:qFormat/>
@@ -9764,10 +9771,10 @@
       <w:outlineLvl w:val="9"/>
     </w:pPr>
   </w:style>
-  <w:style w:type="paragraph" w:styleId="TOC1">
+  <w:style w:type="paragraph" w:styleId="TJ1">
     <w:name w:val="toc 1"/>
-    <w:basedOn w:val="Normal"/>
-    <w:next w:val="Normal"/>
+    <w:basedOn w:val="Norml"/>
+    <w:next w:val="Norml"/>
     <w:autoRedefine/>
     <w:uiPriority w:val="39"/>
     <w:unhideWhenUsed/>
@@ -9779,9 +9786,9 @@
       <w:spacing w:after="100"/>
     </w:pPr>
   </w:style>
-  <w:style w:type="character" w:styleId="Hyperlink">
+  <w:style w:type="character" w:styleId="Hiperhivatkozs">
     <w:name w:val="Hyperlink"/>
-    <w:basedOn w:val="DefaultParagraphFont"/>
+    <w:basedOn w:val="Bekezdsalapbettpusa"/>
     <w:uiPriority w:val="99"/>
     <w:unhideWhenUsed/>
     <w:rsid w:val="00A760B2"/>
@@ -9790,9 +9797,9 @@
       <w:u w:val="single"/>
     </w:rPr>
   </w:style>
-  <w:style w:type="character" w:styleId="PlaceholderText">
+  <w:style w:type="character" w:styleId="Helyrzszveg">
     <w:name w:val="Placeholder Text"/>
-    <w:basedOn w:val="DefaultParagraphFont"/>
+    <w:basedOn w:val="Bekezdsalapbettpusa"/>
     <w:uiPriority w:val="99"/>
     <w:semiHidden/>
     <w:rsid w:val="00256575"/>
@@ -9800,10 +9807,10 @@
       <w:color w:val="808080"/>
     </w:rPr>
   </w:style>
-  <w:style w:type="paragraph" w:styleId="TOC2">
+  <w:style w:type="paragraph" w:styleId="TJ2">
     <w:name w:val="toc 2"/>
-    <w:basedOn w:val="Normal"/>
-    <w:next w:val="Normal"/>
+    <w:basedOn w:val="Norml"/>
+    <w:next w:val="Norml"/>
     <w:autoRedefine/>
     <w:uiPriority w:val="39"/>
     <w:unhideWhenUsed/>
@@ -9813,10 +9820,10 @@
       <w:ind w:left="240"/>
     </w:pPr>
   </w:style>
-  <w:style w:type="paragraph" w:styleId="TOC3">
+  <w:style w:type="paragraph" w:styleId="TJ3">
     <w:name w:val="toc 3"/>
-    <w:basedOn w:val="Normal"/>
-    <w:next w:val="Normal"/>
+    <w:basedOn w:val="Norml"/>
+    <w:next w:val="Norml"/>
     <w:autoRedefine/>
     <w:uiPriority w:val="39"/>
     <w:unhideWhenUsed/>
@@ -9826,9 +9833,9 @@
       <w:ind w:left="480"/>
     </w:pPr>
   </w:style>
-  <w:style w:type="character" w:styleId="CommentReference">
+  <w:style w:type="character" w:styleId="Jegyzethivatkozs">
     <w:name w:val="annotation reference"/>
-    <w:basedOn w:val="DefaultParagraphFont"/>
+    <w:basedOn w:val="Bekezdsalapbettpusa"/>
     <w:uiPriority w:val="99"/>
     <w:semiHidden/>
     <w:unhideWhenUsed/>
@@ -9838,10 +9845,10 @@
       <w:szCs w:val="16"/>
     </w:rPr>
   </w:style>
-  <w:style w:type="paragraph" w:styleId="CommentText">
+  <w:style w:type="paragraph" w:styleId="Jegyzetszveg">
     <w:name w:val="annotation text"/>
-    <w:basedOn w:val="Normal"/>
-    <w:link w:val="CommentTextChar"/>
+    <w:basedOn w:val="Norml"/>
+    <w:link w:val="JegyzetszvegChar"/>
     <w:uiPriority w:val="99"/>
     <w:semiHidden/>
     <w:unhideWhenUsed/>
@@ -9854,10 +9861,10 @@
       <w:szCs w:val="20"/>
     </w:rPr>
   </w:style>
-  <w:style w:type="character" w:customStyle="1" w:styleId="CommentTextChar">
-    <w:name w:val="Comment Text Char"/>
-    <w:basedOn w:val="DefaultParagraphFont"/>
-    <w:link w:val="CommentText"/>
+  <w:style w:type="character" w:customStyle="1" w:styleId="JegyzetszvegChar">
+    <w:name w:val="Jegyzetszöveg Char"/>
+    <w:basedOn w:val="Bekezdsalapbettpusa"/>
+    <w:link w:val="Jegyzetszveg"/>
     <w:uiPriority w:val="99"/>
     <w:semiHidden/>
     <w:rsid w:val="00354EBD"/>
@@ -9867,11 +9874,11 @@
       <w:szCs w:val="20"/>
     </w:rPr>
   </w:style>
-  <w:style w:type="paragraph" w:styleId="CommentSubject">
+  <w:style w:type="paragraph" w:styleId="Megjegyzstrgya">
     <w:name w:val="annotation subject"/>
-    <w:basedOn w:val="CommentText"/>
-    <w:next w:val="CommentText"/>
-    <w:link w:val="CommentSubjectChar"/>
+    <w:basedOn w:val="Jegyzetszveg"/>
+    <w:next w:val="Jegyzetszveg"/>
+    <w:link w:val="MegjegyzstrgyaChar"/>
     <w:uiPriority w:val="99"/>
     <w:semiHidden/>
     <w:unhideWhenUsed/>
@@ -9881,10 +9888,10 @@
       <w:bCs/>
     </w:rPr>
   </w:style>
-  <w:style w:type="character" w:customStyle="1" w:styleId="CommentSubjectChar">
-    <w:name w:val="Comment Subject Char"/>
-    <w:basedOn w:val="CommentTextChar"/>
-    <w:link w:val="CommentSubject"/>
+  <w:style w:type="character" w:customStyle="1" w:styleId="MegjegyzstrgyaChar">
+    <w:name w:val="Megjegyzés tárgya Char"/>
+    <w:basedOn w:val="JegyzetszvegChar"/>
+    <w:link w:val="Megjegyzstrgya"/>
     <w:uiPriority w:val="99"/>
     <w:semiHidden/>
     <w:rsid w:val="00354EBD"/>
@@ -9896,9 +9903,9 @@
       <w:szCs w:val="20"/>
     </w:rPr>
   </w:style>
-  <w:style w:type="character" w:styleId="UnresolvedMention">
+  <w:style w:type="character" w:styleId="Feloldatlanmegemlts">
     <w:name w:val="Unresolved Mention"/>
-    <w:basedOn w:val="DefaultParagraphFont"/>
+    <w:basedOn w:val="Bekezdsalapbettpusa"/>
     <w:uiPriority w:val="99"/>
     <w:semiHidden/>
     <w:unhideWhenUsed/>
@@ -9910,12 +9917,12 @@
   </w:style>
   <w:style w:type="character" w:customStyle="1" w:styleId="apple-converted-space">
     <w:name w:val="apple-converted-space"/>
-    <w:basedOn w:val="DefaultParagraphFont"/>
+    <w:basedOn w:val="Bekezdsalapbettpusa"/>
     <w:rsid w:val="005234E0"/>
   </w:style>
-  <w:style w:type="character" w:styleId="FollowedHyperlink">
+  <w:style w:type="character" w:styleId="Mrltotthiperhivatkozs">
     <w:name w:val="FollowedHyperlink"/>
-    <w:basedOn w:val="DefaultParagraphFont"/>
+    <w:basedOn w:val="Bekezdsalapbettpusa"/>
     <w:uiPriority w:val="99"/>
     <w:semiHidden/>
     <w:unhideWhenUsed/>
@@ -9923,6 +9930,46 @@
     <w:rPr>
       <w:color w:val="954F72" w:themeColor="followedHyperlink"/>
       <w:u w:val="single"/>
+    </w:rPr>
+  </w:style>
+  <w:style w:type="paragraph" w:styleId="Lbjegyzetszveg">
+    <w:name w:val="footnote text"/>
+    <w:basedOn w:val="Norml"/>
+    <w:link w:val="LbjegyzetszvegChar"/>
+    <w:uiPriority w:val="99"/>
+    <w:semiHidden/>
+    <w:unhideWhenUsed/>
+    <w:rsid w:val="00AF4DA8"/>
+    <w:pPr>
+      <w:spacing w:after="0" w:line="240" w:lineRule="auto"/>
+    </w:pPr>
+    <w:rPr>
+      <w:sz w:val="20"/>
+      <w:szCs w:val="20"/>
+    </w:rPr>
+  </w:style>
+  <w:style w:type="character" w:customStyle="1" w:styleId="LbjegyzetszvegChar">
+    <w:name w:val="Lábjegyzetszöveg Char"/>
+    <w:basedOn w:val="Bekezdsalapbettpusa"/>
+    <w:link w:val="Lbjegyzetszveg"/>
+    <w:uiPriority w:val="99"/>
+    <w:semiHidden/>
+    <w:rsid w:val="00AF4DA8"/>
+    <w:rPr>
+      <w:rFonts w:cstheme="minorHAnsi"/>
+      <w:sz w:val="20"/>
+      <w:szCs w:val="20"/>
+    </w:rPr>
+  </w:style>
+  <w:style w:type="character" w:styleId="Lbjegyzet-hivatkozs">
+    <w:name w:val="footnote reference"/>
+    <w:basedOn w:val="Bekezdsalapbettpusa"/>
+    <w:uiPriority w:val="99"/>
+    <w:semiHidden/>
+    <w:unhideWhenUsed/>
+    <w:rsid w:val="00AF4DA8"/>
+    <w:rPr>
+      <w:vertAlign w:val="superscript"/>
     </w:rPr>
   </w:style>
 </w:styles>

--- a/documentation/FormaiAjanlottSzakdolgozat.docx
+++ b/documentation/FormaiAjanlottSzakdolgozat.docx
@@ -145,13 +145,104 @@
           <w:szCs w:val="28"/>
         </w:rPr>
       </w:pPr>
+      <w:proofErr w:type="spellStart"/>
       <w:r>
         <w:rPr>
           <w:sz w:val="28"/>
           <w:szCs w:val="28"/>
         </w:rPr>
-        <w:t>Videogame software development in Unity implementing image and  shape recognition algorithm</w:t>
-      </w:r>
+        <w:t>Videogame</w:t>
+      </w:r>
+      <w:proofErr w:type="spellEnd"/>
+      <w:r>
+        <w:rPr>
+          <w:sz w:val="28"/>
+          <w:szCs w:val="28"/>
+        </w:rPr>
+        <w:t xml:space="preserve"> software </w:t>
+      </w:r>
+      <w:proofErr w:type="spellStart"/>
+      <w:r>
+        <w:rPr>
+          <w:sz w:val="28"/>
+          <w:szCs w:val="28"/>
+        </w:rPr>
+        <w:t>development</w:t>
+      </w:r>
+      <w:proofErr w:type="spellEnd"/>
+      <w:r>
+        <w:rPr>
+          <w:sz w:val="28"/>
+          <w:szCs w:val="28"/>
+        </w:rPr>
+        <w:t xml:space="preserve"> in Unity </w:t>
+      </w:r>
+      <w:proofErr w:type="spellStart"/>
+      <w:r>
+        <w:rPr>
+          <w:sz w:val="28"/>
+          <w:szCs w:val="28"/>
+        </w:rPr>
+        <w:t>implementing</w:t>
+      </w:r>
+      <w:proofErr w:type="spellEnd"/>
+      <w:r>
+        <w:rPr>
+          <w:sz w:val="28"/>
+          <w:szCs w:val="28"/>
+        </w:rPr>
+        <w:t xml:space="preserve"> image </w:t>
+      </w:r>
+      <w:proofErr w:type="gramStart"/>
+      <w:r>
+        <w:rPr>
+          <w:sz w:val="28"/>
+          <w:szCs w:val="28"/>
+        </w:rPr>
+        <w:t xml:space="preserve">and  </w:t>
+      </w:r>
+      <w:proofErr w:type="spellStart"/>
+      <w:r>
+        <w:rPr>
+          <w:sz w:val="28"/>
+          <w:szCs w:val="28"/>
+        </w:rPr>
+        <w:t>shape</w:t>
+      </w:r>
+      <w:proofErr w:type="spellEnd"/>
+      <w:proofErr w:type="gramEnd"/>
+      <w:r>
+        <w:rPr>
+          <w:sz w:val="28"/>
+          <w:szCs w:val="28"/>
+        </w:rPr>
+        <w:t xml:space="preserve"> </w:t>
+      </w:r>
+      <w:proofErr w:type="spellStart"/>
+      <w:r>
+        <w:rPr>
+          <w:sz w:val="28"/>
+          <w:szCs w:val="28"/>
+        </w:rPr>
+        <w:t>recognition</w:t>
+      </w:r>
+      <w:proofErr w:type="spellEnd"/>
+      <w:r>
+        <w:rPr>
+          <w:sz w:val="28"/>
+          <w:szCs w:val="28"/>
+        </w:rPr>
+        <w:t xml:space="preserve"> </w:t>
+      </w:r>
+      <w:proofErr w:type="spellStart"/>
+      <w:r>
+        <w:rPr>
+          <w:sz w:val="28"/>
+          <w:szCs w:val="28"/>
+        </w:rPr>
+        <w:t>algorithm</w:t>
+      </w:r>
+      <w:proofErr w:type="spellEnd"/>
     </w:p>
     <w:p>
       <w:pPr>
@@ -374,7 +465,15 @@
         <w:t>e</w:t>
       </w:r>
       <w:r>
-        <w:t xml:space="preserve">rnyőre való rajzolás biztosítása melyet utána értelmez a </w:t>
+        <w:t xml:space="preserve">rnyőre való rajzolás biztosítása melyet utána értelmez </w:t>
+      </w:r>
+      <w:proofErr w:type="gramStart"/>
+      <w:r>
+        <w:t>a</w:t>
+      </w:r>
+      <w:proofErr w:type="gramEnd"/>
+      <w:r>
+        <w:t xml:space="preserve"> </w:t>
       </w:r>
       <w:r>
         <w:t>az alakzatfelismerő algoritmus</w:t>
@@ -445,8 +544,13 @@
         </w:numPr>
       </w:pPr>
       <w:r>
-        <w:t>Játszható környezet és játékmenet megvalósíátását</w:t>
-      </w:r>
+        <w:t xml:space="preserve">Játszható környezet és játékmenet </w:t>
+      </w:r>
+      <w:proofErr w:type="spellStart"/>
+      <w:r>
+        <w:t>megvalósíátását</w:t>
+      </w:r>
+      <w:proofErr w:type="spellEnd"/>
     </w:p>
     <w:p>
       <w:r>
@@ -526,7 +630,31 @@
         <w:spacing w:after="120"/>
       </w:pPr>
       <w:r>
-        <w:t>A szakdolgozat célja egy olyan játékszoftver fejlesztése melyben a felhasználó a képrenyőre rajzolva interaktálhat, és az alakzatok felismerésével a programon kersztül befolyást gyakorolhat a játék menetére futásidőben.</w:t>
+        <w:t xml:space="preserve">A szakdolgozat célja egy olyan játékszoftver fejlesztése melyben a felhasználó a </w:t>
+      </w:r>
+      <w:proofErr w:type="spellStart"/>
+      <w:r>
+        <w:t>képrenyőre</w:t>
+      </w:r>
+      <w:proofErr w:type="spellEnd"/>
+      <w:r>
+        <w:t xml:space="preserve"> rajzolva </w:t>
+      </w:r>
+      <w:proofErr w:type="spellStart"/>
+      <w:r>
+        <w:t>interaktálhat</w:t>
+      </w:r>
+      <w:proofErr w:type="spellEnd"/>
+      <w:r>
+        <w:t xml:space="preserve">, és az alakzatok felismerésével a programon </w:t>
+      </w:r>
+      <w:proofErr w:type="spellStart"/>
+      <w:r>
+        <w:t>kersztül</w:t>
+      </w:r>
+      <w:proofErr w:type="spellEnd"/>
+      <w:r>
+        <w:t xml:space="preserve"> befolyást gyakorolhat a játék menetére futásidőben.</w:t>
       </w:r>
     </w:p>
     <w:p>
@@ -544,10 +672,66 @@
         <w:spacing w:after="120"/>
       </w:pPr>
       <w:r>
-        <w:t xml:space="preserve">Egy kezdeti kudarc után Pygame helyett a program Unityben került megtervezésre, majd megvalósításra. </w:t>
-      </w:r>
-      <w:r>
-        <w:t>A backend C# nyelven van írva, ez alapján működik az irányítás és a játék alapvető logikája. Frontendre ingyenesen felhasználható open source assetek kerültek a programba, melyek textúrái adott objektumoknak, például a játékosnak, platformoknak, háttérnek vagy éppen ellenség objektumnak. A fejlesztés során főleg macOS operációsrendszert fókuszáltam, de a Unity cross-platform megoldásai miatt windowson is teszteltem a program futtatását.</w:t>
+        <w:t xml:space="preserve">Egy kezdeti kudarc után Pygame helyett a program </w:t>
+      </w:r>
+      <w:proofErr w:type="spellStart"/>
+      <w:r>
+        <w:t>Unityben</w:t>
+      </w:r>
+      <w:proofErr w:type="spellEnd"/>
+      <w:r>
+        <w:t xml:space="preserve"> került megtervezésre, majd megvalósításra. </w:t>
+      </w:r>
+      <w:r>
+        <w:t xml:space="preserve">A backend C# nyelven van írva, ez alapján működik az irányítás és a játék alapvető logikája. Frontendre ingyenesen felhasználható </w:t>
+      </w:r>
+      <w:proofErr w:type="spellStart"/>
+      <w:r>
+        <w:t>open</w:t>
+      </w:r>
+      <w:proofErr w:type="spellEnd"/>
+      <w:r>
+        <w:t xml:space="preserve"> </w:t>
+      </w:r>
+      <w:proofErr w:type="spellStart"/>
+      <w:r>
+        <w:t>source</w:t>
+      </w:r>
+      <w:proofErr w:type="spellEnd"/>
+      <w:r>
+        <w:t xml:space="preserve"> </w:t>
+      </w:r>
+      <w:proofErr w:type="spellStart"/>
+      <w:r>
+        <w:t>assetek</w:t>
+      </w:r>
+      <w:proofErr w:type="spellEnd"/>
+      <w:r>
+        <w:t xml:space="preserve"> kerültek a programba, melyek textúrái adott objektumoknak, például a játékosnak, platformoknak, háttérnek vagy éppen ellenség objektumnak. A fejlesztés során főleg </w:t>
+      </w:r>
+      <w:proofErr w:type="spellStart"/>
+      <w:r>
+        <w:t>macOS</w:t>
+      </w:r>
+      <w:proofErr w:type="spellEnd"/>
+      <w:r>
+        <w:t xml:space="preserve"> operációsrendszert fókuszáltam, de a Unity </w:t>
+      </w:r>
+      <w:proofErr w:type="spellStart"/>
+      <w:r>
+        <w:t>cross</w:t>
+      </w:r>
+      <w:proofErr w:type="spellEnd"/>
+      <w:r>
+        <w:t xml:space="preserve">-platform megoldásai miatt </w:t>
+      </w:r>
+      <w:proofErr w:type="spellStart"/>
+      <w:r>
+        <w:t>windowson</w:t>
+      </w:r>
+      <w:proofErr w:type="spellEnd"/>
+      <w:r>
+        <w:t xml:space="preserve"> is teszteltem a program futtatását.</w:t>
       </w:r>
     </w:p>
     <w:p>
@@ -570,7 +754,15 @@
         <w:spacing w:after="120"/>
       </w:pPr>
       <w:r>
-        <w:t>Unity – a játékfejlesztést támogató motor amiben készült a program</w:t>
+        <w:t xml:space="preserve">Unity – a játékfejlesztést támogató </w:t>
+      </w:r>
+      <w:proofErr w:type="gramStart"/>
+      <w:r>
+        <w:t>motor</w:t>
+      </w:r>
+      <w:proofErr w:type="gramEnd"/>
+      <w:r>
+        <w:t xml:space="preserve"> amiben készült a program</w:t>
       </w:r>
     </w:p>
     <w:p>
@@ -596,7 +788,39 @@
         <w:spacing w:after="120"/>
       </w:pPr>
       <w:r>
-        <w:t>Unity asset store– a játék grafikájára használt opensource asset források</w:t>
+        <w:t xml:space="preserve">Unity </w:t>
+      </w:r>
+      <w:proofErr w:type="spellStart"/>
+      <w:r>
+        <w:t>asset</w:t>
+      </w:r>
+      <w:proofErr w:type="spellEnd"/>
+      <w:r>
+        <w:t xml:space="preserve"> </w:t>
+      </w:r>
+      <w:proofErr w:type="spellStart"/>
+      <w:r>
+        <w:t>store</w:t>
+      </w:r>
+      <w:proofErr w:type="spellEnd"/>
+      <w:r>
+        <w:t xml:space="preserve">– a játék grafikájára használt </w:t>
+      </w:r>
+      <w:proofErr w:type="spellStart"/>
+      <w:r>
+        <w:t>opensource</w:t>
+      </w:r>
+      <w:proofErr w:type="spellEnd"/>
+      <w:r>
+        <w:t xml:space="preserve"> </w:t>
+      </w:r>
+      <w:proofErr w:type="spellStart"/>
+      <w:r>
+        <w:t>asset</w:t>
+      </w:r>
+      <w:proofErr w:type="spellEnd"/>
+      <w:r>
+        <w:t xml:space="preserve"> források</w:t>
       </w:r>
     </w:p>
     <w:p>
@@ -608,8 +832,21 @@
         </w:numPr>
         <w:spacing w:after="120"/>
       </w:pPr>
-      <w:r>
-        <w:t>Gitlab és Github - verziókezeléshez</w:t>
+      <w:proofErr w:type="spellStart"/>
+      <w:r>
+        <w:t>Gitlab</w:t>
+      </w:r>
+      <w:proofErr w:type="spellEnd"/>
+      <w:r>
+        <w:t xml:space="preserve"> és </w:t>
+      </w:r>
+      <w:proofErr w:type="spellStart"/>
+      <w:r>
+        <w:t>Github</w:t>
+      </w:r>
+      <w:proofErr w:type="spellEnd"/>
+      <w:r>
+        <w:t xml:space="preserve"> - verziókezeléshez</w:t>
       </w:r>
     </w:p>
     <w:p>
@@ -624,10 +861,26 @@
     </w:p>
     <w:p>
       <w:r>
-        <w:t xml:space="preserve">Elkészült egy futtatható játékprogram, mely megvalósítja a programban futásidőben a képernyőre rajzolást, és a rajzolt alakzat felismerését. A felismert alakzathoz tartozó feladatot pedig végre is hajtja futási időben a program. A szoftver fejlesztés alatt tovább bővíthető új egyéni alakzatokkal, ezeknek inicializációja benne is van a kódban. A </w:t>
-      </w:r>
-      <w:r>
-        <w:t>projekt bővíthető játékos által egyedi alkazatok megrajzolásával</w:t>
+        <w:t xml:space="preserve">Elkészült egy futtatható játékprogram, mely megvalósítja a programban futásidőben a képernyőre rajzolást, és a rajzolt alakzat felismerését. A felismert alakzathoz tartozó feladatot pedig végre is hajtja futási időben a program. A szoftver fejlesztés alatt tovább bővíthető új egyéni alakzatokkal, ezeknek </w:t>
+      </w:r>
+      <w:proofErr w:type="spellStart"/>
+      <w:r>
+        <w:t>inicializációja</w:t>
+      </w:r>
+      <w:proofErr w:type="spellEnd"/>
+      <w:r>
+        <w:t xml:space="preserve"> benne is van a kódban. A </w:t>
+      </w:r>
+      <w:r>
+        <w:t xml:space="preserve">projekt bővíthető játékos által egyedi </w:t>
+      </w:r>
+      <w:proofErr w:type="spellStart"/>
+      <w:r>
+        <w:t>alkazatok</w:t>
+      </w:r>
+      <w:proofErr w:type="spellEnd"/>
+      <w:r>
+        <w:t xml:space="preserve"> megrajzolásával</w:t>
       </w:r>
       <w:r>
         <w:t>.</w:t>
@@ -656,7 +909,23 @@
         <w:t>A</w:t>
       </w:r>
       <w:r>
-        <w:t xml:space="preserve"> fejlesztés alatt windows és macOS rendszereken </w:t>
+        <w:t xml:space="preserve"> fejlesztés alatt </w:t>
+      </w:r>
+      <w:proofErr w:type="spellStart"/>
+      <w:r>
+        <w:t>windows</w:t>
+      </w:r>
+      <w:proofErr w:type="spellEnd"/>
+      <w:r>
+        <w:t xml:space="preserve"> és </w:t>
+      </w:r>
+      <w:proofErr w:type="spellStart"/>
+      <w:r>
+        <w:t>macOS</w:t>
+      </w:r>
+      <w:proofErr w:type="spellEnd"/>
+      <w:r>
+        <w:t xml:space="preserve"> rendszereken </w:t>
       </w:r>
       <w:r>
         <w:t>lett tesztelve.</w:t>
@@ -680,16 +949,34 @@
         <w:t xml:space="preserve">Unity, játékfejlesztés, képfelismerés, alakzatfelismerés, </w:t>
       </w:r>
       <w:r>
-        <w:t>képfeldolgozás játékmenetben,</w:t>
-      </w:r>
-      <w:r>
-        <w:t>C#</w:t>
-      </w:r>
+        <w:t xml:space="preserve">képfeldolgozás </w:t>
+      </w:r>
+      <w:proofErr w:type="spellStart"/>
+      <w:proofErr w:type="gramStart"/>
+      <w:r>
+        <w:t>játékmenetben,</w:t>
+      </w:r>
+      <w:r>
+        <w:t>C</w:t>
+      </w:r>
+      <w:proofErr w:type="spellEnd"/>
+      <w:r>
+        <w:t>#</w:t>
+      </w:r>
+      <w:proofErr w:type="gramEnd"/>
       <w:r>
         <w:t xml:space="preserve"> programnyelv, objektumorientáltság</w:t>
       </w:r>
       <w:r>
-        <w:t>, cross-platform fejlesztés</w:t>
+        <w:t xml:space="preserve">, </w:t>
+      </w:r>
+      <w:proofErr w:type="spellStart"/>
+      <w:r>
+        <w:t>cross</w:t>
+      </w:r>
+      <w:proofErr w:type="spellEnd"/>
+      <w:r>
+        <w:t>-platform fejlesztés</w:t>
       </w:r>
     </w:p>
     <w:sdt>
@@ -3043,12 +3330,21 @@
         </w:rPr>
         <w:t xml:space="preserve"> </w:t>
       </w:r>
-      <w:r>
-        <w:rPr>
-          <w:rFonts w:cstheme="minorBidi"/>
-          <w:color w:val="000000" w:themeColor="text1"/>
-        </w:rPr>
-        <w:t xml:space="preserve">kisebb, </w:t>
+      <w:proofErr w:type="gramStart"/>
+      <w:r>
+        <w:rPr>
+          <w:rFonts w:cstheme="minorBidi"/>
+          <w:color w:val="000000" w:themeColor="text1"/>
+        </w:rPr>
+        <w:t>kisebb,</w:t>
+      </w:r>
+      <w:proofErr w:type="gramEnd"/>
+      <w:r>
+        <w:rPr>
+          <w:rFonts w:cstheme="minorBidi"/>
+          <w:color w:val="000000" w:themeColor="text1"/>
+        </w:rPr>
+        <w:t xml:space="preserve"> </w:t>
       </w:r>
       <w:r>
         <w:rPr>
@@ -3169,6 +3465,7 @@
         </w:rPr>
         <w:t xml:space="preserve">ami a közönséges szórakoztatásból </w:t>
       </w:r>
+      <w:proofErr w:type="gramStart"/>
       <w:r>
         <w:rPr>
           <w:rFonts w:cstheme="minorBidi"/>
@@ -3190,6 +3487,7 @@
         </w:rPr>
         <w:t>esetekben</w:t>
       </w:r>
+      <w:proofErr w:type="gramEnd"/>
       <w:r>
         <w:rPr>
           <w:rFonts w:cstheme="minorBidi"/>
@@ -3435,8 +3733,17 @@
           <w:rFonts w:cstheme="minorBidi"/>
           <w:color w:val="000000" w:themeColor="text1"/>
         </w:rPr>
-        <w:t>The Last of Us</w:t>
-      </w:r>
+        <w:t xml:space="preserve">The Last of </w:t>
+      </w:r>
+      <w:proofErr w:type="spellStart"/>
+      <w:r>
+        <w:rPr>
+          <w:rFonts w:cstheme="minorBidi"/>
+          <w:color w:val="000000" w:themeColor="text1"/>
+        </w:rPr>
+        <w:t>Us</w:t>
+      </w:r>
+      <w:proofErr w:type="spellEnd"/>
       <w:r>
         <w:rPr>
           <w:rFonts w:cstheme="minorBidi"/>
@@ -3458,6 +3765,7 @@
         </w:rPr>
         <w:t>„</w:t>
       </w:r>
+      <w:proofErr w:type="spellStart"/>
       <w:r>
         <w:rPr>
           <w:rFonts w:cstheme="minorBidi"/>
@@ -3465,6 +3773,7 @@
         </w:rPr>
         <w:t>Fallout</w:t>
       </w:r>
+      <w:proofErr w:type="spellEnd"/>
       <w:r>
         <w:rPr>
           <w:rFonts w:cstheme="minorBidi"/>
@@ -3486,12 +3795,21 @@
         </w:rPr>
         <w:t>„</w:t>
       </w:r>
-      <w:r>
-        <w:rPr>
-          <w:rFonts w:cstheme="minorBidi"/>
-          <w:color w:val="000000" w:themeColor="text1"/>
-        </w:rPr>
-        <w:t>Expedition 33</w:t>
+      <w:proofErr w:type="spellStart"/>
+      <w:r>
+        <w:rPr>
+          <w:rFonts w:cstheme="minorBidi"/>
+          <w:color w:val="000000" w:themeColor="text1"/>
+        </w:rPr>
+        <w:t>Expedition</w:t>
+      </w:r>
+      <w:proofErr w:type="spellEnd"/>
+      <w:r>
+        <w:rPr>
+          <w:rFonts w:cstheme="minorBidi"/>
+          <w:color w:val="000000" w:themeColor="text1"/>
+        </w:rPr>
+        <w:t xml:space="preserve"> 33</w:t>
       </w:r>
       <w:r>
         <w:rPr>
@@ -3738,7 +4056,103 @@
           <w:rFonts w:cstheme="minorBidi"/>
           <w:color w:val="000000" w:themeColor="text1"/>
         </w:rPr>
-        <w:t xml:space="preserve">Rengeteg újdonságot hozott magával az ipar technológia szempontból is, és nagyon sok egyedi megközelítést is hoztak. Ilyen volt például a nem Euklideszi geometria és optikai illúziók köré épülő játékok mint pl. a „Superliminal” és a „ViewFinder”. Az open-world szabadáságával újított a méltán híres „Grand Theft Auto” sorozat is mely hatalmas szabadon bejárható mondhatni játszóteret adott a játékosoknak. Napról napra egyre újabb és egyedibb megoldásokkal állnak elő a fejlesztők és bővítik a már amúgy is hosszú műfajlistát melyet részletesebben is kifejtek majd az irodalomjegyékben. </w:t>
+        <w:t xml:space="preserve">Rengeteg újdonságot hozott magával az ipar technológia szempontból is, és nagyon sok egyedi megközelítést is hoztak. Ilyen volt például a nem Euklideszi geometria és optikai illúziók köré épülő </w:t>
+      </w:r>
+      <w:proofErr w:type="gramStart"/>
+      <w:r>
+        <w:rPr>
+          <w:rFonts w:cstheme="minorBidi"/>
+          <w:color w:val="000000" w:themeColor="text1"/>
+        </w:rPr>
+        <w:t>játékok</w:t>
+      </w:r>
+      <w:proofErr w:type="gramEnd"/>
+      <w:r>
+        <w:rPr>
+          <w:rFonts w:cstheme="minorBidi"/>
+          <w:color w:val="000000" w:themeColor="text1"/>
+        </w:rPr>
+        <w:t xml:space="preserve"> mint pl. a „</w:t>
+      </w:r>
+      <w:proofErr w:type="spellStart"/>
+      <w:r>
+        <w:rPr>
+          <w:rFonts w:cstheme="minorBidi"/>
+          <w:color w:val="000000" w:themeColor="text1"/>
+        </w:rPr>
+        <w:t>Superliminal</w:t>
+      </w:r>
+      <w:proofErr w:type="spellEnd"/>
+      <w:r>
+        <w:rPr>
+          <w:rFonts w:cstheme="minorBidi"/>
+          <w:color w:val="000000" w:themeColor="text1"/>
+        </w:rPr>
+        <w:t>” és a „</w:t>
+      </w:r>
+      <w:proofErr w:type="spellStart"/>
+      <w:r>
+        <w:rPr>
+          <w:rFonts w:cstheme="minorBidi"/>
+          <w:color w:val="000000" w:themeColor="text1"/>
+        </w:rPr>
+        <w:t>ViewFinder</w:t>
+      </w:r>
+      <w:proofErr w:type="spellEnd"/>
+      <w:r>
+        <w:rPr>
+          <w:rFonts w:cstheme="minorBidi"/>
+          <w:color w:val="000000" w:themeColor="text1"/>
+        </w:rPr>
+        <w:t xml:space="preserve">”. Az </w:t>
+      </w:r>
+      <w:proofErr w:type="spellStart"/>
+      <w:r>
+        <w:rPr>
+          <w:rFonts w:cstheme="minorBidi"/>
+          <w:color w:val="000000" w:themeColor="text1"/>
+        </w:rPr>
+        <w:t>open-world</w:t>
+      </w:r>
+      <w:proofErr w:type="spellEnd"/>
+      <w:r>
+        <w:rPr>
+          <w:rFonts w:cstheme="minorBidi"/>
+          <w:color w:val="000000" w:themeColor="text1"/>
+        </w:rPr>
+        <w:t xml:space="preserve"> szabadáságával újított a méltán híres „Grand </w:t>
+      </w:r>
+      <w:proofErr w:type="spellStart"/>
+      <w:r>
+        <w:rPr>
+          <w:rFonts w:cstheme="minorBidi"/>
+          <w:color w:val="000000" w:themeColor="text1"/>
+        </w:rPr>
+        <w:t>Theft</w:t>
+      </w:r>
+      <w:proofErr w:type="spellEnd"/>
+      <w:r>
+        <w:rPr>
+          <w:rFonts w:cstheme="minorBidi"/>
+          <w:color w:val="000000" w:themeColor="text1"/>
+        </w:rPr>
+        <w:t xml:space="preserve"> </w:t>
+      </w:r>
+      <w:proofErr w:type="spellStart"/>
+      <w:r>
+        <w:rPr>
+          <w:rFonts w:cstheme="minorBidi"/>
+          <w:color w:val="000000" w:themeColor="text1"/>
+        </w:rPr>
+        <w:t>Auto</w:t>
+      </w:r>
+      <w:proofErr w:type="spellEnd"/>
+      <w:r>
+        <w:rPr>
+          <w:rFonts w:cstheme="minorBidi"/>
+          <w:color w:val="000000" w:themeColor="text1"/>
+        </w:rPr>
+        <w:t xml:space="preserve">” sorozat is mely hatalmas szabadon bejárható mondhatni játszóteret adott a játékosoknak. Napról napra egyre újabb és egyedibb megoldásokkal állnak elő a fejlesztők és bővítik a már amúgy is hosszú műfajlistát melyet részletesebben is kifejtek majd az irodalomjegyékben. </w:t>
       </w:r>
     </w:p>
     <w:p>
@@ -3768,7 +4182,23 @@
           <w:rFonts w:cstheme="minorBidi"/>
           <w:color w:val="000000" w:themeColor="text1"/>
         </w:rPr>
-        <w:t xml:space="preserve"> hogy a játékiparban a grafikai motorokon kívül játékmenet szempontjából nagyon kevés a képfelismerés, a szoftveres alakzatdetektáció. Mit értek ez alatt? Nos a szakdolgozatom</w:t>
+        <w:t xml:space="preserve"> hogy a játékiparban a grafikai motorokon kívül játékmenet szempontjából nagyon kevés a képfelismerés, a szoftveres </w:t>
+      </w:r>
+      <w:proofErr w:type="spellStart"/>
+      <w:r>
+        <w:rPr>
+          <w:rFonts w:cstheme="minorBidi"/>
+          <w:color w:val="000000" w:themeColor="text1"/>
+        </w:rPr>
+        <w:t>alakzatdetektáció</w:t>
+      </w:r>
+      <w:proofErr w:type="spellEnd"/>
+      <w:r>
+        <w:rPr>
+          <w:rFonts w:cstheme="minorBidi"/>
+          <w:color w:val="000000" w:themeColor="text1"/>
+        </w:rPr>
+        <w:t>. Mit értek ez alatt? Nos a szakdolgozatom</w:t>
       </w:r>
       <w:r>
         <w:rPr>
@@ -3887,7 +4317,63 @@
         <w:rPr>
           <w:szCs w:val="21"/>
         </w:rPr>
-        <w:t>A játék motorok alkotják a játékok alapjait. Tulajdonképpen ezek szoftver keretrendszerek, rend szerint grafikus felülettel. Ezekben fejlesztenek a készítők, amelyek tartalmazzák a szükséges speciális könyvtárakat és csomagokat amik kellenek a játék működéséhez. Ilyenek lehetnek például vetülő fény renderelő csomagok, vagy a játék fizikáját adó könyvtárak. Ezek a csomagok határozzák meg, hogy egyes entitások a játéktérben hogyan működnek, pl. egy lufi felszáll, vagy egy doboz a gravitáció hatására leesik. Vannak persze a játéktereknek statikus elemei is, amiket interakciókkal nem lehet befolyásolni, ezeknek is sajátos működésük van, nem lehet őket elpusztítani keresztül menni rajtuk, vagy ha hozzáér a játékos, szimplán megfordul. Ilyenek jellemzően a játéktér vertikális határait szolgáló láthatatlan vagy esetenként texturával rendelkező határelemei, az úgynevezett „sky-boxok”.</w:t>
+        <w:t xml:space="preserve">A játék motorok alkotják a játékok alapjait. Tulajdonképpen ezek szoftver keretrendszerek, rend szerint grafikus felülettel. Ezekben fejlesztenek a készítők, amelyek tartalmazzák a szükséges speciális könyvtárakat és </w:t>
+      </w:r>
+      <w:proofErr w:type="gramStart"/>
+      <w:r>
+        <w:rPr>
+          <w:szCs w:val="21"/>
+        </w:rPr>
+        <w:t>csomagokat</w:t>
+      </w:r>
+      <w:proofErr w:type="gramEnd"/>
+      <w:r>
+        <w:rPr>
+          <w:szCs w:val="21"/>
+        </w:rPr>
+        <w:t xml:space="preserve"> amik kellenek a játék működéséhez. Ilyenek lehetnek például vetülő fény </w:t>
+      </w:r>
+      <w:proofErr w:type="spellStart"/>
+      <w:r>
+        <w:rPr>
+          <w:szCs w:val="21"/>
+        </w:rPr>
+        <w:t>renderelő</w:t>
+      </w:r>
+      <w:proofErr w:type="spellEnd"/>
+      <w:r>
+        <w:rPr>
+          <w:szCs w:val="21"/>
+        </w:rPr>
+        <w:t xml:space="preserve"> csomagok, vagy a játék fizikáját adó könyvtárak. Ezek a csomagok határozzák meg, hogy egyes entitások a játéktérben hogyan működnek, pl. egy lufi felszáll, vagy egy doboz a gravitáció hatására leesik. Vannak persze a játéktereknek statikus elemei is, amiket interakciókkal nem lehet befolyásolni, ezeknek is sajátos működésük van, nem lehet őket elpusztítani keresztül menni rajtuk, vagy ha hozzáér a játékos, szimplán megfordul. Ilyenek jellemzően a játéktér vertikális határait szolgáló láthatatlan vagy </w:t>
+      </w:r>
+      <w:proofErr w:type="spellStart"/>
+      <w:r>
+        <w:rPr>
+          <w:szCs w:val="21"/>
+        </w:rPr>
+        <w:t>esetenként</w:t>
+      </w:r>
+      <w:proofErr w:type="spellEnd"/>
+      <w:r>
+        <w:rPr>
+          <w:szCs w:val="21"/>
+        </w:rPr>
+        <w:t xml:space="preserve"> texturával rendelkező határelemei, az úgynevezett „</w:t>
+      </w:r>
+      <w:proofErr w:type="spellStart"/>
+      <w:r>
+        <w:rPr>
+          <w:szCs w:val="21"/>
+        </w:rPr>
+        <w:t>sky-boxok</w:t>
+      </w:r>
+      <w:proofErr w:type="spellEnd"/>
+      <w:r>
+        <w:rPr>
+          <w:szCs w:val="21"/>
+        </w:rPr>
+        <w:t>”.</w:t>
       </w:r>
     </w:p>
     <w:p>
@@ -4150,7 +4636,21 @@
         <w:rPr>
           <w:szCs w:val="21"/>
         </w:rPr>
-        <w:t>, de ezek közül is akad kiemelkedő ami nyilvános a nagyközönség számára részesedési díj ellenében</w:t>
+        <w:t xml:space="preserve">, de ezek közül is akad </w:t>
+      </w:r>
+      <w:proofErr w:type="gramStart"/>
+      <w:r>
+        <w:rPr>
+          <w:szCs w:val="21"/>
+        </w:rPr>
+        <w:t>kiemelkedő</w:t>
+      </w:r>
+      <w:proofErr w:type="gramEnd"/>
+      <w:r>
+        <w:rPr>
+          <w:szCs w:val="21"/>
+        </w:rPr>
+        <w:t xml:space="preserve"> ami nyilvános a nagyközönség számára részesedési díj ellenében</w:t>
       </w:r>
       <w:r>
         <w:rPr>
@@ -4174,7 +4674,21 @@
         <w:rPr>
           <w:szCs w:val="21"/>
         </w:rPr>
-        <w:t xml:space="preserve"> és ezeknek is több verziójú rendszerük van, a különböző generációjú konzoloktól függően. Emellett ott vannak a mobilra fejlesztett játékok is. Ezek mindegyikére egyenként más és más szoftververziót kell kiadni a játékszoftverből, ha azt akarjuk, hogy minél több rendszeren elérhetőek legyenek, vagyis úgymond „cross-platform” legyen a fejlesztett termékünk. Erre a célra is külön motorok vannak, ugyanis nem mindegyik rendszer támogatja a platformfüggetlen fejlesztést.</w:t>
+        <w:t xml:space="preserve"> és ezeknek is több verziójú rendszerük van, a különböző generációjú konzoloktól függően. Emellett ott vannak a mobilra fejlesztett játékok is. Ezek mindegyikére egyenként más és más szoftververziót kell kiadni a játékszoftverből, ha azt akarjuk, hogy minél több rendszeren elérhetőek legyenek, vagyis úgymond „</w:t>
+      </w:r>
+      <w:proofErr w:type="spellStart"/>
+      <w:r>
+        <w:rPr>
+          <w:szCs w:val="21"/>
+        </w:rPr>
+        <w:t>cross</w:t>
+      </w:r>
+      <w:proofErr w:type="spellEnd"/>
+      <w:r>
+        <w:rPr>
+          <w:szCs w:val="21"/>
+        </w:rPr>
+        <w:t>-platform” legyen a fejlesztett termékünk. Erre a célra is külön motorok vannak, ugyanis nem mindegyik rendszer támogatja a platformfüggetlen fejlesztést.</w:t>
       </w:r>
     </w:p>
     <w:p>
@@ -4277,7 +4791,14 @@
       </w:r>
       <w:r>
         <w:tab/>
-        <w:t>GDScript, C#, C++</w:t>
+      </w:r>
+      <w:proofErr w:type="spellStart"/>
+      <w:r>
+        <w:t>GDScript</w:t>
+      </w:r>
+      <w:proofErr w:type="spellEnd"/>
+      <w:r>
+        <w:t>, C#, C++</w:t>
       </w:r>
       <w:r>
         <w:t>,</w:t>
@@ -4326,13 +4847,31 @@
           <w:tab w:val="right" w:leader="dot" w:pos="8505"/>
         </w:tabs>
       </w:pPr>
+      <w:proofErr w:type="spellStart"/>
       <w:r>
         <w:rPr>
           <w:b/>
           <w:bCs/>
         </w:rPr>
-        <w:t>Unreal Engine</w:t>
-      </w:r>
+        <w:t>Unreal</w:t>
+      </w:r>
+      <w:proofErr w:type="spellEnd"/>
+      <w:r>
+        <w:rPr>
+          <w:b/>
+          <w:bCs/>
+        </w:rPr>
+        <w:t xml:space="preserve"> </w:t>
+      </w:r>
+      <w:proofErr w:type="spellStart"/>
+      <w:r>
+        <w:rPr>
+          <w:b/>
+          <w:bCs/>
+        </w:rPr>
+        <w:t>Engine</w:t>
+      </w:r>
+      <w:proofErr w:type="spellEnd"/>
       <w:r>
         <w:t xml:space="preserve"> </w:t>
       </w:r>
@@ -4355,6 +4894,7 @@
           <w:tab w:val="right" w:leader="dot" w:pos="8505"/>
         </w:tabs>
       </w:pPr>
+      <w:proofErr w:type="spellStart"/>
       <w:r>
         <w:rPr>
           <w:b/>
@@ -4362,6 +4902,7 @@
         </w:rPr>
         <w:t>Source</w:t>
       </w:r>
+      <w:proofErr w:type="spellEnd"/>
       <w:r>
         <w:t xml:space="preserve"> </w:t>
       </w:r>
@@ -4384,6 +4925,7 @@
           <w:tab w:val="right" w:leader="dot" w:pos="8505"/>
         </w:tabs>
       </w:pPr>
+      <w:proofErr w:type="spellStart"/>
       <w:r>
         <w:rPr>
           <w:b/>
@@ -4391,6 +4933,7 @@
         </w:rPr>
         <w:t>Anvil</w:t>
       </w:r>
+      <w:proofErr w:type="spellEnd"/>
       <w:r>
         <w:t xml:space="preserve"> </w:t>
       </w:r>
@@ -4413,6 +4956,7 @@
           <w:tab w:val="right" w:leader="dot" w:pos="8505"/>
         </w:tabs>
       </w:pPr>
+      <w:proofErr w:type="spellStart"/>
       <w:r>
         <w:rPr>
           <w:b/>
@@ -4420,6 +4964,7 @@
         </w:rPr>
         <w:t>Frostbite</w:t>
       </w:r>
+      <w:proofErr w:type="spellEnd"/>
       <w:r>
         <w:t xml:space="preserve"> </w:t>
       </w:r>
@@ -4550,7 +5095,23 @@
           <w:color w:val="000000" w:themeColor="text1"/>
           <w:szCs w:val="21"/>
         </w:rPr>
-        <w:t xml:space="preserve">Rengeteg támogatást kap a motor, közösség által rengeteg csomagot készítettek már ehhez a platformhoz. Különösen előnyös az is, hogy cross-platform fejlesztést tesz lehetővé, így a lehető legkevesebb munkával több platformra is könnyen </w:t>
+        <w:t xml:space="preserve">Rengeteg támogatást kap a motor, közösség által rengeteg csomagot készítettek már ehhez a platformhoz. Különösen előnyös az is, hogy </w:t>
+      </w:r>
+      <w:proofErr w:type="spellStart"/>
+      <w:r>
+        <w:rPr>
+          <w:color w:val="000000" w:themeColor="text1"/>
+          <w:szCs w:val="21"/>
+        </w:rPr>
+        <w:t>cross</w:t>
+      </w:r>
+      <w:proofErr w:type="spellEnd"/>
+      <w:r>
+        <w:rPr>
+          <w:color w:val="000000" w:themeColor="text1"/>
+          <w:szCs w:val="21"/>
+        </w:rPr>
+        <w:t xml:space="preserve">-platform fejlesztést tesz lehetővé, így a lehető legkevesebb munkával több platformra is könnyen </w:t>
       </w:r>
       <w:r>
         <w:rPr>
@@ -4570,7 +5131,35 @@
         <w:rPr>
           <w:szCs w:val="21"/>
         </w:rPr>
-        <w:t>$200,000 USD bevételig ingyenesen fejleszthessenek és adhassanak ki játékokat ezzel a motorral, viszont. ez még nem tartalmazza cross-platform fejlesztést. E fölött a csomag fölött található a Unity Pro ami ilyen szintű korlátozásokkal már nem rendelkezik,</w:t>
+        <w:t xml:space="preserve">$200,000 USD bevételig ingyenesen fejleszthessenek és adhassanak ki játékokat ezzel a motorral, viszont. ez még nem tartalmazza </w:t>
+      </w:r>
+      <w:proofErr w:type="spellStart"/>
+      <w:r>
+        <w:rPr>
+          <w:szCs w:val="21"/>
+        </w:rPr>
+        <w:t>cross</w:t>
+      </w:r>
+      <w:proofErr w:type="spellEnd"/>
+      <w:r>
+        <w:rPr>
+          <w:szCs w:val="21"/>
+        </w:rPr>
+        <w:t xml:space="preserve">-platform fejlesztést. E fölött a csomag fölött található a Unity </w:t>
+      </w:r>
+      <w:proofErr w:type="gramStart"/>
+      <w:r>
+        <w:rPr>
+          <w:szCs w:val="21"/>
+        </w:rPr>
+        <w:t>Pro</w:t>
+      </w:r>
+      <w:proofErr w:type="gramEnd"/>
+      <w:r>
+        <w:rPr>
+          <w:szCs w:val="21"/>
+        </w:rPr>
+        <w:t xml:space="preserve"> ami ilyen szintű korlátozásokkal már nem rendelkezik,</w:t>
       </w:r>
       <w:r>
         <w:rPr>
@@ -4625,7 +5214,35 @@
         <w:rPr>
           <w:szCs w:val="21"/>
         </w:rPr>
-        <w:t xml:space="preserve"> alapján is látszik, hogy 2021 óta mennyivel megnőtt az érdeklődés a Unity engine iránt. Az is leolvasható az ábráról, hogy a többi játék motor is nagyobb a kereslet évről évre, visszszorítva az egyéb piaci megoldásokat.</w:t>
+        <w:t xml:space="preserve"> alapján is látszik, hogy 2021 óta mennyivel megnőtt az érdeklődés a Unity </w:t>
+      </w:r>
+      <w:proofErr w:type="spellStart"/>
+      <w:r>
+        <w:rPr>
+          <w:szCs w:val="21"/>
+        </w:rPr>
+        <w:t>engine</w:t>
+      </w:r>
+      <w:proofErr w:type="spellEnd"/>
+      <w:r>
+        <w:rPr>
+          <w:szCs w:val="21"/>
+        </w:rPr>
+        <w:t xml:space="preserve"> iránt. Az is leolvasható az ábráról, hogy a többi játék motor is nagyobb a kereslet évről évre, </w:t>
+      </w:r>
+      <w:proofErr w:type="spellStart"/>
+      <w:r>
+        <w:rPr>
+          <w:szCs w:val="21"/>
+        </w:rPr>
+        <w:t>visszszorítva</w:t>
+      </w:r>
+      <w:proofErr w:type="spellEnd"/>
+      <w:r>
+        <w:rPr>
+          <w:szCs w:val="21"/>
+        </w:rPr>
+        <w:t xml:space="preserve"> az egyéb piaci megoldásokat.</w:t>
       </w:r>
     </w:p>
     <w:p>
@@ -4658,6 +5275,7 @@
         </w:rPr>
         <w:t>.</w:t>
       </w:r>
+      <w:proofErr w:type="gramStart"/>
       <w:r>
         <w:rPr>
           <w:szCs w:val="21"/>
@@ -4670,11 +5288,20 @@
         </w:rPr>
         <w:t>)</w:t>
       </w:r>
-      <w:r>
-        <w:rPr>
-          <w:szCs w:val="21"/>
-        </w:rPr>
-        <w:t xml:space="preserve">ról az látszik, hogy 2024-ben több mint a játékok fele Unity-ben készült, azonban </w:t>
+      <w:proofErr w:type="spellStart"/>
+      <w:r>
+        <w:rPr>
+          <w:szCs w:val="21"/>
+        </w:rPr>
+        <w:t>ról</w:t>
+      </w:r>
+      <w:proofErr w:type="spellEnd"/>
+      <w:proofErr w:type="gramEnd"/>
+      <w:r>
+        <w:rPr>
+          <w:szCs w:val="21"/>
+        </w:rPr>
+        <w:t xml:space="preserve"> az látszik, hogy 2024-ben több mint a játékok fele Unity-ben készült, azonban </w:t>
       </w:r>
       <w:r>
         <w:rPr>
@@ -4945,7 +5572,35 @@
         <w:rPr>
           <w:szCs w:val="21"/>
         </w:rPr>
-        <w:t>A fejlesztő nincs egyenes rákényszerítve arra, hogy a fent említett motorokból használjon egyet is. Sőt még arra se, hogy írjon magának egyet. Nézzük csak meg a méltán elhíresült Minecraftot. Az a játék például egy LWJGL nevű Java könyvtárból készült. További jó példa a Terraria nevű népszerű játék is ami pedig a Microsoft</w:t>
+        <w:t xml:space="preserve">A fejlesztő nincs egyenes rákényszerítve arra, hogy a fent említett motorokból használjon egyet is. Sőt még arra se, hogy írjon magának egyet. Nézzük csak meg a méltán elhíresült </w:t>
+      </w:r>
+      <w:proofErr w:type="spellStart"/>
+      <w:r>
+        <w:rPr>
+          <w:szCs w:val="21"/>
+        </w:rPr>
+        <w:t>Minecraftot</w:t>
+      </w:r>
+      <w:proofErr w:type="spellEnd"/>
+      <w:r>
+        <w:rPr>
+          <w:szCs w:val="21"/>
+        </w:rPr>
+        <w:t xml:space="preserve">. Az a játék például egy LWJGL nevű Java könyvtárból készült. További jó példa a </w:t>
+      </w:r>
+      <w:proofErr w:type="spellStart"/>
+      <w:r>
+        <w:rPr>
+          <w:szCs w:val="21"/>
+        </w:rPr>
+        <w:t>Terraria</w:t>
+      </w:r>
+      <w:proofErr w:type="spellEnd"/>
+      <w:r>
+        <w:rPr>
+          <w:szCs w:val="21"/>
+        </w:rPr>
+        <w:t xml:space="preserve"> nevű népszerű játék is ami pedig a Microsoft</w:t>
       </w:r>
       <w:r>
         <w:rPr>
@@ -4992,14 +5647,70 @@
         <w:rPr>
           <w:szCs w:val="21"/>
         </w:rPr>
-        <w:t xml:space="preserve"> sok előre gyártott komponenst kínál: scene-management, fizika, animáció, asset import, UI, szerverkapcsolat stb. Ha ezeket kihagyjuk vagy saját magunk próbáljuk megvalósítani, akkor több munkánk van, de nagyobb szabadságunk is.</w:t>
+        <w:t xml:space="preserve"> sok előre gyártott komponenst kínál: </w:t>
+      </w:r>
+      <w:proofErr w:type="spellStart"/>
+      <w:r>
+        <w:rPr>
+          <w:szCs w:val="21"/>
+        </w:rPr>
+        <w:t>scene</w:t>
+      </w:r>
+      <w:proofErr w:type="spellEnd"/>
+      <w:r>
+        <w:rPr>
+          <w:szCs w:val="21"/>
+        </w:rPr>
+        <w:t xml:space="preserve">-management, fizika, animáció, </w:t>
+      </w:r>
+      <w:proofErr w:type="spellStart"/>
+      <w:r>
+        <w:rPr>
+          <w:szCs w:val="21"/>
+        </w:rPr>
+        <w:t>asset</w:t>
+      </w:r>
+      <w:proofErr w:type="spellEnd"/>
+      <w:r>
+        <w:rPr>
+          <w:szCs w:val="21"/>
+        </w:rPr>
+        <w:t xml:space="preserve"> import, UI, szerverkapcsolat stb. Ha ezeket kihagyjuk vagy saját magunk próbáljuk megvalósítani, akkor több munkánk van, de nagyobb szabadságunk is.</w:t>
       </w:r>
       <w:r>
         <w:rPr>
           <w:szCs w:val="21"/>
         </w:rPr>
         <w:br/>
-        <w:t xml:space="preserve">„Engine-mentes” fejlesztés alatt tehát azt értem, hogy nem használjuk a megszokott, „mindent tudó” engine-t, hanem vagy </w:t>
+        <w:t>„</w:t>
+      </w:r>
+      <w:proofErr w:type="spellStart"/>
+      <w:r>
+        <w:rPr>
+          <w:szCs w:val="21"/>
+        </w:rPr>
+        <w:t>Engine</w:t>
+      </w:r>
+      <w:proofErr w:type="spellEnd"/>
+      <w:r>
+        <w:rPr>
+          <w:szCs w:val="21"/>
+        </w:rPr>
+        <w:t xml:space="preserve">-mentes” fejlesztés alatt tehát azt értem, hogy nem használjuk a megszokott, „mindent tudó” </w:t>
+      </w:r>
+      <w:proofErr w:type="spellStart"/>
+      <w:r>
+        <w:rPr>
+          <w:szCs w:val="21"/>
+        </w:rPr>
+        <w:t>engine</w:t>
+      </w:r>
+      <w:proofErr w:type="spellEnd"/>
+      <w:r>
+        <w:rPr>
+          <w:szCs w:val="21"/>
+        </w:rPr>
+        <w:t xml:space="preserve">-t, hanem vagy </w:t>
       </w:r>
       <w:r>
         <w:rPr>
@@ -5084,7 +5795,21 @@
         <w:rPr>
           <w:color w:val="000000" w:themeColor="text1"/>
         </w:rPr>
-        <w:t xml:space="preserve">Ennek első iterációja egy CNN-re, azaz konvolúciós neurális hálóra támaszkodott, ami egy olyan típusú neurális </w:t>
+        <w:t xml:space="preserve">Ennek első iterációja egy CNN-re, azaz </w:t>
+      </w:r>
+      <w:proofErr w:type="spellStart"/>
+      <w:r>
+        <w:rPr>
+          <w:color w:val="000000" w:themeColor="text1"/>
+        </w:rPr>
+        <w:t>konvolúciós</w:t>
+      </w:r>
+      <w:proofErr w:type="spellEnd"/>
+      <w:r>
+        <w:rPr>
+          <w:color w:val="000000" w:themeColor="text1"/>
+        </w:rPr>
+        <w:t xml:space="preserve"> neurális hálóra támaszkodott, ami egy olyan típusú neurális </w:t>
       </w:r>
       <w:r>
         <w:rPr>
@@ -5128,20 +5853,62 @@
         <w:rPr>
           <w:color w:val="000000" w:themeColor="text1"/>
         </w:rPr>
-        <w:t xml:space="preserve"> Például egy távolságtól nagyon elpixelesedett </w:t>
-      </w:r>
-      <w:r>
-        <w:rPr>
-          <w:color w:val="000000" w:themeColor="text1"/>
-        </w:rPr>
-        <w:t>emberalakot próbál restaurálni, kirajzolni az aráct, egyéb részleteteit.</w:t>
-      </w:r>
+        <w:t xml:space="preserve"> Például egy távolságtól nagyon </w:t>
+      </w:r>
+      <w:proofErr w:type="spellStart"/>
+      <w:r>
+        <w:rPr>
+          <w:color w:val="000000" w:themeColor="text1"/>
+        </w:rPr>
+        <w:t>elpixelesedett</w:t>
+      </w:r>
+      <w:proofErr w:type="spellEnd"/>
       <w:r>
         <w:rPr>
           <w:color w:val="000000" w:themeColor="text1"/>
         </w:rPr>
         <w:t xml:space="preserve"> </w:t>
       </w:r>
+      <w:r>
+        <w:rPr>
+          <w:color w:val="000000" w:themeColor="text1"/>
+        </w:rPr>
+        <w:t xml:space="preserve">emberalakot próbál restaurálni, kirajzolni az </w:t>
+      </w:r>
+      <w:proofErr w:type="spellStart"/>
+      <w:r>
+        <w:rPr>
+          <w:color w:val="000000" w:themeColor="text1"/>
+        </w:rPr>
+        <w:t>aráct</w:t>
+      </w:r>
+      <w:proofErr w:type="spellEnd"/>
+      <w:r>
+        <w:rPr>
+          <w:color w:val="000000" w:themeColor="text1"/>
+        </w:rPr>
+        <w:t xml:space="preserve">, egyéb </w:t>
+      </w:r>
+      <w:proofErr w:type="spellStart"/>
+      <w:r>
+        <w:rPr>
+          <w:color w:val="000000" w:themeColor="text1"/>
+        </w:rPr>
+        <w:t>részleteteit</w:t>
+      </w:r>
+      <w:proofErr w:type="spellEnd"/>
+      <w:r>
+        <w:rPr>
+          <w:color w:val="000000" w:themeColor="text1"/>
+        </w:rPr>
+        <w:t>.</w:t>
+      </w:r>
+      <w:r>
+        <w:rPr>
+          <w:color w:val="000000" w:themeColor="text1"/>
+        </w:rPr>
+        <w:t xml:space="preserve"> </w:t>
+      </w:r>
     </w:p>
     <w:p>
       <w:pPr>
@@ -5218,7 +5985,21 @@
         <w:rPr>
           <w:color w:val="000000" w:themeColor="text1"/>
         </w:rPr>
-        <w:t xml:space="preserve"> összecsapott programoknál esetenként megfigyelhető volt ezen szempont elhanyagolása a játék grafikai megjelenése javára. Ezeket a hibákat a többségben azonban a fogyasztók panaszára megjelenés után jellemzően pár hónapon belül javították a múltban. </w:t>
+        <w:t xml:space="preserve"> összecsapott programoknál </w:t>
+      </w:r>
+      <w:proofErr w:type="spellStart"/>
+      <w:r>
+        <w:rPr>
+          <w:color w:val="000000" w:themeColor="text1"/>
+        </w:rPr>
+        <w:t>esetenként</w:t>
+      </w:r>
+      <w:proofErr w:type="spellEnd"/>
+      <w:r>
+        <w:rPr>
+          <w:color w:val="000000" w:themeColor="text1"/>
+        </w:rPr>
+        <w:t xml:space="preserve"> megfigyelhető volt ezen szempont elhanyagolása a játék grafikai megjelenése javára. Ezeket a hibákat a többségben azonban a fogyasztók panaszára megjelenés után jellemzően pár hónapon belül javították a múltban. </w:t>
       </w:r>
     </w:p>
     <w:p>
@@ -5232,7 +6013,35 @@
           <w:color w:val="000000" w:themeColor="text1"/>
         </w:rPr>
         <w:lastRenderedPageBreak/>
-        <w:t>Az anyagi szempont állandó vitát képez a kiadók, gyártók, és fogyasztói réteg között. A kiadó jellemzően több pénzt akar, a gyártó szintén, azonban ismerve a piaci reakciókat, próbálhat minimalizálni, a fogyasztó pedig egyértelműen a minimumot szorgalmazza. Jellemzővé vált, hogy a AAA-s játékok $60 USD-ba kerülnek, azonban sajnos ennek is növekvő tendenciája van. Az egyéni kiadók hozhatnak ebbe reformot a jövőben. A nagyobb cégekben egyre többet csalódó vásárlók sokkal hajlamosabbak a kisebb fejlesztők felé pártolni azon játékok minősége és ára miatt is. Jellemzően olcsóbbak az indie fejlesztésű játékok, de a tapasztalatok alapján, mivel nem sürgeti őket felülről egy kiadó, ezért több idő alatt ugyan, de sokkal minőségibb termékeket gyártanak, melyeket a játékosok jobban is értékelnek vásárlással mintsem a nagyobb bizalmukat vesztett cégeket.</w:t>
+        <w:t>Az anyagi szempont állandó vitát képez a kiadók, gyártók, és fogyasztói réteg között. A kiadó jellemzően több pénzt akar, a gyártó szintén, azonban ismerve a piaci reakciókat, próbálhat minimalizálni, a fogyasztó pedig egyértelműen a minimumot szorgalmazza. Jellemzővé vált, hogy a AAA-s játékok $60 USD-</w:t>
+      </w:r>
+      <w:proofErr w:type="spellStart"/>
+      <w:r>
+        <w:rPr>
+          <w:color w:val="000000" w:themeColor="text1"/>
+        </w:rPr>
+        <w:t>ba</w:t>
+      </w:r>
+      <w:proofErr w:type="spellEnd"/>
+      <w:r>
+        <w:rPr>
+          <w:color w:val="000000" w:themeColor="text1"/>
+        </w:rPr>
+        <w:t xml:space="preserve"> kerülnek, azonban sajnos ennek is növekvő tendenciája van. Az egyéni kiadók hozhatnak ebbe reformot a jövőben. A nagyobb cégekben egyre többet csalódó vásárlók sokkal hajlamosabbak a kisebb fejlesztők felé pártolni azon játékok minősége és ára miatt is. Jellemzően olcsóbbak az indie fejlesztésű játékok, de a tapasztalatok alapján, mivel nem sürgeti őket </w:t>
+      </w:r>
+      <w:proofErr w:type="spellStart"/>
+      <w:r>
+        <w:rPr>
+          <w:color w:val="000000" w:themeColor="text1"/>
+        </w:rPr>
+        <w:t>felülről</w:t>
+      </w:r>
+      <w:proofErr w:type="spellEnd"/>
+      <w:r>
+        <w:rPr>
+          <w:color w:val="000000" w:themeColor="text1"/>
+        </w:rPr>
+        <w:t xml:space="preserve"> egy kiadó, ezért több idő alatt ugyan, de sokkal minőségibb termékeket gyártanak, melyeket a játékosok jobban is értékelnek vásárlással mintsem a nagyobb bizalmukat vesztett cégeket.</w:t>
       </w:r>
     </w:p>
     <w:p>
@@ -5305,8 +6114,16 @@
         <w:rPr>
           <w:color w:val="000000" w:themeColor="text1"/>
         </w:rPr>
-        <w:t>, és korszakalkotó lehet, vagy legalább felpezsdíti a megszokott standard-eket</w:t>
-      </w:r>
+        <w:t>, és korszakalkotó lehet, vagy legalább felpezsdíti a megszokott standard-</w:t>
+      </w:r>
+      <w:proofErr w:type="spellStart"/>
+      <w:r>
+        <w:rPr>
+          <w:color w:val="000000" w:themeColor="text1"/>
+        </w:rPr>
+        <w:t>eket</w:t>
+      </w:r>
+      <w:proofErr w:type="spellEnd"/>
       <w:r>
         <w:rPr>
           <w:color w:val="000000" w:themeColor="text1"/>
@@ -5372,7 +6189,21 @@
         <w:rPr>
           <w:color w:val="000000" w:themeColor="text1"/>
         </w:rPr>
-        <w:t xml:space="preserve"> amely formailag újít,</w:t>
+        <w:t xml:space="preserve"> amely </w:t>
+      </w:r>
+      <w:proofErr w:type="spellStart"/>
+      <w:r>
+        <w:rPr>
+          <w:color w:val="000000" w:themeColor="text1"/>
+        </w:rPr>
+        <w:t>formailag</w:t>
+      </w:r>
+      <w:proofErr w:type="spellEnd"/>
+      <w:r>
+        <w:rPr>
+          <w:color w:val="000000" w:themeColor="text1"/>
+        </w:rPr>
+        <w:t xml:space="preserve"> újít,</w:t>
       </w:r>
       <w:r>
         <w:rPr>
@@ -5554,7 +6385,15 @@
         <w:t>K</w:t>
       </w:r>
       <w:r>
-        <w:t>ezdetben ebben készült a játékprogram, azonban ennek nagyon bonyolult felépítése miatt felhagytam ennek használatával, és Unity engine-re váltottam.</w:t>
+        <w:t xml:space="preserve">ezdetben ebben készült a játékprogram, azonban ennek nagyon bonyolult felépítése miatt felhagytam ennek használatával, és Unity </w:t>
+      </w:r>
+      <w:proofErr w:type="spellStart"/>
+      <w:r>
+        <w:t>engine</w:t>
+      </w:r>
+      <w:proofErr w:type="spellEnd"/>
+      <w:r>
+        <w:t>-re váltottam.</w:t>
       </w:r>
     </w:p>
     <w:p>
@@ -5566,7 +6405,23 @@
         </w:numPr>
       </w:pPr>
       <w:r>
-        <w:t xml:space="preserve">Unity Drawing Recognition </w:t>
+        <w:t xml:space="preserve">Unity </w:t>
+      </w:r>
+      <w:proofErr w:type="spellStart"/>
+      <w:r>
+        <w:t>Drawing</w:t>
+      </w:r>
+      <w:proofErr w:type="spellEnd"/>
+      <w:r>
+        <w:t xml:space="preserve"> </w:t>
+      </w:r>
+      <w:proofErr w:type="spellStart"/>
+      <w:r>
+        <w:t>Recognition</w:t>
+      </w:r>
+      <w:proofErr w:type="spellEnd"/>
+      <w:r>
+        <w:t xml:space="preserve"> </w:t>
       </w:r>
       <w:r>
         <w:t>projekt</w:t>
@@ -5605,10 +6460,66 @@
         </w:numPr>
       </w:pPr>
       <w:r>
-        <w:t xml:space="preserve">Unity Asset store – </w:t>
-      </w:r>
-      <w:r>
-        <w:t>a Unity fejlesztő környezet saját asset oldala. Az itt fellelhető open source, azaz szabadon felhasználható assetek biztosították a programban található grafikákat, karakter mozgásokat frame-enként megrajzolva.</w:t>
+        <w:t xml:space="preserve">Unity </w:t>
+      </w:r>
+      <w:proofErr w:type="spellStart"/>
+      <w:r>
+        <w:t>Asset</w:t>
+      </w:r>
+      <w:proofErr w:type="spellEnd"/>
+      <w:r>
+        <w:t xml:space="preserve"> </w:t>
+      </w:r>
+      <w:proofErr w:type="spellStart"/>
+      <w:r>
+        <w:t>store</w:t>
+      </w:r>
+      <w:proofErr w:type="spellEnd"/>
+      <w:r>
+        <w:t xml:space="preserve"> – </w:t>
+      </w:r>
+      <w:r>
+        <w:t xml:space="preserve">a Unity fejlesztő környezet saját </w:t>
+      </w:r>
+      <w:proofErr w:type="spellStart"/>
+      <w:r>
+        <w:t>asset</w:t>
+      </w:r>
+      <w:proofErr w:type="spellEnd"/>
+      <w:r>
+        <w:t xml:space="preserve"> oldala. Az itt fellelhető </w:t>
+      </w:r>
+      <w:proofErr w:type="spellStart"/>
+      <w:r>
+        <w:t>open</w:t>
+      </w:r>
+      <w:proofErr w:type="spellEnd"/>
+      <w:r>
+        <w:t xml:space="preserve"> </w:t>
+      </w:r>
+      <w:proofErr w:type="spellStart"/>
+      <w:r>
+        <w:t>source</w:t>
+      </w:r>
+      <w:proofErr w:type="spellEnd"/>
+      <w:r>
+        <w:t xml:space="preserve">, azaz szabadon felhasználható </w:t>
+      </w:r>
+      <w:proofErr w:type="spellStart"/>
+      <w:r>
+        <w:t>assetek</w:t>
+      </w:r>
+      <w:proofErr w:type="spellEnd"/>
+      <w:r>
+        <w:t xml:space="preserve"> biztosították a programban található grafikákat, karakter mozgásokat </w:t>
+      </w:r>
+      <w:proofErr w:type="spellStart"/>
+      <w:r>
+        <w:t>frame-enként</w:t>
+      </w:r>
+      <w:proofErr w:type="spellEnd"/>
+      <w:r>
+        <w:t xml:space="preserve"> megrajzolva.</w:t>
       </w:r>
       <w:r>
         <w:t xml:space="preserve"> </w:t>
@@ -5626,7 +6537,23 @@
         <w:t>Unity</w:t>
       </w:r>
       <w:r>
-        <w:t xml:space="preserve"> game engine -  ebben a szabad felhasználású játékmotorban készült a játék érdemi része, a frontend, és a pályák. A játék működését és logikáját biztosító kód is ebben fellelhető melynek írása azonban nem ebben készült, saját szövegszerkesztő hiányában. </w:t>
+        <w:t xml:space="preserve"> game </w:t>
+      </w:r>
+      <w:proofErr w:type="spellStart"/>
+      <w:r>
+        <w:t>engine</w:t>
+      </w:r>
+      <w:proofErr w:type="spellEnd"/>
+      <w:r>
+        <w:t xml:space="preserve"> </w:t>
+      </w:r>
+      <w:proofErr w:type="gramStart"/>
+      <w:r>
+        <w:t>-  ebben</w:t>
+      </w:r>
+      <w:proofErr w:type="gramEnd"/>
+      <w:r>
+        <w:t xml:space="preserve"> a szabad felhasználású játékmotorban készült a játék érdemi része, a frontend, és a pályák. A játék működését és logikáját biztosító kód is ebben fellelhető melynek írása azonban nem ebben készült, saját szövegszerkesztő hiányában. </w:t>
       </w:r>
     </w:p>
     <w:p>
@@ -5650,13 +6577,74 @@
         </w:numPr>
       </w:pPr>
       <w:r>
-        <w:t>Visual Studio Code</w:t>
-      </w:r>
+        <w:t xml:space="preserve">Visual </w:t>
+      </w:r>
+      <w:proofErr w:type="spellStart"/>
+      <w:r>
+        <w:t>Studio</w:t>
+      </w:r>
+      <w:proofErr w:type="spellEnd"/>
+      <w:r>
+        <w:t xml:space="preserve"> </w:t>
+      </w:r>
+      <w:proofErr w:type="spellStart"/>
+      <w:r>
+        <w:t>Code</w:t>
+      </w:r>
+      <w:proofErr w:type="spellEnd"/>
       <w:r>
         <w:t xml:space="preserve"> - </w:t>
       </w:r>
       <w:r>
-        <w:t>A Unity lehetőséget nyújt intergrálva használni a Visual Studio-t, ezzel is települ, azonban ez a macOS rendszeren nem elérhető, így Visual Studio Code-ot használtam végül a program logikájának megírásához. Ezt hasonlóképpen nagyon egyszerű volt társítani a Unity-hez.</w:t>
+        <w:t xml:space="preserve">A Unity lehetőséget nyújt </w:t>
+      </w:r>
+      <w:proofErr w:type="spellStart"/>
+      <w:r>
+        <w:t>intergrálva</w:t>
+      </w:r>
+      <w:proofErr w:type="spellEnd"/>
+      <w:r>
+        <w:t xml:space="preserve"> használni a Visual </w:t>
+      </w:r>
+      <w:proofErr w:type="spellStart"/>
+      <w:r>
+        <w:t>Studio</w:t>
+      </w:r>
+      <w:proofErr w:type="spellEnd"/>
+      <w:r>
+        <w:t xml:space="preserve">-t, ezzel is települ, azonban ez a </w:t>
+      </w:r>
+      <w:proofErr w:type="spellStart"/>
+      <w:r>
+        <w:t>macOS</w:t>
+      </w:r>
+      <w:proofErr w:type="spellEnd"/>
+      <w:r>
+        <w:t xml:space="preserve"> rendszeren nem elérhető, így Visual </w:t>
+      </w:r>
+      <w:proofErr w:type="spellStart"/>
+      <w:r>
+        <w:t>Studio</w:t>
+      </w:r>
+      <w:proofErr w:type="spellEnd"/>
+      <w:r>
+        <w:t xml:space="preserve"> </w:t>
+      </w:r>
+      <w:proofErr w:type="spellStart"/>
+      <w:r>
+        <w:t>Code</w:t>
+      </w:r>
+      <w:proofErr w:type="spellEnd"/>
+      <w:r>
+        <w:t>-ot használtam végül a program logikájának megírásához. Ezt hasonlóképpen nagyon egyszerű volt társítani a Unity-</w:t>
+      </w:r>
+      <w:proofErr w:type="spellStart"/>
+      <w:r>
+        <w:t>hez</w:t>
+      </w:r>
+      <w:proofErr w:type="spellEnd"/>
+      <w:r>
+        <w:t>.</w:t>
       </w:r>
     </w:p>
     <w:p>
@@ -5700,8 +6688,29 @@
           <w:numId w:val="20"/>
         </w:numPr>
       </w:pPr>
-      <w:r>
-        <w:t xml:space="preserve">Clean Code: A program írása során törekedtem az elvre, miszerint átláható, rendezett és könnyen értelmezhető legyen a forráskód a későbbi bővíthetőségre való tekintettel. Emellett pedig ahol érdemes volt, ott a programban kommentekkel magyarázva tettem egyértelművé a kód működését. </w:t>
+      <w:proofErr w:type="spellStart"/>
+      <w:r>
+        <w:t>Clean</w:t>
+      </w:r>
+      <w:proofErr w:type="spellEnd"/>
+      <w:r>
+        <w:t xml:space="preserve"> </w:t>
+      </w:r>
+      <w:proofErr w:type="spellStart"/>
+      <w:r>
+        <w:t>Code</w:t>
+      </w:r>
+      <w:proofErr w:type="spellEnd"/>
+      <w:r>
+        <w:t xml:space="preserve">: A program írása során törekedtem az elvre, miszerint </w:t>
+      </w:r>
+      <w:proofErr w:type="spellStart"/>
+      <w:r>
+        <w:t>átláható</w:t>
+      </w:r>
+      <w:proofErr w:type="spellEnd"/>
+      <w:r>
+        <w:t xml:space="preserve">, rendezett és könnyen értelmezhető legyen a forráskód a későbbi bővíthetőségre való tekintettel. Emellett pedig ahol érdemes volt, ott a programban kommentekkel magyarázva tettem egyértelművé a kód működését. </w:t>
       </w:r>
     </w:p>
     <w:p>
@@ -5715,20 +6724,32 @@
       <w:r>
         <w:t xml:space="preserve">Verziókezelés: </w:t>
       </w:r>
+      <w:proofErr w:type="spellStart"/>
       <w:r>
         <w:t>Gitlab</w:t>
       </w:r>
+      <w:proofErr w:type="spellEnd"/>
       <w:r>
         <w:t xml:space="preserve"> és </w:t>
       </w:r>
+      <w:proofErr w:type="spellStart"/>
       <w:r>
         <w:t>Github</w:t>
       </w:r>
+      <w:proofErr w:type="spellEnd"/>
       <w:r>
         <w:t xml:space="preserve">; </w:t>
       </w:r>
       <w:r>
-        <w:t>a fejlesztés során felhasznált két fajta verziókezelő iterációja a Git-nek. Ezek használatával</w:t>
+        <w:t xml:space="preserve">a fejlesztés során felhasznált kétfajta verziókezelő iterációja a </w:t>
+      </w:r>
+      <w:proofErr w:type="spellStart"/>
+      <w:r>
+        <w:t>Git-nek</w:t>
+      </w:r>
+      <w:proofErr w:type="spellEnd"/>
+      <w:r>
+        <w:t>. Ezek használatával</w:t>
       </w:r>
       <w:r>
         <w:t xml:space="preserve"> volt biztosítva a kód minden iteráció után a programban történő változások elmentését, és hiba esetén a változtatások visszagörgetését. Továbbá ez lehetővé tette a több munkaállomáson történő fejlesztést is, így nem korlátozódott a munka egyetlen laptopra, vagy asztali számítógépre, hanem mindig mindenhol az aktuális verziót lehetett módosítani az összes eszközömön.</w:t>
@@ -5745,6 +6766,49 @@
       <w:r>
         <w:t>Agilis fejlesztési elvek</w:t>
       </w:r>
+      <w:r>
+        <w:t xml:space="preserve">: A munka során sprintekbe rendezve dolgoztam, </w:t>
+      </w:r>
+      <w:proofErr w:type="spellStart"/>
+      <w:r>
+        <w:t>iterációnként</w:t>
+      </w:r>
+      <w:proofErr w:type="spellEnd"/>
+      <w:r>
+        <w:t xml:space="preserve"> kijelöltem egy készítendő funkciót, és azt teljesen körbejártam míg készen nem lett. Az elkészült </w:t>
+      </w:r>
+      <w:proofErr w:type="spellStart"/>
+      <w:r>
+        <w:t>funckiókat</w:t>
+      </w:r>
+      <w:proofErr w:type="spellEnd"/>
+      <w:r>
+        <w:t xml:space="preserve"> később vissza-vissza ellenőriztem ahogy haladtam előre a többi feladattal is. Ez a fajta fejlesztés azért tette számomra könnyűvé a haladást, mert a Unity-ben könnyű </w:t>
+      </w:r>
+      <w:proofErr w:type="spellStart"/>
+      <w:r>
+        <w:t>funkciónként</w:t>
+      </w:r>
+      <w:proofErr w:type="spellEnd"/>
+      <w:r>
+        <w:t xml:space="preserve"> haladni, nem sok dolog függ más funkció megvalósításától, ezért rugalmasan tudtam haladni egy </w:t>
+      </w:r>
+      <w:proofErr w:type="spellStart"/>
+      <w:r>
+        <w:t>egy</w:t>
+      </w:r>
+      <w:proofErr w:type="spellEnd"/>
+      <w:r>
+        <w:t xml:space="preserve"> </w:t>
+      </w:r>
+      <w:proofErr w:type="spellStart"/>
+      <w:r>
+        <w:t>object</w:t>
+      </w:r>
+      <w:proofErr w:type="spellEnd"/>
+      <w:r>
+        <w:t>-el, logikával, vagy pályával.</w:t>
+      </w:r>
     </w:p>
     <w:p>
       <w:pPr>
@@ -5812,147 +6876,627 @@
     <w:p>
       <w:pPr>
         <w:pStyle w:val="Cmsor2"/>
+        <w:numPr>
+          <w:ilvl w:val="0"/>
+          <w:numId w:val="21"/>
+        </w:numPr>
       </w:pPr>
       <w:bookmarkStart w:id="20" w:name="_Toc214202931"/>
       <w:r>
+        <w:t>Backend</w:t>
+      </w:r>
+      <w:bookmarkEnd w:id="20"/>
+    </w:p>
+    <w:p>
+      <w:r>
+        <w:t xml:space="preserve">A projektet kezdetben Pygame-ben készítetten az </w:t>
+      </w:r>
+      <w:proofErr w:type="spellStart"/>
+      <w:r>
+        <w:t>OpenCV</w:t>
+      </w:r>
+      <w:proofErr w:type="spellEnd"/>
+      <w:r>
+        <w:t xml:space="preserve"> </w:t>
+      </w:r>
+      <w:proofErr w:type="spellStart"/>
+      <w:r>
+        <w:t>package</w:t>
+      </w:r>
+      <w:proofErr w:type="spellEnd"/>
+      <w:r>
+        <w:t xml:space="preserve"> miatt, ugyanis azt hittem, abban könnyebb lesz képfeldolgozást írni a programba. Ez még így is lenne, de a </w:t>
+      </w:r>
+      <w:proofErr w:type="spellStart"/>
+      <w:r>
+        <w:t>pygame</w:t>
+      </w:r>
+      <w:proofErr w:type="spellEnd"/>
+      <w:r>
+        <w:t xml:space="preserve"> keretrendszer nagyon nem kezdőbarát, mivel egyetlen pályarész megvalósításához is több száz sornyi kódot kell írni, minden vizuális segítség nélkül. </w:t>
+      </w:r>
+    </w:p>
+    <w:p>
+      <w:r>
+        <w:t xml:space="preserve">Ebből az okból fakadóan a dolgozat és a projekt végül Unity segítségével készült el. A projektet a Unity 6.0 verziójában terveztem meg, és az ezen verzió által biztosított </w:t>
+      </w:r>
+      <w:proofErr w:type="spellStart"/>
+      <w:r>
+        <w:t>package</w:t>
+      </w:r>
+      <w:proofErr w:type="spellEnd"/>
+      <w:r>
+        <w:t xml:space="preserve">-ek segítették a munkámat. A projekt nagyját grafikusan össze lehet pakolni, majd ebből az </w:t>
+      </w:r>
+      <w:proofErr w:type="spellStart"/>
+      <w:r>
+        <w:t>engine</w:t>
+      </w:r>
+      <w:proofErr w:type="spellEnd"/>
+      <w:r>
+        <w:t xml:space="preserve"> fájlokat készít, </w:t>
+      </w:r>
+      <w:proofErr w:type="spellStart"/>
+      <w:r>
+        <w:t>esetenként</w:t>
+      </w:r>
+      <w:proofErr w:type="spellEnd"/>
+      <w:r>
+        <w:t xml:space="preserve"> nekünk kell manuálisan, létrehozni scripteket. Ezekre egyenként a dolgozat során részletesebben kitérek. A programban ügyeltem az objektumorientáltságra, ezt szorgalmazza maga az </w:t>
+      </w:r>
+      <w:proofErr w:type="spellStart"/>
+      <w:r>
+        <w:t>engine</w:t>
+      </w:r>
+      <w:proofErr w:type="spellEnd"/>
+      <w:r>
+        <w:t xml:space="preserve"> is. Minden objektum adattagját lehet a kódból módosítani, de az </w:t>
+      </w:r>
+      <w:proofErr w:type="spellStart"/>
+      <w:r>
+        <w:t>engine-ből</w:t>
+      </w:r>
+      <w:proofErr w:type="spellEnd"/>
+      <w:r>
+        <w:t xml:space="preserve"> csakis a </w:t>
+      </w:r>
+      <w:proofErr w:type="spellStart"/>
+      <w:r>
+        <w:t>public</w:t>
+      </w:r>
+      <w:proofErr w:type="spellEnd"/>
+      <w:r>
+        <w:t xml:space="preserve"> láthatóságúakat.</w:t>
+      </w:r>
+      <w:r>
+        <w:t xml:space="preserve"> Ez </w:t>
+      </w:r>
+      <w:r>
+        <w:t>utóbbiakat</w:t>
+      </w:r>
+      <w:r>
+        <w:t xml:space="preserve"> a játék teszteléséhez akár futásidőben is módosíthatjuk a program </w:t>
+      </w:r>
+      <w:proofErr w:type="spellStart"/>
+      <w:r>
+        <w:t>terminálásáig</w:t>
+      </w:r>
+      <w:proofErr w:type="spellEnd"/>
+      <w:r>
+        <w:t>,</w:t>
+      </w:r>
+      <w:r>
+        <w:t xml:space="preserve"> ezek a változtatások nem mentődnek el</w:t>
+      </w:r>
+      <w:r>
+        <w:t>, viszont nagyon hasznosak tudnak lenni a játék működésének finomhangolásában.</w:t>
+      </w:r>
+      <w:r>
+        <w:t xml:space="preserve"> </w:t>
+      </w:r>
+      <w:r>
+        <w:t xml:space="preserve">A </w:t>
+      </w:r>
+      <w:proofErr w:type="spellStart"/>
+      <w:r>
+        <w:t>Unityben</w:t>
+      </w:r>
+      <w:proofErr w:type="spellEnd"/>
+      <w:r>
+        <w:t xml:space="preserve"> érdemes almappákat létrehozni a különböző feladatoknak szánt objektumokhoz, vagy kódrészekhez, hogy könnyebben </w:t>
+      </w:r>
+      <w:proofErr w:type="gramStart"/>
+      <w:r>
+        <w:t>megtaláljuk</w:t>
+      </w:r>
+      <w:proofErr w:type="gramEnd"/>
+      <w:r>
+        <w:t xml:space="preserve"> amit keresünk, és rendszerezve tartsuk a projektünket.</w:t>
+      </w:r>
+    </w:p>
+    <w:p>
+      <w:pPr>
+        <w:ind w:left="567" w:firstLine="0"/>
+      </w:pPr>
+      <w:r>
+        <w:t>Hasznos csoportosítások, amiket követtem a dolgozat készítése közben:</w:t>
+      </w:r>
+    </w:p>
+    <w:p>
+      <w:pPr>
+        <w:pStyle w:val="Listaszerbekezds"/>
+        <w:numPr>
+          <w:ilvl w:val="0"/>
+          <w:numId w:val="23"/>
+        </w:numPr>
+      </w:pPr>
+      <w:proofErr w:type="spellStart"/>
+      <w:r>
+        <w:t>Assets</w:t>
+      </w:r>
+      <w:proofErr w:type="spellEnd"/>
+      <w:r>
+        <w:t xml:space="preserve"> – </w:t>
+      </w:r>
+      <w:proofErr w:type="gramStart"/>
+      <w:r>
+        <w:t>főmappa</w:t>
+      </w:r>
+      <w:proofErr w:type="gramEnd"/>
+      <w:r>
+        <w:t xml:space="preserve"> ami tartalmazza az egyes részeket</w:t>
+      </w:r>
+    </w:p>
+    <w:p>
+      <w:pPr>
+        <w:pStyle w:val="Listaszerbekezds"/>
+        <w:numPr>
+          <w:ilvl w:val="0"/>
+          <w:numId w:val="23"/>
+        </w:numPr>
+      </w:pPr>
+      <w:proofErr w:type="spellStart"/>
+      <w:r>
+        <w:t>Animations</w:t>
+      </w:r>
+      <w:proofErr w:type="spellEnd"/>
+      <w:r>
+        <w:t xml:space="preserve"> – az animációkat tartalmazó mappa, melyben az animációk több képkockányi </w:t>
+      </w:r>
+      <w:proofErr w:type="spellStart"/>
+      <w:r>
+        <w:t>összefűzött</w:t>
+      </w:r>
+      <w:proofErr w:type="spellEnd"/>
+      <w:r>
+        <w:t xml:space="preserve"> úgynevezett </w:t>
+      </w:r>
+      <w:proofErr w:type="spellStart"/>
+      <w:r>
+        <w:t>sprite</w:t>
+      </w:r>
+      <w:proofErr w:type="spellEnd"/>
+      <w:r>
+        <w:t>-ok.</w:t>
+      </w:r>
+    </w:p>
+    <w:p>
+      <w:pPr>
+        <w:pStyle w:val="Listaszerbekezds"/>
+        <w:numPr>
+          <w:ilvl w:val="0"/>
+          <w:numId w:val="23"/>
+        </w:numPr>
+      </w:pPr>
+      <w:proofErr w:type="spellStart"/>
+      <w:r>
+        <w:t>Drawing</w:t>
+      </w:r>
+      <w:proofErr w:type="spellEnd"/>
+      <w:r>
+        <w:t xml:space="preserve"> </w:t>
+      </w:r>
+      <w:proofErr w:type="spellStart"/>
+      <w:r>
+        <w:t>Recognition</w:t>
+      </w:r>
+      <w:proofErr w:type="spellEnd"/>
+      <w:r>
+        <w:t xml:space="preserve"> – az alakzatfelismerő algoritmust tartalmazó mappa</w:t>
+      </w:r>
+    </w:p>
+    <w:p>
+      <w:pPr>
+        <w:pStyle w:val="Listaszerbekezds"/>
+        <w:numPr>
+          <w:ilvl w:val="1"/>
+          <w:numId w:val="23"/>
+        </w:numPr>
+      </w:pPr>
+      <w:proofErr w:type="spellStart"/>
+      <w:r>
+        <w:t>Scripts</w:t>
+      </w:r>
+      <w:proofErr w:type="spellEnd"/>
+      <w:r>
+        <w:t xml:space="preserve"> – az alakzatfelismerőnek különféle módszereit, a </w:t>
+      </w:r>
+      <w:proofErr w:type="spellStart"/>
+      <w:r>
+        <w:t>Character</w:t>
+      </w:r>
+      <w:proofErr w:type="spellEnd"/>
+      <w:r>
+        <w:t xml:space="preserve"> és </w:t>
+      </w:r>
+      <w:proofErr w:type="spellStart"/>
+      <w:r>
+        <w:t>CharacterLibrary</w:t>
+      </w:r>
+      <w:proofErr w:type="spellEnd"/>
+      <w:r>
+        <w:t xml:space="preserve"> osztályokat tárolja. Ezek felelnek az </w:t>
+      </w:r>
+      <w:proofErr w:type="spellStart"/>
+      <w:r>
+        <w:t>alrogitmus</w:t>
+      </w:r>
+      <w:proofErr w:type="spellEnd"/>
+      <w:r>
+        <w:t xml:space="preserve"> megfelelő működéséért.</w:t>
+      </w:r>
+    </w:p>
+    <w:p>
+      <w:pPr>
+        <w:pStyle w:val="Listaszerbekezds"/>
+        <w:numPr>
+          <w:ilvl w:val="0"/>
+          <w:numId w:val="23"/>
+        </w:numPr>
+      </w:pPr>
+      <w:proofErr w:type="spellStart"/>
+      <w:r>
+        <w:t>Prefabs</w:t>
+      </w:r>
+      <w:proofErr w:type="spellEnd"/>
+      <w:r>
+        <w:t xml:space="preserve"> –</w:t>
+      </w:r>
+    </w:p>
+    <w:p>
+      <w:pPr>
+        <w:pStyle w:val="Listaszerbekezds"/>
+        <w:numPr>
+          <w:ilvl w:val="0"/>
+          <w:numId w:val="23"/>
+        </w:numPr>
+      </w:pPr>
+      <w:proofErr w:type="spellStart"/>
+      <w:r>
+        <w:t>Scenes</w:t>
+      </w:r>
+      <w:proofErr w:type="spellEnd"/>
+      <w:r>
+        <w:t xml:space="preserve"> – </w:t>
+      </w:r>
+    </w:p>
+    <w:p>
+      <w:pPr>
+        <w:pStyle w:val="Listaszerbekezds"/>
+        <w:numPr>
+          <w:ilvl w:val="0"/>
+          <w:numId w:val="23"/>
+        </w:numPr>
+      </w:pPr>
+      <w:proofErr w:type="spellStart"/>
+      <w:r>
+        <w:t>Scripts</w:t>
+      </w:r>
+      <w:proofErr w:type="spellEnd"/>
+      <w:r>
+        <w:t xml:space="preserve"> – </w:t>
+      </w:r>
+    </w:p>
+    <w:p>
+      <w:pPr>
+        <w:pStyle w:val="Listaszerbekezds"/>
+        <w:numPr>
+          <w:ilvl w:val="0"/>
+          <w:numId w:val="23"/>
+        </w:numPr>
+      </w:pPr>
+      <w:proofErr w:type="spellStart"/>
+      <w:r>
+        <w:t>Sprites</w:t>
+      </w:r>
+      <w:proofErr w:type="spellEnd"/>
+      <w:r>
+        <w:t xml:space="preserve"> – </w:t>
+      </w:r>
+    </w:p>
+    <w:p>
+      <w:pPr>
+        <w:pStyle w:val="Listaszerbekezds"/>
+        <w:numPr>
+          <w:ilvl w:val="0"/>
+          <w:numId w:val="23"/>
+        </w:numPr>
+      </w:pPr>
+      <w:proofErr w:type="spellStart"/>
+      <w:r>
+        <w:t>Tilemap</w:t>
+      </w:r>
+      <w:proofErr w:type="spellEnd"/>
+      <w:r>
+        <w:t xml:space="preserve"> </w:t>
+      </w:r>
+      <w:r>
+        <w:t>–</w:t>
+      </w:r>
+      <w:r>
+        <w:t xml:space="preserve"> </w:t>
+      </w:r>
+    </w:p>
+    <w:p>
+      <w:pPr>
+        <w:ind w:firstLine="0"/>
+      </w:pPr>
+      <w:r>
+        <w:t>Nagyon intuitív a Unity kezelőfelülete és a rengeteg dokumentációnak köszönhetően könnyen ki lehet igazodni a használatán. Széleskörű elterjedése miatt pedig rengeteg forrást lehet találni fórumokon, melyek segíthetnek az esetleges elakadásokban, vagy ötletet adhatnak egy-egy funkció megvalósításának mikéntjében.</w:t>
+      </w:r>
+    </w:p>
+    <w:p>
+      <w:pPr>
+        <w:pStyle w:val="Cmsor3"/>
+        <w:numPr>
+          <w:ilvl w:val="1"/>
+          <w:numId w:val="21"/>
+        </w:numPr>
+      </w:pPr>
+      <w:bookmarkStart w:id="21" w:name="_Toc214202932"/>
+      <w:r>
+        <w:lastRenderedPageBreak/>
+        <w:t>Objektumok</w:t>
+      </w:r>
+      <w:bookmarkEnd w:id="21"/>
+    </w:p>
+    <w:p>
+      <w:r>
+        <w:t>Alapvetően a projekt jól szétválasztható apró részekre, amelyeket objektumok alkotnak</w:t>
+      </w:r>
+      <w:r>
+        <w:t>. Egy ilyen objektum a játékos, ellenfél, egy adott fal, aminek a játékos nekiütközhet, vagy például a kamera is, amelyik követi a játékost</w:t>
+      </w:r>
+      <w:r>
+        <w:t>.</w:t>
+      </w:r>
+      <w:r>
+        <w:t xml:space="preserve"> </w:t>
+      </w:r>
+      <w:r>
+        <w:t xml:space="preserve">Az objektumoknak lehet adni textúrát, viselkedési </w:t>
+      </w:r>
+      <w:proofErr w:type="spellStart"/>
+      <w:r>
+        <w:t>scripeteket</w:t>
+      </w:r>
+      <w:proofErr w:type="spellEnd"/>
+      <w:r>
+        <w:t xml:space="preserve">, hierarchikusan lehet őket rendezni, örököltetni egyiket a másikból, </w:t>
+      </w:r>
+      <w:proofErr w:type="spellStart"/>
+      <w:r>
+        <w:t>triggerként</w:t>
+      </w:r>
+      <w:proofErr w:type="spellEnd"/>
+      <w:r>
+        <w:t xml:space="preserve"> beállítani őket, és még sok más lehetőség van bennük. Az objektumoknak rengeteg alapvető fajtája van, és ezek létrehozásakor a projekt mappába fajtájuk alapján kapnak alapértelmezett </w:t>
+      </w:r>
+      <w:r>
+        <w:t>paramétereket,</w:t>
+      </w:r>
+      <w:r>
+        <w:t xml:space="preserve"> amiket nekünk kell beállítani. Például egy kamera vár </w:t>
+      </w:r>
+      <w:proofErr w:type="spellStart"/>
+      <w:r>
+        <w:t>egy</w:t>
+      </w:r>
+      <w:proofErr w:type="spellEnd"/>
+      <w:r>
+        <w:t xml:space="preserve"> játékos paramétert alapértelmezetten, de kódból adhatunk bárminek bármilyen paramétert, amelyet a grafikus felületen társíthatunk egy scripttel, egy másik </w:t>
+      </w:r>
+      <w:r>
+        <w:t>objektummal,</w:t>
+      </w:r>
+      <w:r>
+        <w:t xml:space="preserve"> amivel interakcióba lép, vagy éppen egy textúrával. </w:t>
+      </w:r>
+    </w:p>
+    <w:p>
+      <w:pPr>
+        <w:pStyle w:val="Cmsor4"/>
+      </w:pPr>
+      <w:r>
         <w:t>1</w:t>
       </w:r>
       <w:r>
+        <w:t>.1.1 Játékos</w:t>
+      </w:r>
+    </w:p>
+    <w:p>
+      <w:pPr>
+        <w:pStyle w:val="Cmsor4"/>
+      </w:pPr>
+      <w:r>
+        <w:t>1</w:t>
+      </w:r>
+      <w:r>
+        <w:t>.1.2 Ellenfél</w:t>
+      </w:r>
+    </w:p>
+    <w:p>
+      <w:pPr>
+        <w:pStyle w:val="Cmsor4"/>
+      </w:pPr>
+      <w:r>
+        <w:t>1</w:t>
+      </w:r>
+      <w:r>
+        <w:t>.1.3 Gyűjthető „</w:t>
+      </w:r>
+      <w:proofErr w:type="spellStart"/>
+      <w:proofErr w:type="gramStart"/>
+      <w:r>
+        <w:t>gem</w:t>
+      </w:r>
+      <w:proofErr w:type="spellEnd"/>
+      <w:r>
+        <w:t>”-</w:t>
+      </w:r>
+      <w:proofErr w:type="gramEnd"/>
+      <w:r>
+        <w:t>ek</w:t>
+      </w:r>
+    </w:p>
+    <w:p>
+      <w:pPr>
+        <w:pStyle w:val="Cmsor4"/>
+      </w:pPr>
+      <w:r>
+        <w:t>1</w:t>
+      </w:r>
+      <w:r>
+        <w:t xml:space="preserve">.1.4 </w:t>
+      </w:r>
+      <w:proofErr w:type="spellStart"/>
+      <w:r>
+        <w:t>Heart</w:t>
+      </w:r>
+      <w:proofErr w:type="spellEnd"/>
+      <w:r>
+        <w:t xml:space="preserve"> </w:t>
+      </w:r>
+      <w:proofErr w:type="spellStart"/>
+      <w:r>
+        <w:t>item</w:t>
+      </w:r>
+      <w:proofErr w:type="spellEnd"/>
+    </w:p>
+    <w:p>
+      <w:pPr>
+        <w:pStyle w:val="Cmsor4"/>
+      </w:pPr>
+      <w:r>
+        <w:t>1</w:t>
+      </w:r>
+      <w:r>
+        <w:t xml:space="preserve">.1.5 </w:t>
+      </w:r>
+      <w:proofErr w:type="spellStart"/>
+      <w:r>
+        <w:t>Fireball</w:t>
+      </w:r>
+      <w:proofErr w:type="spellEnd"/>
+      <w:r>
+        <w:t xml:space="preserve"> </w:t>
+      </w:r>
+      <w:proofErr w:type="spellStart"/>
+      <w:r>
+        <w:t>bullet</w:t>
+      </w:r>
+      <w:proofErr w:type="spellEnd"/>
+    </w:p>
+    <w:p>
+      <w:pPr>
+        <w:pStyle w:val="Cmsor3"/>
+      </w:pPr>
+      <w:bookmarkStart w:id="22" w:name="_Toc214202933"/>
+      <w:r>
+        <w:t>1</w:t>
+      </w:r>
+      <w:r>
+        <w:t xml:space="preserve">.2 </w:t>
+      </w:r>
+      <w:bookmarkEnd w:id="22"/>
+      <w:proofErr w:type="spellStart"/>
+      <w:r>
+        <w:t>Scene</w:t>
+      </w:r>
+      <w:proofErr w:type="spellEnd"/>
+    </w:p>
+    <w:p>
+      <w:pPr>
+        <w:pStyle w:val="Cmsor3"/>
+      </w:pPr>
+      <w:r>
+        <w:t>1.3 Pálya</w:t>
+      </w:r>
+    </w:p>
+    <w:p>
+      <w:pPr>
+        <w:pStyle w:val="Cmsor4"/>
+      </w:pPr>
+      <w:r>
+        <w:t>1</w:t>
+      </w:r>
+      <w:r>
         <w:t>.</w:t>
       </w:r>
       <w:r>
+        <w:t>3</w:t>
+      </w:r>
+      <w:r>
+        <w:t>.1 Több pálya betöltése</w:t>
+      </w:r>
+    </w:p>
+    <w:p>
+      <w:pPr>
+        <w:pStyle w:val="Cmsor4"/>
+      </w:pPr>
+      <w:r>
+        <w:t>1</w:t>
+      </w:r>
+      <w:r>
+        <w:t>.</w:t>
+      </w:r>
+      <w:r>
+        <w:t>3</w:t>
+      </w:r>
+      <w:r>
+        <w:t xml:space="preserve">.2 Pálya </w:t>
+      </w:r>
+      <w:proofErr w:type="spellStart"/>
+      <w:r>
+        <w:t>collider</w:t>
+      </w:r>
+      <w:proofErr w:type="spellEnd"/>
+      <w:r>
+        <w:t>, falak működése, (több réteg, háttér, mászható fal, talaj)</w:t>
+      </w:r>
+    </w:p>
+    <w:p>
+      <w:pPr>
+        <w:pStyle w:val="Cmsor2"/>
+      </w:pPr>
+      <w:bookmarkStart w:id="23" w:name="_Toc214202934"/>
+      <w:r>
+        <w:t>2. Frontend</w:t>
+      </w:r>
+      <w:bookmarkEnd w:id="23"/>
+    </w:p>
+    <w:p>
+      <w:pPr>
+        <w:pStyle w:val="Cmsor2"/>
+      </w:pPr>
+      <w:bookmarkStart w:id="24" w:name="_Toc214202935"/>
+      <w:r>
+        <w:t>3.</w:t>
+      </w:r>
+      <w:r>
         <w:t xml:space="preserve"> </w:t>
       </w:r>
       <w:r>
-        <w:t>Backend</w:t>
-      </w:r>
-      <w:bookmarkEnd w:id="20"/>
-    </w:p>
-    <w:p>
-      <w:pPr>
-        <w:pStyle w:val="Cmsor3"/>
-      </w:pPr>
-      <w:bookmarkStart w:id="21" w:name="_Toc214202932"/>
-      <w:r>
-        <w:t>1</w:t>
-      </w:r>
-      <w:r>
-        <w:t>.1 Objektumok</w:t>
-      </w:r>
-      <w:bookmarkEnd w:id="21"/>
-    </w:p>
-    <w:p>
-      <w:pPr>
-        <w:pStyle w:val="Cmsor4"/>
-      </w:pPr>
-      <w:r>
-        <w:t>1</w:t>
-      </w:r>
-      <w:r>
-        <w:t>.1.1 Játékos</w:t>
-      </w:r>
-    </w:p>
-    <w:p>
-      <w:pPr>
-        <w:pStyle w:val="Cmsor4"/>
-      </w:pPr>
-      <w:r>
-        <w:t>1</w:t>
-      </w:r>
-      <w:r>
-        <w:t>.1.2 Ellenfél</w:t>
-      </w:r>
-    </w:p>
-    <w:p>
-      <w:pPr>
-        <w:pStyle w:val="Cmsor4"/>
-      </w:pPr>
-      <w:r>
-        <w:t>1</w:t>
-      </w:r>
-      <w:r>
-        <w:t>.1.3 Gyűjthető „gem”-ek</w:t>
-      </w:r>
-    </w:p>
-    <w:p>
-      <w:pPr>
-        <w:pStyle w:val="Cmsor4"/>
-      </w:pPr>
-      <w:r>
-        <w:t>1</w:t>
-      </w:r>
-      <w:r>
-        <w:t>.1.4 Heart item</w:t>
-      </w:r>
-    </w:p>
-    <w:p>
-      <w:pPr>
-        <w:pStyle w:val="Cmsor4"/>
-      </w:pPr>
-      <w:r>
-        <w:t>1</w:t>
-      </w:r>
-      <w:r>
-        <w:t>.1.5 Fireball bullet</w:t>
-      </w:r>
-    </w:p>
-    <w:p>
-      <w:pPr>
-        <w:pStyle w:val="Cmsor3"/>
-      </w:pPr>
-      <w:bookmarkStart w:id="22" w:name="_Toc214202933"/>
-      <w:r>
-        <w:t>1</w:t>
-      </w:r>
-      <w:r>
-        <w:t>.2 Pálya</w:t>
-      </w:r>
-      <w:bookmarkEnd w:id="22"/>
-    </w:p>
-    <w:p>
-      <w:pPr>
-        <w:pStyle w:val="Cmsor4"/>
-      </w:pPr>
-      <w:r>
-        <w:t>1</w:t>
-      </w:r>
-      <w:r>
-        <w:t>.2.1 Több pálya betöltése</w:t>
-      </w:r>
-    </w:p>
-    <w:p>
-      <w:pPr>
-        <w:pStyle w:val="Cmsor4"/>
-      </w:pPr>
-      <w:r>
-        <w:t>1</w:t>
-      </w:r>
-      <w:r>
-        <w:t>.2.2 Pálya collider, falak működése, (több réteg, háttér, mászható fal, talaj)</w:t>
-      </w:r>
-    </w:p>
-    <w:p>
-      <w:pPr>
-        <w:pStyle w:val="Cmsor2"/>
-      </w:pPr>
-      <w:bookmarkStart w:id="23" w:name="_Toc214202934"/>
-      <w:r>
-        <w:t>2. Frontend</w:t>
-      </w:r>
-      <w:bookmarkEnd w:id="23"/>
-    </w:p>
-    <w:p>
-      <w:pPr>
-        <w:pStyle w:val="Cmsor2"/>
-      </w:pPr>
-      <w:bookmarkStart w:id="24" w:name="_Toc214202935"/>
-      <w:r>
-        <w:t>3.</w:t>
-      </w:r>
-      <w:r>
-        <w:t xml:space="preserve"> </w:t>
-      </w:r>
-      <w:r>
         <w:t>Képfelismerő algoritmus</w:t>
       </w:r>
       <w:bookmarkEnd w:id="24"/>
@@ -5964,7 +7508,15 @@
     </w:p>
     <w:p>
       <w:r>
-        <w:t>3.2 Alkazattal való bővítés</w:t>
+        <w:t xml:space="preserve">3.2 </w:t>
+      </w:r>
+      <w:proofErr w:type="spellStart"/>
+      <w:r>
+        <w:t>Alkazattal</w:t>
+      </w:r>
+      <w:proofErr w:type="spellEnd"/>
+      <w:r>
+        <w:t xml:space="preserve"> való bővítés</w:t>
       </w:r>
     </w:p>
     <w:p>
@@ -6074,8 +7626,13 @@
       </w:r>
     </w:p>
     <w:p>
-      <w:r>
-        <w:t>cross-platform</w:t>
+      <w:proofErr w:type="spellStart"/>
+      <w:r>
+        <w:t>cross</w:t>
+      </w:r>
+      <w:proofErr w:type="spellEnd"/>
+      <w:r>
+        <w:t>-platform</w:t>
       </w:r>
     </w:p>
     <w:p>
@@ -6084,19 +7641,25 @@
       </w:r>
     </w:p>
     <w:p>
+      <w:proofErr w:type="spellStart"/>
       <w:r>
         <w:t>asset</w:t>
       </w:r>
-    </w:p>
-    <w:p>
+      <w:proofErr w:type="spellEnd"/>
+    </w:p>
+    <w:p>
+      <w:proofErr w:type="spellStart"/>
       <w:r>
         <w:t>sky-box</w:t>
       </w:r>
-    </w:p>
-    <w:p>
+      <w:proofErr w:type="spellEnd"/>
+    </w:p>
+    <w:p>
+      <w:proofErr w:type="spellStart"/>
       <w:r>
         <w:t>scene</w:t>
       </w:r>
+      <w:proofErr w:type="spellEnd"/>
     </w:p>
     <w:p>
       <w:r>
@@ -6104,14 +7667,23 @@
       </w:r>
     </w:p>
     <w:p>
+      <w:proofErr w:type="spellStart"/>
       <w:r>
         <w:t>frame</w:t>
       </w:r>
+      <w:proofErr w:type="spellEnd"/>
     </w:p>
     <w:p>
       <w:r>
         <w:t>open-source</w:t>
       </w:r>
+    </w:p>
+    <w:p>
+      <w:proofErr w:type="spellStart"/>
+      <w:r>
+        <w:t>sprite</w:t>
+      </w:r>
+      <w:proofErr w:type="spellEnd"/>
     </w:p>
     <w:p>
       <w:pPr>
@@ -6154,7 +7726,15 @@
         <w:t>Ebben a fejezetben lehet köszönetet mondani mindazoknak, akik segítették a dolgozat elkészülését</w:t>
       </w:r>
       <w:r>
-        <w:t>. Itt lehet megemlíteni továbbá a munkát támogató pályázatokat, ösztöndíjakat, stb.</w:t>
+        <w:t xml:space="preserve">. Itt lehet megemlíteni továbbá a munkát támogató pályázatokat, </w:t>
+      </w:r>
+      <w:proofErr w:type="gramStart"/>
+      <w:r>
+        <w:t>ösztöndíjakat,</w:t>
+      </w:r>
+      <w:proofErr w:type="gramEnd"/>
+      <w:r>
+        <w:t xml:space="preserve"> stb.</w:t>
       </w:r>
     </w:p>
     <w:p>
@@ -6725,6 +8305,127 @@
     </w:lvl>
   </w:abstractNum>
   <w:abstractNum w:abstractNumId="2" w15:restartNumberingAfterBreak="0">
+    <w:nsid w:val="056369CB"/>
+    <w:multiLevelType w:val="multilevel"/>
+    <w:tmpl w:val="54B05A4A"/>
+    <w:lvl w:ilvl="0">
+      <w:start w:val="1"/>
+      <w:numFmt w:val="decimal"/>
+      <w:lvlText w:val="%1."/>
+      <w:lvlJc w:val="left"/>
+      <w:pPr>
+        <w:ind w:left="927" w:hanging="360"/>
+      </w:pPr>
+      <w:rPr>
+        <w:rFonts w:hint="default"/>
+      </w:rPr>
+    </w:lvl>
+    <w:lvl w:ilvl="1">
+      <w:start w:val="1"/>
+      <w:numFmt w:val="decimal"/>
+      <w:isLgl/>
+      <w:lvlText w:val="%1.%2"/>
+      <w:lvlJc w:val="left"/>
+      <w:pPr>
+        <w:ind w:left="927" w:hanging="360"/>
+      </w:pPr>
+      <w:rPr>
+        <w:rFonts w:hint="default"/>
+      </w:rPr>
+    </w:lvl>
+    <w:lvl w:ilvl="2">
+      <w:start w:val="1"/>
+      <w:numFmt w:val="decimal"/>
+      <w:isLgl/>
+      <w:lvlText w:val="%1.%2.%3"/>
+      <w:lvlJc w:val="left"/>
+      <w:pPr>
+        <w:ind w:left="1287" w:hanging="720"/>
+      </w:pPr>
+      <w:rPr>
+        <w:rFonts w:hint="default"/>
+      </w:rPr>
+    </w:lvl>
+    <w:lvl w:ilvl="3">
+      <w:start w:val="1"/>
+      <w:numFmt w:val="decimal"/>
+      <w:isLgl/>
+      <w:lvlText w:val="%1.%2.%3.%4"/>
+      <w:lvlJc w:val="left"/>
+      <w:pPr>
+        <w:ind w:left="1287" w:hanging="720"/>
+      </w:pPr>
+      <w:rPr>
+        <w:rFonts w:hint="default"/>
+      </w:rPr>
+    </w:lvl>
+    <w:lvl w:ilvl="4">
+      <w:start w:val="1"/>
+      <w:numFmt w:val="decimal"/>
+      <w:isLgl/>
+      <w:lvlText w:val="%1.%2.%3.%4.%5"/>
+      <w:lvlJc w:val="left"/>
+      <w:pPr>
+        <w:ind w:left="1647" w:hanging="1080"/>
+      </w:pPr>
+      <w:rPr>
+        <w:rFonts w:hint="default"/>
+      </w:rPr>
+    </w:lvl>
+    <w:lvl w:ilvl="5">
+      <w:start w:val="1"/>
+      <w:numFmt w:val="decimal"/>
+      <w:isLgl/>
+      <w:lvlText w:val="%1.%2.%3.%4.%5.%6"/>
+      <w:lvlJc w:val="left"/>
+      <w:pPr>
+        <w:ind w:left="1647" w:hanging="1080"/>
+      </w:pPr>
+      <w:rPr>
+        <w:rFonts w:hint="default"/>
+      </w:rPr>
+    </w:lvl>
+    <w:lvl w:ilvl="6">
+      <w:start w:val="1"/>
+      <w:numFmt w:val="decimal"/>
+      <w:isLgl/>
+      <w:lvlText w:val="%1.%2.%3.%4.%5.%6.%7"/>
+      <w:lvlJc w:val="left"/>
+      <w:pPr>
+        <w:ind w:left="2007" w:hanging="1440"/>
+      </w:pPr>
+      <w:rPr>
+        <w:rFonts w:hint="default"/>
+      </w:rPr>
+    </w:lvl>
+    <w:lvl w:ilvl="7">
+      <w:start w:val="1"/>
+      <w:numFmt w:val="decimal"/>
+      <w:isLgl/>
+      <w:lvlText w:val="%1.%2.%3.%4.%5.%6.%7.%8"/>
+      <w:lvlJc w:val="left"/>
+      <w:pPr>
+        <w:ind w:left="2007" w:hanging="1440"/>
+      </w:pPr>
+      <w:rPr>
+        <w:rFonts w:hint="default"/>
+      </w:rPr>
+    </w:lvl>
+    <w:lvl w:ilvl="8">
+      <w:start w:val="1"/>
+      <w:numFmt w:val="decimal"/>
+      <w:isLgl/>
+      <w:lvlText w:val="%1.%2.%3.%4.%5.%6.%7.%8.%9"/>
+      <w:lvlJc w:val="left"/>
+      <w:pPr>
+        <w:ind w:left="2007" w:hanging="1440"/>
+      </w:pPr>
+      <w:rPr>
+        <w:rFonts w:hint="default"/>
+      </w:rPr>
+    </w:lvl>
+  </w:abstractNum>
+  <w:abstractNum w:abstractNumId="3" w15:restartNumberingAfterBreak="0">
     <w:nsid w:val="15087D38"/>
     <w:multiLevelType w:val="hybridMultilevel"/>
     <w:tmpl w:val="349A429A"/>
@@ -6814,7 +8515,7 @@
       </w:pPr>
     </w:lvl>
   </w:abstractNum>
-  <w:abstractNum w:abstractNumId="3" w15:restartNumberingAfterBreak="0">
+  <w:abstractNum w:abstractNumId="4" w15:restartNumberingAfterBreak="0">
     <w:nsid w:val="18A65DB7"/>
     <w:multiLevelType w:val="hybridMultilevel"/>
     <w:tmpl w:val="88B06F4E"/>
@@ -6903,7 +8604,120 @@
       </w:pPr>
     </w:lvl>
   </w:abstractNum>
-  <w:abstractNum w:abstractNumId="4" w15:restartNumberingAfterBreak="0">
+  <w:abstractNum w:abstractNumId="5" w15:restartNumberingAfterBreak="0">
+    <w:nsid w:val="1FB77645"/>
+    <w:multiLevelType w:val="hybridMultilevel"/>
+    <w:tmpl w:val="FC04DE3E"/>
+    <w:lvl w:ilvl="0" w:tplc="040E0001">
+      <w:start w:val="1"/>
+      <w:numFmt w:val="bullet"/>
+      <w:lvlText w:val=""/>
+      <w:lvlJc w:val="left"/>
+      <w:pPr>
+        <w:ind w:left="1287" w:hanging="360"/>
+      </w:pPr>
+      <w:rPr>
+        <w:rFonts w:ascii="Symbol" w:hAnsi="Symbol" w:hint="default"/>
+      </w:rPr>
+    </w:lvl>
+    <w:lvl w:ilvl="1" w:tplc="040E0003" w:tentative="1">
+      <w:start w:val="1"/>
+      <w:numFmt w:val="bullet"/>
+      <w:lvlText w:val="o"/>
+      <w:lvlJc w:val="left"/>
+      <w:pPr>
+        <w:ind w:left="2007" w:hanging="360"/>
+      </w:pPr>
+      <w:rPr>
+        <w:rFonts w:ascii="Courier New" w:hAnsi="Courier New" w:cs="Courier New" w:hint="default"/>
+      </w:rPr>
+    </w:lvl>
+    <w:lvl w:ilvl="2" w:tplc="040E0005" w:tentative="1">
+      <w:start w:val="1"/>
+      <w:numFmt w:val="bullet"/>
+      <w:lvlText w:val=""/>
+      <w:lvlJc w:val="left"/>
+      <w:pPr>
+        <w:ind w:left="2727" w:hanging="360"/>
+      </w:pPr>
+      <w:rPr>
+        <w:rFonts w:ascii="Wingdings" w:hAnsi="Wingdings" w:hint="default"/>
+      </w:rPr>
+    </w:lvl>
+    <w:lvl w:ilvl="3" w:tplc="040E0001" w:tentative="1">
+      <w:start w:val="1"/>
+      <w:numFmt w:val="bullet"/>
+      <w:lvlText w:val=""/>
+      <w:lvlJc w:val="left"/>
+      <w:pPr>
+        <w:ind w:left="3447" w:hanging="360"/>
+      </w:pPr>
+      <w:rPr>
+        <w:rFonts w:ascii="Symbol" w:hAnsi="Symbol" w:hint="default"/>
+      </w:rPr>
+    </w:lvl>
+    <w:lvl w:ilvl="4" w:tplc="040E0003" w:tentative="1">
+      <w:start w:val="1"/>
+      <w:numFmt w:val="bullet"/>
+      <w:lvlText w:val="o"/>
+      <w:lvlJc w:val="left"/>
+      <w:pPr>
+        <w:ind w:left="4167" w:hanging="360"/>
+      </w:pPr>
+      <w:rPr>
+        <w:rFonts w:ascii="Courier New" w:hAnsi="Courier New" w:cs="Courier New" w:hint="default"/>
+      </w:rPr>
+    </w:lvl>
+    <w:lvl w:ilvl="5" w:tplc="040E0005" w:tentative="1">
+      <w:start w:val="1"/>
+      <w:numFmt w:val="bullet"/>
+      <w:lvlText w:val=""/>
+      <w:lvlJc w:val="left"/>
+      <w:pPr>
+        <w:ind w:left="4887" w:hanging="360"/>
+      </w:pPr>
+      <w:rPr>
+        <w:rFonts w:ascii="Wingdings" w:hAnsi="Wingdings" w:hint="default"/>
+      </w:rPr>
+    </w:lvl>
+    <w:lvl w:ilvl="6" w:tplc="040E0001" w:tentative="1">
+      <w:start w:val="1"/>
+      <w:numFmt w:val="bullet"/>
+      <w:lvlText w:val=""/>
+      <w:lvlJc w:val="left"/>
+      <w:pPr>
+        <w:ind w:left="5607" w:hanging="360"/>
+      </w:pPr>
+      <w:rPr>
+        <w:rFonts w:ascii="Symbol" w:hAnsi="Symbol" w:hint="default"/>
+      </w:rPr>
+    </w:lvl>
+    <w:lvl w:ilvl="7" w:tplc="040E0003" w:tentative="1">
+      <w:start w:val="1"/>
+      <w:numFmt w:val="bullet"/>
+      <w:lvlText w:val="o"/>
+      <w:lvlJc w:val="left"/>
+      <w:pPr>
+        <w:ind w:left="6327" w:hanging="360"/>
+      </w:pPr>
+      <w:rPr>
+        <w:rFonts w:ascii="Courier New" w:hAnsi="Courier New" w:cs="Courier New" w:hint="default"/>
+      </w:rPr>
+    </w:lvl>
+    <w:lvl w:ilvl="8" w:tplc="040E0005" w:tentative="1">
+      <w:start w:val="1"/>
+      <w:numFmt w:val="bullet"/>
+      <w:lvlText w:val=""/>
+      <w:lvlJc w:val="left"/>
+      <w:pPr>
+        <w:ind w:left="7047" w:hanging="360"/>
+      </w:pPr>
+      <w:rPr>
+        <w:rFonts w:ascii="Wingdings" w:hAnsi="Wingdings" w:hint="default"/>
+      </w:rPr>
+    </w:lvl>
+  </w:abstractNum>
+  <w:abstractNum w:abstractNumId="6" w15:restartNumberingAfterBreak="0">
     <w:nsid w:val="21365F8E"/>
     <w:multiLevelType w:val="hybridMultilevel"/>
     <w:tmpl w:val="24880212"/>
@@ -7016,7 +8830,7 @@
       </w:rPr>
     </w:lvl>
   </w:abstractNum>
-  <w:abstractNum w:abstractNumId="5" w15:restartNumberingAfterBreak="0">
+  <w:abstractNum w:abstractNumId="7" w15:restartNumberingAfterBreak="0">
     <w:nsid w:val="25FB4861"/>
     <w:multiLevelType w:val="hybridMultilevel"/>
     <w:tmpl w:val="1A5A3EB0"/>
@@ -7105,7 +8919,7 @@
       </w:pPr>
     </w:lvl>
   </w:abstractNum>
-  <w:abstractNum w:abstractNumId="6" w15:restartNumberingAfterBreak="0">
+  <w:abstractNum w:abstractNumId="8" w15:restartNumberingAfterBreak="0">
     <w:nsid w:val="26704FC0"/>
     <w:multiLevelType w:val="hybridMultilevel"/>
     <w:tmpl w:val="8A6E2F8E"/>
@@ -7218,7 +9032,7 @@
       </w:rPr>
     </w:lvl>
   </w:abstractNum>
-  <w:abstractNum w:abstractNumId="7" w15:restartNumberingAfterBreak="0">
+  <w:abstractNum w:abstractNumId="9" w15:restartNumberingAfterBreak="0">
     <w:nsid w:val="281851C1"/>
     <w:multiLevelType w:val="hybridMultilevel"/>
     <w:tmpl w:val="ECCE5502"/>
@@ -7307,7 +9121,7 @@
       </w:pPr>
     </w:lvl>
   </w:abstractNum>
-  <w:abstractNum w:abstractNumId="8" w15:restartNumberingAfterBreak="0">
+  <w:abstractNum w:abstractNumId="10" w15:restartNumberingAfterBreak="0">
     <w:nsid w:val="2EFC2D30"/>
     <w:multiLevelType w:val="hybridMultilevel"/>
     <w:tmpl w:val="9BDE2BC4"/>
@@ -7420,7 +9234,7 @@
       </w:rPr>
     </w:lvl>
   </w:abstractNum>
-  <w:abstractNum w:abstractNumId="9" w15:restartNumberingAfterBreak="0">
+  <w:abstractNum w:abstractNumId="11" w15:restartNumberingAfterBreak="0">
     <w:nsid w:val="36964B25"/>
     <w:multiLevelType w:val="hybridMultilevel"/>
     <w:tmpl w:val="2A00C5B6"/>
@@ -7533,7 +9347,7 @@
       </w:rPr>
     </w:lvl>
   </w:abstractNum>
-  <w:abstractNum w:abstractNumId="10" w15:restartNumberingAfterBreak="0">
+  <w:abstractNum w:abstractNumId="12" w15:restartNumberingAfterBreak="0">
     <w:nsid w:val="4EFE1B12"/>
     <w:multiLevelType w:val="hybridMultilevel"/>
     <w:tmpl w:val="648259F2"/>
@@ -7646,7 +9460,7 @@
       </w:rPr>
     </w:lvl>
   </w:abstractNum>
-  <w:abstractNum w:abstractNumId="11" w15:restartNumberingAfterBreak="0">
+  <w:abstractNum w:abstractNumId="13" w15:restartNumberingAfterBreak="0">
     <w:nsid w:val="5DC9430B"/>
     <w:multiLevelType w:val="hybridMultilevel"/>
     <w:tmpl w:val="893C4DD8"/>
@@ -7759,7 +9573,7 @@
       </w:rPr>
     </w:lvl>
   </w:abstractNum>
-  <w:abstractNum w:abstractNumId="12" w15:restartNumberingAfterBreak="0">
+  <w:abstractNum w:abstractNumId="14" w15:restartNumberingAfterBreak="0">
     <w:nsid w:val="5FB45301"/>
     <w:multiLevelType w:val="hybridMultilevel"/>
     <w:tmpl w:val="34865690"/>
@@ -7872,7 +9686,7 @@
       </w:rPr>
     </w:lvl>
   </w:abstractNum>
-  <w:abstractNum w:abstractNumId="13" w15:restartNumberingAfterBreak="0">
+  <w:abstractNum w:abstractNumId="15" w15:restartNumberingAfterBreak="0">
     <w:nsid w:val="60ED3F9F"/>
     <w:multiLevelType w:val="hybridMultilevel"/>
     <w:tmpl w:val="B7E688A4"/>
@@ -7990,7 +9804,7 @@
       </w:pPr>
     </w:lvl>
   </w:abstractNum>
-  <w:abstractNum w:abstractNumId="14" w15:restartNumberingAfterBreak="0">
+  <w:abstractNum w:abstractNumId="16" w15:restartNumberingAfterBreak="0">
     <w:nsid w:val="65C74785"/>
     <w:multiLevelType w:val="multilevel"/>
     <w:tmpl w:val="754C47C6"/>
@@ -8111,7 +9925,7 @@
       </w:rPr>
     </w:lvl>
   </w:abstractNum>
-  <w:abstractNum w:abstractNumId="15" w15:restartNumberingAfterBreak="0">
+  <w:abstractNum w:abstractNumId="17" w15:restartNumberingAfterBreak="0">
     <w:nsid w:val="67673293"/>
     <w:multiLevelType w:val="hybridMultilevel"/>
     <w:tmpl w:val="E3E44B8E"/>
@@ -8200,7 +10014,7 @@
       </w:pPr>
     </w:lvl>
   </w:abstractNum>
-  <w:abstractNum w:abstractNumId="16" w15:restartNumberingAfterBreak="0">
+  <w:abstractNum w:abstractNumId="18" w15:restartNumberingAfterBreak="0">
     <w:nsid w:val="6F393178"/>
     <w:multiLevelType w:val="multilevel"/>
     <w:tmpl w:val="FD38D20C"/>
@@ -8313,7 +10127,7 @@
       </w:rPr>
     </w:lvl>
   </w:abstractNum>
-  <w:abstractNum w:abstractNumId="17" w15:restartNumberingAfterBreak="0">
+  <w:abstractNum w:abstractNumId="19" w15:restartNumberingAfterBreak="0">
     <w:nsid w:val="7436042B"/>
     <w:multiLevelType w:val="hybridMultilevel"/>
     <w:tmpl w:val="63C609CE"/>
@@ -8402,7 +10216,120 @@
       </w:pPr>
     </w:lvl>
   </w:abstractNum>
-  <w:abstractNum w:abstractNumId="18" w15:restartNumberingAfterBreak="0">
+  <w:abstractNum w:abstractNumId="20" w15:restartNumberingAfterBreak="0">
+    <w:nsid w:val="7AC35458"/>
+    <w:multiLevelType w:val="hybridMultilevel"/>
+    <w:tmpl w:val="01A6B052"/>
+    <w:lvl w:ilvl="0" w:tplc="040E0001">
+      <w:start w:val="1"/>
+      <w:numFmt w:val="bullet"/>
+      <w:lvlText w:val=""/>
+      <w:lvlJc w:val="left"/>
+      <w:pPr>
+        <w:ind w:left="1287" w:hanging="360"/>
+      </w:pPr>
+      <w:rPr>
+        <w:rFonts w:ascii="Symbol" w:hAnsi="Symbol" w:hint="default"/>
+      </w:rPr>
+    </w:lvl>
+    <w:lvl w:ilvl="1" w:tplc="040E0003">
+      <w:start w:val="1"/>
+      <w:numFmt w:val="bullet"/>
+      <w:lvlText w:val="o"/>
+      <w:lvlJc w:val="left"/>
+      <w:pPr>
+        <w:ind w:left="2007" w:hanging="360"/>
+      </w:pPr>
+      <w:rPr>
+        <w:rFonts w:ascii="Courier New" w:hAnsi="Courier New" w:cs="Courier New" w:hint="default"/>
+      </w:rPr>
+    </w:lvl>
+    <w:lvl w:ilvl="2" w:tplc="040E0005" w:tentative="1">
+      <w:start w:val="1"/>
+      <w:numFmt w:val="bullet"/>
+      <w:lvlText w:val=""/>
+      <w:lvlJc w:val="left"/>
+      <w:pPr>
+        <w:ind w:left="2727" w:hanging="360"/>
+      </w:pPr>
+      <w:rPr>
+        <w:rFonts w:ascii="Wingdings" w:hAnsi="Wingdings" w:hint="default"/>
+      </w:rPr>
+    </w:lvl>
+    <w:lvl w:ilvl="3" w:tplc="040E0001" w:tentative="1">
+      <w:start w:val="1"/>
+      <w:numFmt w:val="bullet"/>
+      <w:lvlText w:val=""/>
+      <w:lvlJc w:val="left"/>
+      <w:pPr>
+        <w:ind w:left="3447" w:hanging="360"/>
+      </w:pPr>
+      <w:rPr>
+        <w:rFonts w:ascii="Symbol" w:hAnsi="Symbol" w:hint="default"/>
+      </w:rPr>
+    </w:lvl>
+    <w:lvl w:ilvl="4" w:tplc="040E0003" w:tentative="1">
+      <w:start w:val="1"/>
+      <w:numFmt w:val="bullet"/>
+      <w:lvlText w:val="o"/>
+      <w:lvlJc w:val="left"/>
+      <w:pPr>
+        <w:ind w:left="4167" w:hanging="360"/>
+      </w:pPr>
+      <w:rPr>
+        <w:rFonts w:ascii="Courier New" w:hAnsi="Courier New" w:cs="Courier New" w:hint="default"/>
+      </w:rPr>
+    </w:lvl>
+    <w:lvl w:ilvl="5" w:tplc="040E0005" w:tentative="1">
+      <w:start w:val="1"/>
+      <w:numFmt w:val="bullet"/>
+      <w:lvlText w:val=""/>
+      <w:lvlJc w:val="left"/>
+      <w:pPr>
+        <w:ind w:left="4887" w:hanging="360"/>
+      </w:pPr>
+      <w:rPr>
+        <w:rFonts w:ascii="Wingdings" w:hAnsi="Wingdings" w:hint="default"/>
+      </w:rPr>
+    </w:lvl>
+    <w:lvl w:ilvl="6" w:tplc="040E0001" w:tentative="1">
+      <w:start w:val="1"/>
+      <w:numFmt w:val="bullet"/>
+      <w:lvlText w:val=""/>
+      <w:lvlJc w:val="left"/>
+      <w:pPr>
+        <w:ind w:left="5607" w:hanging="360"/>
+      </w:pPr>
+      <w:rPr>
+        <w:rFonts w:ascii="Symbol" w:hAnsi="Symbol" w:hint="default"/>
+      </w:rPr>
+    </w:lvl>
+    <w:lvl w:ilvl="7" w:tplc="040E0003" w:tentative="1">
+      <w:start w:val="1"/>
+      <w:numFmt w:val="bullet"/>
+      <w:lvlText w:val="o"/>
+      <w:lvlJc w:val="left"/>
+      <w:pPr>
+        <w:ind w:left="6327" w:hanging="360"/>
+      </w:pPr>
+      <w:rPr>
+        <w:rFonts w:ascii="Courier New" w:hAnsi="Courier New" w:cs="Courier New" w:hint="default"/>
+      </w:rPr>
+    </w:lvl>
+    <w:lvl w:ilvl="8" w:tplc="040E0005" w:tentative="1">
+      <w:start w:val="1"/>
+      <w:numFmt w:val="bullet"/>
+      <w:lvlText w:val=""/>
+      <w:lvlJc w:val="left"/>
+      <w:pPr>
+        <w:ind w:left="7047" w:hanging="360"/>
+      </w:pPr>
+      <w:rPr>
+        <w:rFonts w:ascii="Wingdings" w:hAnsi="Wingdings" w:hint="default"/>
+      </w:rPr>
+    </w:lvl>
+  </w:abstractNum>
+  <w:abstractNum w:abstractNumId="21" w15:restartNumberingAfterBreak="0">
     <w:nsid w:val="7CC73783"/>
     <w:multiLevelType w:val="hybridMultilevel"/>
     <w:tmpl w:val="ACCC933A"/>
@@ -8491,7 +10418,7 @@
       </w:pPr>
     </w:lvl>
   </w:abstractNum>
-  <w:abstractNum w:abstractNumId="19" w15:restartNumberingAfterBreak="0">
+  <w:abstractNum w:abstractNumId="22" w15:restartNumberingAfterBreak="0">
     <w:nsid w:val="7F2D27CC"/>
     <w:multiLevelType w:val="hybridMultilevel"/>
     <w:tmpl w:val="31F6FB5A"/>
@@ -8582,64 +10509,73 @@
     </w:lvl>
   </w:abstractNum>
   <w:num w:numId="1" w16cid:durableId="1962571048">
-    <w:abstractNumId w:val="19"/>
+    <w:abstractNumId w:val="22"/>
   </w:num>
   <w:num w:numId="2" w16cid:durableId="1863205097">
-    <w:abstractNumId w:val="2"/>
+    <w:abstractNumId w:val="3"/>
   </w:num>
   <w:num w:numId="3" w16cid:durableId="1593321071">
-    <w:abstractNumId w:val="17"/>
+    <w:abstractNumId w:val="19"/>
   </w:num>
   <w:num w:numId="4" w16cid:durableId="61876567">
     <w:abstractNumId w:val="1"/>
   </w:num>
   <w:num w:numId="5" w16cid:durableId="1811745335">
+    <w:abstractNumId w:val="16"/>
+  </w:num>
+  <w:num w:numId="6" w16cid:durableId="417949353">
+    <w:abstractNumId w:val="15"/>
+  </w:num>
+  <w:num w:numId="7" w16cid:durableId="188378574">
+    <w:abstractNumId w:val="12"/>
+  </w:num>
+  <w:num w:numId="8" w16cid:durableId="1316448841">
+    <w:abstractNumId w:val="18"/>
+  </w:num>
+  <w:num w:numId="9" w16cid:durableId="1922176141">
+    <w:abstractNumId w:val="8"/>
+  </w:num>
+  <w:num w:numId="10" w16cid:durableId="791364014">
     <w:abstractNumId w:val="14"/>
   </w:num>
-  <w:num w:numId="6" w16cid:durableId="417949353">
-    <w:abstractNumId w:val="13"/>
-  </w:num>
-  <w:num w:numId="7" w16cid:durableId="188378574">
+  <w:num w:numId="11" w16cid:durableId="540554737">
     <w:abstractNumId w:val="10"/>
   </w:num>
-  <w:num w:numId="8" w16cid:durableId="1316448841">
-    <w:abstractNumId w:val="16"/>
-  </w:num>
-  <w:num w:numId="9" w16cid:durableId="1922176141">
-    <w:abstractNumId w:val="6"/>
-  </w:num>
-  <w:num w:numId="10" w16cid:durableId="791364014">
-    <w:abstractNumId w:val="12"/>
-  </w:num>
-  <w:num w:numId="11" w16cid:durableId="540554737">
-    <w:abstractNumId w:val="8"/>
-  </w:num>
   <w:num w:numId="12" w16cid:durableId="186020729">
-    <w:abstractNumId w:val="9"/>
+    <w:abstractNumId w:val="11"/>
   </w:num>
   <w:num w:numId="13" w16cid:durableId="191306276">
     <w:abstractNumId w:val="0"/>
   </w:num>
   <w:num w:numId="14" w16cid:durableId="2121365115">
+    <w:abstractNumId w:val="6"/>
+  </w:num>
+  <w:num w:numId="15" w16cid:durableId="766539271">
     <w:abstractNumId w:val="4"/>
   </w:num>
-  <w:num w:numId="15" w16cid:durableId="766539271">
-    <w:abstractNumId w:val="3"/>
-  </w:num>
   <w:num w:numId="16" w16cid:durableId="838161477">
-    <w:abstractNumId w:val="18"/>
+    <w:abstractNumId w:val="21"/>
   </w:num>
   <w:num w:numId="17" w16cid:durableId="405496666">
+    <w:abstractNumId w:val="7"/>
+  </w:num>
+  <w:num w:numId="18" w16cid:durableId="2120904141">
+    <w:abstractNumId w:val="9"/>
+  </w:num>
+  <w:num w:numId="19" w16cid:durableId="1082871278">
+    <w:abstractNumId w:val="17"/>
+  </w:num>
+  <w:num w:numId="20" w16cid:durableId="755174953">
+    <w:abstractNumId w:val="13"/>
+  </w:num>
+  <w:num w:numId="21" w16cid:durableId="1973169779">
+    <w:abstractNumId w:val="2"/>
+  </w:num>
+  <w:num w:numId="22" w16cid:durableId="44917039">
     <w:abstractNumId w:val="5"/>
   </w:num>
-  <w:num w:numId="18" w16cid:durableId="2120904141">
-    <w:abstractNumId w:val="7"/>
-  </w:num>
-  <w:num w:numId="19" w16cid:durableId="1082871278">
-    <w:abstractNumId w:val="15"/>
-  </w:num>
-  <w:num w:numId="20" w16cid:durableId="755174953">
-    <w:abstractNumId w:val="11"/>
+  <w:num w:numId="23" w16cid:durableId="2051219774">
+    <w:abstractNumId w:val="20"/>
   </w:num>
 </w:numbering>
 </file>
@@ -9248,6 +11184,7 @@
   <w:style w:type="character" w:default="1" w:styleId="Bekezdsalapbettpusa">
     <w:name w:val="Default Paragraph Font"/>
     <w:uiPriority w:val="1"/>
+    <w:semiHidden/>
     <w:unhideWhenUsed/>
   </w:style>
   <w:style w:type="table" w:default="1" w:styleId="Normltblzat">

--- a/documentation/FormaiAjanlottSzakdolgozat.docx
+++ b/documentation/FormaiAjanlottSzakdolgozat.docx
@@ -937,6 +937,7 @@
       </w:pPr>
       <w:bookmarkStart w:id="7" w:name="_Toc214202918"/>
       <w:r>
+        <w:lastRenderedPageBreak/>
         <w:t>Kulcsszavak:</w:t>
       </w:r>
       <w:bookmarkEnd w:id="7"/>
@@ -997,7 +998,6 @@
       <w:sdtEndPr>
         <w:rPr>
           <w:bCs/>
-          <w:sz w:val="22"/>
         </w:rPr>
       </w:sdtEndPr>
       <w:sdtContent>
@@ -1016,7 +1016,6 @@
               <w:rFonts w:cstheme="minorBidi"/>
               <w:noProof/>
               <w:kern w:val="2"/>
-              <w:sz w:val="24"/>
               <w:szCs w:val="24"/>
               <w:lang w:eastAsia="hu-HU"/>
               <w14:ligatures w14:val="standardContextual"/>
@@ -1096,7 +1095,6 @@
               <w:rFonts w:cstheme="minorBidi"/>
               <w:noProof/>
               <w:kern w:val="2"/>
-              <w:sz w:val="24"/>
               <w:szCs w:val="24"/>
               <w:lang w:eastAsia="hu-HU"/>
               <w14:ligatures w14:val="standardContextual"/>
@@ -1170,7 +1168,6 @@
               <w:rFonts w:cstheme="minorBidi"/>
               <w:noProof/>
               <w:kern w:val="2"/>
-              <w:sz w:val="24"/>
               <w:szCs w:val="24"/>
               <w:lang w:eastAsia="hu-HU"/>
               <w14:ligatures w14:val="standardContextual"/>
@@ -1244,7 +1241,6 @@
               <w:rFonts w:cstheme="minorBidi"/>
               <w:noProof/>
               <w:kern w:val="2"/>
-              <w:sz w:val="24"/>
               <w:szCs w:val="24"/>
               <w:lang w:eastAsia="hu-HU"/>
               <w14:ligatures w14:val="standardContextual"/>
@@ -1318,7 +1314,6 @@
               <w:rFonts w:cstheme="minorBidi"/>
               <w:noProof/>
               <w:kern w:val="2"/>
-              <w:sz w:val="24"/>
               <w:szCs w:val="24"/>
               <w:lang w:eastAsia="hu-HU"/>
               <w14:ligatures w14:val="standardContextual"/>
@@ -1392,7 +1387,6 @@
               <w:rFonts w:cstheme="minorBidi"/>
               <w:noProof/>
               <w:kern w:val="2"/>
-              <w:sz w:val="24"/>
               <w:szCs w:val="24"/>
               <w:lang w:eastAsia="hu-HU"/>
               <w14:ligatures w14:val="standardContextual"/>
@@ -1466,7 +1460,6 @@
               <w:rFonts w:cstheme="minorBidi"/>
               <w:noProof/>
               <w:kern w:val="2"/>
-              <w:sz w:val="24"/>
               <w:szCs w:val="24"/>
               <w:lang w:eastAsia="hu-HU"/>
               <w14:ligatures w14:val="standardContextual"/>
@@ -1540,7 +1533,6 @@
               <w:rFonts w:cstheme="minorBidi"/>
               <w:noProof/>
               <w:kern w:val="2"/>
-              <w:sz w:val="24"/>
               <w:szCs w:val="24"/>
               <w:lang w:eastAsia="hu-HU"/>
               <w14:ligatures w14:val="standardContextual"/>
@@ -1611,7 +1603,6 @@
               <w:rFonts w:cstheme="minorBidi"/>
               <w:noProof/>
               <w:kern w:val="2"/>
-              <w:sz w:val="24"/>
               <w:szCs w:val="24"/>
               <w:lang w:eastAsia="hu-HU"/>
               <w14:ligatures w14:val="standardContextual"/>
@@ -1682,7 +1673,6 @@
               <w:rFonts w:cstheme="minorBidi"/>
               <w:noProof/>
               <w:kern w:val="2"/>
-              <w:sz w:val="24"/>
               <w:szCs w:val="24"/>
               <w:lang w:eastAsia="hu-HU"/>
               <w14:ligatures w14:val="standardContextual"/>
@@ -1756,7 +1746,6 @@
               <w:rFonts w:cstheme="minorBidi"/>
               <w:noProof/>
               <w:kern w:val="2"/>
-              <w:sz w:val="24"/>
               <w:szCs w:val="24"/>
               <w:lang w:eastAsia="hu-HU"/>
               <w14:ligatures w14:val="standardContextual"/>
@@ -1830,7 +1819,6 @@
               <w:rFonts w:cstheme="minorBidi"/>
               <w:noProof/>
               <w:kern w:val="2"/>
-              <w:sz w:val="24"/>
               <w:szCs w:val="24"/>
               <w:lang w:eastAsia="hu-HU"/>
               <w14:ligatures w14:val="standardContextual"/>
@@ -1904,7 +1892,6 @@
               <w:rFonts w:cstheme="minorBidi"/>
               <w:noProof/>
               <w:kern w:val="2"/>
-              <w:sz w:val="24"/>
               <w:szCs w:val="24"/>
               <w:lang w:eastAsia="hu-HU"/>
               <w14:ligatures w14:val="standardContextual"/>
@@ -1978,7 +1965,6 @@
               <w:rFonts w:cstheme="minorBidi"/>
               <w:noProof/>
               <w:kern w:val="2"/>
-              <w:sz w:val="24"/>
               <w:szCs w:val="24"/>
               <w:lang w:eastAsia="hu-HU"/>
               <w14:ligatures w14:val="standardContextual"/>
@@ -2052,7 +2038,6 @@
               <w:rFonts w:cstheme="minorBidi"/>
               <w:noProof/>
               <w:kern w:val="2"/>
-              <w:sz w:val="24"/>
               <w:szCs w:val="24"/>
               <w:lang w:eastAsia="hu-HU"/>
               <w14:ligatures w14:val="standardContextual"/>
@@ -2126,7 +2111,6 @@
               <w:rFonts w:cstheme="minorBidi"/>
               <w:noProof/>
               <w:kern w:val="2"/>
-              <w:sz w:val="24"/>
               <w:szCs w:val="24"/>
               <w:lang w:eastAsia="hu-HU"/>
               <w14:ligatures w14:val="standardContextual"/>
@@ -2200,7 +2184,6 @@
               <w:rFonts w:cstheme="minorBidi"/>
               <w:noProof/>
               <w:kern w:val="2"/>
-              <w:sz w:val="24"/>
               <w:szCs w:val="24"/>
               <w:lang w:eastAsia="hu-HU"/>
               <w14:ligatures w14:val="standardContextual"/>
@@ -2271,7 +2254,6 @@
               <w:rFonts w:cstheme="minorBidi"/>
               <w:noProof/>
               <w:kern w:val="2"/>
-              <w:sz w:val="24"/>
               <w:szCs w:val="24"/>
               <w:lang w:eastAsia="hu-HU"/>
               <w14:ligatures w14:val="standardContextual"/>
@@ -2342,7 +2324,6 @@
               <w:rFonts w:cstheme="minorBidi"/>
               <w:noProof/>
               <w:kern w:val="2"/>
-              <w:sz w:val="24"/>
               <w:szCs w:val="24"/>
               <w:lang w:eastAsia="hu-HU"/>
               <w14:ligatures w14:val="standardContextual"/>
@@ -2413,7 +2394,6 @@
               <w:rFonts w:cstheme="minorBidi"/>
               <w:noProof/>
               <w:kern w:val="2"/>
-              <w:sz w:val="24"/>
               <w:szCs w:val="24"/>
               <w:lang w:eastAsia="hu-HU"/>
               <w14:ligatures w14:val="standardContextual"/>
@@ -2487,7 +2467,6 @@
               <w:rFonts w:cstheme="minorBidi"/>
               <w:noProof/>
               <w:kern w:val="2"/>
-              <w:sz w:val="24"/>
               <w:szCs w:val="24"/>
               <w:lang w:eastAsia="hu-HU"/>
               <w14:ligatures w14:val="standardContextual"/>
@@ -2561,7 +2540,6 @@
               <w:rFonts w:cstheme="minorBidi"/>
               <w:noProof/>
               <w:kern w:val="2"/>
-              <w:sz w:val="24"/>
               <w:szCs w:val="24"/>
               <w:lang w:eastAsia="hu-HU"/>
               <w14:ligatures w14:val="standardContextual"/>
@@ -2635,7 +2613,6 @@
               <w:rFonts w:cstheme="minorBidi"/>
               <w:noProof/>
               <w:kern w:val="2"/>
-              <w:sz w:val="24"/>
               <w:szCs w:val="24"/>
               <w:lang w:eastAsia="hu-HU"/>
               <w14:ligatures w14:val="standardContextual"/>
@@ -2709,7 +2686,6 @@
               <w:rFonts w:cstheme="minorBidi"/>
               <w:noProof/>
               <w:kern w:val="2"/>
-              <w:sz w:val="24"/>
               <w:szCs w:val="24"/>
               <w:lang w:eastAsia="hu-HU"/>
               <w14:ligatures w14:val="standardContextual"/>
@@ -2783,7 +2759,6 @@
               <w:rFonts w:cstheme="minorBidi"/>
               <w:noProof/>
               <w:kern w:val="2"/>
-              <w:sz w:val="24"/>
               <w:szCs w:val="24"/>
               <w:lang w:eastAsia="hu-HU"/>
               <w14:ligatures w14:val="standardContextual"/>
@@ -2857,7 +2832,6 @@
               <w:rFonts w:cstheme="minorBidi"/>
               <w:noProof/>
               <w:kern w:val="2"/>
-              <w:sz w:val="24"/>
               <w:szCs w:val="24"/>
               <w:lang w:eastAsia="hu-HU"/>
               <w14:ligatures w14:val="standardContextual"/>
@@ -2928,7 +2902,6 @@
               <w:rFonts w:cstheme="minorBidi"/>
               <w:noProof/>
               <w:kern w:val="2"/>
-              <w:sz w:val="24"/>
               <w:szCs w:val="24"/>
               <w:lang w:eastAsia="hu-HU"/>
               <w14:ligatures w14:val="standardContextual"/>
@@ -2999,7 +2972,6 @@
               <w:rFonts w:cstheme="minorBidi"/>
               <w:noProof/>
               <w:kern w:val="2"/>
-              <w:sz w:val="24"/>
               <w:szCs w:val="24"/>
               <w:lang w:eastAsia="hu-HU"/>
               <w14:ligatures w14:val="standardContextual"/>
@@ -3070,7 +3042,6 @@
               <w:rFonts w:cstheme="minorBidi"/>
               <w:noProof/>
               <w:kern w:val="2"/>
-              <w:sz w:val="24"/>
               <w:szCs w:val="24"/>
               <w:lang w:eastAsia="hu-HU"/>
               <w14:ligatures w14:val="standardContextual"/>
@@ -3141,7 +3112,6 @@
               <w:rFonts w:cstheme="minorBidi"/>
               <w:noProof/>
               <w:kern w:val="2"/>
-              <w:sz w:val="24"/>
               <w:szCs w:val="24"/>
               <w:lang w:eastAsia="hu-HU"/>
               <w14:ligatures w14:val="standardContextual"/>
@@ -3212,7 +3182,6 @@
               <w:rFonts w:cstheme="minorBidi"/>
               <w:noProof/>
               <w:kern w:val="2"/>
-              <w:sz w:val="24"/>
               <w:szCs w:val="24"/>
               <w:lang w:eastAsia="hu-HU"/>
               <w14:ligatures w14:val="standardContextual"/>
@@ -4168,6 +4137,7 @@
           <w:rFonts w:cstheme="minorBidi"/>
           <w:color w:val="000000" w:themeColor="text1"/>
         </w:rPr>
+        <w:lastRenderedPageBreak/>
         <w:t>A megfigyelésem az,</w:t>
       </w:r>
       <w:r>
@@ -4674,7 +4644,14 @@
         <w:rPr>
           <w:szCs w:val="21"/>
         </w:rPr>
-        <w:t xml:space="preserve"> és ezeknek is több verziójú rendszerük van, a különböző generációjú konzoloktól függően. Emellett ott vannak a mobilra fejlesztett játékok is. Ezek mindegyikére egyenként más és más szoftververziót kell kiadni a játékszoftverből, ha azt akarjuk, hogy minél több rendszeren elérhetőek legyenek, vagyis úgymond „</w:t>
+        <w:t xml:space="preserve"> és ezeknek is több verziójú rendszerük van, a különböző generációjú konzoloktól függően. Emellett ott vannak a mobilra fejlesztett játékok is. Ezek mindegyikére egyenként más és más szoftververziót kell kiadni a játékszoftverből, ha azt akarjuk, hogy minél több rendszeren elérhetőek legyenek, </w:t>
+      </w:r>
+      <w:r>
+        <w:rPr>
+          <w:szCs w:val="21"/>
+        </w:rPr>
+        <w:lastRenderedPageBreak/>
+        <w:t>vagyis úgymond „</w:t>
       </w:r>
       <w:proofErr w:type="spellStart"/>
       <w:r>
@@ -4696,46 +4673,23 @@
         <w:spacing w:line="259" w:lineRule="auto"/>
         <w:ind w:firstLine="0"/>
         <w:jc w:val="left"/>
-        <w:rPr>
-          <w:sz w:val="24"/>
-        </w:rPr>
-      </w:pPr>
-      <w:r>
-        <w:rPr>
-          <w:sz w:val="24"/>
-        </w:rPr>
+      </w:pPr>
+      <w:r>
         <w:br w:type="page"/>
       </w:r>
     </w:p>
     <w:p>
-      <w:pPr>
-        <w:rPr>
-          <w:sz w:val="24"/>
-        </w:rPr>
-      </w:pPr>
-      <w:r>
-        <w:rPr>
-          <w:sz w:val="24"/>
-        </w:rPr>
+      <w:r>
         <w:lastRenderedPageBreak/>
         <w:t>Legismertebb</w:t>
       </w:r>
       <w:r>
-        <w:rPr>
-          <w:sz w:val="24"/>
-        </w:rPr>
         <w:t xml:space="preserve"> játék motorok</w:t>
       </w:r>
       <w:r>
-        <w:rPr>
-          <w:sz w:val="24"/>
-        </w:rPr>
         <w:t xml:space="preserve"> és programozási nyelveik</w:t>
       </w:r>
       <w:r>
-        <w:rPr>
-          <w:sz w:val="24"/>
-        </w:rPr>
         <w:t>:</w:t>
       </w:r>
     </w:p>
@@ -5949,7 +5903,14 @@
         <w:rPr>
           <w:color w:val="000000" w:themeColor="text1"/>
         </w:rPr>
-        <w:t xml:space="preserve">Az évek során kialakultak alapvető elvárások a gyártók felé, ezek egy része technikai, másik része pedig inkább anyagi. A technikai alapelvárások egyik fontos szempontja, hogy a szoftver megfelelően fusson adott specifikációk alatt, azaz a program futtatása a lehető legkevesebb számítási kapacitást igényelje, a lehető legjobb </w:t>
+        <w:t xml:space="preserve">Az évek során kialakultak alapvető elvárások a gyártók felé, ezek egy része technikai, másik része pedig inkább anyagi. A technikai alapelvárások egyik fontos szempontja, hogy a </w:t>
+      </w:r>
+      <w:r>
+        <w:rPr>
+          <w:color w:val="000000" w:themeColor="text1"/>
+        </w:rPr>
+        <w:lastRenderedPageBreak/>
+        <w:t xml:space="preserve">szoftver megfelelően fusson adott specifikációk alatt, azaz a program futtatása a lehető legkevesebb számítási kapacitást igényelje, a lehető legjobb </w:t>
       </w:r>
       <w:r>
         <w:rPr>
@@ -6012,7 +5973,6 @@
         <w:rPr>
           <w:color w:val="000000" w:themeColor="text1"/>
         </w:rPr>
-        <w:lastRenderedPageBreak/>
         <w:t>Az anyagi szempont állandó vitát képez a kiadók, gyártók, és fogyasztói réteg között. A kiadó jellemzően több pénzt akar, a gyártó szintén, azonban ismerve a piaci reakciókat, próbálhat minimalizálni, a fogyasztó pedig egyértelműen a minimumot szorgalmazza. Jellemzővé vált, hogy a AAA-s játékok $60 USD-</w:t>
       </w:r>
       <w:proofErr w:type="spellStart"/>
@@ -6311,6 +6271,7 @@
         <w:rPr>
           <w:color w:val="000000" w:themeColor="text1"/>
         </w:rPr>
+        <w:lastRenderedPageBreak/>
         <w:t xml:space="preserve">felkeltenie a játékos figyelmét, hogy érdekelt legyen </w:t>
       </w:r>
       <w:r>
@@ -7242,6 +7203,7 @@
         <w:ind w:firstLine="0"/>
       </w:pPr>
       <w:r>
+        <w:lastRenderedPageBreak/>
         <w:t>Nagyon intuitív a Unity kezelőfelülete és a rengeteg dokumentációnak köszönhetően könnyen ki lehet igazodni a használatán. Széleskörű elterjedése miatt pedig rengeteg forrást lehet találni fórumokon, melyek segíthetnek az esetleges elakadásokban, vagy ötletet adhatnak egy-egy funkció megvalósításának mikéntjében.</w:t>
       </w:r>
     </w:p>
@@ -7255,293 +7217,293 @@
       </w:pPr>
       <w:bookmarkStart w:id="21" w:name="_Toc214202932"/>
       <w:r>
+        <w:t>Objektumok</w:t>
+      </w:r>
+      <w:bookmarkEnd w:id="21"/>
+    </w:p>
+    <w:p>
+      <w:r>
+        <w:t>Alapvetően a projekt jól szétválasztható apró részekre, amelyeket objektumok alkotnak</w:t>
+      </w:r>
+      <w:r>
+        <w:t>. Egy ilyen objektum a játékos, ellenfél, egy adott fal, aminek a játékos nekiütközhet, vagy például a kamera is, amelyik követi a játékost</w:t>
+      </w:r>
+      <w:r>
+        <w:t>.</w:t>
+      </w:r>
+      <w:r>
+        <w:t xml:space="preserve"> </w:t>
+      </w:r>
+      <w:r>
+        <w:t xml:space="preserve">Az objektumoknak lehet adni textúrát, viselkedési </w:t>
+      </w:r>
+      <w:proofErr w:type="spellStart"/>
+      <w:r>
+        <w:t>scripeteket</w:t>
+      </w:r>
+      <w:proofErr w:type="spellEnd"/>
+      <w:r>
+        <w:t xml:space="preserve">, hierarchikusan lehet őket rendezni, örököltetni egyiket a másikból, </w:t>
+      </w:r>
+      <w:proofErr w:type="spellStart"/>
+      <w:r>
+        <w:t>triggerként</w:t>
+      </w:r>
+      <w:proofErr w:type="spellEnd"/>
+      <w:r>
+        <w:t xml:space="preserve"> beállítani őket, és még sok más lehetőség van bennük. Az objektumoknak rengeteg alapvető fajtája van, és ezek létrehozásakor a projekt mappába fajtájuk alapján kapnak alapértelmezett </w:t>
+      </w:r>
+      <w:r>
+        <w:t>paramétereket,</w:t>
+      </w:r>
+      <w:r>
+        <w:t xml:space="preserve"> amiket nekünk kell beállítani. Például egy kamera vár </w:t>
+      </w:r>
+      <w:proofErr w:type="spellStart"/>
+      <w:r>
+        <w:t>egy</w:t>
+      </w:r>
+      <w:proofErr w:type="spellEnd"/>
+      <w:r>
+        <w:t xml:space="preserve"> játékos paramétert alapértelmezetten, de kódból adhatunk bárminek bármilyen paramétert, amelyet a grafikus felületen társíthatunk egy scripttel, egy másik </w:t>
+      </w:r>
+      <w:r>
+        <w:t>objektummal,</w:t>
+      </w:r>
+      <w:r>
+        <w:t xml:space="preserve"> amivel interakcióba lép, vagy éppen egy textúrával. </w:t>
+      </w:r>
+    </w:p>
+    <w:p>
+      <w:pPr>
+        <w:pStyle w:val="Cmsor4"/>
+      </w:pPr>
+      <w:r>
+        <w:t>1</w:t>
+      </w:r>
+      <w:r>
+        <w:t>.1.1 Játékos</w:t>
+      </w:r>
+    </w:p>
+    <w:p>
+      <w:pPr>
+        <w:pStyle w:val="Cmsor4"/>
+      </w:pPr>
+      <w:r>
+        <w:t>1</w:t>
+      </w:r>
+      <w:r>
+        <w:t>.1.2 Ellenfél</w:t>
+      </w:r>
+    </w:p>
+    <w:p>
+      <w:pPr>
+        <w:pStyle w:val="Cmsor4"/>
+      </w:pPr>
+      <w:r>
+        <w:t>1</w:t>
+      </w:r>
+      <w:r>
+        <w:t>.1.3 Gyűjthető „</w:t>
+      </w:r>
+      <w:proofErr w:type="spellStart"/>
+      <w:proofErr w:type="gramStart"/>
+      <w:r>
+        <w:t>gem</w:t>
+      </w:r>
+      <w:proofErr w:type="spellEnd"/>
+      <w:r>
+        <w:t>”-</w:t>
+      </w:r>
+      <w:proofErr w:type="gramEnd"/>
+      <w:r>
+        <w:t>ek</w:t>
+      </w:r>
+    </w:p>
+    <w:p>
+      <w:pPr>
+        <w:pStyle w:val="Cmsor4"/>
+      </w:pPr>
+      <w:r>
+        <w:t>1</w:t>
+      </w:r>
+      <w:r>
+        <w:t xml:space="preserve">.1.4 </w:t>
+      </w:r>
+      <w:proofErr w:type="spellStart"/>
+      <w:r>
+        <w:t>Heart</w:t>
+      </w:r>
+      <w:proofErr w:type="spellEnd"/>
+      <w:r>
+        <w:t xml:space="preserve"> </w:t>
+      </w:r>
+      <w:proofErr w:type="spellStart"/>
+      <w:r>
+        <w:t>item</w:t>
+      </w:r>
+      <w:proofErr w:type="spellEnd"/>
+    </w:p>
+    <w:p>
+      <w:pPr>
+        <w:pStyle w:val="Cmsor4"/>
+      </w:pPr>
+      <w:r>
+        <w:t>1</w:t>
+      </w:r>
+      <w:r>
+        <w:t xml:space="preserve">.1.5 </w:t>
+      </w:r>
+      <w:proofErr w:type="spellStart"/>
+      <w:r>
+        <w:t>Fireball</w:t>
+      </w:r>
+      <w:proofErr w:type="spellEnd"/>
+      <w:r>
+        <w:t xml:space="preserve"> </w:t>
+      </w:r>
+      <w:proofErr w:type="spellStart"/>
+      <w:r>
+        <w:t>bullet</w:t>
+      </w:r>
+      <w:proofErr w:type="spellEnd"/>
+    </w:p>
+    <w:p>
+      <w:pPr>
+        <w:pStyle w:val="Cmsor3"/>
+      </w:pPr>
+      <w:bookmarkStart w:id="22" w:name="_Toc214202933"/>
+      <w:r>
+        <w:t>1</w:t>
+      </w:r>
+      <w:r>
+        <w:t xml:space="preserve">.2 </w:t>
+      </w:r>
+      <w:bookmarkEnd w:id="22"/>
+      <w:proofErr w:type="spellStart"/>
+      <w:r>
+        <w:t>Scene</w:t>
+      </w:r>
+      <w:proofErr w:type="spellEnd"/>
+    </w:p>
+    <w:p>
+      <w:pPr>
+        <w:pStyle w:val="Cmsor3"/>
+      </w:pPr>
+      <w:r>
+        <w:t>1.3 Pálya</w:t>
+      </w:r>
+    </w:p>
+    <w:p>
+      <w:pPr>
+        <w:pStyle w:val="Cmsor4"/>
+      </w:pPr>
+      <w:r>
+        <w:t>1</w:t>
+      </w:r>
+      <w:r>
+        <w:t>.</w:t>
+      </w:r>
+      <w:r>
+        <w:t>3</w:t>
+      </w:r>
+      <w:r>
+        <w:t>.1 Több pálya betöltése</w:t>
+      </w:r>
+    </w:p>
+    <w:p>
+      <w:pPr>
+        <w:pStyle w:val="Cmsor4"/>
+      </w:pPr>
+      <w:r>
+        <w:t>1</w:t>
+      </w:r>
+      <w:r>
+        <w:t>.</w:t>
+      </w:r>
+      <w:r>
+        <w:t>3</w:t>
+      </w:r>
+      <w:r>
+        <w:t xml:space="preserve">.2 Pálya </w:t>
+      </w:r>
+      <w:proofErr w:type="spellStart"/>
+      <w:r>
+        <w:t>collider</w:t>
+      </w:r>
+      <w:proofErr w:type="spellEnd"/>
+      <w:r>
+        <w:t>, falak működése, (több réteg, háttér, mászható fal, talaj)</w:t>
+      </w:r>
+    </w:p>
+    <w:p>
+      <w:pPr>
+        <w:pStyle w:val="Cmsor2"/>
+      </w:pPr>
+      <w:bookmarkStart w:id="23" w:name="_Toc214202934"/>
+      <w:r>
+        <w:t>2. Frontend</w:t>
+      </w:r>
+      <w:bookmarkEnd w:id="23"/>
+    </w:p>
+    <w:p>
+      <w:pPr>
+        <w:pStyle w:val="Cmsor2"/>
+      </w:pPr>
+      <w:bookmarkStart w:id="24" w:name="_Toc214202935"/>
+      <w:r>
+        <w:t>3.</w:t>
+      </w:r>
+      <w:r>
+        <w:t xml:space="preserve"> </w:t>
+      </w:r>
+      <w:r>
+        <w:t>Képfelismerő algoritmus</w:t>
+      </w:r>
+      <w:bookmarkEnd w:id="24"/>
+    </w:p>
+    <w:p>
+      <w:r>
+        <w:t>3.1 Implementálás, programban való elhelyezés, beüzemelés</w:t>
+      </w:r>
+    </w:p>
+    <w:p>
+      <w:r>
+        <w:t xml:space="preserve">3.2 </w:t>
+      </w:r>
+      <w:proofErr w:type="spellStart"/>
+      <w:r>
+        <w:t>Alkazattal</w:t>
+      </w:r>
+      <w:proofErr w:type="spellEnd"/>
+      <w:r>
+        <w:t xml:space="preserve"> való bővítés</w:t>
+      </w:r>
+    </w:p>
+    <w:p>
+      <w:pPr>
+        <w:pStyle w:val="Cmsor2"/>
+      </w:pPr>
+      <w:bookmarkStart w:id="25" w:name="_Toc214202936"/>
+      <w:r>
+        <w:t>4.</w:t>
+      </w:r>
+      <w:r>
+        <w:t xml:space="preserve"> </w:t>
+      </w:r>
+      <w:r>
+        <w:t>Rajzoló algoritmus</w:t>
+      </w:r>
+      <w:bookmarkEnd w:id="25"/>
+    </w:p>
+    <w:p>
+      <w:r>
+        <w:t>4.1 Implementálás, programban való elhelyezés, beüzemelés</w:t>
+      </w:r>
+    </w:p>
+    <w:p>
+      <w:r>
         <w:lastRenderedPageBreak/>
-        <w:t>Objektumok</w:t>
-      </w:r>
-      <w:bookmarkEnd w:id="21"/>
-    </w:p>
-    <w:p>
-      <w:r>
-        <w:t>Alapvetően a projekt jól szétválasztható apró részekre, amelyeket objektumok alkotnak</w:t>
-      </w:r>
-      <w:r>
-        <w:t>. Egy ilyen objektum a játékos, ellenfél, egy adott fal, aminek a játékos nekiütközhet, vagy például a kamera is, amelyik követi a játékost</w:t>
-      </w:r>
-      <w:r>
-        <w:t>.</w:t>
-      </w:r>
-      <w:r>
-        <w:t xml:space="preserve"> </w:t>
-      </w:r>
-      <w:r>
-        <w:t xml:space="preserve">Az objektumoknak lehet adni textúrát, viselkedési </w:t>
-      </w:r>
-      <w:proofErr w:type="spellStart"/>
-      <w:r>
-        <w:t>scripeteket</w:t>
-      </w:r>
-      <w:proofErr w:type="spellEnd"/>
-      <w:r>
-        <w:t xml:space="preserve">, hierarchikusan lehet őket rendezni, örököltetni egyiket a másikból, </w:t>
-      </w:r>
-      <w:proofErr w:type="spellStart"/>
-      <w:r>
-        <w:t>triggerként</w:t>
-      </w:r>
-      <w:proofErr w:type="spellEnd"/>
-      <w:r>
-        <w:t xml:space="preserve"> beállítani őket, és még sok más lehetőség van bennük. Az objektumoknak rengeteg alapvető fajtája van, és ezek létrehozásakor a projekt mappába fajtájuk alapján kapnak alapértelmezett </w:t>
-      </w:r>
-      <w:r>
-        <w:t>paramétereket,</w:t>
-      </w:r>
-      <w:r>
-        <w:t xml:space="preserve"> amiket nekünk kell beállítani. Például egy kamera vár </w:t>
-      </w:r>
-      <w:proofErr w:type="spellStart"/>
-      <w:r>
-        <w:t>egy</w:t>
-      </w:r>
-      <w:proofErr w:type="spellEnd"/>
-      <w:r>
-        <w:t xml:space="preserve"> játékos paramétert alapértelmezetten, de kódból adhatunk bárminek bármilyen paramétert, amelyet a grafikus felületen társíthatunk egy scripttel, egy másik </w:t>
-      </w:r>
-      <w:r>
-        <w:t>objektummal,</w:t>
-      </w:r>
-      <w:r>
-        <w:t xml:space="preserve"> amivel interakcióba lép, vagy éppen egy textúrával. </w:t>
-      </w:r>
-    </w:p>
-    <w:p>
-      <w:pPr>
-        <w:pStyle w:val="Cmsor4"/>
-      </w:pPr>
-      <w:r>
-        <w:t>1</w:t>
-      </w:r>
-      <w:r>
-        <w:t>.1.1 Játékos</w:t>
-      </w:r>
-    </w:p>
-    <w:p>
-      <w:pPr>
-        <w:pStyle w:val="Cmsor4"/>
-      </w:pPr>
-      <w:r>
-        <w:t>1</w:t>
-      </w:r>
-      <w:r>
-        <w:t>.1.2 Ellenfél</w:t>
-      </w:r>
-    </w:p>
-    <w:p>
-      <w:pPr>
-        <w:pStyle w:val="Cmsor4"/>
-      </w:pPr>
-      <w:r>
-        <w:t>1</w:t>
-      </w:r>
-      <w:r>
-        <w:t>.1.3 Gyűjthető „</w:t>
-      </w:r>
-      <w:proofErr w:type="spellStart"/>
-      <w:proofErr w:type="gramStart"/>
-      <w:r>
-        <w:t>gem</w:t>
-      </w:r>
-      <w:proofErr w:type="spellEnd"/>
-      <w:r>
-        <w:t>”-</w:t>
-      </w:r>
-      <w:proofErr w:type="gramEnd"/>
-      <w:r>
-        <w:t>ek</w:t>
-      </w:r>
-    </w:p>
-    <w:p>
-      <w:pPr>
-        <w:pStyle w:val="Cmsor4"/>
-      </w:pPr>
-      <w:r>
-        <w:t>1</w:t>
-      </w:r>
-      <w:r>
-        <w:t xml:space="preserve">.1.4 </w:t>
-      </w:r>
-      <w:proofErr w:type="spellStart"/>
-      <w:r>
-        <w:t>Heart</w:t>
-      </w:r>
-      <w:proofErr w:type="spellEnd"/>
-      <w:r>
-        <w:t xml:space="preserve"> </w:t>
-      </w:r>
-      <w:proofErr w:type="spellStart"/>
-      <w:r>
-        <w:t>item</w:t>
-      </w:r>
-      <w:proofErr w:type="spellEnd"/>
-    </w:p>
-    <w:p>
-      <w:pPr>
-        <w:pStyle w:val="Cmsor4"/>
-      </w:pPr>
-      <w:r>
-        <w:t>1</w:t>
-      </w:r>
-      <w:r>
-        <w:t xml:space="preserve">.1.5 </w:t>
-      </w:r>
-      <w:proofErr w:type="spellStart"/>
-      <w:r>
-        <w:t>Fireball</w:t>
-      </w:r>
-      <w:proofErr w:type="spellEnd"/>
-      <w:r>
-        <w:t xml:space="preserve"> </w:t>
-      </w:r>
-      <w:proofErr w:type="spellStart"/>
-      <w:r>
-        <w:t>bullet</w:t>
-      </w:r>
-      <w:proofErr w:type="spellEnd"/>
-    </w:p>
-    <w:p>
-      <w:pPr>
-        <w:pStyle w:val="Cmsor3"/>
-      </w:pPr>
-      <w:bookmarkStart w:id="22" w:name="_Toc214202933"/>
-      <w:r>
-        <w:t>1</w:t>
-      </w:r>
-      <w:r>
-        <w:t xml:space="preserve">.2 </w:t>
-      </w:r>
-      <w:bookmarkEnd w:id="22"/>
-      <w:proofErr w:type="spellStart"/>
-      <w:r>
-        <w:t>Scene</w:t>
-      </w:r>
-      <w:proofErr w:type="spellEnd"/>
-    </w:p>
-    <w:p>
-      <w:pPr>
-        <w:pStyle w:val="Cmsor3"/>
-      </w:pPr>
-      <w:r>
-        <w:t>1.3 Pálya</w:t>
-      </w:r>
-    </w:p>
-    <w:p>
-      <w:pPr>
-        <w:pStyle w:val="Cmsor4"/>
-      </w:pPr>
-      <w:r>
-        <w:t>1</w:t>
-      </w:r>
-      <w:r>
-        <w:t>.</w:t>
-      </w:r>
-      <w:r>
-        <w:t>3</w:t>
-      </w:r>
-      <w:r>
-        <w:t>.1 Több pálya betöltése</w:t>
-      </w:r>
-    </w:p>
-    <w:p>
-      <w:pPr>
-        <w:pStyle w:val="Cmsor4"/>
-      </w:pPr>
-      <w:r>
-        <w:t>1</w:t>
-      </w:r>
-      <w:r>
-        <w:t>.</w:t>
-      </w:r>
-      <w:r>
-        <w:t>3</w:t>
-      </w:r>
-      <w:r>
-        <w:t xml:space="preserve">.2 Pálya </w:t>
-      </w:r>
-      <w:proofErr w:type="spellStart"/>
-      <w:r>
-        <w:t>collider</w:t>
-      </w:r>
-      <w:proofErr w:type="spellEnd"/>
-      <w:r>
-        <w:t>, falak működése, (több réteg, háttér, mászható fal, talaj)</w:t>
-      </w:r>
-    </w:p>
-    <w:p>
-      <w:pPr>
-        <w:pStyle w:val="Cmsor2"/>
-      </w:pPr>
-      <w:bookmarkStart w:id="23" w:name="_Toc214202934"/>
-      <w:r>
-        <w:t>2. Frontend</w:t>
-      </w:r>
-      <w:bookmarkEnd w:id="23"/>
-    </w:p>
-    <w:p>
-      <w:pPr>
-        <w:pStyle w:val="Cmsor2"/>
-      </w:pPr>
-      <w:bookmarkStart w:id="24" w:name="_Toc214202935"/>
-      <w:r>
-        <w:t>3.</w:t>
-      </w:r>
-      <w:r>
-        <w:t xml:space="preserve"> </w:t>
-      </w:r>
-      <w:r>
-        <w:t>Képfelismerő algoritmus</w:t>
-      </w:r>
-      <w:bookmarkEnd w:id="24"/>
-    </w:p>
-    <w:p>
-      <w:r>
-        <w:t>3.1 Implementálás, programban való elhelyezés, beüzemelés</w:t>
-      </w:r>
-    </w:p>
-    <w:p>
-      <w:r>
-        <w:t xml:space="preserve">3.2 </w:t>
-      </w:r>
-      <w:proofErr w:type="spellStart"/>
-      <w:r>
-        <w:t>Alkazattal</w:t>
-      </w:r>
-      <w:proofErr w:type="spellEnd"/>
-      <w:r>
-        <w:t xml:space="preserve"> való bővítés</w:t>
-      </w:r>
-    </w:p>
-    <w:p>
-      <w:pPr>
-        <w:pStyle w:val="Cmsor2"/>
-      </w:pPr>
-      <w:bookmarkStart w:id="25" w:name="_Toc214202936"/>
-      <w:r>
-        <w:t>4.</w:t>
-      </w:r>
-      <w:r>
-        <w:t xml:space="preserve"> </w:t>
-      </w:r>
-      <w:r>
-        <w:t>Rajzoló algoritmus</w:t>
-      </w:r>
-      <w:bookmarkEnd w:id="25"/>
-    </w:p>
-    <w:p>
-      <w:r>
-        <w:t>4.1 Implementálás, programban való elhelyezés, beüzemelés</w:t>
-      </w:r>
-    </w:p>
-    <w:p>
-      <w:r>
         <w:t>4.2 Működése</w:t>
       </w:r>
     </w:p>
@@ -10978,7 +10940,7 @@
   <w:style w:type="paragraph" w:default="1" w:styleId="Norml">
     <w:name w:val="Normal"/>
     <w:qFormat/>
-    <w:rsid w:val="00D47DB6"/>
+    <w:rsid w:val="009F587E"/>
     <w:pPr>
       <w:spacing w:line="360" w:lineRule="auto"/>
       <w:ind w:firstLine="567"/>
@@ -10986,6 +10948,7 @@
     </w:pPr>
     <w:rPr>
       <w:rFonts w:cstheme="minorHAnsi"/>
+      <w:sz w:val="24"/>
     </w:rPr>
   </w:style>
   <w:style w:type="paragraph" w:styleId="Cmsor1">

--- a/documentation/FormaiAjanlottSzakdolgozat.docx
+++ b/documentation/FormaiAjanlottSzakdolgozat.docx
@@ -175,7 +175,23 @@
           <w:sz w:val="28"/>
           <w:szCs w:val="28"/>
         </w:rPr>
-        <w:t xml:space="preserve"> in Unity </w:t>
+        <w:t xml:space="preserve"> in </w:t>
+      </w:r>
+      <w:proofErr w:type="spellStart"/>
+      <w:r>
+        <w:rPr>
+          <w:sz w:val="28"/>
+          <w:szCs w:val="28"/>
+        </w:rPr>
+        <w:t>Unity</w:t>
+      </w:r>
+      <w:proofErr w:type="spellEnd"/>
+      <w:r>
+        <w:rPr>
+          <w:sz w:val="28"/>
+          <w:szCs w:val="28"/>
+        </w:rPr>
+        <w:t xml:space="preserve"> </w:t>
       </w:r>
       <w:proofErr w:type="spellStart"/>
       <w:r>
@@ -715,7 +731,15 @@
       </w:r>
       <w:proofErr w:type="spellEnd"/>
       <w:r>
-        <w:t xml:space="preserve"> operációsrendszert fókuszáltam, de a Unity </w:t>
+        <w:t xml:space="preserve"> operációsrendszert fókuszáltam, de a </w:t>
+      </w:r>
+      <w:proofErr w:type="spellStart"/>
+      <w:r>
+        <w:t>Unity</w:t>
+      </w:r>
+      <w:proofErr w:type="spellEnd"/>
+      <w:r>
+        <w:t xml:space="preserve"> </w:t>
       </w:r>
       <w:proofErr w:type="spellStart"/>
       <w:r>
@@ -787,8 +811,13 @@
         </w:numPr>
         <w:spacing w:after="120"/>
       </w:pPr>
-      <w:r>
-        <w:t xml:space="preserve">Unity </w:t>
+      <w:proofErr w:type="spellStart"/>
+      <w:r>
+        <w:t>Unity</w:t>
+      </w:r>
+      <w:proofErr w:type="spellEnd"/>
+      <w:r>
+        <w:t xml:space="preserve"> </w:t>
       </w:r>
       <w:proofErr w:type="spellStart"/>
       <w:r>
@@ -4667,13 +4696,6 @@
         </w:rPr>
         <w:t>-platform” legyen a fejlesztett termékünk. Erre a célra is külön motorok vannak, ugyanis nem mindegyik rendszer támogatja a platformfüggetlen fejlesztést.</w:t>
       </w:r>
-    </w:p>
-    <w:p>
-      <w:pPr>
-        <w:spacing w:line="259" w:lineRule="auto"/>
-        <w:ind w:firstLine="0"/>
-        <w:jc w:val="left"/>
-      </w:pPr>
       <w:r>
         <w:br w:type="page"/>
       </w:r>
@@ -4733,6 +4755,7 @@
           <w:tab w:val="right" w:leader="dot" w:pos="8505"/>
         </w:tabs>
       </w:pPr>
+      <w:proofErr w:type="spellStart"/>
       <w:r>
         <w:rPr>
           <w:b/>
@@ -4740,6 +4763,7 @@
         </w:rPr>
         <w:t>Godot</w:t>
       </w:r>
+      <w:proofErr w:type="spellEnd"/>
       <w:r>
         <w:t xml:space="preserve"> </w:t>
       </w:r>
@@ -5168,7 +5192,21 @@
         <w:rPr>
           <w:szCs w:val="21"/>
         </w:rPr>
-        <w:t xml:space="preserve"> alapján is látszik, hogy 2021 óta mennyivel megnőtt az érdeklődés a Unity </w:t>
+        <w:t xml:space="preserve"> alapján is látszik, hogy 2021 óta mennyivel megnőtt az érdeklődés a </w:t>
+      </w:r>
+      <w:proofErr w:type="spellStart"/>
+      <w:r>
+        <w:rPr>
+          <w:szCs w:val="21"/>
+        </w:rPr>
+        <w:t>Unity</w:t>
+      </w:r>
+      <w:proofErr w:type="spellEnd"/>
+      <w:r>
+        <w:rPr>
+          <w:szCs w:val="21"/>
+        </w:rPr>
+        <w:t xml:space="preserve"> </w:t>
       </w:r>
       <w:proofErr w:type="spellStart"/>
       <w:r>
@@ -5694,6 +5732,9 @@
       <w:bookmarkEnd w:id="15"/>
     </w:p>
     <w:p>
+      <w:pPr>
+        <w:pStyle w:val="Cmsor3"/>
+      </w:pPr>
       <w:r>
         <w:t xml:space="preserve">3.1 </w:t>
       </w:r>
@@ -5702,6 +5743,11 @@
       </w:r>
     </w:p>
     <w:p>
+      <w:pPr>
+        <w:rPr>
+          <w:color w:val="000000" w:themeColor="text1"/>
+        </w:rPr>
+      </w:pPr>
       <w:r>
         <w:rPr>
           <w:color w:val="000000" w:themeColor="text1"/>
@@ -5866,10 +5912,1011 @@
     </w:p>
     <w:p>
       <w:pPr>
+        <w:pStyle w:val="Cmsor3"/>
+      </w:pPr>
+      <w:r>
+        <w:t>3.2 Alakzatfelismerés</w:t>
+      </w:r>
+    </w:p>
+    <w:p>
+      <w:pPr>
+        <w:rPr>
+          <w:color w:val="000000" w:themeColor="text1"/>
+        </w:rPr>
+      </w:pPr>
+      <w:r>
+        <w:rPr>
+          <w:color w:val="000000" w:themeColor="text1"/>
+        </w:rPr>
+        <w:t xml:space="preserve">Az alakzatfelismerés egy eléggé elterjedt, a technológiában már jól </w:t>
+      </w:r>
+      <w:proofErr w:type="spellStart"/>
+      <w:r>
+        <w:rPr>
+          <w:color w:val="000000" w:themeColor="text1"/>
+        </w:rPr>
+        <w:t>körüljárt</w:t>
+      </w:r>
+      <w:proofErr w:type="spellEnd"/>
+      <w:r>
+        <w:rPr>
+          <w:color w:val="000000" w:themeColor="text1"/>
+        </w:rPr>
+        <w:t xml:space="preserve"> és behatárolt megoldás, és rengeteget fejlődött az évek alatt. A probléma nagyon egyszerű, adott egy </w:t>
+      </w:r>
+      <w:proofErr w:type="gramStart"/>
+      <w:r>
+        <w:rPr>
+          <w:color w:val="000000" w:themeColor="text1"/>
+        </w:rPr>
+        <w:t>input</w:t>
+      </w:r>
+      <w:proofErr w:type="gramEnd"/>
+      <w:r>
+        <w:rPr>
+          <w:color w:val="000000" w:themeColor="text1"/>
+        </w:rPr>
+        <w:t xml:space="preserve"> ami lehet egy fénykép, képfájl vagy akár élő kamera felvétel is, amin detektálni akarunk formákat, körvonalakat, mozdulatokat. A </w:t>
+      </w:r>
+      <w:proofErr w:type="spellStart"/>
+      <w:r>
+        <w:rPr>
+          <w:color w:val="000000" w:themeColor="text1"/>
+        </w:rPr>
+        <w:t>python</w:t>
+      </w:r>
+      <w:proofErr w:type="spellEnd"/>
+      <w:r>
+        <w:rPr>
+          <w:color w:val="000000" w:themeColor="text1"/>
+        </w:rPr>
+        <w:t xml:space="preserve"> nyelv segítségével nagyon sok rendszerbe implementáltak már olyan </w:t>
+      </w:r>
+      <w:proofErr w:type="gramStart"/>
+      <w:r>
+        <w:rPr>
+          <w:color w:val="000000" w:themeColor="text1"/>
+        </w:rPr>
+        <w:t>funkciókat</w:t>
+      </w:r>
+      <w:proofErr w:type="gramEnd"/>
+      <w:r>
+        <w:rPr>
+          <w:color w:val="000000" w:themeColor="text1"/>
+        </w:rPr>
+        <w:t xml:space="preserve"> amiket például autófejlesztésben használnak, mint a </w:t>
+      </w:r>
+      <w:proofErr w:type="spellStart"/>
+      <w:r>
+        <w:rPr>
+          <w:color w:val="000000" w:themeColor="text1"/>
+        </w:rPr>
+        <w:lastRenderedPageBreak/>
+        <w:t>LiDAR</w:t>
+      </w:r>
+      <w:proofErr w:type="spellEnd"/>
+      <w:r>
+        <w:rPr>
+          <w:color w:val="000000" w:themeColor="text1"/>
+        </w:rPr>
+        <w:t xml:space="preserve"> rendszerek is. Természetesen ez csak egy példa, rengeteg jó felhasználási módja van. A fotós szakmában az utómunkában is segíthet </w:t>
+      </w:r>
+      <w:proofErr w:type="gramStart"/>
+      <w:r>
+        <w:rPr>
+          <w:color w:val="000000" w:themeColor="text1"/>
+        </w:rPr>
+        <w:t>egyes esetekben</w:t>
+      </w:r>
+      <w:proofErr w:type="gramEnd"/>
+      <w:r>
+        <w:rPr>
+          <w:color w:val="000000" w:themeColor="text1"/>
+        </w:rPr>
+        <w:t xml:space="preserve">, például szegmentálni az emberi alakokat a háttértől, vagy egy adott színt kiszűrni. Vannak már megvalósított projektek arra is, hogy kézmozdulatokkal irányítsunk számítógépeket, ezáltal akár okosotthonokat </w:t>
+      </w:r>
+      <w:r>
+        <w:rPr>
+          <w:color w:val="000000" w:themeColor="text1"/>
+        </w:rPr>
+        <w:t>is. Szóval kijelenthetjük, hogy az alakzatfeldolgozás számtalan lehetőséget kínál az informatikában, azonban a videójátékokban még eléggé kiaknázatlan ez a megközelítés.</w:t>
+      </w:r>
+    </w:p>
+    <w:p>
+      <w:pPr>
+        <w:pStyle w:val="Cmsor4"/>
+      </w:pPr>
+      <w:r>
+        <w:t>3.2.2 Alapvető alakzat felismerési módszerek</w:t>
+      </w:r>
+      <w:r>
+        <w:rPr>
+          <w:rStyle w:val="Lbjegyzet-hivatkozs"/>
+        </w:rPr>
+        <w:footnoteReference w:id="1"/>
+      </w:r>
+      <w:r>
+        <w:t xml:space="preserve">: </w:t>
+      </w:r>
+    </w:p>
+    <w:p>
+      <w:pPr>
+        <w:pStyle w:val="Listaszerbekezds"/>
+        <w:numPr>
+          <w:ilvl w:val="0"/>
+          <w:numId w:val="24"/>
+        </w:numPr>
+      </w:pPr>
+      <w:proofErr w:type="spellStart"/>
+      <w:r>
+        <w:t>Centroid</w:t>
+      </w:r>
+      <w:proofErr w:type="spellEnd"/>
+      <w:r>
+        <w:t xml:space="preserve"> – </w:t>
+      </w:r>
+      <w:r>
+        <w:t xml:space="preserve">(más néven tömegközéppont) egy alakzat geometriai középpontja, amelyet általában az alakzat pixeleinek (vagy pontjainak) koordinátáinak átlagolásával számítanak ki. A bináris képen például az alakzathoz tartozó pixelek </w:t>
+      </w:r>
+      <w:r>
+        <w:t xml:space="preserve">x- és </w:t>
+      </w:r>
+      <w:r>
+        <w:rPr>
+          <w:rFonts w:ascii="Cambria Math" w:hAnsi="Cambria Math" w:cs="Cambria Math"/>
+        </w:rPr>
+        <w:t>𝑦</w:t>
+      </w:r>
+      <w:r>
+        <w:t xml:space="preserve">-koordinátáinak átlaga adja meg a </w:t>
+      </w:r>
+      <w:proofErr w:type="spellStart"/>
+      <w:r>
+        <w:t>centroidot</w:t>
+      </w:r>
+      <w:proofErr w:type="spellEnd"/>
+      <w:r>
+        <w:t xml:space="preserve">. </w:t>
+      </w:r>
+    </w:p>
+    <w:p>
+      <w:pPr>
+        <w:pStyle w:val="Listaszerbekezds"/>
+        <w:numPr>
+          <w:ilvl w:val="0"/>
+          <w:numId w:val="24"/>
+        </w:numPr>
+      </w:pPr>
+      <w:proofErr w:type="spellStart"/>
+      <w:r>
+        <w:t>Bounding</w:t>
+      </w:r>
+      <w:proofErr w:type="spellEnd"/>
+      <w:r>
+        <w:t xml:space="preserve"> </w:t>
+      </w:r>
+      <w:proofErr w:type="spellStart"/>
+      <w:r>
+        <w:t>box</w:t>
+      </w:r>
+      <w:proofErr w:type="spellEnd"/>
+      <w:r>
+        <w:t xml:space="preserve"> - </w:t>
+      </w:r>
+      <w:r>
+        <w:t xml:space="preserve">(befoglaló téglalap) egy olyan téglalapot jelent, amely teljes egészében tartalmazza az alakzatot. Gyakorlatilag megkeressük az alakzat legkisebb és legnagyobb </w:t>
+      </w:r>
+      <m:oMath>
+        <m:r>
+          <w:rPr>
+            <w:rFonts w:ascii="Cambria Math" w:hAnsi="Cambria Math"/>
+          </w:rPr>
+          <m:t>x</m:t>
+        </m:r>
+      </m:oMath>
+      <w:r>
+        <w:t xml:space="preserve">- és </w:t>
+      </w:r>
+      <m:oMath>
+        <m:r>
+          <w:rPr>
+            <w:rFonts w:ascii="Cambria Math" w:hAnsi="Cambria Math"/>
+          </w:rPr>
+          <m:t>y</m:t>
+        </m:r>
+      </m:oMath>
+      <w:r>
+        <w:t xml:space="preserve">-koordinátáit, és ezek alapján definiáljuk a téglalapot. Ez az eljárás elég egyszerű, de nagyon gyakran használt </w:t>
+      </w:r>
+      <w:proofErr w:type="spellStart"/>
+      <w:r>
+        <w:t>normalizációs</w:t>
+      </w:r>
+      <w:proofErr w:type="spellEnd"/>
+      <w:r>
+        <w:t xml:space="preserve"> lépés.</w:t>
+      </w:r>
+    </w:p>
+    <w:p>
+      <w:pPr>
+        <w:pStyle w:val="Listaszerbekezds"/>
+        <w:numPr>
+          <w:ilvl w:val="0"/>
+          <w:numId w:val="24"/>
+        </w:numPr>
+      </w:pPr>
+      <w:r>
+        <w:t>Stroke-</w:t>
+      </w:r>
+      <w:proofErr w:type="spellStart"/>
+      <w:r>
+        <w:t>matching</w:t>
+      </w:r>
+      <w:proofErr w:type="spellEnd"/>
+      <w:r>
+        <w:t xml:space="preserve"> - </w:t>
+      </w:r>
+      <w:r>
+        <w:t>A stroke-</w:t>
+      </w:r>
+      <w:proofErr w:type="spellStart"/>
+      <w:r>
+        <w:t>matching</w:t>
+      </w:r>
+      <w:proofErr w:type="spellEnd"/>
+      <w:r>
+        <w:t xml:space="preserve"> (vonal- vagy vonal-sorrend összehasonlítás) olyan technika, amely során egy rajzolt vonal (stroke) és egy sablonvonal közti hasonlóságot határozzuk meg. A </w:t>
+      </w:r>
+      <w:proofErr w:type="spellStart"/>
+      <w:r>
+        <w:t>matching</w:t>
+      </w:r>
+      <w:proofErr w:type="spellEnd"/>
+      <w:r>
+        <w:t xml:space="preserve"> során általában a két vonal pontjait hasonlítjuk össze (pl. a </w:t>
+      </w:r>
+      <w:proofErr w:type="spellStart"/>
+      <w:r>
+        <w:t>resample</w:t>
+      </w:r>
+      <w:proofErr w:type="spellEnd"/>
+      <w:r>
+        <w:t>-olt pontokat), és kiszámítjuk az átlagos távolságot közöttük, lehetőleg a legjobb rotáció és transzláció mellett.</w:t>
+      </w:r>
+    </w:p>
+    <w:p>
+      <w:pPr>
+        <w:pStyle w:val="Cmsor3"/>
+      </w:pPr>
+      <w:r>
+        <w:t>3.3 Módszerek</w:t>
+      </w:r>
+    </w:p>
+    <w:p>
+      <w:pPr>
+        <w:rPr>
+          <w:color w:val="000000" w:themeColor="text1"/>
+        </w:rPr>
+      </w:pPr>
+      <w:r>
+        <w:rPr>
+          <w:color w:val="000000" w:themeColor="text1"/>
+        </w:rPr>
+        <w:t xml:space="preserve">A képfeldolgozásban leggyakrabban két módszerrel dolgoznak, </w:t>
+      </w:r>
+      <w:r>
+        <w:rPr>
+          <w:color w:val="000000" w:themeColor="text1"/>
+        </w:rPr>
+        <w:t>Deep-</w:t>
+      </w:r>
+      <w:proofErr w:type="spellStart"/>
+      <w:r>
+        <w:rPr>
+          <w:color w:val="000000" w:themeColor="text1"/>
+        </w:rPr>
+        <w:t>learning</w:t>
+      </w:r>
+      <w:proofErr w:type="spellEnd"/>
+      <w:r>
+        <w:rPr>
+          <w:color w:val="000000" w:themeColor="text1"/>
+        </w:rPr>
+        <w:t xml:space="preserve"> segítségével, </w:t>
+      </w:r>
+      <w:r>
+        <w:rPr>
+          <w:color w:val="000000" w:themeColor="text1"/>
+        </w:rPr>
+        <w:t xml:space="preserve">illetve a </w:t>
+      </w:r>
+      <w:proofErr w:type="spellStart"/>
+      <w:r>
+        <w:rPr>
+          <w:color w:val="000000" w:themeColor="text1"/>
+        </w:rPr>
+        <w:t>Rule</w:t>
+      </w:r>
+      <w:r>
+        <w:rPr>
+          <w:color w:val="000000" w:themeColor="text1"/>
+        </w:rPr>
+        <w:t>-based</w:t>
+      </w:r>
+      <w:proofErr w:type="spellEnd"/>
+      <w:r>
+        <w:rPr>
+          <w:color w:val="000000" w:themeColor="text1"/>
+        </w:rPr>
+        <w:t xml:space="preserve"> alapú felismeréssel. </w:t>
+      </w:r>
+    </w:p>
+    <w:p>
+      <w:pPr>
+        <w:rPr>
+          <w:color w:val="000000" w:themeColor="text1"/>
+        </w:rPr>
+      </w:pPr>
+      <w:r>
+        <w:rPr>
+          <w:color w:val="000000" w:themeColor="text1"/>
+        </w:rPr>
+        <w:t xml:space="preserve">Deep </w:t>
+      </w:r>
+      <w:proofErr w:type="spellStart"/>
+      <w:r>
+        <w:rPr>
+          <w:color w:val="000000" w:themeColor="text1"/>
+        </w:rPr>
+        <w:t>learning</w:t>
+      </w:r>
+      <w:proofErr w:type="spellEnd"/>
+      <w:r>
+        <w:rPr>
+          <w:color w:val="000000" w:themeColor="text1"/>
+        </w:rPr>
+        <w:t xml:space="preserve">: A </w:t>
+      </w:r>
+      <w:proofErr w:type="spellStart"/>
+      <w:r>
+        <w:rPr>
+          <w:color w:val="000000" w:themeColor="text1"/>
+        </w:rPr>
+        <w:t>deep</w:t>
+      </w:r>
+      <w:proofErr w:type="spellEnd"/>
+      <w:r>
+        <w:rPr>
+          <w:color w:val="000000" w:themeColor="text1"/>
+        </w:rPr>
+        <w:t xml:space="preserve"> </w:t>
+      </w:r>
+      <w:proofErr w:type="spellStart"/>
+      <w:r>
+        <w:rPr>
+          <w:color w:val="000000" w:themeColor="text1"/>
+        </w:rPr>
+        <w:t>learning</w:t>
+      </w:r>
+      <w:proofErr w:type="spellEnd"/>
+      <w:r>
+        <w:rPr>
+          <w:color w:val="000000" w:themeColor="text1"/>
+        </w:rPr>
+        <w:t xml:space="preserve"> röviden úgy működik, hogy felhúzunk egy modellt, amit rengeteg példával és adattal betanítunk, akár több százezer mintával, és ezt </w:t>
+      </w:r>
+      <w:proofErr w:type="spellStart"/>
+      <w:r>
+        <w:rPr>
+          <w:color w:val="000000" w:themeColor="text1"/>
+        </w:rPr>
+        <w:t>haszáljuk</w:t>
+      </w:r>
+      <w:proofErr w:type="spellEnd"/>
+      <w:r>
+        <w:rPr>
+          <w:color w:val="000000" w:themeColor="text1"/>
+        </w:rPr>
+        <w:t xml:space="preserve"> utána a mintáink felismerésére. Ennek a módszernek is van rengeteg változata, például az </w:t>
+      </w:r>
+      <w:proofErr w:type="spellStart"/>
+      <w:r>
+        <w:rPr>
+          <w:color w:val="000000" w:themeColor="text1"/>
+        </w:rPr>
+        <w:t>actor</w:t>
+      </w:r>
+      <w:proofErr w:type="spellEnd"/>
+      <w:r>
+        <w:rPr>
+          <w:color w:val="000000" w:themeColor="text1"/>
+        </w:rPr>
+        <w:t xml:space="preserve"> </w:t>
+      </w:r>
+      <w:proofErr w:type="spellStart"/>
+      <w:r>
+        <w:rPr>
+          <w:color w:val="000000" w:themeColor="text1"/>
+        </w:rPr>
+        <w:t>critic</w:t>
+      </w:r>
+      <w:proofErr w:type="spellEnd"/>
+      <w:r>
+        <w:rPr>
+          <w:color w:val="000000" w:themeColor="text1"/>
+        </w:rPr>
+        <w:t xml:space="preserve"> módszer, melyben a </w:t>
+      </w:r>
+      <w:proofErr w:type="spellStart"/>
+      <w:r>
+        <w:rPr>
+          <w:color w:val="000000" w:themeColor="text1"/>
+        </w:rPr>
+        <w:t>modellunk</w:t>
+      </w:r>
+      <w:proofErr w:type="spellEnd"/>
+      <w:r>
+        <w:rPr>
+          <w:color w:val="000000" w:themeColor="text1"/>
+        </w:rPr>
+        <w:t xml:space="preserve"> míg tanul, folyamatosan egy „szakértő” visszacsatolást ad a neurális hálónak az alapján, hogy milyen eredményt adott egy </w:t>
+      </w:r>
+      <w:proofErr w:type="spellStart"/>
+      <w:r>
+        <w:rPr>
+          <w:color w:val="000000" w:themeColor="text1"/>
+        </w:rPr>
+        <w:t>egy</w:t>
+      </w:r>
+      <w:proofErr w:type="spellEnd"/>
+      <w:r>
+        <w:rPr>
+          <w:color w:val="000000" w:themeColor="text1"/>
+        </w:rPr>
+        <w:t xml:space="preserve"> </w:t>
+      </w:r>
+      <w:r>
+        <w:rPr>
+          <w:color w:val="000000" w:themeColor="text1"/>
+        </w:rPr>
+        <w:t>betanító mintára.</w:t>
+      </w:r>
+      <w:r>
+        <w:rPr>
+          <w:color w:val="000000" w:themeColor="text1"/>
+        </w:rPr>
+        <w:t xml:space="preserve"> Ez rengeteg mintát igényel, rengeteg időt is felemészt ennek a modellnek a betanítása, így a programom </w:t>
+      </w:r>
+      <w:r>
+        <w:rPr>
+          <w:color w:val="000000" w:themeColor="text1"/>
+        </w:rPr>
+        <w:lastRenderedPageBreak/>
+        <w:t xml:space="preserve">elkészítése során végül nem ezt a módszert alkalmaztam. Továbbá a program futásidőben is sokkal nagyobb gépigényt igényelt volna. A módszer alapvető működésén kívül nem célja a dolgozatnak ezt a témát </w:t>
+      </w:r>
+      <w:proofErr w:type="spellStart"/>
+      <w:r>
+        <w:rPr>
+          <w:color w:val="000000" w:themeColor="text1"/>
+        </w:rPr>
+        <w:t>hosszassabban</w:t>
+      </w:r>
+      <w:proofErr w:type="spellEnd"/>
+      <w:r>
+        <w:rPr>
+          <w:color w:val="000000" w:themeColor="text1"/>
+        </w:rPr>
+        <w:t xml:space="preserve"> kifejteni, hiszen csak erről az egy témáról lehetne írni egy teljes szakdolgozatot.</w:t>
+      </w:r>
+    </w:p>
+    <w:p>
+      <w:pPr>
+        <w:rPr>
+          <w:color w:val="000000" w:themeColor="text1"/>
+        </w:rPr>
+      </w:pPr>
+      <w:proofErr w:type="spellStart"/>
+      <w:r>
+        <w:rPr>
+          <w:color w:val="000000" w:themeColor="text1"/>
+        </w:rPr>
+        <w:t>Rule</w:t>
+      </w:r>
+      <w:proofErr w:type="spellEnd"/>
+      <w:r>
+        <w:rPr>
+          <w:color w:val="000000" w:themeColor="text1"/>
+        </w:rPr>
+        <w:t xml:space="preserve"> </w:t>
+      </w:r>
+      <w:proofErr w:type="spellStart"/>
+      <w:r>
+        <w:rPr>
+          <w:color w:val="000000" w:themeColor="text1"/>
+        </w:rPr>
+        <w:t>based</w:t>
+      </w:r>
+      <w:proofErr w:type="spellEnd"/>
+      <w:r>
+        <w:rPr>
+          <w:color w:val="000000" w:themeColor="text1"/>
+        </w:rPr>
+        <w:t>:</w:t>
+      </w:r>
+      <w:r>
+        <w:rPr>
+          <w:color w:val="000000" w:themeColor="text1"/>
+        </w:rPr>
+        <w:t xml:space="preserve"> szabályrendszer alapú felismerés, aminél egy algoritmus alapján szegmentálod </w:t>
+      </w:r>
+      <w:proofErr w:type="gramStart"/>
+      <w:r>
+        <w:rPr>
+          <w:color w:val="000000" w:themeColor="text1"/>
+        </w:rPr>
+        <w:t>a képet,</w:t>
+      </w:r>
+      <w:proofErr w:type="gramEnd"/>
+      <w:r>
+        <w:rPr>
+          <w:color w:val="000000" w:themeColor="text1"/>
+        </w:rPr>
+        <w:t xml:space="preserve"> vagy az alakzatokat és a szegmentált képeken számításokat végezve, vagy mintához </w:t>
+      </w:r>
+      <w:proofErr w:type="spellStart"/>
+      <w:r>
+        <w:rPr>
+          <w:color w:val="000000" w:themeColor="text1"/>
+        </w:rPr>
+        <w:t>hasolítva</w:t>
+      </w:r>
+      <w:proofErr w:type="spellEnd"/>
+      <w:r>
+        <w:rPr>
+          <w:color w:val="000000" w:themeColor="text1"/>
+        </w:rPr>
+        <w:t xml:space="preserve">, valamekkora bizonyossággal megpróbáljuk beazonosítani az objektumot. Ez a fajta megközelítés sokkal kevésbé erőforrás igényes, persze sokkal nagyobb esély is van arra, hogy a modell hibázik, </w:t>
+      </w:r>
+      <w:r>
+        <w:rPr>
+          <w:color w:val="000000" w:themeColor="text1"/>
+        </w:rPr>
+        <w:t>főleg,</w:t>
+      </w:r>
+      <w:r>
+        <w:rPr>
+          <w:color w:val="000000" w:themeColor="text1"/>
+        </w:rPr>
+        <w:t xml:space="preserve"> ha egymáshoz nagyon hasonlítanak a felismerhető alakzatok. Azonban mivel a programomban futásidőben terveztem </w:t>
+      </w:r>
+      <w:r>
+        <w:rPr>
+          <w:color w:val="000000" w:themeColor="text1"/>
+        </w:rPr>
+        <w:t xml:space="preserve">felismerni az alakzatokat és ezek </w:t>
+      </w:r>
+      <w:r>
+        <w:rPr>
+          <w:color w:val="000000" w:themeColor="text1"/>
+        </w:rPr>
+        <w:t>alapján</w:t>
+      </w:r>
+      <w:r>
+        <w:rPr>
+          <w:color w:val="000000" w:themeColor="text1"/>
+        </w:rPr>
+        <w:t xml:space="preserve"> döntést hozni a játékmenetben, így </w:t>
+      </w:r>
+      <w:r>
+        <w:rPr>
+          <w:color w:val="000000" w:themeColor="text1"/>
+        </w:rPr>
+        <w:t>ezt a módot valósítottam meg.</w:t>
+      </w:r>
+    </w:p>
+    <w:p>
+      <w:pPr>
+        <w:rPr>
+          <w:color w:val="000000" w:themeColor="text1"/>
+        </w:rPr>
+      </w:pPr>
+      <w:r>
+        <w:rPr>
+          <w:color w:val="000000" w:themeColor="text1"/>
+        </w:rPr>
+        <w:t>Ilyen szabályok például:</w:t>
+      </w:r>
+    </w:p>
+    <w:p>
+      <w:pPr>
+        <w:pStyle w:val="Listaszerbekezds"/>
+        <w:numPr>
+          <w:ilvl w:val="0"/>
+          <w:numId w:val="25"/>
+        </w:numPr>
+        <w:rPr>
+          <w:color w:val="000000" w:themeColor="text1"/>
+        </w:rPr>
+      </w:pPr>
+      <w:proofErr w:type="spellStart"/>
+      <w:r>
+        <w:rPr>
+          <w:color w:val="000000" w:themeColor="text1"/>
+        </w:rPr>
+        <w:t>Canny</w:t>
+      </w:r>
+      <w:proofErr w:type="spellEnd"/>
+      <w:r>
+        <w:rPr>
+          <w:color w:val="000000" w:themeColor="text1"/>
+        </w:rPr>
+        <w:t xml:space="preserve"> </w:t>
+      </w:r>
+      <w:proofErr w:type="spellStart"/>
+      <w:r>
+        <w:rPr>
+          <w:color w:val="000000" w:themeColor="text1"/>
+        </w:rPr>
+        <w:t>edge</w:t>
+      </w:r>
+      <w:proofErr w:type="spellEnd"/>
+      <w:r>
+        <w:rPr>
+          <w:color w:val="000000" w:themeColor="text1"/>
+        </w:rPr>
+        <w:t xml:space="preserve"> </w:t>
+      </w:r>
+      <w:proofErr w:type="spellStart"/>
+      <w:r>
+        <w:rPr>
+          <w:color w:val="000000" w:themeColor="text1"/>
+        </w:rPr>
+        <w:t>detection</w:t>
+      </w:r>
+      <w:proofErr w:type="spellEnd"/>
+      <w:r>
+        <w:rPr>
+          <w:color w:val="000000" w:themeColor="text1"/>
+        </w:rPr>
+        <w:t xml:space="preserve"> – ez egy éldetektáló operátor több szintű </w:t>
+      </w:r>
+      <w:proofErr w:type="gramStart"/>
+      <w:r>
+        <w:rPr>
+          <w:color w:val="000000" w:themeColor="text1"/>
+        </w:rPr>
+        <w:t>algoritmus</w:t>
+      </w:r>
+      <w:proofErr w:type="gramEnd"/>
+      <w:r>
+        <w:rPr>
+          <w:color w:val="000000" w:themeColor="text1"/>
+        </w:rPr>
+        <w:t xml:space="preserve"> ami egy széles tartományát detektálja az adott képnek</w:t>
+      </w:r>
+      <w:r>
+        <w:rPr>
+          <w:color w:val="000000" w:themeColor="text1"/>
+        </w:rPr>
+        <w:t xml:space="preserve">. 1986-ban fejlesztette John F. </w:t>
+      </w:r>
+      <w:proofErr w:type="spellStart"/>
+      <w:r>
+        <w:rPr>
+          <w:color w:val="000000" w:themeColor="text1"/>
+        </w:rPr>
+        <w:t>Canny</w:t>
+      </w:r>
+      <w:proofErr w:type="spellEnd"/>
+      <w:r>
+        <w:rPr>
+          <w:color w:val="000000" w:themeColor="text1"/>
+        </w:rPr>
+        <w:t xml:space="preserve"> </w:t>
+      </w:r>
+      <w:r>
+        <w:rPr>
+          <w:rStyle w:val="Lbjegyzet-hivatkozs"/>
+          <w:color w:val="000000" w:themeColor="text1"/>
+        </w:rPr>
+        <w:footnoteReference w:id="2"/>
+      </w:r>
+    </w:p>
+    <w:p>
+      <w:pPr>
+        <w:pStyle w:val="Listaszerbekezds"/>
+        <w:numPr>
+          <w:ilvl w:val="0"/>
+          <w:numId w:val="25"/>
+        </w:numPr>
+        <w:rPr>
+          <w:color w:val="000000" w:themeColor="text1"/>
+        </w:rPr>
+      </w:pPr>
+      <w:r>
+        <w:rPr>
+          <w:color w:val="000000" w:themeColor="text1"/>
+        </w:rPr>
+        <w:t>Douglas–</w:t>
+      </w:r>
+      <w:proofErr w:type="spellStart"/>
+      <w:r>
+        <w:rPr>
+          <w:color w:val="000000" w:themeColor="text1"/>
+        </w:rPr>
+        <w:t>Peucker</w:t>
+      </w:r>
+      <w:proofErr w:type="spellEnd"/>
+      <w:r>
+        <w:rPr>
+          <w:color w:val="000000" w:themeColor="text1"/>
+        </w:rPr>
+        <w:t xml:space="preserve"> algoritmus </w:t>
+      </w:r>
+      <w:r>
+        <w:rPr>
+          <w:color w:val="000000" w:themeColor="text1"/>
+        </w:rPr>
+        <w:t xml:space="preserve">más néven </w:t>
+      </w:r>
+      <w:proofErr w:type="spellStart"/>
+      <w:r>
+        <w:rPr>
+          <w:color w:val="000000" w:themeColor="text1"/>
+        </w:rPr>
+        <w:t>Ramer</w:t>
+      </w:r>
+      <w:proofErr w:type="spellEnd"/>
+      <w:r>
+        <w:rPr>
+          <w:color w:val="000000" w:themeColor="text1"/>
+        </w:rPr>
+        <w:t>-Douglas-</w:t>
+      </w:r>
+      <w:proofErr w:type="spellStart"/>
+      <w:r>
+        <w:rPr>
+          <w:color w:val="000000" w:themeColor="text1"/>
+        </w:rPr>
+        <w:t>Peucker</w:t>
+      </w:r>
+      <w:proofErr w:type="spellEnd"/>
+      <w:r>
+        <w:rPr>
+          <w:color w:val="000000" w:themeColor="text1"/>
+        </w:rPr>
+        <w:t xml:space="preserve"> algoritmus– ez egy olyan eljárás, amely vonalszakaszokból álló görbét egyszerűsít olyan módon, hogy azt kevesebb pont használatával, de az eredeti inputhoz képest megegyező alakban reprezentálja. Ez volt a legkorábbi algoritmus, melyet kartográfiai generalizálásra fejlesztettek. </w:t>
+      </w:r>
+      <w:r>
+        <w:rPr>
+          <w:rStyle w:val="Lbjegyzet-hivatkozs"/>
+          <w:color w:val="000000" w:themeColor="text1"/>
+        </w:rPr>
+        <w:footnoteReference w:id="3"/>
+      </w:r>
+    </w:p>
+    <w:p>
+      <w:pPr>
+        <w:pStyle w:val="Listaszerbekezds"/>
+        <w:numPr>
+          <w:ilvl w:val="0"/>
+          <w:numId w:val="25"/>
+        </w:numPr>
+        <w:rPr>
+          <w:color w:val="000000" w:themeColor="text1"/>
+        </w:rPr>
+      </w:pPr>
+      <w:proofErr w:type="spellStart"/>
+      <w:r>
+        <w:rPr>
+          <w:color w:val="000000" w:themeColor="text1"/>
+        </w:rPr>
+        <w:t>Template</w:t>
+      </w:r>
+      <w:proofErr w:type="spellEnd"/>
+      <w:r>
+        <w:rPr>
+          <w:color w:val="000000" w:themeColor="text1"/>
+        </w:rPr>
+        <w:t xml:space="preserve"> </w:t>
+      </w:r>
+      <w:proofErr w:type="spellStart"/>
+      <w:r>
+        <w:rPr>
+          <w:color w:val="000000" w:themeColor="text1"/>
+        </w:rPr>
+        <w:t>matching</w:t>
+      </w:r>
+      <w:proofErr w:type="spellEnd"/>
+      <w:r>
+        <w:rPr>
+          <w:rStyle w:val="Lbjegyzet-hivatkozs"/>
+          <w:color w:val="000000" w:themeColor="text1"/>
+        </w:rPr>
+        <w:footnoteReference w:id="4"/>
+      </w:r>
+      <w:r>
+        <w:rPr>
+          <w:color w:val="000000" w:themeColor="text1"/>
+        </w:rPr>
+        <w:t xml:space="preserve"> – ez egy olyan </w:t>
+      </w:r>
+      <w:proofErr w:type="spellStart"/>
+      <w:r>
+        <w:rPr>
+          <w:color w:val="000000" w:themeColor="text1"/>
+        </w:rPr>
+        <w:t>OpenCV</w:t>
+      </w:r>
+      <w:proofErr w:type="spellEnd"/>
+      <w:r>
+        <w:rPr>
+          <w:color w:val="000000" w:themeColor="text1"/>
+        </w:rPr>
+        <w:t xml:space="preserve"> által is megvalósított módszer, melynek működési elve az, hogy egy neki megadott úgynevezett „</w:t>
+      </w:r>
+      <w:proofErr w:type="spellStart"/>
+      <w:proofErr w:type="gramStart"/>
+      <w:r>
+        <w:rPr>
+          <w:color w:val="000000" w:themeColor="text1"/>
+        </w:rPr>
+        <w:t>template</w:t>
+      </w:r>
+      <w:proofErr w:type="spellEnd"/>
+      <w:r>
+        <w:rPr>
+          <w:color w:val="000000" w:themeColor="text1"/>
+        </w:rPr>
+        <w:t>”-</w:t>
+      </w:r>
+      <w:proofErr w:type="spellStart"/>
+      <w:proofErr w:type="gramEnd"/>
+      <w:r>
+        <w:rPr>
+          <w:color w:val="000000" w:themeColor="text1"/>
+        </w:rPr>
+        <w:t>et</w:t>
+      </w:r>
+      <w:proofErr w:type="spellEnd"/>
+      <w:r>
+        <w:rPr>
+          <w:color w:val="000000" w:themeColor="text1"/>
+        </w:rPr>
+        <w:t xml:space="preserve"> megtaláljon egy nagyobb képben. Ez meg is van valósítva</w:t>
+      </w:r>
+    </w:p>
+    <w:p>
+      <w:pPr>
+        <w:rPr>
+          <w:color w:val="000000" w:themeColor="text1"/>
+        </w:rPr>
+      </w:pPr>
+      <w:r>
+        <w:rPr>
+          <w:color w:val="000000" w:themeColor="text1"/>
+        </w:rPr>
+        <w:t xml:space="preserve"> A dolgozat elkészítéséhez </w:t>
+      </w:r>
+      <w:r>
+        <w:rPr>
+          <w:color w:val="000000" w:themeColor="text1"/>
+        </w:rPr>
+        <w:t xml:space="preserve">végül egyfajta </w:t>
+      </w:r>
+      <w:proofErr w:type="spellStart"/>
+      <w:r>
+        <w:rPr>
+          <w:color w:val="000000" w:themeColor="text1"/>
+        </w:rPr>
+        <w:t>rule-based</w:t>
+      </w:r>
+      <w:proofErr w:type="spellEnd"/>
+      <w:r>
+        <w:rPr>
+          <w:color w:val="000000" w:themeColor="text1"/>
+        </w:rPr>
+        <w:t xml:space="preserve"> megoldást </w:t>
+      </w:r>
+      <w:proofErr w:type="spellStart"/>
+      <w:r>
+        <w:rPr>
+          <w:color w:val="000000" w:themeColor="text1"/>
+        </w:rPr>
+        <w:t>haszáltam</w:t>
+      </w:r>
+      <w:proofErr w:type="spellEnd"/>
+      <w:r>
+        <w:rPr>
+          <w:color w:val="000000" w:themeColor="text1"/>
+        </w:rPr>
+        <w:t>,</w:t>
+      </w:r>
+      <w:r>
+        <w:rPr>
+          <w:color w:val="000000" w:themeColor="text1"/>
+        </w:rPr>
+        <w:t xml:space="preserve"> a „</w:t>
+      </w:r>
+      <w:proofErr w:type="spellStart"/>
+      <w:r>
+        <w:rPr>
+          <w:color w:val="000000" w:themeColor="text1"/>
+        </w:rPr>
+        <w:t>template</w:t>
+      </w:r>
+      <w:proofErr w:type="spellEnd"/>
+      <w:r>
+        <w:rPr>
+          <w:color w:val="000000" w:themeColor="text1"/>
+        </w:rPr>
+        <w:t xml:space="preserve"> </w:t>
+      </w:r>
+      <w:proofErr w:type="spellStart"/>
+      <w:r>
+        <w:rPr>
+          <w:color w:val="000000" w:themeColor="text1"/>
+        </w:rPr>
+        <w:t>matching-et</w:t>
+      </w:r>
+      <w:proofErr w:type="spellEnd"/>
+      <w:r>
+        <w:rPr>
+          <w:color w:val="000000" w:themeColor="text1"/>
+        </w:rPr>
+        <w:t>”</w:t>
+      </w:r>
+      <w:r>
+        <w:rPr>
+          <w:color w:val="000000" w:themeColor="text1"/>
+        </w:rPr>
+        <w:t xml:space="preserve"> hiszen így neurális háló nélkül megvalósítható</w:t>
+      </w:r>
+      <w:r>
+        <w:rPr>
+          <w:color w:val="000000" w:themeColor="text1"/>
+        </w:rPr>
+        <w:t xml:space="preserve"> volt</w:t>
+      </w:r>
+      <w:r>
+        <w:rPr>
+          <w:color w:val="000000" w:themeColor="text1"/>
+        </w:rPr>
+        <w:t xml:space="preserve"> a projekt, gyorsabb, egyszerűbb és futásidőben</w:t>
+      </w:r>
+      <w:r>
+        <w:rPr>
+          <w:color w:val="000000" w:themeColor="text1"/>
+        </w:rPr>
+        <w:t xml:space="preserve"> is</w:t>
+      </w:r>
+      <w:r>
+        <w:rPr>
+          <w:color w:val="000000" w:themeColor="text1"/>
+        </w:rPr>
+        <w:t xml:space="preserve"> stabilab</w:t>
+      </w:r>
+      <w:r>
+        <w:rPr>
+          <w:color w:val="000000" w:themeColor="text1"/>
+        </w:rPr>
+        <w:t>b lett</w:t>
+      </w:r>
+      <w:r>
+        <w:rPr>
+          <w:color w:val="000000" w:themeColor="text1"/>
+        </w:rPr>
+        <w:t>.</w:t>
+      </w:r>
+    </w:p>
+    <w:p/>
+    <w:p>
+      <w:pPr>
         <w:pStyle w:val="Cmsor2"/>
       </w:pPr>
       <w:bookmarkStart w:id="16" w:name="_Toc214202927"/>
       <w:r>
+        <w:lastRenderedPageBreak/>
         <w:t>Célkitűzés</w:t>
       </w:r>
       <w:bookmarkEnd w:id="16"/>
@@ -5903,14 +6950,7 @@
         <w:rPr>
           <w:color w:val="000000" w:themeColor="text1"/>
         </w:rPr>
-        <w:t xml:space="preserve">Az évek során kialakultak alapvető elvárások a gyártók felé, ezek egy része technikai, másik része pedig inkább anyagi. A technikai alapelvárások egyik fontos szempontja, hogy a </w:t>
-      </w:r>
-      <w:r>
-        <w:rPr>
-          <w:color w:val="000000" w:themeColor="text1"/>
-        </w:rPr>
-        <w:lastRenderedPageBreak/>
-        <w:t xml:space="preserve">szoftver megfelelően fusson adott specifikációk alatt, azaz a program futtatása a lehető legkevesebb számítási kapacitást igényelje, a lehető legjobb </w:t>
+        <w:t xml:space="preserve">Az évek során kialakultak alapvető elvárások a gyártók felé, ezek egy része technikai, másik része pedig inkább anyagi. A technikai alapelvárások egyik fontos szempontja, hogy a szoftver megfelelően fusson adott specifikációk alatt, azaz a program futtatása a lehető legkevesebb számítási kapacitást igényelje, a lehető legjobb </w:t>
       </w:r>
       <w:r>
         <w:rPr>
@@ -6199,6 +7239,7 @@
         <w:rPr>
           <w:color w:val="000000" w:themeColor="text1"/>
         </w:rPr>
+        <w:lastRenderedPageBreak/>
         <w:t>az egérrel történő rajzolás megvalósítása,</w:t>
       </w:r>
     </w:p>
@@ -6271,7 +7312,6 @@
         <w:rPr>
           <w:color w:val="000000" w:themeColor="text1"/>
         </w:rPr>
-        <w:lastRenderedPageBreak/>
         <w:t xml:space="preserve">felkeltenie a játékos figyelmét, hogy érdekelt legyen </w:t>
       </w:r>
       <w:r>
@@ -6287,7 +7327,6 @@
         <w:t>gondolatban, miszerint helye van ennek az új megközelítésnek a videójáték iparban</w:t>
       </w:r>
     </w:p>
-    <w:p/>
     <w:p>
       <w:pPr>
         <w:pStyle w:val="Cmsor1"/>
@@ -6346,7 +7385,15 @@
         <w:t>K</w:t>
       </w:r>
       <w:r>
-        <w:t xml:space="preserve">ezdetben ebben készült a játékprogram, azonban ennek nagyon bonyolult felépítése miatt felhagytam ennek használatával, és Unity </w:t>
+        <w:t xml:space="preserve">ezdetben ebben készült a játékprogram, azonban ennek nagyon bonyolult felépítése miatt felhagytam ennek használatával, és </w:t>
+      </w:r>
+      <w:proofErr w:type="spellStart"/>
+      <w:r>
+        <w:t>Unity</w:t>
+      </w:r>
+      <w:proofErr w:type="spellEnd"/>
+      <w:r>
+        <w:t xml:space="preserve"> </w:t>
       </w:r>
       <w:proofErr w:type="spellStart"/>
       <w:r>
@@ -6365,8 +7412,13 @@
           <w:numId w:val="12"/>
         </w:numPr>
       </w:pPr>
-      <w:r>
-        <w:t xml:space="preserve">Unity </w:t>
+      <w:proofErr w:type="spellStart"/>
+      <w:r>
+        <w:t>Unity</w:t>
+      </w:r>
+      <w:proofErr w:type="spellEnd"/>
+      <w:r>
+        <w:t xml:space="preserve"> </w:t>
       </w:r>
       <w:proofErr w:type="spellStart"/>
       <w:r>
@@ -6391,7 +7443,7 @@
         <w:rPr>
           <w:rStyle w:val="Lbjegyzet-hivatkozs"/>
         </w:rPr>
-        <w:footnoteReference w:id="1"/>
+        <w:footnoteReference w:id="5"/>
       </w:r>
       <w:r>
         <w:t xml:space="preserve"> </w:t>
@@ -6420,8 +7472,13 @@
           <w:numId w:val="12"/>
         </w:numPr>
       </w:pPr>
-      <w:r>
-        <w:t xml:space="preserve">Unity </w:t>
+      <w:proofErr w:type="spellStart"/>
+      <w:r>
+        <w:t>Unity</w:t>
+      </w:r>
+      <w:proofErr w:type="spellEnd"/>
+      <w:r>
+        <w:t xml:space="preserve"> </w:t>
       </w:r>
       <w:proofErr w:type="spellStart"/>
       <w:r>
@@ -6494,9 +7551,11 @@
           <w:numId w:val="12"/>
         </w:numPr>
       </w:pPr>
+      <w:proofErr w:type="spellStart"/>
       <w:r>
         <w:t>Unity</w:t>
       </w:r>
+      <w:proofErr w:type="spellEnd"/>
       <w:r>
         <w:t xml:space="preserve"> game </w:t>
       </w:r>
@@ -6557,7 +7616,15 @@
         <w:t xml:space="preserve"> - </w:t>
       </w:r>
       <w:r>
-        <w:t xml:space="preserve">A Unity lehetőséget nyújt </w:t>
+        <w:t xml:space="preserve">A </w:t>
+      </w:r>
+      <w:proofErr w:type="spellStart"/>
+      <w:r>
+        <w:t>Unity</w:t>
+      </w:r>
+      <w:proofErr w:type="spellEnd"/>
+      <w:r>
+        <w:t xml:space="preserve"> lehetőséget nyújt </w:t>
       </w:r>
       <w:proofErr w:type="spellStart"/>
       <w:r>
@@ -6597,11 +7664,11 @@
       </w:r>
       <w:proofErr w:type="spellEnd"/>
       <w:r>
-        <w:t>-ot használtam végül a program logikájának megírásához. Ezt hasonlóképpen nagyon egyszerű volt társítani a Unity-</w:t>
-      </w:r>
-      <w:proofErr w:type="spellStart"/>
-      <w:r>
-        <w:t>hez</w:t>
+        <w:t xml:space="preserve">-ot használtam végül a program logikájának megírásához. Ezt hasonlóképpen nagyon egyszerű volt társítani a </w:t>
+      </w:r>
+      <w:proofErr w:type="spellStart"/>
+      <w:r>
+        <w:t>Unity-hez</w:t>
       </w:r>
       <w:proofErr w:type="spellEnd"/>
       <w:r>
@@ -6744,7 +7811,15 @@
       </w:r>
       <w:proofErr w:type="spellEnd"/>
       <w:r>
-        <w:t xml:space="preserve"> később vissza-vissza ellenőriztem ahogy haladtam előre a többi feladattal is. Ez a fajta fejlesztés azért tette számomra könnyűvé a haladást, mert a Unity-ben könnyű </w:t>
+        <w:t xml:space="preserve"> később vissza-vissza ellenőriztem ahogy haladtam előre a többi feladattal is. Ez a fajta fejlesztés azért tette számomra könnyűvé a haladást, mert a </w:t>
+      </w:r>
+      <w:proofErr w:type="spellStart"/>
+      <w:r>
+        <w:t>Unity</w:t>
+      </w:r>
+      <w:proofErr w:type="spellEnd"/>
+      <w:r>
+        <w:t xml:space="preserve">-ben könnyű </w:t>
       </w:r>
       <w:proofErr w:type="spellStart"/>
       <w:r>
@@ -6850,7 +7925,15 @@
     </w:p>
     <w:p>
       <w:r>
-        <w:t xml:space="preserve">A projektet kezdetben Pygame-ben készítetten az </w:t>
+        <w:t xml:space="preserve">A projektet kezdetben </w:t>
+      </w:r>
+      <w:proofErr w:type="spellStart"/>
+      <w:r>
+        <w:t>Pygame</w:t>
+      </w:r>
+      <w:proofErr w:type="spellEnd"/>
+      <w:r>
+        <w:t xml:space="preserve">-ben készítetten az </w:t>
       </w:r>
       <w:proofErr w:type="spellStart"/>
       <w:r>
@@ -7257,15 +8340,7 @@
         <w:t>paramétereket,</w:t>
       </w:r>
       <w:r>
-        <w:t xml:space="preserve"> amiket nekünk kell beállítani. Például egy kamera vár </w:t>
-      </w:r>
-      <w:proofErr w:type="spellStart"/>
-      <w:r>
-        <w:t>egy</w:t>
-      </w:r>
-      <w:proofErr w:type="spellEnd"/>
-      <w:r>
-        <w:t xml:space="preserve"> játékos paramétert alapértelmezetten, de kódból adhatunk bárminek bármilyen paramétert, amelyet a grafikus felületen társíthatunk egy scripttel, egy másik </w:t>
+        <w:t xml:space="preserve"> amiket nekünk kell beállítani. Például egy kamera vár egy játékos paramétert alapértelmezetten, de kódból adhatunk bárminek bármilyen paramétert, amelyet a grafikus felületen társíthatunk egy scripttel, egy másik </w:t>
       </w:r>
       <w:r>
         <w:t>objektummal,</w:t>
@@ -8055,6 +9130,191 @@
         <w:t xml:space="preserve"> </w:t>
       </w:r>
       <w:r>
+        <w:t>https://www.inf.u-szeged.hu/~pkardos/oktatas/kepfeld/DIP_10.pdf?</w:t>
+      </w:r>
+    </w:p>
+  </w:footnote>
+  <w:footnote w:id="2">
+    <w:p>
+      <w:pPr>
+        <w:pStyle w:val="Lbjegyzetszveg"/>
+      </w:pPr>
+      <w:r>
+        <w:rPr>
+          <w:rStyle w:val="Lbjegyzet-hivatkozs"/>
+        </w:rPr>
+        <w:footnoteRef/>
+      </w:r>
+      <w:r>
+        <w:t xml:space="preserve"> </w:t>
+      </w:r>
+      <w:hyperlink r:id="rId1" w:history="1">
+        <w:proofErr w:type="spellStart"/>
+        <w:r>
+          <w:rPr>
+            <w:rStyle w:val="Hiperhivatkozs"/>
+          </w:rPr>
+          <w:t>Canny</w:t>
+        </w:r>
+        <w:proofErr w:type="spellEnd"/>
+        <w:r>
+          <w:rPr>
+            <w:rStyle w:val="Hiperhivatkozs"/>
+          </w:rPr>
+          <w:t xml:space="preserve"> </w:t>
+        </w:r>
+        <w:proofErr w:type="spellStart"/>
+        <w:r>
+          <w:rPr>
+            <w:rStyle w:val="Hiperhivatkozs"/>
+          </w:rPr>
+          <w:t>edge</w:t>
+        </w:r>
+        <w:proofErr w:type="spellEnd"/>
+        <w:r>
+          <w:rPr>
+            <w:rStyle w:val="Hiperhivatkozs"/>
+          </w:rPr>
+          <w:t xml:space="preserve"> </w:t>
+        </w:r>
+        <w:proofErr w:type="spellStart"/>
+        <w:r>
+          <w:rPr>
+            <w:rStyle w:val="Hiperhivatkozs"/>
+          </w:rPr>
+          <w:t>detector</w:t>
+        </w:r>
+        <w:proofErr w:type="spellEnd"/>
+        <w:r>
+          <w:rPr>
+            <w:rStyle w:val="Hiperhivatkozs"/>
+          </w:rPr>
+          <w:t xml:space="preserve"> - Wikipedia</w:t>
+        </w:r>
+      </w:hyperlink>
+    </w:p>
+  </w:footnote>
+  <w:footnote w:id="3">
+    <w:p>
+      <w:pPr>
+        <w:pStyle w:val="Lbjegyzetszveg"/>
+      </w:pPr>
+      <w:r>
+        <w:rPr>
+          <w:rStyle w:val="Lbjegyzet-hivatkozs"/>
+        </w:rPr>
+        <w:footnoteRef/>
+      </w:r>
+      <w:r>
+        <w:t xml:space="preserve"> </w:t>
+      </w:r>
+      <w:hyperlink r:id="rId2" w:history="1">
+        <w:proofErr w:type="spellStart"/>
+        <w:r>
+          <w:rPr>
+            <w:rStyle w:val="Hiperhivatkozs"/>
+          </w:rPr>
+          <w:t>Ramer</w:t>
+        </w:r>
+        <w:proofErr w:type="spellEnd"/>
+        <w:r>
+          <w:rPr>
+            <w:rStyle w:val="Hiperhivatkozs"/>
+          </w:rPr>
+          <w:t>–Douglas–</w:t>
+        </w:r>
+        <w:proofErr w:type="spellStart"/>
+        <w:r>
+          <w:rPr>
+            <w:rStyle w:val="Hiperhivatkozs"/>
+          </w:rPr>
+          <w:t>Peucker</w:t>
+        </w:r>
+        <w:proofErr w:type="spellEnd"/>
+        <w:r>
+          <w:rPr>
+            <w:rStyle w:val="Hiperhivatkozs"/>
+          </w:rPr>
+          <w:t xml:space="preserve"> </w:t>
+        </w:r>
+        <w:proofErr w:type="spellStart"/>
+        <w:r>
+          <w:rPr>
+            <w:rStyle w:val="Hiperhivatkozs"/>
+          </w:rPr>
+          <w:t>algorithm</w:t>
+        </w:r>
+        <w:proofErr w:type="spellEnd"/>
+        <w:r>
+          <w:rPr>
+            <w:rStyle w:val="Hiperhivatkozs"/>
+          </w:rPr>
+          <w:t xml:space="preserve"> - Wikipedia</w:t>
+        </w:r>
+      </w:hyperlink>
+    </w:p>
+  </w:footnote>
+  <w:footnote w:id="4">
+    <w:p>
+      <w:pPr>
+        <w:pStyle w:val="Lbjegyzetszveg"/>
+      </w:pPr>
+      <w:r>
+        <w:rPr>
+          <w:rStyle w:val="Lbjegyzet-hivatkozs"/>
+        </w:rPr>
+        <w:footnoteRef/>
+      </w:r>
+      <w:r>
+        <w:t xml:space="preserve"> </w:t>
+      </w:r>
+      <w:hyperlink r:id="rId3" w:history="1">
+        <w:proofErr w:type="spellStart"/>
+        <w:r>
+          <w:rPr>
+            <w:rStyle w:val="Hiperhivatkozs"/>
+          </w:rPr>
+          <w:t>OpenCV</w:t>
+        </w:r>
+        <w:proofErr w:type="spellEnd"/>
+        <w:r>
+          <w:rPr>
+            <w:rStyle w:val="Hiperhivatkozs"/>
+          </w:rPr>
+          <w:t xml:space="preserve">: </w:t>
+        </w:r>
+        <w:proofErr w:type="spellStart"/>
+        <w:r>
+          <w:rPr>
+            <w:rStyle w:val="Hiperhivatkozs"/>
+          </w:rPr>
+          <w:t>Template</w:t>
+        </w:r>
+        <w:proofErr w:type="spellEnd"/>
+        <w:r>
+          <w:rPr>
+            <w:rStyle w:val="Hiperhivatkozs"/>
+          </w:rPr>
+          <w:t xml:space="preserve"> Matching</w:t>
+        </w:r>
+      </w:hyperlink>
+    </w:p>
+  </w:footnote>
+  <w:footnote w:id="5">
+    <w:p>
+      <w:pPr>
+        <w:pStyle w:val="Lbjegyzetszveg"/>
+      </w:pPr>
+      <w:r>
+        <w:rPr>
+          <w:rStyle w:val="Lbjegyzet-hivatkozs"/>
+        </w:rPr>
+        <w:footnoteRef/>
+      </w:r>
+      <w:r>
+        <w:t xml:space="preserve"> </w:t>
+      </w:r>
+      <w:r>
         <w:t>https://github.com/gilbertdyer2/UnityDrawingRecognition</w:t>
       </w:r>
     </w:p>
@@ -8567,6 +9827,119 @@
     </w:lvl>
   </w:abstractNum>
   <w:abstractNum w:abstractNumId="5" w15:restartNumberingAfterBreak="0">
+    <w:nsid w:val="1DCC6292"/>
+    <w:multiLevelType w:val="hybridMultilevel"/>
+    <w:tmpl w:val="8E0027E4"/>
+    <w:lvl w:ilvl="0" w:tplc="040E0001">
+      <w:start w:val="1"/>
+      <w:numFmt w:val="bullet"/>
+      <w:lvlText w:val=""/>
+      <w:lvlJc w:val="left"/>
+      <w:pPr>
+        <w:ind w:left="1287" w:hanging="360"/>
+      </w:pPr>
+      <w:rPr>
+        <w:rFonts w:ascii="Symbol" w:hAnsi="Symbol" w:hint="default"/>
+      </w:rPr>
+    </w:lvl>
+    <w:lvl w:ilvl="1" w:tplc="040E0003" w:tentative="1">
+      <w:start w:val="1"/>
+      <w:numFmt w:val="bullet"/>
+      <w:lvlText w:val="o"/>
+      <w:lvlJc w:val="left"/>
+      <w:pPr>
+        <w:ind w:left="2007" w:hanging="360"/>
+      </w:pPr>
+      <w:rPr>
+        <w:rFonts w:ascii="Courier New" w:hAnsi="Courier New" w:cs="Courier New" w:hint="default"/>
+      </w:rPr>
+    </w:lvl>
+    <w:lvl w:ilvl="2" w:tplc="040E0005" w:tentative="1">
+      <w:start w:val="1"/>
+      <w:numFmt w:val="bullet"/>
+      <w:lvlText w:val=""/>
+      <w:lvlJc w:val="left"/>
+      <w:pPr>
+        <w:ind w:left="2727" w:hanging="360"/>
+      </w:pPr>
+      <w:rPr>
+        <w:rFonts w:ascii="Wingdings" w:hAnsi="Wingdings" w:hint="default"/>
+      </w:rPr>
+    </w:lvl>
+    <w:lvl w:ilvl="3" w:tplc="040E0001" w:tentative="1">
+      <w:start w:val="1"/>
+      <w:numFmt w:val="bullet"/>
+      <w:lvlText w:val=""/>
+      <w:lvlJc w:val="left"/>
+      <w:pPr>
+        <w:ind w:left="3447" w:hanging="360"/>
+      </w:pPr>
+      <w:rPr>
+        <w:rFonts w:ascii="Symbol" w:hAnsi="Symbol" w:hint="default"/>
+      </w:rPr>
+    </w:lvl>
+    <w:lvl w:ilvl="4" w:tplc="040E0003" w:tentative="1">
+      <w:start w:val="1"/>
+      <w:numFmt w:val="bullet"/>
+      <w:lvlText w:val="o"/>
+      <w:lvlJc w:val="left"/>
+      <w:pPr>
+        <w:ind w:left="4167" w:hanging="360"/>
+      </w:pPr>
+      <w:rPr>
+        <w:rFonts w:ascii="Courier New" w:hAnsi="Courier New" w:cs="Courier New" w:hint="default"/>
+      </w:rPr>
+    </w:lvl>
+    <w:lvl w:ilvl="5" w:tplc="040E0005" w:tentative="1">
+      <w:start w:val="1"/>
+      <w:numFmt w:val="bullet"/>
+      <w:lvlText w:val=""/>
+      <w:lvlJc w:val="left"/>
+      <w:pPr>
+        <w:ind w:left="4887" w:hanging="360"/>
+      </w:pPr>
+      <w:rPr>
+        <w:rFonts w:ascii="Wingdings" w:hAnsi="Wingdings" w:hint="default"/>
+      </w:rPr>
+    </w:lvl>
+    <w:lvl w:ilvl="6" w:tplc="040E0001" w:tentative="1">
+      <w:start w:val="1"/>
+      <w:numFmt w:val="bullet"/>
+      <w:lvlText w:val=""/>
+      <w:lvlJc w:val="left"/>
+      <w:pPr>
+        <w:ind w:left="5607" w:hanging="360"/>
+      </w:pPr>
+      <w:rPr>
+        <w:rFonts w:ascii="Symbol" w:hAnsi="Symbol" w:hint="default"/>
+      </w:rPr>
+    </w:lvl>
+    <w:lvl w:ilvl="7" w:tplc="040E0003" w:tentative="1">
+      <w:start w:val="1"/>
+      <w:numFmt w:val="bullet"/>
+      <w:lvlText w:val="o"/>
+      <w:lvlJc w:val="left"/>
+      <w:pPr>
+        <w:ind w:left="6327" w:hanging="360"/>
+      </w:pPr>
+      <w:rPr>
+        <w:rFonts w:ascii="Courier New" w:hAnsi="Courier New" w:cs="Courier New" w:hint="default"/>
+      </w:rPr>
+    </w:lvl>
+    <w:lvl w:ilvl="8" w:tplc="040E0005" w:tentative="1">
+      <w:start w:val="1"/>
+      <w:numFmt w:val="bullet"/>
+      <w:lvlText w:val=""/>
+      <w:lvlJc w:val="left"/>
+      <w:pPr>
+        <w:ind w:left="7047" w:hanging="360"/>
+      </w:pPr>
+      <w:rPr>
+        <w:rFonts w:ascii="Wingdings" w:hAnsi="Wingdings" w:hint="default"/>
+      </w:rPr>
+    </w:lvl>
+  </w:abstractNum>
+  <w:abstractNum w:abstractNumId="6" w15:restartNumberingAfterBreak="0">
     <w:nsid w:val="1FB77645"/>
     <w:multiLevelType w:val="hybridMultilevel"/>
     <w:tmpl w:val="FC04DE3E"/>
@@ -8679,7 +10052,7 @@
       </w:rPr>
     </w:lvl>
   </w:abstractNum>
-  <w:abstractNum w:abstractNumId="6" w15:restartNumberingAfterBreak="0">
+  <w:abstractNum w:abstractNumId="7" w15:restartNumberingAfterBreak="0">
     <w:nsid w:val="21365F8E"/>
     <w:multiLevelType w:val="hybridMultilevel"/>
     <w:tmpl w:val="24880212"/>
@@ -8792,7 +10165,7 @@
       </w:rPr>
     </w:lvl>
   </w:abstractNum>
-  <w:abstractNum w:abstractNumId="7" w15:restartNumberingAfterBreak="0">
+  <w:abstractNum w:abstractNumId="8" w15:restartNumberingAfterBreak="0">
     <w:nsid w:val="25FB4861"/>
     <w:multiLevelType w:val="hybridMultilevel"/>
     <w:tmpl w:val="1A5A3EB0"/>
@@ -8881,7 +10254,7 @@
       </w:pPr>
     </w:lvl>
   </w:abstractNum>
-  <w:abstractNum w:abstractNumId="8" w15:restartNumberingAfterBreak="0">
+  <w:abstractNum w:abstractNumId="9" w15:restartNumberingAfterBreak="0">
     <w:nsid w:val="26704FC0"/>
     <w:multiLevelType w:val="hybridMultilevel"/>
     <w:tmpl w:val="8A6E2F8E"/>
@@ -8994,7 +10367,7 @@
       </w:rPr>
     </w:lvl>
   </w:abstractNum>
-  <w:abstractNum w:abstractNumId="9" w15:restartNumberingAfterBreak="0">
+  <w:abstractNum w:abstractNumId="10" w15:restartNumberingAfterBreak="0">
     <w:nsid w:val="281851C1"/>
     <w:multiLevelType w:val="hybridMultilevel"/>
     <w:tmpl w:val="ECCE5502"/>
@@ -9083,7 +10456,7 @@
       </w:pPr>
     </w:lvl>
   </w:abstractNum>
-  <w:abstractNum w:abstractNumId="10" w15:restartNumberingAfterBreak="0">
+  <w:abstractNum w:abstractNumId="11" w15:restartNumberingAfterBreak="0">
     <w:nsid w:val="2EFC2D30"/>
     <w:multiLevelType w:val="hybridMultilevel"/>
     <w:tmpl w:val="9BDE2BC4"/>
@@ -9196,7 +10569,7 @@
       </w:rPr>
     </w:lvl>
   </w:abstractNum>
-  <w:abstractNum w:abstractNumId="11" w15:restartNumberingAfterBreak="0">
+  <w:abstractNum w:abstractNumId="12" w15:restartNumberingAfterBreak="0">
     <w:nsid w:val="36964B25"/>
     <w:multiLevelType w:val="hybridMultilevel"/>
     <w:tmpl w:val="2A00C5B6"/>
@@ -9309,7 +10682,120 @@
       </w:rPr>
     </w:lvl>
   </w:abstractNum>
-  <w:abstractNum w:abstractNumId="12" w15:restartNumberingAfterBreak="0">
+  <w:abstractNum w:abstractNumId="13" w15:restartNumberingAfterBreak="0">
+    <w:nsid w:val="38443C9A"/>
+    <w:multiLevelType w:val="hybridMultilevel"/>
+    <w:tmpl w:val="47420032"/>
+    <w:lvl w:ilvl="0" w:tplc="040E0001">
+      <w:start w:val="1"/>
+      <w:numFmt w:val="bullet"/>
+      <w:lvlText w:val=""/>
+      <w:lvlJc w:val="left"/>
+      <w:pPr>
+        <w:ind w:left="1350" w:hanging="360"/>
+      </w:pPr>
+      <w:rPr>
+        <w:rFonts w:ascii="Symbol" w:hAnsi="Symbol" w:hint="default"/>
+      </w:rPr>
+    </w:lvl>
+    <w:lvl w:ilvl="1" w:tplc="040E0003" w:tentative="1">
+      <w:start w:val="1"/>
+      <w:numFmt w:val="bullet"/>
+      <w:lvlText w:val="o"/>
+      <w:lvlJc w:val="left"/>
+      <w:pPr>
+        <w:ind w:left="2070" w:hanging="360"/>
+      </w:pPr>
+      <w:rPr>
+        <w:rFonts w:ascii="Courier New" w:hAnsi="Courier New" w:cs="Courier New" w:hint="default"/>
+      </w:rPr>
+    </w:lvl>
+    <w:lvl w:ilvl="2" w:tplc="040E0005" w:tentative="1">
+      <w:start w:val="1"/>
+      <w:numFmt w:val="bullet"/>
+      <w:lvlText w:val=""/>
+      <w:lvlJc w:val="left"/>
+      <w:pPr>
+        <w:ind w:left="2790" w:hanging="360"/>
+      </w:pPr>
+      <w:rPr>
+        <w:rFonts w:ascii="Wingdings" w:hAnsi="Wingdings" w:hint="default"/>
+      </w:rPr>
+    </w:lvl>
+    <w:lvl w:ilvl="3" w:tplc="040E0001" w:tentative="1">
+      <w:start w:val="1"/>
+      <w:numFmt w:val="bullet"/>
+      <w:lvlText w:val=""/>
+      <w:lvlJc w:val="left"/>
+      <w:pPr>
+        <w:ind w:left="3510" w:hanging="360"/>
+      </w:pPr>
+      <w:rPr>
+        <w:rFonts w:ascii="Symbol" w:hAnsi="Symbol" w:hint="default"/>
+      </w:rPr>
+    </w:lvl>
+    <w:lvl w:ilvl="4" w:tplc="040E0003" w:tentative="1">
+      <w:start w:val="1"/>
+      <w:numFmt w:val="bullet"/>
+      <w:lvlText w:val="o"/>
+      <w:lvlJc w:val="left"/>
+      <w:pPr>
+        <w:ind w:left="4230" w:hanging="360"/>
+      </w:pPr>
+      <w:rPr>
+        <w:rFonts w:ascii="Courier New" w:hAnsi="Courier New" w:cs="Courier New" w:hint="default"/>
+      </w:rPr>
+    </w:lvl>
+    <w:lvl w:ilvl="5" w:tplc="040E0005" w:tentative="1">
+      <w:start w:val="1"/>
+      <w:numFmt w:val="bullet"/>
+      <w:lvlText w:val=""/>
+      <w:lvlJc w:val="left"/>
+      <w:pPr>
+        <w:ind w:left="4950" w:hanging="360"/>
+      </w:pPr>
+      <w:rPr>
+        <w:rFonts w:ascii="Wingdings" w:hAnsi="Wingdings" w:hint="default"/>
+      </w:rPr>
+    </w:lvl>
+    <w:lvl w:ilvl="6" w:tplc="040E0001" w:tentative="1">
+      <w:start w:val="1"/>
+      <w:numFmt w:val="bullet"/>
+      <w:lvlText w:val=""/>
+      <w:lvlJc w:val="left"/>
+      <w:pPr>
+        <w:ind w:left="5670" w:hanging="360"/>
+      </w:pPr>
+      <w:rPr>
+        <w:rFonts w:ascii="Symbol" w:hAnsi="Symbol" w:hint="default"/>
+      </w:rPr>
+    </w:lvl>
+    <w:lvl w:ilvl="7" w:tplc="040E0003" w:tentative="1">
+      <w:start w:val="1"/>
+      <w:numFmt w:val="bullet"/>
+      <w:lvlText w:val="o"/>
+      <w:lvlJc w:val="left"/>
+      <w:pPr>
+        <w:ind w:left="6390" w:hanging="360"/>
+      </w:pPr>
+      <w:rPr>
+        <w:rFonts w:ascii="Courier New" w:hAnsi="Courier New" w:cs="Courier New" w:hint="default"/>
+      </w:rPr>
+    </w:lvl>
+    <w:lvl w:ilvl="8" w:tplc="040E0005" w:tentative="1">
+      <w:start w:val="1"/>
+      <w:numFmt w:val="bullet"/>
+      <w:lvlText w:val=""/>
+      <w:lvlJc w:val="left"/>
+      <w:pPr>
+        <w:ind w:left="7110" w:hanging="360"/>
+      </w:pPr>
+      <w:rPr>
+        <w:rFonts w:ascii="Wingdings" w:hAnsi="Wingdings" w:hint="default"/>
+      </w:rPr>
+    </w:lvl>
+  </w:abstractNum>
+  <w:abstractNum w:abstractNumId="14" w15:restartNumberingAfterBreak="0">
     <w:nsid w:val="4EFE1B12"/>
     <w:multiLevelType w:val="hybridMultilevel"/>
     <w:tmpl w:val="648259F2"/>
@@ -9422,7 +10908,7 @@
       </w:rPr>
     </w:lvl>
   </w:abstractNum>
-  <w:abstractNum w:abstractNumId="13" w15:restartNumberingAfterBreak="0">
+  <w:abstractNum w:abstractNumId="15" w15:restartNumberingAfterBreak="0">
     <w:nsid w:val="5DC9430B"/>
     <w:multiLevelType w:val="hybridMultilevel"/>
     <w:tmpl w:val="893C4DD8"/>
@@ -9535,7 +11021,7 @@
       </w:rPr>
     </w:lvl>
   </w:abstractNum>
-  <w:abstractNum w:abstractNumId="14" w15:restartNumberingAfterBreak="0">
+  <w:abstractNum w:abstractNumId="16" w15:restartNumberingAfterBreak="0">
     <w:nsid w:val="5FB45301"/>
     <w:multiLevelType w:val="hybridMultilevel"/>
     <w:tmpl w:val="34865690"/>
@@ -9648,7 +11134,7 @@
       </w:rPr>
     </w:lvl>
   </w:abstractNum>
-  <w:abstractNum w:abstractNumId="15" w15:restartNumberingAfterBreak="0">
+  <w:abstractNum w:abstractNumId="17" w15:restartNumberingAfterBreak="0">
     <w:nsid w:val="60ED3F9F"/>
     <w:multiLevelType w:val="hybridMultilevel"/>
     <w:tmpl w:val="B7E688A4"/>
@@ -9766,7 +11252,7 @@
       </w:pPr>
     </w:lvl>
   </w:abstractNum>
-  <w:abstractNum w:abstractNumId="16" w15:restartNumberingAfterBreak="0">
+  <w:abstractNum w:abstractNumId="18" w15:restartNumberingAfterBreak="0">
     <w:nsid w:val="65C74785"/>
     <w:multiLevelType w:val="multilevel"/>
     <w:tmpl w:val="754C47C6"/>
@@ -9887,7 +11373,7 @@
       </w:rPr>
     </w:lvl>
   </w:abstractNum>
-  <w:abstractNum w:abstractNumId="17" w15:restartNumberingAfterBreak="0">
+  <w:abstractNum w:abstractNumId="19" w15:restartNumberingAfterBreak="0">
     <w:nsid w:val="67673293"/>
     <w:multiLevelType w:val="hybridMultilevel"/>
     <w:tmpl w:val="E3E44B8E"/>
@@ -9976,7 +11462,7 @@
       </w:pPr>
     </w:lvl>
   </w:abstractNum>
-  <w:abstractNum w:abstractNumId="18" w15:restartNumberingAfterBreak="0">
+  <w:abstractNum w:abstractNumId="20" w15:restartNumberingAfterBreak="0">
     <w:nsid w:val="6F393178"/>
     <w:multiLevelType w:val="multilevel"/>
     <w:tmpl w:val="FD38D20C"/>
@@ -10089,7 +11575,7 @@
       </w:rPr>
     </w:lvl>
   </w:abstractNum>
-  <w:abstractNum w:abstractNumId="19" w15:restartNumberingAfterBreak="0">
+  <w:abstractNum w:abstractNumId="21" w15:restartNumberingAfterBreak="0">
     <w:nsid w:val="7436042B"/>
     <w:multiLevelType w:val="hybridMultilevel"/>
     <w:tmpl w:val="63C609CE"/>
@@ -10178,7 +11664,7 @@
       </w:pPr>
     </w:lvl>
   </w:abstractNum>
-  <w:abstractNum w:abstractNumId="20" w15:restartNumberingAfterBreak="0">
+  <w:abstractNum w:abstractNumId="22" w15:restartNumberingAfterBreak="0">
     <w:nsid w:val="7AC35458"/>
     <w:multiLevelType w:val="hybridMultilevel"/>
     <w:tmpl w:val="01A6B052"/>
@@ -10291,7 +11777,7 @@
       </w:rPr>
     </w:lvl>
   </w:abstractNum>
-  <w:abstractNum w:abstractNumId="21" w15:restartNumberingAfterBreak="0">
+  <w:abstractNum w:abstractNumId="23" w15:restartNumberingAfterBreak="0">
     <w:nsid w:val="7CC73783"/>
     <w:multiLevelType w:val="hybridMultilevel"/>
     <w:tmpl w:val="ACCC933A"/>
@@ -10380,7 +11866,7 @@
       </w:pPr>
     </w:lvl>
   </w:abstractNum>
-  <w:abstractNum w:abstractNumId="22" w15:restartNumberingAfterBreak="0">
+  <w:abstractNum w:abstractNumId="24" w15:restartNumberingAfterBreak="0">
     <w:nsid w:val="7F2D27CC"/>
     <w:multiLevelType w:val="hybridMultilevel"/>
     <w:tmpl w:val="31F6FB5A"/>
@@ -10471,73 +11957,79 @@
     </w:lvl>
   </w:abstractNum>
   <w:num w:numId="1" w16cid:durableId="1962571048">
-    <w:abstractNumId w:val="22"/>
+    <w:abstractNumId w:val="24"/>
   </w:num>
   <w:num w:numId="2" w16cid:durableId="1863205097">
     <w:abstractNumId w:val="3"/>
   </w:num>
   <w:num w:numId="3" w16cid:durableId="1593321071">
-    <w:abstractNumId w:val="19"/>
+    <w:abstractNumId w:val="21"/>
   </w:num>
   <w:num w:numId="4" w16cid:durableId="61876567">
     <w:abstractNumId w:val="1"/>
   </w:num>
   <w:num w:numId="5" w16cid:durableId="1811745335">
+    <w:abstractNumId w:val="18"/>
+  </w:num>
+  <w:num w:numId="6" w16cid:durableId="417949353">
+    <w:abstractNumId w:val="17"/>
+  </w:num>
+  <w:num w:numId="7" w16cid:durableId="188378574">
+    <w:abstractNumId w:val="14"/>
+  </w:num>
+  <w:num w:numId="8" w16cid:durableId="1316448841">
+    <w:abstractNumId w:val="20"/>
+  </w:num>
+  <w:num w:numId="9" w16cid:durableId="1922176141">
+    <w:abstractNumId w:val="9"/>
+  </w:num>
+  <w:num w:numId="10" w16cid:durableId="791364014">
     <w:abstractNumId w:val="16"/>
   </w:num>
-  <w:num w:numId="6" w16cid:durableId="417949353">
-    <w:abstractNumId w:val="15"/>
-  </w:num>
-  <w:num w:numId="7" w16cid:durableId="188378574">
-    <w:abstractNumId w:val="12"/>
-  </w:num>
-  <w:num w:numId="8" w16cid:durableId="1316448841">
-    <w:abstractNumId w:val="18"/>
-  </w:num>
-  <w:num w:numId="9" w16cid:durableId="1922176141">
-    <w:abstractNumId w:val="8"/>
-  </w:num>
-  <w:num w:numId="10" w16cid:durableId="791364014">
-    <w:abstractNumId w:val="14"/>
-  </w:num>
   <w:num w:numId="11" w16cid:durableId="540554737">
-    <w:abstractNumId w:val="10"/>
+    <w:abstractNumId w:val="11"/>
   </w:num>
   <w:num w:numId="12" w16cid:durableId="186020729">
-    <w:abstractNumId w:val="11"/>
+    <w:abstractNumId w:val="12"/>
   </w:num>
   <w:num w:numId="13" w16cid:durableId="191306276">
     <w:abstractNumId w:val="0"/>
   </w:num>
   <w:num w:numId="14" w16cid:durableId="2121365115">
-    <w:abstractNumId w:val="6"/>
+    <w:abstractNumId w:val="7"/>
   </w:num>
   <w:num w:numId="15" w16cid:durableId="766539271">
     <w:abstractNumId w:val="4"/>
   </w:num>
   <w:num w:numId="16" w16cid:durableId="838161477">
-    <w:abstractNumId w:val="21"/>
+    <w:abstractNumId w:val="23"/>
   </w:num>
   <w:num w:numId="17" w16cid:durableId="405496666">
-    <w:abstractNumId w:val="7"/>
+    <w:abstractNumId w:val="8"/>
   </w:num>
   <w:num w:numId="18" w16cid:durableId="2120904141">
-    <w:abstractNumId w:val="9"/>
+    <w:abstractNumId w:val="10"/>
   </w:num>
   <w:num w:numId="19" w16cid:durableId="1082871278">
-    <w:abstractNumId w:val="17"/>
+    <w:abstractNumId w:val="19"/>
   </w:num>
   <w:num w:numId="20" w16cid:durableId="755174953">
-    <w:abstractNumId w:val="13"/>
+    <w:abstractNumId w:val="15"/>
   </w:num>
   <w:num w:numId="21" w16cid:durableId="1973169779">
     <w:abstractNumId w:val="2"/>
   </w:num>
   <w:num w:numId="22" w16cid:durableId="44917039">
-    <w:abstractNumId w:val="5"/>
+    <w:abstractNumId w:val="6"/>
   </w:num>
   <w:num w:numId="23" w16cid:durableId="2051219774">
-    <w:abstractNumId w:val="20"/>
+    <w:abstractNumId w:val="22"/>
+  </w:num>
+  <w:num w:numId="24" w16cid:durableId="1835682321">
+    <w:abstractNumId w:val="13"/>
+  </w:num>
+  <w:num w:numId="25" w16cid:durableId="742872243">
+    <w:abstractNumId w:val="5"/>
   </w:num>
 </w:numbering>
 </file>
@@ -11147,7 +12639,6 @@
   <w:style w:type="character" w:default="1" w:styleId="Bekezdsalapbettpusa">
     <w:name w:val="Default Paragraph Font"/>
     <w:uiPriority w:val="1"/>
-    <w:semiHidden/>
     <w:unhideWhenUsed/>
   </w:style>
   <w:style w:type="table" w:default="1" w:styleId="Normltblzat">

--- a/documentation/FormaiAjanlottSzakdolgozat.docx
+++ b/documentation/FormaiAjanlottSzakdolgozat.docx
@@ -5782,14 +5782,13 @@
         <w:rPr>
           <w:color w:val="000000" w:themeColor="text1"/>
         </w:rPr>
-        <w:t xml:space="preserve">nál, természetesen a lehető legkevesebb számítási kapacitás igénybevételével. </w:t>
-      </w:r>
-      <w:r>
-        <w:rPr>
-          <w:color w:val="000000" w:themeColor="text1"/>
-          <w:highlight w:val="yellow"/>
-        </w:rPr>
-        <w:t>*1</w:t>
+        <w:t>nál, természetesen a lehető legkevesebb számítási kapacitás igénybevételével.</w:t>
+      </w:r>
+      <w:r>
+        <w:rPr>
+          <w:color w:val="000000" w:themeColor="text1"/>
+        </w:rPr>
+        <w:t xml:space="preserve"> </w:t>
       </w:r>
       <w:r>
         <w:rPr>
@@ -5825,29 +5824,10 @@
       </w:r>
       <w:r>
         <w:rPr>
-          <w:color w:val="000000" w:themeColor="text1"/>
-        </w:rPr>
-        <w:t xml:space="preserve"> </w:t>
-      </w:r>
-      <w:r>
-        <w:rPr>
-          <w:color w:val="000000" w:themeColor="text1"/>
-          <w:highlight w:val="yellow"/>
-        </w:rPr>
-        <w:t>*1</w:t>
-      </w:r>
-      <w:r>
-        <w:rPr>
-          <w:highlight w:val="yellow"/>
-        </w:rPr>
-        <w:t xml:space="preserve"> </w:t>
-      </w:r>
-      <w:r>
-        <w:rPr>
-          <w:color w:val="000000" w:themeColor="text1"/>
-          <w:highlight w:val="yellow"/>
-        </w:rPr>
-        <w:t>https://en.wikipedia.org/wiki/Deep_Learning_Super_Sampling?utm_source=chatgpt.com</w:t>
+          <w:rStyle w:val="Lbjegyzet-hivatkozs"/>
+          <w:color w:val="000000" w:themeColor="text1"/>
+        </w:rPr>
+        <w:footnoteReference w:id="1"/>
       </w:r>
       <w:r>
         <w:rPr>
@@ -6033,7 +6013,7 @@
         <w:rPr>
           <w:rStyle w:val="Lbjegyzet-hivatkozs"/>
         </w:rPr>
-        <w:footnoteReference w:id="1"/>
+        <w:footnoteReference w:id="2"/>
       </w:r>
       <w:r>
         <w:t xml:space="preserve">: </w:t>
@@ -6619,7 +6599,7 @@
           <w:rStyle w:val="Lbjegyzet-hivatkozs"/>
           <w:color w:val="000000" w:themeColor="text1"/>
         </w:rPr>
-        <w:footnoteReference w:id="2"/>
+        <w:footnoteReference w:id="3"/>
       </w:r>
     </w:p>
     <w:p>
@@ -6692,7 +6672,7 @@
           <w:rStyle w:val="Lbjegyzet-hivatkozs"/>
           <w:color w:val="000000" w:themeColor="text1"/>
         </w:rPr>
-        <w:footnoteReference w:id="3"/>
+        <w:footnoteReference w:id="4"/>
       </w:r>
     </w:p>
     <w:p>
@@ -6733,7 +6713,7 @@
           <w:rStyle w:val="Lbjegyzet-hivatkozs"/>
           <w:color w:val="000000" w:themeColor="text1"/>
         </w:rPr>
-        <w:footnoteReference w:id="4"/>
+        <w:footnoteReference w:id="5"/>
       </w:r>
       <w:r>
         <w:rPr>
@@ -6783,7 +6763,7 @@
         <w:rPr>
           <w:color w:val="000000" w:themeColor="text1"/>
         </w:rPr>
-        <w:t xml:space="preserve"> megtaláljon egy nagyobb képben. Ez meg is van valósítva</w:t>
+        <w:t xml:space="preserve"> megtaláljon egy nagyobb képben.</w:t>
       </w:r>
     </w:p>
     <w:p>
@@ -6853,11 +6833,12 @@
         <w:t xml:space="preserve"> </w:t>
       </w:r>
       <w:proofErr w:type="spellStart"/>
-      <w:r>
-        <w:rPr>
-          <w:color w:val="000000" w:themeColor="text1"/>
-        </w:rPr>
-        <w:t>matching-et</w:t>
+      <w:proofErr w:type="gramStart"/>
+      <w:r>
+        <w:rPr>
+          <w:color w:val="000000" w:themeColor="text1"/>
+        </w:rPr>
+        <w:t>matching</w:t>
       </w:r>
       <w:proofErr w:type="spellEnd"/>
       <w:r>
@@ -6870,6 +6851,27 @@
         <w:rPr>
           <w:color w:val="000000" w:themeColor="text1"/>
         </w:rPr>
+        <w:t>-</w:t>
+      </w:r>
+      <w:proofErr w:type="spellStart"/>
+      <w:proofErr w:type="gramEnd"/>
+      <w:r>
+        <w:rPr>
+          <w:color w:val="000000" w:themeColor="text1"/>
+        </w:rPr>
+        <w:t>hez</w:t>
+      </w:r>
+      <w:proofErr w:type="spellEnd"/>
+      <w:r>
+        <w:rPr>
+          <w:color w:val="000000" w:themeColor="text1"/>
+        </w:rPr>
+        <w:t xml:space="preserve"> hasonlót, de lényegében kicsit mást,</w:t>
+      </w:r>
+      <w:r>
+        <w:rPr>
+          <w:color w:val="000000" w:themeColor="text1"/>
+        </w:rPr>
         <w:t xml:space="preserve"> hiszen így neurális háló nélkül megvalósítható</w:t>
       </w:r>
       <w:r>
@@ -6909,238 +6911,341 @@
         <w:t>.</w:t>
       </w:r>
     </w:p>
-    <w:p/>
+    <w:p>
+      <w:pPr>
+        <w:rPr>
+          <w:color w:val="000000" w:themeColor="text1"/>
+        </w:rPr>
+      </w:pPr>
+      <w:r>
+        <w:rPr>
+          <w:color w:val="000000" w:themeColor="text1"/>
+        </w:rPr>
+        <w:lastRenderedPageBreak/>
+        <w:t xml:space="preserve">A dolgozatban felhasznált </w:t>
+      </w:r>
+      <w:proofErr w:type="spellStart"/>
+      <w:r>
+        <w:rPr>
+          <w:color w:val="000000" w:themeColor="text1"/>
+        </w:rPr>
+        <w:t>Unity</w:t>
+      </w:r>
+      <w:proofErr w:type="spellEnd"/>
+      <w:r>
+        <w:rPr>
+          <w:color w:val="000000" w:themeColor="text1"/>
+        </w:rPr>
+        <w:t xml:space="preserve"> </w:t>
+      </w:r>
+      <w:proofErr w:type="spellStart"/>
+      <w:r>
+        <w:rPr>
+          <w:color w:val="000000" w:themeColor="text1"/>
+        </w:rPr>
+        <w:t>Draw</w:t>
+      </w:r>
+      <w:proofErr w:type="spellEnd"/>
+      <w:r>
+        <w:rPr>
+          <w:color w:val="000000" w:themeColor="text1"/>
+        </w:rPr>
+        <w:t xml:space="preserve"> </w:t>
+      </w:r>
+      <w:proofErr w:type="spellStart"/>
+      <w:r>
+        <w:rPr>
+          <w:color w:val="000000" w:themeColor="text1"/>
+        </w:rPr>
+        <w:t>recognition</w:t>
+      </w:r>
+      <w:proofErr w:type="spellEnd"/>
+      <w:r>
+        <w:rPr>
+          <w:color w:val="000000" w:themeColor="text1"/>
+        </w:rPr>
+        <w:t xml:space="preserve"> projekt</w:t>
+      </w:r>
+      <w:r>
+        <w:rPr>
+          <w:color w:val="000000" w:themeColor="text1"/>
+        </w:rPr>
+        <w:t xml:space="preserve"> szolgált alapul az én </w:t>
+      </w:r>
+      <w:proofErr w:type="spellStart"/>
+      <w:r>
+        <w:rPr>
+          <w:color w:val="000000" w:themeColor="text1"/>
+        </w:rPr>
+        <w:t>rule-based</w:t>
+      </w:r>
+      <w:proofErr w:type="spellEnd"/>
+      <w:r>
+        <w:rPr>
+          <w:color w:val="000000" w:themeColor="text1"/>
+        </w:rPr>
+        <w:t xml:space="preserve"> </w:t>
+      </w:r>
+      <w:proofErr w:type="spellStart"/>
+      <w:r>
+        <w:rPr>
+          <w:color w:val="000000" w:themeColor="text1"/>
+        </w:rPr>
+        <w:t>alakzatfelismerésémnek</w:t>
+      </w:r>
+      <w:proofErr w:type="spellEnd"/>
+      <w:r>
+        <w:rPr>
+          <w:color w:val="000000" w:themeColor="text1"/>
+        </w:rPr>
+        <w:t xml:space="preserve">, melyet a </w:t>
+      </w:r>
+      <w:proofErr w:type="spellStart"/>
+      <w:r>
+        <w:rPr>
+          <w:color w:val="000000" w:themeColor="text1"/>
+        </w:rPr>
+        <w:t>megvalósítés</w:t>
+      </w:r>
+      <w:proofErr w:type="spellEnd"/>
+      <w:r>
+        <w:rPr>
+          <w:color w:val="000000" w:themeColor="text1"/>
+        </w:rPr>
+        <w:t xml:space="preserve"> részében a dolgozatnak részletsebben kifejtek.</w:t>
+      </w:r>
+    </w:p>
     <w:p>
       <w:pPr>
         <w:pStyle w:val="Cmsor2"/>
       </w:pPr>
       <w:bookmarkStart w:id="16" w:name="_Toc214202927"/>
       <w:r>
+        <w:t>Célkitűzés</w:t>
+      </w:r>
+      <w:bookmarkEnd w:id="16"/>
+    </w:p>
+    <w:p>
+      <w:pPr>
+        <w:rPr>
+          <w:color w:val="000000" w:themeColor="text1"/>
+        </w:rPr>
+      </w:pPr>
+      <w:r>
+        <w:rPr>
+          <w:color w:val="000000" w:themeColor="text1"/>
+        </w:rPr>
+        <w:t>A játékipar széleskörű elterjedése és a napról napra növekvő fejlesztők száma azt mutatja, hogy igencsak értékes az ebben szerzett tapasztalat.</w:t>
+      </w:r>
+      <w:r>
+        <w:rPr>
+          <w:color w:val="000000" w:themeColor="text1"/>
+        </w:rPr>
+        <w:t xml:space="preserve"> </w:t>
+      </w:r>
+    </w:p>
+    <w:p>
+      <w:pPr>
+        <w:rPr>
+          <w:color w:val="000000" w:themeColor="text1"/>
+        </w:rPr>
+      </w:pPr>
+      <w:r>
+        <w:rPr>
+          <w:color w:val="000000" w:themeColor="text1"/>
+        </w:rPr>
+        <w:t xml:space="preserve">Az évek során kialakultak alapvető elvárások a gyártók felé, ezek egy része technikai, másik része pedig inkább anyagi. A technikai alapelvárások egyik fontos szempontja, hogy a szoftver megfelelően fusson adott specifikációk alatt, azaz a program futtatása a lehető legkevesebb számítási kapacitást igényelje, a lehető legjobb </w:t>
+      </w:r>
+      <w:r>
+        <w:rPr>
+          <w:color w:val="000000" w:themeColor="text1"/>
+        </w:rPr>
+        <w:t>grafikai megjelenítéssel</w:t>
+      </w:r>
+      <w:r>
+        <w:rPr>
+          <w:color w:val="000000" w:themeColor="text1"/>
+        </w:rPr>
+        <w:t xml:space="preserve">, és természetesen stabilan </w:t>
+      </w:r>
+      <w:r>
+        <w:rPr>
+          <w:color w:val="000000" w:themeColor="text1"/>
+        </w:rPr>
+        <w:t>fenn is tartva</w:t>
+      </w:r>
+      <w:r>
+        <w:rPr>
+          <w:color w:val="000000" w:themeColor="text1"/>
+        </w:rPr>
+        <w:t xml:space="preserve"> ezt, konzisztens teljesítménnyel. A</w:t>
+      </w:r>
+      <w:r>
+        <w:rPr>
+          <w:color w:val="000000" w:themeColor="text1"/>
+        </w:rPr>
+        <w:t xml:space="preserve"> sietve kiadott vagy</w:t>
+      </w:r>
+      <w:r>
+        <w:rPr>
+          <w:color w:val="000000" w:themeColor="text1"/>
+        </w:rPr>
+        <w:t xml:space="preserve"> összecsapott programoknál </w:t>
+      </w:r>
+      <w:proofErr w:type="spellStart"/>
+      <w:r>
+        <w:rPr>
+          <w:color w:val="000000" w:themeColor="text1"/>
+        </w:rPr>
+        <w:t>esetenként</w:t>
+      </w:r>
+      <w:proofErr w:type="spellEnd"/>
+      <w:r>
+        <w:rPr>
+          <w:color w:val="000000" w:themeColor="text1"/>
+        </w:rPr>
+        <w:t xml:space="preserve"> megfigyelhető volt ezen szempont elhanyagolása a játék grafikai megjelenése javára. Ezeket a hibákat a többségben azonban a fogyasztók panaszára megjelenés után jellemzően pár hónapon belül javították a múltban. </w:t>
+      </w:r>
+    </w:p>
+    <w:p>
+      <w:pPr>
+        <w:rPr>
+          <w:color w:val="000000" w:themeColor="text1"/>
+        </w:rPr>
+      </w:pPr>
+      <w:r>
+        <w:rPr>
+          <w:color w:val="000000" w:themeColor="text1"/>
+        </w:rPr>
+        <w:t>Az anyagi szempont állandó vitát képez a kiadók, gyártók, és fogyasztói réteg között. A kiadó jellemzően több pénzt akar, a gyártó szintén, azonban ismerve a piaci reakciókat, próbálhat minimalizálni, a fogyasztó pedig egyértelműen a minimumot szorgalmazza. Jellemzővé vált, hogy a AAA-s játékok $60 USD-</w:t>
+      </w:r>
+      <w:proofErr w:type="spellStart"/>
+      <w:r>
+        <w:rPr>
+          <w:color w:val="000000" w:themeColor="text1"/>
+        </w:rPr>
+        <w:t>ba</w:t>
+      </w:r>
+      <w:proofErr w:type="spellEnd"/>
+      <w:r>
+        <w:rPr>
+          <w:color w:val="000000" w:themeColor="text1"/>
+        </w:rPr>
+        <w:t xml:space="preserve"> kerülnek, azonban sajnos ennek is növekvő tendenciája van. Az egyéni kiadók hozhatnak ebbe reformot a jövőben. A nagyobb cégekben egyre többet csalódó vásárlók sokkal hajlamosabbak a kisebb fejlesztők felé pártolni azon játékok minősége és ára miatt is. Jellemzően olcsóbbak az indie fejlesztésű játékok, de a tapasztalatok alapján, mivel nem sürgeti őket </w:t>
+      </w:r>
+      <w:proofErr w:type="spellStart"/>
+      <w:r>
+        <w:rPr>
+          <w:color w:val="000000" w:themeColor="text1"/>
+        </w:rPr>
+        <w:t>felülről</w:t>
+      </w:r>
+      <w:proofErr w:type="spellEnd"/>
+      <w:r>
+        <w:rPr>
+          <w:color w:val="000000" w:themeColor="text1"/>
+        </w:rPr>
+        <w:t xml:space="preserve"> egy kiadó, ezért több idő alatt ugyan, de sokkal minőségibb termékeket gyártanak, melyeket a játékosok jobban is értékelnek vásárlással mintsem a nagyobb bizalmukat vesztett cégeket.</w:t>
+      </w:r>
+    </w:p>
+    <w:p>
+      <w:pPr>
+        <w:rPr>
+          <w:color w:val="000000" w:themeColor="text1"/>
+        </w:rPr>
+      </w:pPr>
+      <w:r>
+        <w:rPr>
+          <w:color w:val="000000" w:themeColor="text1"/>
+        </w:rPr>
+        <w:t>Ezek a cégek és egyéni fejlesztők</w:t>
+      </w:r>
+      <w:r>
+        <w:rPr>
+          <w:color w:val="000000" w:themeColor="text1"/>
+        </w:rPr>
+        <w:t xml:space="preserve"> jól belak</w:t>
+      </w:r>
+      <w:r>
+        <w:rPr>
+          <w:color w:val="000000" w:themeColor="text1"/>
+        </w:rPr>
+        <w:t>ták</w:t>
+      </w:r>
+      <w:r>
+        <w:rPr>
+          <w:color w:val="000000" w:themeColor="text1"/>
+        </w:rPr>
+        <w:t xml:space="preserve"> már a piacot, azonban a változó és egyéni igények miatt nem mondható telítettnek. Mindig lehet ebben az iparágban újdonságot belevinni, új értéket teremteni. Újat hozni leginkább kétféleképpen lehet jelenleg</w:t>
+      </w:r>
+      <w:r>
+        <w:rPr>
+          <w:color w:val="000000" w:themeColor="text1"/>
+        </w:rPr>
+        <w:t>.</w:t>
+      </w:r>
+      <w:r>
+        <w:rPr>
+          <w:color w:val="000000" w:themeColor="text1"/>
+        </w:rPr>
+        <w:t xml:space="preserve"> </w:t>
+      </w:r>
+      <w:r>
+        <w:rPr>
+          <w:color w:val="000000" w:themeColor="text1"/>
+        </w:rPr>
+        <w:t>A</w:t>
+      </w:r>
+      <w:r>
+        <w:rPr>
+          <w:color w:val="000000" w:themeColor="text1"/>
+        </w:rPr>
+        <w:t xml:space="preserve">z egyik lehetőség történetben, írói oldalon meglepni a közönséget, az érzelmekre hatva. A másik lehetőség technológiailag újítani, valami olyat belevinni a játékmenetbe, vagy a grafikai részébe a </w:t>
+      </w:r>
+      <w:r>
+        <w:rPr>
+          <w:color w:val="000000" w:themeColor="text1"/>
+        </w:rPr>
+        <w:t>játékoknak,</w:t>
+      </w:r>
+      <w:r>
+        <w:rPr>
+          <w:color w:val="000000" w:themeColor="text1"/>
+        </w:rPr>
+        <w:t xml:space="preserve"> amit eddig más nem</w:t>
+      </w:r>
+      <w:r>
+        <w:rPr>
+          <w:color w:val="000000" w:themeColor="text1"/>
+        </w:rPr>
+        <w:t>, és korszakalkotó lehet, vagy legalább felpezsdíti a megszokott standard-</w:t>
+      </w:r>
+      <w:proofErr w:type="spellStart"/>
+      <w:r>
+        <w:rPr>
+          <w:color w:val="000000" w:themeColor="text1"/>
+        </w:rPr>
+        <w:t>eket</w:t>
+      </w:r>
+      <w:proofErr w:type="spellEnd"/>
+      <w:r>
+        <w:rPr>
+          <w:color w:val="000000" w:themeColor="text1"/>
+        </w:rPr>
+        <w:t>.</w:t>
+      </w:r>
+    </w:p>
+    <w:p>
+      <w:pPr>
+        <w:rPr>
+          <w:color w:val="000000" w:themeColor="text1"/>
+        </w:rPr>
+      </w:pPr>
+      <w:r>
+        <w:rPr>
+          <w:color w:val="000000" w:themeColor="text1"/>
+        </w:rPr>
         <w:lastRenderedPageBreak/>
-        <w:t>Célkitűzés</w:t>
-      </w:r>
-      <w:bookmarkEnd w:id="16"/>
-    </w:p>
-    <w:p>
-      <w:pPr>
-        <w:rPr>
-          <w:color w:val="000000" w:themeColor="text1"/>
-        </w:rPr>
-      </w:pPr>
-      <w:r>
-        <w:rPr>
-          <w:color w:val="000000" w:themeColor="text1"/>
-        </w:rPr>
-        <w:t>A játékipar széleskörű elterjedése és a napról napra növekvő fejlesztők száma azt mutatja, hogy igencsak értékes az ebben szerzett tapasztalat.</w:t>
-      </w:r>
-      <w:r>
-        <w:rPr>
-          <w:color w:val="000000" w:themeColor="text1"/>
-        </w:rPr>
-        <w:t xml:space="preserve"> </w:t>
-      </w:r>
-    </w:p>
-    <w:p>
-      <w:pPr>
-        <w:rPr>
-          <w:color w:val="000000" w:themeColor="text1"/>
-        </w:rPr>
-      </w:pPr>
-      <w:r>
-        <w:rPr>
-          <w:color w:val="000000" w:themeColor="text1"/>
-        </w:rPr>
-        <w:t xml:space="preserve">Az évek során kialakultak alapvető elvárások a gyártók felé, ezek egy része technikai, másik része pedig inkább anyagi. A technikai alapelvárások egyik fontos szempontja, hogy a szoftver megfelelően fusson adott specifikációk alatt, azaz a program futtatása a lehető legkevesebb számítási kapacitást igényelje, a lehető legjobb </w:t>
-      </w:r>
-      <w:r>
-        <w:rPr>
-          <w:color w:val="000000" w:themeColor="text1"/>
-        </w:rPr>
-        <w:t>grafikai megjelenítéssel</w:t>
-      </w:r>
-      <w:r>
-        <w:rPr>
-          <w:color w:val="000000" w:themeColor="text1"/>
-        </w:rPr>
-        <w:t xml:space="preserve">, és természetesen stabilan </w:t>
-      </w:r>
-      <w:r>
-        <w:rPr>
-          <w:color w:val="000000" w:themeColor="text1"/>
-        </w:rPr>
-        <w:t>fenn is tartva</w:t>
-      </w:r>
-      <w:r>
-        <w:rPr>
-          <w:color w:val="000000" w:themeColor="text1"/>
-        </w:rPr>
-        <w:t xml:space="preserve"> ezt, konzisztens teljesítménnyel. A</w:t>
-      </w:r>
-      <w:r>
-        <w:rPr>
-          <w:color w:val="000000" w:themeColor="text1"/>
-        </w:rPr>
-        <w:t xml:space="preserve"> sietve kiadott vagy</w:t>
-      </w:r>
-      <w:r>
-        <w:rPr>
-          <w:color w:val="000000" w:themeColor="text1"/>
-        </w:rPr>
-        <w:t xml:space="preserve"> összecsapott programoknál </w:t>
-      </w:r>
-      <w:proofErr w:type="spellStart"/>
-      <w:r>
-        <w:rPr>
-          <w:color w:val="000000" w:themeColor="text1"/>
-        </w:rPr>
-        <w:t>esetenként</w:t>
-      </w:r>
-      <w:proofErr w:type="spellEnd"/>
-      <w:r>
-        <w:rPr>
-          <w:color w:val="000000" w:themeColor="text1"/>
-        </w:rPr>
-        <w:t xml:space="preserve"> megfigyelhető volt ezen szempont elhanyagolása a játék grafikai megjelenése javára. Ezeket a hibákat a többségben azonban a fogyasztók panaszára megjelenés után jellemzően pár hónapon belül javították a múltban. </w:t>
-      </w:r>
-    </w:p>
-    <w:p>
-      <w:pPr>
-        <w:rPr>
-          <w:color w:val="000000" w:themeColor="text1"/>
-        </w:rPr>
-      </w:pPr>
-      <w:r>
-        <w:rPr>
-          <w:color w:val="000000" w:themeColor="text1"/>
-        </w:rPr>
-        <w:t>Az anyagi szempont állandó vitát képez a kiadók, gyártók, és fogyasztói réteg között. A kiadó jellemzően több pénzt akar, a gyártó szintén, azonban ismerve a piaci reakciókat, próbálhat minimalizálni, a fogyasztó pedig egyértelműen a minimumot szorgalmazza. Jellemzővé vált, hogy a AAA-s játékok $60 USD-</w:t>
-      </w:r>
-      <w:proofErr w:type="spellStart"/>
-      <w:r>
-        <w:rPr>
-          <w:color w:val="000000" w:themeColor="text1"/>
-        </w:rPr>
-        <w:t>ba</w:t>
-      </w:r>
-      <w:proofErr w:type="spellEnd"/>
-      <w:r>
-        <w:rPr>
-          <w:color w:val="000000" w:themeColor="text1"/>
-        </w:rPr>
-        <w:t xml:space="preserve"> kerülnek, azonban sajnos ennek is növekvő tendenciája van. Az egyéni kiadók hozhatnak ebbe reformot a jövőben. A nagyobb cégekben egyre többet csalódó vásárlók sokkal hajlamosabbak a kisebb fejlesztők felé pártolni azon játékok minősége és ára miatt is. Jellemzően olcsóbbak az indie fejlesztésű játékok, de a tapasztalatok alapján, mivel nem sürgeti őket </w:t>
-      </w:r>
-      <w:proofErr w:type="spellStart"/>
-      <w:r>
-        <w:rPr>
-          <w:color w:val="000000" w:themeColor="text1"/>
-        </w:rPr>
-        <w:t>felülről</w:t>
-      </w:r>
-      <w:proofErr w:type="spellEnd"/>
-      <w:r>
-        <w:rPr>
-          <w:color w:val="000000" w:themeColor="text1"/>
-        </w:rPr>
-        <w:t xml:space="preserve"> egy kiadó, ezért több idő alatt ugyan, de sokkal minőségibb termékeket gyártanak, melyeket a játékosok jobban is értékelnek vásárlással mintsem a nagyobb bizalmukat vesztett cégeket.</w:t>
-      </w:r>
-    </w:p>
-    <w:p>
-      <w:pPr>
-        <w:rPr>
-          <w:color w:val="000000" w:themeColor="text1"/>
-        </w:rPr>
-      </w:pPr>
-      <w:r>
-        <w:rPr>
-          <w:color w:val="000000" w:themeColor="text1"/>
-        </w:rPr>
-        <w:t>Ezek a cégek és egyéni fejlesztők</w:t>
-      </w:r>
-      <w:r>
-        <w:rPr>
-          <w:color w:val="000000" w:themeColor="text1"/>
-        </w:rPr>
-        <w:t xml:space="preserve"> jól belak</w:t>
-      </w:r>
-      <w:r>
-        <w:rPr>
-          <w:color w:val="000000" w:themeColor="text1"/>
-        </w:rPr>
-        <w:t>ták</w:t>
-      </w:r>
-      <w:r>
-        <w:rPr>
-          <w:color w:val="000000" w:themeColor="text1"/>
-        </w:rPr>
-        <w:t xml:space="preserve"> már a piacot, azonban a változó és egyéni igények miatt nem mondható telítettnek. Mindig lehet ebben az iparágban újdonságot belevinni, új értéket teremteni. Újat hozni leginkább kétféleképpen lehet jelenleg</w:t>
-      </w:r>
-      <w:r>
-        <w:rPr>
-          <w:color w:val="000000" w:themeColor="text1"/>
-        </w:rPr>
-        <w:t>.</w:t>
-      </w:r>
-      <w:r>
-        <w:rPr>
-          <w:color w:val="000000" w:themeColor="text1"/>
-        </w:rPr>
-        <w:t xml:space="preserve"> </w:t>
-      </w:r>
-      <w:r>
-        <w:rPr>
-          <w:color w:val="000000" w:themeColor="text1"/>
-        </w:rPr>
-        <w:t>A</w:t>
-      </w:r>
-      <w:r>
-        <w:rPr>
-          <w:color w:val="000000" w:themeColor="text1"/>
-        </w:rPr>
-        <w:t xml:space="preserve">z egyik lehetőség történetben, írói oldalon meglepni a közönséget, az érzelmekre hatva. A másik lehetőség technológiailag újítani, valami olyat belevinni a játékmenetbe, vagy a grafikai részébe a </w:t>
-      </w:r>
-      <w:r>
-        <w:rPr>
-          <w:color w:val="000000" w:themeColor="text1"/>
-        </w:rPr>
-        <w:t>játékoknak,</w:t>
-      </w:r>
-      <w:r>
-        <w:rPr>
-          <w:color w:val="000000" w:themeColor="text1"/>
-        </w:rPr>
-        <w:t xml:space="preserve"> amit eddig más nem</w:t>
-      </w:r>
-      <w:r>
-        <w:rPr>
-          <w:color w:val="000000" w:themeColor="text1"/>
-        </w:rPr>
-        <w:t>, és korszakalkotó lehet, vagy legalább felpezsdíti a megszokott standard-</w:t>
-      </w:r>
-      <w:proofErr w:type="spellStart"/>
-      <w:r>
-        <w:rPr>
-          <w:color w:val="000000" w:themeColor="text1"/>
-        </w:rPr>
-        <w:t>eket</w:t>
-      </w:r>
-      <w:proofErr w:type="spellEnd"/>
-      <w:r>
-        <w:rPr>
-          <w:color w:val="000000" w:themeColor="text1"/>
-        </w:rPr>
-        <w:t>.</w:t>
-      </w:r>
-    </w:p>
-    <w:p>
-      <w:pPr>
-        <w:rPr>
-          <w:color w:val="000000" w:themeColor="text1"/>
-        </w:rPr>
-      </w:pPr>
-      <w:r>
-        <w:rPr>
-          <w:color w:val="000000" w:themeColor="text1"/>
-        </w:rPr>
         <w:t>A szakdolgozat</w:t>
       </w:r>
       <w:r>
@@ -7239,7 +7344,6 @@
         <w:rPr>
           <w:color w:val="000000" w:themeColor="text1"/>
         </w:rPr>
-        <w:lastRenderedPageBreak/>
         <w:t>az egérrel történő rajzolás megvalósítása,</w:t>
       </w:r>
     </w:p>
@@ -7443,7 +7547,7 @@
         <w:rPr>
           <w:rStyle w:val="Lbjegyzet-hivatkozs"/>
         </w:rPr>
-        <w:footnoteReference w:id="5"/>
+        <w:footnoteReference w:id="6"/>
       </w:r>
       <w:r>
         <w:t xml:space="preserve"> </w:t>
@@ -8206,6 +8310,48 @@
       <w:r>
         <w:t xml:space="preserve"> –</w:t>
       </w:r>
+      <w:r>
+        <w:t xml:space="preserve"> az előre elkészített „</w:t>
+      </w:r>
+      <w:proofErr w:type="spellStart"/>
+      <w:proofErr w:type="gramStart"/>
+      <w:r>
+        <w:t>template</w:t>
+      </w:r>
+      <w:proofErr w:type="spellEnd"/>
+      <w:r>
+        <w:t>”-</w:t>
+      </w:r>
+      <w:proofErr w:type="gramEnd"/>
+      <w:r>
+        <w:t xml:space="preserve">ként szolgáló objektumokat tárolja, ezekből </w:t>
+      </w:r>
+      <w:proofErr w:type="spellStart"/>
+      <w:r>
+        <w:t>példányosítunk</w:t>
+      </w:r>
+      <w:proofErr w:type="spellEnd"/>
+      <w:r>
+        <w:t xml:space="preserve"> a programba, például egy ellenfél objektumot vagy egy „</w:t>
+      </w:r>
+      <w:proofErr w:type="spellStart"/>
+      <w:proofErr w:type="gramStart"/>
+      <w:r>
+        <w:t>gem</w:t>
+      </w:r>
+      <w:proofErr w:type="spellEnd"/>
+      <w:r>
+        <w:t>”-</w:t>
+      </w:r>
+      <w:proofErr w:type="spellStart"/>
+      <w:proofErr w:type="gramEnd"/>
+      <w:r>
+        <w:t>et</w:t>
+      </w:r>
+      <w:proofErr w:type="spellEnd"/>
+      <w:r>
+        <w:t>.</w:t>
+      </w:r>
     </w:p>
     <w:p>
       <w:pPr>
@@ -8268,6 +8414,7 @@
       </w:pPr>
       <w:proofErr w:type="spellStart"/>
       <w:r>
+        <w:lastRenderedPageBreak/>
         <w:t>Tilemap</w:t>
       </w:r>
       <w:proofErr w:type="spellEnd"/>
@@ -8286,7 +8433,6 @@
         <w:ind w:firstLine="0"/>
       </w:pPr>
       <w:r>
-        <w:lastRenderedPageBreak/>
         <w:t>Nagyon intuitív a Unity kezelőfelülete és a rengeteg dokumentációnak köszönhetően könnyen ki lehet igazodni a használatán. Széleskörű elterjedése miatt pedig rengeteg forrást lehet találni fórumokon, melyek segíthetnek az esetleges elakadásokban, vagy ötletet adhatnak egy-egy funkció megvalósításának mikéntjében.</w:t>
       </w:r>
     </w:p>
@@ -8561,6 +8707,7 @@
       </w:pPr>
       <w:bookmarkStart w:id="25" w:name="_Toc214202936"/>
       <w:r>
+        <w:lastRenderedPageBreak/>
         <w:t>4.</w:t>
       </w:r>
       <w:r>
@@ -8578,7 +8725,6 @@
     </w:p>
     <w:p>
       <w:r>
-        <w:lastRenderedPageBreak/>
         <w:t>4.2 Működése</w:t>
       </w:r>
     </w:p>
@@ -9130,11 +9276,30 @@
         <w:t xml:space="preserve"> </w:t>
       </w:r>
       <w:r>
-        <w:t>https://www.inf.u-szeged.hu/~pkardos/oktatas/kepfeld/DIP_10.pdf?</w:t>
+        <w:t>https://en.wikipedia.org/wiki/Deep_Learning_Super_Sampling</w:t>
       </w:r>
     </w:p>
   </w:footnote>
   <w:footnote w:id="2">
+    <w:p>
+      <w:pPr>
+        <w:pStyle w:val="Lbjegyzetszveg"/>
+      </w:pPr>
+      <w:r>
+        <w:rPr>
+          <w:rStyle w:val="Lbjegyzet-hivatkozs"/>
+        </w:rPr>
+        <w:footnoteRef/>
+      </w:r>
+      <w:r>
+        <w:t xml:space="preserve"> </w:t>
+      </w:r>
+      <w:r>
+        <w:t>https://www.inf.u-szeged.hu/~pkardos/oktatas/kepfeld/DIP_10.pdf</w:t>
+      </w:r>
+    </w:p>
+  </w:footnote>
+  <w:footnote w:id="3">
     <w:p>
       <w:pPr>
         <w:pStyle w:val="Lbjegyzetszveg"/>
@@ -9194,7 +9359,7 @@
       </w:hyperlink>
     </w:p>
   </w:footnote>
-  <w:footnote w:id="3">
+  <w:footnote w:id="4">
     <w:p>
       <w:pPr>
         <w:pStyle w:val="Lbjegyzetszveg"/>
@@ -9254,7 +9419,7 @@
       </w:hyperlink>
     </w:p>
   </w:footnote>
-  <w:footnote w:id="4">
+  <w:footnote w:id="5">
     <w:p>
       <w:pPr>
         <w:pStyle w:val="Lbjegyzetszveg"/>
@@ -9300,7 +9465,7 @@
       </w:hyperlink>
     </w:p>
   </w:footnote>
-  <w:footnote w:id="5">
+  <w:footnote w:id="6">
     <w:p>
       <w:pPr>
         <w:pStyle w:val="Lbjegyzetszveg"/>

--- a/documentation/FormaiAjanlottSzakdolgozat.docx
+++ b/documentation/FormaiAjanlottSzakdolgozat.docx
@@ -3584,48 +3584,173 @@
           <w:rFonts w:cstheme="minorBidi"/>
           <w:color w:val="000000" w:themeColor="text1"/>
         </w:rPr>
-        <w:t xml:space="preserve">Egyre szélesebb körben </w:t>
+        <w:t>Egy videójáték s</w:t>
       </w:r>
       <w:r>
         <w:rPr>
           <w:rFonts w:cstheme="minorBidi"/>
           <w:color w:val="000000" w:themeColor="text1"/>
         </w:rPr>
-        <w:t>kezdte el</w:t>
+        <w:t xml:space="preserve">okkal jobban behúzza a nézőt azzal, hogy részese lesz a történetnek, </w:t>
       </w:r>
       <w:r>
         <w:rPr>
           <w:rFonts w:cstheme="minorBidi"/>
           <w:color w:val="000000" w:themeColor="text1"/>
         </w:rPr>
-        <w:t xml:space="preserve"> érdekelni az ember</w:t>
+        <w:t>akár bele is szólhat</w:t>
       </w:r>
       <w:r>
         <w:rPr>
           <w:rFonts w:cstheme="minorBidi"/>
           <w:color w:val="000000" w:themeColor="text1"/>
         </w:rPr>
-        <w:t>e</w:t>
+        <w:t xml:space="preserve">. </w:t>
       </w:r>
       <w:r>
         <w:rPr>
           <w:rFonts w:cstheme="minorBidi"/>
           <w:color w:val="000000" w:themeColor="text1"/>
         </w:rPr>
-        <w:t>ket</w:t>
+        <w:t>Egy moziélmény helyett</w:t>
       </w:r>
       <w:r>
         <w:rPr>
           <w:rFonts w:cstheme="minorBidi"/>
           <w:color w:val="000000" w:themeColor="text1"/>
         </w:rPr>
-        <w:t xml:space="preserve"> a videojátékipar,</w:t>
+        <w:t xml:space="preserve"> - ami általában másfél- maximum </w:t>
       </w:r>
       <w:r>
         <w:rPr>
           <w:rFonts w:cstheme="minorBidi"/>
           <w:color w:val="000000" w:themeColor="text1"/>
         </w:rPr>
+        <w:t>háromórás</w:t>
+      </w:r>
+      <w:r>
+        <w:rPr>
+          <w:rFonts w:cstheme="minorBidi"/>
+          <w:color w:val="000000" w:themeColor="text1"/>
+        </w:rPr>
+        <w:t xml:space="preserve"> játékidő – sokkal több idejük van a játékfejlesztőknek elmesélni egy történetet, egy élethelyzetet vagy egy egész világot. </w:t>
+      </w:r>
+      <w:r>
+        <w:rPr>
+          <w:rFonts w:cstheme="minorBidi"/>
+          <w:color w:val="000000" w:themeColor="text1"/>
+        </w:rPr>
+        <w:t xml:space="preserve">Néhány híres példát említve ilyen volt a </w:t>
+      </w:r>
+      <w:r>
+        <w:rPr>
+          <w:rFonts w:cstheme="minorBidi"/>
+          <w:color w:val="000000" w:themeColor="text1"/>
+        </w:rPr>
+        <w:t>„</w:t>
+      </w:r>
+      <w:r>
+        <w:rPr>
+          <w:rFonts w:cstheme="minorBidi"/>
+          <w:color w:val="000000" w:themeColor="text1"/>
+        </w:rPr>
+        <w:t xml:space="preserve">The Last of </w:t>
+      </w:r>
+      <w:proofErr w:type="spellStart"/>
+      <w:r>
+        <w:rPr>
+          <w:rFonts w:cstheme="minorBidi"/>
+          <w:color w:val="000000" w:themeColor="text1"/>
+        </w:rPr>
+        <w:t>Us</w:t>
+      </w:r>
+      <w:proofErr w:type="spellEnd"/>
+      <w:r>
+        <w:rPr>
+          <w:rFonts w:cstheme="minorBidi"/>
+          <w:color w:val="000000" w:themeColor="text1"/>
+        </w:rPr>
+        <w:t>”</w:t>
+      </w:r>
+      <w:r>
+        <w:rPr>
+          <w:rFonts w:cstheme="minorBidi"/>
+          <w:color w:val="000000" w:themeColor="text1"/>
+        </w:rPr>
+        <w:t xml:space="preserve">, vagy a </w:t>
+      </w:r>
+      <w:r>
+        <w:rPr>
+          <w:rFonts w:cstheme="minorBidi"/>
+          <w:color w:val="000000" w:themeColor="text1"/>
+        </w:rPr>
+        <w:t>„</w:t>
+      </w:r>
+      <w:proofErr w:type="spellStart"/>
+      <w:r>
+        <w:rPr>
+          <w:rFonts w:cstheme="minorBidi"/>
+          <w:color w:val="000000" w:themeColor="text1"/>
+        </w:rPr>
+        <w:t>Fallout</w:t>
+      </w:r>
+      <w:proofErr w:type="spellEnd"/>
+      <w:r>
+        <w:rPr>
+          <w:rFonts w:cstheme="minorBidi"/>
+          <w:color w:val="000000" w:themeColor="text1"/>
+        </w:rPr>
+        <w:t>”</w:t>
+      </w:r>
+      <w:r>
+        <w:rPr>
+          <w:rFonts w:cstheme="minorBidi"/>
+          <w:color w:val="000000" w:themeColor="text1"/>
+        </w:rPr>
+        <w:t xml:space="preserve"> is, amelyekről sikerességük miatt, élőszereplős sorozatot is készítettek. Csak hogy az én személyes kedvencemet is említsem, az </w:t>
+      </w:r>
+      <w:r>
+        <w:rPr>
+          <w:rFonts w:cstheme="minorBidi"/>
+          <w:color w:val="000000" w:themeColor="text1"/>
+        </w:rPr>
+        <w:t>„</w:t>
+      </w:r>
+      <w:proofErr w:type="spellStart"/>
+      <w:r>
+        <w:rPr>
+          <w:rFonts w:cstheme="minorBidi"/>
+          <w:color w:val="000000" w:themeColor="text1"/>
+        </w:rPr>
+        <w:t>Expedition</w:t>
+      </w:r>
+      <w:proofErr w:type="spellEnd"/>
+      <w:r>
+        <w:rPr>
+          <w:rFonts w:cstheme="minorBidi"/>
+          <w:color w:val="000000" w:themeColor="text1"/>
+        </w:rPr>
+        <w:t xml:space="preserve"> 33</w:t>
+      </w:r>
+      <w:r>
+        <w:rPr>
+          <w:rFonts w:cstheme="minorBidi"/>
+          <w:color w:val="000000" w:themeColor="text1"/>
+        </w:rPr>
+        <w:t>”</w:t>
+      </w:r>
+      <w:r>
+        <w:rPr>
+          <w:rFonts w:cstheme="minorBidi"/>
+          <w:color w:val="000000" w:themeColor="text1"/>
+        </w:rPr>
+        <w:t>.</w:t>
+      </w:r>
+      <w:r>
+        <w:rPr>
+          <w:rFonts w:cstheme="minorBidi"/>
+          <w:color w:val="000000" w:themeColor="text1"/>
+        </w:rPr>
         <w:t xml:space="preserve"> </w:t>
       </w:r>
       <w:r>
@@ -3633,20 +3758,339 @@
           <w:rFonts w:cstheme="minorBidi"/>
           <w:color w:val="000000" w:themeColor="text1"/>
         </w:rPr>
-        <w:t>hiszen ez</w:t>
+        <w:t>Ez a</w:t>
       </w:r>
       <w:r>
         <w:rPr>
           <w:rFonts w:cstheme="minorBidi"/>
           <w:color w:val="000000" w:themeColor="text1"/>
         </w:rPr>
-        <w:t xml:space="preserve"> merőben más</w:t>
+        <w:t xml:space="preserve"> játék </w:t>
       </w:r>
       <w:r>
         <w:rPr>
           <w:rFonts w:cstheme="minorBidi"/>
           <w:color w:val="000000" w:themeColor="text1"/>
         </w:rPr>
+        <w:t>(röviden összefoglalva)</w:t>
+      </w:r>
+      <w:r>
+        <w:rPr>
+          <w:rFonts w:cstheme="minorBidi"/>
+          <w:color w:val="000000" w:themeColor="text1"/>
+        </w:rPr>
+        <w:t xml:space="preserve"> a gyász feldolgozásáról szól, és olyan témát feszeget, hogy ha módunkban áll</w:t>
+      </w:r>
+      <w:r>
+        <w:rPr>
+          <w:rFonts w:cstheme="minorBidi"/>
+          <w:color w:val="000000" w:themeColor="text1"/>
+        </w:rPr>
+        <w:t>na</w:t>
+      </w:r>
+      <w:r>
+        <w:rPr>
+          <w:rFonts w:cstheme="minorBidi"/>
+          <w:color w:val="000000" w:themeColor="text1"/>
+        </w:rPr>
+        <w:t xml:space="preserve"> a</w:t>
+      </w:r>
+      <w:r>
+        <w:rPr>
+          <w:rFonts w:cstheme="minorBidi"/>
+          <w:color w:val="000000" w:themeColor="text1"/>
+        </w:rPr>
+        <w:t>z</w:t>
+      </w:r>
+      <w:r>
+        <w:rPr>
+          <w:rFonts w:cstheme="minorBidi"/>
+          <w:color w:val="000000" w:themeColor="text1"/>
+        </w:rPr>
+        <w:t xml:space="preserve"> </w:t>
+      </w:r>
+      <w:r>
+        <w:rPr>
+          <w:rFonts w:cstheme="minorBidi"/>
+          <w:color w:val="000000" w:themeColor="text1"/>
+        </w:rPr>
+        <w:t xml:space="preserve">olyan </w:t>
+      </w:r>
+      <w:r>
+        <w:rPr>
+          <w:rFonts w:cstheme="minorBidi"/>
+          <w:color w:val="000000" w:themeColor="text1"/>
+        </w:rPr>
+        <w:t>folyamatokat, mint például a halál</w:t>
+      </w:r>
+      <w:r>
+        <w:rPr>
+          <w:rFonts w:cstheme="minorBidi"/>
+          <w:color w:val="000000" w:themeColor="text1"/>
+        </w:rPr>
+        <w:t xml:space="preserve">t bolygatni, vajon megtennénk-e. </w:t>
+      </w:r>
+      <w:r>
+        <w:rPr>
+          <w:rFonts w:cstheme="minorBidi"/>
+          <w:color w:val="000000" w:themeColor="text1"/>
+        </w:rPr>
+        <w:t>Persze ez</w:t>
+      </w:r>
+      <w:r>
+        <w:rPr>
+          <w:rFonts w:cstheme="minorBidi"/>
+          <w:color w:val="000000" w:themeColor="text1"/>
+        </w:rPr>
+        <w:t xml:space="preserve"> a mélység</w:t>
+      </w:r>
+      <w:r>
+        <w:rPr>
+          <w:rFonts w:cstheme="minorBidi"/>
+          <w:color w:val="000000" w:themeColor="text1"/>
+        </w:rPr>
+        <w:t xml:space="preserve"> leginkább a </w:t>
+      </w:r>
+      <w:r>
+        <w:rPr>
+          <w:rFonts w:cstheme="minorBidi"/>
+          <w:color w:val="000000" w:themeColor="text1"/>
+        </w:rPr>
+        <w:t>történet</w:t>
+      </w:r>
+      <w:r>
+        <w:rPr>
+          <w:rFonts w:cstheme="minorBidi"/>
+          <w:color w:val="000000" w:themeColor="text1"/>
+        </w:rPr>
+        <w:t xml:space="preserve"> alapú játékokat érinti, és a piacon azért bőven akadnak a puszta szórakozásra</w:t>
+      </w:r>
+      <w:r>
+        <w:rPr>
+          <w:rFonts w:cstheme="minorBidi"/>
+          <w:color w:val="000000" w:themeColor="text1"/>
+        </w:rPr>
+        <w:t xml:space="preserve"> </w:t>
+      </w:r>
+      <w:r>
+        <w:rPr>
+          <w:rFonts w:cstheme="minorBidi"/>
+          <w:color w:val="000000" w:themeColor="text1"/>
+        </w:rPr>
+        <w:t>fejlesztett</w:t>
+      </w:r>
+      <w:r>
+        <w:rPr>
+          <w:rFonts w:cstheme="minorBidi"/>
+          <w:color w:val="000000" w:themeColor="text1"/>
+        </w:rPr>
+        <w:t>, történet né</w:t>
+      </w:r>
+      <w:r>
+        <w:rPr>
+          <w:rFonts w:cstheme="minorBidi"/>
+          <w:color w:val="000000" w:themeColor="text1"/>
+        </w:rPr>
+        <w:t>l</w:t>
+      </w:r>
+      <w:r>
+        <w:rPr>
+          <w:rFonts w:cstheme="minorBidi"/>
+          <w:color w:val="000000" w:themeColor="text1"/>
+        </w:rPr>
+        <w:t>küli címek is.</w:t>
+      </w:r>
+      <w:r>
+        <w:rPr>
+          <w:rFonts w:cstheme="minorBidi"/>
+          <w:color w:val="000000" w:themeColor="text1"/>
+        </w:rPr>
+        <w:t xml:space="preserve"> </w:t>
+      </w:r>
+    </w:p>
+    <w:p>
+      <w:pPr>
+        <w:spacing w:after="120"/>
+        <w:rPr>
+          <w:rFonts w:cstheme="minorBidi"/>
+          <w:color w:val="000000" w:themeColor="text1"/>
+        </w:rPr>
+      </w:pPr>
+      <w:r>
+        <w:rPr>
+          <w:rFonts w:cstheme="minorBidi"/>
+          <w:color w:val="000000" w:themeColor="text1"/>
+        </w:rPr>
+        <w:t xml:space="preserve">Rengeteg újdonságot hozott magával az ipar technológia szempontból is, és nagyon sok egyedi megközelítést is hoztak. Ilyen volt például a nem Euklideszi geometria és optikai illúziók köré épülő </w:t>
+      </w:r>
+      <w:proofErr w:type="gramStart"/>
+      <w:r>
+        <w:rPr>
+          <w:rFonts w:cstheme="minorBidi"/>
+          <w:color w:val="000000" w:themeColor="text1"/>
+        </w:rPr>
+        <w:t>játékok</w:t>
+      </w:r>
+      <w:proofErr w:type="gramEnd"/>
+      <w:r>
+        <w:rPr>
+          <w:rFonts w:cstheme="minorBidi"/>
+          <w:color w:val="000000" w:themeColor="text1"/>
+        </w:rPr>
+        <w:t xml:space="preserve"> mint pl. a „</w:t>
+      </w:r>
+      <w:proofErr w:type="spellStart"/>
+      <w:r>
+        <w:rPr>
+          <w:rFonts w:cstheme="minorBidi"/>
+          <w:color w:val="000000" w:themeColor="text1"/>
+        </w:rPr>
+        <w:t>Superliminal</w:t>
+      </w:r>
+      <w:proofErr w:type="spellEnd"/>
+      <w:r>
+        <w:rPr>
+          <w:rFonts w:cstheme="minorBidi"/>
+          <w:color w:val="000000" w:themeColor="text1"/>
+        </w:rPr>
+        <w:t>” és a „</w:t>
+      </w:r>
+      <w:proofErr w:type="spellStart"/>
+      <w:r>
+        <w:rPr>
+          <w:rFonts w:cstheme="minorBidi"/>
+          <w:color w:val="000000" w:themeColor="text1"/>
+        </w:rPr>
+        <w:t>ViewFinder</w:t>
+      </w:r>
+      <w:proofErr w:type="spellEnd"/>
+      <w:r>
+        <w:rPr>
+          <w:rFonts w:cstheme="minorBidi"/>
+          <w:color w:val="000000" w:themeColor="text1"/>
+        </w:rPr>
+        <w:t xml:space="preserve">”. Az </w:t>
+      </w:r>
+      <w:proofErr w:type="spellStart"/>
+      <w:r>
+        <w:rPr>
+          <w:rFonts w:cstheme="minorBidi"/>
+          <w:color w:val="000000" w:themeColor="text1"/>
+        </w:rPr>
+        <w:t>open-world</w:t>
+      </w:r>
+      <w:proofErr w:type="spellEnd"/>
+      <w:r>
+        <w:rPr>
+          <w:rFonts w:cstheme="minorBidi"/>
+          <w:color w:val="000000" w:themeColor="text1"/>
+        </w:rPr>
+        <w:t xml:space="preserve"> szabadáságával újított a méltán híres „Grand </w:t>
+      </w:r>
+      <w:proofErr w:type="spellStart"/>
+      <w:r>
+        <w:rPr>
+          <w:rFonts w:cstheme="minorBidi"/>
+          <w:color w:val="000000" w:themeColor="text1"/>
+        </w:rPr>
+        <w:t>Theft</w:t>
+      </w:r>
+      <w:proofErr w:type="spellEnd"/>
+      <w:r>
+        <w:rPr>
+          <w:rFonts w:cstheme="minorBidi"/>
+          <w:color w:val="000000" w:themeColor="text1"/>
+        </w:rPr>
+        <w:t xml:space="preserve"> </w:t>
+      </w:r>
+      <w:proofErr w:type="spellStart"/>
+      <w:r>
+        <w:rPr>
+          <w:rFonts w:cstheme="minorBidi"/>
+          <w:color w:val="000000" w:themeColor="text1"/>
+        </w:rPr>
+        <w:t>Auto</w:t>
+      </w:r>
+      <w:proofErr w:type="spellEnd"/>
+      <w:r>
+        <w:rPr>
+          <w:rFonts w:cstheme="minorBidi"/>
+          <w:color w:val="000000" w:themeColor="text1"/>
+        </w:rPr>
+        <w:t xml:space="preserve">” sorozat is mely hatalmas szabadon bejárható mondhatni játszóteret adott a játékosoknak. </w:t>
+      </w:r>
+    </w:p>
+    <w:p>
+      <w:pPr>
+        <w:spacing w:after="120"/>
+        <w:rPr>
+          <w:rFonts w:cstheme="minorBidi"/>
+          <w:color w:val="000000" w:themeColor="text1"/>
+        </w:rPr>
+      </w:pPr>
+      <w:r>
+        <w:rPr>
+          <w:rFonts w:cstheme="minorBidi"/>
+          <w:color w:val="000000" w:themeColor="text1"/>
+        </w:rPr>
+        <w:t>A megfigyelésem az,</w:t>
+      </w:r>
+      <w:r>
+        <w:rPr>
+          <w:rFonts w:cstheme="minorBidi"/>
+          <w:color w:val="000000" w:themeColor="text1"/>
+        </w:rPr>
+        <w:t xml:space="preserve"> ami ihlette a témaválasztásomat,</w:t>
+      </w:r>
+      <w:r>
+        <w:rPr>
+          <w:rFonts w:cstheme="minorBidi"/>
+          <w:color w:val="000000" w:themeColor="text1"/>
+        </w:rPr>
+        <w:t xml:space="preserve"> hogy a játékiparban a grafikai motorokon kívül játékmenet szempontjából nagyon kevés a képfelismerés, a szoftveres </w:t>
+      </w:r>
+      <w:proofErr w:type="spellStart"/>
+      <w:r>
+        <w:rPr>
+          <w:rFonts w:cstheme="minorBidi"/>
+          <w:color w:val="000000" w:themeColor="text1"/>
+        </w:rPr>
+        <w:t>alakzatdetektáció</w:t>
+      </w:r>
+      <w:proofErr w:type="spellEnd"/>
+      <w:r>
+        <w:rPr>
+          <w:rFonts w:cstheme="minorBidi"/>
+          <w:color w:val="000000" w:themeColor="text1"/>
+        </w:rPr>
+        <w:t>. Mit értek ez alatt? Nos a szakdolgozatom</w:t>
+      </w:r>
+      <w:r>
+        <w:rPr>
+          <w:rFonts w:cstheme="minorBidi"/>
+          <w:color w:val="000000" w:themeColor="text1"/>
+        </w:rPr>
+        <w:t xml:space="preserve">ban ezt tűztem ki célul, </w:t>
+      </w:r>
+      <w:r>
+        <w:rPr>
+          <w:rFonts w:cstheme="minorBidi"/>
+          <w:color w:val="000000" w:themeColor="text1"/>
+        </w:rPr>
+        <w:t xml:space="preserve">hogy </w:t>
+      </w:r>
+      <w:r>
+        <w:rPr>
+          <w:rFonts w:cstheme="minorBidi"/>
+          <w:color w:val="000000" w:themeColor="text1"/>
+        </w:rPr>
+        <w:t>készítsek egy olyan játékot olyan játékmenettel</w:t>
+      </w:r>
+      <w:r>
+        <w:rPr>
+          <w:rFonts w:cstheme="minorBidi"/>
+          <w:color w:val="000000" w:themeColor="text1"/>
+        </w:rPr>
         <w:t>,</w:t>
       </w:r>
       <w:r>
@@ -3654,606 +4098,28 @@
           <w:rFonts w:cstheme="minorBidi"/>
           <w:color w:val="000000" w:themeColor="text1"/>
         </w:rPr>
-        <w:t xml:space="preserve"> mint passzívan </w:t>
+        <w:t xml:space="preserve"> </w:t>
       </w:r>
       <w:r>
         <w:rPr>
           <w:rFonts w:cstheme="minorBidi"/>
           <w:color w:val="000000" w:themeColor="text1"/>
         </w:rPr>
-        <w:t>fogyasztani</w:t>
+        <w:t>amelyben pl. egérrel történő rajzolás után egy algoritmus felismeri mire hasonlít az alakzat, és végrehajtja a hozzá társított funkciót. Kicsit hasonlóan</w:t>
       </w:r>
       <w:r>
         <w:rPr>
           <w:rFonts w:cstheme="minorBidi"/>
           <w:color w:val="000000" w:themeColor="text1"/>
         </w:rPr>
-        <w:t xml:space="preserve"> egy mozifilmet vagy egy sorozatot.</w:t>
+        <w:t>,</w:t>
       </w:r>
       <w:r>
         <w:rPr>
           <w:rFonts w:cstheme="minorBidi"/>
           <w:color w:val="000000" w:themeColor="text1"/>
         </w:rPr>
-        <w:t xml:space="preserve"> Sokkal jobban behúzza a nézőt azzal, hogy részese lesz a történetnek, </w:t>
-      </w:r>
-      <w:r>
-        <w:rPr>
-          <w:rFonts w:cstheme="minorBidi"/>
-          <w:color w:val="000000" w:themeColor="text1"/>
-        </w:rPr>
-        <w:t>akár bele is szólhat</w:t>
-      </w:r>
-      <w:r>
-        <w:rPr>
-          <w:rFonts w:cstheme="minorBidi"/>
-          <w:color w:val="000000" w:themeColor="text1"/>
-        </w:rPr>
-        <w:t xml:space="preserve">. </w:t>
-      </w:r>
-      <w:r>
-        <w:rPr>
-          <w:rFonts w:cstheme="minorBidi"/>
-          <w:color w:val="000000" w:themeColor="text1"/>
-        </w:rPr>
-        <w:t xml:space="preserve">Az előbb említett moziélmény helyett, - ami általában másfél- maximum </w:t>
-      </w:r>
-      <w:r>
-        <w:rPr>
-          <w:rFonts w:cstheme="minorBidi"/>
-          <w:color w:val="000000" w:themeColor="text1"/>
-        </w:rPr>
-        <w:t>háromórás</w:t>
-      </w:r>
-      <w:r>
-        <w:rPr>
-          <w:rFonts w:cstheme="minorBidi"/>
-          <w:color w:val="000000" w:themeColor="text1"/>
-        </w:rPr>
-        <w:t xml:space="preserve"> játékidő – sokkal több idejük van a játékfejlesztőknek elmesélni egy történetet, egy élethelyzetet vagy egy egész világot. </w:t>
-      </w:r>
-      <w:r>
-        <w:rPr>
-          <w:rFonts w:cstheme="minorBidi"/>
-          <w:color w:val="000000" w:themeColor="text1"/>
-        </w:rPr>
-        <w:t xml:space="preserve">Néhány híres példát említve ilyen volt a </w:t>
-      </w:r>
-      <w:r>
-        <w:rPr>
-          <w:rFonts w:cstheme="minorBidi"/>
-          <w:color w:val="000000" w:themeColor="text1"/>
-        </w:rPr>
-        <w:t>„</w:t>
-      </w:r>
-      <w:r>
-        <w:rPr>
-          <w:rFonts w:cstheme="minorBidi"/>
-          <w:color w:val="000000" w:themeColor="text1"/>
-        </w:rPr>
-        <w:t xml:space="preserve">The Last of </w:t>
-      </w:r>
-      <w:proofErr w:type="spellStart"/>
-      <w:r>
-        <w:rPr>
-          <w:rFonts w:cstheme="minorBidi"/>
-          <w:color w:val="000000" w:themeColor="text1"/>
-        </w:rPr>
-        <w:t>Us</w:t>
-      </w:r>
-      <w:proofErr w:type="spellEnd"/>
-      <w:r>
-        <w:rPr>
-          <w:rFonts w:cstheme="minorBidi"/>
-          <w:color w:val="000000" w:themeColor="text1"/>
-        </w:rPr>
-        <w:t>”</w:t>
-      </w:r>
-      <w:r>
-        <w:rPr>
-          <w:rFonts w:cstheme="minorBidi"/>
-          <w:color w:val="000000" w:themeColor="text1"/>
-        </w:rPr>
-        <w:t xml:space="preserve">, vagy a </w:t>
-      </w:r>
-      <w:r>
-        <w:rPr>
-          <w:rFonts w:cstheme="minorBidi"/>
-          <w:color w:val="000000" w:themeColor="text1"/>
-        </w:rPr>
-        <w:t>„</w:t>
-      </w:r>
-      <w:proofErr w:type="spellStart"/>
-      <w:r>
-        <w:rPr>
-          <w:rFonts w:cstheme="minorBidi"/>
-          <w:color w:val="000000" w:themeColor="text1"/>
-        </w:rPr>
-        <w:t>Fallout</w:t>
-      </w:r>
-      <w:proofErr w:type="spellEnd"/>
-      <w:r>
-        <w:rPr>
-          <w:rFonts w:cstheme="minorBidi"/>
-          <w:color w:val="000000" w:themeColor="text1"/>
-        </w:rPr>
-        <w:t>”</w:t>
-      </w:r>
-      <w:r>
-        <w:rPr>
-          <w:rFonts w:cstheme="minorBidi"/>
-          <w:color w:val="000000" w:themeColor="text1"/>
-        </w:rPr>
-        <w:t xml:space="preserve"> is, amelyekről sikerességük miatt, élőszereplős sorozatot is készítettek. Csak hogy az én személyes kedvencemet is említsem, az </w:t>
-      </w:r>
-      <w:r>
-        <w:rPr>
-          <w:rFonts w:cstheme="minorBidi"/>
-          <w:color w:val="000000" w:themeColor="text1"/>
-        </w:rPr>
-        <w:t>„</w:t>
-      </w:r>
-      <w:proofErr w:type="spellStart"/>
-      <w:r>
-        <w:rPr>
-          <w:rFonts w:cstheme="minorBidi"/>
-          <w:color w:val="000000" w:themeColor="text1"/>
-        </w:rPr>
-        <w:t>Expedition</w:t>
-      </w:r>
-      <w:proofErr w:type="spellEnd"/>
-      <w:r>
-        <w:rPr>
-          <w:rFonts w:cstheme="minorBidi"/>
-          <w:color w:val="000000" w:themeColor="text1"/>
-        </w:rPr>
-        <w:t xml:space="preserve"> 33</w:t>
-      </w:r>
-      <w:r>
-        <w:rPr>
-          <w:rFonts w:cstheme="minorBidi"/>
-          <w:color w:val="000000" w:themeColor="text1"/>
-        </w:rPr>
-        <w:t>”</w:t>
-      </w:r>
-      <w:r>
-        <w:rPr>
-          <w:rFonts w:cstheme="minorBidi"/>
-          <w:color w:val="000000" w:themeColor="text1"/>
-        </w:rPr>
-        <w:t xml:space="preserve"> egy </w:t>
-      </w:r>
-      <w:r>
-        <w:rPr>
-          <w:rFonts w:cstheme="minorBidi"/>
-          <w:color w:val="000000" w:themeColor="text1"/>
-        </w:rPr>
-        <w:t xml:space="preserve">ironikusan </w:t>
-      </w:r>
-      <w:r>
-        <w:rPr>
-          <w:rFonts w:cstheme="minorBidi"/>
-          <w:color w:val="000000" w:themeColor="text1"/>
-        </w:rPr>
-        <w:t>32 főből</w:t>
-      </w:r>
-      <w:r>
-        <w:rPr>
-          <w:rFonts w:cstheme="minorBidi"/>
-          <w:color w:val="000000" w:themeColor="text1"/>
-        </w:rPr>
-        <w:t xml:space="preserve"> plusz egy kutyából</w:t>
-      </w:r>
-      <w:r>
-        <w:rPr>
-          <w:rFonts w:cstheme="minorBidi"/>
-          <w:color w:val="000000" w:themeColor="text1"/>
-        </w:rPr>
-        <w:t xml:space="preserve"> </w:t>
-      </w:r>
-      <w:r>
-        <w:rPr>
-          <w:rFonts w:cstheme="minorBidi"/>
-          <w:color w:val="000000" w:themeColor="text1"/>
-        </w:rPr>
-        <w:t>álló francia</w:t>
-      </w:r>
-      <w:r>
-        <w:rPr>
-          <w:rFonts w:cstheme="minorBidi"/>
-          <w:color w:val="000000" w:themeColor="text1"/>
-        </w:rPr>
-        <w:t xml:space="preserve"> fejlesztő</w:t>
-      </w:r>
-      <w:r>
-        <w:rPr>
-          <w:rFonts w:cstheme="minorBidi"/>
-          <w:color w:val="000000" w:themeColor="text1"/>
-        </w:rPr>
-        <w:t xml:space="preserve"> csapat készítette nagyjából 10 év alatt</w:t>
-      </w:r>
-      <w:r>
-        <w:rPr>
-          <w:rFonts w:cstheme="minorBidi"/>
-          <w:color w:val="000000" w:themeColor="text1"/>
-        </w:rPr>
-        <w:t>.</w:t>
-      </w:r>
-      <w:r>
-        <w:rPr>
-          <w:rFonts w:cstheme="minorBidi"/>
-          <w:color w:val="000000" w:themeColor="text1"/>
-        </w:rPr>
-        <w:t xml:space="preserve"> </w:t>
-      </w:r>
-      <w:r>
-        <w:rPr>
-          <w:rFonts w:cstheme="minorBidi"/>
-          <w:color w:val="000000" w:themeColor="text1"/>
-        </w:rPr>
-        <w:t>Ez a</w:t>
-      </w:r>
-      <w:r>
-        <w:rPr>
-          <w:rFonts w:cstheme="minorBidi"/>
-          <w:color w:val="000000" w:themeColor="text1"/>
-        </w:rPr>
-        <w:t xml:space="preserve"> játék </w:t>
-      </w:r>
-      <w:r>
-        <w:rPr>
-          <w:rFonts w:cstheme="minorBidi"/>
-          <w:color w:val="000000" w:themeColor="text1"/>
-        </w:rPr>
-        <w:t>(röviden összefoglalva)</w:t>
-      </w:r>
-      <w:r>
-        <w:rPr>
-          <w:rFonts w:cstheme="minorBidi"/>
-          <w:color w:val="000000" w:themeColor="text1"/>
-        </w:rPr>
-        <w:t xml:space="preserve"> a gyász feldolgozásáról szól, és olyan témát feszeget, hogy ha módunkban áll</w:t>
-      </w:r>
-      <w:r>
-        <w:rPr>
-          <w:rFonts w:cstheme="minorBidi"/>
-          <w:color w:val="000000" w:themeColor="text1"/>
-        </w:rPr>
-        <w:t>na</w:t>
-      </w:r>
-      <w:r>
-        <w:rPr>
-          <w:rFonts w:cstheme="minorBidi"/>
-          <w:color w:val="000000" w:themeColor="text1"/>
-        </w:rPr>
-        <w:t xml:space="preserve"> a</w:t>
-      </w:r>
-      <w:r>
-        <w:rPr>
-          <w:rFonts w:cstheme="minorBidi"/>
-          <w:color w:val="000000" w:themeColor="text1"/>
-        </w:rPr>
-        <w:t>z</w:t>
-      </w:r>
-      <w:r>
-        <w:rPr>
-          <w:rFonts w:cstheme="minorBidi"/>
-          <w:color w:val="000000" w:themeColor="text1"/>
-        </w:rPr>
-        <w:t xml:space="preserve"> </w:t>
-      </w:r>
-      <w:r>
-        <w:rPr>
-          <w:rFonts w:cstheme="minorBidi"/>
-          <w:color w:val="000000" w:themeColor="text1"/>
-        </w:rPr>
-        <w:t xml:space="preserve">olyan </w:t>
-      </w:r>
-      <w:r>
-        <w:rPr>
-          <w:rFonts w:cstheme="minorBidi"/>
-          <w:color w:val="000000" w:themeColor="text1"/>
-        </w:rPr>
-        <w:t>folyamatokat, mint például a halál</w:t>
-      </w:r>
-      <w:r>
-        <w:rPr>
-          <w:rFonts w:cstheme="minorBidi"/>
-          <w:color w:val="000000" w:themeColor="text1"/>
-        </w:rPr>
-        <w:t xml:space="preserve">t bolygatni, vajon megtennénk-e. </w:t>
-      </w:r>
-      <w:r>
-        <w:rPr>
-          <w:rFonts w:cstheme="minorBidi"/>
-          <w:color w:val="000000" w:themeColor="text1"/>
-        </w:rPr>
-        <w:t>Persze ez</w:t>
-      </w:r>
-      <w:r>
-        <w:rPr>
-          <w:rFonts w:cstheme="minorBidi"/>
-          <w:color w:val="000000" w:themeColor="text1"/>
-        </w:rPr>
-        <w:t xml:space="preserve"> a mélység</w:t>
-      </w:r>
-      <w:r>
-        <w:rPr>
-          <w:rFonts w:cstheme="minorBidi"/>
-          <w:color w:val="000000" w:themeColor="text1"/>
-        </w:rPr>
-        <w:t xml:space="preserve"> leginkább a </w:t>
-      </w:r>
-      <w:r>
-        <w:rPr>
-          <w:rFonts w:cstheme="minorBidi"/>
-          <w:color w:val="000000" w:themeColor="text1"/>
-        </w:rPr>
-        <w:t>történet</w:t>
-      </w:r>
-      <w:r>
-        <w:rPr>
-          <w:rFonts w:cstheme="minorBidi"/>
-          <w:color w:val="000000" w:themeColor="text1"/>
-        </w:rPr>
-        <w:t xml:space="preserve"> alapú játékokat érinti, és a piacon azért bőven akadnak a puszta szórakozásra</w:t>
-      </w:r>
-      <w:r>
-        <w:rPr>
-          <w:rFonts w:cstheme="minorBidi"/>
-          <w:color w:val="000000" w:themeColor="text1"/>
-        </w:rPr>
-        <w:t xml:space="preserve"> </w:t>
-      </w:r>
-      <w:r>
-        <w:rPr>
-          <w:rFonts w:cstheme="minorBidi"/>
-          <w:color w:val="000000" w:themeColor="text1"/>
-        </w:rPr>
-        <w:t>fejlesztett</w:t>
-      </w:r>
-      <w:r>
-        <w:rPr>
-          <w:rFonts w:cstheme="minorBidi"/>
-          <w:color w:val="000000" w:themeColor="text1"/>
-        </w:rPr>
-        <w:t>, történet né</w:t>
-      </w:r>
-      <w:r>
-        <w:rPr>
-          <w:rFonts w:cstheme="minorBidi"/>
-          <w:color w:val="000000" w:themeColor="text1"/>
-        </w:rPr>
-        <w:t>l</w:t>
-      </w:r>
-      <w:r>
-        <w:rPr>
-          <w:rFonts w:cstheme="minorBidi"/>
-          <w:color w:val="000000" w:themeColor="text1"/>
-        </w:rPr>
-        <w:t>küli címek is.</w:t>
-      </w:r>
-      <w:r>
-        <w:rPr>
-          <w:rFonts w:cstheme="minorBidi"/>
-          <w:color w:val="000000" w:themeColor="text1"/>
-        </w:rPr>
-        <w:t xml:space="preserve"> A példám azt kívánta szemléltetni, hogy manapság nem is olyan egyszerű játékot fejleszteni, mint a kezdetekben volt, amikor még csak 2 dimenzióban kellett a pixeleket arrébb rakosgatni.</w:t>
-      </w:r>
-    </w:p>
-    <w:p>
-      <w:pPr>
-        <w:spacing w:after="120"/>
-        <w:rPr>
-          <w:rFonts w:cstheme="minorBidi"/>
-          <w:color w:val="000000" w:themeColor="text1"/>
-        </w:rPr>
-      </w:pPr>
-      <w:r>
-        <w:rPr>
-          <w:rFonts w:cstheme="minorBidi"/>
-          <w:color w:val="000000" w:themeColor="text1"/>
-        </w:rPr>
-        <w:t xml:space="preserve">Rengeteg újdonságot hozott magával az ipar technológia szempontból is, és nagyon sok egyedi megközelítést is hoztak. Ilyen volt például a nem Euklideszi geometria és optikai illúziók köré épülő </w:t>
-      </w:r>
-      <w:proofErr w:type="gramStart"/>
-      <w:r>
-        <w:rPr>
-          <w:rFonts w:cstheme="minorBidi"/>
-          <w:color w:val="000000" w:themeColor="text1"/>
-        </w:rPr>
-        <w:t>játékok</w:t>
-      </w:r>
-      <w:proofErr w:type="gramEnd"/>
-      <w:r>
-        <w:rPr>
-          <w:rFonts w:cstheme="minorBidi"/>
-          <w:color w:val="000000" w:themeColor="text1"/>
-        </w:rPr>
-        <w:t xml:space="preserve"> mint pl. a „</w:t>
-      </w:r>
-      <w:proofErr w:type="spellStart"/>
-      <w:r>
-        <w:rPr>
-          <w:rFonts w:cstheme="minorBidi"/>
-          <w:color w:val="000000" w:themeColor="text1"/>
-        </w:rPr>
-        <w:t>Superliminal</w:t>
-      </w:r>
-      <w:proofErr w:type="spellEnd"/>
-      <w:r>
-        <w:rPr>
-          <w:rFonts w:cstheme="minorBidi"/>
-          <w:color w:val="000000" w:themeColor="text1"/>
-        </w:rPr>
-        <w:t>” és a „</w:t>
-      </w:r>
-      <w:proofErr w:type="spellStart"/>
-      <w:r>
-        <w:rPr>
-          <w:rFonts w:cstheme="minorBidi"/>
-          <w:color w:val="000000" w:themeColor="text1"/>
-        </w:rPr>
-        <w:t>ViewFinder</w:t>
-      </w:r>
-      <w:proofErr w:type="spellEnd"/>
-      <w:r>
-        <w:rPr>
-          <w:rFonts w:cstheme="minorBidi"/>
-          <w:color w:val="000000" w:themeColor="text1"/>
-        </w:rPr>
-        <w:t xml:space="preserve">”. Az </w:t>
-      </w:r>
-      <w:proofErr w:type="spellStart"/>
-      <w:r>
-        <w:rPr>
-          <w:rFonts w:cstheme="minorBidi"/>
-          <w:color w:val="000000" w:themeColor="text1"/>
-        </w:rPr>
-        <w:t>open-world</w:t>
-      </w:r>
-      <w:proofErr w:type="spellEnd"/>
-      <w:r>
-        <w:rPr>
-          <w:rFonts w:cstheme="minorBidi"/>
-          <w:color w:val="000000" w:themeColor="text1"/>
-        </w:rPr>
-        <w:t xml:space="preserve"> szabadáságával újított a méltán híres „Grand </w:t>
-      </w:r>
-      <w:proofErr w:type="spellStart"/>
-      <w:r>
-        <w:rPr>
-          <w:rFonts w:cstheme="minorBidi"/>
-          <w:color w:val="000000" w:themeColor="text1"/>
-        </w:rPr>
-        <w:t>Theft</w:t>
-      </w:r>
-      <w:proofErr w:type="spellEnd"/>
-      <w:r>
-        <w:rPr>
-          <w:rFonts w:cstheme="minorBidi"/>
-          <w:color w:val="000000" w:themeColor="text1"/>
-        </w:rPr>
-        <w:t xml:space="preserve"> </w:t>
-      </w:r>
-      <w:proofErr w:type="spellStart"/>
-      <w:r>
-        <w:rPr>
-          <w:rFonts w:cstheme="minorBidi"/>
-          <w:color w:val="000000" w:themeColor="text1"/>
-        </w:rPr>
-        <w:t>Auto</w:t>
-      </w:r>
-      <w:proofErr w:type="spellEnd"/>
-      <w:r>
-        <w:rPr>
-          <w:rFonts w:cstheme="minorBidi"/>
-          <w:color w:val="000000" w:themeColor="text1"/>
-        </w:rPr>
-        <w:t xml:space="preserve">” sorozat is mely hatalmas szabadon bejárható mondhatni játszóteret adott a játékosoknak. Napról napra egyre újabb és egyedibb megoldásokkal állnak elő a fejlesztők és bővítik a már amúgy is hosszú műfajlistát melyet részletesebben is kifejtek majd az irodalomjegyékben. </w:t>
-      </w:r>
-    </w:p>
-    <w:p>
-      <w:pPr>
-        <w:spacing w:after="120"/>
-        <w:rPr>
-          <w:rFonts w:cstheme="minorBidi"/>
-          <w:color w:val="000000" w:themeColor="text1"/>
-        </w:rPr>
-      </w:pPr>
-      <w:r>
-        <w:rPr>
-          <w:rFonts w:cstheme="minorBidi"/>
-          <w:color w:val="000000" w:themeColor="text1"/>
-        </w:rPr>
-        <w:lastRenderedPageBreak/>
-        <w:t>A megfigyelésem az,</w:t>
-      </w:r>
-      <w:r>
-        <w:rPr>
-          <w:rFonts w:cstheme="minorBidi"/>
-          <w:color w:val="000000" w:themeColor="text1"/>
-        </w:rPr>
-        <w:t xml:space="preserve"> ami ihlette a témaválasztásomat,</w:t>
-      </w:r>
-      <w:r>
-        <w:rPr>
-          <w:rFonts w:cstheme="minorBidi"/>
-          <w:color w:val="000000" w:themeColor="text1"/>
-        </w:rPr>
-        <w:t xml:space="preserve"> hogy a játékiparban a grafikai motorokon kívül játékmenet szempontjából nagyon kevés a képfelismerés, a szoftveres </w:t>
-      </w:r>
-      <w:proofErr w:type="spellStart"/>
-      <w:r>
-        <w:rPr>
-          <w:rFonts w:cstheme="minorBidi"/>
-          <w:color w:val="000000" w:themeColor="text1"/>
-        </w:rPr>
-        <w:t>alakzatdetektáció</w:t>
-      </w:r>
-      <w:proofErr w:type="spellEnd"/>
-      <w:r>
-        <w:rPr>
-          <w:rFonts w:cstheme="minorBidi"/>
-          <w:color w:val="000000" w:themeColor="text1"/>
-        </w:rPr>
-        <w:t>. Mit értek ez alatt? Nos a szakdolgozatom</w:t>
-      </w:r>
-      <w:r>
-        <w:rPr>
-          <w:rFonts w:cstheme="minorBidi"/>
-          <w:color w:val="000000" w:themeColor="text1"/>
-        </w:rPr>
-        <w:t xml:space="preserve">ban ezt tűztem ki célul, </w:t>
-      </w:r>
-      <w:r>
-        <w:rPr>
-          <w:rFonts w:cstheme="minorBidi"/>
-          <w:color w:val="000000" w:themeColor="text1"/>
-        </w:rPr>
-        <w:t xml:space="preserve">hogy </w:t>
-      </w:r>
-      <w:r>
-        <w:rPr>
-          <w:rFonts w:cstheme="minorBidi"/>
-          <w:color w:val="000000" w:themeColor="text1"/>
-        </w:rPr>
-        <w:t>készítsek egy olyan játékot olyan játékmenettel</w:t>
-      </w:r>
-      <w:r>
-        <w:rPr>
-          <w:rFonts w:cstheme="minorBidi"/>
-          <w:color w:val="000000" w:themeColor="text1"/>
-        </w:rPr>
-        <w:t>,</w:t>
-      </w:r>
-      <w:r>
-        <w:rPr>
-          <w:rFonts w:cstheme="minorBidi"/>
-          <w:color w:val="000000" w:themeColor="text1"/>
-        </w:rPr>
-        <w:t xml:space="preserve"> </w:t>
-      </w:r>
-      <w:r>
-        <w:rPr>
-          <w:rFonts w:cstheme="minorBidi"/>
-          <w:color w:val="000000" w:themeColor="text1"/>
-        </w:rPr>
-        <w:t>amelyben pl. egérrel történő rajzolás után egy algoritmus felismeri mire hasonlít az alakzat, és végrehajtja a hozzá társított funkciót. Kicsit hasonlóan</w:t>
-      </w:r>
-      <w:r>
-        <w:rPr>
-          <w:rFonts w:cstheme="minorBidi"/>
-          <w:color w:val="000000" w:themeColor="text1"/>
-        </w:rPr>
-        <w:t>,</w:t>
-      </w:r>
-      <w:r>
-        <w:rPr>
-          <w:rFonts w:cstheme="minorBidi"/>
-          <w:color w:val="000000" w:themeColor="text1"/>
-        </w:rPr>
-        <w:t xml:space="preserve"> mint a klasszikus régi mesében, a varázsceruzában láthattuk. </w:t>
+        <w:t xml:space="preserve"> mint a klasszikus régi mesében, a varázsceruzában láthattuk.</w:t>
       </w:r>
       <w:r>
         <w:rPr>
@@ -4386,11 +4252,6 @@
       <w:bookmarkEnd w:id="12"/>
     </w:p>
     <w:p>
-      <w:pPr>
-        <w:rPr>
-          <w:szCs w:val="21"/>
-        </w:rPr>
-      </w:pPr>
       <w:r>
         <w:rPr>
           <w:szCs w:val="21"/>
@@ -4696,13 +4557,14 @@
         </w:rPr>
         <w:t>-platform” legyen a fejlesztett termékünk. Erre a célra is külön motorok vannak, ugyanis nem mindegyik rendszer támogatja a platformfüggetlen fejlesztést.</w:t>
       </w:r>
-      <w:r>
-        <w:br w:type="page"/>
-      </w:r>
-    </w:p>
-    <w:p>
-      <w:r>
-        <w:lastRenderedPageBreak/>
+    </w:p>
+    <w:p>
+      <w:pPr>
+        <w:rPr>
+          <w:szCs w:val="21"/>
+        </w:rPr>
+      </w:pPr>
+      <w:r>
         <w:t>Legismertebb</w:t>
       </w:r>
       <w:r>
@@ -5247,6 +5109,7 @@
         <w:rPr>
           <w:szCs w:val="21"/>
         </w:rPr>
+        <w:lastRenderedPageBreak/>
         <w:t xml:space="preserve">A </w:t>
       </w:r>
       <w:r>
@@ -5311,7 +5174,6 @@
           <w:noProof/>
           <w:color w:val="000000" w:themeColor="text1"/>
         </w:rPr>
-        <w:lastRenderedPageBreak/>
         <w:drawing>
           <wp:inline distT="0" distB="0" distL="0" distR="0" wp14:anchorId="730285C3" wp14:editId="41CDB34C">
             <wp:extent cx="5759450" cy="3251835"/>
@@ -5407,7 +5269,13 @@
         <w:t>ok</w:t>
       </w:r>
       <w:r>
-        <w:t xml:space="preserve"> népszerűsége 2021-től</w:t>
+        <w:t xml:space="preserve"> népszerűség</w:t>
+      </w:r>
+      <w:r>
+        <w:t>ének eloszlása</w:t>
+      </w:r>
+      <w:r>
+        <w:t xml:space="preserve"> 2021-től</w:t>
       </w:r>
     </w:p>
     <w:p>
@@ -5520,24 +5388,13 @@
         <w:t xml:space="preserve">. ábra: </w:t>
       </w:r>
       <w:r>
-        <w:t>Készült és eladott játékok eloszlása</w:t>
-      </w:r>
-    </w:p>
-    <w:p>
-      <w:pPr>
-        <w:spacing w:line="259" w:lineRule="auto"/>
-        <w:ind w:firstLine="0"/>
-        <w:jc w:val="left"/>
-        <w:rPr>
-          <w:rFonts w:asciiTheme="majorHAnsi" w:eastAsiaTheme="majorEastAsia" w:hAnsiTheme="majorHAnsi" w:cstheme="majorBidi"/>
-          <w:b/>
-          <w:color w:val="262626" w:themeColor="text1" w:themeTint="D9"/>
-          <w:sz w:val="28"/>
-          <w:szCs w:val="28"/>
-        </w:rPr>
-      </w:pPr>
-      <w:r>
-        <w:br w:type="page"/>
+        <w:t>2024-ben k</w:t>
+      </w:r>
+      <w:r>
+        <w:t>észült és eladott játékok eloszlása</w:t>
+      </w:r>
+      <w:r>
+        <w:t xml:space="preserve"> játékmotorok szerint csoportosítva</w:t>
       </w:r>
     </w:p>
     <w:p>
@@ -6733,7 +6590,100 @@
         <w:rPr>
           <w:color w:val="000000" w:themeColor="text1"/>
         </w:rPr>
-        <w:t xml:space="preserve"> által is megvalósított módszer, melynek működési elve az, hogy egy neki megadott úgynevezett „</w:t>
+        <w:t xml:space="preserve"> által is megvalósított módszer, melynek működési elve az, hogy egy neki megadott úgynevezett </w:t>
+      </w:r>
+      <w:r>
+        <w:rPr>
+          <w:color w:val="000000" w:themeColor="text1"/>
+        </w:rPr>
+        <w:t xml:space="preserve">mintaképet (ez a </w:t>
+      </w:r>
+      <w:proofErr w:type="spellStart"/>
+      <w:r>
+        <w:rPr>
+          <w:color w:val="000000" w:themeColor="text1"/>
+        </w:rPr>
+        <w:t>template</w:t>
+      </w:r>
+      <w:proofErr w:type="spellEnd"/>
+      <w:r>
+        <w:rPr>
+          <w:color w:val="000000" w:themeColor="text1"/>
+        </w:rPr>
+        <w:t>)</w:t>
+      </w:r>
+      <w:r>
+        <w:rPr>
+          <w:color w:val="000000" w:themeColor="text1"/>
+        </w:rPr>
+        <w:t xml:space="preserve"> megtaláljon egy nagyobb képben.</w:t>
+      </w:r>
+    </w:p>
+    <w:p>
+      <w:pPr>
+        <w:rPr>
+          <w:color w:val="000000" w:themeColor="text1"/>
+        </w:rPr>
+      </w:pPr>
+      <w:r>
+        <w:rPr>
+          <w:color w:val="000000" w:themeColor="text1"/>
+        </w:rPr>
+        <w:t xml:space="preserve"> A dolgozat elkészítéséhez </w:t>
+      </w:r>
+      <w:r>
+        <w:rPr>
+          <w:color w:val="000000" w:themeColor="text1"/>
+        </w:rPr>
+        <w:t xml:space="preserve">végül egyfajta </w:t>
+      </w:r>
+      <w:proofErr w:type="spellStart"/>
+      <w:r>
+        <w:rPr>
+          <w:color w:val="000000" w:themeColor="text1"/>
+        </w:rPr>
+        <w:t>rule-based</w:t>
+      </w:r>
+      <w:proofErr w:type="spellEnd"/>
+      <w:r>
+        <w:rPr>
+          <w:color w:val="000000" w:themeColor="text1"/>
+        </w:rPr>
+        <w:t xml:space="preserve"> megoldást </w:t>
+      </w:r>
+      <w:proofErr w:type="spellStart"/>
+      <w:r>
+        <w:rPr>
+          <w:color w:val="000000" w:themeColor="text1"/>
+        </w:rPr>
+        <w:t>haszáltam</w:t>
+      </w:r>
+      <w:proofErr w:type="spellEnd"/>
+      <w:r>
+        <w:rPr>
+          <w:color w:val="000000" w:themeColor="text1"/>
+        </w:rPr>
+        <w:t>,</w:t>
+      </w:r>
+      <w:r>
+        <w:rPr>
+          <w:color w:val="000000" w:themeColor="text1"/>
+        </w:rPr>
+        <w:t xml:space="preserve"> a „</w:t>
+      </w:r>
+      <w:proofErr w:type="spellStart"/>
+      <w:r>
+        <w:rPr>
+          <w:color w:val="000000" w:themeColor="text1"/>
+        </w:rPr>
+        <w:t>template</w:t>
+      </w:r>
+      <w:proofErr w:type="spellEnd"/>
+      <w:r>
+        <w:rPr>
+          <w:color w:val="000000" w:themeColor="text1"/>
+        </w:rPr>
+        <w:t xml:space="preserve"> </w:t>
       </w:r>
       <w:proofErr w:type="spellStart"/>
       <w:proofErr w:type="gramStart"/>
@@ -6741,14 +6691,20 @@
         <w:rPr>
           <w:color w:val="000000" w:themeColor="text1"/>
         </w:rPr>
-        <w:t>template</w:t>
-      </w:r>
-      <w:proofErr w:type="spellEnd"/>
-      <w:r>
-        <w:rPr>
-          <w:color w:val="000000" w:themeColor="text1"/>
-        </w:rPr>
-        <w:t>”-</w:t>
+        <w:t>matching</w:t>
+      </w:r>
+      <w:proofErr w:type="spellEnd"/>
+      <w:r>
+        <w:rPr>
+          <w:color w:val="000000" w:themeColor="text1"/>
+        </w:rPr>
+        <w:t>”</w:t>
+      </w:r>
+      <w:r>
+        <w:rPr>
+          <w:color w:val="000000" w:themeColor="text1"/>
+        </w:rPr>
+        <w:t>-</w:t>
       </w:r>
       <w:proofErr w:type="spellStart"/>
       <w:proofErr w:type="gramEnd"/>
@@ -6756,56 +6712,21 @@
         <w:rPr>
           <w:color w:val="000000" w:themeColor="text1"/>
         </w:rPr>
-        <w:t>et</w:t>
-      </w:r>
-      <w:proofErr w:type="spellEnd"/>
-      <w:r>
-        <w:rPr>
-          <w:color w:val="000000" w:themeColor="text1"/>
-        </w:rPr>
-        <w:t xml:space="preserve"> megtaláljon egy nagyobb képben.</w:t>
-      </w:r>
-    </w:p>
-    <w:p>
-      <w:pPr>
-        <w:rPr>
-          <w:color w:val="000000" w:themeColor="text1"/>
-        </w:rPr>
-      </w:pPr>
-      <w:r>
-        <w:rPr>
-          <w:color w:val="000000" w:themeColor="text1"/>
-        </w:rPr>
-        <w:t xml:space="preserve"> A dolgozat elkészítéséhez </w:t>
-      </w:r>
-      <w:r>
-        <w:rPr>
-          <w:color w:val="000000" w:themeColor="text1"/>
-        </w:rPr>
-        <w:t xml:space="preserve">végül egyfajta </w:t>
-      </w:r>
-      <w:proofErr w:type="spellStart"/>
-      <w:r>
-        <w:rPr>
-          <w:color w:val="000000" w:themeColor="text1"/>
-        </w:rPr>
-        <w:t>rule-based</w:t>
-      </w:r>
-      <w:proofErr w:type="spellEnd"/>
-      <w:r>
-        <w:rPr>
-          <w:color w:val="000000" w:themeColor="text1"/>
-        </w:rPr>
-        <w:t xml:space="preserve"> megoldást </w:t>
-      </w:r>
-      <w:proofErr w:type="spellStart"/>
-      <w:r>
-        <w:rPr>
-          <w:color w:val="000000" w:themeColor="text1"/>
-        </w:rPr>
-        <w:t>haszáltam</w:t>
-      </w:r>
-      <w:proofErr w:type="spellEnd"/>
+        <w:t>hez</w:t>
+      </w:r>
+      <w:proofErr w:type="spellEnd"/>
+      <w:r>
+        <w:rPr>
+          <w:color w:val="000000" w:themeColor="text1"/>
+        </w:rPr>
+        <w:t xml:space="preserve"> hasonlót, </w:t>
+      </w:r>
+      <w:r>
+        <w:rPr>
+          <w:color w:val="000000" w:themeColor="text1"/>
+        </w:rPr>
+        <w:t>megvalósításában kicsit módosítva</w:t>
+      </w:r>
       <w:r>
         <w:rPr>
           <w:color w:val="000000" w:themeColor="text1"/>
@@ -6816,93 +6737,196 @@
         <w:rPr>
           <w:color w:val="000000" w:themeColor="text1"/>
         </w:rPr>
-        <w:t xml:space="preserve"> a „</w:t>
-      </w:r>
-      <w:proofErr w:type="spellStart"/>
-      <w:r>
-        <w:rPr>
-          <w:color w:val="000000" w:themeColor="text1"/>
-        </w:rPr>
-        <w:t>template</w:t>
-      </w:r>
-      <w:proofErr w:type="spellEnd"/>
-      <w:r>
-        <w:rPr>
-          <w:color w:val="000000" w:themeColor="text1"/>
-        </w:rPr>
         <w:t xml:space="preserve"> </w:t>
       </w:r>
-      <w:proofErr w:type="spellStart"/>
-      <w:proofErr w:type="gramStart"/>
-      <w:r>
-        <w:rPr>
-          <w:color w:val="000000" w:themeColor="text1"/>
-        </w:rPr>
-        <w:t>matching</w:t>
-      </w:r>
-      <w:proofErr w:type="spellEnd"/>
-      <w:r>
-        <w:rPr>
-          <w:color w:val="000000" w:themeColor="text1"/>
-        </w:rPr>
-        <w:t>”</w:t>
-      </w:r>
-      <w:r>
-        <w:rPr>
-          <w:color w:val="000000" w:themeColor="text1"/>
-        </w:rPr>
-        <w:t>-</w:t>
-      </w:r>
-      <w:proofErr w:type="spellStart"/>
-      <w:proofErr w:type="gramEnd"/>
-      <w:r>
-        <w:rPr>
-          <w:color w:val="000000" w:themeColor="text1"/>
-        </w:rPr>
-        <w:t>hez</w:t>
-      </w:r>
-      <w:proofErr w:type="spellEnd"/>
-      <w:r>
-        <w:rPr>
-          <w:color w:val="000000" w:themeColor="text1"/>
-        </w:rPr>
-        <w:t xml:space="preserve"> hasonlót, de lényegében kicsit mást,</w:t>
-      </w:r>
-      <w:r>
-        <w:rPr>
-          <w:color w:val="000000" w:themeColor="text1"/>
-        </w:rPr>
-        <w:t xml:space="preserve"> hiszen így neurális háló nélkül megvalósítható</w:t>
-      </w:r>
-      <w:r>
-        <w:rPr>
-          <w:color w:val="000000" w:themeColor="text1"/>
-        </w:rPr>
-        <w:t xml:space="preserve"> volt</w:t>
-      </w:r>
-      <w:r>
-        <w:rPr>
-          <w:color w:val="000000" w:themeColor="text1"/>
-        </w:rPr>
-        <w:t xml:space="preserve"> a projekt, gyorsabb, egyszerűbb és futásidőben</w:t>
-      </w:r>
-      <w:r>
-        <w:rPr>
-          <w:color w:val="000000" w:themeColor="text1"/>
-        </w:rPr>
-        <w:t xml:space="preserve"> is</w:t>
-      </w:r>
-      <w:r>
-        <w:rPr>
-          <w:color w:val="000000" w:themeColor="text1"/>
-        </w:rPr>
-        <w:t xml:space="preserve"> stabilab</w:t>
-      </w:r>
-      <w:r>
-        <w:rPr>
-          <w:color w:val="000000" w:themeColor="text1"/>
-        </w:rPr>
-        <w:t>b lett</w:t>
+      <w:r>
+        <w:rPr>
+          <w:color w:val="000000" w:themeColor="text1"/>
+        </w:rPr>
+        <w:t>úgy</w:t>
+      </w:r>
+      <w:r>
+        <w:rPr>
+          <w:color w:val="000000" w:themeColor="text1"/>
+        </w:rPr>
+        <w:t>,</w:t>
+      </w:r>
+      <w:r>
+        <w:rPr>
+          <w:color w:val="000000" w:themeColor="text1"/>
+        </w:rPr>
+        <w:t xml:space="preserve"> hogy előre megadott alakzatokat adtam a projekthez, aminek a módja csupán azok egyszer-kétszer történő megrajzolása, </w:t>
+      </w:r>
+      <w:r>
+        <w:rPr>
+          <w:color w:val="000000" w:themeColor="text1"/>
+        </w:rPr>
+        <w:t>amiket az algoritmus utána beilleszt a mintákhoz. Ezeket elnevezve már működik is az alakzatok felismerése.</w:t>
+      </w:r>
+    </w:p>
+    <w:p>
+      <w:pPr>
+        <w:pStyle w:val="Cmsor2"/>
+      </w:pPr>
+      <w:bookmarkStart w:id="16" w:name="_Toc214202927"/>
+      <w:r>
+        <w:lastRenderedPageBreak/>
+        <w:t>Célkitűzés</w:t>
+      </w:r>
+      <w:bookmarkEnd w:id="16"/>
+    </w:p>
+    <w:p>
+      <w:pPr>
+        <w:rPr>
+          <w:color w:val="000000" w:themeColor="text1"/>
+        </w:rPr>
+      </w:pPr>
+      <w:r>
+        <w:rPr>
+          <w:color w:val="000000" w:themeColor="text1"/>
+        </w:rPr>
+        <w:t>A játékipar széleskörű elterjedése és a napról napra növekvő fejlesztők száma azt mutatja, hogy igencsak értékes az ebben szerzett tapasztalat.</w:t>
+      </w:r>
+      <w:r>
+        <w:rPr>
+          <w:color w:val="000000" w:themeColor="text1"/>
+        </w:rPr>
+        <w:t xml:space="preserve"> </w:t>
+      </w:r>
+    </w:p>
+    <w:p>
+      <w:pPr>
+        <w:rPr>
+          <w:color w:val="000000" w:themeColor="text1"/>
+        </w:rPr>
+      </w:pPr>
+      <w:r>
+        <w:rPr>
+          <w:color w:val="000000" w:themeColor="text1"/>
+        </w:rPr>
+        <w:t xml:space="preserve">Az évek során kialakultak alapvető elvárások a gyártók felé, ezek egy része technikai, másik része pedig inkább anyagi. A technikai alapelvárások egyik fontos szempontja, hogy a szoftver megfelelően fusson adott specifikációk alatt, azaz a program futtatása a lehető legkevesebb számítási kapacitást igényelje, a lehető legjobb </w:t>
+      </w:r>
+      <w:r>
+        <w:rPr>
+          <w:color w:val="000000" w:themeColor="text1"/>
+        </w:rPr>
+        <w:t>grafikai megjelenítéssel</w:t>
+      </w:r>
+      <w:r>
+        <w:rPr>
+          <w:color w:val="000000" w:themeColor="text1"/>
+        </w:rPr>
+        <w:t xml:space="preserve">, és természetesen stabilan </w:t>
+      </w:r>
+      <w:r>
+        <w:rPr>
+          <w:color w:val="000000" w:themeColor="text1"/>
+        </w:rPr>
+        <w:t>fenn is tartva</w:t>
+      </w:r>
+      <w:r>
+        <w:rPr>
+          <w:color w:val="000000" w:themeColor="text1"/>
+        </w:rPr>
+        <w:t xml:space="preserve"> ezt, konzisztens teljesítménnyel. A</w:t>
+      </w:r>
+      <w:r>
+        <w:rPr>
+          <w:color w:val="000000" w:themeColor="text1"/>
+        </w:rPr>
+        <w:t xml:space="preserve"> sietve kiadott vagy</w:t>
+      </w:r>
+      <w:r>
+        <w:rPr>
+          <w:color w:val="000000" w:themeColor="text1"/>
+        </w:rPr>
+        <w:t xml:space="preserve"> összecsapott programoknál </w:t>
+      </w:r>
+      <w:proofErr w:type="spellStart"/>
+      <w:r>
+        <w:rPr>
+          <w:color w:val="000000" w:themeColor="text1"/>
+        </w:rPr>
+        <w:t>esetenként</w:t>
+      </w:r>
+      <w:proofErr w:type="spellEnd"/>
+      <w:r>
+        <w:rPr>
+          <w:color w:val="000000" w:themeColor="text1"/>
+        </w:rPr>
+        <w:t xml:space="preserve"> megfigyelhető volt ezen szempont elhanyagolása a játék grafikai megjelenése javára. Ezeket a hibákat a többségben azonban a fogyasztók panaszára megjelenés után jellemzően pár hónapon belül javították a múltban. </w:t>
+      </w:r>
+    </w:p>
+    <w:p>
+      <w:pPr>
+        <w:rPr>
+          <w:color w:val="000000" w:themeColor="text1"/>
+        </w:rPr>
+      </w:pPr>
+      <w:r>
+        <w:rPr>
+          <w:color w:val="000000" w:themeColor="text1"/>
+        </w:rPr>
+        <w:t>Az anyagi szempont állandó vitát képez a kiadók, gyártók, és fogyasztói réteg között. A kiadó jellemzően több pénzt akar, a gyártó szintén, azonban ismerve a piaci reakciókat, próbálhat minimalizálni, a fogyasztó pedig egyértelműen a minimumot szorgalmazza. Jellemzővé vált, hogy a AAA-s játékok $60 USD-</w:t>
+      </w:r>
+      <w:proofErr w:type="spellStart"/>
+      <w:r>
+        <w:rPr>
+          <w:color w:val="000000" w:themeColor="text1"/>
+        </w:rPr>
+        <w:t>ba</w:t>
+      </w:r>
+      <w:proofErr w:type="spellEnd"/>
+      <w:r>
+        <w:rPr>
+          <w:color w:val="000000" w:themeColor="text1"/>
+        </w:rPr>
+        <w:t xml:space="preserve"> kerülnek, azonban sajnos ennek is növekvő tendenciája van. Az egyéni kiadók hozhatnak ebbe reformot a jövőben. A nagyobb cégekben egyre többet csalódó vásárlók sokkal hajlamosabbak a kisebb fejlesztők felé pártolni azon játékok minősége és ára miatt is. Jellemzően olcsóbbak az indie fejlesztésű játékok, de a tapasztalatok alapján, mivel nem sürgeti őket </w:t>
+      </w:r>
+      <w:proofErr w:type="spellStart"/>
+      <w:r>
+        <w:rPr>
+          <w:color w:val="000000" w:themeColor="text1"/>
+        </w:rPr>
+        <w:t>felülről</w:t>
+      </w:r>
+      <w:proofErr w:type="spellEnd"/>
+      <w:r>
+        <w:rPr>
+          <w:color w:val="000000" w:themeColor="text1"/>
+        </w:rPr>
+        <w:t xml:space="preserve"> egy kiadó, ezért több idő alatt ugyan, de sokkal minőségibb termékeket gyártanak, melyeket a játékosok jobban is értékelnek vásárlással mintsem a nagyobb bizalmukat vesztett cégeket.</w:t>
+      </w:r>
+    </w:p>
+    <w:p>
+      <w:pPr>
+        <w:rPr>
+          <w:color w:val="000000" w:themeColor="text1"/>
+        </w:rPr>
+      </w:pPr>
+      <w:r>
+        <w:rPr>
+          <w:color w:val="000000" w:themeColor="text1"/>
+        </w:rPr>
+        <w:t>Ezek a cégek és egyéni fejlesztők</w:t>
+      </w:r>
+      <w:r>
+        <w:rPr>
+          <w:color w:val="000000" w:themeColor="text1"/>
+        </w:rPr>
+        <w:t xml:space="preserve"> jól belak</w:t>
+      </w:r>
+      <w:r>
+        <w:rPr>
+          <w:color w:val="000000" w:themeColor="text1"/>
+        </w:rPr>
+        <w:t>ták</w:t>
+      </w:r>
+      <w:r>
+        <w:rPr>
+          <w:color w:val="000000" w:themeColor="text1"/>
+        </w:rPr>
+        <w:t xml:space="preserve"> már a piacot, azonban a változó és egyéni igények miatt nem mondható telítettnek. Mindig lehet ebben az iparágban újdonságot belevinni, új értéket teremteni. Újat hozni leginkább kétféleképpen lehet jelenleg</w:t>
       </w:r>
       <w:r>
         <w:rPr>
@@ -6910,417 +6934,173 @@
         </w:rPr>
         <w:t>.</w:t>
       </w:r>
-    </w:p>
-    <w:p>
-      <w:pPr>
-        <w:rPr>
-          <w:color w:val="000000" w:themeColor="text1"/>
-        </w:rPr>
-      </w:pPr>
+      <w:r>
+        <w:rPr>
+          <w:color w:val="000000" w:themeColor="text1"/>
+        </w:rPr>
+        <w:t xml:space="preserve"> </w:t>
+      </w:r>
+      <w:r>
+        <w:rPr>
+          <w:color w:val="000000" w:themeColor="text1"/>
+        </w:rPr>
+        <w:t>A</w:t>
+      </w:r>
+      <w:r>
+        <w:rPr>
+          <w:color w:val="000000" w:themeColor="text1"/>
+        </w:rPr>
+        <w:t xml:space="preserve">z egyik lehetőség történetben, írói oldalon meglepni a közönséget, az érzelmekre hatva. A másik lehetőség technológiailag újítani, valami olyat belevinni a játékmenetbe, vagy a grafikai részébe a </w:t>
+      </w:r>
+      <w:r>
+        <w:rPr>
+          <w:color w:val="000000" w:themeColor="text1"/>
+        </w:rPr>
+        <w:t>játékoknak,</w:t>
+      </w:r>
+      <w:r>
+        <w:rPr>
+          <w:color w:val="000000" w:themeColor="text1"/>
+        </w:rPr>
+        <w:t xml:space="preserve"> amit eddig más nem</w:t>
+      </w:r>
+      <w:r>
+        <w:rPr>
+          <w:color w:val="000000" w:themeColor="text1"/>
+        </w:rPr>
+        <w:t>, és korszakalkotó lehet, vagy legalább felpezsdíti a megszokott standard-</w:t>
+      </w:r>
+      <w:proofErr w:type="spellStart"/>
+      <w:r>
+        <w:rPr>
+          <w:color w:val="000000" w:themeColor="text1"/>
+        </w:rPr>
+        <w:t>eket</w:t>
+      </w:r>
+      <w:proofErr w:type="spellEnd"/>
+      <w:r>
+        <w:rPr>
+          <w:color w:val="000000" w:themeColor="text1"/>
+        </w:rPr>
+        <w:t>.</w:t>
+      </w:r>
+    </w:p>
+    <w:p>
+      <w:pPr>
+        <w:rPr>
+          <w:color w:val="000000" w:themeColor="text1"/>
+        </w:rPr>
+      </w:pPr>
+      <w:r>
+        <w:rPr>
+          <w:color w:val="000000" w:themeColor="text1"/>
+        </w:rPr>
+        <w:t>A szakdolgozat</w:t>
+      </w:r>
+      <w:r>
+        <w:rPr>
+          <w:color w:val="000000" w:themeColor="text1"/>
+        </w:rPr>
+        <w:t>hoz elkészített program</w:t>
+      </w:r>
+      <w:r>
+        <w:rPr>
+          <w:color w:val="000000" w:themeColor="text1"/>
+        </w:rPr>
+        <w:t xml:space="preserve"> </w:t>
+      </w:r>
+      <w:r>
+        <w:rPr>
+          <w:color w:val="000000" w:themeColor="text1"/>
+        </w:rPr>
+        <w:t>erre az újdonság behozására törekszik</w:t>
+      </w:r>
+      <w:r>
+        <w:rPr>
+          <w:color w:val="000000" w:themeColor="text1"/>
+        </w:rPr>
+        <w:t>,</w:t>
+      </w:r>
+      <w:r>
+        <w:rPr>
+          <w:color w:val="000000" w:themeColor="text1"/>
+        </w:rPr>
+        <w:t xml:space="preserve"> és célja</w:t>
+      </w:r>
+      <w:r>
+        <w:rPr>
+          <w:color w:val="000000" w:themeColor="text1"/>
+        </w:rPr>
+        <w:t xml:space="preserve"> egy olyan kezdetleges videójáték létrehozása</w:t>
+      </w:r>
+      <w:r>
+        <w:rPr>
+          <w:color w:val="000000" w:themeColor="text1"/>
+        </w:rPr>
+        <w:t>,</w:t>
+      </w:r>
+      <w:r>
+        <w:rPr>
+          <w:color w:val="000000" w:themeColor="text1"/>
+        </w:rPr>
+        <w:t xml:space="preserve"> amely </w:t>
+      </w:r>
+      <w:proofErr w:type="spellStart"/>
+      <w:r>
+        <w:rPr>
+          <w:color w:val="000000" w:themeColor="text1"/>
+        </w:rPr>
+        <w:t>formailag</w:t>
+      </w:r>
+      <w:proofErr w:type="spellEnd"/>
+      <w:r>
+        <w:rPr>
+          <w:color w:val="000000" w:themeColor="text1"/>
+        </w:rPr>
+        <w:t xml:space="preserve"> újít,</w:t>
+      </w:r>
+      <w:r>
+        <w:rPr>
+          <w:color w:val="000000" w:themeColor="text1"/>
+        </w:rPr>
+        <w:t xml:space="preserve"> eltér a megszokottól</w:t>
+      </w:r>
+      <w:r>
+        <w:rPr>
+          <w:color w:val="000000" w:themeColor="text1"/>
+        </w:rPr>
+        <w:t xml:space="preserve"> és beleviszi a képfeldolgozást, alakzatfelismerést a játékmenetbe</w:t>
+      </w:r>
+      <w:r>
+        <w:rPr>
+          <w:color w:val="000000" w:themeColor="text1"/>
+        </w:rPr>
+        <w:t>, ezzel megmutatva, hogy ennek a módszernek komolyabb</w:t>
+      </w:r>
+      <w:r>
+        <w:rPr>
+          <w:color w:val="000000" w:themeColor="text1"/>
+        </w:rPr>
+        <w:t>,</w:t>
+      </w:r>
+      <w:r>
+        <w:rPr>
+          <w:color w:val="000000" w:themeColor="text1"/>
+        </w:rPr>
+        <w:t xml:space="preserve"> nagyobb skálájú megvalósítása milyen újdonságokat hozhatna a </w:t>
+      </w:r>
       <w:r>
         <w:rPr>
           <w:color w:val="000000" w:themeColor="text1"/>
         </w:rPr>
         <w:lastRenderedPageBreak/>
-        <w:t xml:space="preserve">A dolgozatban felhasznált </w:t>
-      </w:r>
-      <w:proofErr w:type="spellStart"/>
-      <w:r>
-        <w:rPr>
-          <w:color w:val="000000" w:themeColor="text1"/>
-        </w:rPr>
-        <w:t>Unity</w:t>
-      </w:r>
-      <w:proofErr w:type="spellEnd"/>
-      <w:r>
-        <w:rPr>
-          <w:color w:val="000000" w:themeColor="text1"/>
-        </w:rPr>
-        <w:t xml:space="preserve"> </w:t>
-      </w:r>
-      <w:proofErr w:type="spellStart"/>
-      <w:r>
-        <w:rPr>
-          <w:color w:val="000000" w:themeColor="text1"/>
-        </w:rPr>
-        <w:t>Draw</w:t>
-      </w:r>
-      <w:proofErr w:type="spellEnd"/>
-      <w:r>
-        <w:rPr>
-          <w:color w:val="000000" w:themeColor="text1"/>
-        </w:rPr>
-        <w:t xml:space="preserve"> </w:t>
-      </w:r>
-      <w:proofErr w:type="spellStart"/>
-      <w:r>
-        <w:rPr>
-          <w:color w:val="000000" w:themeColor="text1"/>
-        </w:rPr>
-        <w:t>recognition</w:t>
-      </w:r>
-      <w:proofErr w:type="spellEnd"/>
-      <w:r>
-        <w:rPr>
-          <w:color w:val="000000" w:themeColor="text1"/>
-        </w:rPr>
-        <w:t xml:space="preserve"> projekt</w:t>
-      </w:r>
-      <w:r>
-        <w:rPr>
-          <w:color w:val="000000" w:themeColor="text1"/>
-        </w:rPr>
-        <w:t xml:space="preserve"> szolgált alapul az én </w:t>
-      </w:r>
-      <w:proofErr w:type="spellStart"/>
-      <w:r>
-        <w:rPr>
-          <w:color w:val="000000" w:themeColor="text1"/>
-        </w:rPr>
-        <w:t>rule-based</w:t>
-      </w:r>
-      <w:proofErr w:type="spellEnd"/>
-      <w:r>
-        <w:rPr>
-          <w:color w:val="000000" w:themeColor="text1"/>
-        </w:rPr>
-        <w:t xml:space="preserve"> </w:t>
-      </w:r>
-      <w:proofErr w:type="spellStart"/>
-      <w:r>
-        <w:rPr>
-          <w:color w:val="000000" w:themeColor="text1"/>
-        </w:rPr>
-        <w:t>alakzatfelismerésémnek</w:t>
-      </w:r>
-      <w:proofErr w:type="spellEnd"/>
-      <w:r>
-        <w:rPr>
-          <w:color w:val="000000" w:themeColor="text1"/>
-        </w:rPr>
-        <w:t xml:space="preserve">, melyet a </w:t>
-      </w:r>
-      <w:proofErr w:type="spellStart"/>
-      <w:r>
-        <w:rPr>
-          <w:color w:val="000000" w:themeColor="text1"/>
-        </w:rPr>
-        <w:t>megvalósítés</w:t>
-      </w:r>
-      <w:proofErr w:type="spellEnd"/>
-      <w:r>
-        <w:rPr>
-          <w:color w:val="000000" w:themeColor="text1"/>
-        </w:rPr>
-        <w:t xml:space="preserve"> részében a dolgozatnak részletsebben kifejtek.</w:t>
-      </w:r>
-    </w:p>
-    <w:p>
-      <w:pPr>
-        <w:pStyle w:val="Cmsor2"/>
-      </w:pPr>
-      <w:bookmarkStart w:id="16" w:name="_Toc214202927"/>
-      <w:r>
-        <w:t>Célkitűzés</w:t>
-      </w:r>
-      <w:bookmarkEnd w:id="16"/>
-    </w:p>
-    <w:p>
-      <w:pPr>
-        <w:rPr>
-          <w:color w:val="000000" w:themeColor="text1"/>
-        </w:rPr>
-      </w:pPr>
-      <w:r>
-        <w:rPr>
-          <w:color w:val="000000" w:themeColor="text1"/>
-        </w:rPr>
-        <w:t>A játékipar széleskörű elterjedése és a napról napra növekvő fejlesztők száma azt mutatja, hogy igencsak értékes az ebben szerzett tapasztalat.</w:t>
-      </w:r>
-      <w:r>
-        <w:rPr>
-          <w:color w:val="000000" w:themeColor="text1"/>
-        </w:rPr>
-        <w:t xml:space="preserve"> </w:t>
-      </w:r>
-    </w:p>
-    <w:p>
-      <w:pPr>
-        <w:rPr>
-          <w:color w:val="000000" w:themeColor="text1"/>
-        </w:rPr>
-      </w:pPr>
-      <w:r>
-        <w:rPr>
-          <w:color w:val="000000" w:themeColor="text1"/>
-        </w:rPr>
-        <w:t xml:space="preserve">Az évek során kialakultak alapvető elvárások a gyártók felé, ezek egy része technikai, másik része pedig inkább anyagi. A technikai alapelvárások egyik fontos szempontja, hogy a szoftver megfelelően fusson adott specifikációk alatt, azaz a program futtatása a lehető legkevesebb számítási kapacitást igényelje, a lehető legjobb </w:t>
-      </w:r>
-      <w:r>
-        <w:rPr>
-          <w:color w:val="000000" w:themeColor="text1"/>
-        </w:rPr>
-        <w:t>grafikai megjelenítéssel</w:t>
-      </w:r>
-      <w:r>
-        <w:rPr>
-          <w:color w:val="000000" w:themeColor="text1"/>
-        </w:rPr>
-        <w:t xml:space="preserve">, és természetesen stabilan </w:t>
-      </w:r>
-      <w:r>
-        <w:rPr>
-          <w:color w:val="000000" w:themeColor="text1"/>
-        </w:rPr>
-        <w:t>fenn is tartva</w:t>
-      </w:r>
-      <w:r>
-        <w:rPr>
-          <w:color w:val="000000" w:themeColor="text1"/>
-        </w:rPr>
-        <w:t xml:space="preserve"> ezt, konzisztens teljesítménnyel. A</w:t>
-      </w:r>
-      <w:r>
-        <w:rPr>
-          <w:color w:val="000000" w:themeColor="text1"/>
-        </w:rPr>
-        <w:t xml:space="preserve"> sietve kiadott vagy</w:t>
-      </w:r>
-      <w:r>
-        <w:rPr>
-          <w:color w:val="000000" w:themeColor="text1"/>
-        </w:rPr>
-        <w:t xml:space="preserve"> összecsapott programoknál </w:t>
-      </w:r>
-      <w:proofErr w:type="spellStart"/>
-      <w:r>
-        <w:rPr>
-          <w:color w:val="000000" w:themeColor="text1"/>
-        </w:rPr>
-        <w:t>esetenként</w:t>
-      </w:r>
-      <w:proofErr w:type="spellEnd"/>
-      <w:r>
-        <w:rPr>
-          <w:color w:val="000000" w:themeColor="text1"/>
-        </w:rPr>
-        <w:t xml:space="preserve"> megfigyelhető volt ezen szempont elhanyagolása a játék grafikai megjelenése javára. Ezeket a hibákat a többségben azonban a fogyasztók panaszára megjelenés után jellemzően pár hónapon belül javították a múltban. </w:t>
-      </w:r>
-    </w:p>
-    <w:p>
-      <w:pPr>
-        <w:rPr>
-          <w:color w:val="000000" w:themeColor="text1"/>
-        </w:rPr>
-      </w:pPr>
-      <w:r>
-        <w:rPr>
-          <w:color w:val="000000" w:themeColor="text1"/>
-        </w:rPr>
-        <w:t>Az anyagi szempont állandó vitát képez a kiadók, gyártók, és fogyasztói réteg között. A kiadó jellemzően több pénzt akar, a gyártó szintén, azonban ismerve a piaci reakciókat, próbálhat minimalizálni, a fogyasztó pedig egyértelműen a minimumot szorgalmazza. Jellemzővé vált, hogy a AAA-s játékok $60 USD-</w:t>
-      </w:r>
-      <w:proofErr w:type="spellStart"/>
-      <w:r>
-        <w:rPr>
-          <w:color w:val="000000" w:themeColor="text1"/>
-        </w:rPr>
-        <w:t>ba</w:t>
-      </w:r>
-      <w:proofErr w:type="spellEnd"/>
-      <w:r>
-        <w:rPr>
-          <w:color w:val="000000" w:themeColor="text1"/>
-        </w:rPr>
-        <w:t xml:space="preserve"> kerülnek, azonban sajnos ennek is növekvő tendenciája van. Az egyéni kiadók hozhatnak ebbe reformot a jövőben. A nagyobb cégekben egyre többet csalódó vásárlók sokkal hajlamosabbak a kisebb fejlesztők felé pártolni azon játékok minősége és ára miatt is. Jellemzően olcsóbbak az indie fejlesztésű játékok, de a tapasztalatok alapján, mivel nem sürgeti őket </w:t>
-      </w:r>
-      <w:proofErr w:type="spellStart"/>
-      <w:r>
-        <w:rPr>
-          <w:color w:val="000000" w:themeColor="text1"/>
-        </w:rPr>
-        <w:t>felülről</w:t>
-      </w:r>
-      <w:proofErr w:type="spellEnd"/>
-      <w:r>
-        <w:rPr>
-          <w:color w:val="000000" w:themeColor="text1"/>
-        </w:rPr>
-        <w:t xml:space="preserve"> egy kiadó, ezért több idő alatt ugyan, de sokkal minőségibb termékeket gyártanak, melyeket a játékosok jobban is értékelnek vásárlással mintsem a nagyobb bizalmukat vesztett cégeket.</w:t>
-      </w:r>
-    </w:p>
-    <w:p>
-      <w:pPr>
-        <w:rPr>
-          <w:color w:val="000000" w:themeColor="text1"/>
-        </w:rPr>
-      </w:pPr>
-      <w:r>
-        <w:rPr>
-          <w:color w:val="000000" w:themeColor="text1"/>
-        </w:rPr>
-        <w:t>Ezek a cégek és egyéni fejlesztők</w:t>
-      </w:r>
-      <w:r>
-        <w:rPr>
-          <w:color w:val="000000" w:themeColor="text1"/>
-        </w:rPr>
-        <w:t xml:space="preserve"> jól belak</w:t>
-      </w:r>
-      <w:r>
-        <w:rPr>
-          <w:color w:val="000000" w:themeColor="text1"/>
-        </w:rPr>
-        <w:t>ták</w:t>
-      </w:r>
-      <w:r>
-        <w:rPr>
-          <w:color w:val="000000" w:themeColor="text1"/>
-        </w:rPr>
-        <w:t xml:space="preserve"> már a piacot, azonban a változó és egyéni igények miatt nem mondható telítettnek. Mindig lehet ebben az iparágban újdonságot belevinni, új értéket teremteni. Újat hozni leginkább kétféleképpen lehet jelenleg</w:t>
-      </w:r>
-      <w:r>
-        <w:rPr>
-          <w:color w:val="000000" w:themeColor="text1"/>
-        </w:rPr>
-        <w:t>.</w:t>
-      </w:r>
-      <w:r>
-        <w:rPr>
-          <w:color w:val="000000" w:themeColor="text1"/>
-        </w:rPr>
-        <w:t xml:space="preserve"> </w:t>
-      </w:r>
-      <w:r>
-        <w:rPr>
-          <w:color w:val="000000" w:themeColor="text1"/>
-        </w:rPr>
-        <w:t>A</w:t>
-      </w:r>
-      <w:r>
-        <w:rPr>
-          <w:color w:val="000000" w:themeColor="text1"/>
-        </w:rPr>
-        <w:t xml:space="preserve">z egyik lehetőség történetben, írói oldalon meglepni a közönséget, az érzelmekre hatva. A másik lehetőség technológiailag újítani, valami olyat belevinni a játékmenetbe, vagy a grafikai részébe a </w:t>
-      </w:r>
-      <w:r>
-        <w:rPr>
-          <w:color w:val="000000" w:themeColor="text1"/>
-        </w:rPr>
-        <w:t>játékoknak,</w:t>
-      </w:r>
-      <w:r>
-        <w:rPr>
-          <w:color w:val="000000" w:themeColor="text1"/>
-        </w:rPr>
-        <w:t xml:space="preserve"> amit eddig más nem</w:t>
-      </w:r>
-      <w:r>
-        <w:rPr>
-          <w:color w:val="000000" w:themeColor="text1"/>
-        </w:rPr>
-        <w:t>, és korszakalkotó lehet, vagy legalább felpezsdíti a megszokott standard-</w:t>
-      </w:r>
-      <w:proofErr w:type="spellStart"/>
-      <w:r>
-        <w:rPr>
-          <w:color w:val="000000" w:themeColor="text1"/>
-        </w:rPr>
-        <w:t>eket</w:t>
-      </w:r>
-      <w:proofErr w:type="spellEnd"/>
-      <w:r>
-        <w:rPr>
-          <w:color w:val="000000" w:themeColor="text1"/>
-        </w:rPr>
-        <w:t>.</w:t>
-      </w:r>
-    </w:p>
-    <w:p>
-      <w:pPr>
-        <w:rPr>
-          <w:color w:val="000000" w:themeColor="text1"/>
-        </w:rPr>
-      </w:pPr>
-      <w:r>
-        <w:rPr>
-          <w:color w:val="000000" w:themeColor="text1"/>
-        </w:rPr>
-        <w:lastRenderedPageBreak/>
-        <w:t>A szakdolgozat</w:t>
-      </w:r>
-      <w:r>
-        <w:rPr>
-          <w:color w:val="000000" w:themeColor="text1"/>
-        </w:rPr>
-        <w:t>hoz elkészített program</w:t>
-      </w:r>
-      <w:r>
-        <w:rPr>
-          <w:color w:val="000000" w:themeColor="text1"/>
-        </w:rPr>
-        <w:t xml:space="preserve"> </w:t>
-      </w:r>
-      <w:r>
-        <w:rPr>
-          <w:color w:val="000000" w:themeColor="text1"/>
-        </w:rPr>
-        <w:t>erre az újdonság behozására törekszik</w:t>
-      </w:r>
-      <w:r>
-        <w:rPr>
-          <w:color w:val="000000" w:themeColor="text1"/>
-        </w:rPr>
-        <w:t>,</w:t>
-      </w:r>
-      <w:r>
-        <w:rPr>
-          <w:color w:val="000000" w:themeColor="text1"/>
-        </w:rPr>
-        <w:t xml:space="preserve"> és célja</w:t>
-      </w:r>
-      <w:r>
-        <w:rPr>
-          <w:color w:val="000000" w:themeColor="text1"/>
-        </w:rPr>
-        <w:t xml:space="preserve"> egy olyan kezdetleges videójáték létrehozása</w:t>
-      </w:r>
-      <w:r>
-        <w:rPr>
-          <w:color w:val="000000" w:themeColor="text1"/>
-        </w:rPr>
-        <w:t>,</w:t>
-      </w:r>
-      <w:r>
-        <w:rPr>
-          <w:color w:val="000000" w:themeColor="text1"/>
-        </w:rPr>
-        <w:t xml:space="preserve"> amely </w:t>
-      </w:r>
-      <w:proofErr w:type="spellStart"/>
-      <w:r>
-        <w:rPr>
-          <w:color w:val="000000" w:themeColor="text1"/>
-        </w:rPr>
-        <w:t>formailag</w:t>
-      </w:r>
-      <w:proofErr w:type="spellEnd"/>
-      <w:r>
-        <w:rPr>
-          <w:color w:val="000000" w:themeColor="text1"/>
-        </w:rPr>
-        <w:t xml:space="preserve"> újít,</w:t>
-      </w:r>
-      <w:r>
-        <w:rPr>
-          <w:color w:val="000000" w:themeColor="text1"/>
-        </w:rPr>
-        <w:t xml:space="preserve"> eltér a megszokottól</w:t>
-      </w:r>
-      <w:r>
-        <w:rPr>
-          <w:color w:val="000000" w:themeColor="text1"/>
-        </w:rPr>
-        <w:t xml:space="preserve"> és beleviszi a képfeldolgozást, alakzatfelismerést a játékmenetbe. A fejlesztett játék </w:t>
+        <w:t>globális játékiparba</w:t>
+      </w:r>
+      <w:r>
+        <w:rPr>
+          <w:color w:val="000000" w:themeColor="text1"/>
+        </w:rPr>
+        <w:t xml:space="preserve">. A fejlesztett játék </w:t>
       </w:r>
       <w:r>
         <w:rPr>
@@ -7950,58 +7730,7 @@
         <w:t>-el, logikával, vagy pályával.</w:t>
       </w:r>
     </w:p>
-    <w:p>
-      <w:pPr>
-        <w:pStyle w:val="Listaszerbekezds"/>
-        <w:ind w:left="1287" w:firstLine="0"/>
-      </w:pPr>
-    </w:p>
-    <w:p>
-      <w:pPr>
-        <w:spacing w:after="120"/>
-        <w:rPr>
-          <w:color w:val="000000" w:themeColor="text1"/>
-        </w:rPr>
-      </w:pPr>
-      <w:r>
-        <w:rPr>
-          <w:color w:val="000000" w:themeColor="text1"/>
-        </w:rPr>
-        <w:t>Olyan részleteséggel kell megírni, hogy mások számára megismételhető</w:t>
-      </w:r>
-      <w:r>
-        <w:rPr>
-          <w:color w:val="000000" w:themeColor="text1"/>
-        </w:rPr>
-        <w:t>ek</w:t>
-      </w:r>
-      <w:r>
-        <w:rPr>
-          <w:color w:val="000000" w:themeColor="text1"/>
-        </w:rPr>
-        <w:t xml:space="preserve"> legyen</w:t>
-      </w:r>
-      <w:r>
-        <w:rPr>
-          <w:color w:val="000000" w:themeColor="text1"/>
-        </w:rPr>
-        <w:t>ek</w:t>
-      </w:r>
-      <w:r>
-        <w:rPr>
-          <w:color w:val="000000" w:themeColor="text1"/>
-        </w:rPr>
-        <w:t>.</w:t>
-      </w:r>
-    </w:p>
-    <w:p>
-      <w:pPr>
-        <w:spacing w:after="120"/>
-        <w:rPr>
-          <w:color w:val="000000" w:themeColor="text1"/>
-        </w:rPr>
-      </w:pPr>
-    </w:p>
+    <w:p/>
     <w:p>
       <w:pPr>
         <w:pStyle w:val="Cmsor1"/>
@@ -8352,6 +8081,38 @@
       <w:r>
         <w:t>.</w:t>
       </w:r>
+      <w:r>
+        <w:t xml:space="preserve"> Ezek a </w:t>
+      </w:r>
+      <w:proofErr w:type="spellStart"/>
+      <w:r>
+        <w:t>prefabek</w:t>
+      </w:r>
+      <w:proofErr w:type="spellEnd"/>
+      <w:r>
+        <w:t xml:space="preserve"> gyakorlatilag sütiformaként tekinthetőek,</w:t>
+      </w:r>
+      <w:r>
+        <w:t xml:space="preserve"> lehelyezési szabályokkal</w:t>
+      </w:r>
+      <w:r>
+        <w:t xml:space="preserve"> gyorsan és erőforrástakarékosan lehet több egyedet a játékba helyezni anél</w:t>
+      </w:r>
+      <w:r>
+        <w:t>k</w:t>
+      </w:r>
+      <w:r>
+        <w:t xml:space="preserve">ül, hogy a memóriában túl sok </w:t>
+      </w:r>
+      <w:r>
+        <w:t>példányt</w:t>
+      </w:r>
+      <w:r>
+        <w:t xml:space="preserve"> tárolnánk előre</w:t>
+      </w:r>
+      <w:r>
+        <w:t>.</w:t>
+      </w:r>
     </w:p>
     <w:p>
       <w:pPr>
@@ -8363,11 +8124,31 @@
       </w:pPr>
       <w:proofErr w:type="spellStart"/>
       <w:r>
+        <w:lastRenderedPageBreak/>
         <w:t>Scenes</w:t>
       </w:r>
       <w:proofErr w:type="spellEnd"/>
       <w:r>
         <w:t xml:space="preserve"> – </w:t>
+      </w:r>
+      <w:r>
+        <w:t xml:space="preserve">a játék </w:t>
+      </w:r>
+      <w:proofErr w:type="spellStart"/>
+      <w:r>
+        <w:t>színtererit</w:t>
+      </w:r>
+      <w:proofErr w:type="spellEnd"/>
+      <w:r>
+        <w:t xml:space="preserve"> tároló mappa. A színtereken lelhetőek fel az előre felépített pályák, a grafikus interfészeket is ilyen </w:t>
+      </w:r>
+      <w:proofErr w:type="spellStart"/>
+      <w:r>
+        <w:t>scene-ekre</w:t>
+      </w:r>
+      <w:proofErr w:type="spellEnd"/>
+      <w:r>
+        <w:t xml:space="preserve"> kell felhelyezni és ezek láthatóságának állításával lehet a kívánt helyre tenni őket.</w:t>
       </w:r>
     </w:p>
     <w:p>
@@ -8386,6 +8167,17 @@
       <w:r>
         <w:t xml:space="preserve"> – </w:t>
       </w:r>
+      <w:r>
+        <w:t xml:space="preserve">a játék logiáit tartalmazó </w:t>
+      </w:r>
+      <w:proofErr w:type="spellStart"/>
+      <w:r>
+        <w:t>szkriptek</w:t>
+      </w:r>
+      <w:proofErr w:type="spellEnd"/>
+      <w:r>
+        <w:t xml:space="preserve"> mappája</w:t>
+      </w:r>
     </w:p>
     <w:p>
       <w:pPr>
@@ -8403,6 +8195,35 @@
       <w:r>
         <w:t xml:space="preserve"> – </w:t>
       </w:r>
+      <w:r>
+        <w:t>itt tárolom a játék grafikájához szükséges „</w:t>
+      </w:r>
+      <w:proofErr w:type="spellStart"/>
+      <w:proofErr w:type="gramStart"/>
+      <w:r>
+        <w:t>asset</w:t>
+      </w:r>
+      <w:proofErr w:type="spellEnd"/>
+      <w:r>
+        <w:t>”-</w:t>
+      </w:r>
+      <w:proofErr w:type="spellStart"/>
+      <w:proofErr w:type="gramEnd"/>
+      <w:r>
+        <w:t>eket</w:t>
+      </w:r>
+      <w:proofErr w:type="spellEnd"/>
+      <w:r>
+        <w:t xml:space="preserve">, minden </w:t>
+      </w:r>
+      <w:proofErr w:type="gramStart"/>
+      <w:r>
+        <w:t>objektumnak</w:t>
+      </w:r>
+      <w:proofErr w:type="gramEnd"/>
+      <w:r>
+        <w:t xml:space="preserve"> aminek kinézete, textúrája van, annak a kinézete itt fellelhető</w:t>
+      </w:r>
     </w:p>
     <w:p>
       <w:pPr>
@@ -8414,7 +8235,6 @@
       </w:pPr>
       <w:proofErr w:type="spellStart"/>
       <w:r>
-        <w:lastRenderedPageBreak/>
         <w:t>Tilemap</w:t>
       </w:r>
       <w:proofErr w:type="spellEnd"/>
@@ -8427,6 +8247,25 @@
       <w:r>
         <w:t xml:space="preserve"> </w:t>
       </w:r>
+      <w:r>
+        <w:t xml:space="preserve">ez a mappa tartalmazza a pálya rajzolásához szükséges </w:t>
+      </w:r>
+      <w:proofErr w:type="spellStart"/>
+      <w:r>
+        <w:t>blockokra</w:t>
+      </w:r>
+      <w:proofErr w:type="spellEnd"/>
+      <w:r>
+        <w:t xml:space="preserve"> osztott egyenként egy pályakockányi méretű objektumokat, ahonnan rajzolva </w:t>
+      </w:r>
+      <w:proofErr w:type="spellStart"/>
+      <w:r>
+        <w:t>ecsetszerűen</w:t>
+      </w:r>
+      <w:proofErr w:type="spellEnd"/>
+      <w:r>
+        <w:t xml:space="preserve"> felépíthető egy pálya</w:t>
+      </w:r>
     </w:p>
     <w:p>
       <w:pPr>
@@ -8434,6 +8273,66 @@
       </w:pPr>
       <w:r>
         <w:t>Nagyon intuitív a Unity kezelőfelülete és a rengeteg dokumentációnak köszönhetően könnyen ki lehet igazodni a használatán. Széleskörű elterjedése miatt pedig rengeteg forrást lehet találni fórumokon, melyek segíthetnek az esetleges elakadásokban, vagy ötletet adhatnak egy-egy funkció megvalósításának mikéntjében.</w:t>
+      </w:r>
+      <w:r>
+        <w:t xml:space="preserve"> A </w:t>
+      </w:r>
+      <w:proofErr w:type="spellStart"/>
+      <w:r>
+        <w:t>Unity</w:t>
+      </w:r>
+      <w:proofErr w:type="spellEnd"/>
+      <w:r>
+        <w:t xml:space="preserve"> </w:t>
+      </w:r>
+      <w:proofErr w:type="spellStart"/>
+      <w:r>
+        <w:t>asset</w:t>
+      </w:r>
+      <w:proofErr w:type="spellEnd"/>
+      <w:r>
+        <w:t xml:space="preserve"> </w:t>
+      </w:r>
+      <w:proofErr w:type="spellStart"/>
+      <w:r>
+        <w:t>store</w:t>
+      </w:r>
+      <w:proofErr w:type="spellEnd"/>
+      <w:r>
+        <w:t xml:space="preserve">-ban ingyenesen szabadon felhasználható forrásokat is lehet találni különböző textúrákra, előre elkészített pálya rajzokra, karakter modellekre. Ezt is segítségül hívtam a dolgozat elkészítése során, bár én főleg csak a grafikai elemek miatt, hogy egy esztétikus </w:t>
+      </w:r>
+      <w:proofErr w:type="spellStart"/>
+      <w:r>
+        <w:t>demo</w:t>
+      </w:r>
+      <w:proofErr w:type="spellEnd"/>
+      <w:r>
+        <w:t>-t tudjak elkészíteni.</w:t>
+      </w:r>
+      <w:r>
+        <w:t xml:space="preserve"> </w:t>
+      </w:r>
+      <w:commentRangeStart w:id="21"/>
+      <w:r>
+        <w:t xml:space="preserve">A felhasznált grafikákhoz tartozó </w:t>
+      </w:r>
+      <w:proofErr w:type="spellStart"/>
+      <w:r>
+        <w:t>asset-eket</w:t>
+      </w:r>
+      <w:proofErr w:type="spellEnd"/>
+      <w:r>
+        <w:t xml:space="preserve"> a függelékben rögzítettem</w:t>
+      </w:r>
+      <w:commentRangeEnd w:id="21"/>
+      <w:r>
+        <w:rPr>
+          <w:rStyle w:val="Jegyzethivatkozs"/>
+        </w:rPr>
+        <w:commentReference w:id="21"/>
+      </w:r>
+      <w:r>
+        <w:t>.</w:t>
       </w:r>
     </w:p>
     <w:p>
@@ -8444,11 +8343,11 @@
           <w:numId w:val="21"/>
         </w:numPr>
       </w:pPr>
-      <w:bookmarkStart w:id="21" w:name="_Toc214202932"/>
+      <w:bookmarkStart w:id="22" w:name="_Toc214202932"/>
       <w:r>
         <w:t>Objektumok</w:t>
       </w:r>
-      <w:bookmarkEnd w:id="21"/>
+      <w:bookmarkEnd w:id="22"/>
     </w:p>
     <w:p>
       <w:r>
@@ -8498,12 +8397,56 @@
     <w:p>
       <w:pPr>
         <w:pStyle w:val="Cmsor4"/>
-      </w:pPr>
-      <w:r>
+        <w:numPr>
+          <w:ilvl w:val="2"/>
+          <w:numId w:val="21"/>
+        </w:numPr>
+      </w:pPr>
+      <w:r>
+        <w:t>Játékos</w:t>
+      </w:r>
+    </w:p>
+    <w:p>
+      <w:r>
+        <w:t xml:space="preserve">Az irányítható karakter, a billentyűzeten a </w:t>
+      </w:r>
+      <w:proofErr w:type="gramStart"/>
+      <w:r>
+        <w:t>nyilakkal</w:t>
+      </w:r>
+      <w:proofErr w:type="gramEnd"/>
+      <w:r>
+        <w:t xml:space="preserve"> illetve </w:t>
+      </w:r>
+      <w:proofErr w:type="spellStart"/>
+      <w:proofErr w:type="gramStart"/>
+      <w:r>
+        <w:t>w,a</w:t>
+      </w:r>
+      <w:proofErr w:type="gramEnd"/>
+      <w:r>
+        <w:t>,</w:t>
+      </w:r>
+      <w:proofErr w:type="gramStart"/>
+      <w:r>
+        <w:t>s,d</w:t>
+      </w:r>
+      <w:proofErr w:type="spellEnd"/>
+      <w:proofErr w:type="gramEnd"/>
+      <w:r>
+        <w:t xml:space="preserve">-vel irányítható, egérrel pedig a képernyőre való rajzolást lehet vezérelni. </w:t>
+      </w:r>
+    </w:p>
+    <w:p>
+      <w:pPr>
+        <w:pStyle w:val="Cmsor4"/>
+      </w:pPr>
+      <w:r>
+        <w:lastRenderedPageBreak/>
         <w:t>1</w:t>
       </w:r>
       <w:r>
-        <w:t>.1.1 Játékos</w:t>
+        <w:t>.1.2 Ellenfél</w:t>
       </w:r>
     </w:p>
     <w:p>
@@ -8514,7 +8457,20 @@
         <w:t>1</w:t>
       </w:r>
       <w:r>
-        <w:t>.1.2 Ellenfél</w:t>
+        <w:t>.1.3 Gyűjthető „</w:t>
+      </w:r>
+      <w:proofErr w:type="spellStart"/>
+      <w:proofErr w:type="gramStart"/>
+      <w:r>
+        <w:t>gem</w:t>
+      </w:r>
+      <w:proofErr w:type="spellEnd"/>
+      <w:r>
+        <w:t>”-</w:t>
+      </w:r>
+      <w:proofErr w:type="gramEnd"/>
+      <w:r>
+        <w:t>ek</w:t>
       </w:r>
     </w:p>
     <w:p>
@@ -8525,21 +8481,21 @@
         <w:t>1</w:t>
       </w:r>
       <w:r>
-        <w:t>.1.3 Gyűjthető „</w:t>
-      </w:r>
-      <w:proofErr w:type="spellStart"/>
-      <w:proofErr w:type="gramStart"/>
-      <w:r>
-        <w:t>gem</w:t>
-      </w:r>
-      <w:proofErr w:type="spellEnd"/>
-      <w:r>
-        <w:t>”-</w:t>
-      </w:r>
-      <w:proofErr w:type="gramEnd"/>
-      <w:r>
-        <w:t>ek</w:t>
-      </w:r>
+        <w:t xml:space="preserve">.1.4 </w:t>
+      </w:r>
+      <w:proofErr w:type="spellStart"/>
+      <w:r>
+        <w:t>Heart</w:t>
+      </w:r>
+      <w:proofErr w:type="spellEnd"/>
+      <w:r>
+        <w:t xml:space="preserve"> </w:t>
+      </w:r>
+      <w:proofErr w:type="spellStart"/>
+      <w:r>
+        <w:t>item</w:t>
+      </w:r>
+      <w:proofErr w:type="spellEnd"/>
     </w:p>
     <w:p>
       <w:pPr>
@@ -8549,11 +8505,11 @@
         <w:t>1</w:t>
       </w:r>
       <w:r>
-        <w:t xml:space="preserve">.1.4 </w:t>
-      </w:r>
-      <w:proofErr w:type="spellStart"/>
-      <w:r>
-        <w:t>Heart</w:t>
+        <w:t xml:space="preserve">.1.5 </w:t>
+      </w:r>
+      <w:proofErr w:type="spellStart"/>
+      <w:r>
+        <w:t>Fireball</w:t>
       </w:r>
       <w:proofErr w:type="spellEnd"/>
       <w:r>
@@ -8561,9 +8517,35 @@
       </w:r>
       <w:proofErr w:type="spellStart"/>
       <w:r>
-        <w:t>item</w:t>
-      </w:r>
-      <w:proofErr w:type="spellEnd"/>
+        <w:t>bullet</w:t>
+      </w:r>
+      <w:proofErr w:type="spellEnd"/>
+    </w:p>
+    <w:p>
+      <w:pPr>
+        <w:pStyle w:val="Cmsor3"/>
+      </w:pPr>
+      <w:bookmarkStart w:id="23" w:name="_Toc214202933"/>
+      <w:r>
+        <w:t>1</w:t>
+      </w:r>
+      <w:r>
+        <w:t xml:space="preserve">.2 </w:t>
+      </w:r>
+      <w:bookmarkEnd w:id="23"/>
+      <w:proofErr w:type="spellStart"/>
+      <w:r>
+        <w:t>Scene</w:t>
+      </w:r>
+      <w:proofErr w:type="spellEnd"/>
+    </w:p>
+    <w:p>
+      <w:pPr>
+        <w:pStyle w:val="Cmsor3"/>
+      </w:pPr>
+      <w:r>
+        <w:t>1.3 Pálya</w:t>
+      </w:r>
     </w:p>
     <w:p>
       <w:pPr>
@@ -8573,150 +8555,156 @@
         <w:t>1</w:t>
       </w:r>
       <w:r>
-        <w:t xml:space="preserve">.1.5 </w:t>
-      </w:r>
-      <w:proofErr w:type="spellStart"/>
-      <w:r>
-        <w:t>Fireball</w:t>
-      </w:r>
-      <w:proofErr w:type="spellEnd"/>
+        <w:t>.</w:t>
+      </w:r>
+      <w:r>
+        <w:t>3</w:t>
+      </w:r>
+      <w:r>
+        <w:t>.1 Több pálya betöltése</w:t>
+      </w:r>
+    </w:p>
+    <w:p>
+      <w:pPr>
+        <w:pStyle w:val="Cmsor4"/>
+      </w:pPr>
+      <w:r>
+        <w:rPr>
+          <w:noProof/>
+        </w:rPr>
+        <w:drawing>
+          <wp:anchor distT="0" distB="0" distL="114300" distR="114300" simplePos="0" relativeHeight="251658240" behindDoc="0" locked="0" layoutInCell="1" allowOverlap="1" wp14:anchorId="3674D516" wp14:editId="384CC672">
+            <wp:simplePos x="0" y="0"/>
+            <wp:positionH relativeFrom="margin">
+              <wp:align>left</wp:align>
+            </wp:positionH>
+            <wp:positionV relativeFrom="paragraph">
+              <wp:posOffset>354965</wp:posOffset>
+            </wp:positionV>
+            <wp:extent cx="2486025" cy="3333750"/>
+            <wp:effectExtent l="0" t="0" r="9525" b="0"/>
+            <wp:wrapTopAndBottom/>
+            <wp:docPr id="744896721" name="Kép 1" descr="A képen képernyőkép, fekete látható&#10;&#10;Előfordulhat, hogy az AI által létrehozott tartalom helytelen."/>
+            <wp:cNvGraphicFramePr>
+              <a:graphicFrameLocks xmlns:a="http://schemas.openxmlformats.org/drawingml/2006/main" noChangeAspect="1"/>
+            </wp:cNvGraphicFramePr>
+            <a:graphic xmlns:a="http://schemas.openxmlformats.org/drawingml/2006/main">
+              <a:graphicData uri="http://schemas.openxmlformats.org/drawingml/2006/picture">
+                <pic:pic xmlns:pic="http://schemas.openxmlformats.org/drawingml/2006/picture">
+                  <pic:nvPicPr>
+                    <pic:cNvPr id="744896721" name="Kép 1" descr="A képen képernyőkép, fekete látható&#10;&#10;Előfordulhat, hogy az AI által létrehozott tartalom helytelen."/>
+                    <pic:cNvPicPr/>
+                  </pic:nvPicPr>
+                  <pic:blipFill>
+                    <a:blip r:embed="rId16">
+                      <a:extLst>
+                        <a:ext uri="{28A0092B-C50C-407E-A947-70E740481C1C}">
+                          <a14:useLocalDpi xmlns:a14="http://schemas.microsoft.com/office/drawing/2010/main" val="0"/>
+                        </a:ext>
+                      </a:extLst>
+                    </a:blip>
+                    <a:stretch>
+                      <a:fillRect/>
+                    </a:stretch>
+                  </pic:blipFill>
+                  <pic:spPr>
+                    <a:xfrm>
+                      <a:off x="0" y="0"/>
+                      <a:ext cx="2486025" cy="3333750"/>
+                    </a:xfrm>
+                    <a:prstGeom prst="rect">
+                      <a:avLst/>
+                    </a:prstGeom>
+                    <a:solidFill>
+                      <a:schemeClr val="bg1"/>
+                    </a:solidFill>
+                  </pic:spPr>
+                </pic:pic>
+              </a:graphicData>
+            </a:graphic>
+          </wp:anchor>
+        </w:drawing>
+      </w:r>
+      <w:r>
+        <w:t>1</w:t>
+      </w:r>
+      <w:r>
+        <w:t>.</w:t>
+      </w:r>
+      <w:r>
+        <w:t>3</w:t>
+      </w:r>
+      <w:r>
+        <w:t xml:space="preserve">.2 Pálya </w:t>
+      </w:r>
+      <w:proofErr w:type="spellStart"/>
+      <w:r>
+        <w:t>collider</w:t>
+      </w:r>
+      <w:proofErr w:type="spellEnd"/>
+      <w:r>
+        <w:t>, falak működése, (több réteg, háttér, mászható fal, talaj)</w:t>
+      </w:r>
+    </w:p>
+    <w:p>
+      <w:pPr>
+        <w:pStyle w:val="Cmsor2"/>
+      </w:pPr>
+      <w:bookmarkStart w:id="24" w:name="_Toc214202934"/>
+      <w:r>
+        <w:t>2. Frontend</w:t>
+      </w:r>
+      <w:bookmarkEnd w:id="24"/>
+    </w:p>
+    <w:p>
+      <w:pPr>
+        <w:pStyle w:val="Cmsor2"/>
+      </w:pPr>
+      <w:bookmarkStart w:id="25" w:name="_Toc214202935"/>
+      <w:r>
+        <w:t>3.</w:t>
+      </w:r>
       <w:r>
         <w:t xml:space="preserve"> </w:t>
       </w:r>
-      <w:proofErr w:type="spellStart"/>
-      <w:r>
-        <w:t>bullet</w:t>
-      </w:r>
-      <w:proofErr w:type="spellEnd"/>
-    </w:p>
-    <w:p>
-      <w:pPr>
-        <w:pStyle w:val="Cmsor3"/>
-      </w:pPr>
-      <w:bookmarkStart w:id="22" w:name="_Toc214202933"/>
-      <w:r>
-        <w:t>1</w:t>
-      </w:r>
-      <w:r>
-        <w:t xml:space="preserve">.2 </w:t>
-      </w:r>
-      <w:bookmarkEnd w:id="22"/>
-      <w:proofErr w:type="spellStart"/>
-      <w:r>
-        <w:t>Scene</w:t>
-      </w:r>
-      <w:proofErr w:type="spellEnd"/>
-    </w:p>
-    <w:p>
-      <w:pPr>
-        <w:pStyle w:val="Cmsor3"/>
-      </w:pPr>
-      <w:r>
-        <w:t>1.3 Pálya</w:t>
-      </w:r>
-    </w:p>
-    <w:p>
-      <w:pPr>
-        <w:pStyle w:val="Cmsor4"/>
-      </w:pPr>
-      <w:r>
-        <w:t>1</w:t>
-      </w:r>
-      <w:r>
-        <w:t>.</w:t>
-      </w:r>
-      <w:r>
-        <w:t>3</w:t>
-      </w:r>
-      <w:r>
-        <w:t>.1 Több pálya betöltése</w:t>
-      </w:r>
-    </w:p>
-    <w:p>
-      <w:pPr>
-        <w:pStyle w:val="Cmsor4"/>
-      </w:pPr>
-      <w:r>
-        <w:t>1</w:t>
-      </w:r>
-      <w:r>
-        <w:t>.</w:t>
-      </w:r>
-      <w:r>
-        <w:t>3</w:t>
-      </w:r>
-      <w:r>
-        <w:t xml:space="preserve">.2 Pálya </w:t>
-      </w:r>
-      <w:proofErr w:type="spellStart"/>
-      <w:r>
-        <w:t>collider</w:t>
-      </w:r>
-      <w:proofErr w:type="spellEnd"/>
-      <w:r>
-        <w:t>, falak működése, (több réteg, háttér, mászható fal, talaj)</w:t>
+      <w:r>
+        <w:t>Képfelismerő algoritmus</w:t>
+      </w:r>
+      <w:bookmarkEnd w:id="25"/>
+    </w:p>
+    <w:p>
+      <w:r>
+        <w:t>3.1 Implementálás, programban való elhelyezés, beüzemelés</w:t>
+      </w:r>
+    </w:p>
+    <w:p>
+      <w:r>
+        <w:t xml:space="preserve">3.2 </w:t>
+      </w:r>
+      <w:proofErr w:type="spellStart"/>
+      <w:r>
+        <w:t>Alkazattal</w:t>
+      </w:r>
+      <w:proofErr w:type="spellEnd"/>
+      <w:r>
+        <w:t xml:space="preserve"> való bővítés</w:t>
       </w:r>
     </w:p>
     <w:p>
       <w:pPr>
         <w:pStyle w:val="Cmsor2"/>
       </w:pPr>
-      <w:bookmarkStart w:id="23" w:name="_Toc214202934"/>
-      <w:r>
-        <w:t>2. Frontend</w:t>
-      </w:r>
-      <w:bookmarkEnd w:id="23"/>
-    </w:p>
-    <w:p>
-      <w:pPr>
-        <w:pStyle w:val="Cmsor2"/>
-      </w:pPr>
-      <w:bookmarkStart w:id="24" w:name="_Toc214202935"/>
-      <w:r>
-        <w:t>3.</w:t>
+      <w:bookmarkStart w:id="26" w:name="_Toc214202936"/>
+      <w:r>
+        <w:t>4.</w:t>
       </w:r>
       <w:r>
         <w:t xml:space="preserve"> </w:t>
       </w:r>
       <w:r>
-        <w:t>Képfelismerő algoritmus</w:t>
-      </w:r>
-      <w:bookmarkEnd w:id="24"/>
-    </w:p>
-    <w:p>
-      <w:r>
-        <w:t>3.1 Implementálás, programban való elhelyezés, beüzemelés</w:t>
-      </w:r>
-    </w:p>
-    <w:p>
-      <w:r>
-        <w:t xml:space="preserve">3.2 </w:t>
-      </w:r>
-      <w:proofErr w:type="spellStart"/>
-      <w:r>
-        <w:t>Alkazattal</w:t>
-      </w:r>
-      <w:proofErr w:type="spellEnd"/>
-      <w:r>
-        <w:t xml:space="preserve"> való bővítés</w:t>
-      </w:r>
-    </w:p>
-    <w:p>
-      <w:pPr>
-        <w:pStyle w:val="Cmsor2"/>
-      </w:pPr>
-      <w:bookmarkStart w:id="25" w:name="_Toc214202936"/>
-      <w:r>
-        <w:lastRenderedPageBreak/>
-        <w:t>4.</w:t>
-      </w:r>
-      <w:r>
-        <w:t xml:space="preserve"> </w:t>
-      </w:r>
-      <w:r>
         <w:t>Rajzoló algoritmus</w:t>
       </w:r>
-      <w:bookmarkEnd w:id="25"/>
+      <w:bookmarkEnd w:id="26"/>
     </w:p>
     <w:p>
       <w:r>
@@ -8740,7 +8728,7 @@
           <w:color w:val="000000" w:themeColor="text1"/>
         </w:rPr>
       </w:pPr>
-      <w:bookmarkStart w:id="26" w:name="_Toc214202937"/>
+      <w:bookmarkStart w:id="27" w:name="_Toc214202937"/>
       <w:r>
         <w:rPr>
           <w:color w:val="000000" w:themeColor="text1"/>
@@ -8748,7 +8736,7 @@
         <w:lastRenderedPageBreak/>
         <w:t>Összefoglalás</w:t>
       </w:r>
-      <w:bookmarkEnd w:id="26"/>
+      <w:bookmarkEnd w:id="27"/>
     </w:p>
     <w:p>
       <w:r>
@@ -8793,7 +8781,7 @@
           <w:color w:val="000000" w:themeColor="text1"/>
         </w:rPr>
       </w:pPr>
-      <w:bookmarkStart w:id="27" w:name="_Toc214202938"/>
+      <w:bookmarkStart w:id="28" w:name="_Toc214202938"/>
       <w:r>
         <w:rPr>
           <w:color w:val="000000" w:themeColor="text1"/>
@@ -8801,7 +8789,7 @@
         <w:lastRenderedPageBreak/>
         <w:t>Irodalomjegyzék</w:t>
       </w:r>
-      <w:bookmarkEnd w:id="27"/>
+      <w:bookmarkEnd w:id="28"/>
     </w:p>
     <w:p>
       <w:r>
@@ -8872,12 +8860,12 @@
       <w:pPr>
         <w:pStyle w:val="Cmsor1"/>
       </w:pPr>
-      <w:bookmarkStart w:id="28" w:name="_Toc214202939"/>
+      <w:bookmarkStart w:id="29" w:name="_Toc214202939"/>
       <w:r>
         <w:lastRenderedPageBreak/>
         <w:t>Köszönetnyilvánítás</w:t>
       </w:r>
-      <w:bookmarkEnd w:id="28"/>
+      <w:bookmarkEnd w:id="29"/>
     </w:p>
     <w:p>
       <w:pPr>
@@ -8932,12 +8920,12 @@
       <w:pPr>
         <w:pStyle w:val="Cmsor1"/>
       </w:pPr>
-      <w:bookmarkStart w:id="29" w:name="_Toc214202940"/>
+      <w:bookmarkStart w:id="30" w:name="_Toc214202940"/>
       <w:r>
         <w:lastRenderedPageBreak/>
         <w:t>Nyilatkozat</w:t>
       </w:r>
-      <w:bookmarkEnd w:id="29"/>
+      <w:bookmarkEnd w:id="30"/>
     </w:p>
     <w:p>
       <w:pPr>
@@ -9098,12 +9086,12 @@
       <w:pPr>
         <w:pStyle w:val="Cmsor1"/>
       </w:pPr>
-      <w:bookmarkStart w:id="30" w:name="_Toc214202941"/>
+      <w:bookmarkStart w:id="31" w:name="_Toc214202941"/>
       <w:r>
         <w:lastRenderedPageBreak/>
         <w:t>Mellékletek</w:t>
       </w:r>
-      <w:bookmarkEnd w:id="30"/>
+      <w:bookmarkEnd w:id="31"/>
     </w:p>
     <w:p>
       <w:pPr>
@@ -9165,8 +9153,8 @@
       </w:pPr>
     </w:p>
     <w:sectPr>
-      <w:footerReference w:type="default" r:id="rId12"/>
-      <w:footerReference w:type="first" r:id="rId13"/>
+      <w:footerReference w:type="default" r:id="rId17"/>
+      <w:footerReference w:type="first" r:id="rId18"/>
       <w:pgSz w:w="11906" w:h="16838"/>
       <w:pgMar w:top="1418" w:right="1418" w:bottom="1418" w:left="1418" w:header="709" w:footer="709" w:gutter="0"/>
       <w:pgNumType w:start="0"/>
@@ -9176,6 +9164,47 @@
     </w:sectPr>
   </w:body>
 </w:document>
+</file>
+
+<file path=word/comments.xml><?xml version="1.0" encoding="utf-8"?>
+<w:comments xmlns:wpc="http://schemas.microsoft.com/office/word/2010/wordprocessingCanvas" xmlns:cx="http://schemas.microsoft.com/office/drawing/2014/chartex" xmlns:cx1="http://schemas.microsoft.com/office/drawing/2015/9/8/chartex" xmlns:cx2="http://schemas.microsoft.com/office/drawing/2015/10/21/chartex" xmlns:cx3="http://schemas.microsoft.com/office/drawing/2016/5/9/chartex" xmlns:cx4="http://schemas.microsoft.com/office/drawing/2016/5/10/chartex" xmlns:cx5="http://schemas.microsoft.com/office/drawing/2016/5/11/chartex" xmlns:cx6="http://schemas.microsoft.com/office/drawing/2016/5/12/chartex" xmlns:cx7="http://schemas.microsoft.com/office/drawing/2016/5/13/chartex" xmlns:cx8="http://schemas.microsoft.com/office/drawing/2016/5/14/chartex" xmlns:mc="http://schemas.openxmlformats.org/markup-compatibility/2006" xmlns:aink="http://schemas.microsoft.com/office/drawing/2016/ink" xmlns:am3d="http://schemas.microsoft.com/office/drawing/2017/model3d" xmlns:o="urn:schemas-microsoft-com:office:office" xmlns:oel="http://schemas.microsoft.com/office/2019/extlst" xmlns:r="http://schemas.openxmlformats.org/officeDocument/2006/relationships" xmlns:m="http://schemas.openxmlformats.org/officeDocument/2006/math" xmlns:v="urn:schemas-microsoft-com:vml" xmlns:wp14="http://schemas.microsoft.com/office/word/2010/wordprocessingDrawing" xmlns:wp="http://schemas.openxmlformats.org/drawingml/2006/wordprocessingDrawing" xmlns:w10="urn:schemas-microsoft-com:office:word" xmlns:w="http://schemas.openxmlformats.org/wordprocessingml/2006/main" xmlns:w14="http://schemas.microsoft.com/office/word/2010/wordml" xmlns:w15="http://schemas.microsoft.com/office/word/2012/wordml" xmlns:w16cex="http://schemas.microsoft.com/office/word/2018/wordml/cex" xmlns:w16cid="http://schemas.microsoft.com/office/word/2016/wordml/cid" xmlns:w16="http://schemas.microsoft.com/office/word/2018/wordml" xmlns:w16du="http://schemas.microsoft.com/office/word/2023/wordml/word16du" xmlns:w16sdtdh="http://schemas.microsoft.com/office/word/2020/wordml/sdtdatahash" xmlns:w16sdtfl="http://schemas.microsoft.com/office/word/2024/wordml/sdtformatlock" xmlns:w16se="http://schemas.microsoft.com/office/word/2015/wordml/symex" xmlns:wpg="http://schemas.microsoft.com/office/word/2010/wordprocessingGroup" xmlns:wpi="http://schemas.microsoft.com/office/word/2010/wordprocessingInk" xmlns:wne="http://schemas.microsoft.com/office/word/2006/wordml" xmlns:wps="http://schemas.microsoft.com/office/word/2010/wordprocessingShape" mc:Ignorable="w14 w15 w16se w16cid w16 w16cex w16sdtdh w16sdtfl w16du wp14">
+  <w:comment w:id="21" w:author="Patrik Puskás" w:date="2025-11-24T11:17:00Z" w:initials="PP">
+    <w:p>
+      <w:pPr>
+        <w:pStyle w:val="Jegyzetszveg"/>
+        <w:ind w:firstLine="0"/>
+        <w:jc w:val="left"/>
+      </w:pPr>
+      <w:r>
+        <w:rPr>
+          <w:rStyle w:val="Jegyzethivatkozs"/>
+        </w:rPr>
+        <w:annotationRef/>
+      </w:r>
+      <w:r>
+        <w:t>NE FELEJTSD EL ÖSSZEGYŰJTENI</w:t>
+      </w:r>
+    </w:p>
+  </w:comment>
+</w:comments>
+</file>
+
+<file path=word/commentsExtended.xml><?xml version="1.0" encoding="utf-8"?>
+<w15:commentsEx xmlns:wpc="http://schemas.microsoft.com/office/word/2010/wordprocessingCanvas" xmlns:cx="http://schemas.microsoft.com/office/drawing/2014/chartex" xmlns:cx1="http://schemas.microsoft.com/office/drawing/2015/9/8/chartex" xmlns:cx2="http://schemas.microsoft.com/office/drawing/2015/10/21/chartex" xmlns:cx3="http://schemas.microsoft.com/office/drawing/2016/5/9/chartex" xmlns:cx4="http://schemas.microsoft.com/office/drawing/2016/5/10/chartex" xmlns:cx5="http://schemas.microsoft.com/office/drawing/2016/5/11/chartex" xmlns:cx6="http://schemas.microsoft.com/office/drawing/2016/5/12/chartex" xmlns:cx7="http://schemas.microsoft.com/office/drawing/2016/5/13/chartex" xmlns:cx8="http://schemas.microsoft.com/office/drawing/2016/5/14/chartex" xmlns:mc="http://schemas.openxmlformats.org/markup-compatibility/2006" xmlns:aink="http://schemas.microsoft.com/office/drawing/2016/ink" xmlns:am3d="http://schemas.microsoft.com/office/drawing/2017/model3d" xmlns:o="urn:schemas-microsoft-com:office:office" xmlns:oel="http://schemas.microsoft.com/office/2019/extlst" xmlns:r="http://schemas.openxmlformats.org/officeDocument/2006/relationships" xmlns:m="http://schemas.openxmlformats.org/officeDocument/2006/math" xmlns:v="urn:schemas-microsoft-com:vml" xmlns:wp14="http://schemas.microsoft.com/office/word/2010/wordprocessingDrawing" xmlns:wp="http://schemas.openxmlformats.org/drawingml/2006/wordprocessingDrawing" xmlns:w10="urn:schemas-microsoft-com:office:word" xmlns:w="http://schemas.openxmlformats.org/wordprocessingml/2006/main" xmlns:w14="http://schemas.microsoft.com/office/word/2010/wordml" xmlns:w15="http://schemas.microsoft.com/office/word/2012/wordml" xmlns:w16cex="http://schemas.microsoft.com/office/word/2018/wordml/cex" xmlns:w16cid="http://schemas.microsoft.com/office/word/2016/wordml/cid" xmlns:w16="http://schemas.microsoft.com/office/word/2018/wordml" xmlns:w16du="http://schemas.microsoft.com/office/word/2023/wordml/word16du" xmlns:w16sdtdh="http://schemas.microsoft.com/office/word/2020/wordml/sdtdatahash" xmlns:w16sdtfl="http://schemas.microsoft.com/office/word/2024/wordml/sdtformatlock" xmlns:w16se="http://schemas.microsoft.com/office/word/2015/wordml/symex" xmlns:wpg="http://schemas.microsoft.com/office/word/2010/wordprocessingGroup" xmlns:wpi="http://schemas.microsoft.com/office/word/2010/wordprocessingInk" xmlns:wne="http://schemas.microsoft.com/office/word/2006/wordml" xmlns:wps="http://schemas.microsoft.com/office/word/2010/wordprocessingShape" mc:Ignorable="w14 w15 w16se w16cid w16 w16cex w16sdtdh w16sdtfl w16du wp14">
+  <w15:commentEx w15:paraId="0D6B25CB" w15:done="0"/>
+</w15:commentsEx>
+</file>
+
+<file path=word/commentsExtensible.xml><?xml version="1.0" encoding="utf-8"?>
+<w16cex:commentsExtensible xmlns:wpc="http://schemas.microsoft.com/office/word/2010/wordprocessingCanvas" xmlns:cx="http://schemas.microsoft.com/office/drawing/2014/chartex" xmlns:cx1="http://schemas.microsoft.com/office/drawing/2015/9/8/chartex" xmlns:cx2="http://schemas.microsoft.com/office/drawing/2015/10/21/chartex" xmlns:cx3="http://schemas.microsoft.com/office/drawing/2016/5/9/chartex" xmlns:cx4="http://schemas.microsoft.com/office/drawing/2016/5/10/chartex" xmlns:cx5="http://schemas.microsoft.com/office/drawing/2016/5/11/chartex" xmlns:cx6="http://schemas.microsoft.com/office/drawing/2016/5/12/chartex" xmlns:cx7="http://schemas.microsoft.com/office/drawing/2016/5/13/chartex" xmlns:cx8="http://schemas.microsoft.com/office/drawing/2016/5/14/chartex" xmlns:cr="http://schemas.microsoft.com/office/comments/2020/reactions" xmlns:mc="http://schemas.openxmlformats.org/markup-compatibility/2006" xmlns:aink="http://schemas.microsoft.com/office/drawing/2016/ink" xmlns:am3d="http://schemas.microsoft.com/office/drawing/2017/model3d" xmlns:o="urn:schemas-microsoft-com:office:office" xmlns:oel="http://schemas.microsoft.com/office/2019/extlst" xmlns:r="http://schemas.openxmlformats.org/officeDocument/2006/relationships" xmlns:m="http://schemas.openxmlformats.org/officeDocument/2006/math" xmlns:v="urn:schemas-microsoft-com:vml" xmlns:wp14="http://schemas.microsoft.com/office/word/2010/wordprocessingDrawing" xmlns:wp="http://schemas.openxmlformats.org/drawingml/2006/wordprocessingDrawing" xmlns:w10="urn:schemas-microsoft-com:office:word" xmlns:w="http://schemas.openxmlformats.org/wordprocessingml/2006/main" xmlns:w14="http://schemas.microsoft.com/office/word/2010/wordml" xmlns:w15="http://schemas.microsoft.com/office/word/2012/wordml" xmlns:w16cex="http://schemas.microsoft.com/office/word/2018/wordml/cex" xmlns:w16cid="http://schemas.microsoft.com/office/word/2016/wordml/cid" xmlns:w16="http://schemas.microsoft.com/office/word/2018/wordml" xmlns:w16du="http://schemas.microsoft.com/office/word/2023/wordml/word16du" xmlns:w16sdtdh="http://schemas.microsoft.com/office/word/2020/wordml/sdtdatahash" xmlns:w16sdtfl="http://schemas.microsoft.com/office/word/2024/wordml/sdtformatlock" xmlns:w16se="http://schemas.microsoft.com/office/word/2015/wordml/symex" xmlns:wpg="http://schemas.microsoft.com/office/word/2010/wordprocessingGroup" xmlns:wpi="http://schemas.microsoft.com/office/word/2010/wordprocessingInk" xmlns:wne="http://schemas.microsoft.com/office/word/2006/wordml" xmlns:wps="http://schemas.microsoft.com/office/word/2010/wordprocessingShape" mc:Ignorable="w14 w15 w16se w16cid w16 w16cex w16sdtdh w16sdtfl cr w16du wp14">
+  <w16cex:commentExtensible w16cex:durableId="6F3B7831" w16cex:dateUtc="2025-11-24T10:17:00Z"/>
+</w16cex:commentsExtensible>
+</file>
+
+<file path=word/commentsIds.xml><?xml version="1.0" encoding="utf-8"?>
+<w16cid:commentsIds xmlns:wpc="http://schemas.microsoft.com/office/word/2010/wordprocessingCanvas" xmlns:cx="http://schemas.microsoft.com/office/drawing/2014/chartex" xmlns:cx1="http://schemas.microsoft.com/office/drawing/2015/9/8/chartex" xmlns:cx2="http://schemas.microsoft.com/office/drawing/2015/10/21/chartex" xmlns:cx3="http://schemas.microsoft.com/office/drawing/2016/5/9/chartex" xmlns:cx4="http://schemas.microsoft.com/office/drawing/2016/5/10/chartex" xmlns:cx5="http://schemas.microsoft.com/office/drawing/2016/5/11/chartex" xmlns:cx6="http://schemas.microsoft.com/office/drawing/2016/5/12/chartex" xmlns:cx7="http://schemas.microsoft.com/office/drawing/2016/5/13/chartex" xmlns:cx8="http://schemas.microsoft.com/office/drawing/2016/5/14/chartex" xmlns:mc="http://schemas.openxmlformats.org/markup-compatibility/2006" xmlns:aink="http://schemas.microsoft.com/office/drawing/2016/ink" xmlns:am3d="http://schemas.microsoft.com/office/drawing/2017/model3d" xmlns:o="urn:schemas-microsoft-com:office:office" xmlns:oel="http://schemas.microsoft.com/office/2019/extlst" xmlns:r="http://schemas.openxmlformats.org/officeDocument/2006/relationships" xmlns:m="http://schemas.openxmlformats.org/officeDocument/2006/math" xmlns:v="urn:schemas-microsoft-com:vml" xmlns:wp14="http://schemas.microsoft.com/office/word/2010/wordprocessingDrawing" xmlns:wp="http://schemas.openxmlformats.org/drawingml/2006/wordprocessingDrawing" xmlns:w10="urn:schemas-microsoft-com:office:word" xmlns:w="http://schemas.openxmlformats.org/wordprocessingml/2006/main" xmlns:w14="http://schemas.microsoft.com/office/word/2010/wordml" xmlns:w15="http://schemas.microsoft.com/office/word/2012/wordml" xmlns:w16cex="http://schemas.microsoft.com/office/word/2018/wordml/cex" xmlns:w16cid="http://schemas.microsoft.com/office/word/2016/wordml/cid" xmlns:w16="http://schemas.microsoft.com/office/word/2018/wordml" xmlns:w16du="http://schemas.microsoft.com/office/word/2023/wordml/word16du" xmlns:w16sdtdh="http://schemas.microsoft.com/office/word/2020/wordml/sdtdatahash" xmlns:w16sdtfl="http://schemas.microsoft.com/office/word/2024/wordml/sdtformatlock" xmlns:w16se="http://schemas.microsoft.com/office/word/2015/wordml/symex" xmlns:wpg="http://schemas.microsoft.com/office/word/2010/wordprocessingGroup" xmlns:wpi="http://schemas.microsoft.com/office/word/2010/wordprocessingInk" xmlns:wne="http://schemas.microsoft.com/office/word/2006/wordml" xmlns:wps="http://schemas.microsoft.com/office/word/2010/wordprocessingShape" mc:Ignorable="w14 w15 w16se w16cid w16 w16cex w16sdtdh w16sdtfl w16du wp14">
+  <w16cid:commentId w16cid:paraId="0D6B25CB" w16cid:durableId="6F3B7831"/>
+</w16cid:commentsIds>
 </file>
 
 <file path=word/endnotes.xml><?xml version="1.0" encoding="utf-8"?>
@@ -12197,6 +12226,14 @@
     <w:abstractNumId w:val="5"/>
   </w:num>
 </w:numbering>
+</file>
+
+<file path=word/people.xml><?xml version="1.0" encoding="utf-8"?>
+<w15:people xmlns:wpc="http://schemas.microsoft.com/office/word/2010/wordprocessingCanvas" xmlns:cx="http://schemas.microsoft.com/office/drawing/2014/chartex" xmlns:cx1="http://schemas.microsoft.com/office/drawing/2015/9/8/chartex" xmlns:cx2="http://schemas.microsoft.com/office/drawing/2015/10/21/chartex" xmlns:cx3="http://schemas.microsoft.com/office/drawing/2016/5/9/chartex" xmlns:cx4="http://schemas.microsoft.com/office/drawing/2016/5/10/chartex" xmlns:cx5="http://schemas.microsoft.com/office/drawing/2016/5/11/chartex" xmlns:cx6="http://schemas.microsoft.com/office/drawing/2016/5/12/chartex" xmlns:cx7="http://schemas.microsoft.com/office/drawing/2016/5/13/chartex" xmlns:cx8="http://schemas.microsoft.com/office/drawing/2016/5/14/chartex" xmlns:mc="http://schemas.openxmlformats.org/markup-compatibility/2006" xmlns:aink="http://schemas.microsoft.com/office/drawing/2016/ink" xmlns:am3d="http://schemas.microsoft.com/office/drawing/2017/model3d" xmlns:o="urn:schemas-microsoft-com:office:office" xmlns:oel="http://schemas.microsoft.com/office/2019/extlst" xmlns:r="http://schemas.openxmlformats.org/officeDocument/2006/relationships" xmlns:m="http://schemas.openxmlformats.org/officeDocument/2006/math" xmlns:v="urn:schemas-microsoft-com:vml" xmlns:wp14="http://schemas.microsoft.com/office/word/2010/wordprocessingDrawing" xmlns:wp="http://schemas.openxmlformats.org/drawingml/2006/wordprocessingDrawing" xmlns:w10="urn:schemas-microsoft-com:office:word" xmlns:w="http://schemas.openxmlformats.org/wordprocessingml/2006/main" xmlns:w14="http://schemas.microsoft.com/office/word/2010/wordml" xmlns:w15="http://schemas.microsoft.com/office/word/2012/wordml" xmlns:w16cex="http://schemas.microsoft.com/office/word/2018/wordml/cex" xmlns:w16cid="http://schemas.microsoft.com/office/word/2016/wordml/cid" xmlns:w16="http://schemas.microsoft.com/office/word/2018/wordml" xmlns:w16du="http://schemas.microsoft.com/office/word/2023/wordml/word16du" xmlns:w16sdtdh="http://schemas.microsoft.com/office/word/2020/wordml/sdtdatahash" xmlns:w16sdtfl="http://schemas.microsoft.com/office/word/2024/wordml/sdtformatlock" xmlns:w16se="http://schemas.microsoft.com/office/word/2015/wordml/symex" xmlns:wpg="http://schemas.microsoft.com/office/word/2010/wordprocessingGroup" xmlns:wpi="http://schemas.microsoft.com/office/word/2010/wordprocessingInk" xmlns:wne="http://schemas.microsoft.com/office/word/2006/wordml" xmlns:wps="http://schemas.microsoft.com/office/word/2010/wordprocessingShape" mc:Ignorable="w14 w15 w16se w16cid w16 w16cex w16sdtdh w16sdtfl w16du wp14">
+  <w15:person w15:author="Patrik Puskás">
+    <w15:presenceInfo w15:providerId="Windows Live" w15:userId="75df41b7a1937189"/>
+  </w15:person>
+</w15:people>
 </file>
 
 <file path=word/styles.xml><?xml version="1.0" encoding="utf-8"?>
@@ -13406,7 +13443,6 @@
     <w:basedOn w:val="Norml"/>
     <w:link w:val="JegyzetszvegChar"/>
     <w:uiPriority w:val="99"/>
-    <w:semiHidden/>
     <w:unhideWhenUsed/>
     <w:rsid w:val="00354EBD"/>
     <w:pPr>
@@ -13422,7 +13458,6 @@
     <w:basedOn w:val="Bekezdsalapbettpusa"/>
     <w:link w:val="Jegyzetszveg"/>
     <w:uiPriority w:val="99"/>
-    <w:semiHidden/>
     <w:rsid w:val="00354EBD"/>
     <w:rPr>
       <w:rFonts w:cstheme="minorHAnsi"/>

--- a/documentation/FormaiAjanlottSzakdolgozat.docx
+++ b/documentation/FormaiAjanlottSzakdolgozat.docx
@@ -145,120 +145,13 @@
           <w:szCs w:val="28"/>
         </w:rPr>
       </w:pPr>
-      <w:proofErr w:type="spellStart"/>
       <w:r>
         <w:rPr>
           <w:sz w:val="28"/>
           <w:szCs w:val="28"/>
         </w:rPr>
-        <w:t>Videogame</w:t>
-      </w:r>
-      <w:proofErr w:type="spellEnd"/>
-      <w:r>
-        <w:rPr>
-          <w:sz w:val="28"/>
-          <w:szCs w:val="28"/>
-        </w:rPr>
-        <w:t xml:space="preserve"> software </w:t>
-      </w:r>
-      <w:proofErr w:type="spellStart"/>
-      <w:r>
-        <w:rPr>
-          <w:sz w:val="28"/>
-          <w:szCs w:val="28"/>
-        </w:rPr>
-        <w:t>development</w:t>
-      </w:r>
-      <w:proofErr w:type="spellEnd"/>
-      <w:r>
-        <w:rPr>
-          <w:sz w:val="28"/>
-          <w:szCs w:val="28"/>
-        </w:rPr>
-        <w:t xml:space="preserve"> in </w:t>
-      </w:r>
-      <w:proofErr w:type="spellStart"/>
-      <w:r>
-        <w:rPr>
-          <w:sz w:val="28"/>
-          <w:szCs w:val="28"/>
-        </w:rPr>
-        <w:t>Unity</w:t>
-      </w:r>
-      <w:proofErr w:type="spellEnd"/>
-      <w:r>
-        <w:rPr>
-          <w:sz w:val="28"/>
-          <w:szCs w:val="28"/>
-        </w:rPr>
-        <w:t xml:space="preserve"> </w:t>
-      </w:r>
-      <w:proofErr w:type="spellStart"/>
-      <w:r>
-        <w:rPr>
-          <w:sz w:val="28"/>
-          <w:szCs w:val="28"/>
-        </w:rPr>
-        <w:t>implementing</w:t>
-      </w:r>
-      <w:proofErr w:type="spellEnd"/>
-      <w:r>
-        <w:rPr>
-          <w:sz w:val="28"/>
-          <w:szCs w:val="28"/>
-        </w:rPr>
-        <w:t xml:space="preserve"> image </w:t>
-      </w:r>
-      <w:proofErr w:type="gramStart"/>
-      <w:r>
-        <w:rPr>
-          <w:sz w:val="28"/>
-          <w:szCs w:val="28"/>
-        </w:rPr>
-        <w:t xml:space="preserve">and  </w:t>
-      </w:r>
-      <w:proofErr w:type="spellStart"/>
-      <w:r>
-        <w:rPr>
-          <w:sz w:val="28"/>
-          <w:szCs w:val="28"/>
-        </w:rPr>
-        <w:t>shape</w:t>
-      </w:r>
-      <w:proofErr w:type="spellEnd"/>
-      <w:proofErr w:type="gramEnd"/>
-      <w:r>
-        <w:rPr>
-          <w:sz w:val="28"/>
-          <w:szCs w:val="28"/>
-        </w:rPr>
-        <w:t xml:space="preserve"> </w:t>
-      </w:r>
-      <w:proofErr w:type="spellStart"/>
-      <w:r>
-        <w:rPr>
-          <w:sz w:val="28"/>
-          <w:szCs w:val="28"/>
-        </w:rPr>
-        <w:t>recognition</w:t>
-      </w:r>
-      <w:proofErr w:type="spellEnd"/>
-      <w:r>
-        <w:rPr>
-          <w:sz w:val="28"/>
-          <w:szCs w:val="28"/>
-        </w:rPr>
-        <w:t xml:space="preserve"> </w:t>
-      </w:r>
-      <w:proofErr w:type="spellStart"/>
-      <w:r>
-        <w:rPr>
-          <w:sz w:val="28"/>
-          <w:szCs w:val="28"/>
-        </w:rPr>
-        <w:t>algorithm</w:t>
-      </w:r>
-      <w:proofErr w:type="spellEnd"/>
+        <w:t>Videogame software development in Unity implementing image and  shape recognition algorithm</w:t>
+      </w:r>
     </w:p>
     <w:p>
       <w:pPr>
@@ -481,15 +374,7 @@
         <w:t>e</w:t>
       </w:r>
       <w:r>
-        <w:t xml:space="preserve">rnyőre való rajzolás biztosítása melyet utána értelmez </w:t>
-      </w:r>
-      <w:proofErr w:type="gramStart"/>
-      <w:r>
-        <w:t>a</w:t>
-      </w:r>
-      <w:proofErr w:type="gramEnd"/>
-      <w:r>
-        <w:t xml:space="preserve"> </w:t>
+        <w:t xml:space="preserve">rnyőre való rajzolás biztosítása melyet utána értelmez a </w:t>
       </w:r>
       <w:r>
         <w:t>az alakzatfelismerő algoritmus</w:t>
@@ -560,13 +445,8 @@
         </w:numPr>
       </w:pPr>
       <w:r>
-        <w:t xml:space="preserve">Játszható környezet és játékmenet </w:t>
-      </w:r>
-      <w:proofErr w:type="spellStart"/>
-      <w:r>
-        <w:t>megvalósíátását</w:t>
-      </w:r>
-      <w:proofErr w:type="spellEnd"/>
+        <w:t>Játszható környezet és játékmenet megvalósíátását</w:t>
+      </w:r>
     </w:p>
     <w:p>
       <w:r>
@@ -646,31 +526,7 @@
         <w:spacing w:after="120"/>
       </w:pPr>
       <w:r>
-        <w:t xml:space="preserve">A szakdolgozat célja egy olyan játékszoftver fejlesztése melyben a felhasználó a </w:t>
-      </w:r>
-      <w:proofErr w:type="spellStart"/>
-      <w:r>
-        <w:t>képrenyőre</w:t>
-      </w:r>
-      <w:proofErr w:type="spellEnd"/>
-      <w:r>
-        <w:t xml:space="preserve"> rajzolva </w:t>
-      </w:r>
-      <w:proofErr w:type="spellStart"/>
-      <w:r>
-        <w:t>interaktálhat</w:t>
-      </w:r>
-      <w:proofErr w:type="spellEnd"/>
-      <w:r>
-        <w:t xml:space="preserve">, és az alakzatok felismerésével a programon </w:t>
-      </w:r>
-      <w:proofErr w:type="spellStart"/>
-      <w:r>
-        <w:t>kersztül</w:t>
-      </w:r>
-      <w:proofErr w:type="spellEnd"/>
-      <w:r>
-        <w:t xml:space="preserve"> befolyást gyakorolhat a játék menetére futásidőben.</w:t>
+        <w:t>A szakdolgozat célja egy olyan játékszoftver fejlesztése melyben a felhasználó a képrenyőre rajzolva interaktálhat, és az alakzatok felismerésével a programon kersztül befolyást gyakorolhat a játék menetére futásidőben.</w:t>
       </w:r>
     </w:p>
     <w:p>
@@ -688,74 +544,10 @@
         <w:spacing w:after="120"/>
       </w:pPr>
       <w:r>
-        <w:t xml:space="preserve">Egy kezdeti kudarc után Pygame helyett a program </w:t>
-      </w:r>
-      <w:proofErr w:type="spellStart"/>
-      <w:r>
-        <w:t>Unityben</w:t>
-      </w:r>
-      <w:proofErr w:type="spellEnd"/>
-      <w:r>
-        <w:t xml:space="preserve"> került megtervezésre, majd megvalósításra. </w:t>
-      </w:r>
-      <w:r>
-        <w:t xml:space="preserve">A backend C# nyelven van írva, ez alapján működik az irányítás és a játék alapvető logikája. Frontendre ingyenesen felhasználható </w:t>
-      </w:r>
-      <w:proofErr w:type="spellStart"/>
-      <w:r>
-        <w:t>open</w:t>
-      </w:r>
-      <w:proofErr w:type="spellEnd"/>
-      <w:r>
-        <w:t xml:space="preserve"> </w:t>
-      </w:r>
-      <w:proofErr w:type="spellStart"/>
-      <w:r>
-        <w:t>source</w:t>
-      </w:r>
-      <w:proofErr w:type="spellEnd"/>
-      <w:r>
-        <w:t xml:space="preserve"> </w:t>
-      </w:r>
-      <w:proofErr w:type="spellStart"/>
-      <w:r>
-        <w:t>assetek</w:t>
-      </w:r>
-      <w:proofErr w:type="spellEnd"/>
-      <w:r>
-        <w:t xml:space="preserve"> kerültek a programba, melyek textúrái adott objektumoknak, például a játékosnak, platformoknak, háttérnek vagy éppen ellenség objektumnak. A fejlesztés során főleg </w:t>
-      </w:r>
-      <w:proofErr w:type="spellStart"/>
-      <w:r>
-        <w:t>macOS</w:t>
-      </w:r>
-      <w:proofErr w:type="spellEnd"/>
-      <w:r>
-        <w:t xml:space="preserve"> operációsrendszert fókuszáltam, de a </w:t>
-      </w:r>
-      <w:proofErr w:type="spellStart"/>
-      <w:r>
-        <w:t>Unity</w:t>
-      </w:r>
-      <w:proofErr w:type="spellEnd"/>
-      <w:r>
-        <w:t xml:space="preserve"> </w:t>
-      </w:r>
-      <w:proofErr w:type="spellStart"/>
-      <w:r>
-        <w:t>cross</w:t>
-      </w:r>
-      <w:proofErr w:type="spellEnd"/>
-      <w:r>
-        <w:t xml:space="preserve">-platform megoldásai miatt </w:t>
-      </w:r>
-      <w:proofErr w:type="spellStart"/>
-      <w:r>
-        <w:t>windowson</w:t>
-      </w:r>
-      <w:proofErr w:type="spellEnd"/>
-      <w:r>
-        <w:t xml:space="preserve"> is teszteltem a program futtatását.</w:t>
+        <w:t xml:space="preserve">Egy kezdeti kudarc után Pygame helyett a program Unityben került megtervezésre, majd megvalósításra. </w:t>
+      </w:r>
+      <w:r>
+        <w:t>A backend C# nyelven van írva, ez alapján működik az irányítás és a játék alapvető logikája. Frontendre ingyenesen felhasználható open source assetek kerültek a programba, melyek textúrái adott objektumoknak, például a játékosnak, platformoknak, háttérnek vagy éppen ellenség objektumnak. A fejlesztés során főleg macOS operációsrendszert fókuszáltam, de a Unity cross-platform megoldásai miatt windowson is teszteltem a program futtatását.</w:t>
       </w:r>
     </w:p>
     <w:p>
@@ -778,15 +570,7 @@
         <w:spacing w:after="120"/>
       </w:pPr>
       <w:r>
-        <w:t xml:space="preserve">Unity – a játékfejlesztést támogató </w:t>
-      </w:r>
-      <w:proofErr w:type="gramStart"/>
-      <w:r>
-        <w:t>motor</w:t>
-      </w:r>
-      <w:proofErr w:type="gramEnd"/>
-      <w:r>
-        <w:t xml:space="preserve"> amiben készült a program</w:t>
+        <w:t>Unity – a játékfejlesztést támogató motor amiben készült a program</w:t>
       </w:r>
     </w:p>
     <w:p>
@@ -811,45 +595,8 @@
         </w:numPr>
         <w:spacing w:after="120"/>
       </w:pPr>
-      <w:proofErr w:type="spellStart"/>
-      <w:r>
-        <w:t>Unity</w:t>
-      </w:r>
-      <w:proofErr w:type="spellEnd"/>
-      <w:r>
-        <w:t xml:space="preserve"> </w:t>
-      </w:r>
-      <w:proofErr w:type="spellStart"/>
-      <w:r>
-        <w:t>asset</w:t>
-      </w:r>
-      <w:proofErr w:type="spellEnd"/>
-      <w:r>
-        <w:t xml:space="preserve"> </w:t>
-      </w:r>
-      <w:proofErr w:type="spellStart"/>
-      <w:r>
-        <w:t>store</w:t>
-      </w:r>
-      <w:proofErr w:type="spellEnd"/>
-      <w:r>
-        <w:t xml:space="preserve">– a játék grafikájára használt </w:t>
-      </w:r>
-      <w:proofErr w:type="spellStart"/>
-      <w:r>
-        <w:t>opensource</w:t>
-      </w:r>
-      <w:proofErr w:type="spellEnd"/>
-      <w:r>
-        <w:t xml:space="preserve"> </w:t>
-      </w:r>
-      <w:proofErr w:type="spellStart"/>
-      <w:r>
-        <w:t>asset</w:t>
-      </w:r>
-      <w:proofErr w:type="spellEnd"/>
-      <w:r>
-        <w:t xml:space="preserve"> források</w:t>
+      <w:r>
+        <w:t>Unity asset store– a játék grafikájára használt opensource asset források</w:t>
       </w:r>
     </w:p>
     <w:p>
@@ -861,21 +608,8 @@
         </w:numPr>
         <w:spacing w:after="120"/>
       </w:pPr>
-      <w:proofErr w:type="spellStart"/>
-      <w:r>
-        <w:t>Gitlab</w:t>
-      </w:r>
-      <w:proofErr w:type="spellEnd"/>
-      <w:r>
-        <w:t xml:space="preserve"> és </w:t>
-      </w:r>
-      <w:proofErr w:type="spellStart"/>
-      <w:r>
-        <w:t>Github</w:t>
-      </w:r>
-      <w:proofErr w:type="spellEnd"/>
-      <w:r>
-        <w:t xml:space="preserve"> - verziókezeléshez</w:t>
+      <w:r>
+        <w:t>Gitlab és Github - verziókezeléshez</w:t>
       </w:r>
     </w:p>
     <w:p>
@@ -890,26 +624,10 @@
     </w:p>
     <w:p>
       <w:r>
-        <w:t xml:space="preserve">Elkészült egy futtatható játékprogram, mely megvalósítja a programban futásidőben a képernyőre rajzolást, és a rajzolt alakzat felismerését. A felismert alakzathoz tartozó feladatot pedig végre is hajtja futási időben a program. A szoftver fejlesztés alatt tovább bővíthető új egyéni alakzatokkal, ezeknek </w:t>
-      </w:r>
-      <w:proofErr w:type="spellStart"/>
-      <w:r>
-        <w:t>inicializációja</w:t>
-      </w:r>
-      <w:proofErr w:type="spellEnd"/>
-      <w:r>
-        <w:t xml:space="preserve"> benne is van a kódban. A </w:t>
-      </w:r>
-      <w:r>
-        <w:t xml:space="preserve">projekt bővíthető játékos által egyedi </w:t>
-      </w:r>
-      <w:proofErr w:type="spellStart"/>
-      <w:r>
-        <w:t>alkazatok</w:t>
-      </w:r>
-      <w:proofErr w:type="spellEnd"/>
-      <w:r>
-        <w:t xml:space="preserve"> megrajzolásával</w:t>
+        <w:t xml:space="preserve">Elkészült egy futtatható játékprogram, mely megvalósítja a programban futásidőben a képernyőre rajzolást, és a rajzolt alakzat felismerését. A felismert alakzathoz tartozó feladatot pedig végre is hajtja futási időben a program. A szoftver fejlesztés alatt tovább bővíthető új egyéni alakzatokkal, ezeknek inicializációja benne is van a kódban. A </w:t>
+      </w:r>
+      <w:r>
+        <w:t>projekt bővíthető játékos által egyedi alkazatok megrajzolásával</w:t>
       </w:r>
       <w:r>
         <w:t>.</w:t>
@@ -938,23 +656,7 @@
         <w:t>A</w:t>
       </w:r>
       <w:r>
-        <w:t xml:space="preserve"> fejlesztés alatt </w:t>
-      </w:r>
-      <w:proofErr w:type="spellStart"/>
-      <w:r>
-        <w:t>windows</w:t>
-      </w:r>
-      <w:proofErr w:type="spellEnd"/>
-      <w:r>
-        <w:t xml:space="preserve"> és </w:t>
-      </w:r>
-      <w:proofErr w:type="spellStart"/>
-      <w:r>
-        <w:t>macOS</w:t>
-      </w:r>
-      <w:proofErr w:type="spellEnd"/>
-      <w:r>
-        <w:t xml:space="preserve"> rendszereken </w:t>
+        <w:t xml:space="preserve"> fejlesztés alatt windows és macOS rendszereken </w:t>
       </w:r>
       <w:r>
         <w:t>lett tesztelve.</w:t>
@@ -979,34 +681,16 @@
         <w:t xml:space="preserve">Unity, játékfejlesztés, képfelismerés, alakzatfelismerés, </w:t>
       </w:r>
       <w:r>
-        <w:t xml:space="preserve">képfeldolgozás </w:t>
-      </w:r>
-      <w:proofErr w:type="spellStart"/>
-      <w:proofErr w:type="gramStart"/>
-      <w:r>
-        <w:t>játékmenetben,</w:t>
-      </w:r>
-      <w:r>
-        <w:t>C</w:t>
-      </w:r>
-      <w:proofErr w:type="spellEnd"/>
-      <w:r>
-        <w:t>#</w:t>
-      </w:r>
-      <w:proofErr w:type="gramEnd"/>
+        <w:t>képfeldolgozás játékmenetben,</w:t>
+      </w:r>
+      <w:r>
+        <w:t>C#</w:t>
+      </w:r>
       <w:r>
         <w:t xml:space="preserve"> programnyelv, objektumorientáltság</w:t>
       </w:r>
       <w:r>
-        <w:t xml:space="preserve">, </w:t>
-      </w:r>
-      <w:proofErr w:type="spellStart"/>
-      <w:r>
-        <w:t>cross</w:t>
-      </w:r>
-      <w:proofErr w:type="spellEnd"/>
-      <w:r>
-        <w:t>-platform fejlesztés</w:t>
+        <w:t>, cross-platform fejlesztés</w:t>
       </w:r>
     </w:p>
     <w:sdt>
@@ -3328,20 +3012,39 @@
         </w:rPr>
         <w:t xml:space="preserve"> </w:t>
       </w:r>
-      <w:proofErr w:type="gramStart"/>
       <w:r>
         <w:rPr>
           <w:rFonts w:cstheme="minorBidi"/>
           <w:color w:val="000000" w:themeColor="text1"/>
         </w:rPr>
-        <w:t>kisebb,</w:t>
-      </w:r>
-      <w:proofErr w:type="gramEnd"/>
+        <w:t xml:space="preserve">kisebb, </w:t>
+      </w:r>
       <w:r>
         <w:rPr>
           <w:rFonts w:cstheme="minorBidi"/>
           <w:color w:val="000000" w:themeColor="text1"/>
         </w:rPr>
+        <w:t>és</w:t>
+      </w:r>
+      <w:r>
+        <w:rPr>
+          <w:rFonts w:cstheme="minorBidi"/>
+          <w:color w:val="000000" w:themeColor="text1"/>
+        </w:rPr>
+        <w:t xml:space="preserve"> egy</w:t>
+      </w:r>
+      <w:r>
+        <w:rPr>
+          <w:rFonts w:cstheme="minorBidi"/>
+          <w:color w:val="000000" w:themeColor="text1"/>
+        </w:rPr>
+        <w:t>edülálló</w:t>
+      </w:r>
+      <w:r>
+        <w:rPr>
+          <w:rFonts w:cstheme="minorBidi"/>
+          <w:color w:val="000000" w:themeColor="text1"/>
+        </w:rPr>
         <w:t xml:space="preserve"> </w:t>
       </w:r>
       <w:r>
@@ -3349,27 +3052,62 @@
           <w:rFonts w:cstheme="minorBidi"/>
           <w:color w:val="000000" w:themeColor="text1"/>
         </w:rPr>
-        <w:t>és</w:t>
+        <w:t>(</w:t>
       </w:r>
       <w:r>
         <w:rPr>
           <w:rFonts w:cstheme="minorBidi"/>
           <w:color w:val="000000" w:themeColor="text1"/>
         </w:rPr>
-        <w:t xml:space="preserve"> egy</w:t>
+        <w:t>„indie”</w:t>
       </w:r>
       <w:r>
         <w:rPr>
           <w:rFonts w:cstheme="minorBidi"/>
           <w:color w:val="000000" w:themeColor="text1"/>
         </w:rPr>
-        <w:t>edülálló</w:t>
+        <w:t>)</w:t>
       </w:r>
       <w:r>
         <w:rPr>
           <w:rFonts w:cstheme="minorBidi"/>
           <w:color w:val="000000" w:themeColor="text1"/>
         </w:rPr>
+        <w:t xml:space="preserve"> videojátékokra fókuszáló fejlesztő</w:t>
+      </w:r>
+      <w:r>
+        <w:rPr>
+          <w:rFonts w:cstheme="minorBidi"/>
+          <w:color w:val="000000" w:themeColor="text1"/>
+        </w:rPr>
+        <w:t xml:space="preserve">stúdiók jöttek létre, és </w:t>
+      </w:r>
+      <w:r>
+        <w:rPr>
+          <w:rFonts w:cstheme="minorBidi"/>
+          <w:color w:val="000000" w:themeColor="text1"/>
+        </w:rPr>
+        <w:t>terjedtek el</w:t>
+      </w:r>
+      <w:r>
+        <w:rPr>
+          <w:rFonts w:cstheme="minorBidi"/>
+          <w:color w:val="000000" w:themeColor="text1"/>
+        </w:rPr>
+        <w:t xml:space="preserve">. Az egyre népszerűbbé váló iparban </w:t>
+      </w:r>
+      <w:r>
+        <w:rPr>
+          <w:rFonts w:cstheme="minorBidi"/>
+          <w:color w:val="000000" w:themeColor="text1"/>
+        </w:rPr>
+        <w:t>nagyjából a 2010-es évektől,</w:t>
+      </w:r>
+      <w:r>
+        <w:rPr>
+          <w:rFonts w:cstheme="minorBidi"/>
+          <w:color w:val="000000" w:themeColor="text1"/>
+        </w:rPr>
         <w:t xml:space="preserve"> </w:t>
       </w:r>
       <w:r>
@@ -3377,62 +3115,104 @@
           <w:rFonts w:cstheme="minorBidi"/>
           <w:color w:val="000000" w:themeColor="text1"/>
         </w:rPr>
-        <w:t>(</w:t>
+        <w:t xml:space="preserve">meg lehetett figyelni egy </w:t>
       </w:r>
       <w:r>
         <w:rPr>
           <w:rFonts w:cstheme="minorBidi"/>
           <w:color w:val="000000" w:themeColor="text1"/>
         </w:rPr>
-        <w:t>„indie”</w:t>
+        <w:t>átalakulást,</w:t>
       </w:r>
       <w:r>
         <w:rPr>
           <w:rFonts w:cstheme="minorBidi"/>
           <w:color w:val="000000" w:themeColor="text1"/>
         </w:rPr>
-        <w:t>)</w:t>
+        <w:t xml:space="preserve"> </w:t>
       </w:r>
       <w:r>
         <w:rPr>
           <w:rFonts w:cstheme="minorBidi"/>
           <w:color w:val="000000" w:themeColor="text1"/>
         </w:rPr>
-        <w:t xml:space="preserve"> videojátékokra fókuszáló fejlesztő</w:t>
+        <w:t xml:space="preserve">ami a közönséges szórakoztatásból </w:t>
       </w:r>
       <w:r>
         <w:rPr>
           <w:rFonts w:cstheme="minorBidi"/>
           <w:color w:val="000000" w:themeColor="text1"/>
         </w:rPr>
-        <w:t xml:space="preserve">stúdiók jöttek létre, és </w:t>
+        <w:t>egyes</w:t>
       </w:r>
       <w:r>
         <w:rPr>
           <w:rFonts w:cstheme="minorBidi"/>
           <w:color w:val="000000" w:themeColor="text1"/>
         </w:rPr>
-        <w:t>terjedtek el</w:t>
+        <w:t xml:space="preserve"> </w:t>
       </w:r>
       <w:r>
         <w:rPr>
           <w:rFonts w:cstheme="minorBidi"/>
           <w:color w:val="000000" w:themeColor="text1"/>
         </w:rPr>
-        <w:t xml:space="preserve">. Az egyre népszerűbbé váló iparban </w:t>
+        <w:t>esetekben</w:t>
       </w:r>
       <w:r>
         <w:rPr>
           <w:rFonts w:cstheme="minorBidi"/>
           <w:color w:val="000000" w:themeColor="text1"/>
         </w:rPr>
-        <w:t>nagyjából a 2010-es évektől,</w:t>
+        <w:t xml:space="preserve"> már művészi alkotásokká kovácsolta a játékfejlesztés</w:t>
       </w:r>
       <w:r>
         <w:rPr>
           <w:rFonts w:cstheme="minorBidi"/>
           <w:color w:val="000000" w:themeColor="text1"/>
         </w:rPr>
+        <w:t xml:space="preserve"> egyes produktumait</w:t>
+      </w:r>
+      <w:r>
+        <w:rPr>
+          <w:rFonts w:cstheme="minorBidi"/>
+          <w:color w:val="000000" w:themeColor="text1"/>
+        </w:rPr>
+        <w:t>. Az egyre szebb- és valósághűbb grafika</w:t>
+      </w:r>
+      <w:r>
+        <w:rPr>
+          <w:rFonts w:cstheme="minorBidi"/>
+          <w:color w:val="000000" w:themeColor="text1"/>
+        </w:rPr>
+        <w:t>i motorok,</w:t>
+      </w:r>
+      <w:r>
+        <w:rPr>
+          <w:rFonts w:cstheme="minorBidi"/>
+          <w:color w:val="000000" w:themeColor="text1"/>
+        </w:rPr>
+        <w:t xml:space="preserve"> illetve az egyre növekvő </w:t>
+      </w:r>
+      <w:r>
+        <w:rPr>
+          <w:rFonts w:cstheme="minorBidi"/>
+          <w:color w:val="000000" w:themeColor="text1"/>
+        </w:rPr>
+        <w:t>ebbe fektetett összegek</w:t>
+      </w:r>
+      <w:r>
+        <w:rPr>
+          <w:rFonts w:cstheme="minorBidi"/>
+          <w:color w:val="000000" w:themeColor="text1"/>
+        </w:rPr>
+        <w:t>,</w:t>
+      </w:r>
+      <w:r>
+        <w:rPr>
+          <w:rFonts w:cstheme="minorBidi"/>
+          <w:color w:val="000000" w:themeColor="text1"/>
+        </w:rPr>
         <w:t xml:space="preserve"> </w:t>
       </w:r>
       <w:r>
@@ -3440,20 +3220,190 @@
           <w:rFonts w:cstheme="minorBidi"/>
           <w:color w:val="000000" w:themeColor="text1"/>
         </w:rPr>
-        <w:t xml:space="preserve">meg lehetett figyelni egy </w:t>
+        <w:t>is</w:t>
       </w:r>
       <w:r>
         <w:rPr>
           <w:rFonts w:cstheme="minorBidi"/>
           <w:color w:val="000000" w:themeColor="text1"/>
         </w:rPr>
-        <w:t>átalakulást,</w:t>
+        <w:t xml:space="preserve"> arra engednek következtetni, hogy már közel sem annyira réteg dolog ez</w:t>
       </w:r>
       <w:r>
         <w:rPr>
           <w:rFonts w:cstheme="minorBidi"/>
           <w:color w:val="000000" w:themeColor="text1"/>
         </w:rPr>
+        <w:t xml:space="preserve"> a stílusú szórakozás,</w:t>
+      </w:r>
+      <w:r>
+        <w:rPr>
+          <w:rFonts w:cstheme="minorBidi"/>
+          <w:color w:val="000000" w:themeColor="text1"/>
+        </w:rPr>
+        <w:t xml:space="preserve"> mint a videojáték szoftverek hajnalán volt. </w:t>
+      </w:r>
+    </w:p>
+    <w:p>
+      <w:pPr>
+        <w:spacing w:after="120"/>
+        <w:rPr>
+          <w:rFonts w:cstheme="minorBidi"/>
+          <w:color w:val="000000" w:themeColor="text1"/>
+        </w:rPr>
+      </w:pPr>
+      <w:r>
+        <w:rPr>
+          <w:rFonts w:cstheme="minorBidi"/>
+          <w:color w:val="000000" w:themeColor="text1"/>
+        </w:rPr>
+        <w:t>Egy videójáték s</w:t>
+      </w:r>
+      <w:r>
+        <w:rPr>
+          <w:rFonts w:cstheme="minorBidi"/>
+          <w:color w:val="000000" w:themeColor="text1"/>
+        </w:rPr>
+        <w:t xml:space="preserve">okkal jobban behúzza a nézőt azzal, hogy részese lesz a történetnek, </w:t>
+      </w:r>
+      <w:r>
+        <w:rPr>
+          <w:rFonts w:cstheme="minorBidi"/>
+          <w:color w:val="000000" w:themeColor="text1"/>
+        </w:rPr>
+        <w:t>akár bele is szólhat</w:t>
+      </w:r>
+      <w:r>
+        <w:rPr>
+          <w:rFonts w:cstheme="minorBidi"/>
+          <w:color w:val="000000" w:themeColor="text1"/>
+        </w:rPr>
+        <w:t xml:space="preserve">. </w:t>
+      </w:r>
+      <w:r>
+        <w:rPr>
+          <w:rFonts w:cstheme="minorBidi"/>
+          <w:color w:val="000000" w:themeColor="text1"/>
+        </w:rPr>
+        <w:t>Egy moziélmény helyett</w:t>
+      </w:r>
+      <w:r>
+        <w:rPr>
+          <w:rFonts w:cstheme="minorBidi"/>
+          <w:color w:val="000000" w:themeColor="text1"/>
+        </w:rPr>
+        <w:t xml:space="preserve"> - ami általában másfél- maximum </w:t>
+      </w:r>
+      <w:r>
+        <w:rPr>
+          <w:rFonts w:cstheme="minorBidi"/>
+          <w:color w:val="000000" w:themeColor="text1"/>
+        </w:rPr>
+        <w:t>háromórás</w:t>
+      </w:r>
+      <w:r>
+        <w:rPr>
+          <w:rFonts w:cstheme="minorBidi"/>
+          <w:color w:val="000000" w:themeColor="text1"/>
+        </w:rPr>
+        <w:t xml:space="preserve"> játékidő – sokkal több idejük van a játékfejlesztőknek elmesélni egy történetet, egy élethelyzetet vagy egy egész világot. </w:t>
+      </w:r>
+      <w:r>
+        <w:rPr>
+          <w:rFonts w:cstheme="minorBidi"/>
+          <w:color w:val="000000" w:themeColor="text1"/>
+        </w:rPr>
+        <w:t xml:space="preserve">Néhány híres példát említve ilyen volt a </w:t>
+      </w:r>
+      <w:r>
+        <w:rPr>
+          <w:rFonts w:cstheme="minorBidi"/>
+          <w:color w:val="000000" w:themeColor="text1"/>
+        </w:rPr>
+        <w:t>„</w:t>
+      </w:r>
+      <w:r>
+        <w:rPr>
+          <w:rFonts w:cstheme="minorBidi"/>
+          <w:color w:val="000000" w:themeColor="text1"/>
+        </w:rPr>
+        <w:t>The Last of Us</w:t>
+      </w:r>
+      <w:r>
+        <w:rPr>
+          <w:rFonts w:cstheme="minorBidi"/>
+          <w:color w:val="000000" w:themeColor="text1"/>
+        </w:rPr>
+        <w:t>”</w:t>
+      </w:r>
+      <w:r>
+        <w:rPr>
+          <w:rFonts w:cstheme="minorBidi"/>
+          <w:color w:val="000000" w:themeColor="text1"/>
+        </w:rPr>
+        <w:t xml:space="preserve">, vagy a </w:t>
+      </w:r>
+      <w:r>
+        <w:rPr>
+          <w:rFonts w:cstheme="minorBidi"/>
+          <w:color w:val="000000" w:themeColor="text1"/>
+        </w:rPr>
+        <w:t>„</w:t>
+      </w:r>
+      <w:r>
+        <w:rPr>
+          <w:rFonts w:cstheme="minorBidi"/>
+          <w:color w:val="000000" w:themeColor="text1"/>
+        </w:rPr>
+        <w:t>Fallout</w:t>
+      </w:r>
+      <w:r>
+        <w:rPr>
+          <w:rFonts w:cstheme="minorBidi"/>
+          <w:color w:val="000000" w:themeColor="text1"/>
+        </w:rPr>
+        <w:t>”</w:t>
+      </w:r>
+      <w:r>
+        <w:rPr>
+          <w:rFonts w:cstheme="minorBidi"/>
+          <w:color w:val="000000" w:themeColor="text1"/>
+        </w:rPr>
+        <w:t xml:space="preserve"> is, amelyekről sikerességük miatt, élőszereplős sorozatot is készítettek. Csak hogy az én személyes kedvencemet is említsem, az </w:t>
+      </w:r>
+      <w:r>
+        <w:rPr>
+          <w:rFonts w:cstheme="minorBidi"/>
+          <w:color w:val="000000" w:themeColor="text1"/>
+        </w:rPr>
+        <w:t>„</w:t>
+      </w:r>
+      <w:r>
+        <w:rPr>
+          <w:rFonts w:cstheme="minorBidi"/>
+          <w:color w:val="000000" w:themeColor="text1"/>
+        </w:rPr>
+        <w:t>Expedition 33</w:t>
+      </w:r>
+      <w:r>
+        <w:rPr>
+          <w:rFonts w:cstheme="minorBidi"/>
+          <w:color w:val="000000" w:themeColor="text1"/>
+        </w:rPr>
+        <w:t>”</w:t>
+      </w:r>
+      <w:r>
+        <w:rPr>
+          <w:rFonts w:cstheme="minorBidi"/>
+          <w:color w:val="000000" w:themeColor="text1"/>
+        </w:rPr>
+        <w:t>.</w:t>
+      </w:r>
+      <w:r>
+        <w:rPr>
+          <w:rFonts w:cstheme="minorBidi"/>
+          <w:color w:val="000000" w:themeColor="text1"/>
+        </w:rPr>
         <w:t xml:space="preserve"> </w:t>
       </w:r>
       <w:r>
@@ -3461,21 +3411,55 @@
           <w:rFonts w:cstheme="minorBidi"/>
           <w:color w:val="000000" w:themeColor="text1"/>
         </w:rPr>
-        <w:t xml:space="preserve">ami a közönséges szórakoztatásból </w:t>
-      </w:r>
-      <w:proofErr w:type="gramStart"/>
+        <w:t>Ez a</w:t>
+      </w:r>
       <w:r>
         <w:rPr>
           <w:rFonts w:cstheme="minorBidi"/>
           <w:color w:val="000000" w:themeColor="text1"/>
         </w:rPr>
-        <w:t>egyes</w:t>
+        <w:t xml:space="preserve"> játék </w:t>
       </w:r>
       <w:r>
         <w:rPr>
           <w:rFonts w:cstheme="minorBidi"/>
           <w:color w:val="000000" w:themeColor="text1"/>
         </w:rPr>
+        <w:t>(röviden összefoglalva)</w:t>
+      </w:r>
+      <w:r>
+        <w:rPr>
+          <w:rFonts w:cstheme="minorBidi"/>
+          <w:color w:val="000000" w:themeColor="text1"/>
+        </w:rPr>
+        <w:t xml:space="preserve"> a gyász feldolgozásáról szól, és olyan témát feszeget, hogy ha módunkban áll</w:t>
+      </w:r>
+      <w:r>
+        <w:rPr>
+          <w:rFonts w:cstheme="minorBidi"/>
+          <w:color w:val="000000" w:themeColor="text1"/>
+        </w:rPr>
+        <w:t>na</w:t>
+      </w:r>
+      <w:r>
+        <w:rPr>
+          <w:rFonts w:cstheme="minorBidi"/>
+          <w:color w:val="000000" w:themeColor="text1"/>
+        </w:rPr>
+        <w:t xml:space="preserve"> a</w:t>
+      </w:r>
+      <w:r>
+        <w:rPr>
+          <w:rFonts w:cstheme="minorBidi"/>
+          <w:color w:val="000000" w:themeColor="text1"/>
+        </w:rPr>
+        <w:t>z</w:t>
+      </w:r>
+      <w:r>
+        <w:rPr>
+          <w:rFonts w:cstheme="minorBidi"/>
+          <w:color w:val="000000" w:themeColor="text1"/>
+        </w:rPr>
         <w:t xml:space="preserve"> </w:t>
       </w:r>
       <w:r>
@@ -3483,57 +3467,56 @@
           <w:rFonts w:cstheme="minorBidi"/>
           <w:color w:val="000000" w:themeColor="text1"/>
         </w:rPr>
-        <w:t>esetekben</w:t>
-      </w:r>
-      <w:proofErr w:type="gramEnd"/>
+        <w:t xml:space="preserve">olyan </w:t>
+      </w:r>
       <w:r>
         <w:rPr>
           <w:rFonts w:cstheme="minorBidi"/>
           <w:color w:val="000000" w:themeColor="text1"/>
         </w:rPr>
-        <w:t xml:space="preserve"> már művészi alkotásokká kovácsolta a játékfejlesztés</w:t>
+        <w:t>folyamatokat, mint például a halál</w:t>
       </w:r>
       <w:r>
         <w:rPr>
           <w:rFonts w:cstheme="minorBidi"/>
           <w:color w:val="000000" w:themeColor="text1"/>
         </w:rPr>
-        <w:t xml:space="preserve"> egyes produktumait</w:t>
+        <w:t xml:space="preserve">t bolygatni, vajon megtennénk-e. </w:t>
       </w:r>
       <w:r>
         <w:rPr>
           <w:rFonts w:cstheme="minorBidi"/>
           <w:color w:val="000000" w:themeColor="text1"/>
         </w:rPr>
-        <w:t>. Az egyre szebb- és valósághűbb grafika</w:t>
+        <w:t>Persze ez</w:t>
       </w:r>
       <w:r>
         <w:rPr>
           <w:rFonts w:cstheme="minorBidi"/>
           <w:color w:val="000000" w:themeColor="text1"/>
         </w:rPr>
-        <w:t>i motorok,</w:t>
+        <w:t xml:space="preserve"> a mélység</w:t>
       </w:r>
       <w:r>
         <w:rPr>
           <w:rFonts w:cstheme="minorBidi"/>
           <w:color w:val="000000" w:themeColor="text1"/>
         </w:rPr>
-        <w:t xml:space="preserve"> illetve az egyre növekvő </w:t>
+        <w:t xml:space="preserve"> leginkább a </w:t>
       </w:r>
       <w:r>
         <w:rPr>
           <w:rFonts w:cstheme="minorBidi"/>
           <w:color w:val="000000" w:themeColor="text1"/>
         </w:rPr>
-        <w:t>ebbe fektetett összegek</w:t>
+        <w:t>történet</w:t>
       </w:r>
       <w:r>
         <w:rPr>
           <w:rFonts w:cstheme="minorBidi"/>
           <w:color w:val="000000" w:themeColor="text1"/>
         </w:rPr>
-        <w:t>,</w:t>
+        <w:t xml:space="preserve"> alapú játékokat érinti, és a piacon azért bőven akadnak a puszta szórakozásra</w:t>
       </w:r>
       <w:r>
         <w:rPr>
@@ -3547,28 +3530,35 @@
           <w:rFonts w:cstheme="minorBidi"/>
           <w:color w:val="000000" w:themeColor="text1"/>
         </w:rPr>
-        <w:t>is</w:t>
+        <w:t>fejlesztett</w:t>
       </w:r>
       <w:r>
         <w:rPr>
           <w:rFonts w:cstheme="minorBidi"/>
           <w:color w:val="000000" w:themeColor="text1"/>
         </w:rPr>
-        <w:t xml:space="preserve"> arra engednek következtetni, hogy már közel sem annyira réteg dolog ez</w:t>
+        <w:t>, történet né</w:t>
       </w:r>
       <w:r>
         <w:rPr>
           <w:rFonts w:cstheme="minorBidi"/>
           <w:color w:val="000000" w:themeColor="text1"/>
         </w:rPr>
-        <w:t xml:space="preserve"> a stílusú szórakozás,</w:t>
+        <w:t>l</w:t>
       </w:r>
       <w:r>
         <w:rPr>
           <w:rFonts w:cstheme="minorBidi"/>
           <w:color w:val="000000" w:themeColor="text1"/>
         </w:rPr>
-        <w:t xml:space="preserve"> mint a videojáték szoftverek hajnalán volt. </w:t>
+        <w:t>küli címek is.</w:t>
+      </w:r>
+      <w:r>
+        <w:rPr>
+          <w:rFonts w:cstheme="minorBidi"/>
+          <w:color w:val="000000" w:themeColor="text1"/>
+        </w:rPr>
+        <w:t xml:space="preserve"> </w:t>
       </w:r>
     </w:p>
     <w:p>
@@ -3584,486 +3574,37 @@
           <w:rFonts w:cstheme="minorBidi"/>
           <w:color w:val="000000" w:themeColor="text1"/>
         </w:rPr>
-        <w:t>Egy videójáték s</w:t>
-      </w:r>
-      <w:r>
+        <w:t xml:space="preserve">Rengeteg újdonságot hozott magával az ipar technológia szempontból is, és nagyon sok egyedi megközelítést is hoztak. Ilyen volt például a nem Euklideszi geometria és optikai illúziók köré épülő játékok mint pl. a „Superliminal” és a „ViewFinder”. Az open-world szabadáságával újított a méltán híres „Grand Theft Auto” sorozat is mely hatalmas szabadon bejárható mondhatni játszóteret adott a játékosoknak. </w:t>
+      </w:r>
+    </w:p>
+    <w:p>
+      <w:pPr>
+        <w:spacing w:after="120"/>
         <w:rPr>
           <w:rFonts w:cstheme="minorBidi"/>
           <w:color w:val="000000" w:themeColor="text1"/>
         </w:rPr>
-        <w:t xml:space="preserve">okkal jobban behúzza a nézőt azzal, hogy részese lesz a történetnek, </w:t>
-      </w:r>
+      </w:pPr>
       <w:r>
         <w:rPr>
           <w:rFonts w:cstheme="minorBidi"/>
           <w:color w:val="000000" w:themeColor="text1"/>
         </w:rPr>
-        <w:t>akár bele is szólhat</w:t>
+        <w:t>A megfigyelésem az,</w:t>
       </w:r>
       <w:r>
         <w:rPr>
           <w:rFonts w:cstheme="minorBidi"/>
           <w:color w:val="000000" w:themeColor="text1"/>
         </w:rPr>
-        <w:t xml:space="preserve">. </w:t>
+        <w:t xml:space="preserve"> ami ihlette a témaválasztásomat,</w:t>
       </w:r>
       <w:r>
         <w:rPr>
           <w:rFonts w:cstheme="minorBidi"/>
           <w:color w:val="000000" w:themeColor="text1"/>
         </w:rPr>
-        <w:t>Egy moziélmény helyett</w:t>
-      </w:r>
-      <w:r>
-        <w:rPr>
-          <w:rFonts w:cstheme="minorBidi"/>
-          <w:color w:val="000000" w:themeColor="text1"/>
-        </w:rPr>
-        <w:t xml:space="preserve"> - ami általában másfél- maximum </w:t>
-      </w:r>
-      <w:r>
-        <w:rPr>
-          <w:rFonts w:cstheme="minorBidi"/>
-          <w:color w:val="000000" w:themeColor="text1"/>
-        </w:rPr>
-        <w:t>háromórás</w:t>
-      </w:r>
-      <w:r>
-        <w:rPr>
-          <w:rFonts w:cstheme="minorBidi"/>
-          <w:color w:val="000000" w:themeColor="text1"/>
-        </w:rPr>
-        <w:t xml:space="preserve"> játékidő – sokkal több idejük van a játékfejlesztőknek elmesélni egy történetet, egy élethelyzetet vagy egy egész világot. </w:t>
-      </w:r>
-      <w:r>
-        <w:rPr>
-          <w:rFonts w:cstheme="minorBidi"/>
-          <w:color w:val="000000" w:themeColor="text1"/>
-        </w:rPr>
-        <w:t xml:space="preserve">Néhány híres példát említve ilyen volt a </w:t>
-      </w:r>
-      <w:r>
-        <w:rPr>
-          <w:rFonts w:cstheme="minorBidi"/>
-          <w:color w:val="000000" w:themeColor="text1"/>
-        </w:rPr>
-        <w:t>„</w:t>
-      </w:r>
-      <w:r>
-        <w:rPr>
-          <w:rFonts w:cstheme="minorBidi"/>
-          <w:color w:val="000000" w:themeColor="text1"/>
-        </w:rPr>
-        <w:t xml:space="preserve">The Last of </w:t>
-      </w:r>
-      <w:proofErr w:type="spellStart"/>
-      <w:r>
-        <w:rPr>
-          <w:rFonts w:cstheme="minorBidi"/>
-          <w:color w:val="000000" w:themeColor="text1"/>
-        </w:rPr>
-        <w:t>Us</w:t>
-      </w:r>
-      <w:proofErr w:type="spellEnd"/>
-      <w:r>
-        <w:rPr>
-          <w:rFonts w:cstheme="minorBidi"/>
-          <w:color w:val="000000" w:themeColor="text1"/>
-        </w:rPr>
-        <w:t>”</w:t>
-      </w:r>
-      <w:r>
-        <w:rPr>
-          <w:rFonts w:cstheme="minorBidi"/>
-          <w:color w:val="000000" w:themeColor="text1"/>
-        </w:rPr>
-        <w:t xml:space="preserve">, vagy a </w:t>
-      </w:r>
-      <w:r>
-        <w:rPr>
-          <w:rFonts w:cstheme="minorBidi"/>
-          <w:color w:val="000000" w:themeColor="text1"/>
-        </w:rPr>
-        <w:t>„</w:t>
-      </w:r>
-      <w:proofErr w:type="spellStart"/>
-      <w:r>
-        <w:rPr>
-          <w:rFonts w:cstheme="minorBidi"/>
-          <w:color w:val="000000" w:themeColor="text1"/>
-        </w:rPr>
-        <w:t>Fallout</w:t>
-      </w:r>
-      <w:proofErr w:type="spellEnd"/>
-      <w:r>
-        <w:rPr>
-          <w:rFonts w:cstheme="minorBidi"/>
-          <w:color w:val="000000" w:themeColor="text1"/>
-        </w:rPr>
-        <w:t>”</w:t>
-      </w:r>
-      <w:r>
-        <w:rPr>
-          <w:rFonts w:cstheme="minorBidi"/>
-          <w:color w:val="000000" w:themeColor="text1"/>
-        </w:rPr>
-        <w:t xml:space="preserve"> is, amelyekről sikerességük miatt, élőszereplős sorozatot is készítettek. Csak hogy az én személyes kedvencemet is említsem, az </w:t>
-      </w:r>
-      <w:r>
-        <w:rPr>
-          <w:rFonts w:cstheme="minorBidi"/>
-          <w:color w:val="000000" w:themeColor="text1"/>
-        </w:rPr>
-        <w:t>„</w:t>
-      </w:r>
-      <w:proofErr w:type="spellStart"/>
-      <w:r>
-        <w:rPr>
-          <w:rFonts w:cstheme="minorBidi"/>
-          <w:color w:val="000000" w:themeColor="text1"/>
-        </w:rPr>
-        <w:t>Expedition</w:t>
-      </w:r>
-      <w:proofErr w:type="spellEnd"/>
-      <w:r>
-        <w:rPr>
-          <w:rFonts w:cstheme="minorBidi"/>
-          <w:color w:val="000000" w:themeColor="text1"/>
-        </w:rPr>
-        <w:t xml:space="preserve"> 33</w:t>
-      </w:r>
-      <w:r>
-        <w:rPr>
-          <w:rFonts w:cstheme="minorBidi"/>
-          <w:color w:val="000000" w:themeColor="text1"/>
-        </w:rPr>
-        <w:t>”</w:t>
-      </w:r>
-      <w:r>
-        <w:rPr>
-          <w:rFonts w:cstheme="minorBidi"/>
-          <w:color w:val="000000" w:themeColor="text1"/>
-        </w:rPr>
-        <w:t>.</w:t>
-      </w:r>
-      <w:r>
-        <w:rPr>
-          <w:rFonts w:cstheme="minorBidi"/>
-          <w:color w:val="000000" w:themeColor="text1"/>
-        </w:rPr>
-        <w:t xml:space="preserve"> </w:t>
-      </w:r>
-      <w:r>
-        <w:rPr>
-          <w:rFonts w:cstheme="minorBidi"/>
-          <w:color w:val="000000" w:themeColor="text1"/>
-        </w:rPr>
-        <w:t>Ez a</w:t>
-      </w:r>
-      <w:r>
-        <w:rPr>
-          <w:rFonts w:cstheme="minorBidi"/>
-          <w:color w:val="000000" w:themeColor="text1"/>
-        </w:rPr>
-        <w:t xml:space="preserve"> játék </w:t>
-      </w:r>
-      <w:r>
-        <w:rPr>
-          <w:rFonts w:cstheme="minorBidi"/>
-          <w:color w:val="000000" w:themeColor="text1"/>
-        </w:rPr>
-        <w:t>(röviden összefoglalva)</w:t>
-      </w:r>
-      <w:r>
-        <w:rPr>
-          <w:rFonts w:cstheme="minorBidi"/>
-          <w:color w:val="000000" w:themeColor="text1"/>
-        </w:rPr>
-        <w:t xml:space="preserve"> a gyász feldolgozásáról szól, és olyan témát feszeget, hogy ha módunkban áll</w:t>
-      </w:r>
-      <w:r>
-        <w:rPr>
-          <w:rFonts w:cstheme="minorBidi"/>
-          <w:color w:val="000000" w:themeColor="text1"/>
-        </w:rPr>
-        <w:t>na</w:t>
-      </w:r>
-      <w:r>
-        <w:rPr>
-          <w:rFonts w:cstheme="minorBidi"/>
-          <w:color w:val="000000" w:themeColor="text1"/>
-        </w:rPr>
-        <w:t xml:space="preserve"> a</w:t>
-      </w:r>
-      <w:r>
-        <w:rPr>
-          <w:rFonts w:cstheme="minorBidi"/>
-          <w:color w:val="000000" w:themeColor="text1"/>
-        </w:rPr>
-        <w:t>z</w:t>
-      </w:r>
-      <w:r>
-        <w:rPr>
-          <w:rFonts w:cstheme="minorBidi"/>
-          <w:color w:val="000000" w:themeColor="text1"/>
-        </w:rPr>
-        <w:t xml:space="preserve"> </w:t>
-      </w:r>
-      <w:r>
-        <w:rPr>
-          <w:rFonts w:cstheme="minorBidi"/>
-          <w:color w:val="000000" w:themeColor="text1"/>
-        </w:rPr>
-        <w:t xml:space="preserve">olyan </w:t>
-      </w:r>
-      <w:r>
-        <w:rPr>
-          <w:rFonts w:cstheme="minorBidi"/>
-          <w:color w:val="000000" w:themeColor="text1"/>
-        </w:rPr>
-        <w:t>folyamatokat, mint például a halál</w:t>
-      </w:r>
-      <w:r>
-        <w:rPr>
-          <w:rFonts w:cstheme="minorBidi"/>
-          <w:color w:val="000000" w:themeColor="text1"/>
-        </w:rPr>
-        <w:t xml:space="preserve">t bolygatni, vajon megtennénk-e. </w:t>
-      </w:r>
-      <w:r>
-        <w:rPr>
-          <w:rFonts w:cstheme="minorBidi"/>
-          <w:color w:val="000000" w:themeColor="text1"/>
-        </w:rPr>
-        <w:t>Persze ez</w:t>
-      </w:r>
-      <w:r>
-        <w:rPr>
-          <w:rFonts w:cstheme="minorBidi"/>
-          <w:color w:val="000000" w:themeColor="text1"/>
-        </w:rPr>
-        <w:t xml:space="preserve"> a mélység</w:t>
-      </w:r>
-      <w:r>
-        <w:rPr>
-          <w:rFonts w:cstheme="minorBidi"/>
-          <w:color w:val="000000" w:themeColor="text1"/>
-        </w:rPr>
-        <w:t xml:space="preserve"> leginkább a </w:t>
-      </w:r>
-      <w:r>
-        <w:rPr>
-          <w:rFonts w:cstheme="minorBidi"/>
-          <w:color w:val="000000" w:themeColor="text1"/>
-        </w:rPr>
-        <w:t>történet</w:t>
-      </w:r>
-      <w:r>
-        <w:rPr>
-          <w:rFonts w:cstheme="minorBidi"/>
-          <w:color w:val="000000" w:themeColor="text1"/>
-        </w:rPr>
-        <w:t xml:space="preserve"> alapú játékokat érinti, és a piacon azért bőven akadnak a puszta szórakozásra</w:t>
-      </w:r>
-      <w:r>
-        <w:rPr>
-          <w:rFonts w:cstheme="minorBidi"/>
-          <w:color w:val="000000" w:themeColor="text1"/>
-        </w:rPr>
-        <w:t xml:space="preserve"> </w:t>
-      </w:r>
-      <w:r>
-        <w:rPr>
-          <w:rFonts w:cstheme="minorBidi"/>
-          <w:color w:val="000000" w:themeColor="text1"/>
-        </w:rPr>
-        <w:t>fejlesztett</w:t>
-      </w:r>
-      <w:r>
-        <w:rPr>
-          <w:rFonts w:cstheme="minorBidi"/>
-          <w:color w:val="000000" w:themeColor="text1"/>
-        </w:rPr>
-        <w:t>, történet né</w:t>
-      </w:r>
-      <w:r>
-        <w:rPr>
-          <w:rFonts w:cstheme="minorBidi"/>
-          <w:color w:val="000000" w:themeColor="text1"/>
-        </w:rPr>
-        <w:t>l</w:t>
-      </w:r>
-      <w:r>
-        <w:rPr>
-          <w:rFonts w:cstheme="minorBidi"/>
-          <w:color w:val="000000" w:themeColor="text1"/>
-        </w:rPr>
-        <w:t>küli címek is.</w:t>
-      </w:r>
-      <w:r>
-        <w:rPr>
-          <w:rFonts w:cstheme="minorBidi"/>
-          <w:color w:val="000000" w:themeColor="text1"/>
-        </w:rPr>
-        <w:t xml:space="preserve"> </w:t>
-      </w:r>
-    </w:p>
-    <w:p>
-      <w:pPr>
-        <w:spacing w:after="120"/>
-        <w:rPr>
-          <w:rFonts w:cstheme="minorBidi"/>
-          <w:color w:val="000000" w:themeColor="text1"/>
-        </w:rPr>
-      </w:pPr>
-      <w:r>
-        <w:rPr>
-          <w:rFonts w:cstheme="minorBidi"/>
-          <w:color w:val="000000" w:themeColor="text1"/>
-        </w:rPr>
-        <w:t xml:space="preserve">Rengeteg újdonságot hozott magával az ipar technológia szempontból is, és nagyon sok egyedi megközelítést is hoztak. Ilyen volt például a nem Euklideszi geometria és optikai illúziók köré épülő </w:t>
-      </w:r>
-      <w:proofErr w:type="gramStart"/>
-      <w:r>
-        <w:rPr>
-          <w:rFonts w:cstheme="minorBidi"/>
-          <w:color w:val="000000" w:themeColor="text1"/>
-        </w:rPr>
-        <w:t>játékok</w:t>
-      </w:r>
-      <w:proofErr w:type="gramEnd"/>
-      <w:r>
-        <w:rPr>
-          <w:rFonts w:cstheme="minorBidi"/>
-          <w:color w:val="000000" w:themeColor="text1"/>
-        </w:rPr>
-        <w:t xml:space="preserve"> mint pl. a „</w:t>
-      </w:r>
-      <w:proofErr w:type="spellStart"/>
-      <w:r>
-        <w:rPr>
-          <w:rFonts w:cstheme="minorBidi"/>
-          <w:color w:val="000000" w:themeColor="text1"/>
-        </w:rPr>
-        <w:t>Superliminal</w:t>
-      </w:r>
-      <w:proofErr w:type="spellEnd"/>
-      <w:r>
-        <w:rPr>
-          <w:rFonts w:cstheme="minorBidi"/>
-          <w:color w:val="000000" w:themeColor="text1"/>
-        </w:rPr>
-        <w:t>” és a „</w:t>
-      </w:r>
-      <w:proofErr w:type="spellStart"/>
-      <w:r>
-        <w:rPr>
-          <w:rFonts w:cstheme="minorBidi"/>
-          <w:color w:val="000000" w:themeColor="text1"/>
-        </w:rPr>
-        <w:t>ViewFinder</w:t>
-      </w:r>
-      <w:proofErr w:type="spellEnd"/>
-      <w:r>
-        <w:rPr>
-          <w:rFonts w:cstheme="minorBidi"/>
-          <w:color w:val="000000" w:themeColor="text1"/>
-        </w:rPr>
-        <w:t xml:space="preserve">”. Az </w:t>
-      </w:r>
-      <w:proofErr w:type="spellStart"/>
-      <w:r>
-        <w:rPr>
-          <w:rFonts w:cstheme="minorBidi"/>
-          <w:color w:val="000000" w:themeColor="text1"/>
-        </w:rPr>
-        <w:t>open-world</w:t>
-      </w:r>
-      <w:proofErr w:type="spellEnd"/>
-      <w:r>
-        <w:rPr>
-          <w:rFonts w:cstheme="minorBidi"/>
-          <w:color w:val="000000" w:themeColor="text1"/>
-        </w:rPr>
-        <w:t xml:space="preserve"> szabadáságával újított a méltán híres „Grand </w:t>
-      </w:r>
-      <w:proofErr w:type="spellStart"/>
-      <w:r>
-        <w:rPr>
-          <w:rFonts w:cstheme="minorBidi"/>
-          <w:color w:val="000000" w:themeColor="text1"/>
-        </w:rPr>
-        <w:t>Theft</w:t>
-      </w:r>
-      <w:proofErr w:type="spellEnd"/>
-      <w:r>
-        <w:rPr>
-          <w:rFonts w:cstheme="minorBidi"/>
-          <w:color w:val="000000" w:themeColor="text1"/>
-        </w:rPr>
-        <w:t xml:space="preserve"> </w:t>
-      </w:r>
-      <w:proofErr w:type="spellStart"/>
-      <w:r>
-        <w:rPr>
-          <w:rFonts w:cstheme="minorBidi"/>
-          <w:color w:val="000000" w:themeColor="text1"/>
-        </w:rPr>
-        <w:t>Auto</w:t>
-      </w:r>
-      <w:proofErr w:type="spellEnd"/>
-      <w:r>
-        <w:rPr>
-          <w:rFonts w:cstheme="minorBidi"/>
-          <w:color w:val="000000" w:themeColor="text1"/>
-        </w:rPr>
-        <w:t xml:space="preserve">” sorozat is mely hatalmas szabadon bejárható mondhatni játszóteret adott a játékosoknak. </w:t>
-      </w:r>
-    </w:p>
-    <w:p>
-      <w:pPr>
-        <w:spacing w:after="120"/>
-        <w:rPr>
-          <w:rFonts w:cstheme="minorBidi"/>
-          <w:color w:val="000000" w:themeColor="text1"/>
-        </w:rPr>
-      </w:pPr>
-      <w:r>
-        <w:rPr>
-          <w:rFonts w:cstheme="minorBidi"/>
-          <w:color w:val="000000" w:themeColor="text1"/>
-        </w:rPr>
-        <w:t>A megfigyelésem az,</w:t>
-      </w:r>
-      <w:r>
-        <w:rPr>
-          <w:rFonts w:cstheme="minorBidi"/>
-          <w:color w:val="000000" w:themeColor="text1"/>
-        </w:rPr>
-        <w:t xml:space="preserve"> ami ihlette a témaválasztásomat,</w:t>
-      </w:r>
-      <w:r>
-        <w:rPr>
-          <w:rFonts w:cstheme="minorBidi"/>
-          <w:color w:val="000000" w:themeColor="text1"/>
-        </w:rPr>
-        <w:t xml:space="preserve"> hogy a játékiparban a grafikai motorokon kívül játékmenet szempontjából nagyon kevés a képfelismerés, a szoftveres </w:t>
-      </w:r>
-      <w:proofErr w:type="spellStart"/>
-      <w:r>
-        <w:rPr>
-          <w:rFonts w:cstheme="minorBidi"/>
-          <w:color w:val="000000" w:themeColor="text1"/>
-        </w:rPr>
-        <w:t>alakzatdetektáció</w:t>
-      </w:r>
-      <w:proofErr w:type="spellEnd"/>
-      <w:r>
-        <w:rPr>
-          <w:rFonts w:cstheme="minorBidi"/>
-          <w:color w:val="000000" w:themeColor="text1"/>
-        </w:rPr>
-        <w:t>. Mit értek ez alatt? Nos a szakdolgozatom</w:t>
+        <w:t xml:space="preserve"> hogy a játékiparban a grafikai motorokon kívül játékmenet szempontjából nagyon kevés a képfelismerés, a szoftveres alakzatdetektáció. Mit értek ez alatt? Nos a szakdolgozatom</w:t>
       </w:r>
       <w:r>
         <w:rPr>
@@ -4182,380 +3723,296 @@
         <w:rPr>
           <w:szCs w:val="21"/>
         </w:rPr>
-        <w:t xml:space="preserve">A játék motorok alkotják a játékok alapjait. Tulajdonképpen ezek szoftver keretrendszerek, rend szerint grafikus felülettel. Ezekben fejlesztenek a készítők, amelyek tartalmazzák a szükséges speciális könyvtárakat és </w:t>
-      </w:r>
-      <w:proofErr w:type="gramStart"/>
+        <w:t>A játék motorok alkotják a játékok alapjait. Tulajdonképpen ezek szoftver keretrendszerek, rend szerint grafikus felülettel. Ezekben fejlesztenek a készítők, amelyek tartalmazzák a szükséges speciális könyvtárakat és csomagokat amik kellenek a játék működéséhez. Ilyenek lehetnek például vetülő fény renderelő csomagok, vagy a játék fizikáját adó könyvtárak. Ezek a csomagok határozzák meg, hogy egyes entitások a játéktérben hogyan működnek, pl. egy lufi felszáll, vagy egy doboz a gravitáció hatására leesik. Vannak persze a játéktereknek statikus elemei is, amiket interakciókkal nem lehet befolyásolni, ezeknek is sajátos működésük van, nem lehet őket elpusztítani keresztül menni rajtuk, vagy ha hozzáér a játékos, szimplán megfordul. Ilyenek jellemzően a játéktér vertikális határait szolgáló láthatatlan vagy esetenként texturával rendelkező határelemei, az úgynevezett „sky-boxok”.</w:t>
+      </w:r>
+    </w:p>
+    <w:p>
+      <w:pPr>
+        <w:pStyle w:val="Cmsor3"/>
+      </w:pPr>
+      <w:bookmarkStart w:id="12" w:name="_Toc214202923"/>
+      <w:r>
+        <w:t>1.2 Játékmotorok piaci áttekintése</w:t>
+      </w:r>
+      <w:bookmarkEnd w:id="12"/>
+    </w:p>
+    <w:p>
       <w:r>
         <w:rPr>
           <w:szCs w:val="21"/>
         </w:rPr>
-        <w:t>csomagokat</w:t>
-      </w:r>
-      <w:proofErr w:type="gramEnd"/>
+        <w:t>A</w:t>
+      </w:r>
       <w:r>
         <w:rPr>
           <w:szCs w:val="21"/>
         </w:rPr>
-        <w:t xml:space="preserve"> amik kellenek a játék működéséhez. Ilyenek lehetnek például vetülő fény </w:t>
-      </w:r>
-      <w:proofErr w:type="spellStart"/>
+        <w:t xml:space="preserve"> piac növekedésével </w:t>
+      </w:r>
       <w:r>
         <w:rPr>
           <w:szCs w:val="21"/>
         </w:rPr>
-        <w:t>renderelő</w:t>
-      </w:r>
-      <w:proofErr w:type="spellEnd"/>
+        <w:t>rengeteg motor</w:t>
+      </w:r>
       <w:r>
         <w:rPr>
           <w:szCs w:val="21"/>
         </w:rPr>
-        <w:t xml:space="preserve"> csomagok, vagy a játék fizikáját adó könyvtárak. Ezek a csomagok határozzák meg, hogy egyes entitások a játéktérben hogyan működnek, pl. egy lufi felszáll, vagy egy doboz a gravitáció hatására leesik. Vannak persze a játéktereknek statikus elemei is, amiket interakciókkal nem lehet befolyásolni, ezeknek is sajátos működésük van, nem lehet őket elpusztítani keresztül menni rajtuk, vagy ha hozzáér a játékos, szimplán megfordul. Ilyenek jellemzően a játéktér vertikális határait szolgáló láthatatlan vagy </w:t>
-      </w:r>
-      <w:proofErr w:type="spellStart"/>
+        <w:t xml:space="preserve"> készült</w:t>
+      </w:r>
       <w:r>
         <w:rPr>
           <w:szCs w:val="21"/>
         </w:rPr>
-        <w:t>esetenként</w:t>
-      </w:r>
-      <w:proofErr w:type="spellEnd"/>
+        <w:t xml:space="preserve">. </w:t>
+      </w:r>
       <w:r>
         <w:rPr>
           <w:szCs w:val="21"/>
         </w:rPr>
-        <w:t xml:space="preserve"> texturával rendelkező határelemei, az úgynevezett „</w:t>
-      </w:r>
-      <w:proofErr w:type="spellStart"/>
+        <w:t xml:space="preserve">Több csoportjuk van: </w:t>
+      </w:r>
       <w:r>
         <w:rPr>
           <w:szCs w:val="21"/>
         </w:rPr>
-        <w:t>sky-boxok</w:t>
-      </w:r>
-      <w:proofErr w:type="spellEnd"/>
+        <w:t>nyilvánosan haszná</w:t>
+      </w:r>
       <w:r>
         <w:rPr>
           <w:szCs w:val="21"/>
         </w:rPr>
-        <w:t>”.</w:t>
-      </w:r>
-    </w:p>
-    <w:p>
-      <w:pPr>
-        <w:pStyle w:val="Cmsor3"/>
-      </w:pPr>
-      <w:bookmarkStart w:id="12" w:name="_Toc214202923"/>
-      <w:r>
-        <w:t>1.2 Játékmotorok piaci áttekintése</w:t>
-      </w:r>
-      <w:bookmarkEnd w:id="12"/>
-    </w:p>
-    <w:p>
+        <w:t>l</w:t>
+      </w:r>
       <w:r>
         <w:rPr>
           <w:szCs w:val="21"/>
         </w:rPr>
-        <w:t>A</w:t>
+        <w:t xml:space="preserve">hatóak, egyéni célra fejlesztettek és akár saját magunknak is készíthetünk </w:t>
       </w:r>
       <w:r>
         <w:rPr>
           <w:szCs w:val="21"/>
         </w:rPr>
-        <w:t xml:space="preserve"> piac növekedésével </w:t>
+        <w:t>akár teljesen a nulláról</w:t>
       </w:r>
       <w:r>
         <w:rPr>
           <w:szCs w:val="21"/>
         </w:rPr>
-        <w:t>rengeteg motor</w:t>
+        <w:t xml:space="preserve">. Egyes motorok </w:t>
       </w:r>
       <w:r>
         <w:rPr>
           <w:szCs w:val="21"/>
         </w:rPr>
-        <w:t xml:space="preserve"> készült</w:t>
+        <w:t>inkább</w:t>
       </w:r>
       <w:r>
         <w:rPr>
           <w:szCs w:val="21"/>
         </w:rPr>
+        <w:t xml:space="preserve"> kétdimenziós játékokat támogatnak,</w:t>
+      </w:r>
+      <w:r>
+        <w:rPr>
+          <w:szCs w:val="21"/>
+        </w:rPr>
+        <w:t xml:space="preserve"> mások 2</w:t>
+      </w:r>
+      <w:r>
+        <w:rPr>
+          <w:szCs w:val="21"/>
+        </w:rPr>
+        <w:t>D</w:t>
+      </w:r>
+      <w:r>
+        <w:rPr>
+          <w:szCs w:val="21"/>
+        </w:rPr>
+        <w:t xml:space="preserve"> és 3</w:t>
+      </w:r>
+      <w:r>
+        <w:rPr>
+          <w:szCs w:val="21"/>
+        </w:rPr>
+        <w:t>D</w:t>
+      </w:r>
+      <w:r>
+        <w:rPr>
+          <w:szCs w:val="21"/>
+        </w:rPr>
+        <w:t xml:space="preserve"> játékokat is, de van olyan</w:t>
+      </w:r>
+      <w:r>
+        <w:rPr>
+          <w:szCs w:val="21"/>
+        </w:rPr>
+        <w:t>,</w:t>
+      </w:r>
+      <w:r>
+        <w:rPr>
+          <w:szCs w:val="21"/>
+        </w:rPr>
+        <w:t xml:space="preserve"> ami inkább a 3</w:t>
+      </w:r>
+      <w:r>
+        <w:rPr>
+          <w:szCs w:val="21"/>
+        </w:rPr>
+        <w:t>D</w:t>
+      </w:r>
+      <w:r>
+        <w:rPr>
+          <w:szCs w:val="21"/>
+        </w:rPr>
+        <w:t xml:space="preserve"> és realisztikus textúrára fókuszál. Ha valaki játékfejlesztésbe akar kezdeni, programozási nyelvtől függően sok lehetősége van, az open</w:t>
+      </w:r>
+      <w:r>
+        <w:rPr>
+          <w:szCs w:val="21"/>
+        </w:rPr>
+        <w:t>-</w:t>
+      </w:r>
+      <w:r>
+        <w:rPr>
+          <w:szCs w:val="21"/>
+        </w:rPr>
+        <w:t>source motoroknak köszönhetően. Egyesek teljesen ingyenesek, mások ingyenesek, egy</w:t>
+      </w:r>
+      <w:r>
+        <w:rPr>
+          <w:szCs w:val="21"/>
+        </w:rPr>
+        <w:t xml:space="preserve"> </w:t>
+      </w:r>
+      <w:r>
+        <w:rPr>
+          <w:szCs w:val="21"/>
+        </w:rPr>
+        <w:t xml:space="preserve">bizonyos eladott példányszám </w:t>
+      </w:r>
+      <w:r>
+        <w:rPr>
+          <w:szCs w:val="21"/>
+        </w:rPr>
+        <w:t>alatt, azonban azt meghaladva részesedési</w:t>
+      </w:r>
+      <w:r>
+        <w:rPr>
+          <w:szCs w:val="21"/>
+        </w:rPr>
+        <w:t xml:space="preserve"> díjat kér</w:t>
+      </w:r>
+      <w:r>
+        <w:rPr>
+          <w:szCs w:val="21"/>
+        </w:rPr>
+        <w:t>het</w:t>
+      </w:r>
+      <w:r>
+        <w:rPr>
+          <w:szCs w:val="21"/>
+        </w:rPr>
+        <w:t xml:space="preserve"> a motor készítője. Ezen felül pedig természetesen ott vannak az abszolút profi programok </w:t>
+      </w:r>
+      <w:r>
+        <w:rPr>
+          <w:szCs w:val="21"/>
+        </w:rPr>
+        <w:t xml:space="preserve">speciális igényekre </w:t>
+      </w:r>
+      <w:r>
+        <w:rPr>
+          <w:szCs w:val="21"/>
+        </w:rPr>
+        <w:t>tervezve. Ezek az utóbb említett motorok jellemzően egyedi célra készülnek</w:t>
+      </w:r>
+      <w:r>
+        <w:rPr>
+          <w:szCs w:val="21"/>
+        </w:rPr>
+        <w:t xml:space="preserve"> nagy játékfejlesztők által</w:t>
+      </w:r>
+      <w:r>
+        <w:rPr>
+          <w:szCs w:val="21"/>
+        </w:rPr>
+        <w:t>, akár egy</w:t>
+      </w:r>
+      <w:r>
+        <w:rPr>
+          <w:szCs w:val="21"/>
+        </w:rPr>
+        <w:t>-</w:t>
+      </w:r>
+      <w:r>
+        <w:rPr>
+          <w:szCs w:val="21"/>
+        </w:rPr>
+        <w:t>egy játék</w:t>
+      </w:r>
+      <w:r>
+        <w:rPr>
+          <w:szCs w:val="21"/>
+        </w:rPr>
+        <w:t>, vagy játékszéria</w:t>
+      </w:r>
+      <w:r>
+        <w:rPr>
+          <w:szCs w:val="21"/>
+        </w:rPr>
+        <w:t xml:space="preserve"> kedvéért programozzák le</w:t>
+      </w:r>
+      <w:r>
+        <w:rPr>
+          <w:szCs w:val="21"/>
+        </w:rPr>
         <w:t xml:space="preserve">. </w:t>
       </w:r>
       <w:r>
         <w:rPr>
           <w:szCs w:val="21"/>
         </w:rPr>
-        <w:t xml:space="preserve">Több csoportjuk van: </w:t>
+        <w:t>Nagy részük ezért vállalati titok is, nem férhet hozzá akárki</w:t>
       </w:r>
       <w:r>
         <w:rPr>
           <w:szCs w:val="21"/>
         </w:rPr>
-        <w:t>nyilvánosan haszná</w:t>
+        <w:t>, de ezek közül is akad kiemelkedő ami nyilvános a nagyközönség számára részesedési díj ellenében</w:t>
       </w:r>
       <w:r>
         <w:rPr>
           <w:szCs w:val="21"/>
         </w:rPr>
-        <w:t>l</w:t>
+        <w:t xml:space="preserve">. </w:t>
       </w:r>
       <w:r>
         <w:rPr>
           <w:szCs w:val="21"/>
         </w:rPr>
-        <w:t xml:space="preserve">hatóak, egyéni célra fejlesztettek és akár saját magunknak is készíthetünk </w:t>
+        <w:t xml:space="preserve">Az sem mindegy, hogy milyen célközönségnek készül egy adott játék. Az egyetlen játéktér ma már nem csak a számítógépek. Számos konzolgyártó, (Microsoft – Xbox, Sony – Playstation, </w:t>
       </w:r>
       <w:r>
         <w:rPr>
           <w:szCs w:val="21"/>
         </w:rPr>
-        <w:t>akár teljesen a nulláról</w:t>
+        <w:t>Nintendo)</w:t>
       </w:r>
       <w:r>
         <w:rPr>
           <w:szCs w:val="21"/>
         </w:rPr>
-        <w:t xml:space="preserve">. Egyes motorok </w:t>
+        <w:t xml:space="preserve"> és ezeknek is több verziójú rendszerük van, a különböző generációjú konzoloktól függően. Emellett ott vannak a mobilra fejlesztett játékok is. Ezek mindegyikére egyenként más és más szoftververziót kell kiadni a játékszoftverből, ha azt akarjuk, hogy minél több rendszeren elérhetőek legyenek, </w:t>
       </w:r>
       <w:r>
         <w:rPr>
           <w:szCs w:val="21"/>
         </w:rPr>
-        <w:t>inkább</w:t>
-      </w:r>
-      <w:r>
-        <w:rPr>
-          <w:szCs w:val="21"/>
-        </w:rPr>
-        <w:t xml:space="preserve"> kétdimenziós játékokat támogatnak,</w:t>
-      </w:r>
-      <w:r>
-        <w:rPr>
-          <w:szCs w:val="21"/>
-        </w:rPr>
-        <w:t xml:space="preserve"> mások 2</w:t>
-      </w:r>
-      <w:r>
-        <w:rPr>
-          <w:szCs w:val="21"/>
-        </w:rPr>
-        <w:t>D</w:t>
-      </w:r>
-      <w:r>
-        <w:rPr>
-          <w:szCs w:val="21"/>
-        </w:rPr>
-        <w:t xml:space="preserve"> és 3</w:t>
-      </w:r>
-      <w:r>
-        <w:rPr>
-          <w:szCs w:val="21"/>
-        </w:rPr>
-        <w:t>D</w:t>
-      </w:r>
-      <w:r>
-        <w:rPr>
-          <w:szCs w:val="21"/>
-        </w:rPr>
-        <w:t xml:space="preserve"> játékokat is, de van olyan</w:t>
-      </w:r>
-      <w:r>
-        <w:rPr>
-          <w:szCs w:val="21"/>
-        </w:rPr>
-        <w:t>,</w:t>
-      </w:r>
-      <w:r>
-        <w:rPr>
-          <w:szCs w:val="21"/>
-        </w:rPr>
-        <w:t xml:space="preserve"> ami inkább a 3</w:t>
-      </w:r>
-      <w:r>
-        <w:rPr>
-          <w:szCs w:val="21"/>
-        </w:rPr>
-        <w:t>D</w:t>
-      </w:r>
-      <w:r>
-        <w:rPr>
-          <w:szCs w:val="21"/>
-        </w:rPr>
-        <w:t xml:space="preserve"> és realisztikus textúrára fókuszál. Ha valaki játékfejlesztésbe akar kezdeni, programozási nyelvtől függően sok lehetősége van, az open</w:t>
-      </w:r>
-      <w:r>
-        <w:rPr>
-          <w:szCs w:val="21"/>
-        </w:rPr>
-        <w:t>-</w:t>
-      </w:r>
-      <w:r>
-        <w:rPr>
-          <w:szCs w:val="21"/>
-        </w:rPr>
-        <w:t>source motoroknak köszönhetően. Egyesek teljesen ingyenesek, mások ingyenesek, egy</w:t>
-      </w:r>
-      <w:r>
-        <w:rPr>
-          <w:szCs w:val="21"/>
-        </w:rPr>
-        <w:t xml:space="preserve"> </w:t>
-      </w:r>
-      <w:r>
-        <w:rPr>
-          <w:szCs w:val="21"/>
-        </w:rPr>
-        <w:t xml:space="preserve">bizonyos eladott példányszám </w:t>
-      </w:r>
-      <w:r>
-        <w:rPr>
-          <w:szCs w:val="21"/>
-        </w:rPr>
-        <w:t>alatt, azonban azt meghaladva részesedési</w:t>
-      </w:r>
-      <w:r>
-        <w:rPr>
-          <w:szCs w:val="21"/>
-        </w:rPr>
-        <w:t xml:space="preserve"> díjat kér</w:t>
-      </w:r>
-      <w:r>
-        <w:rPr>
-          <w:szCs w:val="21"/>
-        </w:rPr>
-        <w:t>het</w:t>
-      </w:r>
-      <w:r>
-        <w:rPr>
-          <w:szCs w:val="21"/>
-        </w:rPr>
-        <w:t xml:space="preserve"> a motor készítője. Ezen felül pedig természetesen ott vannak az abszolút profi programok </w:t>
-      </w:r>
-      <w:r>
-        <w:rPr>
-          <w:szCs w:val="21"/>
-        </w:rPr>
-        <w:t xml:space="preserve">speciális igényekre </w:t>
-      </w:r>
-      <w:r>
-        <w:rPr>
-          <w:szCs w:val="21"/>
-        </w:rPr>
-        <w:t>tervezve. Ezek az utóbb említett motorok jellemzően egyedi célra készülnek</w:t>
-      </w:r>
-      <w:r>
-        <w:rPr>
-          <w:szCs w:val="21"/>
-        </w:rPr>
-        <w:t xml:space="preserve"> nagy játékfejlesztők által</w:t>
-      </w:r>
-      <w:r>
-        <w:rPr>
-          <w:szCs w:val="21"/>
-        </w:rPr>
-        <w:t>, akár egy</w:t>
-      </w:r>
-      <w:r>
-        <w:rPr>
-          <w:szCs w:val="21"/>
-        </w:rPr>
-        <w:t>-</w:t>
-      </w:r>
-      <w:r>
-        <w:rPr>
-          <w:szCs w:val="21"/>
-        </w:rPr>
-        <w:t>egy játék</w:t>
-      </w:r>
-      <w:r>
-        <w:rPr>
-          <w:szCs w:val="21"/>
-        </w:rPr>
-        <w:t>, vagy játékszéria</w:t>
-      </w:r>
-      <w:r>
-        <w:rPr>
-          <w:szCs w:val="21"/>
-        </w:rPr>
-        <w:t xml:space="preserve"> kedvéért programozzák le</w:t>
-      </w:r>
-      <w:r>
-        <w:rPr>
-          <w:szCs w:val="21"/>
-        </w:rPr>
-        <w:t xml:space="preserve">. </w:t>
-      </w:r>
-      <w:r>
-        <w:rPr>
-          <w:szCs w:val="21"/>
-        </w:rPr>
-        <w:t>Nagy részük ezért vállalati titok is, nem férhet hozzá akárki</w:t>
-      </w:r>
-      <w:r>
-        <w:rPr>
-          <w:szCs w:val="21"/>
-        </w:rPr>
-        <w:t xml:space="preserve">, de ezek közül is akad </w:t>
-      </w:r>
-      <w:proofErr w:type="gramStart"/>
-      <w:r>
-        <w:rPr>
-          <w:szCs w:val="21"/>
-        </w:rPr>
-        <w:t>kiemelkedő</w:t>
-      </w:r>
-      <w:proofErr w:type="gramEnd"/>
-      <w:r>
-        <w:rPr>
-          <w:szCs w:val="21"/>
-        </w:rPr>
-        <w:t xml:space="preserve"> ami nyilvános a nagyközönség számára részesedési díj ellenében</w:t>
-      </w:r>
-      <w:r>
-        <w:rPr>
-          <w:szCs w:val="21"/>
-        </w:rPr>
-        <w:t xml:space="preserve">. </w:t>
-      </w:r>
-      <w:r>
-        <w:rPr>
-          <w:szCs w:val="21"/>
-        </w:rPr>
-        <w:t xml:space="preserve">Az sem mindegy, hogy milyen célközönségnek készül egy adott játék. Az egyetlen játéktér ma már nem csak a számítógépek. Számos konzolgyártó, (Microsoft – Xbox, Sony – Playstation, </w:t>
-      </w:r>
-      <w:r>
-        <w:rPr>
-          <w:szCs w:val="21"/>
-        </w:rPr>
-        <w:t>Nintendo)</w:t>
-      </w:r>
-      <w:r>
-        <w:rPr>
-          <w:szCs w:val="21"/>
-        </w:rPr>
-        <w:t xml:space="preserve"> és ezeknek is több verziójú rendszerük van, a különböző generációjú konzoloktól függően. Emellett ott vannak a mobilra fejlesztett játékok is. Ezek mindegyikére egyenként más és más szoftververziót kell kiadni a játékszoftverből, ha azt akarjuk, hogy minél több rendszeren elérhetőek legyenek, </w:t>
-      </w:r>
-      <w:r>
-        <w:rPr>
-          <w:szCs w:val="21"/>
-        </w:rPr>
         <w:lastRenderedPageBreak/>
-        <w:t>vagyis úgymond „</w:t>
-      </w:r>
-      <w:proofErr w:type="spellStart"/>
-      <w:r>
-        <w:rPr>
-          <w:szCs w:val="21"/>
-        </w:rPr>
-        <w:t>cross</w:t>
-      </w:r>
-      <w:proofErr w:type="spellEnd"/>
-      <w:r>
-        <w:rPr>
-          <w:szCs w:val="21"/>
-        </w:rPr>
-        <w:t>-platform” legyen a fejlesztett termékünk. Erre a célra is külön motorok vannak, ugyanis nem mindegyik rendszer támogatja a platformfüggetlen fejlesztést.</w:t>
+        <w:t>vagyis úgymond „cross-platform” legyen a fejlesztett termékünk. Erre a célra is külön motorok vannak, ugyanis nem mindegyik rendszer támogatja a platformfüggetlen fejlesztést.</w:t>
       </w:r>
     </w:p>
     <w:p>
@@ -4617,7 +4074,6 @@
           <w:tab w:val="right" w:leader="dot" w:pos="8505"/>
         </w:tabs>
       </w:pPr>
-      <w:proofErr w:type="spellStart"/>
       <w:r>
         <w:rPr>
           <w:b/>
@@ -4625,20 +4081,12 @@
         </w:rPr>
         <w:t>Godot</w:t>
       </w:r>
-      <w:proofErr w:type="spellEnd"/>
       <w:r>
         <w:t xml:space="preserve"> </w:t>
       </w:r>
       <w:r>
         <w:tab/>
-      </w:r>
-      <w:proofErr w:type="spellStart"/>
-      <w:r>
-        <w:t>GDScript</w:t>
-      </w:r>
-      <w:proofErr w:type="spellEnd"/>
-      <w:r>
-        <w:t>, C#, C++</w:t>
+        <w:t>GDScript, C#, C++</w:t>
       </w:r>
       <w:r>
         <w:t>,</w:t>
@@ -4687,31 +4135,13 @@
           <w:tab w:val="right" w:leader="dot" w:pos="8505"/>
         </w:tabs>
       </w:pPr>
-      <w:proofErr w:type="spellStart"/>
       <w:r>
         <w:rPr>
           <w:b/>
           <w:bCs/>
         </w:rPr>
-        <w:t>Unreal</w:t>
-      </w:r>
-      <w:proofErr w:type="spellEnd"/>
-      <w:r>
-        <w:rPr>
-          <w:b/>
-          <w:bCs/>
-        </w:rPr>
-        <w:t xml:space="preserve"> </w:t>
-      </w:r>
-      <w:proofErr w:type="spellStart"/>
-      <w:r>
-        <w:rPr>
-          <w:b/>
-          <w:bCs/>
-        </w:rPr>
-        <w:t>Engine</w:t>
-      </w:r>
-      <w:proofErr w:type="spellEnd"/>
+        <w:t>Unreal Engine</w:t>
+      </w:r>
       <w:r>
         <w:t xml:space="preserve"> </w:t>
       </w:r>
@@ -4734,7 +4164,6 @@
           <w:tab w:val="right" w:leader="dot" w:pos="8505"/>
         </w:tabs>
       </w:pPr>
-      <w:proofErr w:type="spellStart"/>
       <w:r>
         <w:rPr>
           <w:b/>
@@ -4742,7 +4171,6 @@
         </w:rPr>
         <w:t>Source</w:t>
       </w:r>
-      <w:proofErr w:type="spellEnd"/>
       <w:r>
         <w:t xml:space="preserve"> </w:t>
       </w:r>
@@ -4765,7 +4193,6 @@
           <w:tab w:val="right" w:leader="dot" w:pos="8505"/>
         </w:tabs>
       </w:pPr>
-      <w:proofErr w:type="spellStart"/>
       <w:r>
         <w:rPr>
           <w:b/>
@@ -4773,7 +4200,6 @@
         </w:rPr>
         <w:t>Anvil</w:t>
       </w:r>
-      <w:proofErr w:type="spellEnd"/>
       <w:r>
         <w:t xml:space="preserve"> </w:t>
       </w:r>
@@ -4796,7 +4222,6 @@
           <w:tab w:val="right" w:leader="dot" w:pos="8505"/>
         </w:tabs>
       </w:pPr>
-      <w:proofErr w:type="spellStart"/>
       <w:r>
         <w:rPr>
           <w:b/>
@@ -4804,7 +4229,6 @@
         </w:rPr>
         <w:t>Frostbite</w:t>
       </w:r>
-      <w:proofErr w:type="spellEnd"/>
       <w:r>
         <w:t xml:space="preserve"> </w:t>
       </w:r>
@@ -4935,168 +4359,82 @@
           <w:color w:val="000000" w:themeColor="text1"/>
           <w:szCs w:val="21"/>
         </w:rPr>
-        <w:t xml:space="preserve">Rengeteg támogatást kap a motor, közösség által rengeteg csomagot készítettek már ehhez a platformhoz. Különösen előnyös az is, hogy </w:t>
-      </w:r>
-      <w:proofErr w:type="spellStart"/>
+        <w:t xml:space="preserve">Rengeteg támogatást kap a motor, közösség által rengeteg csomagot készítettek már ehhez a platformhoz. Különösen előnyös az is, hogy cross-platform fejlesztést tesz lehetővé, így a lehető legkevesebb munkával több platformra is könnyen </w:t>
+      </w:r>
       <w:r>
         <w:rPr>
           <w:color w:val="000000" w:themeColor="text1"/>
           <w:szCs w:val="21"/>
         </w:rPr>
-        <w:t>cross</w:t>
-      </w:r>
-      <w:proofErr w:type="spellEnd"/>
+        <w:t>átvihető</w:t>
+      </w:r>
       <w:r>
         <w:rPr>
           <w:color w:val="000000" w:themeColor="text1"/>
           <w:szCs w:val="21"/>
         </w:rPr>
-        <w:t xml:space="preserve">-platform fejlesztést tesz lehetővé, így a lehető legkevesebb munkával több platformra is könnyen </w:t>
-      </w:r>
-      <w:r>
-        <w:rPr>
-          <w:color w:val="000000" w:themeColor="text1"/>
+        <w:t xml:space="preserve"> a kész játékszoftver. A Unity-ben továbbá kedvező az is, hogy van teljesen ingyenes személyes használatra való csomagja is. Ez a csomag lehetővé teszi az egyszemélyes vagy kis létszámú csapatok számára, hogy éves </w:t>
+      </w:r>
+      <w:r>
+        <w:rPr>
           <w:szCs w:val="21"/>
         </w:rPr>
-        <w:t>átvihető</w:t>
-      </w:r>
-      <w:r>
-        <w:rPr>
-          <w:color w:val="000000" w:themeColor="text1"/>
+        <w:t>$200,000 USD bevételig ingyenesen fejleszthessenek és adhassanak ki játékokat ezzel a motorral, viszont. ez még nem tartalmazza cross-platform fejlesztést. E fölött a csomag fölött található a Unity Pro ami ilyen szintű korlátozásokkal már nem rendelkezik,</w:t>
+      </w:r>
+      <w:r>
+        <w:rPr>
           <w:szCs w:val="21"/>
         </w:rPr>
-        <w:t xml:space="preserve"> a kész játékszoftver. A Unity-ben továbbá kedvező az is, hogy van teljesen ingyenes személyes használatra való csomagja is. Ez a csomag lehetővé teszi az egyszemélyes vagy kis létszámú csapatok számára, hogy éves </w:t>
+        <w:t xml:space="preserve"> ára/fő/év: $2,200 USD és használható éves $25 millió USD</w:t>
       </w:r>
       <w:r>
         <w:rPr>
           <w:szCs w:val="21"/>
         </w:rPr>
-        <w:t xml:space="preserve">$200,000 USD bevételig ingyenesen fejleszthessenek és adhassanak ki játékokat ezzel a motorral, viszont. ez még nem tartalmazza </w:t>
-      </w:r>
-      <w:proofErr w:type="spellStart"/>
+        <w:t xml:space="preserve"> </w:t>
+      </w:r>
       <w:r>
         <w:rPr>
           <w:szCs w:val="21"/>
         </w:rPr>
-        <w:t>cross</w:t>
-      </w:r>
-      <w:proofErr w:type="spellEnd"/>
-      <w:r>
+        <w:t>bevételig. Az utolsó csomag az Enterprise, ami nagyobb cégeknek opció, sokkal nagyobb skálában.</w:t>
+      </w:r>
+    </w:p>
+    <w:p>
+      <w:pPr>
         <w:rPr>
           <w:szCs w:val="21"/>
         </w:rPr>
-        <w:t xml:space="preserve">-platform fejlesztést. E fölött a csomag fölött található a Unity </w:t>
-      </w:r>
-      <w:proofErr w:type="gramStart"/>
+      </w:pPr>
       <w:r>
         <w:rPr>
           <w:szCs w:val="21"/>
         </w:rPr>
-        <w:t>Pro</w:t>
-      </w:r>
-      <w:proofErr w:type="gramEnd"/>
+        <w:t xml:space="preserve">Az alábbi </w:t>
+      </w:r>
       <w:r>
         <w:rPr>
           <w:szCs w:val="21"/>
         </w:rPr>
-        <w:t xml:space="preserve"> ami ilyen szintű korlátozásokkal már nem rendelkezik,</w:t>
+        <w:t>(</w:t>
       </w:r>
       <w:r>
         <w:rPr>
           <w:szCs w:val="21"/>
         </w:rPr>
-        <w:t xml:space="preserve"> ára/fő/év: $2,200 USD és használható éves $25 millió USD</w:t>
+        <w:t>1.ábra</w:t>
       </w:r>
       <w:r>
         <w:rPr>
           <w:szCs w:val="21"/>
         </w:rPr>
-        <w:t xml:space="preserve"> </w:t>
+        <w:t>)</w:t>
       </w:r>
       <w:r>
         <w:rPr>
           <w:szCs w:val="21"/>
         </w:rPr>
-        <w:t>bevételig. Az utolsó csomag az Enterprise, ami nagyobb cégeknek opció, sokkal nagyobb skálában.</w:t>
-      </w:r>
-    </w:p>
-    <w:p>
-      <w:pPr>
-        <w:rPr>
-          <w:szCs w:val="21"/>
-        </w:rPr>
-      </w:pPr>
-      <w:r>
-        <w:rPr>
-          <w:szCs w:val="21"/>
-        </w:rPr>
-        <w:t xml:space="preserve">Az alábbi </w:t>
-      </w:r>
-      <w:r>
-        <w:rPr>
-          <w:szCs w:val="21"/>
-        </w:rPr>
-        <w:t>(</w:t>
-      </w:r>
-      <w:r>
-        <w:rPr>
-          <w:szCs w:val="21"/>
-        </w:rPr>
-        <w:t>1.ábra</w:t>
-      </w:r>
-      <w:r>
-        <w:rPr>
-          <w:szCs w:val="21"/>
-        </w:rPr>
-        <w:t>)</w:t>
-      </w:r>
-      <w:r>
-        <w:rPr>
-          <w:szCs w:val="21"/>
-        </w:rPr>
-        <w:t xml:space="preserve"> alapján is látszik, hogy 2021 óta mennyivel megnőtt az érdeklődés a </w:t>
-      </w:r>
-      <w:proofErr w:type="spellStart"/>
-      <w:r>
-        <w:rPr>
-          <w:szCs w:val="21"/>
-        </w:rPr>
-        <w:t>Unity</w:t>
-      </w:r>
-      <w:proofErr w:type="spellEnd"/>
-      <w:r>
-        <w:rPr>
-          <w:szCs w:val="21"/>
-        </w:rPr>
-        <w:t xml:space="preserve"> </w:t>
-      </w:r>
-      <w:proofErr w:type="spellStart"/>
-      <w:r>
-        <w:rPr>
-          <w:szCs w:val="21"/>
-        </w:rPr>
-        <w:t>engine</w:t>
-      </w:r>
-      <w:proofErr w:type="spellEnd"/>
-      <w:r>
-        <w:rPr>
-          <w:szCs w:val="21"/>
-        </w:rPr>
-        <w:t xml:space="preserve"> iránt. Az is leolvasható az ábráról, hogy a többi játék motor is nagyobb a kereslet évről évre, </w:t>
-      </w:r>
-      <w:proofErr w:type="spellStart"/>
-      <w:r>
-        <w:rPr>
-          <w:szCs w:val="21"/>
-        </w:rPr>
-        <w:t>visszszorítva</w:t>
-      </w:r>
-      <w:proofErr w:type="spellEnd"/>
-      <w:r>
-        <w:rPr>
-          <w:szCs w:val="21"/>
-        </w:rPr>
-        <w:t xml:space="preserve"> az egyéb piaci megoldásokat.</w:t>
+        <w:t xml:space="preserve"> alapján is látszik, hogy 2021 óta mennyivel megnőtt az érdeklődés a Unity engine iránt. Az is leolvasható az ábráról, hogy a többi játék motor is nagyobb a kereslet évről évre, visszszorítva az egyéb piaci megoldásokat.</w:t>
       </w:r>
     </w:p>
     <w:p>
@@ -5130,7 +4468,6 @@
         </w:rPr>
         <w:t>.</w:t>
       </w:r>
-      <w:proofErr w:type="gramStart"/>
       <w:r>
         <w:rPr>
           <w:szCs w:val="21"/>
@@ -5143,20 +4480,11 @@
         </w:rPr>
         <w:t>)</w:t>
       </w:r>
-      <w:proofErr w:type="spellStart"/>
       <w:r>
         <w:rPr>
           <w:szCs w:val="21"/>
         </w:rPr>
-        <w:t>ról</w:t>
-      </w:r>
-      <w:proofErr w:type="spellEnd"/>
-      <w:proofErr w:type="gramEnd"/>
-      <w:r>
-        <w:rPr>
-          <w:szCs w:val="21"/>
-        </w:rPr>
-        <w:t xml:space="preserve"> az látszik, hogy 2024-ben több mint a játékok fele Unity-ben készült, azonban </w:t>
+        <w:t xml:space="preserve">ról az látszik, hogy 2024-ben több mint a játékok fele Unity-ben készült, azonban </w:t>
       </w:r>
       <w:r>
         <w:rPr>
@@ -5421,35 +4749,7 @@
         <w:rPr>
           <w:szCs w:val="21"/>
         </w:rPr>
-        <w:t xml:space="preserve">A fejlesztő nincs egyenes rákényszerítve arra, hogy a fent említett motorokból használjon egyet is. Sőt még arra se, hogy írjon magának egyet. Nézzük csak meg a méltán elhíresült </w:t>
-      </w:r>
-      <w:proofErr w:type="spellStart"/>
-      <w:r>
-        <w:rPr>
-          <w:szCs w:val="21"/>
-        </w:rPr>
-        <w:t>Minecraftot</w:t>
-      </w:r>
-      <w:proofErr w:type="spellEnd"/>
-      <w:r>
-        <w:rPr>
-          <w:szCs w:val="21"/>
-        </w:rPr>
-        <w:t xml:space="preserve">. Az a játék például egy LWJGL nevű Java könyvtárból készült. További jó példa a </w:t>
-      </w:r>
-      <w:proofErr w:type="spellStart"/>
-      <w:r>
-        <w:rPr>
-          <w:szCs w:val="21"/>
-        </w:rPr>
-        <w:t>Terraria</w:t>
-      </w:r>
-      <w:proofErr w:type="spellEnd"/>
-      <w:r>
-        <w:rPr>
-          <w:szCs w:val="21"/>
-        </w:rPr>
-        <w:t xml:space="preserve"> nevű népszerű játék is ami pedig a Microsoft</w:t>
+        <w:t>A fejlesztő nincs egyenes rákényszerítve arra, hogy a fent említett motorokból használjon egyet is. Sőt még arra se, hogy írjon magának egyet. Nézzük csak meg a méltán elhíresült Minecraftot. Az a játék például egy LWJGL nevű Java könyvtárból készült. További jó példa a Terraria nevű népszerű játék is ami pedig a Microsoft</w:t>
       </w:r>
       <w:r>
         <w:rPr>
@@ -5496,70 +4796,14 @@
         <w:rPr>
           <w:szCs w:val="21"/>
         </w:rPr>
-        <w:t xml:space="preserve"> sok előre gyártott komponenst kínál: </w:t>
-      </w:r>
-      <w:proofErr w:type="spellStart"/>
+        <w:t xml:space="preserve"> sok előre gyártott komponenst kínál: scene-management, fizika, animáció, asset import, UI, szerverkapcsolat stb. Ha ezeket kihagyjuk vagy saját magunk próbáljuk megvalósítani, akkor több munkánk van, de nagyobb szabadságunk is.</w:t>
+      </w:r>
       <w:r>
         <w:rPr>
           <w:szCs w:val="21"/>
         </w:rPr>
-        <w:t>scene</w:t>
-      </w:r>
-      <w:proofErr w:type="spellEnd"/>
-      <w:r>
-        <w:rPr>
-          <w:szCs w:val="21"/>
-        </w:rPr>
-        <w:t xml:space="preserve">-management, fizika, animáció, </w:t>
-      </w:r>
-      <w:proofErr w:type="spellStart"/>
-      <w:r>
-        <w:rPr>
-          <w:szCs w:val="21"/>
-        </w:rPr>
-        <w:t>asset</w:t>
-      </w:r>
-      <w:proofErr w:type="spellEnd"/>
-      <w:r>
-        <w:rPr>
-          <w:szCs w:val="21"/>
-        </w:rPr>
-        <w:t xml:space="preserve"> import, UI, szerverkapcsolat stb. Ha ezeket kihagyjuk vagy saját magunk próbáljuk megvalósítani, akkor több munkánk van, de nagyobb szabadságunk is.</w:t>
-      </w:r>
-      <w:r>
-        <w:rPr>
-          <w:szCs w:val="21"/>
-        </w:rPr>
         <w:br/>
-        <w:t>„</w:t>
-      </w:r>
-      <w:proofErr w:type="spellStart"/>
-      <w:r>
-        <w:rPr>
-          <w:szCs w:val="21"/>
-        </w:rPr>
-        <w:t>Engine</w:t>
-      </w:r>
-      <w:proofErr w:type="spellEnd"/>
-      <w:r>
-        <w:rPr>
-          <w:szCs w:val="21"/>
-        </w:rPr>
-        <w:t xml:space="preserve">-mentes” fejlesztés alatt tehát azt értem, hogy nem használjuk a megszokott, „mindent tudó” </w:t>
-      </w:r>
-      <w:proofErr w:type="spellStart"/>
-      <w:r>
-        <w:rPr>
-          <w:szCs w:val="21"/>
-        </w:rPr>
-        <w:t>engine</w:t>
-      </w:r>
-      <w:proofErr w:type="spellEnd"/>
-      <w:r>
-        <w:rPr>
-          <w:szCs w:val="21"/>
-        </w:rPr>
-        <w:t xml:space="preserve">-t, hanem vagy </w:t>
+        <w:t xml:space="preserve">„Engine-mentes” fejlesztés alatt tehát azt értem, hogy nem használjuk a megszokott, „mindent tudó” engine-t, hanem vagy </w:t>
       </w:r>
       <w:r>
         <w:rPr>
@@ -5651,21 +4895,7 @@
         <w:rPr>
           <w:color w:val="000000" w:themeColor="text1"/>
         </w:rPr>
-        <w:t xml:space="preserve">Ennek első iterációja egy CNN-re, azaz </w:t>
-      </w:r>
-      <w:proofErr w:type="spellStart"/>
-      <w:r>
-        <w:rPr>
-          <w:color w:val="000000" w:themeColor="text1"/>
-        </w:rPr>
-        <w:t>konvolúciós</w:t>
-      </w:r>
-      <w:proofErr w:type="spellEnd"/>
-      <w:r>
-        <w:rPr>
-          <w:color w:val="000000" w:themeColor="text1"/>
-        </w:rPr>
-        <w:t xml:space="preserve"> neurális hálóra támaszkodott, ami egy olyan típusú neurális </w:t>
+        <w:t xml:space="preserve">Ennek első iterációja egy CNN-re, azaz konvolúciós neurális hálóra támaszkodott, ami egy olyan típusú neurális </w:t>
       </w:r>
       <w:r>
         <w:rPr>
@@ -5690,62 +4920,20 @@
         <w:rPr>
           <w:color w:val="000000" w:themeColor="text1"/>
         </w:rPr>
-        <w:t xml:space="preserve"> Például egy távolságtól nagyon </w:t>
-      </w:r>
-      <w:proofErr w:type="spellStart"/>
-      <w:r>
-        <w:rPr>
-          <w:color w:val="000000" w:themeColor="text1"/>
-        </w:rPr>
-        <w:t>elpixelesedett</w:t>
-      </w:r>
-      <w:proofErr w:type="spellEnd"/>
+        <w:t xml:space="preserve"> Például egy távolságtól nagyon elpixelesedett </w:t>
+      </w:r>
+      <w:r>
+        <w:rPr>
+          <w:color w:val="000000" w:themeColor="text1"/>
+        </w:rPr>
+        <w:t>emberalakot próbál restaurálni, kirajzolni az aráct, egyéb részleteteit.</w:t>
+      </w:r>
       <w:r>
         <w:rPr>
           <w:color w:val="000000" w:themeColor="text1"/>
         </w:rPr>
         <w:t xml:space="preserve"> </w:t>
       </w:r>
-      <w:r>
-        <w:rPr>
-          <w:color w:val="000000" w:themeColor="text1"/>
-        </w:rPr>
-        <w:t xml:space="preserve">emberalakot próbál restaurálni, kirajzolni az </w:t>
-      </w:r>
-      <w:proofErr w:type="spellStart"/>
-      <w:r>
-        <w:rPr>
-          <w:color w:val="000000" w:themeColor="text1"/>
-        </w:rPr>
-        <w:t>aráct</w:t>
-      </w:r>
-      <w:proofErr w:type="spellEnd"/>
-      <w:r>
-        <w:rPr>
-          <w:color w:val="000000" w:themeColor="text1"/>
-        </w:rPr>
-        <w:t xml:space="preserve">, egyéb </w:t>
-      </w:r>
-      <w:proofErr w:type="spellStart"/>
-      <w:r>
-        <w:rPr>
-          <w:color w:val="000000" w:themeColor="text1"/>
-        </w:rPr>
-        <w:t>részleteteit</w:t>
-      </w:r>
-      <w:proofErr w:type="spellEnd"/>
-      <w:r>
-        <w:rPr>
-          <w:color w:val="000000" w:themeColor="text1"/>
-        </w:rPr>
-        <w:t>.</w:t>
-      </w:r>
-      <w:r>
-        <w:rPr>
-          <w:color w:val="000000" w:themeColor="text1"/>
-        </w:rPr>
-        <w:t xml:space="preserve"> </w:t>
-      </w:r>
     </w:p>
     <w:p>
       <w:pPr>
@@ -5765,92 +4953,14 @@
         <w:rPr>
           <w:color w:val="000000" w:themeColor="text1"/>
         </w:rPr>
-        <w:t xml:space="preserve">Az alakzatfelismerés egy eléggé elterjedt, a technológiában már jól </w:t>
-      </w:r>
-      <w:proofErr w:type="spellStart"/>
-      <w:r>
-        <w:rPr>
-          <w:color w:val="000000" w:themeColor="text1"/>
-        </w:rPr>
-        <w:t>körüljárt</w:t>
-      </w:r>
-      <w:proofErr w:type="spellEnd"/>
-      <w:r>
-        <w:rPr>
-          <w:color w:val="000000" w:themeColor="text1"/>
-        </w:rPr>
-        <w:t xml:space="preserve"> és behatárolt megoldás, és rengeteget fejlődött az évek alatt. A probléma nagyon egyszerű, adott egy </w:t>
-      </w:r>
-      <w:proofErr w:type="gramStart"/>
-      <w:r>
-        <w:rPr>
-          <w:color w:val="000000" w:themeColor="text1"/>
-        </w:rPr>
-        <w:t>input</w:t>
-      </w:r>
-      <w:proofErr w:type="gramEnd"/>
-      <w:r>
-        <w:rPr>
-          <w:color w:val="000000" w:themeColor="text1"/>
-        </w:rPr>
-        <w:t xml:space="preserve"> ami lehet egy fénykép, képfájl vagy akár élő kamera felvétel is, amin detektálni akarunk formákat, körvonalakat, mozdulatokat. A </w:t>
-      </w:r>
-      <w:proofErr w:type="spellStart"/>
-      <w:r>
-        <w:rPr>
-          <w:color w:val="000000" w:themeColor="text1"/>
-        </w:rPr>
-        <w:t>python</w:t>
-      </w:r>
-      <w:proofErr w:type="spellEnd"/>
-      <w:r>
-        <w:rPr>
-          <w:color w:val="000000" w:themeColor="text1"/>
-        </w:rPr>
-        <w:t xml:space="preserve"> nyelv segítségével nagyon sok rendszerbe implementáltak már olyan </w:t>
-      </w:r>
-      <w:proofErr w:type="gramStart"/>
-      <w:r>
-        <w:rPr>
-          <w:color w:val="000000" w:themeColor="text1"/>
-        </w:rPr>
-        <w:t>funkciókat</w:t>
-      </w:r>
-      <w:proofErr w:type="gramEnd"/>
-      <w:r>
-        <w:rPr>
-          <w:color w:val="000000" w:themeColor="text1"/>
-        </w:rPr>
-        <w:t xml:space="preserve"> amiket például autófejlesztésben használnak, mint a </w:t>
-      </w:r>
-      <w:proofErr w:type="spellStart"/>
+        <w:t xml:space="preserve">Az alakzatfelismerés egy eléggé elterjedt, a technológiában már jól körüljárt és behatárolt megoldás, és rengeteget fejlődött az évek alatt. A probléma nagyon egyszerű, adott egy input ami lehet egy fénykép, képfájl vagy akár élő kamera felvétel is, amin detektálni akarunk formákat, körvonalakat, mozdulatokat. A python nyelv segítségével nagyon sok rendszerbe implementáltak már olyan funkciókat amiket például autófejlesztésben használnak, mint a </w:t>
+      </w:r>
       <w:r>
         <w:rPr>
           <w:color w:val="000000" w:themeColor="text1"/>
         </w:rPr>
         <w:lastRenderedPageBreak/>
-        <w:t>LiDAR</w:t>
-      </w:r>
-      <w:proofErr w:type="spellEnd"/>
-      <w:r>
-        <w:rPr>
-          <w:color w:val="000000" w:themeColor="text1"/>
-        </w:rPr>
-        <w:t xml:space="preserve"> rendszerek is. Természetesen ez csak egy példa, rengeteg jó felhasználási módja van. A fotós szakmában az utómunkában is segíthet </w:t>
-      </w:r>
-      <w:proofErr w:type="gramStart"/>
-      <w:r>
-        <w:rPr>
-          <w:color w:val="000000" w:themeColor="text1"/>
-        </w:rPr>
-        <w:t>egyes esetekben</w:t>
-      </w:r>
-      <w:proofErr w:type="gramEnd"/>
-      <w:r>
-        <w:rPr>
-          <w:color w:val="000000" w:themeColor="text1"/>
-        </w:rPr>
-        <w:t xml:space="preserve">, például szegmentálni az emberi alakokat a háttértől, vagy egy adott színt kiszűrni. Vannak már megvalósított projektek arra is, hogy kézmozdulatokkal irányítsunk számítógépeket, ezáltal akár okosotthonokat </w:t>
+        <w:t xml:space="preserve">LiDAR rendszerek is. Természetesen ez csak egy példa, rengeteg jó felhasználási módja van. A fotós szakmában az utómunkában is segíthet egyes esetekben, például szegmentálni az emberi alakokat a háttértől, vagy egy adott színt kiszűrni. Vannak már megvalósított projektek arra is, hogy kézmozdulatokkal irányítsunk számítógépeket, ezáltal akár okosotthonokat </w:t>
       </w:r>
       <w:r>
         <w:rPr>
@@ -5884,19 +4994,14 @@
           <w:numId w:val="24"/>
         </w:numPr>
       </w:pPr>
-      <w:proofErr w:type="spellStart"/>
       <w:r>
         <w:t>Centroid</w:t>
       </w:r>
-      <w:proofErr w:type="spellEnd"/>
       <w:r>
         <w:t xml:space="preserve"> – </w:t>
       </w:r>
       <w:r>
-        <w:t xml:space="preserve">(más néven tömegközéppont) egy alakzat geometriai középpontja, amelyet általában az alakzat pixeleinek (vagy pontjainak) koordinátáinak átlagolásával számítanak ki. A bináris képen például az alakzathoz tartozó pixelek </w:t>
-      </w:r>
-      <w:r>
-        <w:t xml:space="preserve">x- és </w:t>
+        <w:t xml:space="preserve">(más néven tömegközéppont) egy alakzat geometriai középpontja, amelyet általában az alakzat pixeleinek (vagy pontjainak) koordinátáinak átlagolásával számítanak ki. A bináris képen például az alakzathoz tartozó pixelek x- és </w:t>
       </w:r>
       <w:r>
         <w:rPr>
@@ -5905,15 +5010,7 @@
         <w:t>𝑦</w:t>
       </w:r>
       <w:r>
-        <w:t xml:space="preserve">-koordinátáinak átlaga adja meg a </w:t>
-      </w:r>
-      <w:proofErr w:type="spellStart"/>
-      <w:r>
-        <w:t>centroidot</w:t>
-      </w:r>
-      <w:proofErr w:type="spellEnd"/>
-      <w:r>
-        <w:t xml:space="preserve">. </w:t>
+        <w:t xml:space="preserve">-koordinátáinak átlaga adja meg a centroidot. </w:t>
       </w:r>
     </w:p>
     <w:p>
@@ -5924,19 +5021,9 @@
           <w:numId w:val="24"/>
         </w:numPr>
       </w:pPr>
-      <w:proofErr w:type="spellStart"/>
-      <w:r>
-        <w:t>Bounding</w:t>
-      </w:r>
-      <w:proofErr w:type="spellEnd"/>
-      <w:r>
-        <w:t xml:space="preserve"> </w:t>
-      </w:r>
-      <w:proofErr w:type="spellStart"/>
-      <w:r>
-        <w:t>box</w:t>
-      </w:r>
-      <w:proofErr w:type="spellEnd"/>
+      <w:r>
+        <w:t>Bounding box</w:t>
+      </w:r>
       <w:r>
         <w:t xml:space="preserve"> - </w:t>
       </w:r>
@@ -5963,15 +5050,7 @@
         </m:r>
       </m:oMath>
       <w:r>
-        <w:t xml:space="preserve">-koordinátáit, és ezek alapján definiáljuk a téglalapot. Ez az eljárás elég egyszerű, de nagyon gyakran használt </w:t>
-      </w:r>
-      <w:proofErr w:type="spellStart"/>
-      <w:r>
-        <w:t>normalizációs</w:t>
-      </w:r>
-      <w:proofErr w:type="spellEnd"/>
-      <w:r>
-        <w:t xml:space="preserve"> lépés.</w:t>
+        <w:t>-koordinátáit, és ezek alapján definiáljuk a téglalapot. Ez az eljárás elég egyszerű, de nagyon gyakran használt normalizációs lépés.</w:t>
       </w:r>
     </w:p>
     <w:p>
@@ -5983,42 +5062,13 @@
         </w:numPr>
       </w:pPr>
       <w:r>
-        <w:t>Stroke-</w:t>
-      </w:r>
-      <w:proofErr w:type="spellStart"/>
-      <w:r>
-        <w:t>matching</w:t>
-      </w:r>
-      <w:proofErr w:type="spellEnd"/>
+        <w:t>Stroke-matching</w:t>
+      </w:r>
       <w:r>
         <w:t xml:space="preserve"> - </w:t>
       </w:r>
       <w:r>
-        <w:t>A stroke-</w:t>
-      </w:r>
-      <w:proofErr w:type="spellStart"/>
-      <w:r>
-        <w:t>matching</w:t>
-      </w:r>
-      <w:proofErr w:type="spellEnd"/>
-      <w:r>
-        <w:t xml:space="preserve"> (vonal- vagy vonal-sorrend összehasonlítás) olyan technika, amely során egy rajzolt vonal (stroke) és egy sablonvonal közti hasonlóságot határozzuk meg. A </w:t>
-      </w:r>
-      <w:proofErr w:type="spellStart"/>
-      <w:r>
-        <w:t>matching</w:t>
-      </w:r>
-      <w:proofErr w:type="spellEnd"/>
-      <w:r>
-        <w:t xml:space="preserve"> során általában a két vonal pontjait hasonlítjuk össze (pl. a </w:t>
-      </w:r>
-      <w:proofErr w:type="spellStart"/>
-      <w:r>
-        <w:t>resample</w:t>
-      </w:r>
-      <w:proofErr w:type="spellEnd"/>
-      <w:r>
-        <w:t>-olt pontokat), és kiszámítjuk az átlagos távolságot közöttük, lehetőleg a legjobb rotáció és transzláció mellett.</w:t>
+        <w:t>A stroke-matching (vonal- vagy vonal-sorrend összehasonlítás) olyan technika, amely során egy rajzolt vonal (stroke) és egy sablonvonal közti hasonlóságot határozzuk meg. A matching során általában a két vonal pontjait hasonlítjuk össze (pl. a resample-olt pontokat), és kiszámítjuk az átlagos távolságot közöttük, lehetőleg a legjobb rotáció és transzláció mellett.</w:t>
       </w:r>
     </w:p>
     <w:p>
@@ -6039,179 +5089,27 @@
         <w:rPr>
           <w:color w:val="000000" w:themeColor="text1"/>
         </w:rPr>
-        <w:t xml:space="preserve">A képfeldolgozásban leggyakrabban két módszerrel dolgoznak, </w:t>
-      </w:r>
-      <w:r>
-        <w:rPr>
-          <w:color w:val="000000" w:themeColor="text1"/>
-        </w:rPr>
-        <w:t>Deep-</w:t>
-      </w:r>
-      <w:proofErr w:type="spellStart"/>
-      <w:r>
-        <w:rPr>
-          <w:color w:val="000000" w:themeColor="text1"/>
-        </w:rPr>
-        <w:t>learning</w:t>
-      </w:r>
-      <w:proofErr w:type="spellEnd"/>
-      <w:r>
-        <w:rPr>
-          <w:color w:val="000000" w:themeColor="text1"/>
-        </w:rPr>
-        <w:t xml:space="preserve"> segítségével, </w:t>
-      </w:r>
-      <w:r>
-        <w:rPr>
-          <w:color w:val="000000" w:themeColor="text1"/>
-        </w:rPr>
-        <w:t xml:space="preserve">illetve a </w:t>
-      </w:r>
-      <w:proofErr w:type="spellStart"/>
-      <w:r>
-        <w:rPr>
-          <w:color w:val="000000" w:themeColor="text1"/>
-        </w:rPr>
-        <w:t>Rule</w:t>
-      </w:r>
-      <w:r>
-        <w:rPr>
-          <w:color w:val="000000" w:themeColor="text1"/>
-        </w:rPr>
-        <w:t>-based</w:t>
-      </w:r>
-      <w:proofErr w:type="spellEnd"/>
-      <w:r>
-        <w:rPr>
-          <w:color w:val="000000" w:themeColor="text1"/>
-        </w:rPr>
-        <w:t xml:space="preserve"> alapú felismeréssel. </w:t>
-      </w:r>
-    </w:p>
-    <w:p>
-      <w:pPr>
-        <w:rPr>
-          <w:color w:val="000000" w:themeColor="text1"/>
-        </w:rPr>
-      </w:pPr>
-      <w:r>
-        <w:rPr>
-          <w:color w:val="000000" w:themeColor="text1"/>
-        </w:rPr>
-        <w:t xml:space="preserve">Deep </w:t>
-      </w:r>
-      <w:proofErr w:type="spellStart"/>
-      <w:r>
-        <w:rPr>
-          <w:color w:val="000000" w:themeColor="text1"/>
-        </w:rPr>
-        <w:t>learning</w:t>
-      </w:r>
-      <w:proofErr w:type="spellEnd"/>
-      <w:r>
-        <w:rPr>
-          <w:color w:val="000000" w:themeColor="text1"/>
-        </w:rPr>
-        <w:t xml:space="preserve">: A </w:t>
-      </w:r>
-      <w:proofErr w:type="spellStart"/>
-      <w:r>
-        <w:rPr>
-          <w:color w:val="000000" w:themeColor="text1"/>
-        </w:rPr>
-        <w:t>deep</w:t>
-      </w:r>
-      <w:proofErr w:type="spellEnd"/>
+        <w:t xml:space="preserve">A képfeldolgozásban leggyakrabban két módszerrel dolgoznak, Deep-learning segítségével, illetve a Rule-based alapú felismeréssel. </w:t>
+      </w:r>
+    </w:p>
+    <w:p>
+      <w:pPr>
+        <w:rPr>
+          <w:color w:val="000000" w:themeColor="text1"/>
+        </w:rPr>
+      </w:pPr>
+      <w:r>
+        <w:rPr>
+          <w:color w:val="000000" w:themeColor="text1"/>
+        </w:rPr>
+        <w:t>Deep learning: A deep learning röviden úgy működik, hogy felhúzunk egy modellt, amit rengeteg példával és adattal betanítunk, akár több százezer mintával, és ezt haszáljuk utána a mintáink felismerésére. Ennek a módszernek is van rengeteg változata, például az actor critic módszer, melyben a modellunk míg tanul, folyamatosan egy „szakértő” visszacsatolást ad a neurális hálónak az alapján, hogy milyen eredményt adott egy egy</w:t>
+      </w:r>
       <w:r>
         <w:rPr>
           <w:color w:val="000000" w:themeColor="text1"/>
         </w:rPr>
         <w:t xml:space="preserve"> </w:t>
       </w:r>
-      <w:proofErr w:type="spellStart"/>
-      <w:r>
-        <w:rPr>
-          <w:color w:val="000000" w:themeColor="text1"/>
-        </w:rPr>
-        <w:t>learning</w:t>
-      </w:r>
-      <w:proofErr w:type="spellEnd"/>
-      <w:r>
-        <w:rPr>
-          <w:color w:val="000000" w:themeColor="text1"/>
-        </w:rPr>
-        <w:t xml:space="preserve"> röviden úgy működik, hogy felhúzunk egy modellt, amit rengeteg példával és adattal betanítunk, akár több százezer mintával, és ezt </w:t>
-      </w:r>
-      <w:proofErr w:type="spellStart"/>
-      <w:r>
-        <w:rPr>
-          <w:color w:val="000000" w:themeColor="text1"/>
-        </w:rPr>
-        <w:t>haszáljuk</w:t>
-      </w:r>
-      <w:proofErr w:type="spellEnd"/>
-      <w:r>
-        <w:rPr>
-          <w:color w:val="000000" w:themeColor="text1"/>
-        </w:rPr>
-        <w:t xml:space="preserve"> utána a mintáink felismerésére. Ennek a módszernek is van rengeteg változata, például az </w:t>
-      </w:r>
-      <w:proofErr w:type="spellStart"/>
-      <w:r>
-        <w:rPr>
-          <w:color w:val="000000" w:themeColor="text1"/>
-        </w:rPr>
-        <w:t>actor</w:t>
-      </w:r>
-      <w:proofErr w:type="spellEnd"/>
-      <w:r>
-        <w:rPr>
-          <w:color w:val="000000" w:themeColor="text1"/>
-        </w:rPr>
-        <w:t xml:space="preserve"> </w:t>
-      </w:r>
-      <w:proofErr w:type="spellStart"/>
-      <w:r>
-        <w:rPr>
-          <w:color w:val="000000" w:themeColor="text1"/>
-        </w:rPr>
-        <w:t>critic</w:t>
-      </w:r>
-      <w:proofErr w:type="spellEnd"/>
-      <w:r>
-        <w:rPr>
-          <w:color w:val="000000" w:themeColor="text1"/>
-        </w:rPr>
-        <w:t xml:space="preserve"> módszer, melyben a </w:t>
-      </w:r>
-      <w:proofErr w:type="spellStart"/>
-      <w:r>
-        <w:rPr>
-          <w:color w:val="000000" w:themeColor="text1"/>
-        </w:rPr>
-        <w:t>modellunk</w:t>
-      </w:r>
-      <w:proofErr w:type="spellEnd"/>
-      <w:r>
-        <w:rPr>
-          <w:color w:val="000000" w:themeColor="text1"/>
-        </w:rPr>
-        <w:t xml:space="preserve"> míg tanul, folyamatosan egy „szakértő” visszacsatolást ad a neurális hálónak az alapján, hogy milyen eredményt adott egy </w:t>
-      </w:r>
-      <w:proofErr w:type="spellStart"/>
-      <w:r>
-        <w:rPr>
-          <w:color w:val="000000" w:themeColor="text1"/>
-        </w:rPr>
-        <w:t>egy</w:t>
-      </w:r>
-      <w:proofErr w:type="spellEnd"/>
-      <w:r>
-        <w:rPr>
-          <w:color w:val="000000" w:themeColor="text1"/>
-        </w:rPr>
-        <w:t xml:space="preserve"> </w:t>
-      </w:r>
       <w:r>
         <w:rPr>
           <w:color w:val="000000" w:themeColor="text1"/>
@@ -6229,90 +5127,26 @@
           <w:color w:val="000000" w:themeColor="text1"/>
         </w:rPr>
         <w:lastRenderedPageBreak/>
-        <w:t xml:space="preserve">elkészítése során végül nem ezt a módszert alkalmaztam. Továbbá a program futásidőben is sokkal nagyobb gépigényt igényelt volna. A módszer alapvető működésén kívül nem célja a dolgozatnak ezt a témát </w:t>
-      </w:r>
-      <w:proofErr w:type="spellStart"/>
-      <w:r>
-        <w:rPr>
-          <w:color w:val="000000" w:themeColor="text1"/>
-        </w:rPr>
-        <w:t>hosszassabban</w:t>
-      </w:r>
-      <w:proofErr w:type="spellEnd"/>
-      <w:r>
-        <w:rPr>
-          <w:color w:val="000000" w:themeColor="text1"/>
-        </w:rPr>
-        <w:t xml:space="preserve"> kifejteni, hiszen csak erről az egy témáról lehetne írni egy teljes szakdolgozatot.</w:t>
-      </w:r>
-    </w:p>
-    <w:p>
-      <w:pPr>
-        <w:rPr>
-          <w:color w:val="000000" w:themeColor="text1"/>
-        </w:rPr>
-      </w:pPr>
-      <w:proofErr w:type="spellStart"/>
-      <w:r>
-        <w:rPr>
-          <w:color w:val="000000" w:themeColor="text1"/>
-        </w:rPr>
-        <w:t>Rule</w:t>
-      </w:r>
-      <w:proofErr w:type="spellEnd"/>
-      <w:r>
-        <w:rPr>
-          <w:color w:val="000000" w:themeColor="text1"/>
-        </w:rPr>
-        <w:t xml:space="preserve"> </w:t>
-      </w:r>
-      <w:proofErr w:type="spellStart"/>
-      <w:r>
-        <w:rPr>
-          <w:color w:val="000000" w:themeColor="text1"/>
-        </w:rPr>
-        <w:t>based</w:t>
-      </w:r>
-      <w:proofErr w:type="spellEnd"/>
-      <w:r>
-        <w:rPr>
-          <w:color w:val="000000" w:themeColor="text1"/>
-        </w:rPr>
-        <w:t>:</w:t>
-      </w:r>
-      <w:r>
-        <w:rPr>
-          <w:color w:val="000000" w:themeColor="text1"/>
-        </w:rPr>
-        <w:t xml:space="preserve"> szabályrendszer alapú felismerés, aminél egy algoritmus alapján szegmentálod </w:t>
-      </w:r>
-      <w:proofErr w:type="gramStart"/>
-      <w:r>
-        <w:rPr>
-          <w:color w:val="000000" w:themeColor="text1"/>
-        </w:rPr>
-        <w:t>a képet,</w:t>
-      </w:r>
-      <w:proofErr w:type="gramEnd"/>
-      <w:r>
-        <w:rPr>
-          <w:color w:val="000000" w:themeColor="text1"/>
-        </w:rPr>
-        <w:t xml:space="preserve"> vagy az alakzatokat és a szegmentált képeken számításokat végezve, vagy mintához </w:t>
-      </w:r>
-      <w:proofErr w:type="spellStart"/>
-      <w:r>
-        <w:rPr>
-          <w:color w:val="000000" w:themeColor="text1"/>
-        </w:rPr>
-        <w:t>hasolítva</w:t>
-      </w:r>
-      <w:proofErr w:type="spellEnd"/>
-      <w:r>
-        <w:rPr>
-          <w:color w:val="000000" w:themeColor="text1"/>
-        </w:rPr>
-        <w:t xml:space="preserve">, valamekkora bizonyossággal megpróbáljuk beazonosítani az objektumot. Ez a fajta megközelítés sokkal kevésbé erőforrás igényes, persze sokkal nagyobb esély is van arra, hogy a modell hibázik, </w:t>
+        <w:t>elkészítése során végül nem ezt a módszert alkalmaztam. Továbbá a program futásidőben is sokkal nagyobb gépigényt igényelt volna. A módszer alapvető működésén kívül nem célja a dolgozatnak ezt a témát hosszassabban kifejteni, hiszen csak erről az egy témáról lehetne írni egy teljes szakdolgozatot.</w:t>
+      </w:r>
+    </w:p>
+    <w:p>
+      <w:pPr>
+        <w:rPr>
+          <w:color w:val="000000" w:themeColor="text1"/>
+        </w:rPr>
+      </w:pPr>
+      <w:r>
+        <w:rPr>
+          <w:color w:val="000000" w:themeColor="text1"/>
+        </w:rPr>
+        <w:t>Rule based:</w:t>
+      </w:r>
+      <w:r>
+        <w:rPr>
+          <w:color w:val="000000" w:themeColor="text1"/>
+        </w:rPr>
+        <w:t xml:space="preserve"> szabályrendszer alapú felismerés, aminél egy algoritmus alapján szegmentálod a képet, vagy az alakzatokat és a szegmentált képeken számításokat végezve, vagy mintához hasolítva, valamekkora bizonyossággal megpróbáljuk beazonosítani az objektumot. Ez a fajta megközelítés sokkal kevésbé erőforrás igényes, persze sokkal nagyobb esély is van arra, hogy a modell hibázik, </w:t>
       </w:r>
       <w:r>
         <w:rPr>
@@ -6375,81 +5209,23 @@
           <w:color w:val="000000" w:themeColor="text1"/>
         </w:rPr>
       </w:pPr>
-      <w:proofErr w:type="spellStart"/>
-      <w:r>
-        <w:rPr>
-          <w:color w:val="000000" w:themeColor="text1"/>
-        </w:rPr>
-        <w:t>Canny</w:t>
-      </w:r>
-      <w:proofErr w:type="spellEnd"/>
-      <w:r>
-        <w:rPr>
-          <w:color w:val="000000" w:themeColor="text1"/>
-        </w:rPr>
-        <w:t xml:space="preserve"> </w:t>
-      </w:r>
-      <w:proofErr w:type="spellStart"/>
-      <w:r>
-        <w:rPr>
-          <w:color w:val="000000" w:themeColor="text1"/>
-        </w:rPr>
-        <w:t>edge</w:t>
-      </w:r>
-      <w:proofErr w:type="spellEnd"/>
-      <w:r>
-        <w:rPr>
-          <w:color w:val="000000" w:themeColor="text1"/>
-        </w:rPr>
-        <w:t xml:space="preserve"> </w:t>
-      </w:r>
-      <w:proofErr w:type="spellStart"/>
-      <w:r>
-        <w:rPr>
-          <w:color w:val="000000" w:themeColor="text1"/>
-        </w:rPr>
-        <w:t>detection</w:t>
-      </w:r>
-      <w:proofErr w:type="spellEnd"/>
-      <w:r>
-        <w:rPr>
-          <w:color w:val="000000" w:themeColor="text1"/>
-        </w:rPr>
-        <w:t xml:space="preserve"> – ez egy éldetektáló operátor több szintű </w:t>
-      </w:r>
-      <w:proofErr w:type="gramStart"/>
-      <w:r>
-        <w:rPr>
-          <w:color w:val="000000" w:themeColor="text1"/>
-        </w:rPr>
-        <w:t>algoritmus</w:t>
-      </w:r>
-      <w:proofErr w:type="gramEnd"/>
-      <w:r>
-        <w:rPr>
-          <w:color w:val="000000" w:themeColor="text1"/>
-        </w:rPr>
-        <w:t xml:space="preserve"> ami egy széles tartományát detektálja az adott képnek</w:t>
-      </w:r>
-      <w:r>
-        <w:rPr>
-          <w:color w:val="000000" w:themeColor="text1"/>
-        </w:rPr>
-        <w:t xml:space="preserve">. 1986-ban fejlesztette John F. </w:t>
-      </w:r>
-      <w:proofErr w:type="spellStart"/>
-      <w:r>
-        <w:rPr>
-          <w:color w:val="000000" w:themeColor="text1"/>
-        </w:rPr>
-        <w:t>Canny</w:t>
-      </w:r>
-      <w:proofErr w:type="spellEnd"/>
-      <w:r>
-        <w:rPr>
-          <w:color w:val="000000" w:themeColor="text1"/>
-        </w:rPr>
-        <w:t xml:space="preserve"> </w:t>
+      <w:r>
+        <w:rPr>
+          <w:color w:val="000000" w:themeColor="text1"/>
+        </w:rPr>
+        <w:t>Canny edge detection</w:t>
+      </w:r>
+      <w:r>
+        <w:rPr>
+          <w:color w:val="000000" w:themeColor="text1"/>
+        </w:rPr>
+        <w:t xml:space="preserve"> – ez egy éldetektáló operátor több szintű algoritmus ami egy széles tartományát detektálja az adott képnek</w:t>
+      </w:r>
+      <w:r>
+        <w:rPr>
+          <w:color w:val="000000" w:themeColor="text1"/>
+        </w:rPr>
+        <w:t xml:space="preserve">. 1986-ban fejlesztette John F. Canny </w:t>
       </w:r>
       <w:r>
         <w:rPr>
@@ -6474,55 +5250,13 @@
         <w:rPr>
           <w:color w:val="000000" w:themeColor="text1"/>
         </w:rPr>
-        <w:t>Douglas–</w:t>
-      </w:r>
-      <w:proofErr w:type="spellStart"/>
-      <w:r>
-        <w:rPr>
-          <w:color w:val="000000" w:themeColor="text1"/>
-        </w:rPr>
-        <w:t>Peucker</w:t>
-      </w:r>
-      <w:proofErr w:type="spellEnd"/>
-      <w:r>
-        <w:rPr>
-          <w:color w:val="000000" w:themeColor="text1"/>
-        </w:rPr>
-        <w:t xml:space="preserve"> algoritmus </w:t>
-      </w:r>
-      <w:r>
-        <w:rPr>
-          <w:color w:val="000000" w:themeColor="text1"/>
-        </w:rPr>
-        <w:t xml:space="preserve">más néven </w:t>
-      </w:r>
-      <w:proofErr w:type="spellStart"/>
-      <w:r>
-        <w:rPr>
-          <w:color w:val="000000" w:themeColor="text1"/>
-        </w:rPr>
-        <w:t>Ramer</w:t>
-      </w:r>
-      <w:proofErr w:type="spellEnd"/>
-      <w:r>
-        <w:rPr>
-          <w:color w:val="000000" w:themeColor="text1"/>
-        </w:rPr>
-        <w:t>-Douglas-</w:t>
-      </w:r>
-      <w:proofErr w:type="spellStart"/>
-      <w:r>
-        <w:rPr>
-          <w:color w:val="000000" w:themeColor="text1"/>
-        </w:rPr>
-        <w:t>Peucker</w:t>
-      </w:r>
-      <w:proofErr w:type="spellEnd"/>
-      <w:r>
-        <w:rPr>
-          <w:color w:val="000000" w:themeColor="text1"/>
-        </w:rPr>
-        <w:t xml:space="preserve"> algoritmus– ez egy olyan eljárás, amely vonalszakaszokból álló görbét egyszerűsít olyan módon, hogy azt kevesebb pont használatával, de az eredeti inputhoz képest megegyező alakban reprezentálja. Ez volt a legkorábbi algoritmus, melyet kartográfiai generalizálásra fejlesztettek. </w:t>
+        <w:t xml:space="preserve">Douglas–Peucker algoritmus </w:t>
+      </w:r>
+      <w:r>
+        <w:rPr>
+          <w:color w:val="000000" w:themeColor="text1"/>
+        </w:rPr>
+        <w:t xml:space="preserve">más néven Ramer-Douglas-Peucker algoritmus– ez egy olyan eljárás, amely vonalszakaszokból álló görbét egyszerűsít olyan módon, hogy azt kevesebb pont használatával, de az eredeti inputhoz képest megegyező alakban reprezentálja. Ez volt a legkorábbi algoritmus, melyet kartográfiai generalizálásra fejlesztettek. </w:t>
       </w:r>
       <w:r>
         <w:rPr>
@@ -6543,28 +5277,12 @@
           <w:color w:val="000000" w:themeColor="text1"/>
         </w:rPr>
       </w:pPr>
-      <w:proofErr w:type="spellStart"/>
-      <w:r>
-        <w:rPr>
-          <w:color w:val="000000" w:themeColor="text1"/>
-        </w:rPr>
-        <w:t>Template</w:t>
-      </w:r>
-      <w:proofErr w:type="spellEnd"/>
-      <w:r>
-        <w:rPr>
-          <w:color w:val="000000" w:themeColor="text1"/>
-        </w:rPr>
-        <w:t xml:space="preserve"> </w:t>
-      </w:r>
-      <w:proofErr w:type="spellStart"/>
-      <w:r>
-        <w:rPr>
-          <w:color w:val="000000" w:themeColor="text1"/>
-        </w:rPr>
-        <w:t>matching</w:t>
-      </w:r>
-      <w:proofErr w:type="spellEnd"/>
+      <w:r>
+        <w:rPr>
+          <w:color w:val="000000" w:themeColor="text1"/>
+        </w:rPr>
+        <w:t>Template matching</w:t>
+      </w:r>
       <w:r>
         <w:rPr>
           <w:rStyle w:val="Lbjegyzet-hivatkozs"/>
@@ -6576,41 +5294,13 @@
         <w:rPr>
           <w:color w:val="000000" w:themeColor="text1"/>
         </w:rPr>
-        <w:t xml:space="preserve"> – ez egy olyan </w:t>
-      </w:r>
-      <w:proofErr w:type="spellStart"/>
-      <w:r>
-        <w:rPr>
-          <w:color w:val="000000" w:themeColor="text1"/>
-        </w:rPr>
-        <w:t>OpenCV</w:t>
-      </w:r>
-      <w:proofErr w:type="spellEnd"/>
-      <w:r>
-        <w:rPr>
-          <w:color w:val="000000" w:themeColor="text1"/>
-        </w:rPr>
-        <w:t xml:space="preserve"> által is megvalósított módszer, melynek működési elve az, hogy egy neki megadott úgynevezett </w:t>
-      </w:r>
-      <w:r>
-        <w:rPr>
-          <w:color w:val="000000" w:themeColor="text1"/>
-        </w:rPr>
-        <w:t xml:space="preserve">mintaképet (ez a </w:t>
-      </w:r>
-      <w:proofErr w:type="spellStart"/>
-      <w:r>
-        <w:rPr>
-          <w:color w:val="000000" w:themeColor="text1"/>
-        </w:rPr>
-        <w:t>template</w:t>
-      </w:r>
-      <w:proofErr w:type="spellEnd"/>
-      <w:r>
-        <w:rPr>
-          <w:color w:val="000000" w:themeColor="text1"/>
-        </w:rPr>
-        <w:t>)</w:t>
+        <w:t xml:space="preserve"> – ez egy olyan OpenCV által is megvalósított módszer, melynek működési elve az, hogy egy neki megadott úgynevezett </w:t>
+      </w:r>
+      <w:r>
+        <w:rPr>
+          <w:color w:val="000000" w:themeColor="text1"/>
+        </w:rPr>
+        <w:t>mintaképet (ez a template)</w:t>
       </w:r>
       <w:r>
         <w:rPr>
@@ -6635,30 +5325,8 @@
         <w:rPr>
           <w:color w:val="000000" w:themeColor="text1"/>
         </w:rPr>
-        <w:t xml:space="preserve">végül egyfajta </w:t>
-      </w:r>
-      <w:proofErr w:type="spellStart"/>
-      <w:r>
-        <w:rPr>
-          <w:color w:val="000000" w:themeColor="text1"/>
-        </w:rPr>
-        <w:t>rule-based</w:t>
-      </w:r>
-      <w:proofErr w:type="spellEnd"/>
-      <w:r>
-        <w:rPr>
-          <w:color w:val="000000" w:themeColor="text1"/>
-        </w:rPr>
-        <w:t xml:space="preserve"> megoldást </w:t>
-      </w:r>
-      <w:proofErr w:type="spellStart"/>
-      <w:r>
-        <w:rPr>
-          <w:color w:val="000000" w:themeColor="text1"/>
-        </w:rPr>
-        <w:t>haszáltam</w:t>
-      </w:r>
-      <w:proofErr w:type="spellEnd"/>
+        <w:t>végül egyfajta rule-based megoldást haszáltam</w:t>
+      </w:r>
       <w:r>
         <w:rPr>
           <w:color w:val="000000" w:themeColor="text1"/>
@@ -6669,57 +5337,13 @@
         <w:rPr>
           <w:color w:val="000000" w:themeColor="text1"/>
         </w:rPr>
-        <w:t xml:space="preserve"> a „</w:t>
-      </w:r>
-      <w:proofErr w:type="spellStart"/>
-      <w:r>
-        <w:rPr>
-          <w:color w:val="000000" w:themeColor="text1"/>
-        </w:rPr>
-        <w:t>template</w:t>
-      </w:r>
-      <w:proofErr w:type="spellEnd"/>
-      <w:r>
-        <w:rPr>
-          <w:color w:val="000000" w:themeColor="text1"/>
-        </w:rPr>
-        <w:t xml:space="preserve"> </w:t>
-      </w:r>
-      <w:proofErr w:type="spellStart"/>
-      <w:proofErr w:type="gramStart"/>
-      <w:r>
-        <w:rPr>
-          <w:color w:val="000000" w:themeColor="text1"/>
-        </w:rPr>
-        <w:t>matching</w:t>
-      </w:r>
-      <w:proofErr w:type="spellEnd"/>
-      <w:r>
-        <w:rPr>
-          <w:color w:val="000000" w:themeColor="text1"/>
-        </w:rPr>
-        <w:t>”</w:t>
-      </w:r>
-      <w:r>
-        <w:rPr>
-          <w:color w:val="000000" w:themeColor="text1"/>
-        </w:rPr>
-        <w:t>-</w:t>
-      </w:r>
-      <w:proofErr w:type="spellStart"/>
-      <w:proofErr w:type="gramEnd"/>
-      <w:r>
-        <w:rPr>
-          <w:color w:val="000000" w:themeColor="text1"/>
-        </w:rPr>
-        <w:t>hez</w:t>
-      </w:r>
-      <w:proofErr w:type="spellEnd"/>
-      <w:r>
-        <w:rPr>
-          <w:color w:val="000000" w:themeColor="text1"/>
-        </w:rPr>
-        <w:t xml:space="preserve"> hasonlót, </w:t>
+        <w:t xml:space="preserve"> a „template matching”</w:t>
+      </w:r>
+      <w:r>
+        <w:rPr>
+          <w:color w:val="000000" w:themeColor="text1"/>
+        </w:rPr>
+        <w:t xml:space="preserve">-hez hasonlót, </w:t>
       </w:r>
       <w:r>
         <w:rPr>
@@ -6840,62 +5464,20 @@
         <w:rPr>
           <w:color w:val="000000" w:themeColor="text1"/>
         </w:rPr>
-        <w:t xml:space="preserve"> összecsapott programoknál </w:t>
-      </w:r>
-      <w:proofErr w:type="spellStart"/>
-      <w:r>
-        <w:rPr>
-          <w:color w:val="000000" w:themeColor="text1"/>
-        </w:rPr>
-        <w:t>esetenként</w:t>
-      </w:r>
-      <w:proofErr w:type="spellEnd"/>
-      <w:r>
-        <w:rPr>
-          <w:color w:val="000000" w:themeColor="text1"/>
-        </w:rPr>
-        <w:t xml:space="preserve"> megfigyelhető volt ezen szempont elhanyagolása a játék grafikai megjelenése javára. Ezeket a hibákat a többségben azonban a fogyasztók panaszára megjelenés után jellemzően pár hónapon belül javították a múltban. </w:t>
-      </w:r>
-    </w:p>
-    <w:p>
-      <w:pPr>
-        <w:rPr>
-          <w:color w:val="000000" w:themeColor="text1"/>
-        </w:rPr>
-      </w:pPr>
-      <w:r>
-        <w:rPr>
-          <w:color w:val="000000" w:themeColor="text1"/>
-        </w:rPr>
-        <w:t>Az anyagi szempont állandó vitát képez a kiadók, gyártók, és fogyasztói réteg között. A kiadó jellemzően több pénzt akar, a gyártó szintén, azonban ismerve a piaci reakciókat, próbálhat minimalizálni, a fogyasztó pedig egyértelműen a minimumot szorgalmazza. Jellemzővé vált, hogy a AAA-s játékok $60 USD-</w:t>
-      </w:r>
-      <w:proofErr w:type="spellStart"/>
-      <w:r>
-        <w:rPr>
-          <w:color w:val="000000" w:themeColor="text1"/>
-        </w:rPr>
-        <w:t>ba</w:t>
-      </w:r>
-      <w:proofErr w:type="spellEnd"/>
-      <w:r>
-        <w:rPr>
-          <w:color w:val="000000" w:themeColor="text1"/>
-        </w:rPr>
-        <w:t xml:space="preserve"> kerülnek, azonban sajnos ennek is növekvő tendenciája van. Az egyéni kiadók hozhatnak ebbe reformot a jövőben. A nagyobb cégekben egyre többet csalódó vásárlók sokkal hajlamosabbak a kisebb fejlesztők felé pártolni azon játékok minősége és ára miatt is. Jellemzően olcsóbbak az indie fejlesztésű játékok, de a tapasztalatok alapján, mivel nem sürgeti őket </w:t>
-      </w:r>
-      <w:proofErr w:type="spellStart"/>
-      <w:r>
-        <w:rPr>
-          <w:color w:val="000000" w:themeColor="text1"/>
-        </w:rPr>
-        <w:t>felülről</w:t>
-      </w:r>
-      <w:proofErr w:type="spellEnd"/>
-      <w:r>
-        <w:rPr>
-          <w:color w:val="000000" w:themeColor="text1"/>
-        </w:rPr>
-        <w:t xml:space="preserve"> egy kiadó, ezért több idő alatt ugyan, de sokkal minőségibb termékeket gyártanak, melyeket a játékosok jobban is értékelnek vásárlással mintsem a nagyobb bizalmukat vesztett cégeket.</w:t>
+        <w:t xml:space="preserve"> összecsapott programoknál esetenként megfigyelhető volt ezen szempont elhanyagolása a játék grafikai megjelenése javára. Ezeket a hibákat a többségben azonban a fogyasztók panaszára megjelenés után jellemzően pár hónapon belül javították a múltban. </w:t>
+      </w:r>
+    </w:p>
+    <w:p>
+      <w:pPr>
+        <w:rPr>
+          <w:color w:val="000000" w:themeColor="text1"/>
+        </w:rPr>
+      </w:pPr>
+      <w:r>
+        <w:rPr>
+          <w:color w:val="000000" w:themeColor="text1"/>
+        </w:rPr>
+        <w:t>Az anyagi szempont állandó vitát képez a kiadók, gyártók, és fogyasztói réteg között. A kiadó jellemzően több pénzt akar, a gyártó szintén, azonban ismerve a piaci reakciókat, próbálhat minimalizálni, a fogyasztó pedig egyértelműen a minimumot szorgalmazza. Jellemzővé vált, hogy a AAA-s játékok $60 USD-ba kerülnek, azonban sajnos ennek is növekvő tendenciája van. Az egyéni kiadók hozhatnak ebbe reformot a jövőben. A nagyobb cégekben egyre többet csalódó vásárlók sokkal hajlamosabbak a kisebb fejlesztők felé pártolni azon játékok minősége és ára miatt is. Jellemzően olcsóbbak az indie fejlesztésű játékok, de a tapasztalatok alapján, mivel nem sürgeti őket felülről egy kiadó, ezért több idő alatt ugyan, de sokkal minőségibb termékeket gyártanak, melyeket a játékosok jobban is értékelnek vásárlással mintsem a nagyobb bizalmukat vesztett cégeket.</w:t>
       </w:r>
     </w:p>
     <w:p>
@@ -6968,16 +5550,8 @@
         <w:rPr>
           <w:color w:val="000000" w:themeColor="text1"/>
         </w:rPr>
-        <w:t>, és korszakalkotó lehet, vagy legalább felpezsdíti a megszokott standard-</w:t>
-      </w:r>
-      <w:proofErr w:type="spellStart"/>
-      <w:r>
-        <w:rPr>
-          <w:color w:val="000000" w:themeColor="text1"/>
-        </w:rPr>
-        <w:t>eket</w:t>
-      </w:r>
-      <w:proofErr w:type="spellEnd"/>
+        <w:t>, és korszakalkotó lehet, vagy legalább felpezsdíti a megszokott standard-eket</w:t>
+      </w:r>
       <w:r>
         <w:rPr>
           <w:color w:val="000000" w:themeColor="text1"/>
@@ -7043,21 +5617,7 @@
         <w:rPr>
           <w:color w:val="000000" w:themeColor="text1"/>
         </w:rPr>
-        <w:t xml:space="preserve"> amely </w:t>
-      </w:r>
-      <w:proofErr w:type="spellStart"/>
-      <w:r>
-        <w:rPr>
-          <w:color w:val="000000" w:themeColor="text1"/>
-        </w:rPr>
-        <w:t>formailag</w:t>
-      </w:r>
-      <w:proofErr w:type="spellEnd"/>
-      <w:r>
-        <w:rPr>
-          <w:color w:val="000000" w:themeColor="text1"/>
-        </w:rPr>
-        <w:t xml:space="preserve"> újít,</w:t>
+        <w:t xml:space="preserve"> amely formailag újít,</w:t>
       </w:r>
       <w:r>
         <w:rPr>
@@ -7269,23 +5829,7 @@
         <w:t>K</w:t>
       </w:r>
       <w:r>
-        <w:t xml:space="preserve">ezdetben ebben készült a játékprogram, azonban ennek nagyon bonyolult felépítése miatt felhagytam ennek használatával, és </w:t>
-      </w:r>
-      <w:proofErr w:type="spellStart"/>
-      <w:r>
-        <w:t>Unity</w:t>
-      </w:r>
-      <w:proofErr w:type="spellEnd"/>
-      <w:r>
-        <w:t xml:space="preserve"> </w:t>
-      </w:r>
-      <w:proofErr w:type="spellStart"/>
-      <w:r>
-        <w:t>engine</w:t>
-      </w:r>
-      <w:proofErr w:type="spellEnd"/>
-      <w:r>
-        <w:t>-re váltottam.</w:t>
+        <w:t>ezdetben ebben készült a játékprogram, azonban ennek nagyon bonyolult felépítése miatt felhagytam ennek használatával, és Unity engine-re váltottam.</w:t>
       </w:r>
     </w:p>
     <w:p>
@@ -7296,29 +5840,8 @@
           <w:numId w:val="12"/>
         </w:numPr>
       </w:pPr>
-      <w:proofErr w:type="spellStart"/>
-      <w:r>
-        <w:t>Unity</w:t>
-      </w:r>
-      <w:proofErr w:type="spellEnd"/>
-      <w:r>
-        <w:t xml:space="preserve"> </w:t>
-      </w:r>
-      <w:proofErr w:type="spellStart"/>
-      <w:r>
-        <w:t>Drawing</w:t>
-      </w:r>
-      <w:proofErr w:type="spellEnd"/>
-      <w:r>
-        <w:t xml:space="preserve"> </w:t>
-      </w:r>
-      <w:proofErr w:type="spellStart"/>
-      <w:r>
-        <w:t>Recognition</w:t>
-      </w:r>
-      <w:proofErr w:type="spellEnd"/>
-      <w:r>
-        <w:t xml:space="preserve"> </w:t>
+      <w:r>
+        <w:t xml:space="preserve">Unity Drawing Recognition </w:t>
       </w:r>
       <w:r>
         <w:t>projekt</w:t>
@@ -7356,72 +5879,11 @@
           <w:numId w:val="12"/>
         </w:numPr>
       </w:pPr>
-      <w:proofErr w:type="spellStart"/>
-      <w:r>
-        <w:t>Unity</w:t>
-      </w:r>
-      <w:proofErr w:type="spellEnd"/>
-      <w:r>
-        <w:t xml:space="preserve"> </w:t>
-      </w:r>
-      <w:proofErr w:type="spellStart"/>
-      <w:r>
-        <w:t>Asset</w:t>
-      </w:r>
-      <w:proofErr w:type="spellEnd"/>
-      <w:r>
-        <w:t xml:space="preserve"> </w:t>
-      </w:r>
-      <w:proofErr w:type="spellStart"/>
-      <w:r>
-        <w:t>store</w:t>
-      </w:r>
-      <w:proofErr w:type="spellEnd"/>
-      <w:r>
-        <w:t xml:space="preserve"> – </w:t>
-      </w:r>
-      <w:r>
-        <w:t xml:space="preserve">a Unity fejlesztő környezet saját </w:t>
-      </w:r>
-      <w:proofErr w:type="spellStart"/>
-      <w:r>
-        <w:t>asset</w:t>
-      </w:r>
-      <w:proofErr w:type="spellEnd"/>
-      <w:r>
-        <w:t xml:space="preserve"> oldala. Az itt fellelhető </w:t>
-      </w:r>
-      <w:proofErr w:type="spellStart"/>
-      <w:r>
-        <w:t>open</w:t>
-      </w:r>
-      <w:proofErr w:type="spellEnd"/>
-      <w:r>
-        <w:t xml:space="preserve"> </w:t>
-      </w:r>
-      <w:proofErr w:type="spellStart"/>
-      <w:r>
-        <w:t>source</w:t>
-      </w:r>
-      <w:proofErr w:type="spellEnd"/>
-      <w:r>
-        <w:t xml:space="preserve">, azaz szabadon felhasználható </w:t>
-      </w:r>
-      <w:proofErr w:type="spellStart"/>
-      <w:r>
-        <w:t>assetek</w:t>
-      </w:r>
-      <w:proofErr w:type="spellEnd"/>
-      <w:r>
-        <w:t xml:space="preserve"> biztosították a programban található grafikákat, karakter mozgásokat </w:t>
-      </w:r>
-      <w:proofErr w:type="spellStart"/>
-      <w:r>
-        <w:t>frame-enként</w:t>
-      </w:r>
-      <w:proofErr w:type="spellEnd"/>
-      <w:r>
-        <w:t xml:space="preserve"> megrajzolva.</w:t>
+      <w:r>
+        <w:t xml:space="preserve">Unity Asset store – </w:t>
+      </w:r>
+      <w:r>
+        <w:t>a Unity fejlesztő környezet saját asset oldala. Az itt fellelhető open source, azaz szabadon felhasználható assetek biztosították a programban található grafikákat, karakter mozgásokat frame-enként megrajzolva.</w:t>
       </w:r>
       <w:r>
         <w:t xml:space="preserve"> </w:t>
@@ -7435,29 +5897,11 @@
           <w:numId w:val="12"/>
         </w:numPr>
       </w:pPr>
-      <w:proofErr w:type="spellStart"/>
       <w:r>
         <w:t>Unity</w:t>
       </w:r>
-      <w:proofErr w:type="spellEnd"/>
-      <w:r>
-        <w:t xml:space="preserve"> game </w:t>
-      </w:r>
-      <w:proofErr w:type="spellStart"/>
-      <w:r>
-        <w:t>engine</w:t>
-      </w:r>
-      <w:proofErr w:type="spellEnd"/>
-      <w:r>
-        <w:t xml:space="preserve"> </w:t>
-      </w:r>
-      <w:proofErr w:type="gramStart"/>
-      <w:r>
-        <w:t>-  ebben</w:t>
-      </w:r>
-      <w:proofErr w:type="gramEnd"/>
-      <w:r>
-        <w:t xml:space="preserve"> a szabad felhasználású játékmotorban készült a játék érdemi része, a frontend, és a pályák. A játék működését és logikáját biztosító kód is ebben fellelhető melynek írása azonban nem ebben készült, saját szövegszerkesztő hiányában. </w:t>
+      <w:r>
+        <w:t xml:space="preserve"> game engine -  ebben a szabad felhasználású játékmotorban készült a játék érdemi része, a frontend, és a pályák. A játék működését és logikáját biztosító kód is ebben fellelhető melynek írása azonban nem ebben készült, saját szövegszerkesztő hiányában. </w:t>
       </w:r>
     </w:p>
     <w:p>
@@ -7481,82 +5925,13 @@
         </w:numPr>
       </w:pPr>
       <w:r>
-        <w:t xml:space="preserve">Visual </w:t>
-      </w:r>
-      <w:proofErr w:type="spellStart"/>
-      <w:r>
-        <w:t>Studio</w:t>
-      </w:r>
-      <w:proofErr w:type="spellEnd"/>
-      <w:r>
-        <w:t xml:space="preserve"> </w:t>
-      </w:r>
-      <w:proofErr w:type="spellStart"/>
-      <w:r>
-        <w:t>Code</w:t>
-      </w:r>
-      <w:proofErr w:type="spellEnd"/>
+        <w:t>Visual Studio Code</w:t>
+      </w:r>
       <w:r>
         <w:t xml:space="preserve"> - </w:t>
       </w:r>
       <w:r>
-        <w:t xml:space="preserve">A </w:t>
-      </w:r>
-      <w:proofErr w:type="spellStart"/>
-      <w:r>
-        <w:t>Unity</w:t>
-      </w:r>
-      <w:proofErr w:type="spellEnd"/>
-      <w:r>
-        <w:t xml:space="preserve"> lehetőséget nyújt </w:t>
-      </w:r>
-      <w:proofErr w:type="spellStart"/>
-      <w:r>
-        <w:t>intergrálva</w:t>
-      </w:r>
-      <w:proofErr w:type="spellEnd"/>
-      <w:r>
-        <w:t xml:space="preserve"> használni a Visual </w:t>
-      </w:r>
-      <w:proofErr w:type="spellStart"/>
-      <w:r>
-        <w:t>Studio</w:t>
-      </w:r>
-      <w:proofErr w:type="spellEnd"/>
-      <w:r>
-        <w:t xml:space="preserve">-t, ezzel is települ, azonban ez a </w:t>
-      </w:r>
-      <w:proofErr w:type="spellStart"/>
-      <w:r>
-        <w:t>macOS</w:t>
-      </w:r>
-      <w:proofErr w:type="spellEnd"/>
-      <w:r>
-        <w:t xml:space="preserve"> rendszeren nem elérhető, így Visual </w:t>
-      </w:r>
-      <w:proofErr w:type="spellStart"/>
-      <w:r>
-        <w:t>Studio</w:t>
-      </w:r>
-      <w:proofErr w:type="spellEnd"/>
-      <w:r>
-        <w:t xml:space="preserve"> </w:t>
-      </w:r>
-      <w:proofErr w:type="spellStart"/>
-      <w:r>
-        <w:t>Code</w:t>
-      </w:r>
-      <w:proofErr w:type="spellEnd"/>
-      <w:r>
-        <w:t xml:space="preserve">-ot használtam végül a program logikájának megírásához. Ezt hasonlóképpen nagyon egyszerű volt társítani a </w:t>
-      </w:r>
-      <w:proofErr w:type="spellStart"/>
-      <w:r>
-        <w:t>Unity-hez</w:t>
-      </w:r>
-      <w:proofErr w:type="spellEnd"/>
-      <w:r>
-        <w:t>.</w:t>
+        <w:t>A Unity lehetőséget nyújt intergrálva használni a Visual Studio-t, ezzel is települ, azonban ez a macOS rendszeren nem elérhető, így Visual Studio Code-ot használtam végül a program logikájának megírásához. Ezt hasonlóképpen nagyon egyszerű volt társítani a Unity-hez.</w:t>
       </w:r>
     </w:p>
     <w:p>
@@ -7600,29 +5975,8 @@
           <w:numId w:val="20"/>
         </w:numPr>
       </w:pPr>
-      <w:proofErr w:type="spellStart"/>
-      <w:r>
-        <w:t>Clean</w:t>
-      </w:r>
-      <w:proofErr w:type="spellEnd"/>
-      <w:r>
-        <w:t xml:space="preserve"> </w:t>
-      </w:r>
-      <w:proofErr w:type="spellStart"/>
-      <w:r>
-        <w:t>Code</w:t>
-      </w:r>
-      <w:proofErr w:type="spellEnd"/>
-      <w:r>
-        <w:t xml:space="preserve">: A program írása során törekedtem az elvre, miszerint </w:t>
-      </w:r>
-      <w:proofErr w:type="spellStart"/>
-      <w:r>
-        <w:t>átláható</w:t>
-      </w:r>
-      <w:proofErr w:type="spellEnd"/>
-      <w:r>
-        <w:t xml:space="preserve">, rendezett és könnyen értelmezhető legyen a forráskód a későbbi bővíthetőségre való tekintettel. Emellett pedig ahol érdemes volt, ott a programban kommentekkel magyarázva tettem egyértelművé a kód működését. </w:t>
+      <w:r>
+        <w:t xml:space="preserve">Clean Code: A program írása során törekedtem az elvre, miszerint átláható, rendezett és könnyen értelmezhető legyen a forráskód a későbbi bővíthetőségre való tekintettel. Emellett pedig ahol érdemes volt, ott a programban kommentekkel magyarázva tettem egyértelművé a kód működését. </w:t>
       </w:r>
     </w:p>
     <w:p>
@@ -7636,32 +5990,20 @@
       <w:r>
         <w:t xml:space="preserve">Verziókezelés: </w:t>
       </w:r>
-      <w:proofErr w:type="spellStart"/>
       <w:r>
         <w:t>Gitlab</w:t>
       </w:r>
-      <w:proofErr w:type="spellEnd"/>
       <w:r>
         <w:t xml:space="preserve"> és </w:t>
       </w:r>
-      <w:proofErr w:type="spellStart"/>
       <w:r>
         <w:t>Github</w:t>
       </w:r>
-      <w:proofErr w:type="spellEnd"/>
       <w:r>
         <w:t xml:space="preserve">; </w:t>
       </w:r>
       <w:r>
-        <w:t xml:space="preserve">a fejlesztés során felhasznált kétfajta verziókezelő iterációja a </w:t>
-      </w:r>
-      <w:proofErr w:type="spellStart"/>
-      <w:r>
-        <w:t>Git-nek</w:t>
-      </w:r>
-      <w:proofErr w:type="spellEnd"/>
-      <w:r>
-        <w:t>. Ezek használatával</w:t>
+        <w:t>a fejlesztés során felhasznált kétfajta verziókezelő iterációja a Git-nek. Ezek használatával</w:t>
       </w:r>
       <w:r>
         <w:t xml:space="preserve"> volt biztosítva a kód minden iteráció után a programban történő változások elmentését, és hiba esetén a változtatások visszagörgetését. Továbbá ez lehetővé tette a több munkaállomáson történő fejlesztést is, így nem korlátozódott a munka egyetlen laptopra, vagy asztali számítógépre, hanem mindig mindenhol az aktuális verziót lehetett módosítani az összes eszközömön.</w:t>
@@ -7679,55 +6021,7 @@
         <w:t>Agilis fejlesztési elvek</w:t>
       </w:r>
       <w:r>
-        <w:t xml:space="preserve">: A munka során sprintekbe rendezve dolgoztam, </w:t>
-      </w:r>
-      <w:proofErr w:type="spellStart"/>
-      <w:r>
-        <w:t>iterációnként</w:t>
-      </w:r>
-      <w:proofErr w:type="spellEnd"/>
-      <w:r>
-        <w:t xml:space="preserve"> kijelöltem egy készítendő funkciót, és azt teljesen körbejártam míg készen nem lett. Az elkészült </w:t>
-      </w:r>
-      <w:proofErr w:type="spellStart"/>
-      <w:r>
-        <w:t>funckiókat</w:t>
-      </w:r>
-      <w:proofErr w:type="spellEnd"/>
-      <w:r>
-        <w:t xml:space="preserve"> később vissza-vissza ellenőriztem ahogy haladtam előre a többi feladattal is. Ez a fajta fejlesztés azért tette számomra könnyűvé a haladást, mert a </w:t>
-      </w:r>
-      <w:proofErr w:type="spellStart"/>
-      <w:r>
-        <w:t>Unity</w:t>
-      </w:r>
-      <w:proofErr w:type="spellEnd"/>
-      <w:r>
-        <w:t xml:space="preserve">-ben könnyű </w:t>
-      </w:r>
-      <w:proofErr w:type="spellStart"/>
-      <w:r>
-        <w:t>funkciónként</w:t>
-      </w:r>
-      <w:proofErr w:type="spellEnd"/>
-      <w:r>
-        <w:t xml:space="preserve"> haladni, nem sok dolog függ más funkció megvalósításától, ezért rugalmasan tudtam haladni egy </w:t>
-      </w:r>
-      <w:proofErr w:type="spellStart"/>
-      <w:r>
-        <w:t>egy</w:t>
-      </w:r>
-      <w:proofErr w:type="spellEnd"/>
-      <w:r>
-        <w:t xml:space="preserve"> </w:t>
-      </w:r>
-      <w:proofErr w:type="spellStart"/>
-      <w:r>
-        <w:t>object</w:t>
-      </w:r>
-      <w:proofErr w:type="spellEnd"/>
-      <w:r>
-        <w:t>-el, logikával, vagy pályával.</w:t>
+        <w:t>: A munka során sprintekbe rendezve dolgoztam, iterációnként kijelöltem egy készítendő funkciót, és azt teljesen körbejártam míg készen nem lett. Az elkészült funckiókat később vissza-vissza ellenőriztem ahogy haladtam előre a többi feladattal is. Ez a fajta fejlesztés azért tette számomra könnyűvé a haladást, mert a Unity-ben könnyű funkciónként haladni, nem sok dolog függ más funkció megvalósításától, ezért rugalmasan tudtam haladni egy egy object-el, logikával, vagy pályával.</w:t>
       </w:r>
     </w:p>
     <w:p/>
@@ -7758,137 +6052,33 @@
     </w:p>
     <w:p>
       <w:r>
-        <w:t xml:space="preserve">A projektet kezdetben </w:t>
-      </w:r>
-      <w:proofErr w:type="spellStart"/>
-      <w:r>
-        <w:t>Pygame</w:t>
-      </w:r>
-      <w:proofErr w:type="spellEnd"/>
-      <w:r>
-        <w:t xml:space="preserve">-ben készítetten az </w:t>
-      </w:r>
-      <w:proofErr w:type="spellStart"/>
-      <w:r>
-        <w:t>OpenCV</w:t>
-      </w:r>
-      <w:proofErr w:type="spellEnd"/>
+        <w:t xml:space="preserve">A projektet kezdetben Pygame-ben készítetten az OpenCV package miatt, ugyanis azt hittem, abban könnyebb lesz képfeldolgozást írni a programba. Ez még így is lenne, de a pygame keretrendszer nagyon nem kezdőbarát, mivel egyetlen pályarész megvalósításához is több száz sornyi kódot kell írni, minden vizuális segítség nélkül. </w:t>
+      </w:r>
+    </w:p>
+    <w:p>
+      <w:r>
+        <w:t>Ebből az okból fakadóan a dolgozat és a projekt végül Unity segítségével készült el. A projektet a Unity 6.0 verziójában terveztem meg, és az ezen verzió által biztosított package-ek segítették a munkámat. A projekt nagyját grafikusan össze lehet pakolni, majd ebből az engine fájlokat készít, esetenként nekünk kell manuálisan, létrehozni scripteket. Ezekre egyenként a dolgozat során részletesebben kitérek. A programban ügyeltem az objektumorientáltságra, ezt szorgalmazza maga az engine is. Minden objektum adattagját lehet a kódból módosítani, de az engine-ből csakis a public láthatóságúakat.</w:t>
+      </w:r>
+      <w:r>
+        <w:t xml:space="preserve"> Ez </w:t>
+      </w:r>
+      <w:r>
+        <w:t>utóbbiakat</w:t>
+      </w:r>
+      <w:r>
+        <w:t xml:space="preserve"> a játék teszteléséhez akár futásidőben is módosíthatjuk a program terminálásáig,</w:t>
+      </w:r>
+      <w:r>
+        <w:t xml:space="preserve"> ezek a változtatások nem mentődnek el</w:t>
+      </w:r>
+      <w:r>
+        <w:t>, viszont nagyon hasznosak tudnak lenni a játék működésének finomhangolásában.</w:t>
+      </w:r>
       <w:r>
         <w:t xml:space="preserve"> </w:t>
       </w:r>
-      <w:proofErr w:type="spellStart"/>
-      <w:r>
-        <w:t>package</w:t>
-      </w:r>
-      <w:proofErr w:type="spellEnd"/>
-      <w:r>
-        <w:t xml:space="preserve"> miatt, ugyanis azt hittem, abban könnyebb lesz képfeldolgozást írni a programba. Ez még így is lenne, de a </w:t>
-      </w:r>
-      <w:proofErr w:type="spellStart"/>
-      <w:r>
-        <w:t>pygame</w:t>
-      </w:r>
-      <w:proofErr w:type="spellEnd"/>
-      <w:r>
-        <w:t xml:space="preserve"> keretrendszer nagyon nem kezdőbarát, mivel egyetlen pályarész megvalósításához is több száz sornyi kódot kell írni, minden vizuális segítség nélkül. </w:t>
-      </w:r>
-    </w:p>
-    <w:p>
-      <w:r>
-        <w:t xml:space="preserve">Ebből az okból fakadóan a dolgozat és a projekt végül Unity segítségével készült el. A projektet a Unity 6.0 verziójában terveztem meg, és az ezen verzió által biztosított </w:t>
-      </w:r>
-      <w:proofErr w:type="spellStart"/>
-      <w:r>
-        <w:t>package</w:t>
-      </w:r>
-      <w:proofErr w:type="spellEnd"/>
-      <w:r>
-        <w:t xml:space="preserve">-ek segítették a munkámat. A projekt nagyját grafikusan össze lehet pakolni, majd ebből az </w:t>
-      </w:r>
-      <w:proofErr w:type="spellStart"/>
-      <w:r>
-        <w:t>engine</w:t>
-      </w:r>
-      <w:proofErr w:type="spellEnd"/>
-      <w:r>
-        <w:t xml:space="preserve"> fájlokat készít, </w:t>
-      </w:r>
-      <w:proofErr w:type="spellStart"/>
-      <w:r>
-        <w:t>esetenként</w:t>
-      </w:r>
-      <w:proofErr w:type="spellEnd"/>
-      <w:r>
-        <w:t xml:space="preserve"> nekünk kell manuálisan, létrehozni scripteket. Ezekre egyenként a dolgozat során részletesebben kitérek. A programban ügyeltem az objektumorientáltságra, ezt szorgalmazza maga az </w:t>
-      </w:r>
-      <w:proofErr w:type="spellStart"/>
-      <w:r>
-        <w:t>engine</w:t>
-      </w:r>
-      <w:proofErr w:type="spellEnd"/>
-      <w:r>
-        <w:t xml:space="preserve"> is. Minden objektum adattagját lehet a kódból módosítani, de az </w:t>
-      </w:r>
-      <w:proofErr w:type="spellStart"/>
-      <w:r>
-        <w:t>engine-ből</w:t>
-      </w:r>
-      <w:proofErr w:type="spellEnd"/>
-      <w:r>
-        <w:t xml:space="preserve"> csakis a </w:t>
-      </w:r>
-      <w:proofErr w:type="spellStart"/>
-      <w:r>
-        <w:t>public</w:t>
-      </w:r>
-      <w:proofErr w:type="spellEnd"/>
-      <w:r>
-        <w:t xml:space="preserve"> láthatóságúakat.</w:t>
-      </w:r>
-      <w:r>
-        <w:t xml:space="preserve"> Ez </w:t>
-      </w:r>
-      <w:r>
-        <w:t>utóbbiakat</w:t>
-      </w:r>
-      <w:r>
-        <w:t xml:space="preserve"> a játék teszteléséhez akár futásidőben is módosíthatjuk a program </w:t>
-      </w:r>
-      <w:proofErr w:type="spellStart"/>
-      <w:r>
-        <w:t>terminálásáig</w:t>
-      </w:r>
-      <w:proofErr w:type="spellEnd"/>
-      <w:r>
-        <w:t>,</w:t>
-      </w:r>
-      <w:r>
-        <w:t xml:space="preserve"> ezek a változtatások nem mentődnek el</w:t>
-      </w:r>
-      <w:r>
-        <w:t>, viszont nagyon hasznosak tudnak lenni a játék működésének finomhangolásában.</w:t>
-      </w:r>
-      <w:r>
-        <w:t xml:space="preserve"> </w:t>
-      </w:r>
-      <w:r>
-        <w:t xml:space="preserve">A </w:t>
-      </w:r>
-      <w:proofErr w:type="spellStart"/>
-      <w:r>
-        <w:t>Unityben</w:t>
-      </w:r>
-      <w:proofErr w:type="spellEnd"/>
-      <w:r>
-        <w:t xml:space="preserve"> érdemes almappákat létrehozni a különböző feladatoknak szánt objektumokhoz, vagy kódrészekhez, hogy könnyebben </w:t>
-      </w:r>
-      <w:proofErr w:type="gramStart"/>
-      <w:r>
-        <w:t>megtaláljuk</w:t>
-      </w:r>
-      <w:proofErr w:type="gramEnd"/>
-      <w:r>
-        <w:t xml:space="preserve"> amit keresünk, és rendszerezve tartsuk a projektünket.</w:t>
+      <w:r>
+        <w:t>A Unityben érdemes almappákat létrehozni a különböző feladatoknak szánt objektumokhoz, vagy kódrészekhez, hogy könnyebben megtaláljuk amit keresünk, és rendszerezve tartsuk a projektünket.</w:t>
       </w:r>
     </w:p>
     <w:p>
@@ -7907,21 +6097,8 @@
           <w:numId w:val="23"/>
         </w:numPr>
       </w:pPr>
-      <w:proofErr w:type="spellStart"/>
-      <w:r>
-        <w:t>Assets</w:t>
-      </w:r>
-      <w:proofErr w:type="spellEnd"/>
-      <w:r>
-        <w:t xml:space="preserve"> – </w:t>
-      </w:r>
-      <w:proofErr w:type="gramStart"/>
-      <w:r>
-        <w:t>főmappa</w:t>
-      </w:r>
-      <w:proofErr w:type="gramEnd"/>
-      <w:r>
-        <w:t xml:space="preserve"> ami tartalmazza az egyes részeket</w:t>
+      <w:r>
+        <w:t>Assets – főmappa ami tartalmazza az egyes részeket</w:t>
       </w:r>
     </w:p>
     <w:p>
@@ -7932,29 +6109,11 @@
           <w:numId w:val="23"/>
         </w:numPr>
       </w:pPr>
-      <w:proofErr w:type="spellStart"/>
       <w:r>
         <w:t>Animations</w:t>
       </w:r>
-      <w:proofErr w:type="spellEnd"/>
-      <w:r>
-        <w:t xml:space="preserve"> – az animációkat tartalmazó mappa, melyben az animációk több képkockányi </w:t>
-      </w:r>
-      <w:proofErr w:type="spellStart"/>
-      <w:r>
-        <w:t>összefűzött</w:t>
-      </w:r>
-      <w:proofErr w:type="spellEnd"/>
-      <w:r>
-        <w:t xml:space="preserve"> úgynevezett </w:t>
-      </w:r>
-      <w:proofErr w:type="spellStart"/>
-      <w:r>
-        <w:t>sprite</w:t>
-      </w:r>
-      <w:proofErr w:type="spellEnd"/>
-      <w:r>
-        <w:t>-ok.</w:t>
+      <w:r>
+        <w:t xml:space="preserve"> – az animációkat tartalmazó mappa, melyben az animációk több képkockányi összefűzött úgynevezett sprite-ok.</w:t>
       </w:r>
     </w:p>
     <w:p>
@@ -7965,21 +6124,8 @@
           <w:numId w:val="23"/>
         </w:numPr>
       </w:pPr>
-      <w:proofErr w:type="spellStart"/>
-      <w:r>
-        <w:t>Drawing</w:t>
-      </w:r>
-      <w:proofErr w:type="spellEnd"/>
-      <w:r>
-        <w:t xml:space="preserve"> </w:t>
-      </w:r>
-      <w:proofErr w:type="spellStart"/>
-      <w:r>
-        <w:t>Recognition</w:t>
-      </w:r>
-      <w:proofErr w:type="spellEnd"/>
-      <w:r>
-        <w:t xml:space="preserve"> – az alakzatfelismerő algoritmust tartalmazó mappa</w:t>
+      <w:r>
+        <w:t>Drawing Recognition – az alakzatfelismerő algoritmust tartalmazó mappa</w:t>
       </w:r>
     </w:p>
     <w:p>
@@ -7990,37 +6136,8 @@
           <w:numId w:val="23"/>
         </w:numPr>
       </w:pPr>
-      <w:proofErr w:type="spellStart"/>
-      <w:r>
-        <w:t>Scripts</w:t>
-      </w:r>
-      <w:proofErr w:type="spellEnd"/>
-      <w:r>
-        <w:t xml:space="preserve"> – az alakzatfelismerőnek különféle módszereit, a </w:t>
-      </w:r>
-      <w:proofErr w:type="spellStart"/>
-      <w:r>
-        <w:t>Character</w:t>
-      </w:r>
-      <w:proofErr w:type="spellEnd"/>
-      <w:r>
-        <w:t xml:space="preserve"> és </w:t>
-      </w:r>
-      <w:proofErr w:type="spellStart"/>
-      <w:r>
-        <w:t>CharacterLibrary</w:t>
-      </w:r>
-      <w:proofErr w:type="spellEnd"/>
-      <w:r>
-        <w:t xml:space="preserve"> osztályokat tárolja. Ezek felelnek az </w:t>
-      </w:r>
-      <w:proofErr w:type="spellStart"/>
-      <w:r>
-        <w:t>alrogitmus</w:t>
-      </w:r>
-      <w:proofErr w:type="spellEnd"/>
-      <w:r>
-        <w:t xml:space="preserve"> megfelelő működéséért.</w:t>
+      <w:r>
+        <w:t>Scripts – az alakzatfelismerőnek különféle módszereit, a Character és CharacterLibrary osztályokat tárolja. Ezek felelnek az alrogitmus megfelelő működéséért.</w:t>
       </w:r>
     </w:p>
     <w:p>
@@ -8031,66 +6148,14 @@
           <w:numId w:val="23"/>
         </w:numPr>
       </w:pPr>
-      <w:proofErr w:type="spellStart"/>
-      <w:r>
-        <w:t>Prefabs</w:t>
-      </w:r>
-      <w:proofErr w:type="spellEnd"/>
-      <w:r>
-        <w:t xml:space="preserve"> –</w:t>
-      </w:r>
-      <w:r>
-        <w:t xml:space="preserve"> az előre elkészített „</w:t>
-      </w:r>
-      <w:proofErr w:type="spellStart"/>
-      <w:proofErr w:type="gramStart"/>
-      <w:r>
-        <w:t>template</w:t>
-      </w:r>
-      <w:proofErr w:type="spellEnd"/>
-      <w:r>
-        <w:t>”-</w:t>
-      </w:r>
-      <w:proofErr w:type="gramEnd"/>
-      <w:r>
-        <w:t xml:space="preserve">ként szolgáló objektumokat tárolja, ezekből </w:t>
-      </w:r>
-      <w:proofErr w:type="spellStart"/>
-      <w:r>
-        <w:t>példányosítunk</w:t>
-      </w:r>
-      <w:proofErr w:type="spellEnd"/>
-      <w:r>
-        <w:t xml:space="preserve"> a programba, például egy ellenfél objektumot vagy egy „</w:t>
-      </w:r>
-      <w:proofErr w:type="spellStart"/>
-      <w:proofErr w:type="gramStart"/>
-      <w:r>
-        <w:t>gem</w:t>
-      </w:r>
-      <w:proofErr w:type="spellEnd"/>
-      <w:r>
-        <w:t>”-</w:t>
-      </w:r>
-      <w:proofErr w:type="spellStart"/>
-      <w:proofErr w:type="gramEnd"/>
-      <w:r>
-        <w:t>et</w:t>
-      </w:r>
-      <w:proofErr w:type="spellEnd"/>
-      <w:r>
-        <w:t>.</w:t>
-      </w:r>
-      <w:r>
-        <w:t xml:space="preserve"> Ezek a </w:t>
-      </w:r>
-      <w:proofErr w:type="spellStart"/>
-      <w:r>
-        <w:t>prefabek</w:t>
-      </w:r>
-      <w:proofErr w:type="spellEnd"/>
-      <w:r>
-        <w:t xml:space="preserve"> gyakorlatilag sütiformaként tekinthetőek,</w:t>
+      <w:r>
+        <w:t>Prefabs –</w:t>
+      </w:r>
+      <w:r>
+        <w:t xml:space="preserve"> az előre elkészített „template”-ként szolgáló objektumokat tárolja, ezekből példányosítunk a programba, például egy ellenfél objektumot vagy egy „gem”-et.</w:t>
+      </w:r>
+      <w:r>
+        <w:t xml:space="preserve"> Ezek a prefabek gyakorlatilag sütiformaként tekinthetőek,</w:t>
       </w:r>
       <w:r>
         <w:t xml:space="preserve"> lehelyezési szabályokkal</w:t>
@@ -8122,33 +6187,12 @@
           <w:numId w:val="23"/>
         </w:numPr>
       </w:pPr>
-      <w:proofErr w:type="spellStart"/>
       <w:r>
         <w:lastRenderedPageBreak/>
-        <w:t>Scenes</w:t>
-      </w:r>
-      <w:proofErr w:type="spellEnd"/>
-      <w:r>
-        <w:t xml:space="preserve"> – </w:t>
-      </w:r>
-      <w:r>
-        <w:t xml:space="preserve">a játék </w:t>
-      </w:r>
-      <w:proofErr w:type="spellStart"/>
-      <w:r>
-        <w:t>színtererit</w:t>
-      </w:r>
-      <w:proofErr w:type="spellEnd"/>
-      <w:r>
-        <w:t xml:space="preserve"> tároló mappa. A színtereken lelhetőek fel az előre felépített pályák, a grafikus interfészeket is ilyen </w:t>
-      </w:r>
-      <w:proofErr w:type="spellStart"/>
-      <w:r>
-        <w:t>scene-ekre</w:t>
-      </w:r>
-      <w:proofErr w:type="spellEnd"/>
-      <w:r>
-        <w:t xml:space="preserve"> kell felhelyezni és ezek láthatóságának állításával lehet a kívánt helyre tenni őket.</w:t>
+        <w:t xml:space="preserve">Scenes – </w:t>
+      </w:r>
+      <w:r>
+        <w:t>a játék színtererit tároló mappa. A színtereken lelhetőek fel az előre felépített pályák, a grafikus interfészeket is ilyen scene-ekre kell felhelyezni és ezek láthatóságának állításával lehet a kívánt helyre tenni őket.</w:t>
       </w:r>
     </w:p>
     <w:p>
@@ -8159,24 +6203,11 @@
           <w:numId w:val="23"/>
         </w:numPr>
       </w:pPr>
-      <w:proofErr w:type="spellStart"/>
-      <w:r>
-        <w:t>Scripts</w:t>
-      </w:r>
-      <w:proofErr w:type="spellEnd"/>
-      <w:r>
-        <w:t xml:space="preserve"> – </w:t>
-      </w:r>
-      <w:r>
-        <w:t xml:space="preserve">a játék logiáit tartalmazó </w:t>
-      </w:r>
-      <w:proofErr w:type="spellStart"/>
-      <w:r>
-        <w:t>szkriptek</w:t>
-      </w:r>
-      <w:proofErr w:type="spellEnd"/>
-      <w:r>
-        <w:t xml:space="preserve"> mappája</w:t>
+      <w:r>
+        <w:t xml:space="preserve">Scripts – </w:t>
+      </w:r>
+      <w:r>
+        <w:t>a játék logiáit tartalmazó szkriptek mappája</w:t>
       </w:r>
     </w:p>
     <w:p>
@@ -8187,42 +6218,11 @@
           <w:numId w:val="23"/>
         </w:numPr>
       </w:pPr>
-      <w:proofErr w:type="spellStart"/>
-      <w:r>
-        <w:t>Sprites</w:t>
-      </w:r>
-      <w:proofErr w:type="spellEnd"/>
-      <w:r>
-        <w:t xml:space="preserve"> – </w:t>
-      </w:r>
-      <w:r>
-        <w:t>itt tárolom a játék grafikájához szükséges „</w:t>
-      </w:r>
-      <w:proofErr w:type="spellStart"/>
-      <w:proofErr w:type="gramStart"/>
-      <w:r>
-        <w:t>asset</w:t>
-      </w:r>
-      <w:proofErr w:type="spellEnd"/>
-      <w:r>
-        <w:t>”-</w:t>
-      </w:r>
-      <w:proofErr w:type="spellStart"/>
-      <w:proofErr w:type="gramEnd"/>
-      <w:r>
-        <w:t>eket</w:t>
-      </w:r>
-      <w:proofErr w:type="spellEnd"/>
-      <w:r>
-        <w:t xml:space="preserve">, minden </w:t>
-      </w:r>
-      <w:proofErr w:type="gramStart"/>
-      <w:r>
-        <w:t>objektumnak</w:t>
-      </w:r>
-      <w:proofErr w:type="gramEnd"/>
-      <w:r>
-        <w:t xml:space="preserve"> aminek kinézete, textúrája van, annak a kinézete itt fellelhető</w:t>
+      <w:r>
+        <w:t xml:space="preserve">Sprites – </w:t>
+      </w:r>
+      <w:r>
+        <w:t>itt tárolom a játék grafikájához szükséges „asset”-eket, minden objektumnak aminek kinézete, textúrája van, annak a kinézete itt fellelhető</w:t>
       </w:r>
     </w:p>
     <w:p>
@@ -8233,96 +6233,35 @@
           <w:numId w:val="23"/>
         </w:numPr>
       </w:pPr>
-      <w:proofErr w:type="spellStart"/>
-      <w:r>
-        <w:t>Tilemap</w:t>
-      </w:r>
-      <w:proofErr w:type="spellEnd"/>
+      <w:r>
+        <w:t xml:space="preserve">Tilemap </w:t>
+      </w:r>
+      <w:r>
+        <w:t>–</w:t>
+      </w:r>
       <w:r>
         <w:t xml:space="preserve"> </w:t>
       </w:r>
       <w:r>
-        <w:t>–</w:t>
+        <w:t>ez a mappa tartalmazza a pálya rajzolásához szükséges blockokra osztott egyenként egy pályakockányi méretű objektumokat, ahonnan rajzolva ecsetszerűen felépíthető egy pálya</w:t>
+      </w:r>
+    </w:p>
+    <w:p>
+      <w:pPr>
+        <w:ind w:firstLine="0"/>
+      </w:pPr>
+      <w:r>
+        <w:t>Nagyon intuitív a Unity kezelőfelülete és a rengeteg dokumentációnak köszönhetően könnyen ki lehet igazodni a használatán. Széleskörű elterjedése miatt pedig rengeteg forrást lehet találni fórumokon, melyek segíthetnek az esetleges elakadásokban, vagy ötletet adhatnak egy-egy funkció megvalósításának mikéntjében.</w:t>
+      </w:r>
+      <w:r>
+        <w:t xml:space="preserve"> A Unity asset store-ban ingyenesen szabadon felhasználható forrásokat is lehet találni különböző textúrákra, előre elkészített pálya rajzokra, karakter modellekre. Ezt is segítségül hívtam a dolgozat elkészítése során, bár én főleg csak a grafikai elemek miatt, hogy egy esztétikus demo-t tudjak elkészíteni.</w:t>
       </w:r>
       <w:r>
         <w:t xml:space="preserve"> </w:t>
       </w:r>
-      <w:r>
-        <w:t xml:space="preserve">ez a mappa tartalmazza a pálya rajzolásához szükséges </w:t>
-      </w:r>
-      <w:proofErr w:type="spellStart"/>
-      <w:r>
-        <w:t>blockokra</w:t>
-      </w:r>
-      <w:proofErr w:type="spellEnd"/>
-      <w:r>
-        <w:t xml:space="preserve"> osztott egyenként egy pályakockányi méretű objektumokat, ahonnan rajzolva </w:t>
-      </w:r>
-      <w:proofErr w:type="spellStart"/>
-      <w:r>
-        <w:t>ecsetszerűen</w:t>
-      </w:r>
-      <w:proofErr w:type="spellEnd"/>
-      <w:r>
-        <w:t xml:space="preserve"> felépíthető egy pálya</w:t>
-      </w:r>
-    </w:p>
-    <w:p>
-      <w:pPr>
-        <w:ind w:firstLine="0"/>
-      </w:pPr>
-      <w:r>
-        <w:t>Nagyon intuitív a Unity kezelőfelülete és a rengeteg dokumentációnak köszönhetően könnyen ki lehet igazodni a használatán. Széleskörű elterjedése miatt pedig rengeteg forrást lehet találni fórumokon, melyek segíthetnek az esetleges elakadásokban, vagy ötletet adhatnak egy-egy funkció megvalósításának mikéntjében.</w:t>
-      </w:r>
-      <w:r>
-        <w:t xml:space="preserve"> A </w:t>
-      </w:r>
-      <w:proofErr w:type="spellStart"/>
-      <w:r>
-        <w:t>Unity</w:t>
-      </w:r>
-      <w:proofErr w:type="spellEnd"/>
-      <w:r>
-        <w:t xml:space="preserve"> </w:t>
-      </w:r>
-      <w:proofErr w:type="spellStart"/>
-      <w:r>
-        <w:t>asset</w:t>
-      </w:r>
-      <w:proofErr w:type="spellEnd"/>
-      <w:r>
-        <w:t xml:space="preserve"> </w:t>
-      </w:r>
-      <w:proofErr w:type="spellStart"/>
-      <w:r>
-        <w:t>store</w:t>
-      </w:r>
-      <w:proofErr w:type="spellEnd"/>
-      <w:r>
-        <w:t xml:space="preserve">-ban ingyenesen szabadon felhasználható forrásokat is lehet találni különböző textúrákra, előre elkészített pálya rajzokra, karakter modellekre. Ezt is segítségül hívtam a dolgozat elkészítése során, bár én főleg csak a grafikai elemek miatt, hogy egy esztétikus </w:t>
-      </w:r>
-      <w:proofErr w:type="spellStart"/>
-      <w:r>
-        <w:t>demo</w:t>
-      </w:r>
-      <w:proofErr w:type="spellEnd"/>
-      <w:r>
-        <w:t>-t tudjak elkészíteni.</w:t>
-      </w:r>
-      <w:r>
-        <w:t xml:space="preserve"> </w:t>
-      </w:r>
       <w:commentRangeStart w:id="21"/>
       <w:r>
-        <w:t xml:space="preserve">A felhasznált grafikákhoz tartozó </w:t>
-      </w:r>
-      <w:proofErr w:type="spellStart"/>
-      <w:r>
-        <w:t>asset-eket</w:t>
-      </w:r>
-      <w:proofErr w:type="spellEnd"/>
-      <w:r>
-        <w:t xml:space="preserve"> a függelékben rögzítettem</w:t>
+        <w:t>A felhasznált grafikákhoz tartozó asset-eket a függelékben rögzítettem</w:t>
       </w:r>
       <w:commentRangeEnd w:id="21"/>
       <w:r>
@@ -8363,23 +6302,7 @@
         <w:t xml:space="preserve"> </w:t>
       </w:r>
       <w:r>
-        <w:t xml:space="preserve">Az objektumoknak lehet adni textúrát, viselkedési </w:t>
-      </w:r>
-      <w:proofErr w:type="spellStart"/>
-      <w:r>
-        <w:t>scripeteket</w:t>
-      </w:r>
-      <w:proofErr w:type="spellEnd"/>
-      <w:r>
-        <w:t xml:space="preserve">, hierarchikusan lehet őket rendezni, örököltetni egyiket a másikból, </w:t>
-      </w:r>
-      <w:proofErr w:type="spellStart"/>
-      <w:r>
-        <w:t>triggerként</w:t>
-      </w:r>
-      <w:proofErr w:type="spellEnd"/>
-      <w:r>
-        <w:t xml:space="preserve"> beállítani őket, és még sok más lehetőség van bennük. Az objektumoknak rengeteg alapvető fajtája van, és ezek létrehozásakor a projekt mappába fajtájuk alapján kapnak alapértelmezett </w:t>
+        <w:t xml:space="preserve">Az objektumoknak lehet adni textúrát, viselkedési scripeteket, hierarchikusan lehet őket rendezni, örököltetni egyiket a másikból, triggerként beállítani őket, és még sok más lehetőség van bennük. Az objektumoknak rengeteg alapvető fajtája van, és ezek létrehozásakor a projekt mappába fajtájuk alapján kapnak alapértelmezett </w:t>
       </w:r>
       <w:r>
         <w:t>paramétereket,</w:t>
@@ -8408,33 +6331,7 @@
     </w:p>
     <w:p>
       <w:r>
-        <w:t xml:space="preserve">Az irányítható karakter, a billentyűzeten a </w:t>
-      </w:r>
-      <w:proofErr w:type="gramStart"/>
-      <w:r>
-        <w:t>nyilakkal</w:t>
-      </w:r>
-      <w:proofErr w:type="gramEnd"/>
-      <w:r>
-        <w:t xml:space="preserve"> illetve </w:t>
-      </w:r>
-      <w:proofErr w:type="spellStart"/>
-      <w:proofErr w:type="gramStart"/>
-      <w:r>
-        <w:t>w,a</w:t>
-      </w:r>
-      <w:proofErr w:type="gramEnd"/>
-      <w:r>
-        <w:t>,</w:t>
-      </w:r>
-      <w:proofErr w:type="gramStart"/>
-      <w:r>
-        <w:t>s,d</w:t>
-      </w:r>
-      <w:proofErr w:type="spellEnd"/>
-      <w:proofErr w:type="gramEnd"/>
-      <w:r>
-        <w:t xml:space="preserve">-vel irányítható, egérrel pedig a képernyőre való rajzolást lehet vezérelni. </w:t>
+        <w:t xml:space="preserve">Az irányítható karakter, a billentyűzeten a nyilakkal illetve w,a,s,d-vel irányítható, egérrel pedig a képernyőre való rajzolást lehet vezérelni. </w:t>
       </w:r>
     </w:p>
     <w:p>
@@ -8442,7 +6339,6 @@
         <w:pStyle w:val="Cmsor4"/>
       </w:pPr>
       <w:r>
-        <w:lastRenderedPageBreak/>
         <w:t>1</w:t>
       </w:r>
       <w:r>
@@ -8457,20 +6353,7 @@
         <w:t>1</w:t>
       </w:r>
       <w:r>
-        <w:t>.1.3 Gyűjthető „</w:t>
-      </w:r>
-      <w:proofErr w:type="spellStart"/>
-      <w:proofErr w:type="gramStart"/>
-      <w:r>
-        <w:t>gem</w:t>
-      </w:r>
-      <w:proofErr w:type="spellEnd"/>
-      <w:r>
-        <w:t>”-</w:t>
-      </w:r>
-      <w:proofErr w:type="gramEnd"/>
-      <w:r>
-        <w:t>ek</w:t>
+        <w:t>.1.3 Gyűjthető „gem”-ek</w:t>
       </w:r>
     </w:p>
     <w:p>
@@ -8481,105 +6364,25 @@
         <w:t>1</w:t>
       </w:r>
       <w:r>
-        <w:t xml:space="preserve">.1.4 </w:t>
-      </w:r>
-      <w:proofErr w:type="spellStart"/>
-      <w:r>
-        <w:t>Heart</w:t>
-      </w:r>
-      <w:proofErr w:type="spellEnd"/>
-      <w:r>
-        <w:t xml:space="preserve"> </w:t>
-      </w:r>
-      <w:proofErr w:type="spellStart"/>
-      <w:r>
-        <w:t>item</w:t>
-      </w:r>
-      <w:proofErr w:type="spellEnd"/>
+        <w:t>.1.4 Heart item</w:t>
+      </w:r>
     </w:p>
     <w:p>
       <w:pPr>
         <w:pStyle w:val="Cmsor4"/>
       </w:pPr>
       <w:r>
-        <w:t>1</w:t>
-      </w:r>
-      <w:r>
-        <w:t xml:space="preserve">.1.5 </w:t>
-      </w:r>
-      <w:proofErr w:type="spellStart"/>
-      <w:r>
-        <w:t>Fireball</w:t>
-      </w:r>
-      <w:proofErr w:type="spellEnd"/>
-      <w:r>
-        <w:t xml:space="preserve"> </w:t>
-      </w:r>
-      <w:proofErr w:type="spellStart"/>
-      <w:r>
-        <w:t>bullet</w:t>
-      </w:r>
-      <w:proofErr w:type="spellEnd"/>
-    </w:p>
-    <w:p>
-      <w:pPr>
-        <w:pStyle w:val="Cmsor3"/>
-      </w:pPr>
-      <w:bookmarkStart w:id="23" w:name="_Toc214202933"/>
-      <w:r>
-        <w:t>1</w:t>
-      </w:r>
-      <w:r>
-        <w:t xml:space="preserve">.2 </w:t>
-      </w:r>
-      <w:bookmarkEnd w:id="23"/>
-      <w:proofErr w:type="spellStart"/>
-      <w:r>
-        <w:t>Scene</w:t>
-      </w:r>
-      <w:proofErr w:type="spellEnd"/>
-    </w:p>
-    <w:p>
-      <w:pPr>
-        <w:pStyle w:val="Cmsor3"/>
-      </w:pPr>
-      <w:r>
-        <w:t>1.3 Pálya</w:t>
-      </w:r>
-    </w:p>
-    <w:p>
-      <w:pPr>
-        <w:pStyle w:val="Cmsor4"/>
-      </w:pPr>
-      <w:r>
-        <w:t>1</w:t>
-      </w:r>
-      <w:r>
-        <w:t>.</w:t>
-      </w:r>
-      <w:r>
-        <w:t>3</w:t>
-      </w:r>
-      <w:r>
-        <w:t>.1 Több pálya betöltése</w:t>
-      </w:r>
-    </w:p>
-    <w:p>
-      <w:pPr>
-        <w:pStyle w:val="Cmsor4"/>
-      </w:pPr>
-      <w:r>
         <w:rPr>
           <w:noProof/>
         </w:rPr>
         <w:drawing>
-          <wp:anchor distT="0" distB="0" distL="114300" distR="114300" simplePos="0" relativeHeight="251658240" behindDoc="0" locked="0" layoutInCell="1" allowOverlap="1" wp14:anchorId="3674D516" wp14:editId="384CC672">
+          <wp:anchor distT="0" distB="0" distL="114300" distR="114300" simplePos="0" relativeHeight="251658240" behindDoc="0" locked="0" layoutInCell="1" allowOverlap="1" wp14:anchorId="3674D516" wp14:editId="579DAC92">
             <wp:simplePos x="0" y="0"/>
             <wp:positionH relativeFrom="margin">
               <wp:align>left</wp:align>
             </wp:positionH>
             <wp:positionV relativeFrom="paragraph">
-              <wp:posOffset>354965</wp:posOffset>
+              <wp:posOffset>327025</wp:posOffset>
             </wp:positionV>
             <wp:extent cx="2486025" cy="3333750"/>
             <wp:effectExtent l="0" t="0" r="9525" b="0"/>
@@ -8629,21 +6432,65 @@
         <w:t>1</w:t>
       </w:r>
       <w:r>
+        <w:t>.1.5 Fireball bullet</w:t>
+      </w:r>
+    </w:p>
+    <w:p>
+      <w:pPr>
+        <w:pStyle w:val="Cmsor3"/>
+      </w:pPr>
+      <w:bookmarkStart w:id="23" w:name="_Toc214202933"/>
+      <w:r>
+        <w:t>1</w:t>
+      </w:r>
+      <w:r>
+        <w:t xml:space="preserve">.2 </w:t>
+      </w:r>
+      <w:bookmarkEnd w:id="23"/>
+      <w:r>
+        <w:t>Scene</w:t>
+      </w:r>
+    </w:p>
+    <w:p>
+      <w:pPr>
+        <w:pStyle w:val="Cmsor3"/>
+      </w:pPr>
+      <w:r>
+        <w:t>1.3 Pálya</w:t>
+      </w:r>
+    </w:p>
+    <w:p>
+      <w:pPr>
+        <w:pStyle w:val="Cmsor4"/>
+      </w:pPr>
+      <w:r>
+        <w:t>1</w:t>
+      </w:r>
+      <w:r>
         <w:t>.</w:t>
       </w:r>
       <w:r>
         <w:t>3</w:t>
       </w:r>
       <w:r>
-        <w:t xml:space="preserve">.2 Pálya </w:t>
-      </w:r>
-      <w:proofErr w:type="spellStart"/>
-      <w:r>
-        <w:t>collider</w:t>
-      </w:r>
-      <w:proofErr w:type="spellEnd"/>
-      <w:r>
-        <w:t>, falak működése, (több réteg, háttér, mászható fal, talaj)</w:t>
+        <w:t>.1 Több pálya betöltése</w:t>
+      </w:r>
+    </w:p>
+    <w:p>
+      <w:pPr>
+        <w:pStyle w:val="Cmsor4"/>
+      </w:pPr>
+      <w:r>
+        <w:t>1</w:t>
+      </w:r>
+      <w:r>
+        <w:t>.</w:t>
+      </w:r>
+      <w:r>
+        <w:t>3</w:t>
+      </w:r>
+      <w:r>
+        <w:t>.2 Pálya collider, falak működése, (több réteg, háttér, mászható fal, talaj)</w:t>
       </w:r>
     </w:p>
     <w:p>
@@ -8668,26 +6515,1382 @@
         <w:t xml:space="preserve"> </w:t>
       </w:r>
       <w:r>
-        <w:t>Képfelismerő algoritmus</w:t>
+        <w:t>Alakzatfelismerő</w:t>
+      </w:r>
+      <w:r>
+        <w:t xml:space="preserve"> algoritmus</w:t>
       </w:r>
       <w:bookmarkEnd w:id="25"/>
     </w:p>
     <w:p>
-      <w:r>
-        <w:t>3.1 Implementálás, programban való elhelyezés, beüzemelés</w:t>
-      </w:r>
-    </w:p>
-    <w:p>
-      <w:r>
-        <w:t xml:space="preserve">3.2 </w:t>
-      </w:r>
-      <w:proofErr w:type="spellStart"/>
-      <w:r>
-        <w:t>Alkazattal</w:t>
-      </w:r>
-      <w:proofErr w:type="spellEnd"/>
-      <w:r>
-        <w:t xml:space="preserve"> való bővítés</w:t>
+      <w:pPr>
+        <w:pStyle w:val="Cmsor3"/>
+      </w:pPr>
+      <w:r>
+        <w:t xml:space="preserve">3.1 </w:t>
+      </w:r>
+      <w:r>
+        <w:t>Működési elve</w:t>
+      </w:r>
+      <w:r>
+        <w:rPr>
+          <w:rStyle w:val="Lbjegyzet-hivatkozs"/>
+        </w:rPr>
+        <w:footnoteReference w:id="7"/>
+      </w:r>
+    </w:p>
+    <w:p>
+      <w:r>
+        <w:t>A program futásidőben eltárolja a rajzolt alakzatokat egy „Bitmap” osztály példányába. Ez a példány átkonvertálja a rajzolt pontokat négy különböző háló stílusra. Ezek a „GridMap”, „CircleMap”, „HorizontalMap” és „VerticalMap”</w:t>
+      </w:r>
+      <w:r>
+        <w:t>.</w:t>
+      </w:r>
+      <w:r>
+        <w:t xml:space="preserve"> </w:t>
+      </w:r>
+      <w:r>
+        <w:t xml:space="preserve">Mindegyik Bitmap másképpen vizsgálja az inputot és futásidőben az összes Bitmap a saját logikája alapján összehasonlítja a mintát az </w:t>
+      </w:r>
+      <w:r>
+        <w:lastRenderedPageBreak/>
+        <w:t xml:space="preserve">inputtal, és ad rá egy egyezési pontszámot. </w:t>
+      </w:r>
+      <w:r>
+        <w:t>Midegyik map stílusnak megadható egy súlyozás, arra a célra, hogy finomhangolhassuk azt, hogy az adott Bitmap mennyire legyen releváns eredmény a többihez képest (SetWeights() függvény a kódban).</w:t>
+      </w:r>
+      <w:r>
+        <w:t xml:space="preserve"> </w:t>
+      </w:r>
+    </w:p>
+    <w:p>
+      <w:r>
+        <w:t xml:space="preserve">Miután mind a négy Bitmap fajta kiértékelte a rajzolt alakzatot, ezeknek az összegét a súlyúk alapján átlagolva összeadjuk és az együttes pontszám jelzi majd, hogy </w:t>
+      </w:r>
+      <w:r>
+        <w:t xml:space="preserve">összességében </w:t>
+      </w:r>
+      <w:r>
+        <w:t>mennyire egyezik a minta alakzat</w:t>
+      </w:r>
+      <w:r>
+        <w:t>tal</w:t>
+      </w:r>
+      <w:r>
+        <w:t xml:space="preserve"> az input.</w:t>
+      </w:r>
+      <w:r>
+        <w:t xml:space="preserve"> </w:t>
+      </w:r>
+      <w:r>
+        <w:t>Egyenként mind a négy fajta Bitmapnak megvan a maga hibája, ami alapján egyik nem alkalmas az egyenes alakzatok összehasonlítására, másik pedig pont a kerekeket téveszti össze, azonban a négy együttes alkalmazásával elkerülhető</w:t>
+      </w:r>
+      <w:r>
+        <w:t>, vagy legalábbis minimalizálható</w:t>
+      </w:r>
+      <w:r>
+        <w:t xml:space="preserve"> ez a fajta átlagos hiba érték.</w:t>
+      </w:r>
+      <w:r>
+        <w:t xml:space="preserve"> </w:t>
+      </w:r>
+    </w:p>
+    <w:p>
+      <w:r>
+        <w:t>Fontos megjegyezni, hogy ez a módszer nem veszi számításba a pontok lerajzolásának sorrendjét, nem tartja számon azt, hogy melyik pontot rajzoltuk hamarabb a másiknál, és melyiket melyik irányból húztuk.</w:t>
+      </w:r>
+      <w:r>
+        <w:t xml:space="preserve"> Ezáltal nem téveszt össze két kört csak amiatt mert nem ugyanabból az irányból </w:t>
+      </w:r>
+      <w:r>
+        <w:t>húztuk,</w:t>
+      </w:r>
+      <w:r>
+        <w:t xml:space="preserve"> mint a mintát. </w:t>
+      </w:r>
+      <w:r>
+        <w:t>Emiatt</w:t>
+      </w:r>
+      <w:r>
+        <w:t xml:space="preserve"> a program és pontozás eredménye</w:t>
+      </w:r>
+      <w:r>
+        <w:t xml:space="preserve"> teljesen független a felhasználó rajzolási stílusától.</w:t>
+      </w:r>
+    </w:p>
+    <w:p>
+      <w:r>
+        <w:t xml:space="preserve">3.1.1 </w:t>
+      </w:r>
+      <w:r>
+        <w:t>Grid</w:t>
+      </w:r>
+      <w:r>
+        <w:t>Map</w:t>
+      </w:r>
+    </w:p>
+    <w:p>
+      <w:r>
+        <w:t xml:space="preserve">A </w:t>
+      </w:r>
+      <w:r>
+        <w:t>modell</w:t>
+      </w:r>
+      <w:r>
+        <w:t xml:space="preserve"> jól működik a torzult alakzatokkal, amik nyújtottakra, vagy nyomottabbra sikerültek, de hajlamos hibázni akkor amikor egy karakter a szárhosszán vagy elhelyezkedésén kívül ugyanolyan</w:t>
+      </w:r>
+      <w:r>
+        <w:t>,</w:t>
+      </w:r>
+      <w:r>
+        <w:t xml:space="preserve"> mint egy másik. Ilyen hiba példa a ’p’ és ’b’ betű keverése.</w:t>
+      </w:r>
+    </w:p>
+    <w:p>
+      <w:r>
+        <w:t>A GridMap</w:t>
+      </w:r>
+      <w:r>
+        <w:t xml:space="preserve"> a pontok eloszlását reprezentálja egy a karaktert befogó téglalapban. Ez a módszer hasonlít a Bounding boksz alapvető alakzat felismerési módszerhez, miszerint az egész alakzat köré egy azt befoglaló téglalapot húzunk fel. </w:t>
+      </w:r>
+    </w:p>
+    <w:p>
+      <w:r>
+        <w:t>A módszer stratégiája:</w:t>
+      </w:r>
+    </w:p>
+    <w:p>
+      <w:pPr>
+        <w:pStyle w:val="Listaszerbekezds"/>
+        <w:numPr>
+          <w:ilvl w:val="0"/>
+          <w:numId w:val="26"/>
+        </w:numPr>
+      </w:pPr>
+      <w:r>
+        <w:t xml:space="preserve">Először is megszerzi a rajzolt alakzat </w:t>
+      </w:r>
+      <w:r>
+        <w:t xml:space="preserve">lerajzolt </w:t>
+      </w:r>
+      <w:r>
+        <w:t>pontjait</w:t>
+      </w:r>
+      <w:r>
+        <w:t>.</w:t>
+      </w:r>
+    </w:p>
+    <w:p>
+      <w:pPr>
+        <w:pStyle w:val="Listaszerbekezds"/>
+        <w:numPr>
+          <w:ilvl w:val="0"/>
+          <w:numId w:val="26"/>
+        </w:numPr>
+      </w:pPr>
+      <w:r>
+        <w:t>Megtalálja a befogó pontjait az alakzatnak, és köréhúzza a befoglaló téglalapot és kijelöli a bal alsó sarkát az új középpontnak (origo-nak) a két irány</w:t>
+      </w:r>
+      <w:r>
+        <w:t xml:space="preserve"> szempontjából</w:t>
+      </w:r>
+      <w:r>
+        <w:t>, ami egyfajta x és y tengel</w:t>
+      </w:r>
+      <w:r>
+        <w:t>lyé válik ezzel</w:t>
+      </w:r>
+      <w:r>
+        <w:t>.</w:t>
+      </w:r>
+    </w:p>
+    <w:p>
+      <w:pPr>
+        <w:pStyle w:val="Listaszerbekezds"/>
+        <w:numPr>
+          <w:ilvl w:val="0"/>
+          <w:numId w:val="26"/>
+        </w:numPr>
+      </w:pPr>
+      <w:r>
+        <w:t xml:space="preserve">Felosztja a függőleges tengelyt </w:t>
+      </w:r>
+      <w:r>
+        <w:t>’</w:t>
+      </w:r>
+      <w:r>
+        <w:t>n</w:t>
+      </w:r>
+      <w:r>
+        <w:t>’</w:t>
+      </w:r>
+      <w:r>
+        <w:t xml:space="preserve"> darab azonos méretű szeletre.</w:t>
+      </w:r>
+    </w:p>
+    <w:p>
+      <w:pPr>
+        <w:pStyle w:val="Listaszerbekezds"/>
+        <w:numPr>
+          <w:ilvl w:val="0"/>
+          <w:numId w:val="26"/>
+        </w:numPr>
+      </w:pPr>
+      <w:r>
+        <w:t xml:space="preserve">Felosztja a vízszintes tengelyt </w:t>
+      </w:r>
+      <w:r>
+        <w:t>’</w:t>
+      </w:r>
+      <w:r>
+        <w:t>n</w:t>
+      </w:r>
+      <w:r>
+        <w:t>’</w:t>
+      </w:r>
+      <w:r>
+        <w:t xml:space="preserve"> darab azonos méretű szeletre</w:t>
+      </w:r>
+      <w:r>
+        <w:t>.</w:t>
+      </w:r>
+    </w:p>
+    <w:p>
+      <w:pPr>
+        <w:pStyle w:val="Listaszerbekezds"/>
+        <w:ind w:left="1350" w:firstLine="0"/>
+        <w:rPr>
+          <w:i/>
+          <w:iCs/>
+          <w:sz w:val="22"/>
+          <w:szCs w:val="20"/>
+        </w:rPr>
+      </w:pPr>
+      <w:r>
+        <w:rPr>
+          <w:i/>
+          <w:iCs/>
+          <w:sz w:val="22"/>
+          <w:szCs w:val="20"/>
+        </w:rPr>
+        <w:t>(A két lépésben az egyik ’n’ ugyanannyit jelent mint a másikban</w:t>
+      </w:r>
+      <w:r>
+        <w:rPr>
+          <w:i/>
+          <w:iCs/>
+          <w:sz w:val="22"/>
+          <w:szCs w:val="20"/>
+        </w:rPr>
+        <w:t>, ezáltal egy n*n-es grid-et kapva</w:t>
+      </w:r>
+      <w:r>
+        <w:rPr>
+          <w:i/>
+          <w:iCs/>
+          <w:sz w:val="22"/>
+          <w:szCs w:val="20"/>
+        </w:rPr>
+        <w:t>)</w:t>
+      </w:r>
+    </w:p>
+    <w:p>
+      <w:pPr>
+        <w:keepNext/>
+      </w:pPr>
+      <w:r>
+        <w:rPr>
+          <w:noProof/>
+        </w:rPr>
+        <w:lastRenderedPageBreak/>
+        <w:drawing>
+          <wp:inline distT="0" distB="0" distL="0" distR="0" wp14:anchorId="41FDACAA" wp14:editId="4D753BE4">
+            <wp:extent cx="5759450" cy="5759450"/>
+            <wp:effectExtent l="0" t="0" r="0" b="0"/>
+            <wp:docPr id="2103799602" name="Kép 3" descr="A képen képernyőkép, diagram, Téglalap, tervezés látható&#10;&#10;Előfordulhat, hogy az AI által létrehozott tartalom helytelen."/>
+            <wp:cNvGraphicFramePr>
+              <a:graphicFrameLocks xmlns:a="http://schemas.openxmlformats.org/drawingml/2006/main" noChangeAspect="1"/>
+            </wp:cNvGraphicFramePr>
+            <a:graphic xmlns:a="http://schemas.openxmlformats.org/drawingml/2006/main">
+              <a:graphicData uri="http://schemas.openxmlformats.org/drawingml/2006/picture">
+                <pic:pic xmlns:pic="http://schemas.openxmlformats.org/drawingml/2006/picture">
+                  <pic:nvPicPr>
+                    <pic:cNvPr id="2103799602" name="Kép 3" descr="A képen képernyőkép, diagram, Téglalap, tervezés látható&#10;&#10;Előfordulhat, hogy az AI által létrehozott tartalom helytelen."/>
+                    <pic:cNvPicPr/>
+                  </pic:nvPicPr>
+                  <pic:blipFill>
+                    <a:blip r:embed="rId17">
+                      <a:extLst>
+                        <a:ext uri="{28A0092B-C50C-407E-A947-70E740481C1C}">
+                          <a14:useLocalDpi xmlns:a14="http://schemas.microsoft.com/office/drawing/2010/main" val="0"/>
+                        </a:ext>
+                      </a:extLst>
+                    </a:blip>
+                    <a:stretch>
+                      <a:fillRect/>
+                    </a:stretch>
+                  </pic:blipFill>
+                  <pic:spPr>
+                    <a:xfrm>
+                      <a:off x="0" y="0"/>
+                      <a:ext cx="5759450" cy="5759450"/>
+                    </a:xfrm>
+                    <a:prstGeom prst="rect">
+                      <a:avLst/>
+                    </a:prstGeom>
+                  </pic:spPr>
+                </pic:pic>
+              </a:graphicData>
+            </a:graphic>
+          </wp:inline>
+        </w:drawing>
+      </w:r>
+    </w:p>
+    <w:p>
+      <w:pPr>
+        <w:pStyle w:val="Kpalrs"/>
+        <w:jc w:val="center"/>
+      </w:pPr>
+      <w:fldSimple w:instr=" SEQ ábra \* ARABIC ">
+        <w:r>
+          <w:rPr>
+            <w:noProof/>
+          </w:rPr>
+          <w:t>3</w:t>
+        </w:r>
+      </w:fldSimple>
+      <w:r>
+        <w:t xml:space="preserve">. ábra </w:t>
+      </w:r>
+      <w:r>
+        <w:br/>
+      </w:r>
+      <w:r>
+        <w:rPr>
+          <w:i/>
+          <w:iCs w:val="0"/>
+        </w:rPr>
+        <w:t>forrás:</w:t>
+      </w:r>
+      <w:r>
+        <w:t xml:space="preserve"> </w:t>
+      </w:r>
+      <w:hyperlink r:id="rId18" w:anchor="how-it-works" w:history="1">
+        <w:r>
+          <w:rPr>
+            <w:rStyle w:val="Hiperhivatkozs"/>
+          </w:rPr>
+          <w:t>GitHub - gilbertdyer2/UnityDrawingRecognition</w:t>
+        </w:r>
+      </w:hyperlink>
+    </w:p>
+    <w:p>
+      <w:r>
+        <w:t>Ezután meghatározza</w:t>
+      </w:r>
+      <w:r>
+        <w:t>,</w:t>
+      </w:r>
+      <w:r>
+        <w:t xml:space="preserve"> hogy az így felállított kis mezők, egyenként mekkora százalékban tartalmazzák a teljes rajzot.</w:t>
+      </w:r>
+      <w:r>
+        <w:t xml:space="preserve"> Ezt egy </w:t>
+      </w:r>
+      <w:r>
+        <w:t>kétdimenziós</w:t>
+      </w:r>
+      <w:r>
+        <w:t xml:space="preserve"> tömbben tároljuk.</w:t>
+      </w:r>
+      <w:r>
+        <w:t xml:space="preserve"> </w:t>
+      </w:r>
+      <w:r>
+        <w:t>Ennek adatai az</w:t>
+      </w:r>
+      <w:r>
+        <w:t xml:space="preserve"> erre a ’b’ betűre tekintve rendre:</w:t>
+      </w:r>
+    </w:p>
+    <w:tbl>
+      <w:tblPr>
+        <w:tblStyle w:val="Rcsostblzat"/>
+        <w:tblW w:w="0" w:type="auto"/>
+        <w:jc w:val="center"/>
+        <w:tblLook w:val="04A0" w:firstRow="1" w:lastRow="0" w:firstColumn="1" w:lastColumn="0" w:noHBand="0" w:noVBand="1"/>
+      </w:tblPr>
+      <w:tblGrid>
+        <w:gridCol w:w="764"/>
+        <w:gridCol w:w="764"/>
+        <w:gridCol w:w="764"/>
+      </w:tblGrid>
+      <w:tr>
+        <w:trPr>
+          <w:trHeight w:val="439"/>
+          <w:jc w:val="center"/>
+        </w:trPr>
+        <w:tc>
+          <w:tcPr>
+            <w:tcW w:w="764" w:type="dxa"/>
+            <w:vAlign w:val="center"/>
+          </w:tcPr>
+          <w:p>
+            <w:pPr>
+              <w:ind w:firstLine="0"/>
+              <w:jc w:val="center"/>
+            </w:pPr>
+            <w:r>
+              <w:t>0.167</w:t>
+            </w:r>
+          </w:p>
+        </w:tc>
+        <w:tc>
+          <w:tcPr>
+            <w:tcW w:w="764" w:type="dxa"/>
+            <w:vAlign w:val="center"/>
+          </w:tcPr>
+          <w:p>
+            <w:pPr>
+              <w:ind w:firstLine="0"/>
+              <w:jc w:val="center"/>
+            </w:pPr>
+            <w:r>
+              <w:t>0.0</w:t>
+            </w:r>
+          </w:p>
+        </w:tc>
+        <w:tc>
+          <w:tcPr>
+            <w:tcW w:w="764" w:type="dxa"/>
+            <w:vAlign w:val="center"/>
+          </w:tcPr>
+          <w:p>
+            <w:pPr>
+              <w:ind w:firstLine="0"/>
+              <w:jc w:val="center"/>
+            </w:pPr>
+            <w:r>
+              <w:t>0.0</w:t>
+            </w:r>
+          </w:p>
+        </w:tc>
+      </w:tr>
+      <w:tr>
+        <w:trPr>
+          <w:trHeight w:val="439"/>
+          <w:jc w:val="center"/>
+        </w:trPr>
+        <w:tc>
+          <w:tcPr>
+            <w:tcW w:w="764" w:type="dxa"/>
+            <w:vAlign w:val="center"/>
+          </w:tcPr>
+          <w:p>
+            <w:pPr>
+              <w:ind w:firstLine="0"/>
+              <w:jc w:val="center"/>
+            </w:pPr>
+            <w:r>
+              <w:t>0.225</w:t>
+            </w:r>
+          </w:p>
+        </w:tc>
+        <w:tc>
+          <w:tcPr>
+            <w:tcW w:w="764" w:type="dxa"/>
+            <w:vAlign w:val="center"/>
+          </w:tcPr>
+          <w:p>
+            <w:pPr>
+              <w:ind w:firstLine="0"/>
+              <w:jc w:val="center"/>
+            </w:pPr>
+            <w:r>
+              <w:t>0.069</w:t>
+            </w:r>
+          </w:p>
+        </w:tc>
+        <w:tc>
+          <w:tcPr>
+            <w:tcW w:w="764" w:type="dxa"/>
+            <w:vAlign w:val="center"/>
+          </w:tcPr>
+          <w:p>
+            <w:pPr>
+              <w:ind w:firstLine="0"/>
+              <w:jc w:val="center"/>
+            </w:pPr>
+            <w:r>
+              <w:t>0.069</w:t>
+            </w:r>
+          </w:p>
+        </w:tc>
+      </w:tr>
+      <w:tr>
+        <w:trPr>
+          <w:trHeight w:val="440"/>
+          <w:jc w:val="center"/>
+        </w:trPr>
+        <w:tc>
+          <w:tcPr>
+            <w:tcW w:w="764" w:type="dxa"/>
+            <w:vAlign w:val="center"/>
+          </w:tcPr>
+          <w:p>
+            <w:pPr>
+              <w:ind w:firstLine="0"/>
+              <w:jc w:val="center"/>
+            </w:pPr>
+            <w:r>
+              <w:t>0.225</w:t>
+            </w:r>
+          </w:p>
+        </w:tc>
+        <w:tc>
+          <w:tcPr>
+            <w:tcW w:w="764" w:type="dxa"/>
+            <w:vAlign w:val="center"/>
+          </w:tcPr>
+          <w:p>
+            <w:pPr>
+              <w:ind w:firstLine="0"/>
+              <w:jc w:val="center"/>
+            </w:pPr>
+            <w:r>
+              <w:t>0.069</w:t>
+            </w:r>
+          </w:p>
+        </w:tc>
+        <w:tc>
+          <w:tcPr>
+            <w:tcW w:w="764" w:type="dxa"/>
+            <w:vAlign w:val="center"/>
+          </w:tcPr>
+          <w:p>
+            <w:pPr>
+              <w:keepNext/>
+              <w:ind w:firstLine="0"/>
+              <w:jc w:val="center"/>
+            </w:pPr>
+            <w:r>
+              <w:t>0.179</w:t>
+            </w:r>
+          </w:p>
+        </w:tc>
+      </w:tr>
+    </w:tbl>
+    <w:p>
+      <w:pPr>
+        <w:pStyle w:val="Kpalrs"/>
+        <w:jc w:val="center"/>
+      </w:pPr>
+      <w:fldSimple w:instr=" SEQ táblázat \* ARABIC ">
+        <w:r>
+          <w:rPr>
+            <w:noProof/>
+          </w:rPr>
+          <w:t>1</w:t>
+        </w:r>
+      </w:fldSimple>
+      <w:r>
+        <w:t>. táblázat</w:t>
+      </w:r>
+    </w:p>
+    <w:p>
+      <w:r>
+        <w:lastRenderedPageBreak/>
+        <w:t xml:space="preserve"> Emiatt is összekeverhető például a ’p’ és ’b’ betű, hiszen hasonló százalákok jönnek ki, a bal oldali 3 függőleges kis mez</w:t>
+      </w:r>
+      <w:r>
+        <w:t>ő</w:t>
+      </w:r>
+      <w:r>
+        <w:t xml:space="preserve"> miatt amiben</w:t>
+      </w:r>
+      <w:r>
+        <w:t xml:space="preserve"> jól látható, hogy a rajznak legnagyobb százaléka </w:t>
+      </w:r>
+      <w:r>
+        <w:t>található</w:t>
+      </w:r>
+      <w:r>
+        <w:t>.</w:t>
+      </w:r>
+      <w:r>
+        <w:t xml:space="preserve"> Ahhoz, hogy a tömbben kapott értékeket használjuk, vesszük a négyzetes átlag hibát a két karakter GridMap értékei között, am</w:t>
+      </w:r>
+      <w:r>
+        <w:t>ely kettő</w:t>
+      </w:r>
+      <w:r>
+        <w:t xml:space="preserve"> a</w:t>
+      </w:r>
+      <w:r>
+        <w:t xml:space="preserve"> tárolt</w:t>
+      </w:r>
+      <w:r>
+        <w:t xml:space="preserve"> minta alakzat és az input</w:t>
+      </w:r>
+      <w:r>
+        <w:t>.</w:t>
+      </w:r>
+      <w:r>
+        <w:t xml:space="preserve"> </w:t>
+      </w:r>
+    </w:p>
+    <w:p>
+      <w:r>
+        <w:t>A kiszámítás úgy történik, hogy vesszük a két karakter GridMap</w:t>
+      </w:r>
+      <w:r>
+        <w:t xml:space="preserve"> értékeit</w:t>
+      </w:r>
+      <w:r>
+        <w:t>,</w:t>
+      </w:r>
+      <w:r>
+        <w:t xml:space="preserve"> és egyenként</w:t>
+      </w:r>
+      <w:r>
+        <w:t xml:space="preserve"> hozzájuk adjuk a</w:t>
+      </w:r>
+      <w:r>
+        <w:t>z egy-egy</w:t>
+      </w:r>
+      <w:r>
+        <w:t xml:space="preserve"> érték közötti különbség négyzetét az összesített hibaponthoz. (Ebben a hibaösszegben határozzuk meg mennyiben tér el egymástól a kettő alakzat)</w:t>
+      </w:r>
+      <w:r>
+        <w:t xml:space="preserve"> Ezután</w:t>
+      </w:r>
+      <w:r>
+        <w:t xml:space="preserve">, </w:t>
+      </w:r>
+      <w:r>
+        <w:t>ha végzett az összes mező közti különbségével,</w:t>
+      </w:r>
+      <w:r>
+        <w:t xml:space="preserve"> </w:t>
+      </w:r>
+      <w:r>
+        <w:t>ez</w:t>
+      </w:r>
+      <w:r>
+        <w:t>után</w:t>
+      </w:r>
+      <w:r>
+        <w:t xml:space="preserve"> elosztjuk a teljes hibaösszeget</w:t>
+      </w:r>
+      <w:r>
+        <w:t xml:space="preserve"> a mezők számával, ami ugye n*n</w:t>
+      </w:r>
+      <w:r>
+        <w:t>, jelen esetben 9.</w:t>
+      </w:r>
+      <w:r>
+        <w:t xml:space="preserve"> Ezzel megkapunk egy normalizált értéket a két GridMap </w:t>
+      </w:r>
+      <w:r>
+        <w:t>alapján</w:t>
+      </w:r>
+      <w:r>
+        <w:t xml:space="preserve">, </w:t>
+      </w:r>
+      <w:r>
+        <w:t>amely azt jelzi, hogy</w:t>
+      </w:r>
+      <w:r>
+        <w:t xml:space="preserve"> minél kisebb az érték, annál </w:t>
+      </w:r>
+      <w:r>
+        <w:t>inkább egyezik a két alakzat.</w:t>
+      </w:r>
+    </w:p>
+    <w:p>
+      <w:r>
+        <w:t xml:space="preserve">3.1.2 </w:t>
+      </w:r>
+      <w:r>
+        <w:t>CircleMap</w:t>
+      </w:r>
+    </w:p>
+    <w:p>
+      <w:r>
+        <w:t>Ez a modell jól működik, nagyjából az összes inputra és alakzatra, kevésbé érzékeny azokra mint a GridMap, viszont ami a GridMap előnye volt, hogy jól kezeli az eltorzulásokat, az sajnos ennek a megoldásnak a nehézsége, ebben a módszernek az a hátránya, hogy ha kicsit nyújtottabb, vagy nyomottabb az inputunk a mintához képest, akkor hajlamosabb hibázni.</w:t>
+      </w:r>
+    </w:p>
+    <w:p>
+      <w:r>
+        <w:t>A CircleMap egy kétdimenziós rácsszerkezetként működik, hasonlóan mint a GridMap, azonban nem befogó téglalap, hanem egy kör alakú rácsban határozza meg a rajz pontjait.</w:t>
+      </w:r>
+    </w:p>
+    <w:p>
+      <w:r>
+        <w:t>A módszer stratégiája:</w:t>
+      </w:r>
+    </w:p>
+    <w:p>
+      <w:pPr>
+        <w:pStyle w:val="Listaszerbekezds"/>
+        <w:numPr>
+          <w:ilvl w:val="0"/>
+          <w:numId w:val="27"/>
+        </w:numPr>
+      </w:pPr>
+      <w:r>
+        <w:t>Kiszámolja a mediánját az összes pontnak amit rajzoltunk az inputban, és a mediánból húzott legtávolabbi pontot is meghatározza.</w:t>
+      </w:r>
+    </w:p>
+    <w:p>
+      <w:pPr>
+        <w:pStyle w:val="Listaszerbekezds"/>
+        <w:numPr>
+          <w:ilvl w:val="0"/>
+          <w:numId w:val="27"/>
+        </w:numPr>
+      </w:pPr>
+      <w:r>
+        <w:t>Rajzol egy kört az alakzat köré, egy befoglaló kört, aminek a középpontja a medián pont, a sugara a körnek pedig a mediánból a legtávolabbi pontig húzott távolság.</w:t>
+      </w:r>
+    </w:p>
+    <w:p>
+      <w:pPr>
+        <w:pStyle w:val="Listaszerbekezds"/>
+        <w:numPr>
+          <w:ilvl w:val="0"/>
+          <w:numId w:val="27"/>
+        </w:numPr>
+      </w:pPr>
+      <w:r>
+        <w:t>Felosztja a kört ’n’ darabszámú gyűrűre, amelyek egyenlő szélesek egymáshoz képest.</w:t>
+      </w:r>
+    </w:p>
+    <w:p>
+      <w:pPr>
+        <w:pStyle w:val="Listaszerbekezds"/>
+        <w:numPr>
+          <w:ilvl w:val="0"/>
+          <w:numId w:val="27"/>
+        </w:numPr>
+      </w:pPr>
+      <w:r>
+        <w:t>Felosztja az így kialakult körgyűrűket 4-be, egy vertikális és egy horizontális vonallal.</w:t>
+      </w:r>
+    </w:p>
+    <w:p>
+      <w:pPr>
+        <w:keepNext/>
+        <w:jc w:val="center"/>
+      </w:pPr>
+      <w:r>
+        <w:rPr>
+          <w:noProof/>
+        </w:rPr>
+        <w:lastRenderedPageBreak/>
+        <w:drawing>
+          <wp:inline distT="0" distB="0" distL="0" distR="0" wp14:anchorId="5CDCA6B1" wp14:editId="2C15EB2C">
+            <wp:extent cx="5759450" cy="5759450"/>
+            <wp:effectExtent l="0" t="0" r="0" b="0"/>
+            <wp:docPr id="1026658124" name="Kép 2" descr="A képen kör, diagram, képernyőkép, tervezés látható&#10;&#10;Előfordulhat, hogy az AI által létrehozott tartalom helytelen."/>
+            <wp:cNvGraphicFramePr>
+              <a:graphicFrameLocks xmlns:a="http://schemas.openxmlformats.org/drawingml/2006/main" noChangeAspect="1"/>
+            </wp:cNvGraphicFramePr>
+            <a:graphic xmlns:a="http://schemas.openxmlformats.org/drawingml/2006/main">
+              <a:graphicData uri="http://schemas.openxmlformats.org/drawingml/2006/picture">
+                <pic:pic xmlns:pic="http://schemas.openxmlformats.org/drawingml/2006/picture">
+                  <pic:nvPicPr>
+                    <pic:cNvPr id="1026658124" name="Kép 2" descr="A képen kör, diagram, képernyőkép, tervezés látható&#10;&#10;Előfordulhat, hogy az AI által létrehozott tartalom helytelen."/>
+                    <pic:cNvPicPr/>
+                  </pic:nvPicPr>
+                  <pic:blipFill>
+                    <a:blip r:embed="rId19">
+                      <a:extLst>
+                        <a:ext uri="{28A0092B-C50C-407E-A947-70E740481C1C}">
+                          <a14:useLocalDpi xmlns:a14="http://schemas.microsoft.com/office/drawing/2010/main" val="0"/>
+                        </a:ext>
+                      </a:extLst>
+                    </a:blip>
+                    <a:stretch>
+                      <a:fillRect/>
+                    </a:stretch>
+                  </pic:blipFill>
+                  <pic:spPr>
+                    <a:xfrm>
+                      <a:off x="0" y="0"/>
+                      <a:ext cx="5759450" cy="5759450"/>
+                    </a:xfrm>
+                    <a:prstGeom prst="rect">
+                      <a:avLst/>
+                    </a:prstGeom>
+                  </pic:spPr>
+                </pic:pic>
+              </a:graphicData>
+            </a:graphic>
+          </wp:inline>
+        </w:drawing>
+      </w:r>
+    </w:p>
+    <w:p>
+      <w:pPr>
+        <w:pStyle w:val="Kpalrs"/>
+        <w:jc w:val="center"/>
+      </w:pPr>
+      <w:fldSimple w:instr=" SEQ ábra \* ARABIC ">
+        <w:r>
+          <w:rPr>
+            <w:noProof/>
+          </w:rPr>
+          <w:t>4</w:t>
+        </w:r>
+      </w:fldSimple>
+      <w:r>
+        <w:t xml:space="preserve">. ábra </w:t>
+      </w:r>
+      <w:r>
+        <w:br/>
+      </w:r>
+      <w:r>
+        <w:rPr>
+          <w:i/>
+          <w:iCs w:val="0"/>
+        </w:rPr>
+        <w:t>forrás:</w:t>
+      </w:r>
+      <w:r>
+        <w:t xml:space="preserve"> </w:t>
+      </w:r>
+      <w:hyperlink r:id="rId20" w:anchor="how-it-works" w:history="1">
+        <w:r>
+          <w:rPr>
+            <w:rStyle w:val="Hiperhivatkozs"/>
+          </w:rPr>
+          <w:t>GitHub - gilbertdyer2/UnityDrawingRecognition</w:t>
+        </w:r>
+      </w:hyperlink>
+    </w:p>
+    <w:p>
+      <w:r>
+        <w:t>A GridMap megoldásához hasonlóan, az így kapott negyedkörökben kiszámolja a program, hogy az adott alakzatnak mekkora százaléka helyezkedik el benne. Minden negyedkörnek így ’n’ darab kisebb gyűrűje van, jelen esetben 3 mindegyikben. Ezekben a kis szeletekben számol a program, és ezeket az adatokat rendre így értékeli ki ennél a példánál:</w:t>
+      </w:r>
+    </w:p>
+    <w:p>
+      <w:pPr>
+        <w:pStyle w:val="Listaszerbekezds"/>
+        <w:numPr>
+          <w:ilvl w:val="0"/>
+          <w:numId w:val="30"/>
+        </w:numPr>
+      </w:pPr>
+      <w:r>
+        <w:t>Első körgyűrű (leg</w:t>
+      </w:r>
+      <w:r>
+        <w:t>belső</w:t>
+      </w:r>
+      <w:r>
+        <w:t>;</w:t>
+      </w:r>
+      <w:r>
+        <w:t xml:space="preserve"> </w:t>
+      </w:r>
+      <w:r>
+        <w:t>2.táblázat</w:t>
+      </w:r>
+      <w:r>
+        <w:t>), az adatok az ábrás elrendezéshez igazodnak</w:t>
+      </w:r>
+    </w:p>
+    <w:tbl>
+      <w:tblPr>
+        <w:tblStyle w:val="Rcsostblzat"/>
+        <w:tblW w:w="0" w:type="auto"/>
+        <w:jc w:val="center"/>
+        <w:tblLook w:val="04A0" w:firstRow="1" w:lastRow="0" w:firstColumn="1" w:lastColumn="0" w:noHBand="0" w:noVBand="1"/>
+      </w:tblPr>
+      <w:tblGrid>
+        <w:gridCol w:w="1871"/>
+        <w:gridCol w:w="1871"/>
+      </w:tblGrid>
+      <w:tr>
+        <w:trPr>
+          <w:jc w:val="center"/>
+        </w:trPr>
+        <w:tc>
+          <w:tcPr>
+            <w:tcW w:w="1871" w:type="dxa"/>
+            <w:vAlign w:val="center"/>
+          </w:tcPr>
+          <w:p>
+            <w:pPr>
+              <w:ind w:firstLine="0"/>
+              <w:jc w:val="center"/>
+            </w:pPr>
+            <w:r>
+              <w:rPr>
+                <w:i/>
+                <w:iCs/>
+                <w:sz w:val="20"/>
+                <w:szCs w:val="16"/>
+              </w:rPr>
+              <w:t>bal felső:</w:t>
+            </w:r>
+            <w:r>
+              <w:rPr>
+                <w:sz w:val="20"/>
+                <w:szCs w:val="16"/>
+              </w:rPr>
+              <w:t xml:space="preserve"> </w:t>
+            </w:r>
+            <w:r>
+              <w:t>0.153</w:t>
+            </w:r>
+          </w:p>
+        </w:tc>
+        <w:tc>
+          <w:tcPr>
+            <w:tcW w:w="1871" w:type="dxa"/>
+            <w:vAlign w:val="center"/>
+          </w:tcPr>
+          <w:p>
+            <w:pPr>
+              <w:ind w:firstLine="0"/>
+              <w:jc w:val="center"/>
+            </w:pPr>
+            <w:r>
+              <w:rPr>
+                <w:i/>
+                <w:iCs/>
+                <w:sz w:val="20"/>
+                <w:szCs w:val="16"/>
+              </w:rPr>
+              <w:t>j.f.:</w:t>
+            </w:r>
+            <w:r>
+              <w:rPr>
+                <w:i/>
+                <w:iCs/>
+                <w:sz w:val="20"/>
+                <w:szCs w:val="16"/>
+              </w:rPr>
+              <w:t xml:space="preserve"> </w:t>
+            </w:r>
+            <w:r>
+              <w:t>0.102</w:t>
+            </w:r>
+          </w:p>
+        </w:tc>
+      </w:tr>
+      <w:tr>
+        <w:trPr>
+          <w:jc w:val="center"/>
+        </w:trPr>
+        <w:tc>
+          <w:tcPr>
+            <w:tcW w:w="1871" w:type="dxa"/>
+            <w:vAlign w:val="center"/>
+          </w:tcPr>
+          <w:p>
+            <w:pPr>
+              <w:ind w:firstLine="0"/>
+              <w:jc w:val="center"/>
+            </w:pPr>
+            <w:r>
+              <w:rPr>
+                <w:i/>
+                <w:iCs/>
+                <w:sz w:val="20"/>
+                <w:szCs w:val="16"/>
+              </w:rPr>
+              <w:t>b.a.</w:t>
+            </w:r>
+            <w:r>
+              <w:rPr>
+                <w:i/>
+                <w:iCs/>
+                <w:sz w:val="20"/>
+                <w:szCs w:val="16"/>
+              </w:rPr>
+              <w:t>:</w:t>
+            </w:r>
+            <w:r>
+              <w:rPr>
+                <w:i/>
+                <w:iCs/>
+                <w:sz w:val="20"/>
+                <w:szCs w:val="16"/>
+              </w:rPr>
+              <w:t xml:space="preserve"> </w:t>
+            </w:r>
+            <w:r>
+              <w:t>0.093</w:t>
+            </w:r>
+          </w:p>
+        </w:tc>
+        <w:tc>
+          <w:tcPr>
+            <w:tcW w:w="1871" w:type="dxa"/>
+            <w:vAlign w:val="center"/>
+          </w:tcPr>
+          <w:p>
+            <w:pPr>
+              <w:keepNext/>
+              <w:ind w:firstLine="0"/>
+              <w:jc w:val="center"/>
+            </w:pPr>
+            <w:r>
+              <w:rPr>
+                <w:i/>
+                <w:iCs/>
+                <w:sz w:val="20"/>
+                <w:szCs w:val="16"/>
+              </w:rPr>
+              <w:t xml:space="preserve">jobb </w:t>
+            </w:r>
+            <w:r>
+              <w:rPr>
+                <w:i/>
+                <w:iCs/>
+                <w:sz w:val="20"/>
+                <w:szCs w:val="16"/>
+              </w:rPr>
+              <w:t>alsó:</w:t>
+            </w:r>
+            <w:r>
+              <w:rPr>
+                <w:i/>
+                <w:iCs/>
+                <w:sz w:val="20"/>
+                <w:szCs w:val="16"/>
+              </w:rPr>
+              <w:t xml:space="preserve"> </w:t>
+            </w:r>
+            <w:r>
+              <w:t>0.025</w:t>
+            </w:r>
+          </w:p>
+        </w:tc>
+      </w:tr>
+    </w:tbl>
+    <w:p>
+      <w:pPr>
+        <w:pStyle w:val="Kpalrs"/>
+        <w:jc w:val="center"/>
+      </w:pPr>
+      <w:fldSimple w:instr=" SEQ táblázat \* ARABIC ">
+        <w:r>
+          <w:rPr>
+            <w:noProof/>
+          </w:rPr>
+          <w:t>2</w:t>
+        </w:r>
+      </w:fldSimple>
+      <w:r>
+        <w:t>. táblázat</w:t>
+      </w:r>
+    </w:p>
+    <w:p>
+      <w:pPr>
+        <w:pStyle w:val="Listaszerbekezds"/>
+        <w:numPr>
+          <w:ilvl w:val="0"/>
+          <w:numId w:val="30"/>
+        </w:numPr>
+      </w:pPr>
+      <w:r>
+        <w:lastRenderedPageBreak/>
+        <w:t>Második körgyűrű</w:t>
+      </w:r>
+      <w:r>
+        <w:t xml:space="preserve"> (3.táblázat)</w:t>
+      </w:r>
+    </w:p>
+    <w:tbl>
+      <w:tblPr>
+        <w:tblStyle w:val="Rcsostblzat"/>
+        <w:tblW w:w="0" w:type="auto"/>
+        <w:jc w:val="center"/>
+        <w:tblLook w:val="04A0" w:firstRow="1" w:lastRow="0" w:firstColumn="1" w:lastColumn="0" w:noHBand="0" w:noVBand="1"/>
+      </w:tblPr>
+      <w:tblGrid>
+        <w:gridCol w:w="1134"/>
+        <w:gridCol w:w="1134"/>
+      </w:tblGrid>
+      <w:tr>
+        <w:trPr>
+          <w:jc w:val="center"/>
+        </w:trPr>
+        <w:tc>
+          <w:tcPr>
+            <w:tcW w:w="1134" w:type="dxa"/>
+            <w:vAlign w:val="center"/>
+          </w:tcPr>
+          <w:p>
+            <w:pPr>
+              <w:ind w:firstLine="0"/>
+              <w:jc w:val="center"/>
+            </w:pPr>
+            <w:r>
+              <w:t>0.1</w:t>
+            </w:r>
+            <w:r>
+              <w:t>19</w:t>
+            </w:r>
+          </w:p>
+        </w:tc>
+        <w:tc>
+          <w:tcPr>
+            <w:tcW w:w="1134" w:type="dxa"/>
+            <w:vAlign w:val="center"/>
+          </w:tcPr>
+          <w:p>
+            <w:pPr>
+              <w:ind w:firstLine="0"/>
+              <w:jc w:val="center"/>
+            </w:pPr>
+            <w:r>
+              <w:t>0.</w:t>
+            </w:r>
+            <w:r>
+              <w:t>000</w:t>
+            </w:r>
+          </w:p>
+        </w:tc>
+      </w:tr>
+      <w:tr>
+        <w:trPr>
+          <w:jc w:val="center"/>
+        </w:trPr>
+        <w:tc>
+          <w:tcPr>
+            <w:tcW w:w="1134" w:type="dxa"/>
+            <w:vAlign w:val="center"/>
+          </w:tcPr>
+          <w:p>
+            <w:pPr>
+              <w:ind w:firstLine="0"/>
+              <w:jc w:val="center"/>
+            </w:pPr>
+            <w:r>
+              <w:t>0.</w:t>
+            </w:r>
+            <w:r>
+              <w:t>280</w:t>
+            </w:r>
+          </w:p>
+        </w:tc>
+        <w:tc>
+          <w:tcPr>
+            <w:tcW w:w="1134" w:type="dxa"/>
+            <w:vAlign w:val="center"/>
+          </w:tcPr>
+          <w:p>
+            <w:pPr>
+              <w:keepNext/>
+              <w:ind w:firstLine="0"/>
+              <w:jc w:val="center"/>
+            </w:pPr>
+            <w:r>
+              <w:t>0.</w:t>
+            </w:r>
+            <w:r>
+              <w:t>110</w:t>
+            </w:r>
+          </w:p>
+        </w:tc>
+      </w:tr>
+    </w:tbl>
+    <w:p>
+      <w:pPr>
+        <w:pStyle w:val="Kpalrs"/>
+        <w:jc w:val="center"/>
+      </w:pPr>
+      <w:fldSimple w:instr=" SEQ táblázat \* ARABIC ">
+        <w:r>
+          <w:rPr>
+            <w:noProof/>
+          </w:rPr>
+          <w:t>3</w:t>
+        </w:r>
+      </w:fldSimple>
+      <w:r>
+        <w:t>. táblázat</w:t>
+      </w:r>
+    </w:p>
+    <w:p>
+      <w:pPr>
+        <w:pStyle w:val="Listaszerbekezds"/>
+        <w:numPr>
+          <w:ilvl w:val="0"/>
+          <w:numId w:val="30"/>
+        </w:numPr>
+      </w:pPr>
+      <w:r>
+        <w:t>Harmadik körgyűrű(4.táblázat)</w:t>
+      </w:r>
+    </w:p>
+    <w:tbl>
+      <w:tblPr>
+        <w:tblStyle w:val="Rcsostblzat"/>
+        <w:tblW w:w="0" w:type="auto"/>
+        <w:jc w:val="center"/>
+        <w:tblLook w:val="04A0" w:firstRow="1" w:lastRow="0" w:firstColumn="1" w:lastColumn="0" w:noHBand="0" w:noVBand="1"/>
+      </w:tblPr>
+      <w:tblGrid>
+        <w:gridCol w:w="1134"/>
+        <w:gridCol w:w="1134"/>
+      </w:tblGrid>
+      <w:tr>
+        <w:trPr>
+          <w:jc w:val="center"/>
+        </w:trPr>
+        <w:tc>
+          <w:tcPr>
+            <w:tcW w:w="1134" w:type="dxa"/>
+            <w:vAlign w:val="center"/>
+          </w:tcPr>
+          <w:p>
+            <w:pPr>
+              <w:ind w:firstLine="0"/>
+              <w:jc w:val="center"/>
+            </w:pPr>
+            <w:r>
+              <w:t>0.</w:t>
+            </w:r>
+            <w:r>
+              <w:t>119</w:t>
+            </w:r>
+          </w:p>
+        </w:tc>
+        <w:tc>
+          <w:tcPr>
+            <w:tcW w:w="1134" w:type="dxa"/>
+            <w:vAlign w:val="center"/>
+          </w:tcPr>
+          <w:p>
+            <w:pPr>
+              <w:ind w:firstLine="0"/>
+              <w:jc w:val="center"/>
+            </w:pPr>
+            <w:r>
+              <w:t>0.</w:t>
+            </w:r>
+            <w:r>
+              <w:t>000</w:t>
+            </w:r>
+          </w:p>
+        </w:tc>
+      </w:tr>
+      <w:tr>
+        <w:trPr>
+          <w:jc w:val="center"/>
+        </w:trPr>
+        <w:tc>
+          <w:tcPr>
+            <w:tcW w:w="1134" w:type="dxa"/>
+            <w:vAlign w:val="center"/>
+          </w:tcPr>
+          <w:p>
+            <w:pPr>
+              <w:ind w:firstLine="0"/>
+              <w:jc w:val="center"/>
+            </w:pPr>
+            <w:r>
+              <w:t>0.0</w:t>
+            </w:r>
+            <w:r>
+              <w:t>00</w:t>
+            </w:r>
+          </w:p>
+        </w:tc>
+        <w:tc>
+          <w:tcPr>
+            <w:tcW w:w="1134" w:type="dxa"/>
+            <w:vAlign w:val="center"/>
+          </w:tcPr>
+          <w:p>
+            <w:pPr>
+              <w:keepNext/>
+              <w:ind w:firstLine="0"/>
+              <w:jc w:val="center"/>
+            </w:pPr>
+            <w:r>
+              <w:t>0.0</w:t>
+            </w:r>
+            <w:r>
+              <w:t>00</w:t>
+            </w:r>
+          </w:p>
+        </w:tc>
+      </w:tr>
+    </w:tbl>
+    <w:p>
+      <w:pPr>
+        <w:pStyle w:val="Kpalrs"/>
+        <w:jc w:val="center"/>
+      </w:pPr>
+      <w:fldSimple w:instr=" SEQ táblázat \* ARABIC ">
+        <w:r>
+          <w:rPr>
+            <w:noProof/>
+          </w:rPr>
+          <w:t>4</w:t>
+        </w:r>
+      </w:fldSimple>
+      <w:r>
+        <w:t>. táblázat</w:t>
+      </w:r>
+    </w:p>
+    <w:p>
+      <w:r>
+        <w:t xml:space="preserve">Az egyezési pontok kiszámításához ugyanazt a négyzetes átlag hiba számítást </w:t>
+      </w:r>
+      <w:r>
+        <w:t>alkalmazzuk,</w:t>
+      </w:r>
+      <w:r>
+        <w:t xml:space="preserve"> mint a GridMap-nél, csak cellák helyett a körcikkelyekkel.</w:t>
+      </w:r>
+    </w:p>
+    <w:p>
+      <w:r>
+        <w:t xml:space="preserve">3.1.3 </w:t>
+      </w:r>
+      <w:r>
+        <w:t>Horizontal</w:t>
+      </w:r>
+      <w:r>
+        <w:t>Map</w:t>
+      </w:r>
+    </w:p>
+    <w:p>
+      <w:r>
+        <w:t>3.1.4 Vertical Map</w:t>
+      </w:r>
+    </w:p>
+    <w:p>
+      <w:r>
+        <w:rPr>
+          <w:rStyle w:val="Cmsor3Char"/>
+        </w:rPr>
+        <w:t>3.2</w:t>
+      </w:r>
+      <w:r>
+        <w:t xml:space="preserve"> </w:t>
+      </w:r>
+      <w:r>
+        <w:t>Implementálás, programban való elhelyezés, beüzemelés</w:t>
+      </w:r>
+    </w:p>
+    <w:p>
+      <w:r>
+        <w:t>3.</w:t>
+      </w:r>
+      <w:r>
+        <w:t>3</w:t>
+      </w:r>
+      <w:r>
+        <w:t xml:space="preserve"> Alkazattal való bővítés</w:t>
       </w:r>
     </w:p>
     <w:p>
@@ -8797,13 +8000,8 @@
       </w:r>
     </w:p>
     <w:p>
-      <w:proofErr w:type="spellStart"/>
-      <w:r>
-        <w:t>cross</w:t>
-      </w:r>
-      <w:proofErr w:type="spellEnd"/>
-      <w:r>
-        <w:t>-platform</w:t>
+      <w:r>
+        <w:t>cross-platform</w:t>
       </w:r>
     </w:p>
     <w:p>
@@ -8812,25 +8010,19 @@
       </w:r>
     </w:p>
     <w:p>
-      <w:proofErr w:type="spellStart"/>
       <w:r>
         <w:t>asset</w:t>
       </w:r>
-      <w:proofErr w:type="spellEnd"/>
-    </w:p>
-    <w:p>
-      <w:proofErr w:type="spellStart"/>
+    </w:p>
+    <w:p>
       <w:r>
         <w:t>sky-box</w:t>
       </w:r>
-      <w:proofErr w:type="spellEnd"/>
-    </w:p>
-    <w:p>
-      <w:proofErr w:type="spellStart"/>
+    </w:p>
+    <w:p>
       <w:r>
         <w:t>scene</w:t>
       </w:r>
-      <w:proofErr w:type="spellEnd"/>
     </w:p>
     <w:p>
       <w:r>
@@ -8838,11 +8030,9 @@
       </w:r>
     </w:p>
     <w:p>
-      <w:proofErr w:type="spellStart"/>
       <w:r>
         <w:t>frame</w:t>
       </w:r>
-      <w:proofErr w:type="spellEnd"/>
     </w:p>
     <w:p>
       <w:r>
@@ -8850,11 +8040,9 @@
       </w:r>
     </w:p>
     <w:p>
-      <w:proofErr w:type="spellStart"/>
       <w:r>
         <w:t>sprite</w:t>
       </w:r>
-      <w:proofErr w:type="spellEnd"/>
     </w:p>
     <w:p>
       <w:pPr>
@@ -8897,15 +8085,7 @@
         <w:t>Ebben a fejezetben lehet köszönetet mondani mindazoknak, akik segítették a dolgozat elkészülését</w:t>
       </w:r>
       <w:r>
-        <w:t xml:space="preserve">. Itt lehet megemlíteni továbbá a munkát támogató pályázatokat, </w:t>
-      </w:r>
-      <w:proofErr w:type="gramStart"/>
-      <w:r>
-        <w:t>ösztöndíjakat,</w:t>
-      </w:r>
-      <w:proofErr w:type="gramEnd"/>
-      <w:r>
-        <w:t xml:space="preserve"> stb.</w:t>
+        <w:t>. Itt lehet megemlíteni továbbá a munkát támogató pályázatokat, ösztöndíjakat, stb.</w:t>
       </w:r>
     </w:p>
     <w:p>
@@ -9153,8 +8333,8 @@
       </w:pPr>
     </w:p>
     <w:sectPr>
-      <w:footerReference w:type="default" r:id="rId17"/>
-      <w:footerReference w:type="first" r:id="rId18"/>
+      <w:footerReference w:type="default" r:id="rId21"/>
+      <w:footerReference w:type="first" r:id="rId22"/>
       <w:pgSz w:w="11906" w:h="16838"/>
       <w:pgMar w:top="1418" w:right="1418" w:bottom="1418" w:left="1418" w:header="709" w:footer="709" w:gutter="0"/>
       <w:pgNumType w:start="0"/>
@@ -9343,173 +8523,118 @@
         <w:t xml:space="preserve"> </w:t>
       </w:r>
       <w:hyperlink r:id="rId1" w:history="1">
-        <w:proofErr w:type="spellStart"/>
         <w:r>
           <w:rPr>
             <w:rStyle w:val="Hiperhivatkozs"/>
           </w:rPr>
-          <w:t>Canny</w:t>
+          <w:t>Canny edge detector - Wikipedia</w:t>
         </w:r>
-        <w:proofErr w:type="spellEnd"/>
+      </w:hyperlink>
+    </w:p>
+  </w:footnote>
+  <w:footnote w:id="4">
+    <w:p>
+      <w:pPr>
+        <w:pStyle w:val="Lbjegyzetszveg"/>
+      </w:pPr>
+      <w:r>
+        <w:rPr>
+          <w:rStyle w:val="Lbjegyzet-hivatkozs"/>
+        </w:rPr>
+        <w:footnoteRef/>
+      </w:r>
+      <w:r>
+        <w:t xml:space="preserve"> </w:t>
+      </w:r>
+      <w:hyperlink r:id="rId2" w:history="1">
         <w:r>
           <w:rPr>
             <w:rStyle w:val="Hiperhivatkozs"/>
           </w:rPr>
-          <w:t xml:space="preserve"> </w:t>
+          <w:t>Ramer–Douglas–Peucker algorithm - Wikipedia</w:t>
         </w:r>
-        <w:proofErr w:type="spellStart"/>
+      </w:hyperlink>
+    </w:p>
+  </w:footnote>
+  <w:footnote w:id="5">
+    <w:p>
+      <w:pPr>
+        <w:pStyle w:val="Lbjegyzetszveg"/>
+      </w:pPr>
+      <w:r>
+        <w:rPr>
+          <w:rStyle w:val="Lbjegyzet-hivatkozs"/>
+        </w:rPr>
+        <w:footnoteRef/>
+      </w:r>
+      <w:r>
+        <w:t xml:space="preserve"> </w:t>
+      </w:r>
+      <w:hyperlink r:id="rId3" w:history="1">
         <w:r>
           <w:rPr>
             <w:rStyle w:val="Hiperhivatkozs"/>
           </w:rPr>
-          <w:t>edge</w:t>
+          <w:t>OpenCV: Template Matching</w:t>
         </w:r>
-        <w:proofErr w:type="spellEnd"/>
+      </w:hyperlink>
+    </w:p>
+  </w:footnote>
+  <w:footnote w:id="6">
+    <w:p>
+      <w:pPr>
+        <w:pStyle w:val="Lbjegyzetszveg"/>
+      </w:pPr>
+      <w:r>
+        <w:rPr>
+          <w:rStyle w:val="Lbjegyzet-hivatkozs"/>
+        </w:rPr>
+        <w:footnoteRef/>
+      </w:r>
+      <w:r>
+        <w:t xml:space="preserve"> </w:t>
+      </w:r>
+      <w:r>
+        <w:t>https://github.com/gilbertdyer2/UnityDrawingRecognition</w:t>
+      </w:r>
+    </w:p>
+  </w:footnote>
+  <w:footnote w:id="7">
+    <w:p>
+      <w:pPr>
+        <w:pStyle w:val="Lbjegyzetszveg"/>
+      </w:pPr>
+      <w:r>
+        <w:rPr>
+          <w:rStyle w:val="Lbjegyzet-hivatkozs"/>
+        </w:rPr>
+        <w:footnoteRef/>
+      </w:r>
+      <w:r>
+        <w:t xml:space="preserve"> A teljes 3.1 fejezet forrása a saját értelmezésem, és a </w:t>
+      </w:r>
+      <w:hyperlink r:id="rId4" w:anchor="how-it-works" w:history="1">
         <w:r>
           <w:rPr>
             <w:rStyle w:val="Hiperhivatkozs"/>
           </w:rPr>
-          <w:t xml:space="preserve"> </w:t>
+          <w:t>UnityDrawingReco</w:t>
         </w:r>
-        <w:proofErr w:type="spellStart"/>
         <w:r>
           <w:rPr>
             <w:rStyle w:val="Hiperhivatkozs"/>
           </w:rPr>
-          <w:t>detector</w:t>
+          <w:t>g</w:t>
         </w:r>
-        <w:proofErr w:type="spellEnd"/>
         <w:r>
           <w:rPr>
             <w:rStyle w:val="Hiperhivatkozs"/>
           </w:rPr>
-          <w:t xml:space="preserve"> - Wikipedia</w:t>
+          <w:t>nition</w:t>
         </w:r>
       </w:hyperlink>
-    </w:p>
-  </w:footnote>
-  <w:footnote w:id="4">
-    <w:p>
-      <w:pPr>
-        <w:pStyle w:val="Lbjegyzetszveg"/>
-      </w:pPr>
-      <w:r>
-        <w:rPr>
-          <w:rStyle w:val="Lbjegyzet-hivatkozs"/>
-        </w:rPr>
-        <w:footnoteRef/>
-      </w:r>
-      <w:r>
-        <w:t xml:space="preserve"> </w:t>
-      </w:r>
-      <w:hyperlink r:id="rId2" w:history="1">
-        <w:proofErr w:type="spellStart"/>
-        <w:r>
-          <w:rPr>
-            <w:rStyle w:val="Hiperhivatkozs"/>
-          </w:rPr>
-          <w:t>Ramer</w:t>
-        </w:r>
-        <w:proofErr w:type="spellEnd"/>
-        <w:r>
-          <w:rPr>
-            <w:rStyle w:val="Hiperhivatkozs"/>
-          </w:rPr>
-          <w:t>–Douglas–</w:t>
-        </w:r>
-        <w:proofErr w:type="spellStart"/>
-        <w:r>
-          <w:rPr>
-            <w:rStyle w:val="Hiperhivatkozs"/>
-          </w:rPr>
-          <w:t>Peucker</w:t>
-        </w:r>
-        <w:proofErr w:type="spellEnd"/>
-        <w:r>
-          <w:rPr>
-            <w:rStyle w:val="Hiperhivatkozs"/>
-          </w:rPr>
-          <w:t xml:space="preserve"> </w:t>
-        </w:r>
-        <w:proofErr w:type="spellStart"/>
-        <w:r>
-          <w:rPr>
-            <w:rStyle w:val="Hiperhivatkozs"/>
-          </w:rPr>
-          <w:t>algorithm</w:t>
-        </w:r>
-        <w:proofErr w:type="spellEnd"/>
-        <w:r>
-          <w:rPr>
-            <w:rStyle w:val="Hiperhivatkozs"/>
-          </w:rPr>
-          <w:t xml:space="preserve"> - Wikipedia</w:t>
-        </w:r>
-      </w:hyperlink>
-    </w:p>
-  </w:footnote>
-  <w:footnote w:id="5">
-    <w:p>
-      <w:pPr>
-        <w:pStyle w:val="Lbjegyzetszveg"/>
-      </w:pPr>
-      <w:r>
-        <w:rPr>
-          <w:rStyle w:val="Lbjegyzet-hivatkozs"/>
-        </w:rPr>
-        <w:footnoteRef/>
-      </w:r>
-      <w:r>
-        <w:t xml:space="preserve"> </w:t>
-      </w:r>
-      <w:hyperlink r:id="rId3" w:history="1">
-        <w:proofErr w:type="spellStart"/>
-        <w:r>
-          <w:rPr>
-            <w:rStyle w:val="Hiperhivatkozs"/>
-          </w:rPr>
-          <w:t>OpenCV</w:t>
-        </w:r>
-        <w:proofErr w:type="spellEnd"/>
-        <w:r>
-          <w:rPr>
-            <w:rStyle w:val="Hiperhivatkozs"/>
-          </w:rPr>
-          <w:t xml:space="preserve">: </w:t>
-        </w:r>
-        <w:proofErr w:type="spellStart"/>
-        <w:r>
-          <w:rPr>
-            <w:rStyle w:val="Hiperhivatkozs"/>
-          </w:rPr>
-          <w:t>Template</w:t>
-        </w:r>
-        <w:proofErr w:type="spellEnd"/>
-        <w:r>
-          <w:rPr>
-            <w:rStyle w:val="Hiperhivatkozs"/>
-          </w:rPr>
-          <w:t xml:space="preserve"> Matching</w:t>
-        </w:r>
-      </w:hyperlink>
-    </w:p>
-  </w:footnote>
-  <w:footnote w:id="6">
-    <w:p>
-      <w:pPr>
-        <w:pStyle w:val="Lbjegyzetszveg"/>
-      </w:pPr>
-      <w:r>
-        <w:rPr>
-          <w:rStyle w:val="Lbjegyzet-hivatkozs"/>
-        </w:rPr>
-        <w:footnoteRef/>
-      </w:r>
-      <w:r>
-        <w:t xml:space="preserve"> </w:t>
-      </w:r>
-      <w:r>
-        <w:t>https://github.com/gilbertdyer2/UnityDrawingRecognition</w:t>
+      <w:r>
+        <w:t xml:space="preserve"> programomba beépített projekt „How it Works” részének ötvözete.</w:t>
       </w:r>
     </w:p>
   </w:footnote>
@@ -10651,6 +9776,119 @@
     </w:lvl>
   </w:abstractNum>
   <w:abstractNum w:abstractNumId="11" w15:restartNumberingAfterBreak="0">
+    <w:nsid w:val="2D1E0FB2"/>
+    <w:multiLevelType w:val="hybridMultilevel"/>
+    <w:tmpl w:val="88EE9B00"/>
+    <w:lvl w:ilvl="0" w:tplc="040E0001">
+      <w:start w:val="1"/>
+      <w:numFmt w:val="bullet"/>
+      <w:lvlText w:val=""/>
+      <w:lvlJc w:val="left"/>
+      <w:pPr>
+        <w:ind w:left="1287" w:hanging="360"/>
+      </w:pPr>
+      <w:rPr>
+        <w:rFonts w:ascii="Symbol" w:hAnsi="Symbol" w:hint="default"/>
+      </w:rPr>
+    </w:lvl>
+    <w:lvl w:ilvl="1" w:tplc="040E0003" w:tentative="1">
+      <w:start w:val="1"/>
+      <w:numFmt w:val="bullet"/>
+      <w:lvlText w:val="o"/>
+      <w:lvlJc w:val="left"/>
+      <w:pPr>
+        <w:ind w:left="2007" w:hanging="360"/>
+      </w:pPr>
+      <w:rPr>
+        <w:rFonts w:ascii="Courier New" w:hAnsi="Courier New" w:cs="Courier New" w:hint="default"/>
+      </w:rPr>
+    </w:lvl>
+    <w:lvl w:ilvl="2" w:tplc="040E0005" w:tentative="1">
+      <w:start w:val="1"/>
+      <w:numFmt w:val="bullet"/>
+      <w:lvlText w:val=""/>
+      <w:lvlJc w:val="left"/>
+      <w:pPr>
+        <w:ind w:left="2727" w:hanging="360"/>
+      </w:pPr>
+      <w:rPr>
+        <w:rFonts w:ascii="Wingdings" w:hAnsi="Wingdings" w:hint="default"/>
+      </w:rPr>
+    </w:lvl>
+    <w:lvl w:ilvl="3" w:tplc="040E0001" w:tentative="1">
+      <w:start w:val="1"/>
+      <w:numFmt w:val="bullet"/>
+      <w:lvlText w:val=""/>
+      <w:lvlJc w:val="left"/>
+      <w:pPr>
+        <w:ind w:left="3447" w:hanging="360"/>
+      </w:pPr>
+      <w:rPr>
+        <w:rFonts w:ascii="Symbol" w:hAnsi="Symbol" w:hint="default"/>
+      </w:rPr>
+    </w:lvl>
+    <w:lvl w:ilvl="4" w:tplc="040E0003" w:tentative="1">
+      <w:start w:val="1"/>
+      <w:numFmt w:val="bullet"/>
+      <w:lvlText w:val="o"/>
+      <w:lvlJc w:val="left"/>
+      <w:pPr>
+        <w:ind w:left="4167" w:hanging="360"/>
+      </w:pPr>
+      <w:rPr>
+        <w:rFonts w:ascii="Courier New" w:hAnsi="Courier New" w:cs="Courier New" w:hint="default"/>
+      </w:rPr>
+    </w:lvl>
+    <w:lvl w:ilvl="5" w:tplc="040E0005" w:tentative="1">
+      <w:start w:val="1"/>
+      <w:numFmt w:val="bullet"/>
+      <w:lvlText w:val=""/>
+      <w:lvlJc w:val="left"/>
+      <w:pPr>
+        <w:ind w:left="4887" w:hanging="360"/>
+      </w:pPr>
+      <w:rPr>
+        <w:rFonts w:ascii="Wingdings" w:hAnsi="Wingdings" w:hint="default"/>
+      </w:rPr>
+    </w:lvl>
+    <w:lvl w:ilvl="6" w:tplc="040E0001" w:tentative="1">
+      <w:start w:val="1"/>
+      <w:numFmt w:val="bullet"/>
+      <w:lvlText w:val=""/>
+      <w:lvlJc w:val="left"/>
+      <w:pPr>
+        <w:ind w:left="5607" w:hanging="360"/>
+      </w:pPr>
+      <w:rPr>
+        <w:rFonts w:ascii="Symbol" w:hAnsi="Symbol" w:hint="default"/>
+      </w:rPr>
+    </w:lvl>
+    <w:lvl w:ilvl="7" w:tplc="040E0003" w:tentative="1">
+      <w:start w:val="1"/>
+      <w:numFmt w:val="bullet"/>
+      <w:lvlText w:val="o"/>
+      <w:lvlJc w:val="left"/>
+      <w:pPr>
+        <w:ind w:left="6327" w:hanging="360"/>
+      </w:pPr>
+      <w:rPr>
+        <w:rFonts w:ascii="Courier New" w:hAnsi="Courier New" w:cs="Courier New" w:hint="default"/>
+      </w:rPr>
+    </w:lvl>
+    <w:lvl w:ilvl="8" w:tplc="040E0005" w:tentative="1">
+      <w:start w:val="1"/>
+      <w:numFmt w:val="bullet"/>
+      <w:lvlText w:val=""/>
+      <w:lvlJc w:val="left"/>
+      <w:pPr>
+        <w:ind w:left="7047" w:hanging="360"/>
+      </w:pPr>
+      <w:rPr>
+        <w:rFonts w:ascii="Wingdings" w:hAnsi="Wingdings" w:hint="default"/>
+      </w:rPr>
+    </w:lvl>
+  </w:abstractNum>
+  <w:abstractNum w:abstractNumId="12" w15:restartNumberingAfterBreak="0">
     <w:nsid w:val="2EFC2D30"/>
     <w:multiLevelType w:val="hybridMultilevel"/>
     <w:tmpl w:val="9BDE2BC4"/>
@@ -10763,7 +10001,7 @@
       </w:rPr>
     </w:lvl>
   </w:abstractNum>
-  <w:abstractNum w:abstractNumId="12" w15:restartNumberingAfterBreak="0">
+  <w:abstractNum w:abstractNumId="13" w15:restartNumberingAfterBreak="0">
     <w:nsid w:val="36964B25"/>
     <w:multiLevelType w:val="hybridMultilevel"/>
     <w:tmpl w:val="2A00C5B6"/>
@@ -10876,7 +10114,120 @@
       </w:rPr>
     </w:lvl>
   </w:abstractNum>
-  <w:abstractNum w:abstractNumId="13" w15:restartNumberingAfterBreak="0">
+  <w:abstractNum w:abstractNumId="14" w15:restartNumberingAfterBreak="0">
+    <w:nsid w:val="373475DB"/>
+    <w:multiLevelType w:val="hybridMultilevel"/>
+    <w:tmpl w:val="CA6ABACE"/>
+    <w:lvl w:ilvl="0" w:tplc="040E0001">
+      <w:start w:val="1"/>
+      <w:numFmt w:val="bullet"/>
+      <w:lvlText w:val=""/>
+      <w:lvlJc w:val="left"/>
+      <w:pPr>
+        <w:ind w:left="1287" w:hanging="360"/>
+      </w:pPr>
+      <w:rPr>
+        <w:rFonts w:ascii="Symbol" w:hAnsi="Symbol" w:hint="default"/>
+      </w:rPr>
+    </w:lvl>
+    <w:lvl w:ilvl="1" w:tplc="040E0003" w:tentative="1">
+      <w:start w:val="1"/>
+      <w:numFmt w:val="bullet"/>
+      <w:lvlText w:val="o"/>
+      <w:lvlJc w:val="left"/>
+      <w:pPr>
+        <w:ind w:left="2007" w:hanging="360"/>
+      </w:pPr>
+      <w:rPr>
+        <w:rFonts w:ascii="Courier New" w:hAnsi="Courier New" w:cs="Courier New" w:hint="default"/>
+      </w:rPr>
+    </w:lvl>
+    <w:lvl w:ilvl="2" w:tplc="040E0005" w:tentative="1">
+      <w:start w:val="1"/>
+      <w:numFmt w:val="bullet"/>
+      <w:lvlText w:val=""/>
+      <w:lvlJc w:val="left"/>
+      <w:pPr>
+        <w:ind w:left="2727" w:hanging="360"/>
+      </w:pPr>
+      <w:rPr>
+        <w:rFonts w:ascii="Wingdings" w:hAnsi="Wingdings" w:hint="default"/>
+      </w:rPr>
+    </w:lvl>
+    <w:lvl w:ilvl="3" w:tplc="040E0001" w:tentative="1">
+      <w:start w:val="1"/>
+      <w:numFmt w:val="bullet"/>
+      <w:lvlText w:val=""/>
+      <w:lvlJc w:val="left"/>
+      <w:pPr>
+        <w:ind w:left="3447" w:hanging="360"/>
+      </w:pPr>
+      <w:rPr>
+        <w:rFonts w:ascii="Symbol" w:hAnsi="Symbol" w:hint="default"/>
+      </w:rPr>
+    </w:lvl>
+    <w:lvl w:ilvl="4" w:tplc="040E0003" w:tentative="1">
+      <w:start w:val="1"/>
+      <w:numFmt w:val="bullet"/>
+      <w:lvlText w:val="o"/>
+      <w:lvlJc w:val="left"/>
+      <w:pPr>
+        <w:ind w:left="4167" w:hanging="360"/>
+      </w:pPr>
+      <w:rPr>
+        <w:rFonts w:ascii="Courier New" w:hAnsi="Courier New" w:cs="Courier New" w:hint="default"/>
+      </w:rPr>
+    </w:lvl>
+    <w:lvl w:ilvl="5" w:tplc="040E0005" w:tentative="1">
+      <w:start w:val="1"/>
+      <w:numFmt w:val="bullet"/>
+      <w:lvlText w:val=""/>
+      <w:lvlJc w:val="left"/>
+      <w:pPr>
+        <w:ind w:left="4887" w:hanging="360"/>
+      </w:pPr>
+      <w:rPr>
+        <w:rFonts w:ascii="Wingdings" w:hAnsi="Wingdings" w:hint="default"/>
+      </w:rPr>
+    </w:lvl>
+    <w:lvl w:ilvl="6" w:tplc="040E0001" w:tentative="1">
+      <w:start w:val="1"/>
+      <w:numFmt w:val="bullet"/>
+      <w:lvlText w:val=""/>
+      <w:lvlJc w:val="left"/>
+      <w:pPr>
+        <w:ind w:left="5607" w:hanging="360"/>
+      </w:pPr>
+      <w:rPr>
+        <w:rFonts w:ascii="Symbol" w:hAnsi="Symbol" w:hint="default"/>
+      </w:rPr>
+    </w:lvl>
+    <w:lvl w:ilvl="7" w:tplc="040E0003" w:tentative="1">
+      <w:start w:val="1"/>
+      <w:numFmt w:val="bullet"/>
+      <w:lvlText w:val="o"/>
+      <w:lvlJc w:val="left"/>
+      <w:pPr>
+        <w:ind w:left="6327" w:hanging="360"/>
+      </w:pPr>
+      <w:rPr>
+        <w:rFonts w:ascii="Courier New" w:hAnsi="Courier New" w:cs="Courier New" w:hint="default"/>
+      </w:rPr>
+    </w:lvl>
+    <w:lvl w:ilvl="8" w:tplc="040E0005" w:tentative="1">
+      <w:start w:val="1"/>
+      <w:numFmt w:val="bullet"/>
+      <w:lvlText w:val=""/>
+      <w:lvlJc w:val="left"/>
+      <w:pPr>
+        <w:ind w:left="7047" w:hanging="360"/>
+      </w:pPr>
+      <w:rPr>
+        <w:rFonts w:ascii="Wingdings" w:hAnsi="Wingdings" w:hint="default"/>
+      </w:rPr>
+    </w:lvl>
+  </w:abstractNum>
+  <w:abstractNum w:abstractNumId="15" w15:restartNumberingAfterBreak="0">
     <w:nsid w:val="38443C9A"/>
     <w:multiLevelType w:val="hybridMultilevel"/>
     <w:tmpl w:val="47420032"/>
@@ -10989,7 +10340,7 @@
       </w:rPr>
     </w:lvl>
   </w:abstractNum>
-  <w:abstractNum w:abstractNumId="14" w15:restartNumberingAfterBreak="0">
+  <w:abstractNum w:abstractNumId="16" w15:restartNumberingAfterBreak="0">
     <w:nsid w:val="4EFE1B12"/>
     <w:multiLevelType w:val="hybridMultilevel"/>
     <w:tmpl w:val="648259F2"/>
@@ -11102,7 +10453,120 @@
       </w:rPr>
     </w:lvl>
   </w:abstractNum>
-  <w:abstractNum w:abstractNumId="15" w15:restartNumberingAfterBreak="0">
+  <w:abstractNum w:abstractNumId="17" w15:restartNumberingAfterBreak="0">
+    <w:nsid w:val="54C55B49"/>
+    <w:multiLevelType w:val="hybridMultilevel"/>
+    <w:tmpl w:val="B39011D0"/>
+    <w:lvl w:ilvl="0" w:tplc="040E0001">
+      <w:start w:val="1"/>
+      <w:numFmt w:val="bullet"/>
+      <w:lvlText w:val=""/>
+      <w:lvlJc w:val="left"/>
+      <w:pPr>
+        <w:ind w:left="2007" w:hanging="360"/>
+      </w:pPr>
+      <w:rPr>
+        <w:rFonts w:ascii="Symbol" w:hAnsi="Symbol" w:hint="default"/>
+      </w:rPr>
+    </w:lvl>
+    <w:lvl w:ilvl="1" w:tplc="040E0003" w:tentative="1">
+      <w:start w:val="1"/>
+      <w:numFmt w:val="bullet"/>
+      <w:lvlText w:val="o"/>
+      <w:lvlJc w:val="left"/>
+      <w:pPr>
+        <w:ind w:left="2727" w:hanging="360"/>
+      </w:pPr>
+      <w:rPr>
+        <w:rFonts w:ascii="Courier New" w:hAnsi="Courier New" w:cs="Courier New" w:hint="default"/>
+      </w:rPr>
+    </w:lvl>
+    <w:lvl w:ilvl="2" w:tplc="040E0005" w:tentative="1">
+      <w:start w:val="1"/>
+      <w:numFmt w:val="bullet"/>
+      <w:lvlText w:val=""/>
+      <w:lvlJc w:val="left"/>
+      <w:pPr>
+        <w:ind w:left="3447" w:hanging="360"/>
+      </w:pPr>
+      <w:rPr>
+        <w:rFonts w:ascii="Wingdings" w:hAnsi="Wingdings" w:hint="default"/>
+      </w:rPr>
+    </w:lvl>
+    <w:lvl w:ilvl="3" w:tplc="040E0001" w:tentative="1">
+      <w:start w:val="1"/>
+      <w:numFmt w:val="bullet"/>
+      <w:lvlText w:val=""/>
+      <w:lvlJc w:val="left"/>
+      <w:pPr>
+        <w:ind w:left="4167" w:hanging="360"/>
+      </w:pPr>
+      <w:rPr>
+        <w:rFonts w:ascii="Symbol" w:hAnsi="Symbol" w:hint="default"/>
+      </w:rPr>
+    </w:lvl>
+    <w:lvl w:ilvl="4" w:tplc="040E0003" w:tentative="1">
+      <w:start w:val="1"/>
+      <w:numFmt w:val="bullet"/>
+      <w:lvlText w:val="o"/>
+      <w:lvlJc w:val="left"/>
+      <w:pPr>
+        <w:ind w:left="4887" w:hanging="360"/>
+      </w:pPr>
+      <w:rPr>
+        <w:rFonts w:ascii="Courier New" w:hAnsi="Courier New" w:cs="Courier New" w:hint="default"/>
+      </w:rPr>
+    </w:lvl>
+    <w:lvl w:ilvl="5" w:tplc="040E0005" w:tentative="1">
+      <w:start w:val="1"/>
+      <w:numFmt w:val="bullet"/>
+      <w:lvlText w:val=""/>
+      <w:lvlJc w:val="left"/>
+      <w:pPr>
+        <w:ind w:left="5607" w:hanging="360"/>
+      </w:pPr>
+      <w:rPr>
+        <w:rFonts w:ascii="Wingdings" w:hAnsi="Wingdings" w:hint="default"/>
+      </w:rPr>
+    </w:lvl>
+    <w:lvl w:ilvl="6" w:tplc="040E0001" w:tentative="1">
+      <w:start w:val="1"/>
+      <w:numFmt w:val="bullet"/>
+      <w:lvlText w:val=""/>
+      <w:lvlJc w:val="left"/>
+      <w:pPr>
+        <w:ind w:left="6327" w:hanging="360"/>
+      </w:pPr>
+      <w:rPr>
+        <w:rFonts w:ascii="Symbol" w:hAnsi="Symbol" w:hint="default"/>
+      </w:rPr>
+    </w:lvl>
+    <w:lvl w:ilvl="7" w:tplc="040E0003" w:tentative="1">
+      <w:start w:val="1"/>
+      <w:numFmt w:val="bullet"/>
+      <w:lvlText w:val="o"/>
+      <w:lvlJc w:val="left"/>
+      <w:pPr>
+        <w:ind w:left="7047" w:hanging="360"/>
+      </w:pPr>
+      <w:rPr>
+        <w:rFonts w:ascii="Courier New" w:hAnsi="Courier New" w:cs="Courier New" w:hint="default"/>
+      </w:rPr>
+    </w:lvl>
+    <w:lvl w:ilvl="8" w:tplc="040E0005" w:tentative="1">
+      <w:start w:val="1"/>
+      <w:numFmt w:val="bullet"/>
+      <w:lvlText w:val=""/>
+      <w:lvlJc w:val="left"/>
+      <w:pPr>
+        <w:ind w:left="7767" w:hanging="360"/>
+      </w:pPr>
+      <w:rPr>
+        <w:rFonts w:ascii="Wingdings" w:hAnsi="Wingdings" w:hint="default"/>
+      </w:rPr>
+    </w:lvl>
+  </w:abstractNum>
+  <w:abstractNum w:abstractNumId="18" w15:restartNumberingAfterBreak="0">
     <w:nsid w:val="5DC9430B"/>
     <w:multiLevelType w:val="hybridMultilevel"/>
     <w:tmpl w:val="893C4DD8"/>
@@ -11215,7 +10679,7 @@
       </w:rPr>
     </w:lvl>
   </w:abstractNum>
-  <w:abstractNum w:abstractNumId="16" w15:restartNumberingAfterBreak="0">
+  <w:abstractNum w:abstractNumId="19" w15:restartNumberingAfterBreak="0">
     <w:nsid w:val="5FB45301"/>
     <w:multiLevelType w:val="hybridMultilevel"/>
     <w:tmpl w:val="34865690"/>
@@ -11328,7 +10792,7 @@
       </w:rPr>
     </w:lvl>
   </w:abstractNum>
-  <w:abstractNum w:abstractNumId="17" w15:restartNumberingAfterBreak="0">
+  <w:abstractNum w:abstractNumId="20" w15:restartNumberingAfterBreak="0">
     <w:nsid w:val="60ED3F9F"/>
     <w:multiLevelType w:val="hybridMultilevel"/>
     <w:tmpl w:val="B7E688A4"/>
@@ -11446,7 +10910,7 @@
       </w:pPr>
     </w:lvl>
   </w:abstractNum>
-  <w:abstractNum w:abstractNumId="18" w15:restartNumberingAfterBreak="0">
+  <w:abstractNum w:abstractNumId="21" w15:restartNumberingAfterBreak="0">
     <w:nsid w:val="65C74785"/>
     <w:multiLevelType w:val="multilevel"/>
     <w:tmpl w:val="754C47C6"/>
@@ -11567,7 +11031,93 @@
       </w:rPr>
     </w:lvl>
   </w:abstractNum>
-  <w:abstractNum w:abstractNumId="19" w15:restartNumberingAfterBreak="0">
+  <w:abstractNum w:abstractNumId="22" w15:restartNumberingAfterBreak="0">
+    <w:nsid w:val="66341F54"/>
+    <w:multiLevelType w:val="hybridMultilevel"/>
+    <w:tmpl w:val="4366EF42"/>
+    <w:lvl w:ilvl="0" w:tplc="040E000F">
+      <w:start w:val="1"/>
+      <w:numFmt w:val="decimal"/>
+      <w:lvlText w:val="%1."/>
+      <w:lvlJc w:val="left"/>
+      <w:pPr>
+        <w:ind w:left="1350" w:hanging="360"/>
+      </w:pPr>
+    </w:lvl>
+    <w:lvl w:ilvl="1" w:tplc="040E0019" w:tentative="1">
+      <w:start w:val="1"/>
+      <w:numFmt w:val="lowerLetter"/>
+      <w:lvlText w:val="%2."/>
+      <w:lvlJc w:val="left"/>
+      <w:pPr>
+        <w:ind w:left="2070" w:hanging="360"/>
+      </w:pPr>
+    </w:lvl>
+    <w:lvl w:ilvl="2" w:tplc="040E001B" w:tentative="1">
+      <w:start w:val="1"/>
+      <w:numFmt w:val="lowerRoman"/>
+      <w:lvlText w:val="%3."/>
+      <w:lvlJc w:val="right"/>
+      <w:pPr>
+        <w:ind w:left="2790" w:hanging="180"/>
+      </w:pPr>
+    </w:lvl>
+    <w:lvl w:ilvl="3" w:tplc="040E000F" w:tentative="1">
+      <w:start w:val="1"/>
+      <w:numFmt w:val="decimal"/>
+      <w:lvlText w:val="%4."/>
+      <w:lvlJc w:val="left"/>
+      <w:pPr>
+        <w:ind w:left="3510" w:hanging="360"/>
+      </w:pPr>
+    </w:lvl>
+    <w:lvl w:ilvl="4" w:tplc="040E0019" w:tentative="1">
+      <w:start w:val="1"/>
+      <w:numFmt w:val="lowerLetter"/>
+      <w:lvlText w:val="%5."/>
+      <w:lvlJc w:val="left"/>
+      <w:pPr>
+        <w:ind w:left="4230" w:hanging="360"/>
+      </w:pPr>
+    </w:lvl>
+    <w:lvl w:ilvl="5" w:tplc="040E001B" w:tentative="1">
+      <w:start w:val="1"/>
+      <w:numFmt w:val="lowerRoman"/>
+      <w:lvlText w:val="%6."/>
+      <w:lvlJc w:val="right"/>
+      <w:pPr>
+        <w:ind w:left="4950" w:hanging="180"/>
+      </w:pPr>
+    </w:lvl>
+    <w:lvl w:ilvl="6" w:tplc="040E000F" w:tentative="1">
+      <w:start w:val="1"/>
+      <w:numFmt w:val="decimal"/>
+      <w:lvlText w:val="%7."/>
+      <w:lvlJc w:val="left"/>
+      <w:pPr>
+        <w:ind w:left="5670" w:hanging="360"/>
+      </w:pPr>
+    </w:lvl>
+    <w:lvl w:ilvl="7" w:tplc="040E0019" w:tentative="1">
+      <w:start w:val="1"/>
+      <w:numFmt w:val="lowerLetter"/>
+      <w:lvlText w:val="%8."/>
+      <w:lvlJc w:val="left"/>
+      <w:pPr>
+        <w:ind w:left="6390" w:hanging="360"/>
+      </w:pPr>
+    </w:lvl>
+    <w:lvl w:ilvl="8" w:tplc="040E001B" w:tentative="1">
+      <w:start w:val="1"/>
+      <w:numFmt w:val="lowerRoman"/>
+      <w:lvlText w:val="%9."/>
+      <w:lvlJc w:val="right"/>
+      <w:pPr>
+        <w:ind w:left="7110" w:hanging="180"/>
+      </w:pPr>
+    </w:lvl>
+  </w:abstractNum>
+  <w:abstractNum w:abstractNumId="23" w15:restartNumberingAfterBreak="0">
     <w:nsid w:val="67673293"/>
     <w:multiLevelType w:val="hybridMultilevel"/>
     <w:tmpl w:val="E3E44B8E"/>
@@ -11656,7 +11206,7 @@
       </w:pPr>
     </w:lvl>
   </w:abstractNum>
-  <w:abstractNum w:abstractNumId="20" w15:restartNumberingAfterBreak="0">
+  <w:abstractNum w:abstractNumId="24" w15:restartNumberingAfterBreak="0">
     <w:nsid w:val="6F393178"/>
     <w:multiLevelType w:val="multilevel"/>
     <w:tmpl w:val="FD38D20C"/>
@@ -11769,7 +11319,7 @@
       </w:rPr>
     </w:lvl>
   </w:abstractNum>
-  <w:abstractNum w:abstractNumId="21" w15:restartNumberingAfterBreak="0">
+  <w:abstractNum w:abstractNumId="25" w15:restartNumberingAfterBreak="0">
     <w:nsid w:val="7436042B"/>
     <w:multiLevelType w:val="hybridMultilevel"/>
     <w:tmpl w:val="63C609CE"/>
@@ -11858,7 +11408,93 @@
       </w:pPr>
     </w:lvl>
   </w:abstractNum>
-  <w:abstractNum w:abstractNumId="22" w15:restartNumberingAfterBreak="0">
+  <w:abstractNum w:abstractNumId="26" w15:restartNumberingAfterBreak="0">
+    <w:nsid w:val="761311A7"/>
+    <w:multiLevelType w:val="hybridMultilevel"/>
+    <w:tmpl w:val="F364C614"/>
+    <w:lvl w:ilvl="0" w:tplc="040E000F">
+      <w:start w:val="1"/>
+      <w:numFmt w:val="decimal"/>
+      <w:lvlText w:val="%1."/>
+      <w:lvlJc w:val="left"/>
+      <w:pPr>
+        <w:ind w:left="1287" w:hanging="360"/>
+      </w:pPr>
+    </w:lvl>
+    <w:lvl w:ilvl="1" w:tplc="040E0019" w:tentative="1">
+      <w:start w:val="1"/>
+      <w:numFmt w:val="lowerLetter"/>
+      <w:lvlText w:val="%2."/>
+      <w:lvlJc w:val="left"/>
+      <w:pPr>
+        <w:ind w:left="2007" w:hanging="360"/>
+      </w:pPr>
+    </w:lvl>
+    <w:lvl w:ilvl="2" w:tplc="040E001B" w:tentative="1">
+      <w:start w:val="1"/>
+      <w:numFmt w:val="lowerRoman"/>
+      <w:lvlText w:val="%3."/>
+      <w:lvlJc w:val="right"/>
+      <w:pPr>
+        <w:ind w:left="2727" w:hanging="180"/>
+      </w:pPr>
+    </w:lvl>
+    <w:lvl w:ilvl="3" w:tplc="040E000F" w:tentative="1">
+      <w:start w:val="1"/>
+      <w:numFmt w:val="decimal"/>
+      <w:lvlText w:val="%4."/>
+      <w:lvlJc w:val="left"/>
+      <w:pPr>
+        <w:ind w:left="3447" w:hanging="360"/>
+      </w:pPr>
+    </w:lvl>
+    <w:lvl w:ilvl="4" w:tplc="040E0019" w:tentative="1">
+      <w:start w:val="1"/>
+      <w:numFmt w:val="lowerLetter"/>
+      <w:lvlText w:val="%5."/>
+      <w:lvlJc w:val="left"/>
+      <w:pPr>
+        <w:ind w:left="4167" w:hanging="360"/>
+      </w:pPr>
+    </w:lvl>
+    <w:lvl w:ilvl="5" w:tplc="040E001B" w:tentative="1">
+      <w:start w:val="1"/>
+      <w:numFmt w:val="lowerRoman"/>
+      <w:lvlText w:val="%6."/>
+      <w:lvlJc w:val="right"/>
+      <w:pPr>
+        <w:ind w:left="4887" w:hanging="180"/>
+      </w:pPr>
+    </w:lvl>
+    <w:lvl w:ilvl="6" w:tplc="040E000F" w:tentative="1">
+      <w:start w:val="1"/>
+      <w:numFmt w:val="decimal"/>
+      <w:lvlText w:val="%7."/>
+      <w:lvlJc w:val="left"/>
+      <w:pPr>
+        <w:ind w:left="5607" w:hanging="360"/>
+      </w:pPr>
+    </w:lvl>
+    <w:lvl w:ilvl="7" w:tplc="040E0019" w:tentative="1">
+      <w:start w:val="1"/>
+      <w:numFmt w:val="lowerLetter"/>
+      <w:lvlText w:val="%8."/>
+      <w:lvlJc w:val="left"/>
+      <w:pPr>
+        <w:ind w:left="6327" w:hanging="360"/>
+      </w:pPr>
+    </w:lvl>
+    <w:lvl w:ilvl="8" w:tplc="040E001B" w:tentative="1">
+      <w:start w:val="1"/>
+      <w:numFmt w:val="lowerRoman"/>
+      <w:lvlText w:val="%9."/>
+      <w:lvlJc w:val="right"/>
+      <w:pPr>
+        <w:ind w:left="7047" w:hanging="180"/>
+      </w:pPr>
+    </w:lvl>
+  </w:abstractNum>
+  <w:abstractNum w:abstractNumId="27" w15:restartNumberingAfterBreak="0">
     <w:nsid w:val="7AC35458"/>
     <w:multiLevelType w:val="hybridMultilevel"/>
     <w:tmpl w:val="01A6B052"/>
@@ -11971,7 +11607,7 @@
       </w:rPr>
     </w:lvl>
   </w:abstractNum>
-  <w:abstractNum w:abstractNumId="23" w15:restartNumberingAfterBreak="0">
+  <w:abstractNum w:abstractNumId="28" w15:restartNumberingAfterBreak="0">
     <w:nsid w:val="7CC73783"/>
     <w:multiLevelType w:val="hybridMultilevel"/>
     <w:tmpl w:val="ACCC933A"/>
@@ -12060,7 +11696,7 @@
       </w:pPr>
     </w:lvl>
   </w:abstractNum>
-  <w:abstractNum w:abstractNumId="24" w15:restartNumberingAfterBreak="0">
+  <w:abstractNum w:abstractNumId="29" w15:restartNumberingAfterBreak="0">
     <w:nsid w:val="7F2D27CC"/>
     <w:multiLevelType w:val="hybridMultilevel"/>
     <w:tmpl w:val="31F6FB5A"/>
@@ -12151,40 +11787,40 @@
     </w:lvl>
   </w:abstractNum>
   <w:num w:numId="1" w16cid:durableId="1962571048">
-    <w:abstractNumId w:val="24"/>
+    <w:abstractNumId w:val="29"/>
   </w:num>
   <w:num w:numId="2" w16cid:durableId="1863205097">
     <w:abstractNumId w:val="3"/>
   </w:num>
   <w:num w:numId="3" w16cid:durableId="1593321071">
-    <w:abstractNumId w:val="21"/>
+    <w:abstractNumId w:val="25"/>
   </w:num>
   <w:num w:numId="4" w16cid:durableId="61876567">
     <w:abstractNumId w:val="1"/>
   </w:num>
   <w:num w:numId="5" w16cid:durableId="1811745335">
-    <w:abstractNumId w:val="18"/>
+    <w:abstractNumId w:val="21"/>
   </w:num>
   <w:num w:numId="6" w16cid:durableId="417949353">
-    <w:abstractNumId w:val="17"/>
+    <w:abstractNumId w:val="20"/>
   </w:num>
   <w:num w:numId="7" w16cid:durableId="188378574">
-    <w:abstractNumId w:val="14"/>
+    <w:abstractNumId w:val="16"/>
   </w:num>
   <w:num w:numId="8" w16cid:durableId="1316448841">
-    <w:abstractNumId w:val="20"/>
+    <w:abstractNumId w:val="24"/>
   </w:num>
   <w:num w:numId="9" w16cid:durableId="1922176141">
     <w:abstractNumId w:val="9"/>
   </w:num>
   <w:num w:numId="10" w16cid:durableId="791364014">
-    <w:abstractNumId w:val="16"/>
+    <w:abstractNumId w:val="19"/>
   </w:num>
   <w:num w:numId="11" w16cid:durableId="540554737">
-    <w:abstractNumId w:val="11"/>
+    <w:abstractNumId w:val="12"/>
   </w:num>
   <w:num w:numId="12" w16cid:durableId="186020729">
-    <w:abstractNumId w:val="12"/>
+    <w:abstractNumId w:val="13"/>
   </w:num>
   <w:num w:numId="13" w16cid:durableId="191306276">
     <w:abstractNumId w:val="0"/>
@@ -12196,7 +11832,7 @@
     <w:abstractNumId w:val="4"/>
   </w:num>
   <w:num w:numId="16" w16cid:durableId="838161477">
-    <w:abstractNumId w:val="23"/>
+    <w:abstractNumId w:val="28"/>
   </w:num>
   <w:num w:numId="17" w16cid:durableId="405496666">
     <w:abstractNumId w:val="8"/>
@@ -12205,10 +11841,10 @@
     <w:abstractNumId w:val="10"/>
   </w:num>
   <w:num w:numId="19" w16cid:durableId="1082871278">
-    <w:abstractNumId w:val="19"/>
+    <w:abstractNumId w:val="23"/>
   </w:num>
   <w:num w:numId="20" w16cid:durableId="755174953">
-    <w:abstractNumId w:val="15"/>
+    <w:abstractNumId w:val="18"/>
   </w:num>
   <w:num w:numId="21" w16cid:durableId="1973169779">
     <w:abstractNumId w:val="2"/>
@@ -12217,13 +11853,28 @@
     <w:abstractNumId w:val="6"/>
   </w:num>
   <w:num w:numId="23" w16cid:durableId="2051219774">
-    <w:abstractNumId w:val="22"/>
+    <w:abstractNumId w:val="27"/>
   </w:num>
   <w:num w:numId="24" w16cid:durableId="1835682321">
-    <w:abstractNumId w:val="13"/>
+    <w:abstractNumId w:val="15"/>
   </w:num>
   <w:num w:numId="25" w16cid:durableId="742872243">
     <w:abstractNumId w:val="5"/>
+  </w:num>
+  <w:num w:numId="26" w16cid:durableId="725882990">
+    <w:abstractNumId w:val="22"/>
+  </w:num>
+  <w:num w:numId="27" w16cid:durableId="471413038">
+    <w:abstractNumId w:val="26"/>
+  </w:num>
+  <w:num w:numId="28" w16cid:durableId="776949802">
+    <w:abstractNumId w:val="11"/>
+  </w:num>
+  <w:num w:numId="29" w16cid:durableId="1062026632">
+    <w:abstractNumId w:val="17"/>
+  </w:num>
+  <w:num w:numId="30" w16cid:durableId="599070639">
+    <w:abstractNumId w:val="14"/>
   </w:num>
 </w:numbering>
 </file>

--- a/documentation/FormaiAjanlottSzakdolgozat.docx
+++ b/documentation/FormaiAjanlottSzakdolgozat.docx
@@ -145,13 +145,104 @@
           <w:szCs w:val="28"/>
         </w:rPr>
       </w:pPr>
+      <w:proofErr w:type="spellStart"/>
       <w:r>
         <w:rPr>
           <w:sz w:val="28"/>
           <w:szCs w:val="28"/>
         </w:rPr>
-        <w:t>Videogame software development in Unity implementing image and  shape recognition algorithm</w:t>
-      </w:r>
+        <w:t>Videogame</w:t>
+      </w:r>
+      <w:proofErr w:type="spellEnd"/>
+      <w:r>
+        <w:rPr>
+          <w:sz w:val="28"/>
+          <w:szCs w:val="28"/>
+        </w:rPr>
+        <w:t xml:space="preserve"> software </w:t>
+      </w:r>
+      <w:proofErr w:type="spellStart"/>
+      <w:r>
+        <w:rPr>
+          <w:sz w:val="28"/>
+          <w:szCs w:val="28"/>
+        </w:rPr>
+        <w:t>development</w:t>
+      </w:r>
+      <w:proofErr w:type="spellEnd"/>
+      <w:r>
+        <w:rPr>
+          <w:sz w:val="28"/>
+          <w:szCs w:val="28"/>
+        </w:rPr>
+        <w:t xml:space="preserve"> in Unity </w:t>
+      </w:r>
+      <w:proofErr w:type="spellStart"/>
+      <w:r>
+        <w:rPr>
+          <w:sz w:val="28"/>
+          <w:szCs w:val="28"/>
+        </w:rPr>
+        <w:t>implementing</w:t>
+      </w:r>
+      <w:proofErr w:type="spellEnd"/>
+      <w:r>
+        <w:rPr>
+          <w:sz w:val="28"/>
+          <w:szCs w:val="28"/>
+        </w:rPr>
+        <w:t xml:space="preserve"> image </w:t>
+      </w:r>
+      <w:proofErr w:type="gramStart"/>
+      <w:r>
+        <w:rPr>
+          <w:sz w:val="28"/>
+          <w:szCs w:val="28"/>
+        </w:rPr>
+        <w:t xml:space="preserve">and  </w:t>
+      </w:r>
+      <w:proofErr w:type="spellStart"/>
+      <w:r>
+        <w:rPr>
+          <w:sz w:val="28"/>
+          <w:szCs w:val="28"/>
+        </w:rPr>
+        <w:t>shape</w:t>
+      </w:r>
+      <w:proofErr w:type="spellEnd"/>
+      <w:proofErr w:type="gramEnd"/>
+      <w:r>
+        <w:rPr>
+          <w:sz w:val="28"/>
+          <w:szCs w:val="28"/>
+        </w:rPr>
+        <w:t xml:space="preserve"> </w:t>
+      </w:r>
+      <w:proofErr w:type="spellStart"/>
+      <w:r>
+        <w:rPr>
+          <w:sz w:val="28"/>
+          <w:szCs w:val="28"/>
+        </w:rPr>
+        <w:t>recognition</w:t>
+      </w:r>
+      <w:proofErr w:type="spellEnd"/>
+      <w:r>
+        <w:rPr>
+          <w:sz w:val="28"/>
+          <w:szCs w:val="28"/>
+        </w:rPr>
+        <w:t xml:space="preserve"> </w:t>
+      </w:r>
+      <w:proofErr w:type="spellStart"/>
+      <w:r>
+        <w:rPr>
+          <w:sz w:val="28"/>
+          <w:szCs w:val="28"/>
+        </w:rPr>
+        <w:t>algorithm</w:t>
+      </w:r>
+      <w:proofErr w:type="spellEnd"/>
     </w:p>
     <w:p>
       <w:pPr>
@@ -374,7 +465,15 @@
         <w:t>e</w:t>
       </w:r>
       <w:r>
-        <w:t xml:space="preserve">rnyőre való rajzolás biztosítása melyet utána értelmez a </w:t>
+        <w:t xml:space="preserve">rnyőre való rajzolás biztosítása melyet utána értelmez </w:t>
+      </w:r>
+      <w:proofErr w:type="gramStart"/>
+      <w:r>
+        <w:t>a</w:t>
+      </w:r>
+      <w:proofErr w:type="gramEnd"/>
+      <w:r>
+        <w:t xml:space="preserve"> </w:t>
       </w:r>
       <w:r>
         <w:t>az alakzatfelismerő algoritmus</w:t>
@@ -445,8 +544,13 @@
         </w:numPr>
       </w:pPr>
       <w:r>
-        <w:t>Játszható környezet és játékmenet megvalósíátását</w:t>
-      </w:r>
+        <w:t xml:space="preserve">Játszható környezet és játékmenet </w:t>
+      </w:r>
+      <w:proofErr w:type="spellStart"/>
+      <w:r>
+        <w:t>megvalósíátását</w:t>
+      </w:r>
+      <w:proofErr w:type="spellEnd"/>
     </w:p>
     <w:p>
       <w:r>
@@ -526,7 +630,31 @@
         <w:spacing w:after="120"/>
       </w:pPr>
       <w:r>
-        <w:t>A szakdolgozat célja egy olyan játékszoftver fejlesztése melyben a felhasználó a képrenyőre rajzolva interaktálhat, és az alakzatok felismerésével a programon kersztül befolyást gyakorolhat a játék menetére futásidőben.</w:t>
+        <w:t xml:space="preserve">A szakdolgozat célja egy olyan játékszoftver fejlesztése melyben a felhasználó a </w:t>
+      </w:r>
+      <w:proofErr w:type="spellStart"/>
+      <w:r>
+        <w:t>képrenyőre</w:t>
+      </w:r>
+      <w:proofErr w:type="spellEnd"/>
+      <w:r>
+        <w:t xml:space="preserve"> rajzolva </w:t>
+      </w:r>
+      <w:proofErr w:type="spellStart"/>
+      <w:r>
+        <w:t>interaktálhat</w:t>
+      </w:r>
+      <w:proofErr w:type="spellEnd"/>
+      <w:r>
+        <w:t xml:space="preserve">, és az alakzatok felismerésével a programon </w:t>
+      </w:r>
+      <w:proofErr w:type="spellStart"/>
+      <w:r>
+        <w:t>kersztül</w:t>
+      </w:r>
+      <w:proofErr w:type="spellEnd"/>
+      <w:r>
+        <w:t xml:space="preserve"> befolyást gyakorolhat a játék menetére futásidőben.</w:t>
       </w:r>
     </w:p>
     <w:p>
@@ -544,10 +672,66 @@
         <w:spacing w:after="120"/>
       </w:pPr>
       <w:r>
-        <w:t xml:space="preserve">Egy kezdeti kudarc után Pygame helyett a program Unityben került megtervezésre, majd megvalósításra. </w:t>
-      </w:r>
-      <w:r>
-        <w:t>A backend C# nyelven van írva, ez alapján működik az irányítás és a játék alapvető logikája. Frontendre ingyenesen felhasználható open source assetek kerültek a programba, melyek textúrái adott objektumoknak, például a játékosnak, platformoknak, háttérnek vagy éppen ellenség objektumnak. A fejlesztés során főleg macOS operációsrendszert fókuszáltam, de a Unity cross-platform megoldásai miatt windowson is teszteltem a program futtatását.</w:t>
+        <w:t xml:space="preserve">Egy kezdeti kudarc után Pygame helyett a program </w:t>
+      </w:r>
+      <w:proofErr w:type="spellStart"/>
+      <w:r>
+        <w:t>Unityben</w:t>
+      </w:r>
+      <w:proofErr w:type="spellEnd"/>
+      <w:r>
+        <w:t xml:space="preserve"> került megtervezésre, majd megvalósításra. </w:t>
+      </w:r>
+      <w:r>
+        <w:t xml:space="preserve">A backend C# nyelven van írva, ez alapján működik az irányítás és a játék alapvető logikája. Frontendre ingyenesen felhasználható </w:t>
+      </w:r>
+      <w:proofErr w:type="spellStart"/>
+      <w:r>
+        <w:t>open</w:t>
+      </w:r>
+      <w:proofErr w:type="spellEnd"/>
+      <w:r>
+        <w:t xml:space="preserve"> </w:t>
+      </w:r>
+      <w:proofErr w:type="spellStart"/>
+      <w:r>
+        <w:t>source</w:t>
+      </w:r>
+      <w:proofErr w:type="spellEnd"/>
+      <w:r>
+        <w:t xml:space="preserve"> </w:t>
+      </w:r>
+      <w:proofErr w:type="spellStart"/>
+      <w:r>
+        <w:t>assetek</w:t>
+      </w:r>
+      <w:proofErr w:type="spellEnd"/>
+      <w:r>
+        <w:t xml:space="preserve"> kerültek a programba, melyek textúrái adott objektumoknak, például a játékosnak, platformoknak, háttérnek vagy éppen ellenség objektumnak. A fejlesztés során főleg </w:t>
+      </w:r>
+      <w:proofErr w:type="spellStart"/>
+      <w:r>
+        <w:t>macOS</w:t>
+      </w:r>
+      <w:proofErr w:type="spellEnd"/>
+      <w:r>
+        <w:t xml:space="preserve"> operációsrendszert fókuszáltam, de a Unity </w:t>
+      </w:r>
+      <w:proofErr w:type="spellStart"/>
+      <w:r>
+        <w:t>cross</w:t>
+      </w:r>
+      <w:proofErr w:type="spellEnd"/>
+      <w:r>
+        <w:t xml:space="preserve">-platform megoldásai miatt </w:t>
+      </w:r>
+      <w:proofErr w:type="spellStart"/>
+      <w:r>
+        <w:t>windowson</w:t>
+      </w:r>
+      <w:proofErr w:type="spellEnd"/>
+      <w:r>
+        <w:t xml:space="preserve"> is teszteltem a program futtatását.</w:t>
       </w:r>
     </w:p>
     <w:p>
@@ -570,7 +754,15 @@
         <w:spacing w:after="120"/>
       </w:pPr>
       <w:r>
-        <w:t>Unity – a játékfejlesztést támogató motor amiben készült a program</w:t>
+        <w:t xml:space="preserve">Unity – a játékfejlesztést támogató </w:t>
+      </w:r>
+      <w:proofErr w:type="gramStart"/>
+      <w:r>
+        <w:t>motor</w:t>
+      </w:r>
+      <w:proofErr w:type="gramEnd"/>
+      <w:r>
+        <w:t xml:space="preserve"> amiben készült a program</w:t>
       </w:r>
     </w:p>
     <w:p>
@@ -596,7 +788,39 @@
         <w:spacing w:after="120"/>
       </w:pPr>
       <w:r>
-        <w:t>Unity asset store– a játék grafikájára használt opensource asset források</w:t>
+        <w:t xml:space="preserve">Unity </w:t>
+      </w:r>
+      <w:proofErr w:type="spellStart"/>
+      <w:r>
+        <w:t>asset</w:t>
+      </w:r>
+      <w:proofErr w:type="spellEnd"/>
+      <w:r>
+        <w:t xml:space="preserve"> </w:t>
+      </w:r>
+      <w:proofErr w:type="spellStart"/>
+      <w:r>
+        <w:t>store</w:t>
+      </w:r>
+      <w:proofErr w:type="spellEnd"/>
+      <w:r>
+        <w:t xml:space="preserve">– a játék grafikájára használt </w:t>
+      </w:r>
+      <w:proofErr w:type="spellStart"/>
+      <w:r>
+        <w:t>opensource</w:t>
+      </w:r>
+      <w:proofErr w:type="spellEnd"/>
+      <w:r>
+        <w:t xml:space="preserve"> </w:t>
+      </w:r>
+      <w:proofErr w:type="spellStart"/>
+      <w:r>
+        <w:t>asset</w:t>
+      </w:r>
+      <w:proofErr w:type="spellEnd"/>
+      <w:r>
+        <w:t xml:space="preserve"> források</w:t>
       </w:r>
     </w:p>
     <w:p>
@@ -608,8 +832,21 @@
         </w:numPr>
         <w:spacing w:after="120"/>
       </w:pPr>
-      <w:r>
-        <w:t>Gitlab és Github - verziókezeléshez</w:t>
+      <w:proofErr w:type="spellStart"/>
+      <w:r>
+        <w:t>Gitlab</w:t>
+      </w:r>
+      <w:proofErr w:type="spellEnd"/>
+      <w:r>
+        <w:t xml:space="preserve"> és </w:t>
+      </w:r>
+      <w:proofErr w:type="spellStart"/>
+      <w:r>
+        <w:t>Github</w:t>
+      </w:r>
+      <w:proofErr w:type="spellEnd"/>
+      <w:r>
+        <w:t xml:space="preserve"> - verziókezeléshez</w:t>
       </w:r>
     </w:p>
     <w:p>
@@ -624,10 +861,26 @@
     </w:p>
     <w:p>
       <w:r>
-        <w:t xml:space="preserve">Elkészült egy futtatható játékprogram, mely megvalósítja a programban futásidőben a képernyőre rajzolást, és a rajzolt alakzat felismerését. A felismert alakzathoz tartozó feladatot pedig végre is hajtja futási időben a program. A szoftver fejlesztés alatt tovább bővíthető új egyéni alakzatokkal, ezeknek inicializációja benne is van a kódban. A </w:t>
-      </w:r>
-      <w:r>
-        <w:t>projekt bővíthető játékos által egyedi alkazatok megrajzolásával</w:t>
+        <w:t xml:space="preserve">Elkészült egy futtatható játékprogram, mely megvalósítja a programban futásidőben a képernyőre rajzolást, és a rajzolt alakzat felismerését. A felismert alakzathoz tartozó feladatot pedig végre is hajtja futási időben a program. A szoftver fejlesztés alatt tovább bővíthető új egyéni alakzatokkal, ezeknek </w:t>
+      </w:r>
+      <w:proofErr w:type="spellStart"/>
+      <w:r>
+        <w:t>inicializációja</w:t>
+      </w:r>
+      <w:proofErr w:type="spellEnd"/>
+      <w:r>
+        <w:t xml:space="preserve"> benne is van a kódban. A </w:t>
+      </w:r>
+      <w:r>
+        <w:t xml:space="preserve">projekt bővíthető játékos által egyedi </w:t>
+      </w:r>
+      <w:proofErr w:type="spellStart"/>
+      <w:r>
+        <w:t>alkazatok</w:t>
+      </w:r>
+      <w:proofErr w:type="spellEnd"/>
+      <w:r>
+        <w:t xml:space="preserve"> megrajzolásával</w:t>
       </w:r>
       <w:r>
         <w:t>.</w:t>
@@ -656,7 +909,23 @@
         <w:t>A</w:t>
       </w:r>
       <w:r>
-        <w:t xml:space="preserve"> fejlesztés alatt windows és macOS rendszereken </w:t>
+        <w:t xml:space="preserve"> fejlesztés alatt </w:t>
+      </w:r>
+      <w:proofErr w:type="spellStart"/>
+      <w:r>
+        <w:t>windows</w:t>
+      </w:r>
+      <w:proofErr w:type="spellEnd"/>
+      <w:r>
+        <w:t xml:space="preserve"> és </w:t>
+      </w:r>
+      <w:proofErr w:type="spellStart"/>
+      <w:r>
+        <w:t>macOS</w:t>
+      </w:r>
+      <w:proofErr w:type="spellEnd"/>
+      <w:r>
+        <w:t xml:space="preserve"> rendszereken </w:t>
       </w:r>
       <w:r>
         <w:t>lett tesztelve.</w:t>
@@ -681,16 +950,34 @@
         <w:t xml:space="preserve">Unity, játékfejlesztés, képfelismerés, alakzatfelismerés, </w:t>
       </w:r>
       <w:r>
-        <w:t>képfeldolgozás játékmenetben,</w:t>
-      </w:r>
-      <w:r>
-        <w:t>C#</w:t>
-      </w:r>
+        <w:t xml:space="preserve">képfeldolgozás </w:t>
+      </w:r>
+      <w:proofErr w:type="spellStart"/>
+      <w:proofErr w:type="gramStart"/>
+      <w:r>
+        <w:t>játékmenetben,</w:t>
+      </w:r>
+      <w:r>
+        <w:t>C</w:t>
+      </w:r>
+      <w:proofErr w:type="spellEnd"/>
+      <w:r>
+        <w:t>#</w:t>
+      </w:r>
+      <w:proofErr w:type="gramEnd"/>
       <w:r>
         <w:t xml:space="preserve"> programnyelv, objektumorientáltság</w:t>
       </w:r>
       <w:r>
-        <w:t>, cross-platform fejlesztés</w:t>
+        <w:t xml:space="preserve">, </w:t>
+      </w:r>
+      <w:proofErr w:type="spellStart"/>
+      <w:r>
+        <w:t>cross</w:t>
+      </w:r>
+      <w:proofErr w:type="spellEnd"/>
+      <w:r>
+        <w:t>-platform fejlesztés</w:t>
       </w:r>
     </w:p>
     <w:sdt>
@@ -3012,18 +3299,27 @@
         </w:rPr>
         <w:t xml:space="preserve"> </w:t>
       </w:r>
+      <w:proofErr w:type="gramStart"/>
       <w:r>
         <w:rPr>
           <w:rFonts w:cstheme="minorBidi"/>
           <w:color w:val="000000" w:themeColor="text1"/>
         </w:rPr>
-        <w:t xml:space="preserve">kisebb, </w:t>
-      </w:r>
+        <w:t>kisebb,</w:t>
+      </w:r>
+      <w:proofErr w:type="gramEnd"/>
       <w:r>
         <w:rPr>
           <w:rFonts w:cstheme="minorBidi"/>
           <w:color w:val="000000" w:themeColor="text1"/>
         </w:rPr>
+        <w:t xml:space="preserve"> </w:t>
+      </w:r>
+      <w:r>
+        <w:rPr>
+          <w:rFonts w:cstheme="minorBidi"/>
+          <w:color w:val="000000" w:themeColor="text1"/>
+        </w:rPr>
         <w:t>és</w:t>
       </w:r>
       <w:r>
@@ -3138,6 +3434,7 @@
         </w:rPr>
         <w:t xml:space="preserve">ami a közönséges szórakoztatásból </w:t>
       </w:r>
+      <w:proofErr w:type="gramStart"/>
       <w:r>
         <w:rPr>
           <w:rFonts w:cstheme="minorBidi"/>
@@ -3159,6 +3456,7 @@
         </w:rPr>
         <w:t>esetekben</w:t>
       </w:r>
+      <w:proofErr w:type="gramEnd"/>
       <w:r>
         <w:rPr>
           <w:rFonts w:cstheme="minorBidi"/>
@@ -3327,13 +3625,22 @@
           <w:rFonts w:cstheme="minorBidi"/>
           <w:color w:val="000000" w:themeColor="text1"/>
         </w:rPr>
-        <w:t>The Last of Us</w:t>
-      </w:r>
+        <w:t xml:space="preserve">The Last of </w:t>
+      </w:r>
+      <w:proofErr w:type="spellStart"/>
       <w:r>
         <w:rPr>
           <w:rFonts w:cstheme="minorBidi"/>
           <w:color w:val="000000" w:themeColor="text1"/>
         </w:rPr>
+        <w:t>Us</w:t>
+      </w:r>
+      <w:proofErr w:type="spellEnd"/>
+      <w:r>
+        <w:rPr>
+          <w:rFonts w:cstheme="minorBidi"/>
+          <w:color w:val="000000" w:themeColor="text1"/>
+        </w:rPr>
         <w:t>”</w:t>
       </w:r>
       <w:r>
@@ -3350,6 +3657,7 @@
         </w:rPr>
         <w:t>„</w:t>
       </w:r>
+      <w:proofErr w:type="spellStart"/>
       <w:r>
         <w:rPr>
           <w:rFonts w:cstheme="minorBidi"/>
@@ -3357,6 +3665,7 @@
         </w:rPr>
         <w:t>Fallout</w:t>
       </w:r>
+      <w:proofErr w:type="spellEnd"/>
       <w:r>
         <w:rPr>
           <w:rFonts w:cstheme="minorBidi"/>
@@ -3378,18 +3687,27 @@
         </w:rPr>
         <w:t>„</w:t>
       </w:r>
+      <w:proofErr w:type="spellStart"/>
       <w:r>
         <w:rPr>
           <w:rFonts w:cstheme="minorBidi"/>
           <w:color w:val="000000" w:themeColor="text1"/>
         </w:rPr>
-        <w:t>Expedition 33</w:t>
-      </w:r>
+        <w:t>Expedition</w:t>
+      </w:r>
+      <w:proofErr w:type="spellEnd"/>
       <w:r>
         <w:rPr>
           <w:rFonts w:cstheme="minorBidi"/>
           <w:color w:val="000000" w:themeColor="text1"/>
         </w:rPr>
+        <w:t xml:space="preserve"> 33</w:t>
+      </w:r>
+      <w:r>
+        <w:rPr>
+          <w:rFonts w:cstheme="minorBidi"/>
+          <w:color w:val="000000" w:themeColor="text1"/>
+        </w:rPr>
         <w:t>”</w:t>
       </w:r>
       <w:r>
@@ -3574,7 +3892,103 @@
           <w:rFonts w:cstheme="minorBidi"/>
           <w:color w:val="000000" w:themeColor="text1"/>
         </w:rPr>
-        <w:t xml:space="preserve">Rengeteg újdonságot hozott magával az ipar technológia szempontból is, és nagyon sok egyedi megközelítést is hoztak. Ilyen volt például a nem Euklideszi geometria és optikai illúziók köré épülő játékok mint pl. a „Superliminal” és a „ViewFinder”. Az open-world szabadáságával újított a méltán híres „Grand Theft Auto” sorozat is mely hatalmas szabadon bejárható mondhatni játszóteret adott a játékosoknak. </w:t>
+        <w:t xml:space="preserve">Rengeteg újdonságot hozott magával az ipar technológia szempontból is, és nagyon sok egyedi megközelítést is hoztak. Ilyen volt például a nem Euklideszi geometria és optikai illúziók köré épülő </w:t>
+      </w:r>
+      <w:proofErr w:type="gramStart"/>
+      <w:r>
+        <w:rPr>
+          <w:rFonts w:cstheme="minorBidi"/>
+          <w:color w:val="000000" w:themeColor="text1"/>
+        </w:rPr>
+        <w:t>játékok</w:t>
+      </w:r>
+      <w:proofErr w:type="gramEnd"/>
+      <w:r>
+        <w:rPr>
+          <w:rFonts w:cstheme="minorBidi"/>
+          <w:color w:val="000000" w:themeColor="text1"/>
+        </w:rPr>
+        <w:t xml:space="preserve"> mint pl. a „</w:t>
+      </w:r>
+      <w:proofErr w:type="spellStart"/>
+      <w:r>
+        <w:rPr>
+          <w:rFonts w:cstheme="minorBidi"/>
+          <w:color w:val="000000" w:themeColor="text1"/>
+        </w:rPr>
+        <w:t>Superliminal</w:t>
+      </w:r>
+      <w:proofErr w:type="spellEnd"/>
+      <w:r>
+        <w:rPr>
+          <w:rFonts w:cstheme="minorBidi"/>
+          <w:color w:val="000000" w:themeColor="text1"/>
+        </w:rPr>
+        <w:t>” és a „</w:t>
+      </w:r>
+      <w:proofErr w:type="spellStart"/>
+      <w:r>
+        <w:rPr>
+          <w:rFonts w:cstheme="minorBidi"/>
+          <w:color w:val="000000" w:themeColor="text1"/>
+        </w:rPr>
+        <w:t>ViewFinder</w:t>
+      </w:r>
+      <w:proofErr w:type="spellEnd"/>
+      <w:r>
+        <w:rPr>
+          <w:rFonts w:cstheme="minorBidi"/>
+          <w:color w:val="000000" w:themeColor="text1"/>
+        </w:rPr>
+        <w:t xml:space="preserve">”. Az </w:t>
+      </w:r>
+      <w:proofErr w:type="spellStart"/>
+      <w:r>
+        <w:rPr>
+          <w:rFonts w:cstheme="minorBidi"/>
+          <w:color w:val="000000" w:themeColor="text1"/>
+        </w:rPr>
+        <w:t>open-world</w:t>
+      </w:r>
+      <w:proofErr w:type="spellEnd"/>
+      <w:r>
+        <w:rPr>
+          <w:rFonts w:cstheme="minorBidi"/>
+          <w:color w:val="000000" w:themeColor="text1"/>
+        </w:rPr>
+        <w:t xml:space="preserve"> szabadáságával újított a méltán híres „Grand </w:t>
+      </w:r>
+      <w:proofErr w:type="spellStart"/>
+      <w:r>
+        <w:rPr>
+          <w:rFonts w:cstheme="minorBidi"/>
+          <w:color w:val="000000" w:themeColor="text1"/>
+        </w:rPr>
+        <w:t>Theft</w:t>
+      </w:r>
+      <w:proofErr w:type="spellEnd"/>
+      <w:r>
+        <w:rPr>
+          <w:rFonts w:cstheme="minorBidi"/>
+          <w:color w:val="000000" w:themeColor="text1"/>
+        </w:rPr>
+        <w:t xml:space="preserve"> </w:t>
+      </w:r>
+      <w:proofErr w:type="spellStart"/>
+      <w:r>
+        <w:rPr>
+          <w:rFonts w:cstheme="minorBidi"/>
+          <w:color w:val="000000" w:themeColor="text1"/>
+        </w:rPr>
+        <w:t>Auto</w:t>
+      </w:r>
+      <w:proofErr w:type="spellEnd"/>
+      <w:r>
+        <w:rPr>
+          <w:rFonts w:cstheme="minorBidi"/>
+          <w:color w:val="000000" w:themeColor="text1"/>
+        </w:rPr>
+        <w:t xml:space="preserve">” sorozat is mely hatalmas szabadon bejárható mondhatni játszóteret adott a játékosoknak. </w:t>
       </w:r>
     </w:p>
     <w:p>
@@ -3604,7 +4018,23 @@
           <w:rFonts w:cstheme="minorBidi"/>
           <w:color w:val="000000" w:themeColor="text1"/>
         </w:rPr>
-        <w:t xml:space="preserve"> hogy a játékiparban a grafikai motorokon kívül játékmenet szempontjából nagyon kevés a képfelismerés, a szoftveres alakzatdetektáció. Mit értek ez alatt? Nos a szakdolgozatom</w:t>
+        <w:t xml:space="preserve"> hogy a játékiparban a grafikai motorokon kívül játékmenet szempontjából nagyon kevés a képfelismerés, a szoftveres </w:t>
+      </w:r>
+      <w:proofErr w:type="spellStart"/>
+      <w:r>
+        <w:rPr>
+          <w:rFonts w:cstheme="minorBidi"/>
+          <w:color w:val="000000" w:themeColor="text1"/>
+        </w:rPr>
+        <w:t>alakzatdetektáció</w:t>
+      </w:r>
+      <w:proofErr w:type="spellEnd"/>
+      <w:r>
+        <w:rPr>
+          <w:rFonts w:cstheme="minorBidi"/>
+          <w:color w:val="000000" w:themeColor="text1"/>
+        </w:rPr>
+        <w:t>. Mit értek ez alatt? Nos a szakdolgozatom</w:t>
       </w:r>
       <w:r>
         <w:rPr>
@@ -3723,7 +4153,63 @@
         <w:rPr>
           <w:szCs w:val="21"/>
         </w:rPr>
-        <w:t>A játék motorok alkotják a játékok alapjait. Tulajdonképpen ezek szoftver keretrendszerek, rend szerint grafikus felülettel. Ezekben fejlesztenek a készítők, amelyek tartalmazzák a szükséges speciális könyvtárakat és csomagokat amik kellenek a játék működéséhez. Ilyenek lehetnek például vetülő fény renderelő csomagok, vagy a játék fizikáját adó könyvtárak. Ezek a csomagok határozzák meg, hogy egyes entitások a játéktérben hogyan működnek, pl. egy lufi felszáll, vagy egy doboz a gravitáció hatására leesik. Vannak persze a játéktereknek statikus elemei is, amiket interakciókkal nem lehet befolyásolni, ezeknek is sajátos működésük van, nem lehet őket elpusztítani keresztül menni rajtuk, vagy ha hozzáér a játékos, szimplán megfordul. Ilyenek jellemzően a játéktér vertikális határait szolgáló láthatatlan vagy esetenként texturával rendelkező határelemei, az úgynevezett „sky-boxok”.</w:t>
+        <w:t xml:space="preserve">A játék motorok alkotják a játékok alapjait. Tulajdonképpen ezek szoftver keretrendszerek, rend szerint grafikus felülettel. Ezekben fejlesztenek a készítők, amelyek tartalmazzák a szükséges speciális könyvtárakat és </w:t>
+      </w:r>
+      <w:proofErr w:type="gramStart"/>
+      <w:r>
+        <w:rPr>
+          <w:szCs w:val="21"/>
+        </w:rPr>
+        <w:t>csomagokat</w:t>
+      </w:r>
+      <w:proofErr w:type="gramEnd"/>
+      <w:r>
+        <w:rPr>
+          <w:szCs w:val="21"/>
+        </w:rPr>
+        <w:t xml:space="preserve"> amik kellenek a játék működéséhez. Ilyenek lehetnek például vetülő fény </w:t>
+      </w:r>
+      <w:proofErr w:type="spellStart"/>
+      <w:r>
+        <w:rPr>
+          <w:szCs w:val="21"/>
+        </w:rPr>
+        <w:t>renderelő</w:t>
+      </w:r>
+      <w:proofErr w:type="spellEnd"/>
+      <w:r>
+        <w:rPr>
+          <w:szCs w:val="21"/>
+        </w:rPr>
+        <w:t xml:space="preserve"> csomagok, vagy a játék fizikáját adó könyvtárak. Ezek a csomagok határozzák meg, hogy egyes entitások a játéktérben hogyan működnek, pl. egy lufi felszáll, vagy egy doboz a gravitáció hatására leesik. Vannak persze a játéktereknek statikus elemei is, amiket interakciókkal nem lehet befolyásolni, ezeknek is sajátos működésük van, nem lehet őket elpusztítani keresztül menni rajtuk, vagy ha hozzáér a játékos, szimplán megfordul. Ilyenek jellemzően a játéktér vertikális határait szolgáló láthatatlan vagy </w:t>
+      </w:r>
+      <w:proofErr w:type="spellStart"/>
+      <w:r>
+        <w:rPr>
+          <w:szCs w:val="21"/>
+        </w:rPr>
+        <w:t>esetenként</w:t>
+      </w:r>
+      <w:proofErr w:type="spellEnd"/>
+      <w:r>
+        <w:rPr>
+          <w:szCs w:val="21"/>
+        </w:rPr>
+        <w:t xml:space="preserve"> texturával rendelkező határelemei, az úgynevezett „</w:t>
+      </w:r>
+      <w:proofErr w:type="spellStart"/>
+      <w:r>
+        <w:rPr>
+          <w:szCs w:val="21"/>
+        </w:rPr>
+        <w:t>sky-boxok</w:t>
+      </w:r>
+      <w:proofErr w:type="spellEnd"/>
+      <w:r>
+        <w:rPr>
+          <w:szCs w:val="21"/>
+        </w:rPr>
+        <w:t>”.</w:t>
       </w:r>
     </w:p>
     <w:p>
@@ -3981,12 +4467,26 @@
         <w:rPr>
           <w:szCs w:val="21"/>
         </w:rPr>
-        <w:t>, de ezek közül is akad kiemelkedő ami nyilvános a nagyközönség számára részesedési díj ellenében</w:t>
-      </w:r>
+        <w:t xml:space="preserve">, de ezek közül is akad </w:t>
+      </w:r>
+      <w:proofErr w:type="gramStart"/>
       <w:r>
         <w:rPr>
           <w:szCs w:val="21"/>
         </w:rPr>
+        <w:t>kiemelkedő</w:t>
+      </w:r>
+      <w:proofErr w:type="gramEnd"/>
+      <w:r>
+        <w:rPr>
+          <w:szCs w:val="21"/>
+        </w:rPr>
+        <w:t xml:space="preserve"> ami nyilvános a nagyközönség számára részesedési díj ellenében</w:t>
+      </w:r>
+      <w:r>
+        <w:rPr>
+          <w:szCs w:val="21"/>
+        </w:rPr>
         <w:t xml:space="preserve">. </w:t>
       </w:r>
       <w:r>
@@ -4012,7 +4512,21 @@
           <w:szCs w:val="21"/>
         </w:rPr>
         <w:lastRenderedPageBreak/>
-        <w:t>vagyis úgymond „cross-platform” legyen a fejlesztett termékünk. Erre a célra is külön motorok vannak, ugyanis nem mindegyik rendszer támogatja a platformfüggetlen fejlesztést.</w:t>
+        <w:t>vagyis úgymond „</w:t>
+      </w:r>
+      <w:proofErr w:type="spellStart"/>
+      <w:r>
+        <w:rPr>
+          <w:szCs w:val="21"/>
+        </w:rPr>
+        <w:t>cross</w:t>
+      </w:r>
+      <w:proofErr w:type="spellEnd"/>
+      <w:r>
+        <w:rPr>
+          <w:szCs w:val="21"/>
+        </w:rPr>
+        <w:t>-platform” legyen a fejlesztett termékünk. Erre a célra is külön motorok vannak, ugyanis nem mindegyik rendszer támogatja a platformfüggetlen fejlesztést.</w:t>
       </w:r>
     </w:p>
     <w:p>
@@ -4086,7 +4600,14 @@
       </w:r>
       <w:r>
         <w:tab/>
-        <w:t>GDScript, C#, C++</w:t>
+      </w:r>
+      <w:proofErr w:type="spellStart"/>
+      <w:r>
+        <w:t>GDScript</w:t>
+      </w:r>
+      <w:proofErr w:type="spellEnd"/>
+      <w:r>
+        <w:t>, C#, C++</w:t>
       </w:r>
       <w:r>
         <w:t>,</w:t>
@@ -4135,13 +4656,31 @@
           <w:tab w:val="right" w:leader="dot" w:pos="8505"/>
         </w:tabs>
       </w:pPr>
+      <w:proofErr w:type="spellStart"/>
       <w:r>
         <w:rPr>
           <w:b/>
           <w:bCs/>
         </w:rPr>
-        <w:t>Unreal Engine</w:t>
-      </w:r>
+        <w:t>Unreal</w:t>
+      </w:r>
+      <w:proofErr w:type="spellEnd"/>
+      <w:r>
+        <w:rPr>
+          <w:b/>
+          <w:bCs/>
+        </w:rPr>
+        <w:t xml:space="preserve"> </w:t>
+      </w:r>
+      <w:proofErr w:type="spellStart"/>
+      <w:r>
+        <w:rPr>
+          <w:b/>
+          <w:bCs/>
+        </w:rPr>
+        <w:t>Engine</w:t>
+      </w:r>
+      <w:proofErr w:type="spellEnd"/>
       <w:r>
         <w:t xml:space="preserve"> </w:t>
       </w:r>
@@ -4164,6 +4703,7 @@
           <w:tab w:val="right" w:leader="dot" w:pos="8505"/>
         </w:tabs>
       </w:pPr>
+      <w:proofErr w:type="spellStart"/>
       <w:r>
         <w:rPr>
           <w:b/>
@@ -4171,6 +4711,7 @@
         </w:rPr>
         <w:t>Source</w:t>
       </w:r>
+      <w:proofErr w:type="spellEnd"/>
       <w:r>
         <w:t xml:space="preserve"> </w:t>
       </w:r>
@@ -4193,6 +4734,7 @@
           <w:tab w:val="right" w:leader="dot" w:pos="8505"/>
         </w:tabs>
       </w:pPr>
+      <w:proofErr w:type="spellStart"/>
       <w:r>
         <w:rPr>
           <w:b/>
@@ -4200,6 +4742,7 @@
         </w:rPr>
         <w:t>Anvil</w:t>
       </w:r>
+      <w:proofErr w:type="spellEnd"/>
       <w:r>
         <w:t xml:space="preserve"> </w:t>
       </w:r>
@@ -4222,6 +4765,7 @@
           <w:tab w:val="right" w:leader="dot" w:pos="8505"/>
         </w:tabs>
       </w:pPr>
+      <w:proofErr w:type="spellStart"/>
       <w:r>
         <w:rPr>
           <w:b/>
@@ -4229,6 +4773,7 @@
         </w:rPr>
         <w:t>Frostbite</w:t>
       </w:r>
+      <w:proofErr w:type="spellEnd"/>
       <w:r>
         <w:t xml:space="preserve"> </w:t>
       </w:r>
@@ -4359,13 +4904,29 @@
           <w:color w:val="000000" w:themeColor="text1"/>
           <w:szCs w:val="21"/>
         </w:rPr>
-        <w:t xml:space="preserve">Rengeteg támogatást kap a motor, közösség által rengeteg csomagot készítettek már ehhez a platformhoz. Különösen előnyös az is, hogy cross-platform fejlesztést tesz lehetővé, így a lehető legkevesebb munkával több platformra is könnyen </w:t>
-      </w:r>
+        <w:t xml:space="preserve">Rengeteg támogatást kap a motor, közösség által rengeteg csomagot készítettek már ehhez a platformhoz. Különösen előnyös az is, hogy </w:t>
+      </w:r>
+      <w:proofErr w:type="spellStart"/>
       <w:r>
         <w:rPr>
           <w:color w:val="000000" w:themeColor="text1"/>
           <w:szCs w:val="21"/>
         </w:rPr>
+        <w:t>cross</w:t>
+      </w:r>
+      <w:proofErr w:type="spellEnd"/>
+      <w:r>
+        <w:rPr>
+          <w:color w:val="000000" w:themeColor="text1"/>
+          <w:szCs w:val="21"/>
+        </w:rPr>
+        <w:t xml:space="preserve">-platform fejlesztést tesz lehetővé, így a lehető legkevesebb munkával több platformra is könnyen </w:t>
+      </w:r>
+      <w:r>
+        <w:rPr>
+          <w:color w:val="000000" w:themeColor="text1"/>
+          <w:szCs w:val="21"/>
+        </w:rPr>
         <w:t>átvihető</w:t>
       </w:r>
       <w:r>
@@ -4379,12 +4940,40 @@
         <w:rPr>
           <w:szCs w:val="21"/>
         </w:rPr>
-        <w:t>$200,000 USD bevételig ingyenesen fejleszthessenek és adhassanak ki játékokat ezzel a motorral, viszont. ez még nem tartalmazza cross-platform fejlesztést. E fölött a csomag fölött található a Unity Pro ami ilyen szintű korlátozásokkal már nem rendelkezik,</w:t>
-      </w:r>
+        <w:t xml:space="preserve">$200,000 USD bevételig ingyenesen fejleszthessenek és adhassanak ki játékokat ezzel a motorral, viszont. ez még nem tartalmazza </w:t>
+      </w:r>
+      <w:proofErr w:type="spellStart"/>
       <w:r>
         <w:rPr>
           <w:szCs w:val="21"/>
         </w:rPr>
+        <w:t>cross</w:t>
+      </w:r>
+      <w:proofErr w:type="spellEnd"/>
+      <w:r>
+        <w:rPr>
+          <w:szCs w:val="21"/>
+        </w:rPr>
+        <w:t xml:space="preserve">-platform fejlesztést. E fölött a csomag fölött található a Unity </w:t>
+      </w:r>
+      <w:proofErr w:type="gramStart"/>
+      <w:r>
+        <w:rPr>
+          <w:szCs w:val="21"/>
+        </w:rPr>
+        <w:t>Pro</w:t>
+      </w:r>
+      <w:proofErr w:type="gramEnd"/>
+      <w:r>
+        <w:rPr>
+          <w:szCs w:val="21"/>
+        </w:rPr>
+        <w:t xml:space="preserve"> ami ilyen szintű korlátozásokkal már nem rendelkezik,</w:t>
+      </w:r>
+      <w:r>
+        <w:rPr>
+          <w:szCs w:val="21"/>
+        </w:rPr>
         <w:t xml:space="preserve"> ára/fő/év: $2,200 USD és használható éves $25 millió USD</w:t>
       </w:r>
       <w:r>
@@ -4434,7 +5023,35 @@
         <w:rPr>
           <w:szCs w:val="21"/>
         </w:rPr>
-        <w:t xml:space="preserve"> alapján is látszik, hogy 2021 óta mennyivel megnőtt az érdeklődés a Unity engine iránt. Az is leolvasható az ábráról, hogy a többi játék motor is nagyobb a kereslet évről évre, visszszorítva az egyéb piaci megoldásokat.</w:t>
+        <w:t xml:space="preserve"> alapján is látszik, hogy 2021 óta mennyivel megnőtt az érdeklődés a Unity </w:t>
+      </w:r>
+      <w:proofErr w:type="spellStart"/>
+      <w:r>
+        <w:rPr>
+          <w:szCs w:val="21"/>
+        </w:rPr>
+        <w:t>engine</w:t>
+      </w:r>
+      <w:proofErr w:type="spellEnd"/>
+      <w:r>
+        <w:rPr>
+          <w:szCs w:val="21"/>
+        </w:rPr>
+        <w:t xml:space="preserve"> iránt. Az is leolvasható az ábráról, hogy a többi játék motor is nagyobb a kereslet évről évre, </w:t>
+      </w:r>
+      <w:proofErr w:type="spellStart"/>
+      <w:r>
+        <w:rPr>
+          <w:szCs w:val="21"/>
+        </w:rPr>
+        <w:t>visszszorítva</w:t>
+      </w:r>
+      <w:proofErr w:type="spellEnd"/>
+      <w:r>
+        <w:rPr>
+          <w:szCs w:val="21"/>
+        </w:rPr>
+        <w:t xml:space="preserve"> az egyéb piaci megoldásokat.</w:t>
       </w:r>
     </w:p>
     <w:p>
@@ -4468,6 +5085,7 @@
         </w:rPr>
         <w:t>.</w:t>
       </w:r>
+      <w:proofErr w:type="gramStart"/>
       <w:r>
         <w:rPr>
           <w:szCs w:val="21"/>
@@ -4480,11 +5098,20 @@
         </w:rPr>
         <w:t>)</w:t>
       </w:r>
+      <w:proofErr w:type="spellStart"/>
       <w:r>
         <w:rPr>
           <w:szCs w:val="21"/>
         </w:rPr>
-        <w:t xml:space="preserve">ról az látszik, hogy 2024-ben több mint a játékok fele Unity-ben készült, azonban </w:t>
+        <w:t>ról</w:t>
+      </w:r>
+      <w:proofErr w:type="spellEnd"/>
+      <w:proofErr w:type="gramEnd"/>
+      <w:r>
+        <w:rPr>
+          <w:szCs w:val="21"/>
+        </w:rPr>
+        <w:t xml:space="preserve"> az látszik, hogy 2024-ben több mint a játékok fele Unity-ben készült, azonban </w:t>
       </w:r>
       <w:r>
         <w:rPr>
@@ -4749,7 +5376,35 @@
         <w:rPr>
           <w:szCs w:val="21"/>
         </w:rPr>
-        <w:t>A fejlesztő nincs egyenes rákényszerítve arra, hogy a fent említett motorokból használjon egyet is. Sőt még arra se, hogy írjon magának egyet. Nézzük csak meg a méltán elhíresült Minecraftot. Az a játék például egy LWJGL nevű Java könyvtárból készült. További jó példa a Terraria nevű népszerű játék is ami pedig a Microsoft</w:t>
+        <w:t xml:space="preserve">A fejlesztő nincs egyenes rákényszerítve arra, hogy a fent említett motorokból használjon egyet is. Sőt még arra se, hogy írjon magának egyet. Nézzük csak meg a méltán elhíresült </w:t>
+      </w:r>
+      <w:proofErr w:type="spellStart"/>
+      <w:r>
+        <w:rPr>
+          <w:szCs w:val="21"/>
+        </w:rPr>
+        <w:t>Minecraftot</w:t>
+      </w:r>
+      <w:proofErr w:type="spellEnd"/>
+      <w:r>
+        <w:rPr>
+          <w:szCs w:val="21"/>
+        </w:rPr>
+        <w:t xml:space="preserve">. Az a játék például egy LWJGL nevű Java könyvtárból készült. További jó példa a </w:t>
+      </w:r>
+      <w:proofErr w:type="spellStart"/>
+      <w:r>
+        <w:rPr>
+          <w:szCs w:val="21"/>
+        </w:rPr>
+        <w:t>Terraria</w:t>
+      </w:r>
+      <w:proofErr w:type="spellEnd"/>
+      <w:r>
+        <w:rPr>
+          <w:szCs w:val="21"/>
+        </w:rPr>
+        <w:t xml:space="preserve"> nevű népszerű játék is ami pedig a Microsoft</w:t>
       </w:r>
       <w:r>
         <w:rPr>
@@ -4796,14 +5451,70 @@
         <w:rPr>
           <w:szCs w:val="21"/>
         </w:rPr>
-        <w:t xml:space="preserve"> sok előre gyártott komponenst kínál: scene-management, fizika, animáció, asset import, UI, szerverkapcsolat stb. Ha ezeket kihagyjuk vagy saját magunk próbáljuk megvalósítani, akkor több munkánk van, de nagyobb szabadságunk is.</w:t>
-      </w:r>
+        <w:t xml:space="preserve"> sok előre gyártott komponenst kínál: </w:t>
+      </w:r>
+      <w:proofErr w:type="spellStart"/>
       <w:r>
         <w:rPr>
           <w:szCs w:val="21"/>
         </w:rPr>
+        <w:t>scene</w:t>
+      </w:r>
+      <w:proofErr w:type="spellEnd"/>
+      <w:r>
+        <w:rPr>
+          <w:szCs w:val="21"/>
+        </w:rPr>
+        <w:t xml:space="preserve">-management, fizika, animáció, </w:t>
+      </w:r>
+      <w:proofErr w:type="spellStart"/>
+      <w:r>
+        <w:rPr>
+          <w:szCs w:val="21"/>
+        </w:rPr>
+        <w:t>asset</w:t>
+      </w:r>
+      <w:proofErr w:type="spellEnd"/>
+      <w:r>
+        <w:rPr>
+          <w:szCs w:val="21"/>
+        </w:rPr>
+        <w:t xml:space="preserve"> import, UI, szerverkapcsolat stb. Ha ezeket kihagyjuk vagy saját magunk próbáljuk megvalósítani, akkor több munkánk van, de nagyobb szabadságunk is.</w:t>
+      </w:r>
+      <w:r>
+        <w:rPr>
+          <w:szCs w:val="21"/>
+        </w:rPr>
         <w:br/>
-        <w:t xml:space="preserve">„Engine-mentes” fejlesztés alatt tehát azt értem, hogy nem használjuk a megszokott, „mindent tudó” engine-t, hanem vagy </w:t>
+        <w:t>„</w:t>
+      </w:r>
+      <w:proofErr w:type="spellStart"/>
+      <w:r>
+        <w:rPr>
+          <w:szCs w:val="21"/>
+        </w:rPr>
+        <w:t>Engine</w:t>
+      </w:r>
+      <w:proofErr w:type="spellEnd"/>
+      <w:r>
+        <w:rPr>
+          <w:szCs w:val="21"/>
+        </w:rPr>
+        <w:t xml:space="preserve">-mentes” fejlesztés alatt tehát azt értem, hogy nem használjuk a megszokott, „mindent tudó” </w:t>
+      </w:r>
+      <w:proofErr w:type="spellStart"/>
+      <w:r>
+        <w:rPr>
+          <w:szCs w:val="21"/>
+        </w:rPr>
+        <w:t>engine</w:t>
+      </w:r>
+      <w:proofErr w:type="spellEnd"/>
+      <w:r>
+        <w:rPr>
+          <w:szCs w:val="21"/>
+        </w:rPr>
+        <w:t xml:space="preserve">-t, hanem vagy </w:t>
       </w:r>
       <w:r>
         <w:rPr>
@@ -4895,7 +5606,21 @@
         <w:rPr>
           <w:color w:val="000000" w:themeColor="text1"/>
         </w:rPr>
-        <w:t xml:space="preserve">Ennek első iterációja egy CNN-re, azaz konvolúciós neurális hálóra támaszkodott, ami egy olyan típusú neurális </w:t>
+        <w:t xml:space="preserve">Ennek első iterációja egy CNN-re, azaz </w:t>
+      </w:r>
+      <w:proofErr w:type="spellStart"/>
+      <w:r>
+        <w:rPr>
+          <w:color w:val="000000" w:themeColor="text1"/>
+        </w:rPr>
+        <w:t>konvolúciós</w:t>
+      </w:r>
+      <w:proofErr w:type="spellEnd"/>
+      <w:r>
+        <w:rPr>
+          <w:color w:val="000000" w:themeColor="text1"/>
+        </w:rPr>
+        <w:t xml:space="preserve"> neurális hálóra támaszkodott, ami egy olyan típusú neurális </w:t>
       </w:r>
       <w:r>
         <w:rPr>
@@ -4920,20 +5645,62 @@
         <w:rPr>
           <w:color w:val="000000" w:themeColor="text1"/>
         </w:rPr>
-        <w:t xml:space="preserve"> Például egy távolságtól nagyon elpixelesedett </w:t>
-      </w:r>
-      <w:r>
-        <w:rPr>
-          <w:color w:val="000000" w:themeColor="text1"/>
-        </w:rPr>
-        <w:t>emberalakot próbál restaurálni, kirajzolni az aráct, egyéb részleteteit.</w:t>
-      </w:r>
+        <w:t xml:space="preserve"> Például egy távolságtól nagyon </w:t>
+      </w:r>
+      <w:proofErr w:type="spellStart"/>
+      <w:r>
+        <w:rPr>
+          <w:color w:val="000000" w:themeColor="text1"/>
+        </w:rPr>
+        <w:t>elpixelesedett</w:t>
+      </w:r>
+      <w:proofErr w:type="spellEnd"/>
       <w:r>
         <w:rPr>
           <w:color w:val="000000" w:themeColor="text1"/>
         </w:rPr>
         <w:t xml:space="preserve"> </w:t>
       </w:r>
+      <w:r>
+        <w:rPr>
+          <w:color w:val="000000" w:themeColor="text1"/>
+        </w:rPr>
+        <w:t xml:space="preserve">emberalakot próbál restaurálni, kirajzolni az </w:t>
+      </w:r>
+      <w:proofErr w:type="spellStart"/>
+      <w:r>
+        <w:rPr>
+          <w:color w:val="000000" w:themeColor="text1"/>
+        </w:rPr>
+        <w:t>aráct</w:t>
+      </w:r>
+      <w:proofErr w:type="spellEnd"/>
+      <w:r>
+        <w:rPr>
+          <w:color w:val="000000" w:themeColor="text1"/>
+        </w:rPr>
+        <w:t xml:space="preserve">, egyéb </w:t>
+      </w:r>
+      <w:proofErr w:type="spellStart"/>
+      <w:r>
+        <w:rPr>
+          <w:color w:val="000000" w:themeColor="text1"/>
+        </w:rPr>
+        <w:t>részleteteit</w:t>
+      </w:r>
+      <w:proofErr w:type="spellEnd"/>
+      <w:r>
+        <w:rPr>
+          <w:color w:val="000000" w:themeColor="text1"/>
+        </w:rPr>
+        <w:t>.</w:t>
+      </w:r>
+      <w:r>
+        <w:rPr>
+          <w:color w:val="000000" w:themeColor="text1"/>
+        </w:rPr>
+        <w:t xml:space="preserve"> </w:t>
+      </w:r>
     </w:p>
     <w:p>
       <w:pPr>
@@ -4953,14 +5720,92 @@
         <w:rPr>
           <w:color w:val="000000" w:themeColor="text1"/>
         </w:rPr>
-        <w:t xml:space="preserve">Az alakzatfelismerés egy eléggé elterjedt, a technológiában már jól körüljárt és behatárolt megoldás, és rengeteget fejlődött az évek alatt. A probléma nagyon egyszerű, adott egy input ami lehet egy fénykép, képfájl vagy akár élő kamera felvétel is, amin detektálni akarunk formákat, körvonalakat, mozdulatokat. A python nyelv segítségével nagyon sok rendszerbe implementáltak már olyan funkciókat amiket például autófejlesztésben használnak, mint a </w:t>
-      </w:r>
+        <w:t xml:space="preserve">Az alakzatfelismerés egy eléggé elterjedt, a technológiában már jól </w:t>
+      </w:r>
+      <w:proofErr w:type="spellStart"/>
+      <w:r>
+        <w:rPr>
+          <w:color w:val="000000" w:themeColor="text1"/>
+        </w:rPr>
+        <w:t>körüljárt</w:t>
+      </w:r>
+      <w:proofErr w:type="spellEnd"/>
+      <w:r>
+        <w:rPr>
+          <w:color w:val="000000" w:themeColor="text1"/>
+        </w:rPr>
+        <w:t xml:space="preserve"> és behatárolt megoldás, és rengeteget fejlődött az évek alatt. A probléma nagyon egyszerű, adott egy </w:t>
+      </w:r>
+      <w:proofErr w:type="gramStart"/>
+      <w:r>
+        <w:rPr>
+          <w:color w:val="000000" w:themeColor="text1"/>
+        </w:rPr>
+        <w:t>input</w:t>
+      </w:r>
+      <w:proofErr w:type="gramEnd"/>
+      <w:r>
+        <w:rPr>
+          <w:color w:val="000000" w:themeColor="text1"/>
+        </w:rPr>
+        <w:t xml:space="preserve"> ami lehet egy fénykép, képfájl vagy akár élő kamera felvétel is, amin detektálni akarunk formákat, körvonalakat, mozdulatokat. A </w:t>
+      </w:r>
+      <w:proofErr w:type="spellStart"/>
+      <w:r>
+        <w:rPr>
+          <w:color w:val="000000" w:themeColor="text1"/>
+        </w:rPr>
+        <w:t>python</w:t>
+      </w:r>
+      <w:proofErr w:type="spellEnd"/>
+      <w:r>
+        <w:rPr>
+          <w:color w:val="000000" w:themeColor="text1"/>
+        </w:rPr>
+        <w:t xml:space="preserve"> nyelv segítségével nagyon sok rendszerbe implementáltak már olyan </w:t>
+      </w:r>
+      <w:proofErr w:type="gramStart"/>
+      <w:r>
+        <w:rPr>
+          <w:color w:val="000000" w:themeColor="text1"/>
+        </w:rPr>
+        <w:t>funkciókat</w:t>
+      </w:r>
+      <w:proofErr w:type="gramEnd"/>
+      <w:r>
+        <w:rPr>
+          <w:color w:val="000000" w:themeColor="text1"/>
+        </w:rPr>
+        <w:t xml:space="preserve"> amiket például autófejlesztésben használnak, mint a </w:t>
+      </w:r>
+      <w:proofErr w:type="spellStart"/>
       <w:r>
         <w:rPr>
           <w:color w:val="000000" w:themeColor="text1"/>
         </w:rPr>
         <w:lastRenderedPageBreak/>
-        <w:t xml:space="preserve">LiDAR rendszerek is. Természetesen ez csak egy példa, rengeteg jó felhasználási módja van. A fotós szakmában az utómunkában is segíthet egyes esetekben, például szegmentálni az emberi alakokat a háttértől, vagy egy adott színt kiszűrni. Vannak már megvalósított projektek arra is, hogy kézmozdulatokkal irányítsunk számítógépeket, ezáltal akár okosotthonokat </w:t>
+        <w:t>LiDAR</w:t>
+      </w:r>
+      <w:proofErr w:type="spellEnd"/>
+      <w:r>
+        <w:rPr>
+          <w:color w:val="000000" w:themeColor="text1"/>
+        </w:rPr>
+        <w:t xml:space="preserve"> rendszerek is. Természetesen ez csak egy példa, rengeteg jó felhasználási módja van. A fotós szakmában az utómunkában is segíthet </w:t>
+      </w:r>
+      <w:proofErr w:type="gramStart"/>
+      <w:r>
+        <w:rPr>
+          <w:color w:val="000000" w:themeColor="text1"/>
+        </w:rPr>
+        <w:t>egyes esetekben</w:t>
+      </w:r>
+      <w:proofErr w:type="gramEnd"/>
+      <w:r>
+        <w:rPr>
+          <w:color w:val="000000" w:themeColor="text1"/>
+        </w:rPr>
+        <w:t xml:space="preserve">, például szegmentálni az emberi alakokat a háttértől, vagy egy adott színt kiszűrni. Vannak már megvalósított projektek arra is, hogy kézmozdulatokkal irányítsunk számítógépeket, ezáltal akár okosotthonokat </w:t>
       </w:r>
       <w:r>
         <w:rPr>
@@ -4994,9 +5839,11 @@
           <w:numId w:val="24"/>
         </w:numPr>
       </w:pPr>
+      <w:proofErr w:type="spellStart"/>
       <w:r>
         <w:t>Centroid</w:t>
       </w:r>
+      <w:proofErr w:type="spellEnd"/>
       <w:r>
         <w:t xml:space="preserve"> – </w:t>
       </w:r>
@@ -5010,7 +5857,15 @@
         <w:t>𝑦</w:t>
       </w:r>
       <w:r>
-        <w:t xml:space="preserve">-koordinátáinak átlaga adja meg a centroidot. </w:t>
+        <w:t xml:space="preserve">-koordinátáinak átlaga adja meg a </w:t>
+      </w:r>
+      <w:proofErr w:type="spellStart"/>
+      <w:r>
+        <w:t>centroidot</w:t>
+      </w:r>
+      <w:proofErr w:type="spellEnd"/>
+      <w:r>
+        <w:t xml:space="preserve">. </w:t>
       </w:r>
     </w:p>
     <w:p>
@@ -5021,9 +5876,19 @@
           <w:numId w:val="24"/>
         </w:numPr>
       </w:pPr>
-      <w:r>
-        <w:t>Bounding box</w:t>
-      </w:r>
+      <w:proofErr w:type="spellStart"/>
+      <w:r>
+        <w:t>Bounding</w:t>
+      </w:r>
+      <w:proofErr w:type="spellEnd"/>
+      <w:r>
+        <w:t xml:space="preserve"> </w:t>
+      </w:r>
+      <w:proofErr w:type="spellStart"/>
+      <w:r>
+        <w:t>box</w:t>
+      </w:r>
+      <w:proofErr w:type="spellEnd"/>
       <w:r>
         <w:t xml:space="preserve"> - </w:t>
       </w:r>
@@ -5062,13 +5927,42 @@
         </w:numPr>
       </w:pPr>
       <w:r>
-        <w:t>Stroke-matching</w:t>
-      </w:r>
+        <w:t>Stroke-</w:t>
+      </w:r>
+      <w:proofErr w:type="spellStart"/>
+      <w:r>
+        <w:t>matching</w:t>
+      </w:r>
+      <w:proofErr w:type="spellEnd"/>
       <w:r>
         <w:t xml:space="preserve"> - </w:t>
       </w:r>
       <w:r>
-        <w:t>A stroke-matching (vonal- vagy vonal-sorrend összehasonlítás) olyan technika, amely során egy rajzolt vonal (stroke) és egy sablonvonal közti hasonlóságot határozzuk meg. A matching során általában a két vonal pontjait hasonlítjuk össze (pl. a resample-olt pontokat), és kiszámítjuk az átlagos távolságot közöttük, lehetőleg a legjobb rotáció és transzláció mellett.</w:t>
+        <w:t>A stroke-</w:t>
+      </w:r>
+      <w:proofErr w:type="spellStart"/>
+      <w:r>
+        <w:t>matching</w:t>
+      </w:r>
+      <w:proofErr w:type="spellEnd"/>
+      <w:r>
+        <w:t xml:space="preserve"> (vonal- vagy vonal-sorrend összehasonlítás) olyan technika, amely során egy rajzolt vonal (stroke) és egy sablonvonal közti hasonlóságot határozzuk meg. A </w:t>
+      </w:r>
+      <w:proofErr w:type="spellStart"/>
+      <w:r>
+        <w:t>matching</w:t>
+      </w:r>
+      <w:proofErr w:type="spellEnd"/>
+      <w:r>
+        <w:t xml:space="preserve"> során általában a két vonal pontjait hasonlítjuk össze (pl. a </w:t>
+      </w:r>
+      <w:proofErr w:type="spellStart"/>
+      <w:r>
+        <w:t>resample</w:t>
+      </w:r>
+      <w:proofErr w:type="spellEnd"/>
+      <w:r>
+        <w:t>-olt pontokat), és kiszámítjuk az átlagos távolságot közöttük, lehetőleg a legjobb rotáció és transzláció mellett.</w:t>
       </w:r>
     </w:p>
     <w:p>
@@ -5089,27 +5983,161 @@
         <w:rPr>
           <w:color w:val="000000" w:themeColor="text1"/>
         </w:rPr>
-        <w:t xml:space="preserve">A képfeldolgozásban leggyakrabban két módszerrel dolgoznak, Deep-learning segítségével, illetve a Rule-based alapú felismeréssel. </w:t>
-      </w:r>
-    </w:p>
-    <w:p>
-      <w:pPr>
-        <w:rPr>
-          <w:color w:val="000000" w:themeColor="text1"/>
-        </w:rPr>
-      </w:pPr>
-      <w:r>
-        <w:rPr>
-          <w:color w:val="000000" w:themeColor="text1"/>
-        </w:rPr>
-        <w:t>Deep learning: A deep learning röviden úgy működik, hogy felhúzunk egy modellt, amit rengeteg példával és adattal betanítunk, akár több százezer mintával, és ezt haszáljuk utána a mintáink felismerésére. Ennek a módszernek is van rengeteg változata, például az actor critic módszer, melyben a modellunk míg tanul, folyamatosan egy „szakértő” visszacsatolást ad a neurális hálónak az alapján, hogy milyen eredményt adott egy egy</w:t>
-      </w:r>
+        <w:t>A képfeldolgozásban leggyakrabban két módszerrel dolgoznak, Deep-</w:t>
+      </w:r>
+      <w:proofErr w:type="spellStart"/>
+      <w:r>
+        <w:rPr>
+          <w:color w:val="000000" w:themeColor="text1"/>
+        </w:rPr>
+        <w:t>learning</w:t>
+      </w:r>
+      <w:proofErr w:type="spellEnd"/>
+      <w:r>
+        <w:rPr>
+          <w:color w:val="000000" w:themeColor="text1"/>
+        </w:rPr>
+        <w:t xml:space="preserve"> segítségével, illetve a </w:t>
+      </w:r>
+      <w:proofErr w:type="spellStart"/>
+      <w:r>
+        <w:rPr>
+          <w:color w:val="000000" w:themeColor="text1"/>
+        </w:rPr>
+        <w:t>Rule-based</w:t>
+      </w:r>
+      <w:proofErr w:type="spellEnd"/>
+      <w:r>
+        <w:rPr>
+          <w:color w:val="000000" w:themeColor="text1"/>
+        </w:rPr>
+        <w:t xml:space="preserve"> alapú felismeréssel. </w:t>
+      </w:r>
+    </w:p>
+    <w:p>
+      <w:pPr>
+        <w:rPr>
+          <w:color w:val="000000" w:themeColor="text1"/>
+        </w:rPr>
+      </w:pPr>
+      <w:r>
+        <w:rPr>
+          <w:color w:val="000000" w:themeColor="text1"/>
+        </w:rPr>
+        <w:t xml:space="preserve">Deep </w:t>
+      </w:r>
+      <w:proofErr w:type="spellStart"/>
+      <w:r>
+        <w:rPr>
+          <w:color w:val="000000" w:themeColor="text1"/>
+        </w:rPr>
+        <w:t>learning</w:t>
+      </w:r>
+      <w:proofErr w:type="spellEnd"/>
+      <w:r>
+        <w:rPr>
+          <w:color w:val="000000" w:themeColor="text1"/>
+        </w:rPr>
+        <w:t xml:space="preserve">: A </w:t>
+      </w:r>
+      <w:proofErr w:type="spellStart"/>
+      <w:r>
+        <w:rPr>
+          <w:color w:val="000000" w:themeColor="text1"/>
+        </w:rPr>
+        <w:t>deep</w:t>
+      </w:r>
+      <w:proofErr w:type="spellEnd"/>
       <w:r>
         <w:rPr>
           <w:color w:val="000000" w:themeColor="text1"/>
         </w:rPr>
         <w:t xml:space="preserve"> </w:t>
       </w:r>
+      <w:proofErr w:type="spellStart"/>
+      <w:r>
+        <w:rPr>
+          <w:color w:val="000000" w:themeColor="text1"/>
+        </w:rPr>
+        <w:t>learning</w:t>
+      </w:r>
+      <w:proofErr w:type="spellEnd"/>
+      <w:r>
+        <w:rPr>
+          <w:color w:val="000000" w:themeColor="text1"/>
+        </w:rPr>
+        <w:t xml:space="preserve"> röviden úgy működik, hogy felhúzunk egy modellt, amit rengeteg példával és adattal betanítunk, akár több százezer mintával, és ezt </w:t>
+      </w:r>
+      <w:proofErr w:type="spellStart"/>
+      <w:r>
+        <w:rPr>
+          <w:color w:val="000000" w:themeColor="text1"/>
+        </w:rPr>
+        <w:t>haszáljuk</w:t>
+      </w:r>
+      <w:proofErr w:type="spellEnd"/>
+      <w:r>
+        <w:rPr>
+          <w:color w:val="000000" w:themeColor="text1"/>
+        </w:rPr>
+        <w:t xml:space="preserve"> utána a mintáink felismerésére. Ennek a módszernek is van rengeteg változata, például az </w:t>
+      </w:r>
+      <w:proofErr w:type="spellStart"/>
+      <w:r>
+        <w:rPr>
+          <w:color w:val="000000" w:themeColor="text1"/>
+        </w:rPr>
+        <w:t>actor</w:t>
+      </w:r>
+      <w:proofErr w:type="spellEnd"/>
+      <w:r>
+        <w:rPr>
+          <w:color w:val="000000" w:themeColor="text1"/>
+        </w:rPr>
+        <w:t xml:space="preserve"> </w:t>
+      </w:r>
+      <w:proofErr w:type="spellStart"/>
+      <w:r>
+        <w:rPr>
+          <w:color w:val="000000" w:themeColor="text1"/>
+        </w:rPr>
+        <w:t>critic</w:t>
+      </w:r>
+      <w:proofErr w:type="spellEnd"/>
+      <w:r>
+        <w:rPr>
+          <w:color w:val="000000" w:themeColor="text1"/>
+        </w:rPr>
+        <w:t xml:space="preserve"> módszer, melyben a </w:t>
+      </w:r>
+      <w:proofErr w:type="spellStart"/>
+      <w:r>
+        <w:rPr>
+          <w:color w:val="000000" w:themeColor="text1"/>
+        </w:rPr>
+        <w:t>modellunk</w:t>
+      </w:r>
+      <w:proofErr w:type="spellEnd"/>
+      <w:r>
+        <w:rPr>
+          <w:color w:val="000000" w:themeColor="text1"/>
+        </w:rPr>
+        <w:t xml:space="preserve"> míg tanul, folyamatosan egy „szakértő” visszacsatolást ad a neurális hálónak az alapján, hogy milyen eredményt adott egy </w:t>
+      </w:r>
+      <w:proofErr w:type="spellStart"/>
+      <w:r>
+        <w:rPr>
+          <w:color w:val="000000" w:themeColor="text1"/>
+        </w:rPr>
+        <w:t>egy</w:t>
+      </w:r>
+      <w:proofErr w:type="spellEnd"/>
+      <w:r>
+        <w:rPr>
+          <w:color w:val="000000" w:themeColor="text1"/>
+        </w:rPr>
+        <w:t xml:space="preserve"> </w:t>
+      </w:r>
       <w:r>
         <w:rPr>
           <w:color w:val="000000" w:themeColor="text1"/>
@@ -5127,26 +6155,90 @@
           <w:color w:val="000000" w:themeColor="text1"/>
         </w:rPr>
         <w:lastRenderedPageBreak/>
-        <w:t>elkészítése során végül nem ezt a módszert alkalmaztam. Továbbá a program futásidőben is sokkal nagyobb gépigényt igényelt volna. A módszer alapvető működésén kívül nem célja a dolgozatnak ezt a témát hosszassabban kifejteni, hiszen csak erről az egy témáról lehetne írni egy teljes szakdolgozatot.</w:t>
-      </w:r>
-    </w:p>
-    <w:p>
-      <w:pPr>
-        <w:rPr>
-          <w:color w:val="000000" w:themeColor="text1"/>
-        </w:rPr>
-      </w:pPr>
-      <w:r>
-        <w:rPr>
-          <w:color w:val="000000" w:themeColor="text1"/>
-        </w:rPr>
-        <w:t>Rule based:</w:t>
-      </w:r>
-      <w:r>
-        <w:rPr>
-          <w:color w:val="000000" w:themeColor="text1"/>
-        </w:rPr>
-        <w:t xml:space="preserve"> szabályrendszer alapú felismerés, aminél egy algoritmus alapján szegmentálod a képet, vagy az alakzatokat és a szegmentált képeken számításokat végezve, vagy mintához hasolítva, valamekkora bizonyossággal megpróbáljuk beazonosítani az objektumot. Ez a fajta megközelítés sokkal kevésbé erőforrás igényes, persze sokkal nagyobb esély is van arra, hogy a modell hibázik, </w:t>
+        <w:t xml:space="preserve">elkészítése során végül nem ezt a módszert alkalmaztam. Továbbá a program futásidőben is sokkal nagyobb gépigényt igényelt volna. A módszer alapvető működésén kívül nem célja a dolgozatnak ezt a témát </w:t>
+      </w:r>
+      <w:proofErr w:type="spellStart"/>
+      <w:r>
+        <w:rPr>
+          <w:color w:val="000000" w:themeColor="text1"/>
+        </w:rPr>
+        <w:t>hosszassabban</w:t>
+      </w:r>
+      <w:proofErr w:type="spellEnd"/>
+      <w:r>
+        <w:rPr>
+          <w:color w:val="000000" w:themeColor="text1"/>
+        </w:rPr>
+        <w:t xml:space="preserve"> kifejteni, hiszen csak erről az egy témáról lehetne írni egy teljes szakdolgozatot.</w:t>
+      </w:r>
+    </w:p>
+    <w:p>
+      <w:pPr>
+        <w:rPr>
+          <w:color w:val="000000" w:themeColor="text1"/>
+        </w:rPr>
+      </w:pPr>
+      <w:proofErr w:type="spellStart"/>
+      <w:r>
+        <w:rPr>
+          <w:color w:val="000000" w:themeColor="text1"/>
+        </w:rPr>
+        <w:t>Rule</w:t>
+      </w:r>
+      <w:proofErr w:type="spellEnd"/>
+      <w:r>
+        <w:rPr>
+          <w:color w:val="000000" w:themeColor="text1"/>
+        </w:rPr>
+        <w:t xml:space="preserve"> </w:t>
+      </w:r>
+      <w:proofErr w:type="spellStart"/>
+      <w:r>
+        <w:rPr>
+          <w:color w:val="000000" w:themeColor="text1"/>
+        </w:rPr>
+        <w:t>based</w:t>
+      </w:r>
+      <w:proofErr w:type="spellEnd"/>
+      <w:r>
+        <w:rPr>
+          <w:color w:val="000000" w:themeColor="text1"/>
+        </w:rPr>
+        <w:t>:</w:t>
+      </w:r>
+      <w:r>
+        <w:rPr>
+          <w:color w:val="000000" w:themeColor="text1"/>
+        </w:rPr>
+        <w:t xml:space="preserve"> szabályrendszer alapú felismerés, aminél egy algoritmus alapján szegmentálod </w:t>
+      </w:r>
+      <w:proofErr w:type="gramStart"/>
+      <w:r>
+        <w:rPr>
+          <w:color w:val="000000" w:themeColor="text1"/>
+        </w:rPr>
+        <w:t>a képet,</w:t>
+      </w:r>
+      <w:proofErr w:type="gramEnd"/>
+      <w:r>
+        <w:rPr>
+          <w:color w:val="000000" w:themeColor="text1"/>
+        </w:rPr>
+        <w:t xml:space="preserve"> vagy az alakzatokat és a szegmentált képeken számításokat végezve, vagy mintához </w:t>
+      </w:r>
+      <w:proofErr w:type="spellStart"/>
+      <w:r>
+        <w:rPr>
+          <w:color w:val="000000" w:themeColor="text1"/>
+        </w:rPr>
+        <w:t>hasolítva</w:t>
+      </w:r>
+      <w:proofErr w:type="spellEnd"/>
+      <w:r>
+        <w:rPr>
+          <w:color w:val="000000" w:themeColor="text1"/>
+        </w:rPr>
+        <w:t xml:space="preserve">, valamekkora bizonyossággal megpróbáljuk beazonosítani az objektumot. Ez a fajta megközelítés sokkal kevésbé erőforrás igényes, persze sokkal nagyobb esély is van arra, hogy a modell hibázik, </w:t>
       </w:r>
       <w:r>
         <w:rPr>
@@ -5209,23 +6301,81 @@
           <w:color w:val="000000" w:themeColor="text1"/>
         </w:rPr>
       </w:pPr>
-      <w:r>
-        <w:rPr>
-          <w:color w:val="000000" w:themeColor="text1"/>
-        </w:rPr>
-        <w:t>Canny edge detection</w:t>
-      </w:r>
-      <w:r>
-        <w:rPr>
-          <w:color w:val="000000" w:themeColor="text1"/>
-        </w:rPr>
-        <w:t xml:space="preserve"> – ez egy éldetektáló operátor több szintű algoritmus ami egy széles tartományát detektálja az adott képnek</w:t>
-      </w:r>
-      <w:r>
-        <w:rPr>
-          <w:color w:val="000000" w:themeColor="text1"/>
-        </w:rPr>
-        <w:t xml:space="preserve">. 1986-ban fejlesztette John F. Canny </w:t>
+      <w:proofErr w:type="spellStart"/>
+      <w:r>
+        <w:rPr>
+          <w:color w:val="000000" w:themeColor="text1"/>
+        </w:rPr>
+        <w:t>Canny</w:t>
+      </w:r>
+      <w:proofErr w:type="spellEnd"/>
+      <w:r>
+        <w:rPr>
+          <w:color w:val="000000" w:themeColor="text1"/>
+        </w:rPr>
+        <w:t xml:space="preserve"> </w:t>
+      </w:r>
+      <w:proofErr w:type="spellStart"/>
+      <w:r>
+        <w:rPr>
+          <w:color w:val="000000" w:themeColor="text1"/>
+        </w:rPr>
+        <w:t>edge</w:t>
+      </w:r>
+      <w:proofErr w:type="spellEnd"/>
+      <w:r>
+        <w:rPr>
+          <w:color w:val="000000" w:themeColor="text1"/>
+        </w:rPr>
+        <w:t xml:space="preserve"> </w:t>
+      </w:r>
+      <w:proofErr w:type="spellStart"/>
+      <w:r>
+        <w:rPr>
+          <w:color w:val="000000" w:themeColor="text1"/>
+        </w:rPr>
+        <w:t>detection</w:t>
+      </w:r>
+      <w:proofErr w:type="spellEnd"/>
+      <w:r>
+        <w:rPr>
+          <w:color w:val="000000" w:themeColor="text1"/>
+        </w:rPr>
+        <w:t xml:space="preserve"> – ez egy éldetektáló operátor több szintű </w:t>
+      </w:r>
+      <w:proofErr w:type="gramStart"/>
+      <w:r>
+        <w:rPr>
+          <w:color w:val="000000" w:themeColor="text1"/>
+        </w:rPr>
+        <w:t>algoritmus</w:t>
+      </w:r>
+      <w:proofErr w:type="gramEnd"/>
+      <w:r>
+        <w:rPr>
+          <w:color w:val="000000" w:themeColor="text1"/>
+        </w:rPr>
+        <w:t xml:space="preserve"> ami egy széles tartományát detektálja az adott képnek</w:t>
+      </w:r>
+      <w:r>
+        <w:rPr>
+          <w:color w:val="000000" w:themeColor="text1"/>
+        </w:rPr>
+        <w:t xml:space="preserve">. 1986-ban fejlesztette John F. </w:t>
+      </w:r>
+      <w:proofErr w:type="spellStart"/>
+      <w:r>
+        <w:rPr>
+          <w:color w:val="000000" w:themeColor="text1"/>
+        </w:rPr>
+        <w:t>Canny</w:t>
+      </w:r>
+      <w:proofErr w:type="spellEnd"/>
+      <w:r>
+        <w:rPr>
+          <w:color w:val="000000" w:themeColor="text1"/>
+        </w:rPr>
+        <w:t xml:space="preserve"> </w:t>
       </w:r>
       <w:r>
         <w:rPr>
@@ -5250,13 +6400,55 @@
         <w:rPr>
           <w:color w:val="000000" w:themeColor="text1"/>
         </w:rPr>
-        <w:t xml:space="preserve">Douglas–Peucker algoritmus </w:t>
-      </w:r>
-      <w:r>
-        <w:rPr>
-          <w:color w:val="000000" w:themeColor="text1"/>
-        </w:rPr>
-        <w:t xml:space="preserve">más néven Ramer-Douglas-Peucker algoritmus– ez egy olyan eljárás, amely vonalszakaszokból álló görbét egyszerűsít olyan módon, hogy azt kevesebb pont használatával, de az eredeti inputhoz képest megegyező alakban reprezentálja. Ez volt a legkorábbi algoritmus, melyet kartográfiai generalizálásra fejlesztettek. </w:t>
+        <w:t>Douglas–</w:t>
+      </w:r>
+      <w:proofErr w:type="spellStart"/>
+      <w:r>
+        <w:rPr>
+          <w:color w:val="000000" w:themeColor="text1"/>
+        </w:rPr>
+        <w:t>Peucker</w:t>
+      </w:r>
+      <w:proofErr w:type="spellEnd"/>
+      <w:r>
+        <w:rPr>
+          <w:color w:val="000000" w:themeColor="text1"/>
+        </w:rPr>
+        <w:t xml:space="preserve"> algoritmus </w:t>
+      </w:r>
+      <w:r>
+        <w:rPr>
+          <w:color w:val="000000" w:themeColor="text1"/>
+        </w:rPr>
+        <w:t xml:space="preserve">más néven </w:t>
+      </w:r>
+      <w:proofErr w:type="spellStart"/>
+      <w:r>
+        <w:rPr>
+          <w:color w:val="000000" w:themeColor="text1"/>
+        </w:rPr>
+        <w:t>Ramer</w:t>
+      </w:r>
+      <w:proofErr w:type="spellEnd"/>
+      <w:r>
+        <w:rPr>
+          <w:color w:val="000000" w:themeColor="text1"/>
+        </w:rPr>
+        <w:t>-Douglas-</w:t>
+      </w:r>
+      <w:proofErr w:type="spellStart"/>
+      <w:r>
+        <w:rPr>
+          <w:color w:val="000000" w:themeColor="text1"/>
+        </w:rPr>
+        <w:t>Peucker</w:t>
+      </w:r>
+      <w:proofErr w:type="spellEnd"/>
+      <w:r>
+        <w:rPr>
+          <w:color w:val="000000" w:themeColor="text1"/>
+        </w:rPr>
+        <w:t xml:space="preserve"> algoritmus– ez egy olyan eljárás, amely vonalszakaszokból álló görbét egyszerűsít olyan módon, hogy azt kevesebb pont használatával, de az eredeti inputhoz képest megegyező alakban reprezentálja. Ez volt a legkorábbi algoritmus, melyet kartográfiai generalizálásra fejlesztettek. </w:t>
       </w:r>
       <w:r>
         <w:rPr>
@@ -5277,12 +6469,28 @@
           <w:color w:val="000000" w:themeColor="text1"/>
         </w:rPr>
       </w:pPr>
-      <w:r>
-        <w:rPr>
-          <w:color w:val="000000" w:themeColor="text1"/>
-        </w:rPr>
-        <w:t>Template matching</w:t>
-      </w:r>
+      <w:proofErr w:type="spellStart"/>
+      <w:r>
+        <w:rPr>
+          <w:color w:val="000000" w:themeColor="text1"/>
+        </w:rPr>
+        <w:t>Template</w:t>
+      </w:r>
+      <w:proofErr w:type="spellEnd"/>
+      <w:r>
+        <w:rPr>
+          <w:color w:val="000000" w:themeColor="text1"/>
+        </w:rPr>
+        <w:t xml:space="preserve"> </w:t>
+      </w:r>
+      <w:proofErr w:type="spellStart"/>
+      <w:r>
+        <w:rPr>
+          <w:color w:val="000000" w:themeColor="text1"/>
+        </w:rPr>
+        <w:t>matching</w:t>
+      </w:r>
+      <w:proofErr w:type="spellEnd"/>
       <w:r>
         <w:rPr>
           <w:rStyle w:val="Lbjegyzet-hivatkozs"/>
@@ -5294,13 +6502,41 @@
         <w:rPr>
           <w:color w:val="000000" w:themeColor="text1"/>
         </w:rPr>
-        <w:t xml:space="preserve"> – ez egy olyan OpenCV által is megvalósított módszer, melynek működési elve az, hogy egy neki megadott úgynevezett </w:t>
-      </w:r>
-      <w:r>
-        <w:rPr>
-          <w:color w:val="000000" w:themeColor="text1"/>
-        </w:rPr>
-        <w:t>mintaképet (ez a template)</w:t>
+        <w:t xml:space="preserve"> – ez egy olyan </w:t>
+      </w:r>
+      <w:proofErr w:type="spellStart"/>
+      <w:r>
+        <w:rPr>
+          <w:color w:val="000000" w:themeColor="text1"/>
+        </w:rPr>
+        <w:t>OpenCV</w:t>
+      </w:r>
+      <w:proofErr w:type="spellEnd"/>
+      <w:r>
+        <w:rPr>
+          <w:color w:val="000000" w:themeColor="text1"/>
+        </w:rPr>
+        <w:t xml:space="preserve"> által is megvalósított módszer, melynek működési elve az, hogy egy neki megadott úgynevezett </w:t>
+      </w:r>
+      <w:r>
+        <w:rPr>
+          <w:color w:val="000000" w:themeColor="text1"/>
+        </w:rPr>
+        <w:t xml:space="preserve">mintaképet (ez a </w:t>
+      </w:r>
+      <w:proofErr w:type="spellStart"/>
+      <w:r>
+        <w:rPr>
+          <w:color w:val="000000" w:themeColor="text1"/>
+        </w:rPr>
+        <w:t>template</w:t>
+      </w:r>
+      <w:proofErr w:type="spellEnd"/>
+      <w:r>
+        <w:rPr>
+          <w:color w:val="000000" w:themeColor="text1"/>
+        </w:rPr>
+        <w:t>)</w:t>
       </w:r>
       <w:r>
         <w:rPr>
@@ -5325,8 +6561,30 @@
         <w:rPr>
           <w:color w:val="000000" w:themeColor="text1"/>
         </w:rPr>
-        <w:t>végül egyfajta rule-based megoldást haszáltam</w:t>
-      </w:r>
+        <w:t xml:space="preserve">végül egyfajta </w:t>
+      </w:r>
+      <w:proofErr w:type="spellStart"/>
+      <w:r>
+        <w:rPr>
+          <w:color w:val="000000" w:themeColor="text1"/>
+        </w:rPr>
+        <w:t>rule-based</w:t>
+      </w:r>
+      <w:proofErr w:type="spellEnd"/>
+      <w:r>
+        <w:rPr>
+          <w:color w:val="000000" w:themeColor="text1"/>
+        </w:rPr>
+        <w:t xml:space="preserve"> megoldást </w:t>
+      </w:r>
+      <w:proofErr w:type="spellStart"/>
+      <w:r>
+        <w:rPr>
+          <w:color w:val="000000" w:themeColor="text1"/>
+        </w:rPr>
+        <w:t>haszáltam</w:t>
+      </w:r>
+      <w:proofErr w:type="spellEnd"/>
       <w:r>
         <w:rPr>
           <w:color w:val="000000" w:themeColor="text1"/>
@@ -5337,13 +6595,57 @@
         <w:rPr>
           <w:color w:val="000000" w:themeColor="text1"/>
         </w:rPr>
-        <w:t xml:space="preserve"> a „template matching”</w:t>
-      </w:r>
-      <w:r>
-        <w:rPr>
-          <w:color w:val="000000" w:themeColor="text1"/>
-        </w:rPr>
-        <w:t xml:space="preserve">-hez hasonlót, </w:t>
+        <w:t xml:space="preserve"> a „</w:t>
+      </w:r>
+      <w:proofErr w:type="spellStart"/>
+      <w:r>
+        <w:rPr>
+          <w:color w:val="000000" w:themeColor="text1"/>
+        </w:rPr>
+        <w:t>template</w:t>
+      </w:r>
+      <w:proofErr w:type="spellEnd"/>
+      <w:r>
+        <w:rPr>
+          <w:color w:val="000000" w:themeColor="text1"/>
+        </w:rPr>
+        <w:t xml:space="preserve"> </w:t>
+      </w:r>
+      <w:proofErr w:type="spellStart"/>
+      <w:proofErr w:type="gramStart"/>
+      <w:r>
+        <w:rPr>
+          <w:color w:val="000000" w:themeColor="text1"/>
+        </w:rPr>
+        <w:t>matching</w:t>
+      </w:r>
+      <w:proofErr w:type="spellEnd"/>
+      <w:r>
+        <w:rPr>
+          <w:color w:val="000000" w:themeColor="text1"/>
+        </w:rPr>
+        <w:t>”</w:t>
+      </w:r>
+      <w:r>
+        <w:rPr>
+          <w:color w:val="000000" w:themeColor="text1"/>
+        </w:rPr>
+        <w:t>-</w:t>
+      </w:r>
+      <w:proofErr w:type="spellStart"/>
+      <w:proofErr w:type="gramEnd"/>
+      <w:r>
+        <w:rPr>
+          <w:color w:val="000000" w:themeColor="text1"/>
+        </w:rPr>
+        <w:t>hez</w:t>
+      </w:r>
+      <w:proofErr w:type="spellEnd"/>
+      <w:r>
+        <w:rPr>
+          <w:color w:val="000000" w:themeColor="text1"/>
+        </w:rPr>
+        <w:t xml:space="preserve"> hasonlót, </w:t>
       </w:r>
       <w:r>
         <w:rPr>
@@ -5464,20 +6766,62 @@
         <w:rPr>
           <w:color w:val="000000" w:themeColor="text1"/>
         </w:rPr>
-        <w:t xml:space="preserve"> összecsapott programoknál esetenként megfigyelhető volt ezen szempont elhanyagolása a játék grafikai megjelenése javára. Ezeket a hibákat a többségben azonban a fogyasztók panaszára megjelenés után jellemzően pár hónapon belül javították a múltban. </w:t>
-      </w:r>
-    </w:p>
-    <w:p>
-      <w:pPr>
-        <w:rPr>
-          <w:color w:val="000000" w:themeColor="text1"/>
-        </w:rPr>
-      </w:pPr>
-      <w:r>
-        <w:rPr>
-          <w:color w:val="000000" w:themeColor="text1"/>
-        </w:rPr>
-        <w:t>Az anyagi szempont állandó vitát képez a kiadók, gyártók, és fogyasztói réteg között. A kiadó jellemzően több pénzt akar, a gyártó szintén, azonban ismerve a piaci reakciókat, próbálhat minimalizálni, a fogyasztó pedig egyértelműen a minimumot szorgalmazza. Jellemzővé vált, hogy a AAA-s játékok $60 USD-ba kerülnek, azonban sajnos ennek is növekvő tendenciája van. Az egyéni kiadók hozhatnak ebbe reformot a jövőben. A nagyobb cégekben egyre többet csalódó vásárlók sokkal hajlamosabbak a kisebb fejlesztők felé pártolni azon játékok minősége és ára miatt is. Jellemzően olcsóbbak az indie fejlesztésű játékok, de a tapasztalatok alapján, mivel nem sürgeti őket felülről egy kiadó, ezért több idő alatt ugyan, de sokkal minőségibb termékeket gyártanak, melyeket a játékosok jobban is értékelnek vásárlással mintsem a nagyobb bizalmukat vesztett cégeket.</w:t>
+        <w:t xml:space="preserve"> összecsapott programoknál </w:t>
+      </w:r>
+      <w:proofErr w:type="spellStart"/>
+      <w:r>
+        <w:rPr>
+          <w:color w:val="000000" w:themeColor="text1"/>
+        </w:rPr>
+        <w:t>esetenként</w:t>
+      </w:r>
+      <w:proofErr w:type="spellEnd"/>
+      <w:r>
+        <w:rPr>
+          <w:color w:val="000000" w:themeColor="text1"/>
+        </w:rPr>
+        <w:t xml:space="preserve"> megfigyelhető volt ezen szempont elhanyagolása a játék grafikai megjelenése javára. Ezeket a hibákat a többségben azonban a fogyasztók panaszára megjelenés után jellemzően pár hónapon belül javították a múltban. </w:t>
+      </w:r>
+    </w:p>
+    <w:p>
+      <w:pPr>
+        <w:rPr>
+          <w:color w:val="000000" w:themeColor="text1"/>
+        </w:rPr>
+      </w:pPr>
+      <w:r>
+        <w:rPr>
+          <w:color w:val="000000" w:themeColor="text1"/>
+        </w:rPr>
+        <w:t>Az anyagi szempont állandó vitát képez a kiadók, gyártók, és fogyasztói réteg között. A kiadó jellemzően több pénzt akar, a gyártó szintén, azonban ismerve a piaci reakciókat, próbálhat minimalizálni, a fogyasztó pedig egyértelműen a minimumot szorgalmazza. Jellemzővé vált, hogy a AAA-s játékok $60 USD-</w:t>
+      </w:r>
+      <w:proofErr w:type="spellStart"/>
+      <w:r>
+        <w:rPr>
+          <w:color w:val="000000" w:themeColor="text1"/>
+        </w:rPr>
+        <w:t>ba</w:t>
+      </w:r>
+      <w:proofErr w:type="spellEnd"/>
+      <w:r>
+        <w:rPr>
+          <w:color w:val="000000" w:themeColor="text1"/>
+        </w:rPr>
+        <w:t xml:space="preserve"> kerülnek, azonban sajnos ennek is növekvő tendenciája van. Az egyéni kiadók hozhatnak ebbe reformot a jövőben. A nagyobb cégekben egyre többet csalódó vásárlók sokkal hajlamosabbak a kisebb fejlesztők felé pártolni azon játékok minősége és ára miatt is. Jellemzően olcsóbbak az indie fejlesztésű játékok, de a tapasztalatok alapján, mivel nem sürgeti őket </w:t>
+      </w:r>
+      <w:proofErr w:type="spellStart"/>
+      <w:r>
+        <w:rPr>
+          <w:color w:val="000000" w:themeColor="text1"/>
+        </w:rPr>
+        <w:t>felülről</w:t>
+      </w:r>
+      <w:proofErr w:type="spellEnd"/>
+      <w:r>
+        <w:rPr>
+          <w:color w:val="000000" w:themeColor="text1"/>
+        </w:rPr>
+        <w:t xml:space="preserve"> egy kiadó, ezért több idő alatt ugyan, de sokkal minőségibb termékeket gyártanak, melyeket a játékosok jobban is értékelnek vásárlással mintsem a nagyobb bizalmukat vesztett cégeket.</w:t>
       </w:r>
     </w:p>
     <w:p>
@@ -5550,8 +6894,16 @@
         <w:rPr>
           <w:color w:val="000000" w:themeColor="text1"/>
         </w:rPr>
-        <w:t>, és korszakalkotó lehet, vagy legalább felpezsdíti a megszokott standard-eket</w:t>
-      </w:r>
+        <w:t>, és korszakalkotó lehet, vagy legalább felpezsdíti a megszokott standard-</w:t>
+      </w:r>
+      <w:proofErr w:type="spellStart"/>
+      <w:r>
+        <w:rPr>
+          <w:color w:val="000000" w:themeColor="text1"/>
+        </w:rPr>
+        <w:t>eket</w:t>
+      </w:r>
+      <w:proofErr w:type="spellEnd"/>
       <w:r>
         <w:rPr>
           <w:color w:val="000000" w:themeColor="text1"/>
@@ -5617,7 +6969,21 @@
         <w:rPr>
           <w:color w:val="000000" w:themeColor="text1"/>
         </w:rPr>
-        <w:t xml:space="preserve"> amely formailag újít,</w:t>
+        <w:t xml:space="preserve"> amely </w:t>
+      </w:r>
+      <w:proofErr w:type="spellStart"/>
+      <w:r>
+        <w:rPr>
+          <w:color w:val="000000" w:themeColor="text1"/>
+        </w:rPr>
+        <w:t>formailag</w:t>
+      </w:r>
+      <w:proofErr w:type="spellEnd"/>
+      <w:r>
+        <w:rPr>
+          <w:color w:val="000000" w:themeColor="text1"/>
+        </w:rPr>
+        <w:t xml:space="preserve"> újít,</w:t>
       </w:r>
       <w:r>
         <w:rPr>
@@ -5829,7 +7195,15 @@
         <w:t>K</w:t>
       </w:r>
       <w:r>
-        <w:t>ezdetben ebben készült a játékprogram, azonban ennek nagyon bonyolult felépítése miatt felhagytam ennek használatával, és Unity engine-re váltottam.</w:t>
+        <w:t xml:space="preserve">ezdetben ebben készült a játékprogram, azonban ennek nagyon bonyolult felépítése miatt felhagytam ennek használatával, és Unity </w:t>
+      </w:r>
+      <w:proofErr w:type="spellStart"/>
+      <w:r>
+        <w:t>engine</w:t>
+      </w:r>
+      <w:proofErr w:type="spellEnd"/>
+      <w:r>
+        <w:t>-re váltottam.</w:t>
       </w:r>
     </w:p>
     <w:p>
@@ -5841,7 +7215,23 @@
         </w:numPr>
       </w:pPr>
       <w:r>
-        <w:t xml:space="preserve">Unity Drawing Recognition </w:t>
+        <w:t xml:space="preserve">Unity </w:t>
+      </w:r>
+      <w:proofErr w:type="spellStart"/>
+      <w:r>
+        <w:t>Drawing</w:t>
+      </w:r>
+      <w:proofErr w:type="spellEnd"/>
+      <w:r>
+        <w:t xml:space="preserve"> </w:t>
+      </w:r>
+      <w:proofErr w:type="spellStart"/>
+      <w:r>
+        <w:t>Recognition</w:t>
+      </w:r>
+      <w:proofErr w:type="spellEnd"/>
+      <w:r>
+        <w:t xml:space="preserve"> </w:t>
       </w:r>
       <w:r>
         <w:t>projekt</w:t>
@@ -5880,10 +7270,66 @@
         </w:numPr>
       </w:pPr>
       <w:r>
-        <w:t xml:space="preserve">Unity Asset store – </w:t>
-      </w:r>
-      <w:r>
-        <w:t>a Unity fejlesztő környezet saját asset oldala. Az itt fellelhető open source, azaz szabadon felhasználható assetek biztosították a programban található grafikákat, karakter mozgásokat frame-enként megrajzolva.</w:t>
+        <w:t xml:space="preserve">Unity </w:t>
+      </w:r>
+      <w:proofErr w:type="spellStart"/>
+      <w:r>
+        <w:t>Asset</w:t>
+      </w:r>
+      <w:proofErr w:type="spellEnd"/>
+      <w:r>
+        <w:t xml:space="preserve"> </w:t>
+      </w:r>
+      <w:proofErr w:type="spellStart"/>
+      <w:r>
+        <w:t>store</w:t>
+      </w:r>
+      <w:proofErr w:type="spellEnd"/>
+      <w:r>
+        <w:t xml:space="preserve"> – </w:t>
+      </w:r>
+      <w:r>
+        <w:t xml:space="preserve">a Unity fejlesztő környezet saját </w:t>
+      </w:r>
+      <w:proofErr w:type="spellStart"/>
+      <w:r>
+        <w:t>asset</w:t>
+      </w:r>
+      <w:proofErr w:type="spellEnd"/>
+      <w:r>
+        <w:t xml:space="preserve"> oldala. Az itt fellelhető </w:t>
+      </w:r>
+      <w:proofErr w:type="spellStart"/>
+      <w:r>
+        <w:t>open</w:t>
+      </w:r>
+      <w:proofErr w:type="spellEnd"/>
+      <w:r>
+        <w:t xml:space="preserve"> </w:t>
+      </w:r>
+      <w:proofErr w:type="spellStart"/>
+      <w:r>
+        <w:t>source</w:t>
+      </w:r>
+      <w:proofErr w:type="spellEnd"/>
+      <w:r>
+        <w:t xml:space="preserve">, azaz szabadon felhasználható </w:t>
+      </w:r>
+      <w:proofErr w:type="spellStart"/>
+      <w:r>
+        <w:t>assetek</w:t>
+      </w:r>
+      <w:proofErr w:type="spellEnd"/>
+      <w:r>
+        <w:t xml:space="preserve"> biztosították a programban található grafikákat, karakter mozgásokat </w:t>
+      </w:r>
+      <w:proofErr w:type="spellStart"/>
+      <w:r>
+        <w:t>frame-enként</w:t>
+      </w:r>
+      <w:proofErr w:type="spellEnd"/>
+      <w:r>
+        <w:t xml:space="preserve"> megrajzolva.</w:t>
       </w:r>
       <w:r>
         <w:t xml:space="preserve"> </w:t>
@@ -5901,7 +7347,15 @@
         <w:t>Unity</w:t>
       </w:r>
       <w:r>
-        <w:t xml:space="preserve"> game engine -  ebben a szabad felhasználású játékmotorban készült a játék érdemi része, a frontend, és a pályák. A játék működését és logikáját biztosító kód is ebben fellelhető melynek írása azonban nem ebben készült, saját szövegszerkesztő hiányában. </w:t>
+        <w:t xml:space="preserve"> game </w:t>
+      </w:r>
+      <w:proofErr w:type="spellStart"/>
+      <w:r>
+        <w:t>engine</w:t>
+      </w:r>
+      <w:proofErr w:type="spellEnd"/>
+      <w:r>
+        <w:t xml:space="preserve"> - ebben a szabad felhasználású játékmotorban készült a játék érdemi része, a frontend, és a pályák. A játék működését és logikáját biztosító kód is ebben fellelhető melynek írása azonban nem ebben készült, saját szövegszerkesztő hiányában. </w:t>
       </w:r>
     </w:p>
     <w:p>
@@ -5925,13 +7379,74 @@
         </w:numPr>
       </w:pPr>
       <w:r>
-        <w:t>Visual Studio Code</w:t>
-      </w:r>
+        <w:t xml:space="preserve">Visual </w:t>
+      </w:r>
+      <w:proofErr w:type="spellStart"/>
+      <w:r>
+        <w:t>Studio</w:t>
+      </w:r>
+      <w:proofErr w:type="spellEnd"/>
+      <w:r>
+        <w:t xml:space="preserve"> </w:t>
+      </w:r>
+      <w:proofErr w:type="spellStart"/>
+      <w:r>
+        <w:t>Code</w:t>
+      </w:r>
+      <w:proofErr w:type="spellEnd"/>
       <w:r>
         <w:t xml:space="preserve"> - </w:t>
       </w:r>
       <w:r>
-        <w:t>A Unity lehetőséget nyújt intergrálva használni a Visual Studio-t, ezzel is települ, azonban ez a macOS rendszeren nem elérhető, így Visual Studio Code-ot használtam végül a program logikájának megírásához. Ezt hasonlóképpen nagyon egyszerű volt társítani a Unity-hez.</w:t>
+        <w:t xml:space="preserve">A Unity lehetőséget nyújt </w:t>
+      </w:r>
+      <w:proofErr w:type="spellStart"/>
+      <w:r>
+        <w:t>intergrálva</w:t>
+      </w:r>
+      <w:proofErr w:type="spellEnd"/>
+      <w:r>
+        <w:t xml:space="preserve"> használni a Visual </w:t>
+      </w:r>
+      <w:proofErr w:type="spellStart"/>
+      <w:r>
+        <w:t>Studio</w:t>
+      </w:r>
+      <w:proofErr w:type="spellEnd"/>
+      <w:r>
+        <w:t xml:space="preserve">-t, ezzel is települ, azonban ez a </w:t>
+      </w:r>
+      <w:proofErr w:type="spellStart"/>
+      <w:r>
+        <w:t>macOS</w:t>
+      </w:r>
+      <w:proofErr w:type="spellEnd"/>
+      <w:r>
+        <w:t xml:space="preserve"> rendszeren nem elérhető, így Visual </w:t>
+      </w:r>
+      <w:proofErr w:type="spellStart"/>
+      <w:r>
+        <w:t>Studio</w:t>
+      </w:r>
+      <w:proofErr w:type="spellEnd"/>
+      <w:r>
+        <w:t xml:space="preserve"> </w:t>
+      </w:r>
+      <w:proofErr w:type="spellStart"/>
+      <w:r>
+        <w:t>Code</w:t>
+      </w:r>
+      <w:proofErr w:type="spellEnd"/>
+      <w:r>
+        <w:t>-ot használtam végül a program logikájának megírásához. Ezt hasonlóképpen nagyon egyszerű volt társítani a Unity-</w:t>
+      </w:r>
+      <w:proofErr w:type="spellStart"/>
+      <w:r>
+        <w:t>hez</w:t>
+      </w:r>
+      <w:proofErr w:type="spellEnd"/>
+      <w:r>
+        <w:t>.</w:t>
       </w:r>
     </w:p>
     <w:p>
@@ -5975,8 +7490,29 @@
           <w:numId w:val="20"/>
         </w:numPr>
       </w:pPr>
-      <w:r>
-        <w:t xml:space="preserve">Clean Code: A program írása során törekedtem az elvre, miszerint átláható, rendezett és könnyen értelmezhető legyen a forráskód a későbbi bővíthetőségre való tekintettel. Emellett pedig ahol érdemes volt, ott a programban kommentekkel magyarázva tettem egyértelművé a kód működését. </w:t>
+      <w:proofErr w:type="spellStart"/>
+      <w:r>
+        <w:t>Clean</w:t>
+      </w:r>
+      <w:proofErr w:type="spellEnd"/>
+      <w:r>
+        <w:t xml:space="preserve"> </w:t>
+      </w:r>
+      <w:proofErr w:type="spellStart"/>
+      <w:r>
+        <w:t>Code</w:t>
+      </w:r>
+      <w:proofErr w:type="spellEnd"/>
+      <w:r>
+        <w:t xml:space="preserve">: A program írása során törekedtem az elvre, miszerint </w:t>
+      </w:r>
+      <w:proofErr w:type="spellStart"/>
+      <w:r>
+        <w:t>átláható</w:t>
+      </w:r>
+      <w:proofErr w:type="spellEnd"/>
+      <w:r>
+        <w:t xml:space="preserve">, rendezett és könnyen értelmezhető legyen a forráskód a későbbi bővíthetőségre való tekintettel. Emellett pedig ahol érdemes volt, ott a programban kommentekkel magyarázva tettem egyértelművé a kód működését. </w:t>
       </w:r>
     </w:p>
     <w:p>
@@ -5990,20 +7526,32 @@
       <w:r>
         <w:t xml:space="preserve">Verziókezelés: </w:t>
       </w:r>
+      <w:proofErr w:type="spellStart"/>
       <w:r>
         <w:t>Gitlab</w:t>
       </w:r>
+      <w:proofErr w:type="spellEnd"/>
       <w:r>
         <w:t xml:space="preserve"> és </w:t>
       </w:r>
+      <w:proofErr w:type="spellStart"/>
       <w:r>
         <w:t>Github</w:t>
       </w:r>
+      <w:proofErr w:type="spellEnd"/>
       <w:r>
         <w:t xml:space="preserve">; </w:t>
       </w:r>
       <w:r>
-        <w:t>a fejlesztés során felhasznált kétfajta verziókezelő iterációja a Git-nek. Ezek használatával</w:t>
+        <w:t xml:space="preserve">a fejlesztés során felhasznált kétfajta verziókezelő iterációja a </w:t>
+      </w:r>
+      <w:proofErr w:type="spellStart"/>
+      <w:r>
+        <w:t>Git-nek</w:t>
+      </w:r>
+      <w:proofErr w:type="spellEnd"/>
+      <w:r>
+        <w:t>. Ezek használatával</w:t>
       </w:r>
       <w:r>
         <w:t xml:space="preserve"> volt biztosítva a kód minden iteráció után a programban történő változások elmentését, és hiba esetén a változtatások visszagörgetését. Továbbá ez lehetővé tette a több munkaállomáson történő fejlesztést is, így nem korlátozódott a munka egyetlen laptopra, vagy asztali számítógépre, hanem mindig mindenhol az aktuális verziót lehetett módosítani az összes eszközömön.</w:t>
@@ -6021,7 +7569,47 @@
         <w:t>Agilis fejlesztési elvek</w:t>
       </w:r>
       <w:r>
-        <w:t>: A munka során sprintekbe rendezve dolgoztam, iterációnként kijelöltem egy készítendő funkciót, és azt teljesen körbejártam míg készen nem lett. Az elkészült funckiókat később vissza-vissza ellenőriztem ahogy haladtam előre a többi feladattal is. Ez a fajta fejlesztés azért tette számomra könnyűvé a haladást, mert a Unity-ben könnyű funkciónként haladni, nem sok dolog függ más funkció megvalósításától, ezért rugalmasan tudtam haladni egy egy object-el, logikával, vagy pályával.</w:t>
+        <w:t xml:space="preserve">: A munka során sprintekbe rendezve dolgoztam, </w:t>
+      </w:r>
+      <w:proofErr w:type="spellStart"/>
+      <w:r>
+        <w:t>iterációnként</w:t>
+      </w:r>
+      <w:proofErr w:type="spellEnd"/>
+      <w:r>
+        <w:t xml:space="preserve"> kijelöltem egy készítendő funkciót, és azt teljesen körbejártam míg készen nem lett. Az elkészült </w:t>
+      </w:r>
+      <w:proofErr w:type="spellStart"/>
+      <w:r>
+        <w:t>funckiókat</w:t>
+      </w:r>
+      <w:proofErr w:type="spellEnd"/>
+      <w:r>
+        <w:t xml:space="preserve"> később vissza-vissza ellenőriztem ahogy haladtam előre a többi feladattal is. Ez a fajta fejlesztés azért tette számomra könnyűvé a haladást, mert a Unity-ben könnyű </w:t>
+      </w:r>
+      <w:proofErr w:type="spellStart"/>
+      <w:r>
+        <w:t>funkciónként</w:t>
+      </w:r>
+      <w:proofErr w:type="spellEnd"/>
+      <w:r>
+        <w:t xml:space="preserve"> haladni, nem sok dolog függ más funkció megvalósításától, ezért rugalmasan tudtam haladni egy </w:t>
+      </w:r>
+      <w:proofErr w:type="spellStart"/>
+      <w:r>
+        <w:t>egy</w:t>
+      </w:r>
+      <w:proofErr w:type="spellEnd"/>
+      <w:r>
+        <w:t xml:space="preserve"> </w:t>
+      </w:r>
+      <w:proofErr w:type="spellStart"/>
+      <w:r>
+        <w:t>object</w:t>
+      </w:r>
+      <w:proofErr w:type="spellEnd"/>
+      <w:r>
+        <w:t>-el, logikával, vagy pályával.</w:t>
       </w:r>
     </w:p>
     <w:p/>
@@ -6052,12 +7640,84 @@
     </w:p>
     <w:p>
       <w:r>
-        <w:t xml:space="preserve">A projektet kezdetben Pygame-ben készítetten az OpenCV package miatt, ugyanis azt hittem, abban könnyebb lesz képfeldolgozást írni a programba. Ez még így is lenne, de a pygame keretrendszer nagyon nem kezdőbarát, mivel egyetlen pályarész megvalósításához is több száz sornyi kódot kell írni, minden vizuális segítség nélkül. </w:t>
-      </w:r>
-    </w:p>
-    <w:p>
-      <w:r>
-        <w:t>Ebből az okból fakadóan a dolgozat és a projekt végül Unity segítségével készült el. A projektet a Unity 6.0 verziójában terveztem meg, és az ezen verzió által biztosított package-ek segítették a munkámat. A projekt nagyját grafikusan össze lehet pakolni, majd ebből az engine fájlokat készít, esetenként nekünk kell manuálisan, létrehozni scripteket. Ezekre egyenként a dolgozat során részletesebben kitérek. A programban ügyeltem az objektumorientáltságra, ezt szorgalmazza maga az engine is. Minden objektum adattagját lehet a kódból módosítani, de az engine-ből csakis a public láthatóságúakat.</w:t>
+        <w:t xml:space="preserve">A projektet kezdetben Pygame-ben készítetten az </w:t>
+      </w:r>
+      <w:proofErr w:type="spellStart"/>
+      <w:r>
+        <w:t>OpenCV</w:t>
+      </w:r>
+      <w:proofErr w:type="spellEnd"/>
+      <w:r>
+        <w:t xml:space="preserve"> </w:t>
+      </w:r>
+      <w:proofErr w:type="spellStart"/>
+      <w:r>
+        <w:t>package</w:t>
+      </w:r>
+      <w:proofErr w:type="spellEnd"/>
+      <w:r>
+        <w:t xml:space="preserve"> miatt, ugyanis azt hittem, abban könnyebb lesz képfeldolgozást írni a programba. Ez még így is lenne, de a </w:t>
+      </w:r>
+      <w:proofErr w:type="spellStart"/>
+      <w:r>
+        <w:t>pygame</w:t>
+      </w:r>
+      <w:proofErr w:type="spellEnd"/>
+      <w:r>
+        <w:t xml:space="preserve"> keretrendszer nagyon nem kezdőbarát, mivel egyetlen pályarész megvalósításához is több száz sornyi kódot kell írni, minden vizuális segítség nélkül. </w:t>
+      </w:r>
+    </w:p>
+    <w:p>
+      <w:r>
+        <w:t xml:space="preserve">Ebből az okból fakadóan a dolgozat és a projekt végül Unity segítségével készült el. A projektet a Unity 6.0 verziójában terveztem meg, és az ezen verzió által biztosított </w:t>
+      </w:r>
+      <w:proofErr w:type="spellStart"/>
+      <w:r>
+        <w:t>package</w:t>
+      </w:r>
+      <w:proofErr w:type="spellEnd"/>
+      <w:r>
+        <w:t xml:space="preserve">-ek segítették a munkámat. A projekt nagyját grafikusan össze lehet pakolni, majd ebből az </w:t>
+      </w:r>
+      <w:proofErr w:type="spellStart"/>
+      <w:r>
+        <w:t>engine</w:t>
+      </w:r>
+      <w:proofErr w:type="spellEnd"/>
+      <w:r>
+        <w:t xml:space="preserve"> fájlokat készít, </w:t>
+      </w:r>
+      <w:proofErr w:type="spellStart"/>
+      <w:r>
+        <w:t>esetenként</w:t>
+      </w:r>
+      <w:proofErr w:type="spellEnd"/>
+      <w:r>
+        <w:t xml:space="preserve"> nekünk kell manuálisan, létrehozni scripteket. Ezekre egyenként a dolgozat során részletesebben kitérek. A programban ügyeltem az objektumorientáltságra, ezt szorgalmazza maga az </w:t>
+      </w:r>
+      <w:proofErr w:type="spellStart"/>
+      <w:r>
+        <w:t>engine</w:t>
+      </w:r>
+      <w:proofErr w:type="spellEnd"/>
+      <w:r>
+        <w:t xml:space="preserve"> is. Minden objektum adattagját lehet a kódból módosítani, de az </w:t>
+      </w:r>
+      <w:proofErr w:type="spellStart"/>
+      <w:r>
+        <w:t>engine-ből</w:t>
+      </w:r>
+      <w:proofErr w:type="spellEnd"/>
+      <w:r>
+        <w:t xml:space="preserve"> csakis a </w:t>
+      </w:r>
+      <w:proofErr w:type="spellStart"/>
+      <w:r>
+        <w:t>public</w:t>
+      </w:r>
+      <w:proofErr w:type="spellEnd"/>
+      <w:r>
+        <w:t xml:space="preserve"> láthatóságúakat.</w:t>
       </w:r>
       <w:r>
         <w:t xml:space="preserve"> Ez </w:t>
@@ -6066,7 +7726,15 @@
         <w:t>utóbbiakat</w:t>
       </w:r>
       <w:r>
-        <w:t xml:space="preserve"> a játék teszteléséhez akár futásidőben is módosíthatjuk a program terminálásáig,</w:t>
+        <w:t xml:space="preserve"> a játék teszteléséhez akár futásidőben is módosíthatjuk a program </w:t>
+      </w:r>
+      <w:proofErr w:type="spellStart"/>
+      <w:r>
+        <w:t>terminálásáig</w:t>
+      </w:r>
+      <w:proofErr w:type="spellEnd"/>
+      <w:r>
+        <w:t>,</w:t>
       </w:r>
       <w:r>
         <w:t xml:space="preserve"> ezek a változtatások nem mentődnek el</w:t>
@@ -6078,7 +7746,23 @@
         <w:t xml:space="preserve"> </w:t>
       </w:r>
       <w:r>
-        <w:t>A Unityben érdemes almappákat létrehozni a különböző feladatoknak szánt objektumokhoz, vagy kódrészekhez, hogy könnyebben megtaláljuk amit keresünk, és rendszerezve tartsuk a projektünket.</w:t>
+        <w:t xml:space="preserve">A </w:t>
+      </w:r>
+      <w:proofErr w:type="spellStart"/>
+      <w:r>
+        <w:t>Unityben</w:t>
+      </w:r>
+      <w:proofErr w:type="spellEnd"/>
+      <w:r>
+        <w:t xml:space="preserve"> érdemes almappákat létrehozni a különböző feladatoknak szánt objektumokhoz, vagy kódrészekhez, hogy könnyebben </w:t>
+      </w:r>
+      <w:proofErr w:type="gramStart"/>
+      <w:r>
+        <w:t>megtaláljuk</w:t>
+      </w:r>
+      <w:proofErr w:type="gramEnd"/>
+      <w:r>
+        <w:t xml:space="preserve"> amit keresünk, és rendszerezve tartsuk a projektünket.</w:t>
       </w:r>
     </w:p>
     <w:p>
@@ -6097,8 +7781,21 @@
           <w:numId w:val="23"/>
         </w:numPr>
       </w:pPr>
-      <w:r>
-        <w:t>Assets – főmappa ami tartalmazza az egyes részeket</w:t>
+      <w:proofErr w:type="spellStart"/>
+      <w:r>
+        <w:t>Assets</w:t>
+      </w:r>
+      <w:proofErr w:type="spellEnd"/>
+      <w:r>
+        <w:t xml:space="preserve"> – </w:t>
+      </w:r>
+      <w:proofErr w:type="gramStart"/>
+      <w:r>
+        <w:t>főmappa</w:t>
+      </w:r>
+      <w:proofErr w:type="gramEnd"/>
+      <w:r>
+        <w:t xml:space="preserve"> ami tartalmazza az egyes részeket</w:t>
       </w:r>
     </w:p>
     <w:p>
@@ -6109,11 +7806,29 @@
           <w:numId w:val="23"/>
         </w:numPr>
       </w:pPr>
+      <w:proofErr w:type="spellStart"/>
       <w:r>
         <w:t>Animations</w:t>
       </w:r>
-      <w:r>
-        <w:t xml:space="preserve"> – az animációkat tartalmazó mappa, melyben az animációk több képkockányi összefűzött úgynevezett sprite-ok.</w:t>
+      <w:proofErr w:type="spellEnd"/>
+      <w:r>
+        <w:t xml:space="preserve"> – az animációkat tartalmazó mappa, melyben az animációk több képkockányi </w:t>
+      </w:r>
+      <w:proofErr w:type="spellStart"/>
+      <w:r>
+        <w:t>összefűzött</w:t>
+      </w:r>
+      <w:proofErr w:type="spellEnd"/>
+      <w:r>
+        <w:t xml:space="preserve"> úgynevezett </w:t>
+      </w:r>
+      <w:proofErr w:type="spellStart"/>
+      <w:r>
+        <w:t>sprite</w:t>
+      </w:r>
+      <w:proofErr w:type="spellEnd"/>
+      <w:r>
+        <w:t>-ok.</w:t>
       </w:r>
     </w:p>
     <w:p>
@@ -6124,8 +7839,21 @@
           <w:numId w:val="23"/>
         </w:numPr>
       </w:pPr>
-      <w:r>
-        <w:t>Drawing Recognition – az alakzatfelismerő algoritmust tartalmazó mappa</w:t>
+      <w:proofErr w:type="spellStart"/>
+      <w:r>
+        <w:t>Drawing</w:t>
+      </w:r>
+      <w:proofErr w:type="spellEnd"/>
+      <w:r>
+        <w:t xml:space="preserve"> </w:t>
+      </w:r>
+      <w:proofErr w:type="spellStart"/>
+      <w:r>
+        <w:t>Recognition</w:t>
+      </w:r>
+      <w:proofErr w:type="spellEnd"/>
+      <w:r>
+        <w:t xml:space="preserve"> – az alakzatfelismerő algoritmust tartalmazó mappa</w:t>
       </w:r>
     </w:p>
     <w:p>
@@ -6136,8 +7864,37 @@
           <w:numId w:val="23"/>
         </w:numPr>
       </w:pPr>
-      <w:r>
-        <w:t>Scripts – az alakzatfelismerőnek különféle módszereit, a Character és CharacterLibrary osztályokat tárolja. Ezek felelnek az alrogitmus megfelelő működéséért.</w:t>
+      <w:proofErr w:type="spellStart"/>
+      <w:r>
+        <w:t>Scripts</w:t>
+      </w:r>
+      <w:proofErr w:type="spellEnd"/>
+      <w:r>
+        <w:t xml:space="preserve"> – az alakzatfelismerőnek különféle módszereit, a </w:t>
+      </w:r>
+      <w:proofErr w:type="spellStart"/>
+      <w:r>
+        <w:t>Character</w:t>
+      </w:r>
+      <w:proofErr w:type="spellEnd"/>
+      <w:r>
+        <w:t xml:space="preserve"> és </w:t>
+      </w:r>
+      <w:proofErr w:type="spellStart"/>
+      <w:r>
+        <w:t>CharacterLibrary</w:t>
+      </w:r>
+      <w:proofErr w:type="spellEnd"/>
+      <w:r>
+        <w:t xml:space="preserve"> osztályokat tárolja. Ezek felelnek az </w:t>
+      </w:r>
+      <w:proofErr w:type="spellStart"/>
+      <w:r>
+        <w:t>alrogitmus</w:t>
+      </w:r>
+      <w:proofErr w:type="spellEnd"/>
+      <w:r>
+        <w:t xml:space="preserve"> megfelelő működéséért.</w:t>
       </w:r>
     </w:p>
     <w:p>
@@ -6148,14 +7905,66 @@
           <w:numId w:val="23"/>
         </w:numPr>
       </w:pPr>
-      <w:r>
-        <w:t>Prefabs –</w:t>
-      </w:r>
-      <w:r>
-        <w:t xml:space="preserve"> az előre elkészített „template”-ként szolgáló objektumokat tárolja, ezekből példányosítunk a programba, például egy ellenfél objektumot vagy egy „gem”-et.</w:t>
-      </w:r>
-      <w:r>
-        <w:t xml:space="preserve"> Ezek a prefabek gyakorlatilag sütiformaként tekinthetőek,</w:t>
+      <w:proofErr w:type="spellStart"/>
+      <w:r>
+        <w:t>Prefabs</w:t>
+      </w:r>
+      <w:proofErr w:type="spellEnd"/>
+      <w:r>
+        <w:t xml:space="preserve"> –</w:t>
+      </w:r>
+      <w:r>
+        <w:t xml:space="preserve"> az előre elkészített „</w:t>
+      </w:r>
+      <w:proofErr w:type="spellStart"/>
+      <w:proofErr w:type="gramStart"/>
+      <w:r>
+        <w:t>template</w:t>
+      </w:r>
+      <w:proofErr w:type="spellEnd"/>
+      <w:r>
+        <w:t>”-</w:t>
+      </w:r>
+      <w:proofErr w:type="gramEnd"/>
+      <w:r>
+        <w:t xml:space="preserve">ként szolgáló objektumokat tárolja, ezekből </w:t>
+      </w:r>
+      <w:proofErr w:type="spellStart"/>
+      <w:r>
+        <w:t>példányosítunk</w:t>
+      </w:r>
+      <w:proofErr w:type="spellEnd"/>
+      <w:r>
+        <w:t xml:space="preserve"> a programba, például egy ellenfél objektumot vagy egy „</w:t>
+      </w:r>
+      <w:proofErr w:type="spellStart"/>
+      <w:proofErr w:type="gramStart"/>
+      <w:r>
+        <w:t>gem</w:t>
+      </w:r>
+      <w:proofErr w:type="spellEnd"/>
+      <w:r>
+        <w:t>”-</w:t>
+      </w:r>
+      <w:proofErr w:type="spellStart"/>
+      <w:proofErr w:type="gramEnd"/>
+      <w:r>
+        <w:t>et</w:t>
+      </w:r>
+      <w:proofErr w:type="spellEnd"/>
+      <w:r>
+        <w:t>.</w:t>
+      </w:r>
+      <w:r>
+        <w:t xml:space="preserve"> Ezek a </w:t>
+      </w:r>
+      <w:proofErr w:type="spellStart"/>
+      <w:r>
+        <w:t>prefabek</w:t>
+      </w:r>
+      <w:proofErr w:type="spellEnd"/>
+      <w:r>
+        <w:t xml:space="preserve"> gyakorlatilag sütiformaként tekinthetőek,</w:t>
       </w:r>
       <w:r>
         <w:t xml:space="preserve"> lehelyezési szabályokkal</w:t>
@@ -6187,12 +7996,33 @@
           <w:numId w:val="23"/>
         </w:numPr>
       </w:pPr>
+      <w:proofErr w:type="spellStart"/>
       <w:r>
         <w:lastRenderedPageBreak/>
-        <w:t xml:space="preserve">Scenes – </w:t>
-      </w:r>
-      <w:r>
-        <w:t>a játék színtererit tároló mappa. A színtereken lelhetőek fel az előre felépített pályák, a grafikus interfészeket is ilyen scene-ekre kell felhelyezni és ezek láthatóságának állításával lehet a kívánt helyre tenni őket.</w:t>
+        <w:t>Scenes</w:t>
+      </w:r>
+      <w:proofErr w:type="spellEnd"/>
+      <w:r>
+        <w:t xml:space="preserve"> – </w:t>
+      </w:r>
+      <w:r>
+        <w:t xml:space="preserve">a játék </w:t>
+      </w:r>
+      <w:proofErr w:type="spellStart"/>
+      <w:r>
+        <w:t>színtererit</w:t>
+      </w:r>
+      <w:proofErr w:type="spellEnd"/>
+      <w:r>
+        <w:t xml:space="preserve"> tároló mappa. A színtereken lelhetőek fel az előre felépített pályák, a grafikus interfészeket is ilyen </w:t>
+      </w:r>
+      <w:proofErr w:type="spellStart"/>
+      <w:r>
+        <w:t>scene-ekre</w:t>
+      </w:r>
+      <w:proofErr w:type="spellEnd"/>
+      <w:r>
+        <w:t xml:space="preserve"> kell felhelyezni és ezek láthatóságának állításával lehet a kívánt helyre tenni őket.</w:t>
       </w:r>
     </w:p>
     <w:p>
@@ -6203,11 +8033,24 @@
           <w:numId w:val="23"/>
         </w:numPr>
       </w:pPr>
-      <w:r>
-        <w:t xml:space="preserve">Scripts – </w:t>
-      </w:r>
-      <w:r>
-        <w:t>a játék logiáit tartalmazó szkriptek mappája</w:t>
+      <w:proofErr w:type="spellStart"/>
+      <w:r>
+        <w:t>Scripts</w:t>
+      </w:r>
+      <w:proofErr w:type="spellEnd"/>
+      <w:r>
+        <w:t xml:space="preserve"> – </w:t>
+      </w:r>
+      <w:r>
+        <w:t xml:space="preserve">a játék logiáit tartalmazó </w:t>
+      </w:r>
+      <w:proofErr w:type="spellStart"/>
+      <w:r>
+        <w:t>szkriptek</w:t>
+      </w:r>
+      <w:proofErr w:type="spellEnd"/>
+      <w:r>
+        <w:t xml:space="preserve"> mappája</w:t>
       </w:r>
     </w:p>
     <w:p>
@@ -6218,11 +8061,42 @@
           <w:numId w:val="23"/>
         </w:numPr>
       </w:pPr>
-      <w:r>
-        <w:t xml:space="preserve">Sprites – </w:t>
-      </w:r>
-      <w:r>
-        <w:t>itt tárolom a játék grafikájához szükséges „asset”-eket, minden objektumnak aminek kinézete, textúrája van, annak a kinézete itt fellelhető</w:t>
+      <w:proofErr w:type="spellStart"/>
+      <w:r>
+        <w:t>Sprites</w:t>
+      </w:r>
+      <w:proofErr w:type="spellEnd"/>
+      <w:r>
+        <w:t xml:space="preserve"> – </w:t>
+      </w:r>
+      <w:r>
+        <w:t>itt tárolom a játék grafikájához szükséges „</w:t>
+      </w:r>
+      <w:proofErr w:type="spellStart"/>
+      <w:proofErr w:type="gramStart"/>
+      <w:r>
+        <w:t>asset</w:t>
+      </w:r>
+      <w:proofErr w:type="spellEnd"/>
+      <w:r>
+        <w:t>”-</w:t>
+      </w:r>
+      <w:proofErr w:type="spellStart"/>
+      <w:proofErr w:type="gramEnd"/>
+      <w:r>
+        <w:t>eket</w:t>
+      </w:r>
+      <w:proofErr w:type="spellEnd"/>
+      <w:r>
+        <w:t xml:space="preserve">, minden </w:t>
+      </w:r>
+      <w:proofErr w:type="gramStart"/>
+      <w:r>
+        <w:t>objektumnak</w:t>
+      </w:r>
+      <w:proofErr w:type="gramEnd"/>
+      <w:r>
+        <w:t xml:space="preserve"> aminek kinézete, textúrája van, annak a kinézete itt fellelhető</w:t>
       </w:r>
     </w:p>
     <w:p>
@@ -6233,8 +8107,13 @@
           <w:numId w:val="23"/>
         </w:numPr>
       </w:pPr>
-      <w:r>
-        <w:t xml:space="preserve">Tilemap </w:t>
+      <w:proofErr w:type="spellStart"/>
+      <w:r>
+        <w:t>Tilemap</w:t>
+      </w:r>
+      <w:proofErr w:type="spellEnd"/>
+      <w:r>
+        <w:t xml:space="preserve"> </w:t>
       </w:r>
       <w:r>
         <w:t>–</w:t>
@@ -6243,7 +8122,23 @@
         <w:t xml:space="preserve"> </w:t>
       </w:r>
       <w:r>
-        <w:t>ez a mappa tartalmazza a pálya rajzolásához szükséges blockokra osztott egyenként egy pályakockányi méretű objektumokat, ahonnan rajzolva ecsetszerűen felépíthető egy pálya</w:t>
+        <w:t xml:space="preserve">ez a mappa tartalmazza a pálya rajzolásához szükséges </w:t>
+      </w:r>
+      <w:proofErr w:type="spellStart"/>
+      <w:r>
+        <w:t>blockokra</w:t>
+      </w:r>
+      <w:proofErr w:type="spellEnd"/>
+      <w:r>
+        <w:t xml:space="preserve"> osztott egyenként egy pályakockányi méretű objektumokat, ahonnan rajzolva </w:t>
+      </w:r>
+      <w:proofErr w:type="spellStart"/>
+      <w:r>
+        <w:t>ecsetszerűen</w:t>
+      </w:r>
+      <w:proofErr w:type="spellEnd"/>
+      <w:r>
+        <w:t xml:space="preserve"> felépíthető egy pálya</w:t>
       </w:r>
     </w:p>
     <w:p>
@@ -6254,14 +8149,46 @@
         <w:t>Nagyon intuitív a Unity kezelőfelülete és a rengeteg dokumentációnak köszönhetően könnyen ki lehet igazodni a használatán. Széleskörű elterjedése miatt pedig rengeteg forrást lehet találni fórumokon, melyek segíthetnek az esetleges elakadásokban, vagy ötletet adhatnak egy-egy funkció megvalósításának mikéntjében.</w:t>
       </w:r>
       <w:r>
-        <w:t xml:space="preserve"> A Unity asset store-ban ingyenesen szabadon felhasználható forrásokat is lehet találni különböző textúrákra, előre elkészített pálya rajzokra, karakter modellekre. Ezt is segítségül hívtam a dolgozat elkészítése során, bár én főleg csak a grafikai elemek miatt, hogy egy esztétikus demo-t tudjak elkészíteni.</w:t>
-      </w:r>
+        <w:t xml:space="preserve"> A Unity </w:t>
+      </w:r>
+      <w:proofErr w:type="spellStart"/>
+      <w:r>
+        <w:t>asset</w:t>
+      </w:r>
+      <w:proofErr w:type="spellEnd"/>
       <w:r>
         <w:t xml:space="preserve"> </w:t>
       </w:r>
+      <w:proofErr w:type="spellStart"/>
+      <w:r>
+        <w:t>store</w:t>
+      </w:r>
+      <w:proofErr w:type="spellEnd"/>
+      <w:r>
+        <w:t xml:space="preserve">-ban ingyenesen szabadon felhasználható forrásokat is lehet találni különböző textúrákra, előre elkészített pálya rajzokra, karakter modellekre. Ezt is segítségül hívtam a dolgozat elkészítése során, bár én főleg csak a grafikai elemek miatt, hogy egy esztétikus </w:t>
+      </w:r>
+      <w:proofErr w:type="spellStart"/>
+      <w:r>
+        <w:t>demo</w:t>
+      </w:r>
+      <w:proofErr w:type="spellEnd"/>
+      <w:r>
+        <w:t>-t tudjak elkészíteni.</w:t>
+      </w:r>
+      <w:r>
+        <w:t xml:space="preserve"> </w:t>
+      </w:r>
       <w:commentRangeStart w:id="21"/>
       <w:r>
-        <w:t>A felhasznált grafikákhoz tartozó asset-eket a függelékben rögzítettem</w:t>
+        <w:t xml:space="preserve">A felhasznált grafikákhoz tartozó </w:t>
+      </w:r>
+      <w:proofErr w:type="spellStart"/>
+      <w:r>
+        <w:t>asset-eket</w:t>
+      </w:r>
+      <w:proofErr w:type="spellEnd"/>
+      <w:r>
+        <w:t xml:space="preserve"> a függelékben rögzítettem</w:t>
       </w:r>
       <w:commentRangeEnd w:id="21"/>
       <w:r>
@@ -6302,7 +8229,23 @@
         <w:t xml:space="preserve"> </w:t>
       </w:r>
       <w:r>
-        <w:t xml:space="preserve">Az objektumoknak lehet adni textúrát, viselkedési scripeteket, hierarchikusan lehet őket rendezni, örököltetni egyiket a másikból, triggerként beállítani őket, és még sok más lehetőség van bennük. Az objektumoknak rengeteg alapvető fajtája van, és ezek létrehozásakor a projekt mappába fajtájuk alapján kapnak alapértelmezett </w:t>
+        <w:t xml:space="preserve">Az objektumoknak lehet adni textúrát, viselkedési </w:t>
+      </w:r>
+      <w:proofErr w:type="spellStart"/>
+      <w:r>
+        <w:t>scripeteket</w:t>
+      </w:r>
+      <w:proofErr w:type="spellEnd"/>
+      <w:r>
+        <w:t xml:space="preserve">, hierarchikusan lehet őket rendezni, örököltetni egyiket a másikból, </w:t>
+      </w:r>
+      <w:proofErr w:type="spellStart"/>
+      <w:r>
+        <w:t>triggerként</w:t>
+      </w:r>
+      <w:proofErr w:type="spellEnd"/>
+      <w:r>
+        <w:t xml:space="preserve"> beállítani őket, és még sok más lehetőség van bennük. Az objektumoknak rengeteg alapvető fajtája van, és ezek létrehozásakor a projekt mappába fajtájuk alapján kapnak alapértelmezett </w:t>
       </w:r>
       <w:r>
         <w:t>paramétereket,</w:t>
@@ -6331,7 +8274,33 @@
     </w:p>
     <w:p>
       <w:r>
-        <w:t xml:space="preserve">Az irányítható karakter, a billentyűzeten a nyilakkal illetve w,a,s,d-vel irányítható, egérrel pedig a képernyőre való rajzolást lehet vezérelni. </w:t>
+        <w:t xml:space="preserve">Az irányítható karakter, a billentyűzeten a </w:t>
+      </w:r>
+      <w:proofErr w:type="gramStart"/>
+      <w:r>
+        <w:t>nyilakkal</w:t>
+      </w:r>
+      <w:proofErr w:type="gramEnd"/>
+      <w:r>
+        <w:t xml:space="preserve"> illetve </w:t>
+      </w:r>
+      <w:proofErr w:type="spellStart"/>
+      <w:proofErr w:type="gramStart"/>
+      <w:r>
+        <w:t>w,a</w:t>
+      </w:r>
+      <w:proofErr w:type="gramEnd"/>
+      <w:r>
+        <w:t>,</w:t>
+      </w:r>
+      <w:proofErr w:type="gramStart"/>
+      <w:r>
+        <w:t>s,d</w:t>
+      </w:r>
+      <w:proofErr w:type="spellEnd"/>
+      <w:proofErr w:type="gramEnd"/>
+      <w:r>
+        <w:t xml:space="preserve">-vel irányítható, egérrel pedig a képernyőre való rajzolást lehet vezérelni. </w:t>
       </w:r>
     </w:p>
     <w:p>
@@ -6339,6 +8308,7 @@
         <w:pStyle w:val="Cmsor4"/>
       </w:pPr>
       <w:r>
+        <w:lastRenderedPageBreak/>
         <w:t>1</w:t>
       </w:r>
       <w:r>
@@ -6353,7 +8323,20 @@
         <w:t>1</w:t>
       </w:r>
       <w:r>
-        <w:t>.1.3 Gyűjthető „gem”-ek</w:t>
+        <w:t>.1.3 Gyűjthető „</w:t>
+      </w:r>
+      <w:proofErr w:type="spellStart"/>
+      <w:proofErr w:type="gramStart"/>
+      <w:r>
+        <w:t>gem</w:t>
+      </w:r>
+      <w:proofErr w:type="spellEnd"/>
+      <w:r>
+        <w:t>”-</w:t>
+      </w:r>
+      <w:proofErr w:type="gramEnd"/>
+      <w:r>
+        <w:t>ek</w:t>
       </w:r>
     </w:p>
     <w:p>
@@ -6364,8 +8347,21 @@
         <w:t>1</w:t>
       </w:r>
       <w:r>
-        <w:t>.1.4 Heart item</w:t>
-      </w:r>
+        <w:t xml:space="preserve">.1.4 </w:t>
+      </w:r>
+      <w:proofErr w:type="spellStart"/>
+      <w:r>
+        <w:t>Heart</w:t>
+      </w:r>
+      <w:proofErr w:type="spellEnd"/>
+      <w:r>
+        <w:t xml:space="preserve"> </w:t>
+      </w:r>
+      <w:proofErr w:type="spellStart"/>
+      <w:r>
+        <w:t>item</w:t>
+      </w:r>
+      <w:proofErr w:type="spellEnd"/>
     </w:p>
     <w:p>
       <w:pPr>
@@ -6432,8 +8428,21 @@
         <w:t>1</w:t>
       </w:r>
       <w:r>
-        <w:t>.1.5 Fireball bullet</w:t>
-      </w:r>
+        <w:t xml:space="preserve">.1.5 </w:t>
+      </w:r>
+      <w:proofErr w:type="spellStart"/>
+      <w:r>
+        <w:t>Fireball</w:t>
+      </w:r>
+      <w:proofErr w:type="spellEnd"/>
+      <w:r>
+        <w:t xml:space="preserve"> </w:t>
+      </w:r>
+      <w:proofErr w:type="spellStart"/>
+      <w:r>
+        <w:t>bullet</w:t>
+      </w:r>
+      <w:proofErr w:type="spellEnd"/>
     </w:p>
     <w:p>
       <w:pPr>
@@ -6447,9 +8456,11 @@
         <w:t xml:space="preserve">.2 </w:t>
       </w:r>
       <w:bookmarkEnd w:id="23"/>
+      <w:proofErr w:type="spellStart"/>
       <w:r>
         <w:t>Scene</w:t>
       </w:r>
+      <w:proofErr w:type="spellEnd"/>
     </w:p>
     <w:p>
       <w:pPr>
@@ -6490,7 +8501,15 @@
         <w:t>3</w:t>
       </w:r>
       <w:r>
-        <w:t>.2 Pálya collider, falak működése, (több réteg, háttér, mászható fal, talaj)</w:t>
+        <w:t xml:space="preserve">.2 Pálya </w:t>
+      </w:r>
+      <w:proofErr w:type="spellStart"/>
+      <w:r>
+        <w:t>collider</w:t>
+      </w:r>
+      <w:proofErr w:type="spellEnd"/>
+      <w:r>
+        <w:t>, falak működése, (több réteg, háttér, mászható fal, talaj)</w:t>
       </w:r>
     </w:p>
     <w:p>
@@ -6541,7 +8560,39 @@
     </w:p>
     <w:p>
       <w:r>
-        <w:t>A program futásidőben eltárolja a rajzolt alakzatokat egy „Bitmap” osztály példányába. Ez a példány átkonvertálja a rajzolt pontokat négy különböző háló stílusra. Ezek a „GridMap”, „CircleMap”, „HorizontalMap” és „VerticalMap”</w:t>
+        <w:t>A program futásidőben eltárolja a rajzolt alakzatokat egy „Bitmap” osztály példányába. Ez a példány átkonvertálja a rajzolt pontokat négy különböző háló stílusra. Ezek a „</w:t>
+      </w:r>
+      <w:proofErr w:type="spellStart"/>
+      <w:r>
+        <w:t>GridMap</w:t>
+      </w:r>
+      <w:proofErr w:type="spellEnd"/>
+      <w:r>
+        <w:t>”, „</w:t>
+      </w:r>
+      <w:proofErr w:type="spellStart"/>
+      <w:r>
+        <w:t>CircleMap</w:t>
+      </w:r>
+      <w:proofErr w:type="spellEnd"/>
+      <w:r>
+        <w:t>”, „</w:t>
+      </w:r>
+      <w:proofErr w:type="spellStart"/>
+      <w:r>
+        <w:t>HorizontalMap</w:t>
+      </w:r>
+      <w:proofErr w:type="spellEnd"/>
+      <w:r>
+        <w:t>” és „</w:t>
+      </w:r>
+      <w:proofErr w:type="spellStart"/>
+      <w:r>
+        <w:t>VerticalMap</w:t>
+      </w:r>
+      <w:proofErr w:type="spellEnd"/>
+      <w:r>
+        <w:t>”</w:t>
       </w:r>
       <w:r>
         <w:t>.</w:t>
@@ -6550,14 +8601,40 @@
         <w:t xml:space="preserve"> </w:t>
       </w:r>
       <w:r>
-        <w:t xml:space="preserve">Mindegyik Bitmap másképpen vizsgálja az inputot és futásidőben az összes Bitmap a saját logikája alapján összehasonlítja a mintát az </w:t>
+        <w:t xml:space="preserve">Mindegyik Bitmap másképpen vizsgálja az inputot és futásidőben az összes Bitmap a saját logikája alapján összehasonlítja a mintát az inputtal, és ad rá egy egyezési pontszámot. </w:t>
+      </w:r>
+      <w:proofErr w:type="spellStart"/>
+      <w:r>
+        <w:t>Midegyik</w:t>
+      </w:r>
+      <w:proofErr w:type="spellEnd"/>
+      <w:r>
+        <w:t xml:space="preserve"> map stílusnak megadható egy súlyozás, </w:t>
       </w:r>
       <w:r>
         <w:lastRenderedPageBreak/>
-        <w:t xml:space="preserve">inputtal, és ad rá egy egyezési pontszámot. </w:t>
-      </w:r>
-      <w:r>
-        <w:t>Midegyik map stílusnak megadható egy súlyozás, arra a célra, hogy finomhangolhassuk azt, hogy az adott Bitmap mennyire legyen releváns eredmény a többihez képest (SetWeights() függvény a kódban).</w:t>
+        <w:t xml:space="preserve">arra a célra, hogy </w:t>
+      </w:r>
+      <w:proofErr w:type="spellStart"/>
+      <w:r>
+        <w:t>finomhangolhassuk</w:t>
+      </w:r>
+      <w:proofErr w:type="spellEnd"/>
+      <w:r>
+        <w:t xml:space="preserve"> azt, hogy az adott Bitmap mennyire legyen releváns eredmény a többihez képest (</w:t>
+      </w:r>
+      <w:proofErr w:type="spellStart"/>
+      <w:proofErr w:type="gramStart"/>
+      <w:r>
+        <w:t>SetWeights</w:t>
+      </w:r>
+      <w:proofErr w:type="spellEnd"/>
+      <w:r>
+        <w:t>(</w:t>
+      </w:r>
+      <w:proofErr w:type="gramEnd"/>
+      <w:r>
+        <w:t>) függvény a kódban).</w:t>
       </w:r>
       <w:r>
         <w:t xml:space="preserve"> </w:t>
@@ -6565,7 +8642,15 @@
     </w:p>
     <w:p>
       <w:r>
-        <w:t xml:space="preserve">Miután mind a négy Bitmap fajta kiértékelte a rajzolt alakzatot, ezeknek az összegét a súlyúk alapján átlagolva összeadjuk és az együttes pontszám jelzi majd, hogy </w:t>
+        <w:t xml:space="preserve">Miután mind a négy Bitmap fajta kiértékelte a rajzolt alakzatot, ezeknek az összegét a </w:t>
+      </w:r>
+      <w:proofErr w:type="spellStart"/>
+      <w:r>
+        <w:t>súlyúk</w:t>
+      </w:r>
+      <w:proofErr w:type="spellEnd"/>
+      <w:r>
+        <w:t xml:space="preserve"> alapján átlagolva összeadjuk és az együttes pontszám jelzi majd, hogy </w:t>
       </w:r>
       <w:r>
         <w:t xml:space="preserve">összességében </w:t>
@@ -6619,15 +8704,20 @@
       </w:r>
     </w:p>
     <w:p>
+      <w:pPr>
+        <w:pStyle w:val="Cmsor4"/>
+      </w:pPr>
       <w:r>
         <w:t xml:space="preserve">3.1.1 </w:t>
       </w:r>
+      <w:proofErr w:type="spellStart"/>
       <w:r>
         <w:t>Grid</w:t>
       </w:r>
       <w:r>
         <w:t>Map</w:t>
       </w:r>
+      <w:proofErr w:type="spellEnd"/>
     </w:p>
     <w:p>
       <w:r>
@@ -6648,10 +8738,23 @@
     </w:p>
     <w:p>
       <w:r>
-        <w:t>A GridMap</w:t>
-      </w:r>
-      <w:r>
-        <w:t xml:space="preserve"> a pontok eloszlását reprezentálja egy a karaktert befogó téglalapban. Ez a módszer hasonlít a Bounding boksz alapvető alakzat felismerési módszerhez, miszerint az egész alakzat köré egy azt befoglaló téglalapot húzunk fel. </w:t>
+        <w:t xml:space="preserve">A </w:t>
+      </w:r>
+      <w:proofErr w:type="spellStart"/>
+      <w:r>
+        <w:t>GridMap</w:t>
+      </w:r>
+      <w:proofErr w:type="spellEnd"/>
+      <w:r>
+        <w:t xml:space="preserve"> a pontok eloszlását reprezentálja egy a karaktert befogó téglalapban. Ez a módszer hasonlít a </w:t>
+      </w:r>
+      <w:proofErr w:type="spellStart"/>
+      <w:r>
+        <w:t>Bounding</w:t>
+      </w:r>
+      <w:proofErr w:type="spellEnd"/>
+      <w:r>
+        <w:t xml:space="preserve"> boksz alapvető alakzat felismerési módszerhez, miszerint az egész alakzat köré egy azt befoglaló téglalapot húzunk fel. </w:t>
       </w:r>
     </w:p>
     <w:p>
@@ -6689,7 +8792,23 @@
         </w:numPr>
       </w:pPr>
       <w:r>
-        <w:t>Megtalálja a befogó pontjait az alakzatnak, és köréhúzza a befoglaló téglalapot és kijelöli a bal alsó sarkát az új középpontnak (origo-nak) a két irány</w:t>
+        <w:t xml:space="preserve">Megtalálja a befogó pontjait az alakzatnak, és </w:t>
+      </w:r>
+      <w:proofErr w:type="spellStart"/>
+      <w:r>
+        <w:t>köréhúzza</w:t>
+      </w:r>
+      <w:proofErr w:type="spellEnd"/>
+      <w:r>
+        <w:t xml:space="preserve"> a befoglaló téglalapot és kijelöli a bal alsó sarkát az új középpontnak (</w:t>
+      </w:r>
+      <w:proofErr w:type="spellStart"/>
+      <w:r>
+        <w:t>origo-nak</w:t>
+      </w:r>
+      <w:proofErr w:type="spellEnd"/>
+      <w:r>
+        <w:t>) a két irány</w:t>
       </w:r>
       <w:r>
         <w:t xml:space="preserve"> szempontjából</w:t>
@@ -6773,8 +8892,9 @@
           <w:sz w:val="22"/>
           <w:szCs w:val="20"/>
         </w:rPr>
-        <w:t>(A két lépésben az egyik ’n’ ugyanannyit jelent mint a másikban</w:t>
-      </w:r>
+        <w:t xml:space="preserve">(A két lépésben az egyik ’n’ ugyanannyit </w:t>
+      </w:r>
+      <w:proofErr w:type="gramStart"/>
       <w:r>
         <w:rPr>
           <w:i/>
@@ -6782,8 +8902,9 @@
           <w:sz w:val="22"/>
           <w:szCs w:val="20"/>
         </w:rPr>
-        <w:t>, ezáltal egy n*n-es grid-et kapva</w:t>
-      </w:r>
+        <w:t>jelent</w:t>
+      </w:r>
+      <w:proofErr w:type="gramEnd"/>
       <w:r>
         <w:rPr>
           <w:i/>
@@ -6791,6 +8912,44 @@
           <w:sz w:val="22"/>
           <w:szCs w:val="20"/>
         </w:rPr>
+        <w:t xml:space="preserve"> mint a másikban</w:t>
+      </w:r>
+      <w:r>
+        <w:rPr>
+          <w:i/>
+          <w:iCs/>
+          <w:sz w:val="22"/>
+          <w:szCs w:val="20"/>
+        </w:rPr>
+        <w:t xml:space="preserve">, ezáltal egy n*n-es </w:t>
+      </w:r>
+      <w:proofErr w:type="spellStart"/>
+      <w:r>
+        <w:rPr>
+          <w:i/>
+          <w:iCs/>
+          <w:sz w:val="22"/>
+          <w:szCs w:val="20"/>
+        </w:rPr>
+        <w:t>grid-et</w:t>
+      </w:r>
+      <w:proofErr w:type="spellEnd"/>
+      <w:r>
+        <w:rPr>
+          <w:i/>
+          <w:iCs/>
+          <w:sz w:val="22"/>
+          <w:szCs w:val="20"/>
+        </w:rPr>
+        <w:t xml:space="preserve"> kapva</w:t>
+      </w:r>
+      <w:r>
+        <w:rPr>
+          <w:i/>
+          <w:iCs/>
+          <w:sz w:val="22"/>
+          <w:szCs w:val="20"/>
+        </w:rPr>
         <w:t>)</w:t>
       </w:r>
     </w:p>
@@ -6804,8 +8963,8 @@
         </w:rPr>
         <w:lastRenderedPageBreak/>
         <w:drawing>
-          <wp:inline distT="0" distB="0" distL="0" distR="0" wp14:anchorId="41FDACAA" wp14:editId="4D753BE4">
-            <wp:extent cx="5759450" cy="5759450"/>
+          <wp:inline distT="0" distB="0" distL="0" distR="0" wp14:anchorId="41FDACAA" wp14:editId="0059F66C">
+            <wp:extent cx="5400000" cy="5400000"/>
             <wp:effectExtent l="0" t="0" r="0" b="0"/>
             <wp:docPr id="2103799602" name="Kép 3" descr="A képen képernyőkép, diagram, Téglalap, tervezés látható&#10;&#10;Előfordulhat, hogy az AI által létrehozott tartalom helytelen."/>
             <wp:cNvGraphicFramePr>
@@ -6833,7 +8992,7 @@
                   <pic:spPr>
                     <a:xfrm>
                       <a:off x="0" y="0"/>
-                      <a:ext cx="5759450" cy="5759450"/>
+                      <a:ext cx="5400000" cy="5400000"/>
                     </a:xfrm>
                     <a:prstGeom prst="rect">
                       <a:avLst/>
@@ -6851,14 +9010,27 @@
         <w:pStyle w:val="Kpalrs"/>
         <w:jc w:val="center"/>
       </w:pPr>
-      <w:fldSimple w:instr=" SEQ ábra \* ARABIC ">
-        <w:r>
-          <w:rPr>
-            <w:noProof/>
-          </w:rPr>
-          <w:t>3</w:t>
-        </w:r>
-      </w:fldSimple>
+      <w:r>
+        <w:fldChar w:fldCharType="begin"/>
+      </w:r>
+      <w:r>
+        <w:instrText xml:space="preserve"> SEQ ábra \* ARABIC </w:instrText>
+      </w:r>
+      <w:r>
+        <w:fldChar w:fldCharType="separate"/>
+      </w:r>
+      <w:r>
+        <w:rPr>
+          <w:noProof/>
+        </w:rPr>
+        <w:t>3</w:t>
+      </w:r>
+      <w:r>
+        <w:rPr>
+          <w:noProof/>
+        </w:rPr>
+        <w:fldChar w:fldCharType="end"/>
+      </w:r>
       <w:r>
         <w:t xml:space="preserve">. ábra </w:t>
       </w:r>
@@ -6869,19 +9041,37 @@
         <w:rPr>
           <w:i/>
           <w:iCs w:val="0"/>
+          <w:sz w:val="20"/>
+          <w:szCs w:val="13"/>
         </w:rPr>
         <w:t>forrás:</w:t>
       </w:r>
       <w:r>
+        <w:rPr>
+          <w:sz w:val="20"/>
+          <w:szCs w:val="13"/>
+        </w:rPr>
         <w:t xml:space="preserve"> </w:t>
       </w:r>
       <w:hyperlink r:id="rId18" w:anchor="how-it-works" w:history="1">
         <w:r>
           <w:rPr>
             <w:rStyle w:val="Hiperhivatkozs"/>
+            <w:sz w:val="20"/>
+            <w:szCs w:val="13"/>
           </w:rPr>
-          <w:t>GitHub - gilbertdyer2/UnityDrawingRecognition</w:t>
+          <w:t>GitHub - gilbertdyer2/</w:t>
         </w:r>
+        <w:proofErr w:type="spellStart"/>
+        <w:r>
+          <w:rPr>
+            <w:rStyle w:val="Hiperhivatkozs"/>
+            <w:sz w:val="20"/>
+            <w:szCs w:val="13"/>
+          </w:rPr>
+          <w:t>UnityDrawingRecognition</w:t>
+        </w:r>
+        <w:proofErr w:type="spellEnd"/>
       </w:hyperlink>
     </w:p>
     <w:p>
@@ -7085,31 +9275,63 @@
         <w:pStyle w:val="Kpalrs"/>
         <w:jc w:val="center"/>
       </w:pPr>
-      <w:fldSimple w:instr=" SEQ táblázat \* ARABIC ">
-        <w:r>
-          <w:rPr>
-            <w:noProof/>
-          </w:rPr>
-          <w:t>1</w:t>
-        </w:r>
-      </w:fldSimple>
+      <w:r>
+        <w:fldChar w:fldCharType="begin"/>
+      </w:r>
+      <w:r>
+        <w:instrText xml:space="preserve"> SEQ táblázat \* ARABIC </w:instrText>
+      </w:r>
+      <w:r>
+        <w:fldChar w:fldCharType="separate"/>
+      </w:r>
+      <w:r>
+        <w:rPr>
+          <w:noProof/>
+        </w:rPr>
+        <w:t>1</w:t>
+      </w:r>
+      <w:r>
+        <w:rPr>
+          <w:noProof/>
+        </w:rPr>
+        <w:fldChar w:fldCharType="end"/>
+      </w:r>
       <w:r>
         <w:t>. táblázat</w:t>
       </w:r>
     </w:p>
     <w:p>
       <w:r>
+        <w:t xml:space="preserve"> Emiatt is összekeverhető például a ’p’ és ’b’ betű, hiszen hasonló </w:t>
+      </w:r>
+      <w:proofErr w:type="spellStart"/>
+      <w:r>
+        <w:t>százalákok</w:t>
+      </w:r>
+      <w:proofErr w:type="spellEnd"/>
+      <w:r>
+        <w:t xml:space="preserve"> jönnek ki, a bal oldali 3 függőleges kis mez</w:t>
+      </w:r>
+      <w:r>
+        <w:t>ő</w:t>
+      </w:r>
+      <w:r>
+        <w:t xml:space="preserve"> </w:t>
+      </w:r>
+      <w:proofErr w:type="gramStart"/>
+      <w:r>
+        <w:t>miatt</w:t>
+      </w:r>
+      <w:proofErr w:type="gramEnd"/>
+      <w:r>
+        <w:t xml:space="preserve"> amiben</w:t>
+      </w:r>
+      <w:r>
+        <w:t xml:space="preserve"> jól látható, hogy a rajznak legnagyobb </w:t>
+      </w:r>
+      <w:r>
         <w:lastRenderedPageBreak/>
-        <w:t xml:space="preserve"> Emiatt is összekeverhető például a ’p’ és ’b’ betű, hiszen hasonló százalákok jönnek ki, a bal oldali 3 függőleges kis mez</w:t>
-      </w:r>
-      <w:r>
-        <w:t>ő</w:t>
-      </w:r>
-      <w:r>
-        <w:t xml:space="preserve"> miatt amiben</w:t>
-      </w:r>
-      <w:r>
-        <w:t xml:space="preserve"> jól látható, hogy a rajznak legnagyobb százaléka </w:t>
+        <w:t xml:space="preserve">százaléka </w:t>
       </w:r>
       <w:r>
         <w:t>található</w:t>
@@ -7118,7 +9340,15 @@
         <w:t>.</w:t>
       </w:r>
       <w:r>
-        <w:t xml:space="preserve"> Ahhoz, hogy a tömbben kapott értékeket használjuk, vesszük a négyzetes átlag hibát a két karakter GridMap értékei között, am</w:t>
+        <w:t xml:space="preserve"> Ahhoz, hogy a tömbben kapott értékeket használjuk, vesszük a négyzetes átlag hibát a két karakter </w:t>
+      </w:r>
+      <w:proofErr w:type="spellStart"/>
+      <w:r>
+        <w:t>GridMap</w:t>
+      </w:r>
+      <w:proofErr w:type="spellEnd"/>
+      <w:r>
+        <w:t xml:space="preserve"> értékei között, am</w:t>
       </w:r>
       <w:r>
         <w:t>ely kettő</w:t>
@@ -7141,8 +9371,13 @@
     </w:p>
     <w:p>
       <w:r>
-        <w:t>A kiszámítás úgy történik, hogy vesszük a két karakter GridMap</w:t>
-      </w:r>
+        <w:t xml:space="preserve">A kiszámítás úgy történik, hogy vesszük a két karakter </w:t>
+      </w:r>
+      <w:proofErr w:type="spellStart"/>
+      <w:r>
+        <w:t>GridMap</w:t>
+      </w:r>
+      <w:proofErr w:type="spellEnd"/>
       <w:r>
         <w:t xml:space="preserve"> értékeit</w:t>
       </w:r>
@@ -7189,7 +9424,15 @@
         <w:t>, jelen esetben 9.</w:t>
       </w:r>
       <w:r>
-        <w:t xml:space="preserve"> Ezzel megkapunk egy normalizált értéket a két GridMap </w:t>
+        <w:t xml:space="preserve"> Ezzel megkapunk egy normalizált értéket a két </w:t>
+      </w:r>
+      <w:proofErr w:type="spellStart"/>
+      <w:r>
+        <w:t>GridMap</w:t>
+      </w:r>
+      <w:proofErr w:type="spellEnd"/>
+      <w:r>
+        <w:t xml:space="preserve"> </w:t>
       </w:r>
       <w:r>
         <w:t>alapján</w:t>
@@ -7208,21 +9451,82 @@
       </w:r>
     </w:p>
     <w:p>
+      <w:pPr>
+        <w:pStyle w:val="Cmsor4"/>
+      </w:pPr>
       <w:r>
         <w:t xml:space="preserve">3.1.2 </w:t>
       </w:r>
+      <w:proofErr w:type="spellStart"/>
       <w:r>
         <w:t>CircleMap</w:t>
       </w:r>
-    </w:p>
-    <w:p>
-      <w:r>
-        <w:t>Ez a modell jól működik, nagyjából az összes inputra és alakzatra, kevésbé érzékeny azokra mint a GridMap, viszont ami a GridMap előnye volt, hogy jól kezeli az eltorzulásokat, az sajnos ennek a megoldásnak a nehézsége, ebben a módszernek az a hátránya, hogy ha kicsit nyújtottabb, vagy nyomottabb az inputunk a mintához képest, akkor hajlamosabb hibázni.</w:t>
-      </w:r>
-    </w:p>
-    <w:p>
-      <w:r>
-        <w:t>A CircleMap egy kétdimenziós rácsszerkezetként működik, hasonlóan mint a GridMap, azonban nem befogó téglalap, hanem egy kör alakú rácsban határozza meg a rajz pontjait.</w:t>
+      <w:proofErr w:type="spellEnd"/>
+    </w:p>
+    <w:p>
+      <w:r>
+        <w:t xml:space="preserve">Ez a modell jól működik, nagyjából az összes inputra és alakzatra, kevésbé érzékeny </w:t>
+      </w:r>
+      <w:proofErr w:type="gramStart"/>
+      <w:r>
+        <w:t>azokra</w:t>
+      </w:r>
+      <w:proofErr w:type="gramEnd"/>
+      <w:r>
+        <w:t xml:space="preserve"> mint a </w:t>
+      </w:r>
+      <w:proofErr w:type="spellStart"/>
+      <w:r>
+        <w:t>GridMap</w:t>
+      </w:r>
+      <w:proofErr w:type="spellEnd"/>
+      <w:r>
+        <w:t xml:space="preserve">, viszont ami a </w:t>
+      </w:r>
+      <w:proofErr w:type="spellStart"/>
+      <w:r>
+        <w:t>GridMap</w:t>
+      </w:r>
+      <w:proofErr w:type="spellEnd"/>
+      <w:r>
+        <w:t xml:space="preserve"> előnye volt, hogy jól kezeli az eltorzulásokat, az sajnos ennek a megoldásnak a nehézsége, ebben a módszernek az a hátránya, hogy ha kicsit </w:t>
+      </w:r>
+      <w:proofErr w:type="gramStart"/>
+      <w:r>
+        <w:t>nyújtottabb,</w:t>
+      </w:r>
+      <w:proofErr w:type="gramEnd"/>
+      <w:r>
+        <w:t xml:space="preserve"> vagy nyomottabb az inputunk a mintához képest, akkor hajlamosabb hibázni.</w:t>
+      </w:r>
+    </w:p>
+    <w:p>
+      <w:r>
+        <w:t xml:space="preserve">A </w:t>
+      </w:r>
+      <w:proofErr w:type="spellStart"/>
+      <w:r>
+        <w:t>CircleMap</w:t>
+      </w:r>
+      <w:proofErr w:type="spellEnd"/>
+      <w:r>
+        <w:t xml:space="preserve"> egy kétdimenziós rácsszerkezetként működik, </w:t>
+      </w:r>
+      <w:proofErr w:type="gramStart"/>
+      <w:r>
+        <w:t>hasonlóan</w:t>
+      </w:r>
+      <w:proofErr w:type="gramEnd"/>
+      <w:r>
+        <w:t xml:space="preserve"> mint a </w:t>
+      </w:r>
+      <w:proofErr w:type="spellStart"/>
+      <w:r>
+        <w:t>GridMap</w:t>
+      </w:r>
+      <w:proofErr w:type="spellEnd"/>
+      <w:r>
+        <w:t>, azonban nem befogó téglalap, hanem egy kör alakú rácsban határozza meg a rajz pontjait.</w:t>
       </w:r>
     </w:p>
     <w:p>
@@ -7239,7 +9543,15 @@
         </w:numPr>
       </w:pPr>
       <w:r>
-        <w:t>Kiszámolja a mediánját az összes pontnak amit rajzoltunk az inputban, és a mediánból húzott legtávolabbi pontot is meghatározza.</w:t>
+        <w:t xml:space="preserve">Kiszámolja a mediánját az összes </w:t>
+      </w:r>
+      <w:proofErr w:type="gramStart"/>
+      <w:r>
+        <w:t>pontnak</w:t>
+      </w:r>
+      <w:proofErr w:type="gramEnd"/>
+      <w:r>
+        <w:t xml:space="preserve"> amit rajzoltunk az inputban, és a mediánból húzott legtávolabbi pontot is meghatározza.</w:t>
       </w:r>
     </w:p>
     <w:p>
@@ -7289,8 +9601,8 @@
         </w:rPr>
         <w:lastRenderedPageBreak/>
         <w:drawing>
-          <wp:inline distT="0" distB="0" distL="0" distR="0" wp14:anchorId="5CDCA6B1" wp14:editId="2C15EB2C">
-            <wp:extent cx="5759450" cy="5759450"/>
+          <wp:inline distT="0" distB="0" distL="0" distR="0" wp14:anchorId="5CDCA6B1" wp14:editId="4BCC1997">
+            <wp:extent cx="5400000" cy="5400000"/>
             <wp:effectExtent l="0" t="0" r="0" b="0"/>
             <wp:docPr id="1026658124" name="Kép 2" descr="A képen kör, diagram, képernyőkép, tervezés látható&#10;&#10;Előfordulhat, hogy az AI által létrehozott tartalom helytelen."/>
             <wp:cNvGraphicFramePr>
@@ -7318,7 +9630,7 @@
                   <pic:spPr>
                     <a:xfrm>
                       <a:off x="0" y="0"/>
-                      <a:ext cx="5759450" cy="5759450"/>
+                      <a:ext cx="5400000" cy="5400000"/>
                     </a:xfrm>
                     <a:prstGeom prst="rect">
                       <a:avLst/>
@@ -7336,14 +9648,27 @@
         <w:pStyle w:val="Kpalrs"/>
         <w:jc w:val="center"/>
       </w:pPr>
-      <w:fldSimple w:instr=" SEQ ábra \* ARABIC ">
-        <w:r>
-          <w:rPr>
-            <w:noProof/>
-          </w:rPr>
-          <w:t>4</w:t>
-        </w:r>
-      </w:fldSimple>
+      <w:r>
+        <w:fldChar w:fldCharType="begin"/>
+      </w:r>
+      <w:r>
+        <w:instrText xml:space="preserve"> SEQ ábra \* ARABIC </w:instrText>
+      </w:r>
+      <w:r>
+        <w:fldChar w:fldCharType="separate"/>
+      </w:r>
+      <w:r>
+        <w:rPr>
+          <w:noProof/>
+        </w:rPr>
+        <w:t>4</w:t>
+      </w:r>
+      <w:r>
+        <w:rPr>
+          <w:noProof/>
+        </w:rPr>
+        <w:fldChar w:fldCharType="end"/>
+      </w:r>
       <w:r>
         <w:t xml:space="preserve">. ábra </w:t>
       </w:r>
@@ -7354,24 +9679,50 @@
         <w:rPr>
           <w:i/>
           <w:iCs w:val="0"/>
+          <w:sz w:val="20"/>
+          <w:szCs w:val="13"/>
         </w:rPr>
         <w:t>forrás:</w:t>
       </w:r>
       <w:r>
+        <w:rPr>
+          <w:sz w:val="20"/>
+          <w:szCs w:val="13"/>
+        </w:rPr>
         <w:t xml:space="preserve"> </w:t>
       </w:r>
       <w:hyperlink r:id="rId20" w:anchor="how-it-works" w:history="1">
         <w:r>
           <w:rPr>
             <w:rStyle w:val="Hiperhivatkozs"/>
+            <w:sz w:val="20"/>
+            <w:szCs w:val="13"/>
           </w:rPr>
-          <w:t>GitHub - gilbertdyer2/UnityDrawingRecognition</w:t>
+          <w:t>GitHub - gilbertdyer2/</w:t>
         </w:r>
+        <w:proofErr w:type="spellStart"/>
+        <w:r>
+          <w:rPr>
+            <w:rStyle w:val="Hiperhivatkozs"/>
+            <w:sz w:val="20"/>
+            <w:szCs w:val="13"/>
+          </w:rPr>
+          <w:t>UnityDrawingRecognition</w:t>
+        </w:r>
+        <w:proofErr w:type="spellEnd"/>
       </w:hyperlink>
     </w:p>
     <w:p>
       <w:r>
-        <w:t>A GridMap megoldásához hasonlóan, az így kapott negyedkörökben kiszámolja a program, hogy az adott alakzatnak mekkora százaléka helyezkedik el benne. Minden negyedkörnek így ’n’ darab kisebb gyűrűje van, jelen esetben 3 mindegyikben. Ezekben a kis szeletekben számol a program, és ezeket az adatokat rendre így értékeli ki ennél a példánál:</w:t>
+        <w:t xml:space="preserve">A </w:t>
+      </w:r>
+      <w:proofErr w:type="spellStart"/>
+      <w:r>
+        <w:t>GridMap</w:t>
+      </w:r>
+      <w:proofErr w:type="spellEnd"/>
+      <w:r>
+        <w:t xml:space="preserve"> megoldásához hasonlóan, az így kapott negyedkörökben kiszámolja a program, hogy az adott alakzatnak mekkora százaléka helyezkedik el benne. Minden negyedkörnek így ’n’ darab kisebb gyűrűje van, jelen esetben 3 mindegyikben. Ezekben a kis szeletekben számol a program, és ezeket az adatokat rendre így értékeli ki ennél a példánál:</w:t>
       </w:r>
     </w:p>
     <w:p>
@@ -7392,10 +9743,7 @@
         <w:t>;</w:t>
       </w:r>
       <w:r>
-        <w:t xml:space="preserve"> </w:t>
-      </w:r>
-      <w:r>
-        <w:t>2.táblázat</w:t>
+        <w:t xml:space="preserve"> 2.táblázat</w:t>
       </w:r>
       <w:r>
         <w:t>), az adatok az ábrás elrendezéshez igazodnak</w:t>
@@ -7426,6 +9774,7 @@
               <w:ind w:firstLine="0"/>
               <w:jc w:val="center"/>
             </w:pPr>
+            <w:proofErr w:type="spellStart"/>
             <w:r>
               <w:rPr>
                 <w:i/>
@@ -7433,7 +9782,37 @@
                 <w:sz w:val="20"/>
                 <w:szCs w:val="16"/>
               </w:rPr>
-              <w:t>bal felső:</w:t>
+              <w:t>bal</w:t>
+            </w:r>
+            <w:proofErr w:type="spellEnd"/>
+            <w:r>
+              <w:rPr>
+                <w:i/>
+                <w:iCs/>
+                <w:sz w:val="20"/>
+                <w:szCs w:val="16"/>
+              </w:rPr>
+              <w:t xml:space="preserve"> </w:t>
+            </w:r>
+            <w:proofErr w:type="spellStart"/>
+            <w:r>
+              <w:rPr>
+                <w:i/>
+                <w:iCs/>
+                <w:sz w:val="20"/>
+                <w:szCs w:val="16"/>
+              </w:rPr>
+              <w:t>felső</w:t>
+            </w:r>
+            <w:proofErr w:type="spellEnd"/>
+            <w:r>
+              <w:rPr>
+                <w:i/>
+                <w:iCs/>
+                <w:sz w:val="20"/>
+                <w:szCs w:val="16"/>
+              </w:rPr>
+              <w:t>:</w:t>
             </w:r>
             <w:r>
               <w:rPr>
@@ -7457,6 +9836,7 @@
               <w:ind w:firstLine="0"/>
               <w:jc w:val="center"/>
             </w:pPr>
+            <w:proofErr w:type="spellStart"/>
             <w:r>
               <w:rPr>
                 <w:i/>
@@ -7464,7 +9844,17 @@
                 <w:sz w:val="20"/>
                 <w:szCs w:val="16"/>
               </w:rPr>
-              <w:t>j.f.:</w:t>
+              <w:t>j.f</w:t>
+            </w:r>
+            <w:proofErr w:type="spellEnd"/>
+            <w:r>
+              <w:rPr>
+                <w:i/>
+                <w:iCs/>
+                <w:sz w:val="20"/>
+                <w:szCs w:val="16"/>
+              </w:rPr>
+              <w:t>.:</w:t>
             </w:r>
             <w:r>
               <w:rPr>
@@ -7495,6 +9885,7 @@
               <w:ind w:firstLine="0"/>
               <w:jc w:val="center"/>
             </w:pPr>
+            <w:proofErr w:type="spellStart"/>
             <w:r>
               <w:rPr>
                 <w:i/>
@@ -7504,6 +9895,7 @@
               </w:rPr>
               <w:t>b.a.</w:t>
             </w:r>
+            <w:proofErr w:type="spellEnd"/>
             <w:r>
               <w:rPr>
                 <w:i/>
@@ -7538,6 +9930,7 @@
               <w:ind w:firstLine="0"/>
               <w:jc w:val="center"/>
             </w:pPr>
+            <w:proofErr w:type="spellStart"/>
             <w:r>
               <w:rPr>
                 <w:i/>
@@ -7545,8 +9938,9 @@
                 <w:sz w:val="20"/>
                 <w:szCs w:val="16"/>
               </w:rPr>
-              <w:t xml:space="preserve">jobb </w:t>
-            </w:r>
+              <w:t>jobb</w:t>
+            </w:r>
+            <w:proofErr w:type="spellEnd"/>
             <w:r>
               <w:rPr>
                 <w:i/>
@@ -7554,8 +9948,9 @@
                 <w:sz w:val="20"/>
                 <w:szCs w:val="16"/>
               </w:rPr>
-              <w:t>alsó:</w:t>
-            </w:r>
+              <w:t xml:space="preserve"> </w:t>
+            </w:r>
+            <w:proofErr w:type="spellStart"/>
             <w:r>
               <w:rPr>
                 <w:i/>
@@ -7563,6 +9958,25 @@
                 <w:sz w:val="20"/>
                 <w:szCs w:val="16"/>
               </w:rPr>
+              <w:t>alsó</w:t>
+            </w:r>
+            <w:proofErr w:type="spellEnd"/>
+            <w:r>
+              <w:rPr>
+                <w:i/>
+                <w:iCs/>
+                <w:sz w:val="20"/>
+                <w:szCs w:val="16"/>
+              </w:rPr>
+              <w:t>:</w:t>
+            </w:r>
+            <w:r>
+              <w:rPr>
+                <w:i/>
+                <w:iCs/>
+                <w:sz w:val="20"/>
+                <w:szCs w:val="16"/>
+              </w:rPr>
               <w:t xml:space="preserve"> </w:t>
             </w:r>
             <w:r>
@@ -7577,14 +9991,27 @@
         <w:pStyle w:val="Kpalrs"/>
         <w:jc w:val="center"/>
       </w:pPr>
-      <w:fldSimple w:instr=" SEQ táblázat \* ARABIC ">
-        <w:r>
-          <w:rPr>
-            <w:noProof/>
-          </w:rPr>
-          <w:t>2</w:t>
-        </w:r>
-      </w:fldSimple>
+      <w:r>
+        <w:fldChar w:fldCharType="begin"/>
+      </w:r>
+      <w:r>
+        <w:instrText xml:space="preserve"> SEQ táblázat \* ARABIC </w:instrText>
+      </w:r>
+      <w:r>
+        <w:fldChar w:fldCharType="separate"/>
+      </w:r>
+      <w:r>
+        <w:rPr>
+          <w:noProof/>
+        </w:rPr>
+        <w:t>2</w:t>
+      </w:r>
+      <w:r>
+        <w:rPr>
+          <w:noProof/>
+        </w:rPr>
+        <w:fldChar w:fldCharType="end"/>
+      </w:r>
       <w:r>
         <w:t>. táblázat</w:t>
       </w:r>
@@ -7598,7 +10025,6 @@
         </w:numPr>
       </w:pPr>
       <w:r>
-        <w:lastRenderedPageBreak/>
         <w:t>Második körgyűrű</w:t>
       </w:r>
       <w:r>
@@ -7631,6 +10057,7 @@
               <w:jc w:val="center"/>
             </w:pPr>
             <w:r>
+              <w:lastRenderedPageBreak/>
               <w:t>0.1</w:t>
             </w:r>
             <w:r>
@@ -7705,14 +10132,27 @@
         <w:pStyle w:val="Kpalrs"/>
         <w:jc w:val="center"/>
       </w:pPr>
-      <w:fldSimple w:instr=" SEQ táblázat \* ARABIC ">
-        <w:r>
-          <w:rPr>
-            <w:noProof/>
-          </w:rPr>
-          <w:t>3</w:t>
-        </w:r>
-      </w:fldSimple>
+      <w:r>
+        <w:fldChar w:fldCharType="begin"/>
+      </w:r>
+      <w:r>
+        <w:instrText xml:space="preserve"> SEQ táblázat \* ARABIC </w:instrText>
+      </w:r>
+      <w:r>
+        <w:fldChar w:fldCharType="separate"/>
+      </w:r>
+      <w:r>
+        <w:rPr>
+          <w:noProof/>
+        </w:rPr>
+        <w:t>3</w:t>
+      </w:r>
+      <w:r>
+        <w:rPr>
+          <w:noProof/>
+        </w:rPr>
+        <w:fldChar w:fldCharType="end"/>
+      </w:r>
       <w:r>
         <w:t>. táblázat</w:t>
       </w:r>
@@ -7726,7 +10166,15 @@
         </w:numPr>
       </w:pPr>
       <w:r>
-        <w:t>Harmadik körgyűrű(4.táblázat)</w:t>
+        <w:t xml:space="preserve">Harmadik </w:t>
+      </w:r>
+      <w:proofErr w:type="gramStart"/>
+      <w:r>
+        <w:t>körgyűrű(</w:t>
+      </w:r>
+      <w:proofErr w:type="gramEnd"/>
+      <w:r>
+        <w:t>4.táblázat)</w:t>
       </w:r>
     </w:p>
     <w:tbl>
@@ -7829,43 +10277,1956 @@
         <w:pStyle w:val="Kpalrs"/>
         <w:jc w:val="center"/>
       </w:pPr>
-      <w:fldSimple w:instr=" SEQ táblázat \* ARABIC ">
+      <w:r>
+        <w:fldChar w:fldCharType="begin"/>
+      </w:r>
+      <w:r>
+        <w:instrText xml:space="preserve"> SEQ táblázat \* ARABIC </w:instrText>
+      </w:r>
+      <w:r>
+        <w:fldChar w:fldCharType="separate"/>
+      </w:r>
+      <w:r>
+        <w:rPr>
+          <w:noProof/>
+        </w:rPr>
+        <w:t>4</w:t>
+      </w:r>
+      <w:r>
+        <w:rPr>
+          <w:noProof/>
+        </w:rPr>
+        <w:fldChar w:fldCharType="end"/>
+      </w:r>
+      <w:r>
+        <w:t>. táblázat</w:t>
+      </w:r>
+    </w:p>
+    <w:p>
+      <w:r>
+        <w:t xml:space="preserve">Az egyezési pontok kiszámításához ugyanazt a négyzetes átlag hiba számítást </w:t>
+      </w:r>
+      <w:r>
+        <w:t>alkalmazzuk,</w:t>
+      </w:r>
+      <w:r>
+        <w:t xml:space="preserve"> mint a </w:t>
+      </w:r>
+      <w:proofErr w:type="spellStart"/>
+      <w:r>
+        <w:t>GridMap</w:t>
+      </w:r>
+      <w:proofErr w:type="spellEnd"/>
+      <w:r>
+        <w:t>-nél, csak cellák helyett a körcikkelyekkel.</w:t>
+      </w:r>
+    </w:p>
+    <w:p>
+      <w:pPr>
+        <w:pStyle w:val="Cmsor4"/>
+      </w:pPr>
+      <w:r>
+        <w:t xml:space="preserve">3.1.3 </w:t>
+      </w:r>
+      <w:proofErr w:type="spellStart"/>
+      <w:r>
+        <w:t>Horizontal</w:t>
+      </w:r>
+      <w:r>
+        <w:t>Map</w:t>
+      </w:r>
+      <w:proofErr w:type="spellEnd"/>
+      <w:r>
+        <w:t xml:space="preserve"> és </w:t>
+      </w:r>
+      <w:proofErr w:type="spellStart"/>
+      <w:r>
+        <w:t>VerticalMap</w:t>
+      </w:r>
+      <w:proofErr w:type="spellEnd"/>
+    </w:p>
+    <w:p>
+      <w:r>
+        <w:t>Ennek a két bitmapnak egybefoglalható a működése, hiszen leginkább csak abban térnek el, hogy az egyik vízszintesen, a másik pedig függőlegesen szeleteli a kapott inputot. Mindkettőnél fontos megjegyezni, hogy ezek működés közben az előzőkkel ellentétben figyelembe veszik a rajzolás sorrendjét, de csupán vonalegyszerűsítés szempontjából, az egyezés pontszámába nem számít bele.</w:t>
+      </w:r>
+      <w:r>
+        <w:t xml:space="preserve"> </w:t>
+      </w:r>
+    </w:p>
+    <w:p>
+      <w:r>
+        <w:t xml:space="preserve">Mindkét Bitmap egy egydimenziós reprezentálását vizsgálja a kapott inputnak. A </w:t>
+      </w:r>
+      <w:proofErr w:type="spellStart"/>
+      <w:r>
+        <w:t>VerticalMap</w:t>
+      </w:r>
+      <w:proofErr w:type="spellEnd"/>
+      <w:r>
+        <w:t xml:space="preserve"> a pontok előfordulását függőleges tengelyen vizsgálja, a </w:t>
+      </w:r>
+      <w:proofErr w:type="spellStart"/>
+      <w:r>
+        <w:t>HorizontalMap</w:t>
+      </w:r>
+      <w:proofErr w:type="spellEnd"/>
+      <w:r>
+        <w:t xml:space="preserve"> pedig a vízszintes tengelyen</w:t>
+      </w:r>
+      <w:r>
+        <w:t xml:space="preserve"> teszi ugyanezt.</w:t>
+      </w:r>
+    </w:p>
+    <w:p>
+      <w:proofErr w:type="spellStart"/>
+      <w:r>
+        <w:t>HorizontalMap</w:t>
+      </w:r>
+      <w:proofErr w:type="spellEnd"/>
+      <w:r>
+        <w:t xml:space="preserve"> stratégiája:</w:t>
+      </w:r>
+    </w:p>
+    <w:p>
+      <w:pPr>
+        <w:pStyle w:val="Listaszerbekezds"/>
+        <w:numPr>
+          <w:ilvl w:val="0"/>
+          <w:numId w:val="31"/>
+        </w:numPr>
+      </w:pPr>
+      <w:r>
+        <w:t xml:space="preserve">Megszerzi az input rajzolt pontjait, és ezeknek </w:t>
+      </w:r>
+      <w:proofErr w:type="spellStart"/>
+      <w:r>
+        <w:t>rajzolásbeli</w:t>
+      </w:r>
+      <w:proofErr w:type="spellEnd"/>
+      <w:r>
+        <w:t xml:space="preserve"> sorrendjét.</w:t>
+      </w:r>
+    </w:p>
+    <w:p>
+      <w:pPr>
+        <w:pStyle w:val="Listaszerbekezds"/>
+        <w:numPr>
+          <w:ilvl w:val="0"/>
+          <w:numId w:val="31"/>
+        </w:numPr>
+      </w:pPr>
+      <w:r>
+        <w:t xml:space="preserve">A kezdőponttól indít egy vonalat, és rögtön befejezi amint az x </w:t>
+      </w:r>
+      <w:proofErr w:type="spellStart"/>
+      <w:r>
+        <w:t>tengelybeli</w:t>
+      </w:r>
+      <w:proofErr w:type="spellEnd"/>
+      <w:r>
+        <w:t xml:space="preserve"> iránya változik.</w:t>
+      </w:r>
+    </w:p>
+    <w:p>
+      <w:pPr>
+        <w:pStyle w:val="Listaszerbekezds"/>
+        <w:numPr>
+          <w:ilvl w:val="0"/>
+          <w:numId w:val="31"/>
+        </w:numPr>
+      </w:pPr>
+      <w:r>
+        <w:t>Felosztja a rajzot az x tengely mentén egyenlő méretű oszlop szeletekre.</w:t>
+      </w:r>
+    </w:p>
+    <w:p>
+      <w:pPr>
+        <w:pStyle w:val="Listaszerbekezds"/>
+        <w:numPr>
+          <w:ilvl w:val="0"/>
+          <w:numId w:val="31"/>
+        </w:numPr>
+      </w:pPr>
+      <w:r>
+        <w:t>Kigyűjti az így kapott értékeket</w:t>
+      </w:r>
+      <w:r>
+        <w:t xml:space="preserve">, </w:t>
+      </w:r>
+      <w:r>
+        <w:t>amely</w:t>
+      </w:r>
+      <w:r>
+        <w:t xml:space="preserve"> számok azt jelölik, hogy hány alkalommal fordul elő rajzolt pont a függőleges szegmensben. Ez</w:t>
+      </w:r>
+      <w:r>
+        <w:t>eket a számokat egy tömbben tárolja</w:t>
+      </w:r>
+      <w:r>
+        <w:t>.</w:t>
+      </w:r>
+    </w:p>
+    <w:p>
+      <w:pPr>
+        <w:keepNext/>
+        <w:ind w:firstLine="0"/>
+        <w:jc w:val="center"/>
+      </w:pPr>
+      <w:r>
+        <w:rPr>
+          <w:noProof/>
+        </w:rPr>
+        <w:lastRenderedPageBreak/>
+        <w:drawing>
+          <wp:inline distT="0" distB="0" distL="0" distR="0" wp14:anchorId="0D9D8195" wp14:editId="6A0CC48A">
+            <wp:extent cx="5400000" cy="5400000"/>
+            <wp:effectExtent l="0" t="0" r="0" b="0"/>
+            <wp:docPr id="778850729" name="Kép 3" descr="A képen képernyőkép, Téglalap, tervezés látható&#10;&#10;Előfordulhat, hogy az AI által létrehozott tartalom helytelen."/>
+            <wp:cNvGraphicFramePr>
+              <a:graphicFrameLocks xmlns:a="http://schemas.openxmlformats.org/drawingml/2006/main" noChangeAspect="1"/>
+            </wp:cNvGraphicFramePr>
+            <a:graphic xmlns:a="http://schemas.openxmlformats.org/drawingml/2006/main">
+              <a:graphicData uri="http://schemas.openxmlformats.org/drawingml/2006/picture">
+                <pic:pic xmlns:pic="http://schemas.openxmlformats.org/drawingml/2006/picture">
+                  <pic:nvPicPr>
+                    <pic:cNvPr id="778850729" name="Kép 3" descr="A képen képernyőkép, Téglalap, tervezés látható&#10;&#10;Előfordulhat, hogy az AI által létrehozott tartalom helytelen."/>
+                    <pic:cNvPicPr/>
+                  </pic:nvPicPr>
+                  <pic:blipFill>
+                    <a:blip r:embed="rId21">
+                      <a:extLst>
+                        <a:ext uri="{28A0092B-C50C-407E-A947-70E740481C1C}">
+                          <a14:useLocalDpi xmlns:a14="http://schemas.microsoft.com/office/drawing/2010/main" val="0"/>
+                        </a:ext>
+                      </a:extLst>
+                    </a:blip>
+                    <a:stretch>
+                      <a:fillRect/>
+                    </a:stretch>
+                  </pic:blipFill>
+                  <pic:spPr>
+                    <a:xfrm>
+                      <a:off x="0" y="0"/>
+                      <a:ext cx="5400000" cy="5400000"/>
+                    </a:xfrm>
+                    <a:prstGeom prst="rect">
+                      <a:avLst/>
+                    </a:prstGeom>
+                  </pic:spPr>
+                </pic:pic>
+              </a:graphicData>
+            </a:graphic>
+          </wp:inline>
+        </w:drawing>
+      </w:r>
+    </w:p>
+    <w:p>
+      <w:pPr>
+        <w:pStyle w:val="Kpalrs"/>
+        <w:jc w:val="center"/>
+        <w:rPr>
+          <w:sz w:val="21"/>
+          <w:szCs w:val="15"/>
+        </w:rPr>
+      </w:pPr>
+      <w:r>
+        <w:fldChar w:fldCharType="begin"/>
+      </w:r>
+      <w:r>
+        <w:instrText xml:space="preserve"> SEQ ábra \* ARABIC </w:instrText>
+      </w:r>
+      <w:r>
+        <w:fldChar w:fldCharType="separate"/>
+      </w:r>
+      <w:r>
+        <w:rPr>
+          <w:noProof/>
+        </w:rPr>
+        <w:t>5</w:t>
+      </w:r>
+      <w:r>
+        <w:fldChar w:fldCharType="end"/>
+      </w:r>
+      <w:r>
+        <w:t>. ábra</w:t>
+      </w:r>
+      <w:r>
+        <w:br/>
+      </w:r>
+      <w:r>
+        <w:rPr>
+          <w:i/>
+          <w:iCs w:val="0"/>
+          <w:sz w:val="20"/>
+          <w:szCs w:val="13"/>
+        </w:rPr>
+        <w:t>forrás:</w:t>
+      </w:r>
+      <w:r>
+        <w:rPr>
+          <w:sz w:val="20"/>
+          <w:szCs w:val="13"/>
+        </w:rPr>
+        <w:t xml:space="preserve"> </w:t>
+      </w:r>
+      <w:hyperlink r:id="rId22" w:anchor="how-it-works" w:history="1">
         <w:r>
           <w:rPr>
-            <w:noProof/>
+            <w:rStyle w:val="Hiperhivatkozs"/>
+            <w:sz w:val="20"/>
+            <w:szCs w:val="13"/>
           </w:rPr>
-          <w:t>4</w:t>
+          <w:t>GitHub - gilbertdyer2/</w:t>
         </w:r>
-      </w:fldSimple>
-      <w:r>
-        <w:t>. táblázat</w:t>
-      </w:r>
-    </w:p>
-    <w:p>
-      <w:r>
-        <w:t xml:space="preserve">Az egyezési pontok kiszámításához ugyanazt a négyzetes átlag hiba számítást </w:t>
-      </w:r>
-      <w:r>
-        <w:t>alkalmazzuk,</w:t>
-      </w:r>
-      <w:r>
-        <w:t xml:space="preserve"> mint a GridMap-nél, csak cellák helyett a körcikkelyekkel.</w:t>
-      </w:r>
-    </w:p>
-    <w:p>
-      <w:r>
-        <w:t xml:space="preserve">3.1.3 </w:t>
-      </w:r>
-      <w:r>
-        <w:t>Horizontal</w:t>
-      </w:r>
-      <w:r>
-        <w:t>Map</w:t>
-      </w:r>
-    </w:p>
-    <w:p>
-      <w:r>
-        <w:t>3.1.4 Vertical Map</w:t>
+        <w:proofErr w:type="spellStart"/>
+        <w:r>
+          <w:rPr>
+            <w:rStyle w:val="Hiperhivatkozs"/>
+            <w:sz w:val="20"/>
+            <w:szCs w:val="13"/>
+          </w:rPr>
+          <w:t>UnityDrawingRecognition</w:t>
+        </w:r>
+        <w:proofErr w:type="spellEnd"/>
+      </w:hyperlink>
+    </w:p>
+    <w:p>
+      <w:pPr>
+        <w:rPr>
+          <w:lang w:val="en-US"/>
+        </w:rPr>
+      </w:pPr>
+      <w:r>
+        <w:t xml:space="preserve">Ebben a példában a tömb elemei sorrendben: </w:t>
+      </w:r>
+      <w:r>
+        <w:rPr>
+          <w:lang w:val="en-US"/>
+        </w:rPr>
+        <w:t>{1,2,2,2,2,2,2,2,2}</w:t>
+      </w:r>
+    </w:p>
+    <w:p>
+      <w:pPr>
+        <w:rPr>
+          <w:lang w:val="en-US"/>
+        </w:rPr>
+      </w:pPr>
+      <w:r>
+        <w:rPr>
+          <w:lang w:val="en-US"/>
+        </w:rPr>
+        <w:t>A</w:t>
+      </w:r>
+      <w:r>
+        <w:rPr>
+          <w:lang w:val="en-US"/>
+        </w:rPr>
+        <w:t>z</w:t>
+      </w:r>
+      <w:r>
+        <w:rPr>
+          <w:lang w:val="en-US"/>
+        </w:rPr>
+        <w:t xml:space="preserve"> </w:t>
+      </w:r>
+      <w:proofErr w:type="spellStart"/>
+      <w:r>
+        <w:rPr>
+          <w:lang w:val="en-US"/>
+        </w:rPr>
+        <w:t>összehasonlítási</w:t>
+      </w:r>
+      <w:proofErr w:type="spellEnd"/>
+      <w:r>
+        <w:rPr>
+          <w:lang w:val="en-US"/>
+        </w:rPr>
+        <w:t xml:space="preserve"> </w:t>
+      </w:r>
+      <w:proofErr w:type="spellStart"/>
+      <w:r>
+        <w:rPr>
+          <w:lang w:val="en-US"/>
+        </w:rPr>
+        <w:t>pontszám</w:t>
+      </w:r>
+      <w:proofErr w:type="spellEnd"/>
+      <w:r>
+        <w:rPr>
+          <w:lang w:val="en-US"/>
+        </w:rPr>
+        <w:t xml:space="preserve"> </w:t>
+      </w:r>
+      <w:proofErr w:type="spellStart"/>
+      <w:r>
+        <w:rPr>
+          <w:lang w:val="en-US"/>
+        </w:rPr>
+        <w:t>kiszámításához</w:t>
+      </w:r>
+      <w:proofErr w:type="spellEnd"/>
+      <w:r>
+        <w:rPr>
+          <w:lang w:val="en-US"/>
+        </w:rPr>
+        <w:t xml:space="preserve"> </w:t>
+      </w:r>
+      <w:proofErr w:type="spellStart"/>
+      <w:r>
+        <w:rPr>
+          <w:lang w:val="en-US"/>
+        </w:rPr>
+        <w:t>összehasonlítjuk</w:t>
+      </w:r>
+      <w:proofErr w:type="spellEnd"/>
+      <w:r>
+        <w:rPr>
+          <w:lang w:val="en-US"/>
+        </w:rPr>
+        <w:t xml:space="preserve"> a </w:t>
+      </w:r>
+      <w:proofErr w:type="spellStart"/>
+      <w:r>
+        <w:rPr>
+          <w:lang w:val="en-US"/>
+        </w:rPr>
+        <w:t>minta</w:t>
+      </w:r>
+      <w:proofErr w:type="spellEnd"/>
+      <w:r>
+        <w:rPr>
+          <w:lang w:val="en-US"/>
+        </w:rPr>
+        <w:t xml:space="preserve"> </w:t>
+      </w:r>
+      <w:proofErr w:type="spellStart"/>
+      <w:r>
+        <w:rPr>
+          <w:lang w:val="en-US"/>
+        </w:rPr>
+        <w:t>és</w:t>
+      </w:r>
+      <w:proofErr w:type="spellEnd"/>
+      <w:r>
+        <w:rPr>
+          <w:lang w:val="en-US"/>
+        </w:rPr>
+        <w:t xml:space="preserve"> </w:t>
+      </w:r>
+      <w:proofErr w:type="spellStart"/>
+      <w:r>
+        <w:rPr>
+          <w:lang w:val="en-US"/>
+        </w:rPr>
+        <w:t>az</w:t>
+      </w:r>
+      <w:proofErr w:type="spellEnd"/>
+      <w:r>
+        <w:rPr>
+          <w:lang w:val="en-US"/>
+        </w:rPr>
+        <w:t xml:space="preserve"> input </w:t>
+      </w:r>
+      <w:proofErr w:type="spellStart"/>
+      <w:r>
+        <w:rPr>
+          <w:lang w:val="en-US"/>
+        </w:rPr>
+        <w:t>HorizontalMap-ból</w:t>
+      </w:r>
+      <w:proofErr w:type="spellEnd"/>
+      <w:r>
+        <w:rPr>
+          <w:lang w:val="en-US"/>
+        </w:rPr>
+        <w:t xml:space="preserve"> </w:t>
+      </w:r>
+      <w:proofErr w:type="spellStart"/>
+      <w:r>
+        <w:rPr>
+          <w:lang w:val="en-US"/>
+        </w:rPr>
+        <w:t>kapott</w:t>
+      </w:r>
+      <w:proofErr w:type="spellEnd"/>
+      <w:r>
+        <w:rPr>
+          <w:lang w:val="en-US"/>
+        </w:rPr>
+        <w:t xml:space="preserve"> </w:t>
+      </w:r>
+      <w:proofErr w:type="spellStart"/>
+      <w:r>
+        <w:rPr>
+          <w:lang w:val="en-US"/>
+        </w:rPr>
+        <w:t>tömbök</w:t>
+      </w:r>
+      <w:proofErr w:type="spellEnd"/>
+      <w:r>
+        <w:rPr>
+          <w:lang w:val="en-US"/>
+        </w:rPr>
+        <w:t xml:space="preserve"> </w:t>
+      </w:r>
+      <w:proofErr w:type="spellStart"/>
+      <w:r>
+        <w:rPr>
+          <w:lang w:val="en-US"/>
+        </w:rPr>
+        <w:t>egyes</w:t>
+      </w:r>
+      <w:proofErr w:type="spellEnd"/>
+      <w:r>
+        <w:rPr>
+          <w:lang w:val="en-US"/>
+        </w:rPr>
+        <w:t xml:space="preserve"> </w:t>
+      </w:r>
+      <w:proofErr w:type="spellStart"/>
+      <w:r>
+        <w:rPr>
+          <w:lang w:val="en-US"/>
+        </w:rPr>
+        <w:t>indexeiből</w:t>
+      </w:r>
+      <w:proofErr w:type="spellEnd"/>
+      <w:r>
+        <w:rPr>
+          <w:lang w:val="en-US"/>
+        </w:rPr>
+        <w:t xml:space="preserve"> </w:t>
+      </w:r>
+      <w:proofErr w:type="spellStart"/>
+      <w:r>
+        <w:rPr>
+          <w:lang w:val="en-US"/>
+        </w:rPr>
+        <w:t>az</w:t>
+      </w:r>
+      <w:proofErr w:type="spellEnd"/>
+      <w:r>
+        <w:rPr>
+          <w:lang w:val="en-US"/>
+        </w:rPr>
+        <w:t xml:space="preserve"> </w:t>
+      </w:r>
+      <w:proofErr w:type="spellStart"/>
+      <w:r>
+        <w:rPr>
+          <w:lang w:val="en-US"/>
+        </w:rPr>
+        <w:t>értékeket</w:t>
+      </w:r>
+      <w:proofErr w:type="spellEnd"/>
+      <w:r>
+        <w:rPr>
+          <w:lang w:val="en-US"/>
+        </w:rPr>
+        <w:t>.</w:t>
+      </w:r>
+      <w:r>
+        <w:rPr>
+          <w:lang w:val="en-US"/>
+        </w:rPr>
+        <w:t xml:space="preserve"> </w:t>
+      </w:r>
+      <w:proofErr w:type="spellStart"/>
+      <w:r>
+        <w:rPr>
+          <w:lang w:val="en-US"/>
+        </w:rPr>
+        <w:t>Amennyiben</w:t>
+      </w:r>
+      <w:proofErr w:type="spellEnd"/>
+      <w:r>
+        <w:rPr>
+          <w:lang w:val="en-US"/>
+        </w:rPr>
+        <w:t xml:space="preserve"> </w:t>
+      </w:r>
+      <w:proofErr w:type="spellStart"/>
+      <w:r>
+        <w:rPr>
+          <w:lang w:val="en-US"/>
+        </w:rPr>
+        <w:t>az</w:t>
+      </w:r>
+      <w:proofErr w:type="spellEnd"/>
+      <w:r>
+        <w:rPr>
+          <w:lang w:val="en-US"/>
+        </w:rPr>
+        <w:t xml:space="preserve"> </w:t>
+      </w:r>
+      <w:proofErr w:type="spellStart"/>
+      <w:r>
+        <w:rPr>
+          <w:lang w:val="en-US"/>
+        </w:rPr>
+        <w:t>értékek</w:t>
+      </w:r>
+      <w:proofErr w:type="spellEnd"/>
+      <w:r>
+        <w:rPr>
+          <w:lang w:val="en-US"/>
+        </w:rPr>
+        <w:t xml:space="preserve"> </w:t>
+      </w:r>
+      <w:proofErr w:type="spellStart"/>
+      <w:r>
+        <w:rPr>
+          <w:lang w:val="en-US"/>
+        </w:rPr>
+        <w:t>egz</w:t>
+      </w:r>
+      <w:proofErr w:type="spellEnd"/>
+      <w:r>
+        <w:rPr>
+          <w:lang w:val="en-US"/>
+        </w:rPr>
+        <w:t xml:space="preserve"> </w:t>
+      </w:r>
+      <w:proofErr w:type="spellStart"/>
+      <w:r>
+        <w:rPr>
+          <w:lang w:val="en-US"/>
+        </w:rPr>
+        <w:t>indexnél</w:t>
+      </w:r>
+      <w:proofErr w:type="spellEnd"/>
+      <w:r>
+        <w:rPr>
+          <w:lang w:val="en-US"/>
+        </w:rPr>
+        <w:t xml:space="preserve"> </w:t>
+      </w:r>
+      <w:proofErr w:type="spellStart"/>
+      <w:r>
+        <w:rPr>
+          <w:lang w:val="en-US"/>
+        </w:rPr>
+        <w:t>nem</w:t>
+      </w:r>
+      <w:proofErr w:type="spellEnd"/>
+      <w:r>
+        <w:rPr>
+          <w:lang w:val="en-US"/>
+        </w:rPr>
+        <w:t xml:space="preserve"> </w:t>
+      </w:r>
+      <w:proofErr w:type="spellStart"/>
+      <w:r>
+        <w:rPr>
+          <w:lang w:val="en-US"/>
+        </w:rPr>
+        <w:t>egyeznek</w:t>
+      </w:r>
+      <w:proofErr w:type="spellEnd"/>
+      <w:r>
+        <w:rPr>
+          <w:lang w:val="en-US"/>
+        </w:rPr>
+        <w:t xml:space="preserve">, a </w:t>
+      </w:r>
+      <w:proofErr w:type="spellStart"/>
+      <w:r>
+        <w:rPr>
+          <w:lang w:val="en-US"/>
+        </w:rPr>
+        <w:t>hiba</w:t>
+      </w:r>
+      <w:proofErr w:type="spellEnd"/>
+      <w:r>
+        <w:rPr>
+          <w:lang w:val="en-US"/>
+        </w:rPr>
+        <w:t xml:space="preserve"> </w:t>
+      </w:r>
+      <w:proofErr w:type="spellStart"/>
+      <w:r>
+        <w:rPr>
+          <w:lang w:val="en-US"/>
+        </w:rPr>
+        <w:t>pontot</w:t>
+      </w:r>
+      <w:proofErr w:type="spellEnd"/>
+      <w:r>
+        <w:rPr>
+          <w:lang w:val="en-US"/>
+        </w:rPr>
+        <w:t xml:space="preserve"> a </w:t>
+      </w:r>
+      <w:proofErr w:type="spellStart"/>
+      <w:r>
+        <w:rPr>
+          <w:lang w:val="en-US"/>
+        </w:rPr>
+        <w:t>következőképp</w:t>
+      </w:r>
+      <w:proofErr w:type="spellEnd"/>
+      <w:r>
+        <w:rPr>
+          <w:lang w:val="en-US"/>
+        </w:rPr>
+        <w:t xml:space="preserve"> </w:t>
+      </w:r>
+      <w:proofErr w:type="spellStart"/>
+      <w:r>
+        <w:rPr>
+          <w:lang w:val="en-US"/>
+        </w:rPr>
+        <w:t>számoljuk</w:t>
+      </w:r>
+      <w:proofErr w:type="spellEnd"/>
+      <w:r>
+        <w:rPr>
+          <w:lang w:val="en-US"/>
+        </w:rPr>
+        <w:t xml:space="preserve"> ki: ‘1/</w:t>
+      </w:r>
+      <w:proofErr w:type="spellStart"/>
+      <w:r>
+        <w:rPr>
+          <w:lang w:val="en-US"/>
+        </w:rPr>
+        <w:t>összes</w:t>
+      </w:r>
+      <w:proofErr w:type="spellEnd"/>
+      <w:r>
+        <w:rPr>
+          <w:lang w:val="en-US"/>
+        </w:rPr>
+        <w:t xml:space="preserve"> </w:t>
+      </w:r>
+      <w:proofErr w:type="spellStart"/>
+      <w:r>
+        <w:rPr>
+          <w:lang w:val="en-US"/>
+        </w:rPr>
+        <w:t>vágás</w:t>
+      </w:r>
+      <w:proofErr w:type="spellEnd"/>
+      <w:r>
+        <w:rPr>
+          <w:lang w:val="en-US"/>
+        </w:rPr>
+        <w:t xml:space="preserve"> </w:t>
+      </w:r>
+      <w:proofErr w:type="spellStart"/>
+      <w:r>
+        <w:rPr>
+          <w:lang w:val="en-US"/>
+        </w:rPr>
+        <w:t>száma</w:t>
+      </w:r>
+      <w:proofErr w:type="spellEnd"/>
+      <w:r>
+        <w:rPr>
+          <w:lang w:val="en-US"/>
+        </w:rPr>
+        <w:t>’.</w:t>
+      </w:r>
+    </w:p>
+    <w:p>
+      <w:pPr>
+        <w:rPr>
+          <w:lang w:val="en-US"/>
+        </w:rPr>
+      </w:pPr>
+      <w:proofErr w:type="spellStart"/>
+      <w:r>
+        <w:rPr>
+          <w:lang w:val="en-US"/>
+        </w:rPr>
+        <w:t>Ahhoz</w:t>
+      </w:r>
+      <w:proofErr w:type="spellEnd"/>
+      <w:r>
+        <w:rPr>
+          <w:lang w:val="en-US"/>
+        </w:rPr>
+        <w:t xml:space="preserve">, </w:t>
+      </w:r>
+      <w:proofErr w:type="spellStart"/>
+      <w:r>
+        <w:rPr>
+          <w:lang w:val="en-US"/>
+        </w:rPr>
+        <w:t>hogy</w:t>
+      </w:r>
+      <w:proofErr w:type="spellEnd"/>
+      <w:r>
+        <w:rPr>
+          <w:lang w:val="en-US"/>
+        </w:rPr>
+        <w:t xml:space="preserve"> </w:t>
+      </w:r>
+      <w:proofErr w:type="spellStart"/>
+      <w:r>
+        <w:rPr>
+          <w:lang w:val="en-US"/>
+        </w:rPr>
+        <w:t>pontos</w:t>
+      </w:r>
+      <w:proofErr w:type="spellEnd"/>
+      <w:r>
+        <w:rPr>
+          <w:lang w:val="en-US"/>
+        </w:rPr>
+        <w:t xml:space="preserve"> </w:t>
+      </w:r>
+      <w:proofErr w:type="spellStart"/>
+      <w:r>
+        <w:rPr>
+          <w:lang w:val="en-US"/>
+        </w:rPr>
+        <w:t>értéket</w:t>
+      </w:r>
+      <w:proofErr w:type="spellEnd"/>
+      <w:r>
+        <w:rPr>
+          <w:lang w:val="en-US"/>
+        </w:rPr>
+        <w:t xml:space="preserve"> </w:t>
+      </w:r>
+      <w:proofErr w:type="spellStart"/>
+      <w:r>
+        <w:rPr>
+          <w:lang w:val="en-US"/>
+        </w:rPr>
+        <w:t>kapjunk</w:t>
+      </w:r>
+      <w:proofErr w:type="spellEnd"/>
+      <w:r>
+        <w:rPr>
+          <w:lang w:val="en-US"/>
+        </w:rPr>
+        <w:t xml:space="preserve"> </w:t>
+      </w:r>
+      <w:proofErr w:type="spellStart"/>
+      <w:r>
+        <w:rPr>
+          <w:lang w:val="en-US"/>
+        </w:rPr>
+        <w:t>akkor</w:t>
+      </w:r>
+      <w:proofErr w:type="spellEnd"/>
+      <w:r>
+        <w:rPr>
+          <w:lang w:val="en-US"/>
+        </w:rPr>
+        <w:t xml:space="preserve"> is, ha </w:t>
+      </w:r>
+      <w:proofErr w:type="spellStart"/>
+      <w:r>
+        <w:rPr>
+          <w:lang w:val="en-US"/>
+        </w:rPr>
+        <w:t>az</w:t>
+      </w:r>
+      <w:proofErr w:type="spellEnd"/>
+      <w:r>
+        <w:rPr>
+          <w:lang w:val="en-US"/>
+        </w:rPr>
+        <w:t xml:space="preserve"> </w:t>
+      </w:r>
+      <w:proofErr w:type="spellStart"/>
+      <w:r>
+        <w:rPr>
+          <w:lang w:val="en-US"/>
+        </w:rPr>
+        <w:t>alakzat</w:t>
+      </w:r>
+      <w:proofErr w:type="spellEnd"/>
+      <w:r>
+        <w:rPr>
+          <w:lang w:val="en-US"/>
+        </w:rPr>
+        <w:t xml:space="preserve"> </w:t>
+      </w:r>
+      <w:proofErr w:type="spellStart"/>
+      <w:r>
+        <w:rPr>
+          <w:lang w:val="en-US"/>
+        </w:rPr>
+        <w:t>nem</w:t>
+      </w:r>
+      <w:proofErr w:type="spellEnd"/>
+      <w:r>
+        <w:rPr>
+          <w:lang w:val="en-US"/>
+        </w:rPr>
+        <w:t xml:space="preserve"> </w:t>
+      </w:r>
+      <w:proofErr w:type="spellStart"/>
+      <w:r>
+        <w:rPr>
+          <w:lang w:val="en-US"/>
+        </w:rPr>
+        <w:t>középpontosan</w:t>
+      </w:r>
+      <w:proofErr w:type="spellEnd"/>
+      <w:r>
+        <w:rPr>
+          <w:lang w:val="en-US"/>
+        </w:rPr>
+        <w:t xml:space="preserve"> </w:t>
+      </w:r>
+      <w:proofErr w:type="spellStart"/>
+      <w:r>
+        <w:rPr>
+          <w:lang w:val="en-US"/>
+        </w:rPr>
+        <w:t>szimmetrikus</w:t>
+      </w:r>
+      <w:proofErr w:type="spellEnd"/>
+      <w:r>
+        <w:rPr>
+          <w:lang w:val="en-US"/>
+        </w:rPr>
+        <w:t xml:space="preserve">, </w:t>
+      </w:r>
+      <w:proofErr w:type="spellStart"/>
+      <w:r>
+        <w:rPr>
+          <w:lang w:val="en-US"/>
+        </w:rPr>
+        <w:t>további</w:t>
+      </w:r>
+      <w:proofErr w:type="spellEnd"/>
+      <w:r>
+        <w:rPr>
+          <w:lang w:val="en-US"/>
+        </w:rPr>
+        <w:t xml:space="preserve"> </w:t>
+      </w:r>
+      <w:proofErr w:type="spellStart"/>
+      <w:r>
+        <w:rPr>
+          <w:lang w:val="en-US"/>
+        </w:rPr>
+        <w:t>összehasonlításokat</w:t>
+      </w:r>
+      <w:proofErr w:type="spellEnd"/>
+      <w:r>
+        <w:rPr>
+          <w:lang w:val="en-US"/>
+        </w:rPr>
+        <w:t xml:space="preserve"> </w:t>
+      </w:r>
+      <w:proofErr w:type="spellStart"/>
+      <w:r>
+        <w:rPr>
+          <w:lang w:val="en-US"/>
+        </w:rPr>
+        <w:t>végzünk</w:t>
+      </w:r>
+      <w:proofErr w:type="spellEnd"/>
+      <w:r>
+        <w:rPr>
+          <w:lang w:val="en-US"/>
+        </w:rPr>
+        <w:t xml:space="preserve"> a </w:t>
+      </w:r>
+      <w:proofErr w:type="spellStart"/>
+      <w:r>
+        <w:rPr>
+          <w:lang w:val="en-US"/>
+        </w:rPr>
+        <w:t>két</w:t>
+      </w:r>
+      <w:proofErr w:type="spellEnd"/>
+      <w:r>
+        <w:rPr>
+          <w:lang w:val="en-US"/>
+        </w:rPr>
+        <w:t xml:space="preserve"> tömb </w:t>
+      </w:r>
+      <w:proofErr w:type="spellStart"/>
+      <w:r>
+        <w:rPr>
+          <w:lang w:val="en-US"/>
+        </w:rPr>
+        <w:t>elemén</w:t>
+      </w:r>
+      <w:proofErr w:type="spellEnd"/>
+      <w:r>
+        <w:rPr>
+          <w:lang w:val="en-US"/>
+        </w:rPr>
+        <w:t xml:space="preserve"> </w:t>
+      </w:r>
+      <w:proofErr w:type="spellStart"/>
+      <w:r>
+        <w:rPr>
+          <w:lang w:val="en-US"/>
+        </w:rPr>
+        <w:t>azután</w:t>
+      </w:r>
+      <w:proofErr w:type="spellEnd"/>
+      <w:r>
+        <w:rPr>
+          <w:lang w:val="en-US"/>
+        </w:rPr>
+        <w:t xml:space="preserve">, </w:t>
+      </w:r>
+      <w:proofErr w:type="spellStart"/>
+      <w:r>
+        <w:rPr>
+          <w:lang w:val="en-US"/>
+        </w:rPr>
+        <w:t>hogy</w:t>
+      </w:r>
+      <w:proofErr w:type="spellEnd"/>
+      <w:r>
+        <w:rPr>
+          <w:lang w:val="en-US"/>
+        </w:rPr>
+        <w:t xml:space="preserve"> </w:t>
+      </w:r>
+      <w:proofErr w:type="spellStart"/>
+      <w:r>
+        <w:rPr>
+          <w:lang w:val="en-US"/>
+        </w:rPr>
+        <w:t>az</w:t>
+      </w:r>
+      <w:proofErr w:type="spellEnd"/>
+      <w:r>
+        <w:rPr>
+          <w:lang w:val="en-US"/>
+        </w:rPr>
+        <w:t xml:space="preserve"> </w:t>
+      </w:r>
+      <w:proofErr w:type="spellStart"/>
+      <w:r>
+        <w:rPr>
+          <w:lang w:val="en-US"/>
+        </w:rPr>
+        <w:t>egyik</w:t>
+      </w:r>
+      <w:proofErr w:type="spellEnd"/>
+      <w:r>
+        <w:rPr>
+          <w:lang w:val="en-US"/>
+        </w:rPr>
+        <w:t xml:space="preserve"> </w:t>
+      </w:r>
+      <w:proofErr w:type="spellStart"/>
+      <w:r>
+        <w:rPr>
+          <w:lang w:val="en-US"/>
+        </w:rPr>
+        <w:t>t</w:t>
+      </w:r>
+      <w:r>
+        <w:rPr>
+          <w:lang w:val="en-US"/>
+        </w:rPr>
+        <w:t>ö</w:t>
+      </w:r>
+      <w:r>
+        <w:rPr>
+          <w:lang w:val="en-US"/>
+        </w:rPr>
+        <w:t>mb</w:t>
+      </w:r>
+      <w:proofErr w:type="spellEnd"/>
+      <w:r>
+        <w:rPr>
+          <w:lang w:val="en-US"/>
+        </w:rPr>
+        <w:t xml:space="preserve"> </w:t>
+      </w:r>
+      <w:proofErr w:type="spellStart"/>
+      <w:r>
+        <w:rPr>
+          <w:lang w:val="en-US"/>
+        </w:rPr>
+        <w:t>indexeit</w:t>
+      </w:r>
+      <w:proofErr w:type="spellEnd"/>
+      <w:r>
+        <w:rPr>
+          <w:lang w:val="en-US"/>
+        </w:rPr>
+        <w:t xml:space="preserve"> </w:t>
+      </w:r>
+      <w:proofErr w:type="spellStart"/>
+      <w:r>
+        <w:rPr>
+          <w:lang w:val="en-US"/>
+        </w:rPr>
+        <w:t>eltoljuk</w:t>
+      </w:r>
+      <w:proofErr w:type="spellEnd"/>
+      <w:r>
+        <w:rPr>
+          <w:lang w:val="en-US"/>
+        </w:rPr>
+        <w:t xml:space="preserve"> </w:t>
+      </w:r>
+      <w:proofErr w:type="spellStart"/>
+      <w:r>
+        <w:rPr>
+          <w:lang w:val="en-US"/>
+        </w:rPr>
+        <w:t>balra</w:t>
+      </w:r>
+      <w:proofErr w:type="spellEnd"/>
+      <w:r>
+        <w:rPr>
+          <w:lang w:val="en-US"/>
+        </w:rPr>
+        <w:t xml:space="preserve"> </w:t>
+      </w:r>
+      <w:proofErr w:type="spellStart"/>
+      <w:r>
+        <w:rPr>
+          <w:lang w:val="en-US"/>
+        </w:rPr>
+        <w:t>vagy</w:t>
+      </w:r>
+      <w:proofErr w:type="spellEnd"/>
+      <w:r>
+        <w:rPr>
+          <w:lang w:val="en-US"/>
+        </w:rPr>
+        <w:t xml:space="preserve"> </w:t>
+      </w:r>
+      <w:proofErr w:type="spellStart"/>
+      <w:r>
+        <w:rPr>
+          <w:lang w:val="en-US"/>
+        </w:rPr>
+        <w:t>jobbra</w:t>
+      </w:r>
+      <w:proofErr w:type="spellEnd"/>
+      <w:r>
+        <w:rPr>
+          <w:lang w:val="en-US"/>
+        </w:rPr>
+        <w:t xml:space="preserve"> ‘n’-</w:t>
+      </w:r>
+      <w:proofErr w:type="spellStart"/>
+      <w:r>
+        <w:rPr>
+          <w:lang w:val="en-US"/>
+        </w:rPr>
+        <w:t>szer</w:t>
+      </w:r>
+      <w:proofErr w:type="spellEnd"/>
+      <w:r>
+        <w:rPr>
+          <w:lang w:val="en-US"/>
+        </w:rPr>
+        <w:t xml:space="preserve">, </w:t>
+      </w:r>
+      <w:proofErr w:type="spellStart"/>
+      <w:r>
+        <w:rPr>
+          <w:lang w:val="en-US"/>
+        </w:rPr>
+        <w:t>és</w:t>
+      </w:r>
+      <w:proofErr w:type="spellEnd"/>
+      <w:r>
+        <w:rPr>
+          <w:lang w:val="en-US"/>
+        </w:rPr>
+        <w:t xml:space="preserve"> </w:t>
+      </w:r>
+      <w:proofErr w:type="spellStart"/>
+      <w:r>
+        <w:rPr>
+          <w:lang w:val="en-US"/>
+        </w:rPr>
+        <w:t>minden</w:t>
+      </w:r>
+      <w:proofErr w:type="spellEnd"/>
+      <w:r>
+        <w:rPr>
+          <w:lang w:val="en-US"/>
+        </w:rPr>
+        <w:t xml:space="preserve"> </w:t>
+      </w:r>
+      <w:proofErr w:type="spellStart"/>
+      <w:r>
+        <w:rPr>
+          <w:lang w:val="en-US"/>
+        </w:rPr>
+        <w:t>ilyen</w:t>
+      </w:r>
+      <w:proofErr w:type="spellEnd"/>
+      <w:r>
+        <w:rPr>
+          <w:lang w:val="en-US"/>
+        </w:rPr>
+        <w:t xml:space="preserve"> </w:t>
+      </w:r>
+      <w:proofErr w:type="spellStart"/>
+      <w:r>
+        <w:rPr>
+          <w:lang w:val="en-US"/>
+        </w:rPr>
+        <w:t>iterációban</w:t>
+      </w:r>
+      <w:proofErr w:type="spellEnd"/>
+      <w:r>
+        <w:rPr>
+          <w:lang w:val="en-US"/>
+        </w:rPr>
+        <w:t xml:space="preserve"> </w:t>
+      </w:r>
+      <w:proofErr w:type="spellStart"/>
+      <w:r>
+        <w:rPr>
+          <w:lang w:val="en-US"/>
+        </w:rPr>
+        <w:t>végzünk</w:t>
+      </w:r>
+      <w:proofErr w:type="spellEnd"/>
+      <w:r>
+        <w:rPr>
+          <w:lang w:val="en-US"/>
+        </w:rPr>
+        <w:t xml:space="preserve"> </w:t>
+      </w:r>
+      <w:proofErr w:type="spellStart"/>
+      <w:r>
+        <w:rPr>
+          <w:lang w:val="en-US"/>
+        </w:rPr>
+        <w:t>egy</w:t>
+      </w:r>
+      <w:proofErr w:type="spellEnd"/>
+      <w:r>
+        <w:rPr>
+          <w:lang w:val="en-US"/>
+        </w:rPr>
+        <w:t xml:space="preserve"> </w:t>
+      </w:r>
+      <w:proofErr w:type="spellStart"/>
+      <w:r>
+        <w:rPr>
+          <w:lang w:val="en-US"/>
+        </w:rPr>
+        <w:t>összehasonlítást</w:t>
+      </w:r>
+      <w:proofErr w:type="spellEnd"/>
+      <w:r>
+        <w:rPr>
+          <w:lang w:val="en-US"/>
+        </w:rPr>
+        <w:t xml:space="preserve">. </w:t>
+      </w:r>
+      <w:proofErr w:type="spellStart"/>
+      <w:r>
+        <w:rPr>
+          <w:lang w:val="en-US"/>
+        </w:rPr>
+        <w:t>Ezek</w:t>
+      </w:r>
+      <w:proofErr w:type="spellEnd"/>
+      <w:r>
+        <w:rPr>
+          <w:lang w:val="en-US"/>
+        </w:rPr>
+        <w:t xml:space="preserve"> </w:t>
+      </w:r>
+      <w:proofErr w:type="spellStart"/>
+      <w:r>
+        <w:rPr>
+          <w:lang w:val="en-US"/>
+        </w:rPr>
+        <w:t>után</w:t>
+      </w:r>
+      <w:proofErr w:type="spellEnd"/>
+      <w:r>
+        <w:rPr>
+          <w:lang w:val="en-US"/>
+        </w:rPr>
+        <w:t xml:space="preserve"> a minimum </w:t>
+      </w:r>
+      <w:proofErr w:type="spellStart"/>
+      <w:r>
+        <w:rPr>
+          <w:lang w:val="en-US"/>
+        </w:rPr>
+        <w:t>kapott</w:t>
+      </w:r>
+      <w:proofErr w:type="spellEnd"/>
+      <w:r>
+        <w:rPr>
+          <w:lang w:val="en-US"/>
+        </w:rPr>
+        <w:t xml:space="preserve"> </w:t>
+      </w:r>
+      <w:proofErr w:type="spellStart"/>
+      <w:r>
+        <w:rPr>
+          <w:lang w:val="en-US"/>
+        </w:rPr>
+        <w:t>hibapontot</w:t>
+      </w:r>
+      <w:proofErr w:type="spellEnd"/>
+      <w:r>
+        <w:rPr>
+          <w:lang w:val="en-US"/>
+        </w:rPr>
+        <w:t xml:space="preserve"> </w:t>
+      </w:r>
+      <w:proofErr w:type="spellStart"/>
+      <w:r>
+        <w:rPr>
+          <w:lang w:val="en-US"/>
+        </w:rPr>
+        <w:t>vesszük</w:t>
+      </w:r>
+      <w:proofErr w:type="spellEnd"/>
+      <w:r>
+        <w:rPr>
+          <w:lang w:val="en-US"/>
+        </w:rPr>
+        <w:t xml:space="preserve"> </w:t>
+      </w:r>
+      <w:proofErr w:type="spellStart"/>
+      <w:r>
+        <w:rPr>
+          <w:lang w:val="en-US"/>
+        </w:rPr>
+        <w:t>egyezési</w:t>
+      </w:r>
+      <w:proofErr w:type="spellEnd"/>
+      <w:r>
+        <w:rPr>
+          <w:lang w:val="en-US"/>
+        </w:rPr>
+        <w:t xml:space="preserve"> </w:t>
+      </w:r>
+      <w:proofErr w:type="spellStart"/>
+      <w:r>
+        <w:rPr>
+          <w:lang w:val="en-US"/>
+        </w:rPr>
+        <w:t>alapul</w:t>
+      </w:r>
+      <w:proofErr w:type="spellEnd"/>
+      <w:r>
+        <w:rPr>
+          <w:lang w:val="en-US"/>
+        </w:rPr>
+        <w:t xml:space="preserve">, </w:t>
+      </w:r>
+      <w:proofErr w:type="spellStart"/>
+      <w:r>
+        <w:rPr>
+          <w:lang w:val="en-US"/>
+        </w:rPr>
+        <w:t>ez</w:t>
+      </w:r>
+      <w:proofErr w:type="spellEnd"/>
+      <w:r>
+        <w:rPr>
+          <w:lang w:val="en-US"/>
+        </w:rPr>
+        <w:t xml:space="preserve"> </w:t>
+      </w:r>
+      <w:proofErr w:type="spellStart"/>
+      <w:r>
+        <w:rPr>
+          <w:lang w:val="en-US"/>
+        </w:rPr>
+        <w:t>le</w:t>
+      </w:r>
+      <w:r>
+        <w:rPr>
+          <w:lang w:val="en-US"/>
+        </w:rPr>
+        <w:t>sz</w:t>
+      </w:r>
+      <w:proofErr w:type="spellEnd"/>
+      <w:r>
+        <w:rPr>
+          <w:lang w:val="en-US"/>
+        </w:rPr>
+        <w:t xml:space="preserve"> a </w:t>
+      </w:r>
+      <w:proofErr w:type="spellStart"/>
+      <w:r>
+        <w:rPr>
+          <w:lang w:val="en-US"/>
+        </w:rPr>
+        <w:t>végső</w:t>
+      </w:r>
+      <w:proofErr w:type="spellEnd"/>
+      <w:r>
+        <w:rPr>
+          <w:lang w:val="en-US"/>
+        </w:rPr>
+        <w:t xml:space="preserve"> </w:t>
+      </w:r>
+      <w:proofErr w:type="spellStart"/>
+      <w:r>
+        <w:rPr>
+          <w:lang w:val="en-US"/>
+        </w:rPr>
+        <w:t>pontszámunk</w:t>
+      </w:r>
+      <w:proofErr w:type="spellEnd"/>
+      <w:r>
+        <w:rPr>
+          <w:lang w:val="en-US"/>
+        </w:rPr>
+        <w:t>.</w:t>
+      </w:r>
+    </w:p>
+    <w:p>
+      <w:pPr>
+        <w:rPr>
+          <w:lang w:val="en-US"/>
+        </w:rPr>
+      </w:pPr>
+      <w:r>
+        <w:rPr>
+          <w:lang w:val="en-US"/>
+        </w:rPr>
+        <w:lastRenderedPageBreak/>
+        <w:t xml:space="preserve">A </w:t>
+      </w:r>
+      <w:proofErr w:type="spellStart"/>
+      <w:r>
+        <w:rPr>
+          <w:lang w:val="en-US"/>
+        </w:rPr>
+        <w:t>VerticalMap</w:t>
+      </w:r>
+      <w:proofErr w:type="spellEnd"/>
+      <w:r>
+        <w:rPr>
+          <w:lang w:val="en-US"/>
+        </w:rPr>
+        <w:t xml:space="preserve"> </w:t>
+      </w:r>
+      <w:proofErr w:type="spellStart"/>
+      <w:r>
+        <w:rPr>
+          <w:lang w:val="en-US"/>
+        </w:rPr>
+        <w:t>stratégiája</w:t>
+      </w:r>
+      <w:proofErr w:type="spellEnd"/>
+      <w:r>
+        <w:rPr>
+          <w:lang w:val="en-US"/>
+        </w:rPr>
+        <w:t xml:space="preserve"> </w:t>
+      </w:r>
+      <w:proofErr w:type="spellStart"/>
+      <w:r>
+        <w:rPr>
+          <w:lang w:val="en-US"/>
+        </w:rPr>
+        <w:t>megegyezik</w:t>
+      </w:r>
+      <w:proofErr w:type="spellEnd"/>
+      <w:r>
+        <w:rPr>
+          <w:lang w:val="en-US"/>
+        </w:rPr>
+        <w:t xml:space="preserve"> a </w:t>
+      </w:r>
+      <w:proofErr w:type="spellStart"/>
+      <w:r>
+        <w:rPr>
+          <w:lang w:val="en-US"/>
+        </w:rPr>
+        <w:t>HorizontalMap-éval</w:t>
+      </w:r>
+      <w:proofErr w:type="spellEnd"/>
+      <w:r>
+        <w:rPr>
+          <w:lang w:val="en-US"/>
+        </w:rPr>
+        <w:t xml:space="preserve">, </w:t>
+      </w:r>
+      <w:proofErr w:type="spellStart"/>
+      <w:r>
+        <w:rPr>
+          <w:lang w:val="en-US"/>
+        </w:rPr>
+        <w:t>csupán</w:t>
+      </w:r>
+      <w:proofErr w:type="spellEnd"/>
+      <w:r>
+        <w:rPr>
+          <w:lang w:val="en-US"/>
+        </w:rPr>
+        <w:t xml:space="preserve"> </w:t>
+      </w:r>
+      <w:proofErr w:type="spellStart"/>
+      <w:r>
+        <w:rPr>
+          <w:lang w:val="en-US"/>
+        </w:rPr>
+        <w:t>szeleteléskor</w:t>
+      </w:r>
+      <w:proofErr w:type="spellEnd"/>
+      <w:r>
+        <w:rPr>
+          <w:lang w:val="en-US"/>
+        </w:rPr>
+        <w:t xml:space="preserve"> </w:t>
+      </w:r>
+      <w:proofErr w:type="spellStart"/>
+      <w:r>
+        <w:rPr>
+          <w:lang w:val="en-US"/>
+        </w:rPr>
+        <w:t>nem</w:t>
+      </w:r>
+      <w:proofErr w:type="spellEnd"/>
+      <w:r>
+        <w:rPr>
+          <w:lang w:val="en-US"/>
+        </w:rPr>
+        <w:t xml:space="preserve"> </w:t>
+      </w:r>
+      <w:proofErr w:type="spellStart"/>
+      <w:r>
+        <w:rPr>
+          <w:lang w:val="en-US"/>
+        </w:rPr>
+        <w:t>függőleges</w:t>
+      </w:r>
+      <w:proofErr w:type="spellEnd"/>
+      <w:r>
+        <w:rPr>
+          <w:lang w:val="en-US"/>
+        </w:rPr>
+        <w:t xml:space="preserve"> </w:t>
+      </w:r>
+      <w:proofErr w:type="spellStart"/>
+      <w:r>
+        <w:rPr>
+          <w:lang w:val="en-US"/>
+        </w:rPr>
+        <w:t>oszlopokra</w:t>
+      </w:r>
+      <w:proofErr w:type="spellEnd"/>
+      <w:r>
+        <w:rPr>
+          <w:lang w:val="en-US"/>
+        </w:rPr>
+        <w:t xml:space="preserve"> </w:t>
+      </w:r>
+      <w:proofErr w:type="spellStart"/>
+      <w:r>
+        <w:rPr>
+          <w:lang w:val="en-US"/>
+        </w:rPr>
+        <w:t>osztja</w:t>
+      </w:r>
+      <w:proofErr w:type="spellEnd"/>
+      <w:r>
+        <w:rPr>
+          <w:lang w:val="en-US"/>
+        </w:rPr>
+        <w:t xml:space="preserve"> a </w:t>
+      </w:r>
+      <w:proofErr w:type="spellStart"/>
+      <w:r>
+        <w:rPr>
+          <w:lang w:val="en-US"/>
+        </w:rPr>
+        <w:t>képet</w:t>
+      </w:r>
+      <w:proofErr w:type="spellEnd"/>
+      <w:r>
+        <w:rPr>
+          <w:lang w:val="en-US"/>
+        </w:rPr>
+        <w:t xml:space="preserve">, </w:t>
+      </w:r>
+      <w:proofErr w:type="spellStart"/>
+      <w:r>
+        <w:rPr>
+          <w:lang w:val="en-US"/>
+        </w:rPr>
+        <w:t>hanem</w:t>
+      </w:r>
+      <w:proofErr w:type="spellEnd"/>
+      <w:r>
+        <w:rPr>
+          <w:lang w:val="en-US"/>
+        </w:rPr>
+        <w:t xml:space="preserve"> </w:t>
+      </w:r>
+      <w:proofErr w:type="spellStart"/>
+      <w:r>
+        <w:rPr>
+          <w:lang w:val="en-US"/>
+        </w:rPr>
+        <w:t>vízszintes</w:t>
+      </w:r>
+      <w:proofErr w:type="spellEnd"/>
+      <w:r>
+        <w:rPr>
+          <w:lang w:val="en-US"/>
+        </w:rPr>
+        <w:t xml:space="preserve"> </w:t>
+      </w:r>
+      <w:proofErr w:type="spellStart"/>
+      <w:r>
+        <w:rPr>
+          <w:lang w:val="en-US"/>
+        </w:rPr>
+        <w:t>sávokra</w:t>
+      </w:r>
+      <w:proofErr w:type="spellEnd"/>
+      <w:r>
+        <w:rPr>
+          <w:lang w:val="en-US"/>
+        </w:rPr>
+        <w:t>:</w:t>
+      </w:r>
+    </w:p>
+    <w:p>
+      <w:pPr>
+        <w:pStyle w:val="Listaszerbekezds"/>
+        <w:numPr>
+          <w:ilvl w:val="0"/>
+          <w:numId w:val="32"/>
+        </w:numPr>
+      </w:pPr>
+      <w:r>
+        <w:t xml:space="preserve">Megszerzi az input rajzolt pontjait, és ezeknek </w:t>
+      </w:r>
+      <w:r>
+        <w:t>rajzolási</w:t>
+      </w:r>
+      <w:r>
+        <w:t xml:space="preserve"> sorrendjét.</w:t>
+      </w:r>
+    </w:p>
+    <w:p>
+      <w:pPr>
+        <w:pStyle w:val="Listaszerbekezds"/>
+        <w:numPr>
+          <w:ilvl w:val="0"/>
+          <w:numId w:val="32"/>
+        </w:numPr>
+      </w:pPr>
+      <w:r>
+        <w:t xml:space="preserve">A kezdőponttól indít egy vonalat, és rögtön befejezi amint az </w:t>
+      </w:r>
+      <w:r>
+        <w:t>y</w:t>
+      </w:r>
+      <w:r>
+        <w:t xml:space="preserve"> </w:t>
+      </w:r>
+      <w:proofErr w:type="spellStart"/>
+      <w:r>
+        <w:t>tengelybeli</w:t>
+      </w:r>
+      <w:proofErr w:type="spellEnd"/>
+      <w:r>
+        <w:t xml:space="preserve"> iránya változik.</w:t>
+      </w:r>
+    </w:p>
+    <w:p>
+      <w:pPr>
+        <w:pStyle w:val="Listaszerbekezds"/>
+        <w:numPr>
+          <w:ilvl w:val="0"/>
+          <w:numId w:val="32"/>
+        </w:numPr>
+      </w:pPr>
+      <w:r>
+        <w:t xml:space="preserve">Felosztja a rajzot az </w:t>
+      </w:r>
+      <w:r>
+        <w:t>y</w:t>
+      </w:r>
+      <w:r>
+        <w:t xml:space="preserve"> tengely mentén egyenlő méretű </w:t>
+      </w:r>
+      <w:r>
+        <w:t>sor</w:t>
+      </w:r>
+      <w:r>
+        <w:t xml:space="preserve"> szeletekre.</w:t>
+      </w:r>
+    </w:p>
+    <w:p>
+      <w:pPr>
+        <w:pStyle w:val="Listaszerbekezds"/>
+        <w:numPr>
+          <w:ilvl w:val="0"/>
+          <w:numId w:val="32"/>
+        </w:numPr>
+      </w:pPr>
+      <w:r>
+        <w:t xml:space="preserve">Kigyűjti az így kapott értékeket, amely számok azt jelölik, hogy hány alkalommal fordul elő rajzolt pont a </w:t>
+      </w:r>
+      <w:r>
+        <w:t>vízs</w:t>
+      </w:r>
+      <w:r>
+        <w:t>zintes</w:t>
+      </w:r>
+      <w:r>
+        <w:t xml:space="preserve"> szegmens</w:t>
+      </w:r>
+      <w:r>
+        <w:t>ek</w:t>
+      </w:r>
+      <w:r>
+        <w:t>ben. Ezeket a számokat egy tömbben tárolja.</w:t>
+      </w:r>
+    </w:p>
+    <w:p>
+      <w:pPr>
+        <w:keepNext/>
+        <w:jc w:val="center"/>
+      </w:pPr>
+      <w:r>
+        <w:rPr>
+          <w:noProof/>
+        </w:rPr>
+        <w:drawing>
+          <wp:inline distT="0" distB="0" distL="0" distR="0" wp14:anchorId="071A8153" wp14:editId="7EA162CE">
+            <wp:extent cx="5400000" cy="5400000"/>
+            <wp:effectExtent l="0" t="0" r="0" b="0"/>
+            <wp:docPr id="257037973" name="Kép 4" descr="A képen képernyőkép, diagram, tervezés látható&#10;&#10;Előfordulhat, hogy az AI által létrehozott tartalom helytelen."/>
+            <wp:cNvGraphicFramePr>
+              <a:graphicFrameLocks xmlns:a="http://schemas.openxmlformats.org/drawingml/2006/main" noChangeAspect="1"/>
+            </wp:cNvGraphicFramePr>
+            <a:graphic xmlns:a="http://schemas.openxmlformats.org/drawingml/2006/main">
+              <a:graphicData uri="http://schemas.openxmlformats.org/drawingml/2006/picture">
+                <pic:pic xmlns:pic="http://schemas.openxmlformats.org/drawingml/2006/picture">
+                  <pic:nvPicPr>
+                    <pic:cNvPr id="257037973" name="Kép 4" descr="A képen képernyőkép, diagram, tervezés látható&#10;&#10;Előfordulhat, hogy az AI által létrehozott tartalom helytelen."/>
+                    <pic:cNvPicPr/>
+                  </pic:nvPicPr>
+                  <pic:blipFill>
+                    <a:blip r:embed="rId23">
+                      <a:extLst>
+                        <a:ext uri="{28A0092B-C50C-407E-A947-70E740481C1C}">
+                          <a14:useLocalDpi xmlns:a14="http://schemas.microsoft.com/office/drawing/2010/main" val="0"/>
+                        </a:ext>
+                      </a:extLst>
+                    </a:blip>
+                    <a:stretch>
+                      <a:fillRect/>
+                    </a:stretch>
+                  </pic:blipFill>
+                  <pic:spPr>
+                    <a:xfrm>
+                      <a:off x="0" y="0"/>
+                      <a:ext cx="5400000" cy="5400000"/>
+                    </a:xfrm>
+                    <a:prstGeom prst="rect">
+                      <a:avLst/>
+                    </a:prstGeom>
+                  </pic:spPr>
+                </pic:pic>
+              </a:graphicData>
+            </a:graphic>
+          </wp:inline>
+        </w:drawing>
+      </w:r>
+    </w:p>
+    <w:p>
+      <w:pPr>
+        <w:pStyle w:val="Kpalrs"/>
+        <w:jc w:val="center"/>
+        <w:rPr>
+          <w:sz w:val="21"/>
+          <w:szCs w:val="15"/>
+        </w:rPr>
+      </w:pPr>
+      <w:r>
+        <w:fldChar w:fldCharType="begin"/>
+      </w:r>
+      <w:r>
+        <w:instrText xml:space="preserve"> SEQ ábra \* ARABIC </w:instrText>
+      </w:r>
+      <w:r>
+        <w:fldChar w:fldCharType="separate"/>
+      </w:r>
+      <w:r>
+        <w:rPr>
+          <w:noProof/>
+        </w:rPr>
+        <w:t>6</w:t>
+      </w:r>
+      <w:r>
+        <w:fldChar w:fldCharType="end"/>
+      </w:r>
+      <w:r>
+        <w:t>. ábra</w:t>
+      </w:r>
+      <w:r>
+        <w:br/>
+      </w:r>
+      <w:r>
+        <w:rPr>
+          <w:i/>
+          <w:iCs w:val="0"/>
+          <w:sz w:val="20"/>
+          <w:szCs w:val="13"/>
+        </w:rPr>
+        <w:t>forrás:</w:t>
+      </w:r>
+      <w:r>
+        <w:rPr>
+          <w:sz w:val="20"/>
+          <w:szCs w:val="13"/>
+        </w:rPr>
+        <w:t xml:space="preserve"> </w:t>
+      </w:r>
+      <w:hyperlink r:id="rId24" w:anchor="how-it-works" w:history="1">
+        <w:r>
+          <w:rPr>
+            <w:rStyle w:val="Hiperhivatkozs"/>
+            <w:sz w:val="20"/>
+            <w:szCs w:val="13"/>
+          </w:rPr>
+          <w:t>GitHub - gilbertdyer2/</w:t>
+        </w:r>
+        <w:proofErr w:type="spellStart"/>
+        <w:r>
+          <w:rPr>
+            <w:rStyle w:val="Hiperhivatkozs"/>
+            <w:sz w:val="20"/>
+            <w:szCs w:val="13"/>
+          </w:rPr>
+          <w:t>UnityDrawingRecognition</w:t>
+        </w:r>
+        <w:proofErr w:type="spellEnd"/>
+      </w:hyperlink>
+    </w:p>
+    <w:p>
+      <w:pPr>
+        <w:rPr>
+          <w:lang w:val="en-US"/>
+        </w:rPr>
+      </w:pPr>
+      <w:r>
+        <w:t xml:space="preserve">Ebben a példában a tömb elemei sorrendben: </w:t>
+      </w:r>
+      <w:r>
+        <w:rPr>
+          <w:lang w:val="en-US"/>
+        </w:rPr>
+        <w:t>{1,</w:t>
+      </w:r>
+      <w:r>
+        <w:rPr>
+          <w:lang w:val="en-US"/>
+        </w:rPr>
+        <w:t>1,1,1,2,2,2,2,2</w:t>
+      </w:r>
+      <w:r>
+        <w:rPr>
+          <w:lang w:val="en-US"/>
+        </w:rPr>
+        <w:t>}</w:t>
+      </w:r>
+      <w:r>
+        <w:rPr>
+          <w:lang w:val="en-US"/>
+        </w:rPr>
+        <w:t>.</w:t>
+      </w:r>
+    </w:p>
+    <w:p>
+      <w:pPr>
+        <w:rPr>
+          <w:lang w:val="en-US"/>
+        </w:rPr>
+      </w:pPr>
+      <w:r>
+        <w:rPr>
+          <w:lang w:val="en-US"/>
+        </w:rPr>
+        <w:lastRenderedPageBreak/>
+        <w:t xml:space="preserve">Az </w:t>
+      </w:r>
+      <w:proofErr w:type="spellStart"/>
+      <w:r>
+        <w:rPr>
+          <w:lang w:val="en-US"/>
+        </w:rPr>
+        <w:t>egyezési</w:t>
+      </w:r>
+      <w:proofErr w:type="spellEnd"/>
+      <w:r>
+        <w:rPr>
+          <w:lang w:val="en-US"/>
+        </w:rPr>
+        <w:t xml:space="preserve"> </w:t>
+      </w:r>
+      <w:proofErr w:type="spellStart"/>
+      <w:r>
+        <w:rPr>
+          <w:lang w:val="en-US"/>
+        </w:rPr>
+        <w:t>pontszámot</w:t>
+      </w:r>
+      <w:proofErr w:type="spellEnd"/>
+      <w:r>
+        <w:rPr>
+          <w:lang w:val="en-US"/>
+        </w:rPr>
+        <w:t xml:space="preserve"> </w:t>
+      </w:r>
+      <w:proofErr w:type="spellStart"/>
+      <w:r>
+        <w:rPr>
+          <w:lang w:val="en-US"/>
+        </w:rPr>
+        <w:t>ugyanúgy</w:t>
+      </w:r>
+      <w:proofErr w:type="spellEnd"/>
+      <w:r>
+        <w:rPr>
+          <w:lang w:val="en-US"/>
+        </w:rPr>
+        <w:t xml:space="preserve"> </w:t>
+      </w:r>
+      <w:proofErr w:type="spellStart"/>
+      <w:r>
+        <w:rPr>
+          <w:lang w:val="en-US"/>
+        </w:rPr>
+        <w:t>számolja</w:t>
+      </w:r>
+      <w:proofErr w:type="spellEnd"/>
+      <w:r>
+        <w:rPr>
+          <w:lang w:val="en-US"/>
+        </w:rPr>
+        <w:t xml:space="preserve"> mint a </w:t>
+      </w:r>
+      <w:proofErr w:type="spellStart"/>
+      <w:r>
+        <w:rPr>
+          <w:lang w:val="en-US"/>
+        </w:rPr>
+        <w:t>HorizontalMap</w:t>
+      </w:r>
+      <w:proofErr w:type="spellEnd"/>
+      <w:r>
+        <w:rPr>
+          <w:lang w:val="en-US"/>
+        </w:rPr>
+        <w:t>.</w:t>
       </w:r>
     </w:p>
     <w:p>
@@ -7890,7 +12251,15 @@
         <w:t>3</w:t>
       </w:r>
       <w:r>
-        <w:t xml:space="preserve"> Alkazattal való bővítés</w:t>
+        <w:t xml:space="preserve"> </w:t>
+      </w:r>
+      <w:proofErr w:type="spellStart"/>
+      <w:r>
+        <w:t>Alkazattal</w:t>
+      </w:r>
+      <w:proofErr w:type="spellEnd"/>
+      <w:r>
+        <w:t xml:space="preserve"> való bővítés</w:t>
       </w:r>
     </w:p>
     <w:p>
@@ -8000,8 +12369,13 @@
       </w:r>
     </w:p>
     <w:p>
-      <w:r>
-        <w:t>cross-platform</w:t>
+      <w:proofErr w:type="spellStart"/>
+      <w:r>
+        <w:t>cross</w:t>
+      </w:r>
+      <w:proofErr w:type="spellEnd"/>
+      <w:r>
+        <w:t>-platform</w:t>
       </w:r>
     </w:p>
     <w:p>
@@ -8010,19 +12384,25 @@
       </w:r>
     </w:p>
     <w:p>
+      <w:proofErr w:type="spellStart"/>
       <w:r>
         <w:t>asset</w:t>
       </w:r>
-    </w:p>
-    <w:p>
+      <w:proofErr w:type="spellEnd"/>
+    </w:p>
+    <w:p>
+      <w:proofErr w:type="spellStart"/>
       <w:r>
         <w:t>sky-box</w:t>
       </w:r>
-    </w:p>
-    <w:p>
+      <w:proofErr w:type="spellEnd"/>
+    </w:p>
+    <w:p>
+      <w:proofErr w:type="spellStart"/>
       <w:r>
         <w:t>scene</w:t>
       </w:r>
+      <w:proofErr w:type="spellEnd"/>
     </w:p>
     <w:p>
       <w:r>
@@ -8030,9 +12410,11 @@
       </w:r>
     </w:p>
     <w:p>
+      <w:proofErr w:type="spellStart"/>
       <w:r>
         <w:t>frame</w:t>
       </w:r>
+      <w:proofErr w:type="spellEnd"/>
     </w:p>
     <w:p>
       <w:r>
@@ -8040,9 +12422,11 @@
       </w:r>
     </w:p>
     <w:p>
+      <w:proofErr w:type="spellStart"/>
       <w:r>
         <w:t>sprite</w:t>
       </w:r>
+      <w:proofErr w:type="spellEnd"/>
     </w:p>
     <w:p>
       <w:pPr>
@@ -8085,7 +12469,15 @@
         <w:t>Ebben a fejezetben lehet köszönetet mondani mindazoknak, akik segítették a dolgozat elkészülését</w:t>
       </w:r>
       <w:r>
-        <w:t>. Itt lehet megemlíteni továbbá a munkát támogató pályázatokat, ösztöndíjakat, stb.</w:t>
+        <w:t xml:space="preserve">. Itt lehet megemlíteni továbbá a munkát támogató pályázatokat, </w:t>
+      </w:r>
+      <w:proofErr w:type="gramStart"/>
+      <w:r>
+        <w:t>ösztöndíjakat,</w:t>
+      </w:r>
+      <w:proofErr w:type="gramEnd"/>
+      <w:r>
+        <w:t xml:space="preserve"> stb.</w:t>
       </w:r>
     </w:p>
     <w:p>
@@ -8333,8 +12725,8 @@
       </w:pPr>
     </w:p>
     <w:sectPr>
-      <w:footerReference w:type="default" r:id="rId21"/>
-      <w:footerReference w:type="first" r:id="rId22"/>
+      <w:footerReference w:type="default" r:id="rId25"/>
+      <w:footerReference w:type="first" r:id="rId26"/>
       <w:pgSz w:w="11906" w:h="16838"/>
       <w:pgMar w:top="1418" w:right="1418" w:bottom="1418" w:left="1418" w:header="709" w:footer="709" w:gutter="0"/>
       <w:pgNumType w:start="0"/>
@@ -8523,118 +12915,237 @@
         <w:t xml:space="preserve"> </w:t>
       </w:r>
       <w:hyperlink r:id="rId1" w:history="1">
+        <w:proofErr w:type="spellStart"/>
         <w:r>
           <w:rPr>
             <w:rStyle w:val="Hiperhivatkozs"/>
           </w:rPr>
-          <w:t>Canny edge detector - Wikipedia</w:t>
+          <w:t>Canny</w:t>
         </w:r>
-      </w:hyperlink>
-    </w:p>
-  </w:footnote>
-  <w:footnote w:id="4">
-    <w:p>
-      <w:pPr>
-        <w:pStyle w:val="Lbjegyzetszveg"/>
-      </w:pPr>
-      <w:r>
-        <w:rPr>
-          <w:rStyle w:val="Lbjegyzet-hivatkozs"/>
-        </w:rPr>
-        <w:footnoteRef/>
-      </w:r>
-      <w:r>
-        <w:t xml:space="preserve"> </w:t>
-      </w:r>
-      <w:hyperlink r:id="rId2" w:history="1">
+        <w:proofErr w:type="spellEnd"/>
         <w:r>
           <w:rPr>
             <w:rStyle w:val="Hiperhivatkozs"/>
           </w:rPr>
-          <w:t>Ramer–Douglas–Peucker algorithm - Wikipedia</w:t>
+          <w:t xml:space="preserve"> </w:t>
         </w:r>
-      </w:hyperlink>
-    </w:p>
-  </w:footnote>
-  <w:footnote w:id="5">
-    <w:p>
-      <w:pPr>
-        <w:pStyle w:val="Lbjegyzetszveg"/>
-      </w:pPr>
-      <w:r>
-        <w:rPr>
-          <w:rStyle w:val="Lbjegyzet-hivatkozs"/>
-        </w:rPr>
-        <w:footnoteRef/>
-      </w:r>
-      <w:r>
-        <w:t xml:space="preserve"> </w:t>
-      </w:r>
-      <w:hyperlink r:id="rId3" w:history="1">
+        <w:proofErr w:type="spellStart"/>
         <w:r>
           <w:rPr>
             <w:rStyle w:val="Hiperhivatkozs"/>
           </w:rPr>
-          <w:t>OpenCV: Template Matching</w:t>
+          <w:t>edge</w:t>
         </w:r>
-      </w:hyperlink>
-    </w:p>
-  </w:footnote>
-  <w:footnote w:id="6">
-    <w:p>
-      <w:pPr>
-        <w:pStyle w:val="Lbjegyzetszveg"/>
-      </w:pPr>
-      <w:r>
-        <w:rPr>
-          <w:rStyle w:val="Lbjegyzet-hivatkozs"/>
-        </w:rPr>
-        <w:footnoteRef/>
-      </w:r>
-      <w:r>
-        <w:t xml:space="preserve"> </w:t>
-      </w:r>
-      <w:r>
-        <w:t>https://github.com/gilbertdyer2/UnityDrawingRecognition</w:t>
-      </w:r>
-    </w:p>
-  </w:footnote>
-  <w:footnote w:id="7">
-    <w:p>
-      <w:pPr>
-        <w:pStyle w:val="Lbjegyzetszveg"/>
-      </w:pPr>
-      <w:r>
-        <w:rPr>
-          <w:rStyle w:val="Lbjegyzet-hivatkozs"/>
-        </w:rPr>
-        <w:footnoteRef/>
-      </w:r>
-      <w:r>
-        <w:t xml:space="preserve"> A teljes 3.1 fejezet forrása a saját értelmezésem, és a </w:t>
-      </w:r>
-      <w:hyperlink r:id="rId4" w:anchor="how-it-works" w:history="1">
+        <w:proofErr w:type="spellEnd"/>
         <w:r>
           <w:rPr>
             <w:rStyle w:val="Hiperhivatkozs"/>
           </w:rPr>
-          <w:t>UnityDrawingReco</w:t>
+          <w:t xml:space="preserve"> </w:t>
         </w:r>
+        <w:proofErr w:type="spellStart"/>
         <w:r>
           <w:rPr>
             <w:rStyle w:val="Hiperhivatkozs"/>
           </w:rPr>
-          <w:t>g</w:t>
+          <w:t>detector</w:t>
         </w:r>
+        <w:proofErr w:type="spellEnd"/>
         <w:r>
           <w:rPr>
             <w:rStyle w:val="Hiperhivatkozs"/>
           </w:rPr>
-          <w:t>nition</w:t>
+          <w:t xml:space="preserve"> - Wikipedia</w:t>
         </w:r>
       </w:hyperlink>
-      <w:r>
-        <w:t xml:space="preserve"> programomba beépített projekt „How it Works” részének ötvözete.</w:t>
+    </w:p>
+  </w:footnote>
+  <w:footnote w:id="4">
+    <w:p>
+      <w:pPr>
+        <w:pStyle w:val="Lbjegyzetszveg"/>
+      </w:pPr>
+      <w:r>
+        <w:rPr>
+          <w:rStyle w:val="Lbjegyzet-hivatkozs"/>
+        </w:rPr>
+        <w:footnoteRef/>
+      </w:r>
+      <w:r>
+        <w:t xml:space="preserve"> </w:t>
+      </w:r>
+      <w:hyperlink r:id="rId2" w:history="1">
+        <w:proofErr w:type="spellStart"/>
+        <w:r>
+          <w:rPr>
+            <w:rStyle w:val="Hiperhivatkozs"/>
+          </w:rPr>
+          <w:t>Ramer</w:t>
+        </w:r>
+        <w:proofErr w:type="spellEnd"/>
+        <w:r>
+          <w:rPr>
+            <w:rStyle w:val="Hiperhivatkozs"/>
+          </w:rPr>
+          <w:t>–Douglas–</w:t>
+        </w:r>
+        <w:proofErr w:type="spellStart"/>
+        <w:r>
+          <w:rPr>
+            <w:rStyle w:val="Hiperhivatkozs"/>
+          </w:rPr>
+          <w:t>Peucker</w:t>
+        </w:r>
+        <w:proofErr w:type="spellEnd"/>
+        <w:r>
+          <w:rPr>
+            <w:rStyle w:val="Hiperhivatkozs"/>
+          </w:rPr>
+          <w:t xml:space="preserve"> </w:t>
+        </w:r>
+        <w:proofErr w:type="spellStart"/>
+        <w:r>
+          <w:rPr>
+            <w:rStyle w:val="Hiperhivatkozs"/>
+          </w:rPr>
+          <w:t>algorithm</w:t>
+        </w:r>
+        <w:proofErr w:type="spellEnd"/>
+        <w:r>
+          <w:rPr>
+            <w:rStyle w:val="Hiperhivatkozs"/>
+          </w:rPr>
+          <w:t xml:space="preserve"> - Wikipedia</w:t>
+        </w:r>
+      </w:hyperlink>
+    </w:p>
+  </w:footnote>
+  <w:footnote w:id="5">
+    <w:p>
+      <w:pPr>
+        <w:pStyle w:val="Lbjegyzetszveg"/>
+      </w:pPr>
+      <w:r>
+        <w:rPr>
+          <w:rStyle w:val="Lbjegyzet-hivatkozs"/>
+        </w:rPr>
+        <w:footnoteRef/>
+      </w:r>
+      <w:r>
+        <w:t xml:space="preserve"> </w:t>
+      </w:r>
+      <w:hyperlink r:id="rId3" w:history="1">
+        <w:proofErr w:type="spellStart"/>
+        <w:r>
+          <w:rPr>
+            <w:rStyle w:val="Hiperhivatkozs"/>
+          </w:rPr>
+          <w:t>OpenCV</w:t>
+        </w:r>
+        <w:proofErr w:type="spellEnd"/>
+        <w:r>
+          <w:rPr>
+            <w:rStyle w:val="Hiperhivatkozs"/>
+          </w:rPr>
+          <w:t xml:space="preserve">: </w:t>
+        </w:r>
+        <w:proofErr w:type="spellStart"/>
+        <w:r>
+          <w:rPr>
+            <w:rStyle w:val="Hiperhivatkozs"/>
+          </w:rPr>
+          <w:t>Template</w:t>
+        </w:r>
+        <w:proofErr w:type="spellEnd"/>
+        <w:r>
+          <w:rPr>
+            <w:rStyle w:val="Hiperhivatkozs"/>
+          </w:rPr>
+          <w:t xml:space="preserve"> Matching</w:t>
+        </w:r>
+      </w:hyperlink>
+    </w:p>
+  </w:footnote>
+  <w:footnote w:id="6">
+    <w:p>
+      <w:pPr>
+        <w:pStyle w:val="Lbjegyzetszveg"/>
+      </w:pPr>
+      <w:r>
+        <w:rPr>
+          <w:rStyle w:val="Lbjegyzet-hivatkozs"/>
+        </w:rPr>
+        <w:footnoteRef/>
+      </w:r>
+      <w:r>
+        <w:t xml:space="preserve"> </w:t>
+      </w:r>
+      <w:r>
+        <w:t>https://github.com/gilbertdyer2/UnityDrawingRecognition</w:t>
+      </w:r>
+    </w:p>
+  </w:footnote>
+  <w:footnote w:id="7">
+    <w:p>
+      <w:pPr>
+        <w:pStyle w:val="Lbjegyzetszveg"/>
+      </w:pPr>
+      <w:r>
+        <w:rPr>
+          <w:rStyle w:val="Lbjegyzet-hivatkozs"/>
+        </w:rPr>
+        <w:footnoteRef/>
+      </w:r>
+      <w:r>
+        <w:t xml:space="preserve"> A teljes 3.1 fejezet forrása a </w:t>
+      </w:r>
+      <w:r>
+        <w:t>„</w:t>
+      </w:r>
+      <w:proofErr w:type="spellStart"/>
+      <w:r>
+        <w:fldChar w:fldCharType="begin"/>
+      </w:r>
+      <w:r>
+        <w:instrText>HYPERLINK "https://github.com/gilbertdyer2/UnityDrawingRecognition?tab=readme-ov-file" \l "how-it-works"</w:instrText>
+      </w:r>
+      <w:r>
+        <w:fldChar w:fldCharType="separate"/>
+      </w:r>
+      <w:r>
+        <w:rPr>
+          <w:rStyle w:val="Hiperhivatkozs"/>
+        </w:rPr>
+        <w:t>UnityDrawingRecognition</w:t>
+      </w:r>
+      <w:proofErr w:type="spellEnd"/>
+      <w:r>
+        <w:fldChar w:fldCharType="end"/>
+      </w:r>
+      <w:r>
+        <w:t>”</w:t>
+      </w:r>
+      <w:r>
+        <w:t xml:space="preserve"> programomba beépített projekt „</w:t>
+      </w:r>
+      <w:proofErr w:type="spellStart"/>
+      <w:r>
+        <w:t>How</w:t>
+      </w:r>
+      <w:proofErr w:type="spellEnd"/>
+      <w:r>
+        <w:t xml:space="preserve"> </w:t>
+      </w:r>
+      <w:proofErr w:type="spellStart"/>
+      <w:r>
+        <w:t>it</w:t>
+      </w:r>
+      <w:proofErr w:type="spellEnd"/>
+      <w:r>
+        <w:t xml:space="preserve"> Works” rész</w:t>
+      </w:r>
+      <w:r>
+        <w:t>ből származik, kiegészítve a saját gondolataimmal és értelmezésemmel.</w:t>
       </w:r>
     </w:p>
   </w:footnote>
@@ -8967,6 +13478,92 @@
     </w:lvl>
   </w:abstractNum>
   <w:abstractNum w:abstractNumId="3" w15:restartNumberingAfterBreak="0">
+    <w:nsid w:val="09780423"/>
+    <w:multiLevelType w:val="hybridMultilevel"/>
+    <w:tmpl w:val="A564814A"/>
+    <w:lvl w:ilvl="0" w:tplc="040E000F">
+      <w:start w:val="1"/>
+      <w:numFmt w:val="decimal"/>
+      <w:lvlText w:val="%1."/>
+      <w:lvlJc w:val="left"/>
+      <w:pPr>
+        <w:ind w:left="1287" w:hanging="360"/>
+      </w:pPr>
+    </w:lvl>
+    <w:lvl w:ilvl="1" w:tplc="040E0019" w:tentative="1">
+      <w:start w:val="1"/>
+      <w:numFmt w:val="lowerLetter"/>
+      <w:lvlText w:val="%2."/>
+      <w:lvlJc w:val="left"/>
+      <w:pPr>
+        <w:ind w:left="2007" w:hanging="360"/>
+      </w:pPr>
+    </w:lvl>
+    <w:lvl w:ilvl="2" w:tplc="040E001B" w:tentative="1">
+      <w:start w:val="1"/>
+      <w:numFmt w:val="lowerRoman"/>
+      <w:lvlText w:val="%3."/>
+      <w:lvlJc w:val="right"/>
+      <w:pPr>
+        <w:ind w:left="2727" w:hanging="180"/>
+      </w:pPr>
+    </w:lvl>
+    <w:lvl w:ilvl="3" w:tplc="040E000F" w:tentative="1">
+      <w:start w:val="1"/>
+      <w:numFmt w:val="decimal"/>
+      <w:lvlText w:val="%4."/>
+      <w:lvlJc w:val="left"/>
+      <w:pPr>
+        <w:ind w:left="3447" w:hanging="360"/>
+      </w:pPr>
+    </w:lvl>
+    <w:lvl w:ilvl="4" w:tplc="040E0019" w:tentative="1">
+      <w:start w:val="1"/>
+      <w:numFmt w:val="lowerLetter"/>
+      <w:lvlText w:val="%5."/>
+      <w:lvlJc w:val="left"/>
+      <w:pPr>
+        <w:ind w:left="4167" w:hanging="360"/>
+      </w:pPr>
+    </w:lvl>
+    <w:lvl w:ilvl="5" w:tplc="040E001B" w:tentative="1">
+      <w:start w:val="1"/>
+      <w:numFmt w:val="lowerRoman"/>
+      <w:lvlText w:val="%6."/>
+      <w:lvlJc w:val="right"/>
+      <w:pPr>
+        <w:ind w:left="4887" w:hanging="180"/>
+      </w:pPr>
+    </w:lvl>
+    <w:lvl w:ilvl="6" w:tplc="040E000F" w:tentative="1">
+      <w:start w:val="1"/>
+      <w:numFmt w:val="decimal"/>
+      <w:lvlText w:val="%7."/>
+      <w:lvlJc w:val="left"/>
+      <w:pPr>
+        <w:ind w:left="5607" w:hanging="360"/>
+      </w:pPr>
+    </w:lvl>
+    <w:lvl w:ilvl="7" w:tplc="040E0019" w:tentative="1">
+      <w:start w:val="1"/>
+      <w:numFmt w:val="lowerLetter"/>
+      <w:lvlText w:val="%8."/>
+      <w:lvlJc w:val="left"/>
+      <w:pPr>
+        <w:ind w:left="6327" w:hanging="360"/>
+      </w:pPr>
+    </w:lvl>
+    <w:lvl w:ilvl="8" w:tplc="040E001B" w:tentative="1">
+      <w:start w:val="1"/>
+      <w:numFmt w:val="lowerRoman"/>
+      <w:lvlText w:val="%9."/>
+      <w:lvlJc w:val="right"/>
+      <w:pPr>
+        <w:ind w:left="7047" w:hanging="180"/>
+      </w:pPr>
+    </w:lvl>
+  </w:abstractNum>
+  <w:abstractNum w:abstractNumId="4" w15:restartNumberingAfterBreak="0">
     <w:nsid w:val="15087D38"/>
     <w:multiLevelType w:val="hybridMultilevel"/>
     <w:tmpl w:val="349A429A"/>
@@ -9056,7 +13653,7 @@
       </w:pPr>
     </w:lvl>
   </w:abstractNum>
-  <w:abstractNum w:abstractNumId="4" w15:restartNumberingAfterBreak="0">
+  <w:abstractNum w:abstractNumId="5" w15:restartNumberingAfterBreak="0">
     <w:nsid w:val="18A65DB7"/>
     <w:multiLevelType w:val="hybridMultilevel"/>
     <w:tmpl w:val="88B06F4E"/>
@@ -9145,7 +13742,7 @@
       </w:pPr>
     </w:lvl>
   </w:abstractNum>
-  <w:abstractNum w:abstractNumId="5" w15:restartNumberingAfterBreak="0">
+  <w:abstractNum w:abstractNumId="6" w15:restartNumberingAfterBreak="0">
     <w:nsid w:val="1DCC6292"/>
     <w:multiLevelType w:val="hybridMultilevel"/>
     <w:tmpl w:val="8E0027E4"/>
@@ -9258,7 +13855,7 @@
       </w:rPr>
     </w:lvl>
   </w:abstractNum>
-  <w:abstractNum w:abstractNumId="6" w15:restartNumberingAfterBreak="0">
+  <w:abstractNum w:abstractNumId="7" w15:restartNumberingAfterBreak="0">
     <w:nsid w:val="1FB77645"/>
     <w:multiLevelType w:val="hybridMultilevel"/>
     <w:tmpl w:val="FC04DE3E"/>
@@ -9371,7 +13968,7 @@
       </w:rPr>
     </w:lvl>
   </w:abstractNum>
-  <w:abstractNum w:abstractNumId="7" w15:restartNumberingAfterBreak="0">
+  <w:abstractNum w:abstractNumId="8" w15:restartNumberingAfterBreak="0">
     <w:nsid w:val="21365F8E"/>
     <w:multiLevelType w:val="hybridMultilevel"/>
     <w:tmpl w:val="24880212"/>
@@ -9484,7 +14081,7 @@
       </w:rPr>
     </w:lvl>
   </w:abstractNum>
-  <w:abstractNum w:abstractNumId="8" w15:restartNumberingAfterBreak="0">
+  <w:abstractNum w:abstractNumId="9" w15:restartNumberingAfterBreak="0">
     <w:nsid w:val="25FB4861"/>
     <w:multiLevelType w:val="hybridMultilevel"/>
     <w:tmpl w:val="1A5A3EB0"/>
@@ -9573,7 +14170,7 @@
       </w:pPr>
     </w:lvl>
   </w:abstractNum>
-  <w:abstractNum w:abstractNumId="9" w15:restartNumberingAfterBreak="0">
+  <w:abstractNum w:abstractNumId="10" w15:restartNumberingAfterBreak="0">
     <w:nsid w:val="26704FC0"/>
     <w:multiLevelType w:val="hybridMultilevel"/>
     <w:tmpl w:val="8A6E2F8E"/>
@@ -9686,7 +14283,93 @@
       </w:rPr>
     </w:lvl>
   </w:abstractNum>
-  <w:abstractNum w:abstractNumId="10" w15:restartNumberingAfterBreak="0">
+  <w:abstractNum w:abstractNumId="11" w15:restartNumberingAfterBreak="0">
+    <w:nsid w:val="277E4966"/>
+    <w:multiLevelType w:val="hybridMultilevel"/>
+    <w:tmpl w:val="A564814A"/>
+    <w:lvl w:ilvl="0" w:tplc="FFFFFFFF">
+      <w:start w:val="1"/>
+      <w:numFmt w:val="decimal"/>
+      <w:lvlText w:val="%1."/>
+      <w:lvlJc w:val="left"/>
+      <w:pPr>
+        <w:ind w:left="1287" w:hanging="360"/>
+      </w:pPr>
+    </w:lvl>
+    <w:lvl w:ilvl="1" w:tplc="FFFFFFFF" w:tentative="1">
+      <w:start w:val="1"/>
+      <w:numFmt w:val="lowerLetter"/>
+      <w:lvlText w:val="%2."/>
+      <w:lvlJc w:val="left"/>
+      <w:pPr>
+        <w:ind w:left="2007" w:hanging="360"/>
+      </w:pPr>
+    </w:lvl>
+    <w:lvl w:ilvl="2" w:tplc="FFFFFFFF" w:tentative="1">
+      <w:start w:val="1"/>
+      <w:numFmt w:val="lowerRoman"/>
+      <w:lvlText w:val="%3."/>
+      <w:lvlJc w:val="right"/>
+      <w:pPr>
+        <w:ind w:left="2727" w:hanging="180"/>
+      </w:pPr>
+    </w:lvl>
+    <w:lvl w:ilvl="3" w:tplc="FFFFFFFF" w:tentative="1">
+      <w:start w:val="1"/>
+      <w:numFmt w:val="decimal"/>
+      <w:lvlText w:val="%4."/>
+      <w:lvlJc w:val="left"/>
+      <w:pPr>
+        <w:ind w:left="3447" w:hanging="360"/>
+      </w:pPr>
+    </w:lvl>
+    <w:lvl w:ilvl="4" w:tplc="FFFFFFFF" w:tentative="1">
+      <w:start w:val="1"/>
+      <w:numFmt w:val="lowerLetter"/>
+      <w:lvlText w:val="%5."/>
+      <w:lvlJc w:val="left"/>
+      <w:pPr>
+        <w:ind w:left="4167" w:hanging="360"/>
+      </w:pPr>
+    </w:lvl>
+    <w:lvl w:ilvl="5" w:tplc="FFFFFFFF" w:tentative="1">
+      <w:start w:val="1"/>
+      <w:numFmt w:val="lowerRoman"/>
+      <w:lvlText w:val="%6."/>
+      <w:lvlJc w:val="right"/>
+      <w:pPr>
+        <w:ind w:left="4887" w:hanging="180"/>
+      </w:pPr>
+    </w:lvl>
+    <w:lvl w:ilvl="6" w:tplc="FFFFFFFF" w:tentative="1">
+      <w:start w:val="1"/>
+      <w:numFmt w:val="decimal"/>
+      <w:lvlText w:val="%7."/>
+      <w:lvlJc w:val="left"/>
+      <w:pPr>
+        <w:ind w:left="5607" w:hanging="360"/>
+      </w:pPr>
+    </w:lvl>
+    <w:lvl w:ilvl="7" w:tplc="FFFFFFFF" w:tentative="1">
+      <w:start w:val="1"/>
+      <w:numFmt w:val="lowerLetter"/>
+      <w:lvlText w:val="%8."/>
+      <w:lvlJc w:val="left"/>
+      <w:pPr>
+        <w:ind w:left="6327" w:hanging="360"/>
+      </w:pPr>
+    </w:lvl>
+    <w:lvl w:ilvl="8" w:tplc="FFFFFFFF" w:tentative="1">
+      <w:start w:val="1"/>
+      <w:numFmt w:val="lowerRoman"/>
+      <w:lvlText w:val="%9."/>
+      <w:lvlJc w:val="right"/>
+      <w:pPr>
+        <w:ind w:left="7047" w:hanging="180"/>
+      </w:pPr>
+    </w:lvl>
+  </w:abstractNum>
+  <w:abstractNum w:abstractNumId="12" w15:restartNumberingAfterBreak="0">
     <w:nsid w:val="281851C1"/>
     <w:multiLevelType w:val="hybridMultilevel"/>
     <w:tmpl w:val="ECCE5502"/>
@@ -9775,7 +14458,7 @@
       </w:pPr>
     </w:lvl>
   </w:abstractNum>
-  <w:abstractNum w:abstractNumId="11" w15:restartNumberingAfterBreak="0">
+  <w:abstractNum w:abstractNumId="13" w15:restartNumberingAfterBreak="0">
     <w:nsid w:val="2D1E0FB2"/>
     <w:multiLevelType w:val="hybridMultilevel"/>
     <w:tmpl w:val="88EE9B00"/>
@@ -9888,7 +14571,7 @@
       </w:rPr>
     </w:lvl>
   </w:abstractNum>
-  <w:abstractNum w:abstractNumId="12" w15:restartNumberingAfterBreak="0">
+  <w:abstractNum w:abstractNumId="14" w15:restartNumberingAfterBreak="0">
     <w:nsid w:val="2EFC2D30"/>
     <w:multiLevelType w:val="hybridMultilevel"/>
     <w:tmpl w:val="9BDE2BC4"/>
@@ -10001,7 +14684,7 @@
       </w:rPr>
     </w:lvl>
   </w:abstractNum>
-  <w:abstractNum w:abstractNumId="13" w15:restartNumberingAfterBreak="0">
+  <w:abstractNum w:abstractNumId="15" w15:restartNumberingAfterBreak="0">
     <w:nsid w:val="36964B25"/>
     <w:multiLevelType w:val="hybridMultilevel"/>
     <w:tmpl w:val="2A00C5B6"/>
@@ -10114,7 +14797,7 @@
       </w:rPr>
     </w:lvl>
   </w:abstractNum>
-  <w:abstractNum w:abstractNumId="14" w15:restartNumberingAfterBreak="0">
+  <w:abstractNum w:abstractNumId="16" w15:restartNumberingAfterBreak="0">
     <w:nsid w:val="373475DB"/>
     <w:multiLevelType w:val="hybridMultilevel"/>
     <w:tmpl w:val="CA6ABACE"/>
@@ -10227,7 +14910,7 @@
       </w:rPr>
     </w:lvl>
   </w:abstractNum>
-  <w:abstractNum w:abstractNumId="15" w15:restartNumberingAfterBreak="0">
+  <w:abstractNum w:abstractNumId="17" w15:restartNumberingAfterBreak="0">
     <w:nsid w:val="38443C9A"/>
     <w:multiLevelType w:val="hybridMultilevel"/>
     <w:tmpl w:val="47420032"/>
@@ -10340,7 +15023,7 @@
       </w:rPr>
     </w:lvl>
   </w:abstractNum>
-  <w:abstractNum w:abstractNumId="16" w15:restartNumberingAfterBreak="0">
+  <w:abstractNum w:abstractNumId="18" w15:restartNumberingAfterBreak="0">
     <w:nsid w:val="4EFE1B12"/>
     <w:multiLevelType w:val="hybridMultilevel"/>
     <w:tmpl w:val="648259F2"/>
@@ -10453,7 +15136,7 @@
       </w:rPr>
     </w:lvl>
   </w:abstractNum>
-  <w:abstractNum w:abstractNumId="17" w15:restartNumberingAfterBreak="0">
+  <w:abstractNum w:abstractNumId="19" w15:restartNumberingAfterBreak="0">
     <w:nsid w:val="54C55B49"/>
     <w:multiLevelType w:val="hybridMultilevel"/>
     <w:tmpl w:val="B39011D0"/>
@@ -10566,7 +15249,7 @@
       </w:rPr>
     </w:lvl>
   </w:abstractNum>
-  <w:abstractNum w:abstractNumId="18" w15:restartNumberingAfterBreak="0">
+  <w:abstractNum w:abstractNumId="20" w15:restartNumberingAfterBreak="0">
     <w:nsid w:val="5DC9430B"/>
     <w:multiLevelType w:val="hybridMultilevel"/>
     <w:tmpl w:val="893C4DD8"/>
@@ -10679,7 +15362,7 @@
       </w:rPr>
     </w:lvl>
   </w:abstractNum>
-  <w:abstractNum w:abstractNumId="19" w15:restartNumberingAfterBreak="0">
+  <w:abstractNum w:abstractNumId="21" w15:restartNumberingAfterBreak="0">
     <w:nsid w:val="5FB45301"/>
     <w:multiLevelType w:val="hybridMultilevel"/>
     <w:tmpl w:val="34865690"/>
@@ -10792,7 +15475,7 @@
       </w:rPr>
     </w:lvl>
   </w:abstractNum>
-  <w:abstractNum w:abstractNumId="20" w15:restartNumberingAfterBreak="0">
+  <w:abstractNum w:abstractNumId="22" w15:restartNumberingAfterBreak="0">
     <w:nsid w:val="60ED3F9F"/>
     <w:multiLevelType w:val="hybridMultilevel"/>
     <w:tmpl w:val="B7E688A4"/>
@@ -10910,7 +15593,7 @@
       </w:pPr>
     </w:lvl>
   </w:abstractNum>
-  <w:abstractNum w:abstractNumId="21" w15:restartNumberingAfterBreak="0">
+  <w:abstractNum w:abstractNumId="23" w15:restartNumberingAfterBreak="0">
     <w:nsid w:val="65C74785"/>
     <w:multiLevelType w:val="multilevel"/>
     <w:tmpl w:val="754C47C6"/>
@@ -11031,7 +15714,7 @@
       </w:rPr>
     </w:lvl>
   </w:abstractNum>
-  <w:abstractNum w:abstractNumId="22" w15:restartNumberingAfterBreak="0">
+  <w:abstractNum w:abstractNumId="24" w15:restartNumberingAfterBreak="0">
     <w:nsid w:val="66341F54"/>
     <w:multiLevelType w:val="hybridMultilevel"/>
     <w:tmpl w:val="4366EF42"/>
@@ -11117,7 +15800,7 @@
       </w:pPr>
     </w:lvl>
   </w:abstractNum>
-  <w:abstractNum w:abstractNumId="23" w15:restartNumberingAfterBreak="0">
+  <w:abstractNum w:abstractNumId="25" w15:restartNumberingAfterBreak="0">
     <w:nsid w:val="67673293"/>
     <w:multiLevelType w:val="hybridMultilevel"/>
     <w:tmpl w:val="E3E44B8E"/>
@@ -11206,7 +15889,7 @@
       </w:pPr>
     </w:lvl>
   </w:abstractNum>
-  <w:abstractNum w:abstractNumId="24" w15:restartNumberingAfterBreak="0">
+  <w:abstractNum w:abstractNumId="26" w15:restartNumberingAfterBreak="0">
     <w:nsid w:val="6F393178"/>
     <w:multiLevelType w:val="multilevel"/>
     <w:tmpl w:val="FD38D20C"/>
@@ -11319,7 +16002,7 @@
       </w:rPr>
     </w:lvl>
   </w:abstractNum>
-  <w:abstractNum w:abstractNumId="25" w15:restartNumberingAfterBreak="0">
+  <w:abstractNum w:abstractNumId="27" w15:restartNumberingAfterBreak="0">
     <w:nsid w:val="7436042B"/>
     <w:multiLevelType w:val="hybridMultilevel"/>
     <w:tmpl w:val="63C609CE"/>
@@ -11408,7 +16091,7 @@
       </w:pPr>
     </w:lvl>
   </w:abstractNum>
-  <w:abstractNum w:abstractNumId="26" w15:restartNumberingAfterBreak="0">
+  <w:abstractNum w:abstractNumId="28" w15:restartNumberingAfterBreak="0">
     <w:nsid w:val="761311A7"/>
     <w:multiLevelType w:val="hybridMultilevel"/>
     <w:tmpl w:val="F364C614"/>
@@ -11494,7 +16177,7 @@
       </w:pPr>
     </w:lvl>
   </w:abstractNum>
-  <w:abstractNum w:abstractNumId="27" w15:restartNumberingAfterBreak="0">
+  <w:abstractNum w:abstractNumId="29" w15:restartNumberingAfterBreak="0">
     <w:nsid w:val="7AC35458"/>
     <w:multiLevelType w:val="hybridMultilevel"/>
     <w:tmpl w:val="01A6B052"/>
@@ -11607,7 +16290,7 @@
       </w:rPr>
     </w:lvl>
   </w:abstractNum>
-  <w:abstractNum w:abstractNumId="28" w15:restartNumberingAfterBreak="0">
+  <w:abstractNum w:abstractNumId="30" w15:restartNumberingAfterBreak="0">
     <w:nsid w:val="7CC73783"/>
     <w:multiLevelType w:val="hybridMultilevel"/>
     <w:tmpl w:val="ACCC933A"/>
@@ -11696,7 +16379,7 @@
       </w:pPr>
     </w:lvl>
   </w:abstractNum>
-  <w:abstractNum w:abstractNumId="29" w15:restartNumberingAfterBreak="0">
+  <w:abstractNum w:abstractNumId="31" w15:restartNumberingAfterBreak="0">
     <w:nsid w:val="7F2D27CC"/>
     <w:multiLevelType w:val="hybridMultilevel"/>
     <w:tmpl w:val="31F6FB5A"/>
@@ -11787,94 +16470,100 @@
     </w:lvl>
   </w:abstractNum>
   <w:num w:numId="1" w16cid:durableId="1962571048">
-    <w:abstractNumId w:val="29"/>
+    <w:abstractNumId w:val="31"/>
   </w:num>
   <w:num w:numId="2" w16cid:durableId="1863205097">
-    <w:abstractNumId w:val="3"/>
+    <w:abstractNumId w:val="4"/>
   </w:num>
   <w:num w:numId="3" w16cid:durableId="1593321071">
-    <w:abstractNumId w:val="25"/>
+    <w:abstractNumId w:val="27"/>
   </w:num>
   <w:num w:numId="4" w16cid:durableId="61876567">
     <w:abstractNumId w:val="1"/>
   </w:num>
   <w:num w:numId="5" w16cid:durableId="1811745335">
+    <w:abstractNumId w:val="23"/>
+  </w:num>
+  <w:num w:numId="6" w16cid:durableId="417949353">
+    <w:abstractNumId w:val="22"/>
+  </w:num>
+  <w:num w:numId="7" w16cid:durableId="188378574">
+    <w:abstractNumId w:val="18"/>
+  </w:num>
+  <w:num w:numId="8" w16cid:durableId="1316448841">
+    <w:abstractNumId w:val="26"/>
+  </w:num>
+  <w:num w:numId="9" w16cid:durableId="1922176141">
+    <w:abstractNumId w:val="10"/>
+  </w:num>
+  <w:num w:numId="10" w16cid:durableId="791364014">
     <w:abstractNumId w:val="21"/>
   </w:num>
-  <w:num w:numId="6" w16cid:durableId="417949353">
-    <w:abstractNumId w:val="20"/>
-  </w:num>
-  <w:num w:numId="7" w16cid:durableId="188378574">
-    <w:abstractNumId w:val="16"/>
-  </w:num>
-  <w:num w:numId="8" w16cid:durableId="1316448841">
-    <w:abstractNumId w:val="24"/>
-  </w:num>
-  <w:num w:numId="9" w16cid:durableId="1922176141">
-    <w:abstractNumId w:val="9"/>
-  </w:num>
-  <w:num w:numId="10" w16cid:durableId="791364014">
-    <w:abstractNumId w:val="19"/>
-  </w:num>
   <w:num w:numId="11" w16cid:durableId="540554737">
-    <w:abstractNumId w:val="12"/>
+    <w:abstractNumId w:val="14"/>
   </w:num>
   <w:num w:numId="12" w16cid:durableId="186020729">
-    <w:abstractNumId w:val="13"/>
+    <w:abstractNumId w:val="15"/>
   </w:num>
   <w:num w:numId="13" w16cid:durableId="191306276">
     <w:abstractNumId w:val="0"/>
   </w:num>
   <w:num w:numId="14" w16cid:durableId="2121365115">
-    <w:abstractNumId w:val="7"/>
+    <w:abstractNumId w:val="8"/>
   </w:num>
   <w:num w:numId="15" w16cid:durableId="766539271">
-    <w:abstractNumId w:val="4"/>
+    <w:abstractNumId w:val="5"/>
   </w:num>
   <w:num w:numId="16" w16cid:durableId="838161477">
-    <w:abstractNumId w:val="28"/>
+    <w:abstractNumId w:val="30"/>
   </w:num>
   <w:num w:numId="17" w16cid:durableId="405496666">
-    <w:abstractNumId w:val="8"/>
+    <w:abstractNumId w:val="9"/>
   </w:num>
   <w:num w:numId="18" w16cid:durableId="2120904141">
-    <w:abstractNumId w:val="10"/>
+    <w:abstractNumId w:val="12"/>
   </w:num>
   <w:num w:numId="19" w16cid:durableId="1082871278">
-    <w:abstractNumId w:val="23"/>
+    <w:abstractNumId w:val="25"/>
   </w:num>
   <w:num w:numId="20" w16cid:durableId="755174953">
-    <w:abstractNumId w:val="18"/>
+    <w:abstractNumId w:val="20"/>
   </w:num>
   <w:num w:numId="21" w16cid:durableId="1973169779">
     <w:abstractNumId w:val="2"/>
   </w:num>
   <w:num w:numId="22" w16cid:durableId="44917039">
+    <w:abstractNumId w:val="7"/>
+  </w:num>
+  <w:num w:numId="23" w16cid:durableId="2051219774">
+    <w:abstractNumId w:val="29"/>
+  </w:num>
+  <w:num w:numId="24" w16cid:durableId="1835682321">
+    <w:abstractNumId w:val="17"/>
+  </w:num>
+  <w:num w:numId="25" w16cid:durableId="742872243">
     <w:abstractNumId w:val="6"/>
   </w:num>
-  <w:num w:numId="23" w16cid:durableId="2051219774">
-    <w:abstractNumId w:val="27"/>
-  </w:num>
-  <w:num w:numId="24" w16cid:durableId="1835682321">
-    <w:abstractNumId w:val="15"/>
-  </w:num>
-  <w:num w:numId="25" w16cid:durableId="742872243">
-    <w:abstractNumId w:val="5"/>
-  </w:num>
   <w:num w:numId="26" w16cid:durableId="725882990">
-    <w:abstractNumId w:val="22"/>
+    <w:abstractNumId w:val="24"/>
   </w:num>
   <w:num w:numId="27" w16cid:durableId="471413038">
-    <w:abstractNumId w:val="26"/>
+    <w:abstractNumId w:val="28"/>
   </w:num>
   <w:num w:numId="28" w16cid:durableId="776949802">
-    <w:abstractNumId w:val="11"/>
+    <w:abstractNumId w:val="13"/>
   </w:num>
   <w:num w:numId="29" w16cid:durableId="1062026632">
-    <w:abstractNumId w:val="17"/>
+    <w:abstractNumId w:val="19"/>
   </w:num>
   <w:num w:numId="30" w16cid:durableId="599070639">
-    <w:abstractNumId w:val="14"/>
+    <w:abstractNumId w:val="16"/>
+  </w:num>
+  <w:num w:numId="31" w16cid:durableId="483620007">
+    <w:abstractNumId w:val="3"/>
+  </w:num>
+  <w:num w:numId="32" w16cid:durableId="388890765">
+    <w:abstractNumId w:val="11"/>
   </w:num>
 </w:numbering>
 </file>
@@ -12492,6 +17181,7 @@
   <w:style w:type="character" w:default="1" w:styleId="Bekezdsalapbettpusa">
     <w:name w:val="Default Paragraph Font"/>
     <w:uiPriority w:val="1"/>
+    <w:semiHidden/>
     <w:unhideWhenUsed/>
   </w:style>
   <w:style w:type="table" w:default="1" w:styleId="Normltblzat">

--- a/documentation/FormaiAjanlottSzakdolgozat.docx
+++ b/documentation/FormaiAjanlottSzakdolgozat.docx
@@ -8621,7 +8621,25 @@
       </w:r>
       <w:proofErr w:type="spellEnd"/>
       <w:r>
-        <w:t xml:space="preserve"> azt, hogy az adott Bitmap mennyire legyen releváns eredmény a többihez képest (</w:t>
+        <w:t xml:space="preserve"> azt, hogy az adott Bitmap mennyire legyen releváns </w:t>
+      </w:r>
+      <w:r>
+        <w:t xml:space="preserve">az </w:t>
+      </w:r>
+      <w:r>
+        <w:t>eredmény</w:t>
+      </w:r>
+      <w:r>
+        <w:t>pontszám</w:t>
+      </w:r>
+      <w:r>
+        <w:t xml:space="preserve"> </w:t>
+      </w:r>
+      <w:r>
+        <w:t>kiszámításában.</w:t>
+      </w:r>
+      <w:r>
+        <w:t xml:space="preserve"> (</w:t>
       </w:r>
       <w:proofErr w:type="spellStart"/>
       <w:proofErr w:type="gramStart"/>
@@ -8642,31 +8660,43 @@
     </w:p>
     <w:p>
       <w:r>
-        <w:t xml:space="preserve">Miután mind a négy Bitmap fajta kiértékelte a rajzolt alakzatot, ezeknek az összegét a </w:t>
-      </w:r>
-      <w:proofErr w:type="spellStart"/>
-      <w:r>
-        <w:t>súlyúk</w:t>
-      </w:r>
-      <w:proofErr w:type="spellEnd"/>
-      <w:r>
-        <w:t xml:space="preserve"> alapján átlagolva összeadjuk és az együttes pontszám jelzi majd, hogy </w:t>
+        <w:t>Miután mind a négy Bitmap fajta kiértékelte a rajzolt alakzatot, ezeknek az összegét a súly</w:t>
+      </w:r>
+      <w:r>
+        <w:t>u</w:t>
+      </w:r>
+      <w:r>
+        <w:t xml:space="preserve">k alapján átlagolva összeadjuk és az együttes pontszám jelzi majd, hogy </w:t>
       </w:r>
       <w:r>
         <w:t xml:space="preserve">összességében </w:t>
       </w:r>
       <w:r>
-        <w:t>mennyire egyezik a minta alakzat</w:t>
+        <w:t>melyik</w:t>
+      </w:r>
+      <w:r>
+        <w:t xml:space="preserve"> minta alakzat</w:t>
       </w:r>
       <w:r>
         <w:t>tal</w:t>
       </w:r>
       <w:r>
-        <w:t xml:space="preserve"> az input.</w:t>
-      </w:r>
-      <w:r>
         <w:t xml:space="preserve"> </w:t>
       </w:r>
+      <w:r>
+        <w:t xml:space="preserve">egyezik leginkább </w:t>
+      </w:r>
+      <w:r>
+        <w:t>az input.</w:t>
+      </w:r>
+      <w:r>
+        <w:t xml:space="preserve"> Az eredmény az lesz, amelyiknél a legkisebb a hibapontszám, tehát a legmagasabb az egyezési pontszám.</w:t>
+      </w:r>
+      <w:r>
+        <w:t xml:space="preserve"> </w:t>
+      </w:r>
+    </w:p>
+    <w:p>
       <w:r>
         <w:t>Egyenként mind a négy fajta Bitmapnak megvan a maga hibája, ami alapján egyik nem alkalmas az egyenes alakzatok összehasonlítására, másik pedig pont a kerekeket téveszti össze, azonban a négy együttes alkalmazásával elkerülhető</w:t>
       </w:r>
@@ -8963,9 +8993,9 @@
         </w:rPr>
         <w:lastRenderedPageBreak/>
         <w:drawing>
-          <wp:inline distT="0" distB="0" distL="0" distR="0" wp14:anchorId="41FDACAA" wp14:editId="0059F66C">
-            <wp:extent cx="5400000" cy="5400000"/>
-            <wp:effectExtent l="0" t="0" r="0" b="0"/>
+          <wp:inline distT="0" distB="0" distL="0" distR="0" wp14:anchorId="41FDACAA" wp14:editId="4E137CAD">
+            <wp:extent cx="5040000" cy="5040000"/>
+            <wp:effectExtent l="0" t="0" r="1905" b="1905"/>
             <wp:docPr id="2103799602" name="Kép 3" descr="A képen képernyőkép, diagram, Téglalap, tervezés látható&#10;&#10;Előfordulhat, hogy az AI által létrehozott tartalom helytelen."/>
             <wp:cNvGraphicFramePr>
               <a:graphicFrameLocks xmlns:a="http://schemas.openxmlformats.org/drawingml/2006/main" noChangeAspect="1"/>
@@ -8992,7 +9022,7 @@
                   <pic:spPr>
                     <a:xfrm>
                       <a:off x="0" y="0"/>
-                      <a:ext cx="5400000" cy="5400000"/>
+                      <a:ext cx="5040000" cy="5040000"/>
                     </a:xfrm>
                     <a:prstGeom prst="rect">
                       <a:avLst/>
@@ -9032,7 +9062,27 @@
         <w:fldChar w:fldCharType="end"/>
       </w:r>
       <w:r>
-        <w:t xml:space="preserve">. ábra </w:t>
+        <w:t>. ábra</w:t>
+      </w:r>
+      <w:r>
+        <w:t>,</w:t>
+      </w:r>
+      <w:r>
+        <w:t xml:space="preserve"> </w:t>
+      </w:r>
+      <w:r>
+        <w:t>(</w:t>
+      </w:r>
+      <w:proofErr w:type="spellStart"/>
+      <w:r>
+        <w:t>GridMap</w:t>
+      </w:r>
+      <w:proofErr w:type="spellEnd"/>
+      <w:r>
+        <w:t xml:space="preserve"> működése</w:t>
+      </w:r>
+      <w:r>
+        <w:t>)</w:t>
       </w:r>
       <w:r>
         <w:br/>
@@ -9327,50 +9377,47 @@
         <w:t xml:space="preserve"> amiben</w:t>
       </w:r>
       <w:r>
-        <w:t xml:space="preserve"> jól látható, hogy a rajznak legnagyobb </w:t>
-      </w:r>
+        <w:t xml:space="preserve"> jól látható, hogy a rajznak legnagyobb százaléka </w:t>
+      </w:r>
+      <w:r>
+        <w:t>található</w:t>
+      </w:r>
+      <w:r>
+        <w:t>.</w:t>
+      </w:r>
+      <w:r>
+        <w:t xml:space="preserve"> Ahhoz, hogy a tömbben kapott értékeket használjuk, vesszük a négyzetes átlag hibát a két karakter </w:t>
+      </w:r>
+      <w:proofErr w:type="spellStart"/>
+      <w:r>
+        <w:t>GridMap</w:t>
+      </w:r>
+      <w:proofErr w:type="spellEnd"/>
+      <w:r>
+        <w:t xml:space="preserve"> értékei között, am</w:t>
+      </w:r>
+      <w:r>
+        <w:t>ely kettő</w:t>
+      </w:r>
+      <w:r>
+        <w:t xml:space="preserve"> a</w:t>
+      </w:r>
+      <w:r>
+        <w:t xml:space="preserve"> tárolt</w:t>
+      </w:r>
+      <w:r>
+        <w:t xml:space="preserve"> minta alakzat és az input</w:t>
+      </w:r>
+      <w:r>
+        <w:t>.</w:t>
+      </w:r>
+      <w:r>
+        <w:t xml:space="preserve"> </w:t>
+      </w:r>
+    </w:p>
+    <w:p>
       <w:r>
         <w:lastRenderedPageBreak/>
-        <w:t xml:space="preserve">százaléka </w:t>
-      </w:r>
-      <w:r>
-        <w:t>található</w:t>
-      </w:r>
-      <w:r>
-        <w:t>.</w:t>
-      </w:r>
-      <w:r>
-        <w:t xml:space="preserve"> Ahhoz, hogy a tömbben kapott értékeket használjuk, vesszük a négyzetes átlag hibát a két karakter </w:t>
-      </w:r>
-      <w:proofErr w:type="spellStart"/>
-      <w:r>
-        <w:t>GridMap</w:t>
-      </w:r>
-      <w:proofErr w:type="spellEnd"/>
-      <w:r>
-        <w:t xml:space="preserve"> értékei között, am</w:t>
-      </w:r>
-      <w:r>
-        <w:t>ely kettő</w:t>
-      </w:r>
-      <w:r>
-        <w:t xml:space="preserve"> a</w:t>
-      </w:r>
-      <w:r>
-        <w:t xml:space="preserve"> tárolt</w:t>
-      </w:r>
-      <w:r>
-        <w:t xml:space="preserve"> minta alakzat és az input</w:t>
-      </w:r>
-      <w:r>
-        <w:t>.</w:t>
-      </w:r>
-      <w:r>
-        <w:t xml:space="preserve"> </w:t>
-      </w:r>
-    </w:p>
-    <w:p>
-      <w:r>
         <w:t xml:space="preserve">A kiszámítás úgy történik, hogy vesszük a két karakter </w:t>
       </w:r>
       <w:proofErr w:type="spellStart"/>
@@ -9601,9 +9648,9 @@
         </w:rPr>
         <w:lastRenderedPageBreak/>
         <w:drawing>
-          <wp:inline distT="0" distB="0" distL="0" distR="0" wp14:anchorId="5CDCA6B1" wp14:editId="4BCC1997">
-            <wp:extent cx="5400000" cy="5400000"/>
-            <wp:effectExtent l="0" t="0" r="0" b="0"/>
+          <wp:inline distT="0" distB="0" distL="0" distR="0" wp14:anchorId="5CDCA6B1" wp14:editId="1277F715">
+            <wp:extent cx="5040000" cy="5040000"/>
+            <wp:effectExtent l="0" t="0" r="1905" b="1905"/>
             <wp:docPr id="1026658124" name="Kép 2" descr="A képen kör, diagram, képernyőkép, tervezés látható&#10;&#10;Előfordulhat, hogy az AI által létrehozott tartalom helytelen."/>
             <wp:cNvGraphicFramePr>
               <a:graphicFrameLocks xmlns:a="http://schemas.openxmlformats.org/drawingml/2006/main" noChangeAspect="1"/>
@@ -9630,7 +9677,7 @@
                   <pic:spPr>
                     <a:xfrm>
                       <a:off x="0" y="0"/>
-                      <a:ext cx="5400000" cy="5400000"/>
+                      <a:ext cx="5040000" cy="5040000"/>
                     </a:xfrm>
                     <a:prstGeom prst="rect">
                       <a:avLst/>
@@ -9670,7 +9717,27 @@
         <w:fldChar w:fldCharType="end"/>
       </w:r>
       <w:r>
-        <w:t xml:space="preserve">. ábra </w:t>
+        <w:t>. ábra</w:t>
+      </w:r>
+      <w:r>
+        <w:t>,</w:t>
+      </w:r>
+      <w:r>
+        <w:t xml:space="preserve"> </w:t>
+      </w:r>
+      <w:r>
+        <w:t>(</w:t>
+      </w:r>
+      <w:proofErr w:type="spellStart"/>
+      <w:r>
+        <w:t>CircleMap</w:t>
+      </w:r>
+      <w:proofErr w:type="spellEnd"/>
+      <w:r>
+        <w:t xml:space="preserve"> működése</w:t>
+      </w:r>
+      <w:r>
+        <w:t>)</w:t>
       </w:r>
       <w:r>
         <w:br/>
@@ -10057,7 +10124,6 @@
               <w:jc w:val="center"/>
             </w:pPr>
             <w:r>
-              <w:lastRenderedPageBreak/>
               <w:t>0.1</w:t>
             </w:r>
             <w:r>
@@ -10099,6 +10165,7 @@
               <w:jc w:val="center"/>
             </w:pPr>
             <w:r>
+              <w:lastRenderedPageBreak/>
               <w:t>0.</w:t>
             </w:r>
             <w:r>
@@ -10478,9 +10545,9 @@
         </w:rPr>
         <w:lastRenderedPageBreak/>
         <w:drawing>
-          <wp:inline distT="0" distB="0" distL="0" distR="0" wp14:anchorId="0D9D8195" wp14:editId="6A0CC48A">
-            <wp:extent cx="5400000" cy="5400000"/>
-            <wp:effectExtent l="0" t="0" r="0" b="0"/>
+          <wp:inline distT="0" distB="0" distL="0" distR="0" wp14:anchorId="0D9D8195" wp14:editId="254A5C6F">
+            <wp:extent cx="5040000" cy="5040000"/>
+            <wp:effectExtent l="0" t="0" r="1905" b="1905"/>
             <wp:docPr id="778850729" name="Kép 3" descr="A képen képernyőkép, Téglalap, tervezés látható&#10;&#10;Előfordulhat, hogy az AI által létrehozott tartalom helytelen."/>
             <wp:cNvGraphicFramePr>
               <a:graphicFrameLocks xmlns:a="http://schemas.openxmlformats.org/drawingml/2006/main" noChangeAspect="1"/>
@@ -10507,7 +10574,7 @@
                   <pic:spPr>
                     <a:xfrm>
                       <a:off x="0" y="0"/>
-                      <a:ext cx="5400000" cy="5400000"/>
+                      <a:ext cx="5040000" cy="5040000"/>
                     </a:xfrm>
                     <a:prstGeom prst="rect">
                       <a:avLst/>
@@ -10549,6 +10616,26 @@
       </w:r>
       <w:r>
         <w:t>. ábra</w:t>
+      </w:r>
+      <w:r>
+        <w:t>,</w:t>
+      </w:r>
+      <w:r>
+        <w:t xml:space="preserve"> </w:t>
+      </w:r>
+      <w:r>
+        <w:t>(</w:t>
+      </w:r>
+      <w:proofErr w:type="spellStart"/>
+      <w:r>
+        <w:t>HorizontalMap</w:t>
+      </w:r>
+      <w:proofErr w:type="spellEnd"/>
+      <w:r>
+        <w:t xml:space="preserve"> működése</w:t>
+      </w:r>
+      <w:r>
+        <w:t>)</w:t>
       </w:r>
       <w:r>
         <w:br/>
@@ -11243,7 +11330,21 @@
         <w:rPr>
           <w:lang w:val="en-US"/>
         </w:rPr>
-        <w:t xml:space="preserve"> tömb </w:t>
+        <w:t xml:space="preserve"> </w:t>
+      </w:r>
+      <w:proofErr w:type="spellStart"/>
+      <w:r>
+        <w:rPr>
+          <w:lang w:val="en-US"/>
+        </w:rPr>
+        <w:t>tömb</w:t>
+      </w:r>
+      <w:proofErr w:type="spellEnd"/>
+      <w:r>
+        <w:rPr>
+          <w:lang w:val="en-US"/>
+        </w:rPr>
+        <w:t xml:space="preserve"> </w:t>
       </w:r>
       <w:proofErr w:type="spellStart"/>
       <w:r>
@@ -11694,7 +11795,6 @@
         <w:rPr>
           <w:lang w:val="en-US"/>
         </w:rPr>
-        <w:lastRenderedPageBreak/>
         <w:t xml:space="preserve">A </w:t>
       </w:r>
       <w:proofErr w:type="spellStart"/>
@@ -11903,6 +12003,7 @@
         </w:numPr>
       </w:pPr>
       <w:r>
+        <w:lastRenderedPageBreak/>
         <w:t xml:space="preserve">Megszerzi az input rajzolt pontjait, és ezeknek </w:t>
       </w:r>
       <w:r>
@@ -11999,9 +12100,9 @@
           <w:noProof/>
         </w:rPr>
         <w:drawing>
-          <wp:inline distT="0" distB="0" distL="0" distR="0" wp14:anchorId="071A8153" wp14:editId="7EA162CE">
-            <wp:extent cx="5400000" cy="5400000"/>
-            <wp:effectExtent l="0" t="0" r="0" b="0"/>
+          <wp:inline distT="0" distB="0" distL="0" distR="0" wp14:anchorId="071A8153" wp14:editId="73C3057E">
+            <wp:extent cx="5040000" cy="5040000"/>
+            <wp:effectExtent l="0" t="0" r="1905" b="1905"/>
             <wp:docPr id="257037973" name="Kép 4" descr="A képen képernyőkép, diagram, tervezés látható&#10;&#10;Előfordulhat, hogy az AI által létrehozott tartalom helytelen."/>
             <wp:cNvGraphicFramePr>
               <a:graphicFrameLocks xmlns:a="http://schemas.openxmlformats.org/drawingml/2006/main" noChangeAspect="1"/>
@@ -12028,7 +12129,7 @@
                   <pic:spPr>
                     <a:xfrm>
                       <a:off x="0" y="0"/>
-                      <a:ext cx="5400000" cy="5400000"/>
+                      <a:ext cx="5040000" cy="5040000"/>
                     </a:xfrm>
                     <a:prstGeom prst="rect">
                       <a:avLst/>
@@ -12070,6 +12171,26 @@
       </w:r>
       <w:r>
         <w:t>. ábra</w:t>
+      </w:r>
+      <w:r>
+        <w:t>,</w:t>
+      </w:r>
+      <w:r>
+        <w:t xml:space="preserve"> </w:t>
+      </w:r>
+      <w:r>
+        <w:t>(</w:t>
+      </w:r>
+      <w:proofErr w:type="spellStart"/>
+      <w:r>
+        <w:t>VerticalMap</w:t>
+      </w:r>
+      <w:proofErr w:type="spellEnd"/>
+      <w:r>
+        <w:t xml:space="preserve"> működése</w:t>
+      </w:r>
+      <w:r>
+        <w:t>)</w:t>
       </w:r>
       <w:r>
         <w:br/>
@@ -12124,19 +12245,7 @@
         <w:rPr>
           <w:lang w:val="en-US"/>
         </w:rPr>
-        <w:t>{1,</w:t>
-      </w:r>
-      <w:r>
-        <w:rPr>
-          <w:lang w:val="en-US"/>
-        </w:rPr>
-        <w:t>1,1,1,2,2,2,2,2</w:t>
-      </w:r>
-      <w:r>
-        <w:rPr>
-          <w:lang w:val="en-US"/>
-        </w:rPr>
-        <w:t>}</w:t>
+        <w:t>{1,1,1,1,2,2,2,2,2}</w:t>
       </w:r>
       <w:r>
         <w:rPr>
@@ -12155,140 +12264,426 @@
         <w:rPr>
           <w:lang w:val="en-US"/>
         </w:rPr>
+        <w:t xml:space="preserve">Az </w:t>
+      </w:r>
+      <w:proofErr w:type="spellStart"/>
+      <w:r>
+        <w:rPr>
+          <w:lang w:val="en-US"/>
+        </w:rPr>
+        <w:t>egyezési</w:t>
+      </w:r>
+      <w:proofErr w:type="spellEnd"/>
+      <w:r>
+        <w:rPr>
+          <w:lang w:val="en-US"/>
+        </w:rPr>
+        <w:t xml:space="preserve"> </w:t>
+      </w:r>
+      <w:proofErr w:type="spellStart"/>
+      <w:r>
+        <w:rPr>
+          <w:lang w:val="en-US"/>
+        </w:rPr>
+        <w:t>pontszámot</w:t>
+      </w:r>
+      <w:proofErr w:type="spellEnd"/>
+      <w:r>
+        <w:rPr>
+          <w:lang w:val="en-US"/>
+        </w:rPr>
+        <w:t xml:space="preserve"> </w:t>
+      </w:r>
+      <w:proofErr w:type="spellStart"/>
+      <w:r>
+        <w:rPr>
+          <w:lang w:val="en-US"/>
+        </w:rPr>
+        <w:t>ugyanúgy</w:t>
+      </w:r>
+      <w:proofErr w:type="spellEnd"/>
+      <w:r>
+        <w:rPr>
+          <w:lang w:val="en-US"/>
+        </w:rPr>
+        <w:t xml:space="preserve"> </w:t>
+      </w:r>
+      <w:proofErr w:type="spellStart"/>
+      <w:r>
+        <w:rPr>
+          <w:lang w:val="en-US"/>
+        </w:rPr>
+        <w:t>számolja</w:t>
+      </w:r>
+      <w:proofErr w:type="spellEnd"/>
+      <w:r>
+        <w:rPr>
+          <w:lang w:val="en-US"/>
+        </w:rPr>
+        <w:t xml:space="preserve"> mint a </w:t>
+      </w:r>
+      <w:proofErr w:type="spellStart"/>
+      <w:r>
+        <w:rPr>
+          <w:lang w:val="en-US"/>
+        </w:rPr>
+        <w:t>HorizontalMap</w:t>
+      </w:r>
+      <w:proofErr w:type="spellEnd"/>
+      <w:r>
+        <w:rPr>
+          <w:lang w:val="en-US"/>
+        </w:rPr>
+        <w:t>.</w:t>
+      </w:r>
+      <w:bookmarkStart w:id="26" w:name="_Toc214202936"/>
+    </w:p>
+    <w:p>
+      <w:pPr>
+        <w:pStyle w:val="Cmsor2"/>
+      </w:pPr>
+      <w:r>
         <w:lastRenderedPageBreak/>
-        <w:t xml:space="preserve">Az </w:t>
-      </w:r>
-      <w:proofErr w:type="spellStart"/>
-      <w:r>
-        <w:rPr>
-          <w:lang w:val="en-US"/>
-        </w:rPr>
-        <w:t>egyezési</w:t>
-      </w:r>
-      <w:proofErr w:type="spellEnd"/>
-      <w:r>
-        <w:rPr>
-          <w:lang w:val="en-US"/>
-        </w:rPr>
+        <w:t>4.</w:t>
+      </w:r>
+      <w:r>
         <w:t xml:space="preserve"> </w:t>
       </w:r>
-      <w:proofErr w:type="spellStart"/>
-      <w:r>
-        <w:rPr>
-          <w:lang w:val="en-US"/>
-        </w:rPr>
-        <w:t>pontszámot</w:t>
-      </w:r>
-      <w:proofErr w:type="spellEnd"/>
-      <w:r>
-        <w:rPr>
-          <w:lang w:val="en-US"/>
-        </w:rPr>
+      <w:r>
+        <w:t>Rajzoló algoritmus</w:t>
+      </w:r>
+      <w:bookmarkEnd w:id="26"/>
+    </w:p>
+    <w:p>
+      <w:pPr>
+        <w:pStyle w:val="Cmsor3"/>
+      </w:pPr>
+      <w:r>
+        <w:t xml:space="preserve">4.1 </w:t>
+      </w:r>
+      <w:r>
+        <w:t>Működése</w:t>
+      </w:r>
+    </w:p>
+    <w:p>
+      <w:r>
+        <w:t xml:space="preserve">Az algoritmus feladata az, hogy a vászonként szolgáló teljes játéktérre interaktívan rajzolhassunk. </w:t>
+      </w:r>
+      <w:r>
+        <w:t>A</w:t>
+      </w:r>
+      <w:r>
+        <w:t xml:space="preserve"> felhasználó a bal egérgomb lenyomva tartásával</w:t>
+      </w:r>
+      <w:r>
+        <w:t>, és párhuzamosan az egér mozgatásával,</w:t>
+      </w:r>
+      <w:r>
+        <w:t xml:space="preserve"> bármit rajzolhat</w:t>
+      </w:r>
+      <w:r>
+        <w:t xml:space="preserve"> a teljes képernyőre. A program nem szabja meg, hogy milyen </w:t>
+      </w:r>
+      <w:r>
+        <w:t xml:space="preserve">formát </w:t>
+      </w:r>
+      <w:r>
+        <w:t>rajzolhat, bármilyen inputot készíthet a felhasználó, olyat is akár,</w:t>
+      </w:r>
+      <w:r>
+        <w:t xml:space="preserve"> ami nincsen benne a minta adatbázisban. A bal egérgomb felengedésekor regisztráljuk a képre rajzolt pontokat, és mindenképpen az egyik alakzattal azonosítja a program,</w:t>
+      </w:r>
+      <w:r>
         <w:t xml:space="preserve"> </w:t>
       </w:r>
-      <w:proofErr w:type="spellStart"/>
-      <w:r>
-        <w:rPr>
-          <w:lang w:val="en-US"/>
-        </w:rPr>
-        <w:t>ugyanúgy</w:t>
-      </w:r>
-      <w:proofErr w:type="spellEnd"/>
-      <w:r>
-        <w:rPr>
-          <w:lang w:val="en-US"/>
-        </w:rPr>
+      <w:r>
+        <w:t>azzal, amelyikre a</w:t>
+      </w:r>
+      <w:r>
+        <w:t>z egyezési pontszám</w:t>
+      </w:r>
+      <w:r>
         <w:t xml:space="preserve"> </w:t>
       </w:r>
-      <w:proofErr w:type="spellStart"/>
-      <w:r>
-        <w:rPr>
-          <w:lang w:val="en-US"/>
-        </w:rPr>
-        <w:t>számolja</w:t>
-      </w:r>
-      <w:proofErr w:type="spellEnd"/>
-      <w:r>
-        <w:rPr>
-          <w:lang w:val="en-US"/>
-        </w:rPr>
-        <w:t xml:space="preserve"> mint a </w:t>
-      </w:r>
-      <w:proofErr w:type="spellStart"/>
-      <w:r>
-        <w:rPr>
-          <w:lang w:val="en-US"/>
-        </w:rPr>
+      <w:r>
+        <w:t>alapján</w:t>
+      </w:r>
+      <w:r>
+        <w:t xml:space="preserve"> legjobban illeszkedik.</w:t>
+      </w:r>
+      <w:r>
+        <w:t xml:space="preserve"> </w:t>
+      </w:r>
+      <w:r>
+        <w:t>M</w:t>
+      </w:r>
+      <w:r>
+        <w:t>ivel az szándékosan nincsen lekezelve, hogy mit tegyen a program, hogyha egyik minta alakzatra sem hasonlít az input</w:t>
+      </w:r>
+      <w:r>
+        <w:t xml:space="preserve">, ezért véletlenszerű inputokkal is kihatással lehet lenni a játékra. </w:t>
+      </w:r>
+    </w:p>
+    <w:p>
+      <w:r>
+        <w:t>A működési elv miatt, mivel bal egérgomb lenyomva tartásával húzhatjuk a vonalat, és felengedéskor regisztrálja az alakzatot, csak egy vonallal felraj</w:t>
+      </w:r>
+      <w:r>
+        <w:t>z</w:t>
+      </w:r>
+      <w:r>
+        <w:t xml:space="preserve">olható minta alakzatok </w:t>
+      </w:r>
+      <w:r>
+        <w:t xml:space="preserve">vehetők fel </w:t>
+      </w:r>
+      <w:r>
+        <w:t xml:space="preserve">a </w:t>
+      </w:r>
+      <w:proofErr w:type="spellStart"/>
+      <w:r>
+        <w:t>template</w:t>
+      </w:r>
+      <w:proofErr w:type="spellEnd"/>
+      <w:r>
+        <w:t>-ek közé.</w:t>
+      </w:r>
+      <w:r>
+        <w:t xml:space="preserve"> </w:t>
+      </w:r>
+    </w:p>
+    <w:p>
+      <w:r>
+        <w:t xml:space="preserve">A bal egérgomb felengedésekor, eltároljuk őket egy listába. A képre húzott vonalak Vector2 (tehát x, és y koordinátával </w:t>
+      </w:r>
+      <w:r>
+        <w:t>rendelkező</w:t>
+      </w:r>
+      <w:r>
+        <w:t>) vektorok, ezért ezeket egy List</w:t>
+      </w:r>
+      <w:r>
+        <w:rPr>
+          <w:lang w:val="en-US"/>
+        </w:rPr>
+        <w:t>&lt;</w:t>
+      </w:r>
+      <w:r>
+        <w:t>Vector2</w:t>
+      </w:r>
+      <w:r>
+        <w:rPr>
+          <w:lang w:val="en-US"/>
+        </w:rPr>
+        <w:t>&gt;</w:t>
+      </w:r>
+      <w:r>
+        <w:rPr>
+          <w:lang w:val="en-US"/>
+        </w:rPr>
+        <w:t xml:space="preserve">-ben </w:t>
+      </w:r>
+      <w:proofErr w:type="spellStart"/>
+      <w:r>
+        <w:rPr>
+          <w:lang w:val="en-US"/>
+        </w:rPr>
+        <w:t>tároljuk</w:t>
+      </w:r>
+      <w:proofErr w:type="spellEnd"/>
+      <w:r>
+        <w:rPr>
+          <w:lang w:val="en-US"/>
+        </w:rPr>
+        <w:t>.</w:t>
+      </w:r>
+      <w:r>
+        <w:t xml:space="preserve"> </w:t>
+      </w:r>
+      <w:r>
+        <w:t>A Bitmap osztály konstruktorában ezeket a pontokat adjuk át, a játszható terület koordinátáit tartalmazó lista mellett</w:t>
+      </w:r>
+      <w:r>
+        <w:t>.</w:t>
+      </w:r>
+      <w:r>
+        <w:t xml:space="preserve"> </w:t>
+      </w:r>
+      <w:r>
+        <w:t xml:space="preserve">Ezután </w:t>
+      </w:r>
+      <w:proofErr w:type="spellStart"/>
+      <w:r>
+        <w:t>példányosítjuk</w:t>
+      </w:r>
+      <w:proofErr w:type="spellEnd"/>
+      <w:r>
+        <w:t xml:space="preserve"> ezek alapján az adatok alapján</w:t>
+      </w:r>
+      <w:r>
+        <w:t xml:space="preserve"> az inputot egy Bitmap </w:t>
+      </w:r>
+      <w:r>
+        <w:t xml:space="preserve">példányként. A Bitmap </w:t>
+      </w:r>
+      <w:r>
+        <w:t>példány</w:t>
+      </w:r>
+      <w:r>
+        <w:t xml:space="preserve"> </w:t>
+      </w:r>
+      <w:r>
+        <w:t>konvertálja a kapott adatokat</w:t>
+      </w:r>
+      <w:r>
+        <w:t xml:space="preserve"> a négy fajta Map-re, illetve</w:t>
+      </w:r>
+      <w:r>
+        <w:t xml:space="preserve"> kód alapján csupán háromra, </w:t>
+      </w:r>
+      <w:proofErr w:type="spellStart"/>
+      <w:r>
+        <w:t>GridMap</w:t>
+      </w:r>
+      <w:proofErr w:type="spellEnd"/>
+      <w:r>
+        <w:t xml:space="preserve">-re, </w:t>
+      </w:r>
+      <w:proofErr w:type="spellStart"/>
+      <w:r>
+        <w:t>CircleMap</w:t>
+      </w:r>
+      <w:proofErr w:type="spellEnd"/>
+      <w:r>
+        <w:t xml:space="preserve">-re és </w:t>
+      </w:r>
+      <w:proofErr w:type="spellStart"/>
+      <w:r>
+        <w:t>FlatMap</w:t>
+      </w:r>
+      <w:proofErr w:type="spellEnd"/>
+      <w:r>
+        <w:t>-r</w:t>
+      </w:r>
+      <w:r>
+        <w:t xml:space="preserve">e. Ez a </w:t>
+      </w:r>
+      <w:proofErr w:type="spellStart"/>
+      <w:r>
+        <w:t>FlatMap</w:t>
+      </w:r>
+      <w:proofErr w:type="spellEnd"/>
+      <w:r>
+        <w:t xml:space="preserve"> elnevezés</w:t>
+      </w:r>
+      <w:r>
+        <w:t xml:space="preserve"> viszont csupán</w:t>
+      </w:r>
+      <w:r>
+        <w:t xml:space="preserve"> </w:t>
+      </w:r>
+      <w:r>
+        <w:t xml:space="preserve">a </w:t>
+      </w:r>
+      <w:proofErr w:type="spellStart"/>
+      <w:r>
+        <w:t>VerticalMap</w:t>
+      </w:r>
+      <w:proofErr w:type="spellEnd"/>
+      <w:r>
+        <w:t xml:space="preserve"> és </w:t>
+      </w:r>
+      <w:proofErr w:type="spellStart"/>
+      <w:r>
         <w:t>HorizontalMap</w:t>
       </w:r>
       <w:proofErr w:type="spellEnd"/>
       <w:r>
-        <w:rPr>
-          <w:lang w:val="en-US"/>
-        </w:rPr>
-        <w:t>.</w:t>
-      </w:r>
-    </w:p>
-    <w:p>
-      <w:r>
-        <w:rPr>
-          <w:rStyle w:val="Cmsor3Char"/>
-        </w:rPr>
-        <w:t>3.2</w:t>
-      </w:r>
-      <w:r>
-        <w:t xml:space="preserve"> </w:t>
-      </w:r>
-      <w:r>
-        <w:t>Implementálás, programban való elhelyezés, beüzemelés</w:t>
-      </w:r>
-    </w:p>
-    <w:p>
-      <w:r>
-        <w:t>3.</w:t>
-      </w:r>
-      <w:r>
-        <w:t>3</w:t>
-      </w:r>
-      <w:r>
-        <w:t xml:space="preserve"> </w:t>
-      </w:r>
-      <w:proofErr w:type="spellStart"/>
-      <w:r>
-        <w:t>Alkazattal</w:t>
-      </w:r>
-      <w:proofErr w:type="spellEnd"/>
-      <w:r>
-        <w:t xml:space="preserve"> való bővítés</w:t>
-      </w:r>
-    </w:p>
-    <w:p>
-      <w:pPr>
-        <w:pStyle w:val="Cmsor2"/>
-      </w:pPr>
-      <w:bookmarkStart w:id="26" w:name="_Toc214202936"/>
-      <w:r>
-        <w:t>4.</w:t>
-      </w:r>
-      <w:r>
-        <w:t xml:space="preserve"> </w:t>
-      </w:r>
-      <w:r>
-        <w:t>Rajzoló algoritmus</w:t>
-      </w:r>
-      <w:bookmarkEnd w:id="26"/>
-    </w:p>
-    <w:p>
-      <w:r>
-        <w:t>4.1 Implementálás, programban való elhelyezés, beüzemelés</w:t>
-      </w:r>
-    </w:p>
-    <w:p>
+        <w:t xml:space="preserve"> együttese</w:t>
+      </w:r>
+      <w:r>
+        <w:t xml:space="preserve">, </w:t>
+      </w:r>
+      <w:r>
+        <w:t>a kevesebb számítási kapacitás eléréséért</w:t>
+      </w:r>
+      <w:r>
+        <w:t>, és azért</w:t>
+      </w:r>
+      <w:r>
+        <w:t>,</w:t>
+      </w:r>
+      <w:r>
+        <w:t xml:space="preserve"> hogy ezt a kettőt egy helyen kezeljük</w:t>
+      </w:r>
+      <w:r>
+        <w:t xml:space="preserve">. </w:t>
+      </w:r>
+    </w:p>
+    <w:p>
+      <w:r>
+        <w:t xml:space="preserve">Hogy jelzi a </w:t>
+      </w:r>
+      <w:proofErr w:type="gramStart"/>
+      <w:r>
+        <w:t>játék</w:t>
+      </w:r>
+      <w:proofErr w:type="gramEnd"/>
+      <w:r>
+        <w:t xml:space="preserve"> ha felismert egy alakzatot?</w:t>
+      </w:r>
+    </w:p>
+    <w:p>
+      <w:r>
+        <w:t xml:space="preserve">Hogyan bővíthetjük a </w:t>
+      </w:r>
+      <w:proofErr w:type="spellStart"/>
+      <w:r>
+        <w:t>template-eket</w:t>
+      </w:r>
+      <w:proofErr w:type="spellEnd"/>
+      <w:r>
+        <w:t>?</w:t>
+      </w:r>
+    </w:p>
+    <w:p>
+      <w:r>
+        <w:t>Mi alapján állítjuk be miket ismerhessen fel a program?</w:t>
+      </w:r>
+    </w:p>
+    <w:p>
+      <w:r>
+        <w:t>Alapvető ismert felismerési hibák</w:t>
+      </w:r>
+    </w:p>
+    <w:p>
+      <w:r>
+        <w:t>(</w:t>
+      </w:r>
+      <w:r>
+        <w:t xml:space="preserve">Implementálás, programban való elhelyezés, beüzemelés, alakzat </w:t>
+      </w:r>
+      <w:proofErr w:type="spellStart"/>
+      <w:r>
+        <w:t>bovites</w:t>
+      </w:r>
+      <w:proofErr w:type="spellEnd"/>
+      <w:r>
+        <w:t>)</w:t>
+      </w:r>
+    </w:p>
+    <w:p>
+      <w:pPr>
+        <w:pStyle w:val="Cmsor3"/>
+      </w:pPr>
       <w:r>
         <w:t>4.2 Működése</w:t>
       </w:r>
     </w:p>
     <w:p>
+      <w:pPr>
+        <w:pStyle w:val="Cmsor3"/>
+      </w:pPr>
       <w:r>
         <w:t>4.3 Eredmény kezelése</w:t>
       </w:r>

--- a/documentation/FormaiAjanlottSzakdolgozat.docx
+++ b/documentation/FormaiAjanlottSzakdolgozat.docx
@@ -444,7 +444,7 @@
       <w:pPr>
         <w:pStyle w:val="Cmsor1"/>
       </w:pPr>
-      <w:bookmarkStart w:id="0" w:name="_Toc214202911"/>
+      <w:bookmarkStart w:id="0" w:name="_Toc215041109"/>
       <w:r>
         <w:lastRenderedPageBreak/>
         <w:t>Feladatkiírás</w:t>
@@ -585,7 +585,7 @@
       <w:pPr>
         <w:pStyle w:val="Cmsor1"/>
       </w:pPr>
-      <w:bookmarkStart w:id="1" w:name="_Toc214202912"/>
+      <w:bookmarkStart w:id="1" w:name="_Toc215041110"/>
       <w:r>
         <w:lastRenderedPageBreak/>
         <w:t>Tartalmi összefoglaló</w:t>
@@ -599,7 +599,7 @@
       <w:pPr>
         <w:pStyle w:val="Cmsor2"/>
       </w:pPr>
-      <w:bookmarkStart w:id="2" w:name="_Toc214202913"/>
+      <w:bookmarkStart w:id="2" w:name="_Toc215041111"/>
       <w:r>
         <w:t>A téma megnevezése:</w:t>
       </w:r>
@@ -619,7 +619,7 @@
       <w:pPr>
         <w:pStyle w:val="Cmsor2"/>
       </w:pPr>
-      <w:bookmarkStart w:id="3" w:name="_Toc214202914"/>
+      <w:bookmarkStart w:id="3" w:name="_Toc215041112"/>
       <w:r>
         <w:t>A megadott feladat megfogalmazása:</w:t>
       </w:r>
@@ -661,7 +661,7 @@
       <w:pPr>
         <w:pStyle w:val="Cmsor2"/>
       </w:pPr>
-      <w:bookmarkStart w:id="4" w:name="_Toc214202915"/>
+      <w:bookmarkStart w:id="4" w:name="_Toc215041113"/>
       <w:r>
         <w:t>A megoldási mód:</w:t>
       </w:r>
@@ -738,7 +738,7 @@
       <w:pPr>
         <w:pStyle w:val="Cmsor2"/>
       </w:pPr>
-      <w:bookmarkStart w:id="5" w:name="_Toc214202916"/>
+      <w:bookmarkStart w:id="5" w:name="_Toc215041114"/>
       <w:r>
         <w:t>Alkalmazott eszközök, módszerek:</w:t>
       </w:r>
@@ -853,7 +853,7 @@
       <w:pPr>
         <w:pStyle w:val="Cmsor2"/>
       </w:pPr>
-      <w:bookmarkStart w:id="6" w:name="_Toc214202917"/>
+      <w:bookmarkStart w:id="6" w:name="_Toc215041115"/>
       <w:r>
         <w:t>Elért eredmények:</w:t>
       </w:r>
@@ -935,7 +935,7 @@
       <w:pPr>
         <w:pStyle w:val="Cmsor2"/>
       </w:pPr>
-      <w:bookmarkStart w:id="7" w:name="_Toc214202918"/>
+      <w:bookmarkStart w:id="7" w:name="_Toc215041116"/>
       <w:r>
         <w:lastRenderedPageBreak/>
         <w:t>Kulcsszavak:</w:t>
@@ -1030,7 +1030,7 @@
           <w:r>
             <w:fldChar w:fldCharType="separate"/>
           </w:r>
-          <w:hyperlink w:anchor="_Toc214202911" w:history="1">
+          <w:hyperlink w:anchor="_Toc215041109" w:history="1">
             <w:r>
               <w:rPr>
                 <w:rStyle w:val="Hiperhivatkozs"/>
@@ -1057,7 +1057,7 @@
                 <w:noProof/>
                 <w:webHidden/>
               </w:rPr>
-              <w:instrText xml:space="preserve"> PAGEREF _Toc214202911 \h </w:instrText>
+              <w:instrText xml:space="preserve"> PAGEREF _Toc215041109 \h </w:instrText>
             </w:r>
             <w:r>
               <w:rPr>
@@ -1100,7 +1100,7 @@
               <w14:ligatures w14:val="standardContextual"/>
             </w:rPr>
           </w:pPr>
-          <w:hyperlink w:anchor="_Toc214202912" w:history="1">
+          <w:hyperlink w:anchor="_Toc215041110" w:history="1">
             <w:r>
               <w:rPr>
                 <w:rStyle w:val="Hiperhivatkozs"/>
@@ -1127,7 +1127,7 @@
                 <w:noProof/>
                 <w:webHidden/>
               </w:rPr>
-              <w:instrText xml:space="preserve"> PAGEREF _Toc214202912 \h </w:instrText>
+              <w:instrText xml:space="preserve"> PAGEREF _Toc215041110 \h </w:instrText>
             </w:r>
             <w:r>
               <w:rPr>
@@ -1173,7 +1173,7 @@
               <w14:ligatures w14:val="standardContextual"/>
             </w:rPr>
           </w:pPr>
-          <w:hyperlink w:anchor="_Toc214202913" w:history="1">
+          <w:hyperlink w:anchor="_Toc215041111" w:history="1">
             <w:r>
               <w:rPr>
                 <w:rStyle w:val="Hiperhivatkozs"/>
@@ -1200,7 +1200,7 @@
                 <w:noProof/>
                 <w:webHidden/>
               </w:rPr>
-              <w:instrText xml:space="preserve"> PAGEREF _Toc214202913 \h </w:instrText>
+              <w:instrText xml:space="preserve"> PAGEREF _Toc215041111 \h </w:instrText>
             </w:r>
             <w:r>
               <w:rPr>
@@ -1246,7 +1246,7 @@
               <w14:ligatures w14:val="standardContextual"/>
             </w:rPr>
           </w:pPr>
-          <w:hyperlink w:anchor="_Toc214202914" w:history="1">
+          <w:hyperlink w:anchor="_Toc215041112" w:history="1">
             <w:r>
               <w:rPr>
                 <w:rStyle w:val="Hiperhivatkozs"/>
@@ -1273,7 +1273,7 @@
                 <w:noProof/>
                 <w:webHidden/>
               </w:rPr>
-              <w:instrText xml:space="preserve"> PAGEREF _Toc214202914 \h </w:instrText>
+              <w:instrText xml:space="preserve"> PAGEREF _Toc215041112 \h </w:instrText>
             </w:r>
             <w:r>
               <w:rPr>
@@ -1319,7 +1319,7 @@
               <w14:ligatures w14:val="standardContextual"/>
             </w:rPr>
           </w:pPr>
-          <w:hyperlink w:anchor="_Toc214202915" w:history="1">
+          <w:hyperlink w:anchor="_Toc215041113" w:history="1">
             <w:r>
               <w:rPr>
                 <w:rStyle w:val="Hiperhivatkozs"/>
@@ -1346,7 +1346,7 @@
                 <w:noProof/>
                 <w:webHidden/>
               </w:rPr>
-              <w:instrText xml:space="preserve"> PAGEREF _Toc214202915 \h </w:instrText>
+              <w:instrText xml:space="preserve"> PAGEREF _Toc215041113 \h </w:instrText>
             </w:r>
             <w:r>
               <w:rPr>
@@ -1392,7 +1392,7 @@
               <w14:ligatures w14:val="standardContextual"/>
             </w:rPr>
           </w:pPr>
-          <w:hyperlink w:anchor="_Toc214202916" w:history="1">
+          <w:hyperlink w:anchor="_Toc215041114" w:history="1">
             <w:r>
               <w:rPr>
                 <w:rStyle w:val="Hiperhivatkozs"/>
@@ -1419,7 +1419,7 @@
                 <w:noProof/>
                 <w:webHidden/>
               </w:rPr>
-              <w:instrText xml:space="preserve"> PAGEREF _Toc214202916 \h </w:instrText>
+              <w:instrText xml:space="preserve"> PAGEREF _Toc215041114 \h </w:instrText>
             </w:r>
             <w:r>
               <w:rPr>
@@ -1465,7 +1465,7 @@
               <w14:ligatures w14:val="standardContextual"/>
             </w:rPr>
           </w:pPr>
-          <w:hyperlink w:anchor="_Toc214202917" w:history="1">
+          <w:hyperlink w:anchor="_Toc215041115" w:history="1">
             <w:r>
               <w:rPr>
                 <w:rStyle w:val="Hiperhivatkozs"/>
@@ -1492,7 +1492,7 @@
                 <w:noProof/>
                 <w:webHidden/>
               </w:rPr>
-              <w:instrText xml:space="preserve"> PAGEREF _Toc214202917 \h </w:instrText>
+              <w:instrText xml:space="preserve"> PAGEREF _Toc215041115 \h </w:instrText>
             </w:r>
             <w:r>
               <w:rPr>
@@ -1538,7 +1538,7 @@
               <w14:ligatures w14:val="standardContextual"/>
             </w:rPr>
           </w:pPr>
-          <w:hyperlink w:anchor="_Toc214202918" w:history="1">
+          <w:hyperlink w:anchor="_Toc215041116" w:history="1">
             <w:r>
               <w:rPr>
                 <w:rStyle w:val="Hiperhivatkozs"/>
@@ -1565,7 +1565,7 @@
                 <w:noProof/>
                 <w:webHidden/>
               </w:rPr>
-              <w:instrText xml:space="preserve"> PAGEREF _Toc214202918 \h </w:instrText>
+              <w:instrText xml:space="preserve"> PAGEREF _Toc215041116 \h </w:instrText>
             </w:r>
             <w:r>
               <w:rPr>
@@ -1585,7 +1585,7 @@
                 <w:noProof/>
                 <w:webHidden/>
               </w:rPr>
-              <w:t>2</w:t>
+              <w:t>3</w:t>
             </w:r>
             <w:r>
               <w:rPr>
@@ -1608,7 +1608,7 @@
               <w14:ligatures w14:val="standardContextual"/>
             </w:rPr>
           </w:pPr>
-          <w:hyperlink w:anchor="_Toc214202919" w:history="1">
+          <w:hyperlink w:anchor="_Toc215041117" w:history="1">
             <w:r>
               <w:rPr>
                 <w:rStyle w:val="Hiperhivatkozs"/>
@@ -1635,7 +1635,7 @@
                 <w:noProof/>
                 <w:webHidden/>
               </w:rPr>
-              <w:instrText xml:space="preserve"> PAGEREF _Toc214202919 \h </w:instrText>
+              <w:instrText xml:space="preserve"> PAGEREF _Toc215041117 \h </w:instrText>
             </w:r>
             <w:r>
               <w:rPr>
@@ -1655,7 +1655,7 @@
                 <w:noProof/>
                 <w:webHidden/>
               </w:rPr>
-              <w:t>5</w:t>
+              <w:t>6</w:t>
             </w:r>
             <w:r>
               <w:rPr>
@@ -1678,7 +1678,7 @@
               <w14:ligatures w14:val="standardContextual"/>
             </w:rPr>
           </w:pPr>
-          <w:hyperlink w:anchor="_Toc214202920" w:history="1">
+          <w:hyperlink w:anchor="_Toc215041118" w:history="1">
             <w:r>
               <w:rPr>
                 <w:rStyle w:val="Hiperhivatkozs"/>
@@ -1705,7 +1705,7 @@
                 <w:noProof/>
                 <w:webHidden/>
               </w:rPr>
-              <w:instrText xml:space="preserve"> PAGEREF _Toc214202920 \h </w:instrText>
+              <w:instrText xml:space="preserve"> PAGEREF _Toc215041118 \h </w:instrText>
             </w:r>
             <w:r>
               <w:rPr>
@@ -1725,7 +1725,7 @@
                 <w:noProof/>
                 <w:webHidden/>
               </w:rPr>
-              <w:t>6</w:t>
+              <w:t>7</w:t>
             </w:r>
             <w:r>
               <w:rPr>
@@ -1751,7 +1751,7 @@
               <w14:ligatures w14:val="standardContextual"/>
             </w:rPr>
           </w:pPr>
-          <w:hyperlink w:anchor="_Toc214202921" w:history="1">
+          <w:hyperlink w:anchor="_Toc215041119" w:history="1">
             <w:r>
               <w:rPr>
                 <w:rStyle w:val="Hiperhivatkozs"/>
@@ -1778,7 +1778,7 @@
                 <w:noProof/>
                 <w:webHidden/>
               </w:rPr>
-              <w:instrText xml:space="preserve"> PAGEREF _Toc214202921 \h </w:instrText>
+              <w:instrText xml:space="preserve"> PAGEREF _Toc215041119 \h </w:instrText>
             </w:r>
             <w:r>
               <w:rPr>
@@ -1798,7 +1798,7 @@
                 <w:noProof/>
                 <w:webHidden/>
               </w:rPr>
-              <w:t>6</w:t>
+              <w:t>7</w:t>
             </w:r>
             <w:r>
               <w:rPr>
@@ -1824,7 +1824,7 @@
               <w14:ligatures w14:val="standardContextual"/>
             </w:rPr>
           </w:pPr>
-          <w:hyperlink w:anchor="_Toc214202922" w:history="1">
+          <w:hyperlink w:anchor="_Toc215041120" w:history="1">
             <w:r>
               <w:rPr>
                 <w:rStyle w:val="Hiperhivatkozs"/>
@@ -1851,7 +1851,7 @@
                 <w:noProof/>
                 <w:webHidden/>
               </w:rPr>
-              <w:instrText xml:space="preserve"> PAGEREF _Toc214202922 \h </w:instrText>
+              <w:instrText xml:space="preserve"> PAGEREF _Toc215041120 \h </w:instrText>
             </w:r>
             <w:r>
               <w:rPr>
@@ -1871,7 +1871,7 @@
                 <w:noProof/>
                 <w:webHidden/>
               </w:rPr>
-              <w:t>6</w:t>
+              <w:t>7</w:t>
             </w:r>
             <w:r>
               <w:rPr>
@@ -1897,7 +1897,7 @@
               <w14:ligatures w14:val="standardContextual"/>
             </w:rPr>
           </w:pPr>
-          <w:hyperlink w:anchor="_Toc214202923" w:history="1">
+          <w:hyperlink w:anchor="_Toc215041121" w:history="1">
             <w:r>
               <w:rPr>
                 <w:rStyle w:val="Hiperhivatkozs"/>
@@ -1924,7 +1924,7 @@
                 <w:noProof/>
                 <w:webHidden/>
               </w:rPr>
-              <w:instrText xml:space="preserve"> PAGEREF _Toc214202923 \h </w:instrText>
+              <w:instrText xml:space="preserve"> PAGEREF _Toc215041121 \h </w:instrText>
             </w:r>
             <w:r>
               <w:rPr>
@@ -1944,7 +1944,7 @@
                 <w:noProof/>
                 <w:webHidden/>
               </w:rPr>
-              <w:t>6</w:t>
+              <w:t>7</w:t>
             </w:r>
             <w:r>
               <w:rPr>
@@ -1970,7 +1970,7 @@
               <w14:ligatures w14:val="standardContextual"/>
             </w:rPr>
           </w:pPr>
-          <w:hyperlink w:anchor="_Toc214202924" w:history="1">
+          <w:hyperlink w:anchor="_Toc215041122" w:history="1">
             <w:r>
               <w:rPr>
                 <w:rStyle w:val="Hiperhivatkozs"/>
@@ -1997,7 +1997,7 @@
                 <w:noProof/>
                 <w:webHidden/>
               </w:rPr>
-              <w:instrText xml:space="preserve"> PAGEREF _Toc214202924 \h </w:instrText>
+              <w:instrText xml:space="preserve"> PAGEREF _Toc215041122 \h </w:instrText>
             </w:r>
             <w:r>
               <w:rPr>
@@ -2017,7 +2017,7 @@
                 <w:noProof/>
                 <w:webHidden/>
               </w:rPr>
-              <w:t>7</w:t>
+              <w:t>8</w:t>
             </w:r>
             <w:r>
               <w:rPr>
@@ -2043,7 +2043,7 @@
               <w14:ligatures w14:val="standardContextual"/>
             </w:rPr>
           </w:pPr>
-          <w:hyperlink w:anchor="_Toc214202925" w:history="1">
+          <w:hyperlink w:anchor="_Toc215041123" w:history="1">
             <w:r>
               <w:rPr>
                 <w:rStyle w:val="Hiperhivatkozs"/>
@@ -2070,7 +2070,7 @@
                 <w:noProof/>
                 <w:webHidden/>
               </w:rPr>
-              <w:instrText xml:space="preserve"> PAGEREF _Toc214202925 \h </w:instrText>
+              <w:instrText xml:space="preserve"> PAGEREF _Toc215041123 \h </w:instrText>
             </w:r>
             <w:r>
               <w:rPr>
@@ -2090,7 +2090,7 @@
                 <w:noProof/>
                 <w:webHidden/>
               </w:rPr>
-              <w:t>9</w:t>
+              <w:t>10</w:t>
             </w:r>
             <w:r>
               <w:rPr>
@@ -2116,7 +2116,7 @@
               <w14:ligatures w14:val="standardContextual"/>
             </w:rPr>
           </w:pPr>
-          <w:hyperlink w:anchor="_Toc214202926" w:history="1">
+          <w:hyperlink w:anchor="_Toc215041124" w:history="1">
             <w:r>
               <w:rPr>
                 <w:rStyle w:val="Hiperhivatkozs"/>
@@ -2143,7 +2143,7 @@
                 <w:noProof/>
                 <w:webHidden/>
               </w:rPr>
-              <w:instrText xml:space="preserve"> PAGEREF _Toc214202926 \h </w:instrText>
+              <w:instrText xml:space="preserve"> PAGEREF _Toc215041124 \h </w:instrText>
             </w:r>
             <w:r>
               <w:rPr>
@@ -2163,7 +2163,226 @@
                 <w:noProof/>
                 <w:webHidden/>
               </w:rPr>
-              <w:t>9</w:t>
+              <w:t>10</w:t>
+            </w:r>
+            <w:r>
+              <w:rPr>
+                <w:noProof/>
+                <w:webHidden/>
+              </w:rPr>
+              <w:fldChar w:fldCharType="end"/>
+            </w:r>
+          </w:hyperlink>
+        </w:p>
+        <w:p>
+          <w:pPr>
+            <w:pStyle w:val="TJ3"/>
+            <w:tabs>
+              <w:tab w:val="right" w:leader="dot" w:pos="9060"/>
+            </w:tabs>
+            <w:rPr>
+              <w:rFonts w:cstheme="minorBidi"/>
+              <w:noProof/>
+              <w:kern w:val="2"/>
+              <w:szCs w:val="24"/>
+              <w:lang w:eastAsia="hu-HU"/>
+              <w14:ligatures w14:val="standardContextual"/>
+            </w:rPr>
+          </w:pPr>
+          <w:hyperlink w:anchor="_Toc215041125" w:history="1">
+            <w:r>
+              <w:rPr>
+                <w:rStyle w:val="Hiperhivatkozs"/>
+                <w:noProof/>
+              </w:rPr>
+              <w:t>3.1 Grafikai megoldások</w:t>
+            </w:r>
+            <w:r>
+              <w:rPr>
+                <w:noProof/>
+                <w:webHidden/>
+              </w:rPr>
+              <w:tab/>
+            </w:r>
+            <w:r>
+              <w:rPr>
+                <w:noProof/>
+                <w:webHidden/>
+              </w:rPr>
+              <w:fldChar w:fldCharType="begin"/>
+            </w:r>
+            <w:r>
+              <w:rPr>
+                <w:noProof/>
+                <w:webHidden/>
+              </w:rPr>
+              <w:instrText xml:space="preserve"> PAGEREF _Toc215041125 \h </w:instrText>
+            </w:r>
+            <w:r>
+              <w:rPr>
+                <w:noProof/>
+                <w:webHidden/>
+              </w:rPr>
+            </w:r>
+            <w:r>
+              <w:rPr>
+                <w:noProof/>
+                <w:webHidden/>
+              </w:rPr>
+              <w:fldChar w:fldCharType="separate"/>
+            </w:r>
+            <w:r>
+              <w:rPr>
+                <w:noProof/>
+                <w:webHidden/>
+              </w:rPr>
+              <w:t>10</w:t>
+            </w:r>
+            <w:r>
+              <w:rPr>
+                <w:noProof/>
+                <w:webHidden/>
+              </w:rPr>
+              <w:fldChar w:fldCharType="end"/>
+            </w:r>
+          </w:hyperlink>
+        </w:p>
+        <w:p>
+          <w:pPr>
+            <w:pStyle w:val="TJ3"/>
+            <w:tabs>
+              <w:tab w:val="right" w:leader="dot" w:pos="9060"/>
+            </w:tabs>
+            <w:rPr>
+              <w:rFonts w:cstheme="minorBidi"/>
+              <w:noProof/>
+              <w:kern w:val="2"/>
+              <w:szCs w:val="24"/>
+              <w:lang w:eastAsia="hu-HU"/>
+              <w14:ligatures w14:val="standardContextual"/>
+            </w:rPr>
+          </w:pPr>
+          <w:hyperlink w:anchor="_Toc215041126" w:history="1">
+            <w:r>
+              <w:rPr>
+                <w:rStyle w:val="Hiperhivatkozs"/>
+                <w:noProof/>
+              </w:rPr>
+              <w:t>3.2 Alakzatfelismerés</w:t>
+            </w:r>
+            <w:r>
+              <w:rPr>
+                <w:noProof/>
+                <w:webHidden/>
+              </w:rPr>
+              <w:tab/>
+            </w:r>
+            <w:r>
+              <w:rPr>
+                <w:noProof/>
+                <w:webHidden/>
+              </w:rPr>
+              <w:fldChar w:fldCharType="begin"/>
+            </w:r>
+            <w:r>
+              <w:rPr>
+                <w:noProof/>
+                <w:webHidden/>
+              </w:rPr>
+              <w:instrText xml:space="preserve"> PAGEREF _Toc215041126 \h </w:instrText>
+            </w:r>
+            <w:r>
+              <w:rPr>
+                <w:noProof/>
+                <w:webHidden/>
+              </w:rPr>
+            </w:r>
+            <w:r>
+              <w:rPr>
+                <w:noProof/>
+                <w:webHidden/>
+              </w:rPr>
+              <w:fldChar w:fldCharType="separate"/>
+            </w:r>
+            <w:r>
+              <w:rPr>
+                <w:noProof/>
+                <w:webHidden/>
+              </w:rPr>
+              <w:t>10</w:t>
+            </w:r>
+            <w:r>
+              <w:rPr>
+                <w:noProof/>
+                <w:webHidden/>
+              </w:rPr>
+              <w:fldChar w:fldCharType="end"/>
+            </w:r>
+          </w:hyperlink>
+        </w:p>
+        <w:p>
+          <w:pPr>
+            <w:pStyle w:val="TJ3"/>
+            <w:tabs>
+              <w:tab w:val="right" w:leader="dot" w:pos="9060"/>
+            </w:tabs>
+            <w:rPr>
+              <w:rFonts w:cstheme="minorBidi"/>
+              <w:noProof/>
+              <w:kern w:val="2"/>
+              <w:szCs w:val="24"/>
+              <w:lang w:eastAsia="hu-HU"/>
+              <w14:ligatures w14:val="standardContextual"/>
+            </w:rPr>
+          </w:pPr>
+          <w:hyperlink w:anchor="_Toc215041127" w:history="1">
+            <w:r>
+              <w:rPr>
+                <w:rStyle w:val="Hiperhivatkozs"/>
+                <w:noProof/>
+              </w:rPr>
+              <w:t>3.3 Módszerek</w:t>
+            </w:r>
+            <w:r>
+              <w:rPr>
+                <w:noProof/>
+                <w:webHidden/>
+              </w:rPr>
+              <w:tab/>
+            </w:r>
+            <w:r>
+              <w:rPr>
+                <w:noProof/>
+                <w:webHidden/>
+              </w:rPr>
+              <w:fldChar w:fldCharType="begin"/>
+            </w:r>
+            <w:r>
+              <w:rPr>
+                <w:noProof/>
+                <w:webHidden/>
+              </w:rPr>
+              <w:instrText xml:space="preserve"> PAGEREF _Toc215041127 \h </w:instrText>
+            </w:r>
+            <w:r>
+              <w:rPr>
+                <w:noProof/>
+                <w:webHidden/>
+              </w:rPr>
+            </w:r>
+            <w:r>
+              <w:rPr>
+                <w:noProof/>
+                <w:webHidden/>
+              </w:rPr>
+              <w:fldChar w:fldCharType="separate"/>
+            </w:r>
+            <w:r>
+              <w:rPr>
+                <w:noProof/>
+                <w:webHidden/>
+              </w:rPr>
+              <w:t>11</w:t>
             </w:r>
             <w:r>
               <w:rPr>
@@ -2189,7 +2408,7 @@
               <w14:ligatures w14:val="standardContextual"/>
             </w:rPr>
           </w:pPr>
-          <w:hyperlink w:anchor="_Toc214202927" w:history="1">
+          <w:hyperlink w:anchor="_Toc215041128" w:history="1">
             <w:r>
               <w:rPr>
                 <w:rStyle w:val="Hiperhivatkozs"/>
@@ -2216,7 +2435,7 @@
                 <w:noProof/>
                 <w:webHidden/>
               </w:rPr>
-              <w:instrText xml:space="preserve"> PAGEREF _Toc214202927 \h </w:instrText>
+              <w:instrText xml:space="preserve"> PAGEREF _Toc215041128 \h </w:instrText>
             </w:r>
             <w:r>
               <w:rPr>
@@ -2236,7 +2455,7 @@
                 <w:noProof/>
                 <w:webHidden/>
               </w:rPr>
-              <w:t>9</w:t>
+              <w:t>13</w:t>
             </w:r>
             <w:r>
               <w:rPr>
@@ -2259,7 +2478,7 @@
               <w14:ligatures w14:val="standardContextual"/>
             </w:rPr>
           </w:pPr>
-          <w:hyperlink w:anchor="_Toc214202928" w:history="1">
+          <w:hyperlink w:anchor="_Toc215041129" w:history="1">
             <w:r>
               <w:rPr>
                 <w:rStyle w:val="Hiperhivatkozs"/>
@@ -2286,7 +2505,7 @@
                 <w:noProof/>
                 <w:webHidden/>
               </w:rPr>
-              <w:instrText xml:space="preserve"> PAGEREF _Toc214202928 \h </w:instrText>
+              <w:instrText xml:space="preserve"> PAGEREF _Toc215041129 \h </w:instrText>
             </w:r>
             <w:r>
               <w:rPr>
@@ -2306,7 +2525,7 @@
                 <w:noProof/>
                 <w:webHidden/>
               </w:rPr>
-              <w:t>11</w:t>
+              <w:t>15</w:t>
             </w:r>
             <w:r>
               <w:rPr>
@@ -2329,7 +2548,7 @@
               <w14:ligatures w14:val="standardContextual"/>
             </w:rPr>
           </w:pPr>
-          <w:hyperlink w:anchor="_Toc214202929" w:history="1">
+          <w:hyperlink w:anchor="_Toc215041130" w:history="1">
             <w:r>
               <w:rPr>
                 <w:rStyle w:val="Hiperhivatkozs"/>
@@ -2356,7 +2575,7 @@
                 <w:noProof/>
                 <w:webHidden/>
               </w:rPr>
-              <w:instrText xml:space="preserve"> PAGEREF _Toc214202929 \h </w:instrText>
+              <w:instrText xml:space="preserve"> PAGEREF _Toc215041130 \h </w:instrText>
             </w:r>
             <w:r>
               <w:rPr>
@@ -2376,7 +2595,7 @@
                 <w:noProof/>
                 <w:webHidden/>
               </w:rPr>
-              <w:t>12</w:t>
+              <w:t>16</w:t>
             </w:r>
             <w:r>
               <w:rPr>
@@ -2399,7 +2618,7 @@
               <w14:ligatures w14:val="standardContextual"/>
             </w:rPr>
           </w:pPr>
-          <w:hyperlink w:anchor="_Toc214202930" w:history="1">
+          <w:hyperlink w:anchor="_Toc215041131" w:history="1">
             <w:r>
               <w:rPr>
                 <w:rStyle w:val="Hiperhivatkozs"/>
@@ -2426,7 +2645,7 @@
                 <w:noProof/>
                 <w:webHidden/>
               </w:rPr>
-              <w:instrText xml:space="preserve"> PAGEREF _Toc214202930 \h </w:instrText>
+              <w:instrText xml:space="preserve"> PAGEREF _Toc215041131 \h </w:instrText>
             </w:r>
             <w:r>
               <w:rPr>
@@ -2446,7 +2665,337 @@
                 <w:noProof/>
                 <w:webHidden/>
               </w:rPr>
-              <w:t>13</w:t>
+              <w:t>17</w:t>
+            </w:r>
+            <w:r>
+              <w:rPr>
+                <w:noProof/>
+                <w:webHidden/>
+              </w:rPr>
+              <w:fldChar w:fldCharType="end"/>
+            </w:r>
+          </w:hyperlink>
+        </w:p>
+        <w:p>
+          <w:pPr>
+            <w:pStyle w:val="TJ2"/>
+            <w:tabs>
+              <w:tab w:val="left" w:pos="1440"/>
+              <w:tab w:val="right" w:leader="dot" w:pos="9060"/>
+            </w:tabs>
+            <w:rPr>
+              <w:rFonts w:cstheme="minorBidi"/>
+              <w:noProof/>
+              <w:kern w:val="2"/>
+              <w:szCs w:val="24"/>
+              <w:lang w:eastAsia="hu-HU"/>
+              <w14:ligatures w14:val="standardContextual"/>
+            </w:rPr>
+          </w:pPr>
+          <w:hyperlink w:anchor="_Toc215041132" w:history="1">
+            <w:r>
+              <w:rPr>
+                <w:rStyle w:val="Hiperhivatkozs"/>
+                <w:noProof/>
+              </w:rPr>
+              <w:t>1.</w:t>
+            </w:r>
+            <w:r>
+              <w:rPr>
+                <w:rFonts w:cstheme="minorBidi"/>
+                <w:noProof/>
+                <w:kern w:val="2"/>
+                <w:szCs w:val="24"/>
+                <w:lang w:eastAsia="hu-HU"/>
+                <w14:ligatures w14:val="standardContextual"/>
+              </w:rPr>
+              <w:tab/>
+            </w:r>
+            <w:r>
+              <w:rPr>
+                <w:rStyle w:val="Hiperhivatkozs"/>
+                <w:noProof/>
+              </w:rPr>
+              <w:t>Backend</w:t>
+            </w:r>
+            <w:r>
+              <w:rPr>
+                <w:noProof/>
+                <w:webHidden/>
+              </w:rPr>
+              <w:tab/>
+            </w:r>
+            <w:r>
+              <w:rPr>
+                <w:noProof/>
+                <w:webHidden/>
+              </w:rPr>
+              <w:fldChar w:fldCharType="begin"/>
+            </w:r>
+            <w:r>
+              <w:rPr>
+                <w:noProof/>
+                <w:webHidden/>
+              </w:rPr>
+              <w:instrText xml:space="preserve"> PAGEREF _Toc215041132 \h </w:instrText>
+            </w:r>
+            <w:r>
+              <w:rPr>
+                <w:noProof/>
+                <w:webHidden/>
+              </w:rPr>
+            </w:r>
+            <w:r>
+              <w:rPr>
+                <w:noProof/>
+                <w:webHidden/>
+              </w:rPr>
+              <w:fldChar w:fldCharType="separate"/>
+            </w:r>
+            <w:r>
+              <w:rPr>
+                <w:noProof/>
+                <w:webHidden/>
+              </w:rPr>
+              <w:t>17</w:t>
+            </w:r>
+            <w:r>
+              <w:rPr>
+                <w:noProof/>
+                <w:webHidden/>
+              </w:rPr>
+              <w:fldChar w:fldCharType="end"/>
+            </w:r>
+          </w:hyperlink>
+        </w:p>
+        <w:p>
+          <w:pPr>
+            <w:pStyle w:val="TJ3"/>
+            <w:tabs>
+              <w:tab w:val="left" w:pos="1680"/>
+              <w:tab w:val="right" w:leader="dot" w:pos="9060"/>
+            </w:tabs>
+            <w:rPr>
+              <w:rFonts w:cstheme="minorBidi"/>
+              <w:noProof/>
+              <w:kern w:val="2"/>
+              <w:szCs w:val="24"/>
+              <w:lang w:eastAsia="hu-HU"/>
+              <w14:ligatures w14:val="standardContextual"/>
+            </w:rPr>
+          </w:pPr>
+          <w:hyperlink w:anchor="_Toc215041133" w:history="1">
+            <w:r>
+              <w:rPr>
+                <w:rStyle w:val="Hiperhivatkozs"/>
+                <w:noProof/>
+              </w:rPr>
+              <w:t>1.1</w:t>
+            </w:r>
+            <w:r>
+              <w:rPr>
+                <w:rFonts w:cstheme="minorBidi"/>
+                <w:noProof/>
+                <w:kern w:val="2"/>
+                <w:szCs w:val="24"/>
+                <w:lang w:eastAsia="hu-HU"/>
+                <w14:ligatures w14:val="standardContextual"/>
+              </w:rPr>
+              <w:tab/>
+            </w:r>
+            <w:r>
+              <w:rPr>
+                <w:rStyle w:val="Hiperhivatkozs"/>
+                <w:noProof/>
+              </w:rPr>
+              <w:t>Objektumok</w:t>
+            </w:r>
+            <w:r>
+              <w:rPr>
+                <w:noProof/>
+                <w:webHidden/>
+              </w:rPr>
+              <w:tab/>
+            </w:r>
+            <w:r>
+              <w:rPr>
+                <w:noProof/>
+                <w:webHidden/>
+              </w:rPr>
+              <w:fldChar w:fldCharType="begin"/>
+            </w:r>
+            <w:r>
+              <w:rPr>
+                <w:noProof/>
+                <w:webHidden/>
+              </w:rPr>
+              <w:instrText xml:space="preserve"> PAGEREF _Toc215041133 \h </w:instrText>
+            </w:r>
+            <w:r>
+              <w:rPr>
+                <w:noProof/>
+                <w:webHidden/>
+              </w:rPr>
+            </w:r>
+            <w:r>
+              <w:rPr>
+                <w:noProof/>
+                <w:webHidden/>
+              </w:rPr>
+              <w:fldChar w:fldCharType="separate"/>
+            </w:r>
+            <w:r>
+              <w:rPr>
+                <w:noProof/>
+                <w:webHidden/>
+              </w:rPr>
+              <w:t>18</w:t>
+            </w:r>
+            <w:r>
+              <w:rPr>
+                <w:noProof/>
+                <w:webHidden/>
+              </w:rPr>
+              <w:fldChar w:fldCharType="end"/>
+            </w:r>
+          </w:hyperlink>
+        </w:p>
+        <w:p>
+          <w:pPr>
+            <w:pStyle w:val="TJ3"/>
+            <w:tabs>
+              <w:tab w:val="right" w:leader="dot" w:pos="9060"/>
+            </w:tabs>
+            <w:rPr>
+              <w:rFonts w:cstheme="minorBidi"/>
+              <w:noProof/>
+              <w:kern w:val="2"/>
+              <w:szCs w:val="24"/>
+              <w:lang w:eastAsia="hu-HU"/>
+              <w14:ligatures w14:val="standardContextual"/>
+            </w:rPr>
+          </w:pPr>
+          <w:hyperlink w:anchor="_Toc215041134" w:history="1">
+            <w:r>
+              <w:rPr>
+                <w:rStyle w:val="Hiperhivatkozs"/>
+                <w:noProof/>
+              </w:rPr>
+              <w:t>1.2 Scene</w:t>
+            </w:r>
+            <w:r>
+              <w:rPr>
+                <w:noProof/>
+                <w:webHidden/>
+              </w:rPr>
+              <w:tab/>
+            </w:r>
+            <w:r>
+              <w:rPr>
+                <w:noProof/>
+                <w:webHidden/>
+              </w:rPr>
+              <w:fldChar w:fldCharType="begin"/>
+            </w:r>
+            <w:r>
+              <w:rPr>
+                <w:noProof/>
+                <w:webHidden/>
+              </w:rPr>
+              <w:instrText xml:space="preserve"> PAGEREF _Toc215041134 \h </w:instrText>
+            </w:r>
+            <w:r>
+              <w:rPr>
+                <w:noProof/>
+                <w:webHidden/>
+              </w:rPr>
+            </w:r>
+            <w:r>
+              <w:rPr>
+                <w:noProof/>
+                <w:webHidden/>
+              </w:rPr>
+              <w:fldChar w:fldCharType="separate"/>
+            </w:r>
+            <w:r>
+              <w:rPr>
+                <w:noProof/>
+                <w:webHidden/>
+              </w:rPr>
+              <w:t>19</w:t>
+            </w:r>
+            <w:r>
+              <w:rPr>
+                <w:noProof/>
+                <w:webHidden/>
+              </w:rPr>
+              <w:fldChar w:fldCharType="end"/>
+            </w:r>
+          </w:hyperlink>
+        </w:p>
+        <w:p>
+          <w:pPr>
+            <w:pStyle w:val="TJ3"/>
+            <w:tabs>
+              <w:tab w:val="right" w:leader="dot" w:pos="9060"/>
+            </w:tabs>
+            <w:rPr>
+              <w:rFonts w:cstheme="minorBidi"/>
+              <w:noProof/>
+              <w:kern w:val="2"/>
+              <w:szCs w:val="24"/>
+              <w:lang w:eastAsia="hu-HU"/>
+              <w14:ligatures w14:val="standardContextual"/>
+            </w:rPr>
+          </w:pPr>
+          <w:hyperlink w:anchor="_Toc215041135" w:history="1">
+            <w:r>
+              <w:rPr>
+                <w:rStyle w:val="Hiperhivatkozs"/>
+                <w:noProof/>
+              </w:rPr>
+              <w:t>1.3 Pálya</w:t>
+            </w:r>
+            <w:r>
+              <w:rPr>
+                <w:noProof/>
+                <w:webHidden/>
+              </w:rPr>
+              <w:tab/>
+            </w:r>
+            <w:r>
+              <w:rPr>
+                <w:noProof/>
+                <w:webHidden/>
+              </w:rPr>
+              <w:fldChar w:fldCharType="begin"/>
+            </w:r>
+            <w:r>
+              <w:rPr>
+                <w:noProof/>
+                <w:webHidden/>
+              </w:rPr>
+              <w:instrText xml:space="preserve"> PAGEREF _Toc215041135 \h </w:instrText>
+            </w:r>
+            <w:r>
+              <w:rPr>
+                <w:noProof/>
+                <w:webHidden/>
+              </w:rPr>
+            </w:r>
+            <w:r>
+              <w:rPr>
+                <w:noProof/>
+                <w:webHidden/>
+              </w:rPr>
+              <w:fldChar w:fldCharType="separate"/>
+            </w:r>
+            <w:r>
+              <w:rPr>
+                <w:noProof/>
+                <w:webHidden/>
+              </w:rPr>
+              <w:t>19</w:t>
             </w:r>
             <w:r>
               <w:rPr>
@@ -2472,13 +3021,13 @@
               <w14:ligatures w14:val="standardContextual"/>
             </w:rPr>
           </w:pPr>
-          <w:hyperlink w:anchor="_Toc214202931" w:history="1">
+          <w:hyperlink w:anchor="_Toc215041136" w:history="1">
             <w:r>
               <w:rPr>
                 <w:rStyle w:val="Hiperhivatkozs"/>
                 <w:noProof/>
               </w:rPr>
-              <w:t>1. Backend</w:t>
+              <w:t>2. Frontend</w:t>
             </w:r>
             <w:r>
               <w:rPr>
@@ -2499,7 +3048,7 @@
                 <w:noProof/>
                 <w:webHidden/>
               </w:rPr>
-              <w:instrText xml:space="preserve"> PAGEREF _Toc214202931 \h </w:instrText>
+              <w:instrText xml:space="preserve"> PAGEREF _Toc215041136 \h </w:instrText>
             </w:r>
             <w:r>
               <w:rPr>
@@ -2519,7 +3068,80 @@
                 <w:noProof/>
                 <w:webHidden/>
               </w:rPr>
-              <w:t>13</w:t>
+              <w:t>19</w:t>
+            </w:r>
+            <w:r>
+              <w:rPr>
+                <w:noProof/>
+                <w:webHidden/>
+              </w:rPr>
+              <w:fldChar w:fldCharType="end"/>
+            </w:r>
+          </w:hyperlink>
+        </w:p>
+        <w:p>
+          <w:pPr>
+            <w:pStyle w:val="TJ2"/>
+            <w:tabs>
+              <w:tab w:val="right" w:leader="dot" w:pos="9060"/>
+            </w:tabs>
+            <w:rPr>
+              <w:rFonts w:cstheme="minorBidi"/>
+              <w:noProof/>
+              <w:kern w:val="2"/>
+              <w:szCs w:val="24"/>
+              <w:lang w:eastAsia="hu-HU"/>
+              <w14:ligatures w14:val="standardContextual"/>
+            </w:rPr>
+          </w:pPr>
+          <w:hyperlink w:anchor="_Toc215041137" w:history="1">
+            <w:r>
+              <w:rPr>
+                <w:rStyle w:val="Hiperhivatkozs"/>
+                <w:noProof/>
+              </w:rPr>
+              <w:t>3. Alakzatfelismerő algoritmus</w:t>
+            </w:r>
+            <w:r>
+              <w:rPr>
+                <w:noProof/>
+                <w:webHidden/>
+              </w:rPr>
+              <w:tab/>
+            </w:r>
+            <w:r>
+              <w:rPr>
+                <w:noProof/>
+                <w:webHidden/>
+              </w:rPr>
+              <w:fldChar w:fldCharType="begin"/>
+            </w:r>
+            <w:r>
+              <w:rPr>
+                <w:noProof/>
+                <w:webHidden/>
+              </w:rPr>
+              <w:instrText xml:space="preserve"> PAGEREF _Toc215041137 \h </w:instrText>
+            </w:r>
+            <w:r>
+              <w:rPr>
+                <w:noProof/>
+                <w:webHidden/>
+              </w:rPr>
+            </w:r>
+            <w:r>
+              <w:rPr>
+                <w:noProof/>
+                <w:webHidden/>
+              </w:rPr>
+              <w:fldChar w:fldCharType="separate"/>
+            </w:r>
+            <w:r>
+              <w:rPr>
+                <w:noProof/>
+                <w:webHidden/>
+              </w:rPr>
+              <w:t>19</w:t>
             </w:r>
             <w:r>
               <w:rPr>
@@ -2545,13 +3167,13 @@
               <w14:ligatures w14:val="standardContextual"/>
             </w:rPr>
           </w:pPr>
-          <w:hyperlink w:anchor="_Toc214202932" w:history="1">
+          <w:hyperlink w:anchor="_Toc215041138" w:history="1">
             <w:r>
               <w:rPr>
                 <w:rStyle w:val="Hiperhivatkozs"/>
                 <w:noProof/>
               </w:rPr>
-              <w:t>1.1 Objektumok</w:t>
+              <w:t>3.1 Működési elve</w:t>
             </w:r>
             <w:r>
               <w:rPr>
@@ -2572,7 +3194,7 @@
                 <w:noProof/>
                 <w:webHidden/>
               </w:rPr>
-              <w:instrText xml:space="preserve"> PAGEREF _Toc214202932 \h </w:instrText>
+              <w:instrText xml:space="preserve"> PAGEREF _Toc215041138 \h </w:instrText>
             </w:r>
             <w:r>
               <w:rPr>
@@ -2592,7 +3214,80 @@
                 <w:noProof/>
                 <w:webHidden/>
               </w:rPr>
-              <w:t>13</w:t>
+              <w:t>19</w:t>
+            </w:r>
+            <w:r>
+              <w:rPr>
+                <w:noProof/>
+                <w:webHidden/>
+              </w:rPr>
+              <w:fldChar w:fldCharType="end"/>
+            </w:r>
+          </w:hyperlink>
+        </w:p>
+        <w:p>
+          <w:pPr>
+            <w:pStyle w:val="TJ2"/>
+            <w:tabs>
+              <w:tab w:val="right" w:leader="dot" w:pos="9060"/>
+            </w:tabs>
+            <w:rPr>
+              <w:rFonts w:cstheme="minorBidi"/>
+              <w:noProof/>
+              <w:kern w:val="2"/>
+              <w:szCs w:val="24"/>
+              <w:lang w:eastAsia="hu-HU"/>
+              <w14:ligatures w14:val="standardContextual"/>
+            </w:rPr>
+          </w:pPr>
+          <w:hyperlink w:anchor="_Toc215041139" w:history="1">
+            <w:r>
+              <w:rPr>
+                <w:rStyle w:val="Hiperhivatkozs"/>
+                <w:noProof/>
+              </w:rPr>
+              <w:t>4. Rajzoló algoritmus</w:t>
+            </w:r>
+            <w:r>
+              <w:rPr>
+                <w:noProof/>
+                <w:webHidden/>
+              </w:rPr>
+              <w:tab/>
+            </w:r>
+            <w:r>
+              <w:rPr>
+                <w:noProof/>
+                <w:webHidden/>
+              </w:rPr>
+              <w:fldChar w:fldCharType="begin"/>
+            </w:r>
+            <w:r>
+              <w:rPr>
+                <w:noProof/>
+                <w:webHidden/>
+              </w:rPr>
+              <w:instrText xml:space="preserve"> PAGEREF _Toc215041139 \h </w:instrText>
+            </w:r>
+            <w:r>
+              <w:rPr>
+                <w:noProof/>
+                <w:webHidden/>
+              </w:rPr>
+            </w:r>
+            <w:r>
+              <w:rPr>
+                <w:noProof/>
+                <w:webHidden/>
+              </w:rPr>
+              <w:fldChar w:fldCharType="separate"/>
+            </w:r>
+            <w:r>
+              <w:rPr>
+                <w:noProof/>
+                <w:webHidden/>
+              </w:rPr>
+              <w:t>27</w:t>
             </w:r>
             <w:r>
               <w:rPr>
@@ -2618,13 +3313,13 @@
               <w14:ligatures w14:val="standardContextual"/>
             </w:rPr>
           </w:pPr>
-          <w:hyperlink w:anchor="_Toc214202933" w:history="1">
+          <w:hyperlink w:anchor="_Toc215041140" w:history="1">
             <w:r>
               <w:rPr>
                 <w:rStyle w:val="Hiperhivatkozs"/>
                 <w:noProof/>
               </w:rPr>
-              <w:t>1.2 Pálya</w:t>
+              <w:t>4.1 Működése</w:t>
             </w:r>
             <w:r>
               <w:rPr>
@@ -2645,7 +3340,7 @@
                 <w:noProof/>
                 <w:webHidden/>
               </w:rPr>
-              <w:instrText xml:space="preserve"> PAGEREF _Toc214202933 \h </w:instrText>
+              <w:instrText xml:space="preserve"> PAGEREF _Toc215041140 \h </w:instrText>
             </w:r>
             <w:r>
               <w:rPr>
@@ -2665,7 +3360,7 @@
                 <w:noProof/>
                 <w:webHidden/>
               </w:rPr>
-              <w:t>13</w:t>
+              <w:t>27</w:t>
             </w:r>
             <w:r>
               <w:rPr>
@@ -2678,7 +3373,7 @@
         </w:p>
         <w:p>
           <w:pPr>
-            <w:pStyle w:val="TJ2"/>
+            <w:pStyle w:val="TJ3"/>
             <w:tabs>
               <w:tab w:val="right" w:leader="dot" w:pos="9060"/>
             </w:tabs>
@@ -2691,13 +3386,13 @@
               <w14:ligatures w14:val="standardContextual"/>
             </w:rPr>
           </w:pPr>
-          <w:hyperlink w:anchor="_Toc214202934" w:history="1">
+          <w:hyperlink w:anchor="_Toc215041141" w:history="1">
             <w:r>
               <w:rPr>
                 <w:rStyle w:val="Hiperhivatkozs"/>
                 <w:noProof/>
               </w:rPr>
-              <w:t>2. Frontend</w:t>
+              <w:t>4.2 Detektáció és akció</w:t>
             </w:r>
             <w:r>
               <w:rPr>
@@ -2718,7 +3413,7 @@
                 <w:noProof/>
                 <w:webHidden/>
               </w:rPr>
-              <w:instrText xml:space="preserve"> PAGEREF _Toc214202934 \h </w:instrText>
+              <w:instrText xml:space="preserve"> PAGEREF _Toc215041141 \h </w:instrText>
             </w:r>
             <w:r>
               <w:rPr>
@@ -2738,7 +3433,7 @@
                 <w:noProof/>
                 <w:webHidden/>
               </w:rPr>
-              <w:t>13</w:t>
+              <w:t>27</w:t>
             </w:r>
             <w:r>
               <w:rPr>
@@ -2751,7 +3446,7 @@
         </w:p>
         <w:p>
           <w:pPr>
-            <w:pStyle w:val="TJ2"/>
+            <w:pStyle w:val="TJ3"/>
             <w:tabs>
               <w:tab w:val="right" w:leader="dot" w:pos="9060"/>
             </w:tabs>
@@ -2764,13 +3459,13 @@
               <w14:ligatures w14:val="standardContextual"/>
             </w:rPr>
           </w:pPr>
-          <w:hyperlink w:anchor="_Toc214202935" w:history="1">
+          <w:hyperlink w:anchor="_Toc215041142" w:history="1">
             <w:r>
               <w:rPr>
                 <w:rStyle w:val="Hiperhivatkozs"/>
                 <w:noProof/>
               </w:rPr>
-              <w:t>3. Képfelismerő algoritmus</w:t>
+              <w:t>4.3 Minták bővíthetősége</w:t>
             </w:r>
             <w:r>
               <w:rPr>
@@ -2791,7 +3486,7 @@
                 <w:noProof/>
                 <w:webHidden/>
               </w:rPr>
-              <w:instrText xml:space="preserve"> PAGEREF _Toc214202935 \h </w:instrText>
+              <w:instrText xml:space="preserve"> PAGEREF _Toc215041142 \h </w:instrText>
             </w:r>
             <w:r>
               <w:rPr>
@@ -2811,7 +3506,7 @@
                 <w:noProof/>
                 <w:webHidden/>
               </w:rPr>
-              <w:t>13</w:t>
+              <w:t>28</w:t>
             </w:r>
             <w:r>
               <w:rPr>
@@ -2824,7 +3519,7 @@
         </w:p>
         <w:p>
           <w:pPr>
-            <w:pStyle w:val="TJ2"/>
+            <w:pStyle w:val="TJ3"/>
             <w:tabs>
               <w:tab w:val="right" w:leader="dot" w:pos="9060"/>
             </w:tabs>
@@ -2837,13 +3532,27 @@
               <w14:ligatures w14:val="standardContextual"/>
             </w:rPr>
           </w:pPr>
-          <w:hyperlink w:anchor="_Toc214202936" w:history="1">
+          <w:hyperlink w:anchor="_Toc215041143" w:history="1">
             <w:r>
               <w:rPr>
                 <w:rStyle w:val="Hiperhivatkozs"/>
                 <w:noProof/>
               </w:rPr>
-              <w:t>4. Rajzoló algoritmus</w:t>
+              <w:t>4.2 M</w:t>
+            </w:r>
+            <w:r>
+              <w:rPr>
+                <w:rStyle w:val="Hiperhivatkozs"/>
+                <w:noProof/>
+              </w:rPr>
+              <w:t>ű</w:t>
+            </w:r>
+            <w:r>
+              <w:rPr>
+                <w:rStyle w:val="Hiperhivatkozs"/>
+                <w:noProof/>
+              </w:rPr>
+              <w:t>ködése</w:t>
             </w:r>
             <w:r>
               <w:rPr>
@@ -2864,7 +3573,7 @@
                 <w:noProof/>
                 <w:webHidden/>
               </w:rPr>
-              <w:instrText xml:space="preserve"> PAGEREF _Toc214202936 \h </w:instrText>
+              <w:instrText xml:space="preserve"> PAGEREF _Toc215041143 \h </w:instrText>
             </w:r>
             <w:r>
               <w:rPr>
@@ -2884,7 +3593,80 @@
                 <w:noProof/>
                 <w:webHidden/>
               </w:rPr>
-              <w:t>13</w:t>
+              <w:t>28</w:t>
+            </w:r>
+            <w:r>
+              <w:rPr>
+                <w:noProof/>
+                <w:webHidden/>
+              </w:rPr>
+              <w:fldChar w:fldCharType="end"/>
+            </w:r>
+          </w:hyperlink>
+        </w:p>
+        <w:p>
+          <w:pPr>
+            <w:pStyle w:val="TJ3"/>
+            <w:tabs>
+              <w:tab w:val="right" w:leader="dot" w:pos="9060"/>
+            </w:tabs>
+            <w:rPr>
+              <w:rFonts w:cstheme="minorBidi"/>
+              <w:noProof/>
+              <w:kern w:val="2"/>
+              <w:szCs w:val="24"/>
+              <w:lang w:eastAsia="hu-HU"/>
+              <w14:ligatures w14:val="standardContextual"/>
+            </w:rPr>
+          </w:pPr>
+          <w:hyperlink w:anchor="_Toc215041144" w:history="1">
+            <w:r>
+              <w:rPr>
+                <w:rStyle w:val="Hiperhivatkozs"/>
+                <w:noProof/>
+              </w:rPr>
+              <w:t>4.3 Eredmény kezelése</w:t>
+            </w:r>
+            <w:r>
+              <w:rPr>
+                <w:noProof/>
+                <w:webHidden/>
+              </w:rPr>
+              <w:tab/>
+            </w:r>
+            <w:r>
+              <w:rPr>
+                <w:noProof/>
+                <w:webHidden/>
+              </w:rPr>
+              <w:fldChar w:fldCharType="begin"/>
+            </w:r>
+            <w:r>
+              <w:rPr>
+                <w:noProof/>
+                <w:webHidden/>
+              </w:rPr>
+              <w:instrText xml:space="preserve"> PAGEREF _Toc215041144 \h </w:instrText>
+            </w:r>
+            <w:r>
+              <w:rPr>
+                <w:noProof/>
+                <w:webHidden/>
+              </w:rPr>
+            </w:r>
+            <w:r>
+              <w:rPr>
+                <w:noProof/>
+                <w:webHidden/>
+              </w:rPr>
+              <w:fldChar w:fldCharType="separate"/>
+            </w:r>
+            <w:r>
+              <w:rPr>
+                <w:noProof/>
+                <w:webHidden/>
+              </w:rPr>
+              <w:t>28</w:t>
             </w:r>
             <w:r>
               <w:rPr>
@@ -2907,7 +3689,7 @@
               <w14:ligatures w14:val="standardContextual"/>
             </w:rPr>
           </w:pPr>
-          <w:hyperlink w:anchor="_Toc214202937" w:history="1">
+          <w:hyperlink w:anchor="_Toc215041145" w:history="1">
             <w:r>
               <w:rPr>
                 <w:rStyle w:val="Hiperhivatkozs"/>
@@ -2934,7 +3716,7 @@
                 <w:noProof/>
                 <w:webHidden/>
               </w:rPr>
-              <w:instrText xml:space="preserve"> PAGEREF _Toc214202937 \h </w:instrText>
+              <w:instrText xml:space="preserve"> PAGEREF _Toc215041145 \h </w:instrText>
             </w:r>
             <w:r>
               <w:rPr>
@@ -2954,7 +3736,7 @@
                 <w:noProof/>
                 <w:webHidden/>
               </w:rPr>
-              <w:t>14</w:t>
+              <w:t>29</w:t>
             </w:r>
             <w:r>
               <w:rPr>
@@ -2977,7 +3759,7 @@
               <w14:ligatures w14:val="standardContextual"/>
             </w:rPr>
           </w:pPr>
-          <w:hyperlink w:anchor="_Toc214202938" w:history="1">
+          <w:hyperlink w:anchor="_Toc215041146" w:history="1">
             <w:r>
               <w:rPr>
                 <w:rStyle w:val="Hiperhivatkozs"/>
@@ -3004,7 +3786,7 @@
                 <w:noProof/>
                 <w:webHidden/>
               </w:rPr>
-              <w:instrText xml:space="preserve"> PAGEREF _Toc214202938 \h </w:instrText>
+              <w:instrText xml:space="preserve"> PAGEREF _Toc215041146 \h </w:instrText>
             </w:r>
             <w:r>
               <w:rPr>
@@ -3024,7 +3806,7 @@
                 <w:noProof/>
                 <w:webHidden/>
               </w:rPr>
-              <w:t>15</w:t>
+              <w:t>30</w:t>
             </w:r>
             <w:r>
               <w:rPr>
@@ -3047,7 +3829,7 @@
               <w14:ligatures w14:val="standardContextual"/>
             </w:rPr>
           </w:pPr>
-          <w:hyperlink w:anchor="_Toc214202939" w:history="1">
+          <w:hyperlink w:anchor="_Toc215041147" w:history="1">
             <w:r>
               <w:rPr>
                 <w:rStyle w:val="Hiperhivatkozs"/>
@@ -3074,7 +3856,7 @@
                 <w:noProof/>
                 <w:webHidden/>
               </w:rPr>
-              <w:instrText xml:space="preserve"> PAGEREF _Toc214202939 \h </w:instrText>
+              <w:instrText xml:space="preserve"> PAGEREF _Toc215041147 \h </w:instrText>
             </w:r>
             <w:r>
               <w:rPr>
@@ -3094,7 +3876,7 @@
                 <w:noProof/>
                 <w:webHidden/>
               </w:rPr>
-              <w:t>16</w:t>
+              <w:t>31</w:t>
             </w:r>
             <w:r>
               <w:rPr>
@@ -3117,7 +3899,7 @@
               <w14:ligatures w14:val="standardContextual"/>
             </w:rPr>
           </w:pPr>
-          <w:hyperlink w:anchor="_Toc214202940" w:history="1">
+          <w:hyperlink w:anchor="_Toc215041148" w:history="1">
             <w:r>
               <w:rPr>
                 <w:rStyle w:val="Hiperhivatkozs"/>
@@ -3144,7 +3926,7 @@
                 <w:noProof/>
                 <w:webHidden/>
               </w:rPr>
-              <w:instrText xml:space="preserve"> PAGEREF _Toc214202940 \h </w:instrText>
+              <w:instrText xml:space="preserve"> PAGEREF _Toc215041148 \h </w:instrText>
             </w:r>
             <w:r>
               <w:rPr>
@@ -3164,7 +3946,7 @@
                 <w:noProof/>
                 <w:webHidden/>
               </w:rPr>
-              <w:t>17</w:t>
+              <w:t>32</w:t>
             </w:r>
             <w:r>
               <w:rPr>
@@ -3187,7 +3969,7 @@
               <w14:ligatures w14:val="standardContextual"/>
             </w:rPr>
           </w:pPr>
-          <w:hyperlink w:anchor="_Toc214202941" w:history="1">
+          <w:hyperlink w:anchor="_Toc215041149" w:history="1">
             <w:r>
               <w:rPr>
                 <w:rStyle w:val="Hiperhivatkozs"/>
@@ -3214,7 +3996,7 @@
                 <w:noProof/>
                 <w:webHidden/>
               </w:rPr>
-              <w:instrText xml:space="preserve"> PAGEREF _Toc214202941 \h </w:instrText>
+              <w:instrText xml:space="preserve"> PAGEREF _Toc215041149 \h </w:instrText>
             </w:r>
             <w:r>
               <w:rPr>
@@ -3234,7 +4016,7 @@
                 <w:noProof/>
                 <w:webHidden/>
               </w:rPr>
-              <w:t>18</w:t>
+              <w:t>33</w:t>
             </w:r>
             <w:r>
               <w:rPr>
@@ -3263,7 +4045,7 @@
       <w:pPr>
         <w:pStyle w:val="Cmsor1"/>
       </w:pPr>
-      <w:bookmarkStart w:id="8" w:name="_Toc214202919"/>
+      <w:bookmarkStart w:id="8" w:name="_Toc215041117"/>
       <w:r>
         <w:lastRenderedPageBreak/>
         <w:t>Bevezetés</w:t>
@@ -4104,7 +4886,7 @@
       <w:pPr>
         <w:pStyle w:val="Cmsor1"/>
       </w:pPr>
-      <w:bookmarkStart w:id="9" w:name="_Toc214202920"/>
+      <w:bookmarkStart w:id="9" w:name="_Toc215041118"/>
       <w:r>
         <w:lastRenderedPageBreak/>
         <w:t>Irodalmi áttekintés</w:t>
@@ -4115,7 +4897,7 @@
       <w:pPr>
         <w:pStyle w:val="Cmsor2"/>
       </w:pPr>
-      <w:bookmarkStart w:id="10" w:name="_Toc214202921"/>
+      <w:bookmarkStart w:id="10" w:name="_Toc215041119"/>
       <w:r>
         <w:t xml:space="preserve">1. </w:t>
       </w:r>
@@ -4128,7 +4910,7 @@
       <w:pPr>
         <w:pStyle w:val="Cmsor3"/>
       </w:pPr>
-      <w:bookmarkStart w:id="11" w:name="_Toc214202922"/>
+      <w:bookmarkStart w:id="11" w:name="_Toc215041120"/>
       <w:r>
         <w:t xml:space="preserve">1.1 </w:t>
       </w:r>
@@ -4216,7 +4998,7 @@
       <w:pPr>
         <w:pStyle w:val="Cmsor3"/>
       </w:pPr>
-      <w:bookmarkStart w:id="12" w:name="_Toc214202923"/>
+      <w:bookmarkStart w:id="12" w:name="_Toc215041121"/>
       <w:r>
         <w:t>1.2 Játékmotorok piaci áttekintése</w:t>
       </w:r>
@@ -4821,7 +5603,7 @@
       <w:pPr>
         <w:pStyle w:val="Cmsor3"/>
       </w:pPr>
-      <w:bookmarkStart w:id="13" w:name="_Toc214202924"/>
+      <w:bookmarkStart w:id="13" w:name="_Toc215041122"/>
       <w:r>
         <w:t>1.3 Piaci megoldások</w:t>
       </w:r>
@@ -5356,7 +6138,7 @@
       <w:pPr>
         <w:pStyle w:val="Cmsor2"/>
       </w:pPr>
-      <w:bookmarkStart w:id="14" w:name="_Toc214202925"/>
+      <w:bookmarkStart w:id="14" w:name="_Toc215041123"/>
       <w:r>
         <w:lastRenderedPageBreak/>
         <w:t xml:space="preserve">2. </w:t>
@@ -5534,7 +6316,7 @@
         <w:pStyle w:val="Cmsor2"/>
         <w:ind w:left="567" w:firstLine="0"/>
       </w:pPr>
-      <w:bookmarkStart w:id="15" w:name="_Toc214202926"/>
+      <w:bookmarkStart w:id="15" w:name="_Toc215041124"/>
       <w:r>
         <w:t xml:space="preserve">3. </w:t>
       </w:r>
@@ -5547,12 +6329,14 @@
       <w:pPr>
         <w:pStyle w:val="Cmsor3"/>
       </w:pPr>
+      <w:bookmarkStart w:id="16" w:name="_Toc215041125"/>
       <w:r>
         <w:t xml:space="preserve">3.1 </w:t>
       </w:r>
       <w:r>
         <w:t>Grafikai megoldások</w:t>
       </w:r>
+      <w:bookmarkEnd w:id="16"/>
     </w:p>
     <w:p>
       <w:pPr>
@@ -5706,9 +6490,11 @@
       <w:pPr>
         <w:pStyle w:val="Cmsor3"/>
       </w:pPr>
+      <w:bookmarkStart w:id="17" w:name="_Toc215041126"/>
       <w:r>
         <w:t>3.2 Alakzatfelismerés</w:t>
       </w:r>
+      <w:bookmarkEnd w:id="17"/>
     </w:p>
     <w:p>
       <w:pPr>
@@ -5969,9 +6755,11 @@
       <w:pPr>
         <w:pStyle w:val="Cmsor3"/>
       </w:pPr>
+      <w:bookmarkStart w:id="18" w:name="_Toc215041127"/>
       <w:r>
         <w:t>3.3 Módszerek</w:t>
       </w:r>
+      <w:bookmarkEnd w:id="18"/>
     </w:p>
     <w:p>
       <w:pPr>
@@ -6694,12 +7482,12 @@
       <w:pPr>
         <w:pStyle w:val="Cmsor2"/>
       </w:pPr>
-      <w:bookmarkStart w:id="16" w:name="_Toc214202927"/>
+      <w:bookmarkStart w:id="19" w:name="_Toc215041128"/>
       <w:r>
         <w:lastRenderedPageBreak/>
         <w:t>Célkitűzés</w:t>
       </w:r>
-      <w:bookmarkEnd w:id="16"/>
+      <w:bookmarkEnd w:id="19"/>
     </w:p>
     <w:p>
       <w:pPr>
@@ -7144,7 +7932,7 @@
           <w:color w:val="000000" w:themeColor="text1"/>
         </w:rPr>
       </w:pPr>
-      <w:bookmarkStart w:id="17" w:name="_Toc214202928"/>
+      <w:bookmarkStart w:id="20" w:name="_Toc215041129"/>
       <w:r>
         <w:rPr>
           <w:color w:val="000000" w:themeColor="text1"/>
@@ -7164,7 +7952,7 @@
         </w:rPr>
         <w:t xml:space="preserve"> és eszközök</w:t>
       </w:r>
-      <w:bookmarkEnd w:id="17"/>
+      <w:bookmarkEnd w:id="20"/>
     </w:p>
     <w:p>
       <w:r>
@@ -7461,7 +8249,7 @@
           <w:color w:val="000000" w:themeColor="text1"/>
         </w:rPr>
       </w:pPr>
-      <w:bookmarkStart w:id="18" w:name="_Toc214202929"/>
+      <w:bookmarkStart w:id="21" w:name="_Toc215041130"/>
       <w:r>
         <w:rPr>
           <w:color w:val="000000" w:themeColor="text1"/>
@@ -7475,7 +8263,7 @@
         </w:rPr>
         <w:t xml:space="preserve"> módszerek</w:t>
       </w:r>
-      <w:bookmarkEnd w:id="18"/>
+      <w:bookmarkEnd w:id="21"/>
     </w:p>
     <w:p>
       <w:r>
@@ -7617,12 +8405,12 @@
       <w:pPr>
         <w:pStyle w:val="Cmsor1"/>
       </w:pPr>
-      <w:bookmarkStart w:id="19" w:name="_Toc214202930"/>
+      <w:bookmarkStart w:id="22" w:name="_Toc215041131"/>
       <w:r>
         <w:lastRenderedPageBreak/>
         <w:t>Megvalósítás</w:t>
       </w:r>
-      <w:bookmarkEnd w:id="19"/>
+      <w:bookmarkEnd w:id="22"/>
     </w:p>
     <w:p>
       <w:pPr>
@@ -7632,11 +8420,11 @@
           <w:numId w:val="21"/>
         </w:numPr>
       </w:pPr>
-      <w:bookmarkStart w:id="20" w:name="_Toc214202931"/>
+      <w:bookmarkStart w:id="23" w:name="_Toc215041132"/>
       <w:r>
         <w:t>Backend</w:t>
       </w:r>
-      <w:bookmarkEnd w:id="20"/>
+      <w:bookmarkEnd w:id="23"/>
     </w:p>
     <w:p>
       <w:r>
@@ -8178,7 +8966,7 @@
       <w:r>
         <w:t xml:space="preserve"> </w:t>
       </w:r>
-      <w:commentRangeStart w:id="21"/>
+      <w:commentRangeStart w:id="24"/>
       <w:r>
         <w:t xml:space="preserve">A felhasznált grafikákhoz tartozó </w:t>
       </w:r>
@@ -8190,12 +8978,12 @@
       <w:r>
         <w:t xml:space="preserve"> a függelékben rögzítettem</w:t>
       </w:r>
-      <w:commentRangeEnd w:id="21"/>
+      <w:commentRangeEnd w:id="24"/>
       <w:r>
         <w:rPr>
           <w:rStyle w:val="Jegyzethivatkozs"/>
         </w:rPr>
-        <w:commentReference w:id="21"/>
+        <w:commentReference w:id="24"/>
       </w:r>
       <w:r>
         <w:t>.</w:t>
@@ -8209,11 +8997,11 @@
           <w:numId w:val="21"/>
         </w:numPr>
       </w:pPr>
-      <w:bookmarkStart w:id="22" w:name="_Toc214202932"/>
+      <w:bookmarkStart w:id="25" w:name="_Toc215041133"/>
       <w:r>
         <w:t>Objektumok</w:t>
       </w:r>
-      <w:bookmarkEnd w:id="22"/>
+      <w:bookmarkEnd w:id="25"/>
     </w:p>
     <w:p>
       <w:r>
@@ -8448,27 +9236,29 @@
       <w:pPr>
         <w:pStyle w:val="Cmsor3"/>
       </w:pPr>
-      <w:bookmarkStart w:id="23" w:name="_Toc214202933"/>
+      <w:bookmarkStart w:id="26" w:name="_Toc215041134"/>
       <w:r>
         <w:t>1</w:t>
       </w:r>
       <w:r>
         <w:t xml:space="preserve">.2 </w:t>
       </w:r>
-      <w:bookmarkEnd w:id="23"/>
       <w:proofErr w:type="spellStart"/>
       <w:r>
         <w:t>Scene</w:t>
       </w:r>
+      <w:bookmarkEnd w:id="26"/>
       <w:proofErr w:type="spellEnd"/>
     </w:p>
     <w:p>
       <w:pPr>
         <w:pStyle w:val="Cmsor3"/>
       </w:pPr>
+      <w:bookmarkStart w:id="27" w:name="_Toc215041135"/>
       <w:r>
         <w:t>1.3 Pálya</w:t>
       </w:r>
+      <w:bookmarkEnd w:id="27"/>
     </w:p>
     <w:p>
       <w:pPr>
@@ -8516,17 +9306,17 @@
       <w:pPr>
         <w:pStyle w:val="Cmsor2"/>
       </w:pPr>
-      <w:bookmarkStart w:id="24" w:name="_Toc214202934"/>
+      <w:bookmarkStart w:id="28" w:name="_Toc215041136"/>
       <w:r>
         <w:t>2. Frontend</w:t>
       </w:r>
-      <w:bookmarkEnd w:id="24"/>
+      <w:bookmarkEnd w:id="28"/>
     </w:p>
     <w:p>
       <w:pPr>
         <w:pStyle w:val="Cmsor2"/>
       </w:pPr>
-      <w:bookmarkStart w:id="25" w:name="_Toc214202935"/>
+      <w:bookmarkStart w:id="29" w:name="_Toc215041137"/>
       <w:r>
         <w:t>3.</w:t>
       </w:r>
@@ -8539,12 +9329,13 @@
       <w:r>
         <w:t xml:space="preserve"> algoritmus</w:t>
       </w:r>
-      <w:bookmarkEnd w:id="25"/>
+      <w:bookmarkEnd w:id="29"/>
     </w:p>
     <w:p>
       <w:pPr>
         <w:pStyle w:val="Cmsor3"/>
       </w:pPr>
+      <w:bookmarkStart w:id="30" w:name="_Toc215041138"/>
       <w:r>
         <w:t xml:space="preserve">3.1 </w:t>
       </w:r>
@@ -8557,6 +9348,7 @@
         </w:rPr>
         <w:footnoteReference w:id="7"/>
       </w:r>
+      <w:bookmarkEnd w:id="30"/>
     </w:p>
     <w:p>
       <w:r>
@@ -9040,27 +9832,14 @@
         <w:pStyle w:val="Kpalrs"/>
         <w:jc w:val="center"/>
       </w:pPr>
-      <w:r>
-        <w:fldChar w:fldCharType="begin"/>
-      </w:r>
-      <w:r>
-        <w:instrText xml:space="preserve"> SEQ ábra \* ARABIC </w:instrText>
-      </w:r>
-      <w:r>
-        <w:fldChar w:fldCharType="separate"/>
-      </w:r>
-      <w:r>
-        <w:rPr>
-          <w:noProof/>
-        </w:rPr>
-        <w:t>3</w:t>
-      </w:r>
-      <w:r>
-        <w:rPr>
-          <w:noProof/>
-        </w:rPr>
-        <w:fldChar w:fldCharType="end"/>
-      </w:r>
+      <w:fldSimple w:instr=" SEQ ábra \* ARABIC ">
+        <w:r>
+          <w:rPr>
+            <w:noProof/>
+          </w:rPr>
+          <w:t>3</w:t>
+        </w:r>
+      </w:fldSimple>
       <w:r>
         <w:t>. ábra</w:t>
       </w:r>
@@ -9325,27 +10104,14 @@
         <w:pStyle w:val="Kpalrs"/>
         <w:jc w:val="center"/>
       </w:pPr>
-      <w:r>
-        <w:fldChar w:fldCharType="begin"/>
-      </w:r>
-      <w:r>
-        <w:instrText xml:space="preserve"> SEQ táblázat \* ARABIC </w:instrText>
-      </w:r>
-      <w:r>
-        <w:fldChar w:fldCharType="separate"/>
-      </w:r>
-      <w:r>
-        <w:rPr>
-          <w:noProof/>
-        </w:rPr>
-        <w:t>1</w:t>
-      </w:r>
-      <w:r>
-        <w:rPr>
-          <w:noProof/>
-        </w:rPr>
-        <w:fldChar w:fldCharType="end"/>
-      </w:r>
+      <w:fldSimple w:instr=" SEQ táblázat \* ARABIC ">
+        <w:r>
+          <w:rPr>
+            <w:noProof/>
+          </w:rPr>
+          <w:t>1</w:t>
+        </w:r>
+      </w:fldSimple>
       <w:r>
         <w:t>. táblázat</w:t>
       </w:r>
@@ -9695,27 +10461,14 @@
         <w:pStyle w:val="Kpalrs"/>
         <w:jc w:val="center"/>
       </w:pPr>
-      <w:r>
-        <w:fldChar w:fldCharType="begin"/>
-      </w:r>
-      <w:r>
-        <w:instrText xml:space="preserve"> SEQ ábra \* ARABIC </w:instrText>
-      </w:r>
-      <w:r>
-        <w:fldChar w:fldCharType="separate"/>
-      </w:r>
-      <w:r>
-        <w:rPr>
-          <w:noProof/>
-        </w:rPr>
-        <w:t>4</w:t>
-      </w:r>
-      <w:r>
-        <w:rPr>
-          <w:noProof/>
-        </w:rPr>
-        <w:fldChar w:fldCharType="end"/>
-      </w:r>
+      <w:fldSimple w:instr=" SEQ ábra \* ARABIC ">
+        <w:r>
+          <w:rPr>
+            <w:noProof/>
+          </w:rPr>
+          <w:t>4</w:t>
+        </w:r>
+      </w:fldSimple>
       <w:r>
         <w:t>. ábra</w:t>
       </w:r>
@@ -10058,27 +10811,14 @@
         <w:pStyle w:val="Kpalrs"/>
         <w:jc w:val="center"/>
       </w:pPr>
-      <w:r>
-        <w:fldChar w:fldCharType="begin"/>
-      </w:r>
-      <w:r>
-        <w:instrText xml:space="preserve"> SEQ táblázat \* ARABIC </w:instrText>
-      </w:r>
-      <w:r>
-        <w:fldChar w:fldCharType="separate"/>
-      </w:r>
-      <w:r>
-        <w:rPr>
-          <w:noProof/>
-        </w:rPr>
-        <w:t>2</w:t>
-      </w:r>
-      <w:r>
-        <w:rPr>
-          <w:noProof/>
-        </w:rPr>
-        <w:fldChar w:fldCharType="end"/>
-      </w:r>
+      <w:fldSimple w:instr=" SEQ táblázat \* ARABIC ">
+        <w:r>
+          <w:rPr>
+            <w:noProof/>
+          </w:rPr>
+          <w:t>2</w:t>
+        </w:r>
+      </w:fldSimple>
       <w:r>
         <w:t>. táblázat</w:t>
       </w:r>
@@ -10199,27 +10939,14 @@
         <w:pStyle w:val="Kpalrs"/>
         <w:jc w:val="center"/>
       </w:pPr>
-      <w:r>
-        <w:fldChar w:fldCharType="begin"/>
-      </w:r>
-      <w:r>
-        <w:instrText xml:space="preserve"> SEQ táblázat \* ARABIC </w:instrText>
-      </w:r>
-      <w:r>
-        <w:fldChar w:fldCharType="separate"/>
-      </w:r>
-      <w:r>
-        <w:rPr>
-          <w:noProof/>
-        </w:rPr>
-        <w:t>3</w:t>
-      </w:r>
-      <w:r>
-        <w:rPr>
-          <w:noProof/>
-        </w:rPr>
-        <w:fldChar w:fldCharType="end"/>
-      </w:r>
+      <w:fldSimple w:instr=" SEQ táblázat \* ARABIC ">
+        <w:r>
+          <w:rPr>
+            <w:noProof/>
+          </w:rPr>
+          <w:t>3</w:t>
+        </w:r>
+      </w:fldSimple>
       <w:r>
         <w:t>. táblázat</w:t>
       </w:r>
@@ -10344,27 +11071,14 @@
         <w:pStyle w:val="Kpalrs"/>
         <w:jc w:val="center"/>
       </w:pPr>
-      <w:r>
-        <w:fldChar w:fldCharType="begin"/>
-      </w:r>
-      <w:r>
-        <w:instrText xml:space="preserve"> SEQ táblázat \* ARABIC </w:instrText>
-      </w:r>
-      <w:r>
-        <w:fldChar w:fldCharType="separate"/>
-      </w:r>
-      <w:r>
-        <w:rPr>
-          <w:noProof/>
-        </w:rPr>
-        <w:t>4</w:t>
-      </w:r>
-      <w:r>
-        <w:rPr>
-          <w:noProof/>
-        </w:rPr>
-        <w:fldChar w:fldCharType="end"/>
-      </w:r>
+      <w:fldSimple w:instr=" SEQ táblázat \* ARABIC ">
+        <w:r>
+          <w:rPr>
+            <w:noProof/>
+          </w:rPr>
+          <w:t>4</w:t>
+        </w:r>
+      </w:fldSimple>
       <w:r>
         <w:t>. táblázat</w:t>
       </w:r>
@@ -10596,24 +11310,14 @@
           <w:szCs w:val="15"/>
         </w:rPr>
       </w:pPr>
-      <w:r>
-        <w:fldChar w:fldCharType="begin"/>
-      </w:r>
-      <w:r>
-        <w:instrText xml:space="preserve"> SEQ ábra \* ARABIC </w:instrText>
-      </w:r>
-      <w:r>
-        <w:fldChar w:fldCharType="separate"/>
-      </w:r>
-      <w:r>
-        <w:rPr>
-          <w:noProof/>
-        </w:rPr>
-        <w:t>5</w:t>
-      </w:r>
-      <w:r>
-        <w:fldChar w:fldCharType="end"/>
-      </w:r>
+      <w:fldSimple w:instr=" SEQ ábra \* ARABIC ">
+        <w:r>
+          <w:rPr>
+            <w:noProof/>
+          </w:rPr>
+          <w:t>5</w:t>
+        </w:r>
+      </w:fldSimple>
       <w:r>
         <w:t>. ábra</w:t>
       </w:r>
@@ -12151,24 +12855,14 @@
           <w:szCs w:val="15"/>
         </w:rPr>
       </w:pPr>
-      <w:r>
-        <w:fldChar w:fldCharType="begin"/>
-      </w:r>
-      <w:r>
-        <w:instrText xml:space="preserve"> SEQ ábra \* ARABIC </w:instrText>
-      </w:r>
-      <w:r>
-        <w:fldChar w:fldCharType="separate"/>
-      </w:r>
-      <w:r>
-        <w:rPr>
-          <w:noProof/>
-        </w:rPr>
-        <w:t>6</w:t>
-      </w:r>
-      <w:r>
-        <w:fldChar w:fldCharType="end"/>
-      </w:r>
+      <w:fldSimple w:instr=" SEQ ábra \* ARABIC ">
+        <w:r>
+          <w:rPr>
+            <w:noProof/>
+          </w:rPr>
+          <w:t>6</w:t>
+        </w:r>
+      </w:fldSimple>
       <w:r>
         <w:t>. ábra</w:t>
       </w:r>
@@ -12336,12 +13030,12 @@
         </w:rPr>
         <w:t>.</w:t>
       </w:r>
-      <w:bookmarkStart w:id="26" w:name="_Toc214202936"/>
     </w:p>
     <w:p>
       <w:pPr>
         <w:pStyle w:val="Cmsor2"/>
       </w:pPr>
+      <w:bookmarkStart w:id="31" w:name="_Toc215041139"/>
       <w:r>
         <w:lastRenderedPageBreak/>
         <w:t>4.</w:t>
@@ -12352,18 +13046,20 @@
       <w:r>
         <w:t>Rajzoló algoritmus</w:t>
       </w:r>
-      <w:bookmarkEnd w:id="26"/>
+      <w:bookmarkEnd w:id="31"/>
     </w:p>
     <w:p>
       <w:pPr>
         <w:pStyle w:val="Cmsor3"/>
       </w:pPr>
+      <w:bookmarkStart w:id="32" w:name="_Toc215041140"/>
       <w:r>
         <w:t xml:space="preserve">4.1 </w:t>
       </w:r>
       <w:r>
         <w:t>Működése</w:t>
       </w:r>
+      <w:bookmarkEnd w:id="32"/>
     </w:p>
     <w:p>
       <w:r>
@@ -12454,25 +13150,59 @@
     </w:p>
     <w:p>
       <w:r>
-        <w:t xml:space="preserve">A bal egérgomb felengedésekor, eltároljuk őket egy listába. A képre húzott vonalak Vector2 (tehát x, és y koordinátával </w:t>
+        <w:t xml:space="preserve">A képre húzott vonalak </w:t>
+      </w:r>
+      <w:r>
+        <w:rPr>
+          <w:i/>
+          <w:iCs/>
+        </w:rPr>
+        <w:t>Vector2</w:t>
+      </w:r>
+      <w:r>
+        <w:t xml:space="preserve"> (tehát x, és y koordinátával </w:t>
       </w:r>
       <w:r>
         <w:t>rendelkező</w:t>
       </w:r>
       <w:r>
-        <w:t>) vektorok, ezért ezeket egy List</w:t>
-      </w:r>
-      <w:r>
-        <w:rPr>
+        <w:t>) vektorok, ezért ezeket</w:t>
+      </w:r>
+      <w:r>
+        <w:t xml:space="preserve"> a bal egérgomb felengedés</w:t>
+      </w:r>
+      <w:r>
+        <w:t>ét követően</w:t>
+      </w:r>
+      <w:r>
+        <w:t xml:space="preserve"> egy </w:t>
+      </w:r>
+      <w:r>
+        <w:rPr>
+          <w:i/>
+          <w:iCs/>
+        </w:rPr>
+        <w:t>List</w:t>
+      </w:r>
+      <w:r>
+        <w:rPr>
+          <w:i/>
+          <w:iCs/>
           <w:lang w:val="en-US"/>
         </w:rPr>
         <w:t>&lt;</w:t>
       </w:r>
       <w:r>
+        <w:rPr>
+          <w:i/>
+          <w:iCs/>
+        </w:rPr>
         <w:t>Vector2</w:t>
       </w:r>
       <w:r>
         <w:rPr>
+          <w:i/>
+          <w:iCs/>
           <w:lang w:val="en-US"/>
         </w:rPr>
         <w:t>&gt;</w:t>
@@ -12481,7 +13211,21 @@
         <w:rPr>
           <w:lang w:val="en-US"/>
         </w:rPr>
-        <w:t xml:space="preserve">-ben </w:t>
+        <w:t xml:space="preserve"> </w:t>
+      </w:r>
+      <w:proofErr w:type="spellStart"/>
+      <w:r>
+        <w:rPr>
+          <w:lang w:val="en-US"/>
+        </w:rPr>
+        <w:t>listában</w:t>
+      </w:r>
+      <w:proofErr w:type="spellEnd"/>
+      <w:r>
+        <w:rPr>
+          <w:lang w:val="en-US"/>
+        </w:rPr>
+        <w:t xml:space="preserve"> </w:t>
       </w:r>
       <w:proofErr w:type="spellStart"/>
       <w:r>
@@ -12518,7 +13262,13 @@
       </w:r>
       <w:proofErr w:type="spellEnd"/>
       <w:r>
-        <w:t xml:space="preserve"> ezek alapján az adatok alapján</w:t>
+        <w:t xml:space="preserve"> </w:t>
+      </w:r>
+      <w:r>
+        <w:t xml:space="preserve">ezen </w:t>
+      </w:r>
+      <w:r>
+        <w:t>adatok alapján</w:t>
       </w:r>
       <w:r>
         <w:t xml:space="preserve"> az inputot egy Bitmap </w:t>
@@ -12614,13 +13364,45 @@
         <w:t>,</w:t>
       </w:r>
       <w:r>
-        <w:t xml:space="preserve"> hogy ezt a kettőt egy helyen kezeljük</w:t>
+        <w:t xml:space="preserve"> hogy ezt a kettő</w:t>
+      </w:r>
+      <w:r>
+        <w:t xml:space="preserve"> egymástól alig különböző map-</w:t>
+      </w:r>
+      <w:proofErr w:type="spellStart"/>
+      <w:r>
+        <w:t>et</w:t>
+      </w:r>
+      <w:proofErr w:type="spellEnd"/>
+      <w:r>
+        <w:t xml:space="preserve"> </w:t>
+      </w:r>
+      <w:r>
+        <w:t>egy helyen kezeljük</w:t>
       </w:r>
       <w:r>
         <w:t xml:space="preserve">. </w:t>
       </w:r>
     </w:p>
     <w:p>
+      <w:pPr>
+        <w:pStyle w:val="Cmsor3"/>
+      </w:pPr>
+      <w:bookmarkStart w:id="33" w:name="_Toc215041141"/>
+      <w:r>
+        <w:t xml:space="preserve">4.2 </w:t>
+      </w:r>
+      <w:proofErr w:type="spellStart"/>
+      <w:r>
+        <w:t>Detektáció</w:t>
+      </w:r>
+      <w:proofErr w:type="spellEnd"/>
+      <w:r>
+        <w:t xml:space="preserve"> és akció</w:t>
+      </w:r>
+      <w:bookmarkEnd w:id="33"/>
+    </w:p>
+    <w:p>
       <w:r>
         <w:t xml:space="preserve">Hogy jelzi a </w:t>
       </w:r>
@@ -12632,6 +13414,153 @@
       <w:r>
         <w:t xml:space="preserve"> ha felismert egy alakzatot?</w:t>
       </w:r>
+      <w:r>
+        <w:t xml:space="preserve"> Jelenleg két féle módon tudhatjuk, hogy milyen </w:t>
+      </w:r>
+      <w:proofErr w:type="spellStart"/>
+      <w:r>
+        <w:t>alakazatot</w:t>
+      </w:r>
+      <w:proofErr w:type="spellEnd"/>
+      <w:r>
+        <w:t xml:space="preserve"> detektált a programunk. </w:t>
+      </w:r>
+    </w:p>
+    <w:p>
+      <w:pPr>
+        <w:pStyle w:val="Listaszerbekezds"/>
+        <w:numPr>
+          <w:ilvl w:val="0"/>
+          <w:numId w:val="33"/>
+        </w:numPr>
+      </w:pPr>
+      <w:r>
+        <w:rPr>
+          <w:b/>
+          <w:bCs/>
+        </w:rPr>
+        <w:t xml:space="preserve">Végrehajtja az </w:t>
+      </w:r>
+      <w:proofErr w:type="spellStart"/>
+      <w:r>
+        <w:rPr>
+          <w:b/>
+          <w:bCs/>
+        </w:rPr>
+        <w:t>alakzathot</w:t>
+      </w:r>
+      <w:proofErr w:type="spellEnd"/>
+      <w:r>
+        <w:rPr>
+          <w:b/>
+          <w:bCs/>
+        </w:rPr>
+        <w:t xml:space="preserve"> társított akciót</w:t>
+      </w:r>
+      <w:r>
+        <w:t xml:space="preserve">: </w:t>
+      </w:r>
+      <w:r>
+        <w:t>A</w:t>
+      </w:r>
+      <w:r>
+        <w:t>mennyiben az inputot egy olyan alakzatként azonosította mely szerepel a minták között és van hozzá társítva funkció, a bal egérgomb felengedésekor a program végre is hajtja az ahhoz az alakzathoz rendelt folyamatot.</w:t>
+      </w:r>
+    </w:p>
+    <w:p>
+      <w:pPr>
+        <w:pStyle w:val="Listaszerbekezds"/>
+        <w:numPr>
+          <w:ilvl w:val="0"/>
+          <w:numId w:val="33"/>
+        </w:numPr>
+      </w:pPr>
+      <w:proofErr w:type="spellStart"/>
+      <w:r>
+        <w:rPr>
+          <w:b/>
+          <w:bCs/>
+        </w:rPr>
+        <w:t>Debug</w:t>
+      </w:r>
+      <w:proofErr w:type="spellEnd"/>
+      <w:r>
+        <w:rPr>
+          <w:b/>
+          <w:bCs/>
+        </w:rPr>
+        <w:t xml:space="preserve"> konzolra kiír</w:t>
+      </w:r>
+      <w:r>
+        <w:t xml:space="preserve">: </w:t>
+      </w:r>
+      <w:r>
+        <w:t xml:space="preserve">Ha a játékot nem a </w:t>
+      </w:r>
+      <w:proofErr w:type="spellStart"/>
+      <w:r>
+        <w:t>build-elt</w:t>
+      </w:r>
+      <w:proofErr w:type="spellEnd"/>
+      <w:r>
+        <w:t xml:space="preserve"> .</w:t>
+      </w:r>
+      <w:proofErr w:type="spellStart"/>
+      <w:r>
+        <w:t>exe</w:t>
+      </w:r>
+      <w:proofErr w:type="spellEnd"/>
+      <w:r>
+        <w:t xml:space="preserve"> fájlban futtatjuk, hanem a Unity programban projektként, akkor a képernyő alján található </w:t>
+      </w:r>
+      <w:proofErr w:type="spellStart"/>
+      <w:r>
+        <w:t>debug</w:t>
+      </w:r>
+      <w:proofErr w:type="spellEnd"/>
+      <w:r>
+        <w:t xml:space="preserve"> konzolra kiírja felismert alakzat nevét.</w:t>
+      </w:r>
+    </w:p>
+    <w:p>
+      <w:pPr>
+        <w:pStyle w:val="Cmsor3"/>
+      </w:pPr>
+      <w:bookmarkStart w:id="34" w:name="_Toc215041142"/>
+      <w:r>
+        <w:lastRenderedPageBreak/>
+        <w:t xml:space="preserve">4.3 </w:t>
+      </w:r>
+      <w:bookmarkEnd w:id="34"/>
+      <w:r>
+        <w:t>Eredmény kezelése</w:t>
+      </w:r>
+    </w:p>
+    <w:p>
+      <w:r>
+        <w:t>Mi alapján állítjuk be miket ismerhessen fel a program?</w:t>
+      </w:r>
+    </w:p>
+    <w:p>
+      <w:r>
+        <w:t>Hogyan hajt végre egy akciót az alakzat felismerésétől? (diagram jó lehet)</w:t>
+      </w:r>
+    </w:p>
+    <w:p>
+      <w:r>
+        <w:t>Alapvető ismert felismerési hibák</w:t>
+      </w:r>
+    </w:p>
+    <w:p>
+      <w:pPr>
+        <w:pStyle w:val="Cmsor3"/>
+      </w:pPr>
+      <w:r>
+        <w:t xml:space="preserve">4.4 </w:t>
+      </w:r>
+      <w:r>
+        <w:t>Minták bővíthetősége</w:t>
+      </w:r>
     </w:p>
     <w:p>
       <w:r>
@@ -12647,55 +13576,13 @@
       </w:r>
     </w:p>
     <w:p>
-      <w:r>
-        <w:t>Mi alapján állítjuk be miket ismerhessen fel a program?</w:t>
-      </w:r>
-    </w:p>
-    <w:p>
-      <w:r>
-        <w:t>Alapvető ismert felismerési hibák</w:t>
-      </w:r>
-    </w:p>
-    <w:p>
-      <w:r>
-        <w:t>(</w:t>
-      </w:r>
-      <w:r>
-        <w:t xml:space="preserve">Implementálás, programban való elhelyezés, beüzemelés, alakzat </w:t>
-      </w:r>
-      <w:proofErr w:type="spellStart"/>
-      <w:r>
-        <w:t>bovites</w:t>
-      </w:r>
-      <w:proofErr w:type="spellEnd"/>
-      <w:r>
-        <w:t>)</w:t>
-      </w:r>
-    </w:p>
-    <w:p>
-      <w:pPr>
-        <w:pStyle w:val="Cmsor3"/>
-      </w:pPr>
-      <w:r>
-        <w:t>4.2 Működése</w:t>
-      </w:r>
-    </w:p>
-    <w:p>
-      <w:pPr>
-        <w:pStyle w:val="Cmsor3"/>
-      </w:pPr>
-      <w:r>
-        <w:t>4.3 Eredmény kezelése</w:t>
-      </w:r>
-    </w:p>
-    <w:p>
       <w:pPr>
         <w:pStyle w:val="Cmsor1"/>
         <w:rPr>
           <w:color w:val="000000" w:themeColor="text1"/>
         </w:rPr>
       </w:pPr>
-      <w:bookmarkStart w:id="27" w:name="_Toc214202937"/>
+      <w:bookmarkStart w:id="35" w:name="_Toc215041145"/>
       <w:r>
         <w:rPr>
           <w:color w:val="000000" w:themeColor="text1"/>
@@ -12703,7 +13590,7 @@
         <w:lastRenderedPageBreak/>
         <w:t>Összefoglalás</w:t>
       </w:r>
-      <w:bookmarkEnd w:id="27"/>
+      <w:bookmarkEnd w:id="35"/>
     </w:p>
     <w:p>
       <w:r>
@@ -12748,7 +13635,7 @@
           <w:color w:val="000000" w:themeColor="text1"/>
         </w:rPr>
       </w:pPr>
-      <w:bookmarkStart w:id="28" w:name="_Toc214202938"/>
+      <w:bookmarkStart w:id="36" w:name="_Toc215041146"/>
       <w:r>
         <w:rPr>
           <w:color w:val="000000" w:themeColor="text1"/>
@@ -12756,7 +13643,7 @@
         <w:lastRenderedPageBreak/>
         <w:t>Irodalomjegyzék</w:t>
       </w:r>
-      <w:bookmarkEnd w:id="28"/>
+      <w:bookmarkEnd w:id="36"/>
     </w:p>
     <w:p>
       <w:r>
@@ -12827,12 +13714,12 @@
       <w:pPr>
         <w:pStyle w:val="Cmsor1"/>
       </w:pPr>
-      <w:bookmarkStart w:id="29" w:name="_Toc214202939"/>
+      <w:bookmarkStart w:id="37" w:name="_Toc215041147"/>
       <w:r>
         <w:lastRenderedPageBreak/>
         <w:t>Köszönetnyilvánítás</w:t>
       </w:r>
-      <w:bookmarkEnd w:id="29"/>
+      <w:bookmarkEnd w:id="37"/>
     </w:p>
     <w:p>
       <w:pPr>
@@ -12887,12 +13774,12 @@
       <w:pPr>
         <w:pStyle w:val="Cmsor1"/>
       </w:pPr>
-      <w:bookmarkStart w:id="30" w:name="_Toc214202940"/>
+      <w:bookmarkStart w:id="38" w:name="_Toc215041148"/>
       <w:r>
         <w:lastRenderedPageBreak/>
         <w:t>Nyilatkozat</w:t>
       </w:r>
-      <w:bookmarkEnd w:id="30"/>
+      <w:bookmarkEnd w:id="38"/>
     </w:p>
     <w:p>
       <w:pPr>
@@ -13053,12 +13940,12 @@
       <w:pPr>
         <w:pStyle w:val="Cmsor1"/>
       </w:pPr>
-      <w:bookmarkStart w:id="31" w:name="_Toc214202941"/>
+      <w:bookmarkStart w:id="39" w:name="_Toc215041149"/>
       <w:r>
         <w:lastRenderedPageBreak/>
         <w:t>Mellékletek</w:t>
       </w:r>
-      <w:bookmarkEnd w:id="31"/>
+      <w:bookmarkEnd w:id="39"/>
     </w:p>
     <w:p>
       <w:pPr>
@@ -13135,7 +14022,7 @@
 
 <file path=word/comments.xml><?xml version="1.0" encoding="utf-8"?>
 <w:comments xmlns:wpc="http://schemas.microsoft.com/office/word/2010/wordprocessingCanvas" xmlns:cx="http://schemas.microsoft.com/office/drawing/2014/chartex" xmlns:cx1="http://schemas.microsoft.com/office/drawing/2015/9/8/chartex" xmlns:cx2="http://schemas.microsoft.com/office/drawing/2015/10/21/chartex" xmlns:cx3="http://schemas.microsoft.com/office/drawing/2016/5/9/chartex" xmlns:cx4="http://schemas.microsoft.com/office/drawing/2016/5/10/chartex" xmlns:cx5="http://schemas.microsoft.com/office/drawing/2016/5/11/chartex" xmlns:cx6="http://schemas.microsoft.com/office/drawing/2016/5/12/chartex" xmlns:cx7="http://schemas.microsoft.com/office/drawing/2016/5/13/chartex" xmlns:cx8="http://schemas.microsoft.com/office/drawing/2016/5/14/chartex" xmlns:mc="http://schemas.openxmlformats.org/markup-compatibility/2006" xmlns:aink="http://schemas.microsoft.com/office/drawing/2016/ink" xmlns:am3d="http://schemas.microsoft.com/office/drawing/2017/model3d" xmlns:o="urn:schemas-microsoft-com:office:office" xmlns:oel="http://schemas.microsoft.com/office/2019/extlst" xmlns:r="http://schemas.openxmlformats.org/officeDocument/2006/relationships" xmlns:m="http://schemas.openxmlformats.org/officeDocument/2006/math" xmlns:v="urn:schemas-microsoft-com:vml" xmlns:wp14="http://schemas.microsoft.com/office/word/2010/wordprocessingDrawing" xmlns:wp="http://schemas.openxmlformats.org/drawingml/2006/wordprocessingDrawing" xmlns:w10="urn:schemas-microsoft-com:office:word" xmlns:w="http://schemas.openxmlformats.org/wordprocessingml/2006/main" xmlns:w14="http://schemas.microsoft.com/office/word/2010/wordml" xmlns:w15="http://schemas.microsoft.com/office/word/2012/wordml" xmlns:w16cex="http://schemas.microsoft.com/office/word/2018/wordml/cex" xmlns:w16cid="http://schemas.microsoft.com/office/word/2016/wordml/cid" xmlns:w16="http://schemas.microsoft.com/office/word/2018/wordml" xmlns:w16du="http://schemas.microsoft.com/office/word/2023/wordml/word16du" xmlns:w16sdtdh="http://schemas.microsoft.com/office/word/2020/wordml/sdtdatahash" xmlns:w16sdtfl="http://schemas.microsoft.com/office/word/2024/wordml/sdtformatlock" xmlns:w16se="http://schemas.microsoft.com/office/word/2015/wordml/symex" xmlns:wpg="http://schemas.microsoft.com/office/word/2010/wordprocessingGroup" xmlns:wpi="http://schemas.microsoft.com/office/word/2010/wordprocessingInk" xmlns:wne="http://schemas.microsoft.com/office/word/2006/wordml" xmlns:wps="http://schemas.microsoft.com/office/word/2010/wordprocessingShape" mc:Ignorable="w14 w15 w16se w16cid w16 w16cex w16sdtdh w16sdtfl w16du wp14">
-  <w:comment w:id="21" w:author="Patrik Puskás" w:date="2025-11-24T11:17:00Z" w:initials="PP">
+  <w:comment w:id="24" w:author="Patrik Puskás" w:date="2025-11-24T11:17:00Z" w:initials="PP">
     <w:p>
       <w:pPr>
         <w:pStyle w:val="Jegyzetszveg"/>
@@ -13310,234 +14197,112 @@
         <w:t xml:space="preserve"> </w:t>
       </w:r>
       <w:hyperlink r:id="rId1" w:history="1">
-        <w:proofErr w:type="spellStart"/>
         <w:r>
           <w:rPr>
             <w:rStyle w:val="Hiperhivatkozs"/>
           </w:rPr>
-          <w:t>Canny</w:t>
+          <w:t>Canny edge detector - Wikipedia</w:t>
         </w:r>
-        <w:proofErr w:type="spellEnd"/>
+      </w:hyperlink>
+    </w:p>
+  </w:footnote>
+  <w:footnote w:id="4">
+    <w:p>
+      <w:pPr>
+        <w:pStyle w:val="Lbjegyzetszveg"/>
+      </w:pPr>
+      <w:r>
+        <w:rPr>
+          <w:rStyle w:val="Lbjegyzet-hivatkozs"/>
+        </w:rPr>
+        <w:footnoteRef/>
+      </w:r>
+      <w:r>
+        <w:t xml:space="preserve"> </w:t>
+      </w:r>
+      <w:hyperlink r:id="rId2" w:history="1">
         <w:r>
           <w:rPr>
             <w:rStyle w:val="Hiperhivatkozs"/>
           </w:rPr>
-          <w:t xml:space="preserve"> </w:t>
+          <w:t>Ramer–Douglas–Peucker algorithm - Wikipedia</w:t>
         </w:r>
-        <w:proofErr w:type="spellStart"/>
+      </w:hyperlink>
+    </w:p>
+  </w:footnote>
+  <w:footnote w:id="5">
+    <w:p>
+      <w:pPr>
+        <w:pStyle w:val="Lbjegyzetszveg"/>
+      </w:pPr>
+      <w:r>
+        <w:rPr>
+          <w:rStyle w:val="Lbjegyzet-hivatkozs"/>
+        </w:rPr>
+        <w:footnoteRef/>
+      </w:r>
+      <w:r>
+        <w:t xml:space="preserve"> </w:t>
+      </w:r>
+      <w:hyperlink r:id="rId3" w:history="1">
         <w:r>
           <w:rPr>
             <w:rStyle w:val="Hiperhivatkozs"/>
           </w:rPr>
-          <w:t>edge</w:t>
+          <w:t>OpenCV: Template Matching</w:t>
         </w:r>
-        <w:proofErr w:type="spellEnd"/>
+      </w:hyperlink>
+    </w:p>
+  </w:footnote>
+  <w:footnote w:id="6">
+    <w:p>
+      <w:pPr>
+        <w:pStyle w:val="Lbjegyzetszveg"/>
+      </w:pPr>
+      <w:r>
+        <w:rPr>
+          <w:rStyle w:val="Lbjegyzet-hivatkozs"/>
+        </w:rPr>
+        <w:footnoteRef/>
+      </w:r>
+      <w:r>
+        <w:t xml:space="preserve"> </w:t>
+      </w:r>
+      <w:r>
+        <w:t>https://github.com/gilbertdyer2/UnityDrawingRecognition</w:t>
+      </w:r>
+    </w:p>
+  </w:footnote>
+  <w:footnote w:id="7">
+    <w:p>
+      <w:pPr>
+        <w:pStyle w:val="Lbjegyzetszveg"/>
+      </w:pPr>
+      <w:r>
+        <w:rPr>
+          <w:rStyle w:val="Lbjegyzet-hivatkozs"/>
+        </w:rPr>
+        <w:footnoteRef/>
+      </w:r>
+      <w:r>
+        <w:t xml:space="preserve"> A teljes 3.1 fejezet forrása a </w:t>
+      </w:r>
+      <w:r>
+        <w:t>„</w:t>
+      </w:r>
+      <w:hyperlink r:id="rId4" w:anchor="how-it-works" w:history="1">
         <w:r>
           <w:rPr>
             <w:rStyle w:val="Hiperhivatkozs"/>
           </w:rPr>
-          <w:t xml:space="preserve"> </w:t>
-        </w:r>
-        <w:proofErr w:type="spellStart"/>
-        <w:r>
-          <w:rPr>
-            <w:rStyle w:val="Hiperhivatkozs"/>
-          </w:rPr>
-          <w:t>detector</w:t>
-        </w:r>
-        <w:proofErr w:type="spellEnd"/>
-        <w:r>
-          <w:rPr>
-            <w:rStyle w:val="Hiperhivatkozs"/>
-          </w:rPr>
-          <w:t xml:space="preserve"> - Wikipedia</w:t>
+          <w:t>UnityDrawingRecognition</w:t>
         </w:r>
       </w:hyperlink>
-    </w:p>
-  </w:footnote>
-  <w:footnote w:id="4">
-    <w:p>
-      <w:pPr>
-        <w:pStyle w:val="Lbjegyzetszveg"/>
-      </w:pPr>
-      <w:r>
-        <w:rPr>
-          <w:rStyle w:val="Lbjegyzet-hivatkozs"/>
-        </w:rPr>
-        <w:footnoteRef/>
-      </w:r>
-      <w:r>
-        <w:t xml:space="preserve"> </w:t>
-      </w:r>
-      <w:hyperlink r:id="rId2" w:history="1">
-        <w:proofErr w:type="spellStart"/>
-        <w:r>
-          <w:rPr>
-            <w:rStyle w:val="Hiperhivatkozs"/>
-          </w:rPr>
-          <w:t>Ramer</w:t>
-        </w:r>
-        <w:proofErr w:type="spellEnd"/>
-        <w:r>
-          <w:rPr>
-            <w:rStyle w:val="Hiperhivatkozs"/>
-          </w:rPr>
-          <w:t>–Douglas–</w:t>
-        </w:r>
-        <w:proofErr w:type="spellStart"/>
-        <w:r>
-          <w:rPr>
-            <w:rStyle w:val="Hiperhivatkozs"/>
-          </w:rPr>
-          <w:t>Peucker</w:t>
-        </w:r>
-        <w:proofErr w:type="spellEnd"/>
-        <w:r>
-          <w:rPr>
-            <w:rStyle w:val="Hiperhivatkozs"/>
-          </w:rPr>
-          <w:t xml:space="preserve"> </w:t>
-        </w:r>
-        <w:proofErr w:type="spellStart"/>
-        <w:r>
-          <w:rPr>
-            <w:rStyle w:val="Hiperhivatkozs"/>
-          </w:rPr>
-          <w:t>algorithm</w:t>
-        </w:r>
-        <w:proofErr w:type="spellEnd"/>
-        <w:r>
-          <w:rPr>
-            <w:rStyle w:val="Hiperhivatkozs"/>
-          </w:rPr>
-          <w:t xml:space="preserve"> - Wikipedia</w:t>
-        </w:r>
-      </w:hyperlink>
-    </w:p>
-  </w:footnote>
-  <w:footnote w:id="5">
-    <w:p>
-      <w:pPr>
-        <w:pStyle w:val="Lbjegyzetszveg"/>
-      </w:pPr>
-      <w:r>
-        <w:rPr>
-          <w:rStyle w:val="Lbjegyzet-hivatkozs"/>
-        </w:rPr>
-        <w:footnoteRef/>
-      </w:r>
-      <w:r>
-        <w:t xml:space="preserve"> </w:t>
-      </w:r>
-      <w:hyperlink r:id="rId3" w:history="1">
-        <w:proofErr w:type="spellStart"/>
-        <w:r>
-          <w:rPr>
-            <w:rStyle w:val="Hiperhivatkozs"/>
-          </w:rPr>
-          <w:t>OpenCV</w:t>
-        </w:r>
-        <w:proofErr w:type="spellEnd"/>
-        <w:r>
-          <w:rPr>
-            <w:rStyle w:val="Hiperhivatkozs"/>
-          </w:rPr>
-          <w:t xml:space="preserve">: </w:t>
-        </w:r>
-        <w:proofErr w:type="spellStart"/>
-        <w:r>
-          <w:rPr>
-            <w:rStyle w:val="Hiperhivatkozs"/>
-          </w:rPr>
-          <w:t>Template</w:t>
-        </w:r>
-        <w:proofErr w:type="spellEnd"/>
-        <w:r>
-          <w:rPr>
-            <w:rStyle w:val="Hiperhivatkozs"/>
-          </w:rPr>
-          <w:t xml:space="preserve"> Matching</w:t>
-        </w:r>
-      </w:hyperlink>
-    </w:p>
-  </w:footnote>
-  <w:footnote w:id="6">
-    <w:p>
-      <w:pPr>
-        <w:pStyle w:val="Lbjegyzetszveg"/>
-      </w:pPr>
-      <w:r>
-        <w:rPr>
-          <w:rStyle w:val="Lbjegyzet-hivatkozs"/>
-        </w:rPr>
-        <w:footnoteRef/>
-      </w:r>
-      <w:r>
-        <w:t xml:space="preserve"> </w:t>
-      </w:r>
-      <w:r>
-        <w:t>https://github.com/gilbertdyer2/UnityDrawingRecognition</w:t>
-      </w:r>
-    </w:p>
-  </w:footnote>
-  <w:footnote w:id="7">
-    <w:p>
-      <w:pPr>
-        <w:pStyle w:val="Lbjegyzetszveg"/>
-      </w:pPr>
-      <w:r>
-        <w:rPr>
-          <w:rStyle w:val="Lbjegyzet-hivatkozs"/>
-        </w:rPr>
-        <w:footnoteRef/>
-      </w:r>
-      <w:r>
-        <w:t xml:space="preserve"> A teljes 3.1 fejezet forrása a </w:t>
-      </w:r>
-      <w:r>
-        <w:t>„</w:t>
-      </w:r>
-      <w:proofErr w:type="spellStart"/>
-      <w:r>
-        <w:fldChar w:fldCharType="begin"/>
-      </w:r>
-      <w:r>
-        <w:instrText>HYPERLINK "https://github.com/gilbertdyer2/UnityDrawingRecognition?tab=readme-ov-file" \l "how-it-works"</w:instrText>
-      </w:r>
-      <w:r>
-        <w:fldChar w:fldCharType="separate"/>
-      </w:r>
-      <w:r>
-        <w:rPr>
-          <w:rStyle w:val="Hiperhivatkozs"/>
-        </w:rPr>
-        <w:t>UnityDrawingRecognition</w:t>
-      </w:r>
-      <w:proofErr w:type="spellEnd"/>
-      <w:r>
-        <w:fldChar w:fldCharType="end"/>
-      </w:r>
       <w:r>
         <w:t>”</w:t>
       </w:r>
       <w:r>
-        <w:t xml:space="preserve"> programomba beépített projekt „</w:t>
-      </w:r>
-      <w:proofErr w:type="spellStart"/>
-      <w:r>
-        <w:t>How</w:t>
-      </w:r>
-      <w:proofErr w:type="spellEnd"/>
-      <w:r>
-        <w:t xml:space="preserve"> </w:t>
-      </w:r>
-      <w:proofErr w:type="spellStart"/>
-      <w:r>
-        <w:t>it</w:t>
-      </w:r>
-      <w:proofErr w:type="spellEnd"/>
-      <w:r>
-        <w:t xml:space="preserve"> Works” rész</w:t>
+        <w:t xml:space="preserve"> programomba beépített projekt „How it Works” rész</w:t>
       </w:r>
       <w:r>
         <w:t>ből származik, kiegészítve a saját gondolataimmal és értelmezésemmel.</w:t>
@@ -13873,10 +14638,10 @@
     </w:lvl>
   </w:abstractNum>
   <w:abstractNum w:abstractNumId="3" w15:restartNumberingAfterBreak="0">
-    <w:nsid w:val="09780423"/>
-    <w:multiLevelType w:val="hybridMultilevel"/>
-    <w:tmpl w:val="A564814A"/>
-    <w:lvl w:ilvl="0" w:tplc="040E000F">
+    <w:nsid w:val="089F70DD"/>
+    <w:multiLevelType w:val="multilevel"/>
+    <w:tmpl w:val="E9564FB0"/>
+    <w:lvl w:ilvl="0">
       <w:start w:val="1"/>
       <w:numFmt w:val="decimal"/>
       <w:lvlText w:val="%1."/>
@@ -13885,80 +14650,230 @@
         <w:ind w:left="1287" w:hanging="360"/>
       </w:pPr>
     </w:lvl>
-    <w:lvl w:ilvl="1" w:tplc="040E0019" w:tentative="1">
-      <w:start w:val="1"/>
-      <w:numFmt w:val="lowerLetter"/>
-      <w:lvlText w:val="%2."/>
-      <w:lvlJc w:val="left"/>
-      <w:pPr>
-        <w:ind w:left="2007" w:hanging="360"/>
-      </w:pPr>
-    </w:lvl>
-    <w:lvl w:ilvl="2" w:tplc="040E001B" w:tentative="1">
-      <w:start w:val="1"/>
-      <w:numFmt w:val="lowerRoman"/>
-      <w:lvlText w:val="%3."/>
-      <w:lvlJc w:val="right"/>
-      <w:pPr>
-        <w:ind w:left="2727" w:hanging="180"/>
-      </w:pPr>
-    </w:lvl>
-    <w:lvl w:ilvl="3" w:tplc="040E000F" w:tentative="1">
-      <w:start w:val="1"/>
+    <w:lvl w:ilvl="1">
+      <w:start w:val="2"/>
       <w:numFmt w:val="decimal"/>
-      <w:lvlText w:val="%4."/>
-      <w:lvlJc w:val="left"/>
-      <w:pPr>
-        <w:ind w:left="3447" w:hanging="360"/>
-      </w:pPr>
-    </w:lvl>
-    <w:lvl w:ilvl="4" w:tplc="040E0019" w:tentative="1">
-      <w:start w:val="1"/>
-      <w:numFmt w:val="lowerLetter"/>
-      <w:lvlText w:val="%5."/>
-      <w:lvlJc w:val="left"/>
-      <w:pPr>
-        <w:ind w:left="4167" w:hanging="360"/>
-      </w:pPr>
-    </w:lvl>
-    <w:lvl w:ilvl="5" w:tplc="040E001B" w:tentative="1">
-      <w:start w:val="1"/>
-      <w:numFmt w:val="lowerRoman"/>
-      <w:lvlText w:val="%6."/>
-      <w:lvlJc w:val="right"/>
-      <w:pPr>
-        <w:ind w:left="4887" w:hanging="180"/>
-      </w:pPr>
-    </w:lvl>
-    <w:lvl w:ilvl="6" w:tplc="040E000F" w:tentative="1">
+      <w:isLgl/>
+      <w:lvlText w:val="%1.%2"/>
+      <w:lvlJc w:val="left"/>
+      <w:pPr>
+        <w:ind w:left="1287" w:hanging="360"/>
+      </w:pPr>
+      <w:rPr>
+        <w:rFonts w:hint="default"/>
+      </w:rPr>
+    </w:lvl>
+    <w:lvl w:ilvl="2">
       <w:start w:val="1"/>
       <w:numFmt w:val="decimal"/>
-      <w:lvlText w:val="%7."/>
-      <w:lvlJc w:val="left"/>
-      <w:pPr>
-        <w:ind w:left="5607" w:hanging="360"/>
-      </w:pPr>
-    </w:lvl>
-    <w:lvl w:ilvl="7" w:tplc="040E0019" w:tentative="1">
-      <w:start w:val="1"/>
-      <w:numFmt w:val="lowerLetter"/>
-      <w:lvlText w:val="%8."/>
-      <w:lvlJc w:val="left"/>
-      <w:pPr>
-        <w:ind w:left="6327" w:hanging="360"/>
-      </w:pPr>
-    </w:lvl>
-    <w:lvl w:ilvl="8" w:tplc="040E001B" w:tentative="1">
-      <w:start w:val="1"/>
-      <w:numFmt w:val="lowerRoman"/>
-      <w:lvlText w:val="%9."/>
-      <w:lvlJc w:val="right"/>
-      <w:pPr>
-        <w:ind w:left="7047" w:hanging="180"/>
-      </w:pPr>
+      <w:isLgl/>
+      <w:lvlText w:val="%1.%2.%3"/>
+      <w:lvlJc w:val="left"/>
+      <w:pPr>
+        <w:ind w:left="1647" w:hanging="720"/>
+      </w:pPr>
+      <w:rPr>
+        <w:rFonts w:hint="default"/>
+      </w:rPr>
+    </w:lvl>
+    <w:lvl w:ilvl="3">
+      <w:start w:val="1"/>
+      <w:numFmt w:val="decimal"/>
+      <w:isLgl/>
+      <w:lvlText w:val="%1.%2.%3.%4"/>
+      <w:lvlJc w:val="left"/>
+      <w:pPr>
+        <w:ind w:left="1647" w:hanging="720"/>
+      </w:pPr>
+      <w:rPr>
+        <w:rFonts w:hint="default"/>
+      </w:rPr>
+    </w:lvl>
+    <w:lvl w:ilvl="4">
+      <w:start w:val="1"/>
+      <w:numFmt w:val="decimal"/>
+      <w:isLgl/>
+      <w:lvlText w:val="%1.%2.%3.%4.%5"/>
+      <w:lvlJc w:val="left"/>
+      <w:pPr>
+        <w:ind w:left="2007" w:hanging="1080"/>
+      </w:pPr>
+      <w:rPr>
+        <w:rFonts w:hint="default"/>
+      </w:rPr>
+    </w:lvl>
+    <w:lvl w:ilvl="5">
+      <w:start w:val="1"/>
+      <w:numFmt w:val="decimal"/>
+      <w:isLgl/>
+      <w:lvlText w:val="%1.%2.%3.%4.%5.%6"/>
+      <w:lvlJc w:val="left"/>
+      <w:pPr>
+        <w:ind w:left="2007" w:hanging="1080"/>
+      </w:pPr>
+      <w:rPr>
+        <w:rFonts w:hint="default"/>
+      </w:rPr>
+    </w:lvl>
+    <w:lvl w:ilvl="6">
+      <w:start w:val="1"/>
+      <w:numFmt w:val="decimal"/>
+      <w:isLgl/>
+      <w:lvlText w:val="%1.%2.%3.%4.%5.%6.%7"/>
+      <w:lvlJc w:val="left"/>
+      <w:pPr>
+        <w:ind w:left="2367" w:hanging="1440"/>
+      </w:pPr>
+      <w:rPr>
+        <w:rFonts w:hint="default"/>
+      </w:rPr>
+    </w:lvl>
+    <w:lvl w:ilvl="7">
+      <w:start w:val="1"/>
+      <w:numFmt w:val="decimal"/>
+      <w:isLgl/>
+      <w:lvlText w:val="%1.%2.%3.%4.%5.%6.%7.%8"/>
+      <w:lvlJc w:val="left"/>
+      <w:pPr>
+        <w:ind w:left="2367" w:hanging="1440"/>
+      </w:pPr>
+      <w:rPr>
+        <w:rFonts w:hint="default"/>
+      </w:rPr>
+    </w:lvl>
+    <w:lvl w:ilvl="8">
+      <w:start w:val="1"/>
+      <w:numFmt w:val="decimal"/>
+      <w:isLgl/>
+      <w:lvlText w:val="%1.%2.%3.%4.%5.%6.%7.%8.%9"/>
+      <w:lvlJc w:val="left"/>
+      <w:pPr>
+        <w:ind w:left="2727" w:hanging="1800"/>
+      </w:pPr>
+      <w:rPr>
+        <w:rFonts w:hint="default"/>
+      </w:rPr>
     </w:lvl>
   </w:abstractNum>
   <w:abstractNum w:abstractNumId="4" w15:restartNumberingAfterBreak="0">
+    <w:nsid w:val="09780423"/>
+    <w:multiLevelType w:val="multilevel"/>
+    <w:tmpl w:val="346EBA7E"/>
+    <w:lvl w:ilvl="0">
+      <w:start w:val="1"/>
+      <w:numFmt w:val="decimal"/>
+      <w:lvlText w:val="%1."/>
+      <w:lvlJc w:val="left"/>
+      <w:pPr>
+        <w:ind w:left="1287" w:hanging="360"/>
+      </w:pPr>
+    </w:lvl>
+    <w:lvl w:ilvl="1">
+      <w:start w:val="3"/>
+      <w:numFmt w:val="decimal"/>
+      <w:isLgl/>
+      <w:lvlText w:val="%1.%2"/>
+      <w:lvlJc w:val="left"/>
+      <w:pPr>
+        <w:ind w:left="1287" w:hanging="360"/>
+      </w:pPr>
+      <w:rPr>
+        <w:rFonts w:hint="default"/>
+      </w:rPr>
+    </w:lvl>
+    <w:lvl w:ilvl="2">
+      <w:start w:val="1"/>
+      <w:numFmt w:val="decimal"/>
+      <w:isLgl/>
+      <w:lvlText w:val="%1.%2.%3"/>
+      <w:lvlJc w:val="left"/>
+      <w:pPr>
+        <w:ind w:left="1647" w:hanging="720"/>
+      </w:pPr>
+      <w:rPr>
+        <w:rFonts w:hint="default"/>
+      </w:rPr>
+    </w:lvl>
+    <w:lvl w:ilvl="3">
+      <w:start w:val="1"/>
+      <w:numFmt w:val="decimal"/>
+      <w:isLgl/>
+      <w:lvlText w:val="%1.%2.%3.%4"/>
+      <w:lvlJc w:val="left"/>
+      <w:pPr>
+        <w:ind w:left="1647" w:hanging="720"/>
+      </w:pPr>
+      <w:rPr>
+        <w:rFonts w:hint="default"/>
+      </w:rPr>
+    </w:lvl>
+    <w:lvl w:ilvl="4">
+      <w:start w:val="1"/>
+      <w:numFmt w:val="decimal"/>
+      <w:isLgl/>
+      <w:lvlText w:val="%1.%2.%3.%4.%5"/>
+      <w:lvlJc w:val="left"/>
+      <w:pPr>
+        <w:ind w:left="2007" w:hanging="1080"/>
+      </w:pPr>
+      <w:rPr>
+        <w:rFonts w:hint="default"/>
+      </w:rPr>
+    </w:lvl>
+    <w:lvl w:ilvl="5">
+      <w:start w:val="1"/>
+      <w:numFmt w:val="decimal"/>
+      <w:isLgl/>
+      <w:lvlText w:val="%1.%2.%3.%4.%5.%6"/>
+      <w:lvlJc w:val="left"/>
+      <w:pPr>
+        <w:ind w:left="2007" w:hanging="1080"/>
+      </w:pPr>
+      <w:rPr>
+        <w:rFonts w:hint="default"/>
+      </w:rPr>
+    </w:lvl>
+    <w:lvl w:ilvl="6">
+      <w:start w:val="1"/>
+      <w:numFmt w:val="decimal"/>
+      <w:isLgl/>
+      <w:lvlText w:val="%1.%2.%3.%4.%5.%6.%7"/>
+      <w:lvlJc w:val="left"/>
+      <w:pPr>
+        <w:ind w:left="2367" w:hanging="1440"/>
+      </w:pPr>
+      <w:rPr>
+        <w:rFonts w:hint="default"/>
+      </w:rPr>
+    </w:lvl>
+    <w:lvl w:ilvl="7">
+      <w:start w:val="1"/>
+      <w:numFmt w:val="decimal"/>
+      <w:isLgl/>
+      <w:lvlText w:val="%1.%2.%3.%4.%5.%6.%7.%8"/>
+      <w:lvlJc w:val="left"/>
+      <w:pPr>
+        <w:ind w:left="2367" w:hanging="1440"/>
+      </w:pPr>
+      <w:rPr>
+        <w:rFonts w:hint="default"/>
+      </w:rPr>
+    </w:lvl>
+    <w:lvl w:ilvl="8">
+      <w:start w:val="1"/>
+      <w:numFmt w:val="decimal"/>
+      <w:isLgl/>
+      <w:lvlText w:val="%1.%2.%3.%4.%5.%6.%7.%8.%9"/>
+      <w:lvlJc w:val="left"/>
+      <w:pPr>
+        <w:ind w:left="2727" w:hanging="1800"/>
+      </w:pPr>
+      <w:rPr>
+        <w:rFonts w:hint="default"/>
+      </w:rPr>
+    </w:lvl>
+  </w:abstractNum>
+  <w:abstractNum w:abstractNumId="5" w15:restartNumberingAfterBreak="0">
     <w:nsid w:val="15087D38"/>
     <w:multiLevelType w:val="hybridMultilevel"/>
     <w:tmpl w:val="349A429A"/>
@@ -14048,7 +14963,7 @@
       </w:pPr>
     </w:lvl>
   </w:abstractNum>
-  <w:abstractNum w:abstractNumId="5" w15:restartNumberingAfterBreak="0">
+  <w:abstractNum w:abstractNumId="6" w15:restartNumberingAfterBreak="0">
     <w:nsid w:val="18A65DB7"/>
     <w:multiLevelType w:val="hybridMultilevel"/>
     <w:tmpl w:val="88B06F4E"/>
@@ -14137,7 +15052,7 @@
       </w:pPr>
     </w:lvl>
   </w:abstractNum>
-  <w:abstractNum w:abstractNumId="6" w15:restartNumberingAfterBreak="0">
+  <w:abstractNum w:abstractNumId="7" w15:restartNumberingAfterBreak="0">
     <w:nsid w:val="1DCC6292"/>
     <w:multiLevelType w:val="hybridMultilevel"/>
     <w:tmpl w:val="8E0027E4"/>
@@ -14250,7 +15165,7 @@
       </w:rPr>
     </w:lvl>
   </w:abstractNum>
-  <w:abstractNum w:abstractNumId="7" w15:restartNumberingAfterBreak="0">
+  <w:abstractNum w:abstractNumId="8" w15:restartNumberingAfterBreak="0">
     <w:nsid w:val="1FB77645"/>
     <w:multiLevelType w:val="hybridMultilevel"/>
     <w:tmpl w:val="FC04DE3E"/>
@@ -14363,7 +15278,7 @@
       </w:rPr>
     </w:lvl>
   </w:abstractNum>
-  <w:abstractNum w:abstractNumId="8" w15:restartNumberingAfterBreak="0">
+  <w:abstractNum w:abstractNumId="9" w15:restartNumberingAfterBreak="0">
     <w:nsid w:val="21365F8E"/>
     <w:multiLevelType w:val="hybridMultilevel"/>
     <w:tmpl w:val="24880212"/>
@@ -14476,7 +15391,7 @@
       </w:rPr>
     </w:lvl>
   </w:abstractNum>
-  <w:abstractNum w:abstractNumId="9" w15:restartNumberingAfterBreak="0">
+  <w:abstractNum w:abstractNumId="10" w15:restartNumberingAfterBreak="0">
     <w:nsid w:val="25FB4861"/>
     <w:multiLevelType w:val="hybridMultilevel"/>
     <w:tmpl w:val="1A5A3EB0"/>
@@ -14565,7 +15480,7 @@
       </w:pPr>
     </w:lvl>
   </w:abstractNum>
-  <w:abstractNum w:abstractNumId="10" w15:restartNumberingAfterBreak="0">
+  <w:abstractNum w:abstractNumId="11" w15:restartNumberingAfterBreak="0">
     <w:nsid w:val="26704FC0"/>
     <w:multiLevelType w:val="hybridMultilevel"/>
     <w:tmpl w:val="8A6E2F8E"/>
@@ -14678,11 +15593,11 @@
       </w:rPr>
     </w:lvl>
   </w:abstractNum>
-  <w:abstractNum w:abstractNumId="11" w15:restartNumberingAfterBreak="0">
+  <w:abstractNum w:abstractNumId="12" w15:restartNumberingAfterBreak="0">
     <w:nsid w:val="277E4966"/>
-    <w:multiLevelType w:val="hybridMultilevel"/>
-    <w:tmpl w:val="A564814A"/>
-    <w:lvl w:ilvl="0" w:tplc="FFFFFFFF">
+    <w:multiLevelType w:val="multilevel"/>
+    <w:tmpl w:val="E9564FB0"/>
+    <w:lvl w:ilvl="0">
       <w:start w:val="1"/>
       <w:numFmt w:val="decimal"/>
       <w:lvlText w:val="%1."/>
@@ -14691,80 +15606,112 @@
         <w:ind w:left="1287" w:hanging="360"/>
       </w:pPr>
     </w:lvl>
-    <w:lvl w:ilvl="1" w:tplc="FFFFFFFF" w:tentative="1">
-      <w:start w:val="1"/>
-      <w:numFmt w:val="lowerLetter"/>
-      <w:lvlText w:val="%2."/>
-      <w:lvlJc w:val="left"/>
-      <w:pPr>
-        <w:ind w:left="2007" w:hanging="360"/>
-      </w:pPr>
-    </w:lvl>
-    <w:lvl w:ilvl="2" w:tplc="FFFFFFFF" w:tentative="1">
-      <w:start w:val="1"/>
-      <w:numFmt w:val="lowerRoman"/>
-      <w:lvlText w:val="%3."/>
-      <w:lvlJc w:val="right"/>
-      <w:pPr>
-        <w:ind w:left="2727" w:hanging="180"/>
-      </w:pPr>
-    </w:lvl>
-    <w:lvl w:ilvl="3" w:tplc="FFFFFFFF" w:tentative="1">
-      <w:start w:val="1"/>
+    <w:lvl w:ilvl="1">
+      <w:start w:val="2"/>
       <w:numFmt w:val="decimal"/>
-      <w:lvlText w:val="%4."/>
-      <w:lvlJc w:val="left"/>
-      <w:pPr>
-        <w:ind w:left="3447" w:hanging="360"/>
-      </w:pPr>
-    </w:lvl>
-    <w:lvl w:ilvl="4" w:tplc="FFFFFFFF" w:tentative="1">
-      <w:start w:val="1"/>
-      <w:numFmt w:val="lowerLetter"/>
-      <w:lvlText w:val="%5."/>
-      <w:lvlJc w:val="left"/>
-      <w:pPr>
-        <w:ind w:left="4167" w:hanging="360"/>
-      </w:pPr>
-    </w:lvl>
-    <w:lvl w:ilvl="5" w:tplc="FFFFFFFF" w:tentative="1">
-      <w:start w:val="1"/>
-      <w:numFmt w:val="lowerRoman"/>
-      <w:lvlText w:val="%6."/>
-      <w:lvlJc w:val="right"/>
-      <w:pPr>
-        <w:ind w:left="4887" w:hanging="180"/>
-      </w:pPr>
-    </w:lvl>
-    <w:lvl w:ilvl="6" w:tplc="FFFFFFFF" w:tentative="1">
+      <w:isLgl/>
+      <w:lvlText w:val="%1.%2"/>
+      <w:lvlJc w:val="left"/>
+      <w:pPr>
+        <w:ind w:left="1287" w:hanging="360"/>
+      </w:pPr>
+      <w:rPr>
+        <w:rFonts w:hint="default"/>
+      </w:rPr>
+    </w:lvl>
+    <w:lvl w:ilvl="2">
       <w:start w:val="1"/>
       <w:numFmt w:val="decimal"/>
-      <w:lvlText w:val="%7."/>
-      <w:lvlJc w:val="left"/>
-      <w:pPr>
-        <w:ind w:left="5607" w:hanging="360"/>
-      </w:pPr>
-    </w:lvl>
-    <w:lvl w:ilvl="7" w:tplc="FFFFFFFF" w:tentative="1">
-      <w:start w:val="1"/>
-      <w:numFmt w:val="lowerLetter"/>
-      <w:lvlText w:val="%8."/>
-      <w:lvlJc w:val="left"/>
-      <w:pPr>
-        <w:ind w:left="6327" w:hanging="360"/>
-      </w:pPr>
-    </w:lvl>
-    <w:lvl w:ilvl="8" w:tplc="FFFFFFFF" w:tentative="1">
-      <w:start w:val="1"/>
-      <w:numFmt w:val="lowerRoman"/>
-      <w:lvlText w:val="%9."/>
-      <w:lvlJc w:val="right"/>
-      <w:pPr>
-        <w:ind w:left="7047" w:hanging="180"/>
-      </w:pPr>
+      <w:isLgl/>
+      <w:lvlText w:val="%1.%2.%3"/>
+      <w:lvlJc w:val="left"/>
+      <w:pPr>
+        <w:ind w:left="1647" w:hanging="720"/>
+      </w:pPr>
+      <w:rPr>
+        <w:rFonts w:hint="default"/>
+      </w:rPr>
+    </w:lvl>
+    <w:lvl w:ilvl="3">
+      <w:start w:val="1"/>
+      <w:numFmt w:val="decimal"/>
+      <w:isLgl/>
+      <w:lvlText w:val="%1.%2.%3.%4"/>
+      <w:lvlJc w:val="left"/>
+      <w:pPr>
+        <w:ind w:left="1647" w:hanging="720"/>
+      </w:pPr>
+      <w:rPr>
+        <w:rFonts w:hint="default"/>
+      </w:rPr>
+    </w:lvl>
+    <w:lvl w:ilvl="4">
+      <w:start w:val="1"/>
+      <w:numFmt w:val="decimal"/>
+      <w:isLgl/>
+      <w:lvlText w:val="%1.%2.%3.%4.%5"/>
+      <w:lvlJc w:val="left"/>
+      <w:pPr>
+        <w:ind w:left="2007" w:hanging="1080"/>
+      </w:pPr>
+      <w:rPr>
+        <w:rFonts w:hint="default"/>
+      </w:rPr>
+    </w:lvl>
+    <w:lvl w:ilvl="5">
+      <w:start w:val="1"/>
+      <w:numFmt w:val="decimal"/>
+      <w:isLgl/>
+      <w:lvlText w:val="%1.%2.%3.%4.%5.%6"/>
+      <w:lvlJc w:val="left"/>
+      <w:pPr>
+        <w:ind w:left="2007" w:hanging="1080"/>
+      </w:pPr>
+      <w:rPr>
+        <w:rFonts w:hint="default"/>
+      </w:rPr>
+    </w:lvl>
+    <w:lvl w:ilvl="6">
+      <w:start w:val="1"/>
+      <w:numFmt w:val="decimal"/>
+      <w:isLgl/>
+      <w:lvlText w:val="%1.%2.%3.%4.%5.%6.%7"/>
+      <w:lvlJc w:val="left"/>
+      <w:pPr>
+        <w:ind w:left="2367" w:hanging="1440"/>
+      </w:pPr>
+      <w:rPr>
+        <w:rFonts w:hint="default"/>
+      </w:rPr>
+    </w:lvl>
+    <w:lvl w:ilvl="7">
+      <w:start w:val="1"/>
+      <w:numFmt w:val="decimal"/>
+      <w:isLgl/>
+      <w:lvlText w:val="%1.%2.%3.%4.%5.%6.%7.%8"/>
+      <w:lvlJc w:val="left"/>
+      <w:pPr>
+        <w:ind w:left="2367" w:hanging="1440"/>
+      </w:pPr>
+      <w:rPr>
+        <w:rFonts w:hint="default"/>
+      </w:rPr>
+    </w:lvl>
+    <w:lvl w:ilvl="8">
+      <w:start w:val="1"/>
+      <w:numFmt w:val="decimal"/>
+      <w:isLgl/>
+      <w:lvlText w:val="%1.%2.%3.%4.%5.%6.%7.%8.%9"/>
+      <w:lvlJc w:val="left"/>
+      <w:pPr>
+        <w:ind w:left="2727" w:hanging="1800"/>
+      </w:pPr>
+      <w:rPr>
+        <w:rFonts w:hint="default"/>
+      </w:rPr>
     </w:lvl>
   </w:abstractNum>
-  <w:abstractNum w:abstractNumId="12" w15:restartNumberingAfterBreak="0">
+  <w:abstractNum w:abstractNumId="13" w15:restartNumberingAfterBreak="0">
     <w:nsid w:val="281851C1"/>
     <w:multiLevelType w:val="hybridMultilevel"/>
     <w:tmpl w:val="ECCE5502"/>
@@ -14853,7 +15800,7 @@
       </w:pPr>
     </w:lvl>
   </w:abstractNum>
-  <w:abstractNum w:abstractNumId="13" w15:restartNumberingAfterBreak="0">
+  <w:abstractNum w:abstractNumId="14" w15:restartNumberingAfterBreak="0">
     <w:nsid w:val="2D1E0FB2"/>
     <w:multiLevelType w:val="hybridMultilevel"/>
     <w:tmpl w:val="88EE9B00"/>
@@ -14966,7 +15913,7 @@
       </w:rPr>
     </w:lvl>
   </w:abstractNum>
-  <w:abstractNum w:abstractNumId="14" w15:restartNumberingAfterBreak="0">
+  <w:abstractNum w:abstractNumId="15" w15:restartNumberingAfterBreak="0">
     <w:nsid w:val="2EFC2D30"/>
     <w:multiLevelType w:val="hybridMultilevel"/>
     <w:tmpl w:val="9BDE2BC4"/>
@@ -15079,7 +16026,7 @@
       </w:rPr>
     </w:lvl>
   </w:abstractNum>
-  <w:abstractNum w:abstractNumId="15" w15:restartNumberingAfterBreak="0">
+  <w:abstractNum w:abstractNumId="16" w15:restartNumberingAfterBreak="0">
     <w:nsid w:val="36964B25"/>
     <w:multiLevelType w:val="hybridMultilevel"/>
     <w:tmpl w:val="2A00C5B6"/>
@@ -15192,7 +16139,7 @@
       </w:rPr>
     </w:lvl>
   </w:abstractNum>
-  <w:abstractNum w:abstractNumId="16" w15:restartNumberingAfterBreak="0">
+  <w:abstractNum w:abstractNumId="17" w15:restartNumberingAfterBreak="0">
     <w:nsid w:val="373475DB"/>
     <w:multiLevelType w:val="hybridMultilevel"/>
     <w:tmpl w:val="CA6ABACE"/>
@@ -15305,7 +16252,7 @@
       </w:rPr>
     </w:lvl>
   </w:abstractNum>
-  <w:abstractNum w:abstractNumId="17" w15:restartNumberingAfterBreak="0">
+  <w:abstractNum w:abstractNumId="18" w15:restartNumberingAfterBreak="0">
     <w:nsid w:val="38443C9A"/>
     <w:multiLevelType w:val="hybridMultilevel"/>
     <w:tmpl w:val="47420032"/>
@@ -15418,7 +16365,7 @@
       </w:rPr>
     </w:lvl>
   </w:abstractNum>
-  <w:abstractNum w:abstractNumId="18" w15:restartNumberingAfterBreak="0">
+  <w:abstractNum w:abstractNumId="19" w15:restartNumberingAfterBreak="0">
     <w:nsid w:val="4EFE1B12"/>
     <w:multiLevelType w:val="hybridMultilevel"/>
     <w:tmpl w:val="648259F2"/>
@@ -15531,7 +16478,7 @@
       </w:rPr>
     </w:lvl>
   </w:abstractNum>
-  <w:abstractNum w:abstractNumId="19" w15:restartNumberingAfterBreak="0">
+  <w:abstractNum w:abstractNumId="20" w15:restartNumberingAfterBreak="0">
     <w:nsid w:val="54C55B49"/>
     <w:multiLevelType w:val="hybridMultilevel"/>
     <w:tmpl w:val="B39011D0"/>
@@ -15644,7 +16591,7 @@
       </w:rPr>
     </w:lvl>
   </w:abstractNum>
-  <w:abstractNum w:abstractNumId="20" w15:restartNumberingAfterBreak="0">
+  <w:abstractNum w:abstractNumId="21" w15:restartNumberingAfterBreak="0">
     <w:nsid w:val="5DC9430B"/>
     <w:multiLevelType w:val="hybridMultilevel"/>
     <w:tmpl w:val="893C4DD8"/>
@@ -15757,7 +16704,7 @@
       </w:rPr>
     </w:lvl>
   </w:abstractNum>
-  <w:abstractNum w:abstractNumId="21" w15:restartNumberingAfterBreak="0">
+  <w:abstractNum w:abstractNumId="22" w15:restartNumberingAfterBreak="0">
     <w:nsid w:val="5FB45301"/>
     <w:multiLevelType w:val="hybridMultilevel"/>
     <w:tmpl w:val="34865690"/>
@@ -15870,7 +16817,7 @@
       </w:rPr>
     </w:lvl>
   </w:abstractNum>
-  <w:abstractNum w:abstractNumId="22" w15:restartNumberingAfterBreak="0">
+  <w:abstractNum w:abstractNumId="23" w15:restartNumberingAfterBreak="0">
     <w:nsid w:val="60ED3F9F"/>
     <w:multiLevelType w:val="hybridMultilevel"/>
     <w:tmpl w:val="B7E688A4"/>
@@ -15988,7 +16935,7 @@
       </w:pPr>
     </w:lvl>
   </w:abstractNum>
-  <w:abstractNum w:abstractNumId="23" w15:restartNumberingAfterBreak="0">
+  <w:abstractNum w:abstractNumId="24" w15:restartNumberingAfterBreak="0">
     <w:nsid w:val="65C74785"/>
     <w:multiLevelType w:val="multilevel"/>
     <w:tmpl w:val="754C47C6"/>
@@ -16109,7 +17056,7 @@
       </w:rPr>
     </w:lvl>
   </w:abstractNum>
-  <w:abstractNum w:abstractNumId="24" w15:restartNumberingAfterBreak="0">
+  <w:abstractNum w:abstractNumId="25" w15:restartNumberingAfterBreak="0">
     <w:nsid w:val="66341F54"/>
     <w:multiLevelType w:val="hybridMultilevel"/>
     <w:tmpl w:val="4366EF42"/>
@@ -16195,7 +17142,7 @@
       </w:pPr>
     </w:lvl>
   </w:abstractNum>
-  <w:abstractNum w:abstractNumId="25" w15:restartNumberingAfterBreak="0">
+  <w:abstractNum w:abstractNumId="26" w15:restartNumberingAfterBreak="0">
     <w:nsid w:val="67673293"/>
     <w:multiLevelType w:val="hybridMultilevel"/>
     <w:tmpl w:val="E3E44B8E"/>
@@ -16284,7 +17231,7 @@
       </w:pPr>
     </w:lvl>
   </w:abstractNum>
-  <w:abstractNum w:abstractNumId="26" w15:restartNumberingAfterBreak="0">
+  <w:abstractNum w:abstractNumId="27" w15:restartNumberingAfterBreak="0">
     <w:nsid w:val="6F393178"/>
     <w:multiLevelType w:val="multilevel"/>
     <w:tmpl w:val="FD38D20C"/>
@@ -16397,7 +17344,7 @@
       </w:rPr>
     </w:lvl>
   </w:abstractNum>
-  <w:abstractNum w:abstractNumId="27" w15:restartNumberingAfterBreak="0">
+  <w:abstractNum w:abstractNumId="28" w15:restartNumberingAfterBreak="0">
     <w:nsid w:val="7436042B"/>
     <w:multiLevelType w:val="hybridMultilevel"/>
     <w:tmpl w:val="63C609CE"/>
@@ -16486,11 +17433,11 @@
       </w:pPr>
     </w:lvl>
   </w:abstractNum>
-  <w:abstractNum w:abstractNumId="28" w15:restartNumberingAfterBreak="0">
+  <w:abstractNum w:abstractNumId="29" w15:restartNumberingAfterBreak="0">
     <w:nsid w:val="761311A7"/>
-    <w:multiLevelType w:val="hybridMultilevel"/>
-    <w:tmpl w:val="F364C614"/>
-    <w:lvl w:ilvl="0" w:tplc="040E000F">
+    <w:multiLevelType w:val="multilevel"/>
+    <w:tmpl w:val="74A43AA0"/>
+    <w:lvl w:ilvl="0">
       <w:start w:val="1"/>
       <w:numFmt w:val="decimal"/>
       <w:lvlText w:val="%1."/>
@@ -16499,80 +17446,112 @@
         <w:ind w:left="1287" w:hanging="360"/>
       </w:pPr>
     </w:lvl>
-    <w:lvl w:ilvl="1" w:tplc="040E0019" w:tentative="1">
-      <w:start w:val="1"/>
-      <w:numFmt w:val="lowerLetter"/>
-      <w:lvlText w:val="%2."/>
-      <w:lvlJc w:val="left"/>
-      <w:pPr>
-        <w:ind w:left="2007" w:hanging="360"/>
-      </w:pPr>
-    </w:lvl>
-    <w:lvl w:ilvl="2" w:tplc="040E001B" w:tentative="1">
-      <w:start w:val="1"/>
-      <w:numFmt w:val="lowerRoman"/>
-      <w:lvlText w:val="%3."/>
-      <w:lvlJc w:val="right"/>
-      <w:pPr>
-        <w:ind w:left="2727" w:hanging="180"/>
-      </w:pPr>
-    </w:lvl>
-    <w:lvl w:ilvl="3" w:tplc="040E000F" w:tentative="1">
-      <w:start w:val="1"/>
+    <w:lvl w:ilvl="1">
+      <w:start w:val="4"/>
       <w:numFmt w:val="decimal"/>
-      <w:lvlText w:val="%4."/>
-      <w:lvlJc w:val="left"/>
-      <w:pPr>
-        <w:ind w:left="3447" w:hanging="360"/>
-      </w:pPr>
-    </w:lvl>
-    <w:lvl w:ilvl="4" w:tplc="040E0019" w:tentative="1">
-      <w:start w:val="1"/>
-      <w:numFmt w:val="lowerLetter"/>
-      <w:lvlText w:val="%5."/>
-      <w:lvlJc w:val="left"/>
-      <w:pPr>
-        <w:ind w:left="4167" w:hanging="360"/>
-      </w:pPr>
-    </w:lvl>
-    <w:lvl w:ilvl="5" w:tplc="040E001B" w:tentative="1">
-      <w:start w:val="1"/>
-      <w:numFmt w:val="lowerRoman"/>
-      <w:lvlText w:val="%6."/>
-      <w:lvlJc w:val="right"/>
-      <w:pPr>
-        <w:ind w:left="4887" w:hanging="180"/>
-      </w:pPr>
-    </w:lvl>
-    <w:lvl w:ilvl="6" w:tplc="040E000F" w:tentative="1">
+      <w:isLgl/>
+      <w:lvlText w:val="%1.%2"/>
+      <w:lvlJc w:val="left"/>
+      <w:pPr>
+        <w:ind w:left="1287" w:hanging="360"/>
+      </w:pPr>
+      <w:rPr>
+        <w:rFonts w:hint="default"/>
+      </w:rPr>
+    </w:lvl>
+    <w:lvl w:ilvl="2">
       <w:start w:val="1"/>
       <w:numFmt w:val="decimal"/>
-      <w:lvlText w:val="%7."/>
-      <w:lvlJc w:val="left"/>
-      <w:pPr>
-        <w:ind w:left="5607" w:hanging="360"/>
-      </w:pPr>
-    </w:lvl>
-    <w:lvl w:ilvl="7" w:tplc="040E0019" w:tentative="1">
-      <w:start w:val="1"/>
-      <w:numFmt w:val="lowerLetter"/>
-      <w:lvlText w:val="%8."/>
-      <w:lvlJc w:val="left"/>
-      <w:pPr>
-        <w:ind w:left="6327" w:hanging="360"/>
-      </w:pPr>
-    </w:lvl>
-    <w:lvl w:ilvl="8" w:tplc="040E001B" w:tentative="1">
-      <w:start w:val="1"/>
-      <w:numFmt w:val="lowerRoman"/>
-      <w:lvlText w:val="%9."/>
-      <w:lvlJc w:val="right"/>
-      <w:pPr>
-        <w:ind w:left="7047" w:hanging="180"/>
-      </w:pPr>
+      <w:isLgl/>
+      <w:lvlText w:val="%1.%2.%3"/>
+      <w:lvlJc w:val="left"/>
+      <w:pPr>
+        <w:ind w:left="1647" w:hanging="720"/>
+      </w:pPr>
+      <w:rPr>
+        <w:rFonts w:hint="default"/>
+      </w:rPr>
+    </w:lvl>
+    <w:lvl w:ilvl="3">
+      <w:start w:val="1"/>
+      <w:numFmt w:val="decimal"/>
+      <w:isLgl/>
+      <w:lvlText w:val="%1.%2.%3.%4"/>
+      <w:lvlJc w:val="left"/>
+      <w:pPr>
+        <w:ind w:left="1647" w:hanging="720"/>
+      </w:pPr>
+      <w:rPr>
+        <w:rFonts w:hint="default"/>
+      </w:rPr>
+    </w:lvl>
+    <w:lvl w:ilvl="4">
+      <w:start w:val="1"/>
+      <w:numFmt w:val="decimal"/>
+      <w:isLgl/>
+      <w:lvlText w:val="%1.%2.%3.%4.%5"/>
+      <w:lvlJc w:val="left"/>
+      <w:pPr>
+        <w:ind w:left="2007" w:hanging="1080"/>
+      </w:pPr>
+      <w:rPr>
+        <w:rFonts w:hint="default"/>
+      </w:rPr>
+    </w:lvl>
+    <w:lvl w:ilvl="5">
+      <w:start w:val="1"/>
+      <w:numFmt w:val="decimal"/>
+      <w:isLgl/>
+      <w:lvlText w:val="%1.%2.%3.%4.%5.%6"/>
+      <w:lvlJc w:val="left"/>
+      <w:pPr>
+        <w:ind w:left="2007" w:hanging="1080"/>
+      </w:pPr>
+      <w:rPr>
+        <w:rFonts w:hint="default"/>
+      </w:rPr>
+    </w:lvl>
+    <w:lvl w:ilvl="6">
+      <w:start w:val="1"/>
+      <w:numFmt w:val="decimal"/>
+      <w:isLgl/>
+      <w:lvlText w:val="%1.%2.%3.%4.%5.%6.%7"/>
+      <w:lvlJc w:val="left"/>
+      <w:pPr>
+        <w:ind w:left="2367" w:hanging="1440"/>
+      </w:pPr>
+      <w:rPr>
+        <w:rFonts w:hint="default"/>
+      </w:rPr>
+    </w:lvl>
+    <w:lvl w:ilvl="7">
+      <w:start w:val="1"/>
+      <w:numFmt w:val="decimal"/>
+      <w:isLgl/>
+      <w:lvlText w:val="%1.%2.%3.%4.%5.%6.%7.%8"/>
+      <w:lvlJc w:val="left"/>
+      <w:pPr>
+        <w:ind w:left="2367" w:hanging="1440"/>
+      </w:pPr>
+      <w:rPr>
+        <w:rFonts w:hint="default"/>
+      </w:rPr>
+    </w:lvl>
+    <w:lvl w:ilvl="8">
+      <w:start w:val="1"/>
+      <w:numFmt w:val="decimal"/>
+      <w:isLgl/>
+      <w:lvlText w:val="%1.%2.%3.%4.%5.%6.%7.%8.%9"/>
+      <w:lvlJc w:val="left"/>
+      <w:pPr>
+        <w:ind w:left="2727" w:hanging="1800"/>
+      </w:pPr>
+      <w:rPr>
+        <w:rFonts w:hint="default"/>
+      </w:rPr>
     </w:lvl>
   </w:abstractNum>
-  <w:abstractNum w:abstractNumId="29" w15:restartNumberingAfterBreak="0">
+  <w:abstractNum w:abstractNumId="30" w15:restartNumberingAfterBreak="0">
     <w:nsid w:val="7AC35458"/>
     <w:multiLevelType w:val="hybridMultilevel"/>
     <w:tmpl w:val="01A6B052"/>
@@ -16685,7 +17664,7 @@
       </w:rPr>
     </w:lvl>
   </w:abstractNum>
-  <w:abstractNum w:abstractNumId="30" w15:restartNumberingAfterBreak="0">
+  <w:abstractNum w:abstractNumId="31" w15:restartNumberingAfterBreak="0">
     <w:nsid w:val="7CC73783"/>
     <w:multiLevelType w:val="hybridMultilevel"/>
     <w:tmpl w:val="ACCC933A"/>
@@ -16774,7 +17753,7 @@
       </w:pPr>
     </w:lvl>
   </w:abstractNum>
-  <w:abstractNum w:abstractNumId="31" w15:restartNumberingAfterBreak="0">
+  <w:abstractNum w:abstractNumId="32" w15:restartNumberingAfterBreak="0">
     <w:nsid w:val="7F2D27CC"/>
     <w:multiLevelType w:val="hybridMultilevel"/>
     <w:tmpl w:val="31F6FB5A"/>
@@ -16865,100 +17844,103 @@
     </w:lvl>
   </w:abstractNum>
   <w:num w:numId="1" w16cid:durableId="1962571048">
-    <w:abstractNumId w:val="31"/>
+    <w:abstractNumId w:val="32"/>
   </w:num>
   <w:num w:numId="2" w16cid:durableId="1863205097">
-    <w:abstractNumId w:val="4"/>
+    <w:abstractNumId w:val="5"/>
   </w:num>
   <w:num w:numId="3" w16cid:durableId="1593321071">
-    <w:abstractNumId w:val="27"/>
+    <w:abstractNumId w:val="28"/>
   </w:num>
   <w:num w:numId="4" w16cid:durableId="61876567">
     <w:abstractNumId w:val="1"/>
   </w:num>
   <w:num w:numId="5" w16cid:durableId="1811745335">
+    <w:abstractNumId w:val="24"/>
+  </w:num>
+  <w:num w:numId="6" w16cid:durableId="417949353">
     <w:abstractNumId w:val="23"/>
   </w:num>
-  <w:num w:numId="6" w16cid:durableId="417949353">
+  <w:num w:numId="7" w16cid:durableId="188378574">
+    <w:abstractNumId w:val="19"/>
+  </w:num>
+  <w:num w:numId="8" w16cid:durableId="1316448841">
+    <w:abstractNumId w:val="27"/>
+  </w:num>
+  <w:num w:numId="9" w16cid:durableId="1922176141">
+    <w:abstractNumId w:val="11"/>
+  </w:num>
+  <w:num w:numId="10" w16cid:durableId="791364014">
     <w:abstractNumId w:val="22"/>
   </w:num>
-  <w:num w:numId="7" w16cid:durableId="188378574">
-    <w:abstractNumId w:val="18"/>
-  </w:num>
-  <w:num w:numId="8" w16cid:durableId="1316448841">
-    <w:abstractNumId w:val="26"/>
-  </w:num>
-  <w:num w:numId="9" w16cid:durableId="1922176141">
-    <w:abstractNumId w:val="10"/>
-  </w:num>
-  <w:num w:numId="10" w16cid:durableId="791364014">
-    <w:abstractNumId w:val="21"/>
-  </w:num>
   <w:num w:numId="11" w16cid:durableId="540554737">
-    <w:abstractNumId w:val="14"/>
+    <w:abstractNumId w:val="15"/>
   </w:num>
   <w:num w:numId="12" w16cid:durableId="186020729">
-    <w:abstractNumId w:val="15"/>
+    <w:abstractNumId w:val="16"/>
   </w:num>
   <w:num w:numId="13" w16cid:durableId="191306276">
     <w:abstractNumId w:val="0"/>
   </w:num>
   <w:num w:numId="14" w16cid:durableId="2121365115">
-    <w:abstractNumId w:val="8"/>
+    <w:abstractNumId w:val="9"/>
   </w:num>
   <w:num w:numId="15" w16cid:durableId="766539271">
-    <w:abstractNumId w:val="5"/>
+    <w:abstractNumId w:val="6"/>
   </w:num>
   <w:num w:numId="16" w16cid:durableId="838161477">
-    <w:abstractNumId w:val="30"/>
+    <w:abstractNumId w:val="31"/>
   </w:num>
   <w:num w:numId="17" w16cid:durableId="405496666">
-    <w:abstractNumId w:val="9"/>
+    <w:abstractNumId w:val="10"/>
   </w:num>
   <w:num w:numId="18" w16cid:durableId="2120904141">
-    <w:abstractNumId w:val="12"/>
+    <w:abstractNumId w:val="13"/>
   </w:num>
   <w:num w:numId="19" w16cid:durableId="1082871278">
-    <w:abstractNumId w:val="25"/>
+    <w:abstractNumId w:val="26"/>
   </w:num>
   <w:num w:numId="20" w16cid:durableId="755174953">
-    <w:abstractNumId w:val="20"/>
+    <w:abstractNumId w:val="21"/>
   </w:num>
   <w:num w:numId="21" w16cid:durableId="1973169779">
     <w:abstractNumId w:val="2"/>
   </w:num>
   <w:num w:numId="22" w16cid:durableId="44917039">
+    <w:abstractNumId w:val="8"/>
+  </w:num>
+  <w:num w:numId="23" w16cid:durableId="2051219774">
+    <w:abstractNumId w:val="30"/>
+  </w:num>
+  <w:num w:numId="24" w16cid:durableId="1835682321">
+    <w:abstractNumId w:val="18"/>
+  </w:num>
+  <w:num w:numId="25" w16cid:durableId="742872243">
     <w:abstractNumId w:val="7"/>
   </w:num>
-  <w:num w:numId="23" w16cid:durableId="2051219774">
+  <w:num w:numId="26" w16cid:durableId="725882990">
+    <w:abstractNumId w:val="25"/>
+  </w:num>
+  <w:num w:numId="27" w16cid:durableId="471413038">
     <w:abstractNumId w:val="29"/>
   </w:num>
-  <w:num w:numId="24" w16cid:durableId="1835682321">
+  <w:num w:numId="28" w16cid:durableId="776949802">
+    <w:abstractNumId w:val="14"/>
+  </w:num>
+  <w:num w:numId="29" w16cid:durableId="1062026632">
+    <w:abstractNumId w:val="20"/>
+  </w:num>
+  <w:num w:numId="30" w16cid:durableId="599070639">
     <w:abstractNumId w:val="17"/>
   </w:num>
-  <w:num w:numId="25" w16cid:durableId="742872243">
-    <w:abstractNumId w:val="6"/>
-  </w:num>
-  <w:num w:numId="26" w16cid:durableId="725882990">
-    <w:abstractNumId w:val="24"/>
-  </w:num>
-  <w:num w:numId="27" w16cid:durableId="471413038">
-    <w:abstractNumId w:val="28"/>
-  </w:num>
-  <w:num w:numId="28" w16cid:durableId="776949802">
-    <w:abstractNumId w:val="13"/>
-  </w:num>
-  <w:num w:numId="29" w16cid:durableId="1062026632">
-    <w:abstractNumId w:val="19"/>
-  </w:num>
-  <w:num w:numId="30" w16cid:durableId="599070639">
-    <w:abstractNumId w:val="16"/>
-  </w:num>
   <w:num w:numId="31" w16cid:durableId="483620007">
-    <w:abstractNumId w:val="3"/>
+    <w:abstractNumId w:val="4"/>
   </w:num>
   <w:num w:numId="32" w16cid:durableId="388890765">
-    <w:abstractNumId w:val="11"/>
+    <w:abstractNumId w:val="12"/>
+  </w:num>
+  <w:num w:numId="33" w16cid:durableId="21052363">
+    <w:abstractNumId w:val="3"/>
   </w:num>
 </w:numbering>
 </file>

--- a/documentation/FormaiAjanlottSzakdolgozat.docx
+++ b/documentation/FormaiAjanlottSzakdolgozat.docx
@@ -9832,14 +9832,27 @@
         <w:pStyle w:val="Kpalrs"/>
         <w:jc w:val="center"/>
       </w:pPr>
-      <w:fldSimple w:instr=" SEQ ábra \* ARABIC ">
-        <w:r>
-          <w:rPr>
-            <w:noProof/>
-          </w:rPr>
-          <w:t>3</w:t>
-        </w:r>
-      </w:fldSimple>
+      <w:r>
+        <w:fldChar w:fldCharType="begin"/>
+      </w:r>
+      <w:r>
+        <w:instrText xml:space="preserve"> SEQ ábra \* ARABIC </w:instrText>
+      </w:r>
+      <w:r>
+        <w:fldChar w:fldCharType="separate"/>
+      </w:r>
+      <w:r>
+        <w:rPr>
+          <w:noProof/>
+        </w:rPr>
+        <w:t>3</w:t>
+      </w:r>
+      <w:r>
+        <w:rPr>
+          <w:noProof/>
+        </w:rPr>
+        <w:fldChar w:fldCharType="end"/>
+      </w:r>
       <w:r>
         <w:t>. ábra</w:t>
       </w:r>
@@ -10104,14 +10117,27 @@
         <w:pStyle w:val="Kpalrs"/>
         <w:jc w:val="center"/>
       </w:pPr>
-      <w:fldSimple w:instr=" SEQ táblázat \* ARABIC ">
-        <w:r>
-          <w:rPr>
-            <w:noProof/>
-          </w:rPr>
-          <w:t>1</w:t>
-        </w:r>
-      </w:fldSimple>
+      <w:r>
+        <w:fldChar w:fldCharType="begin"/>
+      </w:r>
+      <w:r>
+        <w:instrText xml:space="preserve"> SEQ táblázat \* ARABIC </w:instrText>
+      </w:r>
+      <w:r>
+        <w:fldChar w:fldCharType="separate"/>
+      </w:r>
+      <w:r>
+        <w:rPr>
+          <w:noProof/>
+        </w:rPr>
+        <w:t>1</w:t>
+      </w:r>
+      <w:r>
+        <w:rPr>
+          <w:noProof/>
+        </w:rPr>
+        <w:fldChar w:fldCharType="end"/>
+      </w:r>
       <w:r>
         <w:t>. táblázat</w:t>
       </w:r>
@@ -10461,14 +10487,27 @@
         <w:pStyle w:val="Kpalrs"/>
         <w:jc w:val="center"/>
       </w:pPr>
-      <w:fldSimple w:instr=" SEQ ábra \* ARABIC ">
-        <w:r>
-          <w:rPr>
-            <w:noProof/>
-          </w:rPr>
-          <w:t>4</w:t>
-        </w:r>
-      </w:fldSimple>
+      <w:r>
+        <w:fldChar w:fldCharType="begin"/>
+      </w:r>
+      <w:r>
+        <w:instrText xml:space="preserve"> SEQ ábra \* ARABIC </w:instrText>
+      </w:r>
+      <w:r>
+        <w:fldChar w:fldCharType="separate"/>
+      </w:r>
+      <w:r>
+        <w:rPr>
+          <w:noProof/>
+        </w:rPr>
+        <w:t>4</w:t>
+      </w:r>
+      <w:r>
+        <w:rPr>
+          <w:noProof/>
+        </w:rPr>
+        <w:fldChar w:fldCharType="end"/>
+      </w:r>
       <w:r>
         <w:t>. ábra</w:t>
       </w:r>
@@ -10811,14 +10850,27 @@
         <w:pStyle w:val="Kpalrs"/>
         <w:jc w:val="center"/>
       </w:pPr>
-      <w:fldSimple w:instr=" SEQ táblázat \* ARABIC ">
-        <w:r>
-          <w:rPr>
-            <w:noProof/>
-          </w:rPr>
-          <w:t>2</w:t>
-        </w:r>
-      </w:fldSimple>
+      <w:r>
+        <w:fldChar w:fldCharType="begin"/>
+      </w:r>
+      <w:r>
+        <w:instrText xml:space="preserve"> SEQ táblázat \* ARABIC </w:instrText>
+      </w:r>
+      <w:r>
+        <w:fldChar w:fldCharType="separate"/>
+      </w:r>
+      <w:r>
+        <w:rPr>
+          <w:noProof/>
+        </w:rPr>
+        <w:t>2</w:t>
+      </w:r>
+      <w:r>
+        <w:rPr>
+          <w:noProof/>
+        </w:rPr>
+        <w:fldChar w:fldCharType="end"/>
+      </w:r>
       <w:r>
         <w:t>. táblázat</w:t>
       </w:r>
@@ -10939,14 +10991,27 @@
         <w:pStyle w:val="Kpalrs"/>
         <w:jc w:val="center"/>
       </w:pPr>
-      <w:fldSimple w:instr=" SEQ táblázat \* ARABIC ">
-        <w:r>
-          <w:rPr>
-            <w:noProof/>
-          </w:rPr>
-          <w:t>3</w:t>
-        </w:r>
-      </w:fldSimple>
+      <w:r>
+        <w:fldChar w:fldCharType="begin"/>
+      </w:r>
+      <w:r>
+        <w:instrText xml:space="preserve"> SEQ táblázat \* ARABIC </w:instrText>
+      </w:r>
+      <w:r>
+        <w:fldChar w:fldCharType="separate"/>
+      </w:r>
+      <w:r>
+        <w:rPr>
+          <w:noProof/>
+        </w:rPr>
+        <w:t>3</w:t>
+      </w:r>
+      <w:r>
+        <w:rPr>
+          <w:noProof/>
+        </w:rPr>
+        <w:fldChar w:fldCharType="end"/>
+      </w:r>
       <w:r>
         <w:t>. táblázat</w:t>
       </w:r>
@@ -11071,14 +11136,27 @@
         <w:pStyle w:val="Kpalrs"/>
         <w:jc w:val="center"/>
       </w:pPr>
-      <w:fldSimple w:instr=" SEQ táblázat \* ARABIC ">
-        <w:r>
-          <w:rPr>
-            <w:noProof/>
-          </w:rPr>
-          <w:t>4</w:t>
-        </w:r>
-      </w:fldSimple>
+      <w:r>
+        <w:fldChar w:fldCharType="begin"/>
+      </w:r>
+      <w:r>
+        <w:instrText xml:space="preserve"> SEQ táblázat \* ARABIC </w:instrText>
+      </w:r>
+      <w:r>
+        <w:fldChar w:fldCharType="separate"/>
+      </w:r>
+      <w:r>
+        <w:rPr>
+          <w:noProof/>
+        </w:rPr>
+        <w:t>4</w:t>
+      </w:r>
+      <w:r>
+        <w:rPr>
+          <w:noProof/>
+        </w:rPr>
+        <w:fldChar w:fldCharType="end"/>
+      </w:r>
       <w:r>
         <w:t>. táblázat</w:t>
       </w:r>
@@ -11310,14 +11388,24 @@
           <w:szCs w:val="15"/>
         </w:rPr>
       </w:pPr>
-      <w:fldSimple w:instr=" SEQ ábra \* ARABIC ">
-        <w:r>
-          <w:rPr>
-            <w:noProof/>
-          </w:rPr>
-          <w:t>5</w:t>
-        </w:r>
-      </w:fldSimple>
+      <w:r>
+        <w:fldChar w:fldCharType="begin"/>
+      </w:r>
+      <w:r>
+        <w:instrText xml:space="preserve"> SEQ ábra \* ARABIC </w:instrText>
+      </w:r>
+      <w:r>
+        <w:fldChar w:fldCharType="separate"/>
+      </w:r>
+      <w:r>
+        <w:rPr>
+          <w:noProof/>
+        </w:rPr>
+        <w:t>5</w:t>
+      </w:r>
+      <w:r>
+        <w:fldChar w:fldCharType="end"/>
+      </w:r>
       <w:r>
         <w:t>. ábra</w:t>
       </w:r>
@@ -12855,14 +12943,24 @@
           <w:szCs w:val="15"/>
         </w:rPr>
       </w:pPr>
-      <w:fldSimple w:instr=" SEQ ábra \* ARABIC ">
-        <w:r>
-          <w:rPr>
-            <w:noProof/>
-          </w:rPr>
-          <w:t>6</w:t>
-        </w:r>
-      </w:fldSimple>
+      <w:r>
+        <w:fldChar w:fldCharType="begin"/>
+      </w:r>
+      <w:r>
+        <w:instrText xml:space="preserve"> SEQ ábra \* ARABIC </w:instrText>
+      </w:r>
+      <w:r>
+        <w:fldChar w:fldCharType="separate"/>
+      </w:r>
+      <w:r>
+        <w:rPr>
+          <w:noProof/>
+        </w:rPr>
+        <w:t>6</w:t>
+      </w:r>
+      <w:r>
+        <w:fldChar w:fldCharType="end"/>
+      </w:r>
       <w:r>
         <w:t>. ábra</w:t>
       </w:r>
@@ -13540,6 +13638,204 @@
       <w:r>
         <w:t>Mi alapján állítjuk be miket ismerhessen fel a program?</w:t>
       </w:r>
+      <w:r>
+        <w:t xml:space="preserve"> A projektben</w:t>
+      </w:r>
+      <w:r>
+        <w:t xml:space="preserve"> a </w:t>
+      </w:r>
+      <w:proofErr w:type="spellStart"/>
+      <w:r>
+        <w:t>DrawingRecognition</w:t>
+      </w:r>
+      <w:proofErr w:type="spellEnd"/>
+      <w:r>
+        <w:t xml:space="preserve"> script-</w:t>
+      </w:r>
+      <w:proofErr w:type="spellStart"/>
+      <w:r>
+        <w:t>jében</w:t>
+      </w:r>
+      <w:proofErr w:type="spellEnd"/>
+      <w:r>
+        <w:t xml:space="preserve"> lehet egyelőre csak kóddal beállítani </w:t>
+      </w:r>
+      <w:commentRangeStart w:id="35"/>
+      <w:r>
+        <w:t>adathalmazt</w:t>
+      </w:r>
+      <w:commentRangeEnd w:id="35"/>
+      <w:r>
+        <w:rPr>
+          <w:rStyle w:val="Jegyzethivatkozs"/>
+        </w:rPr>
+        <w:commentReference w:id="35"/>
+      </w:r>
+      <w:r>
+        <w:t xml:space="preserve">. Ezekből az előre beállított adathalmazokból lehet egyszerre több is betöltve a projektbe, és egy környezeti változótól függővé lehet tenni is azt, hogy melyik legyen aktív. </w:t>
+      </w:r>
+      <w:r>
+        <w:t>H</w:t>
+      </w:r>
+      <w:r>
+        <w:t>a</w:t>
+      </w:r>
+      <w:r>
+        <w:t xml:space="preserve"> például</w:t>
+      </w:r>
+      <w:r>
+        <w:t xml:space="preserve"> ez egyik könyvtárban a kör és négyzet van, a másikban pedig csillag és kereszt, akkor ezeket a program futásának valamelyik hatására, például pályaváltásnál cserélhetjük</w:t>
+      </w:r>
+      <w:r>
+        <w:t xml:space="preserve">, és </w:t>
+      </w:r>
+      <w:proofErr w:type="spellStart"/>
+      <w:r>
+        <w:t>onnastól</w:t>
+      </w:r>
+      <w:proofErr w:type="spellEnd"/>
+      <w:r>
+        <w:t xml:space="preserve"> az új alakzatok lesznek felismerhetők. </w:t>
+      </w:r>
+    </w:p>
+    <w:p>
+      <w:pPr>
+        <w:rPr>
+          <w:lang w:val="en-US"/>
+        </w:rPr>
+      </w:pPr>
+      <w:r>
+        <w:t xml:space="preserve">Ilyen könyvtárakat inicializálhatunk, és tetszőleges számú karakter mintát is tehetünk beléjük. Ezeket el lehet látni névvel is, hogy könnyebben azonosíthatóak legyenek. Miután inicializáltuk a karakter könyvtárakat, be kell állítanunk a Bitmap-ek súlyát, amit a </w:t>
+      </w:r>
+      <w:proofErr w:type="spellStart"/>
+      <w:proofErr w:type="gramStart"/>
+      <w:r>
+        <w:t>setWeights</w:t>
+      </w:r>
+      <w:proofErr w:type="spellEnd"/>
+      <w:r>
+        <w:t>(</w:t>
+      </w:r>
+      <w:proofErr w:type="gramEnd"/>
+      <w:r>
+        <w:t xml:space="preserve">) függvényben kell megtennünk 4db </w:t>
+      </w:r>
+      <w:proofErr w:type="spellStart"/>
+      <w:r>
+        <w:t>double</w:t>
+      </w:r>
+      <w:proofErr w:type="spellEnd"/>
+      <w:r>
+        <w:t xml:space="preserve"> érték megadásával (0.0-1.0 tartományban) melyek rendre a </w:t>
+      </w:r>
+      <w:proofErr w:type="spellStart"/>
+      <w:r>
+        <w:rPr>
+          <w:i/>
+          <w:iCs/>
+        </w:rPr>
+        <w:t>circleMapWeight</w:t>
+      </w:r>
+      <w:proofErr w:type="spellEnd"/>
+      <w:r>
+        <w:t xml:space="preserve">, </w:t>
+      </w:r>
+      <w:proofErr w:type="spellStart"/>
+      <w:r>
+        <w:rPr>
+          <w:i/>
+          <w:iCs/>
+        </w:rPr>
+        <w:t>gridMapWeight</w:t>
+      </w:r>
+      <w:proofErr w:type="spellEnd"/>
+      <w:r>
+        <w:t xml:space="preserve">, </w:t>
+      </w:r>
+      <w:proofErr w:type="spellStart"/>
+      <w:r>
+        <w:rPr>
+          <w:i/>
+          <w:iCs/>
+        </w:rPr>
+        <w:t>horizontalMapWeight</w:t>
+      </w:r>
+      <w:proofErr w:type="spellEnd"/>
+      <w:r>
+        <w:t>,</w:t>
+      </w:r>
+      <w:r>
+        <w:t xml:space="preserve"> </w:t>
+      </w:r>
+      <w:proofErr w:type="spellStart"/>
+      <w:r>
+        <w:rPr>
+          <w:i/>
+          <w:iCs/>
+        </w:rPr>
+        <w:t>verticalMapWeight</w:t>
+      </w:r>
+      <w:proofErr w:type="spellEnd"/>
+      <w:r>
+        <w:rPr>
+          <w:i/>
+          <w:iCs/>
+        </w:rPr>
+        <w:t xml:space="preserve">. </w:t>
+      </w:r>
+      <w:r>
+        <w:t xml:space="preserve">Ezen értékek beállítása azt befolyásolja, hogy melyik Bitmap egyezési pontszámát mennyire vesszük figyelembe az input és a könyvtár elemei közti összehasonlítás során. </w:t>
+      </w:r>
+      <w:proofErr w:type="spellStart"/>
+      <w:r>
+        <w:t>Eztuán</w:t>
+      </w:r>
+      <w:proofErr w:type="spellEnd"/>
+      <w:r>
+        <w:t xml:space="preserve"> végül be kell állítanunk a </w:t>
+      </w:r>
+      <w:proofErr w:type="spellStart"/>
+      <w:r>
+        <w:rPr>
+          <w:i/>
+          <w:iCs/>
+        </w:rPr>
+        <w:t>precision</w:t>
+      </w:r>
+      <w:proofErr w:type="spellEnd"/>
+      <w:r>
+        <w:rPr>
+          <w:i/>
+          <w:iCs/>
+        </w:rPr>
+        <w:t xml:space="preserve"> </w:t>
+      </w:r>
+      <w:r>
+        <w:t xml:space="preserve">értékét is, mely a hibahatár növelését eredményezi. Ennek alacsonyra állítása kevésbé </w:t>
+      </w:r>
+      <w:r>
+        <w:t xml:space="preserve">pontos, viszont gyorsan rajzolt karakterek azonosítására hasznos, míg a magasabb érték nagyon pontos egyezést fog elvárni az inputtó. Ez nem jelenti azt, hogy minden inputra pontosan azt a mintát fogja azonosítani a program amire tényleg hasonlít, ugyanúgy a leginkább hasonlót fogja választani, </w:t>
+      </w:r>
+      <w:proofErr w:type="gramStart"/>
+      <w:r>
+        <w:t>viszont</w:t>
+      </w:r>
+      <w:proofErr w:type="gramEnd"/>
+      <w:r>
+        <w:t xml:space="preserve"> ha a felhasználó csúnyán rajzol egy kört, az a magas </w:t>
+      </w:r>
+      <w:proofErr w:type="spellStart"/>
+      <w:r>
+        <w:rPr>
+          <w:i/>
+          <w:iCs/>
+        </w:rPr>
+        <w:t>precision</w:t>
+      </w:r>
+      <w:proofErr w:type="spellEnd"/>
+      <w:r>
+        <w:t xml:space="preserve"> érték miatt azonosítható lehet téglalappal, ha nem tökéletes kör alakú az input.</w:t>
+      </w:r>
     </w:p>
     <w:p>
       <w:r>
@@ -13582,7 +13878,7 @@
           <w:color w:val="000000" w:themeColor="text1"/>
         </w:rPr>
       </w:pPr>
-      <w:bookmarkStart w:id="35" w:name="_Toc215041145"/>
+      <w:bookmarkStart w:id="36" w:name="_Toc215041145"/>
       <w:r>
         <w:rPr>
           <w:color w:val="000000" w:themeColor="text1"/>
@@ -13590,7 +13886,7 @@
         <w:lastRenderedPageBreak/>
         <w:t>Összefoglalás</w:t>
       </w:r>
-      <w:bookmarkEnd w:id="35"/>
+      <w:bookmarkEnd w:id="36"/>
     </w:p>
     <w:p>
       <w:r>
@@ -13635,7 +13931,7 @@
           <w:color w:val="000000" w:themeColor="text1"/>
         </w:rPr>
       </w:pPr>
-      <w:bookmarkStart w:id="36" w:name="_Toc215041146"/>
+      <w:bookmarkStart w:id="37" w:name="_Toc215041146"/>
       <w:r>
         <w:rPr>
           <w:color w:val="000000" w:themeColor="text1"/>
@@ -13643,7 +13939,7 @@
         <w:lastRenderedPageBreak/>
         <w:t>Irodalomjegyzék</w:t>
       </w:r>
-      <w:bookmarkEnd w:id="36"/>
+      <w:bookmarkEnd w:id="37"/>
     </w:p>
     <w:p>
       <w:r>
@@ -13714,12 +14010,12 @@
       <w:pPr>
         <w:pStyle w:val="Cmsor1"/>
       </w:pPr>
-      <w:bookmarkStart w:id="37" w:name="_Toc215041147"/>
+      <w:bookmarkStart w:id="38" w:name="_Toc215041147"/>
       <w:r>
         <w:lastRenderedPageBreak/>
         <w:t>Köszönetnyilvánítás</w:t>
       </w:r>
-      <w:bookmarkEnd w:id="37"/>
+      <w:bookmarkEnd w:id="38"/>
     </w:p>
     <w:p>
       <w:pPr>
@@ -13774,12 +14070,12 @@
       <w:pPr>
         <w:pStyle w:val="Cmsor1"/>
       </w:pPr>
-      <w:bookmarkStart w:id="38" w:name="_Toc215041148"/>
+      <w:bookmarkStart w:id="39" w:name="_Toc215041148"/>
       <w:r>
         <w:lastRenderedPageBreak/>
         <w:t>Nyilatkozat</w:t>
       </w:r>
-      <w:bookmarkEnd w:id="38"/>
+      <w:bookmarkEnd w:id="39"/>
     </w:p>
     <w:p>
       <w:pPr>
@@ -13940,12 +14236,12 @@
       <w:pPr>
         <w:pStyle w:val="Cmsor1"/>
       </w:pPr>
-      <w:bookmarkStart w:id="39" w:name="_Toc215041149"/>
+      <w:bookmarkStart w:id="40" w:name="_Toc215041149"/>
       <w:r>
         <w:lastRenderedPageBreak/>
         <w:t>Mellékletek</w:t>
       </w:r>
-      <w:bookmarkEnd w:id="39"/>
+      <w:bookmarkEnd w:id="40"/>
     </w:p>
     <w:p>
       <w:pPr>
@@ -14040,24 +14336,47 @@
       </w:r>
     </w:p>
   </w:comment>
+  <w:comment w:id="35" w:author="Patrik Puskás" w:date="2025-11-26T10:56:00Z" w:initials="PP">
+    <w:p>
+      <w:pPr>
+        <w:jc w:val="left"/>
+      </w:pPr>
+      <w:r>
+        <w:rPr>
+          <w:rStyle w:val="Jegyzethivatkozs"/>
+        </w:rPr>
+        <w:annotationRef/>
+      </w:r>
+      <w:r>
+        <w:rPr>
+          <w:sz w:val="20"/>
+          <w:szCs w:val="20"/>
+        </w:rPr>
+        <w:t>Bővítés esetén ezt majd lehetne a felhasználó által feltöltött file-okkal is</w:t>
+      </w:r>
+    </w:p>
+  </w:comment>
 </w:comments>
 </file>
 
 <file path=word/commentsExtended.xml><?xml version="1.0" encoding="utf-8"?>
 <w15:commentsEx xmlns:wpc="http://schemas.microsoft.com/office/word/2010/wordprocessingCanvas" xmlns:cx="http://schemas.microsoft.com/office/drawing/2014/chartex" xmlns:cx1="http://schemas.microsoft.com/office/drawing/2015/9/8/chartex" xmlns:cx2="http://schemas.microsoft.com/office/drawing/2015/10/21/chartex" xmlns:cx3="http://schemas.microsoft.com/office/drawing/2016/5/9/chartex" xmlns:cx4="http://schemas.microsoft.com/office/drawing/2016/5/10/chartex" xmlns:cx5="http://schemas.microsoft.com/office/drawing/2016/5/11/chartex" xmlns:cx6="http://schemas.microsoft.com/office/drawing/2016/5/12/chartex" xmlns:cx7="http://schemas.microsoft.com/office/drawing/2016/5/13/chartex" xmlns:cx8="http://schemas.microsoft.com/office/drawing/2016/5/14/chartex" xmlns:mc="http://schemas.openxmlformats.org/markup-compatibility/2006" xmlns:aink="http://schemas.microsoft.com/office/drawing/2016/ink" xmlns:am3d="http://schemas.microsoft.com/office/drawing/2017/model3d" xmlns:o="urn:schemas-microsoft-com:office:office" xmlns:oel="http://schemas.microsoft.com/office/2019/extlst" xmlns:r="http://schemas.openxmlformats.org/officeDocument/2006/relationships" xmlns:m="http://schemas.openxmlformats.org/officeDocument/2006/math" xmlns:v="urn:schemas-microsoft-com:vml" xmlns:wp14="http://schemas.microsoft.com/office/word/2010/wordprocessingDrawing" xmlns:wp="http://schemas.openxmlformats.org/drawingml/2006/wordprocessingDrawing" xmlns:w10="urn:schemas-microsoft-com:office:word" xmlns:w="http://schemas.openxmlformats.org/wordprocessingml/2006/main" xmlns:w14="http://schemas.microsoft.com/office/word/2010/wordml" xmlns:w15="http://schemas.microsoft.com/office/word/2012/wordml" xmlns:w16cex="http://schemas.microsoft.com/office/word/2018/wordml/cex" xmlns:w16cid="http://schemas.microsoft.com/office/word/2016/wordml/cid" xmlns:w16="http://schemas.microsoft.com/office/word/2018/wordml" xmlns:w16du="http://schemas.microsoft.com/office/word/2023/wordml/word16du" xmlns:w16sdtdh="http://schemas.microsoft.com/office/word/2020/wordml/sdtdatahash" xmlns:w16sdtfl="http://schemas.microsoft.com/office/word/2024/wordml/sdtformatlock" xmlns:w16se="http://schemas.microsoft.com/office/word/2015/wordml/symex" xmlns:wpg="http://schemas.microsoft.com/office/word/2010/wordprocessingGroup" xmlns:wpi="http://schemas.microsoft.com/office/word/2010/wordprocessingInk" xmlns:wne="http://schemas.microsoft.com/office/word/2006/wordml" xmlns:wps="http://schemas.microsoft.com/office/word/2010/wordprocessingShape" mc:Ignorable="w14 w15 w16se w16cid w16 w16cex w16sdtdh w16sdtfl w16du wp14">
   <w15:commentEx w15:paraId="0D6B25CB" w15:done="0"/>
+  <w15:commentEx w15:paraId="19228F67" w15:done="0"/>
 </w15:commentsEx>
 </file>
 
 <file path=word/commentsExtensible.xml><?xml version="1.0" encoding="utf-8"?>
 <w16cex:commentsExtensible xmlns:wpc="http://schemas.microsoft.com/office/word/2010/wordprocessingCanvas" xmlns:cx="http://schemas.microsoft.com/office/drawing/2014/chartex" xmlns:cx1="http://schemas.microsoft.com/office/drawing/2015/9/8/chartex" xmlns:cx2="http://schemas.microsoft.com/office/drawing/2015/10/21/chartex" xmlns:cx3="http://schemas.microsoft.com/office/drawing/2016/5/9/chartex" xmlns:cx4="http://schemas.microsoft.com/office/drawing/2016/5/10/chartex" xmlns:cx5="http://schemas.microsoft.com/office/drawing/2016/5/11/chartex" xmlns:cx6="http://schemas.microsoft.com/office/drawing/2016/5/12/chartex" xmlns:cx7="http://schemas.microsoft.com/office/drawing/2016/5/13/chartex" xmlns:cx8="http://schemas.microsoft.com/office/drawing/2016/5/14/chartex" xmlns:cr="http://schemas.microsoft.com/office/comments/2020/reactions" xmlns:mc="http://schemas.openxmlformats.org/markup-compatibility/2006" xmlns:aink="http://schemas.microsoft.com/office/drawing/2016/ink" xmlns:am3d="http://schemas.microsoft.com/office/drawing/2017/model3d" xmlns:o="urn:schemas-microsoft-com:office:office" xmlns:oel="http://schemas.microsoft.com/office/2019/extlst" xmlns:r="http://schemas.openxmlformats.org/officeDocument/2006/relationships" xmlns:m="http://schemas.openxmlformats.org/officeDocument/2006/math" xmlns:v="urn:schemas-microsoft-com:vml" xmlns:wp14="http://schemas.microsoft.com/office/word/2010/wordprocessingDrawing" xmlns:wp="http://schemas.openxmlformats.org/drawingml/2006/wordprocessingDrawing" xmlns:w10="urn:schemas-microsoft-com:office:word" xmlns:w="http://schemas.openxmlformats.org/wordprocessingml/2006/main" xmlns:w14="http://schemas.microsoft.com/office/word/2010/wordml" xmlns:w15="http://schemas.microsoft.com/office/word/2012/wordml" xmlns:w16cex="http://schemas.microsoft.com/office/word/2018/wordml/cex" xmlns:w16cid="http://schemas.microsoft.com/office/word/2016/wordml/cid" xmlns:w16="http://schemas.microsoft.com/office/word/2018/wordml" xmlns:w16du="http://schemas.microsoft.com/office/word/2023/wordml/word16du" xmlns:w16sdtdh="http://schemas.microsoft.com/office/word/2020/wordml/sdtdatahash" xmlns:w16sdtfl="http://schemas.microsoft.com/office/word/2024/wordml/sdtformatlock" xmlns:w16se="http://schemas.microsoft.com/office/word/2015/wordml/symex" xmlns:wpg="http://schemas.microsoft.com/office/word/2010/wordprocessingGroup" xmlns:wpi="http://schemas.microsoft.com/office/word/2010/wordprocessingInk" xmlns:wne="http://schemas.microsoft.com/office/word/2006/wordml" xmlns:wps="http://schemas.microsoft.com/office/word/2010/wordprocessingShape" mc:Ignorable="w14 w15 w16se w16cid w16 w16cex w16sdtdh w16sdtfl cr w16du wp14">
   <w16cex:commentExtensible w16cex:durableId="6F3B7831" w16cex:dateUtc="2025-11-24T10:17:00Z"/>
+  <w16cex:commentExtensible w16cex:durableId="16A13678" w16cex:dateUtc="2025-11-26T09:56:00Z"/>
 </w16cex:commentsExtensible>
 </file>
 
 <file path=word/commentsIds.xml><?xml version="1.0" encoding="utf-8"?>
 <w16cid:commentsIds xmlns:wpc="http://schemas.microsoft.com/office/word/2010/wordprocessingCanvas" xmlns:cx="http://schemas.microsoft.com/office/drawing/2014/chartex" xmlns:cx1="http://schemas.microsoft.com/office/drawing/2015/9/8/chartex" xmlns:cx2="http://schemas.microsoft.com/office/drawing/2015/10/21/chartex" xmlns:cx3="http://schemas.microsoft.com/office/drawing/2016/5/9/chartex" xmlns:cx4="http://schemas.microsoft.com/office/drawing/2016/5/10/chartex" xmlns:cx5="http://schemas.microsoft.com/office/drawing/2016/5/11/chartex" xmlns:cx6="http://schemas.microsoft.com/office/drawing/2016/5/12/chartex" xmlns:cx7="http://schemas.microsoft.com/office/drawing/2016/5/13/chartex" xmlns:cx8="http://schemas.microsoft.com/office/drawing/2016/5/14/chartex" xmlns:mc="http://schemas.openxmlformats.org/markup-compatibility/2006" xmlns:aink="http://schemas.microsoft.com/office/drawing/2016/ink" xmlns:am3d="http://schemas.microsoft.com/office/drawing/2017/model3d" xmlns:o="urn:schemas-microsoft-com:office:office" xmlns:oel="http://schemas.microsoft.com/office/2019/extlst" xmlns:r="http://schemas.openxmlformats.org/officeDocument/2006/relationships" xmlns:m="http://schemas.openxmlformats.org/officeDocument/2006/math" xmlns:v="urn:schemas-microsoft-com:vml" xmlns:wp14="http://schemas.microsoft.com/office/word/2010/wordprocessingDrawing" xmlns:wp="http://schemas.openxmlformats.org/drawingml/2006/wordprocessingDrawing" xmlns:w10="urn:schemas-microsoft-com:office:word" xmlns:w="http://schemas.openxmlformats.org/wordprocessingml/2006/main" xmlns:w14="http://schemas.microsoft.com/office/word/2010/wordml" xmlns:w15="http://schemas.microsoft.com/office/word/2012/wordml" xmlns:w16cex="http://schemas.microsoft.com/office/word/2018/wordml/cex" xmlns:w16cid="http://schemas.microsoft.com/office/word/2016/wordml/cid" xmlns:w16="http://schemas.microsoft.com/office/word/2018/wordml" xmlns:w16du="http://schemas.microsoft.com/office/word/2023/wordml/word16du" xmlns:w16sdtdh="http://schemas.microsoft.com/office/word/2020/wordml/sdtdatahash" xmlns:w16sdtfl="http://schemas.microsoft.com/office/word/2024/wordml/sdtformatlock" xmlns:w16se="http://schemas.microsoft.com/office/word/2015/wordml/symex" xmlns:wpg="http://schemas.microsoft.com/office/word/2010/wordprocessingGroup" xmlns:wpi="http://schemas.microsoft.com/office/word/2010/wordprocessingInk" xmlns:wne="http://schemas.microsoft.com/office/word/2006/wordml" xmlns:wps="http://schemas.microsoft.com/office/word/2010/wordprocessingShape" mc:Ignorable="w14 w15 w16se w16cid w16 w16cex w16sdtdh w16sdtfl w16du wp14">
   <w16cid:commentId w16cid:paraId="0D6B25CB" w16cid:durableId="6F3B7831"/>
+  <w16cid:commentId w16cid:paraId="19228F67" w16cid:durableId="16A13678"/>
 </w16cid:commentsIds>
 </file>
 

--- a/documentation/FormaiAjanlottSzakdolgozat.docx
+++ b/documentation/FormaiAjanlottSzakdolgozat.docx
@@ -13814,13 +13814,11 @@
         <w:t xml:space="preserve">értékét is, mely a hibahatár növelését eredményezi. Ennek alacsonyra állítása kevésbé </w:t>
       </w:r>
       <w:r>
-        <w:t xml:space="preserve">pontos, viszont gyorsan rajzolt karakterek azonosítására hasznos, míg a magasabb érték nagyon pontos egyezést fog elvárni az inputtó. Ez nem jelenti azt, hogy minden inputra pontosan azt a mintát fogja azonosítani a program amire tényleg hasonlít, ugyanúgy a leginkább hasonlót fogja választani, </w:t>
-      </w:r>
-      <w:proofErr w:type="gramStart"/>
-      <w:r>
-        <w:t>viszont</w:t>
-      </w:r>
-      <w:proofErr w:type="gramEnd"/>
+        <w:t>pontos, viszont gyorsan rajzolt karakterek azonosítására hasznos, míg a magasabb érték nagyon pontos egyezést fog elvárni az inputtó. Ez nem jelenti azt, hogy minden inputra pontosan azt a mintát fogja azonosítani a program amire tényleg hasonlít, ugyanúgy a leginkább hasonlót fogja választani, viszont</w:t>
+      </w:r>
+      <w:r>
+        <w:t>,</w:t>
+      </w:r>
       <w:r>
         <w:t xml:space="preserve"> ha a felhasználó csúnyán rajzol egy kört, az a magas </w:t>
       </w:r>
@@ -13840,6 +13838,87 @@
     <w:p>
       <w:r>
         <w:t>Hogyan hajt végre egy akciót az alakzat felismerésétől? (diagram jó lehet)</w:t>
+      </w:r>
+    </w:p>
+    <w:p>
+      <w:r>
+        <w:t>A karakter könyvtár beállítása után már működőképes is a felismerő algoritmus. Azonban a felismert alakzatok ezen a ponton még nincsenek akciókhoz kötve. Ahhoz, hogy egy lerajzolt kör működésében befolyásolja a játékmenetet</w:t>
+      </w:r>
+      <w:r>
+        <w:t xml:space="preserve"> a dolgozatban létrehoztam a játékosnak egy lövés akciót. Ilyen akciókat bármennyit és </w:t>
+      </w:r>
+      <w:proofErr w:type="spellStart"/>
+      <w:r>
+        <w:t>bármilyet</w:t>
+      </w:r>
+      <w:proofErr w:type="spellEnd"/>
+      <w:r>
+        <w:t xml:space="preserve"> létre lehet hozni, és bármilyen bemeneti követelményt be lehet neki állítani a végrehajtáshoz, egy gomb lenyomást, egér </w:t>
+      </w:r>
+      <w:r>
+        <w:t>kattintást</w:t>
+      </w:r>
+      <w:r>
+        <w:t xml:space="preserve"> stb.</w:t>
+      </w:r>
+      <w:r>
+        <w:t xml:space="preserve"> Jelen esetben egy bizonyos alakzat felismeréséhez </w:t>
+      </w:r>
+      <w:r>
+        <w:t>is lehet társítani bármilyen folyamatot, pályabetöltést, ugrást, lövést, akármit</w:t>
+      </w:r>
+      <w:r>
+        <w:t>.</w:t>
+      </w:r>
+      <w:r>
+        <w:t xml:space="preserve"> </w:t>
+      </w:r>
+    </w:p>
+    <w:p>
+      <w:r>
+        <w:t xml:space="preserve">Ha a rajzolt input egy körrel egyezik meg, akkor az egér irányába </w:t>
+      </w:r>
+      <w:proofErr w:type="spellStart"/>
+      <w:r>
+        <w:t>példányosítunk</w:t>
+      </w:r>
+      <w:proofErr w:type="spellEnd"/>
+      <w:r>
+        <w:t xml:space="preserve"> egy „</w:t>
+      </w:r>
+      <w:proofErr w:type="spellStart"/>
+      <w:r>
+        <w:t>FireBall</w:t>
+      </w:r>
+      <w:proofErr w:type="spellEnd"/>
+      <w:r>
+        <w:t>” objektumot</w:t>
+      </w:r>
+      <w:r>
+        <w:t>,</w:t>
+      </w:r>
+      <w:r>
+        <w:t xml:space="preserve"> amely a játékostól indul, az egérmutató </w:t>
+      </w:r>
+      <w:proofErr w:type="spellStart"/>
+      <w:r>
+        <w:t>rajz</w:t>
+      </w:r>
+      <w:proofErr w:type="spellEnd"/>
+      <w:r>
+        <w:t xml:space="preserve"> </w:t>
+      </w:r>
+      <w:proofErr w:type="spellStart"/>
+      <w:r>
+        <w:t>befejezésekori</w:t>
+      </w:r>
+      <w:proofErr w:type="spellEnd"/>
+      <w:r>
+        <w:t xml:space="preserve"> pozíciójához </w:t>
+      </w:r>
+      <w:r>
+        <w:lastRenderedPageBreak/>
+        <w:t xml:space="preserve">érkezik, és ott lebegve egy rövid ideig sebzést oszt ki az ellenfél objektumoknak útja és pozíciója során is. </w:t>
       </w:r>
     </w:p>
     <w:p>

--- a/documentation/FormaiAjanlottSzakdolgozat.docx
+++ b/documentation/FormaiAjanlottSzakdolgozat.docx
@@ -145,104 +145,13 @@
           <w:szCs w:val="28"/>
         </w:rPr>
       </w:pPr>
-      <w:proofErr w:type="spellStart"/>
       <w:r>
         <w:rPr>
           <w:sz w:val="28"/>
           <w:szCs w:val="28"/>
         </w:rPr>
-        <w:t>Videogame</w:t>
-      </w:r>
-      <w:proofErr w:type="spellEnd"/>
-      <w:r>
-        <w:rPr>
-          <w:sz w:val="28"/>
-          <w:szCs w:val="28"/>
-        </w:rPr>
-        <w:t xml:space="preserve"> software </w:t>
-      </w:r>
-      <w:proofErr w:type="spellStart"/>
-      <w:r>
-        <w:rPr>
-          <w:sz w:val="28"/>
-          <w:szCs w:val="28"/>
-        </w:rPr>
-        <w:t>development</w:t>
-      </w:r>
-      <w:proofErr w:type="spellEnd"/>
-      <w:r>
-        <w:rPr>
-          <w:sz w:val="28"/>
-          <w:szCs w:val="28"/>
-        </w:rPr>
-        <w:t xml:space="preserve"> in Unity </w:t>
-      </w:r>
-      <w:proofErr w:type="spellStart"/>
-      <w:r>
-        <w:rPr>
-          <w:sz w:val="28"/>
-          <w:szCs w:val="28"/>
-        </w:rPr>
-        <w:t>implementing</w:t>
-      </w:r>
-      <w:proofErr w:type="spellEnd"/>
-      <w:r>
-        <w:rPr>
-          <w:sz w:val="28"/>
-          <w:szCs w:val="28"/>
-        </w:rPr>
-        <w:t xml:space="preserve"> image </w:t>
-      </w:r>
-      <w:proofErr w:type="gramStart"/>
-      <w:r>
-        <w:rPr>
-          <w:sz w:val="28"/>
-          <w:szCs w:val="28"/>
-        </w:rPr>
-        <w:t xml:space="preserve">and  </w:t>
-      </w:r>
-      <w:proofErr w:type="spellStart"/>
-      <w:r>
-        <w:rPr>
-          <w:sz w:val="28"/>
-          <w:szCs w:val="28"/>
-        </w:rPr>
-        <w:t>shape</w:t>
-      </w:r>
-      <w:proofErr w:type="spellEnd"/>
-      <w:proofErr w:type="gramEnd"/>
-      <w:r>
-        <w:rPr>
-          <w:sz w:val="28"/>
-          <w:szCs w:val="28"/>
-        </w:rPr>
-        <w:t xml:space="preserve"> </w:t>
-      </w:r>
-      <w:proofErr w:type="spellStart"/>
-      <w:r>
-        <w:rPr>
-          <w:sz w:val="28"/>
-          <w:szCs w:val="28"/>
-        </w:rPr>
-        <w:t>recognition</w:t>
-      </w:r>
-      <w:proofErr w:type="spellEnd"/>
-      <w:r>
-        <w:rPr>
-          <w:sz w:val="28"/>
-          <w:szCs w:val="28"/>
-        </w:rPr>
-        <w:t xml:space="preserve"> </w:t>
-      </w:r>
-      <w:proofErr w:type="spellStart"/>
-      <w:r>
-        <w:rPr>
-          <w:sz w:val="28"/>
-          <w:szCs w:val="28"/>
-        </w:rPr>
-        <w:t>algorithm</w:t>
-      </w:r>
-      <w:proofErr w:type="spellEnd"/>
+        <w:t>Videogame software development in Unity implementing image and  shape recognition algorithm</w:t>
+      </w:r>
     </w:p>
     <w:p>
       <w:pPr>
@@ -465,15 +374,7 @@
         <w:t>e</w:t>
       </w:r>
       <w:r>
-        <w:t xml:space="preserve">rnyőre való rajzolás biztosítása melyet utána értelmez </w:t>
-      </w:r>
-      <w:proofErr w:type="gramStart"/>
-      <w:r>
-        <w:t>a</w:t>
-      </w:r>
-      <w:proofErr w:type="gramEnd"/>
-      <w:r>
-        <w:t xml:space="preserve"> </w:t>
+        <w:t xml:space="preserve">rnyőre való rajzolás biztosítása melyet utána értelmez a </w:t>
       </w:r>
       <w:r>
         <w:t>az alakzatfelismerő algoritmus</w:t>
@@ -544,13 +445,8 @@
         </w:numPr>
       </w:pPr>
       <w:r>
-        <w:t xml:space="preserve">Játszható környezet és játékmenet </w:t>
-      </w:r>
-      <w:proofErr w:type="spellStart"/>
-      <w:r>
-        <w:t>megvalósíátását</w:t>
-      </w:r>
-      <w:proofErr w:type="spellEnd"/>
+        <w:t>Játszható környezet és játékmenet megvalósíátását</w:t>
+      </w:r>
     </w:p>
     <w:p>
       <w:r>
@@ -630,31 +526,7 @@
         <w:spacing w:after="120"/>
       </w:pPr>
       <w:r>
-        <w:t xml:space="preserve">A szakdolgozat célja egy olyan játékszoftver fejlesztése melyben a felhasználó a </w:t>
-      </w:r>
-      <w:proofErr w:type="spellStart"/>
-      <w:r>
-        <w:t>képrenyőre</w:t>
-      </w:r>
-      <w:proofErr w:type="spellEnd"/>
-      <w:r>
-        <w:t xml:space="preserve"> rajzolva </w:t>
-      </w:r>
-      <w:proofErr w:type="spellStart"/>
-      <w:r>
-        <w:t>interaktálhat</w:t>
-      </w:r>
-      <w:proofErr w:type="spellEnd"/>
-      <w:r>
-        <w:t xml:space="preserve">, és az alakzatok felismerésével a programon </w:t>
-      </w:r>
-      <w:proofErr w:type="spellStart"/>
-      <w:r>
-        <w:t>kersztül</w:t>
-      </w:r>
-      <w:proofErr w:type="spellEnd"/>
-      <w:r>
-        <w:t xml:space="preserve"> befolyást gyakorolhat a játék menetére futásidőben.</w:t>
+        <w:t>A szakdolgozat célja egy olyan játékszoftver fejlesztése melyben a felhasználó a képrenyőre rajzolva interaktálhat, és az alakzatok felismerésével a programon kersztül befolyást gyakorolhat a játék menetére futásidőben.</w:t>
       </w:r>
     </w:p>
     <w:p>
@@ -672,66 +544,10 @@
         <w:spacing w:after="120"/>
       </w:pPr>
       <w:r>
-        <w:t xml:space="preserve">Egy kezdeti kudarc után Pygame helyett a program </w:t>
-      </w:r>
-      <w:proofErr w:type="spellStart"/>
-      <w:r>
-        <w:t>Unityben</w:t>
-      </w:r>
-      <w:proofErr w:type="spellEnd"/>
-      <w:r>
-        <w:t xml:space="preserve"> került megtervezésre, majd megvalósításra. </w:t>
-      </w:r>
-      <w:r>
-        <w:t xml:space="preserve">A backend C# nyelven van írva, ez alapján működik az irányítás és a játék alapvető logikája. Frontendre ingyenesen felhasználható </w:t>
-      </w:r>
-      <w:proofErr w:type="spellStart"/>
-      <w:r>
-        <w:t>open</w:t>
-      </w:r>
-      <w:proofErr w:type="spellEnd"/>
-      <w:r>
-        <w:t xml:space="preserve"> </w:t>
-      </w:r>
-      <w:proofErr w:type="spellStart"/>
-      <w:r>
-        <w:t>source</w:t>
-      </w:r>
-      <w:proofErr w:type="spellEnd"/>
-      <w:r>
-        <w:t xml:space="preserve"> </w:t>
-      </w:r>
-      <w:proofErr w:type="spellStart"/>
-      <w:r>
-        <w:t>assetek</w:t>
-      </w:r>
-      <w:proofErr w:type="spellEnd"/>
-      <w:r>
-        <w:t xml:space="preserve"> kerültek a programba, melyek textúrái adott objektumoknak, például a játékosnak, platformoknak, háttérnek vagy éppen ellenség objektumnak. A fejlesztés során főleg </w:t>
-      </w:r>
-      <w:proofErr w:type="spellStart"/>
-      <w:r>
-        <w:t>macOS</w:t>
-      </w:r>
-      <w:proofErr w:type="spellEnd"/>
-      <w:r>
-        <w:t xml:space="preserve"> operációsrendszert fókuszáltam, de a Unity </w:t>
-      </w:r>
-      <w:proofErr w:type="spellStart"/>
-      <w:r>
-        <w:t>cross</w:t>
-      </w:r>
-      <w:proofErr w:type="spellEnd"/>
-      <w:r>
-        <w:t xml:space="preserve">-platform megoldásai miatt </w:t>
-      </w:r>
-      <w:proofErr w:type="spellStart"/>
-      <w:r>
-        <w:t>windowson</w:t>
-      </w:r>
-      <w:proofErr w:type="spellEnd"/>
-      <w:r>
-        <w:t xml:space="preserve"> is teszteltem a program futtatását.</w:t>
+        <w:t xml:space="preserve">Egy kezdeti kudarc után Pygame helyett a program Unityben került megtervezésre, majd megvalósításra. </w:t>
+      </w:r>
+      <w:r>
+        <w:t>A backend C# nyelven van írva, ez alapján működik az irányítás és a játék alapvető logikája. Frontendre ingyenesen felhasználható open source assetek kerültek a programba, melyek textúrái adott objektumoknak, például a játékosnak, platformoknak, háttérnek vagy éppen ellenség objektumnak. A fejlesztés során főleg macOS operációsrendszert fókuszáltam, de a Unity cross-platform megoldásai miatt windowson is teszteltem a program futtatását.</w:t>
       </w:r>
     </w:p>
     <w:p>
@@ -754,15 +570,7 @@
         <w:spacing w:after="120"/>
       </w:pPr>
       <w:r>
-        <w:t xml:space="preserve">Unity – a játékfejlesztést támogató </w:t>
-      </w:r>
-      <w:proofErr w:type="gramStart"/>
-      <w:r>
-        <w:t>motor</w:t>
-      </w:r>
-      <w:proofErr w:type="gramEnd"/>
-      <w:r>
-        <w:t xml:space="preserve"> amiben készült a program</w:t>
+        <w:t>Unity – a játékfejlesztést támogató motor amiben készült a program</w:t>
       </w:r>
     </w:p>
     <w:p>
@@ -788,39 +596,7 @@
         <w:spacing w:after="120"/>
       </w:pPr>
       <w:r>
-        <w:t xml:space="preserve">Unity </w:t>
-      </w:r>
-      <w:proofErr w:type="spellStart"/>
-      <w:r>
-        <w:t>asset</w:t>
-      </w:r>
-      <w:proofErr w:type="spellEnd"/>
-      <w:r>
-        <w:t xml:space="preserve"> </w:t>
-      </w:r>
-      <w:proofErr w:type="spellStart"/>
-      <w:r>
-        <w:t>store</w:t>
-      </w:r>
-      <w:proofErr w:type="spellEnd"/>
-      <w:r>
-        <w:t xml:space="preserve">– a játék grafikájára használt </w:t>
-      </w:r>
-      <w:proofErr w:type="spellStart"/>
-      <w:r>
-        <w:t>opensource</w:t>
-      </w:r>
-      <w:proofErr w:type="spellEnd"/>
-      <w:r>
-        <w:t xml:space="preserve"> </w:t>
-      </w:r>
-      <w:proofErr w:type="spellStart"/>
-      <w:r>
-        <w:t>asset</w:t>
-      </w:r>
-      <w:proofErr w:type="spellEnd"/>
-      <w:r>
-        <w:t xml:space="preserve"> források</w:t>
+        <w:t>Unity asset store– a játék grafikájára használt opensource asset források</w:t>
       </w:r>
     </w:p>
     <w:p>
@@ -832,21 +608,8 @@
         </w:numPr>
         <w:spacing w:after="120"/>
       </w:pPr>
-      <w:proofErr w:type="spellStart"/>
-      <w:r>
-        <w:t>Gitlab</w:t>
-      </w:r>
-      <w:proofErr w:type="spellEnd"/>
-      <w:r>
-        <w:t xml:space="preserve"> és </w:t>
-      </w:r>
-      <w:proofErr w:type="spellStart"/>
-      <w:r>
-        <w:t>Github</w:t>
-      </w:r>
-      <w:proofErr w:type="spellEnd"/>
-      <w:r>
-        <w:t xml:space="preserve"> - verziókezeléshez</w:t>
+      <w:r>
+        <w:t>Gitlab és Github - verziókezeléshez</w:t>
       </w:r>
     </w:p>
     <w:p>
@@ -861,26 +624,10 @@
     </w:p>
     <w:p>
       <w:r>
-        <w:t xml:space="preserve">Elkészült egy futtatható játékprogram, mely megvalósítja a programban futásidőben a képernyőre rajzolást, és a rajzolt alakzat felismerését. A felismert alakzathoz tartozó feladatot pedig végre is hajtja futási időben a program. A szoftver fejlesztés alatt tovább bővíthető új egyéni alakzatokkal, ezeknek </w:t>
-      </w:r>
-      <w:proofErr w:type="spellStart"/>
-      <w:r>
-        <w:t>inicializációja</w:t>
-      </w:r>
-      <w:proofErr w:type="spellEnd"/>
-      <w:r>
-        <w:t xml:space="preserve"> benne is van a kódban. A </w:t>
-      </w:r>
-      <w:r>
-        <w:t xml:space="preserve">projekt bővíthető játékos által egyedi </w:t>
-      </w:r>
-      <w:proofErr w:type="spellStart"/>
-      <w:r>
-        <w:t>alkazatok</w:t>
-      </w:r>
-      <w:proofErr w:type="spellEnd"/>
-      <w:r>
-        <w:t xml:space="preserve"> megrajzolásával</w:t>
+        <w:t xml:space="preserve">Elkészült egy futtatható játékprogram, mely megvalósítja a programban futásidőben a képernyőre rajzolást, és a rajzolt alakzat felismerését. A felismert alakzathoz tartozó feladatot pedig végre is hajtja futási időben a program. A szoftver fejlesztés alatt tovább bővíthető új egyéni alakzatokkal, ezeknek inicializációja benne is van a kódban. A </w:t>
+      </w:r>
+      <w:r>
+        <w:t>projekt bővíthető játékos által egyedi alkazatok megrajzolásával</w:t>
       </w:r>
       <w:r>
         <w:t>.</w:t>
@@ -909,23 +656,7 @@
         <w:t>A</w:t>
       </w:r>
       <w:r>
-        <w:t xml:space="preserve"> fejlesztés alatt </w:t>
-      </w:r>
-      <w:proofErr w:type="spellStart"/>
-      <w:r>
-        <w:t>windows</w:t>
-      </w:r>
-      <w:proofErr w:type="spellEnd"/>
-      <w:r>
-        <w:t xml:space="preserve"> és </w:t>
-      </w:r>
-      <w:proofErr w:type="spellStart"/>
-      <w:r>
-        <w:t>macOS</w:t>
-      </w:r>
-      <w:proofErr w:type="spellEnd"/>
-      <w:r>
-        <w:t xml:space="preserve"> rendszereken </w:t>
+        <w:t xml:space="preserve"> fejlesztés alatt windows és macOS rendszereken </w:t>
       </w:r>
       <w:r>
         <w:t>lett tesztelve.</w:t>
@@ -950,34 +681,16 @@
         <w:t xml:space="preserve">Unity, játékfejlesztés, képfelismerés, alakzatfelismerés, </w:t>
       </w:r>
       <w:r>
-        <w:t xml:space="preserve">képfeldolgozás </w:t>
-      </w:r>
-      <w:proofErr w:type="spellStart"/>
-      <w:proofErr w:type="gramStart"/>
-      <w:r>
-        <w:t>játékmenetben,</w:t>
-      </w:r>
-      <w:r>
-        <w:t>C</w:t>
-      </w:r>
-      <w:proofErr w:type="spellEnd"/>
-      <w:r>
-        <w:t>#</w:t>
-      </w:r>
-      <w:proofErr w:type="gramEnd"/>
+        <w:t>képfeldolgozás játékmenetben,</w:t>
+      </w:r>
+      <w:r>
+        <w:t>C#</w:t>
+      </w:r>
       <w:r>
         <w:t xml:space="preserve"> programnyelv, objektumorientáltság</w:t>
       </w:r>
       <w:r>
-        <w:t xml:space="preserve">, </w:t>
-      </w:r>
-      <w:proofErr w:type="spellStart"/>
-      <w:r>
-        <w:t>cross</w:t>
-      </w:r>
-      <w:proofErr w:type="spellEnd"/>
-      <w:r>
-        <w:t>-platform fejlesztés</w:t>
+        <w:t>, cross-platform fejlesztés</w:t>
       </w:r>
     </w:p>
     <w:sdt>
@@ -4081,20 +3794,39 @@
         </w:rPr>
         <w:t xml:space="preserve"> </w:t>
       </w:r>
-      <w:proofErr w:type="gramStart"/>
       <w:r>
         <w:rPr>
           <w:rFonts w:cstheme="minorBidi"/>
           <w:color w:val="000000" w:themeColor="text1"/>
         </w:rPr>
-        <w:t>kisebb,</w:t>
-      </w:r>
-      <w:proofErr w:type="gramEnd"/>
+        <w:t xml:space="preserve">kisebb, </w:t>
+      </w:r>
       <w:r>
         <w:rPr>
           <w:rFonts w:cstheme="minorBidi"/>
           <w:color w:val="000000" w:themeColor="text1"/>
         </w:rPr>
+        <w:t>és</w:t>
+      </w:r>
+      <w:r>
+        <w:rPr>
+          <w:rFonts w:cstheme="minorBidi"/>
+          <w:color w:val="000000" w:themeColor="text1"/>
+        </w:rPr>
+        <w:t xml:space="preserve"> egy</w:t>
+      </w:r>
+      <w:r>
+        <w:rPr>
+          <w:rFonts w:cstheme="minorBidi"/>
+          <w:color w:val="000000" w:themeColor="text1"/>
+        </w:rPr>
+        <w:t>edülálló</w:t>
+      </w:r>
+      <w:r>
+        <w:rPr>
+          <w:rFonts w:cstheme="minorBidi"/>
+          <w:color w:val="000000" w:themeColor="text1"/>
+        </w:rPr>
         <w:t xml:space="preserve"> </w:t>
       </w:r>
       <w:r>
@@ -4102,27 +3834,62 @@
           <w:rFonts w:cstheme="minorBidi"/>
           <w:color w:val="000000" w:themeColor="text1"/>
         </w:rPr>
-        <w:t>és</w:t>
+        <w:t>(</w:t>
       </w:r>
       <w:r>
         <w:rPr>
           <w:rFonts w:cstheme="minorBidi"/>
           <w:color w:val="000000" w:themeColor="text1"/>
         </w:rPr>
-        <w:t xml:space="preserve"> egy</w:t>
+        <w:t>„indie”</w:t>
       </w:r>
       <w:r>
         <w:rPr>
           <w:rFonts w:cstheme="minorBidi"/>
           <w:color w:val="000000" w:themeColor="text1"/>
         </w:rPr>
-        <w:t>edülálló</w:t>
+        <w:t>)</w:t>
       </w:r>
       <w:r>
         <w:rPr>
           <w:rFonts w:cstheme="minorBidi"/>
           <w:color w:val="000000" w:themeColor="text1"/>
         </w:rPr>
+        <w:t xml:space="preserve"> videojátékokra fókuszáló fejlesztő</w:t>
+      </w:r>
+      <w:r>
+        <w:rPr>
+          <w:rFonts w:cstheme="minorBidi"/>
+          <w:color w:val="000000" w:themeColor="text1"/>
+        </w:rPr>
+        <w:t xml:space="preserve">stúdiók jöttek létre, és </w:t>
+      </w:r>
+      <w:r>
+        <w:rPr>
+          <w:rFonts w:cstheme="minorBidi"/>
+          <w:color w:val="000000" w:themeColor="text1"/>
+        </w:rPr>
+        <w:t>terjedtek el</w:t>
+      </w:r>
+      <w:r>
+        <w:rPr>
+          <w:rFonts w:cstheme="minorBidi"/>
+          <w:color w:val="000000" w:themeColor="text1"/>
+        </w:rPr>
+        <w:t xml:space="preserve">. Az egyre népszerűbbé váló iparban </w:t>
+      </w:r>
+      <w:r>
+        <w:rPr>
+          <w:rFonts w:cstheme="minorBidi"/>
+          <w:color w:val="000000" w:themeColor="text1"/>
+        </w:rPr>
+        <w:t>nagyjából a 2010-es évektől,</w:t>
+      </w:r>
+      <w:r>
+        <w:rPr>
+          <w:rFonts w:cstheme="minorBidi"/>
+          <w:color w:val="000000" w:themeColor="text1"/>
+        </w:rPr>
         <w:t xml:space="preserve"> </w:t>
       </w:r>
       <w:r>
@@ -4130,62 +3897,104 @@
           <w:rFonts w:cstheme="minorBidi"/>
           <w:color w:val="000000" w:themeColor="text1"/>
         </w:rPr>
-        <w:t>(</w:t>
+        <w:t xml:space="preserve">meg lehetett figyelni egy </w:t>
       </w:r>
       <w:r>
         <w:rPr>
           <w:rFonts w:cstheme="minorBidi"/>
           <w:color w:val="000000" w:themeColor="text1"/>
         </w:rPr>
-        <w:t>„indie”</w:t>
+        <w:t>átalakulást,</w:t>
       </w:r>
       <w:r>
         <w:rPr>
           <w:rFonts w:cstheme="minorBidi"/>
           <w:color w:val="000000" w:themeColor="text1"/>
         </w:rPr>
-        <w:t>)</w:t>
+        <w:t xml:space="preserve"> </w:t>
       </w:r>
       <w:r>
         <w:rPr>
           <w:rFonts w:cstheme="minorBidi"/>
           <w:color w:val="000000" w:themeColor="text1"/>
         </w:rPr>
-        <w:t xml:space="preserve"> videojátékokra fókuszáló fejlesztő</w:t>
+        <w:t xml:space="preserve">ami a közönséges szórakoztatásból </w:t>
       </w:r>
       <w:r>
         <w:rPr>
           <w:rFonts w:cstheme="minorBidi"/>
           <w:color w:val="000000" w:themeColor="text1"/>
         </w:rPr>
-        <w:t xml:space="preserve">stúdiók jöttek létre, és </w:t>
+        <w:t>egyes</w:t>
       </w:r>
       <w:r>
         <w:rPr>
           <w:rFonts w:cstheme="minorBidi"/>
           <w:color w:val="000000" w:themeColor="text1"/>
         </w:rPr>
-        <w:t>terjedtek el</w:t>
+        <w:t xml:space="preserve"> </w:t>
       </w:r>
       <w:r>
         <w:rPr>
           <w:rFonts w:cstheme="minorBidi"/>
           <w:color w:val="000000" w:themeColor="text1"/>
         </w:rPr>
-        <w:t xml:space="preserve">. Az egyre népszerűbbé váló iparban </w:t>
+        <w:t>esetekben</w:t>
       </w:r>
       <w:r>
         <w:rPr>
           <w:rFonts w:cstheme="minorBidi"/>
           <w:color w:val="000000" w:themeColor="text1"/>
         </w:rPr>
-        <w:t>nagyjából a 2010-es évektől,</w:t>
+        <w:t xml:space="preserve"> már művészi alkotásokká kovácsolta a játékfejlesztés</w:t>
       </w:r>
       <w:r>
         <w:rPr>
           <w:rFonts w:cstheme="minorBidi"/>
           <w:color w:val="000000" w:themeColor="text1"/>
         </w:rPr>
+        <w:t xml:space="preserve"> egyes produktumait</w:t>
+      </w:r>
+      <w:r>
+        <w:rPr>
+          <w:rFonts w:cstheme="minorBidi"/>
+          <w:color w:val="000000" w:themeColor="text1"/>
+        </w:rPr>
+        <w:t>. Az egyre szebb- és valósághűbb grafika</w:t>
+      </w:r>
+      <w:r>
+        <w:rPr>
+          <w:rFonts w:cstheme="minorBidi"/>
+          <w:color w:val="000000" w:themeColor="text1"/>
+        </w:rPr>
+        <w:t>i motorok,</w:t>
+      </w:r>
+      <w:r>
+        <w:rPr>
+          <w:rFonts w:cstheme="minorBidi"/>
+          <w:color w:val="000000" w:themeColor="text1"/>
+        </w:rPr>
+        <w:t xml:space="preserve"> illetve az egyre növekvő </w:t>
+      </w:r>
+      <w:r>
+        <w:rPr>
+          <w:rFonts w:cstheme="minorBidi"/>
+          <w:color w:val="000000" w:themeColor="text1"/>
+        </w:rPr>
+        <w:t>ebbe fektetett összegek</w:t>
+      </w:r>
+      <w:r>
+        <w:rPr>
+          <w:rFonts w:cstheme="minorBidi"/>
+          <w:color w:val="000000" w:themeColor="text1"/>
+        </w:rPr>
+        <w:t>,</w:t>
+      </w:r>
+      <w:r>
+        <w:rPr>
+          <w:rFonts w:cstheme="minorBidi"/>
+          <w:color w:val="000000" w:themeColor="text1"/>
+        </w:rPr>
         <w:t xml:space="preserve"> </w:t>
       </w:r>
       <w:r>
@@ -4193,20 +4002,190 @@
           <w:rFonts w:cstheme="minorBidi"/>
           <w:color w:val="000000" w:themeColor="text1"/>
         </w:rPr>
-        <w:t xml:space="preserve">meg lehetett figyelni egy </w:t>
+        <w:t>is</w:t>
       </w:r>
       <w:r>
         <w:rPr>
           <w:rFonts w:cstheme="minorBidi"/>
           <w:color w:val="000000" w:themeColor="text1"/>
         </w:rPr>
-        <w:t>átalakulást,</w:t>
+        <w:t xml:space="preserve"> arra engednek következtetni, hogy már közel sem annyira réteg dolog ez</w:t>
       </w:r>
       <w:r>
         <w:rPr>
           <w:rFonts w:cstheme="minorBidi"/>
           <w:color w:val="000000" w:themeColor="text1"/>
         </w:rPr>
+        <w:t xml:space="preserve"> a stílusú szórakozás,</w:t>
+      </w:r>
+      <w:r>
+        <w:rPr>
+          <w:rFonts w:cstheme="minorBidi"/>
+          <w:color w:val="000000" w:themeColor="text1"/>
+        </w:rPr>
+        <w:t xml:space="preserve"> mint a videojáték szoftverek hajnalán volt. </w:t>
+      </w:r>
+    </w:p>
+    <w:p>
+      <w:pPr>
+        <w:spacing w:after="120"/>
+        <w:rPr>
+          <w:rFonts w:cstheme="minorBidi"/>
+          <w:color w:val="000000" w:themeColor="text1"/>
+        </w:rPr>
+      </w:pPr>
+      <w:r>
+        <w:rPr>
+          <w:rFonts w:cstheme="minorBidi"/>
+          <w:color w:val="000000" w:themeColor="text1"/>
+        </w:rPr>
+        <w:t>Egy videójáték s</w:t>
+      </w:r>
+      <w:r>
+        <w:rPr>
+          <w:rFonts w:cstheme="minorBidi"/>
+          <w:color w:val="000000" w:themeColor="text1"/>
+        </w:rPr>
+        <w:t xml:space="preserve">okkal jobban behúzza a nézőt azzal, hogy részese lesz a történetnek, </w:t>
+      </w:r>
+      <w:r>
+        <w:rPr>
+          <w:rFonts w:cstheme="minorBidi"/>
+          <w:color w:val="000000" w:themeColor="text1"/>
+        </w:rPr>
+        <w:t>akár bele is szólhat</w:t>
+      </w:r>
+      <w:r>
+        <w:rPr>
+          <w:rFonts w:cstheme="minorBidi"/>
+          <w:color w:val="000000" w:themeColor="text1"/>
+        </w:rPr>
+        <w:t xml:space="preserve">. </w:t>
+      </w:r>
+      <w:r>
+        <w:rPr>
+          <w:rFonts w:cstheme="minorBidi"/>
+          <w:color w:val="000000" w:themeColor="text1"/>
+        </w:rPr>
+        <w:t>Egy moziélmény helyett</w:t>
+      </w:r>
+      <w:r>
+        <w:rPr>
+          <w:rFonts w:cstheme="minorBidi"/>
+          <w:color w:val="000000" w:themeColor="text1"/>
+        </w:rPr>
+        <w:t xml:space="preserve"> - ami általában másfél- maximum </w:t>
+      </w:r>
+      <w:r>
+        <w:rPr>
+          <w:rFonts w:cstheme="minorBidi"/>
+          <w:color w:val="000000" w:themeColor="text1"/>
+        </w:rPr>
+        <w:t>háromórás</w:t>
+      </w:r>
+      <w:r>
+        <w:rPr>
+          <w:rFonts w:cstheme="minorBidi"/>
+          <w:color w:val="000000" w:themeColor="text1"/>
+        </w:rPr>
+        <w:t xml:space="preserve"> játékidő – sokkal több idejük van a játékfejlesztőknek elmesélni egy történetet, egy élethelyzetet vagy egy egész világot. </w:t>
+      </w:r>
+      <w:r>
+        <w:rPr>
+          <w:rFonts w:cstheme="minorBidi"/>
+          <w:color w:val="000000" w:themeColor="text1"/>
+        </w:rPr>
+        <w:t xml:space="preserve">Néhány híres példát említve ilyen volt a </w:t>
+      </w:r>
+      <w:r>
+        <w:rPr>
+          <w:rFonts w:cstheme="minorBidi"/>
+          <w:color w:val="000000" w:themeColor="text1"/>
+        </w:rPr>
+        <w:t>„</w:t>
+      </w:r>
+      <w:r>
+        <w:rPr>
+          <w:rFonts w:cstheme="minorBidi"/>
+          <w:color w:val="000000" w:themeColor="text1"/>
+        </w:rPr>
+        <w:t>The Last of Us</w:t>
+      </w:r>
+      <w:r>
+        <w:rPr>
+          <w:rFonts w:cstheme="minorBidi"/>
+          <w:color w:val="000000" w:themeColor="text1"/>
+        </w:rPr>
+        <w:t>”</w:t>
+      </w:r>
+      <w:r>
+        <w:rPr>
+          <w:rFonts w:cstheme="minorBidi"/>
+          <w:color w:val="000000" w:themeColor="text1"/>
+        </w:rPr>
+        <w:t xml:space="preserve">, vagy a </w:t>
+      </w:r>
+      <w:r>
+        <w:rPr>
+          <w:rFonts w:cstheme="minorBidi"/>
+          <w:color w:val="000000" w:themeColor="text1"/>
+        </w:rPr>
+        <w:t>„</w:t>
+      </w:r>
+      <w:r>
+        <w:rPr>
+          <w:rFonts w:cstheme="minorBidi"/>
+          <w:color w:val="000000" w:themeColor="text1"/>
+        </w:rPr>
+        <w:t>Fallout</w:t>
+      </w:r>
+      <w:r>
+        <w:rPr>
+          <w:rFonts w:cstheme="minorBidi"/>
+          <w:color w:val="000000" w:themeColor="text1"/>
+        </w:rPr>
+        <w:t>”</w:t>
+      </w:r>
+      <w:r>
+        <w:rPr>
+          <w:rFonts w:cstheme="minorBidi"/>
+          <w:color w:val="000000" w:themeColor="text1"/>
+        </w:rPr>
+        <w:t xml:space="preserve"> is, amelyekről sikerességük miatt, élőszereplős sorozatot is készítettek. Csak hogy az én személyes kedvencemet is említsem, az </w:t>
+      </w:r>
+      <w:r>
+        <w:rPr>
+          <w:rFonts w:cstheme="minorBidi"/>
+          <w:color w:val="000000" w:themeColor="text1"/>
+        </w:rPr>
+        <w:t>„</w:t>
+      </w:r>
+      <w:r>
+        <w:rPr>
+          <w:rFonts w:cstheme="minorBidi"/>
+          <w:color w:val="000000" w:themeColor="text1"/>
+        </w:rPr>
+        <w:t>Expedition 33</w:t>
+      </w:r>
+      <w:r>
+        <w:rPr>
+          <w:rFonts w:cstheme="minorBidi"/>
+          <w:color w:val="000000" w:themeColor="text1"/>
+        </w:rPr>
+        <w:t>”</w:t>
+      </w:r>
+      <w:r>
+        <w:rPr>
+          <w:rFonts w:cstheme="minorBidi"/>
+          <w:color w:val="000000" w:themeColor="text1"/>
+        </w:rPr>
+        <w:t>.</w:t>
+      </w:r>
+      <w:r>
+        <w:rPr>
+          <w:rFonts w:cstheme="minorBidi"/>
+          <w:color w:val="000000" w:themeColor="text1"/>
+        </w:rPr>
         <w:t xml:space="preserve"> </w:t>
       </w:r>
       <w:r>
@@ -4214,21 +4193,55 @@
           <w:rFonts w:cstheme="minorBidi"/>
           <w:color w:val="000000" w:themeColor="text1"/>
         </w:rPr>
-        <w:t xml:space="preserve">ami a közönséges szórakoztatásból </w:t>
-      </w:r>
-      <w:proofErr w:type="gramStart"/>
+        <w:t>Ez a</w:t>
+      </w:r>
       <w:r>
         <w:rPr>
           <w:rFonts w:cstheme="minorBidi"/>
           <w:color w:val="000000" w:themeColor="text1"/>
         </w:rPr>
-        <w:t>egyes</w:t>
+        <w:t xml:space="preserve"> játék </w:t>
       </w:r>
       <w:r>
         <w:rPr>
           <w:rFonts w:cstheme="minorBidi"/>
           <w:color w:val="000000" w:themeColor="text1"/>
         </w:rPr>
+        <w:t>(röviden összefoglalva)</w:t>
+      </w:r>
+      <w:r>
+        <w:rPr>
+          <w:rFonts w:cstheme="minorBidi"/>
+          <w:color w:val="000000" w:themeColor="text1"/>
+        </w:rPr>
+        <w:t xml:space="preserve"> a gyász feldolgozásáról szól, és olyan témát feszeget, hogy ha módunkban áll</w:t>
+      </w:r>
+      <w:r>
+        <w:rPr>
+          <w:rFonts w:cstheme="minorBidi"/>
+          <w:color w:val="000000" w:themeColor="text1"/>
+        </w:rPr>
+        <w:t>na</w:t>
+      </w:r>
+      <w:r>
+        <w:rPr>
+          <w:rFonts w:cstheme="minorBidi"/>
+          <w:color w:val="000000" w:themeColor="text1"/>
+        </w:rPr>
+        <w:t xml:space="preserve"> a</w:t>
+      </w:r>
+      <w:r>
+        <w:rPr>
+          <w:rFonts w:cstheme="minorBidi"/>
+          <w:color w:val="000000" w:themeColor="text1"/>
+        </w:rPr>
+        <w:t>z</w:t>
+      </w:r>
+      <w:r>
+        <w:rPr>
+          <w:rFonts w:cstheme="minorBidi"/>
+          <w:color w:val="000000" w:themeColor="text1"/>
+        </w:rPr>
         <w:t xml:space="preserve"> </w:t>
       </w:r>
       <w:r>
@@ -4236,57 +4249,56 @@
           <w:rFonts w:cstheme="minorBidi"/>
           <w:color w:val="000000" w:themeColor="text1"/>
         </w:rPr>
-        <w:t>esetekben</w:t>
-      </w:r>
-      <w:proofErr w:type="gramEnd"/>
+        <w:t xml:space="preserve">olyan </w:t>
+      </w:r>
       <w:r>
         <w:rPr>
           <w:rFonts w:cstheme="minorBidi"/>
           <w:color w:val="000000" w:themeColor="text1"/>
         </w:rPr>
-        <w:t xml:space="preserve"> már művészi alkotásokká kovácsolta a játékfejlesztés</w:t>
+        <w:t>folyamatokat, mint például a halál</w:t>
       </w:r>
       <w:r>
         <w:rPr>
           <w:rFonts w:cstheme="minorBidi"/>
           <w:color w:val="000000" w:themeColor="text1"/>
         </w:rPr>
-        <w:t xml:space="preserve"> egyes produktumait</w:t>
+        <w:t xml:space="preserve">t bolygatni, vajon megtennénk-e. </w:t>
       </w:r>
       <w:r>
         <w:rPr>
           <w:rFonts w:cstheme="minorBidi"/>
           <w:color w:val="000000" w:themeColor="text1"/>
         </w:rPr>
-        <w:t>. Az egyre szebb- és valósághűbb grafika</w:t>
+        <w:t>Persze ez</w:t>
       </w:r>
       <w:r>
         <w:rPr>
           <w:rFonts w:cstheme="minorBidi"/>
           <w:color w:val="000000" w:themeColor="text1"/>
         </w:rPr>
-        <w:t>i motorok,</w:t>
+        <w:t xml:space="preserve"> a mélység</w:t>
       </w:r>
       <w:r>
         <w:rPr>
           <w:rFonts w:cstheme="minorBidi"/>
           <w:color w:val="000000" w:themeColor="text1"/>
         </w:rPr>
-        <w:t xml:space="preserve"> illetve az egyre növekvő </w:t>
+        <w:t xml:space="preserve"> leginkább a </w:t>
       </w:r>
       <w:r>
         <w:rPr>
           <w:rFonts w:cstheme="minorBidi"/>
           <w:color w:val="000000" w:themeColor="text1"/>
         </w:rPr>
-        <w:t>ebbe fektetett összegek</w:t>
+        <w:t>történet</w:t>
       </w:r>
       <w:r>
         <w:rPr>
           <w:rFonts w:cstheme="minorBidi"/>
           <w:color w:val="000000" w:themeColor="text1"/>
         </w:rPr>
-        <w:t>,</w:t>
+        <w:t xml:space="preserve"> alapú játékokat érinti, és a piacon azért bőven akadnak a puszta szórakozásra</w:t>
       </w:r>
       <w:r>
         <w:rPr>
@@ -4300,28 +4312,35 @@
           <w:rFonts w:cstheme="minorBidi"/>
           <w:color w:val="000000" w:themeColor="text1"/>
         </w:rPr>
-        <w:t>is</w:t>
+        <w:t>fejlesztett</w:t>
       </w:r>
       <w:r>
         <w:rPr>
           <w:rFonts w:cstheme="minorBidi"/>
           <w:color w:val="000000" w:themeColor="text1"/>
         </w:rPr>
-        <w:t xml:space="preserve"> arra engednek következtetni, hogy már közel sem annyira réteg dolog ez</w:t>
+        <w:t>, történet né</w:t>
       </w:r>
       <w:r>
         <w:rPr>
           <w:rFonts w:cstheme="minorBidi"/>
           <w:color w:val="000000" w:themeColor="text1"/>
         </w:rPr>
-        <w:t xml:space="preserve"> a stílusú szórakozás,</w:t>
+        <w:t>l</w:t>
       </w:r>
       <w:r>
         <w:rPr>
           <w:rFonts w:cstheme="minorBidi"/>
           <w:color w:val="000000" w:themeColor="text1"/>
         </w:rPr>
-        <w:t xml:space="preserve"> mint a videojáték szoftverek hajnalán volt. </w:t>
+        <w:t>küli címek is.</w:t>
+      </w:r>
+      <w:r>
+        <w:rPr>
+          <w:rFonts w:cstheme="minorBidi"/>
+          <w:color w:val="000000" w:themeColor="text1"/>
+        </w:rPr>
+        <w:t xml:space="preserve"> </w:t>
       </w:r>
     </w:p>
     <w:p>
@@ -4337,486 +4356,37 @@
           <w:rFonts w:cstheme="minorBidi"/>
           <w:color w:val="000000" w:themeColor="text1"/>
         </w:rPr>
-        <w:t>Egy videójáték s</w:t>
-      </w:r>
-      <w:r>
+        <w:t xml:space="preserve">Rengeteg újdonságot hozott magával az ipar technológia szempontból is, és nagyon sok egyedi megközelítést is hoztak. Ilyen volt például a nem Euklideszi geometria és optikai illúziók köré épülő játékok mint pl. a „Superliminal” és a „ViewFinder”. Az open-world szabadáságával újított a méltán híres „Grand Theft Auto” sorozat is mely hatalmas szabadon bejárható mondhatni játszóteret adott a játékosoknak. </w:t>
+      </w:r>
+    </w:p>
+    <w:p>
+      <w:pPr>
+        <w:spacing w:after="120"/>
         <w:rPr>
           <w:rFonts w:cstheme="minorBidi"/>
           <w:color w:val="000000" w:themeColor="text1"/>
         </w:rPr>
-        <w:t xml:space="preserve">okkal jobban behúzza a nézőt azzal, hogy részese lesz a történetnek, </w:t>
-      </w:r>
+      </w:pPr>
       <w:r>
         <w:rPr>
           <w:rFonts w:cstheme="minorBidi"/>
           <w:color w:val="000000" w:themeColor="text1"/>
         </w:rPr>
-        <w:t>akár bele is szólhat</w:t>
+        <w:t>A megfigyelésem az,</w:t>
       </w:r>
       <w:r>
         <w:rPr>
           <w:rFonts w:cstheme="minorBidi"/>
           <w:color w:val="000000" w:themeColor="text1"/>
         </w:rPr>
-        <w:t xml:space="preserve">. </w:t>
+        <w:t xml:space="preserve"> ami ihlette a témaválasztásomat,</w:t>
       </w:r>
       <w:r>
         <w:rPr>
           <w:rFonts w:cstheme="minorBidi"/>
           <w:color w:val="000000" w:themeColor="text1"/>
         </w:rPr>
-        <w:t>Egy moziélmény helyett</w:t>
-      </w:r>
-      <w:r>
-        <w:rPr>
-          <w:rFonts w:cstheme="minorBidi"/>
-          <w:color w:val="000000" w:themeColor="text1"/>
-        </w:rPr>
-        <w:t xml:space="preserve"> - ami általában másfél- maximum </w:t>
-      </w:r>
-      <w:r>
-        <w:rPr>
-          <w:rFonts w:cstheme="minorBidi"/>
-          <w:color w:val="000000" w:themeColor="text1"/>
-        </w:rPr>
-        <w:t>háromórás</w:t>
-      </w:r>
-      <w:r>
-        <w:rPr>
-          <w:rFonts w:cstheme="minorBidi"/>
-          <w:color w:val="000000" w:themeColor="text1"/>
-        </w:rPr>
-        <w:t xml:space="preserve"> játékidő – sokkal több idejük van a játékfejlesztőknek elmesélni egy történetet, egy élethelyzetet vagy egy egész világot. </w:t>
-      </w:r>
-      <w:r>
-        <w:rPr>
-          <w:rFonts w:cstheme="minorBidi"/>
-          <w:color w:val="000000" w:themeColor="text1"/>
-        </w:rPr>
-        <w:t xml:space="preserve">Néhány híres példát említve ilyen volt a </w:t>
-      </w:r>
-      <w:r>
-        <w:rPr>
-          <w:rFonts w:cstheme="minorBidi"/>
-          <w:color w:val="000000" w:themeColor="text1"/>
-        </w:rPr>
-        <w:t>„</w:t>
-      </w:r>
-      <w:r>
-        <w:rPr>
-          <w:rFonts w:cstheme="minorBidi"/>
-          <w:color w:val="000000" w:themeColor="text1"/>
-        </w:rPr>
-        <w:t xml:space="preserve">The Last of </w:t>
-      </w:r>
-      <w:proofErr w:type="spellStart"/>
-      <w:r>
-        <w:rPr>
-          <w:rFonts w:cstheme="minorBidi"/>
-          <w:color w:val="000000" w:themeColor="text1"/>
-        </w:rPr>
-        <w:t>Us</w:t>
-      </w:r>
-      <w:proofErr w:type="spellEnd"/>
-      <w:r>
-        <w:rPr>
-          <w:rFonts w:cstheme="minorBidi"/>
-          <w:color w:val="000000" w:themeColor="text1"/>
-        </w:rPr>
-        <w:t>”</w:t>
-      </w:r>
-      <w:r>
-        <w:rPr>
-          <w:rFonts w:cstheme="minorBidi"/>
-          <w:color w:val="000000" w:themeColor="text1"/>
-        </w:rPr>
-        <w:t xml:space="preserve">, vagy a </w:t>
-      </w:r>
-      <w:r>
-        <w:rPr>
-          <w:rFonts w:cstheme="minorBidi"/>
-          <w:color w:val="000000" w:themeColor="text1"/>
-        </w:rPr>
-        <w:t>„</w:t>
-      </w:r>
-      <w:proofErr w:type="spellStart"/>
-      <w:r>
-        <w:rPr>
-          <w:rFonts w:cstheme="minorBidi"/>
-          <w:color w:val="000000" w:themeColor="text1"/>
-        </w:rPr>
-        <w:t>Fallout</w:t>
-      </w:r>
-      <w:proofErr w:type="spellEnd"/>
-      <w:r>
-        <w:rPr>
-          <w:rFonts w:cstheme="minorBidi"/>
-          <w:color w:val="000000" w:themeColor="text1"/>
-        </w:rPr>
-        <w:t>”</w:t>
-      </w:r>
-      <w:r>
-        <w:rPr>
-          <w:rFonts w:cstheme="minorBidi"/>
-          <w:color w:val="000000" w:themeColor="text1"/>
-        </w:rPr>
-        <w:t xml:space="preserve"> is, amelyekről sikerességük miatt, élőszereplős sorozatot is készítettek. Csak hogy az én személyes kedvencemet is említsem, az </w:t>
-      </w:r>
-      <w:r>
-        <w:rPr>
-          <w:rFonts w:cstheme="minorBidi"/>
-          <w:color w:val="000000" w:themeColor="text1"/>
-        </w:rPr>
-        <w:t>„</w:t>
-      </w:r>
-      <w:proofErr w:type="spellStart"/>
-      <w:r>
-        <w:rPr>
-          <w:rFonts w:cstheme="minorBidi"/>
-          <w:color w:val="000000" w:themeColor="text1"/>
-        </w:rPr>
-        <w:t>Expedition</w:t>
-      </w:r>
-      <w:proofErr w:type="spellEnd"/>
-      <w:r>
-        <w:rPr>
-          <w:rFonts w:cstheme="minorBidi"/>
-          <w:color w:val="000000" w:themeColor="text1"/>
-        </w:rPr>
-        <w:t xml:space="preserve"> 33</w:t>
-      </w:r>
-      <w:r>
-        <w:rPr>
-          <w:rFonts w:cstheme="minorBidi"/>
-          <w:color w:val="000000" w:themeColor="text1"/>
-        </w:rPr>
-        <w:t>”</w:t>
-      </w:r>
-      <w:r>
-        <w:rPr>
-          <w:rFonts w:cstheme="minorBidi"/>
-          <w:color w:val="000000" w:themeColor="text1"/>
-        </w:rPr>
-        <w:t>.</w:t>
-      </w:r>
-      <w:r>
-        <w:rPr>
-          <w:rFonts w:cstheme="minorBidi"/>
-          <w:color w:val="000000" w:themeColor="text1"/>
-        </w:rPr>
-        <w:t xml:space="preserve"> </w:t>
-      </w:r>
-      <w:r>
-        <w:rPr>
-          <w:rFonts w:cstheme="minorBidi"/>
-          <w:color w:val="000000" w:themeColor="text1"/>
-        </w:rPr>
-        <w:t>Ez a</w:t>
-      </w:r>
-      <w:r>
-        <w:rPr>
-          <w:rFonts w:cstheme="minorBidi"/>
-          <w:color w:val="000000" w:themeColor="text1"/>
-        </w:rPr>
-        <w:t xml:space="preserve"> játék </w:t>
-      </w:r>
-      <w:r>
-        <w:rPr>
-          <w:rFonts w:cstheme="minorBidi"/>
-          <w:color w:val="000000" w:themeColor="text1"/>
-        </w:rPr>
-        <w:t>(röviden összefoglalva)</w:t>
-      </w:r>
-      <w:r>
-        <w:rPr>
-          <w:rFonts w:cstheme="minorBidi"/>
-          <w:color w:val="000000" w:themeColor="text1"/>
-        </w:rPr>
-        <w:t xml:space="preserve"> a gyász feldolgozásáról szól, és olyan témát feszeget, hogy ha módunkban áll</w:t>
-      </w:r>
-      <w:r>
-        <w:rPr>
-          <w:rFonts w:cstheme="minorBidi"/>
-          <w:color w:val="000000" w:themeColor="text1"/>
-        </w:rPr>
-        <w:t>na</w:t>
-      </w:r>
-      <w:r>
-        <w:rPr>
-          <w:rFonts w:cstheme="minorBidi"/>
-          <w:color w:val="000000" w:themeColor="text1"/>
-        </w:rPr>
-        <w:t xml:space="preserve"> a</w:t>
-      </w:r>
-      <w:r>
-        <w:rPr>
-          <w:rFonts w:cstheme="minorBidi"/>
-          <w:color w:val="000000" w:themeColor="text1"/>
-        </w:rPr>
-        <w:t>z</w:t>
-      </w:r>
-      <w:r>
-        <w:rPr>
-          <w:rFonts w:cstheme="minorBidi"/>
-          <w:color w:val="000000" w:themeColor="text1"/>
-        </w:rPr>
-        <w:t xml:space="preserve"> </w:t>
-      </w:r>
-      <w:r>
-        <w:rPr>
-          <w:rFonts w:cstheme="minorBidi"/>
-          <w:color w:val="000000" w:themeColor="text1"/>
-        </w:rPr>
-        <w:t xml:space="preserve">olyan </w:t>
-      </w:r>
-      <w:r>
-        <w:rPr>
-          <w:rFonts w:cstheme="minorBidi"/>
-          <w:color w:val="000000" w:themeColor="text1"/>
-        </w:rPr>
-        <w:t>folyamatokat, mint például a halál</w:t>
-      </w:r>
-      <w:r>
-        <w:rPr>
-          <w:rFonts w:cstheme="minorBidi"/>
-          <w:color w:val="000000" w:themeColor="text1"/>
-        </w:rPr>
-        <w:t xml:space="preserve">t bolygatni, vajon megtennénk-e. </w:t>
-      </w:r>
-      <w:r>
-        <w:rPr>
-          <w:rFonts w:cstheme="minorBidi"/>
-          <w:color w:val="000000" w:themeColor="text1"/>
-        </w:rPr>
-        <w:t>Persze ez</w:t>
-      </w:r>
-      <w:r>
-        <w:rPr>
-          <w:rFonts w:cstheme="minorBidi"/>
-          <w:color w:val="000000" w:themeColor="text1"/>
-        </w:rPr>
-        <w:t xml:space="preserve"> a mélység</w:t>
-      </w:r>
-      <w:r>
-        <w:rPr>
-          <w:rFonts w:cstheme="minorBidi"/>
-          <w:color w:val="000000" w:themeColor="text1"/>
-        </w:rPr>
-        <w:t xml:space="preserve"> leginkább a </w:t>
-      </w:r>
-      <w:r>
-        <w:rPr>
-          <w:rFonts w:cstheme="minorBidi"/>
-          <w:color w:val="000000" w:themeColor="text1"/>
-        </w:rPr>
-        <w:t>történet</w:t>
-      </w:r>
-      <w:r>
-        <w:rPr>
-          <w:rFonts w:cstheme="minorBidi"/>
-          <w:color w:val="000000" w:themeColor="text1"/>
-        </w:rPr>
-        <w:t xml:space="preserve"> alapú játékokat érinti, és a piacon azért bőven akadnak a puszta szórakozásra</w:t>
-      </w:r>
-      <w:r>
-        <w:rPr>
-          <w:rFonts w:cstheme="minorBidi"/>
-          <w:color w:val="000000" w:themeColor="text1"/>
-        </w:rPr>
-        <w:t xml:space="preserve"> </w:t>
-      </w:r>
-      <w:r>
-        <w:rPr>
-          <w:rFonts w:cstheme="minorBidi"/>
-          <w:color w:val="000000" w:themeColor="text1"/>
-        </w:rPr>
-        <w:t>fejlesztett</w:t>
-      </w:r>
-      <w:r>
-        <w:rPr>
-          <w:rFonts w:cstheme="minorBidi"/>
-          <w:color w:val="000000" w:themeColor="text1"/>
-        </w:rPr>
-        <w:t>, történet né</w:t>
-      </w:r>
-      <w:r>
-        <w:rPr>
-          <w:rFonts w:cstheme="minorBidi"/>
-          <w:color w:val="000000" w:themeColor="text1"/>
-        </w:rPr>
-        <w:t>l</w:t>
-      </w:r>
-      <w:r>
-        <w:rPr>
-          <w:rFonts w:cstheme="minorBidi"/>
-          <w:color w:val="000000" w:themeColor="text1"/>
-        </w:rPr>
-        <w:t>küli címek is.</w:t>
-      </w:r>
-      <w:r>
-        <w:rPr>
-          <w:rFonts w:cstheme="minorBidi"/>
-          <w:color w:val="000000" w:themeColor="text1"/>
-        </w:rPr>
-        <w:t xml:space="preserve"> </w:t>
-      </w:r>
-    </w:p>
-    <w:p>
-      <w:pPr>
-        <w:spacing w:after="120"/>
-        <w:rPr>
-          <w:rFonts w:cstheme="minorBidi"/>
-          <w:color w:val="000000" w:themeColor="text1"/>
-        </w:rPr>
-      </w:pPr>
-      <w:r>
-        <w:rPr>
-          <w:rFonts w:cstheme="minorBidi"/>
-          <w:color w:val="000000" w:themeColor="text1"/>
-        </w:rPr>
-        <w:t xml:space="preserve">Rengeteg újdonságot hozott magával az ipar technológia szempontból is, és nagyon sok egyedi megközelítést is hoztak. Ilyen volt például a nem Euklideszi geometria és optikai illúziók köré épülő </w:t>
-      </w:r>
-      <w:proofErr w:type="gramStart"/>
-      <w:r>
-        <w:rPr>
-          <w:rFonts w:cstheme="minorBidi"/>
-          <w:color w:val="000000" w:themeColor="text1"/>
-        </w:rPr>
-        <w:t>játékok</w:t>
-      </w:r>
-      <w:proofErr w:type="gramEnd"/>
-      <w:r>
-        <w:rPr>
-          <w:rFonts w:cstheme="minorBidi"/>
-          <w:color w:val="000000" w:themeColor="text1"/>
-        </w:rPr>
-        <w:t xml:space="preserve"> mint pl. a „</w:t>
-      </w:r>
-      <w:proofErr w:type="spellStart"/>
-      <w:r>
-        <w:rPr>
-          <w:rFonts w:cstheme="minorBidi"/>
-          <w:color w:val="000000" w:themeColor="text1"/>
-        </w:rPr>
-        <w:t>Superliminal</w:t>
-      </w:r>
-      <w:proofErr w:type="spellEnd"/>
-      <w:r>
-        <w:rPr>
-          <w:rFonts w:cstheme="minorBidi"/>
-          <w:color w:val="000000" w:themeColor="text1"/>
-        </w:rPr>
-        <w:t>” és a „</w:t>
-      </w:r>
-      <w:proofErr w:type="spellStart"/>
-      <w:r>
-        <w:rPr>
-          <w:rFonts w:cstheme="minorBidi"/>
-          <w:color w:val="000000" w:themeColor="text1"/>
-        </w:rPr>
-        <w:t>ViewFinder</w:t>
-      </w:r>
-      <w:proofErr w:type="spellEnd"/>
-      <w:r>
-        <w:rPr>
-          <w:rFonts w:cstheme="minorBidi"/>
-          <w:color w:val="000000" w:themeColor="text1"/>
-        </w:rPr>
-        <w:t xml:space="preserve">”. Az </w:t>
-      </w:r>
-      <w:proofErr w:type="spellStart"/>
-      <w:r>
-        <w:rPr>
-          <w:rFonts w:cstheme="minorBidi"/>
-          <w:color w:val="000000" w:themeColor="text1"/>
-        </w:rPr>
-        <w:t>open-world</w:t>
-      </w:r>
-      <w:proofErr w:type="spellEnd"/>
-      <w:r>
-        <w:rPr>
-          <w:rFonts w:cstheme="minorBidi"/>
-          <w:color w:val="000000" w:themeColor="text1"/>
-        </w:rPr>
-        <w:t xml:space="preserve"> szabadáságával újított a méltán híres „Grand </w:t>
-      </w:r>
-      <w:proofErr w:type="spellStart"/>
-      <w:r>
-        <w:rPr>
-          <w:rFonts w:cstheme="minorBidi"/>
-          <w:color w:val="000000" w:themeColor="text1"/>
-        </w:rPr>
-        <w:t>Theft</w:t>
-      </w:r>
-      <w:proofErr w:type="spellEnd"/>
-      <w:r>
-        <w:rPr>
-          <w:rFonts w:cstheme="minorBidi"/>
-          <w:color w:val="000000" w:themeColor="text1"/>
-        </w:rPr>
-        <w:t xml:space="preserve"> </w:t>
-      </w:r>
-      <w:proofErr w:type="spellStart"/>
-      <w:r>
-        <w:rPr>
-          <w:rFonts w:cstheme="minorBidi"/>
-          <w:color w:val="000000" w:themeColor="text1"/>
-        </w:rPr>
-        <w:t>Auto</w:t>
-      </w:r>
-      <w:proofErr w:type="spellEnd"/>
-      <w:r>
-        <w:rPr>
-          <w:rFonts w:cstheme="minorBidi"/>
-          <w:color w:val="000000" w:themeColor="text1"/>
-        </w:rPr>
-        <w:t xml:space="preserve">” sorozat is mely hatalmas szabadon bejárható mondhatni játszóteret adott a játékosoknak. </w:t>
-      </w:r>
-    </w:p>
-    <w:p>
-      <w:pPr>
-        <w:spacing w:after="120"/>
-        <w:rPr>
-          <w:rFonts w:cstheme="minorBidi"/>
-          <w:color w:val="000000" w:themeColor="text1"/>
-        </w:rPr>
-      </w:pPr>
-      <w:r>
-        <w:rPr>
-          <w:rFonts w:cstheme="minorBidi"/>
-          <w:color w:val="000000" w:themeColor="text1"/>
-        </w:rPr>
-        <w:t>A megfigyelésem az,</w:t>
-      </w:r>
-      <w:r>
-        <w:rPr>
-          <w:rFonts w:cstheme="minorBidi"/>
-          <w:color w:val="000000" w:themeColor="text1"/>
-        </w:rPr>
-        <w:t xml:space="preserve"> ami ihlette a témaválasztásomat,</w:t>
-      </w:r>
-      <w:r>
-        <w:rPr>
-          <w:rFonts w:cstheme="minorBidi"/>
-          <w:color w:val="000000" w:themeColor="text1"/>
-        </w:rPr>
-        <w:t xml:space="preserve"> hogy a játékiparban a grafikai motorokon kívül játékmenet szempontjából nagyon kevés a képfelismerés, a szoftveres </w:t>
-      </w:r>
-      <w:proofErr w:type="spellStart"/>
-      <w:r>
-        <w:rPr>
-          <w:rFonts w:cstheme="minorBidi"/>
-          <w:color w:val="000000" w:themeColor="text1"/>
-        </w:rPr>
-        <w:t>alakzatdetektáció</w:t>
-      </w:r>
-      <w:proofErr w:type="spellEnd"/>
-      <w:r>
-        <w:rPr>
-          <w:rFonts w:cstheme="minorBidi"/>
-          <w:color w:val="000000" w:themeColor="text1"/>
-        </w:rPr>
-        <w:t>. Mit értek ez alatt? Nos a szakdolgozatom</w:t>
+        <w:t xml:space="preserve"> hogy a játékiparban a grafikai motorokon kívül játékmenet szempontjából nagyon kevés a képfelismerés, a szoftveres alakzatdetektáció. Mit értek ez alatt? Nos a szakdolgozatom</w:t>
       </w:r>
       <w:r>
         <w:rPr>
@@ -4935,380 +4505,296 @@
         <w:rPr>
           <w:szCs w:val="21"/>
         </w:rPr>
-        <w:t xml:space="preserve">A játék motorok alkotják a játékok alapjait. Tulajdonképpen ezek szoftver keretrendszerek, rend szerint grafikus felülettel. Ezekben fejlesztenek a készítők, amelyek tartalmazzák a szükséges speciális könyvtárakat és </w:t>
-      </w:r>
-      <w:proofErr w:type="gramStart"/>
+        <w:t>A játék motorok alkotják a játékok alapjait. Tulajdonképpen ezek szoftver keretrendszerek, rend szerint grafikus felülettel. Ezekben fejlesztenek a készítők, amelyek tartalmazzák a szükséges speciális könyvtárakat és csomagokat amik kellenek a játék működéséhez. Ilyenek lehetnek például vetülő fény renderelő csomagok, vagy a játék fizikáját adó könyvtárak. Ezek a csomagok határozzák meg, hogy egyes entitások a játéktérben hogyan működnek, pl. egy lufi felszáll, vagy egy doboz a gravitáció hatására leesik. Vannak persze a játéktereknek statikus elemei is, amiket interakciókkal nem lehet befolyásolni, ezeknek is sajátos működésük van, nem lehet őket elpusztítani keresztül menni rajtuk, vagy ha hozzáér a játékos, szimplán megfordul. Ilyenek jellemzően a játéktér vertikális határait szolgáló láthatatlan vagy esetenként texturával rendelkező határelemei, az úgynevezett „sky-boxok”.</w:t>
+      </w:r>
+    </w:p>
+    <w:p>
+      <w:pPr>
+        <w:pStyle w:val="Cmsor3"/>
+      </w:pPr>
+      <w:bookmarkStart w:id="12" w:name="_Toc215041121"/>
+      <w:r>
+        <w:t>1.2 Játékmotorok piaci áttekintése</w:t>
+      </w:r>
+      <w:bookmarkEnd w:id="12"/>
+    </w:p>
+    <w:p>
       <w:r>
         <w:rPr>
           <w:szCs w:val="21"/>
         </w:rPr>
-        <w:t>csomagokat</w:t>
-      </w:r>
-      <w:proofErr w:type="gramEnd"/>
+        <w:t>A</w:t>
+      </w:r>
       <w:r>
         <w:rPr>
           <w:szCs w:val="21"/>
         </w:rPr>
-        <w:t xml:space="preserve"> amik kellenek a játék működéséhez. Ilyenek lehetnek például vetülő fény </w:t>
-      </w:r>
-      <w:proofErr w:type="spellStart"/>
+        <w:t xml:space="preserve"> piac növekedésével </w:t>
+      </w:r>
       <w:r>
         <w:rPr>
           <w:szCs w:val="21"/>
         </w:rPr>
-        <w:t>renderelő</w:t>
-      </w:r>
-      <w:proofErr w:type="spellEnd"/>
+        <w:t>rengeteg motor</w:t>
+      </w:r>
       <w:r>
         <w:rPr>
           <w:szCs w:val="21"/>
         </w:rPr>
-        <w:t xml:space="preserve"> csomagok, vagy a játék fizikáját adó könyvtárak. Ezek a csomagok határozzák meg, hogy egyes entitások a játéktérben hogyan működnek, pl. egy lufi felszáll, vagy egy doboz a gravitáció hatására leesik. Vannak persze a játéktereknek statikus elemei is, amiket interakciókkal nem lehet befolyásolni, ezeknek is sajátos működésük van, nem lehet őket elpusztítani keresztül menni rajtuk, vagy ha hozzáér a játékos, szimplán megfordul. Ilyenek jellemzően a játéktér vertikális határait szolgáló láthatatlan vagy </w:t>
-      </w:r>
-      <w:proofErr w:type="spellStart"/>
+        <w:t xml:space="preserve"> készült</w:t>
+      </w:r>
       <w:r>
         <w:rPr>
           <w:szCs w:val="21"/>
         </w:rPr>
-        <w:t>esetenként</w:t>
-      </w:r>
-      <w:proofErr w:type="spellEnd"/>
+        <w:t xml:space="preserve">. </w:t>
+      </w:r>
       <w:r>
         <w:rPr>
           <w:szCs w:val="21"/>
         </w:rPr>
-        <w:t xml:space="preserve"> texturával rendelkező határelemei, az úgynevezett „</w:t>
-      </w:r>
-      <w:proofErr w:type="spellStart"/>
+        <w:t xml:space="preserve">Több csoportjuk van: </w:t>
+      </w:r>
       <w:r>
         <w:rPr>
           <w:szCs w:val="21"/>
         </w:rPr>
-        <w:t>sky-boxok</w:t>
-      </w:r>
-      <w:proofErr w:type="spellEnd"/>
+        <w:t>nyilvánosan haszná</w:t>
+      </w:r>
       <w:r>
         <w:rPr>
           <w:szCs w:val="21"/>
         </w:rPr>
-        <w:t>”.</w:t>
-      </w:r>
-    </w:p>
-    <w:p>
-      <w:pPr>
-        <w:pStyle w:val="Cmsor3"/>
-      </w:pPr>
-      <w:bookmarkStart w:id="12" w:name="_Toc215041121"/>
-      <w:r>
-        <w:t>1.2 Játékmotorok piaci áttekintése</w:t>
-      </w:r>
-      <w:bookmarkEnd w:id="12"/>
-    </w:p>
-    <w:p>
+        <w:t>l</w:t>
+      </w:r>
       <w:r>
         <w:rPr>
           <w:szCs w:val="21"/>
         </w:rPr>
-        <w:t>A</w:t>
+        <w:t xml:space="preserve">hatóak, egyéni célra fejlesztettek és akár saját magunknak is készíthetünk </w:t>
       </w:r>
       <w:r>
         <w:rPr>
           <w:szCs w:val="21"/>
         </w:rPr>
-        <w:t xml:space="preserve"> piac növekedésével </w:t>
+        <w:t>akár teljesen a nulláról</w:t>
       </w:r>
       <w:r>
         <w:rPr>
           <w:szCs w:val="21"/>
         </w:rPr>
-        <w:t>rengeteg motor</w:t>
+        <w:t xml:space="preserve">. Egyes motorok </w:t>
       </w:r>
       <w:r>
         <w:rPr>
           <w:szCs w:val="21"/>
         </w:rPr>
-        <w:t xml:space="preserve"> készült</w:t>
+        <w:t>inkább</w:t>
       </w:r>
       <w:r>
         <w:rPr>
           <w:szCs w:val="21"/>
         </w:rPr>
+        <w:t xml:space="preserve"> kétdimenziós játékokat támogatnak,</w:t>
+      </w:r>
+      <w:r>
+        <w:rPr>
+          <w:szCs w:val="21"/>
+        </w:rPr>
+        <w:t xml:space="preserve"> mások 2</w:t>
+      </w:r>
+      <w:r>
+        <w:rPr>
+          <w:szCs w:val="21"/>
+        </w:rPr>
+        <w:t>D</w:t>
+      </w:r>
+      <w:r>
+        <w:rPr>
+          <w:szCs w:val="21"/>
+        </w:rPr>
+        <w:t xml:space="preserve"> és 3</w:t>
+      </w:r>
+      <w:r>
+        <w:rPr>
+          <w:szCs w:val="21"/>
+        </w:rPr>
+        <w:t>D</w:t>
+      </w:r>
+      <w:r>
+        <w:rPr>
+          <w:szCs w:val="21"/>
+        </w:rPr>
+        <w:t xml:space="preserve"> játékokat is, de van olyan</w:t>
+      </w:r>
+      <w:r>
+        <w:rPr>
+          <w:szCs w:val="21"/>
+        </w:rPr>
+        <w:t>,</w:t>
+      </w:r>
+      <w:r>
+        <w:rPr>
+          <w:szCs w:val="21"/>
+        </w:rPr>
+        <w:t xml:space="preserve"> ami inkább a 3</w:t>
+      </w:r>
+      <w:r>
+        <w:rPr>
+          <w:szCs w:val="21"/>
+        </w:rPr>
+        <w:t>D</w:t>
+      </w:r>
+      <w:r>
+        <w:rPr>
+          <w:szCs w:val="21"/>
+        </w:rPr>
+        <w:t xml:space="preserve"> és realisztikus textúrára fókuszál. Ha valaki játékfejlesztésbe akar kezdeni, programozási nyelvtől függően sok lehetősége van, az open</w:t>
+      </w:r>
+      <w:r>
+        <w:rPr>
+          <w:szCs w:val="21"/>
+        </w:rPr>
+        <w:t>-</w:t>
+      </w:r>
+      <w:r>
+        <w:rPr>
+          <w:szCs w:val="21"/>
+        </w:rPr>
+        <w:t>source motoroknak köszönhetően. Egyesek teljesen ingyenesek, mások ingyenesek, egy</w:t>
+      </w:r>
+      <w:r>
+        <w:rPr>
+          <w:szCs w:val="21"/>
+        </w:rPr>
+        <w:t xml:space="preserve"> </w:t>
+      </w:r>
+      <w:r>
+        <w:rPr>
+          <w:szCs w:val="21"/>
+        </w:rPr>
+        <w:t xml:space="preserve">bizonyos eladott példányszám </w:t>
+      </w:r>
+      <w:r>
+        <w:rPr>
+          <w:szCs w:val="21"/>
+        </w:rPr>
+        <w:t>alatt, azonban azt meghaladva részesedési</w:t>
+      </w:r>
+      <w:r>
+        <w:rPr>
+          <w:szCs w:val="21"/>
+        </w:rPr>
+        <w:t xml:space="preserve"> díjat kér</w:t>
+      </w:r>
+      <w:r>
+        <w:rPr>
+          <w:szCs w:val="21"/>
+        </w:rPr>
+        <w:t>het</w:t>
+      </w:r>
+      <w:r>
+        <w:rPr>
+          <w:szCs w:val="21"/>
+        </w:rPr>
+        <w:t xml:space="preserve"> a motor készítője. Ezen felül pedig természetesen ott vannak az abszolút profi programok </w:t>
+      </w:r>
+      <w:r>
+        <w:rPr>
+          <w:szCs w:val="21"/>
+        </w:rPr>
+        <w:t xml:space="preserve">speciális igényekre </w:t>
+      </w:r>
+      <w:r>
+        <w:rPr>
+          <w:szCs w:val="21"/>
+        </w:rPr>
+        <w:t>tervezve. Ezek az utóbb említett motorok jellemzően egyedi célra készülnek</w:t>
+      </w:r>
+      <w:r>
+        <w:rPr>
+          <w:szCs w:val="21"/>
+        </w:rPr>
+        <w:t xml:space="preserve"> nagy játékfejlesztők által</w:t>
+      </w:r>
+      <w:r>
+        <w:rPr>
+          <w:szCs w:val="21"/>
+        </w:rPr>
+        <w:t>, akár egy</w:t>
+      </w:r>
+      <w:r>
+        <w:rPr>
+          <w:szCs w:val="21"/>
+        </w:rPr>
+        <w:t>-</w:t>
+      </w:r>
+      <w:r>
+        <w:rPr>
+          <w:szCs w:val="21"/>
+        </w:rPr>
+        <w:t>egy játék</w:t>
+      </w:r>
+      <w:r>
+        <w:rPr>
+          <w:szCs w:val="21"/>
+        </w:rPr>
+        <w:t>, vagy játékszéria</w:t>
+      </w:r>
+      <w:r>
+        <w:rPr>
+          <w:szCs w:val="21"/>
+        </w:rPr>
+        <w:t xml:space="preserve"> kedvéért programozzák le</w:t>
+      </w:r>
+      <w:r>
+        <w:rPr>
+          <w:szCs w:val="21"/>
+        </w:rPr>
         <w:t xml:space="preserve">. </w:t>
       </w:r>
       <w:r>
         <w:rPr>
           <w:szCs w:val="21"/>
         </w:rPr>
-        <w:t xml:space="preserve">Több csoportjuk van: </w:t>
+        <w:t>Nagy részük ezért vállalati titok is, nem férhet hozzá akárki</w:t>
       </w:r>
       <w:r>
         <w:rPr>
           <w:szCs w:val="21"/>
         </w:rPr>
-        <w:t>nyilvánosan haszná</w:t>
+        <w:t>, de ezek közül is akad kiemelkedő ami nyilvános a nagyközönség számára részesedési díj ellenében</w:t>
       </w:r>
       <w:r>
         <w:rPr>
           <w:szCs w:val="21"/>
         </w:rPr>
-        <w:t>l</w:t>
+        <w:t xml:space="preserve">. </w:t>
       </w:r>
       <w:r>
         <w:rPr>
           <w:szCs w:val="21"/>
         </w:rPr>
-        <w:t xml:space="preserve">hatóak, egyéni célra fejlesztettek és akár saját magunknak is készíthetünk </w:t>
+        <w:t xml:space="preserve">Az sem mindegy, hogy milyen célközönségnek készül egy adott játék. Az egyetlen játéktér ma már nem csak a számítógépek. Számos konzolgyártó, (Microsoft – Xbox, Sony – Playstation, </w:t>
       </w:r>
       <w:r>
         <w:rPr>
           <w:szCs w:val="21"/>
         </w:rPr>
-        <w:t>akár teljesen a nulláról</w:t>
+        <w:t>Nintendo)</w:t>
       </w:r>
       <w:r>
         <w:rPr>
           <w:szCs w:val="21"/>
         </w:rPr>
-        <w:t xml:space="preserve">. Egyes motorok </w:t>
+        <w:t xml:space="preserve"> és ezeknek is több verziójú rendszerük van, a különböző generációjú konzoloktól függően. Emellett ott vannak a mobilra fejlesztett játékok is. Ezek mindegyikére egyenként más és más szoftververziót kell kiadni a játékszoftverből, ha azt akarjuk, hogy minél több rendszeren elérhetőek legyenek, </w:t>
       </w:r>
       <w:r>
         <w:rPr>
           <w:szCs w:val="21"/>
         </w:rPr>
-        <w:t>inkább</w:t>
-      </w:r>
-      <w:r>
-        <w:rPr>
-          <w:szCs w:val="21"/>
-        </w:rPr>
-        <w:t xml:space="preserve"> kétdimenziós játékokat támogatnak,</w:t>
-      </w:r>
-      <w:r>
-        <w:rPr>
-          <w:szCs w:val="21"/>
-        </w:rPr>
-        <w:t xml:space="preserve"> mások 2</w:t>
-      </w:r>
-      <w:r>
-        <w:rPr>
-          <w:szCs w:val="21"/>
-        </w:rPr>
-        <w:t>D</w:t>
-      </w:r>
-      <w:r>
-        <w:rPr>
-          <w:szCs w:val="21"/>
-        </w:rPr>
-        <w:t xml:space="preserve"> és 3</w:t>
-      </w:r>
-      <w:r>
-        <w:rPr>
-          <w:szCs w:val="21"/>
-        </w:rPr>
-        <w:t>D</w:t>
-      </w:r>
-      <w:r>
-        <w:rPr>
-          <w:szCs w:val="21"/>
-        </w:rPr>
-        <w:t xml:space="preserve"> játékokat is, de van olyan</w:t>
-      </w:r>
-      <w:r>
-        <w:rPr>
-          <w:szCs w:val="21"/>
-        </w:rPr>
-        <w:t>,</w:t>
-      </w:r>
-      <w:r>
-        <w:rPr>
-          <w:szCs w:val="21"/>
-        </w:rPr>
-        <w:t xml:space="preserve"> ami inkább a 3</w:t>
-      </w:r>
-      <w:r>
-        <w:rPr>
-          <w:szCs w:val="21"/>
-        </w:rPr>
-        <w:t>D</w:t>
-      </w:r>
-      <w:r>
-        <w:rPr>
-          <w:szCs w:val="21"/>
-        </w:rPr>
-        <w:t xml:space="preserve"> és realisztikus textúrára fókuszál. Ha valaki játékfejlesztésbe akar kezdeni, programozási nyelvtől függően sok lehetősége van, az open</w:t>
-      </w:r>
-      <w:r>
-        <w:rPr>
-          <w:szCs w:val="21"/>
-        </w:rPr>
-        <w:t>-</w:t>
-      </w:r>
-      <w:r>
-        <w:rPr>
-          <w:szCs w:val="21"/>
-        </w:rPr>
-        <w:t>source motoroknak köszönhetően. Egyesek teljesen ingyenesek, mások ingyenesek, egy</w:t>
-      </w:r>
-      <w:r>
-        <w:rPr>
-          <w:szCs w:val="21"/>
-        </w:rPr>
-        <w:t xml:space="preserve"> </w:t>
-      </w:r>
-      <w:r>
-        <w:rPr>
-          <w:szCs w:val="21"/>
-        </w:rPr>
-        <w:t xml:space="preserve">bizonyos eladott példányszám </w:t>
-      </w:r>
-      <w:r>
-        <w:rPr>
-          <w:szCs w:val="21"/>
-        </w:rPr>
-        <w:t>alatt, azonban azt meghaladva részesedési</w:t>
-      </w:r>
-      <w:r>
-        <w:rPr>
-          <w:szCs w:val="21"/>
-        </w:rPr>
-        <w:t xml:space="preserve"> díjat kér</w:t>
-      </w:r>
-      <w:r>
-        <w:rPr>
-          <w:szCs w:val="21"/>
-        </w:rPr>
-        <w:t>het</w:t>
-      </w:r>
-      <w:r>
-        <w:rPr>
-          <w:szCs w:val="21"/>
-        </w:rPr>
-        <w:t xml:space="preserve"> a motor készítője. Ezen felül pedig természetesen ott vannak az abszolút profi programok </w:t>
-      </w:r>
-      <w:r>
-        <w:rPr>
-          <w:szCs w:val="21"/>
-        </w:rPr>
-        <w:t xml:space="preserve">speciális igényekre </w:t>
-      </w:r>
-      <w:r>
-        <w:rPr>
-          <w:szCs w:val="21"/>
-        </w:rPr>
-        <w:t>tervezve. Ezek az utóbb említett motorok jellemzően egyedi célra készülnek</w:t>
-      </w:r>
-      <w:r>
-        <w:rPr>
-          <w:szCs w:val="21"/>
-        </w:rPr>
-        <w:t xml:space="preserve"> nagy játékfejlesztők által</w:t>
-      </w:r>
-      <w:r>
-        <w:rPr>
-          <w:szCs w:val="21"/>
-        </w:rPr>
-        <w:t>, akár egy</w:t>
-      </w:r>
-      <w:r>
-        <w:rPr>
-          <w:szCs w:val="21"/>
-        </w:rPr>
-        <w:t>-</w:t>
-      </w:r>
-      <w:r>
-        <w:rPr>
-          <w:szCs w:val="21"/>
-        </w:rPr>
-        <w:t>egy játék</w:t>
-      </w:r>
-      <w:r>
-        <w:rPr>
-          <w:szCs w:val="21"/>
-        </w:rPr>
-        <w:t>, vagy játékszéria</w:t>
-      </w:r>
-      <w:r>
-        <w:rPr>
-          <w:szCs w:val="21"/>
-        </w:rPr>
-        <w:t xml:space="preserve"> kedvéért programozzák le</w:t>
-      </w:r>
-      <w:r>
-        <w:rPr>
-          <w:szCs w:val="21"/>
-        </w:rPr>
-        <w:t xml:space="preserve">. </w:t>
-      </w:r>
-      <w:r>
-        <w:rPr>
-          <w:szCs w:val="21"/>
-        </w:rPr>
-        <w:t>Nagy részük ezért vállalati titok is, nem férhet hozzá akárki</w:t>
-      </w:r>
-      <w:r>
-        <w:rPr>
-          <w:szCs w:val="21"/>
-        </w:rPr>
-        <w:t xml:space="preserve">, de ezek közül is akad </w:t>
-      </w:r>
-      <w:proofErr w:type="gramStart"/>
-      <w:r>
-        <w:rPr>
-          <w:szCs w:val="21"/>
-        </w:rPr>
-        <w:t>kiemelkedő</w:t>
-      </w:r>
-      <w:proofErr w:type="gramEnd"/>
-      <w:r>
-        <w:rPr>
-          <w:szCs w:val="21"/>
-        </w:rPr>
-        <w:t xml:space="preserve"> ami nyilvános a nagyközönség számára részesedési díj ellenében</w:t>
-      </w:r>
-      <w:r>
-        <w:rPr>
-          <w:szCs w:val="21"/>
-        </w:rPr>
-        <w:t xml:space="preserve">. </w:t>
-      </w:r>
-      <w:r>
-        <w:rPr>
-          <w:szCs w:val="21"/>
-        </w:rPr>
-        <w:t xml:space="preserve">Az sem mindegy, hogy milyen célközönségnek készül egy adott játék. Az egyetlen játéktér ma már nem csak a számítógépek. Számos konzolgyártó, (Microsoft – Xbox, Sony – Playstation, </w:t>
-      </w:r>
-      <w:r>
-        <w:rPr>
-          <w:szCs w:val="21"/>
-        </w:rPr>
-        <w:t>Nintendo)</w:t>
-      </w:r>
-      <w:r>
-        <w:rPr>
-          <w:szCs w:val="21"/>
-        </w:rPr>
-        <w:t xml:space="preserve"> és ezeknek is több verziójú rendszerük van, a különböző generációjú konzoloktól függően. Emellett ott vannak a mobilra fejlesztett játékok is. Ezek mindegyikére egyenként más és más szoftververziót kell kiadni a játékszoftverből, ha azt akarjuk, hogy minél több rendszeren elérhetőek legyenek, </w:t>
-      </w:r>
-      <w:r>
-        <w:rPr>
-          <w:szCs w:val="21"/>
-        </w:rPr>
         <w:lastRenderedPageBreak/>
-        <w:t>vagyis úgymond „</w:t>
-      </w:r>
-      <w:proofErr w:type="spellStart"/>
-      <w:r>
-        <w:rPr>
-          <w:szCs w:val="21"/>
-        </w:rPr>
-        <w:t>cross</w:t>
-      </w:r>
-      <w:proofErr w:type="spellEnd"/>
-      <w:r>
-        <w:rPr>
-          <w:szCs w:val="21"/>
-        </w:rPr>
-        <w:t>-platform” legyen a fejlesztett termékünk. Erre a célra is külön motorok vannak, ugyanis nem mindegyik rendszer támogatja a platformfüggetlen fejlesztést.</w:t>
+        <w:t>vagyis úgymond „cross-platform” legyen a fejlesztett termékünk. Erre a célra is külön motorok vannak, ugyanis nem mindegyik rendszer támogatja a platformfüggetlen fejlesztést.</w:t>
       </w:r>
     </w:p>
     <w:p>
@@ -5382,14 +4868,7 @@
       </w:r>
       <w:r>
         <w:tab/>
-      </w:r>
-      <w:proofErr w:type="spellStart"/>
-      <w:r>
-        <w:t>GDScript</w:t>
-      </w:r>
-      <w:proofErr w:type="spellEnd"/>
-      <w:r>
-        <w:t>, C#, C++</w:t>
+        <w:t>GDScript, C#, C++</w:t>
       </w:r>
       <w:r>
         <w:t>,</w:t>
@@ -5438,31 +4917,13 @@
           <w:tab w:val="right" w:leader="dot" w:pos="8505"/>
         </w:tabs>
       </w:pPr>
-      <w:proofErr w:type="spellStart"/>
       <w:r>
         <w:rPr>
           <w:b/>
           <w:bCs/>
         </w:rPr>
-        <w:t>Unreal</w:t>
-      </w:r>
-      <w:proofErr w:type="spellEnd"/>
-      <w:r>
-        <w:rPr>
-          <w:b/>
-          <w:bCs/>
-        </w:rPr>
-        <w:t xml:space="preserve"> </w:t>
-      </w:r>
-      <w:proofErr w:type="spellStart"/>
-      <w:r>
-        <w:rPr>
-          <w:b/>
-          <w:bCs/>
-        </w:rPr>
-        <w:t>Engine</w:t>
-      </w:r>
-      <w:proofErr w:type="spellEnd"/>
+        <w:t>Unreal Engine</w:t>
+      </w:r>
       <w:r>
         <w:t xml:space="preserve"> </w:t>
       </w:r>
@@ -5485,7 +4946,6 @@
           <w:tab w:val="right" w:leader="dot" w:pos="8505"/>
         </w:tabs>
       </w:pPr>
-      <w:proofErr w:type="spellStart"/>
       <w:r>
         <w:rPr>
           <w:b/>
@@ -5493,7 +4953,6 @@
         </w:rPr>
         <w:t>Source</w:t>
       </w:r>
-      <w:proofErr w:type="spellEnd"/>
       <w:r>
         <w:t xml:space="preserve"> </w:t>
       </w:r>
@@ -5516,7 +4975,6 @@
           <w:tab w:val="right" w:leader="dot" w:pos="8505"/>
         </w:tabs>
       </w:pPr>
-      <w:proofErr w:type="spellStart"/>
       <w:r>
         <w:rPr>
           <w:b/>
@@ -5524,7 +4982,6 @@
         </w:rPr>
         <w:t>Anvil</w:t>
       </w:r>
-      <w:proofErr w:type="spellEnd"/>
       <w:r>
         <w:t xml:space="preserve"> </w:t>
       </w:r>
@@ -5547,7 +5004,6 @@
           <w:tab w:val="right" w:leader="dot" w:pos="8505"/>
         </w:tabs>
       </w:pPr>
-      <w:proofErr w:type="spellStart"/>
       <w:r>
         <w:rPr>
           <w:b/>
@@ -5555,7 +5011,6 @@
         </w:rPr>
         <w:t>Frostbite</w:t>
       </w:r>
-      <w:proofErr w:type="spellEnd"/>
       <w:r>
         <w:t xml:space="preserve"> </w:t>
       </w:r>
@@ -5686,154 +5141,82 @@
           <w:color w:val="000000" w:themeColor="text1"/>
           <w:szCs w:val="21"/>
         </w:rPr>
-        <w:t xml:space="preserve">Rengeteg támogatást kap a motor, közösség által rengeteg csomagot készítettek már ehhez a platformhoz. Különösen előnyös az is, hogy </w:t>
-      </w:r>
-      <w:proofErr w:type="spellStart"/>
+        <w:t xml:space="preserve">Rengeteg támogatást kap a motor, közösség által rengeteg csomagot készítettek már ehhez a platformhoz. Különösen előnyös az is, hogy cross-platform fejlesztést tesz lehetővé, így a lehető legkevesebb munkával több platformra is könnyen </w:t>
+      </w:r>
       <w:r>
         <w:rPr>
           <w:color w:val="000000" w:themeColor="text1"/>
           <w:szCs w:val="21"/>
         </w:rPr>
-        <w:t>cross</w:t>
-      </w:r>
-      <w:proofErr w:type="spellEnd"/>
+        <w:t>átvihető</w:t>
+      </w:r>
       <w:r>
         <w:rPr>
           <w:color w:val="000000" w:themeColor="text1"/>
           <w:szCs w:val="21"/>
         </w:rPr>
-        <w:t xml:space="preserve">-platform fejlesztést tesz lehetővé, így a lehető legkevesebb munkával több platformra is könnyen </w:t>
-      </w:r>
-      <w:r>
-        <w:rPr>
-          <w:color w:val="000000" w:themeColor="text1"/>
+        <w:t xml:space="preserve"> a kész játékszoftver. A Unity-ben továbbá kedvező az is, hogy van teljesen ingyenes személyes használatra való csomagja is. Ez a csomag lehetővé teszi az egyszemélyes vagy kis létszámú csapatok számára, hogy éves </w:t>
+      </w:r>
+      <w:r>
+        <w:rPr>
           <w:szCs w:val="21"/>
         </w:rPr>
-        <w:t>átvihető</w:t>
-      </w:r>
-      <w:r>
-        <w:rPr>
-          <w:color w:val="000000" w:themeColor="text1"/>
+        <w:t>$200,000 USD bevételig ingyenesen fejleszthessenek és adhassanak ki játékokat ezzel a motorral, viszont. ez még nem tartalmazza cross-platform fejlesztést. E fölött a csomag fölött található a Unity Pro ami ilyen szintű korlátozásokkal már nem rendelkezik,</w:t>
+      </w:r>
+      <w:r>
+        <w:rPr>
           <w:szCs w:val="21"/>
         </w:rPr>
-        <w:t xml:space="preserve"> a kész játékszoftver. A Unity-ben továbbá kedvező az is, hogy van teljesen ingyenes személyes használatra való csomagja is. Ez a csomag lehetővé teszi az egyszemélyes vagy kis létszámú csapatok számára, hogy éves </w:t>
+        <w:t xml:space="preserve"> ára/fő/év: $2,200 USD és használható éves $25 millió USD</w:t>
       </w:r>
       <w:r>
         <w:rPr>
           <w:szCs w:val="21"/>
         </w:rPr>
-        <w:t xml:space="preserve">$200,000 USD bevételig ingyenesen fejleszthessenek és adhassanak ki játékokat ezzel a motorral, viszont. ez még nem tartalmazza </w:t>
-      </w:r>
-      <w:proofErr w:type="spellStart"/>
+        <w:t xml:space="preserve"> </w:t>
+      </w:r>
       <w:r>
         <w:rPr>
           <w:szCs w:val="21"/>
         </w:rPr>
-        <w:t>cross</w:t>
-      </w:r>
-      <w:proofErr w:type="spellEnd"/>
-      <w:r>
+        <w:t>bevételig. Az utolsó csomag az Enterprise, ami nagyobb cégeknek opció, sokkal nagyobb skálában.</w:t>
+      </w:r>
+    </w:p>
+    <w:p>
+      <w:pPr>
         <w:rPr>
           <w:szCs w:val="21"/>
         </w:rPr>
-        <w:t xml:space="preserve">-platform fejlesztést. E fölött a csomag fölött található a Unity </w:t>
-      </w:r>
-      <w:proofErr w:type="gramStart"/>
+      </w:pPr>
       <w:r>
         <w:rPr>
           <w:szCs w:val="21"/>
         </w:rPr>
-        <w:t>Pro</w:t>
-      </w:r>
-      <w:proofErr w:type="gramEnd"/>
+        <w:t xml:space="preserve">Az alábbi </w:t>
+      </w:r>
       <w:r>
         <w:rPr>
           <w:szCs w:val="21"/>
         </w:rPr>
-        <w:t xml:space="preserve"> ami ilyen szintű korlátozásokkal már nem rendelkezik,</w:t>
+        <w:t>(</w:t>
       </w:r>
       <w:r>
         <w:rPr>
           <w:szCs w:val="21"/>
         </w:rPr>
-        <w:t xml:space="preserve"> ára/fő/év: $2,200 USD és használható éves $25 millió USD</w:t>
+        <w:t>1.ábra</w:t>
       </w:r>
       <w:r>
         <w:rPr>
           <w:szCs w:val="21"/>
         </w:rPr>
-        <w:t xml:space="preserve"> </w:t>
+        <w:t>)</w:t>
       </w:r>
       <w:r>
         <w:rPr>
           <w:szCs w:val="21"/>
         </w:rPr>
-        <w:t>bevételig. Az utolsó csomag az Enterprise, ami nagyobb cégeknek opció, sokkal nagyobb skálában.</w:t>
-      </w:r>
-    </w:p>
-    <w:p>
-      <w:pPr>
-        <w:rPr>
-          <w:szCs w:val="21"/>
-        </w:rPr>
-      </w:pPr>
-      <w:r>
-        <w:rPr>
-          <w:szCs w:val="21"/>
-        </w:rPr>
-        <w:t xml:space="preserve">Az alábbi </w:t>
-      </w:r>
-      <w:r>
-        <w:rPr>
-          <w:szCs w:val="21"/>
-        </w:rPr>
-        <w:t>(</w:t>
-      </w:r>
-      <w:r>
-        <w:rPr>
-          <w:szCs w:val="21"/>
-        </w:rPr>
-        <w:t>1.ábra</w:t>
-      </w:r>
-      <w:r>
-        <w:rPr>
-          <w:szCs w:val="21"/>
-        </w:rPr>
-        <w:t>)</w:t>
-      </w:r>
-      <w:r>
-        <w:rPr>
-          <w:szCs w:val="21"/>
-        </w:rPr>
-        <w:t xml:space="preserve"> alapján is látszik, hogy 2021 óta mennyivel megnőtt az érdeklődés a Unity </w:t>
-      </w:r>
-      <w:proofErr w:type="spellStart"/>
-      <w:r>
-        <w:rPr>
-          <w:szCs w:val="21"/>
-        </w:rPr>
-        <w:t>engine</w:t>
-      </w:r>
-      <w:proofErr w:type="spellEnd"/>
-      <w:r>
-        <w:rPr>
-          <w:szCs w:val="21"/>
-        </w:rPr>
-        <w:t xml:space="preserve"> iránt. Az is leolvasható az ábráról, hogy a többi játék motor is nagyobb a kereslet évről évre, </w:t>
-      </w:r>
-      <w:proofErr w:type="spellStart"/>
-      <w:r>
-        <w:rPr>
-          <w:szCs w:val="21"/>
-        </w:rPr>
-        <w:t>visszszorítva</w:t>
-      </w:r>
-      <w:proofErr w:type="spellEnd"/>
-      <w:r>
-        <w:rPr>
-          <w:szCs w:val="21"/>
-        </w:rPr>
-        <w:t xml:space="preserve"> az egyéb piaci megoldásokat.</w:t>
+        <w:t xml:space="preserve"> alapján is látszik, hogy 2021 óta mennyivel megnőtt az érdeklődés a Unity engine iránt. Az is leolvasható az ábráról, hogy a többi játék motor is nagyobb a kereslet évről évre, visszszorítva az egyéb piaci megoldásokat.</w:t>
       </w:r>
     </w:p>
     <w:p>
@@ -5867,7 +5250,6 @@
         </w:rPr>
         <w:t>.</w:t>
       </w:r>
-      <w:proofErr w:type="gramStart"/>
       <w:r>
         <w:rPr>
           <w:szCs w:val="21"/>
@@ -5880,20 +5262,11 @@
         </w:rPr>
         <w:t>)</w:t>
       </w:r>
-      <w:proofErr w:type="spellStart"/>
       <w:r>
         <w:rPr>
           <w:szCs w:val="21"/>
         </w:rPr>
-        <w:t>ról</w:t>
-      </w:r>
-      <w:proofErr w:type="spellEnd"/>
-      <w:proofErr w:type="gramEnd"/>
-      <w:r>
-        <w:rPr>
-          <w:szCs w:val="21"/>
-        </w:rPr>
-        <w:t xml:space="preserve"> az látszik, hogy 2024-ben több mint a játékok fele Unity-ben készült, azonban </w:t>
+        <w:t xml:space="preserve">ról az látszik, hogy 2024-ben több mint a játékok fele Unity-ben készült, azonban </w:t>
       </w:r>
       <w:r>
         <w:rPr>
@@ -6158,35 +5531,7 @@
         <w:rPr>
           <w:szCs w:val="21"/>
         </w:rPr>
-        <w:t xml:space="preserve">A fejlesztő nincs egyenes rákényszerítve arra, hogy a fent említett motorokból használjon egyet is. Sőt még arra se, hogy írjon magának egyet. Nézzük csak meg a méltán elhíresült </w:t>
-      </w:r>
-      <w:proofErr w:type="spellStart"/>
-      <w:r>
-        <w:rPr>
-          <w:szCs w:val="21"/>
-        </w:rPr>
-        <w:t>Minecraftot</w:t>
-      </w:r>
-      <w:proofErr w:type="spellEnd"/>
-      <w:r>
-        <w:rPr>
-          <w:szCs w:val="21"/>
-        </w:rPr>
-        <w:t xml:space="preserve">. Az a játék például egy LWJGL nevű Java könyvtárból készült. További jó példa a </w:t>
-      </w:r>
-      <w:proofErr w:type="spellStart"/>
-      <w:r>
-        <w:rPr>
-          <w:szCs w:val="21"/>
-        </w:rPr>
-        <w:t>Terraria</w:t>
-      </w:r>
-      <w:proofErr w:type="spellEnd"/>
-      <w:r>
-        <w:rPr>
-          <w:szCs w:val="21"/>
-        </w:rPr>
-        <w:t xml:space="preserve"> nevű népszerű játék is ami pedig a Microsoft</w:t>
+        <w:t>A fejlesztő nincs egyenes rákényszerítve arra, hogy a fent említett motorokból használjon egyet is. Sőt még arra se, hogy írjon magának egyet. Nézzük csak meg a méltán elhíresült Minecraftot. Az a játék például egy LWJGL nevű Java könyvtárból készült. További jó példa a Terraria nevű népszerű játék is ami pedig a Microsoft</w:t>
       </w:r>
       <w:r>
         <w:rPr>
@@ -6233,70 +5578,14 @@
         <w:rPr>
           <w:szCs w:val="21"/>
         </w:rPr>
-        <w:t xml:space="preserve"> sok előre gyártott komponenst kínál: </w:t>
-      </w:r>
-      <w:proofErr w:type="spellStart"/>
+        <w:t xml:space="preserve"> sok előre gyártott komponenst kínál: scene-management, fizika, animáció, asset import, UI, szerverkapcsolat stb. Ha ezeket kihagyjuk vagy saját magunk próbáljuk megvalósítani, akkor több munkánk van, de nagyobb szabadságunk is.</w:t>
+      </w:r>
       <w:r>
         <w:rPr>
           <w:szCs w:val="21"/>
         </w:rPr>
-        <w:t>scene</w:t>
-      </w:r>
-      <w:proofErr w:type="spellEnd"/>
-      <w:r>
-        <w:rPr>
-          <w:szCs w:val="21"/>
-        </w:rPr>
-        <w:t xml:space="preserve">-management, fizika, animáció, </w:t>
-      </w:r>
-      <w:proofErr w:type="spellStart"/>
-      <w:r>
-        <w:rPr>
-          <w:szCs w:val="21"/>
-        </w:rPr>
-        <w:t>asset</w:t>
-      </w:r>
-      <w:proofErr w:type="spellEnd"/>
-      <w:r>
-        <w:rPr>
-          <w:szCs w:val="21"/>
-        </w:rPr>
-        <w:t xml:space="preserve"> import, UI, szerverkapcsolat stb. Ha ezeket kihagyjuk vagy saját magunk próbáljuk megvalósítani, akkor több munkánk van, de nagyobb szabadságunk is.</w:t>
-      </w:r>
-      <w:r>
-        <w:rPr>
-          <w:szCs w:val="21"/>
-        </w:rPr>
         <w:br/>
-        <w:t>„</w:t>
-      </w:r>
-      <w:proofErr w:type="spellStart"/>
-      <w:r>
-        <w:rPr>
-          <w:szCs w:val="21"/>
-        </w:rPr>
-        <w:t>Engine</w:t>
-      </w:r>
-      <w:proofErr w:type="spellEnd"/>
-      <w:r>
-        <w:rPr>
-          <w:szCs w:val="21"/>
-        </w:rPr>
-        <w:t xml:space="preserve">-mentes” fejlesztés alatt tehát azt értem, hogy nem használjuk a megszokott, „mindent tudó” </w:t>
-      </w:r>
-      <w:proofErr w:type="spellStart"/>
-      <w:r>
-        <w:rPr>
-          <w:szCs w:val="21"/>
-        </w:rPr>
-        <w:t>engine</w:t>
-      </w:r>
-      <w:proofErr w:type="spellEnd"/>
-      <w:r>
-        <w:rPr>
-          <w:szCs w:val="21"/>
-        </w:rPr>
-        <w:t xml:space="preserve">-t, hanem vagy </w:t>
+        <w:t xml:space="preserve">„Engine-mentes” fejlesztés alatt tehát azt értem, hogy nem használjuk a megszokott, „mindent tudó” engine-t, hanem vagy </w:t>
       </w:r>
       <w:r>
         <w:rPr>
@@ -6390,21 +5679,7 @@
         <w:rPr>
           <w:color w:val="000000" w:themeColor="text1"/>
         </w:rPr>
-        <w:t xml:space="preserve">Ennek első iterációja egy CNN-re, azaz </w:t>
-      </w:r>
-      <w:proofErr w:type="spellStart"/>
-      <w:r>
-        <w:rPr>
-          <w:color w:val="000000" w:themeColor="text1"/>
-        </w:rPr>
-        <w:t>konvolúciós</w:t>
-      </w:r>
-      <w:proofErr w:type="spellEnd"/>
-      <w:r>
-        <w:rPr>
-          <w:color w:val="000000" w:themeColor="text1"/>
-        </w:rPr>
-        <w:t xml:space="preserve"> neurális hálóra támaszkodott, ami egy olyan típusú neurális </w:t>
+        <w:t xml:space="preserve">Ennek első iterációja egy CNN-re, azaz konvolúciós neurális hálóra támaszkodott, ami egy olyan típusú neurális </w:t>
       </w:r>
       <w:r>
         <w:rPr>
@@ -6429,62 +5704,20 @@
         <w:rPr>
           <w:color w:val="000000" w:themeColor="text1"/>
         </w:rPr>
-        <w:t xml:space="preserve"> Például egy távolságtól nagyon </w:t>
-      </w:r>
-      <w:proofErr w:type="spellStart"/>
-      <w:r>
-        <w:rPr>
-          <w:color w:val="000000" w:themeColor="text1"/>
-        </w:rPr>
-        <w:t>elpixelesedett</w:t>
-      </w:r>
-      <w:proofErr w:type="spellEnd"/>
+        <w:t xml:space="preserve"> Például egy távolságtól nagyon elpixelesedett </w:t>
+      </w:r>
+      <w:r>
+        <w:rPr>
+          <w:color w:val="000000" w:themeColor="text1"/>
+        </w:rPr>
+        <w:t>emberalakot próbál restaurálni, kirajzolni az aráct, egyéb részleteteit.</w:t>
+      </w:r>
       <w:r>
         <w:rPr>
           <w:color w:val="000000" w:themeColor="text1"/>
         </w:rPr>
         <w:t xml:space="preserve"> </w:t>
       </w:r>
-      <w:r>
-        <w:rPr>
-          <w:color w:val="000000" w:themeColor="text1"/>
-        </w:rPr>
-        <w:t xml:space="preserve">emberalakot próbál restaurálni, kirajzolni az </w:t>
-      </w:r>
-      <w:proofErr w:type="spellStart"/>
-      <w:r>
-        <w:rPr>
-          <w:color w:val="000000" w:themeColor="text1"/>
-        </w:rPr>
-        <w:t>aráct</w:t>
-      </w:r>
-      <w:proofErr w:type="spellEnd"/>
-      <w:r>
-        <w:rPr>
-          <w:color w:val="000000" w:themeColor="text1"/>
-        </w:rPr>
-        <w:t xml:space="preserve">, egyéb </w:t>
-      </w:r>
-      <w:proofErr w:type="spellStart"/>
-      <w:r>
-        <w:rPr>
-          <w:color w:val="000000" w:themeColor="text1"/>
-        </w:rPr>
-        <w:t>részleteteit</w:t>
-      </w:r>
-      <w:proofErr w:type="spellEnd"/>
-      <w:r>
-        <w:rPr>
-          <w:color w:val="000000" w:themeColor="text1"/>
-        </w:rPr>
-        <w:t>.</w:t>
-      </w:r>
-      <w:r>
-        <w:rPr>
-          <w:color w:val="000000" w:themeColor="text1"/>
-        </w:rPr>
-        <w:t xml:space="preserve"> </w:t>
-      </w:r>
     </w:p>
     <w:p>
       <w:pPr>
@@ -6506,92 +5739,14 @@
         <w:rPr>
           <w:color w:val="000000" w:themeColor="text1"/>
         </w:rPr>
-        <w:t xml:space="preserve">Az alakzatfelismerés egy eléggé elterjedt, a technológiában már jól </w:t>
-      </w:r>
-      <w:proofErr w:type="spellStart"/>
-      <w:r>
-        <w:rPr>
-          <w:color w:val="000000" w:themeColor="text1"/>
-        </w:rPr>
-        <w:t>körüljárt</w:t>
-      </w:r>
-      <w:proofErr w:type="spellEnd"/>
-      <w:r>
-        <w:rPr>
-          <w:color w:val="000000" w:themeColor="text1"/>
-        </w:rPr>
-        <w:t xml:space="preserve"> és behatárolt megoldás, és rengeteget fejlődött az évek alatt. A probléma nagyon egyszerű, adott egy </w:t>
-      </w:r>
-      <w:proofErr w:type="gramStart"/>
-      <w:r>
-        <w:rPr>
-          <w:color w:val="000000" w:themeColor="text1"/>
-        </w:rPr>
-        <w:t>input</w:t>
-      </w:r>
-      <w:proofErr w:type="gramEnd"/>
-      <w:r>
-        <w:rPr>
-          <w:color w:val="000000" w:themeColor="text1"/>
-        </w:rPr>
-        <w:t xml:space="preserve"> ami lehet egy fénykép, képfájl vagy akár élő kamera felvétel is, amin detektálni akarunk formákat, körvonalakat, mozdulatokat. A </w:t>
-      </w:r>
-      <w:proofErr w:type="spellStart"/>
-      <w:r>
-        <w:rPr>
-          <w:color w:val="000000" w:themeColor="text1"/>
-        </w:rPr>
-        <w:t>python</w:t>
-      </w:r>
-      <w:proofErr w:type="spellEnd"/>
-      <w:r>
-        <w:rPr>
-          <w:color w:val="000000" w:themeColor="text1"/>
-        </w:rPr>
-        <w:t xml:space="preserve"> nyelv segítségével nagyon sok rendszerbe implementáltak már olyan </w:t>
-      </w:r>
-      <w:proofErr w:type="gramStart"/>
-      <w:r>
-        <w:rPr>
-          <w:color w:val="000000" w:themeColor="text1"/>
-        </w:rPr>
-        <w:t>funkciókat</w:t>
-      </w:r>
-      <w:proofErr w:type="gramEnd"/>
-      <w:r>
-        <w:rPr>
-          <w:color w:val="000000" w:themeColor="text1"/>
-        </w:rPr>
-        <w:t xml:space="preserve"> amiket például autófejlesztésben használnak, mint a </w:t>
-      </w:r>
-      <w:proofErr w:type="spellStart"/>
+        <w:t xml:space="preserve">Az alakzatfelismerés egy eléggé elterjedt, a technológiában már jól körüljárt és behatárolt megoldás, és rengeteget fejlődött az évek alatt. A probléma nagyon egyszerű, adott egy input ami lehet egy fénykép, képfájl vagy akár élő kamera felvétel is, amin detektálni akarunk formákat, körvonalakat, mozdulatokat. A python nyelv segítségével nagyon sok rendszerbe implementáltak már olyan funkciókat amiket például autófejlesztésben használnak, mint a </w:t>
+      </w:r>
       <w:r>
         <w:rPr>
           <w:color w:val="000000" w:themeColor="text1"/>
         </w:rPr>
         <w:lastRenderedPageBreak/>
-        <w:t>LiDAR</w:t>
-      </w:r>
-      <w:proofErr w:type="spellEnd"/>
-      <w:r>
-        <w:rPr>
-          <w:color w:val="000000" w:themeColor="text1"/>
-        </w:rPr>
-        <w:t xml:space="preserve"> rendszerek is. Természetesen ez csak egy példa, rengeteg jó felhasználási módja van. A fotós szakmában az utómunkában is segíthet </w:t>
-      </w:r>
-      <w:proofErr w:type="gramStart"/>
-      <w:r>
-        <w:rPr>
-          <w:color w:val="000000" w:themeColor="text1"/>
-        </w:rPr>
-        <w:t>egyes esetekben</w:t>
-      </w:r>
-      <w:proofErr w:type="gramEnd"/>
-      <w:r>
-        <w:rPr>
-          <w:color w:val="000000" w:themeColor="text1"/>
-        </w:rPr>
-        <w:t xml:space="preserve">, például szegmentálni az emberi alakokat a háttértől, vagy egy adott színt kiszűrni. Vannak már megvalósított projektek arra is, hogy kézmozdulatokkal irányítsunk számítógépeket, ezáltal akár okosotthonokat </w:t>
+        <w:t xml:space="preserve">LiDAR rendszerek is. Természetesen ez csak egy példa, rengeteg jó felhasználási módja van. A fotós szakmában az utómunkában is segíthet egyes esetekben, például szegmentálni az emberi alakokat a háttértől, vagy egy adott színt kiszűrni. Vannak már megvalósított projektek arra is, hogy kézmozdulatokkal irányítsunk számítógépeket, ezáltal akár okosotthonokat </w:t>
       </w:r>
       <w:r>
         <w:rPr>
@@ -6625,11 +5780,9 @@
           <w:numId w:val="24"/>
         </w:numPr>
       </w:pPr>
-      <w:proofErr w:type="spellStart"/>
       <w:r>
         <w:t>Centroid</w:t>
       </w:r>
-      <w:proofErr w:type="spellEnd"/>
       <w:r>
         <w:t xml:space="preserve"> – </w:t>
       </w:r>
@@ -6643,15 +5796,7 @@
         <w:t>𝑦</w:t>
       </w:r>
       <w:r>
-        <w:t xml:space="preserve">-koordinátáinak átlaga adja meg a </w:t>
-      </w:r>
-      <w:proofErr w:type="spellStart"/>
-      <w:r>
-        <w:t>centroidot</w:t>
-      </w:r>
-      <w:proofErr w:type="spellEnd"/>
-      <w:r>
-        <w:t xml:space="preserve">. </w:t>
+        <w:t xml:space="preserve">-koordinátáinak átlaga adja meg a centroidot. </w:t>
       </w:r>
     </w:p>
     <w:p>
@@ -6662,19 +5807,9 @@
           <w:numId w:val="24"/>
         </w:numPr>
       </w:pPr>
-      <w:proofErr w:type="spellStart"/>
-      <w:r>
-        <w:t>Bounding</w:t>
-      </w:r>
-      <w:proofErr w:type="spellEnd"/>
-      <w:r>
-        <w:t xml:space="preserve"> </w:t>
-      </w:r>
-      <w:proofErr w:type="spellStart"/>
-      <w:r>
-        <w:t>box</w:t>
-      </w:r>
-      <w:proofErr w:type="spellEnd"/>
+      <w:r>
+        <w:t>Bounding box</w:t>
+      </w:r>
       <w:r>
         <w:t xml:space="preserve"> - </w:t>
       </w:r>
@@ -6713,42 +5848,13 @@
         </w:numPr>
       </w:pPr>
       <w:r>
-        <w:t>Stroke-</w:t>
-      </w:r>
-      <w:proofErr w:type="spellStart"/>
-      <w:r>
-        <w:t>matching</w:t>
-      </w:r>
-      <w:proofErr w:type="spellEnd"/>
+        <w:t>Stroke-matching</w:t>
+      </w:r>
       <w:r>
         <w:t xml:space="preserve"> - </w:t>
       </w:r>
       <w:r>
-        <w:t>A stroke-</w:t>
-      </w:r>
-      <w:proofErr w:type="spellStart"/>
-      <w:r>
-        <w:t>matching</w:t>
-      </w:r>
-      <w:proofErr w:type="spellEnd"/>
-      <w:r>
-        <w:t xml:space="preserve"> (vonal- vagy vonal-sorrend összehasonlítás) olyan technika, amely során egy rajzolt vonal (stroke) és egy sablonvonal közti hasonlóságot határozzuk meg. A </w:t>
-      </w:r>
-      <w:proofErr w:type="spellStart"/>
-      <w:r>
-        <w:t>matching</w:t>
-      </w:r>
-      <w:proofErr w:type="spellEnd"/>
-      <w:r>
-        <w:t xml:space="preserve"> során általában a két vonal pontjait hasonlítjuk össze (pl. a </w:t>
-      </w:r>
-      <w:proofErr w:type="spellStart"/>
-      <w:r>
-        <w:t>resample</w:t>
-      </w:r>
-      <w:proofErr w:type="spellEnd"/>
-      <w:r>
-        <w:t>-olt pontokat), és kiszámítjuk az átlagos távolságot közöttük, lehetőleg a legjobb rotáció és transzláció mellett.</w:t>
+        <w:t>A stroke-matching (vonal- vagy vonal-sorrend összehasonlítás) olyan technika, amely során egy rajzolt vonal (stroke) és egy sablonvonal közti hasonlóságot határozzuk meg. A matching során általában a két vonal pontjait hasonlítjuk össze (pl. a resample-olt pontokat), és kiszámítjuk az átlagos távolságot közöttük, lehetőleg a legjobb rotáció és transzláció mellett.</w:t>
       </w:r>
     </w:p>
     <w:p>
@@ -6771,161 +5877,27 @@
         <w:rPr>
           <w:color w:val="000000" w:themeColor="text1"/>
         </w:rPr>
-        <w:t>A képfeldolgozásban leggyakrabban két módszerrel dolgoznak, Deep-</w:t>
-      </w:r>
-      <w:proofErr w:type="spellStart"/>
-      <w:r>
-        <w:rPr>
-          <w:color w:val="000000" w:themeColor="text1"/>
-        </w:rPr>
-        <w:t>learning</w:t>
-      </w:r>
-      <w:proofErr w:type="spellEnd"/>
-      <w:r>
-        <w:rPr>
-          <w:color w:val="000000" w:themeColor="text1"/>
-        </w:rPr>
-        <w:t xml:space="preserve"> segítségével, illetve a </w:t>
-      </w:r>
-      <w:proofErr w:type="spellStart"/>
-      <w:r>
-        <w:rPr>
-          <w:color w:val="000000" w:themeColor="text1"/>
-        </w:rPr>
-        <w:t>Rule-based</w:t>
-      </w:r>
-      <w:proofErr w:type="spellEnd"/>
-      <w:r>
-        <w:rPr>
-          <w:color w:val="000000" w:themeColor="text1"/>
-        </w:rPr>
-        <w:t xml:space="preserve"> alapú felismeréssel. </w:t>
-      </w:r>
-    </w:p>
-    <w:p>
-      <w:pPr>
-        <w:rPr>
-          <w:color w:val="000000" w:themeColor="text1"/>
-        </w:rPr>
-      </w:pPr>
-      <w:r>
-        <w:rPr>
-          <w:color w:val="000000" w:themeColor="text1"/>
-        </w:rPr>
-        <w:t xml:space="preserve">Deep </w:t>
-      </w:r>
-      <w:proofErr w:type="spellStart"/>
-      <w:r>
-        <w:rPr>
-          <w:color w:val="000000" w:themeColor="text1"/>
-        </w:rPr>
-        <w:t>learning</w:t>
-      </w:r>
-      <w:proofErr w:type="spellEnd"/>
-      <w:r>
-        <w:rPr>
-          <w:color w:val="000000" w:themeColor="text1"/>
-        </w:rPr>
-        <w:t xml:space="preserve">: A </w:t>
-      </w:r>
-      <w:proofErr w:type="spellStart"/>
-      <w:r>
-        <w:rPr>
-          <w:color w:val="000000" w:themeColor="text1"/>
-        </w:rPr>
-        <w:t>deep</w:t>
-      </w:r>
-      <w:proofErr w:type="spellEnd"/>
+        <w:t xml:space="preserve">A képfeldolgozásban leggyakrabban két módszerrel dolgoznak, Deep-learning segítségével, illetve a Rule-based alapú felismeréssel. </w:t>
+      </w:r>
+    </w:p>
+    <w:p>
+      <w:pPr>
+        <w:rPr>
+          <w:color w:val="000000" w:themeColor="text1"/>
+        </w:rPr>
+      </w:pPr>
+      <w:r>
+        <w:rPr>
+          <w:color w:val="000000" w:themeColor="text1"/>
+        </w:rPr>
+        <w:t>Deep learning: A deep learning röviden úgy működik, hogy felhúzunk egy modellt, amit rengeteg példával és adattal betanítunk, akár több százezer mintával, és ezt haszáljuk utána a mintáink felismerésére. Ennek a módszernek is van rengeteg változata, például az actor critic módszer, melyben a modellunk míg tanul, folyamatosan egy „szakértő” visszacsatolást ad a neurális hálónak az alapján, hogy milyen eredményt adott egy egy</w:t>
+      </w:r>
       <w:r>
         <w:rPr>
           <w:color w:val="000000" w:themeColor="text1"/>
         </w:rPr>
         <w:t xml:space="preserve"> </w:t>
       </w:r>
-      <w:proofErr w:type="spellStart"/>
-      <w:r>
-        <w:rPr>
-          <w:color w:val="000000" w:themeColor="text1"/>
-        </w:rPr>
-        <w:t>learning</w:t>
-      </w:r>
-      <w:proofErr w:type="spellEnd"/>
-      <w:r>
-        <w:rPr>
-          <w:color w:val="000000" w:themeColor="text1"/>
-        </w:rPr>
-        <w:t xml:space="preserve"> röviden úgy működik, hogy felhúzunk egy modellt, amit rengeteg példával és adattal betanítunk, akár több százezer mintával, és ezt </w:t>
-      </w:r>
-      <w:proofErr w:type="spellStart"/>
-      <w:r>
-        <w:rPr>
-          <w:color w:val="000000" w:themeColor="text1"/>
-        </w:rPr>
-        <w:t>haszáljuk</w:t>
-      </w:r>
-      <w:proofErr w:type="spellEnd"/>
-      <w:r>
-        <w:rPr>
-          <w:color w:val="000000" w:themeColor="text1"/>
-        </w:rPr>
-        <w:t xml:space="preserve"> utána a mintáink felismerésére. Ennek a módszernek is van rengeteg változata, például az </w:t>
-      </w:r>
-      <w:proofErr w:type="spellStart"/>
-      <w:r>
-        <w:rPr>
-          <w:color w:val="000000" w:themeColor="text1"/>
-        </w:rPr>
-        <w:t>actor</w:t>
-      </w:r>
-      <w:proofErr w:type="spellEnd"/>
-      <w:r>
-        <w:rPr>
-          <w:color w:val="000000" w:themeColor="text1"/>
-        </w:rPr>
-        <w:t xml:space="preserve"> </w:t>
-      </w:r>
-      <w:proofErr w:type="spellStart"/>
-      <w:r>
-        <w:rPr>
-          <w:color w:val="000000" w:themeColor="text1"/>
-        </w:rPr>
-        <w:t>critic</w:t>
-      </w:r>
-      <w:proofErr w:type="spellEnd"/>
-      <w:r>
-        <w:rPr>
-          <w:color w:val="000000" w:themeColor="text1"/>
-        </w:rPr>
-        <w:t xml:space="preserve"> módszer, melyben a </w:t>
-      </w:r>
-      <w:proofErr w:type="spellStart"/>
-      <w:r>
-        <w:rPr>
-          <w:color w:val="000000" w:themeColor="text1"/>
-        </w:rPr>
-        <w:t>modellunk</w:t>
-      </w:r>
-      <w:proofErr w:type="spellEnd"/>
-      <w:r>
-        <w:rPr>
-          <w:color w:val="000000" w:themeColor="text1"/>
-        </w:rPr>
-        <w:t xml:space="preserve"> míg tanul, folyamatosan egy „szakértő” visszacsatolást ad a neurális hálónak az alapján, hogy milyen eredményt adott egy </w:t>
-      </w:r>
-      <w:proofErr w:type="spellStart"/>
-      <w:r>
-        <w:rPr>
-          <w:color w:val="000000" w:themeColor="text1"/>
-        </w:rPr>
-        <w:t>egy</w:t>
-      </w:r>
-      <w:proofErr w:type="spellEnd"/>
-      <w:r>
-        <w:rPr>
-          <w:color w:val="000000" w:themeColor="text1"/>
-        </w:rPr>
-        <w:t xml:space="preserve"> </w:t>
-      </w:r>
       <w:r>
         <w:rPr>
           <w:color w:val="000000" w:themeColor="text1"/>
@@ -6943,90 +5915,26 @@
           <w:color w:val="000000" w:themeColor="text1"/>
         </w:rPr>
         <w:lastRenderedPageBreak/>
-        <w:t xml:space="preserve">elkészítése során végül nem ezt a módszert alkalmaztam. Továbbá a program futásidőben is sokkal nagyobb gépigényt igényelt volna. A módszer alapvető működésén kívül nem célja a dolgozatnak ezt a témát </w:t>
-      </w:r>
-      <w:proofErr w:type="spellStart"/>
-      <w:r>
-        <w:rPr>
-          <w:color w:val="000000" w:themeColor="text1"/>
-        </w:rPr>
-        <w:t>hosszassabban</w:t>
-      </w:r>
-      <w:proofErr w:type="spellEnd"/>
-      <w:r>
-        <w:rPr>
-          <w:color w:val="000000" w:themeColor="text1"/>
-        </w:rPr>
-        <w:t xml:space="preserve"> kifejteni, hiszen csak erről az egy témáról lehetne írni egy teljes szakdolgozatot.</w:t>
-      </w:r>
-    </w:p>
-    <w:p>
-      <w:pPr>
-        <w:rPr>
-          <w:color w:val="000000" w:themeColor="text1"/>
-        </w:rPr>
-      </w:pPr>
-      <w:proofErr w:type="spellStart"/>
-      <w:r>
-        <w:rPr>
-          <w:color w:val="000000" w:themeColor="text1"/>
-        </w:rPr>
-        <w:t>Rule</w:t>
-      </w:r>
-      <w:proofErr w:type="spellEnd"/>
-      <w:r>
-        <w:rPr>
-          <w:color w:val="000000" w:themeColor="text1"/>
-        </w:rPr>
-        <w:t xml:space="preserve"> </w:t>
-      </w:r>
-      <w:proofErr w:type="spellStart"/>
-      <w:r>
-        <w:rPr>
-          <w:color w:val="000000" w:themeColor="text1"/>
-        </w:rPr>
-        <w:t>based</w:t>
-      </w:r>
-      <w:proofErr w:type="spellEnd"/>
-      <w:r>
-        <w:rPr>
-          <w:color w:val="000000" w:themeColor="text1"/>
-        </w:rPr>
-        <w:t>:</w:t>
-      </w:r>
-      <w:r>
-        <w:rPr>
-          <w:color w:val="000000" w:themeColor="text1"/>
-        </w:rPr>
-        <w:t xml:space="preserve"> szabályrendszer alapú felismerés, aminél egy algoritmus alapján szegmentálod </w:t>
-      </w:r>
-      <w:proofErr w:type="gramStart"/>
-      <w:r>
-        <w:rPr>
-          <w:color w:val="000000" w:themeColor="text1"/>
-        </w:rPr>
-        <w:t>a képet,</w:t>
-      </w:r>
-      <w:proofErr w:type="gramEnd"/>
-      <w:r>
-        <w:rPr>
-          <w:color w:val="000000" w:themeColor="text1"/>
-        </w:rPr>
-        <w:t xml:space="preserve"> vagy az alakzatokat és a szegmentált képeken számításokat végezve, vagy mintához </w:t>
-      </w:r>
-      <w:proofErr w:type="spellStart"/>
-      <w:r>
-        <w:rPr>
-          <w:color w:val="000000" w:themeColor="text1"/>
-        </w:rPr>
-        <w:t>hasolítva</w:t>
-      </w:r>
-      <w:proofErr w:type="spellEnd"/>
-      <w:r>
-        <w:rPr>
-          <w:color w:val="000000" w:themeColor="text1"/>
-        </w:rPr>
-        <w:t xml:space="preserve">, valamekkora bizonyossággal megpróbáljuk beazonosítani az objektumot. Ez a fajta megközelítés sokkal kevésbé erőforrás igényes, persze sokkal nagyobb esély is van arra, hogy a modell hibázik, </w:t>
+        <w:t>elkészítése során végül nem ezt a módszert alkalmaztam. Továbbá a program futásidőben is sokkal nagyobb gépigényt igényelt volna. A módszer alapvető működésén kívül nem célja a dolgozatnak ezt a témát hosszassabban kifejteni, hiszen csak erről az egy témáról lehetne írni egy teljes szakdolgozatot.</w:t>
+      </w:r>
+    </w:p>
+    <w:p>
+      <w:pPr>
+        <w:rPr>
+          <w:color w:val="000000" w:themeColor="text1"/>
+        </w:rPr>
+      </w:pPr>
+      <w:r>
+        <w:rPr>
+          <w:color w:val="000000" w:themeColor="text1"/>
+        </w:rPr>
+        <w:t>Rule based:</w:t>
+      </w:r>
+      <w:r>
+        <w:rPr>
+          <w:color w:val="000000" w:themeColor="text1"/>
+        </w:rPr>
+        <w:t xml:space="preserve"> szabályrendszer alapú felismerés, aminél egy algoritmus alapján szegmentálod a képet, vagy az alakzatokat és a szegmentált képeken számításokat végezve, vagy mintához hasolítva, valamekkora bizonyossággal megpróbáljuk beazonosítani az objektumot. Ez a fajta megközelítés sokkal kevésbé erőforrás igényes, persze sokkal nagyobb esély is van arra, hogy a modell hibázik, </w:t>
       </w:r>
       <w:r>
         <w:rPr>
@@ -7089,81 +5997,23 @@
           <w:color w:val="000000" w:themeColor="text1"/>
         </w:rPr>
       </w:pPr>
-      <w:proofErr w:type="spellStart"/>
-      <w:r>
-        <w:rPr>
-          <w:color w:val="000000" w:themeColor="text1"/>
-        </w:rPr>
-        <w:t>Canny</w:t>
-      </w:r>
-      <w:proofErr w:type="spellEnd"/>
-      <w:r>
-        <w:rPr>
-          <w:color w:val="000000" w:themeColor="text1"/>
-        </w:rPr>
-        <w:t xml:space="preserve"> </w:t>
-      </w:r>
-      <w:proofErr w:type="spellStart"/>
-      <w:r>
-        <w:rPr>
-          <w:color w:val="000000" w:themeColor="text1"/>
-        </w:rPr>
-        <w:t>edge</w:t>
-      </w:r>
-      <w:proofErr w:type="spellEnd"/>
-      <w:r>
-        <w:rPr>
-          <w:color w:val="000000" w:themeColor="text1"/>
-        </w:rPr>
-        <w:t xml:space="preserve"> </w:t>
-      </w:r>
-      <w:proofErr w:type="spellStart"/>
-      <w:r>
-        <w:rPr>
-          <w:color w:val="000000" w:themeColor="text1"/>
-        </w:rPr>
-        <w:t>detection</w:t>
-      </w:r>
-      <w:proofErr w:type="spellEnd"/>
-      <w:r>
-        <w:rPr>
-          <w:color w:val="000000" w:themeColor="text1"/>
-        </w:rPr>
-        <w:t xml:space="preserve"> – ez egy éldetektáló operátor több szintű </w:t>
-      </w:r>
-      <w:proofErr w:type="gramStart"/>
-      <w:r>
-        <w:rPr>
-          <w:color w:val="000000" w:themeColor="text1"/>
-        </w:rPr>
-        <w:t>algoritmus</w:t>
-      </w:r>
-      <w:proofErr w:type="gramEnd"/>
-      <w:r>
-        <w:rPr>
-          <w:color w:val="000000" w:themeColor="text1"/>
-        </w:rPr>
-        <w:t xml:space="preserve"> ami egy széles tartományát detektálja az adott képnek</w:t>
-      </w:r>
-      <w:r>
-        <w:rPr>
-          <w:color w:val="000000" w:themeColor="text1"/>
-        </w:rPr>
-        <w:t xml:space="preserve">. 1986-ban fejlesztette John F. </w:t>
-      </w:r>
-      <w:proofErr w:type="spellStart"/>
-      <w:r>
-        <w:rPr>
-          <w:color w:val="000000" w:themeColor="text1"/>
-        </w:rPr>
-        <w:t>Canny</w:t>
-      </w:r>
-      <w:proofErr w:type="spellEnd"/>
-      <w:r>
-        <w:rPr>
-          <w:color w:val="000000" w:themeColor="text1"/>
-        </w:rPr>
-        <w:t xml:space="preserve"> </w:t>
+      <w:r>
+        <w:rPr>
+          <w:color w:val="000000" w:themeColor="text1"/>
+        </w:rPr>
+        <w:t>Canny edge detection</w:t>
+      </w:r>
+      <w:r>
+        <w:rPr>
+          <w:color w:val="000000" w:themeColor="text1"/>
+        </w:rPr>
+        <w:t xml:space="preserve"> – ez egy éldetektáló operátor több szintű algoritmus ami egy széles tartományát detektálja az adott képnek</w:t>
+      </w:r>
+      <w:r>
+        <w:rPr>
+          <w:color w:val="000000" w:themeColor="text1"/>
+        </w:rPr>
+        <w:t xml:space="preserve">. 1986-ban fejlesztette John F. Canny </w:t>
       </w:r>
       <w:r>
         <w:rPr>
@@ -7188,55 +6038,13 @@
         <w:rPr>
           <w:color w:val="000000" w:themeColor="text1"/>
         </w:rPr>
-        <w:t>Douglas–</w:t>
-      </w:r>
-      <w:proofErr w:type="spellStart"/>
-      <w:r>
-        <w:rPr>
-          <w:color w:val="000000" w:themeColor="text1"/>
-        </w:rPr>
-        <w:t>Peucker</w:t>
-      </w:r>
-      <w:proofErr w:type="spellEnd"/>
-      <w:r>
-        <w:rPr>
-          <w:color w:val="000000" w:themeColor="text1"/>
-        </w:rPr>
-        <w:t xml:space="preserve"> algoritmus </w:t>
-      </w:r>
-      <w:r>
-        <w:rPr>
-          <w:color w:val="000000" w:themeColor="text1"/>
-        </w:rPr>
-        <w:t xml:space="preserve">más néven </w:t>
-      </w:r>
-      <w:proofErr w:type="spellStart"/>
-      <w:r>
-        <w:rPr>
-          <w:color w:val="000000" w:themeColor="text1"/>
-        </w:rPr>
-        <w:t>Ramer</w:t>
-      </w:r>
-      <w:proofErr w:type="spellEnd"/>
-      <w:r>
-        <w:rPr>
-          <w:color w:val="000000" w:themeColor="text1"/>
-        </w:rPr>
-        <w:t>-Douglas-</w:t>
-      </w:r>
-      <w:proofErr w:type="spellStart"/>
-      <w:r>
-        <w:rPr>
-          <w:color w:val="000000" w:themeColor="text1"/>
-        </w:rPr>
-        <w:t>Peucker</w:t>
-      </w:r>
-      <w:proofErr w:type="spellEnd"/>
-      <w:r>
-        <w:rPr>
-          <w:color w:val="000000" w:themeColor="text1"/>
-        </w:rPr>
-        <w:t xml:space="preserve"> algoritmus– ez egy olyan eljárás, amely vonalszakaszokból álló görbét egyszerűsít olyan módon, hogy azt kevesebb pont használatával, de az eredeti inputhoz képest megegyező alakban reprezentálja. Ez volt a legkorábbi algoritmus, melyet kartográfiai generalizálásra fejlesztettek. </w:t>
+        <w:t xml:space="preserve">Douglas–Peucker algoritmus </w:t>
+      </w:r>
+      <w:r>
+        <w:rPr>
+          <w:color w:val="000000" w:themeColor="text1"/>
+        </w:rPr>
+        <w:t xml:space="preserve">más néven Ramer-Douglas-Peucker algoritmus– ez egy olyan eljárás, amely vonalszakaszokból álló görbét egyszerűsít olyan módon, hogy azt kevesebb pont használatával, de az eredeti inputhoz képest megegyező alakban reprezentálja. Ez volt a legkorábbi algoritmus, melyet kartográfiai generalizálásra fejlesztettek. </w:t>
       </w:r>
       <w:r>
         <w:rPr>
@@ -7257,28 +6065,12 @@
           <w:color w:val="000000" w:themeColor="text1"/>
         </w:rPr>
       </w:pPr>
-      <w:proofErr w:type="spellStart"/>
-      <w:r>
-        <w:rPr>
-          <w:color w:val="000000" w:themeColor="text1"/>
-        </w:rPr>
-        <w:t>Template</w:t>
-      </w:r>
-      <w:proofErr w:type="spellEnd"/>
-      <w:r>
-        <w:rPr>
-          <w:color w:val="000000" w:themeColor="text1"/>
-        </w:rPr>
-        <w:t xml:space="preserve"> </w:t>
-      </w:r>
-      <w:proofErr w:type="spellStart"/>
-      <w:r>
-        <w:rPr>
-          <w:color w:val="000000" w:themeColor="text1"/>
-        </w:rPr>
-        <w:t>matching</w:t>
-      </w:r>
-      <w:proofErr w:type="spellEnd"/>
+      <w:r>
+        <w:rPr>
+          <w:color w:val="000000" w:themeColor="text1"/>
+        </w:rPr>
+        <w:t>Template matching</w:t>
+      </w:r>
       <w:r>
         <w:rPr>
           <w:rStyle w:val="Lbjegyzet-hivatkozs"/>
@@ -7290,41 +6082,13 @@
         <w:rPr>
           <w:color w:val="000000" w:themeColor="text1"/>
         </w:rPr>
-        <w:t xml:space="preserve"> – ez egy olyan </w:t>
-      </w:r>
-      <w:proofErr w:type="spellStart"/>
-      <w:r>
-        <w:rPr>
-          <w:color w:val="000000" w:themeColor="text1"/>
-        </w:rPr>
-        <w:t>OpenCV</w:t>
-      </w:r>
-      <w:proofErr w:type="spellEnd"/>
-      <w:r>
-        <w:rPr>
-          <w:color w:val="000000" w:themeColor="text1"/>
-        </w:rPr>
-        <w:t xml:space="preserve"> által is megvalósított módszer, melynek működési elve az, hogy egy neki megadott úgynevezett </w:t>
-      </w:r>
-      <w:r>
-        <w:rPr>
-          <w:color w:val="000000" w:themeColor="text1"/>
-        </w:rPr>
-        <w:t xml:space="preserve">mintaképet (ez a </w:t>
-      </w:r>
-      <w:proofErr w:type="spellStart"/>
-      <w:r>
-        <w:rPr>
-          <w:color w:val="000000" w:themeColor="text1"/>
-        </w:rPr>
-        <w:t>template</w:t>
-      </w:r>
-      <w:proofErr w:type="spellEnd"/>
-      <w:r>
-        <w:rPr>
-          <w:color w:val="000000" w:themeColor="text1"/>
-        </w:rPr>
-        <w:t>)</w:t>
+        <w:t xml:space="preserve"> – ez egy olyan OpenCV által is megvalósított módszer, melynek működési elve az, hogy egy neki megadott úgynevezett </w:t>
+      </w:r>
+      <w:r>
+        <w:rPr>
+          <w:color w:val="000000" w:themeColor="text1"/>
+        </w:rPr>
+        <w:t>mintaképet (ez a template)</w:t>
       </w:r>
       <w:r>
         <w:rPr>
@@ -7349,30 +6113,8 @@
         <w:rPr>
           <w:color w:val="000000" w:themeColor="text1"/>
         </w:rPr>
-        <w:t xml:space="preserve">végül egyfajta </w:t>
-      </w:r>
-      <w:proofErr w:type="spellStart"/>
-      <w:r>
-        <w:rPr>
-          <w:color w:val="000000" w:themeColor="text1"/>
-        </w:rPr>
-        <w:t>rule-based</w:t>
-      </w:r>
-      <w:proofErr w:type="spellEnd"/>
-      <w:r>
-        <w:rPr>
-          <w:color w:val="000000" w:themeColor="text1"/>
-        </w:rPr>
-        <w:t xml:space="preserve"> megoldást </w:t>
-      </w:r>
-      <w:proofErr w:type="spellStart"/>
-      <w:r>
-        <w:rPr>
-          <w:color w:val="000000" w:themeColor="text1"/>
-        </w:rPr>
-        <w:t>haszáltam</w:t>
-      </w:r>
-      <w:proofErr w:type="spellEnd"/>
+        <w:t>végül egyfajta rule-based megoldást haszáltam</w:t>
+      </w:r>
       <w:r>
         <w:rPr>
           <w:color w:val="000000" w:themeColor="text1"/>
@@ -7383,57 +6125,13 @@
         <w:rPr>
           <w:color w:val="000000" w:themeColor="text1"/>
         </w:rPr>
-        <w:t xml:space="preserve"> a „</w:t>
-      </w:r>
-      <w:proofErr w:type="spellStart"/>
-      <w:r>
-        <w:rPr>
-          <w:color w:val="000000" w:themeColor="text1"/>
-        </w:rPr>
-        <w:t>template</w:t>
-      </w:r>
-      <w:proofErr w:type="spellEnd"/>
-      <w:r>
-        <w:rPr>
-          <w:color w:val="000000" w:themeColor="text1"/>
-        </w:rPr>
-        <w:t xml:space="preserve"> </w:t>
-      </w:r>
-      <w:proofErr w:type="spellStart"/>
-      <w:proofErr w:type="gramStart"/>
-      <w:r>
-        <w:rPr>
-          <w:color w:val="000000" w:themeColor="text1"/>
-        </w:rPr>
-        <w:t>matching</w:t>
-      </w:r>
-      <w:proofErr w:type="spellEnd"/>
-      <w:r>
-        <w:rPr>
-          <w:color w:val="000000" w:themeColor="text1"/>
-        </w:rPr>
-        <w:t>”</w:t>
-      </w:r>
-      <w:r>
-        <w:rPr>
-          <w:color w:val="000000" w:themeColor="text1"/>
-        </w:rPr>
-        <w:t>-</w:t>
-      </w:r>
-      <w:proofErr w:type="spellStart"/>
-      <w:proofErr w:type="gramEnd"/>
-      <w:r>
-        <w:rPr>
-          <w:color w:val="000000" w:themeColor="text1"/>
-        </w:rPr>
-        <w:t>hez</w:t>
-      </w:r>
-      <w:proofErr w:type="spellEnd"/>
-      <w:r>
-        <w:rPr>
-          <w:color w:val="000000" w:themeColor="text1"/>
-        </w:rPr>
-        <w:t xml:space="preserve"> hasonlót, </w:t>
+        <w:t xml:space="preserve"> a „template matching”</w:t>
+      </w:r>
+      <w:r>
+        <w:rPr>
+          <w:color w:val="000000" w:themeColor="text1"/>
+        </w:rPr>
+        <w:t xml:space="preserve">-hez hasonlót, </w:t>
       </w:r>
       <w:r>
         <w:rPr>
@@ -7554,62 +6252,20 @@
         <w:rPr>
           <w:color w:val="000000" w:themeColor="text1"/>
         </w:rPr>
-        <w:t xml:space="preserve"> összecsapott programoknál </w:t>
-      </w:r>
-      <w:proofErr w:type="spellStart"/>
-      <w:r>
-        <w:rPr>
-          <w:color w:val="000000" w:themeColor="text1"/>
-        </w:rPr>
-        <w:t>esetenként</w:t>
-      </w:r>
-      <w:proofErr w:type="spellEnd"/>
-      <w:r>
-        <w:rPr>
-          <w:color w:val="000000" w:themeColor="text1"/>
-        </w:rPr>
-        <w:t xml:space="preserve"> megfigyelhető volt ezen szempont elhanyagolása a játék grafikai megjelenése javára. Ezeket a hibákat a többségben azonban a fogyasztók panaszára megjelenés után jellemzően pár hónapon belül javították a múltban. </w:t>
-      </w:r>
-    </w:p>
-    <w:p>
-      <w:pPr>
-        <w:rPr>
-          <w:color w:val="000000" w:themeColor="text1"/>
-        </w:rPr>
-      </w:pPr>
-      <w:r>
-        <w:rPr>
-          <w:color w:val="000000" w:themeColor="text1"/>
-        </w:rPr>
-        <w:t>Az anyagi szempont állandó vitát képez a kiadók, gyártók, és fogyasztói réteg között. A kiadó jellemzően több pénzt akar, a gyártó szintén, azonban ismerve a piaci reakciókat, próbálhat minimalizálni, a fogyasztó pedig egyértelműen a minimumot szorgalmazza. Jellemzővé vált, hogy a AAA-s játékok $60 USD-</w:t>
-      </w:r>
-      <w:proofErr w:type="spellStart"/>
-      <w:r>
-        <w:rPr>
-          <w:color w:val="000000" w:themeColor="text1"/>
-        </w:rPr>
-        <w:t>ba</w:t>
-      </w:r>
-      <w:proofErr w:type="spellEnd"/>
-      <w:r>
-        <w:rPr>
-          <w:color w:val="000000" w:themeColor="text1"/>
-        </w:rPr>
-        <w:t xml:space="preserve"> kerülnek, azonban sajnos ennek is növekvő tendenciája van. Az egyéni kiadók hozhatnak ebbe reformot a jövőben. A nagyobb cégekben egyre többet csalódó vásárlók sokkal hajlamosabbak a kisebb fejlesztők felé pártolni azon játékok minősége és ára miatt is. Jellemzően olcsóbbak az indie fejlesztésű játékok, de a tapasztalatok alapján, mivel nem sürgeti őket </w:t>
-      </w:r>
-      <w:proofErr w:type="spellStart"/>
-      <w:r>
-        <w:rPr>
-          <w:color w:val="000000" w:themeColor="text1"/>
-        </w:rPr>
-        <w:t>felülről</w:t>
-      </w:r>
-      <w:proofErr w:type="spellEnd"/>
-      <w:r>
-        <w:rPr>
-          <w:color w:val="000000" w:themeColor="text1"/>
-        </w:rPr>
-        <w:t xml:space="preserve"> egy kiadó, ezért több idő alatt ugyan, de sokkal minőségibb termékeket gyártanak, melyeket a játékosok jobban is értékelnek vásárlással mintsem a nagyobb bizalmukat vesztett cégeket.</w:t>
+        <w:t xml:space="preserve"> összecsapott programoknál esetenként megfigyelhető volt ezen szempont elhanyagolása a játék grafikai megjelenése javára. Ezeket a hibákat a többségben azonban a fogyasztók panaszára megjelenés után jellemzően pár hónapon belül javították a múltban. </w:t>
+      </w:r>
+    </w:p>
+    <w:p>
+      <w:pPr>
+        <w:rPr>
+          <w:color w:val="000000" w:themeColor="text1"/>
+        </w:rPr>
+      </w:pPr>
+      <w:r>
+        <w:rPr>
+          <w:color w:val="000000" w:themeColor="text1"/>
+        </w:rPr>
+        <w:t>Az anyagi szempont állandó vitát képez a kiadók, gyártók, és fogyasztói réteg között. A kiadó jellemzően több pénzt akar, a gyártó szintén, azonban ismerve a piaci reakciókat, próbálhat minimalizálni, a fogyasztó pedig egyértelműen a minimumot szorgalmazza. Jellemzővé vált, hogy a AAA-s játékok $60 USD-ba kerülnek, azonban sajnos ennek is növekvő tendenciája van. Az egyéni kiadók hozhatnak ebbe reformot a jövőben. A nagyobb cégekben egyre többet csalódó vásárlók sokkal hajlamosabbak a kisebb fejlesztők felé pártolni azon játékok minősége és ára miatt is. Jellemzően olcsóbbak az indie fejlesztésű játékok, de a tapasztalatok alapján, mivel nem sürgeti őket felülről egy kiadó, ezért több idő alatt ugyan, de sokkal minőségibb termékeket gyártanak, melyeket a játékosok jobban is értékelnek vásárlással mintsem a nagyobb bizalmukat vesztett cégeket.</w:t>
       </w:r>
     </w:p>
     <w:p>
@@ -7682,16 +6338,8 @@
         <w:rPr>
           <w:color w:val="000000" w:themeColor="text1"/>
         </w:rPr>
-        <w:t>, és korszakalkotó lehet, vagy legalább felpezsdíti a megszokott standard-</w:t>
-      </w:r>
-      <w:proofErr w:type="spellStart"/>
-      <w:r>
-        <w:rPr>
-          <w:color w:val="000000" w:themeColor="text1"/>
-        </w:rPr>
-        <w:t>eket</w:t>
-      </w:r>
-      <w:proofErr w:type="spellEnd"/>
+        <w:t>, és korszakalkotó lehet, vagy legalább felpezsdíti a megszokott standard-eket</w:t>
+      </w:r>
       <w:r>
         <w:rPr>
           <w:color w:val="000000" w:themeColor="text1"/>
@@ -7757,21 +6405,7 @@
         <w:rPr>
           <w:color w:val="000000" w:themeColor="text1"/>
         </w:rPr>
-        <w:t xml:space="preserve"> amely </w:t>
-      </w:r>
-      <w:proofErr w:type="spellStart"/>
-      <w:r>
-        <w:rPr>
-          <w:color w:val="000000" w:themeColor="text1"/>
-        </w:rPr>
-        <w:t>formailag</w:t>
-      </w:r>
-      <w:proofErr w:type="spellEnd"/>
-      <w:r>
-        <w:rPr>
-          <w:color w:val="000000" w:themeColor="text1"/>
-        </w:rPr>
-        <w:t xml:space="preserve"> újít,</w:t>
+        <w:t xml:space="preserve"> amely formailag újít,</w:t>
       </w:r>
       <w:r>
         <w:rPr>
@@ -7983,15 +6617,7 @@
         <w:t>K</w:t>
       </w:r>
       <w:r>
-        <w:t xml:space="preserve">ezdetben ebben készült a játékprogram, azonban ennek nagyon bonyolult felépítése miatt felhagytam ennek használatával, és Unity </w:t>
-      </w:r>
-      <w:proofErr w:type="spellStart"/>
-      <w:r>
-        <w:t>engine</w:t>
-      </w:r>
-      <w:proofErr w:type="spellEnd"/>
-      <w:r>
-        <w:t>-re váltottam.</w:t>
+        <w:t>ezdetben ebben készült a játékprogram, azonban ennek nagyon bonyolult felépítése miatt felhagytam ennek használatával, és Unity engine-re váltottam.</w:t>
       </w:r>
     </w:p>
     <w:p>
@@ -8003,23 +6629,7 @@
         </w:numPr>
       </w:pPr>
       <w:r>
-        <w:t xml:space="preserve">Unity </w:t>
-      </w:r>
-      <w:proofErr w:type="spellStart"/>
-      <w:r>
-        <w:t>Drawing</w:t>
-      </w:r>
-      <w:proofErr w:type="spellEnd"/>
-      <w:r>
-        <w:t xml:space="preserve"> </w:t>
-      </w:r>
-      <w:proofErr w:type="spellStart"/>
-      <w:r>
-        <w:t>Recognition</w:t>
-      </w:r>
-      <w:proofErr w:type="spellEnd"/>
-      <w:r>
-        <w:t xml:space="preserve"> </w:t>
+        <w:t xml:space="preserve">Unity Drawing Recognition </w:t>
       </w:r>
       <w:r>
         <w:t>projekt</w:t>
@@ -8058,66 +6668,10 @@
         </w:numPr>
       </w:pPr>
       <w:r>
-        <w:t xml:space="preserve">Unity </w:t>
-      </w:r>
-      <w:proofErr w:type="spellStart"/>
-      <w:r>
-        <w:t>Asset</w:t>
-      </w:r>
-      <w:proofErr w:type="spellEnd"/>
-      <w:r>
-        <w:t xml:space="preserve"> </w:t>
-      </w:r>
-      <w:proofErr w:type="spellStart"/>
-      <w:r>
-        <w:t>store</w:t>
-      </w:r>
-      <w:proofErr w:type="spellEnd"/>
-      <w:r>
-        <w:t xml:space="preserve"> – </w:t>
-      </w:r>
-      <w:r>
-        <w:t xml:space="preserve">a Unity fejlesztő környezet saját </w:t>
-      </w:r>
-      <w:proofErr w:type="spellStart"/>
-      <w:r>
-        <w:t>asset</w:t>
-      </w:r>
-      <w:proofErr w:type="spellEnd"/>
-      <w:r>
-        <w:t xml:space="preserve"> oldala. Az itt fellelhető </w:t>
-      </w:r>
-      <w:proofErr w:type="spellStart"/>
-      <w:r>
-        <w:t>open</w:t>
-      </w:r>
-      <w:proofErr w:type="spellEnd"/>
-      <w:r>
-        <w:t xml:space="preserve"> </w:t>
-      </w:r>
-      <w:proofErr w:type="spellStart"/>
-      <w:r>
-        <w:t>source</w:t>
-      </w:r>
-      <w:proofErr w:type="spellEnd"/>
-      <w:r>
-        <w:t xml:space="preserve">, azaz szabadon felhasználható </w:t>
-      </w:r>
-      <w:proofErr w:type="spellStart"/>
-      <w:r>
-        <w:t>assetek</w:t>
-      </w:r>
-      <w:proofErr w:type="spellEnd"/>
-      <w:r>
-        <w:t xml:space="preserve"> biztosították a programban található grafikákat, karakter mozgásokat </w:t>
-      </w:r>
-      <w:proofErr w:type="spellStart"/>
-      <w:r>
-        <w:t>frame-enként</w:t>
-      </w:r>
-      <w:proofErr w:type="spellEnd"/>
-      <w:r>
-        <w:t xml:space="preserve"> megrajzolva.</w:t>
+        <w:t xml:space="preserve">Unity Asset store – </w:t>
+      </w:r>
+      <w:r>
+        <w:t>a Unity fejlesztő környezet saját asset oldala. Az itt fellelhető open source, azaz szabadon felhasználható assetek biztosították a programban található grafikákat, karakter mozgásokat frame-enként megrajzolva.</w:t>
       </w:r>
       <w:r>
         <w:t xml:space="preserve"> </w:t>
@@ -8135,15 +6689,7 @@
         <w:t>Unity</w:t>
       </w:r>
       <w:r>
-        <w:t xml:space="preserve"> game </w:t>
-      </w:r>
-      <w:proofErr w:type="spellStart"/>
-      <w:r>
-        <w:t>engine</w:t>
-      </w:r>
-      <w:proofErr w:type="spellEnd"/>
-      <w:r>
-        <w:t xml:space="preserve"> - ebben a szabad felhasználású játékmotorban készült a játék érdemi része, a frontend, és a pályák. A játék működését és logikáját biztosító kód is ebben fellelhető melynek írása azonban nem ebben készült, saját szövegszerkesztő hiányában. </w:t>
+        <w:t xml:space="preserve"> game engine - ebben a szabad felhasználású játékmotorban készült a játék érdemi része, a frontend, és a pályák. A játék működését és logikáját biztosító kód is ebben fellelhető melynek írása azonban nem ebben készült, saját szövegszerkesztő hiányában. </w:t>
       </w:r>
     </w:p>
     <w:p>
@@ -8167,74 +6713,13 @@
         </w:numPr>
       </w:pPr>
       <w:r>
-        <w:t xml:space="preserve">Visual </w:t>
-      </w:r>
-      <w:proofErr w:type="spellStart"/>
-      <w:r>
-        <w:t>Studio</w:t>
-      </w:r>
-      <w:proofErr w:type="spellEnd"/>
-      <w:r>
-        <w:t xml:space="preserve"> </w:t>
-      </w:r>
-      <w:proofErr w:type="spellStart"/>
-      <w:r>
-        <w:t>Code</w:t>
-      </w:r>
-      <w:proofErr w:type="spellEnd"/>
+        <w:t>Visual Studio Code</w:t>
+      </w:r>
       <w:r>
         <w:t xml:space="preserve"> - </w:t>
       </w:r>
       <w:r>
-        <w:t xml:space="preserve">A Unity lehetőséget nyújt </w:t>
-      </w:r>
-      <w:proofErr w:type="spellStart"/>
-      <w:r>
-        <w:t>intergrálva</w:t>
-      </w:r>
-      <w:proofErr w:type="spellEnd"/>
-      <w:r>
-        <w:t xml:space="preserve"> használni a Visual </w:t>
-      </w:r>
-      <w:proofErr w:type="spellStart"/>
-      <w:r>
-        <w:t>Studio</w:t>
-      </w:r>
-      <w:proofErr w:type="spellEnd"/>
-      <w:r>
-        <w:t xml:space="preserve">-t, ezzel is települ, azonban ez a </w:t>
-      </w:r>
-      <w:proofErr w:type="spellStart"/>
-      <w:r>
-        <w:t>macOS</w:t>
-      </w:r>
-      <w:proofErr w:type="spellEnd"/>
-      <w:r>
-        <w:t xml:space="preserve"> rendszeren nem elérhető, így Visual </w:t>
-      </w:r>
-      <w:proofErr w:type="spellStart"/>
-      <w:r>
-        <w:t>Studio</w:t>
-      </w:r>
-      <w:proofErr w:type="spellEnd"/>
-      <w:r>
-        <w:t xml:space="preserve"> </w:t>
-      </w:r>
-      <w:proofErr w:type="spellStart"/>
-      <w:r>
-        <w:t>Code</w:t>
-      </w:r>
-      <w:proofErr w:type="spellEnd"/>
-      <w:r>
-        <w:t>-ot használtam végül a program logikájának megírásához. Ezt hasonlóképpen nagyon egyszerű volt társítani a Unity-</w:t>
-      </w:r>
-      <w:proofErr w:type="spellStart"/>
-      <w:r>
-        <w:t>hez</w:t>
-      </w:r>
-      <w:proofErr w:type="spellEnd"/>
-      <w:r>
-        <w:t>.</w:t>
+        <w:t>A Unity lehetőséget nyújt intergrálva használni a Visual Studio-t, ezzel is települ, azonban ez a macOS rendszeren nem elérhető, így Visual Studio Code-ot használtam végül a program logikájának megírásához. Ezt hasonlóképpen nagyon egyszerű volt társítani a Unity-hez.</w:t>
       </w:r>
     </w:p>
     <w:p>
@@ -8278,29 +6763,8 @@
           <w:numId w:val="20"/>
         </w:numPr>
       </w:pPr>
-      <w:proofErr w:type="spellStart"/>
-      <w:r>
-        <w:t>Clean</w:t>
-      </w:r>
-      <w:proofErr w:type="spellEnd"/>
-      <w:r>
-        <w:t xml:space="preserve"> </w:t>
-      </w:r>
-      <w:proofErr w:type="spellStart"/>
-      <w:r>
-        <w:t>Code</w:t>
-      </w:r>
-      <w:proofErr w:type="spellEnd"/>
-      <w:r>
-        <w:t xml:space="preserve">: A program írása során törekedtem az elvre, miszerint </w:t>
-      </w:r>
-      <w:proofErr w:type="spellStart"/>
-      <w:r>
-        <w:t>átláható</w:t>
-      </w:r>
-      <w:proofErr w:type="spellEnd"/>
-      <w:r>
-        <w:t xml:space="preserve">, rendezett és könnyen értelmezhető legyen a forráskód a későbbi bővíthetőségre való tekintettel. Emellett pedig ahol érdemes volt, ott a programban kommentekkel magyarázva tettem egyértelművé a kód működését. </w:t>
+      <w:r>
+        <w:t xml:space="preserve">Clean Code: A program írása során törekedtem az elvre, miszerint átláható, rendezett és könnyen értelmezhető legyen a forráskód a későbbi bővíthetőségre való tekintettel. Emellett pedig ahol érdemes volt, ott a programban kommentekkel magyarázva tettem egyértelművé a kód működését. </w:t>
       </w:r>
     </w:p>
     <w:p>
@@ -8314,32 +6778,20 @@
       <w:r>
         <w:t xml:space="preserve">Verziókezelés: </w:t>
       </w:r>
-      <w:proofErr w:type="spellStart"/>
       <w:r>
         <w:t>Gitlab</w:t>
       </w:r>
-      <w:proofErr w:type="spellEnd"/>
       <w:r>
         <w:t xml:space="preserve"> és </w:t>
       </w:r>
-      <w:proofErr w:type="spellStart"/>
       <w:r>
         <w:t>Github</w:t>
       </w:r>
-      <w:proofErr w:type="spellEnd"/>
       <w:r>
         <w:t xml:space="preserve">; </w:t>
       </w:r>
       <w:r>
-        <w:t xml:space="preserve">a fejlesztés során felhasznált kétfajta verziókezelő iterációja a </w:t>
-      </w:r>
-      <w:proofErr w:type="spellStart"/>
-      <w:r>
-        <w:t>Git-nek</w:t>
-      </w:r>
-      <w:proofErr w:type="spellEnd"/>
-      <w:r>
-        <w:t>. Ezek használatával</w:t>
+        <w:t>a fejlesztés során felhasznált kétfajta verziókezelő iterációja a Git-nek. Ezek használatával</w:t>
       </w:r>
       <w:r>
         <w:t xml:space="preserve"> volt biztosítva a kód minden iteráció után a programban történő változások elmentését, és hiba esetén a változtatások visszagörgetését. Továbbá ez lehetővé tette a több munkaállomáson történő fejlesztést is, így nem korlátozódott a munka egyetlen laptopra, vagy asztali számítógépre, hanem mindig mindenhol az aktuális verziót lehetett módosítani az összes eszközömön.</w:t>
@@ -8357,47 +6809,7 @@
         <w:t>Agilis fejlesztési elvek</w:t>
       </w:r>
       <w:r>
-        <w:t xml:space="preserve">: A munka során sprintekbe rendezve dolgoztam, </w:t>
-      </w:r>
-      <w:proofErr w:type="spellStart"/>
-      <w:r>
-        <w:t>iterációnként</w:t>
-      </w:r>
-      <w:proofErr w:type="spellEnd"/>
-      <w:r>
-        <w:t xml:space="preserve"> kijelöltem egy készítendő funkciót, és azt teljesen körbejártam míg készen nem lett. Az elkészült </w:t>
-      </w:r>
-      <w:proofErr w:type="spellStart"/>
-      <w:r>
-        <w:t>funckiókat</w:t>
-      </w:r>
-      <w:proofErr w:type="spellEnd"/>
-      <w:r>
-        <w:t xml:space="preserve"> később vissza-vissza ellenőriztem ahogy haladtam előre a többi feladattal is. Ez a fajta fejlesztés azért tette számomra könnyűvé a haladást, mert a Unity-ben könnyű </w:t>
-      </w:r>
-      <w:proofErr w:type="spellStart"/>
-      <w:r>
-        <w:t>funkciónként</w:t>
-      </w:r>
-      <w:proofErr w:type="spellEnd"/>
-      <w:r>
-        <w:t xml:space="preserve"> haladni, nem sok dolog függ más funkció megvalósításától, ezért rugalmasan tudtam haladni egy </w:t>
-      </w:r>
-      <w:proofErr w:type="spellStart"/>
-      <w:r>
-        <w:t>egy</w:t>
-      </w:r>
-      <w:proofErr w:type="spellEnd"/>
-      <w:r>
-        <w:t xml:space="preserve"> </w:t>
-      </w:r>
-      <w:proofErr w:type="spellStart"/>
-      <w:r>
-        <w:t>object</w:t>
-      </w:r>
-      <w:proofErr w:type="spellEnd"/>
-      <w:r>
-        <w:t>-el, logikával, vagy pályával.</w:t>
+        <w:t>: A munka során sprintekbe rendezve dolgoztam, iterációnként kijelöltem egy készítendő funkciót, és azt teljesen körbejártam míg készen nem lett. Az elkészült funckiókat később vissza-vissza ellenőriztem ahogy haladtam előre a többi feladattal is. Ez a fajta fejlesztés azért tette számomra könnyűvé a haladást, mert a Unity-ben könnyű funkciónként haladni, nem sok dolog függ más funkció megvalósításától, ezért rugalmasan tudtam haladni egy egy object-el, logikával, vagy pályával.</w:t>
       </w:r>
     </w:p>
     <w:p/>
@@ -8428,129 +6840,33 @@
     </w:p>
     <w:p>
       <w:r>
-        <w:t xml:space="preserve">A projektet kezdetben Pygame-ben készítetten az </w:t>
-      </w:r>
-      <w:proofErr w:type="spellStart"/>
-      <w:r>
-        <w:t>OpenCV</w:t>
-      </w:r>
-      <w:proofErr w:type="spellEnd"/>
+        <w:t xml:space="preserve">A projektet kezdetben Pygame-ben készítetten az OpenCV package miatt, ugyanis azt hittem, abban könnyebb lesz képfeldolgozást írni a programba. Ez még így is lenne, de a pygame keretrendszer nagyon nem kezdőbarát, mivel egyetlen pályarész megvalósításához is több száz sornyi kódot kell írni, minden vizuális segítség nélkül. </w:t>
+      </w:r>
+    </w:p>
+    <w:p>
+      <w:r>
+        <w:t>Ebből az okból fakadóan a dolgozat és a projekt végül Unity segítségével készült el. A projektet a Unity 6.0 verziójában terveztem meg, és az ezen verzió által biztosított package-ek segítették a munkámat. A projekt nagyját grafikusan össze lehet pakolni, majd ebből az engine fájlokat készít, esetenként nekünk kell manuálisan, létrehozni scripteket. Ezekre egyenként a dolgozat során részletesebben kitérek. A programban ügyeltem az objektumorientáltságra, ezt szorgalmazza maga az engine is. Minden objektum adattagját lehet a kódból módosítani, de az engine-ből csakis a public láthatóságúakat.</w:t>
+      </w:r>
+      <w:r>
+        <w:t xml:space="preserve"> Ez </w:t>
+      </w:r>
+      <w:r>
+        <w:t>utóbbiakat</w:t>
+      </w:r>
+      <w:r>
+        <w:t xml:space="preserve"> a játék teszteléséhez akár futásidőben is módosíthatjuk a program terminálásáig,</w:t>
+      </w:r>
+      <w:r>
+        <w:t xml:space="preserve"> ezek a változtatások nem mentődnek el</w:t>
+      </w:r>
+      <w:r>
+        <w:t>, viszont nagyon hasznosak tudnak lenni a játék működésének finomhangolásában.</w:t>
+      </w:r>
       <w:r>
         <w:t xml:space="preserve"> </w:t>
       </w:r>
-      <w:proofErr w:type="spellStart"/>
-      <w:r>
-        <w:t>package</w:t>
-      </w:r>
-      <w:proofErr w:type="spellEnd"/>
-      <w:r>
-        <w:t xml:space="preserve"> miatt, ugyanis azt hittem, abban könnyebb lesz képfeldolgozást írni a programba. Ez még így is lenne, de a </w:t>
-      </w:r>
-      <w:proofErr w:type="spellStart"/>
-      <w:r>
-        <w:t>pygame</w:t>
-      </w:r>
-      <w:proofErr w:type="spellEnd"/>
-      <w:r>
-        <w:t xml:space="preserve"> keretrendszer nagyon nem kezdőbarát, mivel egyetlen pályarész megvalósításához is több száz sornyi kódot kell írni, minden vizuális segítség nélkül. </w:t>
-      </w:r>
-    </w:p>
-    <w:p>
-      <w:r>
-        <w:t xml:space="preserve">Ebből az okból fakadóan a dolgozat és a projekt végül Unity segítségével készült el. A projektet a Unity 6.0 verziójában terveztem meg, és az ezen verzió által biztosított </w:t>
-      </w:r>
-      <w:proofErr w:type="spellStart"/>
-      <w:r>
-        <w:t>package</w:t>
-      </w:r>
-      <w:proofErr w:type="spellEnd"/>
-      <w:r>
-        <w:t xml:space="preserve">-ek segítették a munkámat. A projekt nagyját grafikusan össze lehet pakolni, majd ebből az </w:t>
-      </w:r>
-      <w:proofErr w:type="spellStart"/>
-      <w:r>
-        <w:t>engine</w:t>
-      </w:r>
-      <w:proofErr w:type="spellEnd"/>
-      <w:r>
-        <w:t xml:space="preserve"> fájlokat készít, </w:t>
-      </w:r>
-      <w:proofErr w:type="spellStart"/>
-      <w:r>
-        <w:t>esetenként</w:t>
-      </w:r>
-      <w:proofErr w:type="spellEnd"/>
-      <w:r>
-        <w:t xml:space="preserve"> nekünk kell manuálisan, létrehozni scripteket. Ezekre egyenként a dolgozat során részletesebben kitérek. A programban ügyeltem az objektumorientáltságra, ezt szorgalmazza maga az </w:t>
-      </w:r>
-      <w:proofErr w:type="spellStart"/>
-      <w:r>
-        <w:t>engine</w:t>
-      </w:r>
-      <w:proofErr w:type="spellEnd"/>
-      <w:r>
-        <w:t xml:space="preserve"> is. Minden objektum adattagját lehet a kódból módosítani, de az </w:t>
-      </w:r>
-      <w:proofErr w:type="spellStart"/>
-      <w:r>
-        <w:t>engine-ből</w:t>
-      </w:r>
-      <w:proofErr w:type="spellEnd"/>
-      <w:r>
-        <w:t xml:space="preserve"> csakis a </w:t>
-      </w:r>
-      <w:proofErr w:type="spellStart"/>
-      <w:r>
-        <w:t>public</w:t>
-      </w:r>
-      <w:proofErr w:type="spellEnd"/>
-      <w:r>
-        <w:t xml:space="preserve"> láthatóságúakat.</w:t>
-      </w:r>
-      <w:r>
-        <w:t xml:space="preserve"> Ez </w:t>
-      </w:r>
-      <w:r>
-        <w:t>utóbbiakat</w:t>
-      </w:r>
-      <w:r>
-        <w:t xml:space="preserve"> a játék teszteléséhez akár futásidőben is módosíthatjuk a program </w:t>
-      </w:r>
-      <w:proofErr w:type="spellStart"/>
-      <w:r>
-        <w:t>terminálásáig</w:t>
-      </w:r>
-      <w:proofErr w:type="spellEnd"/>
-      <w:r>
-        <w:t>,</w:t>
-      </w:r>
-      <w:r>
-        <w:t xml:space="preserve"> ezek a változtatások nem mentődnek el</w:t>
-      </w:r>
-      <w:r>
-        <w:t>, viszont nagyon hasznosak tudnak lenni a játék működésének finomhangolásában.</w:t>
-      </w:r>
-      <w:r>
-        <w:t xml:space="preserve"> </w:t>
-      </w:r>
-      <w:r>
-        <w:t xml:space="preserve">A </w:t>
-      </w:r>
-      <w:proofErr w:type="spellStart"/>
-      <w:r>
-        <w:t>Unityben</w:t>
-      </w:r>
-      <w:proofErr w:type="spellEnd"/>
-      <w:r>
-        <w:t xml:space="preserve"> érdemes almappákat létrehozni a különböző feladatoknak szánt objektumokhoz, vagy kódrészekhez, hogy könnyebben </w:t>
-      </w:r>
-      <w:proofErr w:type="gramStart"/>
-      <w:r>
-        <w:t>megtaláljuk</w:t>
-      </w:r>
-      <w:proofErr w:type="gramEnd"/>
-      <w:r>
-        <w:t xml:space="preserve"> amit keresünk, és rendszerezve tartsuk a projektünket.</w:t>
+      <w:r>
+        <w:t>A Unityben érdemes almappákat létrehozni a különböző feladatoknak szánt objektumokhoz, vagy kódrészekhez, hogy könnyebben megtaláljuk amit keresünk, és rendszerezve tartsuk a projektünket.</w:t>
       </w:r>
     </w:p>
     <w:p>
@@ -8569,21 +6885,8 @@
           <w:numId w:val="23"/>
         </w:numPr>
       </w:pPr>
-      <w:proofErr w:type="spellStart"/>
-      <w:r>
-        <w:t>Assets</w:t>
-      </w:r>
-      <w:proofErr w:type="spellEnd"/>
-      <w:r>
-        <w:t xml:space="preserve"> – </w:t>
-      </w:r>
-      <w:proofErr w:type="gramStart"/>
-      <w:r>
-        <w:t>főmappa</w:t>
-      </w:r>
-      <w:proofErr w:type="gramEnd"/>
-      <w:r>
-        <w:t xml:space="preserve"> ami tartalmazza az egyes részeket</w:t>
+      <w:r>
+        <w:t>Assets – főmappa ami tartalmazza az egyes részeket</w:t>
       </w:r>
     </w:p>
     <w:p>
@@ -8594,29 +6897,11 @@
           <w:numId w:val="23"/>
         </w:numPr>
       </w:pPr>
-      <w:proofErr w:type="spellStart"/>
       <w:r>
         <w:t>Animations</w:t>
       </w:r>
-      <w:proofErr w:type="spellEnd"/>
-      <w:r>
-        <w:t xml:space="preserve"> – az animációkat tartalmazó mappa, melyben az animációk több képkockányi </w:t>
-      </w:r>
-      <w:proofErr w:type="spellStart"/>
-      <w:r>
-        <w:t>összefűzött</w:t>
-      </w:r>
-      <w:proofErr w:type="spellEnd"/>
-      <w:r>
-        <w:t xml:space="preserve"> úgynevezett </w:t>
-      </w:r>
-      <w:proofErr w:type="spellStart"/>
-      <w:r>
-        <w:t>sprite</w:t>
-      </w:r>
-      <w:proofErr w:type="spellEnd"/>
-      <w:r>
-        <w:t>-ok.</w:t>
+      <w:r>
+        <w:t xml:space="preserve"> – az animációkat tartalmazó mappa, melyben az animációk több képkockányi összefűzött úgynevezett sprite-ok.</w:t>
       </w:r>
     </w:p>
     <w:p>
@@ -8627,21 +6912,8 @@
           <w:numId w:val="23"/>
         </w:numPr>
       </w:pPr>
-      <w:proofErr w:type="spellStart"/>
-      <w:r>
-        <w:t>Drawing</w:t>
-      </w:r>
-      <w:proofErr w:type="spellEnd"/>
-      <w:r>
-        <w:t xml:space="preserve"> </w:t>
-      </w:r>
-      <w:proofErr w:type="spellStart"/>
-      <w:r>
-        <w:t>Recognition</w:t>
-      </w:r>
-      <w:proofErr w:type="spellEnd"/>
-      <w:r>
-        <w:t xml:space="preserve"> – az alakzatfelismerő algoritmust tartalmazó mappa</w:t>
+      <w:r>
+        <w:t>Drawing Recognition – az alakzatfelismerő algoritmust tartalmazó mappa</w:t>
       </w:r>
     </w:p>
     <w:p>
@@ -8652,37 +6924,8 @@
           <w:numId w:val="23"/>
         </w:numPr>
       </w:pPr>
-      <w:proofErr w:type="spellStart"/>
-      <w:r>
-        <w:t>Scripts</w:t>
-      </w:r>
-      <w:proofErr w:type="spellEnd"/>
-      <w:r>
-        <w:t xml:space="preserve"> – az alakzatfelismerőnek különféle módszereit, a </w:t>
-      </w:r>
-      <w:proofErr w:type="spellStart"/>
-      <w:r>
-        <w:t>Character</w:t>
-      </w:r>
-      <w:proofErr w:type="spellEnd"/>
-      <w:r>
-        <w:t xml:space="preserve"> és </w:t>
-      </w:r>
-      <w:proofErr w:type="spellStart"/>
-      <w:r>
-        <w:t>CharacterLibrary</w:t>
-      </w:r>
-      <w:proofErr w:type="spellEnd"/>
-      <w:r>
-        <w:t xml:space="preserve"> osztályokat tárolja. Ezek felelnek az </w:t>
-      </w:r>
-      <w:proofErr w:type="spellStart"/>
-      <w:r>
-        <w:t>alrogitmus</w:t>
-      </w:r>
-      <w:proofErr w:type="spellEnd"/>
-      <w:r>
-        <w:t xml:space="preserve"> megfelelő működéséért.</w:t>
+      <w:r>
+        <w:t>Scripts – az alakzatfelismerőnek különféle módszereit, a Character és CharacterLibrary osztályokat tárolja. Ezek felelnek az alrogitmus megfelelő működéséért.</w:t>
       </w:r>
     </w:p>
     <w:p>
@@ -8693,66 +6936,14 @@
           <w:numId w:val="23"/>
         </w:numPr>
       </w:pPr>
-      <w:proofErr w:type="spellStart"/>
-      <w:r>
-        <w:t>Prefabs</w:t>
-      </w:r>
-      <w:proofErr w:type="spellEnd"/>
-      <w:r>
-        <w:t xml:space="preserve"> –</w:t>
-      </w:r>
-      <w:r>
-        <w:t xml:space="preserve"> az előre elkészített „</w:t>
-      </w:r>
-      <w:proofErr w:type="spellStart"/>
-      <w:proofErr w:type="gramStart"/>
-      <w:r>
-        <w:t>template</w:t>
-      </w:r>
-      <w:proofErr w:type="spellEnd"/>
-      <w:r>
-        <w:t>”-</w:t>
-      </w:r>
-      <w:proofErr w:type="gramEnd"/>
-      <w:r>
-        <w:t xml:space="preserve">ként szolgáló objektumokat tárolja, ezekből </w:t>
-      </w:r>
-      <w:proofErr w:type="spellStart"/>
-      <w:r>
-        <w:t>példányosítunk</w:t>
-      </w:r>
-      <w:proofErr w:type="spellEnd"/>
-      <w:r>
-        <w:t xml:space="preserve"> a programba, például egy ellenfél objektumot vagy egy „</w:t>
-      </w:r>
-      <w:proofErr w:type="spellStart"/>
-      <w:proofErr w:type="gramStart"/>
-      <w:r>
-        <w:t>gem</w:t>
-      </w:r>
-      <w:proofErr w:type="spellEnd"/>
-      <w:r>
-        <w:t>”-</w:t>
-      </w:r>
-      <w:proofErr w:type="spellStart"/>
-      <w:proofErr w:type="gramEnd"/>
-      <w:r>
-        <w:t>et</w:t>
-      </w:r>
-      <w:proofErr w:type="spellEnd"/>
-      <w:r>
-        <w:t>.</w:t>
-      </w:r>
-      <w:r>
-        <w:t xml:space="preserve"> Ezek a </w:t>
-      </w:r>
-      <w:proofErr w:type="spellStart"/>
-      <w:r>
-        <w:t>prefabek</w:t>
-      </w:r>
-      <w:proofErr w:type="spellEnd"/>
-      <w:r>
-        <w:t xml:space="preserve"> gyakorlatilag sütiformaként tekinthetőek,</w:t>
+      <w:r>
+        <w:t>Prefabs –</w:t>
+      </w:r>
+      <w:r>
+        <w:t xml:space="preserve"> az előre elkészített „template”-ként szolgáló objektumokat tárolja, ezekből példányosítunk a programba, például egy ellenfél objektumot vagy egy „gem”-et.</w:t>
+      </w:r>
+      <w:r>
+        <w:t xml:space="preserve"> Ezek a prefabek gyakorlatilag sütiformaként tekinthetőek,</w:t>
       </w:r>
       <w:r>
         <w:t xml:space="preserve"> lehelyezési szabályokkal</w:t>
@@ -8784,33 +6975,12 @@
           <w:numId w:val="23"/>
         </w:numPr>
       </w:pPr>
-      <w:proofErr w:type="spellStart"/>
       <w:r>
         <w:lastRenderedPageBreak/>
-        <w:t>Scenes</w:t>
-      </w:r>
-      <w:proofErr w:type="spellEnd"/>
-      <w:r>
-        <w:t xml:space="preserve"> – </w:t>
-      </w:r>
-      <w:r>
-        <w:t xml:space="preserve">a játék </w:t>
-      </w:r>
-      <w:proofErr w:type="spellStart"/>
-      <w:r>
-        <w:t>színtererit</w:t>
-      </w:r>
-      <w:proofErr w:type="spellEnd"/>
-      <w:r>
-        <w:t xml:space="preserve"> tároló mappa. A színtereken lelhetőek fel az előre felépített pályák, a grafikus interfészeket is ilyen </w:t>
-      </w:r>
-      <w:proofErr w:type="spellStart"/>
-      <w:r>
-        <w:t>scene-ekre</w:t>
-      </w:r>
-      <w:proofErr w:type="spellEnd"/>
-      <w:r>
-        <w:t xml:space="preserve"> kell felhelyezni és ezek láthatóságának állításával lehet a kívánt helyre tenni őket.</w:t>
+        <w:t xml:space="preserve">Scenes – </w:t>
+      </w:r>
+      <w:r>
+        <w:t>a játék színtererit tároló mappa. A színtereken lelhetőek fel az előre felépített pályák, a grafikus interfészeket is ilyen scene-ekre kell felhelyezni és ezek láthatóságának állításával lehet a kívánt helyre tenni őket.</w:t>
       </w:r>
     </w:p>
     <w:p>
@@ -8821,24 +6991,11 @@
           <w:numId w:val="23"/>
         </w:numPr>
       </w:pPr>
-      <w:proofErr w:type="spellStart"/>
-      <w:r>
-        <w:t>Scripts</w:t>
-      </w:r>
-      <w:proofErr w:type="spellEnd"/>
-      <w:r>
-        <w:t xml:space="preserve"> – </w:t>
-      </w:r>
-      <w:r>
-        <w:t xml:space="preserve">a játék logiáit tartalmazó </w:t>
-      </w:r>
-      <w:proofErr w:type="spellStart"/>
-      <w:r>
-        <w:t>szkriptek</w:t>
-      </w:r>
-      <w:proofErr w:type="spellEnd"/>
-      <w:r>
-        <w:t xml:space="preserve"> mappája</w:t>
+      <w:r>
+        <w:t xml:space="preserve">Scripts – </w:t>
+      </w:r>
+      <w:r>
+        <w:t>a játék logiáit tartalmazó szkriptek mappája</w:t>
       </w:r>
     </w:p>
     <w:p>
@@ -8849,42 +7006,11 @@
           <w:numId w:val="23"/>
         </w:numPr>
       </w:pPr>
-      <w:proofErr w:type="spellStart"/>
-      <w:r>
-        <w:t>Sprites</w:t>
-      </w:r>
-      <w:proofErr w:type="spellEnd"/>
-      <w:r>
-        <w:t xml:space="preserve"> – </w:t>
-      </w:r>
-      <w:r>
-        <w:t>itt tárolom a játék grafikájához szükséges „</w:t>
-      </w:r>
-      <w:proofErr w:type="spellStart"/>
-      <w:proofErr w:type="gramStart"/>
-      <w:r>
-        <w:t>asset</w:t>
-      </w:r>
-      <w:proofErr w:type="spellEnd"/>
-      <w:r>
-        <w:t>”-</w:t>
-      </w:r>
-      <w:proofErr w:type="spellStart"/>
-      <w:proofErr w:type="gramEnd"/>
-      <w:r>
-        <w:t>eket</w:t>
-      </w:r>
-      <w:proofErr w:type="spellEnd"/>
-      <w:r>
-        <w:t xml:space="preserve">, minden </w:t>
-      </w:r>
-      <w:proofErr w:type="gramStart"/>
-      <w:r>
-        <w:t>objektumnak</w:t>
-      </w:r>
-      <w:proofErr w:type="gramEnd"/>
-      <w:r>
-        <w:t xml:space="preserve"> aminek kinézete, textúrája van, annak a kinézete itt fellelhető</w:t>
+      <w:r>
+        <w:t xml:space="preserve">Sprites – </w:t>
+      </w:r>
+      <w:r>
+        <w:t>itt tárolom a játék grafikájához szükséges „asset”-eket, minden objektumnak aminek kinézete, textúrája van, annak a kinézete itt fellelhető</w:t>
       </w:r>
     </w:p>
     <w:p>
@@ -8895,88 +7021,35 @@
           <w:numId w:val="23"/>
         </w:numPr>
       </w:pPr>
-      <w:proofErr w:type="spellStart"/>
-      <w:r>
-        <w:t>Tilemap</w:t>
-      </w:r>
-      <w:proofErr w:type="spellEnd"/>
+      <w:r>
+        <w:t xml:space="preserve">Tilemap </w:t>
+      </w:r>
+      <w:r>
+        <w:t>–</w:t>
+      </w:r>
       <w:r>
         <w:t xml:space="preserve"> </w:t>
       </w:r>
       <w:r>
-        <w:t>–</w:t>
+        <w:t>ez a mappa tartalmazza a pálya rajzolásához szükséges blockokra osztott egyenként egy pályakockányi méretű objektumokat, ahonnan rajzolva ecsetszerűen felépíthető egy pálya</w:t>
+      </w:r>
+    </w:p>
+    <w:p>
+      <w:pPr>
+        <w:ind w:firstLine="0"/>
+      </w:pPr>
+      <w:r>
+        <w:t>Nagyon intuitív a Unity kezelőfelülete és a rengeteg dokumentációnak köszönhetően könnyen ki lehet igazodni a használatán. Széleskörű elterjedése miatt pedig rengeteg forrást lehet találni fórumokon, melyek segíthetnek az esetleges elakadásokban, vagy ötletet adhatnak egy-egy funkció megvalósításának mikéntjében.</w:t>
+      </w:r>
+      <w:r>
+        <w:t xml:space="preserve"> A Unity asset store-ban ingyenesen szabadon felhasználható forrásokat is lehet találni különböző textúrákra, előre elkészített pálya rajzokra, karakter modellekre. Ezt is segítségül hívtam a dolgozat elkészítése során, bár én főleg csak a grafikai elemek miatt, hogy egy esztétikus demo-t tudjak elkészíteni.</w:t>
       </w:r>
       <w:r>
         <w:t xml:space="preserve"> </w:t>
       </w:r>
-      <w:r>
-        <w:t xml:space="preserve">ez a mappa tartalmazza a pálya rajzolásához szükséges </w:t>
-      </w:r>
-      <w:proofErr w:type="spellStart"/>
-      <w:r>
-        <w:t>blockokra</w:t>
-      </w:r>
-      <w:proofErr w:type="spellEnd"/>
-      <w:r>
-        <w:t xml:space="preserve"> osztott egyenként egy pályakockányi méretű objektumokat, ahonnan rajzolva </w:t>
-      </w:r>
-      <w:proofErr w:type="spellStart"/>
-      <w:r>
-        <w:t>ecsetszerűen</w:t>
-      </w:r>
-      <w:proofErr w:type="spellEnd"/>
-      <w:r>
-        <w:t xml:space="preserve"> felépíthető egy pálya</w:t>
-      </w:r>
-    </w:p>
-    <w:p>
-      <w:pPr>
-        <w:ind w:firstLine="0"/>
-      </w:pPr>
-      <w:r>
-        <w:t>Nagyon intuitív a Unity kezelőfelülete és a rengeteg dokumentációnak köszönhetően könnyen ki lehet igazodni a használatán. Széleskörű elterjedése miatt pedig rengeteg forrást lehet találni fórumokon, melyek segíthetnek az esetleges elakadásokban, vagy ötletet adhatnak egy-egy funkció megvalósításának mikéntjében.</w:t>
-      </w:r>
-      <w:r>
-        <w:t xml:space="preserve"> A Unity </w:t>
-      </w:r>
-      <w:proofErr w:type="spellStart"/>
-      <w:r>
-        <w:t>asset</w:t>
-      </w:r>
-      <w:proofErr w:type="spellEnd"/>
-      <w:r>
-        <w:t xml:space="preserve"> </w:t>
-      </w:r>
-      <w:proofErr w:type="spellStart"/>
-      <w:r>
-        <w:t>store</w:t>
-      </w:r>
-      <w:proofErr w:type="spellEnd"/>
-      <w:r>
-        <w:t xml:space="preserve">-ban ingyenesen szabadon felhasználható forrásokat is lehet találni különböző textúrákra, előre elkészített pálya rajzokra, karakter modellekre. Ezt is segítségül hívtam a dolgozat elkészítése során, bár én főleg csak a grafikai elemek miatt, hogy egy esztétikus </w:t>
-      </w:r>
-      <w:proofErr w:type="spellStart"/>
-      <w:r>
-        <w:t>demo</w:t>
-      </w:r>
-      <w:proofErr w:type="spellEnd"/>
-      <w:r>
-        <w:t>-t tudjak elkészíteni.</w:t>
-      </w:r>
-      <w:r>
-        <w:t xml:space="preserve"> </w:t>
-      </w:r>
       <w:commentRangeStart w:id="24"/>
       <w:r>
-        <w:t xml:space="preserve">A felhasznált grafikákhoz tartozó </w:t>
-      </w:r>
-      <w:proofErr w:type="spellStart"/>
-      <w:r>
-        <w:t>asset-eket</w:t>
-      </w:r>
-      <w:proofErr w:type="spellEnd"/>
-      <w:r>
-        <w:t xml:space="preserve"> a függelékben rögzítettem</w:t>
+        <w:t>A felhasznált grafikákhoz tartozó asset-eket a függelékben rögzítettem</w:t>
       </w:r>
       <w:commentRangeEnd w:id="24"/>
       <w:r>
@@ -9017,23 +7090,7 @@
         <w:t xml:space="preserve"> </w:t>
       </w:r>
       <w:r>
-        <w:t xml:space="preserve">Az objektumoknak lehet adni textúrát, viselkedési </w:t>
-      </w:r>
-      <w:proofErr w:type="spellStart"/>
-      <w:r>
-        <w:t>scripeteket</w:t>
-      </w:r>
-      <w:proofErr w:type="spellEnd"/>
-      <w:r>
-        <w:t xml:space="preserve">, hierarchikusan lehet őket rendezni, örököltetni egyiket a másikból, </w:t>
-      </w:r>
-      <w:proofErr w:type="spellStart"/>
-      <w:r>
-        <w:t>triggerként</w:t>
-      </w:r>
-      <w:proofErr w:type="spellEnd"/>
-      <w:r>
-        <w:t xml:space="preserve"> beállítani őket, és még sok más lehetőség van bennük. Az objektumoknak rengeteg alapvető fajtája van, és ezek létrehozásakor a projekt mappába fajtájuk alapján kapnak alapértelmezett </w:t>
+        <w:t xml:space="preserve">Az objektumoknak lehet adni textúrát, viselkedési scripeteket, hierarchikusan lehet őket rendezni, örököltetni egyiket a másikból, triggerként beállítani őket, és még sok más lehetőség van bennük. Az objektumoknak rengeteg alapvető fajtája van, és ezek létrehozásakor a projekt mappába fajtájuk alapján kapnak alapértelmezett </w:t>
       </w:r>
       <w:r>
         <w:t>paramétereket,</w:t>
@@ -9062,33 +7119,7 @@
     </w:p>
     <w:p>
       <w:r>
-        <w:t xml:space="preserve">Az irányítható karakter, a billentyűzeten a </w:t>
-      </w:r>
-      <w:proofErr w:type="gramStart"/>
-      <w:r>
-        <w:t>nyilakkal</w:t>
-      </w:r>
-      <w:proofErr w:type="gramEnd"/>
-      <w:r>
-        <w:t xml:space="preserve"> illetve </w:t>
-      </w:r>
-      <w:proofErr w:type="spellStart"/>
-      <w:proofErr w:type="gramStart"/>
-      <w:r>
-        <w:t>w,a</w:t>
-      </w:r>
-      <w:proofErr w:type="gramEnd"/>
-      <w:r>
-        <w:t>,</w:t>
-      </w:r>
-      <w:proofErr w:type="gramStart"/>
-      <w:r>
-        <w:t>s,d</w:t>
-      </w:r>
-      <w:proofErr w:type="spellEnd"/>
-      <w:proofErr w:type="gramEnd"/>
-      <w:r>
-        <w:t xml:space="preserve">-vel irányítható, egérrel pedig a képernyőre való rajzolást lehet vezérelni. </w:t>
+        <w:t xml:space="preserve">Az irányítható karakter, a billentyűzeten a nyilakkal illetve w,a,s,d-vel irányítható, egérrel pedig a képernyőre való rajzolást lehet vezérelni. </w:t>
       </w:r>
     </w:p>
     <w:p>
@@ -9111,20 +7142,7 @@
         <w:t>1</w:t>
       </w:r>
       <w:r>
-        <w:t>.1.3 Gyűjthető „</w:t>
-      </w:r>
-      <w:proofErr w:type="spellStart"/>
-      <w:proofErr w:type="gramStart"/>
-      <w:r>
-        <w:t>gem</w:t>
-      </w:r>
-      <w:proofErr w:type="spellEnd"/>
-      <w:r>
-        <w:t>”-</w:t>
-      </w:r>
-      <w:proofErr w:type="gramEnd"/>
-      <w:r>
-        <w:t>ek</w:t>
+        <w:t>.1.3 Gyűjthető „gem”-ek</w:t>
       </w:r>
     </w:p>
     <w:p>
@@ -9135,21 +7153,8 @@
         <w:t>1</w:t>
       </w:r>
       <w:r>
-        <w:t xml:space="preserve">.1.4 </w:t>
-      </w:r>
-      <w:proofErr w:type="spellStart"/>
-      <w:r>
-        <w:t>Heart</w:t>
-      </w:r>
-      <w:proofErr w:type="spellEnd"/>
-      <w:r>
-        <w:t xml:space="preserve"> </w:t>
-      </w:r>
-      <w:proofErr w:type="spellStart"/>
-      <w:r>
-        <w:t>item</w:t>
-      </w:r>
-      <w:proofErr w:type="spellEnd"/>
+        <w:t>.1.4 Heart item</w:t>
+      </w:r>
     </w:p>
     <w:p>
       <w:pPr>
@@ -9216,330 +7221,247 @@
         <w:t>1</w:t>
       </w:r>
       <w:r>
-        <w:t xml:space="preserve">.1.5 </w:t>
-      </w:r>
-      <w:proofErr w:type="spellStart"/>
-      <w:r>
-        <w:t>Fireball</w:t>
-      </w:r>
-      <w:proofErr w:type="spellEnd"/>
+        <w:t>.1.5 Fireball bullet</w:t>
+      </w:r>
+    </w:p>
+    <w:p>
+      <w:pPr>
+        <w:pStyle w:val="Cmsor3"/>
+      </w:pPr>
+      <w:bookmarkStart w:id="26" w:name="_Toc215041134"/>
+      <w:r>
+        <w:t>1</w:t>
+      </w:r>
+      <w:r>
+        <w:t xml:space="preserve">.2 </w:t>
+      </w:r>
+      <w:r>
+        <w:t>Scene</w:t>
+      </w:r>
+      <w:bookmarkEnd w:id="26"/>
+    </w:p>
+    <w:p>
+      <w:pPr>
+        <w:pStyle w:val="Cmsor3"/>
+      </w:pPr>
+      <w:bookmarkStart w:id="27" w:name="_Toc215041135"/>
+      <w:r>
+        <w:t>1.3 Pálya</w:t>
+      </w:r>
+      <w:bookmarkEnd w:id="27"/>
+    </w:p>
+    <w:p>
+      <w:pPr>
+        <w:pStyle w:val="Cmsor4"/>
+      </w:pPr>
+      <w:r>
+        <w:t>1</w:t>
+      </w